--- a/01. Dokumentacja/Projekt.docx
+++ b/01. Dokumentacja/Projekt.docx
@@ -34,12 +34,7 @@
       </w:r>
       <w:proofErr w:type="gramEnd"/>
       <w:r>
-        <w:t xml:space="preserve"> pomo</w:t>
-      </w:r>
-      <w:bookmarkStart w:id="0" w:name="_GoBack"/>
-      <w:bookmarkEnd w:id="0"/>
-      <w:r>
-        <w:t>cą sieci BCMP</w:t>
+        <w:t xml:space="preserve"> pomocą sieci BCMP</w:t>
       </w:r>
     </w:p>
     <w:p/>
@@ -442,6 +437,13 @@
     </w:p>
     <w:sdt>
       <w:sdtPr>
+        <w:rPr>
+          <w:rFonts w:asciiTheme="minorHAnsi" w:eastAsiaTheme="minorHAnsi" w:hAnsiTheme="minorHAnsi" w:cstheme="minorBidi"/>
+          <w:color w:val="auto"/>
+          <w:sz w:val="22"/>
+          <w:szCs w:val="22"/>
+          <w:lang w:val="pl-PL"/>
+        </w:rPr>
         <w:id w:val="-1888174606"/>
         <w:docPartObj>
           <w:docPartGallery w:val="Table of Contents"/>
@@ -450,14 +452,9 @@
       </w:sdtPr>
       <w:sdtEndPr>
         <w:rPr>
-          <w:rFonts w:asciiTheme="minorHAnsi" w:eastAsiaTheme="minorHAnsi" w:hAnsiTheme="minorHAnsi" w:cstheme="minorBidi"/>
           <w:b/>
           <w:bCs/>
           <w:noProof/>
-          <w:color w:val="auto"/>
-          <w:sz w:val="22"/>
-          <w:szCs w:val="22"/>
-          <w:lang w:val="pl-PL"/>
         </w:rPr>
       </w:sdtEndPr>
       <w:sdtContent>
@@ -504,7 +501,7 @@
           <w:r>
             <w:fldChar w:fldCharType="separate"/>
           </w:r>
-          <w:hyperlink w:anchor="_Toc467446066" w:history="1">
+          <w:hyperlink w:anchor="_Toc467491217" w:history="1">
             <w:r>
               <w:rPr>
                 <w:rStyle w:val="Hyperlink"/>
@@ -525,6 +522,106 @@
                 <w:rStyle w:val="Hyperlink"/>
                 <w:noProof/>
               </w:rPr>
+              <w:t>Ogólne wymag</w:t>
+            </w:r>
+            <w:r>
+              <w:rPr>
+                <w:rStyle w:val="Hyperlink"/>
+                <w:noProof/>
+              </w:rPr>
+              <w:t>a</w:t>
+            </w:r>
+            <w:r>
+              <w:rPr>
+                <w:rStyle w:val="Hyperlink"/>
+                <w:noProof/>
+              </w:rPr>
+              <w:t>nia projektu:</w:t>
+            </w:r>
+            <w:r>
+              <w:rPr>
+                <w:noProof/>
+                <w:webHidden/>
+              </w:rPr>
+              <w:tab/>
+            </w:r>
+            <w:r>
+              <w:rPr>
+                <w:noProof/>
+                <w:webHidden/>
+              </w:rPr>
+              <w:fldChar w:fldCharType="begin"/>
+            </w:r>
+            <w:r>
+              <w:rPr>
+                <w:noProof/>
+                <w:webHidden/>
+              </w:rPr>
+              <w:instrText xml:space="preserve"> PAGEREF _Toc467491217 \h </w:instrText>
+            </w:r>
+            <w:r>
+              <w:rPr>
+                <w:noProof/>
+                <w:webHidden/>
+              </w:rPr>
+            </w:r>
+            <w:r>
+              <w:rPr>
+                <w:noProof/>
+                <w:webHidden/>
+              </w:rPr>
+              <w:fldChar w:fldCharType="separate"/>
+            </w:r>
+            <w:r>
+              <w:rPr>
+                <w:noProof/>
+                <w:webHidden/>
+              </w:rPr>
+              <w:t>3</w:t>
+            </w:r>
+            <w:r>
+              <w:rPr>
+                <w:noProof/>
+                <w:webHidden/>
+              </w:rPr>
+              <w:fldChar w:fldCharType="end"/>
+            </w:r>
+          </w:hyperlink>
+        </w:p>
+        <w:p>
+          <w:pPr>
+            <w:pStyle w:val="TOC1"/>
+            <w:tabs>
+              <w:tab w:val="left" w:pos="440"/>
+              <w:tab w:val="right" w:leader="dot" w:pos="9062"/>
+            </w:tabs>
+            <w:rPr>
+              <w:rFonts w:eastAsiaTheme="minorEastAsia"/>
+              <w:noProof/>
+              <w:lang w:eastAsia="pl-PL"/>
+            </w:rPr>
+          </w:pPr>
+          <w:hyperlink w:anchor="_Toc467491218" w:history="1">
+            <w:r>
+              <w:rPr>
+                <w:rStyle w:val="Hyperlink"/>
+                <w:noProof/>
+              </w:rPr>
+              <w:t>2</w:t>
+            </w:r>
+            <w:r>
+              <w:rPr>
+                <w:rFonts w:eastAsiaTheme="minorEastAsia"/>
+                <w:noProof/>
+                <w:lang w:eastAsia="pl-PL"/>
+              </w:rPr>
+              <w:tab/>
+            </w:r>
+            <w:r>
+              <w:rPr>
+                <w:rStyle w:val="Hyperlink"/>
+                <w:noProof/>
+              </w:rPr>
               <w:t>Sformułowanie problemu BCMP</w:t>
             </w:r>
             <w:r>
@@ -546,7 +643,7 @@
                 <w:noProof/>
                 <w:webHidden/>
               </w:rPr>
-              <w:instrText xml:space="preserve"> PAGEREF _Toc467446066 \h </w:instrText>
+              <w:instrText xml:space="preserve"> PAGEREF _Toc467491218 \h </w:instrText>
             </w:r>
             <w:r>
               <w:rPr>
@@ -590,13 +687,13 @@
               <w:lang w:eastAsia="pl-PL"/>
             </w:rPr>
           </w:pPr>
-          <w:hyperlink w:anchor="_Toc467446067" w:history="1">
+          <w:hyperlink w:anchor="_Toc467491219" w:history="1">
             <w:r>
               <w:rPr>
                 <w:rStyle w:val="Hyperlink"/>
                 <w:noProof/>
               </w:rPr>
-              <w:t>1.1</w:t>
+              <w:t>2.1</w:t>
             </w:r>
             <w:r>
               <w:rPr>
@@ -632,7 +729,7 @@
                 <w:noProof/>
                 <w:webHidden/>
               </w:rPr>
-              <w:instrText xml:space="preserve"> PAGEREF _Toc467446067 \h </w:instrText>
+              <w:instrText xml:space="preserve"> PAGEREF _Toc467491219 \h </w:instrText>
             </w:r>
             <w:r>
               <w:rPr>
@@ -676,13 +773,13 @@
               <w:lang w:eastAsia="pl-PL"/>
             </w:rPr>
           </w:pPr>
-          <w:hyperlink w:anchor="_Toc467446068" w:history="1">
+          <w:hyperlink w:anchor="_Toc467491220" w:history="1">
             <w:r>
               <w:rPr>
                 <w:rStyle w:val="Hyperlink"/>
                 <w:noProof/>
               </w:rPr>
-              <w:t>1.2</w:t>
+              <w:t>2.2</w:t>
             </w:r>
             <w:r>
               <w:rPr>
@@ -718,7 +815,7 @@
                 <w:noProof/>
                 <w:webHidden/>
               </w:rPr>
-              <w:instrText xml:space="preserve"> PAGEREF _Toc467446068 \h </w:instrText>
+              <w:instrText xml:space="preserve"> PAGEREF _Toc467491220 \h </w:instrText>
             </w:r>
             <w:r>
               <w:rPr>
@@ -762,13 +859,13 @@
               <w:lang w:eastAsia="pl-PL"/>
             </w:rPr>
           </w:pPr>
-          <w:hyperlink w:anchor="_Toc467446069" w:history="1">
+          <w:hyperlink w:anchor="_Toc467491221" w:history="1">
             <w:r>
               <w:rPr>
                 <w:rStyle w:val="Hyperlink"/>
                 <w:noProof/>
               </w:rPr>
-              <w:t>1.3</w:t>
+              <w:t>2.3</w:t>
             </w:r>
             <w:r>
               <w:rPr>
@@ -804,7 +901,7 @@
                 <w:noProof/>
                 <w:webHidden/>
               </w:rPr>
-              <w:instrText xml:space="preserve"> PAGEREF _Toc467446069 \h </w:instrText>
+              <w:instrText xml:space="preserve"> PAGEREF _Toc467491221 \h </w:instrText>
             </w:r>
             <w:r>
               <w:rPr>
@@ -848,13 +945,13 @@
               <w:lang w:eastAsia="pl-PL"/>
             </w:rPr>
           </w:pPr>
-          <w:hyperlink w:anchor="_Toc467446070" w:history="1">
+          <w:hyperlink w:anchor="_Toc467491222" w:history="1">
             <w:r>
               <w:rPr>
                 <w:rStyle w:val="Hyperlink"/>
                 <w:noProof/>
               </w:rPr>
-              <w:t>1.3.1</w:t>
+              <w:t>2.3.1</w:t>
             </w:r>
             <w:r>
               <w:rPr>
@@ -890,7 +987,7 @@
                 <w:noProof/>
                 <w:webHidden/>
               </w:rPr>
-              <w:instrText xml:space="preserve"> PAGEREF _Toc467446070 \h </w:instrText>
+              <w:instrText xml:space="preserve"> PAGEREF _Toc467491222 \h </w:instrText>
             </w:r>
             <w:r>
               <w:rPr>
@@ -934,13 +1031,13 @@
               <w:lang w:eastAsia="pl-PL"/>
             </w:rPr>
           </w:pPr>
-          <w:hyperlink w:anchor="_Toc467446071" w:history="1">
+          <w:hyperlink w:anchor="_Toc467491223" w:history="1">
             <w:r>
               <w:rPr>
                 <w:rStyle w:val="Hyperlink"/>
                 <w:noProof/>
               </w:rPr>
-              <w:t>1.3.2</w:t>
+              <w:t>2.3.2</w:t>
             </w:r>
             <w:r>
               <w:rPr>
@@ -976,7 +1073,7 @@
                 <w:noProof/>
                 <w:webHidden/>
               </w:rPr>
-              <w:instrText xml:space="preserve"> PAGEREF _Toc467446071 \h </w:instrText>
+              <w:instrText xml:space="preserve"> PAGEREF _Toc467491223 \h </w:instrText>
             </w:r>
             <w:r>
               <w:rPr>
@@ -1020,13 +1117,13 @@
               <w:lang w:eastAsia="pl-PL"/>
             </w:rPr>
           </w:pPr>
-          <w:hyperlink w:anchor="_Toc467446072" w:history="1">
+          <w:hyperlink w:anchor="_Toc467491224" w:history="1">
             <w:r>
               <w:rPr>
                 <w:rStyle w:val="Hyperlink"/>
                 <w:noProof/>
               </w:rPr>
-              <w:t>1.4</w:t>
+              <w:t>2.4</w:t>
             </w:r>
             <w:r>
               <w:rPr>
@@ -1062,7 +1159,7 @@
                 <w:noProof/>
                 <w:webHidden/>
               </w:rPr>
-              <w:instrText xml:space="preserve"> PAGEREF _Toc467446072 \h </w:instrText>
+              <w:instrText xml:space="preserve"> PAGEREF _Toc467491224 \h </w:instrText>
             </w:r>
             <w:r>
               <w:rPr>
@@ -1106,13 +1203,13 @@
               <w:lang w:eastAsia="pl-PL"/>
             </w:rPr>
           </w:pPr>
-          <w:hyperlink w:anchor="_Toc467446073" w:history="1">
+          <w:hyperlink w:anchor="_Toc467491225" w:history="1">
             <w:r>
               <w:rPr>
                 <w:rStyle w:val="Hyperlink"/>
                 <w:noProof/>
               </w:rPr>
-              <w:t>1.5</w:t>
+              <w:t>2.5</w:t>
             </w:r>
             <w:r>
               <w:rPr>
@@ -1148,7 +1245,7 @@
                 <w:noProof/>
                 <w:webHidden/>
               </w:rPr>
-              <w:instrText xml:space="preserve"> PAGEREF _Toc467446073 \h </w:instrText>
+              <w:instrText xml:space="preserve"> PAGEREF _Toc467491225 \h </w:instrText>
             </w:r>
             <w:r>
               <w:rPr>
@@ -1168,7 +1265,93 @@
                 <w:noProof/>
                 <w:webHidden/>
               </w:rPr>
-              <w:t>3</w:t>
+              <w:t>4</w:t>
+            </w:r>
+            <w:r>
+              <w:rPr>
+                <w:noProof/>
+                <w:webHidden/>
+              </w:rPr>
+              <w:fldChar w:fldCharType="end"/>
+            </w:r>
+          </w:hyperlink>
+        </w:p>
+        <w:p>
+          <w:pPr>
+            <w:pStyle w:val="TOC2"/>
+            <w:tabs>
+              <w:tab w:val="left" w:pos="880"/>
+              <w:tab w:val="right" w:leader="dot" w:pos="9062"/>
+            </w:tabs>
+            <w:rPr>
+              <w:rFonts w:eastAsiaTheme="minorEastAsia"/>
+              <w:noProof/>
+              <w:lang w:eastAsia="pl-PL"/>
+            </w:rPr>
+          </w:pPr>
+          <w:hyperlink w:anchor="_Toc467491226" w:history="1">
+            <w:r>
+              <w:rPr>
+                <w:rStyle w:val="Hyperlink"/>
+                <w:noProof/>
+              </w:rPr>
+              <w:t>2.6</w:t>
+            </w:r>
+            <w:r>
+              <w:rPr>
+                <w:rFonts w:eastAsiaTheme="minorEastAsia"/>
+                <w:noProof/>
+                <w:lang w:eastAsia="pl-PL"/>
+              </w:rPr>
+              <w:tab/>
+            </w:r>
+            <w:r>
+              <w:rPr>
+                <w:rStyle w:val="Hyperlink"/>
+                <w:noProof/>
+              </w:rPr>
+              <w:t>Macierze przejścia do kolejnych stacji</w:t>
+            </w:r>
+            <w:r>
+              <w:rPr>
+                <w:noProof/>
+                <w:webHidden/>
+              </w:rPr>
+              <w:tab/>
+            </w:r>
+            <w:r>
+              <w:rPr>
+                <w:noProof/>
+                <w:webHidden/>
+              </w:rPr>
+              <w:fldChar w:fldCharType="begin"/>
+            </w:r>
+            <w:r>
+              <w:rPr>
+                <w:noProof/>
+                <w:webHidden/>
+              </w:rPr>
+              <w:instrText xml:space="preserve"> PAGEREF _Toc467491226 \h </w:instrText>
+            </w:r>
+            <w:r>
+              <w:rPr>
+                <w:noProof/>
+                <w:webHidden/>
+              </w:rPr>
+            </w:r>
+            <w:r>
+              <w:rPr>
+                <w:noProof/>
+                <w:webHidden/>
+              </w:rPr>
+              <w:fldChar w:fldCharType="separate"/>
+            </w:r>
+            <w:r>
+              <w:rPr>
+                <w:noProof/>
+                <w:webHidden/>
+              </w:rPr>
+              <w:t>4</w:t>
             </w:r>
             <w:r>
               <w:rPr>
@@ -1192,13 +1375,13 @@
               <w:lang w:eastAsia="pl-PL"/>
             </w:rPr>
           </w:pPr>
-          <w:hyperlink w:anchor="_Toc467446074" w:history="1">
+          <w:hyperlink w:anchor="_Toc467491227" w:history="1">
             <w:r>
               <w:rPr>
                 <w:rStyle w:val="Hyperlink"/>
                 <w:noProof/>
               </w:rPr>
-              <w:t>2</w:t>
+              <w:t>3</w:t>
             </w:r>
             <w:r>
               <w:rPr>
@@ -1234,7 +1417,7 @@
                 <w:noProof/>
                 <w:webHidden/>
               </w:rPr>
-              <w:instrText xml:space="preserve"> PAGEREF _Toc467446074 \h </w:instrText>
+              <w:instrText xml:space="preserve"> PAGEREF _Toc467491227 \h </w:instrText>
             </w:r>
             <w:r>
               <w:rPr>
@@ -1254,7 +1437,7 @@
                 <w:noProof/>
                 <w:webHidden/>
               </w:rPr>
-              <w:t>4</w:t>
+              <w:t>5</w:t>
             </w:r>
             <w:r>
               <w:rPr>
@@ -1278,13 +1461,13 @@
               <w:lang w:eastAsia="pl-PL"/>
             </w:rPr>
           </w:pPr>
-          <w:hyperlink w:anchor="_Toc467446075" w:history="1">
+          <w:hyperlink w:anchor="_Toc467491228" w:history="1">
             <w:r>
               <w:rPr>
                 <w:rStyle w:val="Hyperlink"/>
                 <w:noProof/>
               </w:rPr>
-              <w:t>2.1</w:t>
+              <w:t>3.1</w:t>
             </w:r>
             <w:r>
               <w:rPr>
@@ -1320,7 +1503,7 @@
                 <w:noProof/>
                 <w:webHidden/>
               </w:rPr>
-              <w:instrText xml:space="preserve"> PAGEREF _Toc467446075 \h </w:instrText>
+              <w:instrText xml:space="preserve"> PAGEREF _Toc467491228 \h </w:instrText>
             </w:r>
             <w:r>
               <w:rPr>
@@ -1340,7 +1523,7 @@
                 <w:noProof/>
                 <w:webHidden/>
               </w:rPr>
-              <w:t>4</w:t>
+              <w:t>5</w:t>
             </w:r>
             <w:r>
               <w:rPr>
@@ -1364,13 +1547,13 @@
               <w:lang w:eastAsia="pl-PL"/>
             </w:rPr>
           </w:pPr>
-          <w:hyperlink w:anchor="_Toc467446076" w:history="1">
+          <w:hyperlink w:anchor="_Toc467491229" w:history="1">
             <w:r>
               <w:rPr>
                 <w:rStyle w:val="Hyperlink"/>
                 <w:noProof/>
               </w:rPr>
-              <w:t>2.2</w:t>
+              <w:t>3.2</w:t>
             </w:r>
             <w:r>
               <w:rPr>
@@ -1406,7 +1589,7 @@
                 <w:noProof/>
                 <w:webHidden/>
               </w:rPr>
-              <w:instrText xml:space="preserve"> PAGEREF _Toc467446076 \h </w:instrText>
+              <w:instrText xml:space="preserve"> PAGEREF _Toc467491229 \h </w:instrText>
             </w:r>
             <w:r>
               <w:rPr>
@@ -1426,7 +1609,7 @@
                 <w:noProof/>
                 <w:webHidden/>
               </w:rPr>
-              <w:t>4</w:t>
+              <w:t>5</w:t>
             </w:r>
             <w:r>
               <w:rPr>
@@ -1450,13 +1633,13 @@
               <w:lang w:eastAsia="pl-PL"/>
             </w:rPr>
           </w:pPr>
-          <w:hyperlink w:anchor="_Toc467446077" w:history="1">
+          <w:hyperlink w:anchor="_Toc467491230" w:history="1">
             <w:r>
               <w:rPr>
                 <w:rStyle w:val="Hyperlink"/>
                 <w:noProof/>
               </w:rPr>
-              <w:t>2.3</w:t>
+              <w:t>3.3</w:t>
             </w:r>
             <w:r>
               <w:rPr>
@@ -1492,7 +1675,7 @@
                 <w:noProof/>
                 <w:webHidden/>
               </w:rPr>
-              <w:instrText xml:space="preserve"> PAGEREF _Toc467446077 \h </w:instrText>
+              <w:instrText xml:space="preserve"> PAGEREF _Toc467491230 \h </w:instrText>
             </w:r>
             <w:r>
               <w:rPr>
@@ -1512,7 +1695,7 @@
                 <w:noProof/>
                 <w:webHidden/>
               </w:rPr>
-              <w:t>4</w:t>
+              <w:t>5</w:t>
             </w:r>
             <w:r>
               <w:rPr>
@@ -1536,13 +1719,13 @@
               <w:lang w:eastAsia="pl-PL"/>
             </w:rPr>
           </w:pPr>
-          <w:hyperlink w:anchor="_Toc467446078" w:history="1">
+          <w:hyperlink w:anchor="_Toc467491231" w:history="1">
             <w:r>
               <w:rPr>
                 <w:rStyle w:val="Hyperlink"/>
                 <w:noProof/>
               </w:rPr>
-              <w:t>3</w:t>
+              <w:t>4</w:t>
             </w:r>
             <w:r>
               <w:rPr>
@@ -1578,7 +1761,7 @@
                 <w:noProof/>
                 <w:webHidden/>
               </w:rPr>
-              <w:instrText xml:space="preserve"> PAGEREF _Toc467446078 \h </w:instrText>
+              <w:instrText xml:space="preserve"> PAGEREF _Toc467491231 \h </w:instrText>
             </w:r>
             <w:r>
               <w:rPr>
@@ -1598,7 +1781,7 @@
                 <w:noProof/>
                 <w:webHidden/>
               </w:rPr>
-              <w:t>5</w:t>
+              <w:t>6</w:t>
             </w:r>
             <w:r>
               <w:rPr>
@@ -1622,13 +1805,13 @@
               <w:lang w:eastAsia="pl-PL"/>
             </w:rPr>
           </w:pPr>
-          <w:hyperlink w:anchor="_Toc467446079" w:history="1">
+          <w:hyperlink w:anchor="_Toc467491232" w:history="1">
             <w:r>
               <w:rPr>
                 <w:rStyle w:val="Hyperlink"/>
                 <w:noProof/>
               </w:rPr>
-              <w:t>3.1</w:t>
+              <w:t>4.1</w:t>
             </w:r>
             <w:r>
               <w:rPr>
@@ -1664,7 +1847,7 @@
                 <w:noProof/>
                 <w:webHidden/>
               </w:rPr>
-              <w:instrText xml:space="preserve"> PAGEREF _Toc467446079 \h </w:instrText>
+              <w:instrText xml:space="preserve"> PAGEREF _Toc467491232 \h </w:instrText>
             </w:r>
             <w:r>
               <w:rPr>
@@ -1684,7 +1867,7 @@
                 <w:noProof/>
                 <w:webHidden/>
               </w:rPr>
-              <w:t>5</w:t>
+              <w:t>6</w:t>
             </w:r>
             <w:r>
               <w:rPr>
@@ -1708,27 +1891,243 @@
       </w:sdtContent>
     </w:sdt>
     <w:p>
+      <w:r>
+        <w:br w:type="page"/>
+      </w:r>
+    </w:p>
+    <w:p>
       <w:pPr>
         <w:pStyle w:val="Heading1"/>
       </w:pPr>
-      <w:r>
-        <w:br w:type="page"/>
-      </w:r>
-      <w:bookmarkStart w:id="1" w:name="_Toc467446066"/>
+      <w:bookmarkStart w:id="0" w:name="_Toc467491217"/>
       <w:r>
         <w:lastRenderedPageBreak/>
-        <w:t>Sformułowanie problemu</w:t>
-      </w:r>
-      <w:r>
-        <w:t xml:space="preserve"> BCMP</w:t>
-      </w:r>
+        <w:t>Ogólne wymagania projektu:</w:t>
+      </w:r>
+      <w:bookmarkEnd w:id="0"/>
+    </w:p>
+    <w:p>
+      <w:pPr>
+        <w:pStyle w:val="ListParagraph"/>
+        <w:numPr>
+          <w:ilvl w:val="0"/>
+          <w:numId w:val="8"/>
+        </w:numPr>
+      </w:pPr>
+      <w:r>
+        <w:t xml:space="preserve">Ok. 6 </w:t>
+      </w:r>
+      <w:r>
+        <w:t>stacji dowolnego typu (1-4),</w:t>
+      </w:r>
+    </w:p>
+    <w:p>
+      <w:pPr>
+        <w:pStyle w:val="ListParagraph"/>
+        <w:numPr>
+          <w:ilvl w:val="0"/>
+          <w:numId w:val="8"/>
+        </w:numPr>
+      </w:pPr>
+      <w:r>
+        <w:t>Kilka (2/3) klas zgłoszeń,</w:t>
+      </w:r>
+    </w:p>
+    <w:p>
+      <w:pPr>
+        <w:pStyle w:val="ListParagraph"/>
+        <w:numPr>
+          <w:ilvl w:val="0"/>
+          <w:numId w:val="8"/>
+        </w:numPr>
+      </w:pPr>
+      <w:r>
+        <w:t>Możliwość wybrania sieci otwartej i zamkniętej</w:t>
+      </w:r>
+    </w:p>
+    <w:p>
+      <w:pPr>
+        <w:pStyle w:val="ListParagraph"/>
+        <w:numPr>
+          <w:ilvl w:val="0"/>
+          <w:numId w:val="8"/>
+        </w:numPr>
+      </w:pPr>
+    </w:p>
+    <w:p>
+      <w:pPr>
+        <w:pStyle w:val="Heading1"/>
+      </w:pPr>
+      <w:r>
+        <w:t>Ogólny opis implementacji</w:t>
+      </w:r>
+    </w:p>
+    <w:p>
+      <w:pPr>
+        <w:pStyle w:val="Heading2"/>
+      </w:pPr>
+      <w:r>
+        <w:t>Konwencja zapisu konfiguracji sieci:</w:t>
+      </w:r>
+    </w:p>
+    <w:p/>
+    <w:p>
+      <w:pPr>
+        <w:pStyle w:val="Heading2"/>
+      </w:pPr>
+      <w:r>
+        <w:t>Wyznaczanie parametrów sieci:</w:t>
+      </w:r>
+    </w:p>
+    <w:p>
+      <w:pPr>
+        <w:pStyle w:val="Heading3"/>
+      </w:pPr>
+      <w:r>
+        <w:t>Sieć otwarta:</w:t>
+      </w:r>
+    </w:p>
+    <w:p>
+      <w:r>
+        <w:t xml:space="preserve">Zakładamy, że każdy system jest traktowany niezależnie. Wyznaczamy przepustowość w danym systemie i używamy wzorów jak w pojedynczym systemie. </w:t>
+      </w:r>
+    </w:p>
+    <w:p/>
+    <w:p>
+      <w:pPr>
+        <w:pStyle w:val="Heading3"/>
+      </w:pPr>
+      <w:r>
+        <w:t>Sieć zamknięta</w:t>
+      </w:r>
+    </w:p>
+    <w:p>
+      <w:r>
+        <w:t xml:space="preserve">Stosujemy metodę przybliżoną SUM. </w:t>
+      </w:r>
+      <w:r>
+        <w:t>Opiera się ona na założeniu, że dla każdego systemu w sieci średnia liczba zgłoszeń</w:t>
+      </w:r>
+      <w:r>
+        <w:t xml:space="preserve"> </w:t>
+      </w:r>
+      <m:oMath>
+        <m:acc>
+          <m:accPr>
+            <m:chr m:val="̅"/>
+            <m:ctrlPr>
+              <w:rPr>
+                <w:rFonts w:ascii="Cambria Math" w:hAnsi="Cambria Math"/>
+                <w:i/>
+              </w:rPr>
+            </m:ctrlPr>
+          </m:accPr>
+          <m:e>
+            <m:r>
+              <w:rPr>
+                <w:rFonts w:ascii="Cambria Math" w:hAnsi="Cambria Math"/>
+              </w:rPr>
+              <m:t>K</m:t>
+            </m:r>
+          </m:e>
+        </m:acc>
+      </m:oMath>
+      <w:r>
+        <w:t xml:space="preserve"> w systemie jest funkcją przepustowości tego systemu </w:t>
+      </w:r>
+      <m:oMath>
+        <m:r>
+          <w:rPr>
+            <w:rFonts w:ascii="Cambria Math" w:hAnsi="Cambria Math"/>
+          </w:rPr>
+          <m:t>λ</m:t>
+        </m:r>
+      </m:oMath>
+      <w:r>
+        <w:rPr>
+          <w:rFonts w:eastAsiaTheme="minorEastAsia"/>
+        </w:rPr>
+        <w:t xml:space="preserve">. </w:t>
+      </w:r>
+    </w:p>
+    <w:p>
+      <w:r>
+        <w:t>Metoda ta ma poniższe założenia wymagane do jej zastosowania:</w:t>
+      </w:r>
+    </w:p>
+    <w:p>
+      <w:pPr>
+        <w:pStyle w:val="ListParagraph"/>
+        <w:numPr>
+          <w:ilvl w:val="0"/>
+          <w:numId w:val="10"/>
+        </w:numPr>
+      </w:pPr>
+      <w:r>
+        <w:t>System zamknięty,</w:t>
+      </w:r>
+    </w:p>
+    <w:p>
+      <w:pPr>
+        <w:pStyle w:val="ListParagraph"/>
+        <w:numPr>
+          <w:ilvl w:val="0"/>
+          <w:numId w:val="10"/>
+        </w:numPr>
+      </w:pPr>
+      <w:r>
+        <w:t xml:space="preserve">Współczynnik </w:t>
+      </w:r>
+      <m:oMath>
+        <m:r>
+          <w:rPr>
+            <w:rFonts w:ascii="Cambria Math" w:hAnsi="Cambria Math"/>
+          </w:rPr>
+          <m:t>μ</m:t>
+        </m:r>
+      </m:oMath>
+      <w:r>
+        <w:t xml:space="preserve"> jest stały i niezależny od obsługi. </w:t>
+      </w:r>
+    </w:p>
+    <w:p/>
+    <w:p>
+      <w:bookmarkStart w:id="1" w:name="_GoBack"/>
       <w:bookmarkEnd w:id="1"/>
     </w:p>
     <w:p>
+      <w:r>
+        <w:br w:type="page"/>
+      </w:r>
+    </w:p>
+    <w:p>
+      <w:pPr>
+        <w:pStyle w:val="Heading1"/>
+      </w:pPr>
+      <w:bookmarkStart w:id="2" w:name="_Toc467491218"/>
+      <w:r>
+        <w:lastRenderedPageBreak/>
+        <w:t xml:space="preserve">Przykład </w:t>
+      </w:r>
+      <w:bookmarkEnd w:id="2"/>
+      <w:r>
+        <w:t>-</w:t>
+      </w:r>
+      <w:r>
+        <w:t xml:space="preserve"> </w:t>
+      </w:r>
+      <w:r>
+        <w:t>s</w:t>
+      </w:r>
+      <w:r>
+        <w:t>formułowanie problemu BCMP</w:t>
+      </w:r>
+    </w:p>
+    <w:p>
       <w:pPr>
         <w:pStyle w:val="Heading2"/>
       </w:pPr>
-      <w:bookmarkStart w:id="2" w:name="_Toc467446067"/>
+      <w:bookmarkStart w:id="3" w:name="_Toc467491219"/>
       <w:r>
         <w:t>Opis</w:t>
       </w:r>
@@ -1738,21 +2137,21 @@
       <w:r>
         <w:t>:</w:t>
       </w:r>
-      <w:bookmarkEnd w:id="2"/>
+      <w:bookmarkEnd w:id="3"/>
     </w:p>
     <w:p/>
     <w:p>
       <w:pPr>
         <w:pStyle w:val="Heading2"/>
       </w:pPr>
-      <w:bookmarkStart w:id="3" w:name="_Toc467446068"/>
+      <w:bookmarkStart w:id="4" w:name="_Toc467491220"/>
       <w:r>
         <w:t>Założenia i ograniczenia</w:t>
       </w:r>
       <w:r>
         <w:t>:</w:t>
       </w:r>
-      <w:bookmarkEnd w:id="3"/>
+      <w:bookmarkEnd w:id="4"/>
     </w:p>
     <w:p>
       <w:pPr>
@@ -1774,13 +2173,89 @@
           <w:numId w:val="5"/>
         </w:numPr>
       </w:pPr>
+      <w:r>
+        <w:t>Bez priorytetów,</w:t>
+      </w:r>
+    </w:p>
+    <w:p>
+      <w:pPr>
+        <w:pStyle w:val="ListParagraph"/>
+        <w:numPr>
+          <w:ilvl w:val="0"/>
+          <w:numId w:val="5"/>
+        </w:numPr>
+      </w:pPr>
+      <w:r>
+        <w:t>Zgłoszenia nie mogą zmieniać klasy w trakcie przebywania w systemie,</w:t>
+      </w:r>
+    </w:p>
+    <w:p>
+      <w:pPr>
+        <w:pStyle w:val="ListParagraph"/>
+        <w:numPr>
+          <w:ilvl w:val="0"/>
+          <w:numId w:val="5"/>
+        </w:numPr>
+      </w:pPr>
+      <w:r>
+        <w:t>Sieć składa się z dwóch typów systemów:</w:t>
+      </w:r>
+    </w:p>
+    <w:p>
+      <w:pPr>
+        <w:pStyle w:val="ListParagraph"/>
+        <w:numPr>
+          <w:ilvl w:val="1"/>
+          <w:numId w:val="5"/>
+        </w:numPr>
+      </w:pPr>
+      <m:oMath>
+        <m:r>
+          <w:rPr>
+            <w:rFonts w:ascii="Cambria Math" w:hAnsi="Cambria Math"/>
+          </w:rPr>
+          <m:t>M/M/∞</m:t>
+        </m:r>
+      </m:oMath>
+    </w:p>
+    <w:p>
+      <w:pPr>
+        <w:pStyle w:val="ListParagraph"/>
+        <w:numPr>
+          <w:ilvl w:val="1"/>
+          <w:numId w:val="5"/>
+        </w:numPr>
+      </w:pPr>
+      <m:oMath>
+        <m:r>
+          <w:rPr>
+            <w:rFonts w:ascii="Cambria Math" w:hAnsi="Cambria Math"/>
+          </w:rPr>
+          <m:t>M/M/n/FIFO/∞</m:t>
+        </m:r>
+      </m:oMath>
+    </w:p>
+    <w:p>
+      <w:pPr>
+        <w:pStyle w:val="ListParagraph"/>
+        <w:numPr>
+          <w:ilvl w:val="0"/>
+          <w:numId w:val="5"/>
+        </w:numPr>
+      </w:pPr>
+      <w:r>
+        <w:t>Jedno źródło wejściowe zgłoszeń –</w:t>
+      </w:r>
+      <w:r>
+        <w:t xml:space="preserve"> generująca różne klasy z stałymi współczynnikami</w:t>
+      </w:r>
     </w:p>
     <w:p/>
     <w:p>
       <w:pPr>
         <w:pStyle w:val="Heading2"/>
       </w:pPr>
-      <w:bookmarkStart w:id="4" w:name="_Toc467446069"/>
+      <w:bookmarkStart w:id="5" w:name="_Toc467491221"/>
       <w:r>
         <w:t>Podział</w:t>
       </w:r>
@@ -1796,17 +2271,17 @@
       <w:r>
         <w:t>:</w:t>
       </w:r>
-      <w:bookmarkEnd w:id="4"/>
+      <w:bookmarkEnd w:id="5"/>
     </w:p>
     <w:p>
       <w:pPr>
         <w:pStyle w:val="Heading3"/>
       </w:pPr>
-      <w:bookmarkStart w:id="5" w:name="_Toc467446070"/>
+      <w:bookmarkStart w:id="6" w:name="_Toc467491222"/>
       <w:r>
         <w:t>Stacje:</w:t>
       </w:r>
-      <w:bookmarkEnd w:id="5"/>
+      <w:bookmarkEnd w:id="6"/>
     </w:p>
     <w:tbl>
       <w:tblPr>
@@ -1940,19 +2415,7 @@
                   <w:rPr>
                     <w:rFonts w:ascii="Cambria Math" w:hAnsi="Cambria Math"/>
                   </w:rPr>
-                  <m:t>M/M/</m:t>
-                </m:r>
-                <m:r>
-                  <w:rPr>
-                    <w:rFonts w:ascii="Cambria Math" w:hAnsi="Cambria Math"/>
-                  </w:rPr>
-                  <m:t>1/FIFO/</m:t>
-                </m:r>
-                <m:r>
-                  <w:rPr>
-                    <w:rFonts w:ascii="Cambria Math" w:hAnsi="Cambria Math"/>
-                  </w:rPr>
-                  <m:t>∞</m:t>
+                  <m:t>M/M/1/FIFO/∞</m:t>
                 </m:r>
               </m:oMath>
             </m:oMathPara>
@@ -2034,19 +2497,7 @@
                   <w:rPr>
                     <w:rFonts w:ascii="Cambria Math" w:hAnsi="Cambria Math"/>
                   </w:rPr>
-                  <m:t>M/M/</m:t>
-                </m:r>
-                <m:r>
-                  <w:rPr>
-                    <w:rFonts w:ascii="Cambria Math" w:hAnsi="Cambria Math"/>
-                  </w:rPr>
-                  <m:t>4</m:t>
-                </m:r>
-                <m:r>
-                  <w:rPr>
-                    <w:rFonts w:ascii="Cambria Math" w:hAnsi="Cambria Math"/>
-                  </w:rPr>
-                  <m:t>/FIFO/∞</m:t>
+                  <m:t>M/M/4/FIFO/∞</m:t>
                 </m:r>
               </m:oMath>
             </m:oMathPara>
@@ -2132,14 +2583,14 @@
       <w:pPr>
         <w:pStyle w:val="Heading3"/>
       </w:pPr>
-      <w:bookmarkStart w:id="6" w:name="_Toc467446071"/>
+      <w:bookmarkStart w:id="7" w:name="_Toc467491223"/>
       <w:r>
         <w:t>Współczynniki obsługi poszczególnych klas w stacjach</w:t>
       </w:r>
       <w:r>
         <w:t>:</w:t>
       </w:r>
-      <w:bookmarkEnd w:id="6"/>
+      <w:bookmarkEnd w:id="7"/>
     </w:p>
     <w:tbl>
       <w:tblPr>
@@ -3745,7 +4196,7 @@
       <w:pPr>
         <w:pStyle w:val="Heading2"/>
       </w:pPr>
-      <w:bookmarkStart w:id="7" w:name="_Toc467446072"/>
+      <w:bookmarkStart w:id="8" w:name="_Toc467491224"/>
       <w:r>
         <w:t>Podział na klasy</w:t>
       </w:r>
@@ -3761,7 +4212,7 @@
       <w:r>
         <w:t xml:space="preserve"> zgłoszeń:</w:t>
       </w:r>
-      <w:bookmarkEnd w:id="7"/>
+      <w:bookmarkEnd w:id="8"/>
     </w:p>
     <w:tbl>
       <w:tblPr>
@@ -4158,17 +4609,584 @@
       <w:pPr>
         <w:pStyle w:val="Heading2"/>
       </w:pPr>
-      <w:bookmarkStart w:id="8" w:name="_Toc467446073"/>
+      <w:bookmarkStart w:id="9" w:name="_Toc467491225"/>
       <w:r>
         <w:t>Diagram</w:t>
       </w:r>
       <w:r>
         <w:t>:</w:t>
       </w:r>
-      <w:bookmarkEnd w:id="8"/>
+      <w:bookmarkEnd w:id="9"/>
     </w:p>
     <w:p/>
     <w:p>
+      <w:pPr>
+        <w:pStyle w:val="Heading2"/>
+      </w:pPr>
+      <w:bookmarkStart w:id="10" w:name="_Toc467491226"/>
+      <w:r>
+        <w:t>Macierze przejścia do kolejnych stacji</w:t>
+      </w:r>
+      <w:bookmarkEnd w:id="10"/>
+    </w:p>
+    <w:tbl>
+      <w:tblPr>
+        <w:tblStyle w:val="TableGrid"/>
+        <w:tblW w:w="9067" w:type="dxa"/>
+        <w:tblLook w:val="04A0" w:firstRow="1" w:lastRow="0" w:firstColumn="1" w:lastColumn="0" w:noHBand="0" w:noVBand="1"/>
+      </w:tblPr>
+      <w:tblGrid>
+        <w:gridCol w:w="836"/>
+        <w:gridCol w:w="1028"/>
+        <w:gridCol w:w="1029"/>
+        <w:gridCol w:w="1029"/>
+        <w:gridCol w:w="1029"/>
+        <w:gridCol w:w="1029"/>
+        <w:gridCol w:w="1029"/>
+        <w:gridCol w:w="1029"/>
+        <w:gridCol w:w="1029"/>
+      </w:tblGrid>
+      <w:tr>
+        <w:tc>
+          <w:tcPr>
+            <w:tcW w:w="836" w:type="dxa"/>
+          </w:tcPr>
+          <w:p/>
+        </w:tc>
+        <w:tc>
+          <w:tcPr>
+            <w:tcW w:w="8231" w:type="dxa"/>
+            <w:gridSpan w:val="8"/>
+          </w:tcPr>
+          <w:p>
+            <w:r>
+              <w:t>1</w:t>
+            </w:r>
+            <w:r>
+              <w:t xml:space="preserve"> – docelowa stacja</w:t>
+            </w:r>
+          </w:p>
+        </w:tc>
+      </w:tr>
+      <w:tr>
+        <w:tc>
+          <w:tcPr>
+            <w:tcW w:w="836" w:type="dxa"/>
+          </w:tcPr>
+          <w:p>
+            <w:pPr>
+              <w:jc w:val="right"/>
+            </w:pPr>
+            <w:r>
+              <w:lastRenderedPageBreak/>
+              <w:t>Klasa:</w:t>
+            </w:r>
+          </w:p>
+        </w:tc>
+        <w:tc>
+          <w:tcPr>
+            <w:tcW w:w="1028" w:type="dxa"/>
+          </w:tcPr>
+          <w:p>
+            <w:pPr>
+              <w:rPr>
+                <w:rFonts w:ascii="Calibri" w:eastAsia="Calibri" w:hAnsi="Calibri" w:cs="Times New Roman"/>
+              </w:rPr>
+            </w:pPr>
+            <w:r>
+              <w:rPr>
+                <w:rFonts w:ascii="Calibri" w:eastAsia="Calibri" w:hAnsi="Calibri" w:cs="Times New Roman"/>
+              </w:rPr>
+              <w:t>1</w:t>
+            </w:r>
+          </w:p>
+        </w:tc>
+        <w:tc>
+          <w:tcPr>
+            <w:tcW w:w="1029" w:type="dxa"/>
+          </w:tcPr>
+          <w:p>
+            <w:pPr>
+              <w:rPr>
+                <w:rFonts w:ascii="Calibri" w:eastAsia="Calibri" w:hAnsi="Calibri" w:cs="Times New Roman"/>
+              </w:rPr>
+            </w:pPr>
+            <w:r>
+              <w:rPr>
+                <w:rFonts w:ascii="Calibri" w:eastAsia="Calibri" w:hAnsi="Calibri" w:cs="Times New Roman"/>
+              </w:rPr>
+              <w:t>1</w:t>
+            </w:r>
+          </w:p>
+        </w:tc>
+        <w:tc>
+          <w:tcPr>
+            <w:tcW w:w="1029" w:type="dxa"/>
+          </w:tcPr>
+          <w:p>
+            <w:pPr>
+              <w:rPr>
+                <w:rFonts w:ascii="Calibri" w:eastAsia="Calibri" w:hAnsi="Calibri" w:cs="Times New Roman"/>
+              </w:rPr>
+            </w:pPr>
+            <w:r>
+              <w:rPr>
+                <w:rFonts w:ascii="Calibri" w:eastAsia="Calibri" w:hAnsi="Calibri" w:cs="Times New Roman"/>
+              </w:rPr>
+              <w:t>2</w:t>
+            </w:r>
+          </w:p>
+        </w:tc>
+        <w:tc>
+          <w:tcPr>
+            <w:tcW w:w="1029" w:type="dxa"/>
+          </w:tcPr>
+          <w:p>
+            <w:pPr>
+              <w:rPr>
+                <w:rFonts w:ascii="Calibri" w:eastAsia="Calibri" w:hAnsi="Calibri" w:cs="Times New Roman"/>
+              </w:rPr>
+            </w:pPr>
+            <w:r>
+              <w:rPr>
+                <w:rFonts w:ascii="Calibri" w:eastAsia="Calibri" w:hAnsi="Calibri" w:cs="Times New Roman"/>
+              </w:rPr>
+              <w:t>3</w:t>
+            </w:r>
+          </w:p>
+        </w:tc>
+        <w:tc>
+          <w:tcPr>
+            <w:tcW w:w="1029" w:type="dxa"/>
+          </w:tcPr>
+          <w:p>
+            <w:pPr>
+              <w:rPr>
+                <w:rFonts w:ascii="Calibri" w:eastAsia="Calibri" w:hAnsi="Calibri" w:cs="Times New Roman"/>
+              </w:rPr>
+            </w:pPr>
+            <w:r>
+              <w:rPr>
+                <w:rFonts w:ascii="Calibri" w:eastAsia="Calibri" w:hAnsi="Calibri" w:cs="Times New Roman"/>
+              </w:rPr>
+              <w:t>4</w:t>
+            </w:r>
+          </w:p>
+        </w:tc>
+        <w:tc>
+          <w:tcPr>
+            <w:tcW w:w="1029" w:type="dxa"/>
+          </w:tcPr>
+          <w:p>
+            <w:pPr>
+              <w:rPr>
+                <w:rFonts w:ascii="Calibri" w:eastAsia="Calibri" w:hAnsi="Calibri" w:cs="Times New Roman"/>
+              </w:rPr>
+            </w:pPr>
+            <w:r>
+              <w:rPr>
+                <w:rFonts w:ascii="Calibri" w:eastAsia="Calibri" w:hAnsi="Calibri" w:cs="Times New Roman"/>
+              </w:rPr>
+              <w:t>5</w:t>
+            </w:r>
+          </w:p>
+        </w:tc>
+        <w:tc>
+          <w:tcPr>
+            <w:tcW w:w="1029" w:type="dxa"/>
+          </w:tcPr>
+          <w:p>
+            <w:pPr>
+              <w:rPr>
+                <w:rFonts w:ascii="Calibri" w:eastAsia="Calibri" w:hAnsi="Calibri" w:cs="Times New Roman"/>
+              </w:rPr>
+            </w:pPr>
+            <w:r>
+              <w:rPr>
+                <w:rFonts w:ascii="Calibri" w:eastAsia="Calibri" w:hAnsi="Calibri" w:cs="Times New Roman"/>
+              </w:rPr>
+              <w:t>6</w:t>
+            </w:r>
+          </w:p>
+        </w:tc>
+        <w:tc>
+          <w:tcPr>
+            <w:tcW w:w="1029" w:type="dxa"/>
+          </w:tcPr>
+          <w:p>
+            <w:pPr>
+              <w:rPr>
+                <w:rFonts w:ascii="Calibri" w:eastAsia="Calibri" w:hAnsi="Calibri" w:cs="Times New Roman"/>
+              </w:rPr>
+            </w:pPr>
+            <w:r>
+              <w:rPr>
+                <w:rFonts w:ascii="Calibri" w:eastAsia="Calibri" w:hAnsi="Calibri" w:cs="Times New Roman"/>
+              </w:rPr>
+              <w:t>7</w:t>
+            </w:r>
+          </w:p>
+        </w:tc>
+      </w:tr>
+      <w:tr>
+        <w:tc>
+          <w:tcPr>
+            <w:tcW w:w="836" w:type="dxa"/>
+          </w:tcPr>
+          <w:p>
+            <w:r>
+              <w:t>1</w:t>
+            </w:r>
+          </w:p>
+        </w:tc>
+        <w:tc>
+          <w:tcPr>
+            <w:tcW w:w="1028" w:type="dxa"/>
+          </w:tcPr>
+          <w:p/>
+        </w:tc>
+        <w:tc>
+          <w:tcPr>
+            <w:tcW w:w="1029" w:type="dxa"/>
+          </w:tcPr>
+          <w:p/>
+        </w:tc>
+        <w:tc>
+          <w:tcPr>
+            <w:tcW w:w="1029" w:type="dxa"/>
+          </w:tcPr>
+          <w:p/>
+        </w:tc>
+        <w:tc>
+          <w:tcPr>
+            <w:tcW w:w="1029" w:type="dxa"/>
+          </w:tcPr>
+          <w:p/>
+        </w:tc>
+        <w:tc>
+          <w:tcPr>
+            <w:tcW w:w="1029" w:type="dxa"/>
+          </w:tcPr>
+          <w:p/>
+        </w:tc>
+        <w:tc>
+          <w:tcPr>
+            <w:tcW w:w="1029" w:type="dxa"/>
+          </w:tcPr>
+          <w:p/>
+        </w:tc>
+        <w:tc>
+          <w:tcPr>
+            <w:tcW w:w="1029" w:type="dxa"/>
+          </w:tcPr>
+          <w:p/>
+        </w:tc>
+        <w:tc>
+          <w:tcPr>
+            <w:tcW w:w="1029" w:type="dxa"/>
+          </w:tcPr>
+          <w:p/>
+        </w:tc>
+      </w:tr>
+      <w:tr>
+        <w:tc>
+          <w:tcPr>
+            <w:tcW w:w="836" w:type="dxa"/>
+          </w:tcPr>
+          <w:p>
+            <w:r>
+              <w:t>2</w:t>
+            </w:r>
+          </w:p>
+        </w:tc>
+        <w:tc>
+          <w:tcPr>
+            <w:tcW w:w="1028" w:type="dxa"/>
+          </w:tcPr>
+          <w:p/>
+        </w:tc>
+        <w:tc>
+          <w:tcPr>
+            <w:tcW w:w="1029" w:type="dxa"/>
+          </w:tcPr>
+          <w:p/>
+        </w:tc>
+        <w:tc>
+          <w:tcPr>
+            <w:tcW w:w="1029" w:type="dxa"/>
+          </w:tcPr>
+          <w:p/>
+        </w:tc>
+        <w:tc>
+          <w:tcPr>
+            <w:tcW w:w="1029" w:type="dxa"/>
+          </w:tcPr>
+          <w:p/>
+        </w:tc>
+        <w:tc>
+          <w:tcPr>
+            <w:tcW w:w="1029" w:type="dxa"/>
+          </w:tcPr>
+          <w:p/>
+        </w:tc>
+        <w:tc>
+          <w:tcPr>
+            <w:tcW w:w="1029" w:type="dxa"/>
+          </w:tcPr>
+          <w:p/>
+        </w:tc>
+        <w:tc>
+          <w:tcPr>
+            <w:tcW w:w="1029" w:type="dxa"/>
+          </w:tcPr>
+          <w:p/>
+        </w:tc>
+        <w:tc>
+          <w:tcPr>
+            <w:tcW w:w="1029" w:type="dxa"/>
+          </w:tcPr>
+          <w:p/>
+        </w:tc>
+      </w:tr>
+      <w:tr>
+        <w:tc>
+          <w:tcPr>
+            <w:tcW w:w="836" w:type="dxa"/>
+          </w:tcPr>
+          <w:p>
+            <w:r>
+              <w:t>3</w:t>
+            </w:r>
+          </w:p>
+        </w:tc>
+        <w:tc>
+          <w:tcPr>
+            <w:tcW w:w="1028" w:type="dxa"/>
+          </w:tcPr>
+          <w:p/>
+        </w:tc>
+        <w:tc>
+          <w:tcPr>
+            <w:tcW w:w="1029" w:type="dxa"/>
+          </w:tcPr>
+          <w:p/>
+        </w:tc>
+        <w:tc>
+          <w:tcPr>
+            <w:tcW w:w="1029" w:type="dxa"/>
+          </w:tcPr>
+          <w:p/>
+        </w:tc>
+        <w:tc>
+          <w:tcPr>
+            <w:tcW w:w="1029" w:type="dxa"/>
+          </w:tcPr>
+          <w:p/>
+        </w:tc>
+        <w:tc>
+          <w:tcPr>
+            <w:tcW w:w="1029" w:type="dxa"/>
+          </w:tcPr>
+          <w:p/>
+        </w:tc>
+        <w:tc>
+          <w:tcPr>
+            <w:tcW w:w="1029" w:type="dxa"/>
+          </w:tcPr>
+          <w:p/>
+        </w:tc>
+        <w:tc>
+          <w:tcPr>
+            <w:tcW w:w="1029" w:type="dxa"/>
+          </w:tcPr>
+          <w:p/>
+        </w:tc>
+        <w:tc>
+          <w:tcPr>
+            <w:tcW w:w="1029" w:type="dxa"/>
+          </w:tcPr>
+          <w:p/>
+        </w:tc>
+      </w:tr>
+      <w:tr>
+        <w:tc>
+          <w:tcPr>
+            <w:tcW w:w="836" w:type="dxa"/>
+          </w:tcPr>
+          <w:p>
+            <w:r>
+              <w:t>4</w:t>
+            </w:r>
+          </w:p>
+        </w:tc>
+        <w:tc>
+          <w:tcPr>
+            <w:tcW w:w="1028" w:type="dxa"/>
+          </w:tcPr>
+          <w:p/>
+        </w:tc>
+        <w:tc>
+          <w:tcPr>
+            <w:tcW w:w="1029" w:type="dxa"/>
+          </w:tcPr>
+          <w:p/>
+        </w:tc>
+        <w:tc>
+          <w:tcPr>
+            <w:tcW w:w="1029" w:type="dxa"/>
+          </w:tcPr>
+          <w:p/>
+        </w:tc>
+        <w:tc>
+          <w:tcPr>
+            <w:tcW w:w="1029" w:type="dxa"/>
+          </w:tcPr>
+          <w:p/>
+        </w:tc>
+        <w:tc>
+          <w:tcPr>
+            <w:tcW w:w="1029" w:type="dxa"/>
+          </w:tcPr>
+          <w:p/>
+        </w:tc>
+        <w:tc>
+          <w:tcPr>
+            <w:tcW w:w="1029" w:type="dxa"/>
+          </w:tcPr>
+          <w:p/>
+        </w:tc>
+        <w:tc>
+          <w:tcPr>
+            <w:tcW w:w="1029" w:type="dxa"/>
+          </w:tcPr>
+          <w:p/>
+        </w:tc>
+        <w:tc>
+          <w:tcPr>
+            <w:tcW w:w="1029" w:type="dxa"/>
+          </w:tcPr>
+          <w:p/>
+        </w:tc>
+      </w:tr>
+      <w:tr>
+        <w:tc>
+          <w:tcPr>
+            <w:tcW w:w="836" w:type="dxa"/>
+          </w:tcPr>
+          <w:p>
+            <w:r>
+              <w:t>5</w:t>
+            </w:r>
+          </w:p>
+        </w:tc>
+        <w:tc>
+          <w:tcPr>
+            <w:tcW w:w="1028" w:type="dxa"/>
+          </w:tcPr>
+          <w:p/>
+        </w:tc>
+        <w:tc>
+          <w:tcPr>
+            <w:tcW w:w="1029" w:type="dxa"/>
+          </w:tcPr>
+          <w:p/>
+        </w:tc>
+        <w:tc>
+          <w:tcPr>
+            <w:tcW w:w="1029" w:type="dxa"/>
+          </w:tcPr>
+          <w:p/>
+        </w:tc>
+        <w:tc>
+          <w:tcPr>
+            <w:tcW w:w="1029" w:type="dxa"/>
+          </w:tcPr>
+          <w:p/>
+        </w:tc>
+        <w:tc>
+          <w:tcPr>
+            <w:tcW w:w="1029" w:type="dxa"/>
+          </w:tcPr>
+          <w:p/>
+        </w:tc>
+        <w:tc>
+          <w:tcPr>
+            <w:tcW w:w="1029" w:type="dxa"/>
+          </w:tcPr>
+          <w:p/>
+        </w:tc>
+        <w:tc>
+          <w:tcPr>
+            <w:tcW w:w="1029" w:type="dxa"/>
+          </w:tcPr>
+          <w:p/>
+        </w:tc>
+        <w:tc>
+          <w:tcPr>
+            <w:tcW w:w="1029" w:type="dxa"/>
+          </w:tcPr>
+          <w:p/>
+        </w:tc>
+      </w:tr>
+      <w:tr>
+        <w:tc>
+          <w:tcPr>
+            <w:tcW w:w="836" w:type="dxa"/>
+          </w:tcPr>
+          <w:p/>
+        </w:tc>
+        <w:tc>
+          <w:tcPr>
+            <w:tcW w:w="1028" w:type="dxa"/>
+          </w:tcPr>
+          <w:p/>
+        </w:tc>
+        <w:tc>
+          <w:tcPr>
+            <w:tcW w:w="1029" w:type="dxa"/>
+          </w:tcPr>
+          <w:p/>
+        </w:tc>
+        <w:tc>
+          <w:tcPr>
+            <w:tcW w:w="1029" w:type="dxa"/>
+          </w:tcPr>
+          <w:p/>
+        </w:tc>
+        <w:tc>
+          <w:tcPr>
+            <w:tcW w:w="1029" w:type="dxa"/>
+          </w:tcPr>
+          <w:p/>
+        </w:tc>
+        <w:tc>
+          <w:tcPr>
+            <w:tcW w:w="1029" w:type="dxa"/>
+          </w:tcPr>
+          <w:p/>
+        </w:tc>
+        <w:tc>
+          <w:tcPr>
+            <w:tcW w:w="1029" w:type="dxa"/>
+          </w:tcPr>
+          <w:p/>
+        </w:tc>
+        <w:tc>
+          <w:tcPr>
+            <w:tcW w:w="1029" w:type="dxa"/>
+          </w:tcPr>
+          <w:p/>
+        </w:tc>
+        <w:tc>
+          <w:tcPr>
+            <w:tcW w:w="1029" w:type="dxa"/>
+          </w:tcPr>
+          <w:p/>
+        </w:tc>
+      </w:tr>
+    </w:tbl>
+    <w:p/>
+    <w:p>
       <w:r>
         <w:br w:type="page"/>
       </w:r>
@@ -4177,57 +5195,20 @@
       <w:pPr>
         <w:pStyle w:val="Heading1"/>
       </w:pPr>
-      <w:bookmarkStart w:id="9" w:name="_Toc467446074"/>
+      <w:bookmarkStart w:id="11" w:name="_Toc467491227"/>
       <w:r>
         <w:lastRenderedPageBreak/>
         <w:t>Zdefiniowanie problemu optymalizacji</w:t>
       </w:r>
-      <w:bookmarkEnd w:id="9"/>
+      <w:bookmarkEnd w:id="11"/>
     </w:p>
     <w:p>
       <w:pPr>
         <w:pStyle w:val="Heading2"/>
       </w:pPr>
-      <w:bookmarkStart w:id="10" w:name="_Toc467446075"/>
+      <w:bookmarkStart w:id="12" w:name="_Toc467491228"/>
       <w:r>
         <w:t>Elementy modyfikowane</w:t>
-      </w:r>
-      <w:r>
-        <w:t>:</w:t>
-      </w:r>
-      <w:bookmarkEnd w:id="10"/>
-    </w:p>
-    <w:p/>
-    <w:p>
-      <w:pPr>
-        <w:pStyle w:val="Heading2"/>
-      </w:pPr>
-      <w:bookmarkStart w:id="11" w:name="_Toc467446076"/>
-      <w:r>
-        <w:t>Funkcja oceny rozwiązania ogólnie</w:t>
-      </w:r>
-      <w:r>
-        <w:t>:</w:t>
-      </w:r>
-      <w:bookmarkEnd w:id="11"/>
-    </w:p>
-    <w:p/>
-    <w:p>
-      <w:pPr>
-        <w:pStyle w:val="Heading2"/>
-      </w:pPr>
-      <w:bookmarkStart w:id="12" w:name="_Toc467446077"/>
-      <w:r>
-        <w:t>Funkcja oceny</w:t>
-      </w:r>
-      <w:r>
-        <w:t xml:space="preserve"> </w:t>
-      </w:r>
-      <w:r>
-        <w:t>rozwiązania</w:t>
-      </w:r>
-      <w:r>
-        <w:t xml:space="preserve"> w projekcie</w:t>
       </w:r>
       <w:r>
         <w:t>:</w:t>
@@ -4236,6 +5217,40 @@
     </w:p>
     <w:p/>
     <w:p>
+      <w:pPr>
+        <w:pStyle w:val="Heading2"/>
+      </w:pPr>
+      <w:bookmarkStart w:id="13" w:name="_Toc467491229"/>
+      <w:r>
+        <w:t>Funkcja oceny rozwiązania ogólnie</w:t>
+      </w:r>
+      <w:r>
+        <w:t>:</w:t>
+      </w:r>
+      <w:bookmarkEnd w:id="13"/>
+    </w:p>
+    <w:p/>
+    <w:p>
+      <w:pPr>
+        <w:pStyle w:val="Heading2"/>
+      </w:pPr>
+      <w:bookmarkStart w:id="14" w:name="_Toc467491230"/>
+      <w:r>
+        <w:t>Funkcja oceny</w:t>
+      </w:r>
+      <w:r>
+        <w:t xml:space="preserve"> rozwiązania</w:t>
+      </w:r>
+      <w:r>
+        <w:t xml:space="preserve"> w projekcie</w:t>
+      </w:r>
+      <w:r>
+        <w:t>:</w:t>
+      </w:r>
+      <w:bookmarkEnd w:id="14"/>
+    </w:p>
+    <w:p/>
+    <w:p>
       <w:r>
         <w:br w:type="page"/>
       </w:r>
@@ -4244,25 +5259,25 @@
       <w:pPr>
         <w:pStyle w:val="Heading1"/>
       </w:pPr>
-      <w:bookmarkStart w:id="13" w:name="_Toc467446078"/>
+      <w:bookmarkStart w:id="15" w:name="_Toc467491231"/>
       <w:r>
         <w:lastRenderedPageBreak/>
         <w:t>Wyznaczanie wartości charakterystycznych</w:t>
       </w:r>
-      <w:bookmarkEnd w:id="13"/>
+      <w:bookmarkEnd w:id="15"/>
     </w:p>
     <w:p>
       <w:pPr>
         <w:pStyle w:val="Heading2"/>
       </w:pPr>
-      <w:bookmarkStart w:id="14" w:name="_Toc467446079"/>
+      <w:bookmarkStart w:id="16" w:name="_Toc467491232"/>
       <w:r>
         <w:t>Metoda SUM</w:t>
       </w:r>
       <w:r>
         <w:t>:</w:t>
       </w:r>
-      <w:bookmarkEnd w:id="14"/>
+      <w:bookmarkEnd w:id="16"/>
     </w:p>
     <w:p/>
     <w:sectPr>
@@ -4459,6 +5474,458 @@
     </w:lvl>
   </w:abstractNum>
   <w:abstractNum w:abstractNumId="2" w15:restartNumberingAfterBreak="0">
+    <w:nsid w:val="32300FB0"/>
+    <w:multiLevelType w:val="hybridMultilevel"/>
+    <w:tmpl w:val="172A0D1E"/>
+    <w:lvl w:ilvl="0" w:tplc="04150001">
+      <w:start w:val="1"/>
+      <w:numFmt w:val="bullet"/>
+      <w:lvlText w:val=""/>
+      <w:lvlJc w:val="left"/>
+      <w:pPr>
+        <w:ind w:left="720" w:hanging="360"/>
+      </w:pPr>
+      <w:rPr>
+        <w:rFonts w:ascii="Symbol" w:hAnsi="Symbol" w:hint="default"/>
+      </w:rPr>
+    </w:lvl>
+    <w:lvl w:ilvl="1" w:tplc="04150003" w:tentative="1">
+      <w:start w:val="1"/>
+      <w:numFmt w:val="bullet"/>
+      <w:lvlText w:val="o"/>
+      <w:lvlJc w:val="left"/>
+      <w:pPr>
+        <w:ind w:left="1440" w:hanging="360"/>
+      </w:pPr>
+      <w:rPr>
+        <w:rFonts w:ascii="Courier New" w:hAnsi="Courier New" w:cs="Courier New" w:hint="default"/>
+      </w:rPr>
+    </w:lvl>
+    <w:lvl w:ilvl="2" w:tplc="04150005" w:tentative="1">
+      <w:start w:val="1"/>
+      <w:numFmt w:val="bullet"/>
+      <w:lvlText w:val=""/>
+      <w:lvlJc w:val="left"/>
+      <w:pPr>
+        <w:ind w:left="2160" w:hanging="360"/>
+      </w:pPr>
+      <w:rPr>
+        <w:rFonts w:ascii="Wingdings" w:hAnsi="Wingdings" w:hint="default"/>
+      </w:rPr>
+    </w:lvl>
+    <w:lvl w:ilvl="3" w:tplc="04150001" w:tentative="1">
+      <w:start w:val="1"/>
+      <w:numFmt w:val="bullet"/>
+      <w:lvlText w:val=""/>
+      <w:lvlJc w:val="left"/>
+      <w:pPr>
+        <w:ind w:left="2880" w:hanging="360"/>
+      </w:pPr>
+      <w:rPr>
+        <w:rFonts w:ascii="Symbol" w:hAnsi="Symbol" w:hint="default"/>
+      </w:rPr>
+    </w:lvl>
+    <w:lvl w:ilvl="4" w:tplc="04150003" w:tentative="1">
+      <w:start w:val="1"/>
+      <w:numFmt w:val="bullet"/>
+      <w:lvlText w:val="o"/>
+      <w:lvlJc w:val="left"/>
+      <w:pPr>
+        <w:ind w:left="3600" w:hanging="360"/>
+      </w:pPr>
+      <w:rPr>
+        <w:rFonts w:ascii="Courier New" w:hAnsi="Courier New" w:cs="Courier New" w:hint="default"/>
+      </w:rPr>
+    </w:lvl>
+    <w:lvl w:ilvl="5" w:tplc="04150005" w:tentative="1">
+      <w:start w:val="1"/>
+      <w:numFmt w:val="bullet"/>
+      <w:lvlText w:val=""/>
+      <w:lvlJc w:val="left"/>
+      <w:pPr>
+        <w:ind w:left="4320" w:hanging="360"/>
+      </w:pPr>
+      <w:rPr>
+        <w:rFonts w:ascii="Wingdings" w:hAnsi="Wingdings" w:hint="default"/>
+      </w:rPr>
+    </w:lvl>
+    <w:lvl w:ilvl="6" w:tplc="04150001" w:tentative="1">
+      <w:start w:val="1"/>
+      <w:numFmt w:val="bullet"/>
+      <w:lvlText w:val=""/>
+      <w:lvlJc w:val="left"/>
+      <w:pPr>
+        <w:ind w:left="5040" w:hanging="360"/>
+      </w:pPr>
+      <w:rPr>
+        <w:rFonts w:ascii="Symbol" w:hAnsi="Symbol" w:hint="default"/>
+      </w:rPr>
+    </w:lvl>
+    <w:lvl w:ilvl="7" w:tplc="04150003" w:tentative="1">
+      <w:start w:val="1"/>
+      <w:numFmt w:val="bullet"/>
+      <w:lvlText w:val="o"/>
+      <w:lvlJc w:val="left"/>
+      <w:pPr>
+        <w:ind w:left="5760" w:hanging="360"/>
+      </w:pPr>
+      <w:rPr>
+        <w:rFonts w:ascii="Courier New" w:hAnsi="Courier New" w:cs="Courier New" w:hint="default"/>
+      </w:rPr>
+    </w:lvl>
+    <w:lvl w:ilvl="8" w:tplc="04150005" w:tentative="1">
+      <w:start w:val="1"/>
+      <w:numFmt w:val="bullet"/>
+      <w:lvlText w:val=""/>
+      <w:lvlJc w:val="left"/>
+      <w:pPr>
+        <w:ind w:left="6480" w:hanging="360"/>
+      </w:pPr>
+      <w:rPr>
+        <w:rFonts w:ascii="Wingdings" w:hAnsi="Wingdings" w:hint="default"/>
+      </w:rPr>
+    </w:lvl>
+  </w:abstractNum>
+  <w:abstractNum w:abstractNumId="3" w15:restartNumberingAfterBreak="0">
+    <w:nsid w:val="4E6F309E"/>
+    <w:multiLevelType w:val="hybridMultilevel"/>
+    <w:tmpl w:val="965CC7DE"/>
+    <w:lvl w:ilvl="0" w:tplc="04150001">
+      <w:start w:val="1"/>
+      <w:numFmt w:val="bullet"/>
+      <w:lvlText w:val=""/>
+      <w:lvlJc w:val="left"/>
+      <w:pPr>
+        <w:ind w:left="720" w:hanging="360"/>
+      </w:pPr>
+      <w:rPr>
+        <w:rFonts w:ascii="Symbol" w:hAnsi="Symbol" w:hint="default"/>
+      </w:rPr>
+    </w:lvl>
+    <w:lvl w:ilvl="1" w:tplc="04150003" w:tentative="1">
+      <w:start w:val="1"/>
+      <w:numFmt w:val="bullet"/>
+      <w:lvlText w:val="o"/>
+      <w:lvlJc w:val="left"/>
+      <w:pPr>
+        <w:ind w:left="1440" w:hanging="360"/>
+      </w:pPr>
+      <w:rPr>
+        <w:rFonts w:ascii="Courier New" w:hAnsi="Courier New" w:cs="Courier New" w:hint="default"/>
+      </w:rPr>
+    </w:lvl>
+    <w:lvl w:ilvl="2" w:tplc="04150005" w:tentative="1">
+      <w:start w:val="1"/>
+      <w:numFmt w:val="bullet"/>
+      <w:lvlText w:val=""/>
+      <w:lvlJc w:val="left"/>
+      <w:pPr>
+        <w:ind w:left="2160" w:hanging="360"/>
+      </w:pPr>
+      <w:rPr>
+        <w:rFonts w:ascii="Wingdings" w:hAnsi="Wingdings" w:hint="default"/>
+      </w:rPr>
+    </w:lvl>
+    <w:lvl w:ilvl="3" w:tplc="04150001" w:tentative="1">
+      <w:start w:val="1"/>
+      <w:numFmt w:val="bullet"/>
+      <w:lvlText w:val=""/>
+      <w:lvlJc w:val="left"/>
+      <w:pPr>
+        <w:ind w:left="2880" w:hanging="360"/>
+      </w:pPr>
+      <w:rPr>
+        <w:rFonts w:ascii="Symbol" w:hAnsi="Symbol" w:hint="default"/>
+      </w:rPr>
+    </w:lvl>
+    <w:lvl w:ilvl="4" w:tplc="04150003" w:tentative="1">
+      <w:start w:val="1"/>
+      <w:numFmt w:val="bullet"/>
+      <w:lvlText w:val="o"/>
+      <w:lvlJc w:val="left"/>
+      <w:pPr>
+        <w:ind w:left="3600" w:hanging="360"/>
+      </w:pPr>
+      <w:rPr>
+        <w:rFonts w:ascii="Courier New" w:hAnsi="Courier New" w:cs="Courier New" w:hint="default"/>
+      </w:rPr>
+    </w:lvl>
+    <w:lvl w:ilvl="5" w:tplc="04150005" w:tentative="1">
+      <w:start w:val="1"/>
+      <w:numFmt w:val="bullet"/>
+      <w:lvlText w:val=""/>
+      <w:lvlJc w:val="left"/>
+      <w:pPr>
+        <w:ind w:left="4320" w:hanging="360"/>
+      </w:pPr>
+      <w:rPr>
+        <w:rFonts w:ascii="Wingdings" w:hAnsi="Wingdings" w:hint="default"/>
+      </w:rPr>
+    </w:lvl>
+    <w:lvl w:ilvl="6" w:tplc="04150001" w:tentative="1">
+      <w:start w:val="1"/>
+      <w:numFmt w:val="bullet"/>
+      <w:lvlText w:val=""/>
+      <w:lvlJc w:val="left"/>
+      <w:pPr>
+        <w:ind w:left="5040" w:hanging="360"/>
+      </w:pPr>
+      <w:rPr>
+        <w:rFonts w:ascii="Symbol" w:hAnsi="Symbol" w:hint="default"/>
+      </w:rPr>
+    </w:lvl>
+    <w:lvl w:ilvl="7" w:tplc="04150003" w:tentative="1">
+      <w:start w:val="1"/>
+      <w:numFmt w:val="bullet"/>
+      <w:lvlText w:val="o"/>
+      <w:lvlJc w:val="left"/>
+      <w:pPr>
+        <w:ind w:left="5760" w:hanging="360"/>
+      </w:pPr>
+      <w:rPr>
+        <w:rFonts w:ascii="Courier New" w:hAnsi="Courier New" w:cs="Courier New" w:hint="default"/>
+      </w:rPr>
+    </w:lvl>
+    <w:lvl w:ilvl="8" w:tplc="04150005" w:tentative="1">
+      <w:start w:val="1"/>
+      <w:numFmt w:val="bullet"/>
+      <w:lvlText w:val=""/>
+      <w:lvlJc w:val="left"/>
+      <w:pPr>
+        <w:ind w:left="6480" w:hanging="360"/>
+      </w:pPr>
+      <w:rPr>
+        <w:rFonts w:ascii="Wingdings" w:hAnsi="Wingdings" w:hint="default"/>
+      </w:rPr>
+    </w:lvl>
+  </w:abstractNum>
+  <w:abstractNum w:abstractNumId="4" w15:restartNumberingAfterBreak="0">
+    <w:nsid w:val="553356A0"/>
+    <w:multiLevelType w:val="hybridMultilevel"/>
+    <w:tmpl w:val="1312DCC0"/>
+    <w:lvl w:ilvl="0" w:tplc="04150001">
+      <w:start w:val="1"/>
+      <w:numFmt w:val="bullet"/>
+      <w:lvlText w:val=""/>
+      <w:lvlJc w:val="left"/>
+      <w:pPr>
+        <w:ind w:left="720" w:hanging="360"/>
+      </w:pPr>
+      <w:rPr>
+        <w:rFonts w:ascii="Symbol" w:hAnsi="Symbol" w:hint="default"/>
+      </w:rPr>
+    </w:lvl>
+    <w:lvl w:ilvl="1" w:tplc="04150003" w:tentative="1">
+      <w:start w:val="1"/>
+      <w:numFmt w:val="bullet"/>
+      <w:lvlText w:val="o"/>
+      <w:lvlJc w:val="left"/>
+      <w:pPr>
+        <w:ind w:left="1440" w:hanging="360"/>
+      </w:pPr>
+      <w:rPr>
+        <w:rFonts w:ascii="Courier New" w:hAnsi="Courier New" w:cs="Courier New" w:hint="default"/>
+      </w:rPr>
+    </w:lvl>
+    <w:lvl w:ilvl="2" w:tplc="04150005" w:tentative="1">
+      <w:start w:val="1"/>
+      <w:numFmt w:val="bullet"/>
+      <w:lvlText w:val=""/>
+      <w:lvlJc w:val="left"/>
+      <w:pPr>
+        <w:ind w:left="2160" w:hanging="360"/>
+      </w:pPr>
+      <w:rPr>
+        <w:rFonts w:ascii="Wingdings" w:hAnsi="Wingdings" w:hint="default"/>
+      </w:rPr>
+    </w:lvl>
+    <w:lvl w:ilvl="3" w:tplc="04150001" w:tentative="1">
+      <w:start w:val="1"/>
+      <w:numFmt w:val="bullet"/>
+      <w:lvlText w:val=""/>
+      <w:lvlJc w:val="left"/>
+      <w:pPr>
+        <w:ind w:left="2880" w:hanging="360"/>
+      </w:pPr>
+      <w:rPr>
+        <w:rFonts w:ascii="Symbol" w:hAnsi="Symbol" w:hint="default"/>
+      </w:rPr>
+    </w:lvl>
+    <w:lvl w:ilvl="4" w:tplc="04150003" w:tentative="1">
+      <w:start w:val="1"/>
+      <w:numFmt w:val="bullet"/>
+      <w:lvlText w:val="o"/>
+      <w:lvlJc w:val="left"/>
+      <w:pPr>
+        <w:ind w:left="3600" w:hanging="360"/>
+      </w:pPr>
+      <w:rPr>
+        <w:rFonts w:ascii="Courier New" w:hAnsi="Courier New" w:cs="Courier New" w:hint="default"/>
+      </w:rPr>
+    </w:lvl>
+    <w:lvl w:ilvl="5" w:tplc="04150005" w:tentative="1">
+      <w:start w:val="1"/>
+      <w:numFmt w:val="bullet"/>
+      <w:lvlText w:val=""/>
+      <w:lvlJc w:val="left"/>
+      <w:pPr>
+        <w:ind w:left="4320" w:hanging="360"/>
+      </w:pPr>
+      <w:rPr>
+        <w:rFonts w:ascii="Wingdings" w:hAnsi="Wingdings" w:hint="default"/>
+      </w:rPr>
+    </w:lvl>
+    <w:lvl w:ilvl="6" w:tplc="04150001" w:tentative="1">
+      <w:start w:val="1"/>
+      <w:numFmt w:val="bullet"/>
+      <w:lvlText w:val=""/>
+      <w:lvlJc w:val="left"/>
+      <w:pPr>
+        <w:ind w:left="5040" w:hanging="360"/>
+      </w:pPr>
+      <w:rPr>
+        <w:rFonts w:ascii="Symbol" w:hAnsi="Symbol" w:hint="default"/>
+      </w:rPr>
+    </w:lvl>
+    <w:lvl w:ilvl="7" w:tplc="04150003" w:tentative="1">
+      <w:start w:val="1"/>
+      <w:numFmt w:val="bullet"/>
+      <w:lvlText w:val="o"/>
+      <w:lvlJc w:val="left"/>
+      <w:pPr>
+        <w:ind w:left="5760" w:hanging="360"/>
+      </w:pPr>
+      <w:rPr>
+        <w:rFonts w:ascii="Courier New" w:hAnsi="Courier New" w:cs="Courier New" w:hint="default"/>
+      </w:rPr>
+    </w:lvl>
+    <w:lvl w:ilvl="8" w:tplc="04150005" w:tentative="1">
+      <w:start w:val="1"/>
+      <w:numFmt w:val="bullet"/>
+      <w:lvlText w:val=""/>
+      <w:lvlJc w:val="left"/>
+      <w:pPr>
+        <w:ind w:left="6480" w:hanging="360"/>
+      </w:pPr>
+      <w:rPr>
+        <w:rFonts w:ascii="Wingdings" w:hAnsi="Wingdings" w:hint="default"/>
+      </w:rPr>
+    </w:lvl>
+  </w:abstractNum>
+  <w:abstractNum w:abstractNumId="5" w15:restartNumberingAfterBreak="0">
+    <w:nsid w:val="59B120B1"/>
+    <w:multiLevelType w:val="hybridMultilevel"/>
+    <w:tmpl w:val="9AD41D98"/>
+    <w:lvl w:ilvl="0" w:tplc="04150001">
+      <w:start w:val="1"/>
+      <w:numFmt w:val="bullet"/>
+      <w:lvlText w:val=""/>
+      <w:lvlJc w:val="left"/>
+      <w:pPr>
+        <w:ind w:left="720" w:hanging="360"/>
+      </w:pPr>
+      <w:rPr>
+        <w:rFonts w:ascii="Symbol" w:hAnsi="Symbol" w:hint="default"/>
+      </w:rPr>
+    </w:lvl>
+    <w:lvl w:ilvl="1" w:tplc="04150003" w:tentative="1">
+      <w:start w:val="1"/>
+      <w:numFmt w:val="bullet"/>
+      <w:lvlText w:val="o"/>
+      <w:lvlJc w:val="left"/>
+      <w:pPr>
+        <w:ind w:left="1440" w:hanging="360"/>
+      </w:pPr>
+      <w:rPr>
+        <w:rFonts w:ascii="Courier New" w:hAnsi="Courier New" w:cs="Courier New" w:hint="default"/>
+      </w:rPr>
+    </w:lvl>
+    <w:lvl w:ilvl="2" w:tplc="04150005" w:tentative="1">
+      <w:start w:val="1"/>
+      <w:numFmt w:val="bullet"/>
+      <w:lvlText w:val=""/>
+      <w:lvlJc w:val="left"/>
+      <w:pPr>
+        <w:ind w:left="2160" w:hanging="360"/>
+      </w:pPr>
+      <w:rPr>
+        <w:rFonts w:ascii="Wingdings" w:hAnsi="Wingdings" w:hint="default"/>
+      </w:rPr>
+    </w:lvl>
+    <w:lvl w:ilvl="3" w:tplc="04150001" w:tentative="1">
+      <w:start w:val="1"/>
+      <w:numFmt w:val="bullet"/>
+      <w:lvlText w:val=""/>
+      <w:lvlJc w:val="left"/>
+      <w:pPr>
+        <w:ind w:left="2880" w:hanging="360"/>
+      </w:pPr>
+      <w:rPr>
+        <w:rFonts w:ascii="Symbol" w:hAnsi="Symbol" w:hint="default"/>
+      </w:rPr>
+    </w:lvl>
+    <w:lvl w:ilvl="4" w:tplc="04150003" w:tentative="1">
+      <w:start w:val="1"/>
+      <w:numFmt w:val="bullet"/>
+      <w:lvlText w:val="o"/>
+      <w:lvlJc w:val="left"/>
+      <w:pPr>
+        <w:ind w:left="3600" w:hanging="360"/>
+      </w:pPr>
+      <w:rPr>
+        <w:rFonts w:ascii="Courier New" w:hAnsi="Courier New" w:cs="Courier New" w:hint="default"/>
+      </w:rPr>
+    </w:lvl>
+    <w:lvl w:ilvl="5" w:tplc="04150005" w:tentative="1">
+      <w:start w:val="1"/>
+      <w:numFmt w:val="bullet"/>
+      <w:lvlText w:val=""/>
+      <w:lvlJc w:val="left"/>
+      <w:pPr>
+        <w:ind w:left="4320" w:hanging="360"/>
+      </w:pPr>
+      <w:rPr>
+        <w:rFonts w:ascii="Wingdings" w:hAnsi="Wingdings" w:hint="default"/>
+      </w:rPr>
+    </w:lvl>
+    <w:lvl w:ilvl="6" w:tplc="04150001" w:tentative="1">
+      <w:start w:val="1"/>
+      <w:numFmt w:val="bullet"/>
+      <w:lvlText w:val=""/>
+      <w:lvlJc w:val="left"/>
+      <w:pPr>
+        <w:ind w:left="5040" w:hanging="360"/>
+      </w:pPr>
+      <w:rPr>
+        <w:rFonts w:ascii="Symbol" w:hAnsi="Symbol" w:hint="default"/>
+      </w:rPr>
+    </w:lvl>
+    <w:lvl w:ilvl="7" w:tplc="04150003" w:tentative="1">
+      <w:start w:val="1"/>
+      <w:numFmt w:val="bullet"/>
+      <w:lvlText w:val="o"/>
+      <w:lvlJc w:val="left"/>
+      <w:pPr>
+        <w:ind w:left="5760" w:hanging="360"/>
+      </w:pPr>
+      <w:rPr>
+        <w:rFonts w:ascii="Courier New" w:hAnsi="Courier New" w:cs="Courier New" w:hint="default"/>
+      </w:rPr>
+    </w:lvl>
+    <w:lvl w:ilvl="8" w:tplc="04150005" w:tentative="1">
+      <w:start w:val="1"/>
+      <w:numFmt w:val="bullet"/>
+      <w:lvlText w:val=""/>
+      <w:lvlJc w:val="left"/>
+      <w:pPr>
+        <w:ind w:left="6480" w:hanging="360"/>
+      </w:pPr>
+      <w:rPr>
+        <w:rFonts w:ascii="Wingdings" w:hAnsi="Wingdings" w:hint="default"/>
+      </w:rPr>
+    </w:lvl>
+  </w:abstractNum>
+  <w:abstractNum w:abstractNumId="6" w15:restartNumberingAfterBreak="0">
     <w:nsid w:val="6B5C7AAB"/>
     <w:multiLevelType w:val="hybridMultilevel"/>
     <w:tmpl w:val="ADA05E7C"/>
@@ -4571,7 +6038,7 @@
       </w:rPr>
     </w:lvl>
   </w:abstractNum>
-  <w:abstractNum w:abstractNumId="3" w15:restartNumberingAfterBreak="0">
+  <w:abstractNum w:abstractNumId="7" w15:restartNumberingAfterBreak="0">
     <w:nsid w:val="6D69313C"/>
     <w:multiLevelType w:val="hybridMultilevel"/>
     <w:tmpl w:val="2B26DEA6"/>
@@ -4587,7 +6054,7 @@
         <w:rFonts w:ascii="Symbol" w:hAnsi="Symbol" w:hint="default"/>
       </w:rPr>
     </w:lvl>
-    <w:lvl w:ilvl="1" w:tplc="04150003" w:tentative="1">
+    <w:lvl w:ilvl="1" w:tplc="04150003">
       <w:start w:val="1"/>
       <w:numFmt w:val="bullet"/>
       <w:lvlText w:val="o"/>
@@ -4684,7 +6151,120 @@
       </w:rPr>
     </w:lvl>
   </w:abstractNum>
-  <w:abstractNum w:abstractNumId="4" w15:restartNumberingAfterBreak="0">
+  <w:abstractNum w:abstractNumId="8" w15:restartNumberingAfterBreak="0">
+    <w:nsid w:val="72FA3319"/>
+    <w:multiLevelType w:val="hybridMultilevel"/>
+    <w:tmpl w:val="0E74FD0E"/>
+    <w:lvl w:ilvl="0" w:tplc="04150001">
+      <w:start w:val="1"/>
+      <w:numFmt w:val="bullet"/>
+      <w:lvlText w:val=""/>
+      <w:lvlJc w:val="left"/>
+      <w:pPr>
+        <w:ind w:left="720" w:hanging="360"/>
+      </w:pPr>
+      <w:rPr>
+        <w:rFonts w:ascii="Symbol" w:hAnsi="Symbol" w:hint="default"/>
+      </w:rPr>
+    </w:lvl>
+    <w:lvl w:ilvl="1" w:tplc="04150003" w:tentative="1">
+      <w:start w:val="1"/>
+      <w:numFmt w:val="bullet"/>
+      <w:lvlText w:val="o"/>
+      <w:lvlJc w:val="left"/>
+      <w:pPr>
+        <w:ind w:left="1440" w:hanging="360"/>
+      </w:pPr>
+      <w:rPr>
+        <w:rFonts w:ascii="Courier New" w:hAnsi="Courier New" w:cs="Courier New" w:hint="default"/>
+      </w:rPr>
+    </w:lvl>
+    <w:lvl w:ilvl="2" w:tplc="04150005" w:tentative="1">
+      <w:start w:val="1"/>
+      <w:numFmt w:val="bullet"/>
+      <w:lvlText w:val=""/>
+      <w:lvlJc w:val="left"/>
+      <w:pPr>
+        <w:ind w:left="2160" w:hanging="360"/>
+      </w:pPr>
+      <w:rPr>
+        <w:rFonts w:ascii="Wingdings" w:hAnsi="Wingdings" w:hint="default"/>
+      </w:rPr>
+    </w:lvl>
+    <w:lvl w:ilvl="3" w:tplc="04150001" w:tentative="1">
+      <w:start w:val="1"/>
+      <w:numFmt w:val="bullet"/>
+      <w:lvlText w:val=""/>
+      <w:lvlJc w:val="left"/>
+      <w:pPr>
+        <w:ind w:left="2880" w:hanging="360"/>
+      </w:pPr>
+      <w:rPr>
+        <w:rFonts w:ascii="Symbol" w:hAnsi="Symbol" w:hint="default"/>
+      </w:rPr>
+    </w:lvl>
+    <w:lvl w:ilvl="4" w:tplc="04150003" w:tentative="1">
+      <w:start w:val="1"/>
+      <w:numFmt w:val="bullet"/>
+      <w:lvlText w:val="o"/>
+      <w:lvlJc w:val="left"/>
+      <w:pPr>
+        <w:ind w:left="3600" w:hanging="360"/>
+      </w:pPr>
+      <w:rPr>
+        <w:rFonts w:ascii="Courier New" w:hAnsi="Courier New" w:cs="Courier New" w:hint="default"/>
+      </w:rPr>
+    </w:lvl>
+    <w:lvl w:ilvl="5" w:tplc="04150005" w:tentative="1">
+      <w:start w:val="1"/>
+      <w:numFmt w:val="bullet"/>
+      <w:lvlText w:val=""/>
+      <w:lvlJc w:val="left"/>
+      <w:pPr>
+        <w:ind w:left="4320" w:hanging="360"/>
+      </w:pPr>
+      <w:rPr>
+        <w:rFonts w:ascii="Wingdings" w:hAnsi="Wingdings" w:hint="default"/>
+      </w:rPr>
+    </w:lvl>
+    <w:lvl w:ilvl="6" w:tplc="04150001" w:tentative="1">
+      <w:start w:val="1"/>
+      <w:numFmt w:val="bullet"/>
+      <w:lvlText w:val=""/>
+      <w:lvlJc w:val="left"/>
+      <w:pPr>
+        <w:ind w:left="5040" w:hanging="360"/>
+      </w:pPr>
+      <w:rPr>
+        <w:rFonts w:ascii="Symbol" w:hAnsi="Symbol" w:hint="default"/>
+      </w:rPr>
+    </w:lvl>
+    <w:lvl w:ilvl="7" w:tplc="04150003" w:tentative="1">
+      <w:start w:val="1"/>
+      <w:numFmt w:val="bullet"/>
+      <w:lvlText w:val="o"/>
+      <w:lvlJc w:val="left"/>
+      <w:pPr>
+        <w:ind w:left="5760" w:hanging="360"/>
+      </w:pPr>
+      <w:rPr>
+        <w:rFonts w:ascii="Courier New" w:hAnsi="Courier New" w:cs="Courier New" w:hint="default"/>
+      </w:rPr>
+    </w:lvl>
+    <w:lvl w:ilvl="8" w:tplc="04150005" w:tentative="1">
+      <w:start w:val="1"/>
+      <w:numFmt w:val="bullet"/>
+      <w:lvlText w:val=""/>
+      <w:lvlJc w:val="left"/>
+      <w:pPr>
+        <w:ind w:left="6480" w:hanging="360"/>
+      </w:pPr>
+      <w:rPr>
+        <w:rFonts w:ascii="Wingdings" w:hAnsi="Wingdings" w:hint="default"/>
+      </w:rPr>
+    </w:lvl>
+  </w:abstractNum>
+  <w:abstractNum w:abstractNumId="9" w15:restartNumberingAfterBreak="0">
     <w:nsid w:val="785104D8"/>
     <w:multiLevelType w:val="hybridMultilevel"/>
     <w:tmpl w:val="22B0FE60"/>
@@ -4798,7 +6378,7 @@
     </w:lvl>
   </w:abstractNum>
   <w:num w:numId="1">
-    <w:abstractNumId w:val="4"/>
+    <w:abstractNumId w:val="9"/>
   </w:num>
   <w:num w:numId="2">
     <w:abstractNumId w:val="1"/>
@@ -4807,10 +6387,25 @@
     <w:abstractNumId w:val="0"/>
   </w:num>
   <w:num w:numId="4">
-    <w:abstractNumId w:val="2"/>
+    <w:abstractNumId w:val="6"/>
   </w:num>
   <w:num w:numId="5">
+    <w:abstractNumId w:val="7"/>
+  </w:num>
+  <w:num w:numId="6">
     <w:abstractNumId w:val="3"/>
+  </w:num>
+  <w:num w:numId="7">
+    <w:abstractNumId w:val="8"/>
+  </w:num>
+  <w:num w:numId="8">
+    <w:abstractNumId w:val="4"/>
+  </w:num>
+  <w:num w:numId="9">
+    <w:abstractNumId w:val="5"/>
+  </w:num>
+  <w:num w:numId="10">
+    <w:abstractNumId w:val="2"/>
   </w:num>
 </w:numbering>
 </file>
@@ -5768,545 +7363,6 @@
 </w:styles>
 </file>
 
-<file path=word/glossary/document.xml><?xml version="1.0" encoding="utf-8"?>
-<w:glossaryDocument xmlns:wpc="http://schemas.microsoft.com/office/word/2010/wordprocessingCanvas" xmlns:mc="http://schemas.openxmlformats.org/markup-compatibility/2006" xmlns:o="urn:schemas-microsoft-com:office:office" xmlns:r="http://schemas.openxmlformats.org/officeDocument/2006/relationships" xmlns:m="http://schemas.openxmlformats.org/officeDocument/2006/math" xmlns:v="urn:schemas-microsoft-com:vml" xmlns:wp14="http://schemas.microsoft.com/office/word/2010/wordprocessingDrawing" xmlns:wp="http://schemas.openxmlformats.org/drawingml/2006/wordprocessingDrawing" xmlns:w10="urn:schemas-microsoft-com:office:word" xmlns:w="http://schemas.openxmlformats.org/wordprocessingml/2006/main" xmlns:w14="http://schemas.microsoft.com/office/word/2010/wordml" xmlns:w15="http://schemas.microsoft.com/office/word/2012/wordml" xmlns:wpg="http://schemas.microsoft.com/office/word/2010/wordprocessingGroup" xmlns:wpi="http://schemas.microsoft.com/office/word/2010/wordprocessingInk" xmlns:wne="http://schemas.microsoft.com/office/word/2006/wordml" xmlns:wps="http://schemas.microsoft.com/office/word/2010/wordprocessingShape" mc:Ignorable="w14 w15 wp14"/>
-</file>
-
-<file path=word/glossary/fontTable.xml><?xml version="1.0" encoding="utf-8"?>
-<w:fonts xmlns:mc="http://schemas.openxmlformats.org/markup-compatibility/2006" xmlns:r="http://schemas.openxmlformats.org/officeDocument/2006/relationships" xmlns:w="http://schemas.openxmlformats.org/wordprocessingml/2006/main" xmlns:w14="http://schemas.microsoft.com/office/word/2010/wordml" xmlns:w15="http://schemas.microsoft.com/office/word/2012/wordml" mc:Ignorable="w14 w15">
-  <w:font w:name="Times New Roman">
-    <w:panose1 w:val="02020603050405020304"/>
-    <w:charset w:val="EE"/>
-    <w:family w:val="roman"/>
-    <w:pitch w:val="variable"/>
-    <w:sig w:usb0="E0002EFF" w:usb1="C000785B" w:usb2="00000009" w:usb3="00000000" w:csb0="000001FF" w:csb1="00000000"/>
-  </w:font>
-  <w:font w:name="Symbol">
-    <w:panose1 w:val="05050102010706020507"/>
-    <w:charset w:val="02"/>
-    <w:family w:val="roman"/>
-    <w:pitch w:val="variable"/>
-    <w:sig w:usb0="00000000" w:usb1="10000000" w:usb2="00000000" w:usb3="00000000" w:csb0="80000000" w:csb1="00000000"/>
-  </w:font>
-  <w:font w:name="Courier New">
-    <w:panose1 w:val="02070309020205020404"/>
-    <w:charset w:val="EE"/>
-    <w:family w:val="modern"/>
-    <w:pitch w:val="fixed"/>
-    <w:sig w:usb0="E0002EFF" w:usb1="C0007843" w:usb2="00000009" w:usb3="00000000" w:csb0="000001FF" w:csb1="00000000"/>
-  </w:font>
-  <w:font w:name="Wingdings">
-    <w:panose1 w:val="05000000000000000000"/>
-    <w:charset w:val="02"/>
-    <w:family w:val="auto"/>
-    <w:pitch w:val="variable"/>
-    <w:sig w:usb0="00000000" w:usb1="10000000" w:usb2="00000000" w:usb3="00000000" w:csb0="80000000" w:csb1="00000000"/>
-  </w:font>
-  <w:font w:name="Calibri">
-    <w:panose1 w:val="020F0502020204030204"/>
-    <w:charset w:val="EE"/>
-    <w:family w:val="swiss"/>
-    <w:pitch w:val="variable"/>
-    <w:sig w:usb0="E0002AFF" w:usb1="C000247B" w:usb2="00000009" w:usb3="00000000" w:csb0="000001FF" w:csb1="00000000"/>
-  </w:font>
-  <w:font w:name="Calibri Light">
-    <w:panose1 w:val="020F0302020204030204"/>
-    <w:charset w:val="EE"/>
-    <w:family w:val="swiss"/>
-    <w:pitch w:val="variable"/>
-    <w:sig w:usb0="E0002AFF" w:usb1="C000247B" w:usb2="00000009" w:usb3="00000000" w:csb0="000001FF" w:csb1="00000000"/>
-  </w:font>
-  <w:font w:name="Cambria Math">
-    <w:panose1 w:val="02040503050406030204"/>
-    <w:charset w:val="EE"/>
-    <w:family w:val="roman"/>
-    <w:pitch w:val="variable"/>
-    <w:sig w:usb0="E00002FF" w:usb1="420024FF" w:usb2="00000000" w:usb3="00000000" w:csb0="0000019F" w:csb1="00000000"/>
-  </w:font>
-</w:fonts>
-</file>
-
-<file path=word/glossary/settings.xml><?xml version="1.0" encoding="utf-8"?>
-<w:settings xmlns:mc="http://schemas.openxmlformats.org/markup-compatibility/2006" xmlns:o="urn:schemas-microsoft-com:office:office" xmlns:r="http://schemas.openxmlformats.org/officeDocument/2006/relationships" xmlns:m="http://schemas.openxmlformats.org/officeDocument/2006/math" xmlns:v="urn:schemas-microsoft-com:vml" xmlns:w10="urn:schemas-microsoft-com:office:word" xmlns:w="http://schemas.openxmlformats.org/wordprocessingml/2006/main" xmlns:w14="http://schemas.microsoft.com/office/word/2010/wordml" xmlns:w15="http://schemas.microsoft.com/office/word/2012/wordml" xmlns:sl="http://schemas.openxmlformats.org/schemaLibrary/2006/main" mc:Ignorable="w14 w15">
-  <w:view w:val="normal"/>
-  <w:defaultTabStop w:val="708"/>
-  <w:hyphenationZone w:val="425"/>
-  <w:characterSpacingControl w:val="doNotCompress"/>
-  <w:compat>
-    <w:useFELayout/>
-    <w:compatSetting w:name="compatibilityMode" w:uri="http://schemas.microsoft.com/office/word" w:val="15"/>
-    <w:compatSetting w:name="overrideTableStyleFontSizeAndJustification" w:uri="http://schemas.microsoft.com/office/word" w:val="1"/>
-    <w:compatSetting w:name="enableOpenTypeFeatures" w:uri="http://schemas.microsoft.com/office/word" w:val="1"/>
-    <w:compatSetting w:name="doNotFlipMirrorIndents" w:uri="http://schemas.microsoft.com/office/word" w:val="1"/>
-    <w:compatSetting w:name="differentiateMultirowTableHeaders" w:uri="http://schemas.microsoft.com/office/word" w:val="1"/>
-  </w:compat>
-  <w:rsids>
-    <w:rsidRoot w:val="002002D3"/>
-    <w:rsid w:val="002002D3"/>
-    <w:rsid w:val="00351196"/>
-  </w:rsids>
-  <m:mathPr>
-    <m:mathFont m:val="Cambria Math"/>
-    <m:brkBin m:val="before"/>
-    <m:brkBinSub m:val="--"/>
-    <m:smallFrac m:val="0"/>
-    <m:dispDef/>
-    <m:lMargin m:val="0"/>
-    <m:rMargin m:val="0"/>
-    <m:defJc m:val="centerGroup"/>
-    <m:wrapIndent m:val="1440"/>
-    <m:intLim m:val="subSup"/>
-    <m:naryLim m:val="undOvr"/>
-  </m:mathPr>
-  <w:themeFontLang w:val="pl-PL"/>
-  <w:clrSchemeMapping w:bg1="light1" w:t1="dark1" w:bg2="light2" w:t2="dark2" w:accent1="accent1" w:accent2="accent2" w:accent3="accent3" w:accent4="accent4" w:accent5="accent5" w:accent6="accent6" w:hyperlink="hyperlink" w:followedHyperlink="followedHyperlink"/>
-  <w:decimalSymbol w:val=","/>
-  <w:listSeparator w:val=";"/>
-  <w15:chartTrackingRefBased/>
-</w:settings>
-</file>
-
-<file path=word/glossary/styles.xml><?xml version="1.0" encoding="utf-8"?>
-<w:styles xmlns:mc="http://schemas.openxmlformats.org/markup-compatibility/2006" xmlns:r="http://schemas.openxmlformats.org/officeDocument/2006/relationships" xmlns:w="http://schemas.openxmlformats.org/wordprocessingml/2006/main" xmlns:w14="http://schemas.microsoft.com/office/word/2010/wordml" xmlns:w15="http://schemas.microsoft.com/office/word/2012/wordml" mc:Ignorable="w14 w15">
-  <w:docDefaults>
-    <w:rPrDefault>
-      <w:rPr>
-        <w:rFonts w:asciiTheme="minorHAnsi" w:eastAsiaTheme="minorEastAsia" w:hAnsiTheme="minorHAnsi" w:cstheme="minorBidi"/>
-        <w:sz w:val="22"/>
-        <w:szCs w:val="22"/>
-        <w:lang w:val="pl-PL" w:eastAsia="pl-PL" w:bidi="ar-SA"/>
-      </w:rPr>
-    </w:rPrDefault>
-    <w:pPrDefault>
-      <w:pPr>
-        <w:spacing w:after="160" w:line="259" w:lineRule="auto"/>
-      </w:pPr>
-    </w:pPrDefault>
-  </w:docDefaults>
-  <w:latentStyles w:defLockedState="0" w:defUIPriority="99" w:defSemiHidden="0" w:defUnhideWhenUsed="0" w:defQFormat="0" w:count="371">
-    <w:lsdException w:name="Normal" w:uiPriority="0" w:qFormat="1"/>
-    <w:lsdException w:name="heading 1" w:uiPriority="9" w:qFormat="1"/>
-    <w:lsdException w:name="heading 2" w:semiHidden="1" w:uiPriority="9" w:unhideWhenUsed="1" w:qFormat="1"/>
-    <w:lsdException w:name="heading 3" w:semiHidden="1" w:uiPriority="9" w:unhideWhenUsed="1" w:qFormat="1"/>
-    <w:lsdException w:name="heading 4" w:semiHidden="1" w:uiPriority="9" w:unhideWhenUsed="1" w:qFormat="1"/>
-    <w:lsdException w:name="heading 5" w:semiHidden="1" w:uiPriority="9" w:unhideWhenUsed="1" w:qFormat="1"/>
-    <w:lsdException w:name="heading 6" w:semiHidden="1" w:uiPriority="9" w:unhideWhenUsed="1" w:qFormat="1"/>
-    <w:lsdException w:name="heading 7" w:semiHidden="1" w:uiPriority="9" w:unhideWhenUsed="1" w:qFormat="1"/>
-    <w:lsdException w:name="heading 8" w:semiHidden="1" w:uiPriority="9" w:unhideWhenUsed="1" w:qFormat="1"/>
-    <w:lsdException w:name="heading 9" w:semiHidden="1" w:uiPriority="9" w:unhideWhenUsed="1" w:qFormat="1"/>
-    <w:lsdException w:name="index 1" w:semiHidden="1" w:unhideWhenUsed="1"/>
-    <w:lsdException w:name="index 2" w:semiHidden="1" w:unhideWhenUsed="1"/>
-    <w:lsdException w:name="index 3" w:semiHidden="1" w:unhideWhenUsed="1"/>
-    <w:lsdException w:name="index 4" w:semiHidden="1" w:unhideWhenUsed="1"/>
-    <w:lsdException w:name="index 5" w:semiHidden="1" w:unhideWhenUsed="1"/>
-    <w:lsdException w:name="index 6" w:semiHidden="1" w:unhideWhenUsed="1"/>
-    <w:lsdException w:name="index 7" w:semiHidden="1" w:unhideWhenUsed="1"/>
-    <w:lsdException w:name="index 8" w:semiHidden="1" w:unhideWhenUsed="1"/>
-    <w:lsdException w:name="index 9" w:semiHidden="1" w:unhideWhenUsed="1"/>
-    <w:lsdException w:name="toc 1" w:semiHidden="1" w:uiPriority="39" w:unhideWhenUsed="1"/>
-    <w:lsdException w:name="toc 2" w:semiHidden="1" w:uiPriority="39" w:unhideWhenUsed="1"/>
-    <w:lsdException w:name="toc 3" w:semiHidden="1" w:uiPriority="39" w:unhideWhenUsed="1"/>
-    <w:lsdException w:name="toc 4" w:semiHidden="1" w:uiPriority="39" w:unhideWhenUsed="1"/>
-    <w:lsdException w:name="toc 5" w:semiHidden="1" w:uiPriority="39" w:unhideWhenUsed="1"/>
-    <w:lsdException w:name="toc 6" w:semiHidden="1" w:uiPriority="39" w:unhideWhenUsed="1"/>
-    <w:lsdException w:name="toc 7" w:semiHidden="1" w:uiPriority="39" w:unhideWhenUsed="1"/>
-    <w:lsdException w:name="toc 8" w:semiHidden="1" w:uiPriority="39" w:unhideWhenUsed="1"/>
-    <w:lsdException w:name="toc 9" w:semiHidden="1" w:uiPriority="39" w:unhideWhenUsed="1"/>
-    <w:lsdException w:name="Normal Indent" w:semiHidden="1" w:unhideWhenUsed="1"/>
-    <w:lsdException w:name="footnote text" w:semiHidden="1" w:unhideWhenUsed="1"/>
-    <w:lsdException w:name="annotation text" w:semiHidden="1" w:unhideWhenUsed="1"/>
-    <w:lsdException w:name="header" w:semiHidden="1" w:unhideWhenUsed="1"/>
-    <w:lsdException w:name="footer" w:semiHidden="1" w:unhideWhenUsed="1"/>
-    <w:lsdException w:name="index heading" w:semiHidden="1" w:unhideWhenUsed="1"/>
-    <w:lsdException w:name="caption" w:semiHidden="1" w:uiPriority="35" w:unhideWhenUsed="1" w:qFormat="1"/>
-    <w:lsdException w:name="table of figures" w:semiHidden="1" w:unhideWhenUsed="1"/>
-    <w:lsdException w:name="envelope address" w:semiHidden="1" w:unhideWhenUsed="1"/>
-    <w:lsdException w:name="envelope return" w:semiHidden="1" w:unhideWhenUsed="1"/>
-    <w:lsdException w:name="footnote reference" w:semiHidden="1" w:unhideWhenUsed="1"/>
-    <w:lsdException w:name="annotation reference" w:semiHidden="1" w:unhideWhenUsed="1"/>
-    <w:lsdException w:name="line number" w:semiHidden="1" w:unhideWhenUsed="1"/>
-    <w:lsdException w:name="page number" w:semiHidden="1" w:unhideWhenUsed="1"/>
-    <w:lsdException w:name="endnote reference" w:semiHidden="1" w:unhideWhenUsed="1"/>
-    <w:lsdException w:name="endnote text" w:semiHidden="1" w:unhideWhenUsed="1"/>
-    <w:lsdException w:name="table of authorities" w:semiHidden="1" w:unhideWhenUsed="1"/>
-    <w:lsdException w:name="macro" w:semiHidden="1" w:unhideWhenUsed="1"/>
-    <w:lsdException w:name="toa heading" w:semiHidden="1" w:unhideWhenUsed="1"/>
-    <w:lsdException w:name="List" w:semiHidden="1" w:unhideWhenUsed="1"/>
-    <w:lsdException w:name="List Bullet" w:semiHidden="1" w:unhideWhenUsed="1"/>
-    <w:lsdException w:name="List Number" w:semiHidden="1" w:unhideWhenUsed="1"/>
-    <w:lsdException w:name="List 2" w:semiHidden="1" w:unhideWhenUsed="1"/>
-    <w:lsdException w:name="List 3" w:semiHidden="1" w:unhideWhenUsed="1"/>
-    <w:lsdException w:name="List 4" w:semiHidden="1" w:unhideWhenUsed="1"/>
-    <w:lsdException w:name="List 5" w:semiHidden="1" w:unhideWhenUsed="1"/>
-    <w:lsdException w:name="List Bullet 2" w:semiHidden="1" w:unhideWhenUsed="1"/>
-    <w:lsdException w:name="List Bullet 3" w:semiHidden="1" w:unhideWhenUsed="1"/>
-    <w:lsdException w:name="List Bullet 4" w:semiHidden="1" w:unhideWhenUsed="1"/>
-    <w:lsdException w:name="List Bullet 5" w:semiHidden="1" w:unhideWhenUsed="1"/>
-    <w:lsdException w:name="List Number 2" w:semiHidden="1" w:unhideWhenUsed="1"/>
-    <w:lsdException w:name="List Number 3" w:semiHidden="1" w:unhideWhenUsed="1"/>
-    <w:lsdException w:name="List Number 4" w:semiHidden="1" w:unhideWhenUsed="1"/>
-    <w:lsdException w:name="List Number 5" w:semiHidden="1" w:unhideWhenUsed="1"/>
-    <w:lsdException w:name="Title" w:uiPriority="10" w:qFormat="1"/>
-    <w:lsdException w:name="Closing" w:semiHidden="1" w:unhideWhenUsed="1"/>
-    <w:lsdException w:name="Signature" w:semiHidden="1" w:unhideWhenUsed="1"/>
-    <w:lsdException w:name="Default Paragraph Font" w:semiHidden="1" w:uiPriority="1" w:unhideWhenUsed="1"/>
-    <w:lsdException w:name="Body Text" w:semiHidden="1" w:unhideWhenUsed="1"/>
-    <w:lsdException w:name="Body Text Indent" w:semiHidden="1" w:unhideWhenUsed="1"/>
-    <w:lsdException w:name="List Continue" w:semiHidden="1" w:unhideWhenUsed="1"/>
-    <w:lsdException w:name="List Continue 2" w:semiHidden="1" w:unhideWhenUsed="1"/>
-    <w:lsdException w:name="List Continue 3" w:semiHidden="1" w:unhideWhenUsed="1"/>
-    <w:lsdException w:name="List Continue 4" w:semiHidden="1" w:unhideWhenUsed="1"/>
-    <w:lsdException w:name="List Continue 5" w:semiHidden="1" w:unhideWhenUsed="1"/>
-    <w:lsdException w:name="Message Header" w:semiHidden="1" w:unhideWhenUsed="1"/>
-    <w:lsdException w:name="Subtitle" w:uiPriority="11" w:qFormat="1"/>
-    <w:lsdException w:name="Salutation" w:semiHidden="1" w:unhideWhenUsed="1"/>
-    <w:lsdException w:name="Date" w:semiHidden="1" w:unhideWhenUsed="1"/>
-    <w:lsdException w:name="Body Text First Indent" w:semiHidden="1" w:unhideWhenUsed="1"/>
-    <w:lsdException w:name="Body Text First Indent 2" w:semiHidden="1" w:unhideWhenUsed="1"/>
-    <w:lsdException w:name="Note Heading" w:semiHidden="1" w:unhideWhenUsed="1"/>
-    <w:lsdException w:name="Body Text 2" w:semiHidden="1" w:unhideWhenUsed="1"/>
-    <w:lsdException w:name="Body Text 3" w:semiHidden="1" w:unhideWhenUsed="1"/>
-    <w:lsdException w:name="Body Text Indent 2" w:semiHidden="1" w:unhideWhenUsed="1"/>
-    <w:lsdException w:name="Body Text Indent 3" w:semiHidden="1" w:unhideWhenUsed="1"/>
-    <w:lsdException w:name="Block Text" w:semiHidden="1" w:unhideWhenUsed="1"/>
-    <w:lsdException w:name="Hyperlink" w:semiHidden="1" w:unhideWhenUsed="1"/>
-    <w:lsdException w:name="FollowedHyperlink" w:semiHidden="1" w:unhideWhenUsed="1"/>
-    <w:lsdException w:name="Strong" w:uiPriority="22" w:qFormat="1"/>
-    <w:lsdException w:name="Emphasis" w:uiPriority="20" w:qFormat="1"/>
-    <w:lsdException w:name="Document Map" w:semiHidden="1" w:unhideWhenUsed="1"/>
-    <w:lsdException w:name="Plain Text" w:semiHidden="1" w:unhideWhenUsed="1"/>
-    <w:lsdException w:name="E-mail Signature" w:semiHidden="1" w:unhideWhenUsed="1"/>
-    <w:lsdException w:name="HTML Top of Form" w:semiHidden="1" w:unhideWhenUsed="1"/>
-    <w:lsdException w:name="HTML Bottom of Form" w:semiHidden="1" w:unhideWhenUsed="1"/>
-    <w:lsdException w:name="Normal (Web)" w:semiHidden="1" w:unhideWhenUsed="1"/>
-    <w:lsdException w:name="HTML Acronym" w:semiHidden="1" w:unhideWhenUsed="1"/>
-    <w:lsdException w:name="HTML Address" w:semiHidden="1" w:unhideWhenUsed="1"/>
-    <w:lsdException w:name="HTML Cite" w:semiHidden="1" w:unhideWhenUsed="1"/>
-    <w:lsdException w:name="HTML Code" w:semiHidden="1" w:unhideWhenUsed="1"/>
-    <w:lsdException w:name="HTML Definition" w:semiHidden="1" w:unhideWhenUsed="1"/>
-    <w:lsdException w:name="HTML Keyboard" w:semiHidden="1" w:unhideWhenUsed="1"/>
-    <w:lsdException w:name="HTML Preformatted" w:semiHidden="1" w:unhideWhenUsed="1"/>
-    <w:lsdException w:name="HTML Sample" w:semiHidden="1" w:unhideWhenUsed="1"/>
-    <w:lsdException w:name="HTML Typewriter" w:semiHidden="1" w:unhideWhenUsed="1"/>
-    <w:lsdException w:name="HTML Variable" w:semiHidden="1" w:unhideWhenUsed="1"/>
-    <w:lsdException w:name="Normal Table" w:semiHidden="1" w:unhideWhenUsed="1"/>
-    <w:lsdException w:name="annotation subject" w:semiHidden="1" w:unhideWhenUsed="1"/>
-    <w:lsdException w:name="No List" w:semiHidden="1" w:unhideWhenUsed="1"/>
-    <w:lsdException w:name="Outline List 1" w:semiHidden="1" w:unhideWhenUsed="1"/>
-    <w:lsdException w:name="Outline List 2" w:semiHidden="1" w:unhideWhenUsed="1"/>
-    <w:lsdException w:name="Outline List 3" w:semiHidden="1" w:unhideWhenUsed="1"/>
-    <w:lsdException w:name="Table Simple 1" w:semiHidden="1" w:unhideWhenUsed="1"/>
-    <w:lsdException w:name="Table Simple 2" w:semiHidden="1" w:unhideWhenUsed="1"/>
-    <w:lsdException w:name="Table Simple 3" w:semiHidden="1" w:unhideWhenUsed="1"/>
-    <w:lsdException w:name="Table Classic 1" w:semiHidden="1" w:unhideWhenUsed="1"/>
-    <w:lsdException w:name="Table Classic 2" w:semiHidden="1" w:unhideWhenUsed="1"/>
-    <w:lsdException w:name="Table Classic 3" w:semiHidden="1" w:unhideWhenUsed="1"/>
-    <w:lsdException w:name="Table Classic 4" w:semiHidden="1" w:unhideWhenUsed="1"/>
-    <w:lsdException w:name="Table Colorful 1" w:semiHidden="1" w:unhideWhenUsed="1"/>
-    <w:lsdException w:name="Table Colorful 2" w:semiHidden="1" w:unhideWhenUsed="1"/>
-    <w:lsdException w:name="Table Colorful 3" w:semiHidden="1" w:unhideWhenUsed="1"/>
-    <w:lsdException w:name="Table Columns 1" w:semiHidden="1" w:unhideWhenUsed="1"/>
-    <w:lsdException w:name="Table Columns 2" w:semiHidden="1" w:unhideWhenUsed="1"/>
-    <w:lsdException w:name="Table Columns 3" w:semiHidden="1" w:unhideWhenUsed="1"/>
-    <w:lsdException w:name="Table Columns 4" w:semiHidden="1" w:unhideWhenUsed="1"/>
-    <w:lsdException w:name="Table Columns 5" w:semiHidden="1" w:unhideWhenUsed="1"/>
-    <w:lsdException w:name="Table Grid 1" w:semiHidden="1" w:unhideWhenUsed="1"/>
-    <w:lsdException w:name="Table Grid 2" w:semiHidden="1" w:unhideWhenUsed="1"/>
-    <w:lsdException w:name="Table Grid 3" w:semiHidden="1" w:unhideWhenUsed="1"/>
-    <w:lsdException w:name="Table Grid 4" w:semiHidden="1" w:unhideWhenUsed="1"/>
-    <w:lsdException w:name="Table Grid 5" w:semiHidden="1" w:unhideWhenUsed="1"/>
-    <w:lsdException w:name="Table Grid 6" w:semiHidden="1" w:unhideWhenUsed="1"/>
-    <w:lsdException w:name="Table Grid 7" w:semiHidden="1" w:unhideWhenUsed="1"/>
-    <w:lsdException w:name="Table Grid 8" w:semiHidden="1" w:unhideWhenUsed="1"/>
-    <w:lsdException w:name="Table List 1" w:semiHidden="1" w:unhideWhenUsed="1"/>
-    <w:lsdException w:name="Table List 2" w:semiHidden="1" w:unhideWhenUsed="1"/>
-    <w:lsdException w:name="Table List 3" w:semiHidden="1" w:unhideWhenUsed="1"/>
-    <w:lsdException w:name="Table List 4" w:semiHidden="1" w:unhideWhenUsed="1"/>
-    <w:lsdException w:name="Table List 5" w:semiHidden="1" w:unhideWhenUsed="1"/>
-    <w:lsdException w:name="Table List 6" w:semiHidden="1" w:unhideWhenUsed="1"/>
-    <w:lsdException w:name="Table List 7" w:semiHidden="1" w:unhideWhenUsed="1"/>
-    <w:lsdException w:name="Table List 8" w:semiHidden="1" w:unhideWhenUsed="1"/>
-    <w:lsdException w:name="Table 3D effects 1" w:semiHidden="1" w:unhideWhenUsed="1"/>
-    <w:lsdException w:name="Table 3D effects 2" w:semiHidden="1" w:unhideWhenUsed="1"/>
-    <w:lsdException w:name="Table 3D effects 3" w:semiHidden="1" w:unhideWhenUsed="1"/>
-    <w:lsdException w:name="Table Contemporary" w:semiHidden="1" w:unhideWhenUsed="1"/>
-    <w:lsdException w:name="Table Elegant" w:semiHidden="1" w:unhideWhenUsed="1"/>
-    <w:lsdException w:name="Table Professional" w:semiHidden="1" w:unhideWhenUsed="1"/>
-    <w:lsdException w:name="Table Subtle 1" w:semiHidden="1" w:unhideWhenUsed="1"/>
-    <w:lsdException w:name="Table Subtle 2" w:semiHidden="1" w:unhideWhenUsed="1"/>
-    <w:lsdException w:name="Table Web 1" w:semiHidden="1" w:unhideWhenUsed="1"/>
-    <w:lsdException w:name="Table Web 2" w:semiHidden="1" w:unhideWhenUsed="1"/>
-    <w:lsdException w:name="Table Web 3" w:semiHidden="1" w:unhideWhenUsed="1"/>
-    <w:lsdException w:name="Balloon Text" w:semiHidden="1" w:unhideWhenUsed="1"/>
-    <w:lsdException w:name="Table Grid" w:uiPriority="39"/>
-    <w:lsdException w:name="Table Theme" w:semiHidden="1" w:unhideWhenUsed="1"/>
-    <w:lsdException w:name="Placeholder Text" w:semiHidden="1"/>
-    <w:lsdException w:name="No Spacing" w:uiPriority="1" w:qFormat="1"/>
-    <w:lsdException w:name="Light Shading" w:uiPriority="60"/>
-    <w:lsdException w:name="Light List" w:uiPriority="61"/>
-    <w:lsdException w:name="Light Grid" w:uiPriority="62"/>
-    <w:lsdException w:name="Medium Shading 1" w:uiPriority="63"/>
-    <w:lsdException w:name="Medium Shading 2" w:uiPriority="64"/>
-    <w:lsdException w:name="Medium List 1" w:uiPriority="65"/>
-    <w:lsdException w:name="Medium List 2" w:uiPriority="66"/>
-    <w:lsdException w:name="Medium Grid 1" w:uiPriority="67"/>
-    <w:lsdException w:name="Medium Grid 2" w:uiPriority="68"/>
-    <w:lsdException w:name="Medium Grid 3" w:uiPriority="69"/>
-    <w:lsdException w:name="Dark List" w:uiPriority="70"/>
-    <w:lsdException w:name="Colorful Shading" w:uiPriority="71"/>
-    <w:lsdException w:name="Colorful List" w:uiPriority="72"/>
-    <w:lsdException w:name="Colorful Grid" w:uiPriority="73"/>
-    <w:lsdException w:name="Light Shading Accent 1" w:uiPriority="60"/>
-    <w:lsdException w:name="Light List Accent 1" w:uiPriority="61"/>
-    <w:lsdException w:name="Light Grid Accent 1" w:uiPriority="62"/>
-    <w:lsdException w:name="Medium Shading 1 Accent 1" w:uiPriority="63"/>
-    <w:lsdException w:name="Medium Shading 2 Accent 1" w:uiPriority="64"/>
-    <w:lsdException w:name="Medium List 1 Accent 1" w:uiPriority="65"/>
-    <w:lsdException w:name="Revision" w:semiHidden="1"/>
-    <w:lsdException w:name="List Paragraph" w:uiPriority="34" w:qFormat="1"/>
-    <w:lsdException w:name="Quote" w:uiPriority="29" w:qFormat="1"/>
-    <w:lsdException w:name="Intense Quote" w:uiPriority="30" w:qFormat="1"/>
-    <w:lsdException w:name="Medium List 2 Accent 1" w:uiPriority="66"/>
-    <w:lsdException w:name="Medium Grid 1 Accent 1" w:uiPriority="67"/>
-    <w:lsdException w:name="Medium Grid 2 Accent 1" w:uiPriority="68"/>
-    <w:lsdException w:name="Medium Grid 3 Accent 1" w:uiPriority="69"/>
-    <w:lsdException w:name="Dark List Accent 1" w:uiPriority="70"/>
-    <w:lsdException w:name="Colorful Shading Accent 1" w:uiPriority="71"/>
-    <w:lsdException w:name="Colorful List Accent 1" w:uiPriority="72"/>
-    <w:lsdException w:name="Colorful Grid Accent 1" w:uiPriority="73"/>
-    <w:lsdException w:name="Light Shading Accent 2" w:uiPriority="60"/>
-    <w:lsdException w:name="Light List Accent 2" w:uiPriority="61"/>
-    <w:lsdException w:name="Light Grid Accent 2" w:uiPriority="62"/>
-    <w:lsdException w:name="Medium Shading 1 Accent 2" w:uiPriority="63"/>
-    <w:lsdException w:name="Medium Shading 2 Accent 2" w:uiPriority="64"/>
-    <w:lsdException w:name="Medium List 1 Accent 2" w:uiPriority="65"/>
-    <w:lsdException w:name="Medium List 2 Accent 2" w:uiPriority="66"/>
-    <w:lsdException w:name="Medium Grid 1 Accent 2" w:uiPriority="67"/>
-    <w:lsdException w:name="Medium Grid 2 Accent 2" w:uiPriority="68"/>
-    <w:lsdException w:name="Medium Grid 3 Accent 2" w:uiPriority="69"/>
-    <w:lsdException w:name="Dark List Accent 2" w:uiPriority="70"/>
-    <w:lsdException w:name="Colorful Shading Accent 2" w:uiPriority="71"/>
-    <w:lsdException w:name="Colorful List Accent 2" w:uiPriority="72"/>
-    <w:lsdException w:name="Colorful Grid Accent 2" w:uiPriority="73"/>
-    <w:lsdException w:name="Light Shading Accent 3" w:uiPriority="60"/>
-    <w:lsdException w:name="Light List Accent 3" w:uiPriority="61"/>
-    <w:lsdException w:name="Light Grid Accent 3" w:uiPriority="62"/>
-    <w:lsdException w:name="Medium Shading 1 Accent 3" w:uiPriority="63"/>
-    <w:lsdException w:name="Medium Shading 2 Accent 3" w:uiPriority="64"/>
-    <w:lsdException w:name="Medium List 1 Accent 3" w:uiPriority="65"/>
-    <w:lsdException w:name="Medium List 2 Accent 3" w:uiPriority="66"/>
-    <w:lsdException w:name="Medium Grid 1 Accent 3" w:uiPriority="67"/>
-    <w:lsdException w:name="Medium Grid 2 Accent 3" w:uiPriority="68"/>
-    <w:lsdException w:name="Medium Grid 3 Accent 3" w:uiPriority="69"/>
-    <w:lsdException w:name="Dark List Accent 3" w:uiPriority="70"/>
-    <w:lsdException w:name="Colorful Shading Accent 3" w:uiPriority="71"/>
-    <w:lsdException w:name="Colorful List Accent 3" w:uiPriority="72"/>
-    <w:lsdException w:name="Colorful Grid Accent 3" w:uiPriority="73"/>
-    <w:lsdException w:name="Light Shading Accent 4" w:uiPriority="60"/>
-    <w:lsdException w:name="Light List Accent 4" w:uiPriority="61"/>
-    <w:lsdException w:name="Light Grid Accent 4" w:uiPriority="62"/>
-    <w:lsdException w:name="Medium Shading 1 Accent 4" w:uiPriority="63"/>
-    <w:lsdException w:name="Medium Shading 2 Accent 4" w:uiPriority="64"/>
-    <w:lsdException w:name="Medium List 1 Accent 4" w:uiPriority="65"/>
-    <w:lsdException w:name="Medium List 2 Accent 4" w:uiPriority="66"/>
-    <w:lsdException w:name="Medium Grid 1 Accent 4" w:uiPriority="67"/>
-    <w:lsdException w:name="Medium Grid 2 Accent 4" w:uiPriority="68"/>
-    <w:lsdException w:name="Medium Grid 3 Accent 4" w:uiPriority="69"/>
-    <w:lsdException w:name="Dark List Accent 4" w:uiPriority="70"/>
-    <w:lsdException w:name="Colorful Shading Accent 4" w:uiPriority="71"/>
-    <w:lsdException w:name="Colorful List Accent 4" w:uiPriority="72"/>
-    <w:lsdException w:name="Colorful Grid Accent 4" w:uiPriority="73"/>
-    <w:lsdException w:name="Light Shading Accent 5" w:uiPriority="60"/>
-    <w:lsdException w:name="Light List Accent 5" w:uiPriority="61"/>
-    <w:lsdException w:name="Light Grid Accent 5" w:uiPriority="62"/>
-    <w:lsdException w:name="Medium Shading 1 Accent 5" w:uiPriority="63"/>
-    <w:lsdException w:name="Medium Shading 2 Accent 5" w:uiPriority="64"/>
-    <w:lsdException w:name="Medium List 1 Accent 5" w:uiPriority="65"/>
-    <w:lsdException w:name="Medium List 2 Accent 5" w:uiPriority="66"/>
-    <w:lsdException w:name="Medium Grid 1 Accent 5" w:uiPriority="67"/>
-    <w:lsdException w:name="Medium Grid 2 Accent 5" w:uiPriority="68"/>
-    <w:lsdException w:name="Medium Grid 3 Accent 5" w:uiPriority="69"/>
-    <w:lsdException w:name="Dark List Accent 5" w:uiPriority="70"/>
-    <w:lsdException w:name="Colorful Shading Accent 5" w:uiPriority="71"/>
-    <w:lsdException w:name="Colorful List Accent 5" w:uiPriority="72"/>
-    <w:lsdException w:name="Colorful Grid Accent 5" w:uiPriority="73"/>
-    <w:lsdException w:name="Light Shading Accent 6" w:uiPriority="60"/>
-    <w:lsdException w:name="Light List Accent 6" w:uiPriority="61"/>
-    <w:lsdException w:name="Light Grid Accent 6" w:uiPriority="62"/>
-    <w:lsdException w:name="Medium Shading 1 Accent 6" w:uiPriority="63"/>
-    <w:lsdException w:name="Medium Shading 2 Accent 6" w:uiPriority="64"/>
-    <w:lsdException w:name="Medium List 1 Accent 6" w:uiPriority="65"/>
-    <w:lsdException w:name="Medium List 2 Accent 6" w:uiPriority="66"/>
-    <w:lsdException w:name="Medium Grid 1 Accent 6" w:uiPriority="67"/>
-    <w:lsdException w:name="Medium Grid 2 Accent 6" w:uiPriority="68"/>
-    <w:lsdException w:name="Medium Grid 3 Accent 6" w:uiPriority="69"/>
-    <w:lsdException w:name="Dark List Accent 6" w:uiPriority="70"/>
-    <w:lsdException w:name="Colorful Shading Accent 6" w:uiPriority="71"/>
-    <w:lsdException w:name="Colorful List Accent 6" w:uiPriority="72"/>
-    <w:lsdException w:name="Colorful Grid Accent 6" w:uiPriority="73"/>
-    <w:lsdException w:name="Subtle Emphasis" w:uiPriority="19" w:qFormat="1"/>
-    <w:lsdException w:name="Intense Emphasis" w:uiPriority="21" w:qFormat="1"/>
-    <w:lsdException w:name="Subtle Reference" w:uiPriority="31" w:qFormat="1"/>
-    <w:lsdException w:name="Intense Reference" w:uiPriority="32" w:qFormat="1"/>
-    <w:lsdException w:name="Book Title" w:uiPriority="33" w:qFormat="1"/>
-    <w:lsdException w:name="Bibliography" w:semiHidden="1" w:uiPriority="37" w:unhideWhenUsed="1"/>
-    <w:lsdException w:name="TOC Heading" w:semiHidden="1" w:uiPriority="39" w:unhideWhenUsed="1" w:qFormat="1"/>
-    <w:lsdException w:name="Plain Table 1" w:uiPriority="41"/>
-    <w:lsdException w:name="Plain Table 2" w:uiPriority="42"/>
-    <w:lsdException w:name="Plain Table 3" w:uiPriority="43"/>
-    <w:lsdException w:name="Plain Table 4" w:uiPriority="44"/>
-    <w:lsdException w:name="Plain Table 5" w:uiPriority="45"/>
-    <w:lsdException w:name="Grid Table Light" w:uiPriority="40"/>
-    <w:lsdException w:name="Grid Table 1 Light" w:uiPriority="46"/>
-    <w:lsdException w:name="Grid Table 2" w:uiPriority="47"/>
-    <w:lsdException w:name="Grid Table 3" w:uiPriority="48"/>
-    <w:lsdException w:name="Grid Table 4" w:uiPriority="49"/>
-    <w:lsdException w:name="Grid Table 5 Dark" w:uiPriority="50"/>
-    <w:lsdException w:name="Grid Table 6 Colorful" w:uiPriority="51"/>
-    <w:lsdException w:name="Grid Table 7 Colorful" w:uiPriority="52"/>
-    <w:lsdException w:name="Grid Table 1 Light Accent 1" w:uiPriority="46"/>
-    <w:lsdException w:name="Grid Table 2 Accent 1" w:uiPriority="47"/>
-    <w:lsdException w:name="Grid Table 3 Accent 1" w:uiPriority="48"/>
-    <w:lsdException w:name="Grid Table 4 Accent 1" w:uiPriority="49"/>
-    <w:lsdException w:name="Grid Table 5 Dark Accent 1" w:uiPriority="50"/>
-    <w:lsdException w:name="Grid Table 6 Colorful Accent 1" w:uiPriority="51"/>
-    <w:lsdException w:name="Grid Table 7 Colorful Accent 1" w:uiPriority="52"/>
-    <w:lsdException w:name="Grid Table 1 Light Accent 2" w:uiPriority="46"/>
-    <w:lsdException w:name="Grid Table 2 Accent 2" w:uiPriority="47"/>
-    <w:lsdException w:name="Grid Table 3 Accent 2" w:uiPriority="48"/>
-    <w:lsdException w:name="Grid Table 4 Accent 2" w:uiPriority="49"/>
-    <w:lsdException w:name="Grid Table 5 Dark Accent 2" w:uiPriority="50"/>
-    <w:lsdException w:name="Grid Table 6 Colorful Accent 2" w:uiPriority="51"/>
-    <w:lsdException w:name="Grid Table 7 Colorful Accent 2" w:uiPriority="52"/>
-    <w:lsdException w:name="Grid Table 1 Light Accent 3" w:uiPriority="46"/>
-    <w:lsdException w:name="Grid Table 2 Accent 3" w:uiPriority="47"/>
-    <w:lsdException w:name="Grid Table 3 Accent 3" w:uiPriority="48"/>
-    <w:lsdException w:name="Grid Table 4 Accent 3" w:uiPriority="49"/>
-    <w:lsdException w:name="Grid Table 5 Dark Accent 3" w:uiPriority="50"/>
-    <w:lsdException w:name="Grid Table 6 Colorful Accent 3" w:uiPriority="51"/>
-    <w:lsdException w:name="Grid Table 7 Colorful Accent 3" w:uiPriority="52"/>
-    <w:lsdException w:name="Grid Table 1 Light Accent 4" w:uiPriority="46"/>
-    <w:lsdException w:name="Grid Table 2 Accent 4" w:uiPriority="47"/>
-    <w:lsdException w:name="Grid Table 3 Accent 4" w:uiPriority="48"/>
-    <w:lsdException w:name="Grid Table 4 Accent 4" w:uiPriority="49"/>
-    <w:lsdException w:name="Grid Table 5 Dark Accent 4" w:uiPriority="50"/>
-    <w:lsdException w:name="Grid Table 6 Colorful Accent 4" w:uiPriority="51"/>
-    <w:lsdException w:name="Grid Table 7 Colorful Accent 4" w:uiPriority="52"/>
-    <w:lsdException w:name="Grid Table 1 Light Accent 5" w:uiPriority="46"/>
-    <w:lsdException w:name="Grid Table 2 Accent 5" w:uiPriority="47"/>
-    <w:lsdException w:name="Grid Table 3 Accent 5" w:uiPriority="48"/>
-    <w:lsdException w:name="Grid Table 4 Accent 5" w:uiPriority="49"/>
-    <w:lsdException w:name="Grid Table 5 Dark Accent 5" w:uiPriority="50"/>
-    <w:lsdException w:name="Grid Table 6 Colorful Accent 5" w:uiPriority="51"/>
-    <w:lsdException w:name="Grid Table 7 Colorful Accent 5" w:uiPriority="52"/>
-    <w:lsdException w:name="Grid Table 1 Light Accent 6" w:uiPriority="46"/>
-    <w:lsdException w:name="Grid Table 2 Accent 6" w:uiPriority="47"/>
-    <w:lsdException w:name="Grid Table 3 Accent 6" w:uiPriority="48"/>
-    <w:lsdException w:name="Grid Table 4 Accent 6" w:uiPriority="49"/>
-    <w:lsdException w:name="Grid Table 5 Dark Accent 6" w:uiPriority="50"/>
-    <w:lsdException w:name="Grid Table 6 Colorful Accent 6" w:uiPriority="51"/>
-    <w:lsdException w:name="Grid Table 7 Colorful Accent 6" w:uiPriority="52"/>
-    <w:lsdException w:name="List Table 1 Light" w:uiPriority="46"/>
-    <w:lsdException w:name="List Table 2" w:uiPriority="47"/>
-    <w:lsdException w:name="List Table 3" w:uiPriority="48"/>
-    <w:lsdException w:name="List Table 4" w:uiPriority="49"/>
-    <w:lsdException w:name="List Table 5 Dark" w:uiPriority="50"/>
-    <w:lsdException w:name="List Table 6 Colorful" w:uiPriority="51"/>
-    <w:lsdException w:name="List Table 7 Colorful" w:uiPriority="52"/>
-    <w:lsdException w:name="List Table 1 Light Accent 1" w:uiPriority="46"/>
-    <w:lsdException w:name="List Table 2 Accent 1" w:uiPriority="47"/>
-    <w:lsdException w:name="List Table 3 Accent 1" w:uiPriority="48"/>
-    <w:lsdException w:name="List Table 4 Accent 1" w:uiPriority="49"/>
-    <w:lsdException w:name="List Table 5 Dark Accent 1" w:uiPriority="50"/>
-    <w:lsdException w:name="List Table 6 Colorful Accent 1" w:uiPriority="51"/>
-    <w:lsdException w:name="List Table 7 Colorful Accent 1" w:uiPriority="52"/>
-    <w:lsdException w:name="List Table 1 Light Accent 2" w:uiPriority="46"/>
-    <w:lsdException w:name="List Table 2 Accent 2" w:uiPriority="47"/>
-    <w:lsdException w:name="List Table 3 Accent 2" w:uiPriority="48"/>
-    <w:lsdException w:name="List Table 4 Accent 2" w:uiPriority="49"/>
-    <w:lsdException w:name="List Table 5 Dark Accent 2" w:uiPriority="50"/>
-    <w:lsdException w:name="List Table 6 Colorful Accent 2" w:uiPriority="51"/>
-    <w:lsdException w:name="List Table 7 Colorful Accent 2" w:uiPriority="52"/>
-    <w:lsdException w:name="List Table 1 Light Accent 3" w:uiPriority="46"/>
-    <w:lsdException w:name="List Table 2 Accent 3" w:uiPriority="47"/>
-    <w:lsdException w:name="List Table 3 Accent 3" w:uiPriority="48"/>
-    <w:lsdException w:name="List Table 4 Accent 3" w:uiPriority="49"/>
-    <w:lsdException w:name="List Table 5 Dark Accent 3" w:uiPriority="50"/>
-    <w:lsdException w:name="List Table 6 Colorful Accent 3" w:uiPriority="51"/>
-    <w:lsdException w:name="List Table 7 Colorful Accent 3" w:uiPriority="52"/>
-    <w:lsdException w:name="List Table 1 Light Accent 4" w:uiPriority="46"/>
-    <w:lsdException w:name="List Table 2 Accent 4" w:uiPriority="47"/>
-    <w:lsdException w:name="List Table 3 Accent 4" w:uiPriority="48"/>
-    <w:lsdException w:name="List Table 4 Accent 4" w:uiPriority="49"/>
-    <w:lsdException w:name="List Table 5 Dark Accent 4" w:uiPriority="50"/>
-    <w:lsdException w:name="List Table 6 Colorful Accent 4" w:uiPriority="51"/>
-    <w:lsdException w:name="List Table 7 Colorful Accent 4" w:uiPriority="52"/>
-    <w:lsdException w:name="List Table 1 Light Accent 5" w:uiPriority="46"/>
-    <w:lsdException w:name="List Table 2 Accent 5" w:uiPriority="47"/>
-    <w:lsdException w:name="List Table 3 Accent 5" w:uiPriority="48"/>
-    <w:lsdException w:name="List Table 4 Accent 5" w:uiPriority="49"/>
-    <w:lsdException w:name="List Table 5 Dark Accent 5" w:uiPriority="50"/>
-    <w:lsdException w:name="List Table 6 Colorful Accent 5" w:uiPriority="51"/>
-    <w:lsdException w:name="List Table 7 Colorful Accent 5" w:uiPriority="52"/>
-    <w:lsdException w:name="List Table 1 Light Accent 6" w:uiPriority="46"/>
-    <w:lsdException w:name="List Table 2 Accent 6" w:uiPriority="47"/>
-    <w:lsdException w:name="List Table 3 Accent 6" w:uiPriority="48"/>
-    <w:lsdException w:name="List Table 4 Accent 6" w:uiPriority="49"/>
-    <w:lsdException w:name="List Table 5 Dark Accent 6" w:uiPriority="50"/>
-    <w:lsdException w:name="List Table 6 Colorful Accent 6" w:uiPriority="51"/>
-    <w:lsdException w:name="List Table 7 Colorful Accent 6" w:uiPriority="52"/>
-  </w:latentStyles>
-  <w:style w:type="paragraph" w:default="1" w:styleId="Normal">
-    <w:name w:val="Normal"/>
-    <w:qFormat/>
-  </w:style>
-  <w:style w:type="character" w:default="1" w:styleId="DefaultParagraphFont">
-    <w:name w:val="Default Paragraph Font"/>
-    <w:uiPriority w:val="1"/>
-    <w:semiHidden/>
-    <w:unhideWhenUsed/>
-  </w:style>
-  <w:style w:type="table" w:default="1" w:styleId="TableNormal">
-    <w:name w:val="Normal Table"/>
-    <w:uiPriority w:val="99"/>
-    <w:semiHidden/>
-    <w:unhideWhenUsed/>
-    <w:tblPr>
-      <w:tblInd w:w="0" w:type="dxa"/>
-      <w:tblCellMar>
-        <w:top w:w="0" w:type="dxa"/>
-        <w:left w:w="108" w:type="dxa"/>
-        <w:bottom w:w="0" w:type="dxa"/>
-        <w:right w:w="108" w:type="dxa"/>
-      </w:tblCellMar>
-    </w:tblPr>
-  </w:style>
-  <w:style w:type="numbering" w:default="1" w:styleId="NoList">
-    <w:name w:val="No List"/>
-    <w:uiPriority w:val="99"/>
-    <w:semiHidden/>
-    <w:unhideWhenUsed/>
-  </w:style>
-  <w:style w:type="character" w:styleId="PlaceholderText">
-    <w:name w:val="Placeholder Text"/>
-    <w:basedOn w:val="DefaultParagraphFont"/>
-    <w:uiPriority w:val="99"/>
-    <w:semiHidden/>
-    <w:rsid w:val="002002D3"/>
-    <w:rPr>
-      <w:color w:val="808080"/>
-    </w:rPr>
-  </w:style>
-</w:styles>
-</file>
-
-<file path=word/glossary/webSettings.xml><?xml version="1.0" encoding="utf-8"?>
-<w:webSettings xmlns:mc="http://schemas.openxmlformats.org/markup-compatibility/2006" xmlns:r="http://schemas.openxmlformats.org/officeDocument/2006/relationships" xmlns:w="http://schemas.openxmlformats.org/wordprocessingml/2006/main" xmlns:w14="http://schemas.microsoft.com/office/word/2010/wordml" xmlns:w15="http://schemas.microsoft.com/office/word/2012/wordml" mc:Ignorable="w14 w15">
-  <w:optimizeForBrowser/>
-  <w:allowPNG/>
-</w:webSettings>
-</file>
-
 <file path=word/theme/theme1.xml><?xml version="1.0" encoding="utf-8"?>
 <a:theme xmlns:a="http://schemas.openxmlformats.org/drawingml/2006/main" name="Office Theme">
   <a:themeElements>
@@ -6573,7 +7629,7 @@
 </file>
 
 <file path=customXml/itemProps1.xml><?xml version="1.0" encoding="utf-8"?>
-<ds:datastoreItem xmlns:ds="http://schemas.openxmlformats.org/officeDocument/2006/customXml" ds:itemID="{43BE4EB8-9AC1-4396-A5BA-366095665FD2}">
+<ds:datastoreItem xmlns:ds="http://schemas.openxmlformats.org/officeDocument/2006/customXml" ds:itemID="{1C3DBF13-0D6F-4B3B-BE98-117BE5F8FF45}">
   <ds:schemaRefs>
     <ds:schemaRef ds:uri="http://schemas.openxmlformats.org/officeDocument/2006/bibliography"/>
   </ds:schemaRefs>

--- a/01. Dokumentacja/Projekt.docx
+++ b/01. Dokumentacja/Projekt.docx
@@ -28,13 +28,8 @@
       <w:r>
         <w:t xml:space="preserve"> </w:t>
       </w:r>
-      <w:proofErr w:type="gramStart"/>
-      <w:r>
-        <w:t>za</w:t>
-      </w:r>
-      <w:proofErr w:type="gramEnd"/>
-      <w:r>
-        <w:t xml:space="preserve"> pomocą sieci BCMP</w:t>
+      <w:r>
+        <w:t>za pomocą sieci BCMP</w:t>
       </w:r>
     </w:p>
     <w:p/>
@@ -201,21 +196,7 @@
               <w:rPr>
                 <w:sz w:val="24"/>
               </w:rPr>
-              <w:t xml:space="preserve">Jakub </w:t>
-            </w:r>
-            <w:proofErr w:type="spellStart"/>
-            <w:r>
-              <w:rPr>
-                <w:sz w:val="24"/>
-              </w:rPr>
-              <w:t>Dubański</w:t>
-            </w:r>
-            <w:proofErr w:type="spellEnd"/>
-            <w:r>
-              <w:rPr>
-                <w:sz w:val="24"/>
-              </w:rPr>
-              <w:t>,</w:t>
+              <w:t>Jakub Dubański,</w:t>
             </w:r>
           </w:p>
           <w:p>
@@ -229,33 +210,11 @@
                 <w:sz w:val="24"/>
               </w:rPr>
             </w:pPr>
-            <w:proofErr w:type="spellStart"/>
             <w:r>
               <w:rPr>
                 <w:sz w:val="24"/>
               </w:rPr>
-              <w:t>Kostya</w:t>
-            </w:r>
-            <w:proofErr w:type="spellEnd"/>
-            <w:r>
-              <w:rPr>
-                <w:sz w:val="24"/>
-              </w:rPr>
-              <w:t xml:space="preserve"> </w:t>
-            </w:r>
-            <w:proofErr w:type="spellStart"/>
-            <w:r>
-              <w:rPr>
-                <w:sz w:val="24"/>
-              </w:rPr>
-              <w:t>Nerushkin</w:t>
-            </w:r>
-            <w:proofErr w:type="spellEnd"/>
-            <w:r>
-              <w:rPr>
-                <w:sz w:val="24"/>
-              </w:rPr>
-              <w:t>,</w:t>
+              <w:t>Kostya Nerushkin,</w:t>
             </w:r>
           </w:p>
           <w:p>
@@ -291,21 +250,7 @@
               <w:rPr>
                 <w:sz w:val="24"/>
               </w:rPr>
-              <w:t xml:space="preserve">Karol </w:t>
-            </w:r>
-            <w:proofErr w:type="spellStart"/>
-            <w:r>
-              <w:rPr>
-                <w:sz w:val="24"/>
-              </w:rPr>
-              <w:t>Turbak</w:t>
-            </w:r>
-            <w:proofErr w:type="spellEnd"/>
-            <w:r>
-              <w:rPr>
-                <w:sz w:val="24"/>
-              </w:rPr>
-              <w:t>,</w:t>
+              <w:t>Karol Turbak,</w:t>
             </w:r>
           </w:p>
           <w:p>
@@ -362,16 +307,8 @@
               <w:rPr>
                 <w:sz w:val="24"/>
               </w:rPr>
-              <w:t>20.12.2016</w:t>
-            </w:r>
-            <w:proofErr w:type="gramStart"/>
-            <w:r>
-              <w:rPr>
-                <w:sz w:val="24"/>
-              </w:rPr>
-              <w:t>r</w:t>
-            </w:r>
-            <w:proofErr w:type="gramEnd"/>
+              <w:t>20.12.2016r</w:t>
+            </w:r>
           </w:p>
         </w:tc>
       </w:tr>
@@ -462,21 +399,8 @@
           <w:pPr>
             <w:pStyle w:val="TOCHeading"/>
           </w:pPr>
-          <w:proofErr w:type="spellStart"/>
           <w:r>
-            <w:t>Spis</w:t>
-          </w:r>
-          <w:proofErr w:type="spellEnd"/>
-          <w:r>
-            <w:t xml:space="preserve"> </w:t>
-          </w:r>
-          <w:proofErr w:type="spellStart"/>
-          <w:r>
-            <w:t>treści</w:t>
-          </w:r>
-          <w:proofErr w:type="spellEnd"/>
-          <w:r>
-            <w:t>:</w:t>
+            <w:t>Spis treści:</w:t>
           </w:r>
         </w:p>
         <w:p>
@@ -501,7 +425,7 @@
           <w:r>
             <w:fldChar w:fldCharType="separate"/>
           </w:r>
-          <w:hyperlink w:anchor="_Toc467491217" w:history="1">
+          <w:hyperlink w:anchor="_Toc467616081" w:history="1">
             <w:r>
               <w:rPr>
                 <w:rStyle w:val="Hyperlink"/>
@@ -522,21 +446,7 @@
                 <w:rStyle w:val="Hyperlink"/>
                 <w:noProof/>
               </w:rPr>
-              <w:t>Ogólne wymag</w:t>
-            </w:r>
-            <w:r>
-              <w:rPr>
-                <w:rStyle w:val="Hyperlink"/>
-                <w:noProof/>
-              </w:rPr>
-              <w:t>a</w:t>
-            </w:r>
-            <w:r>
-              <w:rPr>
-                <w:rStyle w:val="Hyperlink"/>
-                <w:noProof/>
-              </w:rPr>
-              <w:t>nia projektu:</w:t>
+              <w:t>Ogólne wymagania projektu:</w:t>
             </w:r>
             <w:r>
               <w:rPr>
@@ -557,7 +467,7 @@
                 <w:noProof/>
                 <w:webHidden/>
               </w:rPr>
-              <w:instrText xml:space="preserve"> PAGEREF _Toc467491217 \h </w:instrText>
+              <w:instrText xml:space="preserve"> PAGEREF _Toc467616081 \h </w:instrText>
             </w:r>
             <w:r>
               <w:rPr>
@@ -601,7 +511,7 @@
               <w:lang w:eastAsia="pl-PL"/>
             </w:rPr>
           </w:pPr>
-          <w:hyperlink w:anchor="_Toc467491218" w:history="1">
+          <w:hyperlink w:anchor="_Toc467616082" w:history="1">
             <w:r>
               <w:rPr>
                 <w:rStyle w:val="Hyperlink"/>
@@ -622,7 +532,7 @@
                 <w:rStyle w:val="Hyperlink"/>
                 <w:noProof/>
               </w:rPr>
-              <w:t>Sformułowanie problemu BCMP</w:t>
+              <w:t>Opis matematyczny sieci i wyznaczanie wartości charakterystycznych</w:t>
             </w:r>
             <w:r>
               <w:rPr>
@@ -643,7 +553,7 @@
                 <w:noProof/>
                 <w:webHidden/>
               </w:rPr>
-              <w:instrText xml:space="preserve"> PAGEREF _Toc467491218 \h </w:instrText>
+              <w:instrText xml:space="preserve"> PAGEREF _Toc467616082 \h </w:instrText>
             </w:r>
             <w:r>
               <w:rPr>
@@ -663,7 +573,7 @@
                 <w:noProof/>
                 <w:webHidden/>
               </w:rPr>
-              <w:t>3</w:t>
+              <w:t>4</w:t>
             </w:r>
             <w:r>
               <w:rPr>
@@ -687,7 +597,7 @@
               <w:lang w:eastAsia="pl-PL"/>
             </w:rPr>
           </w:pPr>
-          <w:hyperlink w:anchor="_Toc467491219" w:history="1">
+          <w:hyperlink w:anchor="_Toc467616083" w:history="1">
             <w:r>
               <w:rPr>
                 <w:rStyle w:val="Hyperlink"/>
@@ -708,7 +618,7 @@
                 <w:rStyle w:val="Hyperlink"/>
                 <w:noProof/>
               </w:rPr>
-              <w:t>Opis słowny:</w:t>
+              <w:t>System otwarty</w:t>
             </w:r>
             <w:r>
               <w:rPr>
@@ -729,7 +639,7 @@
                 <w:noProof/>
                 <w:webHidden/>
               </w:rPr>
-              <w:instrText xml:space="preserve"> PAGEREF _Toc467491219 \h </w:instrText>
+              <w:instrText xml:space="preserve"> PAGEREF _Toc467616083 \h </w:instrText>
             </w:r>
             <w:r>
               <w:rPr>
@@ -749,7 +659,179 @@
                 <w:noProof/>
                 <w:webHidden/>
               </w:rPr>
-              <w:t>3</w:t>
+              <w:t>4</w:t>
+            </w:r>
+            <w:r>
+              <w:rPr>
+                <w:noProof/>
+                <w:webHidden/>
+              </w:rPr>
+              <w:fldChar w:fldCharType="end"/>
+            </w:r>
+          </w:hyperlink>
+        </w:p>
+        <w:p>
+          <w:pPr>
+            <w:pStyle w:val="TOC3"/>
+            <w:tabs>
+              <w:tab w:val="left" w:pos="1320"/>
+              <w:tab w:val="right" w:leader="dot" w:pos="9062"/>
+            </w:tabs>
+            <w:rPr>
+              <w:rFonts w:eastAsiaTheme="minorEastAsia"/>
+              <w:noProof/>
+              <w:lang w:eastAsia="pl-PL"/>
+            </w:rPr>
+          </w:pPr>
+          <w:hyperlink w:anchor="_Toc467616084" w:history="1">
+            <w:r>
+              <w:rPr>
+                <w:rStyle w:val="Hyperlink"/>
+                <w:noProof/>
+              </w:rPr>
+              <w:t>2.1.1</w:t>
+            </w:r>
+            <w:r>
+              <w:rPr>
+                <w:rFonts w:eastAsiaTheme="minorEastAsia"/>
+                <w:noProof/>
+                <w:lang w:eastAsia="pl-PL"/>
+              </w:rPr>
+              <w:tab/>
+            </w:r>
+            <w:r>
+              <w:rPr>
+                <w:rStyle w:val="Hyperlink"/>
+                <w:noProof/>
+              </w:rPr>
+              <w:t>Opis matematyczny</w:t>
+            </w:r>
+            <w:r>
+              <w:rPr>
+                <w:noProof/>
+                <w:webHidden/>
+              </w:rPr>
+              <w:tab/>
+            </w:r>
+            <w:r>
+              <w:rPr>
+                <w:noProof/>
+                <w:webHidden/>
+              </w:rPr>
+              <w:fldChar w:fldCharType="begin"/>
+            </w:r>
+            <w:r>
+              <w:rPr>
+                <w:noProof/>
+                <w:webHidden/>
+              </w:rPr>
+              <w:instrText xml:space="preserve"> PAGEREF _Toc467616084 \h </w:instrText>
+            </w:r>
+            <w:r>
+              <w:rPr>
+                <w:noProof/>
+                <w:webHidden/>
+              </w:rPr>
+            </w:r>
+            <w:r>
+              <w:rPr>
+                <w:noProof/>
+                <w:webHidden/>
+              </w:rPr>
+              <w:fldChar w:fldCharType="separate"/>
+            </w:r>
+            <w:r>
+              <w:rPr>
+                <w:noProof/>
+                <w:webHidden/>
+              </w:rPr>
+              <w:t>4</w:t>
+            </w:r>
+            <w:r>
+              <w:rPr>
+                <w:noProof/>
+                <w:webHidden/>
+              </w:rPr>
+              <w:fldChar w:fldCharType="end"/>
+            </w:r>
+          </w:hyperlink>
+        </w:p>
+        <w:p>
+          <w:pPr>
+            <w:pStyle w:val="TOC3"/>
+            <w:tabs>
+              <w:tab w:val="left" w:pos="1320"/>
+              <w:tab w:val="right" w:leader="dot" w:pos="9062"/>
+            </w:tabs>
+            <w:rPr>
+              <w:rFonts w:eastAsiaTheme="minorEastAsia"/>
+              <w:noProof/>
+              <w:lang w:eastAsia="pl-PL"/>
+            </w:rPr>
+          </w:pPr>
+          <w:hyperlink w:anchor="_Toc467616085" w:history="1">
+            <w:r>
+              <w:rPr>
+                <w:rStyle w:val="Hyperlink"/>
+                <w:noProof/>
+              </w:rPr>
+              <w:t>2.1.2</w:t>
+            </w:r>
+            <w:r>
+              <w:rPr>
+                <w:rFonts w:eastAsiaTheme="minorEastAsia"/>
+                <w:noProof/>
+                <w:lang w:eastAsia="pl-PL"/>
+              </w:rPr>
+              <w:tab/>
+            </w:r>
+            <w:r>
+              <w:rPr>
+                <w:rStyle w:val="Hyperlink"/>
+                <w:noProof/>
+              </w:rPr>
+              <w:t>Metoda dokładna</w:t>
+            </w:r>
+            <w:r>
+              <w:rPr>
+                <w:noProof/>
+                <w:webHidden/>
+              </w:rPr>
+              <w:tab/>
+            </w:r>
+            <w:r>
+              <w:rPr>
+                <w:noProof/>
+                <w:webHidden/>
+              </w:rPr>
+              <w:fldChar w:fldCharType="begin"/>
+            </w:r>
+            <w:r>
+              <w:rPr>
+                <w:noProof/>
+                <w:webHidden/>
+              </w:rPr>
+              <w:instrText xml:space="preserve"> PAGEREF _Toc467616085 \h </w:instrText>
+            </w:r>
+            <w:r>
+              <w:rPr>
+                <w:noProof/>
+                <w:webHidden/>
+              </w:rPr>
+            </w:r>
+            <w:r>
+              <w:rPr>
+                <w:noProof/>
+                <w:webHidden/>
+              </w:rPr>
+              <w:fldChar w:fldCharType="separate"/>
+            </w:r>
+            <w:r>
+              <w:rPr>
+                <w:noProof/>
+                <w:webHidden/>
+              </w:rPr>
+              <w:t>4</w:t>
             </w:r>
             <w:r>
               <w:rPr>
@@ -773,7 +855,7 @@
               <w:lang w:eastAsia="pl-PL"/>
             </w:rPr>
           </w:pPr>
-          <w:hyperlink w:anchor="_Toc467491220" w:history="1">
+          <w:hyperlink w:anchor="_Toc467616086" w:history="1">
             <w:r>
               <w:rPr>
                 <w:rStyle w:val="Hyperlink"/>
@@ -794,7 +876,7 @@
                 <w:rStyle w:val="Hyperlink"/>
                 <w:noProof/>
               </w:rPr>
-              <w:t>Założenia i ograniczenia:</w:t>
+              <w:t>System zamknięty</w:t>
             </w:r>
             <w:r>
               <w:rPr>
@@ -815,7 +897,7 @@
                 <w:noProof/>
                 <w:webHidden/>
               </w:rPr>
-              <w:instrText xml:space="preserve"> PAGEREF _Toc467491220 \h </w:instrText>
+              <w:instrText xml:space="preserve"> PAGEREF _Toc467616086 \h </w:instrText>
             </w:r>
             <w:r>
               <w:rPr>
@@ -835,7 +917,265 @@
                 <w:noProof/>
                 <w:webHidden/>
               </w:rPr>
+              <w:t>4</w:t>
+            </w:r>
+            <w:r>
+              <w:rPr>
+                <w:noProof/>
+                <w:webHidden/>
+              </w:rPr>
+              <w:fldChar w:fldCharType="end"/>
+            </w:r>
+          </w:hyperlink>
+        </w:p>
+        <w:p>
+          <w:pPr>
+            <w:pStyle w:val="TOC3"/>
+            <w:tabs>
+              <w:tab w:val="left" w:pos="1320"/>
+              <w:tab w:val="right" w:leader="dot" w:pos="9062"/>
+            </w:tabs>
+            <w:rPr>
+              <w:rFonts w:eastAsiaTheme="minorEastAsia"/>
+              <w:noProof/>
+              <w:lang w:eastAsia="pl-PL"/>
+            </w:rPr>
+          </w:pPr>
+          <w:hyperlink w:anchor="_Toc467616087" w:history="1">
+            <w:r>
+              <w:rPr>
+                <w:rStyle w:val="Hyperlink"/>
+                <w:noProof/>
+              </w:rPr>
+              <w:t>2.2.1</w:t>
+            </w:r>
+            <w:r>
+              <w:rPr>
+                <w:rFonts w:eastAsiaTheme="minorEastAsia"/>
+                <w:noProof/>
+                <w:lang w:eastAsia="pl-PL"/>
+              </w:rPr>
+              <w:tab/>
+            </w:r>
+            <w:r>
+              <w:rPr>
+                <w:rStyle w:val="Hyperlink"/>
+                <w:noProof/>
+              </w:rPr>
+              <w:t>Opis matematyczny</w:t>
+            </w:r>
+            <w:r>
+              <w:rPr>
+                <w:noProof/>
+                <w:webHidden/>
+              </w:rPr>
+              <w:tab/>
+            </w:r>
+            <w:r>
+              <w:rPr>
+                <w:noProof/>
+                <w:webHidden/>
+              </w:rPr>
+              <w:fldChar w:fldCharType="begin"/>
+            </w:r>
+            <w:r>
+              <w:rPr>
+                <w:noProof/>
+                <w:webHidden/>
+              </w:rPr>
+              <w:instrText xml:space="preserve"> PAGEREF _Toc467616087 \h </w:instrText>
+            </w:r>
+            <w:r>
+              <w:rPr>
+                <w:noProof/>
+                <w:webHidden/>
+              </w:rPr>
+            </w:r>
+            <w:r>
+              <w:rPr>
+                <w:noProof/>
+                <w:webHidden/>
+              </w:rPr>
+              <w:fldChar w:fldCharType="separate"/>
+            </w:r>
+            <w:r>
+              <w:rPr>
+                <w:noProof/>
+                <w:webHidden/>
+              </w:rPr>
+              <w:t>4</w:t>
+            </w:r>
+            <w:r>
+              <w:rPr>
+                <w:noProof/>
+                <w:webHidden/>
+              </w:rPr>
+              <w:fldChar w:fldCharType="end"/>
+            </w:r>
+          </w:hyperlink>
+        </w:p>
+        <w:p>
+          <w:pPr>
+            <w:pStyle w:val="TOC3"/>
+            <w:tabs>
+              <w:tab w:val="left" w:pos="1320"/>
+              <w:tab w:val="right" w:leader="dot" w:pos="9062"/>
+            </w:tabs>
+            <w:rPr>
+              <w:rFonts w:eastAsiaTheme="minorEastAsia"/>
+              <w:noProof/>
+              <w:lang w:eastAsia="pl-PL"/>
+            </w:rPr>
+          </w:pPr>
+          <w:hyperlink w:anchor="_Toc467616088" w:history="1">
+            <w:r>
+              <w:rPr>
+                <w:rStyle w:val="Hyperlink"/>
+                <w:noProof/>
+              </w:rPr>
+              <w:t>2.2.2</w:t>
+            </w:r>
+            <w:r>
+              <w:rPr>
+                <w:rFonts w:eastAsiaTheme="minorEastAsia"/>
+                <w:noProof/>
+                <w:lang w:eastAsia="pl-PL"/>
+              </w:rPr>
+              <w:tab/>
+            </w:r>
+            <w:r>
+              <w:rPr>
+                <w:rStyle w:val="Hyperlink"/>
+                <w:noProof/>
+              </w:rPr>
+              <w:t>Metoda SUM</w:t>
+            </w:r>
+            <w:r>
+              <w:rPr>
+                <w:noProof/>
+                <w:webHidden/>
+              </w:rPr>
+              <w:tab/>
+            </w:r>
+            <w:r>
+              <w:rPr>
+                <w:noProof/>
+                <w:webHidden/>
+              </w:rPr>
+              <w:fldChar w:fldCharType="begin"/>
+            </w:r>
+            <w:r>
+              <w:rPr>
+                <w:noProof/>
+                <w:webHidden/>
+              </w:rPr>
+              <w:instrText xml:space="preserve"> PAGEREF _Toc467616088 \h </w:instrText>
+            </w:r>
+            <w:r>
+              <w:rPr>
+                <w:noProof/>
+                <w:webHidden/>
+              </w:rPr>
+            </w:r>
+            <w:r>
+              <w:rPr>
+                <w:noProof/>
+                <w:webHidden/>
+              </w:rPr>
+              <w:fldChar w:fldCharType="separate"/>
+            </w:r>
+            <w:r>
+              <w:rPr>
+                <w:noProof/>
+                <w:webHidden/>
+              </w:rPr>
+              <w:t>4</w:t>
+            </w:r>
+            <w:r>
+              <w:rPr>
+                <w:noProof/>
+                <w:webHidden/>
+              </w:rPr>
+              <w:fldChar w:fldCharType="end"/>
+            </w:r>
+          </w:hyperlink>
+        </w:p>
+        <w:p>
+          <w:pPr>
+            <w:pStyle w:val="TOC1"/>
+            <w:tabs>
+              <w:tab w:val="left" w:pos="440"/>
+              <w:tab w:val="right" w:leader="dot" w:pos="9062"/>
+            </w:tabs>
+            <w:rPr>
+              <w:rFonts w:eastAsiaTheme="minorEastAsia"/>
+              <w:noProof/>
+              <w:lang w:eastAsia="pl-PL"/>
+            </w:rPr>
+          </w:pPr>
+          <w:hyperlink w:anchor="_Toc467616089" w:history="1">
+            <w:r>
+              <w:rPr>
+                <w:rStyle w:val="Hyperlink"/>
+                <w:noProof/>
+              </w:rPr>
               <w:t>3</w:t>
+            </w:r>
+            <w:r>
+              <w:rPr>
+                <w:rFonts w:eastAsiaTheme="minorEastAsia"/>
+                <w:noProof/>
+                <w:lang w:eastAsia="pl-PL"/>
+              </w:rPr>
+              <w:tab/>
+            </w:r>
+            <w:r>
+              <w:rPr>
+                <w:rStyle w:val="Hyperlink"/>
+                <w:noProof/>
+              </w:rPr>
+              <w:t>Ogólny opis implementacji systemu</w:t>
+            </w:r>
+            <w:r>
+              <w:rPr>
+                <w:noProof/>
+                <w:webHidden/>
+              </w:rPr>
+              <w:tab/>
+            </w:r>
+            <w:r>
+              <w:rPr>
+                <w:noProof/>
+                <w:webHidden/>
+              </w:rPr>
+              <w:fldChar w:fldCharType="begin"/>
+            </w:r>
+            <w:r>
+              <w:rPr>
+                <w:noProof/>
+                <w:webHidden/>
+              </w:rPr>
+              <w:instrText xml:space="preserve"> PAGEREF _Toc467616089 \h </w:instrText>
+            </w:r>
+            <w:r>
+              <w:rPr>
+                <w:noProof/>
+                <w:webHidden/>
+              </w:rPr>
+            </w:r>
+            <w:r>
+              <w:rPr>
+                <w:noProof/>
+                <w:webHidden/>
+              </w:rPr>
+              <w:fldChar w:fldCharType="separate"/>
+            </w:r>
+            <w:r>
+              <w:rPr>
+                <w:noProof/>
+                <w:webHidden/>
+              </w:rPr>
+              <w:t>5</w:t>
             </w:r>
             <w:r>
               <w:rPr>
@@ -859,13 +1199,13 @@
               <w:lang w:eastAsia="pl-PL"/>
             </w:rPr>
           </w:pPr>
-          <w:hyperlink w:anchor="_Toc467491221" w:history="1">
+          <w:hyperlink w:anchor="_Toc467616090" w:history="1">
             <w:r>
               <w:rPr>
                 <w:rStyle w:val="Hyperlink"/>
                 <w:noProof/>
               </w:rPr>
-              <w:t>2.3</w:t>
+              <w:t>3.1</w:t>
             </w:r>
             <w:r>
               <w:rPr>
@@ -880,7 +1220,7 @@
                 <w:rStyle w:val="Hyperlink"/>
                 <w:noProof/>
               </w:rPr>
-              <w:t>Podział na systemy kolejkowe:</w:t>
+              <w:t>Konwencja zapisu konfiguracji sieci:</w:t>
             </w:r>
             <w:r>
               <w:rPr>
@@ -901,7 +1241,7 @@
                 <w:noProof/>
                 <w:webHidden/>
               </w:rPr>
-              <w:instrText xml:space="preserve"> PAGEREF _Toc467491221 \h </w:instrText>
+              <w:instrText xml:space="preserve"> PAGEREF _Toc467616090 \h </w:instrText>
             </w:r>
             <w:r>
               <w:rPr>
@@ -921,7 +1261,93 @@
                 <w:noProof/>
                 <w:webHidden/>
               </w:rPr>
-              <w:t>3</w:t>
+              <w:t>5</w:t>
+            </w:r>
+            <w:r>
+              <w:rPr>
+                <w:noProof/>
+                <w:webHidden/>
+              </w:rPr>
+              <w:fldChar w:fldCharType="end"/>
+            </w:r>
+          </w:hyperlink>
+        </w:p>
+        <w:p>
+          <w:pPr>
+            <w:pStyle w:val="TOC2"/>
+            <w:tabs>
+              <w:tab w:val="left" w:pos="880"/>
+              <w:tab w:val="right" w:leader="dot" w:pos="9062"/>
+            </w:tabs>
+            <w:rPr>
+              <w:rFonts w:eastAsiaTheme="minorEastAsia"/>
+              <w:noProof/>
+              <w:lang w:eastAsia="pl-PL"/>
+            </w:rPr>
+          </w:pPr>
+          <w:hyperlink w:anchor="_Toc467616091" w:history="1">
+            <w:r>
+              <w:rPr>
+                <w:rStyle w:val="Hyperlink"/>
+                <w:noProof/>
+              </w:rPr>
+              <w:t>3.2</w:t>
+            </w:r>
+            <w:r>
+              <w:rPr>
+                <w:rFonts w:eastAsiaTheme="minorEastAsia"/>
+                <w:noProof/>
+                <w:lang w:eastAsia="pl-PL"/>
+              </w:rPr>
+              <w:tab/>
+            </w:r>
+            <w:r>
+              <w:rPr>
+                <w:rStyle w:val="Hyperlink"/>
+                <w:noProof/>
+              </w:rPr>
+              <w:t>Wyznaczanie parametrów sieci:</w:t>
+            </w:r>
+            <w:r>
+              <w:rPr>
+                <w:noProof/>
+                <w:webHidden/>
+              </w:rPr>
+              <w:tab/>
+            </w:r>
+            <w:r>
+              <w:rPr>
+                <w:noProof/>
+                <w:webHidden/>
+              </w:rPr>
+              <w:fldChar w:fldCharType="begin"/>
+            </w:r>
+            <w:r>
+              <w:rPr>
+                <w:noProof/>
+                <w:webHidden/>
+              </w:rPr>
+              <w:instrText xml:space="preserve"> PAGEREF _Toc467616091 \h </w:instrText>
+            </w:r>
+            <w:r>
+              <w:rPr>
+                <w:noProof/>
+                <w:webHidden/>
+              </w:rPr>
+            </w:r>
+            <w:r>
+              <w:rPr>
+                <w:noProof/>
+                <w:webHidden/>
+              </w:rPr>
+              <w:fldChar w:fldCharType="separate"/>
+            </w:r>
+            <w:r>
+              <w:rPr>
+                <w:noProof/>
+                <w:webHidden/>
+              </w:rPr>
+              <w:t>5</w:t>
             </w:r>
             <w:r>
               <w:rPr>
@@ -945,13 +1371,13 @@
               <w:lang w:eastAsia="pl-PL"/>
             </w:rPr>
           </w:pPr>
-          <w:hyperlink w:anchor="_Toc467491222" w:history="1">
+          <w:hyperlink w:anchor="_Toc467616092" w:history="1">
             <w:r>
               <w:rPr>
                 <w:rStyle w:val="Hyperlink"/>
                 <w:noProof/>
               </w:rPr>
-              <w:t>2.3.1</w:t>
+              <w:t>3.2.1</w:t>
             </w:r>
             <w:r>
               <w:rPr>
@@ -966,7 +1392,7 @@
                 <w:rStyle w:val="Hyperlink"/>
                 <w:noProof/>
               </w:rPr>
-              <w:t>Stacje:</w:t>
+              <w:t>Sieć otwarta:</w:t>
             </w:r>
             <w:r>
               <w:rPr>
@@ -987,7 +1413,7 @@
                 <w:noProof/>
                 <w:webHidden/>
               </w:rPr>
-              <w:instrText xml:space="preserve"> PAGEREF _Toc467491222 \h </w:instrText>
+              <w:instrText xml:space="preserve"> PAGEREF _Toc467616092 \h </w:instrText>
             </w:r>
             <w:r>
               <w:rPr>
@@ -1007,7 +1433,7 @@
                 <w:noProof/>
                 <w:webHidden/>
               </w:rPr>
-              <w:t>3</w:t>
+              <w:t>5</w:t>
             </w:r>
             <w:r>
               <w:rPr>
@@ -1031,13 +1457,13 @@
               <w:lang w:eastAsia="pl-PL"/>
             </w:rPr>
           </w:pPr>
-          <w:hyperlink w:anchor="_Toc467491223" w:history="1">
+          <w:hyperlink w:anchor="_Toc467616093" w:history="1">
             <w:r>
               <w:rPr>
                 <w:rStyle w:val="Hyperlink"/>
                 <w:noProof/>
               </w:rPr>
-              <w:t>2.3.2</w:t>
+              <w:t>3.2.2</w:t>
             </w:r>
             <w:r>
               <w:rPr>
@@ -1052,7 +1478,7 @@
                 <w:rStyle w:val="Hyperlink"/>
                 <w:noProof/>
               </w:rPr>
-              <w:t>Współczynniki obsługi poszczególnych klas w stacjach:</w:t>
+              <w:t>Sieć zamknięta</w:t>
             </w:r>
             <w:r>
               <w:rPr>
@@ -1073,7 +1499,7 @@
                 <w:noProof/>
                 <w:webHidden/>
               </w:rPr>
-              <w:instrText xml:space="preserve"> PAGEREF _Toc467491223 \h </w:instrText>
+              <w:instrText xml:space="preserve"> PAGEREF _Toc467616093 \h </w:instrText>
             </w:r>
             <w:r>
               <w:rPr>
@@ -1093,7 +1519,93 @@
                 <w:noProof/>
                 <w:webHidden/>
               </w:rPr>
-              <w:t>3</w:t>
+              <w:t>5</w:t>
+            </w:r>
+            <w:r>
+              <w:rPr>
+                <w:noProof/>
+                <w:webHidden/>
+              </w:rPr>
+              <w:fldChar w:fldCharType="end"/>
+            </w:r>
+          </w:hyperlink>
+        </w:p>
+        <w:p>
+          <w:pPr>
+            <w:pStyle w:val="TOC1"/>
+            <w:tabs>
+              <w:tab w:val="left" w:pos="440"/>
+              <w:tab w:val="right" w:leader="dot" w:pos="9062"/>
+            </w:tabs>
+            <w:rPr>
+              <w:rFonts w:eastAsiaTheme="minorEastAsia"/>
+              <w:noProof/>
+              <w:lang w:eastAsia="pl-PL"/>
+            </w:rPr>
+          </w:pPr>
+          <w:hyperlink w:anchor="_Toc467616094" w:history="1">
+            <w:r>
+              <w:rPr>
+                <w:rStyle w:val="Hyperlink"/>
+                <w:noProof/>
+              </w:rPr>
+              <w:t>4</w:t>
+            </w:r>
+            <w:r>
+              <w:rPr>
+                <w:rFonts w:eastAsiaTheme="minorEastAsia"/>
+                <w:noProof/>
+                <w:lang w:eastAsia="pl-PL"/>
+              </w:rPr>
+              <w:tab/>
+            </w:r>
+            <w:r>
+              <w:rPr>
+                <w:rStyle w:val="Hyperlink"/>
+                <w:noProof/>
+              </w:rPr>
+              <w:t>Przykład - sformułowanie problemu BCMP</w:t>
+            </w:r>
+            <w:r>
+              <w:rPr>
+                <w:noProof/>
+                <w:webHidden/>
+              </w:rPr>
+              <w:tab/>
+            </w:r>
+            <w:r>
+              <w:rPr>
+                <w:noProof/>
+                <w:webHidden/>
+              </w:rPr>
+              <w:fldChar w:fldCharType="begin"/>
+            </w:r>
+            <w:r>
+              <w:rPr>
+                <w:noProof/>
+                <w:webHidden/>
+              </w:rPr>
+              <w:instrText xml:space="preserve"> PAGEREF _Toc467616094 \h </w:instrText>
+            </w:r>
+            <w:r>
+              <w:rPr>
+                <w:noProof/>
+                <w:webHidden/>
+              </w:rPr>
+            </w:r>
+            <w:r>
+              <w:rPr>
+                <w:noProof/>
+                <w:webHidden/>
+              </w:rPr>
+              <w:fldChar w:fldCharType="separate"/>
+            </w:r>
+            <w:r>
+              <w:rPr>
+                <w:noProof/>
+                <w:webHidden/>
+              </w:rPr>
+              <w:t>6</w:t>
             </w:r>
             <w:r>
               <w:rPr>
@@ -1117,13 +1629,13 @@
               <w:lang w:eastAsia="pl-PL"/>
             </w:rPr>
           </w:pPr>
-          <w:hyperlink w:anchor="_Toc467491224" w:history="1">
+          <w:hyperlink w:anchor="_Toc467616095" w:history="1">
             <w:r>
               <w:rPr>
                 <w:rStyle w:val="Hyperlink"/>
                 <w:noProof/>
               </w:rPr>
-              <w:t>2.4</w:t>
+              <w:t>4.1</w:t>
             </w:r>
             <w:r>
               <w:rPr>
@@ -1138,7 +1650,7 @@
                 <w:rStyle w:val="Hyperlink"/>
                 <w:noProof/>
               </w:rPr>
-              <w:t>Podział na klasy wewnątrz systemu i współczynniki przychodzenia zgłoszeń:</w:t>
+              <w:t>Opis słowny:</w:t>
             </w:r>
             <w:r>
               <w:rPr>
@@ -1159,7 +1671,7 @@
                 <w:noProof/>
                 <w:webHidden/>
               </w:rPr>
-              <w:instrText xml:space="preserve"> PAGEREF _Toc467491224 \h </w:instrText>
+              <w:instrText xml:space="preserve"> PAGEREF _Toc467616095 \h </w:instrText>
             </w:r>
             <w:r>
               <w:rPr>
@@ -1179,7 +1691,7 @@
                 <w:noProof/>
                 <w:webHidden/>
               </w:rPr>
-              <w:t>3</w:t>
+              <w:t>6</w:t>
             </w:r>
             <w:r>
               <w:rPr>
@@ -1203,13 +1715,13 @@
               <w:lang w:eastAsia="pl-PL"/>
             </w:rPr>
           </w:pPr>
-          <w:hyperlink w:anchor="_Toc467491225" w:history="1">
+          <w:hyperlink w:anchor="_Toc467616096" w:history="1">
             <w:r>
               <w:rPr>
                 <w:rStyle w:val="Hyperlink"/>
                 <w:noProof/>
               </w:rPr>
-              <w:t>2.5</w:t>
+              <w:t>4.2</w:t>
             </w:r>
             <w:r>
               <w:rPr>
@@ -1224,7 +1736,7 @@
                 <w:rStyle w:val="Hyperlink"/>
                 <w:noProof/>
               </w:rPr>
-              <w:t>Diagram:</w:t>
+              <w:t>Założenia i ograniczenia:</w:t>
             </w:r>
             <w:r>
               <w:rPr>
@@ -1245,7 +1757,7 @@
                 <w:noProof/>
                 <w:webHidden/>
               </w:rPr>
-              <w:instrText xml:space="preserve"> PAGEREF _Toc467491225 \h </w:instrText>
+              <w:instrText xml:space="preserve"> PAGEREF _Toc467616096 \h </w:instrText>
             </w:r>
             <w:r>
               <w:rPr>
@@ -1265,7 +1777,7 @@
                 <w:noProof/>
                 <w:webHidden/>
               </w:rPr>
-              <w:t>4</w:t>
+              <w:t>6</w:t>
             </w:r>
             <w:r>
               <w:rPr>
@@ -1289,13 +1801,13 @@
               <w:lang w:eastAsia="pl-PL"/>
             </w:rPr>
           </w:pPr>
-          <w:hyperlink w:anchor="_Toc467491226" w:history="1">
+          <w:hyperlink w:anchor="_Toc467616097" w:history="1">
             <w:r>
               <w:rPr>
                 <w:rStyle w:val="Hyperlink"/>
                 <w:noProof/>
               </w:rPr>
-              <w:t>2.6</w:t>
+              <w:t>4.3</w:t>
             </w:r>
             <w:r>
               <w:rPr>
@@ -1310,6 +1822,436 @@
                 <w:rStyle w:val="Hyperlink"/>
                 <w:noProof/>
               </w:rPr>
+              <w:t>Podział na systemy kolejkowe:</w:t>
+            </w:r>
+            <w:r>
+              <w:rPr>
+                <w:noProof/>
+                <w:webHidden/>
+              </w:rPr>
+              <w:tab/>
+            </w:r>
+            <w:r>
+              <w:rPr>
+                <w:noProof/>
+                <w:webHidden/>
+              </w:rPr>
+              <w:fldChar w:fldCharType="begin"/>
+            </w:r>
+            <w:r>
+              <w:rPr>
+                <w:noProof/>
+                <w:webHidden/>
+              </w:rPr>
+              <w:instrText xml:space="preserve"> PAGEREF _Toc467616097 \h </w:instrText>
+            </w:r>
+            <w:r>
+              <w:rPr>
+                <w:noProof/>
+                <w:webHidden/>
+              </w:rPr>
+            </w:r>
+            <w:r>
+              <w:rPr>
+                <w:noProof/>
+                <w:webHidden/>
+              </w:rPr>
+              <w:fldChar w:fldCharType="separate"/>
+            </w:r>
+            <w:r>
+              <w:rPr>
+                <w:noProof/>
+                <w:webHidden/>
+              </w:rPr>
+              <w:t>6</w:t>
+            </w:r>
+            <w:r>
+              <w:rPr>
+                <w:noProof/>
+                <w:webHidden/>
+              </w:rPr>
+              <w:fldChar w:fldCharType="end"/>
+            </w:r>
+          </w:hyperlink>
+        </w:p>
+        <w:p>
+          <w:pPr>
+            <w:pStyle w:val="TOC3"/>
+            <w:tabs>
+              <w:tab w:val="left" w:pos="1320"/>
+              <w:tab w:val="right" w:leader="dot" w:pos="9062"/>
+            </w:tabs>
+            <w:rPr>
+              <w:rFonts w:eastAsiaTheme="minorEastAsia"/>
+              <w:noProof/>
+              <w:lang w:eastAsia="pl-PL"/>
+            </w:rPr>
+          </w:pPr>
+          <w:hyperlink w:anchor="_Toc467616098" w:history="1">
+            <w:r>
+              <w:rPr>
+                <w:rStyle w:val="Hyperlink"/>
+                <w:noProof/>
+              </w:rPr>
+              <w:t>4.3.1</w:t>
+            </w:r>
+            <w:r>
+              <w:rPr>
+                <w:rFonts w:eastAsiaTheme="minorEastAsia"/>
+                <w:noProof/>
+                <w:lang w:eastAsia="pl-PL"/>
+              </w:rPr>
+              <w:tab/>
+            </w:r>
+            <w:r>
+              <w:rPr>
+                <w:rStyle w:val="Hyperlink"/>
+                <w:noProof/>
+              </w:rPr>
+              <w:t>Stacje:</w:t>
+            </w:r>
+            <w:r>
+              <w:rPr>
+                <w:noProof/>
+                <w:webHidden/>
+              </w:rPr>
+              <w:tab/>
+            </w:r>
+            <w:r>
+              <w:rPr>
+                <w:noProof/>
+                <w:webHidden/>
+              </w:rPr>
+              <w:fldChar w:fldCharType="begin"/>
+            </w:r>
+            <w:r>
+              <w:rPr>
+                <w:noProof/>
+                <w:webHidden/>
+              </w:rPr>
+              <w:instrText xml:space="preserve"> PAGEREF _Toc467616098 \h </w:instrText>
+            </w:r>
+            <w:r>
+              <w:rPr>
+                <w:noProof/>
+                <w:webHidden/>
+              </w:rPr>
+            </w:r>
+            <w:r>
+              <w:rPr>
+                <w:noProof/>
+                <w:webHidden/>
+              </w:rPr>
+              <w:fldChar w:fldCharType="separate"/>
+            </w:r>
+            <w:r>
+              <w:rPr>
+                <w:noProof/>
+                <w:webHidden/>
+              </w:rPr>
+              <w:t>6</w:t>
+            </w:r>
+            <w:r>
+              <w:rPr>
+                <w:noProof/>
+                <w:webHidden/>
+              </w:rPr>
+              <w:fldChar w:fldCharType="end"/>
+            </w:r>
+          </w:hyperlink>
+        </w:p>
+        <w:p>
+          <w:pPr>
+            <w:pStyle w:val="TOC3"/>
+            <w:tabs>
+              <w:tab w:val="left" w:pos="1320"/>
+              <w:tab w:val="right" w:leader="dot" w:pos="9062"/>
+            </w:tabs>
+            <w:rPr>
+              <w:rFonts w:eastAsiaTheme="minorEastAsia"/>
+              <w:noProof/>
+              <w:lang w:eastAsia="pl-PL"/>
+            </w:rPr>
+          </w:pPr>
+          <w:hyperlink w:anchor="_Toc467616099" w:history="1">
+            <w:r>
+              <w:rPr>
+                <w:rStyle w:val="Hyperlink"/>
+                <w:noProof/>
+              </w:rPr>
+              <w:t>4.3.2</w:t>
+            </w:r>
+            <w:r>
+              <w:rPr>
+                <w:rFonts w:eastAsiaTheme="minorEastAsia"/>
+                <w:noProof/>
+                <w:lang w:eastAsia="pl-PL"/>
+              </w:rPr>
+              <w:tab/>
+            </w:r>
+            <w:r>
+              <w:rPr>
+                <w:rStyle w:val="Hyperlink"/>
+                <w:noProof/>
+              </w:rPr>
+              <w:t>Współczynniki obsługi poszczególnych klas w stacjach:</w:t>
+            </w:r>
+            <w:r>
+              <w:rPr>
+                <w:noProof/>
+                <w:webHidden/>
+              </w:rPr>
+              <w:tab/>
+            </w:r>
+            <w:r>
+              <w:rPr>
+                <w:noProof/>
+                <w:webHidden/>
+              </w:rPr>
+              <w:fldChar w:fldCharType="begin"/>
+            </w:r>
+            <w:r>
+              <w:rPr>
+                <w:noProof/>
+                <w:webHidden/>
+              </w:rPr>
+              <w:instrText xml:space="preserve"> PAGEREF _Toc467616099 \h </w:instrText>
+            </w:r>
+            <w:r>
+              <w:rPr>
+                <w:noProof/>
+                <w:webHidden/>
+              </w:rPr>
+            </w:r>
+            <w:r>
+              <w:rPr>
+                <w:noProof/>
+                <w:webHidden/>
+              </w:rPr>
+              <w:fldChar w:fldCharType="separate"/>
+            </w:r>
+            <w:r>
+              <w:rPr>
+                <w:noProof/>
+                <w:webHidden/>
+              </w:rPr>
+              <w:t>6</w:t>
+            </w:r>
+            <w:r>
+              <w:rPr>
+                <w:noProof/>
+                <w:webHidden/>
+              </w:rPr>
+              <w:fldChar w:fldCharType="end"/>
+            </w:r>
+          </w:hyperlink>
+        </w:p>
+        <w:p>
+          <w:pPr>
+            <w:pStyle w:val="TOC2"/>
+            <w:tabs>
+              <w:tab w:val="left" w:pos="880"/>
+              <w:tab w:val="right" w:leader="dot" w:pos="9062"/>
+            </w:tabs>
+            <w:rPr>
+              <w:rFonts w:eastAsiaTheme="minorEastAsia"/>
+              <w:noProof/>
+              <w:lang w:eastAsia="pl-PL"/>
+            </w:rPr>
+          </w:pPr>
+          <w:hyperlink w:anchor="_Toc467616100" w:history="1">
+            <w:r>
+              <w:rPr>
+                <w:rStyle w:val="Hyperlink"/>
+                <w:noProof/>
+              </w:rPr>
+              <w:t>4.4</w:t>
+            </w:r>
+            <w:r>
+              <w:rPr>
+                <w:rFonts w:eastAsiaTheme="minorEastAsia"/>
+                <w:noProof/>
+                <w:lang w:eastAsia="pl-PL"/>
+              </w:rPr>
+              <w:tab/>
+            </w:r>
+            <w:r>
+              <w:rPr>
+                <w:rStyle w:val="Hyperlink"/>
+                <w:noProof/>
+              </w:rPr>
+              <w:t>Podział na klasy wewnątrz systemu i współczynniki przychodzenia zgłoszeń:</w:t>
+            </w:r>
+            <w:r>
+              <w:rPr>
+                <w:noProof/>
+                <w:webHidden/>
+              </w:rPr>
+              <w:tab/>
+            </w:r>
+            <w:r>
+              <w:rPr>
+                <w:noProof/>
+                <w:webHidden/>
+              </w:rPr>
+              <w:fldChar w:fldCharType="begin"/>
+            </w:r>
+            <w:r>
+              <w:rPr>
+                <w:noProof/>
+                <w:webHidden/>
+              </w:rPr>
+              <w:instrText xml:space="preserve"> PAGEREF _Toc467616100 \h </w:instrText>
+            </w:r>
+            <w:r>
+              <w:rPr>
+                <w:noProof/>
+                <w:webHidden/>
+              </w:rPr>
+            </w:r>
+            <w:r>
+              <w:rPr>
+                <w:noProof/>
+                <w:webHidden/>
+              </w:rPr>
+              <w:fldChar w:fldCharType="separate"/>
+            </w:r>
+            <w:r>
+              <w:rPr>
+                <w:noProof/>
+                <w:webHidden/>
+              </w:rPr>
+              <w:t>6</w:t>
+            </w:r>
+            <w:r>
+              <w:rPr>
+                <w:noProof/>
+                <w:webHidden/>
+              </w:rPr>
+              <w:fldChar w:fldCharType="end"/>
+            </w:r>
+          </w:hyperlink>
+        </w:p>
+        <w:p>
+          <w:pPr>
+            <w:pStyle w:val="TOC2"/>
+            <w:tabs>
+              <w:tab w:val="left" w:pos="880"/>
+              <w:tab w:val="right" w:leader="dot" w:pos="9062"/>
+            </w:tabs>
+            <w:rPr>
+              <w:rFonts w:eastAsiaTheme="minorEastAsia"/>
+              <w:noProof/>
+              <w:lang w:eastAsia="pl-PL"/>
+            </w:rPr>
+          </w:pPr>
+          <w:hyperlink w:anchor="_Toc467616101" w:history="1">
+            <w:r>
+              <w:rPr>
+                <w:rStyle w:val="Hyperlink"/>
+                <w:noProof/>
+              </w:rPr>
+              <w:t>4.5</w:t>
+            </w:r>
+            <w:r>
+              <w:rPr>
+                <w:rFonts w:eastAsiaTheme="minorEastAsia"/>
+                <w:noProof/>
+                <w:lang w:eastAsia="pl-PL"/>
+              </w:rPr>
+              <w:tab/>
+            </w:r>
+            <w:r>
+              <w:rPr>
+                <w:rStyle w:val="Hyperlink"/>
+                <w:noProof/>
+              </w:rPr>
+              <w:t>Diagram:</w:t>
+            </w:r>
+            <w:r>
+              <w:rPr>
+                <w:noProof/>
+                <w:webHidden/>
+              </w:rPr>
+              <w:tab/>
+            </w:r>
+            <w:r>
+              <w:rPr>
+                <w:noProof/>
+                <w:webHidden/>
+              </w:rPr>
+              <w:fldChar w:fldCharType="begin"/>
+            </w:r>
+            <w:r>
+              <w:rPr>
+                <w:noProof/>
+                <w:webHidden/>
+              </w:rPr>
+              <w:instrText xml:space="preserve"> PAGEREF _Toc467616101 \h </w:instrText>
+            </w:r>
+            <w:r>
+              <w:rPr>
+                <w:noProof/>
+                <w:webHidden/>
+              </w:rPr>
+            </w:r>
+            <w:r>
+              <w:rPr>
+                <w:noProof/>
+                <w:webHidden/>
+              </w:rPr>
+              <w:fldChar w:fldCharType="separate"/>
+            </w:r>
+            <w:r>
+              <w:rPr>
+                <w:noProof/>
+                <w:webHidden/>
+              </w:rPr>
+              <w:t>6</w:t>
+            </w:r>
+            <w:r>
+              <w:rPr>
+                <w:noProof/>
+                <w:webHidden/>
+              </w:rPr>
+              <w:fldChar w:fldCharType="end"/>
+            </w:r>
+          </w:hyperlink>
+        </w:p>
+        <w:p>
+          <w:pPr>
+            <w:pStyle w:val="TOC2"/>
+            <w:tabs>
+              <w:tab w:val="left" w:pos="880"/>
+              <w:tab w:val="right" w:leader="dot" w:pos="9062"/>
+            </w:tabs>
+            <w:rPr>
+              <w:rFonts w:eastAsiaTheme="minorEastAsia"/>
+              <w:noProof/>
+              <w:lang w:eastAsia="pl-PL"/>
+            </w:rPr>
+          </w:pPr>
+          <w:hyperlink w:anchor="_Toc467616102" w:history="1">
+            <w:r>
+              <w:rPr>
+                <w:rStyle w:val="Hyperlink"/>
+                <w:noProof/>
+              </w:rPr>
+              <w:t>4.6</w:t>
+            </w:r>
+            <w:r>
+              <w:rPr>
+                <w:rFonts w:eastAsiaTheme="minorEastAsia"/>
+                <w:noProof/>
+                <w:lang w:eastAsia="pl-PL"/>
+              </w:rPr>
+              <w:tab/>
+            </w:r>
+            <w:r>
+              <w:rPr>
+                <w:rStyle w:val="Hyperlink"/>
+                <w:noProof/>
+              </w:rPr>
               <w:t>Macierze przejścia do kolejnych stacji</w:t>
             </w:r>
             <w:r>
@@ -1331,7 +2273,7 @@
                 <w:noProof/>
                 <w:webHidden/>
               </w:rPr>
-              <w:instrText xml:space="preserve"> PAGEREF _Toc467491226 \h </w:instrText>
+              <w:instrText xml:space="preserve"> PAGEREF _Toc467616102 \h </w:instrText>
             </w:r>
             <w:r>
               <w:rPr>
@@ -1351,7 +2293,7 @@
                 <w:noProof/>
                 <w:webHidden/>
               </w:rPr>
-              <w:t>4</w:t>
+              <w:t>6</w:t>
             </w:r>
             <w:r>
               <w:rPr>
@@ -1375,13 +2317,13 @@
               <w:lang w:eastAsia="pl-PL"/>
             </w:rPr>
           </w:pPr>
-          <w:hyperlink w:anchor="_Toc467491227" w:history="1">
+          <w:hyperlink w:anchor="_Toc467616103" w:history="1">
             <w:r>
               <w:rPr>
                 <w:rStyle w:val="Hyperlink"/>
                 <w:noProof/>
               </w:rPr>
-              <w:t>3</w:t>
+              <w:t>5</w:t>
             </w:r>
             <w:r>
               <w:rPr>
@@ -1396,7 +2338,7 @@
                 <w:rStyle w:val="Hyperlink"/>
                 <w:noProof/>
               </w:rPr>
-              <w:t>Zdefiniowanie problemu optymalizacji</w:t>
+              <w:t>Problem optymalizacji parametrów sieci</w:t>
             </w:r>
             <w:r>
               <w:rPr>
@@ -1417,7 +2359,7 @@
                 <w:noProof/>
                 <w:webHidden/>
               </w:rPr>
-              <w:instrText xml:space="preserve"> PAGEREF _Toc467491227 \h </w:instrText>
+              <w:instrText xml:space="preserve"> PAGEREF _Toc467616103 \h </w:instrText>
             </w:r>
             <w:r>
               <w:rPr>
@@ -1437,7 +2379,7 @@
                 <w:noProof/>
                 <w:webHidden/>
               </w:rPr>
-              <w:t>5</w:t>
+              <w:t>8</w:t>
             </w:r>
             <w:r>
               <w:rPr>
@@ -1461,13 +2403,13 @@
               <w:lang w:eastAsia="pl-PL"/>
             </w:rPr>
           </w:pPr>
-          <w:hyperlink w:anchor="_Toc467491228" w:history="1">
+          <w:hyperlink w:anchor="_Toc467616104" w:history="1">
             <w:r>
               <w:rPr>
                 <w:rStyle w:val="Hyperlink"/>
                 <w:noProof/>
               </w:rPr>
-              <w:t>3.1</w:t>
+              <w:t>5.1</w:t>
             </w:r>
             <w:r>
               <w:rPr>
@@ -1482,7 +2424,7 @@
                 <w:rStyle w:val="Hyperlink"/>
                 <w:noProof/>
               </w:rPr>
-              <w:t>Elementy modyfikowane:</w:t>
+              <w:t>Opis algorytmu karalucha:</w:t>
             </w:r>
             <w:r>
               <w:rPr>
@@ -1503,7 +2445,7 @@
                 <w:noProof/>
                 <w:webHidden/>
               </w:rPr>
-              <w:instrText xml:space="preserve"> PAGEREF _Toc467491228 \h </w:instrText>
+              <w:instrText xml:space="preserve"> PAGEREF _Toc467616104 \h </w:instrText>
             </w:r>
             <w:r>
               <w:rPr>
@@ -1523,7 +2465,7 @@
                 <w:noProof/>
                 <w:webHidden/>
               </w:rPr>
-              <w:t>5</w:t>
+              <w:t>8</w:t>
             </w:r>
             <w:r>
               <w:rPr>
@@ -1547,13 +2489,13 @@
               <w:lang w:eastAsia="pl-PL"/>
             </w:rPr>
           </w:pPr>
-          <w:hyperlink w:anchor="_Toc467491229" w:history="1">
+          <w:hyperlink w:anchor="_Toc467616105" w:history="1">
             <w:r>
               <w:rPr>
                 <w:rStyle w:val="Hyperlink"/>
                 <w:noProof/>
               </w:rPr>
-              <w:t>3.2</w:t>
+              <w:t>5.2</w:t>
             </w:r>
             <w:r>
               <w:rPr>
@@ -1568,7 +2510,7 @@
                 <w:rStyle w:val="Hyperlink"/>
                 <w:noProof/>
               </w:rPr>
-              <w:t>Funkcja oceny rozwiązania ogólnie:</w:t>
+              <w:t>Elementy modyfikowane:</w:t>
             </w:r>
             <w:r>
               <w:rPr>
@@ -1589,7 +2531,7 @@
                 <w:noProof/>
                 <w:webHidden/>
               </w:rPr>
-              <w:instrText xml:space="preserve"> PAGEREF _Toc467491229 \h </w:instrText>
+              <w:instrText xml:space="preserve"> PAGEREF _Toc467616105 \h </w:instrText>
             </w:r>
             <w:r>
               <w:rPr>
@@ -1609,7 +2551,7 @@
                 <w:noProof/>
                 <w:webHidden/>
               </w:rPr>
-              <w:t>5</w:t>
+              <w:t>8</w:t>
             </w:r>
             <w:r>
               <w:rPr>
@@ -1633,13 +2575,13 @@
               <w:lang w:eastAsia="pl-PL"/>
             </w:rPr>
           </w:pPr>
-          <w:hyperlink w:anchor="_Toc467491230" w:history="1">
+          <w:hyperlink w:anchor="_Toc467616106" w:history="1">
             <w:r>
               <w:rPr>
                 <w:rStyle w:val="Hyperlink"/>
                 <w:noProof/>
               </w:rPr>
-              <w:t>3.3</w:t>
+              <w:t>5.3</w:t>
             </w:r>
             <w:r>
               <w:rPr>
@@ -1654,7 +2596,7 @@
                 <w:rStyle w:val="Hyperlink"/>
                 <w:noProof/>
               </w:rPr>
-              <w:t>Funkcja oceny rozwiązania w projekcie:</w:t>
+              <w:t>Funkcja oceny rozwiązania ogólnie:</w:t>
             </w:r>
             <w:r>
               <w:rPr>
@@ -1675,7 +2617,7 @@
                 <w:noProof/>
                 <w:webHidden/>
               </w:rPr>
-              <w:instrText xml:space="preserve"> PAGEREF _Toc467491230 \h </w:instrText>
+              <w:instrText xml:space="preserve"> PAGEREF _Toc467616106 \h </w:instrText>
             </w:r>
             <w:r>
               <w:rPr>
@@ -1695,7 +2637,179 @@
                 <w:noProof/>
                 <w:webHidden/>
               </w:rPr>
-              <w:t>5</w:t>
+              <w:t>8</w:t>
+            </w:r>
+            <w:r>
+              <w:rPr>
+                <w:noProof/>
+                <w:webHidden/>
+              </w:rPr>
+              <w:fldChar w:fldCharType="end"/>
+            </w:r>
+          </w:hyperlink>
+        </w:p>
+        <w:p>
+          <w:pPr>
+            <w:pStyle w:val="TOC2"/>
+            <w:tabs>
+              <w:tab w:val="left" w:pos="880"/>
+              <w:tab w:val="right" w:leader="dot" w:pos="9062"/>
+            </w:tabs>
+            <w:rPr>
+              <w:rFonts w:eastAsiaTheme="minorEastAsia"/>
+              <w:noProof/>
+              <w:lang w:eastAsia="pl-PL"/>
+            </w:rPr>
+          </w:pPr>
+          <w:hyperlink w:anchor="_Toc467616107" w:history="1">
+            <w:r>
+              <w:rPr>
+                <w:rStyle w:val="Hyperlink"/>
+                <w:noProof/>
+              </w:rPr>
+              <w:t>5.4</w:t>
+            </w:r>
+            <w:r>
+              <w:rPr>
+                <w:rFonts w:eastAsiaTheme="minorEastAsia"/>
+                <w:noProof/>
+                <w:lang w:eastAsia="pl-PL"/>
+              </w:rPr>
+              <w:tab/>
+            </w:r>
+            <w:r>
+              <w:rPr>
+                <w:rStyle w:val="Hyperlink"/>
+                <w:noProof/>
+              </w:rPr>
+              <w:t>Funkcja oceny rozwiązania w opisywanym przykładzie:</w:t>
+            </w:r>
+            <w:r>
+              <w:rPr>
+                <w:noProof/>
+                <w:webHidden/>
+              </w:rPr>
+              <w:tab/>
+            </w:r>
+            <w:r>
+              <w:rPr>
+                <w:noProof/>
+                <w:webHidden/>
+              </w:rPr>
+              <w:fldChar w:fldCharType="begin"/>
+            </w:r>
+            <w:r>
+              <w:rPr>
+                <w:noProof/>
+                <w:webHidden/>
+              </w:rPr>
+              <w:instrText xml:space="preserve"> PAGEREF _Toc467616107 \h </w:instrText>
+            </w:r>
+            <w:r>
+              <w:rPr>
+                <w:noProof/>
+                <w:webHidden/>
+              </w:rPr>
+            </w:r>
+            <w:r>
+              <w:rPr>
+                <w:noProof/>
+                <w:webHidden/>
+              </w:rPr>
+              <w:fldChar w:fldCharType="separate"/>
+            </w:r>
+            <w:r>
+              <w:rPr>
+                <w:noProof/>
+                <w:webHidden/>
+              </w:rPr>
+              <w:t>8</w:t>
+            </w:r>
+            <w:r>
+              <w:rPr>
+                <w:noProof/>
+                <w:webHidden/>
+              </w:rPr>
+              <w:fldChar w:fldCharType="end"/>
+            </w:r>
+          </w:hyperlink>
+        </w:p>
+        <w:p>
+          <w:pPr>
+            <w:pStyle w:val="TOC2"/>
+            <w:tabs>
+              <w:tab w:val="left" w:pos="880"/>
+              <w:tab w:val="right" w:leader="dot" w:pos="9062"/>
+            </w:tabs>
+            <w:rPr>
+              <w:rFonts w:eastAsiaTheme="minorEastAsia"/>
+              <w:noProof/>
+              <w:lang w:eastAsia="pl-PL"/>
+            </w:rPr>
+          </w:pPr>
+          <w:hyperlink w:anchor="_Toc467616108" w:history="1">
+            <w:r>
+              <w:rPr>
+                <w:rStyle w:val="Hyperlink"/>
+                <w:noProof/>
+              </w:rPr>
+              <w:t>5.5</w:t>
+            </w:r>
+            <w:r>
+              <w:rPr>
+                <w:rFonts w:eastAsiaTheme="minorEastAsia"/>
+                <w:noProof/>
+                <w:lang w:eastAsia="pl-PL"/>
+              </w:rPr>
+              <w:tab/>
+            </w:r>
+            <w:r>
+              <w:rPr>
+                <w:rStyle w:val="Hyperlink"/>
+                <w:noProof/>
+              </w:rPr>
+              <w:t>Wyniki optymalizacji:</w:t>
+            </w:r>
+            <w:r>
+              <w:rPr>
+                <w:noProof/>
+                <w:webHidden/>
+              </w:rPr>
+              <w:tab/>
+            </w:r>
+            <w:r>
+              <w:rPr>
+                <w:noProof/>
+                <w:webHidden/>
+              </w:rPr>
+              <w:fldChar w:fldCharType="begin"/>
+            </w:r>
+            <w:r>
+              <w:rPr>
+                <w:noProof/>
+                <w:webHidden/>
+              </w:rPr>
+              <w:instrText xml:space="preserve"> PAGEREF _Toc467616108 \h </w:instrText>
+            </w:r>
+            <w:r>
+              <w:rPr>
+                <w:noProof/>
+                <w:webHidden/>
+              </w:rPr>
+            </w:r>
+            <w:r>
+              <w:rPr>
+                <w:noProof/>
+                <w:webHidden/>
+              </w:rPr>
+              <w:fldChar w:fldCharType="separate"/>
+            </w:r>
+            <w:r>
+              <w:rPr>
+                <w:noProof/>
+                <w:webHidden/>
+              </w:rPr>
+              <w:t>8</w:t>
             </w:r>
             <w:r>
               <w:rPr>
@@ -1719,13 +2833,13 @@
               <w:lang w:eastAsia="pl-PL"/>
             </w:rPr>
           </w:pPr>
-          <w:hyperlink w:anchor="_Toc467491231" w:history="1">
+          <w:hyperlink w:anchor="_Toc467616109" w:history="1">
             <w:r>
               <w:rPr>
                 <w:rStyle w:val="Hyperlink"/>
                 <w:noProof/>
               </w:rPr>
-              <w:t>4</w:t>
+              <w:t>6</w:t>
             </w:r>
             <w:r>
               <w:rPr>
@@ -1740,7 +2854,7 @@
                 <w:rStyle w:val="Hyperlink"/>
                 <w:noProof/>
               </w:rPr>
-              <w:t>Wyznaczanie wartości charakterystycznych</w:t>
+              <w:t>Podsumowanie i wnioski</w:t>
             </w:r>
             <w:r>
               <w:rPr>
@@ -1761,7 +2875,7 @@
                 <w:noProof/>
                 <w:webHidden/>
               </w:rPr>
-              <w:instrText xml:space="preserve"> PAGEREF _Toc467491231 \h </w:instrText>
+              <w:instrText xml:space="preserve"> PAGEREF _Toc467616109 \h </w:instrText>
             </w:r>
             <w:r>
               <w:rPr>
@@ -1781,93 +2895,7 @@
                 <w:noProof/>
                 <w:webHidden/>
               </w:rPr>
-              <w:t>6</w:t>
-            </w:r>
-            <w:r>
-              <w:rPr>
-                <w:noProof/>
-                <w:webHidden/>
-              </w:rPr>
-              <w:fldChar w:fldCharType="end"/>
-            </w:r>
-          </w:hyperlink>
-        </w:p>
-        <w:p>
-          <w:pPr>
-            <w:pStyle w:val="TOC2"/>
-            <w:tabs>
-              <w:tab w:val="left" w:pos="880"/>
-              <w:tab w:val="right" w:leader="dot" w:pos="9062"/>
-            </w:tabs>
-            <w:rPr>
-              <w:rFonts w:eastAsiaTheme="minorEastAsia"/>
-              <w:noProof/>
-              <w:lang w:eastAsia="pl-PL"/>
-            </w:rPr>
-          </w:pPr>
-          <w:hyperlink w:anchor="_Toc467491232" w:history="1">
-            <w:r>
-              <w:rPr>
-                <w:rStyle w:val="Hyperlink"/>
-                <w:noProof/>
-              </w:rPr>
-              <w:t>4.1</w:t>
-            </w:r>
-            <w:r>
-              <w:rPr>
-                <w:rFonts w:eastAsiaTheme="minorEastAsia"/>
-                <w:noProof/>
-                <w:lang w:eastAsia="pl-PL"/>
-              </w:rPr>
-              <w:tab/>
-            </w:r>
-            <w:r>
-              <w:rPr>
-                <w:rStyle w:val="Hyperlink"/>
-                <w:noProof/>
-              </w:rPr>
-              <w:t>Metoda SUM:</w:t>
-            </w:r>
-            <w:r>
-              <w:rPr>
-                <w:noProof/>
-                <w:webHidden/>
-              </w:rPr>
-              <w:tab/>
-            </w:r>
-            <w:r>
-              <w:rPr>
-                <w:noProof/>
-                <w:webHidden/>
-              </w:rPr>
-              <w:fldChar w:fldCharType="begin"/>
-            </w:r>
-            <w:r>
-              <w:rPr>
-                <w:noProof/>
-                <w:webHidden/>
-              </w:rPr>
-              <w:instrText xml:space="preserve"> PAGEREF _Toc467491232 \h </w:instrText>
-            </w:r>
-            <w:r>
-              <w:rPr>
-                <w:noProof/>
-                <w:webHidden/>
-              </w:rPr>
-            </w:r>
-            <w:r>
-              <w:rPr>
-                <w:noProof/>
-                <w:webHidden/>
-              </w:rPr>
-              <w:fldChar w:fldCharType="separate"/>
-            </w:r>
-            <w:r>
-              <w:rPr>
-                <w:noProof/>
-                <w:webHidden/>
-              </w:rPr>
-              <w:t>6</w:t>
+              <w:t>9</w:t>
             </w:r>
             <w:r>
               <w:rPr>
@@ -1899,12 +2927,24 @@
       <w:pPr>
         <w:pStyle w:val="Heading1"/>
       </w:pPr>
-      <w:bookmarkStart w:id="0" w:name="_Toc467491217"/>
+      <w:bookmarkStart w:id="0" w:name="_Toc467616081"/>
       <w:r>
         <w:lastRenderedPageBreak/>
         <w:t>Ogólne wymagania projektu:</w:t>
       </w:r>
       <w:bookmarkEnd w:id="0"/>
+    </w:p>
+    <w:p>
+      <w:pPr>
+        <w:pStyle w:val="ListParagraph"/>
+        <w:numPr>
+          <w:ilvl w:val="0"/>
+          <w:numId w:val="12"/>
+        </w:numPr>
+      </w:pPr>
+      <w:r>
+        <w:t xml:space="preserve">Implementacja konfigurowalnej platformy symulacyjnej dla sieci kolejkowych BCMP. Sieci muszą posiadać implementację metod obliczania wartości charakterystycznych dla sieci. Dla przypadku otwartego - dokładnej metody, dla zamkniętego – metody przybliżonej SUM. </w:t>
+      </w:r>
     </w:p>
     <w:p>
       <w:pPr>
@@ -1915,10 +2955,168 @@
         </w:numPr>
       </w:pPr>
       <w:r>
-        <w:t xml:space="preserve">Ok. 6 </w:t>
+        <w:t>Przykład rzeczywistego systemu opisującego linie produkcyjną w fabryce o niewielkim rozmiarze. Założenia, co do wielkości to o</w:t>
+      </w:r>
+      <w:r>
+        <w:t xml:space="preserve">k. 6 </w:t>
       </w:r>
       <w:r>
         <w:t>stacji dowolnego typu (1-4),</w:t>
+      </w:r>
+      <w:r>
+        <w:t xml:space="preserve"> k</w:t>
+      </w:r>
+      <w:r>
+        <w:t xml:space="preserve">ilka </w:t>
+      </w:r>
+      <w:r>
+        <w:t xml:space="preserve">od </w:t>
+      </w:r>
+      <w:r>
+        <w:t xml:space="preserve">2 </w:t>
+      </w:r>
+      <w:r>
+        <w:t>do 3 klas</w:t>
+      </w:r>
+      <w:r>
+        <w:t xml:space="preserve"> </w:t>
+      </w:r>
+      <w:r>
+        <w:t xml:space="preserve">zgłoszeń. </w:t>
+      </w:r>
+      <w:r>
+        <w:t xml:space="preserve">Możliwość wybrania </w:t>
+      </w:r>
+      <w:r>
+        <w:t xml:space="preserve">przypadku </w:t>
+      </w:r>
+      <w:r>
+        <w:t xml:space="preserve">sieci otwartej </w:t>
+      </w:r>
+      <w:r>
+        <w:t xml:space="preserve">lub </w:t>
+      </w:r>
+      <w:r>
+        <w:t>zamkniętej</w:t>
+      </w:r>
+      <w:r>
+        <w:t>.</w:t>
+      </w:r>
+    </w:p>
+    <w:p>
+      <w:r>
+        <w:br w:type="page"/>
+      </w:r>
+      <w:bookmarkStart w:id="1" w:name="_GoBack"/>
+      <w:bookmarkEnd w:id="1"/>
+    </w:p>
+    <w:p>
+      <w:pPr>
+        <w:pStyle w:val="Heading1"/>
+      </w:pPr>
+      <w:bookmarkStart w:id="2" w:name="_Toc467616082"/>
+      <w:r>
+        <w:lastRenderedPageBreak/>
+        <w:t>Opis matematyczny sieci i wyznaczanie wartości charakterystycznych</w:t>
+      </w:r>
+      <w:bookmarkEnd w:id="2"/>
+    </w:p>
+    <w:p>
+      <w:pPr>
+        <w:pStyle w:val="Heading2"/>
+      </w:pPr>
+      <w:bookmarkStart w:id="3" w:name="_Toc467616083"/>
+      <w:r>
+        <w:t>System otwarty</w:t>
+      </w:r>
+      <w:bookmarkEnd w:id="3"/>
+    </w:p>
+    <w:p>
+      <w:pPr>
+        <w:pStyle w:val="Heading3"/>
+      </w:pPr>
+      <w:bookmarkStart w:id="4" w:name="_Toc467616084"/>
+      <w:r>
+        <w:t>Opis matematyczny</w:t>
+      </w:r>
+      <w:bookmarkEnd w:id="4"/>
+    </w:p>
+    <w:p/>
+    <w:p>
+      <w:pPr>
+        <w:pStyle w:val="Heading3"/>
+      </w:pPr>
+      <w:bookmarkStart w:id="5" w:name="_Toc467616085"/>
+      <w:r>
+        <w:t>Metoda dokładna</w:t>
+      </w:r>
+      <w:bookmarkEnd w:id="5"/>
+    </w:p>
+    <w:p/>
+    <w:p>
+      <w:pPr>
+        <w:pStyle w:val="Heading2"/>
+      </w:pPr>
+      <w:bookmarkStart w:id="6" w:name="_Toc467616086"/>
+      <w:r>
+        <w:t>System zamknięty</w:t>
+      </w:r>
+      <w:bookmarkEnd w:id="6"/>
+    </w:p>
+    <w:p>
+      <w:pPr>
+        <w:pStyle w:val="Heading3"/>
+      </w:pPr>
+      <w:bookmarkStart w:id="7" w:name="_Toc467616087"/>
+      <w:r>
+        <w:t>Opis matematyczny</w:t>
+      </w:r>
+      <w:bookmarkEnd w:id="7"/>
+    </w:p>
+    <w:p/>
+    <w:p>
+      <w:pPr>
+        <w:pStyle w:val="Heading3"/>
+      </w:pPr>
+      <w:bookmarkStart w:id="8" w:name="_Toc467616088"/>
+      <w:r>
+        <w:t>Metoda SUM</w:t>
+      </w:r>
+      <w:bookmarkEnd w:id="8"/>
+    </w:p>
+    <w:p/>
+    <w:p>
+      <w:r>
+        <w:br w:type="page"/>
+      </w:r>
+    </w:p>
+    <w:p>
+      <w:pPr>
+        <w:pStyle w:val="Heading1"/>
+      </w:pPr>
+      <w:bookmarkStart w:id="9" w:name="_Toc467616089"/>
+      <w:r>
+        <w:lastRenderedPageBreak/>
+        <w:t>Ogólny opis implementacji</w:t>
+      </w:r>
+      <w:r>
+        <w:t xml:space="preserve"> systemu</w:t>
+      </w:r>
+      <w:bookmarkEnd w:id="9"/>
+    </w:p>
+    <w:p>
+      <w:pPr>
+        <w:pStyle w:val="Heading2"/>
+      </w:pPr>
+      <w:bookmarkStart w:id="10" w:name="_Toc467616090"/>
+      <w:r>
+        <w:t>Konwencja zapisu konfiguracji sieci:</w:t>
+      </w:r>
+      <w:bookmarkEnd w:id="10"/>
+    </w:p>
+    <w:p>
+      <w:r>
+        <w:t>Elementy konfigurowalne przez użytkownika są możliwe do ustawienia z poziomu pliku konfiguracyjnego. Wymagane jest dostarczenie poniższych parametrów:</w:t>
       </w:r>
     </w:p>
     <w:p>
@@ -1926,11 +3124,11 @@
         <w:pStyle w:val="ListParagraph"/>
         <w:numPr>
           <w:ilvl w:val="0"/>
-          <w:numId w:val="8"/>
+          <w:numId w:val="11"/>
         </w:numPr>
       </w:pPr>
       <w:r>
-        <w:t>Kilka (2/3) klas zgłoszeń,</w:t>
+        <w:t>Ilość stacji,</w:t>
       </w:r>
     </w:p>
     <w:p>
@@ -1938,11 +3136,11 @@
         <w:pStyle w:val="ListParagraph"/>
         <w:numPr>
           <w:ilvl w:val="0"/>
-          <w:numId w:val="8"/>
+          <w:numId w:val="11"/>
         </w:numPr>
       </w:pPr>
       <w:r>
-        <w:t>Możliwość wybrania sieci otwartej i zamkniętej</w:t>
+        <w:t>Typ każdej ze stacji,</w:t>
       </w:r>
     </w:p>
     <w:p>
@@ -1950,24 +3148,110 @@
         <w:pStyle w:val="ListParagraph"/>
         <w:numPr>
           <w:ilvl w:val="0"/>
-          <w:numId w:val="8"/>
+          <w:numId w:val="11"/>
         </w:numPr>
       </w:pPr>
+      <w:r>
+        <w:t xml:space="preserve">Parametry </w:t>
+      </w:r>
+      <w:r>
+        <w:t>wspólne (współczynnik prędkości obsługi) dla każdego z typów, plus współczynniki unikalne</w:t>
+      </w:r>
+      <w:r>
+        <w:t>:</w:t>
+      </w:r>
     </w:p>
     <w:p>
       <w:pPr>
-        <w:pStyle w:val="Heading1"/>
-      </w:pPr>
-      <w:r>
-        <w:t>Ogólny opis implementacji</w:t>
+        <w:pStyle w:val="ListParagraph"/>
+        <w:numPr>
+          <w:ilvl w:val="1"/>
+          <w:numId w:val="11"/>
+        </w:numPr>
+      </w:pPr>
+      <w:r>
+        <w:t>Typ 1 – ilość kanałów obsługi</w:t>
       </w:r>
     </w:p>
     <w:p>
       <w:pPr>
-        <w:pStyle w:val="Heading2"/>
-      </w:pPr>
-      <w:r>
-        <w:t>Konwencja zapisu konfiguracji sieci:</w:t>
+        <w:pStyle w:val="ListParagraph"/>
+        <w:numPr>
+          <w:ilvl w:val="1"/>
+          <w:numId w:val="11"/>
+        </w:numPr>
+      </w:pPr>
+      <w:r>
+        <w:t xml:space="preserve">Typ 2 – </w:t>
+      </w:r>
+      <w:r>
+        <w:t>brak?</w:t>
+      </w:r>
+    </w:p>
+    <w:p>
+      <w:pPr>
+        <w:pStyle w:val="ListParagraph"/>
+        <w:numPr>
+          <w:ilvl w:val="1"/>
+          <w:numId w:val="11"/>
+        </w:numPr>
+      </w:pPr>
+      <w:r>
+        <w:t>Typ 3 –</w:t>
+      </w:r>
+      <w:r>
+        <w:t xml:space="preserve"> brak</w:t>
+      </w:r>
+    </w:p>
+    <w:p>
+      <w:pPr>
+        <w:pStyle w:val="ListParagraph"/>
+        <w:numPr>
+          <w:ilvl w:val="1"/>
+          <w:numId w:val="11"/>
+        </w:numPr>
+      </w:pPr>
+      <w:r>
+        <w:t>Typ 4 –</w:t>
+      </w:r>
+      <w:r>
+        <w:t xml:space="preserve"> brak?</w:t>
+      </w:r>
+    </w:p>
+    <w:p>
+      <w:pPr>
+        <w:pStyle w:val="ListParagraph"/>
+        <w:numPr>
+          <w:ilvl w:val="0"/>
+          <w:numId w:val="11"/>
+        </w:numPr>
+      </w:pPr>
+      <w:r>
+        <w:t>Ilość klas zgłoszeń,</w:t>
+      </w:r>
+    </w:p>
+    <w:p>
+      <w:pPr>
+        <w:pStyle w:val="ListParagraph"/>
+        <w:numPr>
+          <w:ilvl w:val="0"/>
+          <w:numId w:val="11"/>
+        </w:numPr>
+      </w:pPr>
+      <w:r>
+        <w:t>Współczynnik przybywania zgłoszeń do systemu,</w:t>
+      </w:r>
+    </w:p>
+    <w:p>
+      <w:pPr>
+        <w:pStyle w:val="ListParagraph"/>
+        <w:numPr>
+          <w:ilvl w:val="0"/>
+          <w:numId w:val="11"/>
+        </w:numPr>
+      </w:pPr>
+      <w:r>
+        <w:t>Prawdopodobieństwa przejść dla każdej z klas pomiędzy każdymi dwoma stacjami.</w:t>
       </w:r>
     </w:p>
     <w:p/>
@@ -1975,17 +3259,21 @@
       <w:pPr>
         <w:pStyle w:val="Heading2"/>
       </w:pPr>
+      <w:bookmarkStart w:id="11" w:name="_Toc467616091"/>
       <w:r>
         <w:t>Wyznaczanie parametrów sieci:</w:t>
       </w:r>
+      <w:bookmarkEnd w:id="11"/>
     </w:p>
     <w:p>
       <w:pPr>
         <w:pStyle w:val="Heading3"/>
       </w:pPr>
+      <w:bookmarkStart w:id="12" w:name="_Toc467616092"/>
       <w:r>
         <w:t>Sieć otwarta:</w:t>
       </w:r>
+      <w:bookmarkEnd w:id="12"/>
     </w:p>
     <w:p>
       <w:r>
@@ -1997,9 +3285,11 @@
       <w:pPr>
         <w:pStyle w:val="Heading3"/>
       </w:pPr>
+      <w:bookmarkStart w:id="13" w:name="_Toc467616093"/>
       <w:r>
         <w:t>Sieć zamknięta</w:t>
       </w:r>
+      <w:bookmarkEnd w:id="13"/>
     </w:p>
     <w:p>
       <w:r>
@@ -2092,42 +3382,32 @@
     </w:p>
     <w:p/>
     <w:p>
-      <w:bookmarkStart w:id="1" w:name="_GoBack"/>
-      <w:bookmarkEnd w:id="1"/>
+      <w:r>
+        <w:br w:type="page"/>
+      </w:r>
     </w:p>
     <w:p>
-      <w:r>
-        <w:br w:type="page"/>
-      </w:r>
+      <w:pPr>
+        <w:pStyle w:val="Heading1"/>
+      </w:pPr>
+      <w:bookmarkStart w:id="14" w:name="_Toc467616094"/>
+      <w:r>
+        <w:lastRenderedPageBreak/>
+        <w:t>Przykład -</w:t>
+      </w:r>
+      <w:r>
+        <w:t xml:space="preserve"> </w:t>
+      </w:r>
+      <w:r>
+        <w:t>sformułowanie problemu BCMP</w:t>
+      </w:r>
+      <w:bookmarkEnd w:id="14"/>
     </w:p>
     <w:p>
       <w:pPr>
-        <w:pStyle w:val="Heading1"/>
-      </w:pPr>
-      <w:bookmarkStart w:id="2" w:name="_Toc467491218"/>
-      <w:r>
-        <w:lastRenderedPageBreak/>
-        <w:t xml:space="preserve">Przykład </w:t>
-      </w:r>
-      <w:bookmarkEnd w:id="2"/>
-      <w:r>
-        <w:t>-</w:t>
-      </w:r>
-      <w:r>
-        <w:t xml:space="preserve"> </w:t>
-      </w:r>
-      <w:r>
-        <w:t>s</w:t>
-      </w:r>
-      <w:r>
-        <w:t>formułowanie problemu BCMP</w:t>
-      </w:r>
-    </w:p>
-    <w:p>
-      <w:pPr>
         <w:pStyle w:val="Heading2"/>
       </w:pPr>
-      <w:bookmarkStart w:id="3" w:name="_Toc467491219"/>
+      <w:bookmarkStart w:id="15" w:name="_Toc467616095"/>
       <w:r>
         <w:t>Opis</w:t>
       </w:r>
@@ -2137,21 +3417,21 @@
       <w:r>
         <w:t>:</w:t>
       </w:r>
-      <w:bookmarkEnd w:id="3"/>
+      <w:bookmarkEnd w:id="15"/>
     </w:p>
     <w:p/>
     <w:p>
       <w:pPr>
         <w:pStyle w:val="Heading2"/>
       </w:pPr>
-      <w:bookmarkStart w:id="4" w:name="_Toc467491220"/>
+      <w:bookmarkStart w:id="16" w:name="_Toc467616096"/>
       <w:r>
         <w:t>Założenia i ograniczenia</w:t>
       </w:r>
       <w:r>
         <w:t>:</w:t>
       </w:r>
-      <w:bookmarkEnd w:id="4"/>
+      <w:bookmarkEnd w:id="16"/>
     </w:p>
     <w:p>
       <w:pPr>
@@ -2255,7 +3535,7 @@
       <w:pPr>
         <w:pStyle w:val="Heading2"/>
       </w:pPr>
-      <w:bookmarkStart w:id="5" w:name="_Toc467491221"/>
+      <w:bookmarkStart w:id="17" w:name="_Toc467616097"/>
       <w:r>
         <w:t>Podział</w:t>
       </w:r>
@@ -2271,17 +3551,17 @@
       <w:r>
         <w:t>:</w:t>
       </w:r>
-      <w:bookmarkEnd w:id="5"/>
+      <w:bookmarkEnd w:id="17"/>
     </w:p>
     <w:p>
       <w:pPr>
         <w:pStyle w:val="Heading3"/>
       </w:pPr>
-      <w:bookmarkStart w:id="6" w:name="_Toc467491222"/>
+      <w:bookmarkStart w:id="18" w:name="_Toc467616098"/>
       <w:r>
         <w:t>Stacje:</w:t>
       </w:r>
-      <w:bookmarkEnd w:id="6"/>
+      <w:bookmarkEnd w:id="18"/>
     </w:p>
     <w:tbl>
       <w:tblPr>
@@ -2583,14 +3863,14 @@
       <w:pPr>
         <w:pStyle w:val="Heading3"/>
       </w:pPr>
-      <w:bookmarkStart w:id="7" w:name="_Toc467491223"/>
+      <w:bookmarkStart w:id="19" w:name="_Toc467616099"/>
       <w:r>
         <w:t>Współczynniki obsługi poszczególnych klas w stacjach</w:t>
       </w:r>
       <w:r>
         <w:t>:</w:t>
       </w:r>
-      <w:bookmarkEnd w:id="7"/>
+      <w:bookmarkEnd w:id="19"/>
     </w:p>
     <w:tbl>
       <w:tblPr>
@@ -4196,7 +5476,7 @@
       <w:pPr>
         <w:pStyle w:val="Heading2"/>
       </w:pPr>
-      <w:bookmarkStart w:id="8" w:name="_Toc467491224"/>
+      <w:bookmarkStart w:id="20" w:name="_Toc467616100"/>
       <w:r>
         <w:t>Podział na klasy</w:t>
       </w:r>
@@ -4212,7 +5492,7 @@
       <w:r>
         <w:t xml:space="preserve"> zgłoszeń:</w:t>
       </w:r>
-      <w:bookmarkEnd w:id="8"/>
+      <w:bookmarkEnd w:id="20"/>
     </w:p>
     <w:tbl>
       <w:tblPr>
@@ -4609,25 +5889,25 @@
       <w:pPr>
         <w:pStyle w:val="Heading2"/>
       </w:pPr>
-      <w:bookmarkStart w:id="9" w:name="_Toc467491225"/>
+      <w:bookmarkStart w:id="21" w:name="_Toc467616101"/>
       <w:r>
         <w:t>Diagram</w:t>
       </w:r>
       <w:r>
         <w:t>:</w:t>
       </w:r>
-      <w:bookmarkEnd w:id="9"/>
+      <w:bookmarkEnd w:id="21"/>
     </w:p>
     <w:p/>
     <w:p>
       <w:pPr>
         <w:pStyle w:val="Heading2"/>
       </w:pPr>
-      <w:bookmarkStart w:id="10" w:name="_Toc467491226"/>
+      <w:bookmarkStart w:id="22" w:name="_Toc467616102"/>
       <w:r>
         <w:t>Macierze przejścia do kolejnych stacji</w:t>
       </w:r>
-      <w:bookmarkEnd w:id="10"/>
+      <w:bookmarkEnd w:id="22"/>
     </w:p>
     <w:tbl>
       <w:tblPr>
@@ -5195,62 +6475,123 @@
       <w:pPr>
         <w:pStyle w:val="Heading1"/>
       </w:pPr>
-      <w:bookmarkStart w:id="11" w:name="_Toc467491227"/>
+      <w:bookmarkStart w:id="23" w:name="_Toc467616103"/>
       <w:r>
         <w:lastRenderedPageBreak/>
-        <w:t>Zdefiniowanie problemu optymalizacji</w:t>
-      </w:r>
-      <w:bookmarkEnd w:id="11"/>
+        <w:t>Problem</w:t>
+      </w:r>
+      <w:r>
+        <w:t xml:space="preserve"> optymalizacji</w:t>
+      </w:r>
+      <w:r>
+        <w:t xml:space="preserve"> parametrów sieci</w:t>
+      </w:r>
+      <w:bookmarkEnd w:id="23"/>
     </w:p>
     <w:p>
-      <w:pPr>
-        <w:pStyle w:val="Heading2"/>
-      </w:pPr>
-      <w:bookmarkStart w:id="12" w:name="_Toc467491228"/>
-      <w:r>
-        <w:t>Elementy modyfikowane</w:t>
-      </w:r>
-      <w:r>
-        <w:t>:</w:t>
-      </w:r>
-      <w:bookmarkEnd w:id="12"/>
+      <w:r>
+        <w:t>W oparciu o algorytm karalucha</w:t>
+      </w:r>
+      <w:r>
+        <w:t xml:space="preserve"> możliwość optymalizacji wartości kilku parametrów charakterystycznych dla wybranych stacji na podstawie określonej funkcji celu. Funkcja oceny rozwiązania bazuje na wartościach opisujących </w:t>
+      </w:r>
+      <w:r>
+        <w:t xml:space="preserve">sieć BCMP w stanie ustalonym – np. średni </w:t>
+      </w:r>
+      <w:r>
+        <w:t>czas przebywania w systemie, średni</w:t>
+      </w:r>
+      <w:r>
+        <w:t xml:space="preserve"> </w:t>
+      </w:r>
+      <w:r>
+        <w:t>c</w:t>
+      </w:r>
+      <w:r>
+        <w:t>zas oczekiwania w kolejce</w:t>
+      </w:r>
+      <w:r>
+        <w:t xml:space="preserve">, średnia ilość wolnych kanałów obsługi itd. </w:t>
+      </w:r>
     </w:p>
     <w:p/>
     <w:p>
       <w:pPr>
         <w:pStyle w:val="Heading2"/>
       </w:pPr>
-      <w:bookmarkStart w:id="13" w:name="_Toc467491229"/>
-      <w:r>
-        <w:t>Funkcja oceny rozwiązania ogólnie</w:t>
+      <w:bookmarkStart w:id="24" w:name="_Toc467616104"/>
+      <w:r>
+        <w:t>Opis algorytmu karalucha</w:t>
       </w:r>
       <w:r>
         <w:t>:</w:t>
       </w:r>
-      <w:bookmarkEnd w:id="13"/>
+      <w:bookmarkEnd w:id="24"/>
     </w:p>
     <w:p/>
     <w:p>
       <w:pPr>
         <w:pStyle w:val="Heading2"/>
       </w:pPr>
-      <w:bookmarkStart w:id="14" w:name="_Toc467491230"/>
-      <w:r>
-        <w:t>Funkcja oceny</w:t>
-      </w:r>
-      <w:r>
-        <w:t xml:space="preserve"> rozwiązania</w:t>
-      </w:r>
-      <w:r>
-        <w:t xml:space="preserve"> w projekcie</w:t>
+      <w:bookmarkStart w:id="25" w:name="_Toc467616105"/>
+      <w:r>
+        <w:t>Elementy modyfikowane</w:t>
       </w:r>
       <w:r>
         <w:t>:</w:t>
       </w:r>
-      <w:bookmarkEnd w:id="14"/>
+      <w:bookmarkEnd w:id="25"/>
     </w:p>
     <w:p/>
     <w:p>
+      <w:pPr>
+        <w:pStyle w:val="Heading2"/>
+      </w:pPr>
+      <w:bookmarkStart w:id="26" w:name="_Toc467616106"/>
+      <w:r>
+        <w:t>Funkcja oceny rozwiązania ogólnie</w:t>
+      </w:r>
+      <w:r>
+        <w:t>:</w:t>
+      </w:r>
+      <w:bookmarkEnd w:id="26"/>
+    </w:p>
+    <w:p/>
+    <w:p>
+      <w:pPr>
+        <w:pStyle w:val="Heading2"/>
+      </w:pPr>
+      <w:bookmarkStart w:id="27" w:name="_Toc467616107"/>
+      <w:r>
+        <w:t>Funkcja oceny</w:t>
+      </w:r>
+      <w:r>
+        <w:t xml:space="preserve"> rozwiązania</w:t>
+      </w:r>
+      <w:r>
+        <w:t xml:space="preserve"> w </w:t>
+      </w:r>
+      <w:r>
+        <w:t>opisywanym przykładzie</w:t>
+      </w:r>
+      <w:r>
+        <w:t>:</w:t>
+      </w:r>
+      <w:bookmarkEnd w:id="27"/>
+    </w:p>
+    <w:p/>
+    <w:p>
+      <w:pPr>
+        <w:pStyle w:val="Heading2"/>
+      </w:pPr>
+      <w:bookmarkStart w:id="28" w:name="_Toc467616108"/>
+      <w:r>
+        <w:t>Wyniki optymalizacji:</w:t>
+      </w:r>
+      <w:bookmarkEnd w:id="28"/>
+    </w:p>
+    <w:p/>
+    <w:p>
       <w:r>
         <w:br w:type="page"/>
       </w:r>
@@ -5259,27 +6600,22 @@
       <w:pPr>
         <w:pStyle w:val="Heading1"/>
       </w:pPr>
-      <w:bookmarkStart w:id="15" w:name="_Toc467491231"/>
+      <w:bookmarkStart w:id="29" w:name="_Toc467616109"/>
       <w:r>
         <w:lastRenderedPageBreak/>
-        <w:t>Wyznaczanie wartości charakterystycznych</w:t>
-      </w:r>
-      <w:bookmarkEnd w:id="15"/>
+        <w:t>Podsumowanie i wnioski</w:t>
+      </w:r>
+      <w:bookmarkEnd w:id="29"/>
     </w:p>
     <w:p>
       <w:pPr>
-        <w:pStyle w:val="Heading2"/>
-      </w:pPr>
-      <w:bookmarkStart w:id="16" w:name="_Toc467491232"/>
-      <w:r>
-        <w:t>Metoda SUM</w:t>
-      </w:r>
-      <w:r>
-        <w:t>:</w:t>
-      </w:r>
-      <w:bookmarkEnd w:id="16"/>
+        <w:pStyle w:val="ListParagraph"/>
+        <w:numPr>
+          <w:ilvl w:val="0"/>
+          <w:numId w:val="13"/>
+        </w:numPr>
+      </w:pPr>
     </w:p>
-    <w:p/>
     <w:sectPr>
       <w:pgSz w:w="11906" w:h="16838"/>
       <w:pgMar w:top="1417" w:right="1417" w:bottom="1417" w:left="1417" w:header="708" w:footer="708" w:gutter="0"/>
@@ -5290,6 +6626,56 @@
 </w:document>
 </file>
 
+<file path=word/endnotes.xml><?xml version="1.0" encoding="utf-8"?>
+<w:endnotes xmlns:wpc="http://schemas.microsoft.com/office/word/2010/wordprocessingCanvas" xmlns:mc="http://schemas.openxmlformats.org/markup-compatibility/2006" xmlns:o="urn:schemas-microsoft-com:office:office" xmlns:r="http://schemas.openxmlformats.org/officeDocument/2006/relationships" xmlns:m="http://schemas.openxmlformats.org/officeDocument/2006/math" xmlns:v="urn:schemas-microsoft-com:vml" xmlns:wp14="http://schemas.microsoft.com/office/word/2010/wordprocessingDrawing" xmlns:wp="http://schemas.openxmlformats.org/drawingml/2006/wordprocessingDrawing" xmlns:w10="urn:schemas-microsoft-com:office:word" xmlns:w="http://schemas.openxmlformats.org/wordprocessingml/2006/main" xmlns:w14="http://schemas.microsoft.com/office/word/2010/wordml" xmlns:w15="http://schemas.microsoft.com/office/word/2012/wordml" xmlns:wpg="http://schemas.microsoft.com/office/word/2010/wordprocessingGroup" xmlns:wpi="http://schemas.microsoft.com/office/word/2010/wordprocessingInk" xmlns:wne="http://schemas.microsoft.com/office/word/2006/wordml" xmlns:wps="http://schemas.microsoft.com/office/word/2010/wordprocessingShape" mc:Ignorable="w14 w15 wp14">
+  <w:endnote w:type="separator" w:id="-1">
+    <w:p>
+      <w:pPr>
+        <w:spacing w:after="0" w:line="240" w:lineRule="auto"/>
+      </w:pPr>
+      <w:r>
+        <w:separator/>
+      </w:r>
+    </w:p>
+  </w:endnote>
+  <w:endnote w:type="continuationSeparator" w:id="0">
+    <w:p>
+      <w:pPr>
+        <w:spacing w:after="0" w:line="240" w:lineRule="auto"/>
+      </w:pPr>
+      <w:r>
+        <w:continuationSeparator/>
+      </w:r>
+    </w:p>
+  </w:endnote>
+</w:endnotes>
+</file>
+
+<file path=word/footnotes.xml><?xml version="1.0" encoding="utf-8"?>
+<w:footnotes xmlns:wpc="http://schemas.microsoft.com/office/word/2010/wordprocessingCanvas" xmlns:mc="http://schemas.openxmlformats.org/markup-compatibility/2006" xmlns:o="urn:schemas-microsoft-com:office:office" xmlns:r="http://schemas.openxmlformats.org/officeDocument/2006/relationships" xmlns:m="http://schemas.openxmlformats.org/officeDocument/2006/math" xmlns:v="urn:schemas-microsoft-com:vml" xmlns:wp14="http://schemas.microsoft.com/office/word/2010/wordprocessingDrawing" xmlns:wp="http://schemas.openxmlformats.org/drawingml/2006/wordprocessingDrawing" xmlns:w10="urn:schemas-microsoft-com:office:word" xmlns:w="http://schemas.openxmlformats.org/wordprocessingml/2006/main" xmlns:w14="http://schemas.microsoft.com/office/word/2010/wordml" xmlns:w15="http://schemas.microsoft.com/office/word/2012/wordml" xmlns:wpg="http://schemas.microsoft.com/office/word/2010/wordprocessingGroup" xmlns:wpi="http://schemas.microsoft.com/office/word/2010/wordprocessingInk" xmlns:wne="http://schemas.microsoft.com/office/word/2006/wordml" xmlns:wps="http://schemas.microsoft.com/office/word/2010/wordprocessingShape" mc:Ignorable="w14 w15 wp14">
+  <w:footnote w:type="separator" w:id="-1">
+    <w:p>
+      <w:pPr>
+        <w:spacing w:after="0" w:line="240" w:lineRule="auto"/>
+      </w:pPr>
+      <w:r>
+        <w:separator/>
+      </w:r>
+    </w:p>
+  </w:footnote>
+  <w:footnote w:type="continuationSeparator" w:id="0">
+    <w:p>
+      <w:pPr>
+        <w:spacing w:after="0" w:line="240" w:lineRule="auto"/>
+      </w:pPr>
+      <w:r>
+        <w:continuationSeparator/>
+      </w:r>
+    </w:p>
+  </w:footnote>
+</w:footnotes>
+</file>
+
 <file path=word/numbering.xml><?xml version="1.0" encoding="utf-8"?>
 <w:numbering xmlns:wpc="http://schemas.microsoft.com/office/word/2010/wordprocessingCanvas" xmlns:mc="http://schemas.openxmlformats.org/markup-compatibility/2006" xmlns:o="urn:schemas-microsoft-com:office:office" xmlns:r="http://schemas.openxmlformats.org/officeDocument/2006/relationships" xmlns:m="http://schemas.openxmlformats.org/officeDocument/2006/math" xmlns:v="urn:schemas-microsoft-com:vml" xmlns:wp14="http://schemas.microsoft.com/office/word/2010/wordprocessingDrawing" xmlns:wp="http://schemas.openxmlformats.org/drawingml/2006/wordprocessingDrawing" xmlns:w10="urn:schemas-microsoft-com:office:word" xmlns:w="http://schemas.openxmlformats.org/wordprocessingml/2006/main" xmlns:w14="http://schemas.microsoft.com/office/word/2010/wordml" xmlns:w15="http://schemas.microsoft.com/office/word/2012/wordml" xmlns:wpg="http://schemas.microsoft.com/office/word/2010/wordprocessingGroup" xmlns:wpi="http://schemas.microsoft.com/office/word/2010/wordprocessingInk" xmlns:wne="http://schemas.microsoft.com/office/word/2006/wordml" xmlns:wps="http://schemas.microsoft.com/office/word/2010/wordprocessingShape" mc:Ignorable="w14 w15 wp14">
   <w:abstractNum w:abstractNumId="0" w15:restartNumberingAfterBreak="0">
@@ -5474,6 +6860,208 @@
     </w:lvl>
   </w:abstractNum>
   <w:abstractNum w:abstractNumId="2" w15:restartNumberingAfterBreak="0">
+    <w:nsid w:val="2B517A80"/>
+    <w:multiLevelType w:val="hybridMultilevel"/>
+    <w:tmpl w:val="87007484"/>
+    <w:lvl w:ilvl="0" w:tplc="04150001">
+      <w:start w:val="1"/>
+      <w:numFmt w:val="bullet"/>
+      <w:lvlText w:val=""/>
+      <w:lvlJc w:val="left"/>
+      <w:pPr>
+        <w:ind w:left="720" w:hanging="360"/>
+      </w:pPr>
+      <w:rPr>
+        <w:rFonts w:ascii="Symbol" w:hAnsi="Symbol" w:hint="default"/>
+      </w:rPr>
+    </w:lvl>
+    <w:lvl w:ilvl="1" w:tplc="04150003" w:tentative="1">
+      <w:start w:val="1"/>
+      <w:numFmt w:val="bullet"/>
+      <w:lvlText w:val="o"/>
+      <w:lvlJc w:val="left"/>
+      <w:pPr>
+        <w:ind w:left="1440" w:hanging="360"/>
+      </w:pPr>
+      <w:rPr>
+        <w:rFonts w:ascii="Courier New" w:hAnsi="Courier New" w:cs="Courier New" w:hint="default"/>
+      </w:rPr>
+    </w:lvl>
+    <w:lvl w:ilvl="2" w:tplc="04150005" w:tentative="1">
+      <w:start w:val="1"/>
+      <w:numFmt w:val="bullet"/>
+      <w:lvlText w:val=""/>
+      <w:lvlJc w:val="left"/>
+      <w:pPr>
+        <w:ind w:left="2160" w:hanging="360"/>
+      </w:pPr>
+      <w:rPr>
+        <w:rFonts w:ascii="Wingdings" w:hAnsi="Wingdings" w:hint="default"/>
+      </w:rPr>
+    </w:lvl>
+    <w:lvl w:ilvl="3" w:tplc="04150001" w:tentative="1">
+      <w:start w:val="1"/>
+      <w:numFmt w:val="bullet"/>
+      <w:lvlText w:val=""/>
+      <w:lvlJc w:val="left"/>
+      <w:pPr>
+        <w:ind w:left="2880" w:hanging="360"/>
+      </w:pPr>
+      <w:rPr>
+        <w:rFonts w:ascii="Symbol" w:hAnsi="Symbol" w:hint="default"/>
+      </w:rPr>
+    </w:lvl>
+    <w:lvl w:ilvl="4" w:tplc="04150003" w:tentative="1">
+      <w:start w:val="1"/>
+      <w:numFmt w:val="bullet"/>
+      <w:lvlText w:val="o"/>
+      <w:lvlJc w:val="left"/>
+      <w:pPr>
+        <w:ind w:left="3600" w:hanging="360"/>
+      </w:pPr>
+      <w:rPr>
+        <w:rFonts w:ascii="Courier New" w:hAnsi="Courier New" w:cs="Courier New" w:hint="default"/>
+      </w:rPr>
+    </w:lvl>
+    <w:lvl w:ilvl="5" w:tplc="04150005" w:tentative="1">
+      <w:start w:val="1"/>
+      <w:numFmt w:val="bullet"/>
+      <w:lvlText w:val=""/>
+      <w:lvlJc w:val="left"/>
+      <w:pPr>
+        <w:ind w:left="4320" w:hanging="360"/>
+      </w:pPr>
+      <w:rPr>
+        <w:rFonts w:ascii="Wingdings" w:hAnsi="Wingdings" w:hint="default"/>
+      </w:rPr>
+    </w:lvl>
+    <w:lvl w:ilvl="6" w:tplc="04150001" w:tentative="1">
+      <w:start w:val="1"/>
+      <w:numFmt w:val="bullet"/>
+      <w:lvlText w:val=""/>
+      <w:lvlJc w:val="left"/>
+      <w:pPr>
+        <w:ind w:left="5040" w:hanging="360"/>
+      </w:pPr>
+      <w:rPr>
+        <w:rFonts w:ascii="Symbol" w:hAnsi="Symbol" w:hint="default"/>
+      </w:rPr>
+    </w:lvl>
+    <w:lvl w:ilvl="7" w:tplc="04150003" w:tentative="1">
+      <w:start w:val="1"/>
+      <w:numFmt w:val="bullet"/>
+      <w:lvlText w:val="o"/>
+      <w:lvlJc w:val="left"/>
+      <w:pPr>
+        <w:ind w:left="5760" w:hanging="360"/>
+      </w:pPr>
+      <w:rPr>
+        <w:rFonts w:ascii="Courier New" w:hAnsi="Courier New" w:cs="Courier New" w:hint="default"/>
+      </w:rPr>
+    </w:lvl>
+    <w:lvl w:ilvl="8" w:tplc="04150005" w:tentative="1">
+      <w:start w:val="1"/>
+      <w:numFmt w:val="bullet"/>
+      <w:lvlText w:val=""/>
+      <w:lvlJc w:val="left"/>
+      <w:pPr>
+        <w:ind w:left="6480" w:hanging="360"/>
+      </w:pPr>
+      <w:rPr>
+        <w:rFonts w:ascii="Wingdings" w:hAnsi="Wingdings" w:hint="default"/>
+      </w:rPr>
+    </w:lvl>
+  </w:abstractNum>
+  <w:abstractNum w:abstractNumId="3" w15:restartNumberingAfterBreak="0">
+    <w:nsid w:val="319D1296"/>
+    <w:multiLevelType w:val="hybridMultilevel"/>
+    <w:tmpl w:val="B5B68DBE"/>
+    <w:lvl w:ilvl="0" w:tplc="04150011">
+      <w:start w:val="1"/>
+      <w:numFmt w:val="decimal"/>
+      <w:lvlText w:val="%1)"/>
+      <w:lvlJc w:val="left"/>
+      <w:pPr>
+        <w:ind w:left="720" w:hanging="360"/>
+      </w:pPr>
+      <w:rPr>
+        <w:rFonts w:hint="default"/>
+      </w:rPr>
+    </w:lvl>
+    <w:lvl w:ilvl="1" w:tplc="04150019" w:tentative="1">
+      <w:start w:val="1"/>
+      <w:numFmt w:val="lowerLetter"/>
+      <w:lvlText w:val="%2."/>
+      <w:lvlJc w:val="left"/>
+      <w:pPr>
+        <w:ind w:left="1440" w:hanging="360"/>
+      </w:pPr>
+    </w:lvl>
+    <w:lvl w:ilvl="2" w:tplc="0415001B" w:tentative="1">
+      <w:start w:val="1"/>
+      <w:numFmt w:val="lowerRoman"/>
+      <w:lvlText w:val="%3."/>
+      <w:lvlJc w:val="right"/>
+      <w:pPr>
+        <w:ind w:left="2160" w:hanging="180"/>
+      </w:pPr>
+    </w:lvl>
+    <w:lvl w:ilvl="3" w:tplc="0415000F" w:tentative="1">
+      <w:start w:val="1"/>
+      <w:numFmt w:val="decimal"/>
+      <w:lvlText w:val="%4."/>
+      <w:lvlJc w:val="left"/>
+      <w:pPr>
+        <w:ind w:left="2880" w:hanging="360"/>
+      </w:pPr>
+    </w:lvl>
+    <w:lvl w:ilvl="4" w:tplc="04150019" w:tentative="1">
+      <w:start w:val="1"/>
+      <w:numFmt w:val="lowerLetter"/>
+      <w:lvlText w:val="%5."/>
+      <w:lvlJc w:val="left"/>
+      <w:pPr>
+        <w:ind w:left="3600" w:hanging="360"/>
+      </w:pPr>
+    </w:lvl>
+    <w:lvl w:ilvl="5" w:tplc="0415001B" w:tentative="1">
+      <w:start w:val="1"/>
+      <w:numFmt w:val="lowerRoman"/>
+      <w:lvlText w:val="%6."/>
+      <w:lvlJc w:val="right"/>
+      <w:pPr>
+        <w:ind w:left="4320" w:hanging="180"/>
+      </w:pPr>
+    </w:lvl>
+    <w:lvl w:ilvl="6" w:tplc="0415000F" w:tentative="1">
+      <w:start w:val="1"/>
+      <w:numFmt w:val="decimal"/>
+      <w:lvlText w:val="%7."/>
+      <w:lvlJc w:val="left"/>
+      <w:pPr>
+        <w:ind w:left="5040" w:hanging="360"/>
+      </w:pPr>
+    </w:lvl>
+    <w:lvl w:ilvl="7" w:tplc="04150019" w:tentative="1">
+      <w:start w:val="1"/>
+      <w:numFmt w:val="lowerLetter"/>
+      <w:lvlText w:val="%8."/>
+      <w:lvlJc w:val="left"/>
+      <w:pPr>
+        <w:ind w:left="5760" w:hanging="360"/>
+      </w:pPr>
+    </w:lvl>
+    <w:lvl w:ilvl="8" w:tplc="0415001B" w:tentative="1">
+      <w:start w:val="1"/>
+      <w:numFmt w:val="lowerRoman"/>
+      <w:lvlText w:val="%9."/>
+      <w:lvlJc w:val="right"/>
+      <w:pPr>
+        <w:ind w:left="6480" w:hanging="180"/>
+      </w:pPr>
+    </w:lvl>
+  </w:abstractNum>
+  <w:abstractNum w:abstractNumId="4" w15:restartNumberingAfterBreak="0">
     <w:nsid w:val="32300FB0"/>
     <w:multiLevelType w:val="hybridMultilevel"/>
     <w:tmpl w:val="172A0D1E"/>
@@ -5586,7 +7174,7 @@
       </w:rPr>
     </w:lvl>
   </w:abstractNum>
-  <w:abstractNum w:abstractNumId="3" w15:restartNumberingAfterBreak="0">
+  <w:abstractNum w:abstractNumId="5" w15:restartNumberingAfterBreak="0">
     <w:nsid w:val="4E6F309E"/>
     <w:multiLevelType w:val="hybridMultilevel"/>
     <w:tmpl w:val="965CC7DE"/>
@@ -5699,7 +7287,7 @@
       </w:rPr>
     </w:lvl>
   </w:abstractNum>
-  <w:abstractNum w:abstractNumId="4" w15:restartNumberingAfterBreak="0">
+  <w:abstractNum w:abstractNumId="6" w15:restartNumberingAfterBreak="0">
     <w:nsid w:val="553356A0"/>
     <w:multiLevelType w:val="hybridMultilevel"/>
     <w:tmpl w:val="1312DCC0"/>
@@ -5812,7 +7400,7 @@
       </w:rPr>
     </w:lvl>
   </w:abstractNum>
-  <w:abstractNum w:abstractNumId="5" w15:restartNumberingAfterBreak="0">
+  <w:abstractNum w:abstractNumId="7" w15:restartNumberingAfterBreak="0">
     <w:nsid w:val="59B120B1"/>
     <w:multiLevelType w:val="hybridMultilevel"/>
     <w:tmpl w:val="9AD41D98"/>
@@ -5925,7 +7513,7 @@
       </w:rPr>
     </w:lvl>
   </w:abstractNum>
-  <w:abstractNum w:abstractNumId="6" w15:restartNumberingAfterBreak="0">
+  <w:abstractNum w:abstractNumId="8" w15:restartNumberingAfterBreak="0">
     <w:nsid w:val="6B5C7AAB"/>
     <w:multiLevelType w:val="hybridMultilevel"/>
     <w:tmpl w:val="ADA05E7C"/>
@@ -6038,7 +7626,120 @@
       </w:rPr>
     </w:lvl>
   </w:abstractNum>
-  <w:abstractNum w:abstractNumId="7" w15:restartNumberingAfterBreak="0">
+  <w:abstractNum w:abstractNumId="9" w15:restartNumberingAfterBreak="0">
+    <w:nsid w:val="6B712EBF"/>
+    <w:multiLevelType w:val="hybridMultilevel"/>
+    <w:tmpl w:val="2CE47A48"/>
+    <w:lvl w:ilvl="0" w:tplc="0415000F">
+      <w:start w:val="1"/>
+      <w:numFmt w:val="decimal"/>
+      <w:lvlText w:val="%1."/>
+      <w:lvlJc w:val="left"/>
+      <w:pPr>
+        <w:ind w:left="720" w:hanging="360"/>
+      </w:pPr>
+      <w:rPr>
+        <w:rFonts w:hint="default"/>
+      </w:rPr>
+    </w:lvl>
+    <w:lvl w:ilvl="1" w:tplc="04150003" w:tentative="1">
+      <w:start w:val="1"/>
+      <w:numFmt w:val="bullet"/>
+      <w:lvlText w:val="o"/>
+      <w:lvlJc w:val="left"/>
+      <w:pPr>
+        <w:ind w:left="1440" w:hanging="360"/>
+      </w:pPr>
+      <w:rPr>
+        <w:rFonts w:ascii="Courier New" w:hAnsi="Courier New" w:cs="Courier New" w:hint="default"/>
+      </w:rPr>
+    </w:lvl>
+    <w:lvl w:ilvl="2" w:tplc="04150005" w:tentative="1">
+      <w:start w:val="1"/>
+      <w:numFmt w:val="bullet"/>
+      <w:lvlText w:val=""/>
+      <w:lvlJc w:val="left"/>
+      <w:pPr>
+        <w:ind w:left="2160" w:hanging="360"/>
+      </w:pPr>
+      <w:rPr>
+        <w:rFonts w:ascii="Wingdings" w:hAnsi="Wingdings" w:hint="default"/>
+      </w:rPr>
+    </w:lvl>
+    <w:lvl w:ilvl="3" w:tplc="04150001" w:tentative="1">
+      <w:start w:val="1"/>
+      <w:numFmt w:val="bullet"/>
+      <w:lvlText w:val=""/>
+      <w:lvlJc w:val="left"/>
+      <w:pPr>
+        <w:ind w:left="2880" w:hanging="360"/>
+      </w:pPr>
+      <w:rPr>
+        <w:rFonts w:ascii="Symbol" w:hAnsi="Symbol" w:hint="default"/>
+      </w:rPr>
+    </w:lvl>
+    <w:lvl w:ilvl="4" w:tplc="04150003" w:tentative="1">
+      <w:start w:val="1"/>
+      <w:numFmt w:val="bullet"/>
+      <w:lvlText w:val="o"/>
+      <w:lvlJc w:val="left"/>
+      <w:pPr>
+        <w:ind w:left="3600" w:hanging="360"/>
+      </w:pPr>
+      <w:rPr>
+        <w:rFonts w:ascii="Courier New" w:hAnsi="Courier New" w:cs="Courier New" w:hint="default"/>
+      </w:rPr>
+    </w:lvl>
+    <w:lvl w:ilvl="5" w:tplc="04150005" w:tentative="1">
+      <w:start w:val="1"/>
+      <w:numFmt w:val="bullet"/>
+      <w:lvlText w:val=""/>
+      <w:lvlJc w:val="left"/>
+      <w:pPr>
+        <w:ind w:left="4320" w:hanging="360"/>
+      </w:pPr>
+      <w:rPr>
+        <w:rFonts w:ascii="Wingdings" w:hAnsi="Wingdings" w:hint="default"/>
+      </w:rPr>
+    </w:lvl>
+    <w:lvl w:ilvl="6" w:tplc="04150001" w:tentative="1">
+      <w:start w:val="1"/>
+      <w:numFmt w:val="bullet"/>
+      <w:lvlText w:val=""/>
+      <w:lvlJc w:val="left"/>
+      <w:pPr>
+        <w:ind w:left="5040" w:hanging="360"/>
+      </w:pPr>
+      <w:rPr>
+        <w:rFonts w:ascii="Symbol" w:hAnsi="Symbol" w:hint="default"/>
+      </w:rPr>
+    </w:lvl>
+    <w:lvl w:ilvl="7" w:tplc="04150003" w:tentative="1">
+      <w:start w:val="1"/>
+      <w:numFmt w:val="bullet"/>
+      <w:lvlText w:val="o"/>
+      <w:lvlJc w:val="left"/>
+      <w:pPr>
+        <w:ind w:left="5760" w:hanging="360"/>
+      </w:pPr>
+      <w:rPr>
+        <w:rFonts w:ascii="Courier New" w:hAnsi="Courier New" w:cs="Courier New" w:hint="default"/>
+      </w:rPr>
+    </w:lvl>
+    <w:lvl w:ilvl="8" w:tplc="04150005" w:tentative="1">
+      <w:start w:val="1"/>
+      <w:numFmt w:val="bullet"/>
+      <w:lvlText w:val=""/>
+      <w:lvlJc w:val="left"/>
+      <w:pPr>
+        <w:ind w:left="6480" w:hanging="360"/>
+      </w:pPr>
+      <w:rPr>
+        <w:rFonts w:ascii="Wingdings" w:hAnsi="Wingdings" w:hint="default"/>
+      </w:rPr>
+    </w:lvl>
+  </w:abstractNum>
+  <w:abstractNum w:abstractNumId="10" w15:restartNumberingAfterBreak="0">
     <w:nsid w:val="6D69313C"/>
     <w:multiLevelType w:val="hybridMultilevel"/>
     <w:tmpl w:val="2B26DEA6"/>
@@ -6151,7 +7852,7 @@
       </w:rPr>
     </w:lvl>
   </w:abstractNum>
-  <w:abstractNum w:abstractNumId="8" w15:restartNumberingAfterBreak="0">
+  <w:abstractNum w:abstractNumId="11" w15:restartNumberingAfterBreak="0">
     <w:nsid w:val="72FA3319"/>
     <w:multiLevelType w:val="hybridMultilevel"/>
     <w:tmpl w:val="0E74FD0E"/>
@@ -6264,7 +7965,7 @@
       </w:rPr>
     </w:lvl>
   </w:abstractNum>
-  <w:abstractNum w:abstractNumId="9" w15:restartNumberingAfterBreak="0">
+  <w:abstractNum w:abstractNumId="12" w15:restartNumberingAfterBreak="0">
     <w:nsid w:val="785104D8"/>
     <w:multiLevelType w:val="hybridMultilevel"/>
     <w:tmpl w:val="22B0FE60"/>
@@ -6377,8 +8078,121 @@
       </w:rPr>
     </w:lvl>
   </w:abstractNum>
+  <w:abstractNum w:abstractNumId="13" w15:restartNumberingAfterBreak="0">
+    <w:nsid w:val="785C3C6F"/>
+    <w:multiLevelType w:val="hybridMultilevel"/>
+    <w:tmpl w:val="4D702F0C"/>
+    <w:lvl w:ilvl="0" w:tplc="04150001">
+      <w:start w:val="1"/>
+      <w:numFmt w:val="bullet"/>
+      <w:lvlText w:val=""/>
+      <w:lvlJc w:val="left"/>
+      <w:pPr>
+        <w:ind w:left="720" w:hanging="360"/>
+      </w:pPr>
+      <w:rPr>
+        <w:rFonts w:ascii="Symbol" w:hAnsi="Symbol" w:hint="default"/>
+      </w:rPr>
+    </w:lvl>
+    <w:lvl w:ilvl="1" w:tplc="04150003">
+      <w:start w:val="1"/>
+      <w:numFmt w:val="bullet"/>
+      <w:lvlText w:val="o"/>
+      <w:lvlJc w:val="left"/>
+      <w:pPr>
+        <w:ind w:left="1440" w:hanging="360"/>
+      </w:pPr>
+      <w:rPr>
+        <w:rFonts w:ascii="Courier New" w:hAnsi="Courier New" w:cs="Courier New" w:hint="default"/>
+      </w:rPr>
+    </w:lvl>
+    <w:lvl w:ilvl="2" w:tplc="04150005" w:tentative="1">
+      <w:start w:val="1"/>
+      <w:numFmt w:val="bullet"/>
+      <w:lvlText w:val=""/>
+      <w:lvlJc w:val="left"/>
+      <w:pPr>
+        <w:ind w:left="2160" w:hanging="360"/>
+      </w:pPr>
+      <w:rPr>
+        <w:rFonts w:ascii="Wingdings" w:hAnsi="Wingdings" w:hint="default"/>
+      </w:rPr>
+    </w:lvl>
+    <w:lvl w:ilvl="3" w:tplc="04150001" w:tentative="1">
+      <w:start w:val="1"/>
+      <w:numFmt w:val="bullet"/>
+      <w:lvlText w:val=""/>
+      <w:lvlJc w:val="left"/>
+      <w:pPr>
+        <w:ind w:left="2880" w:hanging="360"/>
+      </w:pPr>
+      <w:rPr>
+        <w:rFonts w:ascii="Symbol" w:hAnsi="Symbol" w:hint="default"/>
+      </w:rPr>
+    </w:lvl>
+    <w:lvl w:ilvl="4" w:tplc="04150003" w:tentative="1">
+      <w:start w:val="1"/>
+      <w:numFmt w:val="bullet"/>
+      <w:lvlText w:val="o"/>
+      <w:lvlJc w:val="left"/>
+      <w:pPr>
+        <w:ind w:left="3600" w:hanging="360"/>
+      </w:pPr>
+      <w:rPr>
+        <w:rFonts w:ascii="Courier New" w:hAnsi="Courier New" w:cs="Courier New" w:hint="default"/>
+      </w:rPr>
+    </w:lvl>
+    <w:lvl w:ilvl="5" w:tplc="04150005" w:tentative="1">
+      <w:start w:val="1"/>
+      <w:numFmt w:val="bullet"/>
+      <w:lvlText w:val=""/>
+      <w:lvlJc w:val="left"/>
+      <w:pPr>
+        <w:ind w:left="4320" w:hanging="360"/>
+      </w:pPr>
+      <w:rPr>
+        <w:rFonts w:ascii="Wingdings" w:hAnsi="Wingdings" w:hint="default"/>
+      </w:rPr>
+    </w:lvl>
+    <w:lvl w:ilvl="6" w:tplc="04150001" w:tentative="1">
+      <w:start w:val="1"/>
+      <w:numFmt w:val="bullet"/>
+      <w:lvlText w:val=""/>
+      <w:lvlJc w:val="left"/>
+      <w:pPr>
+        <w:ind w:left="5040" w:hanging="360"/>
+      </w:pPr>
+      <w:rPr>
+        <w:rFonts w:ascii="Symbol" w:hAnsi="Symbol" w:hint="default"/>
+      </w:rPr>
+    </w:lvl>
+    <w:lvl w:ilvl="7" w:tplc="04150003" w:tentative="1">
+      <w:start w:val="1"/>
+      <w:numFmt w:val="bullet"/>
+      <w:lvlText w:val="o"/>
+      <w:lvlJc w:val="left"/>
+      <w:pPr>
+        <w:ind w:left="5760" w:hanging="360"/>
+      </w:pPr>
+      <w:rPr>
+        <w:rFonts w:ascii="Courier New" w:hAnsi="Courier New" w:cs="Courier New" w:hint="default"/>
+      </w:rPr>
+    </w:lvl>
+    <w:lvl w:ilvl="8" w:tplc="04150005" w:tentative="1">
+      <w:start w:val="1"/>
+      <w:numFmt w:val="bullet"/>
+      <w:lvlText w:val=""/>
+      <w:lvlJc w:val="left"/>
+      <w:pPr>
+        <w:ind w:left="6480" w:hanging="360"/>
+      </w:pPr>
+      <w:rPr>
+        <w:rFonts w:ascii="Wingdings" w:hAnsi="Wingdings" w:hint="default"/>
+      </w:rPr>
+    </w:lvl>
+  </w:abstractNum>
   <w:num w:numId="1">
-    <w:abstractNumId w:val="9"/>
+    <w:abstractNumId w:val="12"/>
   </w:num>
   <w:num w:numId="2">
     <w:abstractNumId w:val="1"/>
@@ -6387,25 +8201,37 @@
     <w:abstractNumId w:val="0"/>
   </w:num>
   <w:num w:numId="4">
+    <w:abstractNumId w:val="8"/>
+  </w:num>
+  <w:num w:numId="5">
+    <w:abstractNumId w:val="10"/>
+  </w:num>
+  <w:num w:numId="6">
+    <w:abstractNumId w:val="5"/>
+  </w:num>
+  <w:num w:numId="7">
+    <w:abstractNumId w:val="11"/>
+  </w:num>
+  <w:num w:numId="8">
     <w:abstractNumId w:val="6"/>
   </w:num>
-  <w:num w:numId="5">
+  <w:num w:numId="9">
     <w:abstractNumId w:val="7"/>
   </w:num>
-  <w:num w:numId="6">
-    <w:abstractNumId w:val="3"/>
-  </w:num>
-  <w:num w:numId="7">
-    <w:abstractNumId w:val="8"/>
-  </w:num>
-  <w:num w:numId="8">
+  <w:num w:numId="10">
     <w:abstractNumId w:val="4"/>
   </w:num>
-  <w:num w:numId="9">
-    <w:abstractNumId w:val="5"/>
+  <w:num w:numId="11">
+    <w:abstractNumId w:val="13"/>
   </w:num>
-  <w:num w:numId="10">
+  <w:num w:numId="12">
+    <w:abstractNumId w:val="9"/>
+  </w:num>
+  <w:num w:numId="13">
     <w:abstractNumId w:val="2"/>
+  </w:num>
+  <w:num w:numId="14">
+    <w:abstractNumId w:val="3"/>
   </w:num>
 </w:numbering>
 </file>
@@ -7360,6 +9186,45 @@
       <w:ind w:left="440"/>
     </w:pPr>
   </w:style>
+  <w:style w:type="paragraph" w:styleId="EndnoteText">
+    <w:name w:val="endnote text"/>
+    <w:basedOn w:val="Normal"/>
+    <w:link w:val="EndnoteTextChar"/>
+    <w:uiPriority w:val="99"/>
+    <w:semiHidden/>
+    <w:unhideWhenUsed/>
+    <w:rsid w:val="00925A84"/>
+    <w:pPr>
+      <w:spacing w:after="0" w:line="240" w:lineRule="auto"/>
+    </w:pPr>
+    <w:rPr>
+      <w:sz w:val="20"/>
+      <w:szCs w:val="20"/>
+    </w:rPr>
+  </w:style>
+  <w:style w:type="character" w:customStyle="1" w:styleId="EndnoteTextChar">
+    <w:name w:val="Endnote Text Char"/>
+    <w:basedOn w:val="DefaultParagraphFont"/>
+    <w:link w:val="EndnoteText"/>
+    <w:uiPriority w:val="99"/>
+    <w:semiHidden/>
+    <w:rsid w:val="00925A84"/>
+    <w:rPr>
+      <w:sz w:val="20"/>
+      <w:szCs w:val="20"/>
+    </w:rPr>
+  </w:style>
+  <w:style w:type="character" w:styleId="EndnoteReference">
+    <w:name w:val="endnote reference"/>
+    <w:basedOn w:val="DefaultParagraphFont"/>
+    <w:uiPriority w:val="99"/>
+    <w:semiHidden/>
+    <w:unhideWhenUsed/>
+    <w:rsid w:val="00925A84"/>
+    <w:rPr>
+      <w:vertAlign w:val="superscript"/>
+    </w:rPr>
+  </w:style>
 </w:styles>
 </file>
 
@@ -7629,7 +9494,7 @@
 </file>
 
 <file path=customXml/itemProps1.xml><?xml version="1.0" encoding="utf-8"?>
-<ds:datastoreItem xmlns:ds="http://schemas.openxmlformats.org/officeDocument/2006/customXml" ds:itemID="{1C3DBF13-0D6F-4B3B-BE98-117BE5F8FF45}">
+<ds:datastoreItem xmlns:ds="http://schemas.openxmlformats.org/officeDocument/2006/customXml" ds:itemID="{A4C14842-386C-4FE3-B39B-BC888017980C}">
   <ds:schemaRefs>
     <ds:schemaRef ds:uri="http://schemas.openxmlformats.org/officeDocument/2006/bibliography"/>
   </ds:schemaRefs>

--- a/01. Dokumentacja/Projekt.docx
+++ b/01. Dokumentacja/Projekt.docx
@@ -3007,112 +3007,241 @@
       <w:r>
         <w:br w:type="page"/>
       </w:r>
-      <w:bookmarkStart w:id="1" w:name="_GoBack"/>
+    </w:p>
+    <w:p>
+      <w:pPr>
+        <w:pStyle w:val="Heading1"/>
+      </w:pPr>
+      <w:bookmarkStart w:id="1" w:name="_Toc467616082"/>
+      <w:r>
+        <w:lastRenderedPageBreak/>
+        <w:t>Opis matematyczny sieci i wyznaczanie wartości charakterystycznych</w:t>
+      </w:r>
       <w:bookmarkEnd w:id="1"/>
     </w:p>
     <w:p>
-      <w:pPr>
-        <w:pStyle w:val="Heading1"/>
-      </w:pPr>
-      <w:bookmarkStart w:id="2" w:name="_Toc467616082"/>
-      <w:r>
-        <w:lastRenderedPageBreak/>
-        <w:t>Opis matematyczny sieci i wyznaczanie wartości charakterystycznych</w:t>
+      <w:r>
+        <w:t>Sieć BCMP – Baskett, Chandy, Muntz, Palacios, rozszerzenie definicji sieci kolejkowych, które pozwala zdefiniować wiele systemów składowych.</w:t>
+      </w:r>
+    </w:p>
+    <w:p>
+      <w:r>
+        <w:t>W sieci mogą wystąpić 4 typy systemów:</w:t>
+      </w:r>
+    </w:p>
+    <w:p>
+      <w:pPr>
+        <w:pStyle w:val="ListParagraph"/>
+        <w:numPr>
+          <w:ilvl w:val="0"/>
+          <w:numId w:val="15"/>
+        </w:numPr>
+      </w:pPr>
+      <w:r>
+        <w:t>Typ 1: -/M/m/FIFO</w:t>
+      </w:r>
+    </w:p>
+    <w:p>
+      <w:pPr>
+        <w:pStyle w:val="ListParagraph"/>
+        <w:numPr>
+          <w:ilvl w:val="1"/>
+          <w:numId w:val="15"/>
+        </w:numPr>
+      </w:pPr>
+      <w:r>
+        <w:t xml:space="preserve">System z </w:t>
+      </w:r>
+      <w:r>
+        <w:t xml:space="preserve">skończoną </w:t>
+      </w:r>
+      <w:r>
+        <w:t>kolejką</w:t>
+      </w:r>
+      <w:r>
+        <w:t>,</w:t>
+      </w:r>
+    </w:p>
+    <w:p>
+      <w:pPr>
+        <w:pStyle w:val="ListParagraph"/>
+        <w:numPr>
+          <w:ilvl w:val="0"/>
+          <w:numId w:val="15"/>
+        </w:numPr>
+      </w:pPr>
+      <w:r>
+        <w:t>Typ 2: -/G/1/PS</w:t>
+      </w:r>
+    </w:p>
+    <w:p>
+      <w:pPr>
+        <w:pStyle w:val="ListParagraph"/>
+        <w:numPr>
+          <w:ilvl w:val="1"/>
+          <w:numId w:val="15"/>
+        </w:numPr>
+      </w:pPr>
+      <w:r>
+        <w:t>System z podziałem pracy procesora (harmonogramowanie roud-robin),</w:t>
+      </w:r>
+    </w:p>
+    <w:p>
+      <w:pPr>
+        <w:pStyle w:val="ListParagraph"/>
+        <w:numPr>
+          <w:ilvl w:val="1"/>
+          <w:numId w:val="15"/>
+        </w:numPr>
+      </w:pPr>
+      <w:r>
+        <w:t>Procesory CPU, ALU’s,</w:t>
+      </w:r>
+    </w:p>
+    <w:p>
+      <w:pPr>
+        <w:pStyle w:val="ListParagraph"/>
+        <w:numPr>
+          <w:ilvl w:val="0"/>
+          <w:numId w:val="15"/>
+        </w:numPr>
+      </w:pPr>
+      <w:r>
+        <w:t>Typ 3: -/G/inf</w:t>
+      </w:r>
+    </w:p>
+    <w:p>
+      <w:pPr>
+        <w:pStyle w:val="ListParagraph"/>
+        <w:numPr>
+          <w:ilvl w:val="1"/>
+          <w:numId w:val="15"/>
+        </w:numPr>
+      </w:pPr>
+      <w:r>
+        <w:t>System na zasadzie terminala</w:t>
+      </w:r>
+      <w:r>
+        <w:t>,</w:t>
+      </w:r>
+    </w:p>
+    <w:p>
+      <w:pPr>
+        <w:pStyle w:val="ListParagraph"/>
+        <w:numPr>
+          <w:ilvl w:val="0"/>
+          <w:numId w:val="15"/>
+        </w:numPr>
+      </w:pPr>
+      <w:r>
+        <w:t>Typ 4: -/G/1/LIFO PR</w:t>
+      </w:r>
+    </w:p>
+    <w:p>
+      <w:pPr>
+        <w:pStyle w:val="ListParagraph"/>
+        <w:numPr>
+          <w:ilvl w:val="1"/>
+          <w:numId w:val="15"/>
+        </w:numPr>
+      </w:pPr>
+      <w:r>
+        <w:t>System oparty na przerwaniach,</w:t>
+      </w:r>
+    </w:p>
+    <w:p/>
+    <w:p>
+      <w:pPr>
+        <w:pStyle w:val="Heading2"/>
+      </w:pPr>
+      <w:bookmarkStart w:id="2" w:name="_Toc467616083"/>
+      <w:r>
+        <w:t>System otwarty</w:t>
       </w:r>
       <w:bookmarkEnd w:id="2"/>
     </w:p>
     <w:p>
       <w:pPr>
-        <w:pStyle w:val="Heading2"/>
-      </w:pPr>
-      <w:bookmarkStart w:id="3" w:name="_Toc467616083"/>
-      <w:r>
-        <w:t>System otwarty</w:t>
+        <w:pStyle w:val="Heading3"/>
+      </w:pPr>
+      <w:bookmarkStart w:id="3" w:name="_Toc467616084"/>
+      <w:r>
+        <w:t>Opis matematyczny</w:t>
       </w:r>
       <w:bookmarkEnd w:id="3"/>
     </w:p>
+    <w:p/>
     <w:p>
       <w:pPr>
         <w:pStyle w:val="Heading3"/>
       </w:pPr>
-      <w:bookmarkStart w:id="4" w:name="_Toc467616084"/>
-      <w:r>
-        <w:t>Opis matematyczny</w:t>
+      <w:bookmarkStart w:id="4" w:name="_Toc467616085"/>
+      <w:r>
+        <w:t>Metoda dokładna</w:t>
       </w:r>
       <w:bookmarkEnd w:id="4"/>
     </w:p>
     <w:p/>
     <w:p>
       <w:pPr>
+        <w:pStyle w:val="Heading2"/>
+      </w:pPr>
+      <w:bookmarkStart w:id="5" w:name="_Toc467616086"/>
+      <w:r>
+        <w:t>System zamknięty</w:t>
+      </w:r>
+      <w:bookmarkEnd w:id="5"/>
+    </w:p>
+    <w:p>
+      <w:pPr>
         <w:pStyle w:val="Heading3"/>
       </w:pPr>
-      <w:bookmarkStart w:id="5" w:name="_Toc467616085"/>
-      <w:r>
-        <w:t>Metoda dokładna</w:t>
-      </w:r>
-      <w:bookmarkEnd w:id="5"/>
+      <w:bookmarkStart w:id="6" w:name="_Toc467616087"/>
+      <w:r>
+        <w:t>Opis matematyczny</w:t>
+      </w:r>
+      <w:bookmarkEnd w:id="6"/>
     </w:p>
     <w:p/>
     <w:p>
       <w:pPr>
-        <w:pStyle w:val="Heading2"/>
-      </w:pPr>
-      <w:bookmarkStart w:id="6" w:name="_Toc467616086"/>
-      <w:r>
-        <w:t>System zamknięty</w:t>
-      </w:r>
-      <w:bookmarkEnd w:id="6"/>
-    </w:p>
-    <w:p>
-      <w:pPr>
         <w:pStyle w:val="Heading3"/>
       </w:pPr>
-      <w:bookmarkStart w:id="7" w:name="_Toc467616087"/>
-      <w:r>
-        <w:t>Opis matematyczny</w:t>
+      <w:bookmarkStart w:id="7" w:name="_Toc467616088"/>
+      <w:r>
+        <w:t>Metoda SUM</w:t>
       </w:r>
       <w:bookmarkEnd w:id="7"/>
     </w:p>
     <w:p/>
     <w:p>
-      <w:pPr>
-        <w:pStyle w:val="Heading3"/>
-      </w:pPr>
-      <w:bookmarkStart w:id="8" w:name="_Toc467616088"/>
-      <w:r>
-        <w:t>Metoda SUM</w:t>
+      <w:r>
+        <w:br w:type="page"/>
+      </w:r>
+    </w:p>
+    <w:p>
+      <w:pPr>
+        <w:pStyle w:val="Heading1"/>
+      </w:pPr>
+      <w:bookmarkStart w:id="8" w:name="_Toc467616089"/>
+      <w:r>
+        <w:lastRenderedPageBreak/>
+        <w:t>Ogólny opis implementacji</w:t>
+      </w:r>
+      <w:r>
+        <w:t xml:space="preserve"> systemu</w:t>
       </w:r>
       <w:bookmarkEnd w:id="8"/>
     </w:p>
-    <w:p/>
     <w:p>
-      <w:r>
-        <w:br w:type="page"/>
-      </w:r>
-    </w:p>
-    <w:p>
-      <w:pPr>
-        <w:pStyle w:val="Heading1"/>
-      </w:pPr>
-      <w:bookmarkStart w:id="9" w:name="_Toc467616089"/>
-      <w:r>
-        <w:lastRenderedPageBreak/>
-        <w:t>Ogólny opis implementacji</w:t>
-      </w:r>
-      <w:r>
-        <w:t xml:space="preserve"> systemu</w:t>
+      <w:pPr>
+        <w:pStyle w:val="Heading2"/>
+      </w:pPr>
+      <w:bookmarkStart w:id="9" w:name="_Toc467616090"/>
+      <w:r>
+        <w:t>Konwencja zapisu konfiguracji sieci:</w:t>
       </w:r>
       <w:bookmarkEnd w:id="9"/>
-    </w:p>
-    <w:p>
-      <w:pPr>
-        <w:pStyle w:val="Heading2"/>
-      </w:pPr>
-      <w:bookmarkStart w:id="10" w:name="_Toc467616090"/>
-      <w:r>
-        <w:t>Konwencja zapisu konfiguracji sieci:</w:t>
-      </w:r>
-      <w:bookmarkEnd w:id="10"/>
     </w:p>
     <w:p>
       <w:r>
@@ -3259,23 +3388,23 @@
       <w:pPr>
         <w:pStyle w:val="Heading2"/>
       </w:pPr>
-      <w:bookmarkStart w:id="11" w:name="_Toc467616091"/>
+      <w:bookmarkStart w:id="10" w:name="_Toc467616091"/>
       <w:r>
         <w:t>Wyznaczanie parametrów sieci:</w:t>
+      </w:r>
+      <w:bookmarkEnd w:id="10"/>
+    </w:p>
+    <w:p>
+      <w:pPr>
+        <w:pStyle w:val="Heading3"/>
+      </w:pPr>
+      <w:bookmarkStart w:id="11" w:name="_Toc467616092"/>
+      <w:r>
+        <w:t>Sieć otwarta:</w:t>
       </w:r>
       <w:bookmarkEnd w:id="11"/>
     </w:p>
     <w:p>
-      <w:pPr>
-        <w:pStyle w:val="Heading3"/>
-      </w:pPr>
-      <w:bookmarkStart w:id="12" w:name="_Toc467616092"/>
-      <w:r>
-        <w:t>Sieć otwarta:</w:t>
-      </w:r>
-      <w:bookmarkEnd w:id="12"/>
-    </w:p>
-    <w:p>
       <w:r>
         <w:t xml:space="preserve">Zakładamy, że każdy system jest traktowany niezależnie. Wyznaczamy przepustowość w danym systemie i używamy wzorów jak w pojedynczym systemie. </w:t>
       </w:r>
@@ -3285,11 +3414,11 @@
       <w:pPr>
         <w:pStyle w:val="Heading3"/>
       </w:pPr>
-      <w:bookmarkStart w:id="13" w:name="_Toc467616093"/>
+      <w:bookmarkStart w:id="12" w:name="_Toc467616093"/>
       <w:r>
         <w:t>Sieć zamknięta</w:t>
       </w:r>
-      <w:bookmarkEnd w:id="13"/>
+      <w:bookmarkEnd w:id="12"/>
     </w:p>
     <w:p>
       <w:r>
@@ -3390,7 +3519,7 @@
       <w:pPr>
         <w:pStyle w:val="Heading1"/>
       </w:pPr>
-      <w:bookmarkStart w:id="14" w:name="_Toc467616094"/>
+      <w:bookmarkStart w:id="13" w:name="_Toc467616094"/>
       <w:r>
         <w:lastRenderedPageBreak/>
         <w:t>Przykład -</w:t>
@@ -3401,13 +3530,13 @@
       <w:r>
         <w:t>sformułowanie problemu BCMP</w:t>
       </w:r>
-      <w:bookmarkEnd w:id="14"/>
+      <w:bookmarkEnd w:id="13"/>
     </w:p>
     <w:p>
       <w:pPr>
         <w:pStyle w:val="Heading2"/>
       </w:pPr>
-      <w:bookmarkStart w:id="15" w:name="_Toc467616095"/>
+      <w:bookmarkStart w:id="14" w:name="_Toc467616095"/>
       <w:r>
         <w:t>Opis</w:t>
       </w:r>
@@ -3417,21 +3546,21 @@
       <w:r>
         <w:t>:</w:t>
       </w:r>
-      <w:bookmarkEnd w:id="15"/>
+      <w:bookmarkEnd w:id="14"/>
     </w:p>
     <w:p/>
     <w:p>
       <w:pPr>
         <w:pStyle w:val="Heading2"/>
       </w:pPr>
-      <w:bookmarkStart w:id="16" w:name="_Toc467616096"/>
+      <w:bookmarkStart w:id="15" w:name="_Toc467616096"/>
       <w:r>
         <w:t>Założenia i ograniczenia</w:t>
       </w:r>
       <w:r>
         <w:t>:</w:t>
       </w:r>
-      <w:bookmarkEnd w:id="16"/>
+      <w:bookmarkEnd w:id="15"/>
     </w:p>
     <w:p>
       <w:pPr>
@@ -3535,7 +3664,7 @@
       <w:pPr>
         <w:pStyle w:val="Heading2"/>
       </w:pPr>
-      <w:bookmarkStart w:id="17" w:name="_Toc467616097"/>
+      <w:bookmarkStart w:id="16" w:name="_Toc467616097"/>
       <w:r>
         <w:t>Podział</w:t>
       </w:r>
@@ -3551,17 +3680,17 @@
       <w:r>
         <w:t>:</w:t>
       </w:r>
-      <w:bookmarkEnd w:id="17"/>
+      <w:bookmarkEnd w:id="16"/>
     </w:p>
     <w:p>
       <w:pPr>
         <w:pStyle w:val="Heading3"/>
       </w:pPr>
-      <w:bookmarkStart w:id="18" w:name="_Toc467616098"/>
+      <w:bookmarkStart w:id="17" w:name="_Toc467616098"/>
       <w:r>
         <w:t>Stacje:</w:t>
       </w:r>
-      <w:bookmarkEnd w:id="18"/>
+      <w:bookmarkEnd w:id="17"/>
     </w:p>
     <w:tbl>
       <w:tblPr>
@@ -3863,14 +3992,14 @@
       <w:pPr>
         <w:pStyle w:val="Heading3"/>
       </w:pPr>
-      <w:bookmarkStart w:id="19" w:name="_Toc467616099"/>
+      <w:bookmarkStart w:id="18" w:name="_Toc467616099"/>
       <w:r>
         <w:t>Współczynniki obsługi poszczególnych klas w stacjach</w:t>
       </w:r>
       <w:r>
         <w:t>:</w:t>
       </w:r>
-      <w:bookmarkEnd w:id="19"/>
+      <w:bookmarkEnd w:id="18"/>
     </w:p>
     <w:tbl>
       <w:tblPr>
@@ -5476,7 +5605,7 @@
       <w:pPr>
         <w:pStyle w:val="Heading2"/>
       </w:pPr>
-      <w:bookmarkStart w:id="20" w:name="_Toc467616100"/>
+      <w:bookmarkStart w:id="19" w:name="_Toc467616100"/>
       <w:r>
         <w:t>Podział na klasy</w:t>
       </w:r>
@@ -5492,7 +5621,7 @@
       <w:r>
         <w:t xml:space="preserve"> zgłoszeń:</w:t>
       </w:r>
-      <w:bookmarkEnd w:id="20"/>
+      <w:bookmarkEnd w:id="19"/>
     </w:p>
     <w:tbl>
       <w:tblPr>
@@ -5889,25 +6018,25 @@
       <w:pPr>
         <w:pStyle w:val="Heading2"/>
       </w:pPr>
-      <w:bookmarkStart w:id="21" w:name="_Toc467616101"/>
+      <w:bookmarkStart w:id="20" w:name="_Toc467616101"/>
       <w:r>
         <w:t>Diagram</w:t>
       </w:r>
       <w:r>
         <w:t>:</w:t>
       </w:r>
-      <w:bookmarkEnd w:id="21"/>
+      <w:bookmarkEnd w:id="20"/>
     </w:p>
     <w:p/>
     <w:p>
       <w:pPr>
         <w:pStyle w:val="Heading2"/>
       </w:pPr>
-      <w:bookmarkStart w:id="22" w:name="_Toc467616102"/>
+      <w:bookmarkStart w:id="21" w:name="_Toc467616102"/>
       <w:r>
         <w:t>Macierze przejścia do kolejnych stacji</w:t>
       </w:r>
-      <w:bookmarkEnd w:id="22"/>
+      <w:bookmarkEnd w:id="21"/>
     </w:p>
     <w:tbl>
       <w:tblPr>
@@ -6475,7 +6604,7 @@
       <w:pPr>
         <w:pStyle w:val="Heading1"/>
       </w:pPr>
-      <w:bookmarkStart w:id="23" w:name="_Toc467616103"/>
+      <w:bookmarkStart w:id="22" w:name="_Toc467616103"/>
       <w:r>
         <w:lastRenderedPageBreak/>
         <w:t>Problem</w:t>
@@ -6486,7 +6615,7 @@
       <w:r>
         <w:t xml:space="preserve"> parametrów sieci</w:t>
       </w:r>
-      <w:bookmarkEnd w:id="23"/>
+      <w:bookmarkEnd w:id="22"/>
     </w:p>
     <w:p>
       <w:r>
@@ -6513,15 +6642,61 @@
       <w:r>
         <w:t xml:space="preserve">, średnia ilość wolnych kanałów obsługi itd. </w:t>
       </w:r>
+    </w:p>
+    <w:p>
+      <w:r>
+        <w:t xml:space="preserve">Poszukiwana jest liczba kanałów obsługi w poszczególnych systemach, dla których funkcja oceny sieci jest najlepsza. </w:t>
+      </w:r>
+      <w:r>
+        <w:t xml:space="preserve">Pozostałe parametry sieci pozostają niezmienne. </w:t>
+      </w:r>
+    </w:p>
+    <w:p>
+      <w:r>
+        <w:t xml:space="preserve">Funkcja oceny rozwiązania bazuje na długości kolejki oraz średnim użyciu </w:t>
+      </w:r>
+      <w:r>
+        <w:t>kanałów w każdym</w:t>
+      </w:r>
+      <w:r>
+        <w:t xml:space="preserve"> z systemów. </w:t>
+      </w:r>
+      <w:r>
+        <w:t xml:space="preserve">Możliwe jest zdefiniowanie własnej funkcji, która na podstawie parametrów charakterystycznych sieci oblicza </w:t>
+      </w:r>
+      <w:r>
+        <w:t xml:space="preserve">jej ocenę. </w:t>
+      </w:r>
+    </w:p>
+    <w:p>
+      <w:r>
+        <w:t>Problem ten jest nietrywialny, ponieważ obiekt badań jest opisywany nieanalitycznymi funkcjami. W celu znalezienia rozwiązania posłużono się algorytmem bazującym na procesach biologicznych – algorytm karalucha</w:t>
+      </w:r>
+      <w:r>
+        <w:t xml:space="preserve">. </w:t>
+      </w:r>
+    </w:p>
+    <w:p>
+      <w:pPr>
+        <w:pStyle w:val="Heading2"/>
+      </w:pPr>
+      <w:bookmarkStart w:id="23" w:name="_Toc467616104"/>
+      <w:r>
+        <w:t>Opis algorytmu karalucha</w:t>
+      </w:r>
+      <w:r>
+        <w:t>:</w:t>
+      </w:r>
+      <w:bookmarkEnd w:id="23"/>
     </w:p>
     <w:p/>
     <w:p>
       <w:pPr>
         <w:pStyle w:val="Heading2"/>
       </w:pPr>
-      <w:bookmarkStart w:id="24" w:name="_Toc467616104"/>
-      <w:r>
-        <w:t>Opis algorytmu karalucha</w:t>
+      <w:bookmarkStart w:id="24" w:name="_Toc467616105"/>
+      <w:r>
+        <w:t>Elementy modyfikowane</w:t>
       </w:r>
       <w:r>
         <w:t>:</w:t>
@@ -6533,27 +6708,161 @@
       <w:pPr>
         <w:pStyle w:val="Heading2"/>
       </w:pPr>
-      <w:bookmarkStart w:id="25" w:name="_Toc467616105"/>
-      <w:r>
-        <w:t>Elementy modyfikowane</w:t>
+      <w:bookmarkStart w:id="25" w:name="_Toc467616106"/>
+      <w:r>
+        <w:t>Funkcja oceny rozwiązania ogólnie</w:t>
       </w:r>
       <w:r>
         <w:t>:</w:t>
       </w:r>
       <w:bookmarkEnd w:id="25"/>
     </w:p>
-    <w:p/>
     <w:p>
       <w:pPr>
-        <w:pStyle w:val="Heading2"/>
-      </w:pPr>
-      <w:bookmarkStart w:id="26" w:name="_Toc467616106"/>
-      <w:r>
-        <w:t>Funkcja oceny rozwiązania ogólnie</w:t>
-      </w:r>
-      <w:r>
-        <w:t>:</w:t>
-      </w:r>
+        <w:pStyle w:val="Heading3"/>
+      </w:pPr>
+      <w:r>
+        <w:t>Funkcja 1:</w:t>
+      </w:r>
+    </w:p>
+    <w:p>
+      <w:pPr>
+        <w:jc w:val="center"/>
+      </w:pPr>
+      <w:r>
+        <w:rPr>
+          <w:position w:val="-36"/>
+        </w:rPr>
+        <w:object w:dxaOrig="2860" w:dyaOrig="840">
+          <v:shapetype id="_x0000_t75" coordsize="21600,21600" o:spt="75" o:preferrelative="t" path="m@4@5l@4@11@9@11@9@5xe" filled="f" stroked="f">
+            <v:stroke joinstyle="miter"/>
+            <v:formulas>
+              <v:f eqn="if lineDrawn pixelLineWidth 0"/>
+              <v:f eqn="sum @0 1 0"/>
+              <v:f eqn="sum 0 0 @1"/>
+              <v:f eqn="prod @2 1 2"/>
+              <v:f eqn="prod @3 21600 pixelWidth"/>
+              <v:f eqn="prod @3 21600 pixelHeight"/>
+              <v:f eqn="sum @0 0 1"/>
+              <v:f eqn="prod @6 1 2"/>
+              <v:f eqn="prod @7 21600 pixelWidth"/>
+              <v:f eqn="sum @8 21600 0"/>
+              <v:f eqn="prod @7 21600 pixelHeight"/>
+              <v:f eqn="sum @10 21600 0"/>
+            </v:formulas>
+            <v:path o:extrusionok="f" gradientshapeok="t" o:connecttype="rect"/>
+            <o:lock v:ext="edit" aspectratio="t"/>
+          </v:shapetype>
+          <v:shape id="_x0000_i1025" type="#_x0000_t75" style="width:143.25pt;height:42pt" o:ole="">
+            <v:imagedata r:id="rId8" o:title=""/>
+          </v:shape>
+          <o:OLEObject Type="Embed" ProgID="Equation.3" ShapeID="_x0000_i1025" DrawAspect="Content" ObjectID="_1545256242" r:id="rId9"/>
+        </w:object>
+      </w:r>
+    </w:p>
+    <w:p>
+      <w:r>
+        <w:t>Gdzie:</w:t>
+      </w:r>
+    </w:p>
+    <w:p>
+      <w:pPr>
+        <w:pStyle w:val="ListParagraph"/>
+        <w:numPr>
+          <w:ilvl w:val="0"/>
+          <w:numId w:val="16"/>
+        </w:numPr>
+      </w:pPr>
+      <w:r>
+        <w:t>Qij – średnia ilość zleceń j-tej klasy</w:t>
+      </w:r>
+      <w:r>
+        <w:t xml:space="preserve"> </w:t>
+      </w:r>
+      <w:r>
+        <w:t>czekających w kolejce w i-tym systemie</w:t>
+      </w:r>
+    </w:p>
+    <w:p>
+      <w:pPr>
+        <w:pStyle w:val="ListParagraph"/>
+        <w:numPr>
+          <w:ilvl w:val="0"/>
+          <w:numId w:val="16"/>
+        </w:numPr>
+      </w:pPr>
+      <w:r>
+        <w:t xml:space="preserve">mnzi – średnia ilość nie zajętych kanałów </w:t>
+      </w:r>
+    </w:p>
+    <w:p>
+      <w:pPr>
+        <w:pStyle w:val="ListParagraph"/>
+        <w:numPr>
+          <w:ilvl w:val="0"/>
+          <w:numId w:val="16"/>
+        </w:numPr>
+      </w:pPr>
+      <w:r>
+        <w:t>C1ij –współczynniki, z jakimi zo</w:t>
+      </w:r>
+      <w:r>
+        <w:t>staną uwzględnione wartości Qij. Koszt oczekiwania zgłoszenia,</w:t>
+      </w:r>
+    </w:p>
+    <w:p>
+      <w:pPr>
+        <w:pStyle w:val="ListParagraph"/>
+        <w:numPr>
+          <w:ilvl w:val="0"/>
+          <w:numId w:val="16"/>
+        </w:numPr>
+      </w:pPr>
+      <w:r>
+        <w:t xml:space="preserve">C2i – współczynniki, z jakimi zostaną uwzględnione wartości mnzi. </w:t>
+      </w:r>
+      <w:r>
+        <w:t xml:space="preserve">Koszt obsługi zgłoszenia w stacji, </w:t>
+      </w:r>
+    </w:p>
+    <w:p>
+      <w:pPr>
+        <w:pStyle w:val="Heading3"/>
+      </w:pPr>
+      <w:r>
+        <w:t>Funkcja 2:</w:t>
+      </w:r>
+    </w:p>
+    <w:p>
+      <w:r>
+        <w:rPr>
+          <w:position w:val="-32"/>
+        </w:rPr>
+        <w:object w:dxaOrig="5700" w:dyaOrig="760">
+          <v:shape id="_x0000_i1026" type="#_x0000_t75" style="width:285pt;height:38.25pt" o:ole="">
+            <v:imagedata r:id="rId10" o:title=""/>
+          </v:shape>
+          <o:OLEObject Type="Embed" ProgID="Equation.3" ShapeID="_x0000_i1026" DrawAspect="Content" ObjectID="_1545256243" r:id="rId11"/>
+        </w:object>
+      </w:r>
+    </w:p>
+    <w:p>
+      <w:r>
+        <w:t>Gdzie:</w:t>
+      </w:r>
+    </w:p>
+    <w:p>
+      <w:pPr>
+        <w:pStyle w:val="ListParagraph"/>
+        <w:numPr>
+          <w:ilvl w:val="0"/>
+          <w:numId w:val="18"/>
+        </w:numPr>
+      </w:pPr>
+      <w:r>
+        <w:t xml:space="preserve">WirMAX – dopuszczalny maksymalny czas oczekiwania zgłoszenia klasy r w stacji i. </w:t>
+      </w:r>
+      <w:bookmarkStart w:id="26" w:name="_GoBack"/>
       <w:bookmarkEnd w:id="26"/>
     </w:p>
     <w:p/>
@@ -6586,6 +6895,7 @@
       </w:pPr>
       <w:bookmarkStart w:id="28" w:name="_Toc467616108"/>
       <w:r>
+        <w:lastRenderedPageBreak/>
         <w:t>Wyniki optymalizacji:</w:t>
       </w:r>
       <w:bookmarkEnd w:id="28"/>
@@ -6765,6 +7075,119 @@
     </w:lvl>
   </w:abstractNum>
   <w:abstractNum w:abstractNumId="1" w15:restartNumberingAfterBreak="0">
+    <w:nsid w:val="0F514083"/>
+    <w:multiLevelType w:val="hybridMultilevel"/>
+    <w:tmpl w:val="345C0DF0"/>
+    <w:lvl w:ilvl="0" w:tplc="04150001">
+      <w:start w:val="1"/>
+      <w:numFmt w:val="bullet"/>
+      <w:lvlText w:val=""/>
+      <w:lvlJc w:val="left"/>
+      <w:pPr>
+        <w:ind w:left="720" w:hanging="360"/>
+      </w:pPr>
+      <w:rPr>
+        <w:rFonts w:ascii="Symbol" w:hAnsi="Symbol" w:hint="default"/>
+      </w:rPr>
+    </w:lvl>
+    <w:lvl w:ilvl="1" w:tplc="04150003" w:tentative="1">
+      <w:start w:val="1"/>
+      <w:numFmt w:val="bullet"/>
+      <w:lvlText w:val="o"/>
+      <w:lvlJc w:val="left"/>
+      <w:pPr>
+        <w:ind w:left="1440" w:hanging="360"/>
+      </w:pPr>
+      <w:rPr>
+        <w:rFonts w:ascii="Courier New" w:hAnsi="Courier New" w:cs="Courier New" w:hint="default"/>
+      </w:rPr>
+    </w:lvl>
+    <w:lvl w:ilvl="2" w:tplc="04150005" w:tentative="1">
+      <w:start w:val="1"/>
+      <w:numFmt w:val="bullet"/>
+      <w:lvlText w:val=""/>
+      <w:lvlJc w:val="left"/>
+      <w:pPr>
+        <w:ind w:left="2160" w:hanging="360"/>
+      </w:pPr>
+      <w:rPr>
+        <w:rFonts w:ascii="Wingdings" w:hAnsi="Wingdings" w:hint="default"/>
+      </w:rPr>
+    </w:lvl>
+    <w:lvl w:ilvl="3" w:tplc="04150001" w:tentative="1">
+      <w:start w:val="1"/>
+      <w:numFmt w:val="bullet"/>
+      <w:lvlText w:val=""/>
+      <w:lvlJc w:val="left"/>
+      <w:pPr>
+        <w:ind w:left="2880" w:hanging="360"/>
+      </w:pPr>
+      <w:rPr>
+        <w:rFonts w:ascii="Symbol" w:hAnsi="Symbol" w:hint="default"/>
+      </w:rPr>
+    </w:lvl>
+    <w:lvl w:ilvl="4" w:tplc="04150003" w:tentative="1">
+      <w:start w:val="1"/>
+      <w:numFmt w:val="bullet"/>
+      <w:lvlText w:val="o"/>
+      <w:lvlJc w:val="left"/>
+      <w:pPr>
+        <w:ind w:left="3600" w:hanging="360"/>
+      </w:pPr>
+      <w:rPr>
+        <w:rFonts w:ascii="Courier New" w:hAnsi="Courier New" w:cs="Courier New" w:hint="default"/>
+      </w:rPr>
+    </w:lvl>
+    <w:lvl w:ilvl="5" w:tplc="04150005" w:tentative="1">
+      <w:start w:val="1"/>
+      <w:numFmt w:val="bullet"/>
+      <w:lvlText w:val=""/>
+      <w:lvlJc w:val="left"/>
+      <w:pPr>
+        <w:ind w:left="4320" w:hanging="360"/>
+      </w:pPr>
+      <w:rPr>
+        <w:rFonts w:ascii="Wingdings" w:hAnsi="Wingdings" w:hint="default"/>
+      </w:rPr>
+    </w:lvl>
+    <w:lvl w:ilvl="6" w:tplc="04150001" w:tentative="1">
+      <w:start w:val="1"/>
+      <w:numFmt w:val="bullet"/>
+      <w:lvlText w:val=""/>
+      <w:lvlJc w:val="left"/>
+      <w:pPr>
+        <w:ind w:left="5040" w:hanging="360"/>
+      </w:pPr>
+      <w:rPr>
+        <w:rFonts w:ascii="Symbol" w:hAnsi="Symbol" w:hint="default"/>
+      </w:rPr>
+    </w:lvl>
+    <w:lvl w:ilvl="7" w:tplc="04150003" w:tentative="1">
+      <w:start w:val="1"/>
+      <w:numFmt w:val="bullet"/>
+      <w:lvlText w:val="o"/>
+      <w:lvlJc w:val="left"/>
+      <w:pPr>
+        <w:ind w:left="5760" w:hanging="360"/>
+      </w:pPr>
+      <w:rPr>
+        <w:rFonts w:ascii="Courier New" w:hAnsi="Courier New" w:cs="Courier New" w:hint="default"/>
+      </w:rPr>
+    </w:lvl>
+    <w:lvl w:ilvl="8" w:tplc="04150005" w:tentative="1">
+      <w:start w:val="1"/>
+      <w:numFmt w:val="bullet"/>
+      <w:lvlText w:val=""/>
+      <w:lvlJc w:val="left"/>
+      <w:pPr>
+        <w:ind w:left="6480" w:hanging="360"/>
+      </w:pPr>
+      <w:rPr>
+        <w:rFonts w:ascii="Wingdings" w:hAnsi="Wingdings" w:hint="default"/>
+      </w:rPr>
+    </w:lvl>
+  </w:abstractNum>
+  <w:abstractNum w:abstractNumId="2" w15:restartNumberingAfterBreak="0">
     <w:nsid w:val="1AC125FD"/>
     <w:multiLevelType w:val="multilevel"/>
     <w:tmpl w:val="04150025"/>
@@ -6859,7 +7282,7 @@
       </w:pPr>
     </w:lvl>
   </w:abstractNum>
-  <w:abstractNum w:abstractNumId="2" w15:restartNumberingAfterBreak="0">
+  <w:abstractNum w:abstractNumId="3" w15:restartNumberingAfterBreak="0">
     <w:nsid w:val="2B517A80"/>
     <w:multiLevelType w:val="hybridMultilevel"/>
     <w:tmpl w:val="87007484"/>
@@ -6972,7 +7395,7 @@
       </w:rPr>
     </w:lvl>
   </w:abstractNum>
-  <w:abstractNum w:abstractNumId="3" w15:restartNumberingAfterBreak="0">
+  <w:abstractNum w:abstractNumId="4" w15:restartNumberingAfterBreak="0">
     <w:nsid w:val="319D1296"/>
     <w:multiLevelType w:val="hybridMultilevel"/>
     <w:tmpl w:val="B5B68DBE"/>
@@ -7061,7 +7484,7 @@
       </w:pPr>
     </w:lvl>
   </w:abstractNum>
-  <w:abstractNum w:abstractNumId="4" w15:restartNumberingAfterBreak="0">
+  <w:abstractNum w:abstractNumId="5" w15:restartNumberingAfterBreak="0">
     <w:nsid w:val="32300FB0"/>
     <w:multiLevelType w:val="hybridMultilevel"/>
     <w:tmpl w:val="172A0D1E"/>
@@ -7174,7 +7597,120 @@
       </w:rPr>
     </w:lvl>
   </w:abstractNum>
-  <w:abstractNum w:abstractNumId="5" w15:restartNumberingAfterBreak="0">
+  <w:abstractNum w:abstractNumId="6" w15:restartNumberingAfterBreak="0">
+    <w:nsid w:val="47AE0EC2"/>
+    <w:multiLevelType w:val="hybridMultilevel"/>
+    <w:tmpl w:val="C9F2C856"/>
+    <w:lvl w:ilvl="0" w:tplc="04150001">
+      <w:start w:val="1"/>
+      <w:numFmt w:val="bullet"/>
+      <w:lvlText w:val=""/>
+      <w:lvlJc w:val="left"/>
+      <w:pPr>
+        <w:ind w:left="720" w:hanging="360"/>
+      </w:pPr>
+      <w:rPr>
+        <w:rFonts w:ascii="Symbol" w:hAnsi="Symbol" w:hint="default"/>
+      </w:rPr>
+    </w:lvl>
+    <w:lvl w:ilvl="1" w:tplc="04150003" w:tentative="1">
+      <w:start w:val="1"/>
+      <w:numFmt w:val="bullet"/>
+      <w:lvlText w:val="o"/>
+      <w:lvlJc w:val="left"/>
+      <w:pPr>
+        <w:ind w:left="1440" w:hanging="360"/>
+      </w:pPr>
+      <w:rPr>
+        <w:rFonts w:ascii="Courier New" w:hAnsi="Courier New" w:cs="Courier New" w:hint="default"/>
+      </w:rPr>
+    </w:lvl>
+    <w:lvl w:ilvl="2" w:tplc="04150005" w:tentative="1">
+      <w:start w:val="1"/>
+      <w:numFmt w:val="bullet"/>
+      <w:lvlText w:val=""/>
+      <w:lvlJc w:val="left"/>
+      <w:pPr>
+        <w:ind w:left="2160" w:hanging="360"/>
+      </w:pPr>
+      <w:rPr>
+        <w:rFonts w:ascii="Wingdings" w:hAnsi="Wingdings" w:hint="default"/>
+      </w:rPr>
+    </w:lvl>
+    <w:lvl w:ilvl="3" w:tplc="04150001" w:tentative="1">
+      <w:start w:val="1"/>
+      <w:numFmt w:val="bullet"/>
+      <w:lvlText w:val=""/>
+      <w:lvlJc w:val="left"/>
+      <w:pPr>
+        <w:ind w:left="2880" w:hanging="360"/>
+      </w:pPr>
+      <w:rPr>
+        <w:rFonts w:ascii="Symbol" w:hAnsi="Symbol" w:hint="default"/>
+      </w:rPr>
+    </w:lvl>
+    <w:lvl w:ilvl="4" w:tplc="04150003" w:tentative="1">
+      <w:start w:val="1"/>
+      <w:numFmt w:val="bullet"/>
+      <w:lvlText w:val="o"/>
+      <w:lvlJc w:val="left"/>
+      <w:pPr>
+        <w:ind w:left="3600" w:hanging="360"/>
+      </w:pPr>
+      <w:rPr>
+        <w:rFonts w:ascii="Courier New" w:hAnsi="Courier New" w:cs="Courier New" w:hint="default"/>
+      </w:rPr>
+    </w:lvl>
+    <w:lvl w:ilvl="5" w:tplc="04150005" w:tentative="1">
+      <w:start w:val="1"/>
+      <w:numFmt w:val="bullet"/>
+      <w:lvlText w:val=""/>
+      <w:lvlJc w:val="left"/>
+      <w:pPr>
+        <w:ind w:left="4320" w:hanging="360"/>
+      </w:pPr>
+      <w:rPr>
+        <w:rFonts w:ascii="Wingdings" w:hAnsi="Wingdings" w:hint="default"/>
+      </w:rPr>
+    </w:lvl>
+    <w:lvl w:ilvl="6" w:tplc="04150001" w:tentative="1">
+      <w:start w:val="1"/>
+      <w:numFmt w:val="bullet"/>
+      <w:lvlText w:val=""/>
+      <w:lvlJc w:val="left"/>
+      <w:pPr>
+        <w:ind w:left="5040" w:hanging="360"/>
+      </w:pPr>
+      <w:rPr>
+        <w:rFonts w:ascii="Symbol" w:hAnsi="Symbol" w:hint="default"/>
+      </w:rPr>
+    </w:lvl>
+    <w:lvl w:ilvl="7" w:tplc="04150003" w:tentative="1">
+      <w:start w:val="1"/>
+      <w:numFmt w:val="bullet"/>
+      <w:lvlText w:val="o"/>
+      <w:lvlJc w:val="left"/>
+      <w:pPr>
+        <w:ind w:left="5760" w:hanging="360"/>
+      </w:pPr>
+      <w:rPr>
+        <w:rFonts w:ascii="Courier New" w:hAnsi="Courier New" w:cs="Courier New" w:hint="default"/>
+      </w:rPr>
+    </w:lvl>
+    <w:lvl w:ilvl="8" w:tplc="04150005" w:tentative="1">
+      <w:start w:val="1"/>
+      <w:numFmt w:val="bullet"/>
+      <w:lvlText w:val=""/>
+      <w:lvlJc w:val="left"/>
+      <w:pPr>
+        <w:ind w:left="6480" w:hanging="360"/>
+      </w:pPr>
+      <w:rPr>
+        <w:rFonts w:ascii="Wingdings" w:hAnsi="Wingdings" w:hint="default"/>
+      </w:rPr>
+    </w:lvl>
+  </w:abstractNum>
+  <w:abstractNum w:abstractNumId="7" w15:restartNumberingAfterBreak="0">
     <w:nsid w:val="4E6F309E"/>
     <w:multiLevelType w:val="hybridMultilevel"/>
     <w:tmpl w:val="965CC7DE"/>
@@ -7287,7 +7823,7 @@
       </w:rPr>
     </w:lvl>
   </w:abstractNum>
-  <w:abstractNum w:abstractNumId="6" w15:restartNumberingAfterBreak="0">
+  <w:abstractNum w:abstractNumId="8" w15:restartNumberingAfterBreak="0">
     <w:nsid w:val="553356A0"/>
     <w:multiLevelType w:val="hybridMultilevel"/>
     <w:tmpl w:val="1312DCC0"/>
@@ -7400,7 +7936,7 @@
       </w:rPr>
     </w:lvl>
   </w:abstractNum>
-  <w:abstractNum w:abstractNumId="7" w15:restartNumberingAfterBreak="0">
+  <w:abstractNum w:abstractNumId="9" w15:restartNumberingAfterBreak="0">
     <w:nsid w:val="59B120B1"/>
     <w:multiLevelType w:val="hybridMultilevel"/>
     <w:tmpl w:val="9AD41D98"/>
@@ -7513,7 +8049,120 @@
       </w:rPr>
     </w:lvl>
   </w:abstractNum>
-  <w:abstractNum w:abstractNumId="8" w15:restartNumberingAfterBreak="0">
+  <w:abstractNum w:abstractNumId="10" w15:restartNumberingAfterBreak="0">
+    <w:nsid w:val="64927160"/>
+    <w:multiLevelType w:val="hybridMultilevel"/>
+    <w:tmpl w:val="632AD1EC"/>
+    <w:lvl w:ilvl="0" w:tplc="04150001">
+      <w:start w:val="1"/>
+      <w:numFmt w:val="bullet"/>
+      <w:lvlText w:val=""/>
+      <w:lvlJc w:val="left"/>
+      <w:pPr>
+        <w:ind w:left="720" w:hanging="360"/>
+      </w:pPr>
+      <w:rPr>
+        <w:rFonts w:ascii="Symbol" w:hAnsi="Symbol" w:hint="default"/>
+      </w:rPr>
+    </w:lvl>
+    <w:lvl w:ilvl="1" w:tplc="04150003" w:tentative="1">
+      <w:start w:val="1"/>
+      <w:numFmt w:val="bullet"/>
+      <w:lvlText w:val="o"/>
+      <w:lvlJc w:val="left"/>
+      <w:pPr>
+        <w:ind w:left="1440" w:hanging="360"/>
+      </w:pPr>
+      <w:rPr>
+        <w:rFonts w:ascii="Courier New" w:hAnsi="Courier New" w:cs="Courier New" w:hint="default"/>
+      </w:rPr>
+    </w:lvl>
+    <w:lvl w:ilvl="2" w:tplc="04150005" w:tentative="1">
+      <w:start w:val="1"/>
+      <w:numFmt w:val="bullet"/>
+      <w:lvlText w:val=""/>
+      <w:lvlJc w:val="left"/>
+      <w:pPr>
+        <w:ind w:left="2160" w:hanging="360"/>
+      </w:pPr>
+      <w:rPr>
+        <w:rFonts w:ascii="Wingdings" w:hAnsi="Wingdings" w:hint="default"/>
+      </w:rPr>
+    </w:lvl>
+    <w:lvl w:ilvl="3" w:tplc="04150001" w:tentative="1">
+      <w:start w:val="1"/>
+      <w:numFmt w:val="bullet"/>
+      <w:lvlText w:val=""/>
+      <w:lvlJc w:val="left"/>
+      <w:pPr>
+        <w:ind w:left="2880" w:hanging="360"/>
+      </w:pPr>
+      <w:rPr>
+        <w:rFonts w:ascii="Symbol" w:hAnsi="Symbol" w:hint="default"/>
+      </w:rPr>
+    </w:lvl>
+    <w:lvl w:ilvl="4" w:tplc="04150003" w:tentative="1">
+      <w:start w:val="1"/>
+      <w:numFmt w:val="bullet"/>
+      <w:lvlText w:val="o"/>
+      <w:lvlJc w:val="left"/>
+      <w:pPr>
+        <w:ind w:left="3600" w:hanging="360"/>
+      </w:pPr>
+      <w:rPr>
+        <w:rFonts w:ascii="Courier New" w:hAnsi="Courier New" w:cs="Courier New" w:hint="default"/>
+      </w:rPr>
+    </w:lvl>
+    <w:lvl w:ilvl="5" w:tplc="04150005" w:tentative="1">
+      <w:start w:val="1"/>
+      <w:numFmt w:val="bullet"/>
+      <w:lvlText w:val=""/>
+      <w:lvlJc w:val="left"/>
+      <w:pPr>
+        <w:ind w:left="4320" w:hanging="360"/>
+      </w:pPr>
+      <w:rPr>
+        <w:rFonts w:ascii="Wingdings" w:hAnsi="Wingdings" w:hint="default"/>
+      </w:rPr>
+    </w:lvl>
+    <w:lvl w:ilvl="6" w:tplc="04150001" w:tentative="1">
+      <w:start w:val="1"/>
+      <w:numFmt w:val="bullet"/>
+      <w:lvlText w:val=""/>
+      <w:lvlJc w:val="left"/>
+      <w:pPr>
+        <w:ind w:left="5040" w:hanging="360"/>
+      </w:pPr>
+      <w:rPr>
+        <w:rFonts w:ascii="Symbol" w:hAnsi="Symbol" w:hint="default"/>
+      </w:rPr>
+    </w:lvl>
+    <w:lvl w:ilvl="7" w:tplc="04150003" w:tentative="1">
+      <w:start w:val="1"/>
+      <w:numFmt w:val="bullet"/>
+      <w:lvlText w:val="o"/>
+      <w:lvlJc w:val="left"/>
+      <w:pPr>
+        <w:ind w:left="5760" w:hanging="360"/>
+      </w:pPr>
+      <w:rPr>
+        <w:rFonts w:ascii="Courier New" w:hAnsi="Courier New" w:cs="Courier New" w:hint="default"/>
+      </w:rPr>
+    </w:lvl>
+    <w:lvl w:ilvl="8" w:tplc="04150005" w:tentative="1">
+      <w:start w:val="1"/>
+      <w:numFmt w:val="bullet"/>
+      <w:lvlText w:val=""/>
+      <w:lvlJc w:val="left"/>
+      <w:pPr>
+        <w:ind w:left="6480" w:hanging="360"/>
+      </w:pPr>
+      <w:rPr>
+        <w:rFonts w:ascii="Wingdings" w:hAnsi="Wingdings" w:hint="default"/>
+      </w:rPr>
+    </w:lvl>
+  </w:abstractNum>
+  <w:abstractNum w:abstractNumId="11" w15:restartNumberingAfterBreak="0">
     <w:nsid w:val="6B5C7AAB"/>
     <w:multiLevelType w:val="hybridMultilevel"/>
     <w:tmpl w:val="ADA05E7C"/>
@@ -7626,10 +8275,10 @@
       </w:rPr>
     </w:lvl>
   </w:abstractNum>
-  <w:abstractNum w:abstractNumId="9" w15:restartNumberingAfterBreak="0">
+  <w:abstractNum w:abstractNumId="12" w15:restartNumberingAfterBreak="0">
     <w:nsid w:val="6B712EBF"/>
     <w:multiLevelType w:val="hybridMultilevel"/>
-    <w:tmpl w:val="2CE47A48"/>
+    <w:tmpl w:val="2B305DB0"/>
     <w:lvl w:ilvl="0" w:tplc="0415000F">
       <w:start w:val="1"/>
       <w:numFmt w:val="decimal"/>
@@ -7739,7 +8388,7 @@
       </w:rPr>
     </w:lvl>
   </w:abstractNum>
-  <w:abstractNum w:abstractNumId="10" w15:restartNumberingAfterBreak="0">
+  <w:abstractNum w:abstractNumId="13" w15:restartNumberingAfterBreak="0">
     <w:nsid w:val="6D69313C"/>
     <w:multiLevelType w:val="hybridMultilevel"/>
     <w:tmpl w:val="2B26DEA6"/>
@@ -7852,7 +8501,7 @@
       </w:rPr>
     </w:lvl>
   </w:abstractNum>
-  <w:abstractNum w:abstractNumId="11" w15:restartNumberingAfterBreak="0">
+  <w:abstractNum w:abstractNumId="14" w15:restartNumberingAfterBreak="0">
     <w:nsid w:val="72FA3319"/>
     <w:multiLevelType w:val="hybridMultilevel"/>
     <w:tmpl w:val="0E74FD0E"/>
@@ -7965,7 +8614,7 @@
       </w:rPr>
     </w:lvl>
   </w:abstractNum>
-  <w:abstractNum w:abstractNumId="12" w15:restartNumberingAfterBreak="0">
+  <w:abstractNum w:abstractNumId="15" w15:restartNumberingAfterBreak="0">
     <w:nsid w:val="785104D8"/>
     <w:multiLevelType w:val="hybridMultilevel"/>
     <w:tmpl w:val="22B0FE60"/>
@@ -8078,7 +8727,7 @@
       </w:rPr>
     </w:lvl>
   </w:abstractNum>
-  <w:abstractNum w:abstractNumId="13" w15:restartNumberingAfterBreak="0">
+  <w:abstractNum w:abstractNumId="16" w15:restartNumberingAfterBreak="0">
     <w:nsid w:val="785C3C6F"/>
     <w:multiLevelType w:val="hybridMultilevel"/>
     <w:tmpl w:val="4D702F0C"/>
@@ -8191,47 +8840,172 @@
       </w:rPr>
     </w:lvl>
   </w:abstractNum>
+  <w:abstractNum w:abstractNumId="17" w15:restartNumberingAfterBreak="0">
+    <w:nsid w:val="7BB64F1D"/>
+    <w:multiLevelType w:val="hybridMultilevel"/>
+    <w:tmpl w:val="2B305DB0"/>
+    <w:lvl w:ilvl="0" w:tplc="0415000F">
+      <w:start w:val="1"/>
+      <w:numFmt w:val="decimal"/>
+      <w:lvlText w:val="%1."/>
+      <w:lvlJc w:val="left"/>
+      <w:pPr>
+        <w:ind w:left="720" w:hanging="360"/>
+      </w:pPr>
+      <w:rPr>
+        <w:rFonts w:hint="default"/>
+      </w:rPr>
+    </w:lvl>
+    <w:lvl w:ilvl="1" w:tplc="04150003">
+      <w:start w:val="1"/>
+      <w:numFmt w:val="bullet"/>
+      <w:lvlText w:val="o"/>
+      <w:lvlJc w:val="left"/>
+      <w:pPr>
+        <w:ind w:left="1440" w:hanging="360"/>
+      </w:pPr>
+      <w:rPr>
+        <w:rFonts w:ascii="Courier New" w:hAnsi="Courier New" w:cs="Courier New" w:hint="default"/>
+      </w:rPr>
+    </w:lvl>
+    <w:lvl w:ilvl="2" w:tplc="04150005" w:tentative="1">
+      <w:start w:val="1"/>
+      <w:numFmt w:val="bullet"/>
+      <w:lvlText w:val=""/>
+      <w:lvlJc w:val="left"/>
+      <w:pPr>
+        <w:ind w:left="2160" w:hanging="360"/>
+      </w:pPr>
+      <w:rPr>
+        <w:rFonts w:ascii="Wingdings" w:hAnsi="Wingdings" w:hint="default"/>
+      </w:rPr>
+    </w:lvl>
+    <w:lvl w:ilvl="3" w:tplc="04150001" w:tentative="1">
+      <w:start w:val="1"/>
+      <w:numFmt w:val="bullet"/>
+      <w:lvlText w:val=""/>
+      <w:lvlJc w:val="left"/>
+      <w:pPr>
+        <w:ind w:left="2880" w:hanging="360"/>
+      </w:pPr>
+      <w:rPr>
+        <w:rFonts w:ascii="Symbol" w:hAnsi="Symbol" w:hint="default"/>
+      </w:rPr>
+    </w:lvl>
+    <w:lvl w:ilvl="4" w:tplc="04150003" w:tentative="1">
+      <w:start w:val="1"/>
+      <w:numFmt w:val="bullet"/>
+      <w:lvlText w:val="o"/>
+      <w:lvlJc w:val="left"/>
+      <w:pPr>
+        <w:ind w:left="3600" w:hanging="360"/>
+      </w:pPr>
+      <w:rPr>
+        <w:rFonts w:ascii="Courier New" w:hAnsi="Courier New" w:cs="Courier New" w:hint="default"/>
+      </w:rPr>
+    </w:lvl>
+    <w:lvl w:ilvl="5" w:tplc="04150005" w:tentative="1">
+      <w:start w:val="1"/>
+      <w:numFmt w:val="bullet"/>
+      <w:lvlText w:val=""/>
+      <w:lvlJc w:val="left"/>
+      <w:pPr>
+        <w:ind w:left="4320" w:hanging="360"/>
+      </w:pPr>
+      <w:rPr>
+        <w:rFonts w:ascii="Wingdings" w:hAnsi="Wingdings" w:hint="default"/>
+      </w:rPr>
+    </w:lvl>
+    <w:lvl w:ilvl="6" w:tplc="04150001" w:tentative="1">
+      <w:start w:val="1"/>
+      <w:numFmt w:val="bullet"/>
+      <w:lvlText w:val=""/>
+      <w:lvlJc w:val="left"/>
+      <w:pPr>
+        <w:ind w:left="5040" w:hanging="360"/>
+      </w:pPr>
+      <w:rPr>
+        <w:rFonts w:ascii="Symbol" w:hAnsi="Symbol" w:hint="default"/>
+      </w:rPr>
+    </w:lvl>
+    <w:lvl w:ilvl="7" w:tplc="04150003" w:tentative="1">
+      <w:start w:val="1"/>
+      <w:numFmt w:val="bullet"/>
+      <w:lvlText w:val="o"/>
+      <w:lvlJc w:val="left"/>
+      <w:pPr>
+        <w:ind w:left="5760" w:hanging="360"/>
+      </w:pPr>
+      <w:rPr>
+        <w:rFonts w:ascii="Courier New" w:hAnsi="Courier New" w:cs="Courier New" w:hint="default"/>
+      </w:rPr>
+    </w:lvl>
+    <w:lvl w:ilvl="8" w:tplc="04150005" w:tentative="1">
+      <w:start w:val="1"/>
+      <w:numFmt w:val="bullet"/>
+      <w:lvlText w:val=""/>
+      <w:lvlJc w:val="left"/>
+      <w:pPr>
+        <w:ind w:left="6480" w:hanging="360"/>
+      </w:pPr>
+      <w:rPr>
+        <w:rFonts w:ascii="Wingdings" w:hAnsi="Wingdings" w:hint="default"/>
+      </w:rPr>
+    </w:lvl>
+  </w:abstractNum>
   <w:num w:numId="1">
-    <w:abstractNumId w:val="12"/>
+    <w:abstractNumId w:val="15"/>
   </w:num>
   <w:num w:numId="2">
-    <w:abstractNumId w:val="1"/>
+    <w:abstractNumId w:val="2"/>
   </w:num>
   <w:num w:numId="3">
     <w:abstractNumId w:val="0"/>
   </w:num>
   <w:num w:numId="4">
+    <w:abstractNumId w:val="11"/>
+  </w:num>
+  <w:num w:numId="5">
+    <w:abstractNumId w:val="13"/>
+  </w:num>
+  <w:num w:numId="6">
+    <w:abstractNumId w:val="7"/>
+  </w:num>
+  <w:num w:numId="7">
+    <w:abstractNumId w:val="14"/>
+  </w:num>
+  <w:num w:numId="8">
     <w:abstractNumId w:val="8"/>
   </w:num>
-  <w:num w:numId="5">
-    <w:abstractNumId w:val="10"/>
+  <w:num w:numId="9">
+    <w:abstractNumId w:val="9"/>
   </w:num>
-  <w:num w:numId="6">
+  <w:num w:numId="10">
     <w:abstractNumId w:val="5"/>
   </w:num>
-  <w:num w:numId="7">
-    <w:abstractNumId w:val="11"/>
+  <w:num w:numId="11">
+    <w:abstractNumId w:val="16"/>
   </w:num>
-  <w:num w:numId="8">
+  <w:num w:numId="12">
+    <w:abstractNumId w:val="12"/>
+  </w:num>
+  <w:num w:numId="13">
+    <w:abstractNumId w:val="3"/>
+  </w:num>
+  <w:num w:numId="14">
+    <w:abstractNumId w:val="4"/>
+  </w:num>
+  <w:num w:numId="15">
+    <w:abstractNumId w:val="17"/>
+  </w:num>
+  <w:num w:numId="16">
+    <w:abstractNumId w:val="1"/>
+  </w:num>
+  <w:num w:numId="17">
     <w:abstractNumId w:val="6"/>
   </w:num>
-  <w:num w:numId="9">
-    <w:abstractNumId w:val="7"/>
-  </w:num>
-  <w:num w:numId="10">
-    <w:abstractNumId w:val="4"/>
-  </w:num>
-  <w:num w:numId="11">
-    <w:abstractNumId w:val="13"/>
-  </w:num>
-  <w:num w:numId="12">
-    <w:abstractNumId w:val="9"/>
-  </w:num>
-  <w:num w:numId="13">
-    <w:abstractNumId w:val="2"/>
-  </w:num>
-  <w:num w:numId="14">
-    <w:abstractNumId w:val="3"/>
+  <w:num w:numId="18">
+    <w:abstractNumId w:val="10"/>
   </w:num>
 </w:numbering>
 </file>
@@ -9494,7 +10268,7 @@
 </file>
 
 <file path=customXml/itemProps1.xml><?xml version="1.0" encoding="utf-8"?>
-<ds:datastoreItem xmlns:ds="http://schemas.openxmlformats.org/officeDocument/2006/customXml" ds:itemID="{A4C14842-386C-4FE3-B39B-BC888017980C}">
+<ds:datastoreItem xmlns:ds="http://schemas.openxmlformats.org/officeDocument/2006/customXml" ds:itemID="{BBC14E61-7615-477F-8A9A-E8970DEB18C8}">
   <ds:schemaRefs>
     <ds:schemaRef ds:uri="http://schemas.openxmlformats.org/officeDocument/2006/bibliography"/>
   </ds:schemaRefs>

--- a/01. Dokumentacja/Projekt.docx
+++ b/01. Dokumentacja/Projekt.docx
@@ -11,16 +11,13 @@
         <w:t>P</w:t>
       </w:r>
       <w:r>
-        <w:t xml:space="preserve">rojekt optymalizacji linii produkcyjnej </w:t>
-      </w:r>
-      <w:r>
-        <w:t>„</w:t>
-      </w:r>
-      <w:r>
-        <w:t>??</w:t>
-      </w:r>
-      <w:r>
-        <w:t>”</w:t>
+        <w:t xml:space="preserve">rojekt </w:t>
+      </w:r>
+      <w:r>
+        <w:t xml:space="preserve">symulacji oraz </w:t>
+      </w:r>
+      <w:r>
+        <w:t>optymalizacji linii produkcyjnej</w:t>
       </w:r>
       <w:r>
         <w:t>,</w:t>
@@ -307,7 +304,25 @@
               <w:rPr>
                 <w:sz w:val="24"/>
               </w:rPr>
-              <w:t>20.12.2016r</w:t>
+              <w:t>16</w:t>
+            </w:r>
+            <w:r>
+              <w:rPr>
+                <w:sz w:val="24"/>
+              </w:rPr>
+              <w:t>.</w:t>
+            </w:r>
+            <w:r>
+              <w:rPr>
+                <w:sz w:val="24"/>
+              </w:rPr>
+              <w:t>0</w:t>
+            </w:r>
+            <w:r>
+              <w:rPr>
+                <w:sz w:val="24"/>
+              </w:rPr>
+              <w:t>1.2016r</w:t>
             </w:r>
           </w:p>
         </w:tc>
@@ -425,7 +440,7 @@
           <w:r>
             <w:fldChar w:fldCharType="separate"/>
           </w:r>
-          <w:hyperlink w:anchor="_Toc467616081" w:history="1">
+          <w:hyperlink w:anchor="_Toc471759153" w:history="1">
             <w:r>
               <w:rPr>
                 <w:rStyle w:val="Hyperlink"/>
@@ -446,7 +461,7 @@
                 <w:rStyle w:val="Hyperlink"/>
                 <w:noProof/>
               </w:rPr>
-              <w:t>Ogólne wymagania projektu:</w:t>
+              <w:t>Tematyka projektu:</w:t>
             </w:r>
             <w:r>
               <w:rPr>
@@ -467,7 +482,7 @@
                 <w:noProof/>
                 <w:webHidden/>
               </w:rPr>
-              <w:instrText xml:space="preserve"> PAGEREF _Toc467616081 \h </w:instrText>
+              <w:instrText xml:space="preserve"> PAGEREF _Toc471759153 \h </w:instrText>
             </w:r>
             <w:r>
               <w:rPr>
@@ -511,7 +526,7 @@
               <w:lang w:eastAsia="pl-PL"/>
             </w:rPr>
           </w:pPr>
-          <w:hyperlink w:anchor="_Toc467616082" w:history="1">
+          <w:hyperlink w:anchor="_Toc471759154" w:history="1">
             <w:r>
               <w:rPr>
                 <w:rStyle w:val="Hyperlink"/>
@@ -553,7 +568,7 @@
                 <w:noProof/>
                 <w:webHidden/>
               </w:rPr>
-              <w:instrText xml:space="preserve"> PAGEREF _Toc467616082 \h </w:instrText>
+              <w:instrText xml:space="preserve"> PAGEREF _Toc471759154 \h </w:instrText>
             </w:r>
             <w:r>
               <w:rPr>
@@ -597,7 +612,7 @@
               <w:lang w:eastAsia="pl-PL"/>
             </w:rPr>
           </w:pPr>
-          <w:hyperlink w:anchor="_Toc467616083" w:history="1">
+          <w:hyperlink w:anchor="_Toc471759155" w:history="1">
             <w:r>
               <w:rPr>
                 <w:rStyle w:val="Hyperlink"/>
@@ -639,7 +654,7 @@
                 <w:noProof/>
                 <w:webHidden/>
               </w:rPr>
-              <w:instrText xml:space="preserve"> PAGEREF _Toc467616083 \h </w:instrText>
+              <w:instrText xml:space="preserve"> PAGEREF _Toc471759155 \h </w:instrText>
             </w:r>
             <w:r>
               <w:rPr>
@@ -683,7 +698,7 @@
               <w:lang w:eastAsia="pl-PL"/>
             </w:rPr>
           </w:pPr>
-          <w:hyperlink w:anchor="_Toc467616084" w:history="1">
+          <w:hyperlink w:anchor="_Toc471759156" w:history="1">
             <w:r>
               <w:rPr>
                 <w:rStyle w:val="Hyperlink"/>
@@ -725,7 +740,7 @@
                 <w:noProof/>
                 <w:webHidden/>
               </w:rPr>
-              <w:instrText xml:space="preserve"> PAGEREF _Toc467616084 \h </w:instrText>
+              <w:instrText xml:space="preserve"> PAGEREF _Toc471759156 \h </w:instrText>
             </w:r>
             <w:r>
               <w:rPr>
@@ -769,7 +784,7 @@
               <w:lang w:eastAsia="pl-PL"/>
             </w:rPr>
           </w:pPr>
-          <w:hyperlink w:anchor="_Toc467616085" w:history="1">
+          <w:hyperlink w:anchor="_Toc471759157" w:history="1">
             <w:r>
               <w:rPr>
                 <w:rStyle w:val="Hyperlink"/>
@@ -811,7 +826,7 @@
                 <w:noProof/>
                 <w:webHidden/>
               </w:rPr>
-              <w:instrText xml:space="preserve"> PAGEREF _Toc467616085 \h </w:instrText>
+              <w:instrText xml:space="preserve"> PAGEREF _Toc471759157 \h </w:instrText>
             </w:r>
             <w:r>
               <w:rPr>
@@ -855,7 +870,7 @@
               <w:lang w:eastAsia="pl-PL"/>
             </w:rPr>
           </w:pPr>
-          <w:hyperlink w:anchor="_Toc467616086" w:history="1">
+          <w:hyperlink w:anchor="_Toc471759158" w:history="1">
             <w:r>
               <w:rPr>
                 <w:rStyle w:val="Hyperlink"/>
@@ -897,7 +912,7 @@
                 <w:noProof/>
                 <w:webHidden/>
               </w:rPr>
-              <w:instrText xml:space="preserve"> PAGEREF _Toc467616086 \h </w:instrText>
+              <w:instrText xml:space="preserve"> PAGEREF _Toc471759158 \h </w:instrText>
             </w:r>
             <w:r>
               <w:rPr>
@@ -941,7 +956,7 @@
               <w:lang w:eastAsia="pl-PL"/>
             </w:rPr>
           </w:pPr>
-          <w:hyperlink w:anchor="_Toc467616087" w:history="1">
+          <w:hyperlink w:anchor="_Toc471759159" w:history="1">
             <w:r>
               <w:rPr>
                 <w:rStyle w:val="Hyperlink"/>
@@ -983,7 +998,7 @@
                 <w:noProof/>
                 <w:webHidden/>
               </w:rPr>
-              <w:instrText xml:space="preserve"> PAGEREF _Toc467616087 \h </w:instrText>
+              <w:instrText xml:space="preserve"> PAGEREF _Toc471759159 \h </w:instrText>
             </w:r>
             <w:r>
               <w:rPr>
@@ -1027,7 +1042,7 @@
               <w:lang w:eastAsia="pl-PL"/>
             </w:rPr>
           </w:pPr>
-          <w:hyperlink w:anchor="_Toc467616088" w:history="1">
+          <w:hyperlink w:anchor="_Toc471759160" w:history="1">
             <w:r>
               <w:rPr>
                 <w:rStyle w:val="Hyperlink"/>
@@ -1069,7 +1084,265 @@
                 <w:noProof/>
                 <w:webHidden/>
               </w:rPr>
-              <w:instrText xml:space="preserve"> PAGEREF _Toc467616088 \h </w:instrText>
+              <w:instrText xml:space="preserve"> PAGEREF _Toc471759160 \h </w:instrText>
+            </w:r>
+            <w:r>
+              <w:rPr>
+                <w:noProof/>
+                <w:webHidden/>
+              </w:rPr>
+            </w:r>
+            <w:r>
+              <w:rPr>
+                <w:noProof/>
+                <w:webHidden/>
+              </w:rPr>
+              <w:fldChar w:fldCharType="separate"/>
+            </w:r>
+            <w:r>
+              <w:rPr>
+                <w:noProof/>
+                <w:webHidden/>
+              </w:rPr>
+              <w:t>4</w:t>
+            </w:r>
+            <w:r>
+              <w:rPr>
+                <w:noProof/>
+                <w:webHidden/>
+              </w:rPr>
+              <w:fldChar w:fldCharType="end"/>
+            </w:r>
+          </w:hyperlink>
+        </w:p>
+        <w:p>
+          <w:pPr>
+            <w:pStyle w:val="TOC2"/>
+            <w:tabs>
+              <w:tab w:val="left" w:pos="880"/>
+              <w:tab w:val="right" w:leader="dot" w:pos="9062"/>
+            </w:tabs>
+            <w:rPr>
+              <w:rFonts w:eastAsiaTheme="minorEastAsia"/>
+              <w:noProof/>
+              <w:lang w:eastAsia="pl-PL"/>
+            </w:rPr>
+          </w:pPr>
+          <w:hyperlink w:anchor="_Toc471759161" w:history="1">
+            <w:r>
+              <w:rPr>
+                <w:rStyle w:val="Hyperlink"/>
+                <w:noProof/>
+              </w:rPr>
+              <w:t>2.3</w:t>
+            </w:r>
+            <w:r>
+              <w:rPr>
+                <w:rFonts w:eastAsiaTheme="minorEastAsia"/>
+                <w:noProof/>
+                <w:lang w:eastAsia="pl-PL"/>
+              </w:rPr>
+              <w:tab/>
+            </w:r>
+            <w:r>
+              <w:rPr>
+                <w:rStyle w:val="Hyperlink"/>
+                <w:noProof/>
+              </w:rPr>
+              <w:t>Wyznaczanie parametrów charakterystycznych sieci BCMP</w:t>
+            </w:r>
+            <w:r>
+              <w:rPr>
+                <w:noProof/>
+                <w:webHidden/>
+              </w:rPr>
+              <w:tab/>
+            </w:r>
+            <w:r>
+              <w:rPr>
+                <w:noProof/>
+                <w:webHidden/>
+              </w:rPr>
+              <w:fldChar w:fldCharType="begin"/>
+            </w:r>
+            <w:r>
+              <w:rPr>
+                <w:noProof/>
+                <w:webHidden/>
+              </w:rPr>
+              <w:instrText xml:space="preserve"> PAGEREF _Toc471759161 \h </w:instrText>
+            </w:r>
+            <w:r>
+              <w:rPr>
+                <w:noProof/>
+                <w:webHidden/>
+              </w:rPr>
+            </w:r>
+            <w:r>
+              <w:rPr>
+                <w:noProof/>
+                <w:webHidden/>
+              </w:rPr>
+              <w:fldChar w:fldCharType="separate"/>
+            </w:r>
+            <w:r>
+              <w:rPr>
+                <w:noProof/>
+                <w:webHidden/>
+              </w:rPr>
+              <w:t>4</w:t>
+            </w:r>
+            <w:r>
+              <w:rPr>
+                <w:noProof/>
+                <w:webHidden/>
+              </w:rPr>
+              <w:fldChar w:fldCharType="end"/>
+            </w:r>
+          </w:hyperlink>
+        </w:p>
+        <w:p>
+          <w:pPr>
+            <w:pStyle w:val="TOC3"/>
+            <w:tabs>
+              <w:tab w:val="left" w:pos="1320"/>
+              <w:tab w:val="right" w:leader="dot" w:pos="9062"/>
+            </w:tabs>
+            <w:rPr>
+              <w:rFonts w:eastAsiaTheme="minorEastAsia"/>
+              <w:noProof/>
+              <w:lang w:eastAsia="pl-PL"/>
+            </w:rPr>
+          </w:pPr>
+          <w:hyperlink w:anchor="_Toc471759162" w:history="1">
+            <w:r>
+              <w:rPr>
+                <w:rStyle w:val="Hyperlink"/>
+                <w:noProof/>
+              </w:rPr>
+              <w:t>2.3.1</w:t>
+            </w:r>
+            <w:r>
+              <w:rPr>
+                <w:rFonts w:eastAsiaTheme="minorEastAsia"/>
+                <w:noProof/>
+                <w:lang w:eastAsia="pl-PL"/>
+              </w:rPr>
+              <w:tab/>
+            </w:r>
+            <w:r>
+              <w:rPr>
+                <w:rStyle w:val="Hyperlink"/>
+                <w:noProof/>
+              </w:rPr>
+              <w:t>Sieć otwarta:</w:t>
+            </w:r>
+            <w:r>
+              <w:rPr>
+                <w:noProof/>
+                <w:webHidden/>
+              </w:rPr>
+              <w:tab/>
+            </w:r>
+            <w:r>
+              <w:rPr>
+                <w:noProof/>
+                <w:webHidden/>
+              </w:rPr>
+              <w:fldChar w:fldCharType="begin"/>
+            </w:r>
+            <w:r>
+              <w:rPr>
+                <w:noProof/>
+                <w:webHidden/>
+              </w:rPr>
+              <w:instrText xml:space="preserve"> PAGEREF _Toc471759162 \h </w:instrText>
+            </w:r>
+            <w:r>
+              <w:rPr>
+                <w:noProof/>
+                <w:webHidden/>
+              </w:rPr>
+            </w:r>
+            <w:r>
+              <w:rPr>
+                <w:noProof/>
+                <w:webHidden/>
+              </w:rPr>
+              <w:fldChar w:fldCharType="separate"/>
+            </w:r>
+            <w:r>
+              <w:rPr>
+                <w:noProof/>
+                <w:webHidden/>
+              </w:rPr>
+              <w:t>4</w:t>
+            </w:r>
+            <w:r>
+              <w:rPr>
+                <w:noProof/>
+                <w:webHidden/>
+              </w:rPr>
+              <w:fldChar w:fldCharType="end"/>
+            </w:r>
+          </w:hyperlink>
+        </w:p>
+        <w:p>
+          <w:pPr>
+            <w:pStyle w:val="TOC3"/>
+            <w:tabs>
+              <w:tab w:val="left" w:pos="1320"/>
+              <w:tab w:val="right" w:leader="dot" w:pos="9062"/>
+            </w:tabs>
+            <w:rPr>
+              <w:rFonts w:eastAsiaTheme="minorEastAsia"/>
+              <w:noProof/>
+              <w:lang w:eastAsia="pl-PL"/>
+            </w:rPr>
+          </w:pPr>
+          <w:hyperlink w:anchor="_Toc471759163" w:history="1">
+            <w:r>
+              <w:rPr>
+                <w:rStyle w:val="Hyperlink"/>
+                <w:noProof/>
+              </w:rPr>
+              <w:t>2.3.2</w:t>
+            </w:r>
+            <w:r>
+              <w:rPr>
+                <w:rFonts w:eastAsiaTheme="minorEastAsia"/>
+                <w:noProof/>
+                <w:lang w:eastAsia="pl-PL"/>
+              </w:rPr>
+              <w:tab/>
+            </w:r>
+            <w:r>
+              <w:rPr>
+                <w:rStyle w:val="Hyperlink"/>
+                <w:noProof/>
+              </w:rPr>
+              <w:t>Sieć zamknięta</w:t>
+            </w:r>
+            <w:r>
+              <w:rPr>
+                <w:noProof/>
+                <w:webHidden/>
+              </w:rPr>
+              <w:tab/>
+            </w:r>
+            <w:r>
+              <w:rPr>
+                <w:noProof/>
+                <w:webHidden/>
+              </w:rPr>
+              <w:fldChar w:fldCharType="begin"/>
+            </w:r>
+            <w:r>
+              <w:rPr>
+                <w:noProof/>
+                <w:webHidden/>
+              </w:rPr>
+              <w:instrText xml:space="preserve"> PAGEREF _Toc471759163 \h </w:instrText>
             </w:r>
             <w:r>
               <w:rPr>
@@ -1113,7 +1386,7 @@
               <w:lang w:eastAsia="pl-PL"/>
             </w:rPr>
           </w:pPr>
-          <w:hyperlink w:anchor="_Toc467616089" w:history="1">
+          <w:hyperlink w:anchor="_Toc471759164" w:history="1">
             <w:r>
               <w:rPr>
                 <w:rStyle w:val="Hyperlink"/>
@@ -1134,7 +1407,7 @@
                 <w:rStyle w:val="Hyperlink"/>
                 <w:noProof/>
               </w:rPr>
-              <w:t>Ogólny opis implementacji systemu</w:t>
+              <w:t>Opis implementacji systemu</w:t>
             </w:r>
             <w:r>
               <w:rPr>
@@ -1155,7 +1428,7 @@
                 <w:noProof/>
                 <w:webHidden/>
               </w:rPr>
-              <w:instrText xml:space="preserve"> PAGEREF _Toc467616089 \h </w:instrText>
+              <w:instrText xml:space="preserve"> PAGEREF _Toc471759164 \h </w:instrText>
             </w:r>
             <w:r>
               <w:rPr>
@@ -1175,7 +1448,7 @@
                 <w:noProof/>
                 <w:webHidden/>
               </w:rPr>
-              <w:t>5</w:t>
+              <w:t>6</w:t>
             </w:r>
             <w:r>
               <w:rPr>
@@ -1199,7 +1472,7 @@
               <w:lang w:eastAsia="pl-PL"/>
             </w:rPr>
           </w:pPr>
-          <w:hyperlink w:anchor="_Toc467616090" w:history="1">
+          <w:hyperlink w:anchor="_Toc471759165" w:history="1">
             <w:r>
               <w:rPr>
                 <w:rStyle w:val="Hyperlink"/>
@@ -1220,7 +1493,7 @@
                 <w:rStyle w:val="Hyperlink"/>
                 <w:noProof/>
               </w:rPr>
-              <w:t>Konwencja zapisu konfiguracji sieci:</w:t>
+              <w:t>Budowa rozwiązania:</w:t>
             </w:r>
             <w:r>
               <w:rPr>
@@ -1241,7 +1514,7 @@
                 <w:noProof/>
                 <w:webHidden/>
               </w:rPr>
-              <w:instrText xml:space="preserve"> PAGEREF _Toc467616090 \h </w:instrText>
+              <w:instrText xml:space="preserve"> PAGEREF _Toc471759165 \h </w:instrText>
             </w:r>
             <w:r>
               <w:rPr>
@@ -1261,7 +1534,7 @@
                 <w:noProof/>
                 <w:webHidden/>
               </w:rPr>
-              <w:t>5</w:t>
+              <w:t>6</w:t>
             </w:r>
             <w:r>
               <w:rPr>
@@ -1285,7 +1558,7 @@
               <w:lang w:eastAsia="pl-PL"/>
             </w:rPr>
           </w:pPr>
-          <w:hyperlink w:anchor="_Toc467616091" w:history="1">
+          <w:hyperlink w:anchor="_Toc471759166" w:history="1">
             <w:r>
               <w:rPr>
                 <w:rStyle w:val="Hyperlink"/>
@@ -1306,7 +1579,7 @@
                 <w:rStyle w:val="Hyperlink"/>
                 <w:noProof/>
               </w:rPr>
-              <w:t>Wyznaczanie parametrów sieci:</w:t>
+              <w:t>Instrukcja obsługi:</w:t>
             </w:r>
             <w:r>
               <w:rPr>
@@ -1327,7 +1600,7 @@
                 <w:noProof/>
                 <w:webHidden/>
               </w:rPr>
-              <w:instrText xml:space="preserve"> PAGEREF _Toc467616091 \h </w:instrText>
+              <w:instrText xml:space="preserve"> PAGEREF _Toc471759166 \h </w:instrText>
             </w:r>
             <w:r>
               <w:rPr>
@@ -1347,7 +1620,437 @@
                 <w:noProof/>
                 <w:webHidden/>
               </w:rPr>
-              <w:t>5</w:t>
+              <w:t>6</w:t>
+            </w:r>
+            <w:r>
+              <w:rPr>
+                <w:noProof/>
+                <w:webHidden/>
+              </w:rPr>
+              <w:fldChar w:fldCharType="end"/>
+            </w:r>
+          </w:hyperlink>
+        </w:p>
+        <w:p>
+          <w:pPr>
+            <w:pStyle w:val="TOC2"/>
+            <w:tabs>
+              <w:tab w:val="left" w:pos="880"/>
+              <w:tab w:val="right" w:leader="dot" w:pos="9062"/>
+            </w:tabs>
+            <w:rPr>
+              <w:rFonts w:eastAsiaTheme="minorEastAsia"/>
+              <w:noProof/>
+              <w:lang w:eastAsia="pl-PL"/>
+            </w:rPr>
+          </w:pPr>
+          <w:hyperlink w:anchor="_Toc471759167" w:history="1">
+            <w:r>
+              <w:rPr>
+                <w:rStyle w:val="Hyperlink"/>
+                <w:noProof/>
+              </w:rPr>
+              <w:t>3.3</w:t>
+            </w:r>
+            <w:r>
+              <w:rPr>
+                <w:rFonts w:eastAsiaTheme="minorEastAsia"/>
+                <w:noProof/>
+                <w:lang w:eastAsia="pl-PL"/>
+              </w:rPr>
+              <w:tab/>
+            </w:r>
+            <w:r>
+              <w:rPr>
+                <w:rStyle w:val="Hyperlink"/>
+                <w:noProof/>
+              </w:rPr>
+              <w:t>Konwencja zapisu konfiguracji sieci:</w:t>
+            </w:r>
+            <w:r>
+              <w:rPr>
+                <w:noProof/>
+                <w:webHidden/>
+              </w:rPr>
+              <w:tab/>
+            </w:r>
+            <w:r>
+              <w:rPr>
+                <w:noProof/>
+                <w:webHidden/>
+              </w:rPr>
+              <w:fldChar w:fldCharType="begin"/>
+            </w:r>
+            <w:r>
+              <w:rPr>
+                <w:noProof/>
+                <w:webHidden/>
+              </w:rPr>
+              <w:instrText xml:space="preserve"> PAGEREF _Toc471759167 \h </w:instrText>
+            </w:r>
+            <w:r>
+              <w:rPr>
+                <w:noProof/>
+                <w:webHidden/>
+              </w:rPr>
+            </w:r>
+            <w:r>
+              <w:rPr>
+                <w:noProof/>
+                <w:webHidden/>
+              </w:rPr>
+              <w:fldChar w:fldCharType="separate"/>
+            </w:r>
+            <w:r>
+              <w:rPr>
+                <w:noProof/>
+                <w:webHidden/>
+              </w:rPr>
+              <w:t>6</w:t>
+            </w:r>
+            <w:r>
+              <w:rPr>
+                <w:noProof/>
+                <w:webHidden/>
+              </w:rPr>
+              <w:fldChar w:fldCharType="end"/>
+            </w:r>
+          </w:hyperlink>
+        </w:p>
+        <w:p>
+          <w:pPr>
+            <w:pStyle w:val="TOC1"/>
+            <w:tabs>
+              <w:tab w:val="left" w:pos="440"/>
+              <w:tab w:val="right" w:leader="dot" w:pos="9062"/>
+            </w:tabs>
+            <w:rPr>
+              <w:rFonts w:eastAsiaTheme="minorEastAsia"/>
+              <w:noProof/>
+              <w:lang w:eastAsia="pl-PL"/>
+            </w:rPr>
+          </w:pPr>
+          <w:hyperlink w:anchor="_Toc471759168" w:history="1">
+            <w:r>
+              <w:rPr>
+                <w:rStyle w:val="Hyperlink"/>
+                <w:noProof/>
+              </w:rPr>
+              <w:t>4</w:t>
+            </w:r>
+            <w:r>
+              <w:rPr>
+                <w:rFonts w:eastAsiaTheme="minorEastAsia"/>
+                <w:noProof/>
+                <w:lang w:eastAsia="pl-PL"/>
+              </w:rPr>
+              <w:tab/>
+            </w:r>
+            <w:r>
+              <w:rPr>
+                <w:rStyle w:val="Hyperlink"/>
+                <w:noProof/>
+              </w:rPr>
+              <w:t>Przykład - sformułowanie problemu BCMP</w:t>
+            </w:r>
+            <w:r>
+              <w:rPr>
+                <w:noProof/>
+                <w:webHidden/>
+              </w:rPr>
+              <w:tab/>
+            </w:r>
+            <w:r>
+              <w:rPr>
+                <w:noProof/>
+                <w:webHidden/>
+              </w:rPr>
+              <w:fldChar w:fldCharType="begin"/>
+            </w:r>
+            <w:r>
+              <w:rPr>
+                <w:noProof/>
+                <w:webHidden/>
+              </w:rPr>
+              <w:instrText xml:space="preserve"> PAGEREF _Toc471759168 \h </w:instrText>
+            </w:r>
+            <w:r>
+              <w:rPr>
+                <w:noProof/>
+                <w:webHidden/>
+              </w:rPr>
+            </w:r>
+            <w:r>
+              <w:rPr>
+                <w:noProof/>
+                <w:webHidden/>
+              </w:rPr>
+              <w:fldChar w:fldCharType="separate"/>
+            </w:r>
+            <w:r>
+              <w:rPr>
+                <w:noProof/>
+                <w:webHidden/>
+              </w:rPr>
+              <w:t>7</w:t>
+            </w:r>
+            <w:r>
+              <w:rPr>
+                <w:noProof/>
+                <w:webHidden/>
+              </w:rPr>
+              <w:fldChar w:fldCharType="end"/>
+            </w:r>
+          </w:hyperlink>
+        </w:p>
+        <w:p>
+          <w:pPr>
+            <w:pStyle w:val="TOC2"/>
+            <w:tabs>
+              <w:tab w:val="left" w:pos="880"/>
+              <w:tab w:val="right" w:leader="dot" w:pos="9062"/>
+            </w:tabs>
+            <w:rPr>
+              <w:rFonts w:eastAsiaTheme="minorEastAsia"/>
+              <w:noProof/>
+              <w:lang w:eastAsia="pl-PL"/>
+            </w:rPr>
+          </w:pPr>
+          <w:hyperlink w:anchor="_Toc471759169" w:history="1">
+            <w:r>
+              <w:rPr>
+                <w:rStyle w:val="Hyperlink"/>
+                <w:noProof/>
+              </w:rPr>
+              <w:t>4.1</w:t>
+            </w:r>
+            <w:r>
+              <w:rPr>
+                <w:rFonts w:eastAsiaTheme="minorEastAsia"/>
+                <w:noProof/>
+                <w:lang w:eastAsia="pl-PL"/>
+              </w:rPr>
+              <w:tab/>
+            </w:r>
+            <w:r>
+              <w:rPr>
+                <w:rStyle w:val="Hyperlink"/>
+                <w:noProof/>
+              </w:rPr>
+              <w:t>Opis słowny:</w:t>
+            </w:r>
+            <w:r>
+              <w:rPr>
+                <w:noProof/>
+                <w:webHidden/>
+              </w:rPr>
+              <w:tab/>
+            </w:r>
+            <w:r>
+              <w:rPr>
+                <w:noProof/>
+                <w:webHidden/>
+              </w:rPr>
+              <w:fldChar w:fldCharType="begin"/>
+            </w:r>
+            <w:r>
+              <w:rPr>
+                <w:noProof/>
+                <w:webHidden/>
+              </w:rPr>
+              <w:instrText xml:space="preserve"> PAGEREF _Toc471759169 \h </w:instrText>
+            </w:r>
+            <w:r>
+              <w:rPr>
+                <w:noProof/>
+                <w:webHidden/>
+              </w:rPr>
+            </w:r>
+            <w:r>
+              <w:rPr>
+                <w:noProof/>
+                <w:webHidden/>
+              </w:rPr>
+              <w:fldChar w:fldCharType="separate"/>
+            </w:r>
+            <w:r>
+              <w:rPr>
+                <w:noProof/>
+                <w:webHidden/>
+              </w:rPr>
+              <w:t>7</w:t>
+            </w:r>
+            <w:r>
+              <w:rPr>
+                <w:noProof/>
+                <w:webHidden/>
+              </w:rPr>
+              <w:fldChar w:fldCharType="end"/>
+            </w:r>
+          </w:hyperlink>
+        </w:p>
+        <w:p>
+          <w:pPr>
+            <w:pStyle w:val="TOC2"/>
+            <w:tabs>
+              <w:tab w:val="left" w:pos="880"/>
+              <w:tab w:val="right" w:leader="dot" w:pos="9062"/>
+            </w:tabs>
+            <w:rPr>
+              <w:rFonts w:eastAsiaTheme="minorEastAsia"/>
+              <w:noProof/>
+              <w:lang w:eastAsia="pl-PL"/>
+            </w:rPr>
+          </w:pPr>
+          <w:hyperlink w:anchor="_Toc471759170" w:history="1">
+            <w:r>
+              <w:rPr>
+                <w:rStyle w:val="Hyperlink"/>
+                <w:noProof/>
+              </w:rPr>
+              <w:t>4.2</w:t>
+            </w:r>
+            <w:r>
+              <w:rPr>
+                <w:rFonts w:eastAsiaTheme="minorEastAsia"/>
+                <w:noProof/>
+                <w:lang w:eastAsia="pl-PL"/>
+              </w:rPr>
+              <w:tab/>
+            </w:r>
+            <w:r>
+              <w:rPr>
+                <w:rStyle w:val="Hyperlink"/>
+                <w:noProof/>
+              </w:rPr>
+              <w:t>Założenia i ograniczenia:</w:t>
+            </w:r>
+            <w:r>
+              <w:rPr>
+                <w:noProof/>
+                <w:webHidden/>
+              </w:rPr>
+              <w:tab/>
+            </w:r>
+            <w:r>
+              <w:rPr>
+                <w:noProof/>
+                <w:webHidden/>
+              </w:rPr>
+              <w:fldChar w:fldCharType="begin"/>
+            </w:r>
+            <w:r>
+              <w:rPr>
+                <w:noProof/>
+                <w:webHidden/>
+              </w:rPr>
+              <w:instrText xml:space="preserve"> PAGEREF _Toc471759170 \h </w:instrText>
+            </w:r>
+            <w:r>
+              <w:rPr>
+                <w:noProof/>
+                <w:webHidden/>
+              </w:rPr>
+            </w:r>
+            <w:r>
+              <w:rPr>
+                <w:noProof/>
+                <w:webHidden/>
+              </w:rPr>
+              <w:fldChar w:fldCharType="separate"/>
+            </w:r>
+            <w:r>
+              <w:rPr>
+                <w:noProof/>
+                <w:webHidden/>
+              </w:rPr>
+              <w:t>7</w:t>
+            </w:r>
+            <w:r>
+              <w:rPr>
+                <w:noProof/>
+                <w:webHidden/>
+              </w:rPr>
+              <w:fldChar w:fldCharType="end"/>
+            </w:r>
+          </w:hyperlink>
+        </w:p>
+        <w:p>
+          <w:pPr>
+            <w:pStyle w:val="TOC2"/>
+            <w:tabs>
+              <w:tab w:val="left" w:pos="880"/>
+              <w:tab w:val="right" w:leader="dot" w:pos="9062"/>
+            </w:tabs>
+            <w:rPr>
+              <w:rFonts w:eastAsiaTheme="minorEastAsia"/>
+              <w:noProof/>
+              <w:lang w:eastAsia="pl-PL"/>
+            </w:rPr>
+          </w:pPr>
+          <w:hyperlink w:anchor="_Toc471759171" w:history="1">
+            <w:r>
+              <w:rPr>
+                <w:rStyle w:val="Hyperlink"/>
+                <w:noProof/>
+              </w:rPr>
+              <w:t>4.3</w:t>
+            </w:r>
+            <w:r>
+              <w:rPr>
+                <w:rFonts w:eastAsiaTheme="minorEastAsia"/>
+                <w:noProof/>
+                <w:lang w:eastAsia="pl-PL"/>
+              </w:rPr>
+              <w:tab/>
+            </w:r>
+            <w:r>
+              <w:rPr>
+                <w:rStyle w:val="Hyperlink"/>
+                <w:noProof/>
+              </w:rPr>
+              <w:t>Podział na systemy kolejkowe:</w:t>
+            </w:r>
+            <w:r>
+              <w:rPr>
+                <w:noProof/>
+                <w:webHidden/>
+              </w:rPr>
+              <w:tab/>
+            </w:r>
+            <w:r>
+              <w:rPr>
+                <w:noProof/>
+                <w:webHidden/>
+              </w:rPr>
+              <w:fldChar w:fldCharType="begin"/>
+            </w:r>
+            <w:r>
+              <w:rPr>
+                <w:noProof/>
+                <w:webHidden/>
+              </w:rPr>
+              <w:instrText xml:space="preserve"> PAGEREF _Toc471759171 \h </w:instrText>
+            </w:r>
+            <w:r>
+              <w:rPr>
+                <w:noProof/>
+                <w:webHidden/>
+              </w:rPr>
+            </w:r>
+            <w:r>
+              <w:rPr>
+                <w:noProof/>
+                <w:webHidden/>
+              </w:rPr>
+              <w:fldChar w:fldCharType="separate"/>
+            </w:r>
+            <w:r>
+              <w:rPr>
+                <w:noProof/>
+                <w:webHidden/>
+              </w:rPr>
+              <w:t>7</w:t>
             </w:r>
             <w:r>
               <w:rPr>
@@ -1371,13 +2074,13 @@
               <w:lang w:eastAsia="pl-PL"/>
             </w:rPr>
           </w:pPr>
-          <w:hyperlink w:anchor="_Toc467616092" w:history="1">
+          <w:hyperlink w:anchor="_Toc471759172" w:history="1">
             <w:r>
               <w:rPr>
                 <w:rStyle w:val="Hyperlink"/>
                 <w:noProof/>
               </w:rPr>
-              <w:t>3.2.1</w:t>
+              <w:t>4.3.1</w:t>
             </w:r>
             <w:r>
               <w:rPr>
@@ -1392,7 +2095,7 @@
                 <w:rStyle w:val="Hyperlink"/>
                 <w:noProof/>
               </w:rPr>
-              <w:t>Sieć otwarta:</w:t>
+              <w:t>Stacje:</w:t>
             </w:r>
             <w:r>
               <w:rPr>
@@ -1413,7 +2116,7 @@
                 <w:noProof/>
                 <w:webHidden/>
               </w:rPr>
-              <w:instrText xml:space="preserve"> PAGEREF _Toc467616092 \h </w:instrText>
+              <w:instrText xml:space="preserve"> PAGEREF _Toc471759172 \h </w:instrText>
             </w:r>
             <w:r>
               <w:rPr>
@@ -1433,7 +2136,7 @@
                 <w:noProof/>
                 <w:webHidden/>
               </w:rPr>
-              <w:t>5</w:t>
+              <w:t>7</w:t>
             </w:r>
             <w:r>
               <w:rPr>
@@ -1457,13 +2160,13 @@
               <w:lang w:eastAsia="pl-PL"/>
             </w:rPr>
           </w:pPr>
-          <w:hyperlink w:anchor="_Toc467616093" w:history="1">
+          <w:hyperlink w:anchor="_Toc471759173" w:history="1">
             <w:r>
               <w:rPr>
                 <w:rStyle w:val="Hyperlink"/>
                 <w:noProof/>
               </w:rPr>
-              <w:t>3.2.2</w:t>
+              <w:t>4.3.2</w:t>
             </w:r>
             <w:r>
               <w:rPr>
@@ -1478,7 +2181,7 @@
                 <w:rStyle w:val="Hyperlink"/>
                 <w:noProof/>
               </w:rPr>
-              <w:t>Sieć zamknięta</w:t>
+              <w:t>Współczynniki obsługi poszczególnych klas w stacjach:</w:t>
             </w:r>
             <w:r>
               <w:rPr>
@@ -1499,7 +2202,7 @@
                 <w:noProof/>
                 <w:webHidden/>
               </w:rPr>
-              <w:instrText xml:space="preserve"> PAGEREF _Toc467616093 \h </w:instrText>
+              <w:instrText xml:space="preserve"> PAGEREF _Toc471759173 \h </w:instrText>
             </w:r>
             <w:r>
               <w:rPr>
@@ -1519,7 +2222,265 @@
                 <w:noProof/>
                 <w:webHidden/>
               </w:rPr>
-              <w:t>5</w:t>
+              <w:t>7</w:t>
+            </w:r>
+            <w:r>
+              <w:rPr>
+                <w:noProof/>
+                <w:webHidden/>
+              </w:rPr>
+              <w:fldChar w:fldCharType="end"/>
+            </w:r>
+          </w:hyperlink>
+        </w:p>
+        <w:p>
+          <w:pPr>
+            <w:pStyle w:val="TOC2"/>
+            <w:tabs>
+              <w:tab w:val="left" w:pos="880"/>
+              <w:tab w:val="right" w:leader="dot" w:pos="9062"/>
+            </w:tabs>
+            <w:rPr>
+              <w:rFonts w:eastAsiaTheme="minorEastAsia"/>
+              <w:noProof/>
+              <w:lang w:eastAsia="pl-PL"/>
+            </w:rPr>
+          </w:pPr>
+          <w:hyperlink w:anchor="_Toc471759174" w:history="1">
+            <w:r>
+              <w:rPr>
+                <w:rStyle w:val="Hyperlink"/>
+                <w:noProof/>
+              </w:rPr>
+              <w:t>4.4</w:t>
+            </w:r>
+            <w:r>
+              <w:rPr>
+                <w:rFonts w:eastAsiaTheme="minorEastAsia"/>
+                <w:noProof/>
+                <w:lang w:eastAsia="pl-PL"/>
+              </w:rPr>
+              <w:tab/>
+            </w:r>
+            <w:r>
+              <w:rPr>
+                <w:rStyle w:val="Hyperlink"/>
+                <w:noProof/>
+              </w:rPr>
+              <w:t>Podział na klasy wewnątrz systemu i współczynniki przychodzenia zgłoszeń:</w:t>
+            </w:r>
+            <w:r>
+              <w:rPr>
+                <w:noProof/>
+                <w:webHidden/>
+              </w:rPr>
+              <w:tab/>
+            </w:r>
+            <w:r>
+              <w:rPr>
+                <w:noProof/>
+                <w:webHidden/>
+              </w:rPr>
+              <w:fldChar w:fldCharType="begin"/>
+            </w:r>
+            <w:r>
+              <w:rPr>
+                <w:noProof/>
+                <w:webHidden/>
+              </w:rPr>
+              <w:instrText xml:space="preserve"> PAGEREF _Toc471759174 \h </w:instrText>
+            </w:r>
+            <w:r>
+              <w:rPr>
+                <w:noProof/>
+                <w:webHidden/>
+              </w:rPr>
+            </w:r>
+            <w:r>
+              <w:rPr>
+                <w:noProof/>
+                <w:webHidden/>
+              </w:rPr>
+              <w:fldChar w:fldCharType="separate"/>
+            </w:r>
+            <w:r>
+              <w:rPr>
+                <w:noProof/>
+                <w:webHidden/>
+              </w:rPr>
+              <w:t>7</w:t>
+            </w:r>
+            <w:r>
+              <w:rPr>
+                <w:noProof/>
+                <w:webHidden/>
+              </w:rPr>
+              <w:fldChar w:fldCharType="end"/>
+            </w:r>
+          </w:hyperlink>
+        </w:p>
+        <w:p>
+          <w:pPr>
+            <w:pStyle w:val="TOC2"/>
+            <w:tabs>
+              <w:tab w:val="left" w:pos="880"/>
+              <w:tab w:val="right" w:leader="dot" w:pos="9062"/>
+            </w:tabs>
+            <w:rPr>
+              <w:rFonts w:eastAsiaTheme="minorEastAsia"/>
+              <w:noProof/>
+              <w:lang w:eastAsia="pl-PL"/>
+            </w:rPr>
+          </w:pPr>
+          <w:hyperlink w:anchor="_Toc471759175" w:history="1">
+            <w:r>
+              <w:rPr>
+                <w:rStyle w:val="Hyperlink"/>
+                <w:noProof/>
+              </w:rPr>
+              <w:t>4.5</w:t>
+            </w:r>
+            <w:r>
+              <w:rPr>
+                <w:rFonts w:eastAsiaTheme="minorEastAsia"/>
+                <w:noProof/>
+                <w:lang w:eastAsia="pl-PL"/>
+              </w:rPr>
+              <w:tab/>
+            </w:r>
+            <w:r>
+              <w:rPr>
+                <w:rStyle w:val="Hyperlink"/>
+                <w:noProof/>
+              </w:rPr>
+              <w:t>Diagram:</w:t>
+            </w:r>
+            <w:r>
+              <w:rPr>
+                <w:noProof/>
+                <w:webHidden/>
+              </w:rPr>
+              <w:tab/>
+            </w:r>
+            <w:r>
+              <w:rPr>
+                <w:noProof/>
+                <w:webHidden/>
+              </w:rPr>
+              <w:fldChar w:fldCharType="begin"/>
+            </w:r>
+            <w:r>
+              <w:rPr>
+                <w:noProof/>
+                <w:webHidden/>
+              </w:rPr>
+              <w:instrText xml:space="preserve"> PAGEREF _Toc471759175 \h </w:instrText>
+            </w:r>
+            <w:r>
+              <w:rPr>
+                <w:noProof/>
+                <w:webHidden/>
+              </w:rPr>
+            </w:r>
+            <w:r>
+              <w:rPr>
+                <w:noProof/>
+                <w:webHidden/>
+              </w:rPr>
+              <w:fldChar w:fldCharType="separate"/>
+            </w:r>
+            <w:r>
+              <w:rPr>
+                <w:noProof/>
+                <w:webHidden/>
+              </w:rPr>
+              <w:t>7</w:t>
+            </w:r>
+            <w:r>
+              <w:rPr>
+                <w:noProof/>
+                <w:webHidden/>
+              </w:rPr>
+              <w:fldChar w:fldCharType="end"/>
+            </w:r>
+          </w:hyperlink>
+        </w:p>
+        <w:p>
+          <w:pPr>
+            <w:pStyle w:val="TOC2"/>
+            <w:tabs>
+              <w:tab w:val="left" w:pos="880"/>
+              <w:tab w:val="right" w:leader="dot" w:pos="9062"/>
+            </w:tabs>
+            <w:rPr>
+              <w:rFonts w:eastAsiaTheme="minorEastAsia"/>
+              <w:noProof/>
+              <w:lang w:eastAsia="pl-PL"/>
+            </w:rPr>
+          </w:pPr>
+          <w:hyperlink w:anchor="_Toc471759176" w:history="1">
+            <w:r>
+              <w:rPr>
+                <w:rStyle w:val="Hyperlink"/>
+                <w:noProof/>
+              </w:rPr>
+              <w:t>4.6</w:t>
+            </w:r>
+            <w:r>
+              <w:rPr>
+                <w:rFonts w:eastAsiaTheme="minorEastAsia"/>
+                <w:noProof/>
+                <w:lang w:eastAsia="pl-PL"/>
+              </w:rPr>
+              <w:tab/>
+            </w:r>
+            <w:r>
+              <w:rPr>
+                <w:rStyle w:val="Hyperlink"/>
+                <w:noProof/>
+              </w:rPr>
+              <w:t>Macierze przejścia do kolejnych stacji</w:t>
+            </w:r>
+            <w:r>
+              <w:rPr>
+                <w:noProof/>
+                <w:webHidden/>
+              </w:rPr>
+              <w:tab/>
+            </w:r>
+            <w:r>
+              <w:rPr>
+                <w:noProof/>
+                <w:webHidden/>
+              </w:rPr>
+              <w:fldChar w:fldCharType="begin"/>
+            </w:r>
+            <w:r>
+              <w:rPr>
+                <w:noProof/>
+                <w:webHidden/>
+              </w:rPr>
+              <w:instrText xml:space="preserve"> PAGEREF _Toc471759176 \h </w:instrText>
+            </w:r>
+            <w:r>
+              <w:rPr>
+                <w:noProof/>
+                <w:webHidden/>
+              </w:rPr>
+            </w:r>
+            <w:r>
+              <w:rPr>
+                <w:noProof/>
+                <w:webHidden/>
+              </w:rPr>
+              <w:fldChar w:fldCharType="separate"/>
+            </w:r>
+            <w:r>
+              <w:rPr>
+                <w:noProof/>
+                <w:webHidden/>
+              </w:rPr>
+              <w:t>7</w:t>
             </w:r>
             <w:r>
               <w:rPr>
@@ -1543,13 +2504,13 @@
               <w:lang w:eastAsia="pl-PL"/>
             </w:rPr>
           </w:pPr>
-          <w:hyperlink w:anchor="_Toc467616094" w:history="1">
+          <w:hyperlink w:anchor="_Toc471759177" w:history="1">
             <w:r>
               <w:rPr>
                 <w:rStyle w:val="Hyperlink"/>
                 <w:noProof/>
               </w:rPr>
-              <w:t>4</w:t>
+              <w:t>5</w:t>
             </w:r>
             <w:r>
               <w:rPr>
@@ -1564,7 +2525,7 @@
                 <w:rStyle w:val="Hyperlink"/>
                 <w:noProof/>
               </w:rPr>
-              <w:t>Przykład - sformułowanie problemu BCMP</w:t>
+              <w:t>Problem optymalizacji parametrów sieci</w:t>
             </w:r>
             <w:r>
               <w:rPr>
@@ -1585,7 +2546,7 @@
                 <w:noProof/>
                 <w:webHidden/>
               </w:rPr>
-              <w:instrText xml:space="preserve"> PAGEREF _Toc467616094 \h </w:instrText>
+              <w:instrText xml:space="preserve"> PAGEREF _Toc471759177 \h </w:instrText>
             </w:r>
             <w:r>
               <w:rPr>
@@ -1605,7 +2566,7 @@
                 <w:noProof/>
                 <w:webHidden/>
               </w:rPr>
-              <w:t>6</w:t>
+              <w:t>9</w:t>
             </w:r>
             <w:r>
               <w:rPr>
@@ -1629,13 +2590,13 @@
               <w:lang w:eastAsia="pl-PL"/>
             </w:rPr>
           </w:pPr>
-          <w:hyperlink w:anchor="_Toc467616095" w:history="1">
+          <w:hyperlink w:anchor="_Toc471759178" w:history="1">
             <w:r>
               <w:rPr>
                 <w:rStyle w:val="Hyperlink"/>
                 <w:noProof/>
               </w:rPr>
-              <w:t>4.1</w:t>
+              <w:t>5.1</w:t>
             </w:r>
             <w:r>
               <w:rPr>
@@ -1650,7 +2611,7 @@
                 <w:rStyle w:val="Hyperlink"/>
                 <w:noProof/>
               </w:rPr>
-              <w:t>Opis słowny:</w:t>
+              <w:t>Opis algorytmu karalucha:</w:t>
             </w:r>
             <w:r>
               <w:rPr>
@@ -1671,7 +2632,7 @@
                 <w:noProof/>
                 <w:webHidden/>
               </w:rPr>
-              <w:instrText xml:space="preserve"> PAGEREF _Toc467616095 \h </w:instrText>
+              <w:instrText xml:space="preserve"> PAGEREF _Toc471759178 \h </w:instrText>
             </w:r>
             <w:r>
               <w:rPr>
@@ -1691,7 +2652,7 @@
                 <w:noProof/>
                 <w:webHidden/>
               </w:rPr>
-              <w:t>6</w:t>
+              <w:t>9</w:t>
             </w:r>
             <w:r>
               <w:rPr>
@@ -1715,13 +2676,13 @@
               <w:lang w:eastAsia="pl-PL"/>
             </w:rPr>
           </w:pPr>
-          <w:hyperlink w:anchor="_Toc467616096" w:history="1">
+          <w:hyperlink w:anchor="_Toc471759179" w:history="1">
             <w:r>
               <w:rPr>
                 <w:rStyle w:val="Hyperlink"/>
                 <w:noProof/>
               </w:rPr>
-              <w:t>4.2</w:t>
+              <w:t>5.2</w:t>
             </w:r>
             <w:r>
               <w:rPr>
@@ -1736,7 +2697,7 @@
                 <w:rStyle w:val="Hyperlink"/>
                 <w:noProof/>
               </w:rPr>
-              <w:t>Założenia i ograniczenia:</w:t>
+              <w:t>Elementy modyfikowane:</w:t>
             </w:r>
             <w:r>
               <w:rPr>
@@ -1757,7 +2718,7 @@
                 <w:noProof/>
                 <w:webHidden/>
               </w:rPr>
-              <w:instrText xml:space="preserve"> PAGEREF _Toc467616096 \h </w:instrText>
+              <w:instrText xml:space="preserve"> PAGEREF _Toc471759179 \h </w:instrText>
             </w:r>
             <w:r>
               <w:rPr>
@@ -1777,7 +2738,7 @@
                 <w:noProof/>
                 <w:webHidden/>
               </w:rPr>
-              <w:t>6</w:t>
+              <w:t>9</w:t>
             </w:r>
             <w:r>
               <w:rPr>
@@ -1801,13 +2762,13 @@
               <w:lang w:eastAsia="pl-PL"/>
             </w:rPr>
           </w:pPr>
-          <w:hyperlink w:anchor="_Toc467616097" w:history="1">
+          <w:hyperlink w:anchor="_Toc471759180" w:history="1">
             <w:r>
               <w:rPr>
                 <w:rStyle w:val="Hyperlink"/>
                 <w:noProof/>
               </w:rPr>
-              <w:t>4.3</w:t>
+              <w:t>5.3</w:t>
             </w:r>
             <w:r>
               <w:rPr>
@@ -1822,7 +2783,7 @@
                 <w:rStyle w:val="Hyperlink"/>
                 <w:noProof/>
               </w:rPr>
-              <w:t>Podział na systemy kolejkowe:</w:t>
+              <w:t>Funkcja oceny rozwiązania ogólnie:</w:t>
             </w:r>
             <w:r>
               <w:rPr>
@@ -1843,7 +2804,7 @@
                 <w:noProof/>
                 <w:webHidden/>
               </w:rPr>
-              <w:instrText xml:space="preserve"> PAGEREF _Toc467616097 \h </w:instrText>
+              <w:instrText xml:space="preserve"> PAGEREF _Toc471759180 \h </w:instrText>
             </w:r>
             <w:r>
               <w:rPr>
@@ -1863,7 +2824,7 @@
                 <w:noProof/>
                 <w:webHidden/>
               </w:rPr>
-              <w:t>6</w:t>
+              <w:t>9</w:t>
             </w:r>
             <w:r>
               <w:rPr>
@@ -1887,13 +2848,13 @@
               <w:lang w:eastAsia="pl-PL"/>
             </w:rPr>
           </w:pPr>
-          <w:hyperlink w:anchor="_Toc467616098" w:history="1">
+          <w:hyperlink w:anchor="_Toc471759181" w:history="1">
             <w:r>
               <w:rPr>
                 <w:rStyle w:val="Hyperlink"/>
                 <w:noProof/>
               </w:rPr>
-              <w:t>4.3.1</w:t>
+              <w:t>5.3.1</w:t>
             </w:r>
             <w:r>
               <w:rPr>
@@ -1908,7 +2869,7 @@
                 <w:rStyle w:val="Hyperlink"/>
                 <w:noProof/>
               </w:rPr>
-              <w:t>Stacje:</w:t>
+              <w:t>Funkcja 1:</w:t>
             </w:r>
             <w:r>
               <w:rPr>
@@ -1929,7 +2890,7 @@
                 <w:noProof/>
                 <w:webHidden/>
               </w:rPr>
-              <w:instrText xml:space="preserve"> PAGEREF _Toc467616098 \h </w:instrText>
+              <w:instrText xml:space="preserve"> PAGEREF _Toc471759181 \h </w:instrText>
             </w:r>
             <w:r>
               <w:rPr>
@@ -1949,7 +2910,7 @@
                 <w:noProof/>
                 <w:webHidden/>
               </w:rPr>
-              <w:t>6</w:t>
+              <w:t>9</w:t>
             </w:r>
             <w:r>
               <w:rPr>
@@ -1973,13 +2934,13 @@
               <w:lang w:eastAsia="pl-PL"/>
             </w:rPr>
           </w:pPr>
-          <w:hyperlink w:anchor="_Toc467616099" w:history="1">
+          <w:hyperlink w:anchor="_Toc471759182" w:history="1">
             <w:r>
               <w:rPr>
                 <w:rStyle w:val="Hyperlink"/>
                 <w:noProof/>
               </w:rPr>
-              <w:t>4.3.2</w:t>
+              <w:t>5.3.2</w:t>
             </w:r>
             <w:r>
               <w:rPr>
@@ -1994,7 +2955,7 @@
                 <w:rStyle w:val="Hyperlink"/>
                 <w:noProof/>
               </w:rPr>
-              <w:t>Współczynniki obsługi poszczególnych klas w stacjach:</w:t>
+              <w:t>Funkcja 2:</w:t>
             </w:r>
             <w:r>
               <w:rPr>
@@ -2015,7 +2976,7 @@
                 <w:noProof/>
                 <w:webHidden/>
               </w:rPr>
-              <w:instrText xml:space="preserve"> PAGEREF _Toc467616099 \h </w:instrText>
+              <w:instrText xml:space="preserve"> PAGEREF _Toc471759182 \h </w:instrText>
             </w:r>
             <w:r>
               <w:rPr>
@@ -2035,7 +2996,7 @@
                 <w:noProof/>
                 <w:webHidden/>
               </w:rPr>
-              <w:t>6</w:t>
+              <w:t>9</w:t>
             </w:r>
             <w:r>
               <w:rPr>
@@ -2059,13 +3020,13 @@
               <w:lang w:eastAsia="pl-PL"/>
             </w:rPr>
           </w:pPr>
-          <w:hyperlink w:anchor="_Toc467616100" w:history="1">
+          <w:hyperlink w:anchor="_Toc471759183" w:history="1">
             <w:r>
               <w:rPr>
                 <w:rStyle w:val="Hyperlink"/>
                 <w:noProof/>
               </w:rPr>
-              <w:t>4.4</w:t>
+              <w:t>5.4</w:t>
             </w:r>
             <w:r>
               <w:rPr>
@@ -2080,7 +3041,7 @@
                 <w:rStyle w:val="Hyperlink"/>
                 <w:noProof/>
               </w:rPr>
-              <w:t>Podział na klasy wewnątrz systemu i współczynniki przychodzenia zgłoszeń:</w:t>
+              <w:t>Funkcja oceny rozwiązania w opisywanym przykładzie:</w:t>
             </w:r>
             <w:r>
               <w:rPr>
@@ -2101,7 +3062,7 @@
                 <w:noProof/>
                 <w:webHidden/>
               </w:rPr>
-              <w:instrText xml:space="preserve"> PAGEREF _Toc467616100 \h </w:instrText>
+              <w:instrText xml:space="preserve"> PAGEREF _Toc471759183 \h </w:instrText>
             </w:r>
             <w:r>
               <w:rPr>
@@ -2121,7 +3082,7 @@
                 <w:noProof/>
                 <w:webHidden/>
               </w:rPr>
-              <w:t>6</w:t>
+              <w:t>9</w:t>
             </w:r>
             <w:r>
               <w:rPr>
@@ -2145,13 +3106,13 @@
               <w:lang w:eastAsia="pl-PL"/>
             </w:rPr>
           </w:pPr>
-          <w:hyperlink w:anchor="_Toc467616101" w:history="1">
+          <w:hyperlink w:anchor="_Toc471759184" w:history="1">
             <w:r>
               <w:rPr>
                 <w:rStyle w:val="Hyperlink"/>
                 <w:noProof/>
               </w:rPr>
-              <w:t>4.5</w:t>
+              <w:t>5.5</w:t>
             </w:r>
             <w:r>
               <w:rPr>
@@ -2166,7 +3127,7 @@
                 <w:rStyle w:val="Hyperlink"/>
                 <w:noProof/>
               </w:rPr>
-              <w:t>Diagram:</w:t>
+              <w:t>Wyniki optymalizacji:</w:t>
             </w:r>
             <w:r>
               <w:rPr>
@@ -2187,7 +3148,7 @@
                 <w:noProof/>
                 <w:webHidden/>
               </w:rPr>
-              <w:instrText xml:space="preserve"> PAGEREF _Toc467616101 \h </w:instrText>
+              <w:instrText xml:space="preserve"> PAGEREF _Toc471759184 \h </w:instrText>
             </w:r>
             <w:r>
               <w:rPr>
@@ -2207,93 +3168,7 @@
                 <w:noProof/>
                 <w:webHidden/>
               </w:rPr>
-              <w:t>6</w:t>
-            </w:r>
-            <w:r>
-              <w:rPr>
-                <w:noProof/>
-                <w:webHidden/>
-              </w:rPr>
-              <w:fldChar w:fldCharType="end"/>
-            </w:r>
-          </w:hyperlink>
-        </w:p>
-        <w:p>
-          <w:pPr>
-            <w:pStyle w:val="TOC2"/>
-            <w:tabs>
-              <w:tab w:val="left" w:pos="880"/>
-              <w:tab w:val="right" w:leader="dot" w:pos="9062"/>
-            </w:tabs>
-            <w:rPr>
-              <w:rFonts w:eastAsiaTheme="minorEastAsia"/>
-              <w:noProof/>
-              <w:lang w:eastAsia="pl-PL"/>
-            </w:rPr>
-          </w:pPr>
-          <w:hyperlink w:anchor="_Toc467616102" w:history="1">
-            <w:r>
-              <w:rPr>
-                <w:rStyle w:val="Hyperlink"/>
-                <w:noProof/>
-              </w:rPr>
-              <w:t>4.6</w:t>
-            </w:r>
-            <w:r>
-              <w:rPr>
-                <w:rFonts w:eastAsiaTheme="minorEastAsia"/>
-                <w:noProof/>
-                <w:lang w:eastAsia="pl-PL"/>
-              </w:rPr>
-              <w:tab/>
-            </w:r>
-            <w:r>
-              <w:rPr>
-                <w:rStyle w:val="Hyperlink"/>
-                <w:noProof/>
-              </w:rPr>
-              <w:t>Macierze przejścia do kolejnych stacji</w:t>
-            </w:r>
-            <w:r>
-              <w:rPr>
-                <w:noProof/>
-                <w:webHidden/>
-              </w:rPr>
-              <w:tab/>
-            </w:r>
-            <w:r>
-              <w:rPr>
-                <w:noProof/>
-                <w:webHidden/>
-              </w:rPr>
-              <w:fldChar w:fldCharType="begin"/>
-            </w:r>
-            <w:r>
-              <w:rPr>
-                <w:noProof/>
-                <w:webHidden/>
-              </w:rPr>
-              <w:instrText xml:space="preserve"> PAGEREF _Toc467616102 \h </w:instrText>
-            </w:r>
-            <w:r>
-              <w:rPr>
-                <w:noProof/>
-                <w:webHidden/>
-              </w:rPr>
-            </w:r>
-            <w:r>
-              <w:rPr>
-                <w:noProof/>
-                <w:webHidden/>
-              </w:rPr>
-              <w:fldChar w:fldCharType="separate"/>
-            </w:r>
-            <w:r>
-              <w:rPr>
-                <w:noProof/>
-                <w:webHidden/>
-              </w:rPr>
-              <w:t>6</w:t>
+              <w:t>10</w:t>
             </w:r>
             <w:r>
               <w:rPr>
@@ -2317,13 +3192,13 @@
               <w:lang w:eastAsia="pl-PL"/>
             </w:rPr>
           </w:pPr>
-          <w:hyperlink w:anchor="_Toc467616103" w:history="1">
+          <w:hyperlink w:anchor="_Toc471759185" w:history="1">
             <w:r>
               <w:rPr>
                 <w:rStyle w:val="Hyperlink"/>
                 <w:noProof/>
               </w:rPr>
-              <w:t>5</w:t>
+              <w:t>6</w:t>
             </w:r>
             <w:r>
               <w:rPr>
@@ -2338,7 +3213,7 @@
                 <w:rStyle w:val="Hyperlink"/>
                 <w:noProof/>
               </w:rPr>
-              <w:t>Problem optymalizacji parametrów sieci</w:t>
+              <w:t>Podsumowanie i wnioski</w:t>
             </w:r>
             <w:r>
               <w:rPr>
@@ -2359,7 +3234,7 @@
                 <w:noProof/>
                 <w:webHidden/>
               </w:rPr>
-              <w:instrText xml:space="preserve"> PAGEREF _Toc467616103 \h </w:instrText>
+              <w:instrText xml:space="preserve"> PAGEREF _Toc471759185 \h </w:instrText>
             </w:r>
             <w:r>
               <w:rPr>
@@ -2379,523 +3254,7 @@
                 <w:noProof/>
                 <w:webHidden/>
               </w:rPr>
-              <w:t>8</w:t>
-            </w:r>
-            <w:r>
-              <w:rPr>
-                <w:noProof/>
-                <w:webHidden/>
-              </w:rPr>
-              <w:fldChar w:fldCharType="end"/>
-            </w:r>
-          </w:hyperlink>
-        </w:p>
-        <w:p>
-          <w:pPr>
-            <w:pStyle w:val="TOC2"/>
-            <w:tabs>
-              <w:tab w:val="left" w:pos="880"/>
-              <w:tab w:val="right" w:leader="dot" w:pos="9062"/>
-            </w:tabs>
-            <w:rPr>
-              <w:rFonts w:eastAsiaTheme="minorEastAsia"/>
-              <w:noProof/>
-              <w:lang w:eastAsia="pl-PL"/>
-            </w:rPr>
-          </w:pPr>
-          <w:hyperlink w:anchor="_Toc467616104" w:history="1">
-            <w:r>
-              <w:rPr>
-                <w:rStyle w:val="Hyperlink"/>
-                <w:noProof/>
-              </w:rPr>
-              <w:t>5.1</w:t>
-            </w:r>
-            <w:r>
-              <w:rPr>
-                <w:rFonts w:eastAsiaTheme="minorEastAsia"/>
-                <w:noProof/>
-                <w:lang w:eastAsia="pl-PL"/>
-              </w:rPr>
-              <w:tab/>
-            </w:r>
-            <w:r>
-              <w:rPr>
-                <w:rStyle w:val="Hyperlink"/>
-                <w:noProof/>
-              </w:rPr>
-              <w:t>Opis algorytmu karalucha:</w:t>
-            </w:r>
-            <w:r>
-              <w:rPr>
-                <w:noProof/>
-                <w:webHidden/>
-              </w:rPr>
-              <w:tab/>
-            </w:r>
-            <w:r>
-              <w:rPr>
-                <w:noProof/>
-                <w:webHidden/>
-              </w:rPr>
-              <w:fldChar w:fldCharType="begin"/>
-            </w:r>
-            <w:r>
-              <w:rPr>
-                <w:noProof/>
-                <w:webHidden/>
-              </w:rPr>
-              <w:instrText xml:space="preserve"> PAGEREF _Toc467616104 \h </w:instrText>
-            </w:r>
-            <w:r>
-              <w:rPr>
-                <w:noProof/>
-                <w:webHidden/>
-              </w:rPr>
-            </w:r>
-            <w:r>
-              <w:rPr>
-                <w:noProof/>
-                <w:webHidden/>
-              </w:rPr>
-              <w:fldChar w:fldCharType="separate"/>
-            </w:r>
-            <w:r>
-              <w:rPr>
-                <w:noProof/>
-                <w:webHidden/>
-              </w:rPr>
-              <w:t>8</w:t>
-            </w:r>
-            <w:r>
-              <w:rPr>
-                <w:noProof/>
-                <w:webHidden/>
-              </w:rPr>
-              <w:fldChar w:fldCharType="end"/>
-            </w:r>
-          </w:hyperlink>
-        </w:p>
-        <w:p>
-          <w:pPr>
-            <w:pStyle w:val="TOC2"/>
-            <w:tabs>
-              <w:tab w:val="left" w:pos="880"/>
-              <w:tab w:val="right" w:leader="dot" w:pos="9062"/>
-            </w:tabs>
-            <w:rPr>
-              <w:rFonts w:eastAsiaTheme="minorEastAsia"/>
-              <w:noProof/>
-              <w:lang w:eastAsia="pl-PL"/>
-            </w:rPr>
-          </w:pPr>
-          <w:hyperlink w:anchor="_Toc467616105" w:history="1">
-            <w:r>
-              <w:rPr>
-                <w:rStyle w:val="Hyperlink"/>
-                <w:noProof/>
-              </w:rPr>
-              <w:t>5.2</w:t>
-            </w:r>
-            <w:r>
-              <w:rPr>
-                <w:rFonts w:eastAsiaTheme="minorEastAsia"/>
-                <w:noProof/>
-                <w:lang w:eastAsia="pl-PL"/>
-              </w:rPr>
-              <w:tab/>
-            </w:r>
-            <w:r>
-              <w:rPr>
-                <w:rStyle w:val="Hyperlink"/>
-                <w:noProof/>
-              </w:rPr>
-              <w:t>Elementy modyfikowane:</w:t>
-            </w:r>
-            <w:r>
-              <w:rPr>
-                <w:noProof/>
-                <w:webHidden/>
-              </w:rPr>
-              <w:tab/>
-            </w:r>
-            <w:r>
-              <w:rPr>
-                <w:noProof/>
-                <w:webHidden/>
-              </w:rPr>
-              <w:fldChar w:fldCharType="begin"/>
-            </w:r>
-            <w:r>
-              <w:rPr>
-                <w:noProof/>
-                <w:webHidden/>
-              </w:rPr>
-              <w:instrText xml:space="preserve"> PAGEREF _Toc467616105 \h </w:instrText>
-            </w:r>
-            <w:r>
-              <w:rPr>
-                <w:noProof/>
-                <w:webHidden/>
-              </w:rPr>
-            </w:r>
-            <w:r>
-              <w:rPr>
-                <w:noProof/>
-                <w:webHidden/>
-              </w:rPr>
-              <w:fldChar w:fldCharType="separate"/>
-            </w:r>
-            <w:r>
-              <w:rPr>
-                <w:noProof/>
-                <w:webHidden/>
-              </w:rPr>
-              <w:t>8</w:t>
-            </w:r>
-            <w:r>
-              <w:rPr>
-                <w:noProof/>
-                <w:webHidden/>
-              </w:rPr>
-              <w:fldChar w:fldCharType="end"/>
-            </w:r>
-          </w:hyperlink>
-        </w:p>
-        <w:p>
-          <w:pPr>
-            <w:pStyle w:val="TOC2"/>
-            <w:tabs>
-              <w:tab w:val="left" w:pos="880"/>
-              <w:tab w:val="right" w:leader="dot" w:pos="9062"/>
-            </w:tabs>
-            <w:rPr>
-              <w:rFonts w:eastAsiaTheme="minorEastAsia"/>
-              <w:noProof/>
-              <w:lang w:eastAsia="pl-PL"/>
-            </w:rPr>
-          </w:pPr>
-          <w:hyperlink w:anchor="_Toc467616106" w:history="1">
-            <w:r>
-              <w:rPr>
-                <w:rStyle w:val="Hyperlink"/>
-                <w:noProof/>
-              </w:rPr>
-              <w:t>5.3</w:t>
-            </w:r>
-            <w:r>
-              <w:rPr>
-                <w:rFonts w:eastAsiaTheme="minorEastAsia"/>
-                <w:noProof/>
-                <w:lang w:eastAsia="pl-PL"/>
-              </w:rPr>
-              <w:tab/>
-            </w:r>
-            <w:r>
-              <w:rPr>
-                <w:rStyle w:val="Hyperlink"/>
-                <w:noProof/>
-              </w:rPr>
-              <w:t>Funkcja oceny rozwiązania ogólnie:</w:t>
-            </w:r>
-            <w:r>
-              <w:rPr>
-                <w:noProof/>
-                <w:webHidden/>
-              </w:rPr>
-              <w:tab/>
-            </w:r>
-            <w:r>
-              <w:rPr>
-                <w:noProof/>
-                <w:webHidden/>
-              </w:rPr>
-              <w:fldChar w:fldCharType="begin"/>
-            </w:r>
-            <w:r>
-              <w:rPr>
-                <w:noProof/>
-                <w:webHidden/>
-              </w:rPr>
-              <w:instrText xml:space="preserve"> PAGEREF _Toc467616106 \h </w:instrText>
-            </w:r>
-            <w:r>
-              <w:rPr>
-                <w:noProof/>
-                <w:webHidden/>
-              </w:rPr>
-            </w:r>
-            <w:r>
-              <w:rPr>
-                <w:noProof/>
-                <w:webHidden/>
-              </w:rPr>
-              <w:fldChar w:fldCharType="separate"/>
-            </w:r>
-            <w:r>
-              <w:rPr>
-                <w:noProof/>
-                <w:webHidden/>
-              </w:rPr>
-              <w:t>8</w:t>
-            </w:r>
-            <w:r>
-              <w:rPr>
-                <w:noProof/>
-                <w:webHidden/>
-              </w:rPr>
-              <w:fldChar w:fldCharType="end"/>
-            </w:r>
-          </w:hyperlink>
-        </w:p>
-        <w:p>
-          <w:pPr>
-            <w:pStyle w:val="TOC2"/>
-            <w:tabs>
-              <w:tab w:val="left" w:pos="880"/>
-              <w:tab w:val="right" w:leader="dot" w:pos="9062"/>
-            </w:tabs>
-            <w:rPr>
-              <w:rFonts w:eastAsiaTheme="minorEastAsia"/>
-              <w:noProof/>
-              <w:lang w:eastAsia="pl-PL"/>
-            </w:rPr>
-          </w:pPr>
-          <w:hyperlink w:anchor="_Toc467616107" w:history="1">
-            <w:r>
-              <w:rPr>
-                <w:rStyle w:val="Hyperlink"/>
-                <w:noProof/>
-              </w:rPr>
-              <w:t>5.4</w:t>
-            </w:r>
-            <w:r>
-              <w:rPr>
-                <w:rFonts w:eastAsiaTheme="minorEastAsia"/>
-                <w:noProof/>
-                <w:lang w:eastAsia="pl-PL"/>
-              </w:rPr>
-              <w:tab/>
-            </w:r>
-            <w:r>
-              <w:rPr>
-                <w:rStyle w:val="Hyperlink"/>
-                <w:noProof/>
-              </w:rPr>
-              <w:t>Funkcja oceny rozwiązania w opisywanym przykładzie:</w:t>
-            </w:r>
-            <w:r>
-              <w:rPr>
-                <w:noProof/>
-                <w:webHidden/>
-              </w:rPr>
-              <w:tab/>
-            </w:r>
-            <w:r>
-              <w:rPr>
-                <w:noProof/>
-                <w:webHidden/>
-              </w:rPr>
-              <w:fldChar w:fldCharType="begin"/>
-            </w:r>
-            <w:r>
-              <w:rPr>
-                <w:noProof/>
-                <w:webHidden/>
-              </w:rPr>
-              <w:instrText xml:space="preserve"> PAGEREF _Toc467616107 \h </w:instrText>
-            </w:r>
-            <w:r>
-              <w:rPr>
-                <w:noProof/>
-                <w:webHidden/>
-              </w:rPr>
-            </w:r>
-            <w:r>
-              <w:rPr>
-                <w:noProof/>
-                <w:webHidden/>
-              </w:rPr>
-              <w:fldChar w:fldCharType="separate"/>
-            </w:r>
-            <w:r>
-              <w:rPr>
-                <w:noProof/>
-                <w:webHidden/>
-              </w:rPr>
-              <w:t>8</w:t>
-            </w:r>
-            <w:r>
-              <w:rPr>
-                <w:noProof/>
-                <w:webHidden/>
-              </w:rPr>
-              <w:fldChar w:fldCharType="end"/>
-            </w:r>
-          </w:hyperlink>
-        </w:p>
-        <w:p>
-          <w:pPr>
-            <w:pStyle w:val="TOC2"/>
-            <w:tabs>
-              <w:tab w:val="left" w:pos="880"/>
-              <w:tab w:val="right" w:leader="dot" w:pos="9062"/>
-            </w:tabs>
-            <w:rPr>
-              <w:rFonts w:eastAsiaTheme="minorEastAsia"/>
-              <w:noProof/>
-              <w:lang w:eastAsia="pl-PL"/>
-            </w:rPr>
-          </w:pPr>
-          <w:hyperlink w:anchor="_Toc467616108" w:history="1">
-            <w:r>
-              <w:rPr>
-                <w:rStyle w:val="Hyperlink"/>
-                <w:noProof/>
-              </w:rPr>
-              <w:t>5.5</w:t>
-            </w:r>
-            <w:r>
-              <w:rPr>
-                <w:rFonts w:eastAsiaTheme="minorEastAsia"/>
-                <w:noProof/>
-                <w:lang w:eastAsia="pl-PL"/>
-              </w:rPr>
-              <w:tab/>
-            </w:r>
-            <w:r>
-              <w:rPr>
-                <w:rStyle w:val="Hyperlink"/>
-                <w:noProof/>
-              </w:rPr>
-              <w:t>Wyniki optymalizacji:</w:t>
-            </w:r>
-            <w:r>
-              <w:rPr>
-                <w:noProof/>
-                <w:webHidden/>
-              </w:rPr>
-              <w:tab/>
-            </w:r>
-            <w:r>
-              <w:rPr>
-                <w:noProof/>
-                <w:webHidden/>
-              </w:rPr>
-              <w:fldChar w:fldCharType="begin"/>
-            </w:r>
-            <w:r>
-              <w:rPr>
-                <w:noProof/>
-                <w:webHidden/>
-              </w:rPr>
-              <w:instrText xml:space="preserve"> PAGEREF _Toc467616108 \h </w:instrText>
-            </w:r>
-            <w:r>
-              <w:rPr>
-                <w:noProof/>
-                <w:webHidden/>
-              </w:rPr>
-            </w:r>
-            <w:r>
-              <w:rPr>
-                <w:noProof/>
-                <w:webHidden/>
-              </w:rPr>
-              <w:fldChar w:fldCharType="separate"/>
-            </w:r>
-            <w:r>
-              <w:rPr>
-                <w:noProof/>
-                <w:webHidden/>
-              </w:rPr>
-              <w:t>8</w:t>
-            </w:r>
-            <w:r>
-              <w:rPr>
-                <w:noProof/>
-                <w:webHidden/>
-              </w:rPr>
-              <w:fldChar w:fldCharType="end"/>
-            </w:r>
-          </w:hyperlink>
-        </w:p>
-        <w:p>
-          <w:pPr>
-            <w:pStyle w:val="TOC1"/>
-            <w:tabs>
-              <w:tab w:val="left" w:pos="440"/>
-              <w:tab w:val="right" w:leader="dot" w:pos="9062"/>
-            </w:tabs>
-            <w:rPr>
-              <w:rFonts w:eastAsiaTheme="minorEastAsia"/>
-              <w:noProof/>
-              <w:lang w:eastAsia="pl-PL"/>
-            </w:rPr>
-          </w:pPr>
-          <w:hyperlink w:anchor="_Toc467616109" w:history="1">
-            <w:r>
-              <w:rPr>
-                <w:rStyle w:val="Hyperlink"/>
-                <w:noProof/>
-              </w:rPr>
-              <w:t>6</w:t>
-            </w:r>
-            <w:r>
-              <w:rPr>
-                <w:rFonts w:eastAsiaTheme="minorEastAsia"/>
-                <w:noProof/>
-                <w:lang w:eastAsia="pl-PL"/>
-              </w:rPr>
-              <w:tab/>
-            </w:r>
-            <w:r>
-              <w:rPr>
-                <w:rStyle w:val="Hyperlink"/>
-                <w:noProof/>
-              </w:rPr>
-              <w:t>Podsumowanie i wnioski</w:t>
-            </w:r>
-            <w:r>
-              <w:rPr>
-                <w:noProof/>
-                <w:webHidden/>
-              </w:rPr>
-              <w:tab/>
-            </w:r>
-            <w:r>
-              <w:rPr>
-                <w:noProof/>
-                <w:webHidden/>
-              </w:rPr>
-              <w:fldChar w:fldCharType="begin"/>
-            </w:r>
-            <w:r>
-              <w:rPr>
-                <w:noProof/>
-                <w:webHidden/>
-              </w:rPr>
-              <w:instrText xml:space="preserve"> PAGEREF _Toc467616109 \h </w:instrText>
-            </w:r>
-            <w:r>
-              <w:rPr>
-                <w:noProof/>
-                <w:webHidden/>
-              </w:rPr>
-            </w:r>
-            <w:r>
-              <w:rPr>
-                <w:noProof/>
-                <w:webHidden/>
-              </w:rPr>
-              <w:fldChar w:fldCharType="separate"/>
-            </w:r>
-            <w:r>
-              <w:rPr>
-                <w:noProof/>
-                <w:webHidden/>
-              </w:rPr>
-              <w:t>9</w:t>
+              <w:t>11</w:t>
             </w:r>
             <w:r>
               <w:rPr>
@@ -2927,23 +3286,66 @@
       <w:pPr>
         <w:pStyle w:val="Heading1"/>
       </w:pPr>
-      <w:bookmarkStart w:id="0" w:name="_Toc467616081"/>
+      <w:bookmarkStart w:id="0" w:name="_Toc471759153"/>
       <w:r>
         <w:lastRenderedPageBreak/>
-        <w:t>Ogólne wymagania projektu:</w:t>
+        <w:t>Tematyka projektu</w:t>
+      </w:r>
+      <w:r>
+        <w:t>:</w:t>
       </w:r>
       <w:bookmarkEnd w:id="0"/>
     </w:p>
     <w:p>
+      <w:r>
+        <w:t xml:space="preserve">Przedmiotem projektu </w:t>
+      </w:r>
+      <w:r>
+        <w:t>było stworzenie platformy przeznaczonej do symulacji rozbudowanych sieci kolejkowych. Progra</w:t>
+      </w:r>
+      <w:r>
+        <w:t>m miał</w:t>
+      </w:r>
+      <w:r>
+        <w:t xml:space="preserve"> dostarczyć użytkownikowi możliwość </w:t>
+      </w:r>
+      <w:r>
+        <w:t xml:space="preserve">łatwej konfiguracji, obliczania </w:t>
+      </w:r>
+      <w:r>
+        <w:t>parametrów charakterystycznych oraz optymalizacji pod względem ilości stanowisk w każdym z systemów</w:t>
+      </w:r>
+      <w:r>
+        <w:t xml:space="preserve"> mając na uwadze </w:t>
+      </w:r>
+      <w:r>
+        <w:t>wcześniej zdefiniowaną funkcję oceny sieci.</w:t>
+      </w:r>
+    </w:p>
+    <w:p>
+      <w:r>
+        <w:t xml:space="preserve">Wymagania, </w:t>
+      </w:r>
+      <w:r>
+        <w:t xml:space="preserve">stawiane </w:t>
+      </w:r>
+      <w:r>
+        <w:t>wobec programu były następujące:</w:t>
+      </w:r>
+    </w:p>
+    <w:p>
       <w:pPr>
         <w:pStyle w:val="ListParagraph"/>
         <w:numPr>
           <w:ilvl w:val="0"/>
-          <w:numId w:val="12"/>
+          <w:numId w:val="19"/>
         </w:numPr>
       </w:pPr>
       <w:r>
-        <w:t xml:space="preserve">Implementacja konfigurowalnej platformy symulacyjnej dla sieci kolejkowych BCMP. Sieci muszą posiadać implementację metod obliczania wartości charakterystycznych dla sieci. Dla przypadku otwartego - dokładnej metody, dla zamkniętego – metody przybliżonej SUM. </w:t>
+        <w:t>Obsługa dwóch typów sieci: zamknięte</w:t>
+      </w:r>
+      <w:r>
+        <w:t>j i otwartej,</w:t>
       </w:r>
     </w:p>
     <w:p>
@@ -2951,68 +3353,164 @@
         <w:pStyle w:val="ListParagraph"/>
         <w:numPr>
           <w:ilvl w:val="0"/>
-          <w:numId w:val="8"/>
+          <w:numId w:val="19"/>
         </w:numPr>
       </w:pPr>
       <w:r>
-        <w:t>Przykład rzeczywistego systemu opisującego linie produkcyjną w fabryce o niewielkim rozmiarze. Założenia, co do wielkości to o</w:t>
-      </w:r>
-      <w:r>
-        <w:t xml:space="preserve">k. 6 </w:t>
-      </w:r>
-      <w:r>
-        <w:t>stacji dowolnego typu (1-4),</w:t>
-      </w:r>
-      <w:r>
-        <w:t xml:space="preserve"> k</w:t>
-      </w:r>
-      <w:r>
-        <w:t xml:space="preserve">ilka </w:t>
-      </w:r>
-      <w:r>
-        <w:t xml:space="preserve">od </w:t>
-      </w:r>
-      <w:r>
-        <w:t xml:space="preserve">2 </w:t>
-      </w:r>
-      <w:r>
-        <w:t>do 3 klas</w:t>
-      </w:r>
-      <w:r>
-        <w:t xml:space="preserve"> </w:t>
-      </w:r>
-      <w:r>
-        <w:t xml:space="preserve">zgłoszeń. </w:t>
-      </w:r>
-      <w:r>
-        <w:t xml:space="preserve">Możliwość wybrania </w:t>
-      </w:r>
-      <w:r>
-        <w:t xml:space="preserve">przypadku </w:t>
-      </w:r>
-      <w:r>
-        <w:t xml:space="preserve">sieci otwartej </w:t>
-      </w:r>
-      <w:r>
-        <w:t xml:space="preserve">lub </w:t>
-      </w:r>
-      <w:r>
-        <w:t>zamkniętej</w:t>
-      </w:r>
-      <w:r>
-        <w:t>.</w:t>
+        <w:t>Konfigu</w:t>
+      </w:r>
+      <w:r>
+        <w:t>racja obsługująca dowolną</w:t>
+      </w:r>
+      <w:r>
+        <w:t xml:space="preserve"> ilości systemów jednego z czterech typów,</w:t>
       </w:r>
     </w:p>
     <w:p>
-      <w:r>
-        <w:br w:type="page"/>
+      <w:pPr>
+        <w:pStyle w:val="ListParagraph"/>
+        <w:numPr>
+          <w:ilvl w:val="0"/>
+          <w:numId w:val="19"/>
+        </w:numPr>
+      </w:pPr>
+      <w:r>
+        <w:t>Definiowalna ilość</w:t>
+      </w:r>
+      <w:r>
+        <w:t xml:space="preserve"> stanowisk w każdym z systemów,</w:t>
       </w:r>
     </w:p>
     <w:p>
       <w:pPr>
+        <w:pStyle w:val="ListParagraph"/>
+        <w:numPr>
+          <w:ilvl w:val="0"/>
+          <w:numId w:val="19"/>
+        </w:numPr>
+      </w:pPr>
+      <w:r>
+        <w:t>Obsługa wielu klas zgłoszeń w sieci,</w:t>
+      </w:r>
+    </w:p>
+    <w:p>
+      <w:pPr>
+        <w:pStyle w:val="ListParagraph"/>
+        <w:numPr>
+          <w:ilvl w:val="0"/>
+          <w:numId w:val="19"/>
+        </w:numPr>
+      </w:pPr>
+      <w:r>
+        <w:t>Dowolna infrastruktura połączeń systemów,</w:t>
+      </w:r>
+    </w:p>
+    <w:p>
+      <w:pPr>
+        <w:pStyle w:val="ListParagraph"/>
+        <w:numPr>
+          <w:ilvl w:val="0"/>
+          <w:numId w:val="19"/>
+        </w:numPr>
+      </w:pPr>
+      <w:r>
+        <w:t>Dowolna ilość zgłoszeń obecnych/przychodzących do sieci,</w:t>
+      </w:r>
+    </w:p>
+    <w:p>
+      <w:pPr>
+        <w:pStyle w:val="ListParagraph"/>
+        <w:numPr>
+          <w:ilvl w:val="0"/>
+          <w:numId w:val="19"/>
+        </w:numPr>
+      </w:pPr>
+      <w:r>
+        <w:t>Łatwa w określeniu funkcja oceny sieci sta</w:t>
+      </w:r>
+      <w:r>
+        <w:t>n</w:t>
+      </w:r>
+      <w:r>
+        <w:t>owiącą podstawę d</w:t>
+      </w:r>
+      <w:r>
+        <w:t>la</w:t>
+      </w:r>
+      <w:r>
+        <w:t xml:space="preserve"> metody optymalizacyjnej </w:t>
+      </w:r>
+    </w:p>
+    <w:p>
+      <w:pPr>
+        <w:pStyle w:val="ListParagraph"/>
+        <w:numPr>
+          <w:ilvl w:val="0"/>
+          <w:numId w:val="19"/>
+        </w:numPr>
+      </w:pPr>
+      <w:r>
+        <w:t>Optymalizacja za pomocą algorytmu karalucha</w:t>
+      </w:r>
+      <w:r>
+        <w:t>.</w:t>
+      </w:r>
+    </w:p>
+    <w:p>
+      <w:r>
+        <w:t>W celu spełnienia tych oczekiwań wykorzystano wzory i algorytmy wyprowadzone na wykładach oraz dokładniej dowodzone w książce: „Queueing Networks and Markov chains- modeling and performance evaluation with computer science”, G.Bolch, S.Greiner, H.Meer, K.Trivedi 2006.</w:t>
+      </w:r>
+    </w:p>
+    <w:p>
+      <w:r>
+        <w:t>Podstawowe wzory i zależności zostały opisane w rozdziale 2. Wskazano tam wzory na obliczenie podstawowych parametrów sieci za pomocą metod dokładnych (sieci otwarte) oraz metody przybliżonej SUM (dla sieci zamkniętej).</w:t>
+      </w:r>
+    </w:p>
+    <w:p>
+      <w:r>
+        <w:t xml:space="preserve">Rozdział 3 stanowi swoistą dokumentację programu oraz instrukcje, w jaki sposób należy wprowadzić </w:t>
+      </w:r>
+      <w:r>
+        <w:t>potrzebne parametry wejściowe do symulacji.</w:t>
+      </w:r>
+    </w:p>
+    <w:p>
+      <w:r>
+        <w:t>W rozdziale 4</w:t>
+      </w:r>
+      <w:r>
+        <w:t xml:space="preserve"> zaprezentowano rzeczywisty przykład sieci otwartej przedstawiający linię produkcyjna w fabryce</w:t>
+      </w:r>
+      <w:r>
+        <w:t xml:space="preserve"> o niewielkim rozmiarze.</w:t>
+      </w:r>
+    </w:p>
+    <w:p>
+      <w:r>
+        <w:t xml:space="preserve">W </w:t>
+      </w:r>
+      <w:r>
+        <w:t xml:space="preserve">końcowym </w:t>
+      </w:r>
+      <w:r>
+        <w:t>rozdziale 5 opisano sposób na rozwiązanie problemu optymalizacji wielu zmiennych przy pomocy algorytmu karalucha.</w:t>
+      </w:r>
+    </w:p>
+    <w:p>
+      <w:r>
+        <w:t>Ostatni rozdział stanowi podsumowanie całego projektu oraz powiązane z nim wnioski.</w:t>
+      </w:r>
+    </w:p>
+    <w:p>
+      <w:r>
+        <w:br w:type="page"/>
+      </w:r>
+    </w:p>
+    <w:p>
+      <w:pPr>
         <w:pStyle w:val="Heading1"/>
       </w:pPr>
-      <w:bookmarkStart w:id="1" w:name="_Toc467616082"/>
+      <w:bookmarkStart w:id="1" w:name="_Toc471759154"/>
       <w:r>
         <w:lastRenderedPageBreak/>
         <w:t>Opis matematyczny sieci i wyznaczanie wartości charakterystycznych</w:t>
@@ -3021,12 +3519,51 @@
     </w:p>
     <w:p>
       <w:r>
-        <w:t>Sieć BCMP – Baskett, Chandy, Muntz, Palacios, rozszerzenie definicji sieci kolejkowych, które pozwala zdefiniować wiele systemów składowych.</w:t>
+        <w:t xml:space="preserve">Sieć BCMP </w:t>
+      </w:r>
+      <w:r>
+        <w:t>– nazwa pochodzi od nazwisk współtwórców tego podejścia (</w:t>
+      </w:r>
+      <w:r>
+        <w:t>Ba</w:t>
+      </w:r>
+      <w:r>
+        <w:t xml:space="preserve">skett, Chandy, Muntz, Palacios). Stanowi ona </w:t>
+      </w:r>
+      <w:r>
+        <w:t>rozszerzenie de</w:t>
+      </w:r>
+      <w:r>
+        <w:t>finicji sieci kolejkowych, które</w:t>
+      </w:r>
+      <w:r>
+        <w:t xml:space="preserve"> pozwala zdefiniować wiele systemów </w:t>
+      </w:r>
+      <w:r>
+        <w:t>wchodzących w jej skład</w:t>
+      </w:r>
+      <w:r>
+        <w:t>.</w:t>
       </w:r>
     </w:p>
     <w:p>
       <w:r>
-        <w:t>W sieci mogą wystąpić 4 typy systemów:</w:t>
+        <w:t>Elementami bazowymi</w:t>
+      </w:r>
+      <w:r>
+        <w:t xml:space="preserve"> sieci</w:t>
+      </w:r>
+      <w:r>
+        <w:t xml:space="preserve"> stanowią 4 typy systemów, których można użyć w trakcie </w:t>
+      </w:r>
+      <w:r>
+        <w:t>jej</w:t>
+      </w:r>
+      <w:r>
+        <w:t xml:space="preserve"> </w:t>
+      </w:r>
+      <w:r>
+        <w:t>budowy. Są nimi:</w:t>
       </w:r>
     </w:p>
     <w:p>
@@ -3050,7 +3587,13 @@
         </w:numPr>
       </w:pPr>
       <w:r>
-        <w:t xml:space="preserve">System z </w:t>
+        <w:t>System z</w:t>
+      </w:r>
+      <w:r>
+        <w:t>e</w:t>
+      </w:r>
+      <w:r>
+        <w:t xml:space="preserve"> </w:t>
       </w:r>
       <w:r>
         <w:t xml:space="preserve">skończoną </w:t>
@@ -3059,7 +3602,25 @@
         <w:t>kolejką</w:t>
       </w:r>
       <w:r>
-        <w:t>,</w:t>
+        <w:t xml:space="preserve"> o długości m,</w:t>
+      </w:r>
+    </w:p>
+    <w:p>
+      <w:pPr>
+        <w:pStyle w:val="ListParagraph"/>
+        <w:numPr>
+          <w:ilvl w:val="1"/>
+          <w:numId w:val="15"/>
+        </w:numPr>
+      </w:pPr>
+      <w:r>
+        <w:t>O</w:t>
+      </w:r>
+      <w:r>
+        <w:t>bsługa</w:t>
+      </w:r>
+      <w:r>
+        <w:t xml:space="preserve"> zgłoszeń opisywalną za pomocą rozkładu wykładniczego.</w:t>
       </w:r>
     </w:p>
     <w:p>
@@ -3083,7 +3644,13 @@
         </w:numPr>
       </w:pPr>
       <w:r>
-        <w:t>System z podziałem pracy procesora (harmonogramowanie roud-robin),</w:t>
+        <w:t>System z podziałem pracy procesora (harmonogramowanie rou</w:t>
+      </w:r>
+      <w:r>
+        <w:t>n</w:t>
+      </w:r>
+      <w:r>
+        <w:t>d-robin),</w:t>
       </w:r>
     </w:p>
     <w:p>
@@ -3095,6 +3662,18 @@
         </w:numPr>
       </w:pPr>
       <w:r>
+        <w:t>Obsługa zgłoszeń z dowolnym rozkładem,</w:t>
+      </w:r>
+    </w:p>
+    <w:p>
+      <w:pPr>
+        <w:pStyle w:val="ListParagraph"/>
+        <w:numPr>
+          <w:ilvl w:val="1"/>
+          <w:numId w:val="15"/>
+        </w:numPr>
+      </w:pPr>
+      <w:r>
         <w:t>Procesory CPU, ALU’s,</w:t>
       </w:r>
     </w:p>
@@ -3119,10 +3698,22 @@
         </w:numPr>
       </w:pPr>
       <w:r>
-        <w:t>System na zasadzie terminala</w:t>
+        <w:t>System na zasadzie terminalu</w:t>
       </w:r>
       <w:r>
         <w:t>,</w:t>
+      </w:r>
+    </w:p>
+    <w:p>
+      <w:pPr>
+        <w:pStyle w:val="ListParagraph"/>
+        <w:numPr>
+          <w:ilvl w:val="1"/>
+          <w:numId w:val="15"/>
+        </w:numPr>
+      </w:pPr>
+      <w:r>
+        <w:t>Obsługa zgłoszeń z dowolnym rozkładem,</w:t>
       </w:r>
     </w:p>
     <w:p>
@@ -3149,310 +3740,400 @@
         <w:t>System oparty na przerwaniach,</w:t>
       </w:r>
     </w:p>
-    <w:p/>
     <w:p>
       <w:pPr>
+        <w:pStyle w:val="ListParagraph"/>
+        <w:numPr>
+          <w:ilvl w:val="1"/>
+          <w:numId w:val="15"/>
+        </w:numPr>
+      </w:pPr>
+      <w:r>
+        <w:t>Obsługa zgł</w:t>
+      </w:r>
+      <w:r>
+        <w:t>oszeń z dowolnym rozkładem.</w:t>
+      </w:r>
+    </w:p>
+    <w:p>
+      <w:r>
+        <w:t>Zastosowanie metod przeznaczonych dla sieci BCMP (w tym metody przybliżonej SUM) wymagają spełnienia kilku założeń. Są to między innymi:</w:t>
+      </w:r>
+    </w:p>
+    <w:p>
+      <w:pPr>
+        <w:pStyle w:val="ListParagraph"/>
+        <w:numPr>
+          <w:ilvl w:val="0"/>
+          <w:numId w:val="21"/>
+        </w:numPr>
+      </w:pPr>
+      <w:r>
+        <w:t xml:space="preserve">Współczynnik </w:t>
+      </w:r>
+      <m:oMath>
+        <m:r>
+          <w:rPr>
+            <w:rFonts w:ascii="Cambria Math" w:hAnsi="Cambria Math"/>
+          </w:rPr>
+          <m:t>μ</m:t>
+        </m:r>
+      </m:oMath>
+      <w:r>
+        <w:t xml:space="preserve"> jest</w:t>
+      </w:r>
+      <w:r>
+        <w:t xml:space="preserve"> stały i niezależny od obsługi,</w:t>
+      </w:r>
+    </w:p>
+    <w:p>
+      <w:pPr>
+        <w:pStyle w:val="ListParagraph"/>
+        <w:numPr>
+          <w:ilvl w:val="0"/>
+          <w:numId w:val="21"/>
+        </w:numPr>
+      </w:pPr>
+      <w:r>
+        <w:t xml:space="preserve">Współczynnik obsługi </w:t>
+      </w:r>
+      <m:oMath>
+        <m:r>
+          <w:rPr>
+            <w:rFonts w:ascii="Cambria Math" w:hAnsi="Cambria Math"/>
+          </w:rPr>
+          <m:t>μ</m:t>
+        </m:r>
+      </m:oMath>
+      <w:r>
+        <w:rPr>
+          <w:rFonts w:eastAsiaTheme="minorEastAsia"/>
+        </w:rPr>
+        <w:t xml:space="preserve"> jest taki sam dla jednej stacji, niezależnie od klasy zgłoszenia,</w:t>
+      </w:r>
+    </w:p>
+    <w:p>
+      <w:pPr>
+        <w:pStyle w:val="ListParagraph"/>
+        <w:numPr>
+          <w:ilvl w:val="0"/>
+          <w:numId w:val="21"/>
+        </w:numPr>
+      </w:pPr>
+      <w:r>
+        <w:t>Zgłoszenia nie mogą zmieniać przynależności do kl</w:t>
+      </w:r>
+      <w:r>
+        <w:t>as w czasie przebywania w sieci,</w:t>
+      </w:r>
+    </w:p>
+    <w:p>
+      <w:pPr>
+        <w:pStyle w:val="ListParagraph"/>
+        <w:numPr>
+          <w:ilvl w:val="0"/>
+          <w:numId w:val="21"/>
+        </w:numPr>
+      </w:pPr>
+      <w:r>
+        <w:t>Liczba zgłoszeń każdej z klas w każdym systemie jest nieujemna:</w:t>
+      </w:r>
+    </w:p>
+    <w:p>
+      <w:pPr>
+        <w:pStyle w:val="ListParagraph"/>
+        <w:numPr>
+          <w:ilvl w:val="1"/>
+          <w:numId w:val="21"/>
+        </w:numPr>
+      </w:pPr>
+      <m:oMath>
+        <m:sSub>
+          <m:sSubPr>
+            <m:ctrlPr>
+              <w:rPr>
+                <w:rFonts w:ascii="Cambria Math" w:hAnsi="Cambria Math"/>
+                <w:i/>
+              </w:rPr>
+            </m:ctrlPr>
+          </m:sSubPr>
+          <m:e>
+            <m:r>
+              <w:rPr>
+                <w:rFonts w:ascii="Cambria Math" w:hAnsi="Cambria Math"/>
+              </w:rPr>
+              <m:t>K</m:t>
+            </m:r>
+          </m:e>
+          <m:sub>
+            <m:r>
+              <w:rPr>
+                <w:rFonts w:ascii="Cambria Math" w:hAnsi="Cambria Math"/>
+              </w:rPr>
+              <m:t>ir</m:t>
+            </m:r>
+          </m:sub>
+        </m:sSub>
+        <m:r>
+          <w:rPr>
+            <w:rFonts w:ascii="Cambria Math" w:eastAsiaTheme="minorEastAsia" w:hAnsi="Cambria Math"/>
+          </w:rPr>
+          <m:t>≥0</m:t>
+        </m:r>
+        <m:r>
+          <w:rPr>
+            <w:rFonts w:ascii="Cambria Math" w:eastAsiaTheme="minorEastAsia" w:hAnsi="Cambria Math"/>
+          </w:rPr>
+          <m:t xml:space="preserve"> dla 1≤r≤R, 1≤i≤N</m:t>
+        </m:r>
+      </m:oMath>
+    </w:p>
+    <w:p>
+      <w:pPr>
+        <w:pStyle w:val="ListParagraph"/>
+        <w:numPr>
+          <w:ilvl w:val="1"/>
+          <w:numId w:val="21"/>
+        </w:numPr>
+      </w:pPr>
+      <w:r>
+        <w:t xml:space="preserve">Gdzie R – ilość klas, N ilość </w:t>
+      </w:r>
+      <w:r>
+        <w:t xml:space="preserve">systemów </w:t>
+      </w:r>
+      <w:r>
+        <w:t>w sieci,</w:t>
+      </w:r>
+    </w:p>
+    <w:p>
+      <w:pPr>
+        <w:pStyle w:val="ListParagraph"/>
+        <w:numPr>
+          <w:ilvl w:val="0"/>
+          <w:numId w:val="21"/>
+        </w:numPr>
+      </w:pPr>
+      <w:r>
+        <w:t>Jeżeli istnieje droga od wejścia do i-tego systemu dla r-tej klasy to:</w:t>
+      </w:r>
+    </w:p>
+    <w:p>
+      <w:pPr>
+        <w:pStyle w:val="ListParagraph"/>
+        <w:numPr>
+          <w:ilvl w:val="1"/>
+          <w:numId w:val="21"/>
+        </w:numPr>
+      </w:pPr>
+      <m:oMath>
+        <m:sSub>
+          <m:sSubPr>
+            <m:ctrlPr>
+              <w:rPr>
+                <w:rFonts w:ascii="Cambria Math" w:hAnsi="Cambria Math"/>
+                <w:i/>
+              </w:rPr>
+            </m:ctrlPr>
+          </m:sSubPr>
+          <m:e>
+            <m:r>
+              <w:rPr>
+                <w:rFonts w:ascii="Cambria Math" w:hAnsi="Cambria Math"/>
+              </w:rPr>
+              <m:t>K</m:t>
+            </m:r>
+          </m:e>
+          <m:sub>
+            <m:r>
+              <w:rPr>
+                <w:rFonts w:ascii="Cambria Math" w:hAnsi="Cambria Math"/>
+              </w:rPr>
+              <m:t>ir</m:t>
+            </m:r>
+          </m:sub>
+        </m:sSub>
+        <m:r>
+          <w:rPr>
+            <w:rFonts w:ascii="Cambria Math" w:eastAsiaTheme="minorEastAsia" w:hAnsi="Cambria Math"/>
+          </w:rPr>
+          <m:t>&gt;0</m:t>
+        </m:r>
+      </m:oMath>
+    </w:p>
+    <w:p>
+      <w:pPr>
+        <w:pStyle w:val="ListParagraph"/>
+        <w:numPr>
+          <w:ilvl w:val="0"/>
+          <w:numId w:val="21"/>
+        </w:numPr>
+      </w:pPr>
+      <w:r>
+        <w:rPr>
+          <w:rFonts w:eastAsiaTheme="minorEastAsia"/>
+        </w:rPr>
+        <w:t>Dla zamkniętej sieci ilość zgłoszeń w systemie jest stała.</w:t>
+      </w:r>
+    </w:p>
+    <w:p>
+      <w:pPr>
         <w:pStyle w:val="Heading2"/>
       </w:pPr>
-      <w:bookmarkStart w:id="2" w:name="_Toc467616083"/>
+      <w:bookmarkStart w:id="2" w:name="_Toc471759155"/>
       <w:r>
         <w:t>System otwarty</w:t>
       </w:r>
       <w:bookmarkEnd w:id="2"/>
     </w:p>
     <w:p>
-      <w:pPr>
-        <w:pStyle w:val="Heading3"/>
-      </w:pPr>
-      <w:bookmarkStart w:id="3" w:name="_Toc467616084"/>
-      <w:r>
-        <w:t>Opis matematyczny</w:t>
-      </w:r>
-      <w:bookmarkEnd w:id="3"/>
-    </w:p>
-    <w:p/>
-    <w:p>
-      <w:pPr>
-        <w:pStyle w:val="Heading3"/>
-      </w:pPr>
-      <w:bookmarkStart w:id="4" w:name="_Toc467616085"/>
-      <w:r>
-        <w:t>Metoda dokładna</w:t>
-      </w:r>
-      <w:bookmarkEnd w:id="4"/>
-    </w:p>
-    <w:p/>
-    <w:p>
-      <w:pPr>
-        <w:pStyle w:val="Heading2"/>
-      </w:pPr>
-      <w:bookmarkStart w:id="5" w:name="_Toc467616086"/>
-      <w:r>
-        <w:t>System zamknięty</w:t>
-      </w:r>
-      <w:bookmarkEnd w:id="5"/>
+      <w:r>
+        <w:t>Zakładamy, że każdy syst</w:t>
+      </w:r>
+      <w:r>
+        <w:t>em jest traktowany niezależnie.</w:t>
+      </w:r>
+      <w:r>
+        <w:t xml:space="preserve"> Początkowo</w:t>
+      </w:r>
+      <w:r>
+        <w:t xml:space="preserve"> jest w</w:t>
+      </w:r>
+      <w:r>
+        <w:t>yznaczana</w:t>
+      </w:r>
+      <w:r>
+        <w:t xml:space="preserve"> p</w:t>
+      </w:r>
+      <w:r>
+        <w:t xml:space="preserve">rzepustowość w danym systemie, a następnie używane są </w:t>
+      </w:r>
+      <w:r>
+        <w:t>wzo</w:t>
+      </w:r>
+      <w:r>
+        <w:t xml:space="preserve">ry, </w:t>
+      </w:r>
+      <w:r>
+        <w:t>jak w pojedynczym systemie.</w:t>
+      </w:r>
     </w:p>
     <w:p>
       <w:pPr>
         <w:pStyle w:val="Heading3"/>
       </w:pPr>
-      <w:bookmarkStart w:id="6" w:name="_Toc467616087"/>
-      <w:r>
-        <w:t>Opis matematyczny</w:t>
-      </w:r>
-      <w:bookmarkEnd w:id="6"/>
-    </w:p>
-    <w:p/>
-    <w:p>
-      <w:pPr>
-        <w:pStyle w:val="Heading3"/>
-      </w:pPr>
-      <w:bookmarkStart w:id="7" w:name="_Toc467616088"/>
-      <w:r>
-        <w:t>Metoda SUM</w:t>
-      </w:r>
-      <w:bookmarkEnd w:id="7"/>
-    </w:p>
-    <w:p/>
-    <w:p>
-      <w:r>
-        <w:br w:type="page"/>
+      <w:bookmarkStart w:id="3" w:name="_Toc471759156"/>
+      <w:r>
+        <w:t>Średni współczynnik wizyt zadania w systemie</w:t>
       </w:r>
     </w:p>
     <w:p>
-      <w:pPr>
-        <w:pStyle w:val="Heading1"/>
-      </w:pPr>
-      <w:bookmarkStart w:id="8" w:name="_Toc467616089"/>
-      <w:r>
-        <w:lastRenderedPageBreak/>
-        <w:t>Ogólny opis implementacji</w:t>
-      </w:r>
-      <w:r>
-        <w:t xml:space="preserve"> systemu</w:t>
-      </w:r>
-      <w:bookmarkEnd w:id="8"/>
+      <w:bookmarkStart w:id="4" w:name="_GoBack"/>
+      <w:bookmarkEnd w:id="4"/>
+      <w:r>
+        <w:t>Metoda korzysta ze współczynnika wizyt oznaczanego poprzez:</w:t>
+      </w:r>
     </w:p>
     <w:p>
       <w:pPr>
-        <w:pStyle w:val="Heading2"/>
-      </w:pPr>
-      <w:bookmarkStart w:id="9" w:name="_Toc467616090"/>
-      <w:r>
-        <w:t>Konwencja zapisu konfiguracji sieci:</w:t>
-      </w:r>
-      <w:bookmarkEnd w:id="9"/>
+        <w:rPr>
+          <w:rFonts w:eastAsiaTheme="minorEastAsia"/>
+        </w:rPr>
+      </w:pPr>
+      <m:oMathPara>
+        <m:oMath>
+          <m:sSub>
+            <m:sSubPr>
+              <m:ctrlPr>
+                <w:rPr>
+                  <w:rFonts w:ascii="Cambria Math" w:hAnsi="Cambria Math"/>
+                  <w:i/>
+                </w:rPr>
+              </m:ctrlPr>
+            </m:sSubPr>
+            <m:e>
+              <m:r>
+                <w:rPr>
+                  <w:rFonts w:ascii="Cambria Math" w:hAnsi="Cambria Math"/>
+                </w:rPr>
+                <m:t>e</m:t>
+              </m:r>
+            </m:e>
+            <m:sub>
+              <m:r>
+                <w:rPr>
+                  <w:rFonts w:ascii="Cambria Math" w:hAnsi="Cambria Math"/>
+                </w:rPr>
+                <m:t>i</m:t>
+              </m:r>
+            </m:sub>
+          </m:sSub>
+          <m:r>
+            <w:rPr>
+              <w:rFonts w:ascii="Cambria Math" w:hAnsi="Cambria Math"/>
+            </w:rPr>
+            <m:t>=</m:t>
+          </m:r>
+          <m:f>
+            <m:fPr>
+              <m:ctrlPr>
+                <w:rPr>
+                  <w:rFonts w:ascii="Cambria Math" w:hAnsi="Cambria Math"/>
+                  <w:i/>
+                </w:rPr>
+              </m:ctrlPr>
+            </m:fPr>
+            <m:num>
+              <m:sSub>
+                <m:sSubPr>
+                  <m:ctrlPr>
+                    <w:rPr>
+                      <w:rFonts w:ascii="Cambria Math" w:hAnsi="Cambria Math"/>
+                      <w:i/>
+                    </w:rPr>
+                  </m:ctrlPr>
+                </m:sSubPr>
+                <m:e>
+                  <m:r>
+                    <w:rPr>
+                      <w:rFonts w:ascii="Cambria Math" w:hAnsi="Cambria Math"/>
+                    </w:rPr>
+                    <m:t>λ</m:t>
+                  </m:r>
+                </m:e>
+                <m:sub>
+                  <m:r>
+                    <w:rPr>
+                      <w:rFonts w:ascii="Cambria Math" w:hAnsi="Cambria Math"/>
+                    </w:rPr>
+                    <m:t>i</m:t>
+                  </m:r>
+                </m:sub>
+              </m:sSub>
+            </m:num>
+            <m:den>
+              <m:r>
+                <w:rPr>
+                  <w:rFonts w:ascii="Cambria Math" w:hAnsi="Cambria Math"/>
+                </w:rPr>
+                <m:t>λ</m:t>
+              </m:r>
+            </m:den>
+          </m:f>
+        </m:oMath>
+      </m:oMathPara>
     </w:p>
     <w:p>
-      <w:r>
-        <w:t>Elementy konfigurowalne przez użytkownika są możliwe do ustawienia z poziomu pliku konfiguracyjnego. Wymagane jest dostarczenie poniższych parametrów:</w:t>
-      </w:r>
-    </w:p>
-    <w:p>
-      <w:pPr>
-        <w:pStyle w:val="ListParagraph"/>
-        <w:numPr>
-          <w:ilvl w:val="0"/>
-          <w:numId w:val="11"/>
-        </w:numPr>
-      </w:pPr>
-      <w:r>
-        <w:t>Ilość stacji,</w:t>
-      </w:r>
-    </w:p>
-    <w:p>
-      <w:pPr>
-        <w:pStyle w:val="ListParagraph"/>
-        <w:numPr>
-          <w:ilvl w:val="0"/>
-          <w:numId w:val="11"/>
-        </w:numPr>
-      </w:pPr>
-      <w:r>
-        <w:t>Typ każdej ze stacji,</w:t>
-      </w:r>
-    </w:p>
-    <w:p>
-      <w:pPr>
-        <w:pStyle w:val="ListParagraph"/>
-        <w:numPr>
-          <w:ilvl w:val="0"/>
-          <w:numId w:val="11"/>
-        </w:numPr>
-      </w:pPr>
-      <w:r>
-        <w:t xml:space="preserve">Parametry </w:t>
-      </w:r>
-      <w:r>
-        <w:t>wspólne (współczynnik prędkości obsługi) dla każdego z typów, plus współczynniki unikalne</w:t>
-      </w:r>
-      <w:r>
-        <w:t>:</w:t>
-      </w:r>
-    </w:p>
-    <w:p>
-      <w:pPr>
-        <w:pStyle w:val="ListParagraph"/>
-        <w:numPr>
-          <w:ilvl w:val="1"/>
-          <w:numId w:val="11"/>
-        </w:numPr>
-      </w:pPr>
-      <w:r>
-        <w:t>Typ 1 – ilość kanałów obsługi</w:t>
-      </w:r>
-    </w:p>
-    <w:p>
-      <w:pPr>
-        <w:pStyle w:val="ListParagraph"/>
-        <w:numPr>
-          <w:ilvl w:val="1"/>
-          <w:numId w:val="11"/>
-        </w:numPr>
-      </w:pPr>
-      <w:r>
-        <w:t xml:space="preserve">Typ 2 – </w:t>
-      </w:r>
-      <w:r>
-        <w:t>brak?</w:t>
-      </w:r>
-    </w:p>
-    <w:p>
-      <w:pPr>
-        <w:pStyle w:val="ListParagraph"/>
-        <w:numPr>
-          <w:ilvl w:val="1"/>
-          <w:numId w:val="11"/>
-        </w:numPr>
-      </w:pPr>
-      <w:r>
-        <w:t>Typ 3 –</w:t>
-      </w:r>
-      <w:r>
-        <w:t xml:space="preserve"> brak</w:t>
-      </w:r>
-    </w:p>
-    <w:p>
-      <w:pPr>
-        <w:pStyle w:val="ListParagraph"/>
-        <w:numPr>
-          <w:ilvl w:val="1"/>
-          <w:numId w:val="11"/>
-        </w:numPr>
-      </w:pPr>
-      <w:r>
-        <w:t>Typ 4 –</w:t>
-      </w:r>
-      <w:r>
-        <w:t xml:space="preserve"> brak?</w:t>
-      </w:r>
-    </w:p>
-    <w:p>
-      <w:pPr>
-        <w:pStyle w:val="ListParagraph"/>
-        <w:numPr>
-          <w:ilvl w:val="0"/>
-          <w:numId w:val="11"/>
-        </w:numPr>
-      </w:pPr>
-      <w:r>
-        <w:t>Ilość klas zgłoszeń,</w:t>
-      </w:r>
-    </w:p>
-    <w:p>
-      <w:pPr>
-        <w:pStyle w:val="ListParagraph"/>
-        <w:numPr>
-          <w:ilvl w:val="0"/>
-          <w:numId w:val="11"/>
-        </w:numPr>
-      </w:pPr>
-      <w:r>
-        <w:t>Współczynnik przybywania zgłoszeń do systemu,</w:t>
-      </w:r>
-    </w:p>
-    <w:p>
-      <w:pPr>
-        <w:pStyle w:val="ListParagraph"/>
-        <w:numPr>
-          <w:ilvl w:val="0"/>
-          <w:numId w:val="11"/>
-        </w:numPr>
-      </w:pPr>
-      <w:r>
-        <w:t>Prawdopodobieństwa przejść dla każdej z klas pomiędzy każdymi dwoma stacjami.</w:t>
-      </w:r>
-    </w:p>
-    <w:p/>
-    <w:p>
-      <w:pPr>
-        <w:pStyle w:val="Heading2"/>
-      </w:pPr>
-      <w:bookmarkStart w:id="10" w:name="_Toc467616091"/>
-      <w:r>
-        <w:t>Wyznaczanie parametrów sieci:</w:t>
-      </w:r>
-      <w:bookmarkEnd w:id="10"/>
-    </w:p>
-    <w:p>
-      <w:pPr>
-        <w:pStyle w:val="Heading3"/>
-      </w:pPr>
-      <w:bookmarkStart w:id="11" w:name="_Toc467616092"/>
-      <w:r>
-        <w:t>Sieć otwarta:</w:t>
-      </w:r>
-      <w:bookmarkEnd w:id="11"/>
-    </w:p>
-    <w:p>
-      <w:r>
-        <w:t xml:space="preserve">Zakładamy, że każdy system jest traktowany niezależnie. Wyznaczamy przepustowość w danym systemie i używamy wzorów jak w pojedynczym systemie. </w:t>
-      </w:r>
-    </w:p>
-    <w:p/>
-    <w:p>
-      <w:pPr>
-        <w:pStyle w:val="Heading3"/>
-      </w:pPr>
-      <w:bookmarkStart w:id="12" w:name="_Toc467616093"/>
-      <w:r>
-        <w:t>Sieć zamknięta</w:t>
-      </w:r>
-      <w:bookmarkEnd w:id="12"/>
-    </w:p>
-    <w:p>
-      <w:r>
-        <w:t xml:space="preserve">Stosujemy metodę przybliżoną SUM. </w:t>
-      </w:r>
-      <w:r>
-        <w:t>Opiera się ona na założeniu, że dla każdego systemu w sieci średnia liczba zgłoszeń</w:t>
-      </w:r>
-      <w:r>
-        <w:t xml:space="preserve"> </w:t>
-      </w:r>
-      <m:oMath>
-        <m:acc>
-          <m:accPr>
-            <m:chr m:val="̅"/>
-            <m:ctrlPr>
-              <w:rPr>
-                <w:rFonts w:ascii="Cambria Math" w:hAnsi="Cambria Math"/>
-                <w:i/>
-              </w:rPr>
-            </m:ctrlPr>
-          </m:accPr>
-          <m:e>
-            <m:r>
-              <w:rPr>
-                <w:rFonts w:ascii="Cambria Math" w:hAnsi="Cambria Math"/>
-              </w:rPr>
-              <m:t>K</m:t>
-            </m:r>
-          </m:e>
-        </m:acc>
-      </m:oMath>
-      <w:r>
-        <w:t xml:space="preserve"> w systemie jest funkcją przepustowości tego systemu </w:t>
+      <w:pPr>
+        <w:rPr>
+          <w:rFonts w:eastAsiaTheme="minorEastAsia"/>
+        </w:rPr>
+      </w:pPr>
+      <w:r>
+        <w:rPr>
+          <w:rFonts w:eastAsiaTheme="minorEastAsia"/>
+        </w:rPr>
+        <w:t xml:space="preserve">Gdzie </w:t>
       </w:r>
       <m:oMath>
         <m:r>
@@ -3466,12 +4147,1493 @@
         <w:rPr>
           <w:rFonts w:eastAsiaTheme="minorEastAsia"/>
         </w:rPr>
-        <w:t xml:space="preserve">. </w:t>
+        <w:t xml:space="preserve"> – współczynnik przepływu przez cały system</w:t>
       </w:r>
     </w:p>
     <w:p>
-      <w:r>
-        <w:t>Metoda ta ma poniższe założenia wymagane do jej zastosowania:</w:t>
+      <w:pPr>
+        <w:rPr>
+          <w:rFonts w:eastAsiaTheme="minorEastAsia"/>
+        </w:rPr>
+      </w:pPr>
+      <w:r>
+        <w:rPr>
+          <w:rFonts w:eastAsiaTheme="minorEastAsia"/>
+        </w:rPr>
+        <w:t>Do jego wyznaczenia potrzebujemy zdefiniowanego prawdopodobieństw przejść pomiędzy systemami dla każdej z klas (tu dla uproszczenia przedstawiona zostanie tylko jedna klasa)</w:t>
+      </w:r>
+      <w:r>
+        <w:rPr>
+          <w:rFonts w:eastAsiaTheme="minorEastAsia"/>
+        </w:rPr>
+        <w:t>.</w:t>
+      </w:r>
+    </w:p>
+    <w:p>
+      <w:pPr>
+        <w:rPr>
+          <w:rFonts w:eastAsiaTheme="minorEastAsia"/>
+        </w:rPr>
+      </w:pPr>
+      <m:oMath>
+        <m:sSub>
+          <m:sSubPr>
+            <m:ctrlPr>
+              <w:rPr>
+                <w:rFonts w:ascii="Cambria Math" w:hAnsi="Cambria Math"/>
+                <w:i/>
+              </w:rPr>
+            </m:ctrlPr>
+          </m:sSubPr>
+          <m:e>
+            <m:r>
+              <w:rPr>
+                <w:rFonts w:ascii="Cambria Math" w:hAnsi="Cambria Math"/>
+              </w:rPr>
+              <m:t>p</m:t>
+            </m:r>
+          </m:e>
+          <m:sub>
+            <m:r>
+              <w:rPr>
+                <w:rFonts w:ascii="Cambria Math" w:hAnsi="Cambria Math"/>
+              </w:rPr>
+              <m:t>ji</m:t>
+            </m:r>
+          </m:sub>
+        </m:sSub>
+      </m:oMath>
+      <w:r>
+        <w:rPr>
+          <w:rFonts w:eastAsiaTheme="minorEastAsia"/>
+        </w:rPr>
+        <w:t xml:space="preserve"> – prawdopodobieństwo przejścia z stacji j-tej do stacji i-tej.</w:t>
+      </w:r>
+      <w:r>
+        <w:rPr>
+          <w:rFonts w:eastAsiaTheme="minorEastAsia"/>
+        </w:rPr>
+        <w:t xml:space="preserve"> </w:t>
+      </w:r>
+    </w:p>
+    <w:p>
+      <w:pPr>
+        <w:rPr>
+          <w:rFonts w:eastAsiaTheme="minorEastAsia"/>
+        </w:rPr>
+      </w:pPr>
+      <m:oMathPara>
+        <m:oMath>
+          <m:sSub>
+            <m:sSubPr>
+              <m:ctrlPr>
+                <w:rPr>
+                  <w:rFonts w:ascii="Cambria Math" w:hAnsi="Cambria Math"/>
+                  <w:i/>
+                </w:rPr>
+              </m:ctrlPr>
+            </m:sSubPr>
+            <m:e>
+              <m:r>
+                <w:rPr>
+                  <w:rFonts w:ascii="Cambria Math" w:hAnsi="Cambria Math"/>
+                </w:rPr>
+                <m:t>λ</m:t>
+              </m:r>
+            </m:e>
+            <m:sub>
+              <m:r>
+                <w:rPr>
+                  <w:rFonts w:ascii="Cambria Math" w:hAnsi="Cambria Math"/>
+                </w:rPr>
+                <m:t>0i</m:t>
+              </m:r>
+            </m:sub>
+          </m:sSub>
+          <m:r>
+            <w:rPr>
+              <w:rFonts w:ascii="Cambria Math" w:hAnsi="Cambria Math"/>
+            </w:rPr>
+            <m:t>=λ</m:t>
+          </m:r>
+          <m:sSub>
+            <m:sSubPr>
+              <m:ctrlPr>
+                <w:rPr>
+                  <w:rFonts w:ascii="Cambria Math" w:hAnsi="Cambria Math"/>
+                  <w:i/>
+                </w:rPr>
+              </m:ctrlPr>
+            </m:sSubPr>
+            <m:e>
+              <m:r>
+                <w:rPr>
+                  <w:rFonts w:ascii="Cambria Math" w:hAnsi="Cambria Math"/>
+                </w:rPr>
+                <m:t>p</m:t>
+              </m:r>
+            </m:e>
+            <m:sub>
+              <m:r>
+                <w:rPr>
+                  <w:rFonts w:ascii="Cambria Math" w:hAnsi="Cambria Math"/>
+                </w:rPr>
+                <m:t>0i</m:t>
+              </m:r>
+            </m:sub>
+          </m:sSub>
+        </m:oMath>
+      </m:oMathPara>
+    </w:p>
+    <w:p>
+      <w:pPr>
+        <w:rPr>
+          <w:rFonts w:eastAsiaTheme="minorEastAsia"/>
+        </w:rPr>
+      </w:pPr>
+      <m:oMathPara>
+        <m:oMath>
+          <m:sSub>
+            <m:sSubPr>
+              <m:ctrlPr>
+                <w:rPr>
+                  <w:rFonts w:ascii="Cambria Math" w:hAnsi="Cambria Math"/>
+                  <w:i/>
+                </w:rPr>
+              </m:ctrlPr>
+            </m:sSubPr>
+            <m:e>
+              <m:r>
+                <w:rPr>
+                  <w:rFonts w:ascii="Cambria Math" w:hAnsi="Cambria Math"/>
+                </w:rPr>
+                <m:t>e</m:t>
+              </m:r>
+            </m:e>
+            <m:sub>
+              <m:r>
+                <w:rPr>
+                  <w:rFonts w:ascii="Cambria Math" w:hAnsi="Cambria Math"/>
+                </w:rPr>
+                <m:t>i</m:t>
+              </m:r>
+            </m:sub>
+          </m:sSub>
+          <m:r>
+            <w:rPr>
+              <w:rFonts w:ascii="Cambria Math" w:hAnsi="Cambria Math"/>
+            </w:rPr>
+            <m:t>=</m:t>
+          </m:r>
+          <m:sSub>
+            <m:sSubPr>
+              <m:ctrlPr>
+                <w:rPr>
+                  <w:rFonts w:ascii="Cambria Math" w:hAnsi="Cambria Math"/>
+                  <w:i/>
+                </w:rPr>
+              </m:ctrlPr>
+            </m:sSubPr>
+            <m:e>
+              <m:r>
+                <w:rPr>
+                  <w:rFonts w:ascii="Cambria Math" w:hAnsi="Cambria Math"/>
+                </w:rPr>
+                <m:t>p</m:t>
+              </m:r>
+            </m:e>
+            <m:sub>
+              <m:r>
+                <w:rPr>
+                  <w:rFonts w:ascii="Cambria Math" w:hAnsi="Cambria Math"/>
+                </w:rPr>
+                <m:t>0i</m:t>
+              </m:r>
+            </m:sub>
+          </m:sSub>
+          <m:r>
+            <w:rPr>
+              <w:rFonts w:ascii="Cambria Math" w:hAnsi="Cambria Math"/>
+            </w:rPr>
+            <m:t>+</m:t>
+          </m:r>
+          <m:nary>
+            <m:naryPr>
+              <m:chr m:val="∑"/>
+              <m:limLoc m:val="undOvr"/>
+              <m:ctrlPr>
+                <w:rPr>
+                  <w:rFonts w:ascii="Cambria Math" w:hAnsi="Cambria Math"/>
+                  <w:i/>
+                </w:rPr>
+              </m:ctrlPr>
+            </m:naryPr>
+            <m:sub>
+              <m:r>
+                <w:rPr>
+                  <w:rFonts w:ascii="Cambria Math" w:hAnsi="Cambria Math"/>
+                </w:rPr>
+                <m:t>j=1</m:t>
+              </m:r>
+            </m:sub>
+            <m:sup>
+              <m:r>
+                <w:rPr>
+                  <w:rFonts w:ascii="Cambria Math" w:hAnsi="Cambria Math"/>
+                </w:rPr>
+                <m:t>N</m:t>
+              </m:r>
+            </m:sup>
+            <m:e>
+              <m:sSub>
+                <m:sSubPr>
+                  <m:ctrlPr>
+                    <w:rPr>
+                      <w:rFonts w:ascii="Cambria Math" w:hAnsi="Cambria Math"/>
+                      <w:i/>
+                    </w:rPr>
+                  </m:ctrlPr>
+                </m:sSubPr>
+                <m:e>
+                  <m:r>
+                    <w:rPr>
+                      <w:rFonts w:ascii="Cambria Math" w:hAnsi="Cambria Math"/>
+                    </w:rPr>
+                    <m:t>e</m:t>
+                  </m:r>
+                </m:e>
+                <m:sub>
+                  <m:r>
+                    <w:rPr>
+                      <w:rFonts w:ascii="Cambria Math" w:hAnsi="Cambria Math"/>
+                    </w:rPr>
+                    <m:t>j</m:t>
+                  </m:r>
+                </m:sub>
+              </m:sSub>
+            </m:e>
+          </m:nary>
+          <m:sSub>
+            <m:sSubPr>
+              <m:ctrlPr>
+                <w:rPr>
+                  <w:rFonts w:ascii="Cambria Math" w:hAnsi="Cambria Math"/>
+                  <w:i/>
+                </w:rPr>
+              </m:ctrlPr>
+            </m:sSubPr>
+            <m:e>
+              <m:r>
+                <w:rPr>
+                  <w:rFonts w:ascii="Cambria Math" w:hAnsi="Cambria Math"/>
+                </w:rPr>
+                <m:t>p</m:t>
+              </m:r>
+            </m:e>
+            <m:sub>
+              <m:r>
+                <w:rPr>
+                  <w:rFonts w:ascii="Cambria Math" w:hAnsi="Cambria Math"/>
+                </w:rPr>
+                <m:t>ji</m:t>
+              </m:r>
+            </m:sub>
+          </m:sSub>
+        </m:oMath>
+      </m:oMathPara>
+    </w:p>
+    <w:p>
+      <w:r>
+        <w:t>Przechodząc do zapisu macierzowego otrzymujemy następujące równanie:</w:t>
+      </w:r>
+    </w:p>
+    <w:p>
+      <w:pPr>
+        <w:rPr>
+          <w:rFonts w:eastAsiaTheme="minorEastAsia"/>
+        </w:rPr>
+      </w:pPr>
+      <m:oMathPara>
+        <m:oMath>
+          <m:d>
+            <m:dPr>
+              <m:begChr m:val="["/>
+              <m:endChr m:val="]"/>
+              <m:ctrlPr>
+                <w:rPr>
+                  <w:rFonts w:ascii="Cambria Math" w:eastAsiaTheme="minorEastAsia" w:hAnsi="Cambria Math"/>
+                  <w:i/>
+                </w:rPr>
+              </m:ctrlPr>
+            </m:dPr>
+            <m:e>
+              <m:m>
+                <m:mPr>
+                  <m:mcs>
+                    <m:mc>
+                      <m:mcPr>
+                        <m:count m:val="1"/>
+                        <m:mcJc m:val="center"/>
+                      </m:mcPr>
+                    </m:mc>
+                  </m:mcs>
+                  <m:ctrlPr>
+                    <w:rPr>
+                      <w:rFonts w:ascii="Cambria Math" w:hAnsi="Cambria Math"/>
+                      <w:i/>
+                    </w:rPr>
+                  </m:ctrlPr>
+                </m:mPr>
+                <m:mr>
+                  <m:e>
+                    <m:sSub>
+                      <m:sSubPr>
+                        <m:ctrlPr>
+                          <w:rPr>
+                            <w:rFonts w:ascii="Cambria Math" w:hAnsi="Cambria Math"/>
+                            <w:i/>
+                          </w:rPr>
+                        </m:ctrlPr>
+                      </m:sSubPr>
+                      <m:e>
+                        <m:r>
+                          <w:rPr>
+                            <w:rFonts w:ascii="Cambria Math" w:hAnsi="Cambria Math"/>
+                          </w:rPr>
+                          <m:t>e</m:t>
+                        </m:r>
+                      </m:e>
+                      <m:sub>
+                        <m:r>
+                          <w:rPr>
+                            <w:rFonts w:ascii="Cambria Math" w:hAnsi="Cambria Math"/>
+                          </w:rPr>
+                          <m:t>1</m:t>
+                        </m:r>
+                      </m:sub>
+                    </m:sSub>
+                  </m:e>
+                </m:mr>
+                <m:mr>
+                  <m:e>
+                    <m:sSub>
+                      <m:sSubPr>
+                        <m:ctrlPr>
+                          <w:rPr>
+                            <w:rFonts w:ascii="Cambria Math" w:hAnsi="Cambria Math"/>
+                            <w:i/>
+                          </w:rPr>
+                        </m:ctrlPr>
+                      </m:sSubPr>
+                      <m:e>
+                        <m:r>
+                          <w:rPr>
+                            <w:rFonts w:ascii="Cambria Math" w:hAnsi="Cambria Math"/>
+                          </w:rPr>
+                          <m:t>e</m:t>
+                        </m:r>
+                      </m:e>
+                      <m:sub>
+                        <m:r>
+                          <w:rPr>
+                            <w:rFonts w:ascii="Cambria Math" w:hAnsi="Cambria Math"/>
+                          </w:rPr>
+                          <m:t>2</m:t>
+                        </m:r>
+                      </m:sub>
+                    </m:sSub>
+                  </m:e>
+                </m:mr>
+                <m:mr>
+                  <m:e>
+                    <m:r>
+                      <w:rPr>
+                        <w:rFonts w:ascii="Cambria Math" w:hAnsi="Cambria Math"/>
+                      </w:rPr>
+                      <m:t>⋮</m:t>
+                    </m:r>
+                    <m:ctrlPr>
+                      <w:rPr>
+                        <w:rFonts w:ascii="Cambria Math" w:eastAsia="Cambria Math" w:hAnsi="Cambria Math" w:cs="Cambria Math"/>
+                        <w:i/>
+                      </w:rPr>
+                    </m:ctrlPr>
+                  </m:e>
+                </m:mr>
+                <m:mr>
+                  <m:e>
+                    <m:sSub>
+                      <m:sSubPr>
+                        <m:ctrlPr>
+                          <w:rPr>
+                            <w:rFonts w:ascii="Cambria Math" w:hAnsi="Cambria Math"/>
+                            <w:i/>
+                          </w:rPr>
+                        </m:ctrlPr>
+                      </m:sSubPr>
+                      <m:e>
+                        <m:r>
+                          <w:rPr>
+                            <w:rFonts w:ascii="Cambria Math" w:hAnsi="Cambria Math"/>
+                          </w:rPr>
+                          <m:t>e</m:t>
+                        </m:r>
+                      </m:e>
+                      <m:sub>
+                        <m:r>
+                          <w:rPr>
+                            <w:rFonts w:ascii="Cambria Math" w:hAnsi="Cambria Math"/>
+                          </w:rPr>
+                          <m:t>N</m:t>
+                        </m:r>
+                      </m:sub>
+                    </m:sSub>
+                  </m:e>
+                </m:mr>
+              </m:m>
+            </m:e>
+          </m:d>
+          <m:r>
+            <w:rPr>
+              <w:rFonts w:ascii="Cambria Math" w:eastAsiaTheme="minorEastAsia" w:hAnsi="Cambria Math"/>
+            </w:rPr>
+            <m:t>=</m:t>
+          </m:r>
+          <m:d>
+            <m:dPr>
+              <m:begChr m:val="["/>
+              <m:endChr m:val="]"/>
+              <m:ctrlPr>
+                <w:rPr>
+                  <w:rFonts w:ascii="Cambria Math" w:eastAsiaTheme="minorEastAsia" w:hAnsi="Cambria Math"/>
+                  <w:i/>
+                </w:rPr>
+              </m:ctrlPr>
+            </m:dPr>
+            <m:e>
+              <m:m>
+                <m:mPr>
+                  <m:mcs>
+                    <m:mc>
+                      <m:mcPr>
+                        <m:count m:val="1"/>
+                        <m:mcJc m:val="center"/>
+                      </m:mcPr>
+                    </m:mc>
+                  </m:mcs>
+                  <m:ctrlPr>
+                    <w:rPr>
+                      <w:rFonts w:ascii="Cambria Math" w:hAnsi="Cambria Math"/>
+                      <w:i/>
+                    </w:rPr>
+                  </m:ctrlPr>
+                </m:mPr>
+                <m:mr>
+                  <m:e>
+                    <m:sSub>
+                      <m:sSubPr>
+                        <m:ctrlPr>
+                          <w:rPr>
+                            <w:rFonts w:ascii="Cambria Math" w:hAnsi="Cambria Math"/>
+                            <w:i/>
+                          </w:rPr>
+                        </m:ctrlPr>
+                      </m:sSubPr>
+                      <m:e>
+                        <m:r>
+                          <w:rPr>
+                            <w:rFonts w:ascii="Cambria Math" w:hAnsi="Cambria Math"/>
+                          </w:rPr>
+                          <m:t>p</m:t>
+                        </m:r>
+                      </m:e>
+                      <m:sub>
+                        <m:r>
+                          <w:rPr>
+                            <w:rFonts w:ascii="Cambria Math" w:hAnsi="Cambria Math"/>
+                          </w:rPr>
+                          <m:t>0</m:t>
+                        </m:r>
+                        <m:r>
+                          <w:rPr>
+                            <w:rFonts w:ascii="Cambria Math" w:hAnsi="Cambria Math"/>
+                          </w:rPr>
+                          <m:t>1</m:t>
+                        </m:r>
+                      </m:sub>
+                    </m:sSub>
+                  </m:e>
+                </m:mr>
+                <m:mr>
+                  <m:e>
+                    <m:sSub>
+                      <m:sSubPr>
+                        <m:ctrlPr>
+                          <w:rPr>
+                            <w:rFonts w:ascii="Cambria Math" w:hAnsi="Cambria Math"/>
+                            <w:i/>
+                          </w:rPr>
+                        </m:ctrlPr>
+                      </m:sSubPr>
+                      <m:e>
+                        <m:r>
+                          <w:rPr>
+                            <w:rFonts w:ascii="Cambria Math" w:hAnsi="Cambria Math"/>
+                          </w:rPr>
+                          <m:t>p</m:t>
+                        </m:r>
+                      </m:e>
+                      <m:sub>
+                        <m:r>
+                          <w:rPr>
+                            <w:rFonts w:ascii="Cambria Math" w:hAnsi="Cambria Math"/>
+                          </w:rPr>
+                          <m:t>0</m:t>
+                        </m:r>
+                        <m:r>
+                          <w:rPr>
+                            <w:rFonts w:ascii="Cambria Math" w:hAnsi="Cambria Math"/>
+                          </w:rPr>
+                          <m:t>2</m:t>
+                        </m:r>
+                      </m:sub>
+                    </m:sSub>
+                  </m:e>
+                </m:mr>
+                <m:mr>
+                  <m:e>
+                    <m:r>
+                      <w:rPr>
+                        <w:rFonts w:ascii="Cambria Math" w:hAnsi="Cambria Math"/>
+                      </w:rPr>
+                      <m:t>⋮</m:t>
+                    </m:r>
+                    <m:ctrlPr>
+                      <w:rPr>
+                        <w:rFonts w:ascii="Cambria Math" w:eastAsia="Cambria Math" w:hAnsi="Cambria Math" w:cs="Cambria Math"/>
+                        <w:i/>
+                      </w:rPr>
+                    </m:ctrlPr>
+                  </m:e>
+                </m:mr>
+                <m:mr>
+                  <m:e>
+                    <m:sSub>
+                      <m:sSubPr>
+                        <m:ctrlPr>
+                          <w:rPr>
+                            <w:rFonts w:ascii="Cambria Math" w:hAnsi="Cambria Math"/>
+                            <w:i/>
+                          </w:rPr>
+                        </m:ctrlPr>
+                      </m:sSubPr>
+                      <m:e>
+                        <m:r>
+                          <w:rPr>
+                            <w:rFonts w:ascii="Cambria Math" w:hAnsi="Cambria Math"/>
+                          </w:rPr>
+                          <m:t>p</m:t>
+                        </m:r>
+                      </m:e>
+                      <m:sub>
+                        <m:r>
+                          <w:rPr>
+                            <w:rFonts w:ascii="Cambria Math" w:hAnsi="Cambria Math"/>
+                          </w:rPr>
+                          <m:t>0</m:t>
+                        </m:r>
+                        <m:r>
+                          <w:rPr>
+                            <w:rFonts w:ascii="Cambria Math" w:hAnsi="Cambria Math"/>
+                          </w:rPr>
+                          <m:t>N</m:t>
+                        </m:r>
+                      </m:sub>
+                    </m:sSub>
+                  </m:e>
+                </m:mr>
+              </m:m>
+            </m:e>
+          </m:d>
+          <m:r>
+            <w:rPr>
+              <w:rFonts w:ascii="Cambria Math" w:eastAsiaTheme="minorEastAsia" w:hAnsi="Cambria Math"/>
+            </w:rPr>
+            <m:t>+</m:t>
+          </m:r>
+          <m:sSup>
+            <m:sSupPr>
+              <m:ctrlPr>
+                <w:rPr>
+                  <w:rFonts w:ascii="Cambria Math" w:eastAsiaTheme="minorEastAsia" w:hAnsi="Cambria Math"/>
+                  <w:i/>
+                </w:rPr>
+              </m:ctrlPr>
+            </m:sSupPr>
+            <m:e>
+              <m:d>
+                <m:dPr>
+                  <m:begChr m:val="["/>
+                  <m:endChr m:val="]"/>
+                  <m:ctrlPr>
+                    <w:rPr>
+                      <w:rFonts w:ascii="Cambria Math" w:eastAsiaTheme="minorEastAsia" w:hAnsi="Cambria Math"/>
+                      <w:i/>
+                    </w:rPr>
+                  </m:ctrlPr>
+                </m:dPr>
+                <m:e>
+                  <m:m>
+                    <m:mPr>
+                      <m:mcs>
+                        <m:mc>
+                          <m:mcPr>
+                            <m:count m:val="4"/>
+                            <m:mcJc m:val="center"/>
+                          </m:mcPr>
+                        </m:mc>
+                      </m:mcs>
+                      <m:ctrlPr>
+                        <w:rPr>
+                          <w:rFonts w:ascii="Cambria Math" w:eastAsiaTheme="minorEastAsia" w:hAnsi="Cambria Math"/>
+                          <w:i/>
+                        </w:rPr>
+                      </m:ctrlPr>
+                    </m:mPr>
+                    <m:mr>
+                      <m:e>
+                        <m:sSub>
+                          <m:sSubPr>
+                            <m:ctrlPr>
+                              <w:rPr>
+                                <w:rFonts w:ascii="Cambria Math" w:hAnsi="Cambria Math"/>
+                                <w:i/>
+                              </w:rPr>
+                            </m:ctrlPr>
+                          </m:sSubPr>
+                          <m:e>
+                            <m:r>
+                              <w:rPr>
+                                <w:rFonts w:ascii="Cambria Math" w:hAnsi="Cambria Math"/>
+                              </w:rPr>
+                              <m:t>p</m:t>
+                            </m:r>
+                          </m:e>
+                          <m:sub>
+                            <m:r>
+                              <w:rPr>
+                                <w:rFonts w:ascii="Cambria Math" w:hAnsi="Cambria Math"/>
+                              </w:rPr>
+                              <m:t>1</m:t>
+                            </m:r>
+                            <m:r>
+                              <w:rPr>
+                                <w:rFonts w:ascii="Cambria Math" w:hAnsi="Cambria Math"/>
+                              </w:rPr>
+                              <m:t>1</m:t>
+                            </m:r>
+                          </m:sub>
+                        </m:sSub>
+                      </m:e>
+                      <m:e>
+                        <m:sSub>
+                          <m:sSubPr>
+                            <m:ctrlPr>
+                              <w:rPr>
+                                <w:rFonts w:ascii="Cambria Math" w:hAnsi="Cambria Math"/>
+                                <w:i/>
+                              </w:rPr>
+                            </m:ctrlPr>
+                          </m:sSubPr>
+                          <m:e>
+                            <m:r>
+                              <w:rPr>
+                                <w:rFonts w:ascii="Cambria Math" w:hAnsi="Cambria Math"/>
+                              </w:rPr>
+                              <m:t>p</m:t>
+                            </m:r>
+                          </m:e>
+                          <m:sub>
+                            <m:r>
+                              <w:rPr>
+                                <w:rFonts w:ascii="Cambria Math" w:hAnsi="Cambria Math"/>
+                              </w:rPr>
+                              <m:t>12</m:t>
+                            </m:r>
+                          </m:sub>
+                        </m:sSub>
+                        <m:ctrlPr>
+                          <w:rPr>
+                            <w:rFonts w:ascii="Cambria Math" w:eastAsia="Cambria Math" w:hAnsi="Cambria Math" w:cs="Cambria Math"/>
+                            <w:i/>
+                          </w:rPr>
+                        </m:ctrlPr>
+                      </m:e>
+                      <m:e>
+                        <m:r>
+                          <w:rPr>
+                            <w:rFonts w:ascii="Cambria Math" w:eastAsia="Cambria Math" w:hAnsi="Cambria Math" w:cs="Cambria Math"/>
+                          </w:rPr>
+                          <m:t>⋯</m:t>
+                        </m:r>
+                        <m:ctrlPr>
+                          <w:rPr>
+                            <w:rFonts w:ascii="Cambria Math" w:eastAsia="Cambria Math" w:hAnsi="Cambria Math" w:cs="Cambria Math"/>
+                            <w:i/>
+                          </w:rPr>
+                        </m:ctrlPr>
+                      </m:e>
+                      <m:e>
+                        <m:sSub>
+                          <m:sSubPr>
+                            <m:ctrlPr>
+                              <w:rPr>
+                                <w:rFonts w:ascii="Cambria Math" w:hAnsi="Cambria Math"/>
+                                <w:i/>
+                              </w:rPr>
+                            </m:ctrlPr>
+                          </m:sSubPr>
+                          <m:e>
+                            <m:r>
+                              <w:rPr>
+                                <w:rFonts w:ascii="Cambria Math" w:hAnsi="Cambria Math"/>
+                              </w:rPr>
+                              <m:t>p</m:t>
+                            </m:r>
+                          </m:e>
+                          <m:sub>
+                            <m:r>
+                              <w:rPr>
+                                <w:rFonts w:ascii="Cambria Math" w:hAnsi="Cambria Math"/>
+                              </w:rPr>
+                              <m:t>1</m:t>
+                            </m:r>
+                            <m:r>
+                              <w:rPr>
+                                <w:rFonts w:ascii="Cambria Math" w:hAnsi="Cambria Math"/>
+                              </w:rPr>
+                              <m:t>N</m:t>
+                            </m:r>
+                          </m:sub>
+                        </m:sSub>
+                      </m:e>
+                    </m:mr>
+                    <m:mr>
+                      <m:e>
+                        <m:sSub>
+                          <m:sSubPr>
+                            <m:ctrlPr>
+                              <w:rPr>
+                                <w:rFonts w:ascii="Cambria Math" w:hAnsi="Cambria Math"/>
+                                <w:i/>
+                              </w:rPr>
+                            </m:ctrlPr>
+                          </m:sSubPr>
+                          <m:e>
+                            <m:r>
+                              <w:rPr>
+                                <w:rFonts w:ascii="Cambria Math" w:hAnsi="Cambria Math"/>
+                              </w:rPr>
+                              <m:t>p</m:t>
+                            </m:r>
+                          </m:e>
+                          <m:sub>
+                            <m:r>
+                              <w:rPr>
+                                <w:rFonts w:ascii="Cambria Math" w:hAnsi="Cambria Math"/>
+                              </w:rPr>
+                              <m:t>2</m:t>
+                            </m:r>
+                            <m:r>
+                              <w:rPr>
+                                <w:rFonts w:ascii="Cambria Math" w:hAnsi="Cambria Math"/>
+                              </w:rPr>
+                              <m:t>1</m:t>
+                            </m:r>
+                          </m:sub>
+                        </m:sSub>
+                      </m:e>
+                      <m:e>
+                        <m:sSub>
+                          <m:sSubPr>
+                            <m:ctrlPr>
+                              <w:rPr>
+                                <w:rFonts w:ascii="Cambria Math" w:hAnsi="Cambria Math"/>
+                                <w:i/>
+                              </w:rPr>
+                            </m:ctrlPr>
+                          </m:sSubPr>
+                          <m:e>
+                            <m:r>
+                              <w:rPr>
+                                <w:rFonts w:ascii="Cambria Math" w:hAnsi="Cambria Math"/>
+                              </w:rPr>
+                              <m:t>p</m:t>
+                            </m:r>
+                          </m:e>
+                          <m:sub>
+                            <m:r>
+                              <w:rPr>
+                                <w:rFonts w:ascii="Cambria Math" w:hAnsi="Cambria Math"/>
+                              </w:rPr>
+                              <m:t>22</m:t>
+                            </m:r>
+                          </m:sub>
+                        </m:sSub>
+                        <m:ctrlPr>
+                          <w:rPr>
+                            <w:rFonts w:ascii="Cambria Math" w:eastAsia="Cambria Math" w:hAnsi="Cambria Math" w:cs="Cambria Math"/>
+                            <w:i/>
+                          </w:rPr>
+                        </m:ctrlPr>
+                      </m:e>
+                      <m:e>
+                        <m:ctrlPr>
+                          <w:rPr>
+                            <w:rFonts w:ascii="Cambria Math" w:eastAsia="Cambria Math" w:hAnsi="Cambria Math" w:cs="Cambria Math"/>
+                            <w:i/>
+                          </w:rPr>
+                        </m:ctrlPr>
+                      </m:e>
+                      <m:e>
+                        <m:sSub>
+                          <m:sSubPr>
+                            <m:ctrlPr>
+                              <w:rPr>
+                                <w:rFonts w:ascii="Cambria Math" w:hAnsi="Cambria Math"/>
+                                <w:i/>
+                              </w:rPr>
+                            </m:ctrlPr>
+                          </m:sSubPr>
+                          <m:e>
+                            <m:r>
+                              <w:rPr>
+                                <w:rFonts w:ascii="Cambria Math" w:hAnsi="Cambria Math"/>
+                              </w:rPr>
+                              <m:t>p</m:t>
+                            </m:r>
+                          </m:e>
+                          <m:sub>
+                            <m:r>
+                              <w:rPr>
+                                <w:rFonts w:ascii="Cambria Math" w:hAnsi="Cambria Math"/>
+                              </w:rPr>
+                              <m:t>2N</m:t>
+                            </m:r>
+                          </m:sub>
+                        </m:sSub>
+                        <m:ctrlPr>
+                          <w:rPr>
+                            <w:rFonts w:ascii="Cambria Math" w:eastAsia="Cambria Math" w:hAnsi="Cambria Math" w:cs="Cambria Math"/>
+                            <w:i/>
+                          </w:rPr>
+                        </m:ctrlPr>
+                      </m:e>
+                    </m:mr>
+                    <m:mr>
+                      <m:e>
+                        <m:r>
+                          <w:rPr>
+                            <w:rFonts w:ascii="Cambria Math" w:hAnsi="Cambria Math"/>
+                          </w:rPr>
+                          <m:t>⋮</m:t>
+                        </m:r>
+                        <m:ctrlPr>
+                          <w:rPr>
+                            <w:rFonts w:ascii="Cambria Math" w:eastAsia="Cambria Math" w:hAnsi="Cambria Math" w:cs="Cambria Math"/>
+                            <w:i/>
+                          </w:rPr>
+                        </m:ctrlPr>
+                      </m:e>
+                      <m:e>
+                        <m:ctrlPr>
+                          <w:rPr>
+                            <w:rFonts w:ascii="Cambria Math" w:eastAsia="Cambria Math" w:hAnsi="Cambria Math" w:cs="Cambria Math"/>
+                            <w:i/>
+                          </w:rPr>
+                        </m:ctrlPr>
+                      </m:e>
+                      <m:e>
+                        <m:r>
+                          <w:rPr>
+                            <w:rFonts w:ascii="Cambria Math" w:eastAsia="Cambria Math" w:hAnsi="Cambria Math" w:cs="Cambria Math"/>
+                          </w:rPr>
+                          <m:t>⋱</m:t>
+                        </m:r>
+                        <m:ctrlPr>
+                          <w:rPr>
+                            <w:rFonts w:ascii="Cambria Math" w:eastAsia="Cambria Math" w:hAnsi="Cambria Math" w:cs="Cambria Math"/>
+                            <w:i/>
+                          </w:rPr>
+                        </m:ctrlPr>
+                      </m:e>
+                      <m:e>
+                        <m:ctrlPr>
+                          <w:rPr>
+                            <w:rFonts w:ascii="Cambria Math" w:eastAsia="Cambria Math" w:hAnsi="Cambria Math" w:cs="Cambria Math"/>
+                            <w:i/>
+                          </w:rPr>
+                        </m:ctrlPr>
+                      </m:e>
+                    </m:mr>
+                    <m:mr>
+                      <m:e>
+                        <m:sSub>
+                          <m:sSubPr>
+                            <m:ctrlPr>
+                              <w:rPr>
+                                <w:rFonts w:ascii="Cambria Math" w:hAnsi="Cambria Math"/>
+                                <w:i/>
+                              </w:rPr>
+                            </m:ctrlPr>
+                          </m:sSubPr>
+                          <m:e>
+                            <m:r>
+                              <w:rPr>
+                                <w:rFonts w:ascii="Cambria Math" w:hAnsi="Cambria Math"/>
+                              </w:rPr>
+                              <m:t>p</m:t>
+                            </m:r>
+                          </m:e>
+                          <m:sub>
+                            <m:r>
+                              <w:rPr>
+                                <w:rFonts w:ascii="Cambria Math" w:hAnsi="Cambria Math"/>
+                              </w:rPr>
+                              <m:t>N</m:t>
+                            </m:r>
+                            <m:r>
+                              <w:rPr>
+                                <w:rFonts w:ascii="Cambria Math" w:hAnsi="Cambria Math"/>
+                              </w:rPr>
+                              <m:t>1</m:t>
+                            </m:r>
+                          </m:sub>
+                        </m:sSub>
+                        <m:ctrlPr>
+                          <w:rPr>
+                            <w:rFonts w:ascii="Cambria Math" w:eastAsia="Cambria Math" w:hAnsi="Cambria Math" w:cs="Cambria Math"/>
+                            <w:i/>
+                          </w:rPr>
+                        </m:ctrlPr>
+                      </m:e>
+                      <m:e>
+                        <m:sSub>
+                          <m:sSubPr>
+                            <m:ctrlPr>
+                              <w:rPr>
+                                <w:rFonts w:ascii="Cambria Math" w:hAnsi="Cambria Math"/>
+                                <w:i/>
+                              </w:rPr>
+                            </m:ctrlPr>
+                          </m:sSubPr>
+                          <m:e>
+                            <m:r>
+                              <w:rPr>
+                                <w:rFonts w:ascii="Cambria Math" w:hAnsi="Cambria Math"/>
+                              </w:rPr>
+                              <m:t>p</m:t>
+                            </m:r>
+                          </m:e>
+                          <m:sub>
+                            <m:r>
+                              <w:rPr>
+                                <w:rFonts w:ascii="Cambria Math" w:hAnsi="Cambria Math"/>
+                              </w:rPr>
+                              <m:t>N</m:t>
+                            </m:r>
+                            <m:r>
+                              <w:rPr>
+                                <w:rFonts w:ascii="Cambria Math" w:hAnsi="Cambria Math"/>
+                              </w:rPr>
+                              <m:t>2</m:t>
+                            </m:r>
+                          </m:sub>
+                        </m:sSub>
+                        <m:ctrlPr>
+                          <w:rPr>
+                            <w:rFonts w:ascii="Cambria Math" w:eastAsia="Cambria Math" w:hAnsi="Cambria Math" w:cs="Cambria Math"/>
+                            <w:i/>
+                          </w:rPr>
+                        </m:ctrlPr>
+                      </m:e>
+                      <m:e>
+                        <m:ctrlPr>
+                          <w:rPr>
+                            <w:rFonts w:ascii="Cambria Math" w:eastAsia="Cambria Math" w:hAnsi="Cambria Math" w:cs="Cambria Math"/>
+                            <w:i/>
+                          </w:rPr>
+                        </m:ctrlPr>
+                      </m:e>
+                      <m:e>
+                        <m:sSub>
+                          <m:sSubPr>
+                            <m:ctrlPr>
+                              <w:rPr>
+                                <w:rFonts w:ascii="Cambria Math" w:hAnsi="Cambria Math"/>
+                                <w:i/>
+                              </w:rPr>
+                            </m:ctrlPr>
+                          </m:sSubPr>
+                          <m:e>
+                            <m:r>
+                              <w:rPr>
+                                <w:rFonts w:ascii="Cambria Math" w:hAnsi="Cambria Math"/>
+                              </w:rPr>
+                              <m:t>p</m:t>
+                            </m:r>
+                          </m:e>
+                          <m:sub>
+                            <m:r>
+                              <w:rPr>
+                                <w:rFonts w:ascii="Cambria Math" w:hAnsi="Cambria Math"/>
+                              </w:rPr>
+                              <m:t>NN</m:t>
+                            </m:r>
+                          </m:sub>
+                        </m:sSub>
+                      </m:e>
+                    </m:mr>
+                  </m:m>
+                </m:e>
+              </m:d>
+            </m:e>
+            <m:sup>
+              <m:r>
+                <w:rPr>
+                  <w:rFonts w:ascii="Cambria Math" w:eastAsiaTheme="minorEastAsia" w:hAnsi="Cambria Math"/>
+                </w:rPr>
+                <m:t>T</m:t>
+              </m:r>
+            </m:sup>
+          </m:sSup>
+          <m:d>
+            <m:dPr>
+              <m:begChr m:val="["/>
+              <m:endChr m:val="]"/>
+              <m:ctrlPr>
+                <w:rPr>
+                  <w:rFonts w:ascii="Cambria Math" w:eastAsiaTheme="minorEastAsia" w:hAnsi="Cambria Math"/>
+                  <w:i/>
+                </w:rPr>
+              </m:ctrlPr>
+            </m:dPr>
+            <m:e>
+              <m:m>
+                <m:mPr>
+                  <m:mcs>
+                    <m:mc>
+                      <m:mcPr>
+                        <m:count m:val="1"/>
+                        <m:mcJc m:val="center"/>
+                      </m:mcPr>
+                    </m:mc>
+                  </m:mcs>
+                  <m:ctrlPr>
+                    <w:rPr>
+                      <w:rFonts w:ascii="Cambria Math" w:hAnsi="Cambria Math"/>
+                      <w:i/>
+                    </w:rPr>
+                  </m:ctrlPr>
+                </m:mPr>
+                <m:mr>
+                  <m:e>
+                    <m:sSub>
+                      <m:sSubPr>
+                        <m:ctrlPr>
+                          <w:rPr>
+                            <w:rFonts w:ascii="Cambria Math" w:hAnsi="Cambria Math"/>
+                            <w:i/>
+                          </w:rPr>
+                        </m:ctrlPr>
+                      </m:sSubPr>
+                      <m:e>
+                        <m:r>
+                          <w:rPr>
+                            <w:rFonts w:ascii="Cambria Math" w:hAnsi="Cambria Math"/>
+                          </w:rPr>
+                          <m:t>e</m:t>
+                        </m:r>
+                      </m:e>
+                      <m:sub>
+                        <m:r>
+                          <w:rPr>
+                            <w:rFonts w:ascii="Cambria Math" w:hAnsi="Cambria Math"/>
+                          </w:rPr>
+                          <m:t>1</m:t>
+                        </m:r>
+                      </m:sub>
+                    </m:sSub>
+                  </m:e>
+                </m:mr>
+                <m:mr>
+                  <m:e>
+                    <m:sSub>
+                      <m:sSubPr>
+                        <m:ctrlPr>
+                          <w:rPr>
+                            <w:rFonts w:ascii="Cambria Math" w:hAnsi="Cambria Math"/>
+                            <w:i/>
+                          </w:rPr>
+                        </m:ctrlPr>
+                      </m:sSubPr>
+                      <m:e>
+                        <m:r>
+                          <w:rPr>
+                            <w:rFonts w:ascii="Cambria Math" w:hAnsi="Cambria Math"/>
+                          </w:rPr>
+                          <m:t>e</m:t>
+                        </m:r>
+                      </m:e>
+                      <m:sub>
+                        <m:r>
+                          <w:rPr>
+                            <w:rFonts w:ascii="Cambria Math" w:hAnsi="Cambria Math"/>
+                          </w:rPr>
+                          <m:t>2</m:t>
+                        </m:r>
+                      </m:sub>
+                    </m:sSub>
+                  </m:e>
+                </m:mr>
+                <m:mr>
+                  <m:e>
+                    <m:r>
+                      <w:rPr>
+                        <w:rFonts w:ascii="Cambria Math" w:hAnsi="Cambria Math"/>
+                      </w:rPr>
+                      <m:t>⋮</m:t>
+                    </m:r>
+                    <m:ctrlPr>
+                      <w:rPr>
+                        <w:rFonts w:ascii="Cambria Math" w:eastAsia="Cambria Math" w:hAnsi="Cambria Math" w:cs="Cambria Math"/>
+                        <w:i/>
+                      </w:rPr>
+                    </m:ctrlPr>
+                  </m:e>
+                </m:mr>
+                <m:mr>
+                  <m:e>
+                    <m:sSub>
+                      <m:sSubPr>
+                        <m:ctrlPr>
+                          <w:rPr>
+                            <w:rFonts w:ascii="Cambria Math" w:hAnsi="Cambria Math"/>
+                            <w:i/>
+                          </w:rPr>
+                        </m:ctrlPr>
+                      </m:sSubPr>
+                      <m:e>
+                        <m:r>
+                          <w:rPr>
+                            <w:rFonts w:ascii="Cambria Math" w:hAnsi="Cambria Math"/>
+                          </w:rPr>
+                          <m:t>e</m:t>
+                        </m:r>
+                      </m:e>
+                      <m:sub>
+                        <m:r>
+                          <w:rPr>
+                            <w:rFonts w:ascii="Cambria Math" w:hAnsi="Cambria Math"/>
+                          </w:rPr>
+                          <m:t>N</m:t>
+                        </m:r>
+                      </m:sub>
+                    </m:sSub>
+                  </m:e>
+                </m:mr>
+              </m:m>
+            </m:e>
+          </m:d>
+        </m:oMath>
+      </m:oMathPara>
+    </w:p>
+    <w:p>
+      <w:pPr>
+        <w:rPr>
+          <w:rFonts w:eastAsiaTheme="minorEastAsia"/>
+        </w:rPr>
+      </w:pPr>
+      <m:oMathPara>
+        <m:oMath>
+          <m:r>
+            <w:rPr>
+              <w:rFonts w:ascii="Cambria Math" w:hAnsi="Cambria Math"/>
+            </w:rPr>
+            <m:t>E=</m:t>
+          </m:r>
+          <m:sSub>
+            <m:sSubPr>
+              <m:ctrlPr>
+                <w:rPr>
+                  <w:rFonts w:ascii="Cambria Math" w:hAnsi="Cambria Math"/>
+                  <w:i/>
+                </w:rPr>
+              </m:ctrlPr>
+            </m:sSubPr>
+            <m:e>
+              <m:r>
+                <w:rPr>
+                  <w:rFonts w:ascii="Cambria Math" w:hAnsi="Cambria Math"/>
+                </w:rPr>
+                <m:t>P</m:t>
+              </m:r>
+            </m:e>
+            <m:sub>
+              <m:r>
+                <w:rPr>
+                  <w:rFonts w:ascii="Cambria Math" w:hAnsi="Cambria Math"/>
+                </w:rPr>
+                <m:t>0</m:t>
+              </m:r>
+            </m:sub>
+          </m:sSub>
+          <m:r>
+            <w:rPr>
+              <w:rFonts w:ascii="Cambria Math" w:hAnsi="Cambria Math"/>
+            </w:rPr>
+            <m:t>+</m:t>
+          </m:r>
+          <m:sSup>
+            <m:sSupPr>
+              <m:ctrlPr>
+                <w:rPr>
+                  <w:rFonts w:ascii="Cambria Math" w:hAnsi="Cambria Math"/>
+                  <w:i/>
+                </w:rPr>
+              </m:ctrlPr>
+            </m:sSupPr>
+            <m:e>
+              <m:r>
+                <w:rPr>
+                  <w:rFonts w:ascii="Cambria Math" w:hAnsi="Cambria Math"/>
+                </w:rPr>
+                <m:t>P</m:t>
+              </m:r>
+            </m:e>
+            <m:sup>
+              <m:r>
+                <w:rPr>
+                  <w:rFonts w:ascii="Cambria Math" w:hAnsi="Cambria Math"/>
+                </w:rPr>
+                <m:t>T</m:t>
+              </m:r>
+            </m:sup>
+          </m:sSup>
+          <m:r>
+            <w:rPr>
+              <w:rFonts w:ascii="Cambria Math" w:hAnsi="Cambria Math"/>
+            </w:rPr>
+            <m:t>E</m:t>
+          </m:r>
+        </m:oMath>
+      </m:oMathPara>
+    </w:p>
+    <w:p>
+      <w:pPr>
+        <w:rPr>
+          <w:rFonts w:eastAsiaTheme="minorEastAsia"/>
+        </w:rPr>
+      </w:pPr>
+      <m:oMathPara>
+        <m:oMath>
+          <m:r>
+            <w:rPr>
+              <w:rFonts w:ascii="Cambria Math" w:hAnsi="Cambria Math"/>
+            </w:rPr>
+            <m:t>E</m:t>
+          </m:r>
+          <m:r>
+            <w:rPr>
+              <w:rFonts w:ascii="Cambria Math" w:hAnsi="Cambria Math"/>
+            </w:rPr>
+            <m:t>=</m:t>
+          </m:r>
+          <m:sSup>
+            <m:sSupPr>
+              <m:ctrlPr>
+                <w:rPr>
+                  <w:rFonts w:ascii="Cambria Math" w:hAnsi="Cambria Math"/>
+                  <w:i/>
+                </w:rPr>
+              </m:ctrlPr>
+            </m:sSupPr>
+            <m:e>
+              <m:r>
+                <w:rPr>
+                  <w:rFonts w:ascii="Cambria Math" w:hAnsi="Cambria Math"/>
+                </w:rPr>
+                <m:t>(</m:t>
+              </m:r>
+              <m:r>
+                <w:rPr>
+                  <w:rFonts w:ascii="Cambria Math" w:hAnsi="Cambria Math"/>
+                </w:rPr>
+                <m:t>I-</m:t>
+              </m:r>
+              <m:sSup>
+                <m:sSupPr>
+                  <m:ctrlPr>
+                    <w:rPr>
+                      <w:rFonts w:ascii="Cambria Math" w:hAnsi="Cambria Math"/>
+                      <w:i/>
+                    </w:rPr>
+                  </m:ctrlPr>
+                </m:sSupPr>
+                <m:e>
+                  <m:r>
+                    <w:rPr>
+                      <w:rFonts w:ascii="Cambria Math" w:hAnsi="Cambria Math"/>
+                    </w:rPr>
+                    <m:t>P</m:t>
+                  </m:r>
+                </m:e>
+                <m:sup>
+                  <m:r>
+                    <w:rPr>
+                      <w:rFonts w:ascii="Cambria Math" w:hAnsi="Cambria Math"/>
+                    </w:rPr>
+                    <m:t>T</m:t>
+                  </m:r>
+                </m:sup>
+              </m:sSup>
+              <m:r>
+                <w:rPr>
+                  <w:rFonts w:ascii="Cambria Math" w:hAnsi="Cambria Math"/>
+                </w:rPr>
+                <m:t>)</m:t>
+              </m:r>
+            </m:e>
+            <m:sup>
+              <m:r>
+                <w:rPr>
+                  <w:rFonts w:ascii="Cambria Math" w:hAnsi="Cambria Math"/>
+                </w:rPr>
+                <m:t>-1</m:t>
+              </m:r>
+            </m:sup>
+          </m:sSup>
+          <m:sSub>
+            <m:sSubPr>
+              <m:ctrlPr>
+                <w:rPr>
+                  <w:rFonts w:ascii="Cambria Math" w:hAnsi="Cambria Math"/>
+                  <w:i/>
+                </w:rPr>
+              </m:ctrlPr>
+            </m:sSubPr>
+            <m:e>
+              <m:r>
+                <w:rPr>
+                  <w:rFonts w:ascii="Cambria Math" w:hAnsi="Cambria Math"/>
+                </w:rPr>
+                <m:t>P</m:t>
+              </m:r>
+            </m:e>
+            <m:sub>
+              <m:r>
+                <w:rPr>
+                  <w:rFonts w:ascii="Cambria Math" w:hAnsi="Cambria Math"/>
+                </w:rPr>
+                <m:t>0</m:t>
+              </m:r>
+            </m:sub>
+          </m:sSub>
+        </m:oMath>
+      </m:oMathPara>
+    </w:p>
+    <w:p>
+      <w:pPr>
+        <w:rPr>
+          <w:rFonts w:eastAsiaTheme="minorEastAsia"/>
+        </w:rPr>
+      </w:pPr>
+      <w:r>
+        <w:rPr>
+          <w:rFonts w:eastAsiaTheme="minorEastAsia"/>
+        </w:rPr>
+        <w:t xml:space="preserve">Gdzie E to finalny wektor współczynników wizyty w danym systemie równy </w:t>
+      </w:r>
+    </w:p>
+    <w:p>
+      <w:pPr>
+        <w:pStyle w:val="Heading3"/>
+      </w:pPr>
+      <w:r>
+        <w:t>Współczynnik przychodzenia zgłoszeń - metoda dokładna</w:t>
+      </w:r>
+    </w:p>
+    <w:p/>
+    <w:bookmarkEnd w:id="3"/>
+    <w:p>
+      <w:pPr>
+        <w:pStyle w:val="Heading3"/>
+      </w:pPr>
+      <w:r>
+        <w:t>Parametry charakterystyczne</w:t>
+      </w:r>
+    </w:p>
+    <w:p/>
+    <w:p/>
+    <w:p>
+      <w:pPr>
+        <w:pStyle w:val="Heading2"/>
+      </w:pPr>
+      <w:bookmarkStart w:id="5" w:name="_Toc471759158"/>
+      <w:r>
+        <w:t>System zamknięty</w:t>
+      </w:r>
+      <w:bookmarkEnd w:id="5"/>
+    </w:p>
+    <w:p>
+      <w:r>
+        <w:t xml:space="preserve">Stosujemy metodę przybliżoną SUM. Opiera się ona na założeniu, że dla każdego systemu w sieci średnia liczba zgłoszeń </w:t>
+      </w:r>
+      <m:oMath>
+        <m:acc>
+          <m:accPr>
+            <m:chr m:val="̅"/>
+            <m:ctrlPr>
+              <w:rPr>
+                <w:rFonts w:ascii="Cambria Math" w:hAnsi="Cambria Math"/>
+                <w:i/>
+              </w:rPr>
+            </m:ctrlPr>
+          </m:accPr>
+          <m:e>
+            <m:r>
+              <w:rPr>
+                <w:rFonts w:ascii="Cambria Math" w:hAnsi="Cambria Math"/>
+              </w:rPr>
+              <m:t>K</m:t>
+            </m:r>
+          </m:e>
+        </m:acc>
+      </m:oMath>
+      <w:r>
+        <w:t xml:space="preserve"> w systemie jest funkcją przepustowości tego systemu </w:t>
+      </w:r>
+      <m:oMath>
+        <m:r>
+          <w:rPr>
+            <w:rFonts w:ascii="Cambria Math" w:hAnsi="Cambria Math"/>
+          </w:rPr>
+          <m:t>λ</m:t>
+        </m:r>
+      </m:oMath>
+      <w:r>
+        <w:rPr>
+          <w:rFonts w:eastAsiaTheme="minorEastAsia"/>
+        </w:rPr>
+        <w:t xml:space="preserve">. </w:t>
+      </w:r>
+    </w:p>
+    <w:p>
+      <w:r>
+        <w:t>Metoda ta ma poniższe założenia, które są wymagane do spełnienia, przed jej zastosowaniem</w:t>
+      </w:r>
+      <w:r>
+        <w:t>:</w:t>
       </w:r>
     </w:p>
     <w:p>
@@ -3488,25 +5650,3610 @@
     </w:p>
     <w:p>
       <w:pPr>
-        <w:pStyle w:val="ListParagraph"/>
-        <w:numPr>
-          <w:ilvl w:val="0"/>
-          <w:numId w:val="10"/>
-        </w:numPr>
-      </w:pPr>
-      <w:r>
-        <w:t xml:space="preserve">Współczynnik </w:t>
+        <w:pStyle w:val="Heading3"/>
+      </w:pPr>
+      <w:bookmarkStart w:id="6" w:name="_Toc471759160"/>
+      <w:r>
+        <w:t>Średni w</w:t>
+      </w:r>
+      <w:r>
+        <w:t>spółczynnik wizyt</w:t>
+      </w:r>
+      <w:r>
+        <w:t xml:space="preserve"> zadania w systemie</w:t>
+      </w:r>
+    </w:p>
+    <w:p>
+      <w:pPr>
+        <w:rPr>
+          <w:rFonts w:asciiTheme="majorHAnsi" w:eastAsiaTheme="majorEastAsia" w:hAnsiTheme="majorHAnsi" w:cstheme="majorBidi"/>
+        </w:rPr>
+      </w:pPr>
+      <w:r>
+        <w:rPr>
+          <w:rFonts w:asciiTheme="majorHAnsi" w:eastAsiaTheme="majorEastAsia" w:hAnsiTheme="majorHAnsi" w:cstheme="majorBidi"/>
+        </w:rPr>
+        <w:t>Na podstawie poniższego równania otrzymujemy tylko (N-1) liniowo niezależnych równań</w:t>
+      </w:r>
+    </w:p>
+    <w:p>
+      <w:pPr>
+        <w:rPr>
+          <w:rFonts w:eastAsiaTheme="minorEastAsia"/>
+        </w:rPr>
+      </w:pPr>
+      <m:oMathPara>
+        <m:oMath>
+          <m:sSub>
+            <m:sSubPr>
+              <m:ctrlPr>
+                <w:rPr>
+                  <w:rFonts w:ascii="Cambria Math" w:hAnsi="Cambria Math"/>
+                  <w:i/>
+                </w:rPr>
+              </m:ctrlPr>
+            </m:sSubPr>
+            <m:e>
+              <m:r>
+                <w:rPr>
+                  <w:rFonts w:ascii="Cambria Math" w:hAnsi="Cambria Math"/>
+                </w:rPr>
+                <m:t>e</m:t>
+              </m:r>
+            </m:e>
+            <m:sub>
+              <m:r>
+                <w:rPr>
+                  <w:rFonts w:ascii="Cambria Math" w:hAnsi="Cambria Math"/>
+                </w:rPr>
+                <m:t>i</m:t>
+              </m:r>
+            </m:sub>
+          </m:sSub>
+          <m:r>
+            <w:rPr>
+              <w:rFonts w:ascii="Cambria Math" w:hAnsi="Cambria Math"/>
+            </w:rPr>
+            <m:t>=</m:t>
+          </m:r>
+          <m:nary>
+            <m:naryPr>
+              <m:chr m:val="∑"/>
+              <m:limLoc m:val="undOvr"/>
+              <m:ctrlPr>
+                <w:rPr>
+                  <w:rFonts w:ascii="Cambria Math" w:hAnsi="Cambria Math"/>
+                  <w:i/>
+                </w:rPr>
+              </m:ctrlPr>
+            </m:naryPr>
+            <m:sub>
+              <m:r>
+                <w:rPr>
+                  <w:rFonts w:ascii="Cambria Math" w:hAnsi="Cambria Math"/>
+                </w:rPr>
+                <m:t>j=1</m:t>
+              </m:r>
+            </m:sub>
+            <m:sup>
+              <m:r>
+                <w:rPr>
+                  <w:rFonts w:ascii="Cambria Math" w:hAnsi="Cambria Math"/>
+                </w:rPr>
+                <m:t>N</m:t>
+              </m:r>
+            </m:sup>
+            <m:e>
+              <m:sSub>
+                <m:sSubPr>
+                  <m:ctrlPr>
+                    <w:rPr>
+                      <w:rFonts w:ascii="Cambria Math" w:hAnsi="Cambria Math"/>
+                      <w:i/>
+                    </w:rPr>
+                  </m:ctrlPr>
+                </m:sSubPr>
+                <m:e>
+                  <m:r>
+                    <w:rPr>
+                      <w:rFonts w:ascii="Cambria Math" w:hAnsi="Cambria Math"/>
+                    </w:rPr>
+                    <m:t>e</m:t>
+                  </m:r>
+                </m:e>
+                <m:sub>
+                  <m:r>
+                    <w:rPr>
+                      <w:rFonts w:ascii="Cambria Math" w:hAnsi="Cambria Math"/>
+                    </w:rPr>
+                    <m:t>j</m:t>
+                  </m:r>
+                </m:sub>
+              </m:sSub>
+            </m:e>
+          </m:nary>
+          <m:sSub>
+            <m:sSubPr>
+              <m:ctrlPr>
+                <w:rPr>
+                  <w:rFonts w:ascii="Cambria Math" w:hAnsi="Cambria Math"/>
+                  <w:i/>
+                </w:rPr>
+              </m:ctrlPr>
+            </m:sSubPr>
+            <m:e>
+              <m:r>
+                <w:rPr>
+                  <w:rFonts w:ascii="Cambria Math" w:hAnsi="Cambria Math"/>
+                </w:rPr>
+                <m:t>p</m:t>
+              </m:r>
+            </m:e>
+            <m:sub>
+              <m:r>
+                <w:rPr>
+                  <w:rFonts w:ascii="Cambria Math" w:hAnsi="Cambria Math"/>
+                </w:rPr>
+                <m:t>ji</m:t>
+              </m:r>
+            </m:sub>
+          </m:sSub>
+        </m:oMath>
+      </m:oMathPara>
+    </w:p>
+    <w:p>
+      <w:pPr>
+        <w:rPr>
+          <w:rFonts w:eastAsiaTheme="minorEastAsia"/>
+        </w:rPr>
+      </w:pPr>
+      <m:oMathPara>
+        <m:oMath>
+          <m:d>
+            <m:dPr>
+              <m:begChr m:val="["/>
+              <m:endChr m:val="]"/>
+              <m:ctrlPr>
+                <w:rPr>
+                  <w:rFonts w:ascii="Cambria Math" w:eastAsiaTheme="minorEastAsia" w:hAnsi="Cambria Math"/>
+                  <w:i/>
+                </w:rPr>
+              </m:ctrlPr>
+            </m:dPr>
+            <m:e>
+              <m:m>
+                <m:mPr>
+                  <m:mcs>
+                    <m:mc>
+                      <m:mcPr>
+                        <m:count m:val="1"/>
+                        <m:mcJc m:val="center"/>
+                      </m:mcPr>
+                    </m:mc>
+                  </m:mcs>
+                  <m:ctrlPr>
+                    <w:rPr>
+                      <w:rFonts w:ascii="Cambria Math" w:hAnsi="Cambria Math"/>
+                      <w:i/>
+                    </w:rPr>
+                  </m:ctrlPr>
+                </m:mPr>
+                <m:mr>
+                  <m:e>
+                    <m:sSub>
+                      <m:sSubPr>
+                        <m:ctrlPr>
+                          <w:rPr>
+                            <w:rFonts w:ascii="Cambria Math" w:hAnsi="Cambria Math"/>
+                            <w:i/>
+                          </w:rPr>
+                        </m:ctrlPr>
+                      </m:sSubPr>
+                      <m:e>
+                        <m:r>
+                          <w:rPr>
+                            <w:rFonts w:ascii="Cambria Math" w:hAnsi="Cambria Math"/>
+                          </w:rPr>
+                          <m:t>e</m:t>
+                        </m:r>
+                      </m:e>
+                      <m:sub>
+                        <m:r>
+                          <w:rPr>
+                            <w:rFonts w:ascii="Cambria Math" w:hAnsi="Cambria Math"/>
+                          </w:rPr>
+                          <m:t>1</m:t>
+                        </m:r>
+                      </m:sub>
+                    </m:sSub>
+                  </m:e>
+                </m:mr>
+                <m:mr>
+                  <m:e>
+                    <m:sSub>
+                      <m:sSubPr>
+                        <m:ctrlPr>
+                          <w:rPr>
+                            <w:rFonts w:ascii="Cambria Math" w:hAnsi="Cambria Math"/>
+                            <w:i/>
+                          </w:rPr>
+                        </m:ctrlPr>
+                      </m:sSubPr>
+                      <m:e>
+                        <m:r>
+                          <w:rPr>
+                            <w:rFonts w:ascii="Cambria Math" w:hAnsi="Cambria Math"/>
+                          </w:rPr>
+                          <m:t>e</m:t>
+                        </m:r>
+                      </m:e>
+                      <m:sub>
+                        <m:r>
+                          <w:rPr>
+                            <w:rFonts w:ascii="Cambria Math" w:hAnsi="Cambria Math"/>
+                          </w:rPr>
+                          <m:t>2</m:t>
+                        </m:r>
+                      </m:sub>
+                    </m:sSub>
+                  </m:e>
+                </m:mr>
+                <m:mr>
+                  <m:e>
+                    <m:r>
+                      <w:rPr>
+                        <w:rFonts w:ascii="Cambria Math" w:hAnsi="Cambria Math"/>
+                      </w:rPr>
+                      <m:t>⋮</m:t>
+                    </m:r>
+                    <m:ctrlPr>
+                      <w:rPr>
+                        <w:rFonts w:ascii="Cambria Math" w:eastAsia="Cambria Math" w:hAnsi="Cambria Math" w:cs="Cambria Math"/>
+                        <w:i/>
+                      </w:rPr>
+                    </m:ctrlPr>
+                  </m:e>
+                </m:mr>
+                <m:mr>
+                  <m:e>
+                    <m:sSub>
+                      <m:sSubPr>
+                        <m:ctrlPr>
+                          <w:rPr>
+                            <w:rFonts w:ascii="Cambria Math" w:hAnsi="Cambria Math"/>
+                            <w:i/>
+                          </w:rPr>
+                        </m:ctrlPr>
+                      </m:sSubPr>
+                      <m:e>
+                        <m:r>
+                          <w:rPr>
+                            <w:rFonts w:ascii="Cambria Math" w:hAnsi="Cambria Math"/>
+                          </w:rPr>
+                          <m:t>e</m:t>
+                        </m:r>
+                      </m:e>
+                      <m:sub>
+                        <m:r>
+                          <w:rPr>
+                            <w:rFonts w:ascii="Cambria Math" w:hAnsi="Cambria Math"/>
+                          </w:rPr>
+                          <m:t>N</m:t>
+                        </m:r>
+                      </m:sub>
+                    </m:sSub>
+                  </m:e>
+                </m:mr>
+              </m:m>
+            </m:e>
+          </m:d>
+          <m:r>
+            <w:rPr>
+              <w:rFonts w:ascii="Cambria Math" w:eastAsiaTheme="minorEastAsia" w:hAnsi="Cambria Math"/>
+            </w:rPr>
+            <m:t>=</m:t>
+          </m:r>
+          <m:sSup>
+            <m:sSupPr>
+              <m:ctrlPr>
+                <w:rPr>
+                  <w:rFonts w:ascii="Cambria Math" w:eastAsiaTheme="minorEastAsia" w:hAnsi="Cambria Math"/>
+                  <w:i/>
+                </w:rPr>
+              </m:ctrlPr>
+            </m:sSupPr>
+            <m:e>
+              <m:d>
+                <m:dPr>
+                  <m:begChr m:val="["/>
+                  <m:endChr m:val="]"/>
+                  <m:ctrlPr>
+                    <w:rPr>
+                      <w:rFonts w:ascii="Cambria Math" w:eastAsiaTheme="minorEastAsia" w:hAnsi="Cambria Math"/>
+                      <w:i/>
+                    </w:rPr>
+                  </m:ctrlPr>
+                </m:dPr>
+                <m:e>
+                  <m:m>
+                    <m:mPr>
+                      <m:mcs>
+                        <m:mc>
+                          <m:mcPr>
+                            <m:count m:val="4"/>
+                            <m:mcJc m:val="center"/>
+                          </m:mcPr>
+                        </m:mc>
+                      </m:mcs>
+                      <m:ctrlPr>
+                        <w:rPr>
+                          <w:rFonts w:ascii="Cambria Math" w:eastAsiaTheme="minorEastAsia" w:hAnsi="Cambria Math"/>
+                          <w:i/>
+                        </w:rPr>
+                      </m:ctrlPr>
+                    </m:mPr>
+                    <m:mr>
+                      <m:e>
+                        <m:sSub>
+                          <m:sSubPr>
+                            <m:ctrlPr>
+                              <w:rPr>
+                                <w:rFonts w:ascii="Cambria Math" w:hAnsi="Cambria Math"/>
+                                <w:i/>
+                              </w:rPr>
+                            </m:ctrlPr>
+                          </m:sSubPr>
+                          <m:e>
+                            <m:r>
+                              <w:rPr>
+                                <w:rFonts w:ascii="Cambria Math" w:hAnsi="Cambria Math"/>
+                              </w:rPr>
+                              <m:t>p</m:t>
+                            </m:r>
+                          </m:e>
+                          <m:sub>
+                            <m:r>
+                              <w:rPr>
+                                <w:rFonts w:ascii="Cambria Math" w:hAnsi="Cambria Math"/>
+                              </w:rPr>
+                              <m:t>11</m:t>
+                            </m:r>
+                          </m:sub>
+                        </m:sSub>
+                      </m:e>
+                      <m:e>
+                        <m:sSub>
+                          <m:sSubPr>
+                            <m:ctrlPr>
+                              <w:rPr>
+                                <w:rFonts w:ascii="Cambria Math" w:hAnsi="Cambria Math"/>
+                                <w:i/>
+                              </w:rPr>
+                            </m:ctrlPr>
+                          </m:sSubPr>
+                          <m:e>
+                            <m:r>
+                              <w:rPr>
+                                <w:rFonts w:ascii="Cambria Math" w:hAnsi="Cambria Math"/>
+                              </w:rPr>
+                              <m:t>p</m:t>
+                            </m:r>
+                          </m:e>
+                          <m:sub>
+                            <m:r>
+                              <w:rPr>
+                                <w:rFonts w:ascii="Cambria Math" w:hAnsi="Cambria Math"/>
+                              </w:rPr>
+                              <m:t>12</m:t>
+                            </m:r>
+                          </m:sub>
+                        </m:sSub>
+                        <m:ctrlPr>
+                          <w:rPr>
+                            <w:rFonts w:ascii="Cambria Math" w:eastAsia="Cambria Math" w:hAnsi="Cambria Math" w:cs="Cambria Math"/>
+                            <w:i/>
+                          </w:rPr>
+                        </m:ctrlPr>
+                      </m:e>
+                      <m:e>
+                        <m:r>
+                          <w:rPr>
+                            <w:rFonts w:ascii="Cambria Math" w:eastAsia="Cambria Math" w:hAnsi="Cambria Math" w:cs="Cambria Math"/>
+                          </w:rPr>
+                          <m:t>⋯</m:t>
+                        </m:r>
+                        <m:ctrlPr>
+                          <w:rPr>
+                            <w:rFonts w:ascii="Cambria Math" w:eastAsia="Cambria Math" w:hAnsi="Cambria Math" w:cs="Cambria Math"/>
+                            <w:i/>
+                          </w:rPr>
+                        </m:ctrlPr>
+                      </m:e>
+                      <m:e>
+                        <m:sSub>
+                          <m:sSubPr>
+                            <m:ctrlPr>
+                              <w:rPr>
+                                <w:rFonts w:ascii="Cambria Math" w:hAnsi="Cambria Math"/>
+                                <w:i/>
+                              </w:rPr>
+                            </m:ctrlPr>
+                          </m:sSubPr>
+                          <m:e>
+                            <m:r>
+                              <w:rPr>
+                                <w:rFonts w:ascii="Cambria Math" w:hAnsi="Cambria Math"/>
+                              </w:rPr>
+                              <m:t>p</m:t>
+                            </m:r>
+                          </m:e>
+                          <m:sub>
+                            <m:r>
+                              <w:rPr>
+                                <w:rFonts w:ascii="Cambria Math" w:hAnsi="Cambria Math"/>
+                              </w:rPr>
+                              <m:t>1N</m:t>
+                            </m:r>
+                          </m:sub>
+                        </m:sSub>
+                      </m:e>
+                    </m:mr>
+                    <m:mr>
+                      <m:e>
+                        <m:sSub>
+                          <m:sSubPr>
+                            <m:ctrlPr>
+                              <w:rPr>
+                                <w:rFonts w:ascii="Cambria Math" w:hAnsi="Cambria Math"/>
+                                <w:i/>
+                              </w:rPr>
+                            </m:ctrlPr>
+                          </m:sSubPr>
+                          <m:e>
+                            <m:r>
+                              <w:rPr>
+                                <w:rFonts w:ascii="Cambria Math" w:hAnsi="Cambria Math"/>
+                              </w:rPr>
+                              <m:t>p</m:t>
+                            </m:r>
+                          </m:e>
+                          <m:sub>
+                            <m:r>
+                              <w:rPr>
+                                <w:rFonts w:ascii="Cambria Math" w:hAnsi="Cambria Math"/>
+                              </w:rPr>
+                              <m:t>21</m:t>
+                            </m:r>
+                          </m:sub>
+                        </m:sSub>
+                      </m:e>
+                      <m:e>
+                        <m:sSub>
+                          <m:sSubPr>
+                            <m:ctrlPr>
+                              <w:rPr>
+                                <w:rFonts w:ascii="Cambria Math" w:hAnsi="Cambria Math"/>
+                                <w:i/>
+                              </w:rPr>
+                            </m:ctrlPr>
+                          </m:sSubPr>
+                          <m:e>
+                            <m:r>
+                              <w:rPr>
+                                <w:rFonts w:ascii="Cambria Math" w:hAnsi="Cambria Math"/>
+                              </w:rPr>
+                              <m:t>p</m:t>
+                            </m:r>
+                          </m:e>
+                          <m:sub>
+                            <m:r>
+                              <w:rPr>
+                                <w:rFonts w:ascii="Cambria Math" w:hAnsi="Cambria Math"/>
+                              </w:rPr>
+                              <m:t>22</m:t>
+                            </m:r>
+                          </m:sub>
+                        </m:sSub>
+                        <m:ctrlPr>
+                          <w:rPr>
+                            <w:rFonts w:ascii="Cambria Math" w:eastAsia="Cambria Math" w:hAnsi="Cambria Math" w:cs="Cambria Math"/>
+                            <w:i/>
+                          </w:rPr>
+                        </m:ctrlPr>
+                      </m:e>
+                      <m:e>
+                        <m:ctrlPr>
+                          <w:rPr>
+                            <w:rFonts w:ascii="Cambria Math" w:eastAsia="Cambria Math" w:hAnsi="Cambria Math" w:cs="Cambria Math"/>
+                            <w:i/>
+                          </w:rPr>
+                        </m:ctrlPr>
+                      </m:e>
+                      <m:e>
+                        <m:sSub>
+                          <m:sSubPr>
+                            <m:ctrlPr>
+                              <w:rPr>
+                                <w:rFonts w:ascii="Cambria Math" w:hAnsi="Cambria Math"/>
+                                <w:i/>
+                              </w:rPr>
+                            </m:ctrlPr>
+                          </m:sSubPr>
+                          <m:e>
+                            <m:r>
+                              <w:rPr>
+                                <w:rFonts w:ascii="Cambria Math" w:hAnsi="Cambria Math"/>
+                              </w:rPr>
+                              <m:t>p</m:t>
+                            </m:r>
+                          </m:e>
+                          <m:sub>
+                            <m:r>
+                              <w:rPr>
+                                <w:rFonts w:ascii="Cambria Math" w:hAnsi="Cambria Math"/>
+                              </w:rPr>
+                              <m:t>2N</m:t>
+                            </m:r>
+                          </m:sub>
+                        </m:sSub>
+                        <m:ctrlPr>
+                          <w:rPr>
+                            <w:rFonts w:ascii="Cambria Math" w:eastAsia="Cambria Math" w:hAnsi="Cambria Math" w:cs="Cambria Math"/>
+                            <w:i/>
+                          </w:rPr>
+                        </m:ctrlPr>
+                      </m:e>
+                    </m:mr>
+                    <m:mr>
+                      <m:e>
+                        <m:r>
+                          <w:rPr>
+                            <w:rFonts w:ascii="Cambria Math" w:hAnsi="Cambria Math"/>
+                          </w:rPr>
+                          <m:t>⋮</m:t>
+                        </m:r>
+                        <m:ctrlPr>
+                          <w:rPr>
+                            <w:rFonts w:ascii="Cambria Math" w:eastAsia="Cambria Math" w:hAnsi="Cambria Math" w:cs="Cambria Math"/>
+                            <w:i/>
+                          </w:rPr>
+                        </m:ctrlPr>
+                      </m:e>
+                      <m:e>
+                        <m:ctrlPr>
+                          <w:rPr>
+                            <w:rFonts w:ascii="Cambria Math" w:eastAsia="Cambria Math" w:hAnsi="Cambria Math" w:cs="Cambria Math"/>
+                            <w:i/>
+                          </w:rPr>
+                        </m:ctrlPr>
+                      </m:e>
+                      <m:e>
+                        <m:r>
+                          <w:rPr>
+                            <w:rFonts w:ascii="Cambria Math" w:eastAsia="Cambria Math" w:hAnsi="Cambria Math" w:cs="Cambria Math"/>
+                          </w:rPr>
+                          <m:t>⋱</m:t>
+                        </m:r>
+                        <m:ctrlPr>
+                          <w:rPr>
+                            <w:rFonts w:ascii="Cambria Math" w:eastAsia="Cambria Math" w:hAnsi="Cambria Math" w:cs="Cambria Math"/>
+                            <w:i/>
+                          </w:rPr>
+                        </m:ctrlPr>
+                      </m:e>
+                      <m:e>
+                        <m:ctrlPr>
+                          <w:rPr>
+                            <w:rFonts w:ascii="Cambria Math" w:eastAsia="Cambria Math" w:hAnsi="Cambria Math" w:cs="Cambria Math"/>
+                            <w:i/>
+                          </w:rPr>
+                        </m:ctrlPr>
+                      </m:e>
+                    </m:mr>
+                    <m:mr>
+                      <m:e>
+                        <m:sSub>
+                          <m:sSubPr>
+                            <m:ctrlPr>
+                              <w:rPr>
+                                <w:rFonts w:ascii="Cambria Math" w:hAnsi="Cambria Math"/>
+                                <w:i/>
+                              </w:rPr>
+                            </m:ctrlPr>
+                          </m:sSubPr>
+                          <m:e>
+                            <m:r>
+                              <w:rPr>
+                                <w:rFonts w:ascii="Cambria Math" w:hAnsi="Cambria Math"/>
+                              </w:rPr>
+                              <m:t>p</m:t>
+                            </m:r>
+                          </m:e>
+                          <m:sub>
+                            <m:r>
+                              <w:rPr>
+                                <w:rFonts w:ascii="Cambria Math" w:hAnsi="Cambria Math"/>
+                              </w:rPr>
+                              <m:t>N1</m:t>
+                            </m:r>
+                          </m:sub>
+                        </m:sSub>
+                        <m:ctrlPr>
+                          <w:rPr>
+                            <w:rFonts w:ascii="Cambria Math" w:eastAsia="Cambria Math" w:hAnsi="Cambria Math" w:cs="Cambria Math"/>
+                            <w:i/>
+                          </w:rPr>
+                        </m:ctrlPr>
+                      </m:e>
+                      <m:e>
+                        <m:sSub>
+                          <m:sSubPr>
+                            <m:ctrlPr>
+                              <w:rPr>
+                                <w:rFonts w:ascii="Cambria Math" w:hAnsi="Cambria Math"/>
+                                <w:i/>
+                              </w:rPr>
+                            </m:ctrlPr>
+                          </m:sSubPr>
+                          <m:e>
+                            <m:r>
+                              <w:rPr>
+                                <w:rFonts w:ascii="Cambria Math" w:hAnsi="Cambria Math"/>
+                              </w:rPr>
+                              <m:t>p</m:t>
+                            </m:r>
+                          </m:e>
+                          <m:sub>
+                            <m:r>
+                              <w:rPr>
+                                <w:rFonts w:ascii="Cambria Math" w:hAnsi="Cambria Math"/>
+                              </w:rPr>
+                              <m:t>N</m:t>
+                            </m:r>
+                            <m:r>
+                              <w:rPr>
+                                <w:rFonts w:ascii="Cambria Math" w:hAnsi="Cambria Math"/>
+                              </w:rPr>
+                              <m:t>2</m:t>
+                            </m:r>
+                          </m:sub>
+                        </m:sSub>
+                        <m:ctrlPr>
+                          <w:rPr>
+                            <w:rFonts w:ascii="Cambria Math" w:eastAsia="Cambria Math" w:hAnsi="Cambria Math" w:cs="Cambria Math"/>
+                            <w:i/>
+                          </w:rPr>
+                        </m:ctrlPr>
+                      </m:e>
+                      <m:e>
+                        <m:ctrlPr>
+                          <w:rPr>
+                            <w:rFonts w:ascii="Cambria Math" w:eastAsia="Cambria Math" w:hAnsi="Cambria Math" w:cs="Cambria Math"/>
+                            <w:i/>
+                          </w:rPr>
+                        </m:ctrlPr>
+                      </m:e>
+                      <m:e>
+                        <m:sSub>
+                          <m:sSubPr>
+                            <m:ctrlPr>
+                              <w:rPr>
+                                <w:rFonts w:ascii="Cambria Math" w:hAnsi="Cambria Math"/>
+                                <w:i/>
+                              </w:rPr>
+                            </m:ctrlPr>
+                          </m:sSubPr>
+                          <m:e>
+                            <m:r>
+                              <w:rPr>
+                                <w:rFonts w:ascii="Cambria Math" w:hAnsi="Cambria Math"/>
+                              </w:rPr>
+                              <m:t>p</m:t>
+                            </m:r>
+                          </m:e>
+                          <m:sub>
+                            <m:r>
+                              <w:rPr>
+                                <w:rFonts w:ascii="Cambria Math" w:hAnsi="Cambria Math"/>
+                              </w:rPr>
+                              <m:t>NN</m:t>
+                            </m:r>
+                          </m:sub>
+                        </m:sSub>
+                      </m:e>
+                    </m:mr>
+                  </m:m>
+                </m:e>
+              </m:d>
+            </m:e>
+            <m:sup>
+              <m:r>
+                <w:rPr>
+                  <w:rFonts w:ascii="Cambria Math" w:eastAsiaTheme="minorEastAsia" w:hAnsi="Cambria Math"/>
+                </w:rPr>
+                <m:t>T</m:t>
+              </m:r>
+            </m:sup>
+          </m:sSup>
+          <m:d>
+            <m:dPr>
+              <m:begChr m:val="["/>
+              <m:endChr m:val="]"/>
+              <m:ctrlPr>
+                <w:rPr>
+                  <w:rFonts w:ascii="Cambria Math" w:eastAsiaTheme="minorEastAsia" w:hAnsi="Cambria Math"/>
+                  <w:i/>
+                </w:rPr>
+              </m:ctrlPr>
+            </m:dPr>
+            <m:e>
+              <m:m>
+                <m:mPr>
+                  <m:mcs>
+                    <m:mc>
+                      <m:mcPr>
+                        <m:count m:val="1"/>
+                        <m:mcJc m:val="center"/>
+                      </m:mcPr>
+                    </m:mc>
+                  </m:mcs>
+                  <m:ctrlPr>
+                    <w:rPr>
+                      <w:rFonts w:ascii="Cambria Math" w:hAnsi="Cambria Math"/>
+                      <w:i/>
+                    </w:rPr>
+                  </m:ctrlPr>
+                </m:mPr>
+                <m:mr>
+                  <m:e>
+                    <m:sSub>
+                      <m:sSubPr>
+                        <m:ctrlPr>
+                          <w:rPr>
+                            <w:rFonts w:ascii="Cambria Math" w:hAnsi="Cambria Math"/>
+                            <w:i/>
+                          </w:rPr>
+                        </m:ctrlPr>
+                      </m:sSubPr>
+                      <m:e>
+                        <m:r>
+                          <w:rPr>
+                            <w:rFonts w:ascii="Cambria Math" w:hAnsi="Cambria Math"/>
+                          </w:rPr>
+                          <m:t>e</m:t>
+                        </m:r>
+                      </m:e>
+                      <m:sub>
+                        <m:r>
+                          <w:rPr>
+                            <w:rFonts w:ascii="Cambria Math" w:hAnsi="Cambria Math"/>
+                          </w:rPr>
+                          <m:t>1</m:t>
+                        </m:r>
+                      </m:sub>
+                    </m:sSub>
+                  </m:e>
+                </m:mr>
+                <m:mr>
+                  <m:e>
+                    <m:sSub>
+                      <m:sSubPr>
+                        <m:ctrlPr>
+                          <w:rPr>
+                            <w:rFonts w:ascii="Cambria Math" w:hAnsi="Cambria Math"/>
+                            <w:i/>
+                          </w:rPr>
+                        </m:ctrlPr>
+                      </m:sSubPr>
+                      <m:e>
+                        <m:r>
+                          <w:rPr>
+                            <w:rFonts w:ascii="Cambria Math" w:hAnsi="Cambria Math"/>
+                          </w:rPr>
+                          <m:t>e</m:t>
+                        </m:r>
+                      </m:e>
+                      <m:sub>
+                        <m:r>
+                          <w:rPr>
+                            <w:rFonts w:ascii="Cambria Math" w:hAnsi="Cambria Math"/>
+                          </w:rPr>
+                          <m:t>2</m:t>
+                        </m:r>
+                      </m:sub>
+                    </m:sSub>
+                  </m:e>
+                </m:mr>
+                <m:mr>
+                  <m:e>
+                    <m:r>
+                      <w:rPr>
+                        <w:rFonts w:ascii="Cambria Math" w:hAnsi="Cambria Math"/>
+                      </w:rPr>
+                      <m:t>⋮</m:t>
+                    </m:r>
+                    <m:ctrlPr>
+                      <w:rPr>
+                        <w:rFonts w:ascii="Cambria Math" w:eastAsia="Cambria Math" w:hAnsi="Cambria Math" w:cs="Cambria Math"/>
+                        <w:i/>
+                      </w:rPr>
+                    </m:ctrlPr>
+                  </m:e>
+                </m:mr>
+                <m:mr>
+                  <m:e>
+                    <m:sSub>
+                      <m:sSubPr>
+                        <m:ctrlPr>
+                          <w:rPr>
+                            <w:rFonts w:ascii="Cambria Math" w:hAnsi="Cambria Math"/>
+                            <w:i/>
+                          </w:rPr>
+                        </m:ctrlPr>
+                      </m:sSubPr>
+                      <m:e>
+                        <m:r>
+                          <w:rPr>
+                            <w:rFonts w:ascii="Cambria Math" w:hAnsi="Cambria Math"/>
+                          </w:rPr>
+                          <m:t>e</m:t>
+                        </m:r>
+                      </m:e>
+                      <m:sub>
+                        <m:r>
+                          <w:rPr>
+                            <w:rFonts w:ascii="Cambria Math" w:hAnsi="Cambria Math"/>
+                          </w:rPr>
+                          <m:t>N</m:t>
+                        </m:r>
+                      </m:sub>
+                    </m:sSub>
+                  </m:e>
+                </m:mr>
+              </m:m>
+            </m:e>
+          </m:d>
+        </m:oMath>
+      </m:oMathPara>
+    </w:p>
+    <w:p>
+      <w:pPr>
+        <w:rPr>
+          <w:rFonts w:eastAsiaTheme="minorEastAsia"/>
+        </w:rPr>
+      </w:pPr>
+      <w:r>
+        <w:t>Dlatego też mu</w:t>
+      </w:r>
+      <w:r>
+        <w:t>simy założyć jedną z wartości n</w:t>
+      </w:r>
+      <w:r>
+        <w:t xml:space="preserve">p. </w:t>
       </w:r>
       <m:oMath>
+        <m:sSub>
+          <m:sSubPr>
+            <m:ctrlPr>
+              <w:rPr>
+                <w:rFonts w:ascii="Cambria Math" w:hAnsi="Cambria Math"/>
+                <w:i/>
+              </w:rPr>
+            </m:ctrlPr>
+          </m:sSubPr>
+          <m:e>
+            <m:r>
+              <w:rPr>
+                <w:rFonts w:ascii="Cambria Math" w:hAnsi="Cambria Math"/>
+              </w:rPr>
+              <m:t>e</m:t>
+            </m:r>
+          </m:e>
+          <m:sub>
+            <m:r>
+              <w:rPr>
+                <w:rFonts w:ascii="Cambria Math" w:hAnsi="Cambria Math"/>
+              </w:rPr>
+              <m:t>1</m:t>
+            </m:r>
+          </m:sub>
+        </m:sSub>
         <m:r>
           <w:rPr>
             <w:rFonts w:ascii="Cambria Math" w:hAnsi="Cambria Math"/>
           </w:rPr>
-          <m:t>μ</m:t>
+          <m:t>=1</m:t>
         </m:r>
       </m:oMath>
       <w:r>
-        <w:t xml:space="preserve"> jest stały i niezależny od obsługi. </w:t>
+        <w:rPr>
+          <w:rFonts w:eastAsiaTheme="minorEastAsia"/>
+        </w:rPr>
+        <w:t xml:space="preserve">. </w:t>
+      </w:r>
+      <w:r>
+        <w:rPr>
+          <w:rFonts w:eastAsiaTheme="minorEastAsia"/>
+        </w:rPr>
+        <w:t>Podstawiając do powyższego wzoru:</w:t>
+      </w:r>
+    </w:p>
+    <w:p>
+      <w:pPr>
+        <w:rPr>
+          <w:rFonts w:eastAsiaTheme="minorEastAsia"/>
+        </w:rPr>
+      </w:pPr>
+      <m:oMathPara>
+        <m:oMath>
+          <m:d>
+            <m:dPr>
+              <m:begChr m:val="["/>
+              <m:endChr m:val="]"/>
+              <m:ctrlPr>
+                <w:rPr>
+                  <w:rFonts w:ascii="Cambria Math" w:eastAsiaTheme="minorEastAsia" w:hAnsi="Cambria Math"/>
+                  <w:i/>
+                </w:rPr>
+              </m:ctrlPr>
+            </m:dPr>
+            <m:e>
+              <m:m>
+                <m:mPr>
+                  <m:mcs>
+                    <m:mc>
+                      <m:mcPr>
+                        <m:count m:val="1"/>
+                        <m:mcJc m:val="center"/>
+                      </m:mcPr>
+                    </m:mc>
+                  </m:mcs>
+                  <m:ctrlPr>
+                    <w:rPr>
+                      <w:rFonts w:ascii="Cambria Math" w:hAnsi="Cambria Math"/>
+                      <w:i/>
+                    </w:rPr>
+                  </m:ctrlPr>
+                </m:mPr>
+                <m:mr>
+                  <m:e>
+                    <m:r>
+                      <w:rPr>
+                        <w:rFonts w:ascii="Cambria Math" w:hAnsi="Cambria Math"/>
+                      </w:rPr>
+                      <m:t>1</m:t>
+                    </m:r>
+                  </m:e>
+                </m:mr>
+                <m:mr>
+                  <m:e>
+                    <m:sSub>
+                      <m:sSubPr>
+                        <m:ctrlPr>
+                          <w:rPr>
+                            <w:rFonts w:ascii="Cambria Math" w:hAnsi="Cambria Math"/>
+                            <w:i/>
+                          </w:rPr>
+                        </m:ctrlPr>
+                      </m:sSubPr>
+                      <m:e>
+                        <m:r>
+                          <w:rPr>
+                            <w:rFonts w:ascii="Cambria Math" w:hAnsi="Cambria Math"/>
+                          </w:rPr>
+                          <m:t>e</m:t>
+                        </m:r>
+                      </m:e>
+                      <m:sub>
+                        <m:r>
+                          <w:rPr>
+                            <w:rFonts w:ascii="Cambria Math" w:hAnsi="Cambria Math"/>
+                          </w:rPr>
+                          <m:t>2</m:t>
+                        </m:r>
+                      </m:sub>
+                    </m:sSub>
+                  </m:e>
+                </m:mr>
+                <m:mr>
+                  <m:e>
+                    <m:r>
+                      <w:rPr>
+                        <w:rFonts w:ascii="Cambria Math" w:hAnsi="Cambria Math"/>
+                      </w:rPr>
+                      <m:t>⋮</m:t>
+                    </m:r>
+                    <m:ctrlPr>
+                      <w:rPr>
+                        <w:rFonts w:ascii="Cambria Math" w:eastAsia="Cambria Math" w:hAnsi="Cambria Math" w:cs="Cambria Math"/>
+                        <w:i/>
+                      </w:rPr>
+                    </m:ctrlPr>
+                  </m:e>
+                </m:mr>
+                <m:mr>
+                  <m:e>
+                    <m:sSub>
+                      <m:sSubPr>
+                        <m:ctrlPr>
+                          <w:rPr>
+                            <w:rFonts w:ascii="Cambria Math" w:hAnsi="Cambria Math"/>
+                            <w:i/>
+                          </w:rPr>
+                        </m:ctrlPr>
+                      </m:sSubPr>
+                      <m:e>
+                        <m:r>
+                          <w:rPr>
+                            <w:rFonts w:ascii="Cambria Math" w:hAnsi="Cambria Math"/>
+                          </w:rPr>
+                          <m:t>e</m:t>
+                        </m:r>
+                      </m:e>
+                      <m:sub>
+                        <m:r>
+                          <w:rPr>
+                            <w:rFonts w:ascii="Cambria Math" w:hAnsi="Cambria Math"/>
+                          </w:rPr>
+                          <m:t>N</m:t>
+                        </m:r>
+                      </m:sub>
+                    </m:sSub>
+                  </m:e>
+                </m:mr>
+              </m:m>
+            </m:e>
+          </m:d>
+          <m:r>
+            <w:rPr>
+              <w:rFonts w:ascii="Cambria Math" w:eastAsiaTheme="minorEastAsia" w:hAnsi="Cambria Math"/>
+            </w:rPr>
+            <m:t>=</m:t>
+          </m:r>
+          <m:sSup>
+            <m:sSupPr>
+              <m:ctrlPr>
+                <w:rPr>
+                  <w:rFonts w:ascii="Cambria Math" w:eastAsiaTheme="minorEastAsia" w:hAnsi="Cambria Math"/>
+                  <w:i/>
+                </w:rPr>
+              </m:ctrlPr>
+            </m:sSupPr>
+            <m:e>
+              <m:d>
+                <m:dPr>
+                  <m:begChr m:val="["/>
+                  <m:endChr m:val="]"/>
+                  <m:ctrlPr>
+                    <w:rPr>
+                      <w:rFonts w:ascii="Cambria Math" w:eastAsiaTheme="minorEastAsia" w:hAnsi="Cambria Math"/>
+                      <w:i/>
+                    </w:rPr>
+                  </m:ctrlPr>
+                </m:dPr>
+                <m:e>
+                  <m:m>
+                    <m:mPr>
+                      <m:mcs>
+                        <m:mc>
+                          <m:mcPr>
+                            <m:count m:val="4"/>
+                            <m:mcJc m:val="center"/>
+                          </m:mcPr>
+                        </m:mc>
+                      </m:mcs>
+                      <m:ctrlPr>
+                        <w:rPr>
+                          <w:rFonts w:ascii="Cambria Math" w:eastAsiaTheme="minorEastAsia" w:hAnsi="Cambria Math"/>
+                          <w:i/>
+                        </w:rPr>
+                      </m:ctrlPr>
+                    </m:mPr>
+                    <m:mr>
+                      <m:e>
+                        <m:sSub>
+                          <m:sSubPr>
+                            <m:ctrlPr>
+                              <w:rPr>
+                                <w:rFonts w:ascii="Cambria Math" w:hAnsi="Cambria Math"/>
+                                <w:i/>
+                              </w:rPr>
+                            </m:ctrlPr>
+                          </m:sSubPr>
+                          <m:e>
+                            <m:r>
+                              <w:rPr>
+                                <w:rFonts w:ascii="Cambria Math" w:hAnsi="Cambria Math"/>
+                              </w:rPr>
+                              <m:t>p</m:t>
+                            </m:r>
+                          </m:e>
+                          <m:sub>
+                            <m:r>
+                              <w:rPr>
+                                <w:rFonts w:ascii="Cambria Math" w:hAnsi="Cambria Math"/>
+                              </w:rPr>
+                              <m:t>11</m:t>
+                            </m:r>
+                          </m:sub>
+                        </m:sSub>
+                      </m:e>
+                      <m:e>
+                        <m:sSub>
+                          <m:sSubPr>
+                            <m:ctrlPr>
+                              <w:rPr>
+                                <w:rFonts w:ascii="Cambria Math" w:hAnsi="Cambria Math"/>
+                                <w:i/>
+                              </w:rPr>
+                            </m:ctrlPr>
+                          </m:sSubPr>
+                          <m:e>
+                            <m:r>
+                              <w:rPr>
+                                <w:rFonts w:ascii="Cambria Math" w:hAnsi="Cambria Math"/>
+                              </w:rPr>
+                              <m:t>p</m:t>
+                            </m:r>
+                          </m:e>
+                          <m:sub>
+                            <m:r>
+                              <w:rPr>
+                                <w:rFonts w:ascii="Cambria Math" w:hAnsi="Cambria Math"/>
+                              </w:rPr>
+                              <m:t>12</m:t>
+                            </m:r>
+                          </m:sub>
+                        </m:sSub>
+                        <m:ctrlPr>
+                          <w:rPr>
+                            <w:rFonts w:ascii="Cambria Math" w:eastAsia="Cambria Math" w:hAnsi="Cambria Math" w:cs="Cambria Math"/>
+                            <w:i/>
+                          </w:rPr>
+                        </m:ctrlPr>
+                      </m:e>
+                      <m:e>
+                        <m:r>
+                          <w:rPr>
+                            <w:rFonts w:ascii="Cambria Math" w:eastAsia="Cambria Math" w:hAnsi="Cambria Math" w:cs="Cambria Math"/>
+                          </w:rPr>
+                          <m:t>⋯</m:t>
+                        </m:r>
+                        <m:ctrlPr>
+                          <w:rPr>
+                            <w:rFonts w:ascii="Cambria Math" w:eastAsia="Cambria Math" w:hAnsi="Cambria Math" w:cs="Cambria Math"/>
+                            <w:i/>
+                          </w:rPr>
+                        </m:ctrlPr>
+                      </m:e>
+                      <m:e>
+                        <m:sSub>
+                          <m:sSubPr>
+                            <m:ctrlPr>
+                              <w:rPr>
+                                <w:rFonts w:ascii="Cambria Math" w:hAnsi="Cambria Math"/>
+                                <w:i/>
+                              </w:rPr>
+                            </m:ctrlPr>
+                          </m:sSubPr>
+                          <m:e>
+                            <m:r>
+                              <w:rPr>
+                                <w:rFonts w:ascii="Cambria Math" w:hAnsi="Cambria Math"/>
+                              </w:rPr>
+                              <m:t>p</m:t>
+                            </m:r>
+                          </m:e>
+                          <m:sub>
+                            <m:r>
+                              <w:rPr>
+                                <w:rFonts w:ascii="Cambria Math" w:hAnsi="Cambria Math"/>
+                              </w:rPr>
+                              <m:t>1N</m:t>
+                            </m:r>
+                          </m:sub>
+                        </m:sSub>
+                      </m:e>
+                    </m:mr>
+                    <m:mr>
+                      <m:e>
+                        <m:sSub>
+                          <m:sSubPr>
+                            <m:ctrlPr>
+                              <w:rPr>
+                                <w:rFonts w:ascii="Cambria Math" w:hAnsi="Cambria Math"/>
+                                <w:i/>
+                              </w:rPr>
+                            </m:ctrlPr>
+                          </m:sSubPr>
+                          <m:e>
+                            <m:r>
+                              <w:rPr>
+                                <w:rFonts w:ascii="Cambria Math" w:hAnsi="Cambria Math"/>
+                              </w:rPr>
+                              <m:t>p</m:t>
+                            </m:r>
+                          </m:e>
+                          <m:sub>
+                            <m:r>
+                              <w:rPr>
+                                <w:rFonts w:ascii="Cambria Math" w:hAnsi="Cambria Math"/>
+                              </w:rPr>
+                              <m:t>21</m:t>
+                            </m:r>
+                          </m:sub>
+                        </m:sSub>
+                      </m:e>
+                      <m:e>
+                        <m:sSub>
+                          <m:sSubPr>
+                            <m:ctrlPr>
+                              <w:rPr>
+                                <w:rFonts w:ascii="Cambria Math" w:hAnsi="Cambria Math"/>
+                                <w:i/>
+                              </w:rPr>
+                            </m:ctrlPr>
+                          </m:sSubPr>
+                          <m:e>
+                            <m:r>
+                              <w:rPr>
+                                <w:rFonts w:ascii="Cambria Math" w:hAnsi="Cambria Math"/>
+                              </w:rPr>
+                              <m:t>p</m:t>
+                            </m:r>
+                          </m:e>
+                          <m:sub>
+                            <m:r>
+                              <w:rPr>
+                                <w:rFonts w:ascii="Cambria Math" w:hAnsi="Cambria Math"/>
+                              </w:rPr>
+                              <m:t>22</m:t>
+                            </m:r>
+                          </m:sub>
+                        </m:sSub>
+                        <m:ctrlPr>
+                          <w:rPr>
+                            <w:rFonts w:ascii="Cambria Math" w:eastAsia="Cambria Math" w:hAnsi="Cambria Math" w:cs="Cambria Math"/>
+                            <w:i/>
+                          </w:rPr>
+                        </m:ctrlPr>
+                      </m:e>
+                      <m:e>
+                        <m:ctrlPr>
+                          <w:rPr>
+                            <w:rFonts w:ascii="Cambria Math" w:eastAsia="Cambria Math" w:hAnsi="Cambria Math" w:cs="Cambria Math"/>
+                            <w:i/>
+                          </w:rPr>
+                        </m:ctrlPr>
+                      </m:e>
+                      <m:e>
+                        <m:sSub>
+                          <m:sSubPr>
+                            <m:ctrlPr>
+                              <w:rPr>
+                                <w:rFonts w:ascii="Cambria Math" w:hAnsi="Cambria Math"/>
+                                <w:i/>
+                              </w:rPr>
+                            </m:ctrlPr>
+                          </m:sSubPr>
+                          <m:e>
+                            <m:r>
+                              <w:rPr>
+                                <w:rFonts w:ascii="Cambria Math" w:hAnsi="Cambria Math"/>
+                              </w:rPr>
+                              <m:t>p</m:t>
+                            </m:r>
+                          </m:e>
+                          <m:sub>
+                            <m:r>
+                              <w:rPr>
+                                <w:rFonts w:ascii="Cambria Math" w:hAnsi="Cambria Math"/>
+                              </w:rPr>
+                              <m:t>2N</m:t>
+                            </m:r>
+                          </m:sub>
+                        </m:sSub>
+                        <m:ctrlPr>
+                          <w:rPr>
+                            <w:rFonts w:ascii="Cambria Math" w:eastAsia="Cambria Math" w:hAnsi="Cambria Math" w:cs="Cambria Math"/>
+                            <w:i/>
+                          </w:rPr>
+                        </m:ctrlPr>
+                      </m:e>
+                    </m:mr>
+                    <m:mr>
+                      <m:e>
+                        <m:r>
+                          <w:rPr>
+                            <w:rFonts w:ascii="Cambria Math" w:hAnsi="Cambria Math"/>
+                          </w:rPr>
+                          <m:t>⋮</m:t>
+                        </m:r>
+                        <m:ctrlPr>
+                          <w:rPr>
+                            <w:rFonts w:ascii="Cambria Math" w:eastAsia="Cambria Math" w:hAnsi="Cambria Math" w:cs="Cambria Math"/>
+                            <w:i/>
+                          </w:rPr>
+                        </m:ctrlPr>
+                      </m:e>
+                      <m:e>
+                        <m:ctrlPr>
+                          <w:rPr>
+                            <w:rFonts w:ascii="Cambria Math" w:eastAsia="Cambria Math" w:hAnsi="Cambria Math" w:cs="Cambria Math"/>
+                            <w:i/>
+                          </w:rPr>
+                        </m:ctrlPr>
+                      </m:e>
+                      <m:e>
+                        <m:r>
+                          <w:rPr>
+                            <w:rFonts w:ascii="Cambria Math" w:eastAsia="Cambria Math" w:hAnsi="Cambria Math" w:cs="Cambria Math"/>
+                          </w:rPr>
+                          <m:t>⋱</m:t>
+                        </m:r>
+                        <m:ctrlPr>
+                          <w:rPr>
+                            <w:rFonts w:ascii="Cambria Math" w:eastAsia="Cambria Math" w:hAnsi="Cambria Math" w:cs="Cambria Math"/>
+                            <w:i/>
+                          </w:rPr>
+                        </m:ctrlPr>
+                      </m:e>
+                      <m:e>
+                        <m:ctrlPr>
+                          <w:rPr>
+                            <w:rFonts w:ascii="Cambria Math" w:eastAsia="Cambria Math" w:hAnsi="Cambria Math" w:cs="Cambria Math"/>
+                            <w:i/>
+                          </w:rPr>
+                        </m:ctrlPr>
+                      </m:e>
+                    </m:mr>
+                    <m:mr>
+                      <m:e>
+                        <m:sSub>
+                          <m:sSubPr>
+                            <m:ctrlPr>
+                              <w:rPr>
+                                <w:rFonts w:ascii="Cambria Math" w:hAnsi="Cambria Math"/>
+                                <w:i/>
+                              </w:rPr>
+                            </m:ctrlPr>
+                          </m:sSubPr>
+                          <m:e>
+                            <m:r>
+                              <w:rPr>
+                                <w:rFonts w:ascii="Cambria Math" w:hAnsi="Cambria Math"/>
+                              </w:rPr>
+                              <m:t>p</m:t>
+                            </m:r>
+                          </m:e>
+                          <m:sub>
+                            <m:r>
+                              <w:rPr>
+                                <w:rFonts w:ascii="Cambria Math" w:hAnsi="Cambria Math"/>
+                              </w:rPr>
+                              <m:t>N1</m:t>
+                            </m:r>
+                          </m:sub>
+                        </m:sSub>
+                        <m:ctrlPr>
+                          <w:rPr>
+                            <w:rFonts w:ascii="Cambria Math" w:eastAsia="Cambria Math" w:hAnsi="Cambria Math" w:cs="Cambria Math"/>
+                            <w:i/>
+                          </w:rPr>
+                        </m:ctrlPr>
+                      </m:e>
+                      <m:e>
+                        <m:sSub>
+                          <m:sSubPr>
+                            <m:ctrlPr>
+                              <w:rPr>
+                                <w:rFonts w:ascii="Cambria Math" w:hAnsi="Cambria Math"/>
+                                <w:i/>
+                              </w:rPr>
+                            </m:ctrlPr>
+                          </m:sSubPr>
+                          <m:e>
+                            <m:r>
+                              <w:rPr>
+                                <w:rFonts w:ascii="Cambria Math" w:hAnsi="Cambria Math"/>
+                              </w:rPr>
+                              <m:t>p</m:t>
+                            </m:r>
+                          </m:e>
+                          <m:sub>
+                            <m:r>
+                              <w:rPr>
+                                <w:rFonts w:ascii="Cambria Math" w:hAnsi="Cambria Math"/>
+                              </w:rPr>
+                              <m:t>N</m:t>
+                            </m:r>
+                            <m:r>
+                              <w:rPr>
+                                <w:rFonts w:ascii="Cambria Math" w:hAnsi="Cambria Math"/>
+                              </w:rPr>
+                              <m:t>2</m:t>
+                            </m:r>
+                          </m:sub>
+                        </m:sSub>
+                        <m:ctrlPr>
+                          <w:rPr>
+                            <w:rFonts w:ascii="Cambria Math" w:eastAsia="Cambria Math" w:hAnsi="Cambria Math" w:cs="Cambria Math"/>
+                            <w:i/>
+                          </w:rPr>
+                        </m:ctrlPr>
+                      </m:e>
+                      <m:e>
+                        <m:ctrlPr>
+                          <w:rPr>
+                            <w:rFonts w:ascii="Cambria Math" w:eastAsia="Cambria Math" w:hAnsi="Cambria Math" w:cs="Cambria Math"/>
+                            <w:i/>
+                          </w:rPr>
+                        </m:ctrlPr>
+                      </m:e>
+                      <m:e>
+                        <m:sSub>
+                          <m:sSubPr>
+                            <m:ctrlPr>
+                              <w:rPr>
+                                <w:rFonts w:ascii="Cambria Math" w:hAnsi="Cambria Math"/>
+                                <w:i/>
+                              </w:rPr>
+                            </m:ctrlPr>
+                          </m:sSubPr>
+                          <m:e>
+                            <m:r>
+                              <w:rPr>
+                                <w:rFonts w:ascii="Cambria Math" w:hAnsi="Cambria Math"/>
+                              </w:rPr>
+                              <m:t>p</m:t>
+                            </m:r>
+                          </m:e>
+                          <m:sub>
+                            <m:r>
+                              <w:rPr>
+                                <w:rFonts w:ascii="Cambria Math" w:hAnsi="Cambria Math"/>
+                              </w:rPr>
+                              <m:t>NN</m:t>
+                            </m:r>
+                          </m:sub>
+                        </m:sSub>
+                      </m:e>
+                    </m:mr>
+                  </m:m>
+                </m:e>
+              </m:d>
+            </m:e>
+            <m:sup>
+              <m:r>
+                <w:rPr>
+                  <w:rFonts w:ascii="Cambria Math" w:eastAsiaTheme="minorEastAsia" w:hAnsi="Cambria Math"/>
+                </w:rPr>
+                <m:t>T</m:t>
+              </m:r>
+            </m:sup>
+          </m:sSup>
+          <m:d>
+            <m:dPr>
+              <m:begChr m:val="["/>
+              <m:endChr m:val="]"/>
+              <m:ctrlPr>
+                <w:rPr>
+                  <w:rFonts w:ascii="Cambria Math" w:eastAsiaTheme="minorEastAsia" w:hAnsi="Cambria Math"/>
+                  <w:i/>
+                </w:rPr>
+              </m:ctrlPr>
+            </m:dPr>
+            <m:e>
+              <m:m>
+                <m:mPr>
+                  <m:mcs>
+                    <m:mc>
+                      <m:mcPr>
+                        <m:count m:val="1"/>
+                        <m:mcJc m:val="center"/>
+                      </m:mcPr>
+                    </m:mc>
+                  </m:mcs>
+                  <m:ctrlPr>
+                    <w:rPr>
+                      <w:rFonts w:ascii="Cambria Math" w:hAnsi="Cambria Math"/>
+                      <w:i/>
+                    </w:rPr>
+                  </m:ctrlPr>
+                </m:mPr>
+                <m:mr>
+                  <m:e>
+                    <m:r>
+                      <w:rPr>
+                        <w:rFonts w:ascii="Cambria Math" w:hAnsi="Cambria Math"/>
+                      </w:rPr>
+                      <m:t>1</m:t>
+                    </m:r>
+                  </m:e>
+                </m:mr>
+                <m:mr>
+                  <m:e>
+                    <m:sSub>
+                      <m:sSubPr>
+                        <m:ctrlPr>
+                          <w:rPr>
+                            <w:rFonts w:ascii="Cambria Math" w:hAnsi="Cambria Math"/>
+                            <w:i/>
+                          </w:rPr>
+                        </m:ctrlPr>
+                      </m:sSubPr>
+                      <m:e>
+                        <m:r>
+                          <w:rPr>
+                            <w:rFonts w:ascii="Cambria Math" w:hAnsi="Cambria Math"/>
+                          </w:rPr>
+                          <m:t>e</m:t>
+                        </m:r>
+                      </m:e>
+                      <m:sub>
+                        <m:r>
+                          <w:rPr>
+                            <w:rFonts w:ascii="Cambria Math" w:hAnsi="Cambria Math"/>
+                          </w:rPr>
+                          <m:t>2</m:t>
+                        </m:r>
+                      </m:sub>
+                    </m:sSub>
+                  </m:e>
+                </m:mr>
+                <m:mr>
+                  <m:e>
+                    <m:r>
+                      <w:rPr>
+                        <w:rFonts w:ascii="Cambria Math" w:hAnsi="Cambria Math"/>
+                      </w:rPr>
+                      <m:t>⋮</m:t>
+                    </m:r>
+                    <m:ctrlPr>
+                      <w:rPr>
+                        <w:rFonts w:ascii="Cambria Math" w:eastAsia="Cambria Math" w:hAnsi="Cambria Math" w:cs="Cambria Math"/>
+                        <w:i/>
+                      </w:rPr>
+                    </m:ctrlPr>
+                  </m:e>
+                </m:mr>
+                <m:mr>
+                  <m:e>
+                    <m:sSub>
+                      <m:sSubPr>
+                        <m:ctrlPr>
+                          <w:rPr>
+                            <w:rFonts w:ascii="Cambria Math" w:hAnsi="Cambria Math"/>
+                            <w:i/>
+                          </w:rPr>
+                        </m:ctrlPr>
+                      </m:sSubPr>
+                      <m:e>
+                        <m:r>
+                          <w:rPr>
+                            <w:rFonts w:ascii="Cambria Math" w:hAnsi="Cambria Math"/>
+                          </w:rPr>
+                          <m:t>e</m:t>
+                        </m:r>
+                      </m:e>
+                      <m:sub>
+                        <m:r>
+                          <w:rPr>
+                            <w:rFonts w:ascii="Cambria Math" w:hAnsi="Cambria Math"/>
+                          </w:rPr>
+                          <m:t>N</m:t>
+                        </m:r>
+                      </m:sub>
+                    </m:sSub>
+                  </m:e>
+                </m:mr>
+              </m:m>
+            </m:e>
+          </m:d>
+        </m:oMath>
+      </m:oMathPara>
+    </w:p>
+    <w:p>
+      <m:oMathPara>
+        <m:oMath>
+          <m:d>
+            <m:dPr>
+              <m:ctrlPr>
+                <w:rPr>
+                  <w:rFonts w:ascii="Cambria Math" w:eastAsiaTheme="minorEastAsia" w:hAnsi="Cambria Math"/>
+                  <w:i/>
+                </w:rPr>
+              </m:ctrlPr>
+            </m:dPr>
+            <m:e>
+              <m:d>
+                <m:dPr>
+                  <m:begChr m:val="["/>
+                  <m:endChr m:val="]"/>
+                  <m:ctrlPr>
+                    <w:rPr>
+                      <w:rFonts w:ascii="Cambria Math" w:eastAsiaTheme="minorEastAsia" w:hAnsi="Cambria Math"/>
+                      <w:i/>
+                    </w:rPr>
+                  </m:ctrlPr>
+                </m:dPr>
+                <m:e>
+                  <m:m>
+                    <m:mPr>
+                      <m:mcs>
+                        <m:mc>
+                          <m:mcPr>
+                            <m:count m:val="4"/>
+                            <m:mcJc m:val="center"/>
+                          </m:mcPr>
+                        </m:mc>
+                      </m:mcs>
+                      <m:ctrlPr>
+                        <w:rPr>
+                          <w:rFonts w:ascii="Cambria Math" w:eastAsiaTheme="minorEastAsia" w:hAnsi="Cambria Math"/>
+                          <w:i/>
+                        </w:rPr>
+                      </m:ctrlPr>
+                    </m:mPr>
+                    <m:mr>
+                      <m:e>
+                        <m:r>
+                          <w:rPr>
+                            <w:rFonts w:ascii="Cambria Math" w:eastAsiaTheme="minorEastAsia" w:hAnsi="Cambria Math"/>
+                          </w:rPr>
+                          <m:t>1</m:t>
+                        </m:r>
+                      </m:e>
+                      <m:e>
+                        <m:r>
+                          <w:rPr>
+                            <w:rFonts w:ascii="Cambria Math" w:eastAsiaTheme="minorEastAsia" w:hAnsi="Cambria Math"/>
+                          </w:rPr>
+                          <m:t>0</m:t>
+                        </m:r>
+                        <m:ctrlPr>
+                          <w:rPr>
+                            <w:rFonts w:ascii="Cambria Math" w:eastAsia="Cambria Math" w:hAnsi="Cambria Math" w:cs="Cambria Math"/>
+                            <w:i/>
+                          </w:rPr>
+                        </m:ctrlPr>
+                      </m:e>
+                      <m:e>
+                        <m:r>
+                          <w:rPr>
+                            <w:rFonts w:ascii="Cambria Math" w:eastAsia="Cambria Math" w:hAnsi="Cambria Math" w:cs="Cambria Math"/>
+                          </w:rPr>
+                          <m:t>⋯</m:t>
+                        </m:r>
+                        <m:ctrlPr>
+                          <w:rPr>
+                            <w:rFonts w:ascii="Cambria Math" w:eastAsia="Cambria Math" w:hAnsi="Cambria Math" w:cs="Cambria Math"/>
+                            <w:i/>
+                          </w:rPr>
+                        </m:ctrlPr>
+                      </m:e>
+                      <m:e>
+                        <m:r>
+                          <w:rPr>
+                            <w:rFonts w:ascii="Cambria Math" w:eastAsia="Cambria Math" w:hAnsi="Cambria Math" w:cs="Cambria Math"/>
+                          </w:rPr>
+                          <m:t>0</m:t>
+                        </m:r>
+                      </m:e>
+                    </m:mr>
+                    <m:mr>
+                      <m:e>
+                        <m:r>
+                          <w:rPr>
+                            <w:rFonts w:ascii="Cambria Math" w:eastAsiaTheme="minorEastAsia" w:hAnsi="Cambria Math"/>
+                          </w:rPr>
+                          <m:t>0</m:t>
+                        </m:r>
+                      </m:e>
+                      <m:e>
+                        <m:r>
+                          <w:rPr>
+                            <w:rFonts w:ascii="Cambria Math" w:eastAsiaTheme="minorEastAsia" w:hAnsi="Cambria Math"/>
+                          </w:rPr>
+                          <m:t>1</m:t>
+                        </m:r>
+                        <m:ctrlPr>
+                          <w:rPr>
+                            <w:rFonts w:ascii="Cambria Math" w:eastAsia="Cambria Math" w:hAnsi="Cambria Math" w:cs="Cambria Math"/>
+                            <w:i/>
+                          </w:rPr>
+                        </m:ctrlPr>
+                      </m:e>
+                      <m:e>
+                        <m:ctrlPr>
+                          <w:rPr>
+                            <w:rFonts w:ascii="Cambria Math" w:eastAsia="Cambria Math" w:hAnsi="Cambria Math" w:cs="Cambria Math"/>
+                            <w:i/>
+                          </w:rPr>
+                        </m:ctrlPr>
+                      </m:e>
+                      <m:e>
+                        <m:r>
+                          <w:rPr>
+                            <w:rFonts w:ascii="Cambria Math" w:eastAsia="Cambria Math" w:hAnsi="Cambria Math" w:cs="Cambria Math"/>
+                          </w:rPr>
+                          <m:t>0</m:t>
+                        </m:r>
+                        <m:ctrlPr>
+                          <w:rPr>
+                            <w:rFonts w:ascii="Cambria Math" w:eastAsia="Cambria Math" w:hAnsi="Cambria Math" w:cs="Cambria Math"/>
+                            <w:i/>
+                          </w:rPr>
+                        </m:ctrlPr>
+                      </m:e>
+                    </m:mr>
+                    <m:mr>
+                      <m:e>
+                        <m:r>
+                          <w:rPr>
+                            <w:rFonts w:ascii="Cambria Math" w:hAnsi="Cambria Math"/>
+                          </w:rPr>
+                          <m:t>⋮</m:t>
+                        </m:r>
+                        <m:ctrlPr>
+                          <w:rPr>
+                            <w:rFonts w:ascii="Cambria Math" w:eastAsia="Cambria Math" w:hAnsi="Cambria Math" w:cs="Cambria Math"/>
+                            <w:i/>
+                          </w:rPr>
+                        </m:ctrlPr>
+                      </m:e>
+                      <m:e>
+                        <m:ctrlPr>
+                          <w:rPr>
+                            <w:rFonts w:ascii="Cambria Math" w:eastAsia="Cambria Math" w:hAnsi="Cambria Math" w:cs="Cambria Math"/>
+                            <w:i/>
+                          </w:rPr>
+                        </m:ctrlPr>
+                      </m:e>
+                      <m:e>
+                        <m:r>
+                          <w:rPr>
+                            <w:rFonts w:ascii="Cambria Math" w:eastAsia="Cambria Math" w:hAnsi="Cambria Math" w:cs="Cambria Math"/>
+                          </w:rPr>
+                          <m:t>⋱</m:t>
+                        </m:r>
+                        <m:ctrlPr>
+                          <w:rPr>
+                            <w:rFonts w:ascii="Cambria Math" w:eastAsia="Cambria Math" w:hAnsi="Cambria Math" w:cs="Cambria Math"/>
+                            <w:i/>
+                          </w:rPr>
+                        </m:ctrlPr>
+                      </m:e>
+                      <m:e>
+                        <m:ctrlPr>
+                          <w:rPr>
+                            <w:rFonts w:ascii="Cambria Math" w:eastAsia="Cambria Math" w:hAnsi="Cambria Math" w:cs="Cambria Math"/>
+                            <w:i/>
+                          </w:rPr>
+                        </m:ctrlPr>
+                      </m:e>
+                    </m:mr>
+                    <m:mr>
+                      <m:e>
+                        <m:r>
+                          <w:rPr>
+                            <w:rFonts w:ascii="Cambria Math" w:eastAsia="Cambria Math" w:hAnsi="Cambria Math" w:cs="Cambria Math"/>
+                          </w:rPr>
+                          <m:t>0</m:t>
+                        </m:r>
+                        <m:ctrlPr>
+                          <w:rPr>
+                            <w:rFonts w:ascii="Cambria Math" w:eastAsia="Cambria Math" w:hAnsi="Cambria Math" w:cs="Cambria Math"/>
+                            <w:i/>
+                          </w:rPr>
+                        </m:ctrlPr>
+                      </m:e>
+                      <m:e>
+                        <m:r>
+                          <w:rPr>
+                            <w:rFonts w:ascii="Cambria Math" w:eastAsia="Cambria Math" w:hAnsi="Cambria Math" w:cs="Cambria Math"/>
+                          </w:rPr>
+                          <m:t>0</m:t>
+                        </m:r>
+                        <m:ctrlPr>
+                          <w:rPr>
+                            <w:rFonts w:ascii="Cambria Math" w:eastAsia="Cambria Math" w:hAnsi="Cambria Math" w:cs="Cambria Math"/>
+                            <w:i/>
+                          </w:rPr>
+                        </m:ctrlPr>
+                      </m:e>
+                      <m:e>
+                        <m:ctrlPr>
+                          <w:rPr>
+                            <w:rFonts w:ascii="Cambria Math" w:eastAsia="Cambria Math" w:hAnsi="Cambria Math" w:cs="Cambria Math"/>
+                            <w:i/>
+                          </w:rPr>
+                        </m:ctrlPr>
+                      </m:e>
+                      <m:e>
+                        <m:r>
+                          <w:rPr>
+                            <w:rFonts w:ascii="Cambria Math" w:eastAsia="Cambria Math" w:hAnsi="Cambria Math" w:cs="Cambria Math"/>
+                          </w:rPr>
+                          <m:t>1</m:t>
+                        </m:r>
+                      </m:e>
+                    </m:mr>
+                  </m:m>
+                </m:e>
+              </m:d>
+              <m:r>
+                <w:rPr>
+                  <w:rFonts w:ascii="Cambria Math" w:eastAsiaTheme="minorEastAsia" w:hAnsi="Cambria Math"/>
+                </w:rPr>
+                <m:t>-</m:t>
+              </m:r>
+              <m:sSup>
+                <m:sSupPr>
+                  <m:ctrlPr>
+                    <w:rPr>
+                      <w:rFonts w:ascii="Cambria Math" w:eastAsiaTheme="minorEastAsia" w:hAnsi="Cambria Math"/>
+                      <w:i/>
+                    </w:rPr>
+                  </m:ctrlPr>
+                </m:sSupPr>
+                <m:e>
+                  <m:d>
+                    <m:dPr>
+                      <m:begChr m:val="["/>
+                      <m:endChr m:val="]"/>
+                      <m:ctrlPr>
+                        <w:rPr>
+                          <w:rFonts w:ascii="Cambria Math" w:eastAsiaTheme="minorEastAsia" w:hAnsi="Cambria Math"/>
+                          <w:i/>
+                        </w:rPr>
+                      </m:ctrlPr>
+                    </m:dPr>
+                    <m:e>
+                      <m:m>
+                        <m:mPr>
+                          <m:mcs>
+                            <m:mc>
+                              <m:mcPr>
+                                <m:count m:val="4"/>
+                                <m:mcJc m:val="center"/>
+                              </m:mcPr>
+                            </m:mc>
+                          </m:mcs>
+                          <m:ctrlPr>
+                            <w:rPr>
+                              <w:rFonts w:ascii="Cambria Math" w:eastAsiaTheme="minorEastAsia" w:hAnsi="Cambria Math"/>
+                              <w:i/>
+                            </w:rPr>
+                          </m:ctrlPr>
+                        </m:mPr>
+                        <m:mr>
+                          <m:e>
+                            <m:sSub>
+                              <m:sSubPr>
+                                <m:ctrlPr>
+                                  <w:rPr>
+                                    <w:rFonts w:ascii="Cambria Math" w:hAnsi="Cambria Math"/>
+                                    <w:i/>
+                                  </w:rPr>
+                                </m:ctrlPr>
+                              </m:sSubPr>
+                              <m:e>
+                                <m:r>
+                                  <w:rPr>
+                                    <w:rFonts w:ascii="Cambria Math" w:hAnsi="Cambria Math"/>
+                                  </w:rPr>
+                                  <m:t>p</m:t>
+                                </m:r>
+                              </m:e>
+                              <m:sub>
+                                <m:r>
+                                  <w:rPr>
+                                    <w:rFonts w:ascii="Cambria Math" w:hAnsi="Cambria Math"/>
+                                  </w:rPr>
+                                  <m:t>11</m:t>
+                                </m:r>
+                              </m:sub>
+                            </m:sSub>
+                          </m:e>
+                          <m:e>
+                            <m:sSub>
+                              <m:sSubPr>
+                                <m:ctrlPr>
+                                  <w:rPr>
+                                    <w:rFonts w:ascii="Cambria Math" w:hAnsi="Cambria Math"/>
+                                    <w:i/>
+                                  </w:rPr>
+                                </m:ctrlPr>
+                              </m:sSubPr>
+                              <m:e>
+                                <m:r>
+                                  <w:rPr>
+                                    <w:rFonts w:ascii="Cambria Math" w:hAnsi="Cambria Math"/>
+                                  </w:rPr>
+                                  <m:t>p</m:t>
+                                </m:r>
+                              </m:e>
+                              <m:sub>
+                                <m:r>
+                                  <w:rPr>
+                                    <w:rFonts w:ascii="Cambria Math" w:hAnsi="Cambria Math"/>
+                                  </w:rPr>
+                                  <m:t>12</m:t>
+                                </m:r>
+                              </m:sub>
+                            </m:sSub>
+                            <m:ctrlPr>
+                              <w:rPr>
+                                <w:rFonts w:ascii="Cambria Math" w:eastAsia="Cambria Math" w:hAnsi="Cambria Math" w:cs="Cambria Math"/>
+                                <w:i/>
+                              </w:rPr>
+                            </m:ctrlPr>
+                          </m:e>
+                          <m:e>
+                            <m:r>
+                              <w:rPr>
+                                <w:rFonts w:ascii="Cambria Math" w:eastAsia="Cambria Math" w:hAnsi="Cambria Math" w:cs="Cambria Math"/>
+                              </w:rPr>
+                              <m:t>⋯</m:t>
+                            </m:r>
+                            <m:ctrlPr>
+                              <w:rPr>
+                                <w:rFonts w:ascii="Cambria Math" w:eastAsia="Cambria Math" w:hAnsi="Cambria Math" w:cs="Cambria Math"/>
+                                <w:i/>
+                              </w:rPr>
+                            </m:ctrlPr>
+                          </m:e>
+                          <m:e>
+                            <m:sSub>
+                              <m:sSubPr>
+                                <m:ctrlPr>
+                                  <w:rPr>
+                                    <w:rFonts w:ascii="Cambria Math" w:hAnsi="Cambria Math"/>
+                                    <w:i/>
+                                  </w:rPr>
+                                </m:ctrlPr>
+                              </m:sSubPr>
+                              <m:e>
+                                <m:r>
+                                  <w:rPr>
+                                    <w:rFonts w:ascii="Cambria Math" w:hAnsi="Cambria Math"/>
+                                  </w:rPr>
+                                  <m:t>p</m:t>
+                                </m:r>
+                              </m:e>
+                              <m:sub>
+                                <m:r>
+                                  <w:rPr>
+                                    <w:rFonts w:ascii="Cambria Math" w:hAnsi="Cambria Math"/>
+                                  </w:rPr>
+                                  <m:t>1N</m:t>
+                                </m:r>
+                              </m:sub>
+                            </m:sSub>
+                          </m:e>
+                        </m:mr>
+                        <m:mr>
+                          <m:e>
+                            <m:sSub>
+                              <m:sSubPr>
+                                <m:ctrlPr>
+                                  <w:rPr>
+                                    <w:rFonts w:ascii="Cambria Math" w:hAnsi="Cambria Math"/>
+                                    <w:i/>
+                                  </w:rPr>
+                                </m:ctrlPr>
+                              </m:sSubPr>
+                              <m:e>
+                                <m:r>
+                                  <w:rPr>
+                                    <w:rFonts w:ascii="Cambria Math" w:hAnsi="Cambria Math"/>
+                                  </w:rPr>
+                                  <m:t>p</m:t>
+                                </m:r>
+                              </m:e>
+                              <m:sub>
+                                <m:r>
+                                  <w:rPr>
+                                    <w:rFonts w:ascii="Cambria Math" w:hAnsi="Cambria Math"/>
+                                  </w:rPr>
+                                  <m:t>21</m:t>
+                                </m:r>
+                              </m:sub>
+                            </m:sSub>
+                          </m:e>
+                          <m:e>
+                            <m:sSub>
+                              <m:sSubPr>
+                                <m:ctrlPr>
+                                  <w:rPr>
+                                    <w:rFonts w:ascii="Cambria Math" w:hAnsi="Cambria Math"/>
+                                    <w:i/>
+                                  </w:rPr>
+                                </m:ctrlPr>
+                              </m:sSubPr>
+                              <m:e>
+                                <m:r>
+                                  <w:rPr>
+                                    <w:rFonts w:ascii="Cambria Math" w:hAnsi="Cambria Math"/>
+                                  </w:rPr>
+                                  <m:t>p</m:t>
+                                </m:r>
+                              </m:e>
+                              <m:sub>
+                                <m:r>
+                                  <w:rPr>
+                                    <w:rFonts w:ascii="Cambria Math" w:hAnsi="Cambria Math"/>
+                                  </w:rPr>
+                                  <m:t>22</m:t>
+                                </m:r>
+                              </m:sub>
+                            </m:sSub>
+                            <m:ctrlPr>
+                              <w:rPr>
+                                <w:rFonts w:ascii="Cambria Math" w:eastAsia="Cambria Math" w:hAnsi="Cambria Math" w:cs="Cambria Math"/>
+                                <w:i/>
+                              </w:rPr>
+                            </m:ctrlPr>
+                          </m:e>
+                          <m:e>
+                            <m:ctrlPr>
+                              <w:rPr>
+                                <w:rFonts w:ascii="Cambria Math" w:eastAsia="Cambria Math" w:hAnsi="Cambria Math" w:cs="Cambria Math"/>
+                                <w:i/>
+                              </w:rPr>
+                            </m:ctrlPr>
+                          </m:e>
+                          <m:e>
+                            <m:sSub>
+                              <m:sSubPr>
+                                <m:ctrlPr>
+                                  <w:rPr>
+                                    <w:rFonts w:ascii="Cambria Math" w:hAnsi="Cambria Math"/>
+                                    <w:i/>
+                                  </w:rPr>
+                                </m:ctrlPr>
+                              </m:sSubPr>
+                              <m:e>
+                                <m:r>
+                                  <w:rPr>
+                                    <w:rFonts w:ascii="Cambria Math" w:hAnsi="Cambria Math"/>
+                                  </w:rPr>
+                                  <m:t>p</m:t>
+                                </m:r>
+                              </m:e>
+                              <m:sub>
+                                <m:r>
+                                  <w:rPr>
+                                    <w:rFonts w:ascii="Cambria Math" w:hAnsi="Cambria Math"/>
+                                  </w:rPr>
+                                  <m:t>2N</m:t>
+                                </m:r>
+                              </m:sub>
+                            </m:sSub>
+                            <m:ctrlPr>
+                              <w:rPr>
+                                <w:rFonts w:ascii="Cambria Math" w:eastAsia="Cambria Math" w:hAnsi="Cambria Math" w:cs="Cambria Math"/>
+                                <w:i/>
+                              </w:rPr>
+                            </m:ctrlPr>
+                          </m:e>
+                        </m:mr>
+                        <m:mr>
+                          <m:e>
+                            <m:r>
+                              <w:rPr>
+                                <w:rFonts w:ascii="Cambria Math" w:hAnsi="Cambria Math"/>
+                              </w:rPr>
+                              <m:t>⋮</m:t>
+                            </m:r>
+                            <m:ctrlPr>
+                              <w:rPr>
+                                <w:rFonts w:ascii="Cambria Math" w:eastAsia="Cambria Math" w:hAnsi="Cambria Math" w:cs="Cambria Math"/>
+                                <w:i/>
+                              </w:rPr>
+                            </m:ctrlPr>
+                          </m:e>
+                          <m:e>
+                            <m:ctrlPr>
+                              <w:rPr>
+                                <w:rFonts w:ascii="Cambria Math" w:eastAsia="Cambria Math" w:hAnsi="Cambria Math" w:cs="Cambria Math"/>
+                                <w:i/>
+                              </w:rPr>
+                            </m:ctrlPr>
+                          </m:e>
+                          <m:e>
+                            <m:r>
+                              <w:rPr>
+                                <w:rFonts w:ascii="Cambria Math" w:eastAsia="Cambria Math" w:hAnsi="Cambria Math" w:cs="Cambria Math"/>
+                              </w:rPr>
+                              <m:t>⋱</m:t>
+                            </m:r>
+                            <m:ctrlPr>
+                              <w:rPr>
+                                <w:rFonts w:ascii="Cambria Math" w:eastAsia="Cambria Math" w:hAnsi="Cambria Math" w:cs="Cambria Math"/>
+                                <w:i/>
+                              </w:rPr>
+                            </m:ctrlPr>
+                          </m:e>
+                          <m:e>
+                            <m:ctrlPr>
+                              <w:rPr>
+                                <w:rFonts w:ascii="Cambria Math" w:eastAsia="Cambria Math" w:hAnsi="Cambria Math" w:cs="Cambria Math"/>
+                                <w:i/>
+                              </w:rPr>
+                            </m:ctrlPr>
+                          </m:e>
+                        </m:mr>
+                        <m:mr>
+                          <m:e>
+                            <m:sSub>
+                              <m:sSubPr>
+                                <m:ctrlPr>
+                                  <w:rPr>
+                                    <w:rFonts w:ascii="Cambria Math" w:hAnsi="Cambria Math"/>
+                                    <w:i/>
+                                  </w:rPr>
+                                </m:ctrlPr>
+                              </m:sSubPr>
+                              <m:e>
+                                <m:r>
+                                  <w:rPr>
+                                    <w:rFonts w:ascii="Cambria Math" w:hAnsi="Cambria Math"/>
+                                  </w:rPr>
+                                  <m:t>p</m:t>
+                                </m:r>
+                              </m:e>
+                              <m:sub>
+                                <m:r>
+                                  <w:rPr>
+                                    <w:rFonts w:ascii="Cambria Math" w:hAnsi="Cambria Math"/>
+                                  </w:rPr>
+                                  <m:t>N1</m:t>
+                                </m:r>
+                              </m:sub>
+                            </m:sSub>
+                            <m:ctrlPr>
+                              <w:rPr>
+                                <w:rFonts w:ascii="Cambria Math" w:eastAsia="Cambria Math" w:hAnsi="Cambria Math" w:cs="Cambria Math"/>
+                                <w:i/>
+                              </w:rPr>
+                            </m:ctrlPr>
+                          </m:e>
+                          <m:e>
+                            <m:sSub>
+                              <m:sSubPr>
+                                <m:ctrlPr>
+                                  <w:rPr>
+                                    <w:rFonts w:ascii="Cambria Math" w:hAnsi="Cambria Math"/>
+                                    <w:i/>
+                                  </w:rPr>
+                                </m:ctrlPr>
+                              </m:sSubPr>
+                              <m:e>
+                                <m:r>
+                                  <w:rPr>
+                                    <w:rFonts w:ascii="Cambria Math" w:hAnsi="Cambria Math"/>
+                                  </w:rPr>
+                                  <m:t>p</m:t>
+                                </m:r>
+                              </m:e>
+                              <m:sub>
+                                <m:r>
+                                  <w:rPr>
+                                    <w:rFonts w:ascii="Cambria Math" w:hAnsi="Cambria Math"/>
+                                  </w:rPr>
+                                  <m:t>N</m:t>
+                                </m:r>
+                                <m:r>
+                                  <w:rPr>
+                                    <w:rFonts w:ascii="Cambria Math" w:hAnsi="Cambria Math"/>
+                                  </w:rPr>
+                                  <m:t>2</m:t>
+                                </m:r>
+                              </m:sub>
+                            </m:sSub>
+                            <m:ctrlPr>
+                              <w:rPr>
+                                <w:rFonts w:ascii="Cambria Math" w:eastAsia="Cambria Math" w:hAnsi="Cambria Math" w:cs="Cambria Math"/>
+                                <w:i/>
+                              </w:rPr>
+                            </m:ctrlPr>
+                          </m:e>
+                          <m:e>
+                            <m:ctrlPr>
+                              <w:rPr>
+                                <w:rFonts w:ascii="Cambria Math" w:eastAsia="Cambria Math" w:hAnsi="Cambria Math" w:cs="Cambria Math"/>
+                                <w:i/>
+                              </w:rPr>
+                            </m:ctrlPr>
+                          </m:e>
+                          <m:e>
+                            <m:sSub>
+                              <m:sSubPr>
+                                <m:ctrlPr>
+                                  <w:rPr>
+                                    <w:rFonts w:ascii="Cambria Math" w:hAnsi="Cambria Math"/>
+                                    <w:i/>
+                                  </w:rPr>
+                                </m:ctrlPr>
+                              </m:sSubPr>
+                              <m:e>
+                                <m:r>
+                                  <w:rPr>
+                                    <w:rFonts w:ascii="Cambria Math" w:hAnsi="Cambria Math"/>
+                                  </w:rPr>
+                                  <m:t>p</m:t>
+                                </m:r>
+                              </m:e>
+                              <m:sub>
+                                <m:r>
+                                  <w:rPr>
+                                    <w:rFonts w:ascii="Cambria Math" w:hAnsi="Cambria Math"/>
+                                  </w:rPr>
+                                  <m:t>NN</m:t>
+                                </m:r>
+                              </m:sub>
+                            </m:sSub>
+                          </m:e>
+                        </m:mr>
+                      </m:m>
+                    </m:e>
+                  </m:d>
+                </m:e>
+                <m:sup>
+                  <m:r>
+                    <w:rPr>
+                      <w:rFonts w:ascii="Cambria Math" w:eastAsiaTheme="minorEastAsia" w:hAnsi="Cambria Math"/>
+                    </w:rPr>
+                    <m:t>T</m:t>
+                  </m:r>
+                </m:sup>
+              </m:sSup>
+            </m:e>
+          </m:d>
+          <m:d>
+            <m:dPr>
+              <m:begChr m:val="["/>
+              <m:endChr m:val="]"/>
+              <m:ctrlPr>
+                <w:rPr>
+                  <w:rFonts w:ascii="Cambria Math" w:eastAsiaTheme="minorEastAsia" w:hAnsi="Cambria Math"/>
+                  <w:i/>
+                </w:rPr>
+              </m:ctrlPr>
+            </m:dPr>
+            <m:e>
+              <m:m>
+                <m:mPr>
+                  <m:mcs>
+                    <m:mc>
+                      <m:mcPr>
+                        <m:count m:val="1"/>
+                        <m:mcJc m:val="center"/>
+                      </m:mcPr>
+                    </m:mc>
+                  </m:mcs>
+                  <m:ctrlPr>
+                    <w:rPr>
+                      <w:rFonts w:ascii="Cambria Math" w:hAnsi="Cambria Math"/>
+                      <w:i/>
+                    </w:rPr>
+                  </m:ctrlPr>
+                </m:mPr>
+                <m:mr>
+                  <m:e>
+                    <m:r>
+                      <w:rPr>
+                        <w:rFonts w:ascii="Cambria Math" w:hAnsi="Cambria Math"/>
+                      </w:rPr>
+                      <m:t>1</m:t>
+                    </m:r>
+                  </m:e>
+                </m:mr>
+                <m:mr>
+                  <m:e>
+                    <m:sSub>
+                      <m:sSubPr>
+                        <m:ctrlPr>
+                          <w:rPr>
+                            <w:rFonts w:ascii="Cambria Math" w:hAnsi="Cambria Math"/>
+                            <w:i/>
+                          </w:rPr>
+                        </m:ctrlPr>
+                      </m:sSubPr>
+                      <m:e>
+                        <m:r>
+                          <w:rPr>
+                            <w:rFonts w:ascii="Cambria Math" w:hAnsi="Cambria Math"/>
+                          </w:rPr>
+                          <m:t>e</m:t>
+                        </m:r>
+                      </m:e>
+                      <m:sub>
+                        <m:r>
+                          <w:rPr>
+                            <w:rFonts w:ascii="Cambria Math" w:hAnsi="Cambria Math"/>
+                          </w:rPr>
+                          <m:t>2</m:t>
+                        </m:r>
+                      </m:sub>
+                    </m:sSub>
+                  </m:e>
+                </m:mr>
+                <m:mr>
+                  <m:e>
+                    <m:r>
+                      <w:rPr>
+                        <w:rFonts w:ascii="Cambria Math" w:hAnsi="Cambria Math"/>
+                      </w:rPr>
+                      <m:t>⋮</m:t>
+                    </m:r>
+                    <m:ctrlPr>
+                      <w:rPr>
+                        <w:rFonts w:ascii="Cambria Math" w:eastAsia="Cambria Math" w:hAnsi="Cambria Math" w:cs="Cambria Math"/>
+                        <w:i/>
+                      </w:rPr>
+                    </m:ctrlPr>
+                  </m:e>
+                </m:mr>
+                <m:mr>
+                  <m:e>
+                    <m:sSub>
+                      <m:sSubPr>
+                        <m:ctrlPr>
+                          <w:rPr>
+                            <w:rFonts w:ascii="Cambria Math" w:hAnsi="Cambria Math"/>
+                            <w:i/>
+                          </w:rPr>
+                        </m:ctrlPr>
+                      </m:sSubPr>
+                      <m:e>
+                        <m:r>
+                          <w:rPr>
+                            <w:rFonts w:ascii="Cambria Math" w:hAnsi="Cambria Math"/>
+                          </w:rPr>
+                          <m:t>e</m:t>
+                        </m:r>
+                      </m:e>
+                      <m:sub>
+                        <m:r>
+                          <w:rPr>
+                            <w:rFonts w:ascii="Cambria Math" w:hAnsi="Cambria Math"/>
+                          </w:rPr>
+                          <m:t>N</m:t>
+                        </m:r>
+                      </m:sub>
+                    </m:sSub>
+                  </m:e>
+                </m:mr>
+              </m:m>
+            </m:e>
+          </m:d>
+          <m:r>
+            <w:rPr>
+              <w:rFonts w:ascii="Cambria Math" w:eastAsiaTheme="minorEastAsia" w:hAnsi="Cambria Math"/>
+            </w:rPr>
+            <m:t>=</m:t>
+          </m:r>
+          <m:d>
+            <m:dPr>
+              <m:begChr m:val="["/>
+              <m:endChr m:val="]"/>
+              <m:ctrlPr>
+                <w:rPr>
+                  <w:rFonts w:ascii="Cambria Math" w:eastAsiaTheme="minorEastAsia" w:hAnsi="Cambria Math"/>
+                  <w:i/>
+                </w:rPr>
+              </m:ctrlPr>
+            </m:dPr>
+            <m:e>
+              <m:m>
+                <m:mPr>
+                  <m:mcs>
+                    <m:mc>
+                      <m:mcPr>
+                        <m:count m:val="1"/>
+                        <m:mcJc m:val="center"/>
+                      </m:mcPr>
+                    </m:mc>
+                  </m:mcs>
+                  <m:ctrlPr>
+                    <w:rPr>
+                      <w:rFonts w:ascii="Cambria Math" w:hAnsi="Cambria Math"/>
+                      <w:i/>
+                    </w:rPr>
+                  </m:ctrlPr>
+                </m:mPr>
+                <m:mr>
+                  <m:e>
+                    <m:r>
+                      <w:rPr>
+                        <w:rFonts w:ascii="Cambria Math" w:hAnsi="Cambria Math"/>
+                      </w:rPr>
+                      <m:t>0</m:t>
+                    </m:r>
+                  </m:e>
+                </m:mr>
+                <m:mr>
+                  <m:e>
+                    <m:r>
+                      <w:rPr>
+                        <w:rFonts w:ascii="Cambria Math" w:hAnsi="Cambria Math"/>
+                      </w:rPr>
+                      <m:t>0</m:t>
+                    </m:r>
+                  </m:e>
+                </m:mr>
+                <m:mr>
+                  <m:e>
+                    <m:r>
+                      <w:rPr>
+                        <w:rFonts w:ascii="Cambria Math" w:hAnsi="Cambria Math"/>
+                      </w:rPr>
+                      <m:t>⋮</m:t>
+                    </m:r>
+                    <m:ctrlPr>
+                      <w:rPr>
+                        <w:rFonts w:ascii="Cambria Math" w:eastAsia="Cambria Math" w:hAnsi="Cambria Math" w:cs="Cambria Math"/>
+                        <w:i/>
+                      </w:rPr>
+                    </m:ctrlPr>
+                  </m:e>
+                </m:mr>
+                <m:mr>
+                  <m:e>
+                    <m:r>
+                      <w:rPr>
+                        <w:rFonts w:ascii="Cambria Math" w:eastAsia="Cambria Math" w:hAnsi="Cambria Math" w:cs="Cambria Math"/>
+                      </w:rPr>
+                      <m:t>0</m:t>
+                    </m:r>
+                  </m:e>
+                </m:mr>
+              </m:m>
+            </m:e>
+          </m:d>
+        </m:oMath>
+      </m:oMathPara>
+    </w:p>
+    <w:p>
+      <w:r>
+        <w:t>Rozbijając ten wzór na dwie sumy (pierwszy wiersz można pominąć</w:t>
+      </w:r>
+      <w:r>
+        <w:t>,</w:t>
+      </w:r>
+      <w:r>
+        <w:t xml:space="preserve"> ponieważ nie wprowadza nowej informacji, natomiast pierwszą kolumnę rozdzielimy na dodatkowy czynnik</w:t>
+      </w:r>
+      <w:r>
+        <w:t>:</w:t>
+      </w:r>
+    </w:p>
+    <w:p>
+      <m:oMathPara>
+        <m:oMath>
+          <m:sSub>
+            <m:sSubPr>
+              <m:ctrlPr>
+                <w:rPr>
+                  <w:rFonts w:ascii="Cambria Math" w:hAnsi="Cambria Math"/>
+                  <w:i/>
+                </w:rPr>
+              </m:ctrlPr>
+            </m:sSubPr>
+            <m:e>
+              <m:r>
+                <w:rPr>
+                  <w:rFonts w:ascii="Cambria Math" w:hAnsi="Cambria Math"/>
+                </w:rPr>
+                <m:t>e</m:t>
+              </m:r>
+            </m:e>
+            <m:sub>
+              <m:r>
+                <w:rPr>
+                  <w:rFonts w:ascii="Cambria Math" w:hAnsi="Cambria Math"/>
+                </w:rPr>
+                <m:t>1</m:t>
+              </m:r>
+            </m:sub>
+          </m:sSub>
+          <m:d>
+            <m:dPr>
+              <m:begChr m:val="["/>
+              <m:endChr m:val="]"/>
+              <m:ctrlPr>
+                <w:rPr>
+                  <w:rFonts w:ascii="Cambria Math" w:eastAsiaTheme="minorEastAsia" w:hAnsi="Cambria Math"/>
+                  <w:i/>
+                </w:rPr>
+              </m:ctrlPr>
+            </m:dPr>
+            <m:e>
+              <m:m>
+                <m:mPr>
+                  <m:mcs>
+                    <m:mc>
+                      <m:mcPr>
+                        <m:count m:val="1"/>
+                        <m:mcJc m:val="center"/>
+                      </m:mcPr>
+                    </m:mc>
+                  </m:mcs>
+                  <m:ctrlPr>
+                    <w:rPr>
+                      <w:rFonts w:ascii="Cambria Math" w:hAnsi="Cambria Math"/>
+                      <w:i/>
+                    </w:rPr>
+                  </m:ctrlPr>
+                </m:mPr>
+                <m:mr>
+                  <m:e>
+                    <m:sSub>
+                      <m:sSubPr>
+                        <m:ctrlPr>
+                          <w:rPr>
+                            <w:rFonts w:ascii="Cambria Math" w:hAnsi="Cambria Math"/>
+                            <w:i/>
+                          </w:rPr>
+                        </m:ctrlPr>
+                      </m:sSubPr>
+                      <m:e>
+                        <m:r>
+                          <w:rPr>
+                            <w:rFonts w:ascii="Cambria Math" w:hAnsi="Cambria Math"/>
+                          </w:rPr>
+                          <m:t>p</m:t>
+                        </m:r>
+                      </m:e>
+                      <m:sub>
+                        <m:r>
+                          <w:rPr>
+                            <w:rFonts w:ascii="Cambria Math" w:hAnsi="Cambria Math"/>
+                          </w:rPr>
+                          <m:t>21</m:t>
+                        </m:r>
+                      </m:sub>
+                    </m:sSub>
+                  </m:e>
+                </m:mr>
+                <m:mr>
+                  <m:e>
+                    <m:r>
+                      <w:rPr>
+                        <w:rFonts w:ascii="Cambria Math" w:hAnsi="Cambria Math"/>
+                      </w:rPr>
+                      <m:t>⋮</m:t>
+                    </m:r>
+                    <m:ctrlPr>
+                      <w:rPr>
+                        <w:rFonts w:ascii="Cambria Math" w:eastAsia="Cambria Math" w:hAnsi="Cambria Math" w:cs="Cambria Math"/>
+                        <w:i/>
+                      </w:rPr>
+                    </m:ctrlPr>
+                  </m:e>
+                </m:mr>
+                <m:mr>
+                  <m:e>
+                    <m:sSub>
+                      <m:sSubPr>
+                        <m:ctrlPr>
+                          <w:rPr>
+                            <w:rFonts w:ascii="Cambria Math" w:hAnsi="Cambria Math"/>
+                            <w:i/>
+                          </w:rPr>
+                        </m:ctrlPr>
+                      </m:sSubPr>
+                      <m:e>
+                        <m:r>
+                          <w:rPr>
+                            <w:rFonts w:ascii="Cambria Math" w:hAnsi="Cambria Math"/>
+                          </w:rPr>
+                          <m:t>p</m:t>
+                        </m:r>
+                      </m:e>
+                      <m:sub>
+                        <m:r>
+                          <w:rPr>
+                            <w:rFonts w:ascii="Cambria Math" w:hAnsi="Cambria Math"/>
+                          </w:rPr>
+                          <m:t>N1</m:t>
+                        </m:r>
+                      </m:sub>
+                    </m:sSub>
+                  </m:e>
+                </m:mr>
+              </m:m>
+            </m:e>
+          </m:d>
+          <m:r>
+            <w:rPr>
+              <w:rFonts w:ascii="Cambria Math" w:eastAsiaTheme="minorEastAsia" w:hAnsi="Cambria Math"/>
+            </w:rPr>
+            <m:t>+</m:t>
+          </m:r>
+          <m:sSup>
+            <m:sSupPr>
+              <m:ctrlPr>
+                <w:rPr>
+                  <w:rFonts w:ascii="Cambria Math" w:eastAsiaTheme="minorEastAsia" w:hAnsi="Cambria Math"/>
+                  <w:i/>
+                </w:rPr>
+              </m:ctrlPr>
+            </m:sSupPr>
+            <m:e>
+              <m:d>
+                <m:dPr>
+                  <m:begChr m:val="["/>
+                  <m:endChr m:val="]"/>
+                  <m:ctrlPr>
+                    <w:rPr>
+                      <w:rFonts w:ascii="Cambria Math" w:eastAsiaTheme="minorEastAsia" w:hAnsi="Cambria Math"/>
+                      <w:i/>
+                    </w:rPr>
+                  </m:ctrlPr>
+                </m:dPr>
+                <m:e>
+                  <m:m>
+                    <m:mPr>
+                      <m:mcs>
+                        <m:mc>
+                          <m:mcPr>
+                            <m:count m:val="3"/>
+                            <m:mcJc m:val="center"/>
+                          </m:mcPr>
+                        </m:mc>
+                      </m:mcs>
+                      <m:ctrlPr>
+                        <w:rPr>
+                          <w:rFonts w:ascii="Cambria Math" w:eastAsiaTheme="minorEastAsia" w:hAnsi="Cambria Math"/>
+                          <w:i/>
+                        </w:rPr>
+                      </m:ctrlPr>
+                    </m:mPr>
+                    <m:mr>
+                      <m:e>
+                        <m:sSub>
+                          <m:sSubPr>
+                            <m:ctrlPr>
+                              <w:rPr>
+                                <w:rFonts w:ascii="Cambria Math" w:hAnsi="Cambria Math"/>
+                                <w:i/>
+                              </w:rPr>
+                            </m:ctrlPr>
+                          </m:sSubPr>
+                          <m:e>
+                            <m:r>
+                              <w:rPr>
+                                <w:rFonts w:ascii="Cambria Math" w:hAnsi="Cambria Math"/>
+                              </w:rPr>
+                              <m:t>1-</m:t>
+                            </m:r>
+                            <m:r>
+                              <w:rPr>
+                                <w:rFonts w:ascii="Cambria Math" w:hAnsi="Cambria Math"/>
+                              </w:rPr>
+                              <m:t>p</m:t>
+                            </m:r>
+                          </m:e>
+                          <m:sub>
+                            <m:r>
+                              <w:rPr>
+                                <w:rFonts w:ascii="Cambria Math" w:hAnsi="Cambria Math"/>
+                              </w:rPr>
+                              <m:t>2</m:t>
+                            </m:r>
+                            <m:r>
+                              <w:rPr>
+                                <w:rFonts w:ascii="Cambria Math" w:hAnsi="Cambria Math"/>
+                              </w:rPr>
+                              <m:t>2</m:t>
+                            </m:r>
+                          </m:sub>
+                        </m:sSub>
+                      </m:e>
+                      <m:e>
+                        <m:ctrlPr>
+                          <w:rPr>
+                            <w:rFonts w:ascii="Cambria Math" w:eastAsia="Cambria Math" w:hAnsi="Cambria Math" w:cs="Cambria Math"/>
+                            <w:i/>
+                          </w:rPr>
+                        </m:ctrlPr>
+                      </m:e>
+                      <m:e>
+                        <m:r>
+                          <w:rPr>
+                            <w:rFonts w:ascii="Cambria Math" w:eastAsia="Cambria Math" w:hAnsi="Cambria Math" w:cs="Cambria Math"/>
+                          </w:rPr>
+                          <m:t>-</m:t>
+                        </m:r>
+                        <m:sSub>
+                          <m:sSubPr>
+                            <m:ctrlPr>
+                              <w:rPr>
+                                <w:rFonts w:ascii="Cambria Math" w:hAnsi="Cambria Math"/>
+                                <w:i/>
+                              </w:rPr>
+                            </m:ctrlPr>
+                          </m:sSubPr>
+                          <m:e>
+                            <m:r>
+                              <w:rPr>
+                                <w:rFonts w:ascii="Cambria Math" w:hAnsi="Cambria Math"/>
+                              </w:rPr>
+                              <m:t>p</m:t>
+                            </m:r>
+                          </m:e>
+                          <m:sub>
+                            <m:r>
+                              <w:rPr>
+                                <w:rFonts w:ascii="Cambria Math" w:hAnsi="Cambria Math"/>
+                              </w:rPr>
+                              <m:t>2N</m:t>
+                            </m:r>
+                          </m:sub>
+                        </m:sSub>
+                        <m:ctrlPr>
+                          <w:rPr>
+                            <w:rFonts w:ascii="Cambria Math" w:eastAsia="Cambria Math" w:hAnsi="Cambria Math" w:cs="Cambria Math"/>
+                            <w:i/>
+                          </w:rPr>
+                        </m:ctrlPr>
+                      </m:e>
+                    </m:mr>
+                    <m:mr>
+                      <m:e>
+                        <m:r>
+                          <w:rPr>
+                            <w:rFonts w:ascii="Cambria Math" w:hAnsi="Cambria Math"/>
+                          </w:rPr>
+                          <m:t>⋮</m:t>
+                        </m:r>
+                        <m:ctrlPr>
+                          <w:rPr>
+                            <w:rFonts w:ascii="Cambria Math" w:eastAsia="Cambria Math" w:hAnsi="Cambria Math" w:cs="Cambria Math"/>
+                            <w:i/>
+                          </w:rPr>
+                        </m:ctrlPr>
+                      </m:e>
+                      <m:e>
+                        <m:r>
+                          <w:rPr>
+                            <w:rFonts w:ascii="Cambria Math" w:eastAsia="Cambria Math" w:hAnsi="Cambria Math" w:cs="Cambria Math"/>
+                          </w:rPr>
+                          <m:t>⋱</m:t>
+                        </m:r>
+                        <m:ctrlPr>
+                          <w:rPr>
+                            <w:rFonts w:ascii="Cambria Math" w:eastAsia="Cambria Math" w:hAnsi="Cambria Math" w:cs="Cambria Math"/>
+                            <w:i/>
+                          </w:rPr>
+                        </m:ctrlPr>
+                      </m:e>
+                      <m:e>
+                        <m:ctrlPr>
+                          <w:rPr>
+                            <w:rFonts w:ascii="Cambria Math" w:eastAsia="Cambria Math" w:hAnsi="Cambria Math" w:cs="Cambria Math"/>
+                            <w:i/>
+                          </w:rPr>
+                        </m:ctrlPr>
+                      </m:e>
+                    </m:mr>
+                    <m:mr>
+                      <m:e>
+                        <m:sSub>
+                          <m:sSubPr>
+                            <m:ctrlPr>
+                              <w:rPr>
+                                <w:rFonts w:ascii="Cambria Math" w:hAnsi="Cambria Math"/>
+                                <w:i/>
+                              </w:rPr>
+                            </m:ctrlPr>
+                          </m:sSubPr>
+                          <m:e>
+                            <m:r>
+                              <w:rPr>
+                                <w:rFonts w:ascii="Cambria Math" w:hAnsi="Cambria Math"/>
+                              </w:rPr>
+                              <m:t>-</m:t>
+                            </m:r>
+                            <m:r>
+                              <w:rPr>
+                                <w:rFonts w:ascii="Cambria Math" w:hAnsi="Cambria Math"/>
+                              </w:rPr>
+                              <m:t>p</m:t>
+                            </m:r>
+                          </m:e>
+                          <m:sub>
+                            <m:r>
+                              <w:rPr>
+                                <w:rFonts w:ascii="Cambria Math" w:hAnsi="Cambria Math"/>
+                              </w:rPr>
+                              <m:t>N1</m:t>
+                            </m:r>
+                          </m:sub>
+                        </m:sSub>
+                        <m:ctrlPr>
+                          <w:rPr>
+                            <w:rFonts w:ascii="Cambria Math" w:eastAsia="Cambria Math" w:hAnsi="Cambria Math" w:cs="Cambria Math"/>
+                            <w:i/>
+                          </w:rPr>
+                        </m:ctrlPr>
+                      </m:e>
+                      <m:e>
+                        <m:ctrlPr>
+                          <w:rPr>
+                            <w:rFonts w:ascii="Cambria Math" w:eastAsia="Cambria Math" w:hAnsi="Cambria Math" w:cs="Cambria Math"/>
+                            <w:i/>
+                          </w:rPr>
+                        </m:ctrlPr>
+                      </m:e>
+                      <m:e>
+                        <m:sSub>
+                          <m:sSubPr>
+                            <m:ctrlPr>
+                              <w:rPr>
+                                <w:rFonts w:ascii="Cambria Math" w:hAnsi="Cambria Math"/>
+                                <w:i/>
+                              </w:rPr>
+                            </m:ctrlPr>
+                          </m:sSubPr>
+                          <m:e>
+                            <m:r>
+                              <w:rPr>
+                                <w:rFonts w:ascii="Cambria Math" w:hAnsi="Cambria Math"/>
+                              </w:rPr>
+                              <m:t>-</m:t>
+                            </m:r>
+                            <m:r>
+                              <w:rPr>
+                                <w:rFonts w:ascii="Cambria Math" w:hAnsi="Cambria Math"/>
+                              </w:rPr>
+                              <m:t>p</m:t>
+                            </m:r>
+                          </m:e>
+                          <m:sub>
+                            <m:r>
+                              <w:rPr>
+                                <w:rFonts w:ascii="Cambria Math" w:hAnsi="Cambria Math"/>
+                              </w:rPr>
+                              <m:t>NN</m:t>
+                            </m:r>
+                          </m:sub>
+                        </m:sSub>
+                      </m:e>
+                    </m:mr>
+                  </m:m>
+                </m:e>
+              </m:d>
+            </m:e>
+            <m:sup>
+              <m:r>
+                <w:rPr>
+                  <w:rFonts w:ascii="Cambria Math" w:eastAsiaTheme="minorEastAsia" w:hAnsi="Cambria Math"/>
+                </w:rPr>
+                <m:t>T</m:t>
+              </m:r>
+            </m:sup>
+          </m:sSup>
+          <m:d>
+            <m:dPr>
+              <m:begChr m:val="["/>
+              <m:endChr m:val="]"/>
+              <m:ctrlPr>
+                <w:rPr>
+                  <w:rFonts w:ascii="Cambria Math" w:eastAsiaTheme="minorEastAsia" w:hAnsi="Cambria Math"/>
+                  <w:i/>
+                </w:rPr>
+              </m:ctrlPr>
+            </m:dPr>
+            <m:e>
+              <m:m>
+                <m:mPr>
+                  <m:mcs>
+                    <m:mc>
+                      <m:mcPr>
+                        <m:count m:val="1"/>
+                        <m:mcJc m:val="center"/>
+                      </m:mcPr>
+                    </m:mc>
+                  </m:mcs>
+                  <m:ctrlPr>
+                    <w:rPr>
+                      <w:rFonts w:ascii="Cambria Math" w:hAnsi="Cambria Math"/>
+                      <w:i/>
+                    </w:rPr>
+                  </m:ctrlPr>
+                </m:mPr>
+                <m:mr>
+                  <m:e>
+                    <m:sSub>
+                      <m:sSubPr>
+                        <m:ctrlPr>
+                          <w:rPr>
+                            <w:rFonts w:ascii="Cambria Math" w:hAnsi="Cambria Math"/>
+                            <w:i/>
+                          </w:rPr>
+                        </m:ctrlPr>
+                      </m:sSubPr>
+                      <m:e>
+                        <m:r>
+                          <w:rPr>
+                            <w:rFonts w:ascii="Cambria Math" w:hAnsi="Cambria Math"/>
+                          </w:rPr>
+                          <m:t>e</m:t>
+                        </m:r>
+                      </m:e>
+                      <m:sub>
+                        <m:r>
+                          <w:rPr>
+                            <w:rFonts w:ascii="Cambria Math" w:hAnsi="Cambria Math"/>
+                          </w:rPr>
+                          <m:t>2</m:t>
+                        </m:r>
+                      </m:sub>
+                    </m:sSub>
+                  </m:e>
+                </m:mr>
+                <m:mr>
+                  <m:e>
+                    <m:r>
+                      <w:rPr>
+                        <w:rFonts w:ascii="Cambria Math" w:hAnsi="Cambria Math"/>
+                      </w:rPr>
+                      <m:t>⋮</m:t>
+                    </m:r>
+                    <m:ctrlPr>
+                      <w:rPr>
+                        <w:rFonts w:ascii="Cambria Math" w:eastAsia="Cambria Math" w:hAnsi="Cambria Math" w:cs="Cambria Math"/>
+                        <w:i/>
+                      </w:rPr>
+                    </m:ctrlPr>
+                  </m:e>
+                </m:mr>
+                <m:mr>
+                  <m:e>
+                    <m:sSub>
+                      <m:sSubPr>
+                        <m:ctrlPr>
+                          <w:rPr>
+                            <w:rFonts w:ascii="Cambria Math" w:hAnsi="Cambria Math"/>
+                            <w:i/>
+                          </w:rPr>
+                        </m:ctrlPr>
+                      </m:sSubPr>
+                      <m:e>
+                        <m:r>
+                          <w:rPr>
+                            <w:rFonts w:ascii="Cambria Math" w:hAnsi="Cambria Math"/>
+                          </w:rPr>
+                          <m:t>e</m:t>
+                        </m:r>
+                      </m:e>
+                      <m:sub>
+                        <m:r>
+                          <w:rPr>
+                            <w:rFonts w:ascii="Cambria Math" w:hAnsi="Cambria Math"/>
+                          </w:rPr>
+                          <m:t>N</m:t>
+                        </m:r>
+                      </m:sub>
+                    </m:sSub>
+                  </m:e>
+                </m:mr>
+              </m:m>
+            </m:e>
+          </m:d>
+          <m:r>
+            <w:rPr>
+              <w:rFonts w:ascii="Cambria Math" w:eastAsiaTheme="minorEastAsia" w:hAnsi="Cambria Math"/>
+            </w:rPr>
+            <m:t>=</m:t>
+          </m:r>
+          <m:d>
+            <m:dPr>
+              <m:begChr m:val="["/>
+              <m:endChr m:val="]"/>
+              <m:ctrlPr>
+                <w:rPr>
+                  <w:rFonts w:ascii="Cambria Math" w:eastAsiaTheme="minorEastAsia" w:hAnsi="Cambria Math"/>
+                  <w:i/>
+                </w:rPr>
+              </m:ctrlPr>
+            </m:dPr>
+            <m:e>
+              <m:m>
+                <m:mPr>
+                  <m:mcs>
+                    <m:mc>
+                      <m:mcPr>
+                        <m:count m:val="1"/>
+                        <m:mcJc m:val="center"/>
+                      </m:mcPr>
+                    </m:mc>
+                  </m:mcs>
+                  <m:ctrlPr>
+                    <w:rPr>
+                      <w:rFonts w:ascii="Cambria Math" w:hAnsi="Cambria Math"/>
+                      <w:i/>
+                    </w:rPr>
+                  </m:ctrlPr>
+                </m:mPr>
+                <m:mr>
+                  <m:e>
+                    <m:r>
+                      <w:rPr>
+                        <w:rFonts w:ascii="Cambria Math" w:hAnsi="Cambria Math"/>
+                      </w:rPr>
+                      <m:t>0</m:t>
+                    </m:r>
+                  </m:e>
+                </m:mr>
+                <m:mr>
+                  <m:e>
+                    <m:r>
+                      <w:rPr>
+                        <w:rFonts w:ascii="Cambria Math" w:hAnsi="Cambria Math"/>
+                      </w:rPr>
+                      <m:t>⋮</m:t>
+                    </m:r>
+                    <m:ctrlPr>
+                      <w:rPr>
+                        <w:rFonts w:ascii="Cambria Math" w:eastAsia="Cambria Math" w:hAnsi="Cambria Math" w:cs="Cambria Math"/>
+                        <w:i/>
+                      </w:rPr>
+                    </m:ctrlPr>
+                  </m:e>
+                </m:mr>
+                <m:mr>
+                  <m:e>
+                    <m:r>
+                      <w:rPr>
+                        <w:rFonts w:ascii="Cambria Math" w:eastAsia="Cambria Math" w:hAnsi="Cambria Math" w:cs="Cambria Math"/>
+                      </w:rPr>
+                      <m:t>0</m:t>
+                    </m:r>
+                  </m:e>
+                </m:mr>
+              </m:m>
+            </m:e>
+          </m:d>
+        </m:oMath>
+      </m:oMathPara>
+    </w:p>
+    <w:p>
+      <w:r>
+        <w:t>Finalnie otrzymujemy:</w:t>
+      </w:r>
+    </w:p>
+    <w:p>
+      <m:oMathPara>
+        <m:oMath>
+          <m:d>
+            <m:dPr>
+              <m:begChr m:val="["/>
+              <m:endChr m:val="]"/>
+              <m:ctrlPr>
+                <w:rPr>
+                  <w:rFonts w:ascii="Cambria Math" w:eastAsiaTheme="minorEastAsia" w:hAnsi="Cambria Math"/>
+                  <w:i/>
+                </w:rPr>
+              </m:ctrlPr>
+            </m:dPr>
+            <m:e>
+              <m:m>
+                <m:mPr>
+                  <m:mcs>
+                    <m:mc>
+                      <m:mcPr>
+                        <m:count m:val="1"/>
+                        <m:mcJc m:val="center"/>
+                      </m:mcPr>
+                    </m:mc>
+                  </m:mcs>
+                  <m:ctrlPr>
+                    <w:rPr>
+                      <w:rFonts w:ascii="Cambria Math" w:hAnsi="Cambria Math"/>
+                      <w:i/>
+                    </w:rPr>
+                  </m:ctrlPr>
+                </m:mPr>
+                <m:mr>
+                  <m:e>
+                    <m:sSub>
+                      <m:sSubPr>
+                        <m:ctrlPr>
+                          <w:rPr>
+                            <w:rFonts w:ascii="Cambria Math" w:hAnsi="Cambria Math"/>
+                            <w:i/>
+                          </w:rPr>
+                        </m:ctrlPr>
+                      </m:sSubPr>
+                      <m:e>
+                        <m:r>
+                          <w:rPr>
+                            <w:rFonts w:ascii="Cambria Math" w:hAnsi="Cambria Math"/>
+                          </w:rPr>
+                          <m:t>e</m:t>
+                        </m:r>
+                      </m:e>
+                      <m:sub>
+                        <m:r>
+                          <w:rPr>
+                            <w:rFonts w:ascii="Cambria Math" w:hAnsi="Cambria Math"/>
+                          </w:rPr>
+                          <m:t>2</m:t>
+                        </m:r>
+                      </m:sub>
+                    </m:sSub>
+                  </m:e>
+                </m:mr>
+                <m:mr>
+                  <m:e>
+                    <m:r>
+                      <w:rPr>
+                        <w:rFonts w:ascii="Cambria Math" w:hAnsi="Cambria Math"/>
+                      </w:rPr>
+                      <m:t>⋮</m:t>
+                    </m:r>
+                    <m:ctrlPr>
+                      <w:rPr>
+                        <w:rFonts w:ascii="Cambria Math" w:eastAsia="Cambria Math" w:hAnsi="Cambria Math" w:cs="Cambria Math"/>
+                        <w:i/>
+                      </w:rPr>
+                    </m:ctrlPr>
+                  </m:e>
+                </m:mr>
+                <m:mr>
+                  <m:e>
+                    <m:sSub>
+                      <m:sSubPr>
+                        <m:ctrlPr>
+                          <w:rPr>
+                            <w:rFonts w:ascii="Cambria Math" w:hAnsi="Cambria Math"/>
+                            <w:i/>
+                          </w:rPr>
+                        </m:ctrlPr>
+                      </m:sSubPr>
+                      <m:e>
+                        <m:r>
+                          <w:rPr>
+                            <w:rFonts w:ascii="Cambria Math" w:hAnsi="Cambria Math"/>
+                          </w:rPr>
+                          <m:t>e</m:t>
+                        </m:r>
+                      </m:e>
+                      <m:sub>
+                        <m:r>
+                          <w:rPr>
+                            <w:rFonts w:ascii="Cambria Math" w:hAnsi="Cambria Math"/>
+                          </w:rPr>
+                          <m:t>N</m:t>
+                        </m:r>
+                      </m:sub>
+                    </m:sSub>
+                  </m:e>
+                </m:mr>
+              </m:m>
+            </m:e>
+          </m:d>
+          <m:r>
+            <w:rPr>
+              <w:rFonts w:ascii="Cambria Math" w:eastAsiaTheme="minorEastAsia" w:hAnsi="Cambria Math"/>
+            </w:rPr>
+            <m:t>=</m:t>
+          </m:r>
+          <m:r>
+            <w:rPr>
+              <w:rFonts w:ascii="Cambria Math" w:eastAsiaTheme="minorEastAsia" w:hAnsi="Cambria Math"/>
+            </w:rPr>
+            <m:t>-</m:t>
+          </m:r>
+          <m:sSup>
+            <m:sSupPr>
+              <m:ctrlPr>
+                <w:rPr>
+                  <w:rFonts w:ascii="Cambria Math" w:eastAsiaTheme="minorEastAsia" w:hAnsi="Cambria Math"/>
+                  <w:i/>
+                </w:rPr>
+              </m:ctrlPr>
+            </m:sSupPr>
+            <m:e>
+              <m:d>
+                <m:dPr>
+                  <m:ctrlPr>
+                    <w:rPr>
+                      <w:rFonts w:ascii="Cambria Math" w:eastAsiaTheme="minorEastAsia" w:hAnsi="Cambria Math"/>
+                      <w:i/>
+                    </w:rPr>
+                  </m:ctrlPr>
+                </m:dPr>
+                <m:e>
+                  <m:sSup>
+                    <m:sSupPr>
+                      <m:ctrlPr>
+                        <w:rPr>
+                          <w:rFonts w:ascii="Cambria Math" w:eastAsiaTheme="minorEastAsia" w:hAnsi="Cambria Math"/>
+                          <w:i/>
+                        </w:rPr>
+                      </m:ctrlPr>
+                    </m:sSupPr>
+                    <m:e>
+                      <m:d>
+                        <m:dPr>
+                          <m:begChr m:val="["/>
+                          <m:endChr m:val="]"/>
+                          <m:ctrlPr>
+                            <w:rPr>
+                              <w:rFonts w:ascii="Cambria Math" w:eastAsiaTheme="minorEastAsia" w:hAnsi="Cambria Math"/>
+                              <w:i/>
+                            </w:rPr>
+                          </m:ctrlPr>
+                        </m:dPr>
+                        <m:e>
+                          <m:m>
+                            <m:mPr>
+                              <m:mcs>
+                                <m:mc>
+                                  <m:mcPr>
+                                    <m:count m:val="3"/>
+                                    <m:mcJc m:val="center"/>
+                                  </m:mcPr>
+                                </m:mc>
+                              </m:mcs>
+                              <m:ctrlPr>
+                                <w:rPr>
+                                  <w:rFonts w:ascii="Cambria Math" w:eastAsiaTheme="minorEastAsia" w:hAnsi="Cambria Math"/>
+                                  <w:i/>
+                                </w:rPr>
+                              </m:ctrlPr>
+                            </m:mPr>
+                            <m:mr>
+                              <m:e>
+                                <m:sSub>
+                                  <m:sSubPr>
+                                    <m:ctrlPr>
+                                      <w:rPr>
+                                        <w:rFonts w:ascii="Cambria Math" w:hAnsi="Cambria Math"/>
+                                        <w:i/>
+                                      </w:rPr>
+                                    </m:ctrlPr>
+                                  </m:sSubPr>
+                                  <m:e>
+                                    <m:r>
+                                      <w:rPr>
+                                        <w:rFonts w:ascii="Cambria Math" w:hAnsi="Cambria Math"/>
+                                      </w:rPr>
+                                      <m:t>1-p</m:t>
+                                    </m:r>
+                                  </m:e>
+                                  <m:sub>
+                                    <m:r>
+                                      <w:rPr>
+                                        <w:rFonts w:ascii="Cambria Math" w:hAnsi="Cambria Math"/>
+                                      </w:rPr>
+                                      <m:t>22</m:t>
+                                    </m:r>
+                                  </m:sub>
+                                </m:sSub>
+                              </m:e>
+                              <m:e>
+                                <m:ctrlPr>
+                                  <w:rPr>
+                                    <w:rFonts w:ascii="Cambria Math" w:eastAsia="Cambria Math" w:hAnsi="Cambria Math" w:cs="Cambria Math"/>
+                                    <w:i/>
+                                  </w:rPr>
+                                </m:ctrlPr>
+                              </m:e>
+                              <m:e>
+                                <m:r>
+                                  <w:rPr>
+                                    <w:rFonts w:ascii="Cambria Math" w:eastAsia="Cambria Math" w:hAnsi="Cambria Math" w:cs="Cambria Math"/>
+                                  </w:rPr>
+                                  <m:t>-</m:t>
+                                </m:r>
+                                <m:sSub>
+                                  <m:sSubPr>
+                                    <m:ctrlPr>
+                                      <w:rPr>
+                                        <w:rFonts w:ascii="Cambria Math" w:hAnsi="Cambria Math"/>
+                                        <w:i/>
+                                      </w:rPr>
+                                    </m:ctrlPr>
+                                  </m:sSubPr>
+                                  <m:e>
+                                    <m:r>
+                                      <w:rPr>
+                                        <w:rFonts w:ascii="Cambria Math" w:hAnsi="Cambria Math"/>
+                                      </w:rPr>
+                                      <m:t>p</m:t>
+                                    </m:r>
+                                  </m:e>
+                                  <m:sub>
+                                    <m:r>
+                                      <w:rPr>
+                                        <w:rFonts w:ascii="Cambria Math" w:hAnsi="Cambria Math"/>
+                                      </w:rPr>
+                                      <m:t>2N</m:t>
+                                    </m:r>
+                                  </m:sub>
+                                </m:sSub>
+                                <m:ctrlPr>
+                                  <w:rPr>
+                                    <w:rFonts w:ascii="Cambria Math" w:eastAsia="Cambria Math" w:hAnsi="Cambria Math" w:cs="Cambria Math"/>
+                                    <w:i/>
+                                  </w:rPr>
+                                </m:ctrlPr>
+                              </m:e>
+                            </m:mr>
+                            <m:mr>
+                              <m:e>
+                                <m:r>
+                                  <w:rPr>
+                                    <w:rFonts w:ascii="Cambria Math" w:hAnsi="Cambria Math"/>
+                                  </w:rPr>
+                                  <m:t>⋮</m:t>
+                                </m:r>
+                                <m:ctrlPr>
+                                  <w:rPr>
+                                    <w:rFonts w:ascii="Cambria Math" w:eastAsia="Cambria Math" w:hAnsi="Cambria Math" w:cs="Cambria Math"/>
+                                    <w:i/>
+                                  </w:rPr>
+                                </m:ctrlPr>
+                              </m:e>
+                              <m:e>
+                                <m:r>
+                                  <w:rPr>
+                                    <w:rFonts w:ascii="Cambria Math" w:eastAsia="Cambria Math" w:hAnsi="Cambria Math" w:cs="Cambria Math"/>
+                                  </w:rPr>
+                                  <m:t>⋱</m:t>
+                                </m:r>
+                                <m:ctrlPr>
+                                  <w:rPr>
+                                    <w:rFonts w:ascii="Cambria Math" w:eastAsia="Cambria Math" w:hAnsi="Cambria Math" w:cs="Cambria Math"/>
+                                    <w:i/>
+                                  </w:rPr>
+                                </m:ctrlPr>
+                              </m:e>
+                              <m:e>
+                                <m:ctrlPr>
+                                  <w:rPr>
+                                    <w:rFonts w:ascii="Cambria Math" w:eastAsia="Cambria Math" w:hAnsi="Cambria Math" w:cs="Cambria Math"/>
+                                    <w:i/>
+                                  </w:rPr>
+                                </m:ctrlPr>
+                              </m:e>
+                            </m:mr>
+                            <m:mr>
+                              <m:e>
+                                <m:sSub>
+                                  <m:sSubPr>
+                                    <m:ctrlPr>
+                                      <w:rPr>
+                                        <w:rFonts w:ascii="Cambria Math" w:hAnsi="Cambria Math"/>
+                                        <w:i/>
+                                      </w:rPr>
+                                    </m:ctrlPr>
+                                  </m:sSubPr>
+                                  <m:e>
+                                    <m:r>
+                                      <w:rPr>
+                                        <w:rFonts w:ascii="Cambria Math" w:hAnsi="Cambria Math"/>
+                                      </w:rPr>
+                                      <m:t>-p</m:t>
+                                    </m:r>
+                                  </m:e>
+                                  <m:sub>
+                                    <m:r>
+                                      <w:rPr>
+                                        <w:rFonts w:ascii="Cambria Math" w:hAnsi="Cambria Math"/>
+                                      </w:rPr>
+                                      <m:t>N1</m:t>
+                                    </m:r>
+                                  </m:sub>
+                                </m:sSub>
+                                <m:ctrlPr>
+                                  <w:rPr>
+                                    <w:rFonts w:ascii="Cambria Math" w:eastAsia="Cambria Math" w:hAnsi="Cambria Math" w:cs="Cambria Math"/>
+                                    <w:i/>
+                                  </w:rPr>
+                                </m:ctrlPr>
+                              </m:e>
+                              <m:e>
+                                <m:ctrlPr>
+                                  <w:rPr>
+                                    <w:rFonts w:ascii="Cambria Math" w:eastAsia="Cambria Math" w:hAnsi="Cambria Math" w:cs="Cambria Math"/>
+                                    <w:i/>
+                                  </w:rPr>
+                                </m:ctrlPr>
+                              </m:e>
+                              <m:e>
+                                <m:sSub>
+                                  <m:sSubPr>
+                                    <m:ctrlPr>
+                                      <w:rPr>
+                                        <w:rFonts w:ascii="Cambria Math" w:hAnsi="Cambria Math"/>
+                                        <w:i/>
+                                      </w:rPr>
+                                    </m:ctrlPr>
+                                  </m:sSubPr>
+                                  <m:e>
+                                    <m:r>
+                                      <w:rPr>
+                                        <w:rFonts w:ascii="Cambria Math" w:hAnsi="Cambria Math"/>
+                                      </w:rPr>
+                                      <m:t>-p</m:t>
+                                    </m:r>
+                                  </m:e>
+                                  <m:sub>
+                                    <m:r>
+                                      <w:rPr>
+                                        <w:rFonts w:ascii="Cambria Math" w:hAnsi="Cambria Math"/>
+                                      </w:rPr>
+                                      <m:t>NN</m:t>
+                                    </m:r>
+                                  </m:sub>
+                                </m:sSub>
+                              </m:e>
+                            </m:mr>
+                          </m:m>
+                        </m:e>
+                      </m:d>
+                    </m:e>
+                    <m:sup>
+                      <m:r>
+                        <w:rPr>
+                          <w:rFonts w:ascii="Cambria Math" w:eastAsiaTheme="minorEastAsia" w:hAnsi="Cambria Math"/>
+                        </w:rPr>
+                        <m:t>T</m:t>
+                      </m:r>
+                    </m:sup>
+                  </m:sSup>
+                </m:e>
+              </m:d>
+            </m:e>
+            <m:sup>
+              <m:r>
+                <w:rPr>
+                  <w:rFonts w:ascii="Cambria Math" w:eastAsiaTheme="minorEastAsia" w:hAnsi="Cambria Math"/>
+                </w:rPr>
+                <m:t>-1</m:t>
+              </m:r>
+            </m:sup>
+          </m:sSup>
+          <m:d>
+            <m:dPr>
+              <m:begChr m:val="["/>
+              <m:endChr m:val="]"/>
+              <m:ctrlPr>
+                <w:rPr>
+                  <w:rFonts w:ascii="Cambria Math" w:eastAsiaTheme="minorEastAsia" w:hAnsi="Cambria Math"/>
+                  <w:i/>
+                </w:rPr>
+              </m:ctrlPr>
+            </m:dPr>
+            <m:e>
+              <m:m>
+                <m:mPr>
+                  <m:mcs>
+                    <m:mc>
+                      <m:mcPr>
+                        <m:count m:val="1"/>
+                        <m:mcJc m:val="center"/>
+                      </m:mcPr>
+                    </m:mc>
+                  </m:mcs>
+                  <m:ctrlPr>
+                    <w:rPr>
+                      <w:rFonts w:ascii="Cambria Math" w:hAnsi="Cambria Math"/>
+                      <w:i/>
+                    </w:rPr>
+                  </m:ctrlPr>
+                </m:mPr>
+                <m:mr>
+                  <m:e>
+                    <m:sSub>
+                      <m:sSubPr>
+                        <m:ctrlPr>
+                          <w:rPr>
+                            <w:rFonts w:ascii="Cambria Math" w:hAnsi="Cambria Math"/>
+                            <w:i/>
+                          </w:rPr>
+                        </m:ctrlPr>
+                      </m:sSubPr>
+                      <m:e>
+                        <m:r>
+                          <w:rPr>
+                            <w:rFonts w:ascii="Cambria Math" w:hAnsi="Cambria Math"/>
+                          </w:rPr>
+                          <m:t>p</m:t>
+                        </m:r>
+                      </m:e>
+                      <m:sub>
+                        <m:r>
+                          <w:rPr>
+                            <w:rFonts w:ascii="Cambria Math" w:hAnsi="Cambria Math"/>
+                          </w:rPr>
+                          <m:t>21</m:t>
+                        </m:r>
+                      </m:sub>
+                    </m:sSub>
+                  </m:e>
+                </m:mr>
+                <m:mr>
+                  <m:e>
+                    <m:r>
+                      <w:rPr>
+                        <w:rFonts w:ascii="Cambria Math" w:hAnsi="Cambria Math"/>
+                      </w:rPr>
+                      <m:t>⋮</m:t>
+                    </m:r>
+                    <m:ctrlPr>
+                      <w:rPr>
+                        <w:rFonts w:ascii="Cambria Math" w:eastAsia="Cambria Math" w:hAnsi="Cambria Math" w:cs="Cambria Math"/>
+                        <w:i/>
+                      </w:rPr>
+                    </m:ctrlPr>
+                  </m:e>
+                </m:mr>
+                <m:mr>
+                  <m:e>
+                    <m:sSub>
+                      <m:sSubPr>
+                        <m:ctrlPr>
+                          <w:rPr>
+                            <w:rFonts w:ascii="Cambria Math" w:hAnsi="Cambria Math"/>
+                            <w:i/>
+                          </w:rPr>
+                        </m:ctrlPr>
+                      </m:sSubPr>
+                      <m:e>
+                        <m:r>
+                          <w:rPr>
+                            <w:rFonts w:ascii="Cambria Math" w:hAnsi="Cambria Math"/>
+                          </w:rPr>
+                          <m:t>p</m:t>
+                        </m:r>
+                      </m:e>
+                      <m:sub>
+                        <m:r>
+                          <w:rPr>
+                            <w:rFonts w:ascii="Cambria Math" w:hAnsi="Cambria Math"/>
+                          </w:rPr>
+                          <m:t>N1</m:t>
+                        </m:r>
+                      </m:sub>
+                    </m:sSub>
+                  </m:e>
+                </m:mr>
+              </m:m>
+            </m:e>
+          </m:d>
+        </m:oMath>
+      </m:oMathPara>
+    </w:p>
+    <w:p>
+      <w:pPr>
+        <w:pStyle w:val="Heading3"/>
+      </w:pPr>
+      <w:r>
+        <w:t>Współczynnik przychodzenia zgłoszeń - m</w:t>
+      </w:r>
+      <w:r>
+        <w:t>etoda SUM</w:t>
+      </w:r>
+      <w:bookmarkEnd w:id="6"/>
+    </w:p>
+    <w:p/>
+    <w:p/>
+    <w:p>
+      <w:pPr>
+        <w:pStyle w:val="Heading3"/>
+      </w:pPr>
+      <w:r>
+        <w:t>Parametry charakterystyczne</w:t>
       </w:r>
     </w:p>
     <w:p/>
@@ -3519,48 +9266,320 @@
       <w:pPr>
         <w:pStyle w:val="Heading1"/>
       </w:pPr>
-      <w:bookmarkStart w:id="13" w:name="_Toc467616094"/>
+      <w:bookmarkStart w:id="7" w:name="_Toc471759164"/>
       <w:r>
         <w:lastRenderedPageBreak/>
-        <w:t>Przykład -</w:t>
-      </w:r>
-      <w:r>
-        <w:t xml:space="preserve"> </w:t>
-      </w:r>
-      <w:r>
-        <w:t>sformułowanie problemu BCMP</w:t>
-      </w:r>
-      <w:bookmarkEnd w:id="13"/>
+        <w:t>O</w:t>
+      </w:r>
+      <w:r>
+        <w:t>pis implementacji</w:t>
+      </w:r>
+      <w:r>
+        <w:t xml:space="preserve"> systemu</w:t>
+      </w:r>
+      <w:bookmarkEnd w:id="7"/>
     </w:p>
     <w:p>
       <w:pPr>
         <w:pStyle w:val="Heading2"/>
       </w:pPr>
-      <w:bookmarkStart w:id="14" w:name="_Toc467616095"/>
-      <w:r>
-        <w:t>Opis</w:t>
-      </w:r>
-      <w:r>
-        <w:t xml:space="preserve"> słowny</w:t>
+      <w:bookmarkStart w:id="8" w:name="_Toc471759165"/>
+      <w:r>
+        <w:t>Budowa rozwiązania</w:t>
       </w:r>
       <w:r>
         <w:t>:</w:t>
       </w:r>
-      <w:bookmarkEnd w:id="14"/>
+      <w:bookmarkEnd w:id="8"/>
+    </w:p>
+    <w:p>
+      <w:r>
+        <w:t>Symulacja została oparta o środowisko Matlab, z powodu możliwego szybkiego podglądania wartości symulowanych oraz implementacji wszelkich potrzebnych operacji macierzowych dostępnych</w:t>
+      </w:r>
+      <w:r>
+        <w:t xml:space="preserve"> bez konieczności importowania dodatkowych bibliotek</w:t>
+      </w:r>
+      <w:r>
+        <w:t>.</w:t>
+      </w:r>
+      <w:r>
+        <w:t xml:space="preserve"> Wykorzystano czysty język skryptowy </w:t>
+      </w:r>
+      <w:r>
+        <w:t>M</w:t>
+      </w:r>
+      <w:r>
+        <w:t>atlab, który umożliwia na definiowanie własnych klas, metod i funkcji w ten sposób pozwalając na oddzielenie od siebie fragmentów implementacji.</w:t>
+      </w:r>
+    </w:p>
+    <w:p>
+      <w:r>
+        <w:t>Całość rozwiązania możemy podzielić na trzy elemen</w:t>
+      </w:r>
+      <w:r>
+        <w:t>ty:</w:t>
+      </w:r>
+    </w:p>
+    <w:p>
+      <w:pPr>
+        <w:pStyle w:val="ListParagraph"/>
+        <w:numPr>
+          <w:ilvl w:val="0"/>
+          <w:numId w:val="20"/>
+        </w:numPr>
+      </w:pPr>
+      <w:r>
+        <w:t>Klasa sieci,</w:t>
+      </w:r>
+    </w:p>
+    <w:p>
+      <w:pPr>
+        <w:pStyle w:val="ListParagraph"/>
+        <w:numPr>
+          <w:ilvl w:val="0"/>
+          <w:numId w:val="20"/>
+        </w:numPr>
+      </w:pPr>
+      <w:r>
+        <w:t>Klasa optymalizatora,</w:t>
+      </w:r>
+    </w:p>
+    <w:p>
+      <w:pPr>
+        <w:pStyle w:val="ListParagraph"/>
+        <w:numPr>
+          <w:ilvl w:val="0"/>
+          <w:numId w:val="20"/>
+        </w:numPr>
+      </w:pPr>
+      <w:r>
+        <w:t>Skrypt konfiguracji i symulacji.</w:t>
+      </w:r>
     </w:p>
     <w:p/>
     <w:p>
+      <w:r>
+        <w:t>Ad 1)</w:t>
+      </w:r>
+    </w:p>
+    <w:p/>
+    <w:p/>
+    <w:p>
       <w:pPr>
         <w:pStyle w:val="Heading2"/>
       </w:pPr>
-      <w:bookmarkStart w:id="15" w:name="_Toc467616096"/>
+      <w:bookmarkStart w:id="9" w:name="_Toc471759166"/>
+      <w:r>
+        <w:t>Instrukcja obsługi</w:t>
+      </w:r>
+      <w:r>
+        <w:t>:</w:t>
+      </w:r>
+      <w:bookmarkEnd w:id="9"/>
+    </w:p>
+    <w:p/>
+    <w:p>
+      <w:pPr>
+        <w:pStyle w:val="Heading2"/>
+      </w:pPr>
+      <w:bookmarkStart w:id="10" w:name="_Toc471759167"/>
+      <w:r>
+        <w:t>Konwencja zapisu konfiguracji sieci:</w:t>
+      </w:r>
+      <w:bookmarkEnd w:id="10"/>
+    </w:p>
+    <w:p>
+      <w:r>
+        <w:t>Elementy konfigurowalne przez użytkownika są możliwe do ustawienia z poziomu pliku konfiguracyjnego. Wymagane jest dostarczenie poniższych parametrów:</w:t>
+      </w:r>
+    </w:p>
+    <w:p>
+      <w:pPr>
+        <w:pStyle w:val="ListParagraph"/>
+        <w:numPr>
+          <w:ilvl w:val="0"/>
+          <w:numId w:val="11"/>
+        </w:numPr>
+      </w:pPr>
+      <w:r>
+        <w:t>Ilość stacji,</w:t>
+      </w:r>
+    </w:p>
+    <w:p>
+      <w:pPr>
+        <w:pStyle w:val="ListParagraph"/>
+        <w:numPr>
+          <w:ilvl w:val="0"/>
+          <w:numId w:val="11"/>
+        </w:numPr>
+      </w:pPr>
+      <w:r>
+        <w:t>Typ każdej ze stacji,</w:t>
+      </w:r>
+    </w:p>
+    <w:p>
+      <w:pPr>
+        <w:pStyle w:val="ListParagraph"/>
+        <w:numPr>
+          <w:ilvl w:val="0"/>
+          <w:numId w:val="11"/>
+        </w:numPr>
+      </w:pPr>
+      <w:r>
+        <w:t xml:space="preserve">Parametry </w:t>
+      </w:r>
+      <w:r>
+        <w:t>wspólne (współczynnik prędkości obsługi) dla każdego z typów, plus współczynniki unikalne</w:t>
+      </w:r>
+      <w:r>
+        <w:t>:</w:t>
+      </w:r>
+    </w:p>
+    <w:p>
+      <w:pPr>
+        <w:pStyle w:val="ListParagraph"/>
+        <w:numPr>
+          <w:ilvl w:val="1"/>
+          <w:numId w:val="11"/>
+        </w:numPr>
+      </w:pPr>
+      <w:r>
+        <w:t>Typ 1 – ilość kanałów obsługi</w:t>
+      </w:r>
+    </w:p>
+    <w:p>
+      <w:pPr>
+        <w:pStyle w:val="ListParagraph"/>
+        <w:numPr>
+          <w:ilvl w:val="1"/>
+          <w:numId w:val="11"/>
+        </w:numPr>
+      </w:pPr>
+      <w:r>
+        <w:t xml:space="preserve">Typ 2 – </w:t>
+      </w:r>
+      <w:r>
+        <w:t>brak?</w:t>
+      </w:r>
+    </w:p>
+    <w:p>
+      <w:pPr>
+        <w:pStyle w:val="ListParagraph"/>
+        <w:numPr>
+          <w:ilvl w:val="1"/>
+          <w:numId w:val="11"/>
+        </w:numPr>
+      </w:pPr>
+      <w:r>
+        <w:t>Typ 3 –</w:t>
+      </w:r>
+      <w:r>
+        <w:t xml:space="preserve"> brak</w:t>
+      </w:r>
+    </w:p>
+    <w:p>
+      <w:pPr>
+        <w:pStyle w:val="ListParagraph"/>
+        <w:numPr>
+          <w:ilvl w:val="1"/>
+          <w:numId w:val="11"/>
+        </w:numPr>
+      </w:pPr>
+      <w:r>
+        <w:t>Typ 4 –</w:t>
+      </w:r>
+      <w:r>
+        <w:t xml:space="preserve"> brak?</w:t>
+      </w:r>
+    </w:p>
+    <w:p>
+      <w:pPr>
+        <w:pStyle w:val="ListParagraph"/>
+        <w:numPr>
+          <w:ilvl w:val="0"/>
+          <w:numId w:val="11"/>
+        </w:numPr>
+      </w:pPr>
+      <w:r>
+        <w:t>Ilość klas zgłoszeń,</w:t>
+      </w:r>
+    </w:p>
+    <w:p>
+      <w:pPr>
+        <w:pStyle w:val="ListParagraph"/>
+        <w:numPr>
+          <w:ilvl w:val="0"/>
+          <w:numId w:val="11"/>
+        </w:numPr>
+      </w:pPr>
+      <w:r>
+        <w:t>Współczynnik przybywania zgłoszeń do systemu,</w:t>
+      </w:r>
+    </w:p>
+    <w:p>
+      <w:pPr>
+        <w:pStyle w:val="ListParagraph"/>
+        <w:numPr>
+          <w:ilvl w:val="0"/>
+          <w:numId w:val="11"/>
+        </w:numPr>
+      </w:pPr>
+      <w:r>
+        <w:t>Prawdopodobieństwa przejść dla każdej z klas pomiędzy każdymi dwoma stacjami.</w:t>
+      </w:r>
+    </w:p>
+    <w:p/>
+    <w:p>
+      <w:r>
+        <w:br w:type="page"/>
+      </w:r>
+    </w:p>
+    <w:p>
+      <w:pPr>
+        <w:pStyle w:val="Heading1"/>
+      </w:pPr>
+      <w:bookmarkStart w:id="11" w:name="_Toc471759168"/>
+      <w:r>
+        <w:lastRenderedPageBreak/>
+        <w:t>Przykład -</w:t>
+      </w:r>
+      <w:r>
+        <w:t xml:space="preserve"> </w:t>
+      </w:r>
+      <w:r>
+        <w:t>sformułowanie problemu BCMP</w:t>
+      </w:r>
+      <w:bookmarkEnd w:id="11"/>
+    </w:p>
+    <w:p>
+      <w:pPr>
+        <w:pStyle w:val="Heading2"/>
+      </w:pPr>
+      <w:bookmarkStart w:id="12" w:name="_Toc471759169"/>
+      <w:r>
+        <w:t>Opis</w:t>
+      </w:r>
+      <w:r>
+        <w:t xml:space="preserve"> słowny</w:t>
+      </w:r>
+      <w:r>
+        <w:t>:</w:t>
+      </w:r>
+      <w:bookmarkEnd w:id="12"/>
+    </w:p>
+    <w:p/>
+    <w:p>
+      <w:pPr>
+        <w:pStyle w:val="Heading2"/>
+      </w:pPr>
+      <w:bookmarkStart w:id="13" w:name="_Toc471759170"/>
       <w:r>
         <w:t>Założenia i ograniczenia</w:t>
       </w:r>
       <w:r>
         <w:t>:</w:t>
       </w:r>
-      <w:bookmarkEnd w:id="15"/>
+      <w:bookmarkEnd w:id="13"/>
     </w:p>
     <w:p>
       <w:pPr>
@@ -3664,7 +9683,7 @@
       <w:pPr>
         <w:pStyle w:val="Heading2"/>
       </w:pPr>
-      <w:bookmarkStart w:id="16" w:name="_Toc467616097"/>
+      <w:bookmarkStart w:id="14" w:name="_Toc471759171"/>
       <w:r>
         <w:t>Podział</w:t>
       </w:r>
@@ -3680,17 +9699,17 @@
       <w:r>
         <w:t>:</w:t>
       </w:r>
-      <w:bookmarkEnd w:id="16"/>
+      <w:bookmarkEnd w:id="14"/>
     </w:p>
     <w:p>
       <w:pPr>
         <w:pStyle w:val="Heading3"/>
       </w:pPr>
-      <w:bookmarkStart w:id="17" w:name="_Toc467616098"/>
+      <w:bookmarkStart w:id="15" w:name="_Toc471759172"/>
       <w:r>
         <w:t>Stacje:</w:t>
       </w:r>
-      <w:bookmarkEnd w:id="17"/>
+      <w:bookmarkEnd w:id="15"/>
     </w:p>
     <w:tbl>
       <w:tblPr>
@@ -3992,14 +10011,14 @@
       <w:pPr>
         <w:pStyle w:val="Heading3"/>
       </w:pPr>
-      <w:bookmarkStart w:id="18" w:name="_Toc467616099"/>
+      <w:bookmarkStart w:id="16" w:name="_Toc471759173"/>
       <w:r>
         <w:t>Współczynniki obsługi poszczególnych klas w stacjach</w:t>
       </w:r>
       <w:r>
         <w:t>:</w:t>
       </w:r>
-      <w:bookmarkEnd w:id="18"/>
+      <w:bookmarkEnd w:id="16"/>
     </w:p>
     <w:tbl>
       <w:tblPr>
@@ -5605,7 +11624,7 @@
       <w:pPr>
         <w:pStyle w:val="Heading2"/>
       </w:pPr>
-      <w:bookmarkStart w:id="19" w:name="_Toc467616100"/>
+      <w:bookmarkStart w:id="17" w:name="_Toc471759174"/>
       <w:r>
         <w:t>Podział na klasy</w:t>
       </w:r>
@@ -5621,7 +11640,7 @@
       <w:r>
         <w:t xml:space="preserve"> zgłoszeń:</w:t>
       </w:r>
-      <w:bookmarkEnd w:id="19"/>
+      <w:bookmarkEnd w:id="17"/>
     </w:p>
     <w:tbl>
       <w:tblPr>
@@ -6018,25 +12037,25 @@
       <w:pPr>
         <w:pStyle w:val="Heading2"/>
       </w:pPr>
-      <w:bookmarkStart w:id="20" w:name="_Toc467616101"/>
+      <w:bookmarkStart w:id="18" w:name="_Toc471759175"/>
       <w:r>
         <w:t>Diagram</w:t>
       </w:r>
       <w:r>
         <w:t>:</w:t>
       </w:r>
-      <w:bookmarkEnd w:id="20"/>
+      <w:bookmarkEnd w:id="18"/>
     </w:p>
     <w:p/>
     <w:p>
       <w:pPr>
         <w:pStyle w:val="Heading2"/>
       </w:pPr>
-      <w:bookmarkStart w:id="21" w:name="_Toc467616102"/>
+      <w:bookmarkStart w:id="19" w:name="_Toc471759176"/>
       <w:r>
         <w:t>Macierze przejścia do kolejnych stacji</w:t>
       </w:r>
-      <w:bookmarkEnd w:id="21"/>
+      <w:bookmarkEnd w:id="19"/>
     </w:p>
     <w:tbl>
       <w:tblPr>
@@ -6604,7 +12623,7 @@
       <w:pPr>
         <w:pStyle w:val="Heading1"/>
       </w:pPr>
-      <w:bookmarkStart w:id="22" w:name="_Toc467616103"/>
+      <w:bookmarkStart w:id="20" w:name="_Toc471759177"/>
       <w:r>
         <w:lastRenderedPageBreak/>
         <w:t>Problem</w:t>
@@ -6615,7 +12634,7 @@
       <w:r>
         <w:t xml:space="preserve"> parametrów sieci</w:t>
       </w:r>
-      <w:bookmarkEnd w:id="22"/>
+      <w:bookmarkEnd w:id="20"/>
     </w:p>
     <w:p>
       <w:r>
@@ -6680,50 +12699,52 @@
       <w:pPr>
         <w:pStyle w:val="Heading2"/>
       </w:pPr>
-      <w:bookmarkStart w:id="23" w:name="_Toc467616104"/>
+      <w:bookmarkStart w:id="21" w:name="_Toc471759178"/>
       <w:r>
         <w:t>Opis algorytmu karalucha</w:t>
       </w:r>
       <w:r>
         <w:t>:</w:t>
       </w:r>
-      <w:bookmarkEnd w:id="23"/>
+      <w:bookmarkEnd w:id="21"/>
     </w:p>
     <w:p/>
     <w:p>
       <w:pPr>
         <w:pStyle w:val="Heading2"/>
       </w:pPr>
-      <w:bookmarkStart w:id="24" w:name="_Toc467616105"/>
+      <w:bookmarkStart w:id="22" w:name="_Toc471759179"/>
       <w:r>
         <w:t>Elementy modyfikowane</w:t>
       </w:r>
       <w:r>
         <w:t>:</w:t>
       </w:r>
-      <w:bookmarkEnd w:id="24"/>
+      <w:bookmarkEnd w:id="22"/>
     </w:p>
     <w:p/>
     <w:p>
       <w:pPr>
         <w:pStyle w:val="Heading2"/>
       </w:pPr>
-      <w:bookmarkStart w:id="25" w:name="_Toc467616106"/>
+      <w:bookmarkStart w:id="23" w:name="_Toc471759180"/>
       <w:r>
         <w:t>Funkcja oceny rozwiązania ogólnie</w:t>
       </w:r>
       <w:r>
         <w:t>:</w:t>
       </w:r>
-      <w:bookmarkEnd w:id="25"/>
+      <w:bookmarkEnd w:id="23"/>
     </w:p>
     <w:p>
       <w:pPr>
         <w:pStyle w:val="Heading3"/>
       </w:pPr>
+      <w:bookmarkStart w:id="24" w:name="_Toc471759181"/>
       <w:r>
         <w:t>Funkcja 1:</w:t>
       </w:r>
+      <w:bookmarkEnd w:id="24"/>
     </w:p>
     <w:p>
       <w:pPr>
@@ -6756,7 +12777,7 @@
           <v:shape id="_x0000_i1025" type="#_x0000_t75" style="width:143.25pt;height:42pt" o:ole="">
             <v:imagedata r:id="rId8" o:title=""/>
           </v:shape>
-          <o:OLEObject Type="Embed" ProgID="Equation.3" ShapeID="_x0000_i1025" DrawAspect="Content" ObjectID="_1545256242" r:id="rId9"/>
+          <o:OLEObject Type="Embed" ProgID="Equation.3" ShapeID="_x0000_i1025" DrawAspect="Content" ObjectID="_1545513383" r:id="rId9"/>
         </w:object>
       </w:r>
     </w:p>
@@ -6829,9 +12850,11 @@
       <w:pPr>
         <w:pStyle w:val="Heading3"/>
       </w:pPr>
+      <w:bookmarkStart w:id="25" w:name="_Toc471759182"/>
       <w:r>
         <w:t>Funkcja 2:</w:t>
       </w:r>
+      <w:bookmarkEnd w:id="25"/>
     </w:p>
     <w:p>
       <w:r>
@@ -6842,7 +12865,7 @@
           <v:shape id="_x0000_i1026" type="#_x0000_t75" style="width:285pt;height:38.25pt" o:ole="">
             <v:imagedata r:id="rId10" o:title=""/>
           </v:shape>
-          <o:OLEObject Type="Embed" ProgID="Equation.3" ShapeID="_x0000_i1026" DrawAspect="Content" ObjectID="_1545256243" r:id="rId11"/>
+          <o:OLEObject Type="Embed" ProgID="Equation.3" ShapeID="_x0000_i1026" DrawAspect="Content" ObjectID="_1545513384" r:id="rId11"/>
         </w:object>
       </w:r>
     </w:p>
@@ -6862,7 +12885,28 @@
       <w:r>
         <w:t xml:space="preserve">WirMAX – dopuszczalny maksymalny czas oczekiwania zgłoszenia klasy r w stacji i. </w:t>
       </w:r>
-      <w:bookmarkStart w:id="26" w:name="_GoBack"/>
+    </w:p>
+    <w:p/>
+    <w:p>
+      <w:pPr>
+        <w:pStyle w:val="Heading2"/>
+      </w:pPr>
+      <w:bookmarkStart w:id="26" w:name="_Toc471759183"/>
+      <w:r>
+        <w:t>Funkcja oceny</w:t>
+      </w:r>
+      <w:r>
+        <w:t xml:space="preserve"> rozwiązania</w:t>
+      </w:r>
+      <w:r>
+        <w:t xml:space="preserve"> w </w:t>
+      </w:r>
+      <w:r>
+        <w:t>opisywanym przykładzie</w:t>
+      </w:r>
+      <w:r>
+        <w:t>:</w:t>
+      </w:r>
       <w:bookmarkEnd w:id="26"/>
     </w:p>
     <w:p/>
@@ -6870,62 +12914,31 @@
       <w:pPr>
         <w:pStyle w:val="Heading2"/>
       </w:pPr>
-      <w:bookmarkStart w:id="27" w:name="_Toc467616107"/>
-      <w:r>
-        <w:t>Funkcja oceny</w:t>
-      </w:r>
-      <w:r>
-        <w:t xml:space="preserve"> rozwiązania</w:t>
-      </w:r>
-      <w:r>
-        <w:t xml:space="preserve"> w </w:t>
-      </w:r>
-      <w:r>
-        <w:t>opisywanym przykładzie</w:t>
-      </w:r>
-      <w:r>
-        <w:t>:</w:t>
+      <w:bookmarkStart w:id="27" w:name="_Toc471759184"/>
+      <w:r>
+        <w:lastRenderedPageBreak/>
+        <w:t>Wyniki optymalizacji:</w:t>
       </w:r>
       <w:bookmarkEnd w:id="27"/>
     </w:p>
     <w:p/>
     <w:p>
-      <w:pPr>
-        <w:pStyle w:val="Heading2"/>
-      </w:pPr>
-      <w:bookmarkStart w:id="28" w:name="_Toc467616108"/>
+      <w:r>
+        <w:br w:type="page"/>
+      </w:r>
+    </w:p>
+    <w:p>
+      <w:pPr>
+        <w:pStyle w:val="Heading1"/>
+      </w:pPr>
+      <w:bookmarkStart w:id="28" w:name="_Toc471759185"/>
       <w:r>
         <w:lastRenderedPageBreak/>
-        <w:t>Wyniki optymalizacji:</w:t>
+        <w:t>Podsumowanie i wnioski</w:t>
       </w:r>
       <w:bookmarkEnd w:id="28"/>
     </w:p>
     <w:p/>
-    <w:p>
-      <w:r>
-        <w:br w:type="page"/>
-      </w:r>
-    </w:p>
-    <w:p>
-      <w:pPr>
-        <w:pStyle w:val="Heading1"/>
-      </w:pPr>
-      <w:bookmarkStart w:id="29" w:name="_Toc467616109"/>
-      <w:r>
-        <w:lastRenderedPageBreak/>
-        <w:t>Podsumowanie i wnioski</w:t>
-      </w:r>
-      <w:bookmarkEnd w:id="29"/>
-    </w:p>
-    <w:p>
-      <w:pPr>
-        <w:pStyle w:val="ListParagraph"/>
-        <w:numPr>
-          <w:ilvl w:val="0"/>
-          <w:numId w:val="13"/>
-        </w:numPr>
-      </w:pPr>
-    </w:p>
     <w:sectPr>
       <w:pgSz w:w="11906" w:h="16838"/>
       <w:pgMar w:top="1417" w:right="1417" w:bottom="1417" w:left="1417" w:header="708" w:footer="708" w:gutter="0"/>
@@ -7283,6 +13296,119 @@
     </w:lvl>
   </w:abstractNum>
   <w:abstractNum w:abstractNumId="3" w15:restartNumberingAfterBreak="0">
+    <w:nsid w:val="1E886F2A"/>
+    <w:multiLevelType w:val="hybridMultilevel"/>
+    <w:tmpl w:val="489CF0BE"/>
+    <w:lvl w:ilvl="0" w:tplc="04150001">
+      <w:start w:val="1"/>
+      <w:numFmt w:val="bullet"/>
+      <w:lvlText w:val=""/>
+      <w:lvlJc w:val="left"/>
+      <w:pPr>
+        <w:ind w:left="720" w:hanging="360"/>
+      </w:pPr>
+      <w:rPr>
+        <w:rFonts w:ascii="Symbol" w:hAnsi="Symbol" w:hint="default"/>
+      </w:rPr>
+    </w:lvl>
+    <w:lvl w:ilvl="1" w:tplc="04150003">
+      <w:start w:val="1"/>
+      <w:numFmt w:val="bullet"/>
+      <w:lvlText w:val="o"/>
+      <w:lvlJc w:val="left"/>
+      <w:pPr>
+        <w:ind w:left="1440" w:hanging="360"/>
+      </w:pPr>
+      <w:rPr>
+        <w:rFonts w:ascii="Courier New" w:hAnsi="Courier New" w:cs="Courier New" w:hint="default"/>
+      </w:rPr>
+    </w:lvl>
+    <w:lvl w:ilvl="2" w:tplc="04150005">
+      <w:start w:val="1"/>
+      <w:numFmt w:val="bullet"/>
+      <w:lvlText w:val=""/>
+      <w:lvlJc w:val="left"/>
+      <w:pPr>
+        <w:ind w:left="2160" w:hanging="360"/>
+      </w:pPr>
+      <w:rPr>
+        <w:rFonts w:ascii="Wingdings" w:hAnsi="Wingdings" w:hint="default"/>
+      </w:rPr>
+    </w:lvl>
+    <w:lvl w:ilvl="3" w:tplc="04150001" w:tentative="1">
+      <w:start w:val="1"/>
+      <w:numFmt w:val="bullet"/>
+      <w:lvlText w:val=""/>
+      <w:lvlJc w:val="left"/>
+      <w:pPr>
+        <w:ind w:left="2880" w:hanging="360"/>
+      </w:pPr>
+      <w:rPr>
+        <w:rFonts w:ascii="Symbol" w:hAnsi="Symbol" w:hint="default"/>
+      </w:rPr>
+    </w:lvl>
+    <w:lvl w:ilvl="4" w:tplc="04150003" w:tentative="1">
+      <w:start w:val="1"/>
+      <w:numFmt w:val="bullet"/>
+      <w:lvlText w:val="o"/>
+      <w:lvlJc w:val="left"/>
+      <w:pPr>
+        <w:ind w:left="3600" w:hanging="360"/>
+      </w:pPr>
+      <w:rPr>
+        <w:rFonts w:ascii="Courier New" w:hAnsi="Courier New" w:cs="Courier New" w:hint="default"/>
+      </w:rPr>
+    </w:lvl>
+    <w:lvl w:ilvl="5" w:tplc="04150005" w:tentative="1">
+      <w:start w:val="1"/>
+      <w:numFmt w:val="bullet"/>
+      <w:lvlText w:val=""/>
+      <w:lvlJc w:val="left"/>
+      <w:pPr>
+        <w:ind w:left="4320" w:hanging="360"/>
+      </w:pPr>
+      <w:rPr>
+        <w:rFonts w:ascii="Wingdings" w:hAnsi="Wingdings" w:hint="default"/>
+      </w:rPr>
+    </w:lvl>
+    <w:lvl w:ilvl="6" w:tplc="04150001" w:tentative="1">
+      <w:start w:val="1"/>
+      <w:numFmt w:val="bullet"/>
+      <w:lvlText w:val=""/>
+      <w:lvlJc w:val="left"/>
+      <w:pPr>
+        <w:ind w:left="5040" w:hanging="360"/>
+      </w:pPr>
+      <w:rPr>
+        <w:rFonts w:ascii="Symbol" w:hAnsi="Symbol" w:hint="default"/>
+      </w:rPr>
+    </w:lvl>
+    <w:lvl w:ilvl="7" w:tplc="04150003" w:tentative="1">
+      <w:start w:val="1"/>
+      <w:numFmt w:val="bullet"/>
+      <w:lvlText w:val="o"/>
+      <w:lvlJc w:val="left"/>
+      <w:pPr>
+        <w:ind w:left="5760" w:hanging="360"/>
+      </w:pPr>
+      <w:rPr>
+        <w:rFonts w:ascii="Courier New" w:hAnsi="Courier New" w:cs="Courier New" w:hint="default"/>
+      </w:rPr>
+    </w:lvl>
+    <w:lvl w:ilvl="8" w:tplc="04150005" w:tentative="1">
+      <w:start w:val="1"/>
+      <w:numFmt w:val="bullet"/>
+      <w:lvlText w:val=""/>
+      <w:lvlJc w:val="left"/>
+      <w:pPr>
+        <w:ind w:left="6480" w:hanging="360"/>
+      </w:pPr>
+      <w:rPr>
+        <w:rFonts w:ascii="Wingdings" w:hAnsi="Wingdings" w:hint="default"/>
+      </w:rPr>
+    </w:lvl>
+  </w:abstractNum>
+  <w:abstractNum w:abstractNumId="4" w15:restartNumberingAfterBreak="0">
     <w:nsid w:val="2B517A80"/>
     <w:multiLevelType w:val="hybridMultilevel"/>
     <w:tmpl w:val="87007484"/>
@@ -7395,7 +13521,7 @@
       </w:rPr>
     </w:lvl>
   </w:abstractNum>
-  <w:abstractNum w:abstractNumId="4" w15:restartNumberingAfterBreak="0">
+  <w:abstractNum w:abstractNumId="5" w15:restartNumberingAfterBreak="0">
     <w:nsid w:val="319D1296"/>
     <w:multiLevelType w:val="hybridMultilevel"/>
     <w:tmpl w:val="B5B68DBE"/>
@@ -7484,7 +13610,7 @@
       </w:pPr>
     </w:lvl>
   </w:abstractNum>
-  <w:abstractNum w:abstractNumId="5" w15:restartNumberingAfterBreak="0">
+  <w:abstractNum w:abstractNumId="6" w15:restartNumberingAfterBreak="0">
     <w:nsid w:val="32300FB0"/>
     <w:multiLevelType w:val="hybridMultilevel"/>
     <w:tmpl w:val="172A0D1E"/>
@@ -7597,7 +13723,93 @@
       </w:rPr>
     </w:lvl>
   </w:abstractNum>
-  <w:abstractNum w:abstractNumId="6" w15:restartNumberingAfterBreak="0">
+  <w:abstractNum w:abstractNumId="7" w15:restartNumberingAfterBreak="0">
+    <w:nsid w:val="3C024C45"/>
+    <w:multiLevelType w:val="hybridMultilevel"/>
+    <w:tmpl w:val="7BA86690"/>
+    <w:lvl w:ilvl="0" w:tplc="0415000F">
+      <w:start w:val="1"/>
+      <w:numFmt w:val="decimal"/>
+      <w:lvlText w:val="%1."/>
+      <w:lvlJc w:val="left"/>
+      <w:pPr>
+        <w:ind w:left="720" w:hanging="360"/>
+      </w:pPr>
+    </w:lvl>
+    <w:lvl w:ilvl="1" w:tplc="04150019" w:tentative="1">
+      <w:start w:val="1"/>
+      <w:numFmt w:val="lowerLetter"/>
+      <w:lvlText w:val="%2."/>
+      <w:lvlJc w:val="left"/>
+      <w:pPr>
+        <w:ind w:left="1440" w:hanging="360"/>
+      </w:pPr>
+    </w:lvl>
+    <w:lvl w:ilvl="2" w:tplc="0415001B" w:tentative="1">
+      <w:start w:val="1"/>
+      <w:numFmt w:val="lowerRoman"/>
+      <w:lvlText w:val="%3."/>
+      <w:lvlJc w:val="right"/>
+      <w:pPr>
+        <w:ind w:left="2160" w:hanging="180"/>
+      </w:pPr>
+    </w:lvl>
+    <w:lvl w:ilvl="3" w:tplc="0415000F" w:tentative="1">
+      <w:start w:val="1"/>
+      <w:numFmt w:val="decimal"/>
+      <w:lvlText w:val="%4."/>
+      <w:lvlJc w:val="left"/>
+      <w:pPr>
+        <w:ind w:left="2880" w:hanging="360"/>
+      </w:pPr>
+    </w:lvl>
+    <w:lvl w:ilvl="4" w:tplc="04150019" w:tentative="1">
+      <w:start w:val="1"/>
+      <w:numFmt w:val="lowerLetter"/>
+      <w:lvlText w:val="%5."/>
+      <w:lvlJc w:val="left"/>
+      <w:pPr>
+        <w:ind w:left="3600" w:hanging="360"/>
+      </w:pPr>
+    </w:lvl>
+    <w:lvl w:ilvl="5" w:tplc="0415001B" w:tentative="1">
+      <w:start w:val="1"/>
+      <w:numFmt w:val="lowerRoman"/>
+      <w:lvlText w:val="%6."/>
+      <w:lvlJc w:val="right"/>
+      <w:pPr>
+        <w:ind w:left="4320" w:hanging="180"/>
+      </w:pPr>
+    </w:lvl>
+    <w:lvl w:ilvl="6" w:tplc="0415000F" w:tentative="1">
+      <w:start w:val="1"/>
+      <w:numFmt w:val="decimal"/>
+      <w:lvlText w:val="%7."/>
+      <w:lvlJc w:val="left"/>
+      <w:pPr>
+        <w:ind w:left="5040" w:hanging="360"/>
+      </w:pPr>
+    </w:lvl>
+    <w:lvl w:ilvl="7" w:tplc="04150019" w:tentative="1">
+      <w:start w:val="1"/>
+      <w:numFmt w:val="lowerLetter"/>
+      <w:lvlText w:val="%8."/>
+      <w:lvlJc w:val="left"/>
+      <w:pPr>
+        <w:ind w:left="5760" w:hanging="360"/>
+      </w:pPr>
+    </w:lvl>
+    <w:lvl w:ilvl="8" w:tplc="0415001B" w:tentative="1">
+      <w:start w:val="1"/>
+      <w:numFmt w:val="lowerRoman"/>
+      <w:lvlText w:val="%9."/>
+      <w:lvlJc w:val="right"/>
+      <w:pPr>
+        <w:ind w:left="6480" w:hanging="180"/>
+      </w:pPr>
+    </w:lvl>
+  </w:abstractNum>
+  <w:abstractNum w:abstractNumId="8" w15:restartNumberingAfterBreak="0">
     <w:nsid w:val="47AE0EC2"/>
     <w:multiLevelType w:val="hybridMultilevel"/>
     <w:tmpl w:val="C9F2C856"/>
@@ -7710,7 +13922,7 @@
       </w:rPr>
     </w:lvl>
   </w:abstractNum>
-  <w:abstractNum w:abstractNumId="7" w15:restartNumberingAfterBreak="0">
+  <w:abstractNum w:abstractNumId="9" w15:restartNumberingAfterBreak="0">
     <w:nsid w:val="4E6F309E"/>
     <w:multiLevelType w:val="hybridMultilevel"/>
     <w:tmpl w:val="965CC7DE"/>
@@ -7823,7 +14035,120 @@
       </w:rPr>
     </w:lvl>
   </w:abstractNum>
-  <w:abstractNum w:abstractNumId="8" w15:restartNumberingAfterBreak="0">
+  <w:abstractNum w:abstractNumId="10" w15:restartNumberingAfterBreak="0">
+    <w:nsid w:val="4EED274A"/>
+    <w:multiLevelType w:val="hybridMultilevel"/>
+    <w:tmpl w:val="D9785EFE"/>
+    <w:lvl w:ilvl="0" w:tplc="04150001">
+      <w:start w:val="1"/>
+      <w:numFmt w:val="bullet"/>
+      <w:lvlText w:val=""/>
+      <w:lvlJc w:val="left"/>
+      <w:pPr>
+        <w:ind w:left="720" w:hanging="360"/>
+      </w:pPr>
+      <w:rPr>
+        <w:rFonts w:ascii="Symbol" w:hAnsi="Symbol" w:hint="default"/>
+      </w:rPr>
+    </w:lvl>
+    <w:lvl w:ilvl="1" w:tplc="04150003" w:tentative="1">
+      <w:start w:val="1"/>
+      <w:numFmt w:val="bullet"/>
+      <w:lvlText w:val="o"/>
+      <w:lvlJc w:val="left"/>
+      <w:pPr>
+        <w:ind w:left="1440" w:hanging="360"/>
+      </w:pPr>
+      <w:rPr>
+        <w:rFonts w:ascii="Courier New" w:hAnsi="Courier New" w:cs="Courier New" w:hint="default"/>
+      </w:rPr>
+    </w:lvl>
+    <w:lvl w:ilvl="2" w:tplc="04150005" w:tentative="1">
+      <w:start w:val="1"/>
+      <w:numFmt w:val="bullet"/>
+      <w:lvlText w:val=""/>
+      <w:lvlJc w:val="left"/>
+      <w:pPr>
+        <w:ind w:left="2160" w:hanging="360"/>
+      </w:pPr>
+      <w:rPr>
+        <w:rFonts w:ascii="Wingdings" w:hAnsi="Wingdings" w:hint="default"/>
+      </w:rPr>
+    </w:lvl>
+    <w:lvl w:ilvl="3" w:tplc="04150001" w:tentative="1">
+      <w:start w:val="1"/>
+      <w:numFmt w:val="bullet"/>
+      <w:lvlText w:val=""/>
+      <w:lvlJc w:val="left"/>
+      <w:pPr>
+        <w:ind w:left="2880" w:hanging="360"/>
+      </w:pPr>
+      <w:rPr>
+        <w:rFonts w:ascii="Symbol" w:hAnsi="Symbol" w:hint="default"/>
+      </w:rPr>
+    </w:lvl>
+    <w:lvl w:ilvl="4" w:tplc="04150003" w:tentative="1">
+      <w:start w:val="1"/>
+      <w:numFmt w:val="bullet"/>
+      <w:lvlText w:val="o"/>
+      <w:lvlJc w:val="left"/>
+      <w:pPr>
+        <w:ind w:left="3600" w:hanging="360"/>
+      </w:pPr>
+      <w:rPr>
+        <w:rFonts w:ascii="Courier New" w:hAnsi="Courier New" w:cs="Courier New" w:hint="default"/>
+      </w:rPr>
+    </w:lvl>
+    <w:lvl w:ilvl="5" w:tplc="04150005" w:tentative="1">
+      <w:start w:val="1"/>
+      <w:numFmt w:val="bullet"/>
+      <w:lvlText w:val=""/>
+      <w:lvlJc w:val="left"/>
+      <w:pPr>
+        <w:ind w:left="4320" w:hanging="360"/>
+      </w:pPr>
+      <w:rPr>
+        <w:rFonts w:ascii="Wingdings" w:hAnsi="Wingdings" w:hint="default"/>
+      </w:rPr>
+    </w:lvl>
+    <w:lvl w:ilvl="6" w:tplc="04150001" w:tentative="1">
+      <w:start w:val="1"/>
+      <w:numFmt w:val="bullet"/>
+      <w:lvlText w:val=""/>
+      <w:lvlJc w:val="left"/>
+      <w:pPr>
+        <w:ind w:left="5040" w:hanging="360"/>
+      </w:pPr>
+      <w:rPr>
+        <w:rFonts w:ascii="Symbol" w:hAnsi="Symbol" w:hint="default"/>
+      </w:rPr>
+    </w:lvl>
+    <w:lvl w:ilvl="7" w:tplc="04150003" w:tentative="1">
+      <w:start w:val="1"/>
+      <w:numFmt w:val="bullet"/>
+      <w:lvlText w:val="o"/>
+      <w:lvlJc w:val="left"/>
+      <w:pPr>
+        <w:ind w:left="5760" w:hanging="360"/>
+      </w:pPr>
+      <w:rPr>
+        <w:rFonts w:ascii="Courier New" w:hAnsi="Courier New" w:cs="Courier New" w:hint="default"/>
+      </w:rPr>
+    </w:lvl>
+    <w:lvl w:ilvl="8" w:tplc="04150005" w:tentative="1">
+      <w:start w:val="1"/>
+      <w:numFmt w:val="bullet"/>
+      <w:lvlText w:val=""/>
+      <w:lvlJc w:val="left"/>
+      <w:pPr>
+        <w:ind w:left="6480" w:hanging="360"/>
+      </w:pPr>
+      <w:rPr>
+        <w:rFonts w:ascii="Wingdings" w:hAnsi="Wingdings" w:hint="default"/>
+      </w:rPr>
+    </w:lvl>
+  </w:abstractNum>
+  <w:abstractNum w:abstractNumId="11" w15:restartNumberingAfterBreak="0">
     <w:nsid w:val="553356A0"/>
     <w:multiLevelType w:val="hybridMultilevel"/>
     <w:tmpl w:val="1312DCC0"/>
@@ -7936,7 +14261,7 @@
       </w:rPr>
     </w:lvl>
   </w:abstractNum>
-  <w:abstractNum w:abstractNumId="9" w15:restartNumberingAfterBreak="0">
+  <w:abstractNum w:abstractNumId="12" w15:restartNumberingAfterBreak="0">
     <w:nsid w:val="59B120B1"/>
     <w:multiLevelType w:val="hybridMultilevel"/>
     <w:tmpl w:val="9AD41D98"/>
@@ -8049,7 +14374,7 @@
       </w:rPr>
     </w:lvl>
   </w:abstractNum>
-  <w:abstractNum w:abstractNumId="10" w15:restartNumberingAfterBreak="0">
+  <w:abstractNum w:abstractNumId="13" w15:restartNumberingAfterBreak="0">
     <w:nsid w:val="64927160"/>
     <w:multiLevelType w:val="hybridMultilevel"/>
     <w:tmpl w:val="632AD1EC"/>
@@ -8162,7 +14487,7 @@
       </w:rPr>
     </w:lvl>
   </w:abstractNum>
-  <w:abstractNum w:abstractNumId="11" w15:restartNumberingAfterBreak="0">
+  <w:abstractNum w:abstractNumId="14" w15:restartNumberingAfterBreak="0">
     <w:nsid w:val="6B5C7AAB"/>
     <w:multiLevelType w:val="hybridMultilevel"/>
     <w:tmpl w:val="ADA05E7C"/>
@@ -8275,7 +14600,7 @@
       </w:rPr>
     </w:lvl>
   </w:abstractNum>
-  <w:abstractNum w:abstractNumId="12" w15:restartNumberingAfterBreak="0">
+  <w:abstractNum w:abstractNumId="15" w15:restartNumberingAfterBreak="0">
     <w:nsid w:val="6B712EBF"/>
     <w:multiLevelType w:val="hybridMultilevel"/>
     <w:tmpl w:val="2B305DB0"/>
@@ -8388,7 +14713,7 @@
       </w:rPr>
     </w:lvl>
   </w:abstractNum>
-  <w:abstractNum w:abstractNumId="13" w15:restartNumberingAfterBreak="0">
+  <w:abstractNum w:abstractNumId="16" w15:restartNumberingAfterBreak="0">
     <w:nsid w:val="6D69313C"/>
     <w:multiLevelType w:val="hybridMultilevel"/>
     <w:tmpl w:val="2B26DEA6"/>
@@ -8501,7 +14826,7 @@
       </w:rPr>
     </w:lvl>
   </w:abstractNum>
-  <w:abstractNum w:abstractNumId="14" w15:restartNumberingAfterBreak="0">
+  <w:abstractNum w:abstractNumId="17" w15:restartNumberingAfterBreak="0">
     <w:nsid w:val="72FA3319"/>
     <w:multiLevelType w:val="hybridMultilevel"/>
     <w:tmpl w:val="0E74FD0E"/>
@@ -8614,7 +14939,7 @@
       </w:rPr>
     </w:lvl>
   </w:abstractNum>
-  <w:abstractNum w:abstractNumId="15" w15:restartNumberingAfterBreak="0">
+  <w:abstractNum w:abstractNumId="18" w15:restartNumberingAfterBreak="0">
     <w:nsid w:val="785104D8"/>
     <w:multiLevelType w:val="hybridMultilevel"/>
     <w:tmpl w:val="22B0FE60"/>
@@ -8727,7 +15052,7 @@
       </w:rPr>
     </w:lvl>
   </w:abstractNum>
-  <w:abstractNum w:abstractNumId="16" w15:restartNumberingAfterBreak="0">
+  <w:abstractNum w:abstractNumId="19" w15:restartNumberingAfterBreak="0">
     <w:nsid w:val="785C3C6F"/>
     <w:multiLevelType w:val="hybridMultilevel"/>
     <w:tmpl w:val="4D702F0C"/>
@@ -8840,7 +15165,7 @@
       </w:rPr>
     </w:lvl>
   </w:abstractNum>
-  <w:abstractNum w:abstractNumId="17" w15:restartNumberingAfterBreak="0">
+  <w:abstractNum w:abstractNumId="20" w15:restartNumberingAfterBreak="0">
     <w:nsid w:val="7BB64F1D"/>
     <w:multiLevelType w:val="hybridMultilevel"/>
     <w:tmpl w:val="2B305DB0"/>
@@ -8954,7 +15279,7 @@
     </w:lvl>
   </w:abstractNum>
   <w:num w:numId="1">
-    <w:abstractNumId w:val="15"/>
+    <w:abstractNumId w:val="18"/>
   </w:num>
   <w:num w:numId="2">
     <w:abstractNumId w:val="2"/>
@@ -8963,49 +15288,58 @@
     <w:abstractNumId w:val="0"/>
   </w:num>
   <w:num w:numId="4">
+    <w:abstractNumId w:val="14"/>
+  </w:num>
+  <w:num w:numId="5">
+    <w:abstractNumId w:val="16"/>
+  </w:num>
+  <w:num w:numId="6">
+    <w:abstractNumId w:val="9"/>
+  </w:num>
+  <w:num w:numId="7">
+    <w:abstractNumId w:val="17"/>
+  </w:num>
+  <w:num w:numId="8">
     <w:abstractNumId w:val="11"/>
   </w:num>
-  <w:num w:numId="5">
-    <w:abstractNumId w:val="13"/>
-  </w:num>
-  <w:num w:numId="6">
-    <w:abstractNumId w:val="7"/>
-  </w:num>
-  <w:num w:numId="7">
-    <w:abstractNumId w:val="14"/>
-  </w:num>
-  <w:num w:numId="8">
-    <w:abstractNumId w:val="8"/>
-  </w:num>
   <w:num w:numId="9">
-    <w:abstractNumId w:val="9"/>
+    <w:abstractNumId w:val="12"/>
   </w:num>
   <w:num w:numId="10">
+    <w:abstractNumId w:val="6"/>
+  </w:num>
+  <w:num w:numId="11">
+    <w:abstractNumId w:val="19"/>
+  </w:num>
+  <w:num w:numId="12">
+    <w:abstractNumId w:val="15"/>
+  </w:num>
+  <w:num w:numId="13">
+    <w:abstractNumId w:val="4"/>
+  </w:num>
+  <w:num w:numId="14">
     <w:abstractNumId w:val="5"/>
   </w:num>
-  <w:num w:numId="11">
-    <w:abstractNumId w:val="16"/>
-  </w:num>
-  <w:num w:numId="12">
-    <w:abstractNumId w:val="12"/>
-  </w:num>
-  <w:num w:numId="13">
-    <w:abstractNumId w:val="3"/>
-  </w:num>
-  <w:num w:numId="14">
-    <w:abstractNumId w:val="4"/>
-  </w:num>
   <w:num w:numId="15">
-    <w:abstractNumId w:val="17"/>
+    <w:abstractNumId w:val="20"/>
   </w:num>
   <w:num w:numId="16">
     <w:abstractNumId w:val="1"/>
   </w:num>
   <w:num w:numId="17">
-    <w:abstractNumId w:val="6"/>
+    <w:abstractNumId w:val="8"/>
   </w:num>
   <w:num w:numId="18">
+    <w:abstractNumId w:val="13"/>
+  </w:num>
+  <w:num w:numId="19">
     <w:abstractNumId w:val="10"/>
+  </w:num>
+  <w:num w:numId="20">
+    <w:abstractNumId w:val="7"/>
+  </w:num>
+  <w:num w:numId="21">
+    <w:abstractNumId w:val="3"/>
   </w:num>
 </w:numbering>
 </file>
@@ -10268,7 +16602,7 @@
 </file>
 
 <file path=customXml/itemProps1.xml><?xml version="1.0" encoding="utf-8"?>
-<ds:datastoreItem xmlns:ds="http://schemas.openxmlformats.org/officeDocument/2006/customXml" ds:itemID="{BBC14E61-7615-477F-8A9A-E8970DEB18C8}">
+<ds:datastoreItem xmlns:ds="http://schemas.openxmlformats.org/officeDocument/2006/customXml" ds:itemID="{2C287CC2-D0FB-47C9-932A-952F92D32EE7}">
   <ds:schemaRefs>
     <ds:schemaRef ds:uri="http://schemas.openxmlformats.org/officeDocument/2006/bibliography"/>
   </ds:schemaRefs>

--- a/01. Dokumentacja/Projekt.docx
+++ b/01. Dokumentacja/Projekt.docx
@@ -3878,13 +3878,7 @@
           <w:rPr>
             <w:rFonts w:ascii="Cambria Math" w:eastAsiaTheme="minorEastAsia" w:hAnsi="Cambria Math"/>
           </w:rPr>
-          <m:t>≥0</m:t>
-        </m:r>
-        <m:r>
-          <w:rPr>
-            <w:rFonts w:ascii="Cambria Math" w:eastAsiaTheme="minorEastAsia" w:hAnsi="Cambria Math"/>
-          </w:rPr>
-          <m:t xml:space="preserve"> dla 1≤r≤R, 1≤i≤N</m:t>
+          <m:t>≥0 dla 1≤r≤R, 1≤i≤N</m:t>
         </m:r>
       </m:oMath>
     </w:p>
@@ -4028,8 +4022,6 @@
       </w:r>
     </w:p>
     <w:p>
-      <w:bookmarkStart w:id="4" w:name="_GoBack"/>
-      <w:bookmarkEnd w:id="4"/>
       <w:r>
         <w:t>Metoda korzysta ze współczynnika wizyt oznaczanego poprzez:</w:t>
       </w:r>
@@ -4284,6 +4276,162 @@
           </m:sSub>
         </m:oMath>
       </m:oMathPara>
+    </w:p>
+    <w:p>
+      <w:pPr>
+        <w:jc w:val="center"/>
+        <w:rPr>
+          <w:rFonts w:eastAsiaTheme="minorEastAsia"/>
+        </w:rPr>
+      </w:pPr>
+      <w:r>
+        <w:rPr>
+          <w:noProof/>
+          <w:lang w:eastAsia="pl-PL"/>
+        </w:rPr>
+        <w:drawing>
+          <wp:inline distT="0" distB="0" distL="0" distR="0" wp14:anchorId="6030F614" wp14:editId="02D2590F">
+            <wp:extent cx="4572000" cy="723900"/>
+            <wp:effectExtent l="0" t="0" r="0" b="0"/>
+            <wp:docPr id="2" name="Picture 2"/>
+            <wp:cNvGraphicFramePr>
+              <a:graphicFrameLocks xmlns:a="http://schemas.openxmlformats.org/drawingml/2006/main" noChangeAspect="1"/>
+            </wp:cNvGraphicFramePr>
+            <a:graphic xmlns:a="http://schemas.openxmlformats.org/drawingml/2006/main">
+              <a:graphicData uri="http://schemas.openxmlformats.org/drawingml/2006/picture">
+                <pic:pic xmlns:pic="http://schemas.openxmlformats.org/drawingml/2006/picture">
+                  <pic:nvPicPr>
+                    <pic:cNvPr id="1" name=""/>
+                    <pic:cNvPicPr/>
+                  </pic:nvPicPr>
+                  <pic:blipFill>
+                    <a:blip r:embed="rId8"/>
+                    <a:stretch>
+                      <a:fillRect/>
+                    </a:stretch>
+                  </pic:blipFill>
+                  <pic:spPr>
+                    <a:xfrm>
+                      <a:off x="0" y="0"/>
+                      <a:ext cx="4572000" cy="723900"/>
+                    </a:xfrm>
+                    <a:prstGeom prst="rect">
+                      <a:avLst/>
+                    </a:prstGeom>
+                  </pic:spPr>
+                </pic:pic>
+              </a:graphicData>
+            </a:graphic>
+          </wp:inline>
+        </w:drawing>
+      </w:r>
+    </w:p>
+    <w:p>
+      <w:pPr>
+        <w:rPr>
+          <w:rFonts w:eastAsiaTheme="minorEastAsia"/>
+        </w:rPr>
+      </w:pPr>
+      <w:r>
+        <w:rPr>
+          <w:rFonts w:eastAsiaTheme="minorEastAsia"/>
+        </w:rPr>
+        <w:t>Przy założeniu, że zgłoszenie nie może zmieniać przynależności do klas</w:t>
+      </w:r>
+      <w:r>
+        <w:rPr>
+          <w:rFonts w:eastAsiaTheme="minorEastAsia"/>
+        </w:rPr>
+        <w:t xml:space="preserve"> w trakcie przebywania w sieci można pominąć wewnętrzną sumę dla </w:t>
+      </w:r>
+      <w:r>
+        <w:rPr>
+          <w:rFonts w:eastAsiaTheme="minorEastAsia"/>
+        </w:rPr>
+        <w:t xml:space="preserve">różnych klas zgłoszeń </w:t>
+      </w:r>
+      <w:r>
+        <w:rPr>
+          <w:rFonts w:eastAsiaTheme="minorEastAsia"/>
+        </w:rPr>
+        <w:t>(</w:t>
+      </w:r>
+      <m:oMath>
+        <m:sSub>
+          <m:sSubPr>
+            <m:ctrlPr>
+              <w:rPr>
+                <w:rFonts w:ascii="Cambria Math" w:hAnsi="Cambria Math"/>
+                <w:i/>
+              </w:rPr>
+            </m:ctrlPr>
+          </m:sSubPr>
+          <m:e>
+            <m:r>
+              <w:rPr>
+                <w:rFonts w:ascii="Cambria Math" w:hAnsi="Cambria Math"/>
+              </w:rPr>
+              <m:t>p</m:t>
+            </m:r>
+          </m:e>
+          <m:sub>
+            <m:r>
+              <w:rPr>
+                <w:rFonts w:ascii="Cambria Math" w:hAnsi="Cambria Math"/>
+              </w:rPr>
+              <m:t>j</m:t>
+            </m:r>
+            <m:r>
+              <w:rPr>
+                <w:rFonts w:ascii="Cambria Math" w:hAnsi="Cambria Math"/>
+              </w:rPr>
+              <m:t>s,ir</m:t>
+            </m:r>
+          </m:sub>
+        </m:sSub>
+        <m:r>
+          <w:rPr>
+            <w:rFonts w:ascii="Cambria Math" w:eastAsiaTheme="minorEastAsia" w:hAnsi="Cambria Math"/>
+          </w:rPr>
+          <m:t>=0</m:t>
+        </m:r>
+      </m:oMath>
+      <w:r>
+        <w:rPr>
+          <w:rFonts w:eastAsiaTheme="minorEastAsia"/>
+        </w:rPr>
+        <w:t xml:space="preserve">, gdy </w:t>
+      </w:r>
+      <w:r>
+        <w:rPr>
+          <w:rFonts w:eastAsiaTheme="minorEastAsia"/>
+        </w:rPr>
+        <w:t>klasa s</w:t>
+      </w:r>
+      <w:r>
+        <w:rPr>
+          <w:rFonts w:eastAsiaTheme="minorEastAsia"/>
+        </w:rPr>
+        <w:t xml:space="preserve"> jest inna od klasy </w:t>
+      </w:r>
+      <w:r>
+        <w:rPr>
+          <w:rFonts w:eastAsiaTheme="minorEastAsia"/>
+        </w:rPr>
+        <w:t>r</w:t>
+      </w:r>
+      <w:r>
+        <w:rPr>
+          <w:rFonts w:eastAsiaTheme="minorEastAsia"/>
+        </w:rPr>
+        <w:t>)</w:t>
+      </w:r>
+      <w:r>
+        <w:rPr>
+          <w:rFonts w:eastAsiaTheme="minorEastAsia"/>
+        </w:rPr>
+        <w:t>.</w:t>
+      </w:r>
     </w:p>
     <w:p>
       <w:pPr>
@@ -4652,13 +4800,7 @@
                           <w:rPr>
                             <w:rFonts w:ascii="Cambria Math" w:hAnsi="Cambria Math"/>
                           </w:rPr>
-                          <m:t>0</m:t>
-                        </m:r>
-                        <m:r>
-                          <w:rPr>
-                            <w:rFonts w:ascii="Cambria Math" w:hAnsi="Cambria Math"/>
-                          </w:rPr>
-                          <m:t>1</m:t>
+                          <m:t>01</m:t>
                         </m:r>
                       </m:sub>
                     </m:sSub>
@@ -4688,13 +4830,7 @@
                           <w:rPr>
                             <w:rFonts w:ascii="Cambria Math" w:hAnsi="Cambria Math"/>
                           </w:rPr>
-                          <m:t>0</m:t>
-                        </m:r>
-                        <m:r>
-                          <w:rPr>
-                            <w:rFonts w:ascii="Cambria Math" w:hAnsi="Cambria Math"/>
-                          </w:rPr>
-                          <m:t>2</m:t>
+                          <m:t>02</m:t>
                         </m:r>
                       </m:sub>
                     </m:sSub>
@@ -4740,13 +4876,7 @@
                           <w:rPr>
                             <w:rFonts w:ascii="Cambria Math" w:hAnsi="Cambria Math"/>
                           </w:rPr>
-                          <m:t>0</m:t>
-                        </m:r>
-                        <m:r>
-                          <w:rPr>
-                            <w:rFonts w:ascii="Cambria Math" w:hAnsi="Cambria Math"/>
-                          </w:rPr>
-                          <m:t>N</m:t>
+                          <m:t>0N</m:t>
                         </m:r>
                       </m:sub>
                     </m:sSub>
@@ -4824,13 +4954,7 @@
                               <w:rPr>
                                 <w:rFonts w:ascii="Cambria Math" w:hAnsi="Cambria Math"/>
                               </w:rPr>
-                              <m:t>1</m:t>
-                            </m:r>
-                            <m:r>
-                              <w:rPr>
-                                <w:rFonts w:ascii="Cambria Math" w:hAnsi="Cambria Math"/>
-                              </w:rPr>
-                              <m:t>1</m:t>
+                              <m:t>11</m:t>
                             </m:r>
                           </m:sub>
                         </m:sSub>
@@ -4906,13 +5030,7 @@
                               <w:rPr>
                                 <w:rFonts w:ascii="Cambria Math" w:hAnsi="Cambria Math"/>
                               </w:rPr>
-                              <m:t>1</m:t>
-                            </m:r>
-                            <m:r>
-                              <w:rPr>
-                                <w:rFonts w:ascii="Cambria Math" w:hAnsi="Cambria Math"/>
-                              </w:rPr>
-                              <m:t>N</m:t>
+                              <m:t>1N</m:t>
                             </m:r>
                           </m:sub>
                         </m:sSub>
@@ -4942,13 +5060,7 @@
                               <w:rPr>
                                 <w:rFonts w:ascii="Cambria Math" w:hAnsi="Cambria Math"/>
                               </w:rPr>
-                              <m:t>2</m:t>
-                            </m:r>
-                            <m:r>
-                              <w:rPr>
-                                <w:rFonts w:ascii="Cambria Math" w:hAnsi="Cambria Math"/>
-                              </w:rPr>
-                              <m:t>1</m:t>
+                              <m:t>21</m:t>
                             </m:r>
                           </m:sub>
                         </m:sSub>
@@ -5100,13 +5212,7 @@
                               <w:rPr>
                                 <w:rFonts w:ascii="Cambria Math" w:hAnsi="Cambria Math"/>
                               </w:rPr>
-                              <m:t>N</m:t>
-                            </m:r>
-                            <m:r>
-                              <w:rPr>
-                                <w:rFonts w:ascii="Cambria Math" w:hAnsi="Cambria Math"/>
-                              </w:rPr>
-                              <m:t>1</m:t>
+                              <m:t>N1</m:t>
                             </m:r>
                           </m:sub>
                         </m:sSub>
@@ -5140,13 +5246,7 @@
                               <w:rPr>
                                 <w:rFonts w:ascii="Cambria Math" w:hAnsi="Cambria Math"/>
                               </w:rPr>
-                              <m:t>N</m:t>
-                            </m:r>
-                            <m:r>
-                              <w:rPr>
-                                <w:rFonts w:ascii="Cambria Math" w:hAnsi="Cambria Math"/>
-                              </w:rPr>
-                              <m:t>2</m:t>
+                              <m:t>N2</m:t>
                             </m:r>
                           </m:sub>
                         </m:sSub>
@@ -5441,13 +5541,7 @@
             <w:rPr>
               <w:rFonts w:ascii="Cambria Math" w:hAnsi="Cambria Math"/>
             </w:rPr>
-            <m:t>E</m:t>
-          </m:r>
-          <m:r>
-            <w:rPr>
-              <w:rFonts w:ascii="Cambria Math" w:hAnsi="Cambria Math"/>
-            </w:rPr>
-            <m:t>=</m:t>
+            <m:t>E=</m:t>
           </m:r>
           <m:sSup>
             <m:sSupPr>
@@ -5463,13 +5557,7 @@
                 <w:rPr>
                   <w:rFonts w:ascii="Cambria Math" w:hAnsi="Cambria Math"/>
                 </w:rPr>
-                <m:t>(</m:t>
-              </m:r>
-              <m:r>
-                <w:rPr>
-                  <w:rFonts w:ascii="Cambria Math" w:hAnsi="Cambria Math"/>
-                </w:rPr>
-                <m:t>I-</m:t>
+                <m:t>(I-</m:t>
               </m:r>
               <m:sSup>
                 <m:sSupPr>
@@ -5570,20 +5658,19 @@
         <w:pStyle w:val="Heading3"/>
       </w:pPr>
       <w:r>
-        <w:t>Parametry charakterystyczne</w:t>
+        <w:t>Średnia ilość zgłoszeń w systemie:</w:t>
       </w:r>
     </w:p>
     <w:p/>
-    <w:p/>
     <w:p>
       <w:pPr>
         <w:pStyle w:val="Heading2"/>
       </w:pPr>
-      <w:bookmarkStart w:id="5" w:name="_Toc471759158"/>
+      <w:bookmarkStart w:id="4" w:name="_Toc471759158"/>
       <w:r>
         <w:t>System zamknięty</w:t>
       </w:r>
-      <w:bookmarkEnd w:id="5"/>
+      <w:bookmarkEnd w:id="4"/>
     </w:p>
     <w:p>
       <w:r>
@@ -5652,7 +5739,7 @@
       <w:pPr>
         <w:pStyle w:val="Heading3"/>
       </w:pPr>
-      <w:bookmarkStart w:id="6" w:name="_Toc471759160"/>
+      <w:bookmarkStart w:id="5" w:name="_Toc471759160"/>
       <w:r>
         <w:t>Średni w</w:t>
       </w:r>
@@ -5661,6 +5748,57 @@
       </w:r>
       <w:r>
         <w:t xml:space="preserve"> zadania w systemie</w:t>
+      </w:r>
+    </w:p>
+    <w:p>
+      <w:r>
+        <w:t>Ogólnie używane jest poniższe równanie:</w:t>
+      </w:r>
+    </w:p>
+    <w:p>
+      <w:pPr>
+        <w:jc w:val="center"/>
+      </w:pPr>
+      <w:r>
+        <w:rPr>
+          <w:noProof/>
+          <w:lang w:eastAsia="pl-PL"/>
+        </w:rPr>
+        <w:drawing>
+          <wp:inline distT="0" distB="0" distL="0" distR="0" wp14:anchorId="4037E16A" wp14:editId="3ACF77A0">
+            <wp:extent cx="4019550" cy="657225"/>
+            <wp:effectExtent l="0" t="0" r="0" b="9525"/>
+            <wp:docPr id="3" name="Picture 3"/>
+            <wp:cNvGraphicFramePr>
+              <a:graphicFrameLocks xmlns:a="http://schemas.openxmlformats.org/drawingml/2006/main" noChangeAspect="1"/>
+            </wp:cNvGraphicFramePr>
+            <a:graphic xmlns:a="http://schemas.openxmlformats.org/drawingml/2006/main">
+              <a:graphicData uri="http://schemas.openxmlformats.org/drawingml/2006/picture">
+                <pic:pic xmlns:pic="http://schemas.openxmlformats.org/drawingml/2006/picture">
+                  <pic:nvPicPr>
+                    <pic:cNvPr id="1" name=""/>
+                    <pic:cNvPicPr/>
+                  </pic:nvPicPr>
+                  <pic:blipFill>
+                    <a:blip r:embed="rId9"/>
+                    <a:stretch>
+                      <a:fillRect/>
+                    </a:stretch>
+                  </pic:blipFill>
+                  <pic:spPr>
+                    <a:xfrm>
+                      <a:off x="0" y="0"/>
+                      <a:ext cx="4019550" cy="657225"/>
+                    </a:xfrm>
+                    <a:prstGeom prst="rect">
+                      <a:avLst/>
+                    </a:prstGeom>
+                  </pic:spPr>
+                </pic:pic>
+              </a:graphicData>
+            </a:graphic>
+          </wp:inline>
+        </w:drawing>
       </w:r>
     </w:p>
     <w:p>
@@ -5670,10 +5808,25 @@
         </w:rPr>
       </w:pPr>
       <w:r>
+        <w:t>P</w:t>
+      </w:r>
+      <w:r>
+        <w:t>odobnie jak dla sieci otwartej poniższy wzór możemy uprościć</w:t>
+      </w:r>
+      <w:r>
+        <w:t xml:space="preserve">. Następnie na </w:t>
+      </w:r>
+      <w:r>
         <w:rPr>
           <w:rFonts w:asciiTheme="majorHAnsi" w:eastAsiaTheme="majorEastAsia" w:hAnsiTheme="majorHAnsi" w:cstheme="majorBidi"/>
         </w:rPr>
-        <w:t>Na podstawie poniższego równania otrzymujemy tylko (N-1) liniowo niezależnych równań</w:t>
+        <w:t>podstawie poniższego równania otrzymujemy tylko (N-1) liniowo niezależnych równań</w:t>
+      </w:r>
+      <w:r>
+        <w:rPr>
+          <w:rFonts w:asciiTheme="majorHAnsi" w:eastAsiaTheme="majorEastAsia" w:hAnsiTheme="majorHAnsi" w:cstheme="majorBidi"/>
+        </w:rPr>
+        <w:t>.</w:t>
       </w:r>
     </w:p>
     <w:p>
@@ -6308,13 +6461,7 @@
                               <w:rPr>
                                 <w:rFonts w:ascii="Cambria Math" w:hAnsi="Cambria Math"/>
                               </w:rPr>
-                              <m:t>N</m:t>
-                            </m:r>
-                            <m:r>
-                              <w:rPr>
-                                <w:rFonts w:ascii="Cambria Math" w:hAnsi="Cambria Math"/>
-                              </w:rPr>
-                              <m:t>2</m:t>
+                              <m:t>N2</m:t>
                             </m:r>
                           </m:sub>
                         </m:sSub>
@@ -6523,10 +6670,50 @@
         </w:rPr>
       </w:pPr>
       <w:r>
-        <w:t>Dlatego też mu</w:t>
-      </w:r>
-      <w:r>
-        <w:t>simy założyć jedną z wartości n</w:t>
+        <w:t xml:space="preserve">W celu znalezienia rozwiązania </w:t>
+      </w:r>
+      <w:r>
+        <w:t>mu</w:t>
+      </w:r>
+      <w:r>
+        <w:t xml:space="preserve">simy założyć jedną z wartości </w:t>
+      </w:r>
+      <m:oMath>
+        <m:sSub>
+          <m:sSubPr>
+            <m:ctrlPr>
+              <w:rPr>
+                <w:rFonts w:ascii="Cambria Math" w:hAnsi="Cambria Math"/>
+                <w:i/>
+              </w:rPr>
+            </m:ctrlPr>
+          </m:sSubPr>
+          <m:e>
+            <m:r>
+              <w:rPr>
+                <w:rFonts w:ascii="Cambria Math" w:hAnsi="Cambria Math"/>
+              </w:rPr>
+              <m:t>e</m:t>
+            </m:r>
+          </m:e>
+          <m:sub>
+            <m:r>
+              <w:rPr>
+                <w:rFonts w:ascii="Cambria Math" w:hAnsi="Cambria Math"/>
+              </w:rPr>
+              <m:t>i</m:t>
+            </m:r>
+          </m:sub>
+        </m:sSub>
+      </m:oMath>
+      <w:r>
+        <w:rPr>
+          <w:rFonts w:eastAsiaTheme="minorEastAsia"/>
+        </w:rPr>
+        <w:t xml:space="preserve"> </w:t>
+      </w:r>
+      <w:r>
+        <w:t>n</w:t>
       </w:r>
       <w:r>
         <w:t xml:space="preserve">p. </w:t>
@@ -7065,13 +7252,7 @@
                               <w:rPr>
                                 <w:rFonts w:ascii="Cambria Math" w:hAnsi="Cambria Math"/>
                               </w:rPr>
-                              <m:t>N</m:t>
-                            </m:r>
-                            <m:r>
-                              <w:rPr>
-                                <w:rFonts w:ascii="Cambria Math" w:hAnsi="Cambria Math"/>
-                              </w:rPr>
-                              <m:t>2</m:t>
+                              <m:t>N2</m:t>
                             </m:r>
                           </m:sub>
                         </m:sSub>
@@ -7843,13 +8024,7 @@
                                   <w:rPr>
                                     <w:rFonts w:ascii="Cambria Math" w:hAnsi="Cambria Math"/>
                                   </w:rPr>
-                                  <m:t>N</m:t>
-                                </m:r>
-                                <m:r>
-                                  <w:rPr>
-                                    <w:rFonts w:ascii="Cambria Math" w:hAnsi="Cambria Math"/>
-                                  </w:rPr>
-                                  <m:t>2</m:t>
+                                  <m:t>N2</m:t>
                                 </m:r>
                               </m:sub>
                             </m:sSub>
@@ -8329,13 +8504,7 @@
                               <w:rPr>
                                 <w:rFonts w:ascii="Cambria Math" w:hAnsi="Cambria Math"/>
                               </w:rPr>
-                              <m:t>1-</m:t>
-                            </m:r>
-                            <m:r>
-                              <w:rPr>
-                                <w:rFonts w:ascii="Cambria Math" w:hAnsi="Cambria Math"/>
-                              </w:rPr>
-                              <m:t>p</m:t>
+                              <m:t>1-p</m:t>
                             </m:r>
                           </m:e>
                           <m:sub>
@@ -8343,13 +8512,7 @@
                               <w:rPr>
                                 <w:rFonts w:ascii="Cambria Math" w:hAnsi="Cambria Math"/>
                               </w:rPr>
-                              <m:t>2</m:t>
-                            </m:r>
-                            <m:r>
-                              <w:rPr>
-                                <w:rFonts w:ascii="Cambria Math" w:hAnsi="Cambria Math"/>
-                              </w:rPr>
-                              <m:t>2</m:t>
+                              <m:t>22</m:t>
                             </m:r>
                           </m:sub>
                         </m:sSub>
@@ -8457,13 +8620,7 @@
                               <w:rPr>
                                 <w:rFonts w:ascii="Cambria Math" w:hAnsi="Cambria Math"/>
                               </w:rPr>
-                              <m:t>-</m:t>
-                            </m:r>
-                            <m:r>
-                              <w:rPr>
-                                <w:rFonts w:ascii="Cambria Math" w:hAnsi="Cambria Math"/>
-                              </w:rPr>
-                              <m:t>p</m:t>
+                              <m:t>-p</m:t>
                             </m:r>
                           </m:e>
                           <m:sub>
@@ -8505,13 +8662,7 @@
                               <w:rPr>
                                 <w:rFonts w:ascii="Cambria Math" w:hAnsi="Cambria Math"/>
                               </w:rPr>
-                              <m:t>-</m:t>
-                            </m:r>
-                            <m:r>
-                              <w:rPr>
-                                <w:rFonts w:ascii="Cambria Math" w:hAnsi="Cambria Math"/>
-                              </w:rPr>
-                              <m:t>p</m:t>
+                              <m:t>-p</m:t>
                             </m:r>
                           </m:e>
                           <m:sub>
@@ -8843,13 +8994,7 @@
             <w:rPr>
               <w:rFonts w:ascii="Cambria Math" w:eastAsiaTheme="minorEastAsia" w:hAnsi="Cambria Math"/>
             </w:rPr>
-            <m:t>=</m:t>
-          </m:r>
-          <m:r>
-            <w:rPr>
-              <w:rFonts w:ascii="Cambria Math" w:eastAsiaTheme="minorEastAsia" w:hAnsi="Cambria Math"/>
-            </w:rPr>
-            <m:t>-</m:t>
+            <m:t>=-</m:t>
           </m:r>
           <m:sSup>
             <m:sSupPr>
@@ -9244,7 +9389,7 @@
       <w:r>
         <w:t>etoda SUM</w:t>
       </w:r>
-      <w:bookmarkEnd w:id="6"/>
+      <w:bookmarkEnd w:id="5"/>
     </w:p>
     <w:p/>
     <w:p/>
@@ -9253,7 +9398,230 @@
         <w:pStyle w:val="Heading3"/>
       </w:pPr>
       <w:r>
-        <w:t>Parametry charakterystyczne</w:t>
+        <w:t>Średnia ilość zgłoszeń w systemie:</w:t>
+      </w:r>
+    </w:p>
+    <w:p>
+      <w:bookmarkStart w:id="6" w:name="_GoBack"/>
+      <w:bookmarkEnd w:id="6"/>
+    </w:p>
+    <w:p/>
+    <w:p>
+      <w:pPr>
+        <w:pStyle w:val="Heading2"/>
+      </w:pPr>
+      <w:r>
+        <w:t>Wspólne parametry charakterystyczne</w:t>
+      </w:r>
+    </w:p>
+    <w:p>
+      <w:r>
+        <w:t>Średnia ilość zgłoszeń w systemie jest wyliczana w sposób inny dla sieci otwartej oraz odrębny dla sieci zamkniętej. Wzory finalne zamieszczone zostały w poprzednich podrozdziałach.</w:t>
+      </w:r>
+    </w:p>
+    <w:p>
+      <w:r>
+        <w:t>Przy założeniu, że współczynniki obsługi zgłoszeń są niezależne od ilości zgłoszeń, wtedy:</w:t>
+      </w:r>
+    </w:p>
+    <w:p>
+      <w:pPr>
+        <w:jc w:val="center"/>
+      </w:pPr>
+      <w:r>
+        <w:rPr>
+          <w:noProof/>
+          <w:lang w:eastAsia="pl-PL"/>
+        </w:rPr>
+        <w:lastRenderedPageBreak/>
+        <w:drawing>
+          <wp:inline distT="0" distB="0" distL="0" distR="0" wp14:anchorId="125802C1" wp14:editId="556E59BD">
+            <wp:extent cx="1123483" cy="662729"/>
+            <wp:effectExtent l="0" t="0" r="635" b="4445"/>
+            <wp:docPr id="1" name="Picture 1"/>
+            <wp:cNvGraphicFramePr>
+              <a:graphicFrameLocks xmlns:a="http://schemas.openxmlformats.org/drawingml/2006/main" noChangeAspect="1"/>
+            </wp:cNvGraphicFramePr>
+            <a:graphic xmlns:a="http://schemas.openxmlformats.org/drawingml/2006/main">
+              <a:graphicData uri="http://schemas.openxmlformats.org/drawingml/2006/picture">
+                <pic:pic xmlns:pic="http://schemas.openxmlformats.org/drawingml/2006/picture">
+                  <pic:nvPicPr>
+                    <pic:cNvPr id="1" name=""/>
+                    <pic:cNvPicPr/>
+                  </pic:nvPicPr>
+                  <pic:blipFill>
+                    <a:blip r:embed="rId10"/>
+                    <a:stretch>
+                      <a:fillRect/>
+                    </a:stretch>
+                  </pic:blipFill>
+                  <pic:spPr>
+                    <a:xfrm>
+                      <a:off x="0" y="0"/>
+                      <a:ext cx="1129232" cy="666120"/>
+                    </a:xfrm>
+                    <a:prstGeom prst="rect">
+                      <a:avLst/>
+                    </a:prstGeom>
+                  </pic:spPr>
+                </pic:pic>
+              </a:graphicData>
+            </a:graphic>
+          </wp:inline>
+        </w:drawing>
+      </w:r>
+    </w:p>
+    <w:p>
+      <w:r>
+        <w:t>Średnia długość kolejki wyliczona na podstawie reguły Littla</w:t>
+      </w:r>
+    </w:p>
+    <w:p>
+      <w:pPr>
+        <w:jc w:val="center"/>
+      </w:pPr>
+      <w:r>
+        <w:rPr>
+          <w:noProof/>
+          <w:lang w:eastAsia="pl-PL"/>
+        </w:rPr>
+        <w:drawing>
+          <wp:inline distT="0" distB="0" distL="0" distR="0" wp14:anchorId="05758746" wp14:editId="08D33338">
+            <wp:extent cx="1200150" cy="381000"/>
+            <wp:effectExtent l="0" t="0" r="0" b="0"/>
+            <wp:docPr id="4" name="Picture 4"/>
+            <wp:cNvGraphicFramePr>
+              <a:graphicFrameLocks xmlns:a="http://schemas.openxmlformats.org/drawingml/2006/main" noChangeAspect="1"/>
+            </wp:cNvGraphicFramePr>
+            <a:graphic xmlns:a="http://schemas.openxmlformats.org/drawingml/2006/main">
+              <a:graphicData uri="http://schemas.openxmlformats.org/drawingml/2006/picture">
+                <pic:pic xmlns:pic="http://schemas.openxmlformats.org/drawingml/2006/picture">
+                  <pic:nvPicPr>
+                    <pic:cNvPr id="1" name=""/>
+                    <pic:cNvPicPr/>
+                  </pic:nvPicPr>
+                  <pic:blipFill>
+                    <a:blip r:embed="rId11"/>
+                    <a:stretch>
+                      <a:fillRect/>
+                    </a:stretch>
+                  </pic:blipFill>
+                  <pic:spPr>
+                    <a:xfrm>
+                      <a:off x="0" y="0"/>
+                      <a:ext cx="1200150" cy="381000"/>
+                    </a:xfrm>
+                    <a:prstGeom prst="rect">
+                      <a:avLst/>
+                    </a:prstGeom>
+                  </pic:spPr>
+                </pic:pic>
+              </a:graphicData>
+            </a:graphic>
+          </wp:inline>
+        </w:drawing>
+      </w:r>
+    </w:p>
+    <w:p>
+      <w:r>
+        <w:t>Średni czas przebywania zgłoszenia klasy r w systemie i:</w:t>
+      </w:r>
+    </w:p>
+    <w:p>
+      <w:pPr>
+        <w:jc w:val="center"/>
+      </w:pPr>
+      <w:r>
+        <w:rPr>
+          <w:noProof/>
+          <w:lang w:eastAsia="pl-PL"/>
+        </w:rPr>
+        <w:drawing>
+          <wp:inline distT="0" distB="0" distL="0" distR="0" wp14:anchorId="296093F5" wp14:editId="7918E2B6">
+            <wp:extent cx="828675" cy="666750"/>
+            <wp:effectExtent l="0" t="0" r="9525" b="0"/>
+            <wp:docPr id="5" name="Picture 5"/>
+            <wp:cNvGraphicFramePr>
+              <a:graphicFrameLocks xmlns:a="http://schemas.openxmlformats.org/drawingml/2006/main" noChangeAspect="1"/>
+            </wp:cNvGraphicFramePr>
+            <a:graphic xmlns:a="http://schemas.openxmlformats.org/drawingml/2006/main">
+              <a:graphicData uri="http://schemas.openxmlformats.org/drawingml/2006/picture">
+                <pic:pic xmlns:pic="http://schemas.openxmlformats.org/drawingml/2006/picture">
+                  <pic:nvPicPr>
+                    <pic:cNvPr id="1" name=""/>
+                    <pic:cNvPicPr/>
+                  </pic:nvPicPr>
+                  <pic:blipFill>
+                    <a:blip r:embed="rId12"/>
+                    <a:stretch>
+                      <a:fillRect/>
+                    </a:stretch>
+                  </pic:blipFill>
+                  <pic:spPr>
+                    <a:xfrm>
+                      <a:off x="0" y="0"/>
+                      <a:ext cx="828675" cy="666750"/>
+                    </a:xfrm>
+                    <a:prstGeom prst="rect">
+                      <a:avLst/>
+                    </a:prstGeom>
+                  </pic:spPr>
+                </pic:pic>
+              </a:graphicData>
+            </a:graphic>
+          </wp:inline>
+        </w:drawing>
+      </w:r>
+    </w:p>
+    <w:p>
+      <w:r>
+        <w:t>Średni czas oczekiwania zgłoszeń klasy r w systemi i, przy założeniu, że współczynniki obsługi są niezależne od liczby zgłoszeń:</w:t>
+      </w:r>
+    </w:p>
+    <w:p>
+      <w:pPr>
+        <w:jc w:val="center"/>
+      </w:pPr>
+      <w:r>
+        <w:rPr>
+          <w:noProof/>
+          <w:lang w:eastAsia="pl-PL"/>
+        </w:rPr>
+        <w:drawing>
+          <wp:inline distT="0" distB="0" distL="0" distR="0" wp14:anchorId="4ABE4F9C" wp14:editId="0200F84E">
+            <wp:extent cx="1333500" cy="581025"/>
+            <wp:effectExtent l="0" t="0" r="0" b="9525"/>
+            <wp:docPr id="6" name="Picture 6"/>
+            <wp:cNvGraphicFramePr>
+              <a:graphicFrameLocks xmlns:a="http://schemas.openxmlformats.org/drawingml/2006/main" noChangeAspect="1"/>
+            </wp:cNvGraphicFramePr>
+            <a:graphic xmlns:a="http://schemas.openxmlformats.org/drawingml/2006/main">
+              <a:graphicData uri="http://schemas.openxmlformats.org/drawingml/2006/picture">
+                <pic:pic xmlns:pic="http://schemas.openxmlformats.org/drawingml/2006/picture">
+                  <pic:nvPicPr>
+                    <pic:cNvPr id="1" name=""/>
+                    <pic:cNvPicPr/>
+                  </pic:nvPicPr>
+                  <pic:blipFill>
+                    <a:blip r:embed="rId13"/>
+                    <a:stretch>
+                      <a:fillRect/>
+                    </a:stretch>
+                  </pic:blipFill>
+                  <pic:spPr>
+                    <a:xfrm>
+                      <a:off x="0" y="0"/>
+                      <a:ext cx="1333500" cy="581025"/>
+                    </a:xfrm>
+                    <a:prstGeom prst="rect">
+                      <a:avLst/>
+                    </a:prstGeom>
+                  </pic:spPr>
+                </pic:pic>
+              </a:graphicData>
+            </a:graphic>
+          </wp:inline>
+        </w:drawing>
       </w:r>
     </w:p>
     <w:p/>
@@ -12775,9 +13143,9 @@
             <o:lock v:ext="edit" aspectratio="t"/>
           </v:shapetype>
           <v:shape id="_x0000_i1025" type="#_x0000_t75" style="width:143.25pt;height:42pt" o:ole="">
-            <v:imagedata r:id="rId8" o:title=""/>
+            <v:imagedata r:id="rId14" o:title=""/>
           </v:shape>
-          <o:OLEObject Type="Embed" ProgID="Equation.3" ShapeID="_x0000_i1025" DrawAspect="Content" ObjectID="_1545513383" r:id="rId9"/>
+          <o:OLEObject Type="Embed" ProgID="Equation.3" ShapeID="_x0000_i1025" DrawAspect="Content" ObjectID="_1545598303" r:id="rId15"/>
         </w:object>
       </w:r>
     </w:p>
@@ -12863,9 +13231,9 @@
         </w:rPr>
         <w:object w:dxaOrig="5700" w:dyaOrig="760">
           <v:shape id="_x0000_i1026" type="#_x0000_t75" style="width:285pt;height:38.25pt" o:ole="">
-            <v:imagedata r:id="rId10" o:title=""/>
+            <v:imagedata r:id="rId16" o:title=""/>
           </v:shape>
-          <o:OLEObject Type="Embed" ProgID="Equation.3" ShapeID="_x0000_i1026" DrawAspect="Content" ObjectID="_1545513384" r:id="rId11"/>
+          <o:OLEObject Type="Embed" ProgID="Equation.3" ShapeID="_x0000_i1026" DrawAspect="Content" ObjectID="_1545598304" r:id="rId17"/>
         </w:object>
       </w:r>
     </w:p>
@@ -16602,7 +16970,7 @@
 </file>
 
 <file path=customXml/itemProps1.xml><?xml version="1.0" encoding="utf-8"?>
-<ds:datastoreItem xmlns:ds="http://schemas.openxmlformats.org/officeDocument/2006/customXml" ds:itemID="{2C287CC2-D0FB-47C9-932A-952F92D32EE7}">
+<ds:datastoreItem xmlns:ds="http://schemas.openxmlformats.org/officeDocument/2006/customXml" ds:itemID="{2CB90FB5-2AA8-4647-9B41-94BE4FEEDC16}">
   <ds:schemaRefs>
     <ds:schemaRef ds:uri="http://schemas.openxmlformats.org/officeDocument/2006/bibliography"/>
   </ds:schemaRefs>

--- a/01. Dokumentacja/Projekt.docx
+++ b/01. Dokumentacja/Projekt.docx
@@ -286,7 +286,19 @@
               <w:rPr>
                 <w:sz w:val="24"/>
               </w:rPr>
-              <w:t>Data wykonania:</w:t>
+              <w:t xml:space="preserve">Data </w:t>
+            </w:r>
+            <w:r>
+              <w:rPr>
+                <w:sz w:val="24"/>
+              </w:rPr>
+              <w:t>oddania</w:t>
+            </w:r>
+            <w:r>
+              <w:rPr>
+                <w:sz w:val="24"/>
+              </w:rPr>
+              <w:t>:</w:t>
             </w:r>
           </w:p>
         </w:tc>
@@ -4152,60 +4164,13 @@
         <w:rPr>
           <w:rFonts w:eastAsiaTheme="minorEastAsia"/>
         </w:rPr>
-        <w:t>Do jego wyznaczenia potrzebujemy zdefiniowanego prawdopodobieństw przejść pomiędzy systemami dla każdej z klas (tu dla uproszczenia przedstawiona zostanie tylko jedna klasa)</w:t>
+        <w:t>Do jego wyznaczenia potrzebujemy zdefiniowanego prawdopodobieństw przejść pomiędzy systemami dla każdej z klas</w:t>
       </w:r>
       <w:r>
         <w:rPr>
           <w:rFonts w:eastAsiaTheme="minorEastAsia"/>
         </w:rPr>
         <w:t>.</w:t>
-      </w:r>
-    </w:p>
-    <w:p>
-      <w:pPr>
-        <w:rPr>
-          <w:rFonts w:eastAsiaTheme="minorEastAsia"/>
-        </w:rPr>
-      </w:pPr>
-      <m:oMath>
-        <m:sSub>
-          <m:sSubPr>
-            <m:ctrlPr>
-              <w:rPr>
-                <w:rFonts w:ascii="Cambria Math" w:hAnsi="Cambria Math"/>
-                <w:i/>
-              </w:rPr>
-            </m:ctrlPr>
-          </m:sSubPr>
-          <m:e>
-            <m:r>
-              <w:rPr>
-                <w:rFonts w:ascii="Cambria Math" w:hAnsi="Cambria Math"/>
-              </w:rPr>
-              <m:t>p</m:t>
-            </m:r>
-          </m:e>
-          <m:sub>
-            <m:r>
-              <w:rPr>
-                <w:rFonts w:ascii="Cambria Math" w:hAnsi="Cambria Math"/>
-              </w:rPr>
-              <m:t>ji</m:t>
-            </m:r>
-          </m:sub>
-        </m:sSub>
-      </m:oMath>
-      <w:r>
-        <w:rPr>
-          <w:rFonts w:eastAsiaTheme="minorEastAsia"/>
-        </w:rPr>
-        <w:t xml:space="preserve"> – prawdopodobieństwo przejścia z stacji j-tej do stacji i-tej.</w:t>
-      </w:r>
-      <w:r>
-        <w:rPr>
-          <w:rFonts w:eastAsiaTheme="minorEastAsia"/>
-        </w:rPr>
-        <w:t xml:space="preserve"> </w:t>
       </w:r>
     </w:p>
     <w:p>
@@ -4336,25 +4301,7 @@
         <w:rPr>
           <w:rFonts w:eastAsiaTheme="minorEastAsia"/>
         </w:rPr>
-        <w:t>Przy założeniu, że zgłoszenie nie może zmieniać przynależności do klas</w:t>
-      </w:r>
-      <w:r>
-        <w:rPr>
-          <w:rFonts w:eastAsiaTheme="minorEastAsia"/>
-        </w:rPr>
-        <w:t xml:space="preserve"> w trakcie przebywania w sieci można pominąć wewnętrzną sumę dla </w:t>
-      </w:r>
-      <w:r>
-        <w:rPr>
-          <w:rFonts w:eastAsiaTheme="minorEastAsia"/>
-        </w:rPr>
-        <w:t xml:space="preserve">różnych klas zgłoszeń </w:t>
-      </w:r>
-      <w:r>
-        <w:rPr>
-          <w:rFonts w:eastAsiaTheme="minorEastAsia"/>
-        </w:rPr>
-        <w:t>(</w:t>
+        <w:t xml:space="preserve">Gdzie </w:t>
       </w:r>
       <m:oMath>
         <m:sSub>
@@ -4379,13 +4326,78 @@
               <w:rPr>
                 <w:rFonts w:ascii="Cambria Math" w:hAnsi="Cambria Math"/>
               </w:rPr>
-              <m:t>j</m:t>
+              <m:t>js, ir</m:t>
             </m:r>
+          </m:sub>
+        </m:sSub>
+      </m:oMath>
+      <w:r>
+        <w:rPr>
+          <w:rFonts w:eastAsiaTheme="minorEastAsia"/>
+        </w:rPr>
+        <w:t xml:space="preserve"> – prawdopodobieństwo przejścia</w:t>
+      </w:r>
+      <w:r>
+        <w:rPr>
+          <w:rFonts w:eastAsiaTheme="minorEastAsia"/>
+        </w:rPr>
+        <w:t xml:space="preserve"> z stacji j-tej do stacji i-tej przy jednoczesnej zmianie przynależności do klasy z s do r. </w:t>
+      </w:r>
+    </w:p>
+    <w:p>
+      <w:pPr>
+        <w:rPr>
+          <w:rFonts w:eastAsiaTheme="minorEastAsia"/>
+        </w:rPr>
+      </w:pPr>
+      <w:r>
+        <w:rPr>
+          <w:rFonts w:eastAsiaTheme="minorEastAsia"/>
+        </w:rPr>
+        <w:t>Przy założeniu, że zgłoszenie nie może zmieniać przynależności do klas</w:t>
+      </w:r>
+      <w:r>
+        <w:rPr>
+          <w:rFonts w:eastAsiaTheme="minorEastAsia"/>
+        </w:rPr>
+        <w:t xml:space="preserve"> w trakcie przebywania w sieci można pominąć wewnętrzną sumę dla </w:t>
+      </w:r>
+      <w:r>
+        <w:rPr>
+          <w:rFonts w:eastAsiaTheme="minorEastAsia"/>
+        </w:rPr>
+        <w:t xml:space="preserve">różnych klas zgłoszeń </w:t>
+      </w:r>
+      <w:r>
+        <w:rPr>
+          <w:rFonts w:eastAsiaTheme="minorEastAsia"/>
+        </w:rPr>
+        <w:t>(</w:t>
+      </w:r>
+      <m:oMath>
+        <m:sSub>
+          <m:sSubPr>
+            <m:ctrlPr>
+              <w:rPr>
+                <w:rFonts w:ascii="Cambria Math" w:hAnsi="Cambria Math"/>
+                <w:i/>
+              </w:rPr>
+            </m:ctrlPr>
+          </m:sSubPr>
+          <m:e>
             <m:r>
               <w:rPr>
                 <w:rFonts w:ascii="Cambria Math" w:hAnsi="Cambria Math"/>
               </w:rPr>
-              <m:t>s,ir</m:t>
+              <m:t>p</m:t>
+            </m:r>
+          </m:e>
+          <m:sub>
+            <m:r>
+              <w:rPr>
+                <w:rFonts w:ascii="Cambria Math" w:hAnsi="Cambria Math"/>
+              </w:rPr>
+              <m:t>js,ir</m:t>
             </m:r>
           </m:sub>
         </m:sSub>
@@ -4431,6 +4443,19 @@
           <w:rFonts w:eastAsiaTheme="minorEastAsia"/>
         </w:rPr>
         <w:t>.</w:t>
+      </w:r>
+    </w:p>
+    <w:p>
+      <w:pPr>
+        <w:rPr>
+          <w:rFonts w:eastAsiaTheme="minorEastAsia"/>
+        </w:rPr>
+      </w:pPr>
+      <w:r>
+        <w:rPr>
+          <w:rFonts w:eastAsiaTheme="minorEastAsia"/>
+        </w:rPr>
+        <w:t>Dodatkowo zapiszemy tutaj działania tylko dla jednej klas. Jednak operacja ta zostaje powtórzona dla każdej z klas występujących w sieci.</w:t>
       </w:r>
     </w:p>
     <w:p>
@@ -4589,6 +4614,53 @@
           </m:sSub>
         </m:oMath>
       </m:oMathPara>
+    </w:p>
+    <w:p>
+      <w:pPr>
+        <w:rPr>
+          <w:rFonts w:eastAsiaTheme="minorEastAsia"/>
+        </w:rPr>
+      </w:pPr>
+      <w:r>
+        <w:rPr>
+          <w:rFonts w:eastAsiaTheme="minorEastAsia"/>
+        </w:rPr>
+        <w:t xml:space="preserve">Gdzie </w:t>
+      </w:r>
+      <m:oMath>
+        <m:sSub>
+          <m:sSubPr>
+            <m:ctrlPr>
+              <w:rPr>
+                <w:rFonts w:ascii="Cambria Math" w:hAnsi="Cambria Math"/>
+                <w:i/>
+              </w:rPr>
+            </m:ctrlPr>
+          </m:sSubPr>
+          <m:e>
+            <m:r>
+              <w:rPr>
+                <w:rFonts w:ascii="Cambria Math" w:hAnsi="Cambria Math"/>
+              </w:rPr>
+              <m:t>p</m:t>
+            </m:r>
+          </m:e>
+          <m:sub>
+            <m:r>
+              <w:rPr>
+                <w:rFonts w:ascii="Cambria Math" w:hAnsi="Cambria Math"/>
+              </w:rPr>
+              <m:t>ji</m:t>
+            </m:r>
+          </m:sub>
+        </m:sSub>
+      </m:oMath>
+      <w:r>
+        <w:rPr>
+          <w:rFonts w:eastAsiaTheme="minorEastAsia"/>
+        </w:rPr>
+        <w:t xml:space="preserve"> – prawdopodobieństwo przejścia z stacji j-tej do stacji i-tej. </w:t>
+      </w:r>
     </w:p>
     <w:p>
       <w:r>
@@ -5640,7 +5712,19 @@
         <w:rPr>
           <w:rFonts w:eastAsiaTheme="minorEastAsia"/>
         </w:rPr>
-        <w:t xml:space="preserve">Gdzie E to finalny wektor współczynników wizyty w danym systemie równy </w:t>
+        <w:t>Gdzie E to finalny wektor współczynników wizyt</w:t>
+      </w:r>
+      <w:r>
+        <w:rPr>
+          <w:rFonts w:eastAsiaTheme="minorEastAsia"/>
+        </w:rPr>
+        <w:t xml:space="preserve"> w danym systemie dla danej klasy.</w:t>
+      </w:r>
+      <w:r>
+        <w:rPr>
+          <w:rFonts w:eastAsiaTheme="minorEastAsia"/>
+        </w:rPr>
+        <w:t xml:space="preserve"> </w:t>
       </w:r>
     </w:p>
     <w:p>
@@ -5651,16 +5735,185 @@
         <w:t>Współczynnik przychodzenia zgłoszeń - metoda dokładna</w:t>
       </w:r>
     </w:p>
+    <w:p>
+      <w:pPr>
+        <w:rPr>
+          <w:rFonts w:eastAsiaTheme="minorEastAsia"/>
+        </w:rPr>
+      </w:pPr>
+      <w:r>
+        <w:rPr>
+          <w:rFonts w:eastAsiaTheme="minorEastAsia"/>
+        </w:rPr>
+        <w:t xml:space="preserve">Przemnażając tak wyliczoną wartość otrzymujemy </w:t>
+      </w:r>
+      <w:r>
+        <w:rPr>
+          <w:rFonts w:eastAsiaTheme="minorEastAsia"/>
+        </w:rPr>
+        <w:t xml:space="preserve">wektor </w:t>
+      </w:r>
+      <w:r>
+        <w:rPr>
+          <w:rFonts w:eastAsiaTheme="minorEastAsia"/>
+        </w:rPr>
+        <w:t>współczynnik</w:t>
+      </w:r>
+      <w:r>
+        <w:rPr>
+          <w:rFonts w:eastAsiaTheme="minorEastAsia"/>
+        </w:rPr>
+        <w:t>ów</w:t>
+      </w:r>
+      <w:r>
+        <w:rPr>
+          <w:rFonts w:eastAsiaTheme="minorEastAsia"/>
+        </w:rPr>
+        <w:t xml:space="preserve"> przychodzenia zgłoszeń do każdego z systemów</w:t>
+      </w:r>
+      <w:r>
+        <w:rPr>
+          <w:rFonts w:eastAsiaTheme="minorEastAsia"/>
+        </w:rPr>
+        <w:t xml:space="preserve"> występujących w sieci.</w:t>
+      </w:r>
+      <w:r>
+        <w:rPr>
+          <w:rFonts w:eastAsiaTheme="minorEastAsia"/>
+        </w:rPr>
+        <w:t xml:space="preserve">. </w:t>
+      </w:r>
+    </w:p>
+    <w:p>
+      <w:pPr>
+        <w:rPr>
+          <w:rFonts w:eastAsiaTheme="minorEastAsia"/>
+        </w:rPr>
+      </w:pPr>
+      <m:oMathPara>
+        <m:oMath>
+          <m:sSub>
+            <m:sSubPr>
+              <m:ctrlPr>
+                <w:rPr>
+                  <w:rFonts w:ascii="Cambria Math" w:hAnsi="Cambria Math"/>
+                  <w:i/>
+                </w:rPr>
+              </m:ctrlPr>
+            </m:sSubPr>
+            <m:e>
+              <m:r>
+                <w:rPr>
+                  <w:rFonts w:ascii="Cambria Math" w:hAnsi="Cambria Math"/>
+                </w:rPr>
+                <m:t>λ</m:t>
+              </m:r>
+            </m:e>
+            <m:sub>
+              <m:r>
+                <w:rPr>
+                  <w:rFonts w:ascii="Cambria Math" w:hAnsi="Cambria Math"/>
+                </w:rPr>
+                <m:t>i</m:t>
+              </m:r>
+            </m:sub>
+          </m:sSub>
+          <m:r>
+            <w:rPr>
+              <w:rFonts w:ascii="Cambria Math" w:hAnsi="Cambria Math"/>
+            </w:rPr>
+            <m:t xml:space="preserve">= </m:t>
+          </m:r>
+          <m:sSub>
+            <m:sSubPr>
+              <m:ctrlPr>
+                <w:rPr>
+                  <w:rFonts w:ascii="Cambria Math" w:hAnsi="Cambria Math"/>
+                  <w:i/>
+                </w:rPr>
+              </m:ctrlPr>
+            </m:sSubPr>
+            <m:e>
+              <m:r>
+                <w:rPr>
+                  <w:rFonts w:ascii="Cambria Math" w:hAnsi="Cambria Math"/>
+                </w:rPr>
+                <m:t>E</m:t>
+              </m:r>
+            </m:e>
+            <m:sub>
+              <m:r>
+                <w:rPr>
+                  <w:rFonts w:ascii="Cambria Math" w:hAnsi="Cambria Math"/>
+                </w:rPr>
+                <m:t>i</m:t>
+              </m:r>
+            </m:sub>
+          </m:sSub>
+          <m:sSub>
+            <m:sSubPr>
+              <m:ctrlPr>
+                <w:rPr>
+                  <w:rFonts w:ascii="Cambria Math" w:hAnsi="Cambria Math"/>
+                  <w:i/>
+                </w:rPr>
+              </m:ctrlPr>
+            </m:sSubPr>
+            <m:e>
+              <m:r>
+                <w:rPr>
+                  <w:rFonts w:ascii="Cambria Math" w:hAnsi="Cambria Math"/>
+                </w:rPr>
+                <m:t>λ</m:t>
+              </m:r>
+            </m:e>
+            <m:sub>
+              <m:r>
+                <w:rPr>
+                  <w:rFonts w:ascii="Cambria Math" w:hAnsi="Cambria Math"/>
+                </w:rPr>
+                <m:t>0i</m:t>
+              </m:r>
+            </m:sub>
+          </m:sSub>
+        </m:oMath>
+      </m:oMathPara>
+    </w:p>
+    <w:p>
+      <w:pPr>
+        <w:rPr>
+          <w:rFonts w:eastAsiaTheme="minorEastAsia"/>
+        </w:rPr>
+      </w:pPr>
+      <w:r>
+        <w:rPr>
+          <w:rFonts w:eastAsiaTheme="minorEastAsia"/>
+        </w:rPr>
+        <w:t xml:space="preserve">Gdzie i – </w:t>
+      </w:r>
+      <w:r>
+        <w:rPr>
+          <w:rFonts w:eastAsiaTheme="minorEastAsia"/>
+        </w:rPr>
+        <w:t xml:space="preserve">rozpatrywana </w:t>
+      </w:r>
+      <w:r>
+        <w:rPr>
+          <w:rFonts w:eastAsiaTheme="minorEastAsia"/>
+        </w:rPr>
+        <w:t>klasa.</w:t>
+      </w:r>
+    </w:p>
+    <w:bookmarkEnd w:id="3"/>
+    <w:p>
+      <w:pPr>
+        <w:pStyle w:val="Heading3"/>
+      </w:pPr>
+      <w:r>
+        <w:t>Średnia ilość zgłoszeń w systemie:</w:t>
+      </w:r>
+    </w:p>
     <w:p/>
-    <w:bookmarkEnd w:id="3"/>
-    <w:p>
-      <w:pPr>
-        <w:pStyle w:val="Heading3"/>
-      </w:pPr>
-      <w:r>
-        <w:t>Średnia ilość zgłoszeń w systemie:</w:t>
-      </w:r>
-    </w:p>
     <w:p/>
     <w:p>
       <w:pPr>
@@ -5741,6 +5994,7 @@
       </w:pPr>
       <w:bookmarkStart w:id="5" w:name="_Toc471759160"/>
       <w:r>
+        <w:lastRenderedPageBreak/>
         <w:t>Średni w</w:t>
       </w:r>
       <w:r>
@@ -5808,10 +6062,7 @@
         </w:rPr>
       </w:pPr>
       <w:r>
-        <w:t>P</w:t>
-      </w:r>
-      <w:r>
-        <w:t>odobnie jak dla sieci otwartej poniższy wzór możemy uprościć</w:t>
+        <w:t>Podobnie jak dla sieci otwartej poniższy wzór możemy uprościć</w:t>
       </w:r>
       <w:r>
         <w:t xml:space="preserve">. Następnie na </w:t>
@@ -9384,6 +9635,9 @@
         <w:pStyle w:val="Heading3"/>
       </w:pPr>
       <w:r>
+        <w:t xml:space="preserve"> </w:t>
+      </w:r>
+      <w:r>
         <w:t>Współczynnik przychodzenia zgłoszeń - m</w:t>
       </w:r>
       <w:r>
@@ -9391,37 +9645,20 @@
       </w:r>
       <w:bookmarkEnd w:id="5"/>
     </w:p>
-    <w:p/>
-    <w:p/>
-    <w:p>
-      <w:pPr>
-        <w:pStyle w:val="Heading3"/>
-      </w:pPr>
-      <w:r>
-        <w:t>Średnia ilość zgłoszeń w systemie:</w:t>
-      </w:r>
-    </w:p>
-    <w:p>
-      <w:bookmarkStart w:id="6" w:name="_GoBack"/>
-      <w:bookmarkEnd w:id="6"/>
-    </w:p>
-    <w:p/>
-    <w:p>
-      <w:pPr>
-        <w:pStyle w:val="Heading2"/>
-      </w:pPr>
-      <w:r>
-        <w:t>Wspólne parametry charakterystyczne</w:t>
-      </w:r>
-    </w:p>
-    <w:p>
-      <w:r>
-        <w:t>Średnia ilość zgłoszeń w systemie jest wyliczana w sposób inny dla sieci otwartej oraz odrębny dla sieci zamkniętej. Wzory finalne zamieszczone zostały w poprzednich podrozdziałach.</w:t>
-      </w:r>
-    </w:p>
-    <w:p>
-      <w:r>
-        <w:t>Przy założeniu, że współczynniki obsługi zgłoszeń są niezależne od ilości zgłoszeń, wtedy:</w:t>
+    <w:p>
+      <w:r>
+        <w:t>O</w:t>
+      </w:r>
+      <w:r>
+        <w:t>pieraj</w:t>
+      </w:r>
+      <w:r>
+        <w:t>ąc się na metodzie iteracyjnej możemy obliczyć aproksymację tego współczynnika dla każdej z klas.</w:t>
+      </w:r>
+    </w:p>
+    <w:p>
+      <w:r>
+        <w:t>Algorytm składa się z poniższych kroków:</w:t>
       </w:r>
     </w:p>
     <w:p>
@@ -9433,12 +9670,11 @@
           <w:noProof/>
           <w:lang w:eastAsia="pl-PL"/>
         </w:rPr>
-        <w:lastRenderedPageBreak/>
         <w:drawing>
-          <wp:inline distT="0" distB="0" distL="0" distR="0" wp14:anchorId="125802C1" wp14:editId="556E59BD">
-            <wp:extent cx="1123483" cy="662729"/>
-            <wp:effectExtent l="0" t="0" r="635" b="4445"/>
-            <wp:docPr id="1" name="Picture 1"/>
+          <wp:inline distT="0" distB="0" distL="0" distR="0" wp14:anchorId="764FEABE" wp14:editId="43FBCE91">
+            <wp:extent cx="5760720" cy="292735"/>
+            <wp:effectExtent l="0" t="0" r="0" b="0"/>
+            <wp:docPr id="9" name="Picture 9"/>
             <wp:cNvGraphicFramePr>
               <a:graphicFrameLocks xmlns:a="http://schemas.openxmlformats.org/drawingml/2006/main" noChangeAspect="1"/>
             </wp:cNvGraphicFramePr>
@@ -9458,6 +9694,484 @@
                   <pic:spPr>
                     <a:xfrm>
                       <a:off x="0" y="0"/>
+                      <a:ext cx="5760720" cy="292735"/>
+                    </a:xfrm>
+                    <a:prstGeom prst="rect">
+                      <a:avLst/>
+                    </a:prstGeom>
+                  </pic:spPr>
+                </pic:pic>
+              </a:graphicData>
+            </a:graphic>
+          </wp:inline>
+        </w:drawing>
+      </w:r>
+    </w:p>
+    <w:p>
+      <w:pPr>
+        <w:jc w:val="center"/>
+      </w:pPr>
+      <w:r>
+        <w:rPr>
+          <w:noProof/>
+          <w:lang w:eastAsia="pl-PL"/>
+        </w:rPr>
+        <w:lastRenderedPageBreak/>
+        <w:drawing>
+          <wp:inline distT="0" distB="0" distL="0" distR="0" wp14:anchorId="5286AE9B" wp14:editId="48A99627">
+            <wp:extent cx="4800600" cy="302906"/>
+            <wp:effectExtent l="0" t="0" r="0" b="1905"/>
+            <wp:docPr id="11" name="Picture 11"/>
+            <wp:cNvGraphicFramePr>
+              <a:graphicFrameLocks xmlns:a="http://schemas.openxmlformats.org/drawingml/2006/main" noChangeAspect="1"/>
+            </wp:cNvGraphicFramePr>
+            <a:graphic xmlns:a="http://schemas.openxmlformats.org/drawingml/2006/main">
+              <a:graphicData uri="http://schemas.openxmlformats.org/drawingml/2006/picture">
+                <pic:pic xmlns:pic="http://schemas.openxmlformats.org/drawingml/2006/picture">
+                  <pic:nvPicPr>
+                    <pic:cNvPr id="1" name=""/>
+                    <pic:cNvPicPr/>
+                  </pic:nvPicPr>
+                  <pic:blipFill>
+                    <a:blip r:embed="rId11"/>
+                    <a:stretch>
+                      <a:fillRect/>
+                    </a:stretch>
+                  </pic:blipFill>
+                  <pic:spPr>
+                    <a:xfrm>
+                      <a:off x="0" y="0"/>
+                      <a:ext cx="4892144" cy="308682"/>
+                    </a:xfrm>
+                    <a:prstGeom prst="rect">
+                      <a:avLst/>
+                    </a:prstGeom>
+                  </pic:spPr>
+                </pic:pic>
+              </a:graphicData>
+            </a:graphic>
+          </wp:inline>
+        </w:drawing>
+      </w:r>
+    </w:p>
+    <w:p>
+      <w:pPr>
+        <w:jc w:val="center"/>
+      </w:pPr>
+      <w:r>
+        <w:rPr>
+          <w:noProof/>
+          <w:lang w:eastAsia="pl-PL"/>
+        </w:rPr>
+        <w:drawing>
+          <wp:inline distT="0" distB="0" distL="0" distR="0" wp14:anchorId="1A7142FF" wp14:editId="20A6429C">
+            <wp:extent cx="2514600" cy="1057275"/>
+            <wp:effectExtent l="0" t="0" r="0" b="9525"/>
+            <wp:docPr id="12" name="Picture 12"/>
+            <wp:cNvGraphicFramePr>
+              <a:graphicFrameLocks xmlns:a="http://schemas.openxmlformats.org/drawingml/2006/main" noChangeAspect="1"/>
+            </wp:cNvGraphicFramePr>
+            <a:graphic xmlns:a="http://schemas.openxmlformats.org/drawingml/2006/main">
+              <a:graphicData uri="http://schemas.openxmlformats.org/drawingml/2006/picture">
+                <pic:pic xmlns:pic="http://schemas.openxmlformats.org/drawingml/2006/picture">
+                  <pic:nvPicPr>
+                    <pic:cNvPr id="1" name=""/>
+                    <pic:cNvPicPr/>
+                  </pic:nvPicPr>
+                  <pic:blipFill>
+                    <a:blip r:embed="rId12"/>
+                    <a:stretch>
+                      <a:fillRect/>
+                    </a:stretch>
+                  </pic:blipFill>
+                  <pic:spPr>
+                    <a:xfrm>
+                      <a:off x="0" y="0"/>
+                      <a:ext cx="2514600" cy="1057275"/>
+                    </a:xfrm>
+                    <a:prstGeom prst="rect">
+                      <a:avLst/>
+                    </a:prstGeom>
+                  </pic:spPr>
+                </pic:pic>
+              </a:graphicData>
+            </a:graphic>
+          </wp:inline>
+        </w:drawing>
+      </w:r>
+    </w:p>
+    <w:p>
+      <w:r>
+        <w:rPr>
+          <w:noProof/>
+          <w:lang w:eastAsia="pl-PL"/>
+        </w:rPr>
+        <w:drawing>
+          <wp:inline distT="0" distB="0" distL="0" distR="0" wp14:anchorId="6C7CCC68" wp14:editId="600DEBAE">
+            <wp:extent cx="5760720" cy="3885565"/>
+            <wp:effectExtent l="0" t="0" r="0" b="635"/>
+            <wp:docPr id="13" name="Picture 13"/>
+            <wp:cNvGraphicFramePr>
+              <a:graphicFrameLocks xmlns:a="http://schemas.openxmlformats.org/drawingml/2006/main" noChangeAspect="1"/>
+            </wp:cNvGraphicFramePr>
+            <a:graphic xmlns:a="http://schemas.openxmlformats.org/drawingml/2006/main">
+              <a:graphicData uri="http://schemas.openxmlformats.org/drawingml/2006/picture">
+                <pic:pic xmlns:pic="http://schemas.openxmlformats.org/drawingml/2006/picture">
+                  <pic:nvPicPr>
+                    <pic:cNvPr id="1" name=""/>
+                    <pic:cNvPicPr/>
+                  </pic:nvPicPr>
+                  <pic:blipFill>
+                    <a:blip r:embed="rId13"/>
+                    <a:stretch>
+                      <a:fillRect/>
+                    </a:stretch>
+                  </pic:blipFill>
+                  <pic:spPr>
+                    <a:xfrm>
+                      <a:off x="0" y="0"/>
+                      <a:ext cx="5760720" cy="3885565"/>
+                    </a:xfrm>
+                    <a:prstGeom prst="rect">
+                      <a:avLst/>
+                    </a:prstGeom>
+                  </pic:spPr>
+                </pic:pic>
+              </a:graphicData>
+            </a:graphic>
+          </wp:inline>
+        </w:drawing>
+      </w:r>
+    </w:p>
+    <w:p>
+      <w:pPr>
+        <w:jc w:val="center"/>
+      </w:pPr>
+      <w:r>
+        <w:rPr>
+          <w:noProof/>
+          <w:lang w:eastAsia="pl-PL"/>
+        </w:rPr>
+        <w:drawing>
+          <wp:inline distT="0" distB="0" distL="0" distR="0" wp14:anchorId="2F900FB1" wp14:editId="1F5EDDC4">
+            <wp:extent cx="3819525" cy="1270460"/>
+            <wp:effectExtent l="0" t="0" r="0" b="6350"/>
+            <wp:docPr id="14" name="Picture 14"/>
+            <wp:cNvGraphicFramePr>
+              <a:graphicFrameLocks xmlns:a="http://schemas.openxmlformats.org/drawingml/2006/main" noChangeAspect="1"/>
+            </wp:cNvGraphicFramePr>
+            <a:graphic xmlns:a="http://schemas.openxmlformats.org/drawingml/2006/main">
+              <a:graphicData uri="http://schemas.openxmlformats.org/drawingml/2006/picture">
+                <pic:pic xmlns:pic="http://schemas.openxmlformats.org/drawingml/2006/picture">
+                  <pic:nvPicPr>
+                    <pic:cNvPr id="1" name=""/>
+                    <pic:cNvPicPr/>
+                  </pic:nvPicPr>
+                  <pic:blipFill>
+                    <a:blip r:embed="rId14"/>
+                    <a:stretch>
+                      <a:fillRect/>
+                    </a:stretch>
+                  </pic:blipFill>
+                  <pic:spPr>
+                    <a:xfrm>
+                      <a:off x="0" y="0"/>
+                      <a:ext cx="3854006" cy="1281929"/>
+                    </a:xfrm>
+                    <a:prstGeom prst="rect">
+                      <a:avLst/>
+                    </a:prstGeom>
+                  </pic:spPr>
+                </pic:pic>
+              </a:graphicData>
+            </a:graphic>
+          </wp:inline>
+        </w:drawing>
+      </w:r>
+    </w:p>
+    <w:p/>
+    <w:p>
+      <w:r>
+        <w:t>Gdy warunek stopu zostanie osiągnięty i pętla powyższego algorytmu zostanie zakończona przechodzimy do dalszej części – wyliczania parametrów charakterystycznych sieci.</w:t>
+      </w:r>
+    </w:p>
+    <w:p>
+      <w:pPr>
+        <w:pStyle w:val="Heading3"/>
+      </w:pPr>
+      <w:r>
+        <w:t>Średnia ilość zgłoszeń w systemie:</w:t>
+      </w:r>
+    </w:p>
+    <w:p>
+      <w:r>
+        <w:t>Wykorzystywana jest tutaj metoda przybliżona</w:t>
+      </w:r>
+      <w:r>
+        <w:t>, która o</w:t>
+      </w:r>
+      <w:r>
+        <w:t xml:space="preserve">piera się ona na założeniu, ze średnia ilość zgłoszeń w systemie wchodzącym w skład sieci można przedstawić, jako funkcję zależną od współczynnika przychodzenia zgłoszeń. </w:t>
+      </w:r>
+    </w:p>
+    <w:p>
+      <w:pPr>
+        <w:jc w:val="center"/>
+      </w:pPr>
+      <w:r>
+        <w:rPr>
+          <w:noProof/>
+          <w:lang w:eastAsia="pl-PL"/>
+        </w:rPr>
+        <w:lastRenderedPageBreak/>
+        <w:drawing>
+          <wp:inline distT="0" distB="0" distL="0" distR="0" wp14:anchorId="1DDA7BCA" wp14:editId="61CBC23B">
+            <wp:extent cx="5760720" cy="2327275"/>
+            <wp:effectExtent l="0" t="0" r="0" b="0"/>
+            <wp:docPr id="7" name="Picture 7"/>
+            <wp:cNvGraphicFramePr>
+              <a:graphicFrameLocks xmlns:a="http://schemas.openxmlformats.org/drawingml/2006/main" noChangeAspect="1"/>
+            </wp:cNvGraphicFramePr>
+            <a:graphic xmlns:a="http://schemas.openxmlformats.org/drawingml/2006/main">
+              <a:graphicData uri="http://schemas.openxmlformats.org/drawingml/2006/picture">
+                <pic:pic xmlns:pic="http://schemas.openxmlformats.org/drawingml/2006/picture">
+                  <pic:nvPicPr>
+                    <pic:cNvPr id="1" name=""/>
+                    <pic:cNvPicPr/>
+                  </pic:nvPicPr>
+                  <pic:blipFill>
+                    <a:blip r:embed="rId15"/>
+                    <a:stretch>
+                      <a:fillRect/>
+                    </a:stretch>
+                  </pic:blipFill>
+                  <pic:spPr>
+                    <a:xfrm>
+                      <a:off x="0" y="0"/>
+                      <a:ext cx="5760720" cy="2327275"/>
+                    </a:xfrm>
+                    <a:prstGeom prst="rect">
+                      <a:avLst/>
+                    </a:prstGeom>
+                  </pic:spPr>
+                </pic:pic>
+              </a:graphicData>
+            </a:graphic>
+          </wp:inline>
+        </w:drawing>
+      </w:r>
+    </w:p>
+    <w:p/>
+    <w:p>
+      <w:pPr>
+        <w:jc w:val="center"/>
+      </w:pPr>
+      <w:r>
+        <w:rPr>
+          <w:noProof/>
+          <w:lang w:eastAsia="pl-PL"/>
+        </w:rPr>
+        <w:drawing>
+          <wp:inline distT="0" distB="0" distL="0" distR="0" wp14:anchorId="60E74712" wp14:editId="239E5E20">
+            <wp:extent cx="5324478" cy="2038350"/>
+            <wp:effectExtent l="0" t="0" r="9525" b="0"/>
+            <wp:docPr id="8" name="Picture 8"/>
+            <wp:cNvGraphicFramePr>
+              <a:graphicFrameLocks xmlns:a="http://schemas.openxmlformats.org/drawingml/2006/main" noChangeAspect="1"/>
+            </wp:cNvGraphicFramePr>
+            <a:graphic xmlns:a="http://schemas.openxmlformats.org/drawingml/2006/main">
+              <a:graphicData uri="http://schemas.openxmlformats.org/drawingml/2006/picture">
+                <pic:pic xmlns:pic="http://schemas.openxmlformats.org/drawingml/2006/picture">
+                  <pic:nvPicPr>
+                    <pic:cNvPr id="1" name=""/>
+                    <pic:cNvPicPr/>
+                  </pic:nvPicPr>
+                  <pic:blipFill>
+                    <a:blip r:embed="rId16"/>
+                    <a:stretch>
+                      <a:fillRect/>
+                    </a:stretch>
+                  </pic:blipFill>
+                  <pic:spPr>
+                    <a:xfrm>
+                      <a:off x="0" y="0"/>
+                      <a:ext cx="5325733" cy="2038830"/>
+                    </a:xfrm>
+                    <a:prstGeom prst="rect">
+                      <a:avLst/>
+                    </a:prstGeom>
+                  </pic:spPr>
+                </pic:pic>
+              </a:graphicData>
+            </a:graphic>
+          </wp:inline>
+        </w:drawing>
+      </w:r>
+    </w:p>
+    <w:p>
+      <w:r>
+        <w:t xml:space="preserve">Oraz </w:t>
+      </w:r>
+    </w:p>
+    <w:p>
+      <w:r>
+        <w:rPr>
+          <w:noProof/>
+          <w:lang w:eastAsia="pl-PL"/>
+        </w:rPr>
+        <w:drawing>
+          <wp:inline distT="0" distB="0" distL="0" distR="0" wp14:anchorId="611CFCC1" wp14:editId="43F69E64">
+            <wp:extent cx="1162050" cy="390525"/>
+            <wp:effectExtent l="0" t="0" r="0" b="9525"/>
+            <wp:docPr id="17" name="Picture 17"/>
+            <wp:cNvGraphicFramePr>
+              <a:graphicFrameLocks xmlns:a="http://schemas.openxmlformats.org/drawingml/2006/main" noChangeAspect="1"/>
+            </wp:cNvGraphicFramePr>
+            <a:graphic xmlns:a="http://schemas.openxmlformats.org/drawingml/2006/main">
+              <a:graphicData uri="http://schemas.openxmlformats.org/drawingml/2006/picture">
+                <pic:pic xmlns:pic="http://schemas.openxmlformats.org/drawingml/2006/picture">
+                  <pic:nvPicPr>
+                    <pic:cNvPr id="1" name=""/>
+                    <pic:cNvPicPr/>
+                  </pic:nvPicPr>
+                  <pic:blipFill>
+                    <a:blip r:embed="rId17"/>
+                    <a:stretch>
+                      <a:fillRect/>
+                    </a:stretch>
+                  </pic:blipFill>
+                  <pic:spPr>
+                    <a:xfrm>
+                      <a:off x="0" y="0"/>
+                      <a:ext cx="1162050" cy="390525"/>
+                    </a:xfrm>
+                    <a:prstGeom prst="rect">
+                      <a:avLst/>
+                    </a:prstGeom>
+                  </pic:spPr>
+                </pic:pic>
+              </a:graphicData>
+            </a:graphic>
+          </wp:inline>
+        </w:drawing>
+      </w:r>
+    </w:p>
+    <w:p>
+      <w:r>
+        <w:t>G</w:t>
+      </w:r>
+      <w:r>
+        <w:t>dzie</w:t>
+      </w:r>
+      <w:r>
+        <w:t xml:space="preserve"> </w:t>
+      </w:r>
+      <m:oMath>
+        <m:sSub>
+          <m:sSubPr>
+            <m:ctrlPr>
+              <w:rPr>
+                <w:rFonts w:ascii="Cambria Math" w:hAnsi="Cambria Math"/>
+                <w:i/>
+              </w:rPr>
+            </m:ctrlPr>
+          </m:sSubPr>
+          <m:e>
+            <m:r>
+              <w:rPr>
+                <w:rFonts w:ascii="Cambria Math" w:hAnsi="Cambria Math"/>
+              </w:rPr>
+              <m:t>λ</m:t>
+            </m:r>
+          </m:e>
+          <m:sub>
+            <m:r>
+              <w:rPr>
+                <w:rFonts w:ascii="Cambria Math" w:hAnsi="Cambria Math"/>
+              </w:rPr>
+              <m:t>i</m:t>
+            </m:r>
+          </m:sub>
+        </m:sSub>
+      </m:oMath>
+      <w:r>
+        <w:rPr>
+          <w:rFonts w:eastAsiaTheme="minorEastAsia"/>
+        </w:rPr>
+        <w:t xml:space="preserve"> </w:t>
+      </w:r>
+      <w:r>
+        <w:rPr>
+          <w:rFonts w:eastAsiaTheme="minorEastAsia"/>
+        </w:rPr>
+        <w:t>jest brana z metody iteracyjnej, a współczynnik wizyt został wyprowadzony w pierwszym podpunkcie.</w:t>
+      </w:r>
+    </w:p>
+    <w:p>
+      <w:pPr>
+        <w:pStyle w:val="Heading2"/>
+      </w:pPr>
+      <w:r>
+        <w:t>Wspólne parametry charakterystyczne</w:t>
+      </w:r>
+    </w:p>
+    <w:p>
+      <w:r>
+        <w:t xml:space="preserve">Średnia ilość zgłoszeń w systemie jest wyliczana w sposób inny dla sieci otwartej oraz dla sieci zamkniętej. </w:t>
+      </w:r>
+      <w:r>
+        <w:t xml:space="preserve">Wyprowadzone wzory </w:t>
+      </w:r>
+      <w:r>
+        <w:t>zamieszczone zostały w poprzednich podrozdziałach.</w:t>
+      </w:r>
+    </w:p>
+    <w:p>
+      <w:r>
+        <w:t>W celu obliczenia pozostałych parametrów stosowane są już wspólne wzory, któ</w:t>
+      </w:r>
+      <w:r>
+        <w:t>re zostały poniżej zamieszczone. Są one takie same dla obydwu typów sieci.</w:t>
+      </w:r>
+    </w:p>
+    <w:p>
+      <w:r>
+        <w:t>Przy założeniu, że współczynniki obsługi zgłoszeń są niezależne od ilości zgłoszeń, wtedy:</w:t>
+      </w:r>
+    </w:p>
+    <w:p>
+      <w:pPr>
+        <w:jc w:val="center"/>
+      </w:pPr>
+      <w:r>
+        <w:rPr>
+          <w:noProof/>
+          <w:lang w:eastAsia="pl-PL"/>
+        </w:rPr>
+        <w:drawing>
+          <wp:inline distT="0" distB="0" distL="0" distR="0" wp14:anchorId="125802C1" wp14:editId="556E59BD">
+            <wp:extent cx="1123483" cy="662729"/>
+            <wp:effectExtent l="0" t="0" r="635" b="4445"/>
+            <wp:docPr id="1" name="Picture 1"/>
+            <wp:cNvGraphicFramePr>
+              <a:graphicFrameLocks xmlns:a="http://schemas.openxmlformats.org/drawingml/2006/main" noChangeAspect="1"/>
+            </wp:cNvGraphicFramePr>
+            <a:graphic xmlns:a="http://schemas.openxmlformats.org/drawingml/2006/main">
+              <a:graphicData uri="http://schemas.openxmlformats.org/drawingml/2006/picture">
+                <pic:pic xmlns:pic="http://schemas.openxmlformats.org/drawingml/2006/picture">
+                  <pic:nvPicPr>
+                    <pic:cNvPr id="1" name=""/>
+                    <pic:cNvPicPr/>
+                  </pic:nvPicPr>
+                  <pic:blipFill>
+                    <a:blip r:embed="rId18"/>
+                    <a:stretch>
+                      <a:fillRect/>
+                    </a:stretch>
+                  </pic:blipFill>
+                  <pic:spPr>
+                    <a:xfrm>
+                      <a:off x="0" y="0"/>
                       <a:ext cx="1129232" cy="666120"/>
                     </a:xfrm>
                     <a:prstGeom prst="rect">
@@ -9473,7 +10187,13 @@
     </w:p>
     <w:p>
       <w:r>
-        <w:t>Średnia długość kolejki wyliczona na podstawie reguły Littla</w:t>
+        <w:t>Średnia długość kolejki wyliczona na podstawie reguły Littl</w:t>
+      </w:r>
+      <w:r>
+        <w:t>’</w:t>
+      </w:r>
+      <w:r>
+        <w:t>a</w:t>
       </w:r>
     </w:p>
     <w:p>
@@ -9485,6 +10205,7 @@
           <w:noProof/>
           <w:lang w:eastAsia="pl-PL"/>
         </w:rPr>
+        <w:lastRenderedPageBreak/>
         <w:drawing>
           <wp:inline distT="0" distB="0" distL="0" distR="0" wp14:anchorId="05758746" wp14:editId="08D33338">
             <wp:extent cx="1200150" cy="381000"/>
@@ -9501,7 +10222,7 @@
                     <pic:cNvPicPr/>
                   </pic:nvPicPr>
                   <pic:blipFill>
-                    <a:blip r:embed="rId11"/>
+                    <a:blip r:embed="rId19"/>
                     <a:stretch>
                       <a:fillRect/>
                     </a:stretch>
@@ -9552,7 +10273,7 @@
                     <pic:cNvPicPr/>
                   </pic:nvPicPr>
                   <pic:blipFill>
-                    <a:blip r:embed="rId12"/>
+                    <a:blip r:embed="rId20"/>
                     <a:stretch>
                       <a:fillRect/>
                     </a:stretch>
@@ -9575,7 +10296,13 @@
     </w:p>
     <w:p>
       <w:r>
-        <w:t>Średni czas oczekiwania zgłoszeń klasy r w systemi i, przy założeniu, że współczynniki obsługi są niezależne od liczby zgłoszeń:</w:t>
+        <w:t>Średni czas oczekiwania zgłoszeń klasy r w systemi</w:t>
+      </w:r>
+      <w:r>
+        <w:t>e</w:t>
+      </w:r>
+      <w:r>
+        <w:t xml:space="preserve"> i, przy założeniu, że współczynniki obsługi są niezależne od liczby zgłoszeń:</w:t>
       </w:r>
     </w:p>
     <w:p>
@@ -9603,7 +10330,7 @@
                     <pic:cNvPicPr/>
                   </pic:nvPicPr>
                   <pic:blipFill>
-                    <a:blip r:embed="rId13"/>
+                    <a:blip r:embed="rId21"/>
                     <a:stretch>
                       <a:fillRect/>
                     </a:stretch>
@@ -9634,7 +10361,7 @@
       <w:pPr>
         <w:pStyle w:val="Heading1"/>
       </w:pPr>
-      <w:bookmarkStart w:id="7" w:name="_Toc471759164"/>
+      <w:bookmarkStart w:id="6" w:name="_Toc471759164"/>
       <w:r>
         <w:lastRenderedPageBreak/>
         <w:t>O</w:t>
@@ -9645,27 +10372,45 @@
       <w:r>
         <w:t xml:space="preserve"> systemu</w:t>
       </w:r>
+      <w:bookmarkEnd w:id="6"/>
+    </w:p>
+    <w:p>
+      <w:pPr>
+        <w:pStyle w:val="Heading2"/>
+      </w:pPr>
+      <w:bookmarkStart w:id="7" w:name="_Toc471759165"/>
+      <w:r>
+        <w:t>Budowa rozwiązania</w:t>
+      </w:r>
+      <w:r>
+        <w:t>:</w:t>
+      </w:r>
       <w:bookmarkEnd w:id="7"/>
     </w:p>
     <w:p>
-      <w:pPr>
-        <w:pStyle w:val="Heading2"/>
-      </w:pPr>
-      <w:bookmarkStart w:id="8" w:name="_Toc471759165"/>
-      <w:r>
-        <w:t>Budowa rozwiązania</w:t>
-      </w:r>
-      <w:r>
-        <w:t>:</w:t>
-      </w:r>
-      <w:bookmarkEnd w:id="8"/>
-    </w:p>
-    <w:p>
-      <w:r>
-        <w:t>Symulacja została oparta o środowisko Matlab, z powodu możliwego szybkiego podglądania wartości symulowanych oraz implementacji wszelkich potrzebnych operacji macierzowych dostępnych</w:t>
-      </w:r>
-      <w:r>
-        <w:t xml:space="preserve"> bez konieczności importowania dodatkowych bibliotek</w:t>
+      <w:r>
+        <w:t>Symulacja zost</w:t>
+      </w:r>
+      <w:r>
+        <w:t xml:space="preserve">ała oparta o środowisko Matlab. Zostało ono wybrane </w:t>
+      </w:r>
+      <w:r>
+        <w:t>z powodu możli</w:t>
+      </w:r>
+      <w:r>
+        <w:t>wości</w:t>
+      </w:r>
+      <w:r>
+        <w:t xml:space="preserve"> szybkiego podglądania wartości symulowanych oraz </w:t>
+      </w:r>
+      <w:r>
+        <w:t xml:space="preserve">łatwość używania </w:t>
+      </w:r>
+      <w:r>
+        <w:t xml:space="preserve">wszelkich operacji macierzowych </w:t>
+      </w:r>
+      <w:r>
+        <w:t>bez konieczności importowania dodatkowych bibliotek</w:t>
       </w:r>
       <w:r>
         <w:t>.</w:t>
@@ -9677,7 +10422,25 @@
         <w:t>M</w:t>
       </w:r>
       <w:r>
-        <w:t>atlab, który umożliwia na definiowanie własnych klas, metod i funkcji w ten sposób pozwalając na oddzielenie od siebie fragmentów implementacji.</w:t>
+        <w:t>atlab, który umożliwia definiowanie własnych klas, metod i funkcji</w:t>
+      </w:r>
+      <w:r>
+        <w:t>. T</w:t>
+      </w:r>
+      <w:r>
+        <w:t xml:space="preserve">en </w:t>
+      </w:r>
+      <w:r>
+        <w:t xml:space="preserve">elementy pozwalają </w:t>
+      </w:r>
+      <w:r>
+        <w:t>na oddzielenie od siebie fragmentów implementacji</w:t>
+      </w:r>
+      <w:r>
+        <w:t xml:space="preserve"> a tym samym rozdzielenie modułów</w:t>
+      </w:r>
+      <w:r>
+        <w:t>.</w:t>
       </w:r>
     </w:p>
     <w:p>
@@ -9721,31 +10484,807 @@
         </w:numPr>
       </w:pPr>
       <w:r>
-        <w:t>Skrypt konfiguracji i symulacji.</w:t>
+        <w:t xml:space="preserve">Skrypt konfiguracji i </w:t>
+      </w:r>
+      <w:r>
+        <w:t xml:space="preserve">skrypt </w:t>
+      </w:r>
+      <w:r>
+        <w:t>symulacji.</w:t>
+      </w:r>
+    </w:p>
+    <w:p>
+      <w:pPr>
+        <w:pStyle w:val="Heading3"/>
+      </w:pPr>
+      <w:r>
+        <w:t>Klasa sieci: Network_nClass:</w:t>
+      </w:r>
+    </w:p>
+    <w:p>
+      <w:r>
+        <w:t>Składa się z poniższych sekcji:</w:t>
+      </w:r>
+    </w:p>
+    <w:p>
+      <w:pPr>
+        <w:pStyle w:val="ListParagraph"/>
+        <w:numPr>
+          <w:ilvl w:val="0"/>
+          <w:numId w:val="10"/>
+        </w:numPr>
+        <w:autoSpaceDE w:val="0"/>
+        <w:autoSpaceDN w:val="0"/>
+        <w:adjustRightInd w:val="0"/>
+        <w:spacing w:after="0" w:line="240" w:lineRule="auto"/>
+      </w:pPr>
+      <w:r>
+        <w:t>Definicje pól (</w:t>
+      </w:r>
+      <w:r>
+        <w:rPr>
+          <w:rFonts w:ascii="Courier New" w:hAnsi="Courier New" w:cs="Courier New"/>
+          <w:color w:val="228B22"/>
+          <w:sz w:val="20"/>
+          <w:szCs w:val="20"/>
+        </w:rPr>
+        <w:t>%% Fields</w:t>
+      </w:r>
+      <w:r>
+        <w:t>)</w:t>
+      </w:r>
+    </w:p>
+    <w:p>
+      <w:pPr>
+        <w:pStyle w:val="ListParagraph"/>
+        <w:numPr>
+          <w:ilvl w:val="1"/>
+          <w:numId w:val="10"/>
+        </w:numPr>
+        <w:autoSpaceDE w:val="0"/>
+        <w:autoSpaceDN w:val="0"/>
+        <w:adjustRightInd w:val="0"/>
+        <w:spacing w:after="0" w:line="240" w:lineRule="auto"/>
+      </w:pPr>
+      <w:r>
+        <w:t>N – ilość stacji,</w:t>
+      </w:r>
+    </w:p>
+    <w:p>
+      <w:pPr>
+        <w:pStyle w:val="ListParagraph"/>
+        <w:numPr>
+          <w:ilvl w:val="1"/>
+          <w:numId w:val="10"/>
+        </w:numPr>
+        <w:autoSpaceDE w:val="0"/>
+        <w:autoSpaceDN w:val="0"/>
+        <w:adjustRightInd w:val="0"/>
+        <w:spacing w:after="0" w:line="240" w:lineRule="auto"/>
+      </w:pPr>
+      <w:r>
+        <w:t>R – ilość klas,</w:t>
+      </w:r>
+    </w:p>
+    <w:p>
+      <w:pPr>
+        <w:pStyle w:val="ListParagraph"/>
+        <w:numPr>
+          <w:ilvl w:val="1"/>
+          <w:numId w:val="10"/>
+        </w:numPr>
+        <w:autoSpaceDE w:val="0"/>
+        <w:autoSpaceDN w:val="0"/>
+        <w:adjustRightInd w:val="0"/>
+        <w:spacing w:after="0" w:line="240" w:lineRule="auto"/>
+      </w:pPr>
+      <w:r>
+        <w:t>Stations_lambda – obliczona wartość lambd dla każdej z klas i każdego z systemów,</w:t>
+      </w:r>
+    </w:p>
+    <w:p>
+      <w:pPr>
+        <w:pStyle w:val="ListParagraph"/>
+        <w:numPr>
+          <w:ilvl w:val="1"/>
+          <w:numId w:val="10"/>
+        </w:numPr>
+        <w:autoSpaceDE w:val="0"/>
+        <w:autoSpaceDN w:val="0"/>
+        <w:adjustRightInd w:val="0"/>
+        <w:spacing w:after="0" w:line="240" w:lineRule="auto"/>
+      </w:pPr>
+      <w:r>
+        <w:t>Stations_visitRatio – wartość współczynnika odwiedzin,</w:t>
+      </w:r>
+    </w:p>
+    <w:p>
+      <w:pPr>
+        <w:pStyle w:val="ListParagraph"/>
+        <w:numPr>
+          <w:ilvl w:val="1"/>
+          <w:numId w:val="10"/>
+        </w:numPr>
+        <w:autoSpaceDE w:val="0"/>
+        <w:autoSpaceDN w:val="0"/>
+        <w:adjustRightInd w:val="0"/>
+        <w:spacing w:after="0" w:line="240" w:lineRule="auto"/>
+      </w:pPr>
+      <w:r>
+        <w:t xml:space="preserve">Stations_types, </w:t>
+      </w:r>
+      <w:r>
+        <w:t>Stations_</w:t>
+      </w:r>
+      <w:r>
+        <w:t xml:space="preserve">_mi, </w:t>
+      </w:r>
+      <w:r>
+        <w:t>Stations</w:t>
+      </w:r>
+      <w:r>
+        <w:t>_m – typ stacji, współczynnik obsługi zgłoszeń w danej stacji dla danej klasy, ilość stanowisk,</w:t>
+      </w:r>
+    </w:p>
+    <w:p>
+      <w:pPr>
+        <w:pStyle w:val="ListParagraph"/>
+        <w:numPr>
+          <w:ilvl w:val="1"/>
+          <w:numId w:val="10"/>
+        </w:numPr>
+        <w:autoSpaceDE w:val="0"/>
+        <w:autoSpaceDN w:val="0"/>
+        <w:adjustRightInd w:val="0"/>
+        <w:spacing w:after="0" w:line="240" w:lineRule="auto"/>
+      </w:pPr>
+      <w:r>
+        <w:t>P – macierz incydencji,</w:t>
+      </w:r>
+    </w:p>
+    <w:p>
+      <w:pPr>
+        <w:pStyle w:val="ListParagraph"/>
+        <w:numPr>
+          <w:ilvl w:val="1"/>
+          <w:numId w:val="10"/>
+        </w:numPr>
+        <w:autoSpaceDE w:val="0"/>
+        <w:autoSpaceDN w:val="0"/>
+        <w:adjustRightInd w:val="0"/>
+        <w:spacing w:after="0" w:line="240" w:lineRule="auto"/>
+      </w:pPr>
+      <w:r>
+        <w:t>P_in – wektor z jakim prawdopodobieństwem zgłoszenia z zewnątrz będą wchodziły do konkretnych stacji,</w:t>
+      </w:r>
+    </w:p>
+    <w:p>
+      <w:pPr>
+        <w:pStyle w:val="ListParagraph"/>
+        <w:numPr>
+          <w:ilvl w:val="1"/>
+          <w:numId w:val="10"/>
+        </w:numPr>
+        <w:autoSpaceDE w:val="0"/>
+        <w:autoSpaceDN w:val="0"/>
+        <w:adjustRightInd w:val="0"/>
+        <w:spacing w:after="0" w:line="240" w:lineRule="auto"/>
+      </w:pPr>
+      <w:r>
+        <w:t xml:space="preserve">P_out – jak </w:t>
+      </w:r>
+      <w:r>
+        <w:t>wyżej, tylko dotyczące wyjścia,</w:t>
+      </w:r>
+    </w:p>
+    <w:p>
+      <w:pPr>
+        <w:pStyle w:val="ListParagraph"/>
+        <w:numPr>
+          <w:ilvl w:val="1"/>
+          <w:numId w:val="10"/>
+        </w:numPr>
+        <w:autoSpaceDE w:val="0"/>
+        <w:autoSpaceDN w:val="0"/>
+        <w:adjustRightInd w:val="0"/>
+        <w:spacing w:after="0" w:line="240" w:lineRule="auto"/>
+      </w:pPr>
+      <w:r>
+        <w:t xml:space="preserve">Lambda_in – wartości </w:t>
+      </w:r>
+      <w:r>
+        <w:t>lambd dla każdej z klas,</w:t>
+      </w:r>
+    </w:p>
+    <w:p>
+      <w:pPr>
+        <w:pStyle w:val="ListParagraph"/>
+        <w:numPr>
+          <w:ilvl w:val="1"/>
+          <w:numId w:val="10"/>
+        </w:numPr>
+        <w:autoSpaceDE w:val="0"/>
+        <w:autoSpaceDN w:val="0"/>
+        <w:adjustRightInd w:val="0"/>
+        <w:spacing w:after="0" w:line="240" w:lineRule="auto"/>
+      </w:pPr>
+      <w:r>
+        <w:t>K_initial – ilość zgłoszeń danej klas</w:t>
+      </w:r>
+      <w:r>
+        <w:t>y w systemie w sieci zamkniętej</w:t>
+      </w:r>
+    </w:p>
+    <w:p>
+      <w:pPr>
+        <w:pStyle w:val="ListParagraph"/>
+        <w:numPr>
+          <w:ilvl w:val="0"/>
+          <w:numId w:val="10"/>
+        </w:numPr>
+        <w:autoSpaceDE w:val="0"/>
+        <w:autoSpaceDN w:val="0"/>
+        <w:adjustRightInd w:val="0"/>
+        <w:spacing w:after="0" w:line="240" w:lineRule="auto"/>
+      </w:pPr>
+      <w:r>
+        <w:t>Konstruktor klasy (</w:t>
+      </w:r>
+      <w:r>
+        <w:rPr>
+          <w:rFonts w:ascii="Courier New" w:hAnsi="Courier New" w:cs="Courier New"/>
+          <w:color w:val="228B22"/>
+          <w:sz w:val="20"/>
+          <w:szCs w:val="20"/>
+        </w:rPr>
+        <w:t>%% Constructor</w:t>
+      </w:r>
+      <w:r>
+        <w:t>)</w:t>
+      </w:r>
+    </w:p>
+    <w:p>
+      <w:pPr>
+        <w:pStyle w:val="ListParagraph"/>
+        <w:numPr>
+          <w:ilvl w:val="1"/>
+          <w:numId w:val="10"/>
+        </w:numPr>
+        <w:autoSpaceDE w:val="0"/>
+        <w:autoSpaceDN w:val="0"/>
+        <w:adjustRightInd w:val="0"/>
+        <w:spacing w:after="0" w:line="240" w:lineRule="auto"/>
+      </w:pPr>
+      <w:r>
+        <w:t>Inicjalizuje typ sieci, ilość klas i stacji.</w:t>
+      </w:r>
+    </w:p>
+    <w:p>
+      <w:pPr>
+        <w:pStyle w:val="ListParagraph"/>
+        <w:numPr>
+          <w:ilvl w:val="0"/>
+          <w:numId w:val="10"/>
+        </w:numPr>
+        <w:autoSpaceDE w:val="0"/>
+        <w:autoSpaceDN w:val="0"/>
+        <w:adjustRightInd w:val="0"/>
+        <w:spacing w:after="0" w:line="240" w:lineRule="auto"/>
+      </w:pPr>
+      <w:r>
+        <w:t>Zestaw funkcji wspólnych i pomocniczych (</w:t>
+      </w:r>
+      <w:r>
+        <w:rPr>
+          <w:rFonts w:ascii="Courier New" w:hAnsi="Courier New" w:cs="Courier New"/>
+          <w:color w:val="228B22"/>
+          <w:sz w:val="20"/>
+          <w:szCs w:val="20"/>
+        </w:rPr>
+        <w:t>%% Common functions</w:t>
+      </w:r>
+      <w:r>
+        <w:t>)</w:t>
+      </w:r>
+    </w:p>
+    <w:p>
+      <w:pPr>
+        <w:pStyle w:val="ListParagraph"/>
+        <w:numPr>
+          <w:ilvl w:val="1"/>
+          <w:numId w:val="10"/>
+        </w:numPr>
+        <w:autoSpaceDE w:val="0"/>
+        <w:autoSpaceDN w:val="0"/>
+        <w:adjustRightInd w:val="0"/>
+        <w:spacing w:after="0" w:line="240" w:lineRule="auto"/>
+      </w:pPr>
+      <w:r>
+        <w:t>Obliczanie lambd,</w:t>
+      </w:r>
+    </w:p>
+    <w:p>
+      <w:pPr>
+        <w:pStyle w:val="ListParagraph"/>
+        <w:numPr>
+          <w:ilvl w:val="1"/>
+          <w:numId w:val="10"/>
+        </w:numPr>
+        <w:autoSpaceDE w:val="0"/>
+        <w:autoSpaceDN w:val="0"/>
+        <w:adjustRightInd w:val="0"/>
+        <w:spacing w:after="0" w:line="240" w:lineRule="auto"/>
+      </w:pPr>
+      <w:r>
+        <w:t>Obliczanie współczynnika wizyt,</w:t>
+      </w:r>
+    </w:p>
+    <w:p>
+      <w:pPr>
+        <w:pStyle w:val="ListParagraph"/>
+        <w:numPr>
+          <w:ilvl w:val="1"/>
+          <w:numId w:val="10"/>
+        </w:numPr>
+        <w:autoSpaceDE w:val="0"/>
+        <w:autoSpaceDN w:val="0"/>
+        <w:adjustRightInd w:val="0"/>
+        <w:spacing w:after="0" w:line="240" w:lineRule="auto"/>
+      </w:pPr>
+      <w:r>
+        <w:t>Zwracanie obiektu jednej stacji</w:t>
+      </w:r>
+    </w:p>
+    <w:p>
+      <w:pPr>
+        <w:pStyle w:val="ListParagraph"/>
+        <w:numPr>
+          <w:ilvl w:val="0"/>
+          <w:numId w:val="10"/>
+        </w:numPr>
+        <w:autoSpaceDE w:val="0"/>
+        <w:autoSpaceDN w:val="0"/>
+        <w:adjustRightInd w:val="0"/>
+        <w:spacing w:after="0" w:line="240" w:lineRule="auto"/>
+      </w:pPr>
+      <w:r>
+        <w:t>Funkcje obliczające podstawowe parametry</w:t>
+      </w:r>
+      <w:r>
+        <w:t xml:space="preserve"> </w:t>
+      </w:r>
+      <w:r>
+        <w:t>(</w:t>
+      </w:r>
+      <w:r>
+        <w:rPr>
+          <w:rFonts w:ascii="Courier New" w:hAnsi="Courier New" w:cs="Courier New"/>
+          <w:color w:val="228B22"/>
+          <w:sz w:val="20"/>
+          <w:szCs w:val="20"/>
+        </w:rPr>
+        <w:t>%% Podstawowe parametry</w:t>
+      </w:r>
+      <w:r>
+        <w:t>)</w:t>
+      </w:r>
+    </w:p>
+    <w:p>
+      <w:pPr>
+        <w:pStyle w:val="ListParagraph"/>
+        <w:numPr>
+          <w:ilvl w:val="1"/>
+          <w:numId w:val="10"/>
+        </w:numPr>
+        <w:autoSpaceDE w:val="0"/>
+        <w:autoSpaceDN w:val="0"/>
+        <w:adjustRightInd w:val="0"/>
+        <w:spacing w:after="0" w:line="240" w:lineRule="auto"/>
+      </w:pPr>
+      <w:r>
+        <w:t>Obliczanie dla każdej klasy i stacji parametrów:</w:t>
+      </w:r>
+    </w:p>
+    <w:p>
+      <w:pPr>
+        <w:pStyle w:val="ListParagraph"/>
+        <w:numPr>
+          <w:ilvl w:val="2"/>
+          <w:numId w:val="10"/>
+        </w:numPr>
+        <w:autoSpaceDE w:val="0"/>
+        <w:autoSpaceDN w:val="0"/>
+        <w:adjustRightInd w:val="0"/>
+        <w:spacing w:after="0" w:line="240" w:lineRule="auto"/>
+      </w:pPr>
+      <w:r>
+        <w:t>P,K,Q,m0,rho, lambda, W,T.</w:t>
+      </w:r>
+    </w:p>
+    <w:p>
+      <w:pPr>
+        <w:pStyle w:val="ListParagraph"/>
+        <w:numPr>
+          <w:ilvl w:val="0"/>
+          <w:numId w:val="10"/>
+        </w:numPr>
+        <w:autoSpaceDE w:val="0"/>
+        <w:autoSpaceDN w:val="0"/>
+        <w:adjustRightInd w:val="0"/>
+        <w:spacing w:after="0" w:line="240" w:lineRule="auto"/>
+      </w:pPr>
+      <w:r>
+        <w:t>Funkcje obsługujące sieć zamkniętą</w:t>
+      </w:r>
+      <w:r>
+        <w:t xml:space="preserve"> </w:t>
+      </w:r>
+      <w:r>
+        <w:t>(</w:t>
+      </w:r>
+      <w:r>
+        <w:rPr>
+          <w:rFonts w:ascii="Courier New" w:hAnsi="Courier New" w:cs="Courier New"/>
+          <w:color w:val="228B22"/>
+          <w:sz w:val="20"/>
+          <w:szCs w:val="20"/>
+        </w:rPr>
+        <w:t>%% Closed network</w:t>
+      </w:r>
+      <w:r>
+        <w:t>)</w:t>
+      </w:r>
+    </w:p>
+    <w:p>
+      <w:pPr>
+        <w:pStyle w:val="ListParagraph"/>
+        <w:numPr>
+          <w:ilvl w:val="1"/>
+          <w:numId w:val="10"/>
+        </w:numPr>
+        <w:autoSpaceDE w:val="0"/>
+        <w:autoSpaceDN w:val="0"/>
+        <w:adjustRightInd w:val="0"/>
+        <w:spacing w:after="0" w:line="240" w:lineRule="auto"/>
+      </w:pPr>
+      <w:r>
+        <w:t>Obsługa algorytmu fix,</w:t>
+      </w:r>
+    </w:p>
+    <w:p>
+      <w:pPr>
+        <w:pStyle w:val="ListParagraph"/>
+        <w:numPr>
+          <w:ilvl w:val="1"/>
+          <w:numId w:val="10"/>
+        </w:numPr>
+        <w:autoSpaceDE w:val="0"/>
+        <w:autoSpaceDN w:val="0"/>
+        <w:adjustRightInd w:val="0"/>
+        <w:spacing w:after="0" w:line="240" w:lineRule="auto"/>
+      </w:pPr>
+      <w:r>
+        <w:t>Obliczanie przybliżonej ilości lamb</w:t>
+      </w:r>
+      <w:r>
+        <w:t>dy za pomocą metody iteracyjnej,</w:t>
+      </w:r>
+    </w:p>
+    <w:p>
+      <w:pPr>
+        <w:pStyle w:val="ListParagraph"/>
+        <w:numPr>
+          <w:ilvl w:val="1"/>
+          <w:numId w:val="10"/>
+        </w:numPr>
+        <w:autoSpaceDE w:val="0"/>
+        <w:autoSpaceDN w:val="0"/>
+        <w:adjustRightInd w:val="0"/>
+        <w:spacing w:after="0" w:line="240" w:lineRule="auto"/>
+      </w:pPr>
+      <w:r>
+        <w:t>Obliczanie śred</w:t>
+      </w:r>
+      <w:r>
+        <w:t>niej ilości zgłoszeń w systemie</w:t>
+      </w:r>
+      <w:r>
+        <w:t>.</w:t>
+      </w:r>
+    </w:p>
+    <w:p>
+      <w:pPr>
+        <w:pStyle w:val="ListParagraph"/>
+        <w:numPr>
+          <w:ilvl w:val="0"/>
+          <w:numId w:val="10"/>
+        </w:numPr>
+        <w:autoSpaceDE w:val="0"/>
+        <w:autoSpaceDN w:val="0"/>
+        <w:adjustRightInd w:val="0"/>
+        <w:spacing w:after="0" w:line="240" w:lineRule="auto"/>
+      </w:pPr>
+      <w:r>
+        <w:t>Funkcje obsługujące sieć</w:t>
+      </w:r>
+      <w:r>
+        <w:t xml:space="preserve"> otwartą (</w:t>
+      </w:r>
+      <w:r>
+        <w:rPr>
+          <w:rFonts w:ascii="Courier New" w:hAnsi="Courier New" w:cs="Courier New"/>
+          <w:color w:val="228B22"/>
+          <w:sz w:val="20"/>
+          <w:szCs w:val="20"/>
+        </w:rPr>
+        <w:t>%% Open network</w:t>
+      </w:r>
+      <w:r>
+        <w:t>)</w:t>
+      </w:r>
+    </w:p>
+    <w:p>
+      <w:pPr>
+        <w:pStyle w:val="ListParagraph"/>
+        <w:numPr>
+          <w:ilvl w:val="1"/>
+          <w:numId w:val="10"/>
+        </w:numPr>
+        <w:autoSpaceDE w:val="0"/>
+        <w:autoSpaceDN w:val="0"/>
+        <w:adjustRightInd w:val="0"/>
+        <w:spacing w:after="0" w:line="240" w:lineRule="auto"/>
+      </w:pPr>
+      <w:r>
+        <w:t>Obliczanie przybliżonej ilości lambdy za pomocą metody iteracyjnej,</w:t>
+      </w:r>
+    </w:p>
+    <w:p>
+      <w:pPr>
+        <w:pStyle w:val="ListParagraph"/>
+        <w:numPr>
+          <w:ilvl w:val="1"/>
+          <w:numId w:val="10"/>
+        </w:numPr>
+        <w:autoSpaceDE w:val="0"/>
+        <w:autoSpaceDN w:val="0"/>
+        <w:adjustRightInd w:val="0"/>
+        <w:spacing w:after="0" w:line="240" w:lineRule="auto"/>
+      </w:pPr>
+      <w:r>
+        <w:t>Obliczanie średniej ilości zgłoszeń w systemie.</w:t>
+      </w:r>
+    </w:p>
+    <w:p>
+      <w:pPr>
+        <w:pStyle w:val="Heading3"/>
+        <w:autoSpaceDE w:val="0"/>
+        <w:autoSpaceDN w:val="0"/>
+        <w:adjustRightInd w:val="0"/>
+        <w:spacing w:line="240" w:lineRule="auto"/>
+      </w:pPr>
+      <w:r>
+        <w:t xml:space="preserve">Klasa </w:t>
+      </w:r>
+      <w:r>
+        <w:t>optymalizatora</w:t>
       </w:r>
     </w:p>
     <w:p/>
     <w:p>
-      <w:r>
-        <w:t>Ad 1)</w:t>
-      </w:r>
-    </w:p>
-    <w:p/>
-    <w:p/>
+      <w:pPr>
+        <w:pStyle w:val="Heading3"/>
+      </w:pPr>
+      <w:r>
+        <w:t>Skrypt konfiguracji</w:t>
+      </w:r>
+    </w:p>
+    <w:p>
+      <w:r>
+        <w:t>Zawiera sekcje:</w:t>
+      </w:r>
+    </w:p>
+    <w:p>
+      <w:pPr>
+        <w:pStyle w:val="ListParagraph"/>
+        <w:numPr>
+          <w:ilvl w:val="0"/>
+          <w:numId w:val="22"/>
+        </w:numPr>
+      </w:pPr>
+      <w:r>
+        <w:lastRenderedPageBreak/>
+        <w:t>Konfiguracja – opis sieci, definiowanie typu sieci i ilośc klas/systemów</w:t>
+      </w:r>
+    </w:p>
+    <w:p>
+      <w:pPr>
+        <w:pStyle w:val="ListParagraph"/>
+        <w:numPr>
+          <w:ilvl w:val="0"/>
+          <w:numId w:val="22"/>
+        </w:numPr>
+      </w:pPr>
+      <w:r>
+        <w:t>Opis Stacji – definiowanie typów i parametrów poszczególnych stacji,</w:t>
+      </w:r>
+    </w:p>
+    <w:p>
+      <w:pPr>
+        <w:pStyle w:val="ListParagraph"/>
+        <w:numPr>
+          <w:ilvl w:val="0"/>
+          <w:numId w:val="22"/>
+        </w:numPr>
+      </w:pPr>
+      <w:r>
+        <w:t>Opis przejść pomiędzy stacjami – definiowanie macierzy incydencji,</w:t>
+      </w:r>
+      <w:r>
+        <w:t xml:space="preserve"> macierzy wyjścia/wejścia, ilości zgłoszeń, lambdy wejściowej</w:t>
+      </w:r>
+      <w:r>
+        <w:t>.</w:t>
+      </w:r>
+    </w:p>
+    <w:p>
+      <w:pPr>
+        <w:pStyle w:val="Heading3"/>
+      </w:pPr>
+      <w:r>
+        <w:t>S</w:t>
+      </w:r>
+      <w:r>
+        <w:t>krypt symulacji</w:t>
+      </w:r>
+    </w:p>
+    <w:p>
+      <w:r>
+        <w:t>Zwiera sekcje:</w:t>
+      </w:r>
+    </w:p>
+    <w:p>
+      <w:pPr>
+        <w:pStyle w:val="ListParagraph"/>
+        <w:numPr>
+          <w:ilvl w:val="0"/>
+          <w:numId w:val="23"/>
+        </w:numPr>
+      </w:pPr>
+      <w:r>
+        <w:t>Konfiguracja – uruchomienie skryptu konfiguracji,</w:t>
+      </w:r>
+    </w:p>
+    <w:p>
+      <w:pPr>
+        <w:pStyle w:val="ListParagraph"/>
+        <w:numPr>
+          <w:ilvl w:val="0"/>
+          <w:numId w:val="23"/>
+        </w:numPr>
+      </w:pPr>
+      <w:r>
+        <w:t>Oblicz parametry – obliczenie lambd w systemie,</w:t>
+      </w:r>
+    </w:p>
+    <w:p>
+      <w:pPr>
+        <w:pStyle w:val="ListParagraph"/>
+        <w:numPr>
+          <w:ilvl w:val="0"/>
+          <w:numId w:val="23"/>
+        </w:numPr>
+      </w:pPr>
+      <w:r>
+        <w:t>Pokaz wyniki – zaprezentowanie wyników i charakterystycznych parametrów.</w:t>
+      </w:r>
+    </w:p>
     <w:p>
       <w:pPr>
         <w:pStyle w:val="Heading2"/>
       </w:pPr>
-      <w:bookmarkStart w:id="9" w:name="_Toc471759166"/>
+      <w:bookmarkStart w:id="8" w:name="_Toc471759166"/>
       <w:r>
         <w:t>Instrukcja obsługi</w:t>
       </w:r>
       <w:r>
         <w:t>:</w:t>
       </w:r>
+      <w:bookmarkEnd w:id="8"/>
+    </w:p>
+    <w:p>
+      <w:pPr>
+        <w:pStyle w:val="ListParagraph"/>
+        <w:numPr>
+          <w:ilvl w:val="0"/>
+          <w:numId w:val="24"/>
+        </w:numPr>
+      </w:pPr>
+      <w:r>
+        <w:t>Zdefiniowanie skryptu konfiguracji</w:t>
+      </w:r>
+    </w:p>
+    <w:p>
+      <w:pPr>
+        <w:pStyle w:val="ListParagraph"/>
+        <w:numPr>
+          <w:ilvl w:val="0"/>
+          <w:numId w:val="24"/>
+        </w:numPr>
+      </w:pPr>
+      <w:r>
+        <w:t>Wypisanie w skrypcie symulacji, które parametry chcemy obliczyć</w:t>
+      </w:r>
+    </w:p>
+    <w:p>
+      <w:pPr>
+        <w:pStyle w:val="ListParagraph"/>
+        <w:numPr>
+          <w:ilvl w:val="0"/>
+          <w:numId w:val="24"/>
+        </w:numPr>
+      </w:pPr>
+      <w:r>
+        <w:t>Uruchomienie skryptu symulacji</w:t>
+      </w:r>
+    </w:p>
+    <w:p>
+      <w:pPr>
+        <w:pStyle w:val="ListParagraph"/>
+        <w:numPr>
+          <w:ilvl w:val="0"/>
+          <w:numId w:val="24"/>
+        </w:numPr>
+      </w:pPr>
+      <w:r>
+        <w:t>Odczytanie z konsoli wyników.</w:t>
+      </w:r>
+    </w:p>
+    <w:p>
+      <w:r>
+        <w:t>Kroki opcjonalne:</w:t>
+      </w:r>
+    </w:p>
+    <w:p>
+      <w:pPr>
+        <w:pStyle w:val="ListParagraph"/>
+        <w:numPr>
+          <w:ilvl w:val="0"/>
+          <w:numId w:val="24"/>
+        </w:numPr>
+      </w:pPr>
+      <w:r>
+        <w:t>Wykonanie kroku optymalizacji na wcześniej zdefiniowanej sieci,</w:t>
+      </w:r>
+    </w:p>
+    <w:p>
+      <w:pPr>
+        <w:pStyle w:val="ListParagraph"/>
+        <w:numPr>
+          <w:ilvl w:val="0"/>
+          <w:numId w:val="24"/>
+        </w:numPr>
+      </w:pPr>
+      <w:r>
+        <w:t>Wykonanie części skryptu wyświetlające wyniki,</w:t>
+      </w:r>
+    </w:p>
+    <w:p>
+      <w:pPr>
+        <w:pStyle w:val="ListParagraph"/>
+        <w:numPr>
+          <w:ilvl w:val="0"/>
+          <w:numId w:val="24"/>
+        </w:numPr>
+      </w:pPr>
+      <w:r>
+        <w:t>Odczytanie z konsoli wyników.</w:t>
+      </w:r>
+    </w:p>
+    <w:p>
+      <w:bookmarkStart w:id="9" w:name="_GoBack"/>
       <w:bookmarkEnd w:id="9"/>
     </w:p>
-    <w:p/>
     <w:p>
       <w:pPr>
         <w:pStyle w:val="Heading2"/>
@@ -13143,9 +14682,9 @@
             <o:lock v:ext="edit" aspectratio="t"/>
           </v:shapetype>
           <v:shape id="_x0000_i1025" type="#_x0000_t75" style="width:143.25pt;height:42pt" o:ole="">
-            <v:imagedata r:id="rId14" o:title=""/>
+            <v:imagedata r:id="rId22" o:title=""/>
           </v:shape>
-          <o:OLEObject Type="Embed" ProgID="Equation.3" ShapeID="_x0000_i1025" DrawAspect="Content" ObjectID="_1545598303" r:id="rId15"/>
+          <o:OLEObject Type="Embed" ProgID="Equation.3" ShapeID="_x0000_i1025" DrawAspect="Content" ObjectID="_1545773865" r:id="rId23"/>
         </w:object>
       </w:r>
     </w:p>
@@ -13231,9 +14770,9 @@
         </w:rPr>
         <w:object w:dxaOrig="5700" w:dyaOrig="760">
           <v:shape id="_x0000_i1026" type="#_x0000_t75" style="width:285pt;height:38.25pt" o:ole="">
-            <v:imagedata r:id="rId16" o:title=""/>
+            <v:imagedata r:id="rId24" o:title=""/>
           </v:shape>
-          <o:OLEObject Type="Embed" ProgID="Equation.3" ShapeID="_x0000_i1026" DrawAspect="Content" ObjectID="_1545598304" r:id="rId17"/>
+          <o:OLEObject Type="Embed" ProgID="Equation.3" ShapeID="_x0000_i1026" DrawAspect="Content" ObjectID="_1545773866" r:id="rId25"/>
         </w:object>
       </w:r>
     </w:p>
@@ -13456,6 +14995,92 @@
     </w:lvl>
   </w:abstractNum>
   <w:abstractNum w:abstractNumId="1" w15:restartNumberingAfterBreak="0">
+    <w:nsid w:val="0D0225EE"/>
+    <w:multiLevelType w:val="hybridMultilevel"/>
+    <w:tmpl w:val="ACA239B4"/>
+    <w:lvl w:ilvl="0" w:tplc="0415000F">
+      <w:start w:val="1"/>
+      <w:numFmt w:val="decimal"/>
+      <w:lvlText w:val="%1."/>
+      <w:lvlJc w:val="left"/>
+      <w:pPr>
+        <w:ind w:left="720" w:hanging="360"/>
+      </w:pPr>
+    </w:lvl>
+    <w:lvl w:ilvl="1" w:tplc="04150019" w:tentative="1">
+      <w:start w:val="1"/>
+      <w:numFmt w:val="lowerLetter"/>
+      <w:lvlText w:val="%2."/>
+      <w:lvlJc w:val="left"/>
+      <w:pPr>
+        <w:ind w:left="1440" w:hanging="360"/>
+      </w:pPr>
+    </w:lvl>
+    <w:lvl w:ilvl="2" w:tplc="0415001B" w:tentative="1">
+      <w:start w:val="1"/>
+      <w:numFmt w:val="lowerRoman"/>
+      <w:lvlText w:val="%3."/>
+      <w:lvlJc w:val="right"/>
+      <w:pPr>
+        <w:ind w:left="2160" w:hanging="180"/>
+      </w:pPr>
+    </w:lvl>
+    <w:lvl w:ilvl="3" w:tplc="0415000F" w:tentative="1">
+      <w:start w:val="1"/>
+      <w:numFmt w:val="decimal"/>
+      <w:lvlText w:val="%4."/>
+      <w:lvlJc w:val="left"/>
+      <w:pPr>
+        <w:ind w:left="2880" w:hanging="360"/>
+      </w:pPr>
+    </w:lvl>
+    <w:lvl w:ilvl="4" w:tplc="04150019" w:tentative="1">
+      <w:start w:val="1"/>
+      <w:numFmt w:val="lowerLetter"/>
+      <w:lvlText w:val="%5."/>
+      <w:lvlJc w:val="left"/>
+      <w:pPr>
+        <w:ind w:left="3600" w:hanging="360"/>
+      </w:pPr>
+    </w:lvl>
+    <w:lvl w:ilvl="5" w:tplc="0415001B" w:tentative="1">
+      <w:start w:val="1"/>
+      <w:numFmt w:val="lowerRoman"/>
+      <w:lvlText w:val="%6."/>
+      <w:lvlJc w:val="right"/>
+      <w:pPr>
+        <w:ind w:left="4320" w:hanging="180"/>
+      </w:pPr>
+    </w:lvl>
+    <w:lvl w:ilvl="6" w:tplc="0415000F" w:tentative="1">
+      <w:start w:val="1"/>
+      <w:numFmt w:val="decimal"/>
+      <w:lvlText w:val="%7."/>
+      <w:lvlJc w:val="left"/>
+      <w:pPr>
+        <w:ind w:left="5040" w:hanging="360"/>
+      </w:pPr>
+    </w:lvl>
+    <w:lvl w:ilvl="7" w:tplc="04150019" w:tentative="1">
+      <w:start w:val="1"/>
+      <w:numFmt w:val="lowerLetter"/>
+      <w:lvlText w:val="%8."/>
+      <w:lvlJc w:val="left"/>
+      <w:pPr>
+        <w:ind w:left="5760" w:hanging="360"/>
+      </w:pPr>
+    </w:lvl>
+    <w:lvl w:ilvl="8" w:tplc="0415001B" w:tentative="1">
+      <w:start w:val="1"/>
+      <w:numFmt w:val="lowerRoman"/>
+      <w:lvlText w:val="%9."/>
+      <w:lvlJc w:val="right"/>
+      <w:pPr>
+        <w:ind w:left="6480" w:hanging="180"/>
+      </w:pPr>
+    </w:lvl>
+  </w:abstractNum>
+  <w:abstractNum w:abstractNumId="2" w15:restartNumberingAfterBreak="0">
     <w:nsid w:val="0F514083"/>
     <w:multiLevelType w:val="hybridMultilevel"/>
     <w:tmpl w:val="345C0DF0"/>
@@ -13568,7 +15193,7 @@
       </w:rPr>
     </w:lvl>
   </w:abstractNum>
-  <w:abstractNum w:abstractNumId="2" w15:restartNumberingAfterBreak="0">
+  <w:abstractNum w:abstractNumId="3" w15:restartNumberingAfterBreak="0">
     <w:nsid w:val="1AC125FD"/>
     <w:multiLevelType w:val="multilevel"/>
     <w:tmpl w:val="04150025"/>
@@ -13663,7 +15288,7 @@
       </w:pPr>
     </w:lvl>
   </w:abstractNum>
-  <w:abstractNum w:abstractNumId="3" w15:restartNumberingAfterBreak="0">
+  <w:abstractNum w:abstractNumId="4" w15:restartNumberingAfterBreak="0">
     <w:nsid w:val="1E886F2A"/>
     <w:multiLevelType w:val="hybridMultilevel"/>
     <w:tmpl w:val="489CF0BE"/>
@@ -13776,7 +15401,7 @@
       </w:rPr>
     </w:lvl>
   </w:abstractNum>
-  <w:abstractNum w:abstractNumId="4" w15:restartNumberingAfterBreak="0">
+  <w:abstractNum w:abstractNumId="5" w15:restartNumberingAfterBreak="0">
     <w:nsid w:val="2B517A80"/>
     <w:multiLevelType w:val="hybridMultilevel"/>
     <w:tmpl w:val="87007484"/>
@@ -13889,7 +15514,7 @@
       </w:rPr>
     </w:lvl>
   </w:abstractNum>
-  <w:abstractNum w:abstractNumId="5" w15:restartNumberingAfterBreak="0">
+  <w:abstractNum w:abstractNumId="6" w15:restartNumberingAfterBreak="0">
     <w:nsid w:val="319D1296"/>
     <w:multiLevelType w:val="hybridMultilevel"/>
     <w:tmpl w:val="B5B68DBE"/>
@@ -13978,10 +15603,10 @@
       </w:pPr>
     </w:lvl>
   </w:abstractNum>
-  <w:abstractNum w:abstractNumId="6" w15:restartNumberingAfterBreak="0">
+  <w:abstractNum w:abstractNumId="7" w15:restartNumberingAfterBreak="0">
     <w:nsid w:val="32300FB0"/>
     <w:multiLevelType w:val="hybridMultilevel"/>
-    <w:tmpl w:val="172A0D1E"/>
+    <w:tmpl w:val="F74A9BDC"/>
     <w:lvl w:ilvl="0" w:tplc="04150001">
       <w:start w:val="1"/>
       <w:numFmt w:val="bullet"/>
@@ -13994,7 +15619,7 @@
         <w:rFonts w:ascii="Symbol" w:hAnsi="Symbol" w:hint="default"/>
       </w:rPr>
     </w:lvl>
-    <w:lvl w:ilvl="1" w:tplc="04150003" w:tentative="1">
+    <w:lvl w:ilvl="1" w:tplc="04150003">
       <w:start w:val="1"/>
       <w:numFmt w:val="bullet"/>
       <w:lvlText w:val="o"/>
@@ -14006,7 +15631,7 @@
         <w:rFonts w:ascii="Courier New" w:hAnsi="Courier New" w:cs="Courier New" w:hint="default"/>
       </w:rPr>
     </w:lvl>
-    <w:lvl w:ilvl="2" w:tplc="04150005" w:tentative="1">
+    <w:lvl w:ilvl="2" w:tplc="04150005">
       <w:start w:val="1"/>
       <w:numFmt w:val="bullet"/>
       <w:lvlText w:val=""/>
@@ -14091,7 +15716,120 @@
       </w:rPr>
     </w:lvl>
   </w:abstractNum>
-  <w:abstractNum w:abstractNumId="7" w15:restartNumberingAfterBreak="0">
+  <w:abstractNum w:abstractNumId="8" w15:restartNumberingAfterBreak="0">
+    <w:nsid w:val="323441C6"/>
+    <w:multiLevelType w:val="hybridMultilevel"/>
+    <w:tmpl w:val="291A592E"/>
+    <w:lvl w:ilvl="0" w:tplc="04150001">
+      <w:start w:val="1"/>
+      <w:numFmt w:val="bullet"/>
+      <w:lvlText w:val=""/>
+      <w:lvlJc w:val="left"/>
+      <w:pPr>
+        <w:ind w:left="720" w:hanging="360"/>
+      </w:pPr>
+      <w:rPr>
+        <w:rFonts w:ascii="Symbol" w:hAnsi="Symbol" w:hint="default"/>
+      </w:rPr>
+    </w:lvl>
+    <w:lvl w:ilvl="1" w:tplc="04150003" w:tentative="1">
+      <w:start w:val="1"/>
+      <w:numFmt w:val="bullet"/>
+      <w:lvlText w:val="o"/>
+      <w:lvlJc w:val="left"/>
+      <w:pPr>
+        <w:ind w:left="1440" w:hanging="360"/>
+      </w:pPr>
+      <w:rPr>
+        <w:rFonts w:ascii="Courier New" w:hAnsi="Courier New" w:cs="Courier New" w:hint="default"/>
+      </w:rPr>
+    </w:lvl>
+    <w:lvl w:ilvl="2" w:tplc="04150005" w:tentative="1">
+      <w:start w:val="1"/>
+      <w:numFmt w:val="bullet"/>
+      <w:lvlText w:val=""/>
+      <w:lvlJc w:val="left"/>
+      <w:pPr>
+        <w:ind w:left="2160" w:hanging="360"/>
+      </w:pPr>
+      <w:rPr>
+        <w:rFonts w:ascii="Wingdings" w:hAnsi="Wingdings" w:hint="default"/>
+      </w:rPr>
+    </w:lvl>
+    <w:lvl w:ilvl="3" w:tplc="04150001" w:tentative="1">
+      <w:start w:val="1"/>
+      <w:numFmt w:val="bullet"/>
+      <w:lvlText w:val=""/>
+      <w:lvlJc w:val="left"/>
+      <w:pPr>
+        <w:ind w:left="2880" w:hanging="360"/>
+      </w:pPr>
+      <w:rPr>
+        <w:rFonts w:ascii="Symbol" w:hAnsi="Symbol" w:hint="default"/>
+      </w:rPr>
+    </w:lvl>
+    <w:lvl w:ilvl="4" w:tplc="04150003" w:tentative="1">
+      <w:start w:val="1"/>
+      <w:numFmt w:val="bullet"/>
+      <w:lvlText w:val="o"/>
+      <w:lvlJc w:val="left"/>
+      <w:pPr>
+        <w:ind w:left="3600" w:hanging="360"/>
+      </w:pPr>
+      <w:rPr>
+        <w:rFonts w:ascii="Courier New" w:hAnsi="Courier New" w:cs="Courier New" w:hint="default"/>
+      </w:rPr>
+    </w:lvl>
+    <w:lvl w:ilvl="5" w:tplc="04150005" w:tentative="1">
+      <w:start w:val="1"/>
+      <w:numFmt w:val="bullet"/>
+      <w:lvlText w:val=""/>
+      <w:lvlJc w:val="left"/>
+      <w:pPr>
+        <w:ind w:left="4320" w:hanging="360"/>
+      </w:pPr>
+      <w:rPr>
+        <w:rFonts w:ascii="Wingdings" w:hAnsi="Wingdings" w:hint="default"/>
+      </w:rPr>
+    </w:lvl>
+    <w:lvl w:ilvl="6" w:tplc="04150001" w:tentative="1">
+      <w:start w:val="1"/>
+      <w:numFmt w:val="bullet"/>
+      <w:lvlText w:val=""/>
+      <w:lvlJc w:val="left"/>
+      <w:pPr>
+        <w:ind w:left="5040" w:hanging="360"/>
+      </w:pPr>
+      <w:rPr>
+        <w:rFonts w:ascii="Symbol" w:hAnsi="Symbol" w:hint="default"/>
+      </w:rPr>
+    </w:lvl>
+    <w:lvl w:ilvl="7" w:tplc="04150003" w:tentative="1">
+      <w:start w:val="1"/>
+      <w:numFmt w:val="bullet"/>
+      <w:lvlText w:val="o"/>
+      <w:lvlJc w:val="left"/>
+      <w:pPr>
+        <w:ind w:left="5760" w:hanging="360"/>
+      </w:pPr>
+      <w:rPr>
+        <w:rFonts w:ascii="Courier New" w:hAnsi="Courier New" w:cs="Courier New" w:hint="default"/>
+      </w:rPr>
+    </w:lvl>
+    <w:lvl w:ilvl="8" w:tplc="04150005" w:tentative="1">
+      <w:start w:val="1"/>
+      <w:numFmt w:val="bullet"/>
+      <w:lvlText w:val=""/>
+      <w:lvlJc w:val="left"/>
+      <w:pPr>
+        <w:ind w:left="6480" w:hanging="360"/>
+      </w:pPr>
+      <w:rPr>
+        <w:rFonts w:ascii="Wingdings" w:hAnsi="Wingdings" w:hint="default"/>
+      </w:rPr>
+    </w:lvl>
+  </w:abstractNum>
+  <w:abstractNum w:abstractNumId="9" w15:restartNumberingAfterBreak="0">
     <w:nsid w:val="3C024C45"/>
     <w:multiLevelType w:val="hybridMultilevel"/>
     <w:tmpl w:val="7BA86690"/>
@@ -14177,7 +15915,7 @@
       </w:pPr>
     </w:lvl>
   </w:abstractNum>
-  <w:abstractNum w:abstractNumId="8" w15:restartNumberingAfterBreak="0">
+  <w:abstractNum w:abstractNumId="10" w15:restartNumberingAfterBreak="0">
     <w:nsid w:val="47AE0EC2"/>
     <w:multiLevelType w:val="hybridMultilevel"/>
     <w:tmpl w:val="C9F2C856"/>
@@ -14290,7 +16028,7 @@
       </w:rPr>
     </w:lvl>
   </w:abstractNum>
-  <w:abstractNum w:abstractNumId="9" w15:restartNumberingAfterBreak="0">
+  <w:abstractNum w:abstractNumId="11" w15:restartNumberingAfterBreak="0">
     <w:nsid w:val="4E6F309E"/>
     <w:multiLevelType w:val="hybridMultilevel"/>
     <w:tmpl w:val="965CC7DE"/>
@@ -14403,7 +16141,7 @@
       </w:rPr>
     </w:lvl>
   </w:abstractNum>
-  <w:abstractNum w:abstractNumId="10" w15:restartNumberingAfterBreak="0">
+  <w:abstractNum w:abstractNumId="12" w15:restartNumberingAfterBreak="0">
     <w:nsid w:val="4EED274A"/>
     <w:multiLevelType w:val="hybridMultilevel"/>
     <w:tmpl w:val="D9785EFE"/>
@@ -14516,7 +16254,7 @@
       </w:rPr>
     </w:lvl>
   </w:abstractNum>
-  <w:abstractNum w:abstractNumId="11" w15:restartNumberingAfterBreak="0">
+  <w:abstractNum w:abstractNumId="13" w15:restartNumberingAfterBreak="0">
     <w:nsid w:val="553356A0"/>
     <w:multiLevelType w:val="hybridMultilevel"/>
     <w:tmpl w:val="1312DCC0"/>
@@ -14629,7 +16367,7 @@
       </w:rPr>
     </w:lvl>
   </w:abstractNum>
-  <w:abstractNum w:abstractNumId="12" w15:restartNumberingAfterBreak="0">
+  <w:abstractNum w:abstractNumId="14" w15:restartNumberingAfterBreak="0">
     <w:nsid w:val="59B120B1"/>
     <w:multiLevelType w:val="hybridMultilevel"/>
     <w:tmpl w:val="9AD41D98"/>
@@ -14742,7 +16480,120 @@
       </w:rPr>
     </w:lvl>
   </w:abstractNum>
-  <w:abstractNum w:abstractNumId="13" w15:restartNumberingAfterBreak="0">
+  <w:abstractNum w:abstractNumId="15" w15:restartNumberingAfterBreak="0">
+    <w:nsid w:val="5FF92491"/>
+    <w:multiLevelType w:val="hybridMultilevel"/>
+    <w:tmpl w:val="2390B23E"/>
+    <w:lvl w:ilvl="0" w:tplc="04150001">
+      <w:start w:val="1"/>
+      <w:numFmt w:val="bullet"/>
+      <w:lvlText w:val=""/>
+      <w:lvlJc w:val="left"/>
+      <w:pPr>
+        <w:ind w:left="720" w:hanging="360"/>
+      </w:pPr>
+      <w:rPr>
+        <w:rFonts w:ascii="Symbol" w:hAnsi="Symbol" w:hint="default"/>
+      </w:rPr>
+    </w:lvl>
+    <w:lvl w:ilvl="1" w:tplc="04150003" w:tentative="1">
+      <w:start w:val="1"/>
+      <w:numFmt w:val="bullet"/>
+      <w:lvlText w:val="o"/>
+      <w:lvlJc w:val="left"/>
+      <w:pPr>
+        <w:ind w:left="1440" w:hanging="360"/>
+      </w:pPr>
+      <w:rPr>
+        <w:rFonts w:ascii="Courier New" w:hAnsi="Courier New" w:cs="Courier New" w:hint="default"/>
+      </w:rPr>
+    </w:lvl>
+    <w:lvl w:ilvl="2" w:tplc="04150005" w:tentative="1">
+      <w:start w:val="1"/>
+      <w:numFmt w:val="bullet"/>
+      <w:lvlText w:val=""/>
+      <w:lvlJc w:val="left"/>
+      <w:pPr>
+        <w:ind w:left="2160" w:hanging="360"/>
+      </w:pPr>
+      <w:rPr>
+        <w:rFonts w:ascii="Wingdings" w:hAnsi="Wingdings" w:hint="default"/>
+      </w:rPr>
+    </w:lvl>
+    <w:lvl w:ilvl="3" w:tplc="04150001" w:tentative="1">
+      <w:start w:val="1"/>
+      <w:numFmt w:val="bullet"/>
+      <w:lvlText w:val=""/>
+      <w:lvlJc w:val="left"/>
+      <w:pPr>
+        <w:ind w:left="2880" w:hanging="360"/>
+      </w:pPr>
+      <w:rPr>
+        <w:rFonts w:ascii="Symbol" w:hAnsi="Symbol" w:hint="default"/>
+      </w:rPr>
+    </w:lvl>
+    <w:lvl w:ilvl="4" w:tplc="04150003" w:tentative="1">
+      <w:start w:val="1"/>
+      <w:numFmt w:val="bullet"/>
+      <w:lvlText w:val="o"/>
+      <w:lvlJc w:val="left"/>
+      <w:pPr>
+        <w:ind w:left="3600" w:hanging="360"/>
+      </w:pPr>
+      <w:rPr>
+        <w:rFonts w:ascii="Courier New" w:hAnsi="Courier New" w:cs="Courier New" w:hint="default"/>
+      </w:rPr>
+    </w:lvl>
+    <w:lvl w:ilvl="5" w:tplc="04150005" w:tentative="1">
+      <w:start w:val="1"/>
+      <w:numFmt w:val="bullet"/>
+      <w:lvlText w:val=""/>
+      <w:lvlJc w:val="left"/>
+      <w:pPr>
+        <w:ind w:left="4320" w:hanging="360"/>
+      </w:pPr>
+      <w:rPr>
+        <w:rFonts w:ascii="Wingdings" w:hAnsi="Wingdings" w:hint="default"/>
+      </w:rPr>
+    </w:lvl>
+    <w:lvl w:ilvl="6" w:tplc="04150001" w:tentative="1">
+      <w:start w:val="1"/>
+      <w:numFmt w:val="bullet"/>
+      <w:lvlText w:val=""/>
+      <w:lvlJc w:val="left"/>
+      <w:pPr>
+        <w:ind w:left="5040" w:hanging="360"/>
+      </w:pPr>
+      <w:rPr>
+        <w:rFonts w:ascii="Symbol" w:hAnsi="Symbol" w:hint="default"/>
+      </w:rPr>
+    </w:lvl>
+    <w:lvl w:ilvl="7" w:tplc="04150003" w:tentative="1">
+      <w:start w:val="1"/>
+      <w:numFmt w:val="bullet"/>
+      <w:lvlText w:val="o"/>
+      <w:lvlJc w:val="left"/>
+      <w:pPr>
+        <w:ind w:left="5760" w:hanging="360"/>
+      </w:pPr>
+      <w:rPr>
+        <w:rFonts w:ascii="Courier New" w:hAnsi="Courier New" w:cs="Courier New" w:hint="default"/>
+      </w:rPr>
+    </w:lvl>
+    <w:lvl w:ilvl="8" w:tplc="04150005" w:tentative="1">
+      <w:start w:val="1"/>
+      <w:numFmt w:val="bullet"/>
+      <w:lvlText w:val=""/>
+      <w:lvlJc w:val="left"/>
+      <w:pPr>
+        <w:ind w:left="6480" w:hanging="360"/>
+      </w:pPr>
+      <w:rPr>
+        <w:rFonts w:ascii="Wingdings" w:hAnsi="Wingdings" w:hint="default"/>
+      </w:rPr>
+    </w:lvl>
+  </w:abstractNum>
+  <w:abstractNum w:abstractNumId="16" w15:restartNumberingAfterBreak="0">
     <w:nsid w:val="64927160"/>
     <w:multiLevelType w:val="hybridMultilevel"/>
     <w:tmpl w:val="632AD1EC"/>
@@ -14855,7 +16706,93 @@
       </w:rPr>
     </w:lvl>
   </w:abstractNum>
-  <w:abstractNum w:abstractNumId="14" w15:restartNumberingAfterBreak="0">
+  <w:abstractNum w:abstractNumId="17" w15:restartNumberingAfterBreak="0">
+    <w:nsid w:val="659D0637"/>
+    <w:multiLevelType w:val="hybridMultilevel"/>
+    <w:tmpl w:val="40464EDA"/>
+    <w:lvl w:ilvl="0" w:tplc="0415000F">
+      <w:start w:val="1"/>
+      <w:numFmt w:val="decimal"/>
+      <w:lvlText w:val="%1."/>
+      <w:lvlJc w:val="left"/>
+      <w:pPr>
+        <w:ind w:left="720" w:hanging="360"/>
+      </w:pPr>
+    </w:lvl>
+    <w:lvl w:ilvl="1" w:tplc="04150019" w:tentative="1">
+      <w:start w:val="1"/>
+      <w:numFmt w:val="lowerLetter"/>
+      <w:lvlText w:val="%2."/>
+      <w:lvlJc w:val="left"/>
+      <w:pPr>
+        <w:ind w:left="1440" w:hanging="360"/>
+      </w:pPr>
+    </w:lvl>
+    <w:lvl w:ilvl="2" w:tplc="0415001B" w:tentative="1">
+      <w:start w:val="1"/>
+      <w:numFmt w:val="lowerRoman"/>
+      <w:lvlText w:val="%3."/>
+      <w:lvlJc w:val="right"/>
+      <w:pPr>
+        <w:ind w:left="2160" w:hanging="180"/>
+      </w:pPr>
+    </w:lvl>
+    <w:lvl w:ilvl="3" w:tplc="0415000F" w:tentative="1">
+      <w:start w:val="1"/>
+      <w:numFmt w:val="decimal"/>
+      <w:lvlText w:val="%4."/>
+      <w:lvlJc w:val="left"/>
+      <w:pPr>
+        <w:ind w:left="2880" w:hanging="360"/>
+      </w:pPr>
+    </w:lvl>
+    <w:lvl w:ilvl="4" w:tplc="04150019" w:tentative="1">
+      <w:start w:val="1"/>
+      <w:numFmt w:val="lowerLetter"/>
+      <w:lvlText w:val="%5."/>
+      <w:lvlJc w:val="left"/>
+      <w:pPr>
+        <w:ind w:left="3600" w:hanging="360"/>
+      </w:pPr>
+    </w:lvl>
+    <w:lvl w:ilvl="5" w:tplc="0415001B" w:tentative="1">
+      <w:start w:val="1"/>
+      <w:numFmt w:val="lowerRoman"/>
+      <w:lvlText w:val="%6."/>
+      <w:lvlJc w:val="right"/>
+      <w:pPr>
+        <w:ind w:left="4320" w:hanging="180"/>
+      </w:pPr>
+    </w:lvl>
+    <w:lvl w:ilvl="6" w:tplc="0415000F" w:tentative="1">
+      <w:start w:val="1"/>
+      <w:numFmt w:val="decimal"/>
+      <w:lvlText w:val="%7."/>
+      <w:lvlJc w:val="left"/>
+      <w:pPr>
+        <w:ind w:left="5040" w:hanging="360"/>
+      </w:pPr>
+    </w:lvl>
+    <w:lvl w:ilvl="7" w:tplc="04150019" w:tentative="1">
+      <w:start w:val="1"/>
+      <w:numFmt w:val="lowerLetter"/>
+      <w:lvlText w:val="%8."/>
+      <w:lvlJc w:val="left"/>
+      <w:pPr>
+        <w:ind w:left="5760" w:hanging="360"/>
+      </w:pPr>
+    </w:lvl>
+    <w:lvl w:ilvl="8" w:tplc="0415001B" w:tentative="1">
+      <w:start w:val="1"/>
+      <w:numFmt w:val="lowerRoman"/>
+      <w:lvlText w:val="%9."/>
+      <w:lvlJc w:val="right"/>
+      <w:pPr>
+        <w:ind w:left="6480" w:hanging="180"/>
+      </w:pPr>
+    </w:lvl>
+  </w:abstractNum>
+  <w:abstractNum w:abstractNumId="18" w15:restartNumberingAfterBreak="0">
     <w:nsid w:val="6B5C7AAB"/>
     <w:multiLevelType w:val="hybridMultilevel"/>
     <w:tmpl w:val="ADA05E7C"/>
@@ -14968,7 +16905,7 @@
       </w:rPr>
     </w:lvl>
   </w:abstractNum>
-  <w:abstractNum w:abstractNumId="15" w15:restartNumberingAfterBreak="0">
+  <w:abstractNum w:abstractNumId="19" w15:restartNumberingAfterBreak="0">
     <w:nsid w:val="6B712EBF"/>
     <w:multiLevelType w:val="hybridMultilevel"/>
     <w:tmpl w:val="2B305DB0"/>
@@ -15081,7 +17018,7 @@
       </w:rPr>
     </w:lvl>
   </w:abstractNum>
-  <w:abstractNum w:abstractNumId="16" w15:restartNumberingAfterBreak="0">
+  <w:abstractNum w:abstractNumId="20" w15:restartNumberingAfterBreak="0">
     <w:nsid w:val="6D69313C"/>
     <w:multiLevelType w:val="hybridMultilevel"/>
     <w:tmpl w:val="2B26DEA6"/>
@@ -15194,7 +17131,7 @@
       </w:rPr>
     </w:lvl>
   </w:abstractNum>
-  <w:abstractNum w:abstractNumId="17" w15:restartNumberingAfterBreak="0">
+  <w:abstractNum w:abstractNumId="21" w15:restartNumberingAfterBreak="0">
     <w:nsid w:val="72FA3319"/>
     <w:multiLevelType w:val="hybridMultilevel"/>
     <w:tmpl w:val="0E74FD0E"/>
@@ -15307,7 +17244,7 @@
       </w:rPr>
     </w:lvl>
   </w:abstractNum>
-  <w:abstractNum w:abstractNumId="18" w15:restartNumberingAfterBreak="0">
+  <w:abstractNum w:abstractNumId="22" w15:restartNumberingAfterBreak="0">
     <w:nsid w:val="785104D8"/>
     <w:multiLevelType w:val="hybridMultilevel"/>
     <w:tmpl w:val="22B0FE60"/>
@@ -15420,7 +17357,7 @@
       </w:rPr>
     </w:lvl>
   </w:abstractNum>
-  <w:abstractNum w:abstractNumId="19" w15:restartNumberingAfterBreak="0">
+  <w:abstractNum w:abstractNumId="23" w15:restartNumberingAfterBreak="0">
     <w:nsid w:val="785C3C6F"/>
     <w:multiLevelType w:val="hybridMultilevel"/>
     <w:tmpl w:val="4D702F0C"/>
@@ -15533,7 +17470,7 @@
       </w:rPr>
     </w:lvl>
   </w:abstractNum>
-  <w:abstractNum w:abstractNumId="20" w15:restartNumberingAfterBreak="0">
+  <w:abstractNum w:abstractNumId="24" w15:restartNumberingAfterBreak="0">
     <w:nsid w:val="7BB64F1D"/>
     <w:multiLevelType w:val="hybridMultilevel"/>
     <w:tmpl w:val="2B305DB0"/>
@@ -15647,67 +17584,79 @@
     </w:lvl>
   </w:abstractNum>
   <w:num w:numId="1">
-    <w:abstractNumId w:val="18"/>
+    <w:abstractNumId w:val="22"/>
   </w:num>
   <w:num w:numId="2">
-    <w:abstractNumId w:val="2"/>
+    <w:abstractNumId w:val="3"/>
   </w:num>
   <w:num w:numId="3">
     <w:abstractNumId w:val="0"/>
   </w:num>
   <w:num w:numId="4">
+    <w:abstractNumId w:val="18"/>
+  </w:num>
+  <w:num w:numId="5">
+    <w:abstractNumId w:val="20"/>
+  </w:num>
+  <w:num w:numId="6">
+    <w:abstractNumId w:val="11"/>
+  </w:num>
+  <w:num w:numId="7">
+    <w:abstractNumId w:val="21"/>
+  </w:num>
+  <w:num w:numId="8">
+    <w:abstractNumId w:val="13"/>
+  </w:num>
+  <w:num w:numId="9">
     <w:abstractNumId w:val="14"/>
   </w:num>
-  <w:num w:numId="5">
+  <w:num w:numId="10">
+    <w:abstractNumId w:val="7"/>
+  </w:num>
+  <w:num w:numId="11">
+    <w:abstractNumId w:val="23"/>
+  </w:num>
+  <w:num w:numId="12">
+    <w:abstractNumId w:val="19"/>
+  </w:num>
+  <w:num w:numId="13">
+    <w:abstractNumId w:val="5"/>
+  </w:num>
+  <w:num w:numId="14">
+    <w:abstractNumId w:val="6"/>
+  </w:num>
+  <w:num w:numId="15">
+    <w:abstractNumId w:val="24"/>
+  </w:num>
+  <w:num w:numId="16">
+    <w:abstractNumId w:val="2"/>
+  </w:num>
+  <w:num w:numId="17">
+    <w:abstractNumId w:val="10"/>
+  </w:num>
+  <w:num w:numId="18">
     <w:abstractNumId w:val="16"/>
   </w:num>
-  <w:num w:numId="6">
+  <w:num w:numId="19">
+    <w:abstractNumId w:val="12"/>
+  </w:num>
+  <w:num w:numId="20">
     <w:abstractNumId w:val="9"/>
   </w:num>
-  <w:num w:numId="7">
+  <w:num w:numId="21">
+    <w:abstractNumId w:val="4"/>
+  </w:num>
+  <w:num w:numId="22">
+    <w:abstractNumId w:val="15"/>
+  </w:num>
+  <w:num w:numId="23">
+    <w:abstractNumId w:val="8"/>
+  </w:num>
+  <w:num w:numId="24">
     <w:abstractNumId w:val="17"/>
   </w:num>
-  <w:num w:numId="8">
-    <w:abstractNumId w:val="11"/>
-  </w:num>
-  <w:num w:numId="9">
-    <w:abstractNumId w:val="12"/>
-  </w:num>
-  <w:num w:numId="10">
-    <w:abstractNumId w:val="6"/>
-  </w:num>
-  <w:num w:numId="11">
-    <w:abstractNumId w:val="19"/>
-  </w:num>
-  <w:num w:numId="12">
-    <w:abstractNumId w:val="15"/>
-  </w:num>
-  <w:num w:numId="13">
-    <w:abstractNumId w:val="4"/>
-  </w:num>
-  <w:num w:numId="14">
-    <w:abstractNumId w:val="5"/>
-  </w:num>
-  <w:num w:numId="15">
-    <w:abstractNumId w:val="20"/>
-  </w:num>
-  <w:num w:numId="16">
+  <w:num w:numId="25">
     <w:abstractNumId w:val="1"/>
-  </w:num>
-  <w:num w:numId="17">
-    <w:abstractNumId w:val="8"/>
-  </w:num>
-  <w:num w:numId="18">
-    <w:abstractNumId w:val="13"/>
-  </w:num>
-  <w:num w:numId="19">
-    <w:abstractNumId w:val="10"/>
-  </w:num>
-  <w:num w:numId="20">
-    <w:abstractNumId w:val="7"/>
-  </w:num>
-  <w:num w:numId="21">
-    <w:abstractNumId w:val="3"/>
   </w:num>
 </w:numbering>
 </file>
@@ -16970,7 +18919,7 @@
 </file>
 
 <file path=customXml/itemProps1.xml><?xml version="1.0" encoding="utf-8"?>
-<ds:datastoreItem xmlns:ds="http://schemas.openxmlformats.org/officeDocument/2006/customXml" ds:itemID="{2CB90FB5-2AA8-4647-9B41-94BE4FEEDC16}">
+<ds:datastoreItem xmlns:ds="http://schemas.openxmlformats.org/officeDocument/2006/customXml" ds:itemID="{72D1A4C2-0565-4A64-B99F-96751D2B8907}">
   <ds:schemaRefs>
     <ds:schemaRef ds:uri="http://schemas.openxmlformats.org/officeDocument/2006/bibliography"/>
   </ds:schemaRefs>

--- a/01. Dokumentacja/Projekt.docx
+++ b/01. Dokumentacja/Projekt.docx
@@ -1,10 +1,10 @@
 
 <file path=word/document.xml><?xml version="1.0" encoding="utf-8"?>
-<w:document xmlns:wpc="http://schemas.microsoft.com/office/word/2010/wordprocessingCanvas" xmlns:mc="http://schemas.openxmlformats.org/markup-compatibility/2006" xmlns:o="urn:schemas-microsoft-com:office:office" xmlns:r="http://schemas.openxmlformats.org/officeDocument/2006/relationships" xmlns:m="http://schemas.openxmlformats.org/officeDocument/2006/math" xmlns:v="urn:schemas-microsoft-com:vml" xmlns:wp14="http://schemas.microsoft.com/office/word/2010/wordprocessingDrawing" xmlns:wp="http://schemas.openxmlformats.org/drawingml/2006/wordprocessingDrawing" xmlns:w10="urn:schemas-microsoft-com:office:word" xmlns:w="http://schemas.openxmlformats.org/wordprocessingml/2006/main" xmlns:w14="http://schemas.microsoft.com/office/word/2010/wordml" xmlns:w15="http://schemas.microsoft.com/office/word/2012/wordml" xmlns:wpg="http://schemas.microsoft.com/office/word/2010/wordprocessingGroup" xmlns:wpi="http://schemas.microsoft.com/office/word/2010/wordprocessingInk" xmlns:wne="http://schemas.microsoft.com/office/word/2006/wordml" xmlns:wps="http://schemas.microsoft.com/office/word/2010/wordprocessingShape" mc:Ignorable="w14 w15 wp14">
+<w:document xmlns:ve="http://schemas.openxmlformats.org/markup-compatibility/2006" xmlns:o="urn:schemas-microsoft-com:office:office" xmlns:r="http://schemas.openxmlformats.org/officeDocument/2006/relationships" xmlns:m="http://schemas.openxmlformats.org/officeDocument/2006/math" xmlns:v="urn:schemas-microsoft-com:vml" xmlns:wp="http://schemas.openxmlformats.org/drawingml/2006/wordprocessingDrawing" xmlns:w10="urn:schemas-microsoft-com:office:word" xmlns:w="http://schemas.openxmlformats.org/wordprocessingml/2006/main" xmlns:wne="http://schemas.microsoft.com/office/word/2006/wordml">
   <w:body>
     <w:p>
       <w:pPr>
-        <w:pStyle w:val="Title"/>
+        <w:pStyle w:val="Tytu"/>
         <w:jc w:val="center"/>
       </w:pPr>
       <w:r>
@@ -32,13 +32,13 @@
     <w:p/>
     <w:tbl>
       <w:tblPr>
-        <w:tblStyle w:val="TableGrid"/>
+        <w:tblStyle w:val="Tabela-Siatka"/>
         <w:tblW w:w="5116" w:type="pct"/>
-        <w:tblLook w:val="04A0" w:firstRow="1" w:lastRow="0" w:firstColumn="1" w:lastColumn="0" w:noHBand="0" w:noVBand="1"/>
+        <w:tblLook w:val="04A0"/>
       </w:tblPr>
       <w:tblGrid>
-        <w:gridCol w:w="2236"/>
-        <w:gridCol w:w="7036"/>
+        <w:gridCol w:w="2292"/>
+        <w:gridCol w:w="7211"/>
       </w:tblGrid>
       <w:tr>
         <w:tc>
@@ -144,7 +144,7 @@
           </w:tcPr>
           <w:p>
             <w:pPr>
-              <w:pStyle w:val="ListParagraph"/>
+              <w:pStyle w:val="Akapitzlist"/>
               <w:numPr>
                 <w:ilvl w:val="0"/>
                 <w:numId w:val="4"/>
@@ -162,7 +162,7 @@
           </w:p>
           <w:p>
             <w:pPr>
-              <w:pStyle w:val="ListParagraph"/>
+              <w:pStyle w:val="Akapitzlist"/>
               <w:numPr>
                 <w:ilvl w:val="0"/>
                 <w:numId w:val="4"/>
@@ -180,7 +180,7 @@
           </w:p>
           <w:p>
             <w:pPr>
-              <w:pStyle w:val="ListParagraph"/>
+              <w:pStyle w:val="Akapitzlist"/>
               <w:numPr>
                 <w:ilvl w:val="0"/>
                 <w:numId w:val="4"/>
@@ -193,12 +193,26 @@
               <w:rPr>
                 <w:sz w:val="24"/>
               </w:rPr>
-              <w:t>Jakub Dubański,</w:t>
+              <w:t xml:space="preserve">Jakub </w:t>
+            </w:r>
+            <w:proofErr w:type="spellStart"/>
+            <w:r>
+              <w:rPr>
+                <w:sz w:val="24"/>
+              </w:rPr>
+              <w:t>Dubański</w:t>
+            </w:r>
+            <w:proofErr w:type="spellEnd"/>
+            <w:r>
+              <w:rPr>
+                <w:sz w:val="24"/>
+              </w:rPr>
+              <w:t>,</w:t>
             </w:r>
           </w:p>
           <w:p>
             <w:pPr>
-              <w:pStyle w:val="ListParagraph"/>
+              <w:pStyle w:val="Akapitzlist"/>
               <w:numPr>
                 <w:ilvl w:val="0"/>
                 <w:numId w:val="4"/>
@@ -207,16 +221,38 @@
                 <w:sz w:val="24"/>
               </w:rPr>
             </w:pPr>
+            <w:proofErr w:type="spellStart"/>
             <w:r>
               <w:rPr>
                 <w:sz w:val="24"/>
               </w:rPr>
-              <w:t>Kostya Nerushkin,</w:t>
+              <w:t>Kostya</w:t>
+            </w:r>
+            <w:proofErr w:type="spellEnd"/>
+            <w:r>
+              <w:rPr>
+                <w:sz w:val="24"/>
+              </w:rPr>
+              <w:t xml:space="preserve"> </w:t>
+            </w:r>
+            <w:proofErr w:type="spellStart"/>
+            <w:r>
+              <w:rPr>
+                <w:sz w:val="24"/>
+              </w:rPr>
+              <w:t>Nerushkin</w:t>
+            </w:r>
+            <w:proofErr w:type="spellEnd"/>
+            <w:r>
+              <w:rPr>
+                <w:sz w:val="24"/>
+              </w:rPr>
+              <w:t>,</w:t>
             </w:r>
           </w:p>
           <w:p>
             <w:pPr>
-              <w:pStyle w:val="ListParagraph"/>
+              <w:pStyle w:val="Akapitzlist"/>
               <w:numPr>
                 <w:ilvl w:val="0"/>
                 <w:numId w:val="4"/>
@@ -234,7 +270,7 @@
           </w:p>
           <w:p>
             <w:pPr>
-              <w:pStyle w:val="ListParagraph"/>
+              <w:pStyle w:val="Akapitzlist"/>
               <w:numPr>
                 <w:ilvl w:val="0"/>
                 <w:numId w:val="4"/>
@@ -247,12 +283,26 @@
               <w:rPr>
                 <w:sz w:val="24"/>
               </w:rPr>
-              <w:t>Karol Turbak,</w:t>
+              <w:t xml:space="preserve">Karol </w:t>
+            </w:r>
+            <w:proofErr w:type="spellStart"/>
+            <w:r>
+              <w:rPr>
+                <w:sz w:val="24"/>
+              </w:rPr>
+              <w:t>Turbak</w:t>
+            </w:r>
+            <w:proofErr w:type="spellEnd"/>
+            <w:r>
+              <w:rPr>
+                <w:sz w:val="24"/>
+              </w:rPr>
+              <w:t>,</w:t>
             </w:r>
           </w:p>
           <w:p>
             <w:pPr>
-              <w:pStyle w:val="ListParagraph"/>
+              <w:pStyle w:val="Akapitzlist"/>
               <w:numPr>
                 <w:ilvl w:val="0"/>
                 <w:numId w:val="4"/>
@@ -424,15 +474,28 @@
       <w:sdtContent>
         <w:p>
           <w:pPr>
-            <w:pStyle w:val="TOCHeading"/>
+            <w:pStyle w:val="Nagwekspisutreci"/>
           </w:pPr>
+          <w:proofErr w:type="spellStart"/>
           <w:r>
-            <w:t>Spis treści:</w:t>
+            <w:t>Spis</w:t>
+          </w:r>
+          <w:proofErr w:type="spellEnd"/>
+          <w:r>
+            <w:t xml:space="preserve"> </w:t>
+          </w:r>
+          <w:proofErr w:type="spellStart"/>
+          <w:r>
+            <w:t>treści</w:t>
+          </w:r>
+          <w:proofErr w:type="spellEnd"/>
+          <w:r>
+            <w:t>:</w:t>
           </w:r>
         </w:p>
         <w:p>
           <w:pPr>
-            <w:pStyle w:val="TOC1"/>
+            <w:pStyle w:val="Spistreci1"/>
             <w:tabs>
               <w:tab w:val="left" w:pos="440"/>
               <w:tab w:val="right" w:leader="dot" w:pos="9062"/>
@@ -455,7 +518,7 @@
           <w:hyperlink w:anchor="_Toc471759153" w:history="1">
             <w:r>
               <w:rPr>
-                <w:rStyle w:val="Hyperlink"/>
+                <w:rStyle w:val="Hipercze"/>
                 <w:noProof/>
               </w:rPr>
               <w:t>1</w:t>
@@ -470,7 +533,7 @@
             </w:r>
             <w:r>
               <w:rPr>
-                <w:rStyle w:val="Hyperlink"/>
+                <w:rStyle w:val="Hipercze"/>
                 <w:noProof/>
               </w:rPr>
               <w:t>Tematyka projektu:</w:t>
@@ -527,7 +590,7 @@
         </w:p>
         <w:p>
           <w:pPr>
-            <w:pStyle w:val="TOC1"/>
+            <w:pStyle w:val="Spistreci1"/>
             <w:tabs>
               <w:tab w:val="left" w:pos="440"/>
               <w:tab w:val="right" w:leader="dot" w:pos="9062"/>
@@ -541,7 +604,7 @@
           <w:hyperlink w:anchor="_Toc471759154" w:history="1">
             <w:r>
               <w:rPr>
-                <w:rStyle w:val="Hyperlink"/>
+                <w:rStyle w:val="Hipercze"/>
                 <w:noProof/>
               </w:rPr>
               <w:t>2</w:t>
@@ -556,7 +619,7 @@
             </w:r>
             <w:r>
               <w:rPr>
-                <w:rStyle w:val="Hyperlink"/>
+                <w:rStyle w:val="Hipercze"/>
                 <w:noProof/>
               </w:rPr>
               <w:t>Opis matematyczny sieci i wyznaczanie wartości charakterystycznych</w:t>
@@ -613,7 +676,7 @@
         </w:p>
         <w:p>
           <w:pPr>
-            <w:pStyle w:val="TOC2"/>
+            <w:pStyle w:val="Spistreci2"/>
             <w:tabs>
               <w:tab w:val="left" w:pos="880"/>
               <w:tab w:val="right" w:leader="dot" w:pos="9062"/>
@@ -627,7 +690,7 @@
           <w:hyperlink w:anchor="_Toc471759155" w:history="1">
             <w:r>
               <w:rPr>
-                <w:rStyle w:val="Hyperlink"/>
+                <w:rStyle w:val="Hipercze"/>
                 <w:noProof/>
               </w:rPr>
               <w:t>2.1</w:t>
@@ -642,7 +705,7 @@
             </w:r>
             <w:r>
               <w:rPr>
-                <w:rStyle w:val="Hyperlink"/>
+                <w:rStyle w:val="Hipercze"/>
                 <w:noProof/>
               </w:rPr>
               <w:t>System otwarty</w:t>
@@ -699,7 +762,7 @@
         </w:p>
         <w:p>
           <w:pPr>
-            <w:pStyle w:val="TOC3"/>
+            <w:pStyle w:val="Spistreci3"/>
             <w:tabs>
               <w:tab w:val="left" w:pos="1320"/>
               <w:tab w:val="right" w:leader="dot" w:pos="9062"/>
@@ -713,7 +776,7 @@
           <w:hyperlink w:anchor="_Toc471759156" w:history="1">
             <w:r>
               <w:rPr>
-                <w:rStyle w:val="Hyperlink"/>
+                <w:rStyle w:val="Hipercze"/>
                 <w:noProof/>
               </w:rPr>
               <w:t>2.1.1</w:t>
@@ -728,7 +791,7 @@
             </w:r>
             <w:r>
               <w:rPr>
-                <w:rStyle w:val="Hyperlink"/>
+                <w:rStyle w:val="Hipercze"/>
                 <w:noProof/>
               </w:rPr>
               <w:t>Opis matematyczny</w:t>
@@ -785,7 +848,7 @@
         </w:p>
         <w:p>
           <w:pPr>
-            <w:pStyle w:val="TOC3"/>
+            <w:pStyle w:val="Spistreci3"/>
             <w:tabs>
               <w:tab w:val="left" w:pos="1320"/>
               <w:tab w:val="right" w:leader="dot" w:pos="9062"/>
@@ -799,7 +862,7 @@
           <w:hyperlink w:anchor="_Toc471759157" w:history="1">
             <w:r>
               <w:rPr>
-                <w:rStyle w:val="Hyperlink"/>
+                <w:rStyle w:val="Hipercze"/>
                 <w:noProof/>
               </w:rPr>
               <w:t>2.1.2</w:t>
@@ -814,7 +877,7 @@
             </w:r>
             <w:r>
               <w:rPr>
-                <w:rStyle w:val="Hyperlink"/>
+                <w:rStyle w:val="Hipercze"/>
                 <w:noProof/>
               </w:rPr>
               <w:t>Metoda dokładna</w:t>
@@ -871,7 +934,7 @@
         </w:p>
         <w:p>
           <w:pPr>
-            <w:pStyle w:val="TOC2"/>
+            <w:pStyle w:val="Spistreci2"/>
             <w:tabs>
               <w:tab w:val="left" w:pos="880"/>
               <w:tab w:val="right" w:leader="dot" w:pos="9062"/>
@@ -885,7 +948,7 @@
           <w:hyperlink w:anchor="_Toc471759158" w:history="1">
             <w:r>
               <w:rPr>
-                <w:rStyle w:val="Hyperlink"/>
+                <w:rStyle w:val="Hipercze"/>
                 <w:noProof/>
               </w:rPr>
               <w:t>2.2</w:t>
@@ -900,7 +963,7 @@
             </w:r>
             <w:r>
               <w:rPr>
-                <w:rStyle w:val="Hyperlink"/>
+                <w:rStyle w:val="Hipercze"/>
                 <w:noProof/>
               </w:rPr>
               <w:t>System zamknięty</w:t>
@@ -957,7 +1020,7 @@
         </w:p>
         <w:p>
           <w:pPr>
-            <w:pStyle w:val="TOC3"/>
+            <w:pStyle w:val="Spistreci3"/>
             <w:tabs>
               <w:tab w:val="left" w:pos="1320"/>
               <w:tab w:val="right" w:leader="dot" w:pos="9062"/>
@@ -971,7 +1034,7 @@
           <w:hyperlink w:anchor="_Toc471759159" w:history="1">
             <w:r>
               <w:rPr>
-                <w:rStyle w:val="Hyperlink"/>
+                <w:rStyle w:val="Hipercze"/>
                 <w:noProof/>
               </w:rPr>
               <w:t>2.2.1</w:t>
@@ -986,7 +1049,7 @@
             </w:r>
             <w:r>
               <w:rPr>
-                <w:rStyle w:val="Hyperlink"/>
+                <w:rStyle w:val="Hipercze"/>
                 <w:noProof/>
               </w:rPr>
               <w:t>Opis matematyczny</w:t>
@@ -1043,7 +1106,7 @@
         </w:p>
         <w:p>
           <w:pPr>
-            <w:pStyle w:val="TOC3"/>
+            <w:pStyle w:val="Spistreci3"/>
             <w:tabs>
               <w:tab w:val="left" w:pos="1320"/>
               <w:tab w:val="right" w:leader="dot" w:pos="9062"/>
@@ -1057,7 +1120,7 @@
           <w:hyperlink w:anchor="_Toc471759160" w:history="1">
             <w:r>
               <w:rPr>
-                <w:rStyle w:val="Hyperlink"/>
+                <w:rStyle w:val="Hipercze"/>
                 <w:noProof/>
               </w:rPr>
               <w:t>2.2.2</w:t>
@@ -1072,7 +1135,7 @@
             </w:r>
             <w:r>
               <w:rPr>
-                <w:rStyle w:val="Hyperlink"/>
+                <w:rStyle w:val="Hipercze"/>
                 <w:noProof/>
               </w:rPr>
               <w:t>Metoda SUM</w:t>
@@ -1129,7 +1192,7 @@
         </w:p>
         <w:p>
           <w:pPr>
-            <w:pStyle w:val="TOC2"/>
+            <w:pStyle w:val="Spistreci2"/>
             <w:tabs>
               <w:tab w:val="left" w:pos="880"/>
               <w:tab w:val="right" w:leader="dot" w:pos="9062"/>
@@ -1143,7 +1206,7 @@
           <w:hyperlink w:anchor="_Toc471759161" w:history="1">
             <w:r>
               <w:rPr>
-                <w:rStyle w:val="Hyperlink"/>
+                <w:rStyle w:val="Hipercze"/>
                 <w:noProof/>
               </w:rPr>
               <w:t>2.3</w:t>
@@ -1158,7 +1221,7 @@
             </w:r>
             <w:r>
               <w:rPr>
-                <w:rStyle w:val="Hyperlink"/>
+                <w:rStyle w:val="Hipercze"/>
                 <w:noProof/>
               </w:rPr>
               <w:t>Wyznaczanie parametrów charakterystycznych sieci BCMP</w:t>
@@ -1215,7 +1278,7 @@
         </w:p>
         <w:p>
           <w:pPr>
-            <w:pStyle w:val="TOC3"/>
+            <w:pStyle w:val="Spistreci3"/>
             <w:tabs>
               <w:tab w:val="left" w:pos="1320"/>
               <w:tab w:val="right" w:leader="dot" w:pos="9062"/>
@@ -1229,7 +1292,7 @@
           <w:hyperlink w:anchor="_Toc471759162" w:history="1">
             <w:r>
               <w:rPr>
-                <w:rStyle w:val="Hyperlink"/>
+                <w:rStyle w:val="Hipercze"/>
                 <w:noProof/>
               </w:rPr>
               <w:t>2.3.1</w:t>
@@ -1244,7 +1307,7 @@
             </w:r>
             <w:r>
               <w:rPr>
-                <w:rStyle w:val="Hyperlink"/>
+                <w:rStyle w:val="Hipercze"/>
                 <w:noProof/>
               </w:rPr>
               <w:t>Sieć otwarta:</w:t>
@@ -1301,7 +1364,7 @@
         </w:p>
         <w:p>
           <w:pPr>
-            <w:pStyle w:val="TOC3"/>
+            <w:pStyle w:val="Spistreci3"/>
             <w:tabs>
               <w:tab w:val="left" w:pos="1320"/>
               <w:tab w:val="right" w:leader="dot" w:pos="9062"/>
@@ -1315,7 +1378,7 @@
           <w:hyperlink w:anchor="_Toc471759163" w:history="1">
             <w:r>
               <w:rPr>
-                <w:rStyle w:val="Hyperlink"/>
+                <w:rStyle w:val="Hipercze"/>
                 <w:noProof/>
               </w:rPr>
               <w:t>2.3.2</w:t>
@@ -1330,7 +1393,7 @@
             </w:r>
             <w:r>
               <w:rPr>
-                <w:rStyle w:val="Hyperlink"/>
+                <w:rStyle w:val="Hipercze"/>
                 <w:noProof/>
               </w:rPr>
               <w:t>Sieć zamknięta</w:t>
@@ -1387,7 +1450,7 @@
         </w:p>
         <w:p>
           <w:pPr>
-            <w:pStyle w:val="TOC1"/>
+            <w:pStyle w:val="Spistreci1"/>
             <w:tabs>
               <w:tab w:val="left" w:pos="440"/>
               <w:tab w:val="right" w:leader="dot" w:pos="9062"/>
@@ -1401,7 +1464,7 @@
           <w:hyperlink w:anchor="_Toc471759164" w:history="1">
             <w:r>
               <w:rPr>
-                <w:rStyle w:val="Hyperlink"/>
+                <w:rStyle w:val="Hipercze"/>
                 <w:noProof/>
               </w:rPr>
               <w:t>3</w:t>
@@ -1416,7 +1479,7 @@
             </w:r>
             <w:r>
               <w:rPr>
-                <w:rStyle w:val="Hyperlink"/>
+                <w:rStyle w:val="Hipercze"/>
                 <w:noProof/>
               </w:rPr>
               <w:t>Opis implementacji systemu</w:t>
@@ -1473,7 +1536,7 @@
         </w:p>
         <w:p>
           <w:pPr>
-            <w:pStyle w:val="TOC2"/>
+            <w:pStyle w:val="Spistreci2"/>
             <w:tabs>
               <w:tab w:val="left" w:pos="880"/>
               <w:tab w:val="right" w:leader="dot" w:pos="9062"/>
@@ -1487,7 +1550,7 @@
           <w:hyperlink w:anchor="_Toc471759165" w:history="1">
             <w:r>
               <w:rPr>
-                <w:rStyle w:val="Hyperlink"/>
+                <w:rStyle w:val="Hipercze"/>
                 <w:noProof/>
               </w:rPr>
               <w:t>3.1</w:t>
@@ -1502,7 +1565,7 @@
             </w:r>
             <w:r>
               <w:rPr>
-                <w:rStyle w:val="Hyperlink"/>
+                <w:rStyle w:val="Hipercze"/>
                 <w:noProof/>
               </w:rPr>
               <w:t>Budowa rozwiązania:</w:t>
@@ -1559,7 +1622,7 @@
         </w:p>
         <w:p>
           <w:pPr>
-            <w:pStyle w:val="TOC2"/>
+            <w:pStyle w:val="Spistreci2"/>
             <w:tabs>
               <w:tab w:val="left" w:pos="880"/>
               <w:tab w:val="right" w:leader="dot" w:pos="9062"/>
@@ -1573,7 +1636,7 @@
           <w:hyperlink w:anchor="_Toc471759166" w:history="1">
             <w:r>
               <w:rPr>
-                <w:rStyle w:val="Hyperlink"/>
+                <w:rStyle w:val="Hipercze"/>
                 <w:noProof/>
               </w:rPr>
               <w:t>3.2</w:t>
@@ -1588,7 +1651,7 @@
             </w:r>
             <w:r>
               <w:rPr>
-                <w:rStyle w:val="Hyperlink"/>
+                <w:rStyle w:val="Hipercze"/>
                 <w:noProof/>
               </w:rPr>
               <w:t>Instrukcja obsługi:</w:t>
@@ -1645,7 +1708,7 @@
         </w:p>
         <w:p>
           <w:pPr>
-            <w:pStyle w:val="TOC2"/>
+            <w:pStyle w:val="Spistreci2"/>
             <w:tabs>
               <w:tab w:val="left" w:pos="880"/>
               <w:tab w:val="right" w:leader="dot" w:pos="9062"/>
@@ -1659,7 +1722,7 @@
           <w:hyperlink w:anchor="_Toc471759167" w:history="1">
             <w:r>
               <w:rPr>
-                <w:rStyle w:val="Hyperlink"/>
+                <w:rStyle w:val="Hipercze"/>
                 <w:noProof/>
               </w:rPr>
               <w:t>3.3</w:t>
@@ -1674,7 +1737,7 @@
             </w:r>
             <w:r>
               <w:rPr>
-                <w:rStyle w:val="Hyperlink"/>
+                <w:rStyle w:val="Hipercze"/>
                 <w:noProof/>
               </w:rPr>
               <w:t>Konwencja zapisu konfiguracji sieci:</w:t>
@@ -1731,7 +1794,7 @@
         </w:p>
         <w:p>
           <w:pPr>
-            <w:pStyle w:val="TOC1"/>
+            <w:pStyle w:val="Spistreci1"/>
             <w:tabs>
               <w:tab w:val="left" w:pos="440"/>
               <w:tab w:val="right" w:leader="dot" w:pos="9062"/>
@@ -1745,7 +1808,7 @@
           <w:hyperlink w:anchor="_Toc471759168" w:history="1">
             <w:r>
               <w:rPr>
-                <w:rStyle w:val="Hyperlink"/>
+                <w:rStyle w:val="Hipercze"/>
                 <w:noProof/>
               </w:rPr>
               <w:t>4</w:t>
@@ -1760,7 +1823,7 @@
             </w:r>
             <w:r>
               <w:rPr>
-                <w:rStyle w:val="Hyperlink"/>
+                <w:rStyle w:val="Hipercze"/>
                 <w:noProof/>
               </w:rPr>
               <w:t>Przykład - sformułowanie problemu BCMP</w:t>
@@ -1817,7 +1880,7 @@
         </w:p>
         <w:p>
           <w:pPr>
-            <w:pStyle w:val="TOC2"/>
+            <w:pStyle w:val="Spistreci2"/>
             <w:tabs>
               <w:tab w:val="left" w:pos="880"/>
               <w:tab w:val="right" w:leader="dot" w:pos="9062"/>
@@ -1831,7 +1894,7 @@
           <w:hyperlink w:anchor="_Toc471759169" w:history="1">
             <w:r>
               <w:rPr>
-                <w:rStyle w:val="Hyperlink"/>
+                <w:rStyle w:val="Hipercze"/>
                 <w:noProof/>
               </w:rPr>
               <w:t>4.1</w:t>
@@ -1846,7 +1909,7 @@
             </w:r>
             <w:r>
               <w:rPr>
-                <w:rStyle w:val="Hyperlink"/>
+                <w:rStyle w:val="Hipercze"/>
                 <w:noProof/>
               </w:rPr>
               <w:t>Opis słowny:</w:t>
@@ -1903,7 +1966,7 @@
         </w:p>
         <w:p>
           <w:pPr>
-            <w:pStyle w:val="TOC2"/>
+            <w:pStyle w:val="Spistreci2"/>
             <w:tabs>
               <w:tab w:val="left" w:pos="880"/>
               <w:tab w:val="right" w:leader="dot" w:pos="9062"/>
@@ -1917,7 +1980,7 @@
           <w:hyperlink w:anchor="_Toc471759170" w:history="1">
             <w:r>
               <w:rPr>
-                <w:rStyle w:val="Hyperlink"/>
+                <w:rStyle w:val="Hipercze"/>
                 <w:noProof/>
               </w:rPr>
               <w:t>4.2</w:t>
@@ -1932,7 +1995,7 @@
             </w:r>
             <w:r>
               <w:rPr>
-                <w:rStyle w:val="Hyperlink"/>
+                <w:rStyle w:val="Hipercze"/>
                 <w:noProof/>
               </w:rPr>
               <w:t>Założenia i ograniczenia:</w:t>
@@ -1989,7 +2052,7 @@
         </w:p>
         <w:p>
           <w:pPr>
-            <w:pStyle w:val="TOC2"/>
+            <w:pStyle w:val="Spistreci2"/>
             <w:tabs>
               <w:tab w:val="left" w:pos="880"/>
               <w:tab w:val="right" w:leader="dot" w:pos="9062"/>
@@ -2003,7 +2066,7 @@
           <w:hyperlink w:anchor="_Toc471759171" w:history="1">
             <w:r>
               <w:rPr>
-                <w:rStyle w:val="Hyperlink"/>
+                <w:rStyle w:val="Hipercze"/>
                 <w:noProof/>
               </w:rPr>
               <w:t>4.3</w:t>
@@ -2018,7 +2081,7 @@
             </w:r>
             <w:r>
               <w:rPr>
-                <w:rStyle w:val="Hyperlink"/>
+                <w:rStyle w:val="Hipercze"/>
                 <w:noProof/>
               </w:rPr>
               <w:t>Podział na systemy kolejkowe:</w:t>
@@ -2075,7 +2138,7 @@
         </w:p>
         <w:p>
           <w:pPr>
-            <w:pStyle w:val="TOC3"/>
+            <w:pStyle w:val="Spistreci3"/>
             <w:tabs>
               <w:tab w:val="left" w:pos="1320"/>
               <w:tab w:val="right" w:leader="dot" w:pos="9062"/>
@@ -2089,7 +2152,7 @@
           <w:hyperlink w:anchor="_Toc471759172" w:history="1">
             <w:r>
               <w:rPr>
-                <w:rStyle w:val="Hyperlink"/>
+                <w:rStyle w:val="Hipercze"/>
                 <w:noProof/>
               </w:rPr>
               <w:t>4.3.1</w:t>
@@ -2104,7 +2167,7 @@
             </w:r>
             <w:r>
               <w:rPr>
-                <w:rStyle w:val="Hyperlink"/>
+                <w:rStyle w:val="Hipercze"/>
                 <w:noProof/>
               </w:rPr>
               <w:t>Stacje:</w:t>
@@ -2161,7 +2224,7 @@
         </w:p>
         <w:p>
           <w:pPr>
-            <w:pStyle w:val="TOC3"/>
+            <w:pStyle w:val="Spistreci3"/>
             <w:tabs>
               <w:tab w:val="left" w:pos="1320"/>
               <w:tab w:val="right" w:leader="dot" w:pos="9062"/>
@@ -2175,7 +2238,7 @@
           <w:hyperlink w:anchor="_Toc471759173" w:history="1">
             <w:r>
               <w:rPr>
-                <w:rStyle w:val="Hyperlink"/>
+                <w:rStyle w:val="Hipercze"/>
                 <w:noProof/>
               </w:rPr>
               <w:t>4.3.2</w:t>
@@ -2190,7 +2253,7 @@
             </w:r>
             <w:r>
               <w:rPr>
-                <w:rStyle w:val="Hyperlink"/>
+                <w:rStyle w:val="Hipercze"/>
                 <w:noProof/>
               </w:rPr>
               <w:t>Współczynniki obsługi poszczególnych klas w stacjach:</w:t>
@@ -2247,7 +2310,7 @@
         </w:p>
         <w:p>
           <w:pPr>
-            <w:pStyle w:val="TOC2"/>
+            <w:pStyle w:val="Spistreci2"/>
             <w:tabs>
               <w:tab w:val="left" w:pos="880"/>
               <w:tab w:val="right" w:leader="dot" w:pos="9062"/>
@@ -2261,7 +2324,7 @@
           <w:hyperlink w:anchor="_Toc471759174" w:history="1">
             <w:r>
               <w:rPr>
-                <w:rStyle w:val="Hyperlink"/>
+                <w:rStyle w:val="Hipercze"/>
                 <w:noProof/>
               </w:rPr>
               <w:t>4.4</w:t>
@@ -2276,7 +2339,7 @@
             </w:r>
             <w:r>
               <w:rPr>
-                <w:rStyle w:val="Hyperlink"/>
+                <w:rStyle w:val="Hipercze"/>
                 <w:noProof/>
               </w:rPr>
               <w:t>Podział na klasy wewnątrz systemu i współczynniki przychodzenia zgłoszeń:</w:t>
@@ -2333,7 +2396,7 @@
         </w:p>
         <w:p>
           <w:pPr>
-            <w:pStyle w:val="TOC2"/>
+            <w:pStyle w:val="Spistreci2"/>
             <w:tabs>
               <w:tab w:val="left" w:pos="880"/>
               <w:tab w:val="right" w:leader="dot" w:pos="9062"/>
@@ -2347,7 +2410,7 @@
           <w:hyperlink w:anchor="_Toc471759175" w:history="1">
             <w:r>
               <w:rPr>
-                <w:rStyle w:val="Hyperlink"/>
+                <w:rStyle w:val="Hipercze"/>
                 <w:noProof/>
               </w:rPr>
               <w:t>4.5</w:t>
@@ -2362,7 +2425,7 @@
             </w:r>
             <w:r>
               <w:rPr>
-                <w:rStyle w:val="Hyperlink"/>
+                <w:rStyle w:val="Hipercze"/>
                 <w:noProof/>
               </w:rPr>
               <w:t>Diagram:</w:t>
@@ -2419,7 +2482,7 @@
         </w:p>
         <w:p>
           <w:pPr>
-            <w:pStyle w:val="TOC2"/>
+            <w:pStyle w:val="Spistreci2"/>
             <w:tabs>
               <w:tab w:val="left" w:pos="880"/>
               <w:tab w:val="right" w:leader="dot" w:pos="9062"/>
@@ -2433,7 +2496,7 @@
           <w:hyperlink w:anchor="_Toc471759176" w:history="1">
             <w:r>
               <w:rPr>
-                <w:rStyle w:val="Hyperlink"/>
+                <w:rStyle w:val="Hipercze"/>
                 <w:noProof/>
               </w:rPr>
               <w:t>4.6</w:t>
@@ -2448,7 +2511,7 @@
             </w:r>
             <w:r>
               <w:rPr>
-                <w:rStyle w:val="Hyperlink"/>
+                <w:rStyle w:val="Hipercze"/>
                 <w:noProof/>
               </w:rPr>
               <w:t>Macierze przejścia do kolejnych stacji</w:t>
@@ -2505,7 +2568,7 @@
         </w:p>
         <w:p>
           <w:pPr>
-            <w:pStyle w:val="TOC1"/>
+            <w:pStyle w:val="Spistreci1"/>
             <w:tabs>
               <w:tab w:val="left" w:pos="440"/>
               <w:tab w:val="right" w:leader="dot" w:pos="9062"/>
@@ -2519,7 +2582,7 @@
           <w:hyperlink w:anchor="_Toc471759177" w:history="1">
             <w:r>
               <w:rPr>
-                <w:rStyle w:val="Hyperlink"/>
+                <w:rStyle w:val="Hipercze"/>
                 <w:noProof/>
               </w:rPr>
               <w:t>5</w:t>
@@ -2534,7 +2597,7 @@
             </w:r>
             <w:r>
               <w:rPr>
-                <w:rStyle w:val="Hyperlink"/>
+                <w:rStyle w:val="Hipercze"/>
                 <w:noProof/>
               </w:rPr>
               <w:t>Problem optymalizacji parametrów sieci</w:t>
@@ -2591,7 +2654,7 @@
         </w:p>
         <w:p>
           <w:pPr>
-            <w:pStyle w:val="TOC2"/>
+            <w:pStyle w:val="Spistreci2"/>
             <w:tabs>
               <w:tab w:val="left" w:pos="880"/>
               <w:tab w:val="right" w:leader="dot" w:pos="9062"/>
@@ -2605,7 +2668,7 @@
           <w:hyperlink w:anchor="_Toc471759178" w:history="1">
             <w:r>
               <w:rPr>
-                <w:rStyle w:val="Hyperlink"/>
+                <w:rStyle w:val="Hipercze"/>
                 <w:noProof/>
               </w:rPr>
               <w:t>5.1</w:t>
@@ -2620,7 +2683,7 @@
             </w:r>
             <w:r>
               <w:rPr>
-                <w:rStyle w:val="Hyperlink"/>
+                <w:rStyle w:val="Hipercze"/>
                 <w:noProof/>
               </w:rPr>
               <w:t>Opis algorytmu karalucha:</w:t>
@@ -2677,7 +2740,7 @@
         </w:p>
         <w:p>
           <w:pPr>
-            <w:pStyle w:val="TOC2"/>
+            <w:pStyle w:val="Spistreci2"/>
             <w:tabs>
               <w:tab w:val="left" w:pos="880"/>
               <w:tab w:val="right" w:leader="dot" w:pos="9062"/>
@@ -2691,7 +2754,7 @@
           <w:hyperlink w:anchor="_Toc471759179" w:history="1">
             <w:r>
               <w:rPr>
-                <w:rStyle w:val="Hyperlink"/>
+                <w:rStyle w:val="Hipercze"/>
                 <w:noProof/>
               </w:rPr>
               <w:t>5.2</w:t>
@@ -2706,7 +2769,7 @@
             </w:r>
             <w:r>
               <w:rPr>
-                <w:rStyle w:val="Hyperlink"/>
+                <w:rStyle w:val="Hipercze"/>
                 <w:noProof/>
               </w:rPr>
               <w:t>Elementy modyfikowane:</w:t>
@@ -2763,7 +2826,7 @@
         </w:p>
         <w:p>
           <w:pPr>
-            <w:pStyle w:val="TOC2"/>
+            <w:pStyle w:val="Spistreci2"/>
             <w:tabs>
               <w:tab w:val="left" w:pos="880"/>
               <w:tab w:val="right" w:leader="dot" w:pos="9062"/>
@@ -2777,7 +2840,7 @@
           <w:hyperlink w:anchor="_Toc471759180" w:history="1">
             <w:r>
               <w:rPr>
-                <w:rStyle w:val="Hyperlink"/>
+                <w:rStyle w:val="Hipercze"/>
                 <w:noProof/>
               </w:rPr>
               <w:t>5.3</w:t>
@@ -2792,7 +2855,7 @@
             </w:r>
             <w:r>
               <w:rPr>
-                <w:rStyle w:val="Hyperlink"/>
+                <w:rStyle w:val="Hipercze"/>
                 <w:noProof/>
               </w:rPr>
               <w:t>Funkcja oceny rozwiązania ogólnie:</w:t>
@@ -2849,7 +2912,7 @@
         </w:p>
         <w:p>
           <w:pPr>
-            <w:pStyle w:val="TOC3"/>
+            <w:pStyle w:val="Spistreci3"/>
             <w:tabs>
               <w:tab w:val="left" w:pos="1320"/>
               <w:tab w:val="right" w:leader="dot" w:pos="9062"/>
@@ -2863,7 +2926,7 @@
           <w:hyperlink w:anchor="_Toc471759181" w:history="1">
             <w:r>
               <w:rPr>
-                <w:rStyle w:val="Hyperlink"/>
+                <w:rStyle w:val="Hipercze"/>
                 <w:noProof/>
               </w:rPr>
               <w:t>5.3.1</w:t>
@@ -2878,7 +2941,7 @@
             </w:r>
             <w:r>
               <w:rPr>
-                <w:rStyle w:val="Hyperlink"/>
+                <w:rStyle w:val="Hipercze"/>
                 <w:noProof/>
               </w:rPr>
               <w:t>Funkcja 1:</w:t>
@@ -2935,7 +2998,7 @@
         </w:p>
         <w:p>
           <w:pPr>
-            <w:pStyle w:val="TOC3"/>
+            <w:pStyle w:val="Spistreci3"/>
             <w:tabs>
               <w:tab w:val="left" w:pos="1320"/>
               <w:tab w:val="right" w:leader="dot" w:pos="9062"/>
@@ -2949,7 +3012,7 @@
           <w:hyperlink w:anchor="_Toc471759182" w:history="1">
             <w:r>
               <w:rPr>
-                <w:rStyle w:val="Hyperlink"/>
+                <w:rStyle w:val="Hipercze"/>
                 <w:noProof/>
               </w:rPr>
               <w:t>5.3.2</w:t>
@@ -2964,7 +3027,7 @@
             </w:r>
             <w:r>
               <w:rPr>
-                <w:rStyle w:val="Hyperlink"/>
+                <w:rStyle w:val="Hipercze"/>
                 <w:noProof/>
               </w:rPr>
               <w:t>Funkcja 2:</w:t>
@@ -3021,7 +3084,7 @@
         </w:p>
         <w:p>
           <w:pPr>
-            <w:pStyle w:val="TOC2"/>
+            <w:pStyle w:val="Spistreci2"/>
             <w:tabs>
               <w:tab w:val="left" w:pos="880"/>
               <w:tab w:val="right" w:leader="dot" w:pos="9062"/>
@@ -3035,7 +3098,7 @@
           <w:hyperlink w:anchor="_Toc471759183" w:history="1">
             <w:r>
               <w:rPr>
-                <w:rStyle w:val="Hyperlink"/>
+                <w:rStyle w:val="Hipercze"/>
                 <w:noProof/>
               </w:rPr>
               <w:t>5.4</w:t>
@@ -3050,7 +3113,7 @@
             </w:r>
             <w:r>
               <w:rPr>
-                <w:rStyle w:val="Hyperlink"/>
+                <w:rStyle w:val="Hipercze"/>
                 <w:noProof/>
               </w:rPr>
               <w:t>Funkcja oceny rozwiązania w opisywanym przykładzie:</w:t>
@@ -3107,7 +3170,7 @@
         </w:p>
         <w:p>
           <w:pPr>
-            <w:pStyle w:val="TOC2"/>
+            <w:pStyle w:val="Spistreci2"/>
             <w:tabs>
               <w:tab w:val="left" w:pos="880"/>
               <w:tab w:val="right" w:leader="dot" w:pos="9062"/>
@@ -3121,7 +3184,7 @@
           <w:hyperlink w:anchor="_Toc471759184" w:history="1">
             <w:r>
               <w:rPr>
-                <w:rStyle w:val="Hyperlink"/>
+                <w:rStyle w:val="Hipercze"/>
                 <w:noProof/>
               </w:rPr>
               <w:t>5.5</w:t>
@@ -3136,7 +3199,7 @@
             </w:r>
             <w:r>
               <w:rPr>
-                <w:rStyle w:val="Hyperlink"/>
+                <w:rStyle w:val="Hipercze"/>
                 <w:noProof/>
               </w:rPr>
               <w:t>Wyniki optymalizacji:</w:t>
@@ -3193,7 +3256,7 @@
         </w:p>
         <w:p>
           <w:pPr>
-            <w:pStyle w:val="TOC1"/>
+            <w:pStyle w:val="Spistreci1"/>
             <w:tabs>
               <w:tab w:val="left" w:pos="440"/>
               <w:tab w:val="right" w:leader="dot" w:pos="9062"/>
@@ -3207,7 +3270,7 @@
           <w:hyperlink w:anchor="_Toc471759185" w:history="1">
             <w:r>
               <w:rPr>
-                <w:rStyle w:val="Hyperlink"/>
+                <w:rStyle w:val="Hipercze"/>
                 <w:noProof/>
               </w:rPr>
               <w:t>6</w:t>
@@ -3222,7 +3285,7 @@
             </w:r>
             <w:r>
               <w:rPr>
-                <w:rStyle w:val="Hyperlink"/>
+                <w:rStyle w:val="Hipercze"/>
                 <w:noProof/>
               </w:rPr>
               <w:t>Podsumowanie i wnioski</w:t>
@@ -3296,7 +3359,7 @@
     </w:p>
     <w:p>
       <w:pPr>
-        <w:pStyle w:val="Heading1"/>
+        <w:pStyle w:val="Nagwek1"/>
       </w:pPr>
       <w:bookmarkStart w:id="0" w:name="_Toc471759153"/>
       <w:r>
@@ -3347,7 +3410,7 @@
     </w:p>
     <w:p>
       <w:pPr>
-        <w:pStyle w:val="ListParagraph"/>
+        <w:pStyle w:val="Akapitzlist"/>
         <w:numPr>
           <w:ilvl w:val="0"/>
           <w:numId w:val="19"/>
@@ -3362,7 +3425,7 @@
     </w:p>
     <w:p>
       <w:pPr>
-        <w:pStyle w:val="ListParagraph"/>
+        <w:pStyle w:val="Akapitzlist"/>
         <w:numPr>
           <w:ilvl w:val="0"/>
           <w:numId w:val="19"/>
@@ -3380,7 +3443,7 @@
     </w:p>
     <w:p>
       <w:pPr>
-        <w:pStyle w:val="ListParagraph"/>
+        <w:pStyle w:val="Akapitzlist"/>
         <w:numPr>
           <w:ilvl w:val="0"/>
           <w:numId w:val="19"/>
@@ -3395,7 +3458,7 @@
     </w:p>
     <w:p>
       <w:pPr>
-        <w:pStyle w:val="ListParagraph"/>
+        <w:pStyle w:val="Akapitzlist"/>
         <w:numPr>
           <w:ilvl w:val="0"/>
           <w:numId w:val="19"/>
@@ -3407,7 +3470,7 @@
     </w:p>
     <w:p>
       <w:pPr>
-        <w:pStyle w:val="ListParagraph"/>
+        <w:pStyle w:val="Akapitzlist"/>
         <w:numPr>
           <w:ilvl w:val="0"/>
           <w:numId w:val="19"/>
@@ -3419,7 +3482,7 @@
     </w:p>
     <w:p>
       <w:pPr>
-        <w:pStyle w:val="ListParagraph"/>
+        <w:pStyle w:val="Akapitzlist"/>
         <w:numPr>
           <w:ilvl w:val="0"/>
           <w:numId w:val="19"/>
@@ -3431,7 +3494,7 @@
     </w:p>
     <w:p>
       <w:pPr>
-        <w:pStyle w:val="ListParagraph"/>
+        <w:pStyle w:val="Akapitzlist"/>
         <w:numPr>
           <w:ilvl w:val="0"/>
           <w:numId w:val="19"/>
@@ -3455,7 +3518,7 @@
     </w:p>
     <w:p>
       <w:pPr>
-        <w:pStyle w:val="ListParagraph"/>
+        <w:pStyle w:val="Akapitzlist"/>
         <w:numPr>
           <w:ilvl w:val="0"/>
           <w:numId w:val="19"/>
@@ -3470,7 +3533,87 @@
     </w:p>
     <w:p>
       <w:r>
-        <w:t>W celu spełnienia tych oczekiwań wykorzystano wzory i algorytmy wyprowadzone na wykładach oraz dokładniej dowodzone w książce: „Queueing Networks and Markov chains- modeling and performance evaluation with computer science”, G.Bolch, S.Greiner, H.Meer, K.Trivedi 2006.</w:t>
+        <w:t>W celu spełnienia tych oczekiwań wykorzystano wzory i algorytmy wyprowadzone na wykładach oraz dokładniej dowodzone w książce: „</w:t>
+      </w:r>
+      <w:proofErr w:type="spellStart"/>
+      <w:r>
+        <w:t>Queueing</w:t>
+      </w:r>
+      <w:proofErr w:type="spellEnd"/>
+      <w:r>
+        <w:t xml:space="preserve"> Networks and </w:t>
+      </w:r>
+      <w:proofErr w:type="spellStart"/>
+      <w:r>
+        <w:t>Markov</w:t>
+      </w:r>
+      <w:proofErr w:type="spellEnd"/>
+      <w:r>
+        <w:t xml:space="preserve"> </w:t>
+      </w:r>
+      <w:proofErr w:type="spellStart"/>
+      <w:r>
+        <w:t>chains</w:t>
+      </w:r>
+      <w:proofErr w:type="spellEnd"/>
+      <w:r>
+        <w:t xml:space="preserve">- </w:t>
+      </w:r>
+      <w:proofErr w:type="spellStart"/>
+      <w:r>
+        <w:t>modeling</w:t>
+      </w:r>
+      <w:proofErr w:type="spellEnd"/>
+      <w:r>
+        <w:t xml:space="preserve"> and performance </w:t>
+      </w:r>
+      <w:proofErr w:type="spellStart"/>
+      <w:r>
+        <w:t>evaluation</w:t>
+      </w:r>
+      <w:proofErr w:type="spellEnd"/>
+      <w:r>
+        <w:t xml:space="preserve"> </w:t>
+      </w:r>
+      <w:proofErr w:type="spellStart"/>
+      <w:r>
+        <w:t>with</w:t>
+      </w:r>
+      <w:proofErr w:type="spellEnd"/>
+      <w:r>
+        <w:t xml:space="preserve"> computer science”, </w:t>
+      </w:r>
+      <w:proofErr w:type="spellStart"/>
+      <w:r>
+        <w:t>G.Bolch</w:t>
+      </w:r>
+      <w:proofErr w:type="spellEnd"/>
+      <w:r>
+        <w:t xml:space="preserve">, </w:t>
+      </w:r>
+      <w:proofErr w:type="spellStart"/>
+      <w:r>
+        <w:t>S.Greiner</w:t>
+      </w:r>
+      <w:proofErr w:type="spellEnd"/>
+      <w:r>
+        <w:t xml:space="preserve">, </w:t>
+      </w:r>
+      <w:proofErr w:type="spellStart"/>
+      <w:r>
+        <w:t>H.Meer</w:t>
+      </w:r>
+      <w:proofErr w:type="spellEnd"/>
+      <w:r>
+        <w:t xml:space="preserve">, </w:t>
+      </w:r>
+      <w:proofErr w:type="spellStart"/>
+      <w:r>
+        <w:t>K.Trivedi</w:t>
+      </w:r>
+      <w:proofErr w:type="spellEnd"/>
+      <w:r>
+        <w:t xml:space="preserve"> 2006.</w:t>
       </w:r>
     </w:p>
     <w:p>
@@ -3520,7 +3663,7 @@
     </w:p>
     <w:p>
       <w:pPr>
-        <w:pStyle w:val="Heading1"/>
+        <w:pStyle w:val="Nagwek1"/>
       </w:pPr>
       <w:bookmarkStart w:id="1" w:name="_Toc471759154"/>
       <w:r>
@@ -3536,11 +3679,40 @@
       <w:r>
         <w:t>– nazwa pochodzi od nazwisk współtwórców tego podejścia (</w:t>
       </w:r>
+      <w:proofErr w:type="spellStart"/>
       <w:r>
         <w:t>Ba</w:t>
       </w:r>
       <w:r>
-        <w:t xml:space="preserve">skett, Chandy, Muntz, Palacios). Stanowi ona </w:t>
+        <w:t>skett</w:t>
+      </w:r>
+      <w:proofErr w:type="spellEnd"/>
+      <w:r>
+        <w:t xml:space="preserve">, </w:t>
+      </w:r>
+      <w:proofErr w:type="spellStart"/>
+      <w:r>
+        <w:t>Chandy</w:t>
+      </w:r>
+      <w:proofErr w:type="spellEnd"/>
+      <w:r>
+        <w:t xml:space="preserve">, </w:t>
+      </w:r>
+      <w:proofErr w:type="spellStart"/>
+      <w:r>
+        <w:t>Muntz</w:t>
+      </w:r>
+      <w:proofErr w:type="spellEnd"/>
+      <w:r>
+        <w:t xml:space="preserve">, </w:t>
+      </w:r>
+      <w:proofErr w:type="spellStart"/>
+      <w:r>
+        <w:t>Palacios</w:t>
+      </w:r>
+      <w:proofErr w:type="spellEnd"/>
+      <w:r>
+        <w:t xml:space="preserve">). Stanowi ona </w:t>
       </w:r>
       <w:r>
         <w:t>rozszerzenie de</w:t>
@@ -3580,7 +3752,7 @@
     </w:p>
     <w:p>
       <w:pPr>
-        <w:pStyle w:val="ListParagraph"/>
+        <w:pStyle w:val="Akapitzlist"/>
         <w:numPr>
           <w:ilvl w:val="0"/>
           <w:numId w:val="15"/>
@@ -3592,7 +3764,7 @@
     </w:p>
     <w:p>
       <w:pPr>
-        <w:pStyle w:val="ListParagraph"/>
+        <w:pStyle w:val="Akapitzlist"/>
         <w:numPr>
           <w:ilvl w:val="1"/>
           <w:numId w:val="15"/>
@@ -3619,7 +3791,7 @@
     </w:p>
     <w:p>
       <w:pPr>
-        <w:pStyle w:val="ListParagraph"/>
+        <w:pStyle w:val="Akapitzlist"/>
         <w:numPr>
           <w:ilvl w:val="1"/>
           <w:numId w:val="15"/>
@@ -3637,7 +3809,7 @@
     </w:p>
     <w:p>
       <w:pPr>
-        <w:pStyle w:val="ListParagraph"/>
+        <w:pStyle w:val="Akapitzlist"/>
         <w:numPr>
           <w:ilvl w:val="0"/>
           <w:numId w:val="15"/>
@@ -3649,25 +3821,33 @@
     </w:p>
     <w:p>
       <w:pPr>
-        <w:pStyle w:val="ListParagraph"/>
+        <w:pStyle w:val="Akapitzlist"/>
         <w:numPr>
           <w:ilvl w:val="1"/>
           <w:numId w:val="15"/>
         </w:numPr>
       </w:pPr>
       <w:r>
-        <w:t>System z podziałem pracy procesora (harmonogramowanie rou</w:t>
+        <w:t xml:space="preserve">System z podziałem pracy procesora (harmonogramowanie </w:t>
+      </w:r>
+      <w:proofErr w:type="spellStart"/>
+      <w:r>
+        <w:t>rou</w:t>
       </w:r>
       <w:r>
         <w:t>n</w:t>
       </w:r>
       <w:r>
-        <w:t>d-robin),</w:t>
-      </w:r>
-    </w:p>
-    <w:p>
-      <w:pPr>
-        <w:pStyle w:val="ListParagraph"/>
+        <w:t>d-robin</w:t>
+      </w:r>
+      <w:proofErr w:type="spellEnd"/>
+      <w:r>
+        <w:t>),</w:t>
+      </w:r>
+    </w:p>
+    <w:p>
+      <w:pPr>
+        <w:pStyle w:val="Akapitzlist"/>
         <w:numPr>
           <w:ilvl w:val="1"/>
           <w:numId w:val="15"/>
@@ -3679,31 +3859,44 @@
     </w:p>
     <w:p>
       <w:pPr>
-        <w:pStyle w:val="ListParagraph"/>
+        <w:pStyle w:val="Akapitzlist"/>
         <w:numPr>
           <w:ilvl w:val="1"/>
           <w:numId w:val="15"/>
         </w:numPr>
       </w:pPr>
       <w:r>
-        <w:t>Procesory CPU, ALU’s,</w:t>
-      </w:r>
-    </w:p>
-    <w:p>
-      <w:pPr>
-        <w:pStyle w:val="ListParagraph"/>
+        <w:t xml:space="preserve">Procesory CPU, </w:t>
+      </w:r>
+      <w:proofErr w:type="spellStart"/>
+      <w:r>
+        <w:t>ALU’s</w:t>
+      </w:r>
+      <w:proofErr w:type="spellEnd"/>
+      <w:r>
+        <w:t>,</w:t>
+      </w:r>
+    </w:p>
+    <w:p>
+      <w:pPr>
+        <w:pStyle w:val="Akapitzlist"/>
         <w:numPr>
           <w:ilvl w:val="0"/>
           <w:numId w:val="15"/>
         </w:numPr>
       </w:pPr>
       <w:r>
-        <w:t>Typ 3: -/G/inf</w:t>
-      </w:r>
-    </w:p>
-    <w:p>
-      <w:pPr>
-        <w:pStyle w:val="ListParagraph"/>
+        <w:t>Typ 3: -/G/</w:t>
+      </w:r>
+      <w:proofErr w:type="spellStart"/>
+      <w:r>
+        <w:t>inf</w:t>
+      </w:r>
+      <w:proofErr w:type="spellEnd"/>
+    </w:p>
+    <w:p>
+      <w:pPr>
+        <w:pStyle w:val="Akapitzlist"/>
         <w:numPr>
           <w:ilvl w:val="1"/>
           <w:numId w:val="15"/>
@@ -3718,7 +3911,7 @@
     </w:p>
     <w:p>
       <w:pPr>
-        <w:pStyle w:val="ListParagraph"/>
+        <w:pStyle w:val="Akapitzlist"/>
         <w:numPr>
           <w:ilvl w:val="1"/>
           <w:numId w:val="15"/>
@@ -3730,7 +3923,7 @@
     </w:p>
     <w:p>
       <w:pPr>
-        <w:pStyle w:val="ListParagraph"/>
+        <w:pStyle w:val="Akapitzlist"/>
         <w:numPr>
           <w:ilvl w:val="0"/>
           <w:numId w:val="15"/>
@@ -3742,7 +3935,7 @@
     </w:p>
     <w:p>
       <w:pPr>
-        <w:pStyle w:val="ListParagraph"/>
+        <w:pStyle w:val="Akapitzlist"/>
         <w:numPr>
           <w:ilvl w:val="1"/>
           <w:numId w:val="15"/>
@@ -3754,7 +3947,7 @@
     </w:p>
     <w:p>
       <w:pPr>
-        <w:pStyle w:val="ListParagraph"/>
+        <w:pStyle w:val="Akapitzlist"/>
         <w:numPr>
           <w:ilvl w:val="1"/>
           <w:numId w:val="15"/>
@@ -3774,7 +3967,7 @@
     </w:p>
     <w:p>
       <w:pPr>
-        <w:pStyle w:val="ListParagraph"/>
+        <w:pStyle w:val="Akapitzlist"/>
         <w:numPr>
           <w:ilvl w:val="0"/>
           <w:numId w:val="21"/>
@@ -3800,7 +3993,7 @@
     </w:p>
     <w:p>
       <w:pPr>
-        <w:pStyle w:val="ListParagraph"/>
+        <w:pStyle w:val="Akapitzlist"/>
         <w:numPr>
           <w:ilvl w:val="0"/>
           <w:numId w:val="21"/>
@@ -3826,7 +4019,7 @@
     </w:p>
     <w:p>
       <w:pPr>
-        <w:pStyle w:val="ListParagraph"/>
+        <w:pStyle w:val="Akapitzlist"/>
         <w:numPr>
           <w:ilvl w:val="0"/>
           <w:numId w:val="21"/>
@@ -3841,7 +4034,7 @@
     </w:p>
     <w:p>
       <w:pPr>
-        <w:pStyle w:val="ListParagraph"/>
+        <w:pStyle w:val="Akapitzlist"/>
         <w:numPr>
           <w:ilvl w:val="0"/>
           <w:numId w:val="21"/>
@@ -3853,7 +4046,7 @@
     </w:p>
     <w:p>
       <w:pPr>
-        <w:pStyle w:val="ListParagraph"/>
+        <w:pStyle w:val="Akapitzlist"/>
         <w:numPr>
           <w:ilvl w:val="1"/>
           <w:numId w:val="21"/>
@@ -3896,7 +4089,7 @@
     </w:p>
     <w:p>
       <w:pPr>
-        <w:pStyle w:val="ListParagraph"/>
+        <w:pStyle w:val="Akapitzlist"/>
         <w:numPr>
           <w:ilvl w:val="1"/>
           <w:numId w:val="21"/>
@@ -3914,19 +4107,27 @@
     </w:p>
     <w:p>
       <w:pPr>
-        <w:pStyle w:val="ListParagraph"/>
+        <w:pStyle w:val="Akapitzlist"/>
         <w:numPr>
           <w:ilvl w:val="0"/>
           <w:numId w:val="21"/>
         </w:numPr>
       </w:pPr>
       <w:r>
-        <w:t>Jeżeli istnieje droga od wejścia do i-tego systemu dla r-tej klasy to:</w:t>
-      </w:r>
-    </w:p>
-    <w:p>
-      <w:pPr>
-        <w:pStyle w:val="ListParagraph"/>
+        <w:t xml:space="preserve">Jeżeli istnieje droga od wejścia do i-tego systemu dla </w:t>
+      </w:r>
+      <w:proofErr w:type="spellStart"/>
+      <w:r>
+        <w:t>r-tej</w:t>
+      </w:r>
+      <w:proofErr w:type="spellEnd"/>
+      <w:r>
+        <w:t xml:space="preserve"> klasy to:</w:t>
+      </w:r>
+    </w:p>
+    <w:p>
+      <w:pPr>
+        <w:pStyle w:val="Akapitzlist"/>
         <w:numPr>
           <w:ilvl w:val="1"/>
           <w:numId w:val="21"/>
@@ -3969,7 +4170,7 @@
     </w:p>
     <w:p>
       <w:pPr>
-        <w:pStyle w:val="ListParagraph"/>
+        <w:pStyle w:val="Akapitzlist"/>
         <w:numPr>
           <w:ilvl w:val="0"/>
           <w:numId w:val="21"/>
@@ -3984,7 +4185,7 @@
     </w:p>
     <w:p>
       <w:pPr>
-        <w:pStyle w:val="Heading2"/>
+        <w:pStyle w:val="Nagwek2"/>
       </w:pPr>
       <w:bookmarkStart w:id="2" w:name="_Toc471759155"/>
       <w:r>
@@ -4026,7 +4227,7 @@
     </w:p>
     <w:p>
       <w:pPr>
-        <w:pStyle w:val="Heading3"/>
+        <w:pStyle w:val="Nagwek3"/>
       </w:pPr>
       <w:bookmarkStart w:id="3" w:name="_Toc471759156"/>
       <w:r>
@@ -4255,7 +4456,7 @@
           <w:lang w:eastAsia="pl-PL"/>
         </w:rPr>
         <w:drawing>
-          <wp:inline distT="0" distB="0" distL="0" distR="0" wp14:anchorId="6030F614" wp14:editId="02D2590F">
+          <wp:inline distT="0" distB="0" distL="0" distR="0">
             <wp:extent cx="4572000" cy="723900"/>
             <wp:effectExtent l="0" t="0" r="0" b="0"/>
             <wp:docPr id="2" name="Picture 2"/>
@@ -4270,7 +4471,7 @@
                     <pic:cNvPicPr/>
                   </pic:nvPicPr>
                   <pic:blipFill>
-                    <a:blip r:embed="rId8"/>
+                    <a:blip r:embed="rId8" cstate="print"/>
                     <a:stretch>
                       <a:fillRect/>
                     </a:stretch>
@@ -4335,13 +4536,7 @@
         <w:rPr>
           <w:rFonts w:eastAsiaTheme="minorEastAsia"/>
         </w:rPr>
-        <w:t xml:space="preserve"> – prawdopodobieństwo przejścia</w:t>
-      </w:r>
-      <w:r>
-        <w:rPr>
-          <w:rFonts w:eastAsiaTheme="minorEastAsia"/>
-        </w:rPr>
-        <w:t xml:space="preserve"> z stacji j-tej do stacji i-tej przy jednoczesnej zmianie przynależności do klasy z s do r. </w:t>
+        <w:t xml:space="preserve"> – prawdopodobieństwo przejścia z stacji j-tej do stacji i-tej przy jednoczesnej zmianie przynależności do klasy z s do r. </w:t>
       </w:r>
     </w:p>
     <w:p>
@@ -4426,12 +4621,14 @@
         </w:rPr>
         <w:t xml:space="preserve"> jest inna od klasy </w:t>
       </w:r>
+      <w:proofErr w:type="spellStart"/>
       <w:r>
         <w:rPr>
           <w:rFonts w:eastAsiaTheme="minorEastAsia"/>
         </w:rPr>
         <w:t>r</w:t>
       </w:r>
+      <w:proofErr w:type="spellEnd"/>
       <w:r>
         <w:rPr>
           <w:rFonts w:eastAsiaTheme="minorEastAsia"/>
@@ -5729,7 +5926,7 @@
     </w:p>
     <w:p>
       <w:pPr>
-        <w:pStyle w:val="Heading3"/>
+        <w:pStyle w:val="Nagwek3"/>
       </w:pPr>
       <w:r>
         <w:t>Współczynnik przychodzenia zgłoszeń - metoda dokładna</w:t>
@@ -5745,31 +5942,7 @@
         <w:rPr>
           <w:rFonts w:eastAsiaTheme="minorEastAsia"/>
         </w:rPr>
-        <w:t xml:space="preserve">Przemnażając tak wyliczoną wartość otrzymujemy </w:t>
-      </w:r>
-      <w:r>
-        <w:rPr>
-          <w:rFonts w:eastAsiaTheme="minorEastAsia"/>
-        </w:rPr>
-        <w:t xml:space="preserve">wektor </w:t>
-      </w:r>
-      <w:r>
-        <w:rPr>
-          <w:rFonts w:eastAsiaTheme="minorEastAsia"/>
-        </w:rPr>
-        <w:t>współczynnik</w:t>
-      </w:r>
-      <w:r>
-        <w:rPr>
-          <w:rFonts w:eastAsiaTheme="minorEastAsia"/>
-        </w:rPr>
-        <w:t>ów</w:t>
-      </w:r>
-      <w:r>
-        <w:rPr>
-          <w:rFonts w:eastAsiaTheme="minorEastAsia"/>
-        </w:rPr>
-        <w:t xml:space="preserve"> przychodzenia zgłoszeń do każdego z systemów</w:t>
+        <w:t>Przemnażając tak wyliczoną wartość otrzymujemy wektor współczynników przychodzenia zgłoszeń do każdego z systemów</w:t>
       </w:r>
       <w:r>
         <w:rPr>
@@ -5907,7 +6080,7 @@
     <w:bookmarkEnd w:id="3"/>
     <w:p>
       <w:pPr>
-        <w:pStyle w:val="Heading3"/>
+        <w:pStyle w:val="Nagwek3"/>
       </w:pPr>
       <w:r>
         <w:t>Średnia ilość zgłoszeń w systemie:</w:t>
@@ -5917,7 +6090,7 @@
     <w:p/>
     <w:p>
       <w:pPr>
-        <w:pStyle w:val="Heading2"/>
+        <w:pStyle w:val="Nagwek2"/>
       </w:pPr>
       <w:bookmarkStart w:id="4" w:name="_Toc471759158"/>
       <w:r>
@@ -5978,7 +6151,7 @@
     </w:p>
     <w:p>
       <w:pPr>
-        <w:pStyle w:val="ListParagraph"/>
+        <w:pStyle w:val="Akapitzlist"/>
         <w:numPr>
           <w:ilvl w:val="0"/>
           <w:numId w:val="10"/>
@@ -5990,7 +6163,7 @@
     </w:p>
     <w:p>
       <w:pPr>
-        <w:pStyle w:val="Heading3"/>
+        <w:pStyle w:val="Nagwek3"/>
       </w:pPr>
       <w:bookmarkStart w:id="5" w:name="_Toc471759160"/>
       <w:r>
@@ -6019,7 +6192,7 @@
           <w:lang w:eastAsia="pl-PL"/>
         </w:rPr>
         <w:drawing>
-          <wp:inline distT="0" distB="0" distL="0" distR="0" wp14:anchorId="4037E16A" wp14:editId="3ACF77A0">
+          <wp:inline distT="0" distB="0" distL="0" distR="0">
             <wp:extent cx="4019550" cy="657225"/>
             <wp:effectExtent l="0" t="0" r="0" b="9525"/>
             <wp:docPr id="3" name="Picture 3"/>
@@ -6034,7 +6207,7 @@
                     <pic:cNvPicPr/>
                   </pic:nvPicPr>
                   <pic:blipFill>
-                    <a:blip r:embed="rId9"/>
+                    <a:blip r:embed="rId9" cstate="print"/>
                     <a:stretch>
                       <a:fillRect/>
                     </a:stretch>
@@ -9632,7 +9805,7 @@
     </w:p>
     <w:p>
       <w:pPr>
-        <w:pStyle w:val="Heading3"/>
+        <w:pStyle w:val="Nagwek3"/>
       </w:pPr>
       <w:r>
         <w:t xml:space="preserve"> </w:t>
@@ -9671,7 +9844,7 @@
           <w:lang w:eastAsia="pl-PL"/>
         </w:rPr>
         <w:drawing>
-          <wp:inline distT="0" distB="0" distL="0" distR="0" wp14:anchorId="764FEABE" wp14:editId="43FBCE91">
+          <wp:inline distT="0" distB="0" distL="0" distR="0">
             <wp:extent cx="5760720" cy="292735"/>
             <wp:effectExtent l="0" t="0" r="0" b="0"/>
             <wp:docPr id="9" name="Picture 9"/>
@@ -9686,7 +9859,7 @@
                     <pic:cNvPicPr/>
                   </pic:nvPicPr>
                   <pic:blipFill>
-                    <a:blip r:embed="rId10"/>
+                    <a:blip r:embed="rId10" cstate="print"/>
                     <a:stretch>
                       <a:fillRect/>
                     </a:stretch>
@@ -9718,7 +9891,7 @@
         </w:rPr>
         <w:lastRenderedPageBreak/>
         <w:drawing>
-          <wp:inline distT="0" distB="0" distL="0" distR="0" wp14:anchorId="5286AE9B" wp14:editId="48A99627">
+          <wp:inline distT="0" distB="0" distL="0" distR="0">
             <wp:extent cx="4800600" cy="302906"/>
             <wp:effectExtent l="0" t="0" r="0" b="1905"/>
             <wp:docPr id="11" name="Picture 11"/>
@@ -9733,7 +9906,7 @@
                     <pic:cNvPicPr/>
                   </pic:nvPicPr>
                   <pic:blipFill>
-                    <a:blip r:embed="rId11"/>
+                    <a:blip r:embed="rId11" cstate="print"/>
                     <a:stretch>
                       <a:fillRect/>
                     </a:stretch>
@@ -9764,7 +9937,7 @@
           <w:lang w:eastAsia="pl-PL"/>
         </w:rPr>
         <w:drawing>
-          <wp:inline distT="0" distB="0" distL="0" distR="0" wp14:anchorId="1A7142FF" wp14:editId="20A6429C">
+          <wp:inline distT="0" distB="0" distL="0" distR="0">
             <wp:extent cx="2514600" cy="1057275"/>
             <wp:effectExtent l="0" t="0" r="0" b="9525"/>
             <wp:docPr id="12" name="Picture 12"/>
@@ -9779,7 +9952,7 @@
                     <pic:cNvPicPr/>
                   </pic:nvPicPr>
                   <pic:blipFill>
-                    <a:blip r:embed="rId12"/>
+                    <a:blip r:embed="rId12" cstate="print"/>
                     <a:stretch>
                       <a:fillRect/>
                     </a:stretch>
@@ -9807,7 +9980,7 @@
           <w:lang w:eastAsia="pl-PL"/>
         </w:rPr>
         <w:drawing>
-          <wp:inline distT="0" distB="0" distL="0" distR="0" wp14:anchorId="6C7CCC68" wp14:editId="600DEBAE">
+          <wp:inline distT="0" distB="0" distL="0" distR="0">
             <wp:extent cx="5760720" cy="3885565"/>
             <wp:effectExtent l="0" t="0" r="0" b="635"/>
             <wp:docPr id="13" name="Picture 13"/>
@@ -9822,7 +9995,7 @@
                     <pic:cNvPicPr/>
                   </pic:nvPicPr>
                   <pic:blipFill>
-                    <a:blip r:embed="rId13"/>
+                    <a:blip r:embed="rId13" cstate="print"/>
                     <a:stretch>
                       <a:fillRect/>
                     </a:stretch>
@@ -9853,7 +10026,7 @@
           <w:lang w:eastAsia="pl-PL"/>
         </w:rPr>
         <w:drawing>
-          <wp:inline distT="0" distB="0" distL="0" distR="0" wp14:anchorId="2F900FB1" wp14:editId="1F5EDDC4">
+          <wp:inline distT="0" distB="0" distL="0" distR="0">
             <wp:extent cx="3819525" cy="1270460"/>
             <wp:effectExtent l="0" t="0" r="0" b="6350"/>
             <wp:docPr id="14" name="Picture 14"/>
@@ -9868,7 +10041,7 @@
                     <pic:cNvPicPr/>
                   </pic:nvPicPr>
                   <pic:blipFill>
-                    <a:blip r:embed="rId14"/>
+                    <a:blip r:embed="rId14" cstate="print"/>
                     <a:stretch>
                       <a:fillRect/>
                     </a:stretch>
@@ -9897,7 +10070,7 @@
     </w:p>
     <w:p>
       <w:pPr>
-        <w:pStyle w:val="Heading3"/>
+        <w:pStyle w:val="Nagwek3"/>
       </w:pPr>
       <w:r>
         <w:t>Średnia ilość zgłoszeń w systemie:</w:t>
@@ -9925,7 +10098,7 @@
         </w:rPr>
         <w:lastRenderedPageBreak/>
         <w:drawing>
-          <wp:inline distT="0" distB="0" distL="0" distR="0" wp14:anchorId="1DDA7BCA" wp14:editId="61CBC23B">
+          <wp:inline distT="0" distB="0" distL="0" distR="0">
             <wp:extent cx="5760720" cy="2327275"/>
             <wp:effectExtent l="0" t="0" r="0" b="0"/>
             <wp:docPr id="7" name="Picture 7"/>
@@ -9940,7 +10113,7 @@
                     <pic:cNvPicPr/>
                   </pic:nvPicPr>
                   <pic:blipFill>
-                    <a:blip r:embed="rId15"/>
+                    <a:blip r:embed="rId15" cstate="print"/>
                     <a:stretch>
                       <a:fillRect/>
                     </a:stretch>
@@ -9972,7 +10145,7 @@
           <w:lang w:eastAsia="pl-PL"/>
         </w:rPr>
         <w:drawing>
-          <wp:inline distT="0" distB="0" distL="0" distR="0" wp14:anchorId="60E74712" wp14:editId="239E5E20">
+          <wp:inline distT="0" distB="0" distL="0" distR="0">
             <wp:extent cx="5324478" cy="2038350"/>
             <wp:effectExtent l="0" t="0" r="9525" b="0"/>
             <wp:docPr id="8" name="Picture 8"/>
@@ -9987,7 +10160,7 @@
                     <pic:cNvPicPr/>
                   </pic:nvPicPr>
                   <pic:blipFill>
-                    <a:blip r:embed="rId16"/>
+                    <a:blip r:embed="rId16" cstate="print"/>
                     <a:stretch>
                       <a:fillRect/>
                     </a:stretch>
@@ -10020,7 +10193,7 @@
           <w:lang w:eastAsia="pl-PL"/>
         </w:rPr>
         <w:drawing>
-          <wp:inline distT="0" distB="0" distL="0" distR="0" wp14:anchorId="611CFCC1" wp14:editId="43F69E64">
+          <wp:inline distT="0" distB="0" distL="0" distR="0">
             <wp:extent cx="1162050" cy="390525"/>
             <wp:effectExtent l="0" t="0" r="0" b="9525"/>
             <wp:docPr id="17" name="Picture 17"/>
@@ -10035,7 +10208,7 @@
                     <pic:cNvPicPr/>
                   </pic:nvPicPr>
                   <pic:blipFill>
-                    <a:blip r:embed="rId17"/>
+                    <a:blip r:embed="rId17" cstate="print"/>
                     <a:stretch>
                       <a:fillRect/>
                     </a:stretch>
@@ -10109,7 +10282,7 @@
     </w:p>
     <w:p>
       <w:pPr>
-        <w:pStyle w:val="Heading2"/>
+        <w:pStyle w:val="Nagwek2"/>
       </w:pPr>
       <w:r>
         <w:t>Wspólne parametry charakterystyczne</w:t>
@@ -10149,7 +10322,7 @@
           <w:lang w:eastAsia="pl-PL"/>
         </w:rPr>
         <w:drawing>
-          <wp:inline distT="0" distB="0" distL="0" distR="0" wp14:anchorId="125802C1" wp14:editId="556E59BD">
+          <wp:inline distT="0" distB="0" distL="0" distR="0">
             <wp:extent cx="1123483" cy="662729"/>
             <wp:effectExtent l="0" t="0" r="635" b="4445"/>
             <wp:docPr id="1" name="Picture 1"/>
@@ -10164,7 +10337,7 @@
                     <pic:cNvPicPr/>
                   </pic:nvPicPr>
                   <pic:blipFill>
-                    <a:blip r:embed="rId18"/>
+                    <a:blip r:embed="rId18" cstate="print"/>
                     <a:stretch>
                       <a:fillRect/>
                     </a:stretch>
@@ -10187,7 +10360,11 @@
     </w:p>
     <w:p>
       <w:r>
-        <w:t>Średnia długość kolejki wyliczona na podstawie reguły Littl</w:t>
+        <w:t xml:space="preserve">Średnia długość kolejki wyliczona na podstawie reguły </w:t>
+      </w:r>
+      <w:proofErr w:type="spellStart"/>
+      <w:r>
+        <w:t>Littl</w:t>
       </w:r>
       <w:r>
         <w:t>’</w:t>
@@ -10195,6 +10372,7 @@
       <w:r>
         <w:t>a</w:t>
       </w:r>
+      <w:proofErr w:type="spellEnd"/>
     </w:p>
     <w:p>
       <w:pPr>
@@ -10207,7 +10385,7 @@
         </w:rPr>
         <w:lastRenderedPageBreak/>
         <w:drawing>
-          <wp:inline distT="0" distB="0" distL="0" distR="0" wp14:anchorId="05758746" wp14:editId="08D33338">
+          <wp:inline distT="0" distB="0" distL="0" distR="0">
             <wp:extent cx="1200150" cy="381000"/>
             <wp:effectExtent l="0" t="0" r="0" b="0"/>
             <wp:docPr id="4" name="Picture 4"/>
@@ -10222,7 +10400,7 @@
                     <pic:cNvPicPr/>
                   </pic:nvPicPr>
                   <pic:blipFill>
-                    <a:blip r:embed="rId19"/>
+                    <a:blip r:embed="rId19" cstate="print"/>
                     <a:stretch>
                       <a:fillRect/>
                     </a:stretch>
@@ -10245,7 +10423,15 @@
     </w:p>
     <w:p>
       <w:r>
-        <w:t>Średni czas przebywania zgłoszenia klasy r w systemie i:</w:t>
+        <w:t xml:space="preserve">Średni czas przebywania zgłoszenia klasy </w:t>
+      </w:r>
+      <w:proofErr w:type="spellStart"/>
+      <w:r>
+        <w:t>r</w:t>
+      </w:r>
+      <w:proofErr w:type="spellEnd"/>
+      <w:r>
+        <w:t xml:space="preserve"> w systemie i:</w:t>
       </w:r>
     </w:p>
     <w:p>
@@ -10258,7 +10444,7 @@
           <w:lang w:eastAsia="pl-PL"/>
         </w:rPr>
         <w:drawing>
-          <wp:inline distT="0" distB="0" distL="0" distR="0" wp14:anchorId="296093F5" wp14:editId="7918E2B6">
+          <wp:inline distT="0" distB="0" distL="0" distR="0">
             <wp:extent cx="828675" cy="666750"/>
             <wp:effectExtent l="0" t="0" r="9525" b="0"/>
             <wp:docPr id="5" name="Picture 5"/>
@@ -10273,7 +10459,7 @@
                     <pic:cNvPicPr/>
                   </pic:nvPicPr>
                   <pic:blipFill>
-                    <a:blip r:embed="rId20"/>
+                    <a:blip r:embed="rId20" cstate="print"/>
                     <a:stretch>
                       <a:fillRect/>
                     </a:stretch>
@@ -10296,7 +10482,15 @@
     </w:p>
     <w:p>
       <w:r>
-        <w:t>Średni czas oczekiwania zgłoszeń klasy r w systemi</w:t>
+        <w:t xml:space="preserve">Średni czas oczekiwania zgłoszeń klasy </w:t>
+      </w:r>
+      <w:proofErr w:type="spellStart"/>
+      <w:r>
+        <w:t>r</w:t>
+      </w:r>
+      <w:proofErr w:type="spellEnd"/>
+      <w:r>
+        <w:t xml:space="preserve"> w systemi</w:t>
       </w:r>
       <w:r>
         <w:t>e</w:t>
@@ -10315,7 +10509,7 @@
           <w:lang w:eastAsia="pl-PL"/>
         </w:rPr>
         <w:drawing>
-          <wp:inline distT="0" distB="0" distL="0" distR="0" wp14:anchorId="4ABE4F9C" wp14:editId="0200F84E">
+          <wp:inline distT="0" distB="0" distL="0" distR="0">
             <wp:extent cx="1333500" cy="581025"/>
             <wp:effectExtent l="0" t="0" r="0" b="9525"/>
             <wp:docPr id="6" name="Picture 6"/>
@@ -10330,7 +10524,7 @@
                     <pic:cNvPicPr/>
                   </pic:nvPicPr>
                   <pic:blipFill>
-                    <a:blip r:embed="rId21"/>
+                    <a:blip r:embed="rId21" cstate="print"/>
                     <a:stretch>
                       <a:fillRect/>
                     </a:stretch>
@@ -10359,7 +10553,7 @@
     </w:p>
     <w:p>
       <w:pPr>
-        <w:pStyle w:val="Heading1"/>
+        <w:pStyle w:val="Nagwek1"/>
       </w:pPr>
       <w:bookmarkStart w:id="6" w:name="_Toc471759164"/>
       <w:r>
@@ -10376,7 +10570,7 @@
     </w:p>
     <w:p>
       <w:pPr>
-        <w:pStyle w:val="Heading2"/>
+        <w:pStyle w:val="Nagwek2"/>
       </w:pPr>
       <w:bookmarkStart w:id="7" w:name="_Toc471759165"/>
       <w:r>
@@ -10392,7 +10586,15 @@
         <w:t>Symulacja zost</w:t>
       </w:r>
       <w:r>
-        <w:t xml:space="preserve">ała oparta o środowisko Matlab. Zostało ono wybrane </w:t>
+        <w:t xml:space="preserve">ała oparta o środowisko </w:t>
+      </w:r>
+      <w:proofErr w:type="spellStart"/>
+      <w:r>
+        <w:t>Matlab</w:t>
+      </w:r>
+      <w:proofErr w:type="spellEnd"/>
+      <w:r>
+        <w:t xml:space="preserve">. Zostało ono wybrane </w:t>
       </w:r>
       <w:r>
         <w:t>z powodu możli</w:t>
@@ -10418,11 +10620,16 @@
       <w:r>
         <w:t xml:space="preserve"> Wykorzystano czysty język skryptowy </w:t>
       </w:r>
+      <w:proofErr w:type="spellStart"/>
       <w:r>
         <w:t>M</w:t>
       </w:r>
       <w:r>
-        <w:t>atlab, który umożliwia definiowanie własnych klas, metod i funkcji</w:t>
+        <w:t>atlab</w:t>
+      </w:r>
+      <w:proofErr w:type="spellEnd"/>
+      <w:r>
+        <w:t>, który umożliwia definiowanie własnych klas, metod i funkcji</w:t>
       </w:r>
       <w:r>
         <w:t>. T</w:t>
@@ -10453,7 +10660,7 @@
     </w:p>
     <w:p>
       <w:pPr>
-        <w:pStyle w:val="ListParagraph"/>
+        <w:pStyle w:val="Akapitzlist"/>
         <w:numPr>
           <w:ilvl w:val="0"/>
           <w:numId w:val="20"/>
@@ -10465,7 +10672,7 @@
     </w:p>
     <w:p>
       <w:pPr>
-        <w:pStyle w:val="ListParagraph"/>
+        <w:pStyle w:val="Akapitzlist"/>
         <w:numPr>
           <w:ilvl w:val="0"/>
           <w:numId w:val="20"/>
@@ -10477,7 +10684,7 @@
     </w:p>
     <w:p>
       <w:pPr>
-        <w:pStyle w:val="ListParagraph"/>
+        <w:pStyle w:val="Akapitzlist"/>
         <w:numPr>
           <w:ilvl w:val="0"/>
           <w:numId w:val="20"/>
@@ -10495,10 +10702,18 @@
     </w:p>
     <w:p>
       <w:pPr>
-        <w:pStyle w:val="Heading3"/>
-      </w:pPr>
-      <w:r>
-        <w:t>Klasa sieci: Network_nClass:</w:t>
+        <w:pStyle w:val="Nagwek3"/>
+      </w:pPr>
+      <w:r>
+        <w:t xml:space="preserve">Klasa sieci: </w:t>
+      </w:r>
+      <w:proofErr w:type="spellStart"/>
+      <w:r>
+        <w:t>Network_nClass</w:t>
+      </w:r>
+      <w:proofErr w:type="spellEnd"/>
+      <w:r>
+        <w:t>:</w:t>
       </w:r>
     </w:p>
     <w:p>
@@ -10508,7 +10723,7 @@
     </w:p>
     <w:p>
       <w:pPr>
-        <w:pStyle w:val="ListParagraph"/>
+        <w:pStyle w:val="Akapitzlist"/>
         <w:numPr>
           <w:ilvl w:val="0"/>
           <w:numId w:val="10"/>
@@ -10536,7 +10751,7 @@
     </w:p>
     <w:p>
       <w:pPr>
-        <w:pStyle w:val="ListParagraph"/>
+        <w:pStyle w:val="Akapitzlist"/>
         <w:numPr>
           <w:ilvl w:val="1"/>
           <w:numId w:val="10"/>
@@ -10552,7 +10767,7 @@
     </w:p>
     <w:p>
       <w:pPr>
-        <w:pStyle w:val="ListParagraph"/>
+        <w:pStyle w:val="Akapitzlist"/>
         <w:numPr>
           <w:ilvl w:val="1"/>
           <w:numId w:val="10"/>
@@ -10568,7 +10783,7 @@
     </w:p>
     <w:p>
       <w:pPr>
-        <w:pStyle w:val="ListParagraph"/>
+        <w:pStyle w:val="Akapitzlist"/>
         <w:numPr>
           <w:ilvl w:val="1"/>
           <w:numId w:val="10"/>
@@ -10578,13 +10793,18 @@
         <w:adjustRightInd w:val="0"/>
         <w:spacing w:after="0" w:line="240" w:lineRule="auto"/>
       </w:pPr>
-      <w:r>
-        <w:t>Stations_lambda – obliczona wartość lambd dla każdej z klas i każdego z systemów,</w:t>
-      </w:r>
-    </w:p>
-    <w:p>
-      <w:pPr>
-        <w:pStyle w:val="ListParagraph"/>
+      <w:proofErr w:type="spellStart"/>
+      <w:r>
+        <w:t>Stations_lambda</w:t>
+      </w:r>
+      <w:proofErr w:type="spellEnd"/>
+      <w:r>
+        <w:t xml:space="preserve"> – obliczona wartość lambd dla każdej z klas i każdego z systemów,</w:t>
+      </w:r>
+    </w:p>
+    <w:p>
+      <w:pPr>
+        <w:pStyle w:val="Akapitzlist"/>
         <w:numPr>
           <w:ilvl w:val="1"/>
           <w:numId w:val="10"/>
@@ -10594,13 +10814,18 @@
         <w:adjustRightInd w:val="0"/>
         <w:spacing w:after="0" w:line="240" w:lineRule="auto"/>
       </w:pPr>
-      <w:r>
-        <w:t>Stations_visitRatio – wartość współczynnika odwiedzin,</w:t>
-      </w:r>
-    </w:p>
-    <w:p>
-      <w:pPr>
-        <w:pStyle w:val="ListParagraph"/>
+      <w:proofErr w:type="spellStart"/>
+      <w:r>
+        <w:t>Stations_visitRatio</w:t>
+      </w:r>
+      <w:proofErr w:type="spellEnd"/>
+      <w:r>
+        <w:t xml:space="preserve"> – wartość współczynnika odwiedzin,</w:t>
+      </w:r>
+    </w:p>
+    <w:p>
+      <w:pPr>
+        <w:pStyle w:val="Akapitzlist"/>
         <w:numPr>
           <w:ilvl w:val="1"/>
           <w:numId w:val="10"/>
@@ -10610,25 +10835,34 @@
         <w:adjustRightInd w:val="0"/>
         <w:spacing w:after="0" w:line="240" w:lineRule="auto"/>
       </w:pPr>
-      <w:r>
-        <w:t xml:space="preserve">Stations_types, </w:t>
-      </w:r>
-      <w:r>
-        <w:t>Stations_</w:t>
-      </w:r>
-      <w:r>
-        <w:t xml:space="preserve">_mi, </w:t>
-      </w:r>
-      <w:r>
-        <w:t>Stations</w:t>
-      </w:r>
-      <w:r>
-        <w:t>_m – typ stacji, współczynnik obsługi zgłoszeń w danej stacji dla danej klasy, ilość stanowisk,</w:t>
-      </w:r>
-    </w:p>
-    <w:p>
-      <w:pPr>
-        <w:pStyle w:val="ListParagraph"/>
+      <w:proofErr w:type="spellStart"/>
+      <w:r>
+        <w:t>Stations_types</w:t>
+      </w:r>
+      <w:proofErr w:type="spellEnd"/>
+      <w:r>
+        <w:t xml:space="preserve">, </w:t>
+      </w:r>
+      <w:proofErr w:type="spellStart"/>
+      <w:r>
+        <w:t>Stations__mi</w:t>
+      </w:r>
+      <w:proofErr w:type="spellEnd"/>
+      <w:r>
+        <w:t xml:space="preserve">, </w:t>
+      </w:r>
+      <w:proofErr w:type="spellStart"/>
+      <w:r>
+        <w:t>Stations_m</w:t>
+      </w:r>
+      <w:proofErr w:type="spellEnd"/>
+      <w:r>
+        <w:t xml:space="preserve"> – typ stacji, współczynnik obsługi zgłoszeń w danej stacji dla danej klasy, ilość stanowisk,</w:t>
+      </w:r>
+    </w:p>
+    <w:p>
+      <w:pPr>
+        <w:pStyle w:val="Akapitzlist"/>
         <w:numPr>
           <w:ilvl w:val="1"/>
           <w:numId w:val="10"/>
@@ -10644,7 +10878,7 @@
     </w:p>
     <w:p>
       <w:pPr>
-        <w:pStyle w:val="ListParagraph"/>
+        <w:pStyle w:val="Akapitzlist"/>
         <w:numPr>
           <w:ilvl w:val="1"/>
           <w:numId w:val="10"/>
@@ -10654,13 +10888,18 @@
         <w:adjustRightInd w:val="0"/>
         <w:spacing w:after="0" w:line="240" w:lineRule="auto"/>
       </w:pPr>
-      <w:r>
-        <w:t>P_in – wektor z jakim prawdopodobieństwem zgłoszenia z zewnątrz będą wchodziły do konkretnych stacji,</w:t>
-      </w:r>
-    </w:p>
-    <w:p>
-      <w:pPr>
-        <w:pStyle w:val="ListParagraph"/>
+      <w:proofErr w:type="spellStart"/>
+      <w:r>
+        <w:t>P_in</w:t>
+      </w:r>
+      <w:proofErr w:type="spellEnd"/>
+      <w:r>
+        <w:t xml:space="preserve"> – wektor z jakim prawdopodobieństwem zgłoszenia z zewnątrz będą wchodziły do konkretnych stacji,</w:t>
+      </w:r>
+    </w:p>
+    <w:p>
+      <w:pPr>
+        <w:pStyle w:val="Akapitzlist"/>
         <w:numPr>
           <w:ilvl w:val="1"/>
           <w:numId w:val="10"/>
@@ -10670,8 +10909,13 @@
         <w:adjustRightInd w:val="0"/>
         <w:spacing w:after="0" w:line="240" w:lineRule="auto"/>
       </w:pPr>
-      <w:r>
-        <w:t xml:space="preserve">P_out – jak </w:t>
+      <w:proofErr w:type="spellStart"/>
+      <w:r>
+        <w:t>P_out</w:t>
+      </w:r>
+      <w:proofErr w:type="spellEnd"/>
+      <w:r>
+        <w:t xml:space="preserve"> – jak </w:t>
       </w:r>
       <w:r>
         <w:t>wyżej, tylko dotyczące wyjścia,</w:t>
@@ -10679,7 +10923,7 @@
     </w:p>
     <w:p>
       <w:pPr>
-        <w:pStyle w:val="ListParagraph"/>
+        <w:pStyle w:val="Akapitzlist"/>
         <w:numPr>
           <w:ilvl w:val="1"/>
           <w:numId w:val="10"/>
@@ -10689,8 +10933,13 @@
         <w:adjustRightInd w:val="0"/>
         <w:spacing w:after="0" w:line="240" w:lineRule="auto"/>
       </w:pPr>
-      <w:r>
-        <w:t xml:space="preserve">Lambda_in – wartości </w:t>
+      <w:proofErr w:type="spellStart"/>
+      <w:r>
+        <w:t>Lambda_in</w:t>
+      </w:r>
+      <w:proofErr w:type="spellEnd"/>
+      <w:r>
+        <w:t xml:space="preserve"> – wartości </w:t>
       </w:r>
       <w:r>
         <w:t>lambd dla każdej z klas,</w:t>
@@ -10698,7 +10947,7 @@
     </w:p>
     <w:p>
       <w:pPr>
-        <w:pStyle w:val="ListParagraph"/>
+        <w:pStyle w:val="Akapitzlist"/>
         <w:numPr>
           <w:ilvl w:val="1"/>
           <w:numId w:val="10"/>
@@ -10708,8 +10957,13 @@
         <w:adjustRightInd w:val="0"/>
         <w:spacing w:after="0" w:line="240" w:lineRule="auto"/>
       </w:pPr>
-      <w:r>
-        <w:t>K_initial – ilość zgłoszeń danej klas</w:t>
+      <w:proofErr w:type="spellStart"/>
+      <w:r>
+        <w:t>K_initial</w:t>
+      </w:r>
+      <w:proofErr w:type="spellEnd"/>
+      <w:r>
+        <w:t xml:space="preserve"> – ilość zgłoszeń danej klas</w:t>
       </w:r>
       <w:r>
         <w:t>y w systemie w sieci zamkniętej</w:t>
@@ -10717,7 +10971,7 @@
     </w:p>
     <w:p>
       <w:pPr>
-        <w:pStyle w:val="ListParagraph"/>
+        <w:pStyle w:val="Akapitzlist"/>
         <w:numPr>
           <w:ilvl w:val="0"/>
           <w:numId w:val="10"/>
@@ -10737,15 +10991,26 @@
           <w:sz w:val="20"/>
           <w:szCs w:val="20"/>
         </w:rPr>
-        <w:t>%% Constructor</w:t>
-      </w:r>
+        <w:t xml:space="preserve">%% </w:t>
+      </w:r>
+      <w:proofErr w:type="spellStart"/>
+      <w:r>
+        <w:rPr>
+          <w:rFonts w:ascii="Courier New" w:hAnsi="Courier New" w:cs="Courier New"/>
+          <w:color w:val="228B22"/>
+          <w:sz w:val="20"/>
+          <w:szCs w:val="20"/>
+        </w:rPr>
+        <w:t>Constructor</w:t>
+      </w:r>
+      <w:proofErr w:type="spellEnd"/>
       <w:r>
         <w:t>)</w:t>
       </w:r>
     </w:p>
     <w:p>
       <w:pPr>
-        <w:pStyle w:val="ListParagraph"/>
+        <w:pStyle w:val="Akapitzlist"/>
         <w:numPr>
           <w:ilvl w:val="1"/>
           <w:numId w:val="10"/>
@@ -10761,7 +11026,7 @@
     </w:p>
     <w:p>
       <w:pPr>
-        <w:pStyle w:val="ListParagraph"/>
+        <w:pStyle w:val="Akapitzlist"/>
         <w:numPr>
           <w:ilvl w:val="0"/>
           <w:numId w:val="10"/>
@@ -10781,15 +11046,46 @@
           <w:sz w:val="20"/>
           <w:szCs w:val="20"/>
         </w:rPr>
-        <w:t>%% Common functions</w:t>
-      </w:r>
+        <w:t xml:space="preserve">%% </w:t>
+      </w:r>
+      <w:proofErr w:type="spellStart"/>
+      <w:r>
+        <w:rPr>
+          <w:rFonts w:ascii="Courier New" w:hAnsi="Courier New" w:cs="Courier New"/>
+          <w:color w:val="228B22"/>
+          <w:sz w:val="20"/>
+          <w:szCs w:val="20"/>
+        </w:rPr>
+        <w:t>Common</w:t>
+      </w:r>
+      <w:proofErr w:type="spellEnd"/>
+      <w:r>
+        <w:rPr>
+          <w:rFonts w:ascii="Courier New" w:hAnsi="Courier New" w:cs="Courier New"/>
+          <w:color w:val="228B22"/>
+          <w:sz w:val="20"/>
+          <w:szCs w:val="20"/>
+        </w:rPr>
+        <w:t xml:space="preserve"> </w:t>
+      </w:r>
+      <w:proofErr w:type="spellStart"/>
+      <w:r>
+        <w:rPr>
+          <w:rFonts w:ascii="Courier New" w:hAnsi="Courier New" w:cs="Courier New"/>
+          <w:color w:val="228B22"/>
+          <w:sz w:val="20"/>
+          <w:szCs w:val="20"/>
+        </w:rPr>
+        <w:t>functions</w:t>
+      </w:r>
+      <w:proofErr w:type="spellEnd"/>
       <w:r>
         <w:t>)</w:t>
       </w:r>
     </w:p>
     <w:p>
       <w:pPr>
-        <w:pStyle w:val="ListParagraph"/>
+        <w:pStyle w:val="Akapitzlist"/>
         <w:numPr>
           <w:ilvl w:val="1"/>
           <w:numId w:val="10"/>
@@ -10805,7 +11101,7 @@
     </w:p>
     <w:p>
       <w:pPr>
-        <w:pStyle w:val="ListParagraph"/>
+        <w:pStyle w:val="Akapitzlist"/>
         <w:numPr>
           <w:ilvl w:val="1"/>
           <w:numId w:val="10"/>
@@ -10821,7 +11117,7 @@
     </w:p>
     <w:p>
       <w:pPr>
-        <w:pStyle w:val="ListParagraph"/>
+        <w:pStyle w:val="Akapitzlist"/>
         <w:numPr>
           <w:ilvl w:val="1"/>
           <w:numId w:val="10"/>
@@ -10837,7 +11133,7 @@
     </w:p>
     <w:p>
       <w:pPr>
-        <w:pStyle w:val="ListParagraph"/>
+        <w:pStyle w:val="Akapitzlist"/>
         <w:numPr>
           <w:ilvl w:val="0"/>
           <w:numId w:val="10"/>
@@ -10871,7 +11167,7 @@
     </w:p>
     <w:p>
       <w:pPr>
-        <w:pStyle w:val="ListParagraph"/>
+        <w:pStyle w:val="Akapitzlist"/>
         <w:numPr>
           <w:ilvl w:val="1"/>
           <w:numId w:val="10"/>
@@ -10887,7 +11183,7 @@
     </w:p>
     <w:p>
       <w:pPr>
-        <w:pStyle w:val="ListParagraph"/>
+        <w:pStyle w:val="Akapitzlist"/>
         <w:numPr>
           <w:ilvl w:val="2"/>
           <w:numId w:val="10"/>
@@ -10898,12 +11194,20 @@
         <w:spacing w:after="0" w:line="240" w:lineRule="auto"/>
       </w:pPr>
       <w:r>
-        <w:t>P,K,Q,m0,rho, lambda, W,T.</w:t>
-      </w:r>
-    </w:p>
-    <w:p>
-      <w:pPr>
-        <w:pStyle w:val="ListParagraph"/>
+        <w:t xml:space="preserve">P,K,Q,m0,rho, lambda, </w:t>
+      </w:r>
+      <w:proofErr w:type="spellStart"/>
+      <w:r>
+        <w:t>W,T</w:t>
+      </w:r>
+      <w:proofErr w:type="spellEnd"/>
+      <w:r>
+        <w:t>.</w:t>
+      </w:r>
+    </w:p>
+    <w:p>
+      <w:pPr>
+        <w:pStyle w:val="Akapitzlist"/>
         <w:numPr>
           <w:ilvl w:val="0"/>
           <w:numId w:val="10"/>
@@ -10929,15 +11233,46 @@
           <w:sz w:val="20"/>
           <w:szCs w:val="20"/>
         </w:rPr>
-        <w:t>%% Closed network</w:t>
-      </w:r>
+        <w:t xml:space="preserve">%% </w:t>
+      </w:r>
+      <w:proofErr w:type="spellStart"/>
+      <w:r>
+        <w:rPr>
+          <w:rFonts w:ascii="Courier New" w:hAnsi="Courier New" w:cs="Courier New"/>
+          <w:color w:val="228B22"/>
+          <w:sz w:val="20"/>
+          <w:szCs w:val="20"/>
+        </w:rPr>
+        <w:t>Closed</w:t>
+      </w:r>
+      <w:proofErr w:type="spellEnd"/>
+      <w:r>
+        <w:rPr>
+          <w:rFonts w:ascii="Courier New" w:hAnsi="Courier New" w:cs="Courier New"/>
+          <w:color w:val="228B22"/>
+          <w:sz w:val="20"/>
+          <w:szCs w:val="20"/>
+        </w:rPr>
+        <w:t xml:space="preserve"> </w:t>
+      </w:r>
+      <w:proofErr w:type="spellStart"/>
+      <w:r>
+        <w:rPr>
+          <w:rFonts w:ascii="Courier New" w:hAnsi="Courier New" w:cs="Courier New"/>
+          <w:color w:val="228B22"/>
+          <w:sz w:val="20"/>
+          <w:szCs w:val="20"/>
+        </w:rPr>
+        <w:t>network</w:t>
+      </w:r>
+      <w:proofErr w:type="spellEnd"/>
       <w:r>
         <w:t>)</w:t>
       </w:r>
     </w:p>
     <w:p>
       <w:pPr>
-        <w:pStyle w:val="ListParagraph"/>
+        <w:pStyle w:val="Akapitzlist"/>
         <w:numPr>
           <w:ilvl w:val="1"/>
           <w:numId w:val="10"/>
@@ -10948,12 +11283,20 @@
         <w:spacing w:after="0" w:line="240" w:lineRule="auto"/>
       </w:pPr>
       <w:r>
-        <w:t>Obsługa algorytmu fix,</w:t>
-      </w:r>
-    </w:p>
-    <w:p>
-      <w:pPr>
-        <w:pStyle w:val="ListParagraph"/>
+        <w:t xml:space="preserve">Obsługa algorytmu </w:t>
+      </w:r>
+      <w:proofErr w:type="spellStart"/>
+      <w:r>
+        <w:t>fix</w:t>
+      </w:r>
+      <w:proofErr w:type="spellEnd"/>
+      <w:r>
+        <w:t>,</w:t>
+      </w:r>
+    </w:p>
+    <w:p>
+      <w:pPr>
+        <w:pStyle w:val="Akapitzlist"/>
         <w:numPr>
           <w:ilvl w:val="1"/>
           <w:numId w:val="10"/>
@@ -10972,7 +11315,7 @@
     </w:p>
     <w:p>
       <w:pPr>
-        <w:pStyle w:val="ListParagraph"/>
+        <w:pStyle w:val="Akapitzlist"/>
         <w:numPr>
           <w:ilvl w:val="1"/>
           <w:numId w:val="10"/>
@@ -10994,7 +11337,7 @@
     </w:p>
     <w:p>
       <w:pPr>
-        <w:pStyle w:val="ListParagraph"/>
+        <w:pStyle w:val="Akapitzlist"/>
         <w:numPr>
           <w:ilvl w:val="0"/>
           <w:numId w:val="10"/>
@@ -11005,10 +11348,7 @@
         <w:spacing w:after="0" w:line="240" w:lineRule="auto"/>
       </w:pPr>
       <w:r>
-        <w:t>Funkcje obsługujące sieć</w:t>
-      </w:r>
-      <w:r>
-        <w:t xml:space="preserve"> otwartą (</w:t>
+        <w:t>Funkcje obsługujące sieć otwartą (</w:t>
       </w:r>
       <w:r>
         <w:rPr>
@@ -11017,15 +11357,46 @@
           <w:sz w:val="20"/>
           <w:szCs w:val="20"/>
         </w:rPr>
-        <w:t>%% Open network</w:t>
-      </w:r>
+        <w:t xml:space="preserve">%% </w:t>
+      </w:r>
+      <w:proofErr w:type="spellStart"/>
+      <w:r>
+        <w:rPr>
+          <w:rFonts w:ascii="Courier New" w:hAnsi="Courier New" w:cs="Courier New"/>
+          <w:color w:val="228B22"/>
+          <w:sz w:val="20"/>
+          <w:szCs w:val="20"/>
+        </w:rPr>
+        <w:t>Open</w:t>
+      </w:r>
+      <w:proofErr w:type="spellEnd"/>
+      <w:r>
+        <w:rPr>
+          <w:rFonts w:ascii="Courier New" w:hAnsi="Courier New" w:cs="Courier New"/>
+          <w:color w:val="228B22"/>
+          <w:sz w:val="20"/>
+          <w:szCs w:val="20"/>
+        </w:rPr>
+        <w:t xml:space="preserve"> </w:t>
+      </w:r>
+      <w:proofErr w:type="spellStart"/>
+      <w:r>
+        <w:rPr>
+          <w:rFonts w:ascii="Courier New" w:hAnsi="Courier New" w:cs="Courier New"/>
+          <w:color w:val="228B22"/>
+          <w:sz w:val="20"/>
+          <w:szCs w:val="20"/>
+        </w:rPr>
+        <w:t>network</w:t>
+      </w:r>
+      <w:proofErr w:type="spellEnd"/>
       <w:r>
         <w:t>)</w:t>
       </w:r>
     </w:p>
     <w:p>
       <w:pPr>
-        <w:pStyle w:val="ListParagraph"/>
+        <w:pStyle w:val="Akapitzlist"/>
         <w:numPr>
           <w:ilvl w:val="1"/>
           <w:numId w:val="10"/>
@@ -11041,7 +11412,7 @@
     </w:p>
     <w:p>
       <w:pPr>
-        <w:pStyle w:val="ListParagraph"/>
+        <w:pStyle w:val="Akapitzlist"/>
         <w:numPr>
           <w:ilvl w:val="1"/>
           <w:numId w:val="10"/>
@@ -11057,23 +11428,20 @@
     </w:p>
     <w:p>
       <w:pPr>
-        <w:pStyle w:val="Heading3"/>
+        <w:pStyle w:val="Nagwek3"/>
         <w:autoSpaceDE w:val="0"/>
         <w:autoSpaceDN w:val="0"/>
         <w:adjustRightInd w:val="0"/>
         <w:spacing w:line="240" w:lineRule="auto"/>
       </w:pPr>
       <w:r>
-        <w:t xml:space="preserve">Klasa </w:t>
-      </w:r>
-      <w:r>
-        <w:t>optymalizatora</w:t>
+        <w:t>Klasa optymalizatora</w:t>
       </w:r>
     </w:p>
     <w:p/>
     <w:p>
       <w:pPr>
-        <w:pStyle w:val="Heading3"/>
+        <w:pStyle w:val="Nagwek3"/>
       </w:pPr>
       <w:r>
         <w:t>Skrypt konfiguracji</w:t>
@@ -11086,7 +11454,7 @@
     </w:p>
     <w:p>
       <w:pPr>
-        <w:pStyle w:val="ListParagraph"/>
+        <w:pStyle w:val="Akapitzlist"/>
         <w:numPr>
           <w:ilvl w:val="0"/>
           <w:numId w:val="22"/>
@@ -11094,12 +11462,20 @@
       </w:pPr>
       <w:r>
         <w:lastRenderedPageBreak/>
-        <w:t>Konfiguracja – opis sieci, definiowanie typu sieci i ilośc klas/systemów</w:t>
-      </w:r>
-    </w:p>
-    <w:p>
-      <w:pPr>
-        <w:pStyle w:val="ListParagraph"/>
+        <w:t xml:space="preserve">Konfiguracja – opis sieci, definiowanie typu sieci i </w:t>
+      </w:r>
+      <w:proofErr w:type="spellStart"/>
+      <w:r>
+        <w:t>ilośc</w:t>
+      </w:r>
+      <w:proofErr w:type="spellEnd"/>
+      <w:r>
+        <w:t xml:space="preserve"> klas/systemów</w:t>
+      </w:r>
+    </w:p>
+    <w:p>
+      <w:pPr>
+        <w:pStyle w:val="Akapitzlist"/>
         <w:numPr>
           <w:ilvl w:val="0"/>
           <w:numId w:val="22"/>
@@ -11111,7 +11487,7 @@
     </w:p>
     <w:p>
       <w:pPr>
-        <w:pStyle w:val="ListParagraph"/>
+        <w:pStyle w:val="Akapitzlist"/>
         <w:numPr>
           <w:ilvl w:val="0"/>
           <w:numId w:val="22"/>
@@ -11129,7 +11505,7 @@
     </w:p>
     <w:p>
       <w:pPr>
-        <w:pStyle w:val="Heading3"/>
+        <w:pStyle w:val="Nagwek3"/>
       </w:pPr>
       <w:r>
         <w:t>S</w:t>
@@ -11145,7 +11521,7 @@
     </w:p>
     <w:p>
       <w:pPr>
-        <w:pStyle w:val="ListParagraph"/>
+        <w:pStyle w:val="Akapitzlist"/>
         <w:numPr>
           <w:ilvl w:val="0"/>
           <w:numId w:val="23"/>
@@ -11157,7 +11533,7 @@
     </w:p>
     <w:p>
       <w:pPr>
-        <w:pStyle w:val="ListParagraph"/>
+        <w:pStyle w:val="Akapitzlist"/>
         <w:numPr>
           <w:ilvl w:val="0"/>
           <w:numId w:val="23"/>
@@ -11169,7 +11545,7 @@
     </w:p>
     <w:p>
       <w:pPr>
-        <w:pStyle w:val="ListParagraph"/>
+        <w:pStyle w:val="Akapitzlist"/>
         <w:numPr>
           <w:ilvl w:val="0"/>
           <w:numId w:val="23"/>
@@ -11181,7 +11557,7 @@
     </w:p>
     <w:p>
       <w:pPr>
-        <w:pStyle w:val="Heading2"/>
+        <w:pStyle w:val="Nagwek2"/>
       </w:pPr>
       <w:bookmarkStart w:id="8" w:name="_Toc471759166"/>
       <w:r>
@@ -11194,7 +11570,7 @@
     </w:p>
     <w:p>
       <w:pPr>
-        <w:pStyle w:val="ListParagraph"/>
+        <w:pStyle w:val="Akapitzlist"/>
         <w:numPr>
           <w:ilvl w:val="0"/>
           <w:numId w:val="24"/>
@@ -11206,7 +11582,7 @@
     </w:p>
     <w:p>
       <w:pPr>
-        <w:pStyle w:val="ListParagraph"/>
+        <w:pStyle w:val="Akapitzlist"/>
         <w:numPr>
           <w:ilvl w:val="0"/>
           <w:numId w:val="24"/>
@@ -11218,7 +11594,7 @@
     </w:p>
     <w:p>
       <w:pPr>
-        <w:pStyle w:val="ListParagraph"/>
+        <w:pStyle w:val="Akapitzlist"/>
         <w:numPr>
           <w:ilvl w:val="0"/>
           <w:numId w:val="24"/>
@@ -11230,7 +11606,7 @@
     </w:p>
     <w:p>
       <w:pPr>
-        <w:pStyle w:val="ListParagraph"/>
+        <w:pStyle w:val="Akapitzlist"/>
         <w:numPr>
           <w:ilvl w:val="0"/>
           <w:numId w:val="24"/>
@@ -11247,7 +11623,7 @@
     </w:p>
     <w:p>
       <w:pPr>
-        <w:pStyle w:val="ListParagraph"/>
+        <w:pStyle w:val="Akapitzlist"/>
         <w:numPr>
           <w:ilvl w:val="0"/>
           <w:numId w:val="24"/>
@@ -11259,7 +11635,7 @@
     </w:p>
     <w:p>
       <w:pPr>
-        <w:pStyle w:val="ListParagraph"/>
+        <w:pStyle w:val="Akapitzlist"/>
         <w:numPr>
           <w:ilvl w:val="0"/>
           <w:numId w:val="24"/>
@@ -11271,7 +11647,7 @@
     </w:p>
     <w:p>
       <w:pPr>
-        <w:pStyle w:val="ListParagraph"/>
+        <w:pStyle w:val="Akapitzlist"/>
         <w:numPr>
           <w:ilvl w:val="0"/>
           <w:numId w:val="24"/>
@@ -11287,7 +11663,7 @@
     </w:p>
     <w:p>
       <w:pPr>
-        <w:pStyle w:val="Heading2"/>
+        <w:pStyle w:val="Nagwek2"/>
       </w:pPr>
       <w:bookmarkStart w:id="10" w:name="_Toc471759167"/>
       <w:r>
@@ -11302,7 +11678,7 @@
     </w:p>
     <w:p>
       <w:pPr>
-        <w:pStyle w:val="ListParagraph"/>
+        <w:pStyle w:val="Akapitzlist"/>
         <w:numPr>
           <w:ilvl w:val="0"/>
           <w:numId w:val="11"/>
@@ -11314,7 +11690,7 @@
     </w:p>
     <w:p>
       <w:pPr>
-        <w:pStyle w:val="ListParagraph"/>
+        <w:pStyle w:val="Akapitzlist"/>
         <w:numPr>
           <w:ilvl w:val="0"/>
           <w:numId w:val="11"/>
@@ -11326,7 +11702,7 @@
     </w:p>
     <w:p>
       <w:pPr>
-        <w:pStyle w:val="ListParagraph"/>
+        <w:pStyle w:val="Akapitzlist"/>
         <w:numPr>
           <w:ilvl w:val="0"/>
           <w:numId w:val="11"/>
@@ -11344,7 +11720,7 @@
     </w:p>
     <w:p>
       <w:pPr>
-        <w:pStyle w:val="ListParagraph"/>
+        <w:pStyle w:val="Akapitzlist"/>
         <w:numPr>
           <w:ilvl w:val="1"/>
           <w:numId w:val="11"/>
@@ -11356,7 +11732,7 @@
     </w:p>
     <w:p>
       <w:pPr>
-        <w:pStyle w:val="ListParagraph"/>
+        <w:pStyle w:val="Akapitzlist"/>
         <w:numPr>
           <w:ilvl w:val="1"/>
           <w:numId w:val="11"/>
@@ -11371,7 +11747,7 @@
     </w:p>
     <w:p>
       <w:pPr>
-        <w:pStyle w:val="ListParagraph"/>
+        <w:pStyle w:val="Akapitzlist"/>
         <w:numPr>
           <w:ilvl w:val="1"/>
           <w:numId w:val="11"/>
@@ -11386,7 +11762,7 @@
     </w:p>
     <w:p>
       <w:pPr>
-        <w:pStyle w:val="ListParagraph"/>
+        <w:pStyle w:val="Akapitzlist"/>
         <w:numPr>
           <w:ilvl w:val="1"/>
           <w:numId w:val="11"/>
@@ -11401,7 +11777,7 @@
     </w:p>
     <w:p>
       <w:pPr>
-        <w:pStyle w:val="ListParagraph"/>
+        <w:pStyle w:val="Akapitzlist"/>
         <w:numPr>
           <w:ilvl w:val="0"/>
           <w:numId w:val="11"/>
@@ -11413,7 +11789,7 @@
     </w:p>
     <w:p>
       <w:pPr>
-        <w:pStyle w:val="ListParagraph"/>
+        <w:pStyle w:val="Akapitzlist"/>
         <w:numPr>
           <w:ilvl w:val="0"/>
           <w:numId w:val="11"/>
@@ -11425,7 +11801,7 @@
     </w:p>
     <w:p>
       <w:pPr>
-        <w:pStyle w:val="ListParagraph"/>
+        <w:pStyle w:val="Akapitzlist"/>
         <w:numPr>
           <w:ilvl w:val="0"/>
           <w:numId w:val="11"/>
@@ -11443,7 +11819,7 @@
     </w:p>
     <w:p>
       <w:pPr>
-        <w:pStyle w:val="Heading1"/>
+        <w:pStyle w:val="Nagwek1"/>
       </w:pPr>
       <w:bookmarkStart w:id="11" w:name="_Toc471759168"/>
       <w:r>
@@ -11460,7 +11836,7 @@
     </w:p>
     <w:p>
       <w:pPr>
-        <w:pStyle w:val="Heading2"/>
+        <w:pStyle w:val="Nagwek2"/>
       </w:pPr>
       <w:bookmarkStart w:id="12" w:name="_Toc471759169"/>
       <w:r>
@@ -11474,12 +11850,231 @@
       </w:r>
       <w:bookmarkEnd w:id="12"/>
     </w:p>
-    <w:p/>
-    <w:p>
-      <w:pPr>
-        <w:pStyle w:val="Heading2"/>
-      </w:pPr>
+    <w:p>
+      <w:r>
+        <w:t xml:space="preserve">W zakładzie produkowane są różnego rodzaju części, między innymi ramy samochodowe, zbiorniki paliwa </w:t>
+      </w:r>
+      <w:r>
+        <w:t>, zderzaki. Częstotliwość i czas produkcji uzależniony jest od rodzaju produkowanych części oraz wielkości zlecenia.</w:t>
+      </w:r>
+    </w:p>
+    <w:p>
+      <w:r>
+        <w:t xml:space="preserve">W skład modelu linii produkcyjnej części samochodowych (rys. ) wchodzą następujące systemy: </w:t>
+      </w:r>
+    </w:p>
+    <w:p>
+      <w:r>
+        <w:t>S</w:t>
+      </w:r>
+      <w:r>
+        <w:rPr>
+          <w:vertAlign w:val="subscript"/>
+        </w:rPr>
+        <w:t>1</w:t>
+      </w:r>
+      <w:r>
+        <w:t xml:space="preserve"> - prasy tłocznie nadające kształt blachą (3 maszyny, </w:t>
+      </w:r>
+      <w:r>
+        <w:rPr>
+          <w:rFonts w:ascii="Times New Roman" w:hAnsi="Times New Roman" w:cs="Times New Roman"/>
+        </w:rPr>
+        <w:t>μ</w:t>
+      </w:r>
+      <w:r>
+        <w:rPr>
+          <w:vertAlign w:val="subscript"/>
+        </w:rPr>
+        <w:t>1</w:t>
+      </w:r>
+      <w:r>
+        <w:t xml:space="preserve"> = 20 szt./min,</w:t>
+      </w:r>
+      <w:r>
+        <w:br/>
+        <w:t>S</w:t>
+      </w:r>
+      <w:r>
+        <w:rPr>
+          <w:vertAlign w:val="subscript"/>
+        </w:rPr>
+        <w:t xml:space="preserve">2 </w:t>
+      </w:r>
+      <w:r>
+        <w:t xml:space="preserve">- spawarki do ram (6 maszyn, </w:t>
+      </w:r>
+      <w:r>
+        <w:rPr>
+          <w:rFonts w:ascii="Times New Roman" w:hAnsi="Times New Roman" w:cs="Times New Roman"/>
+        </w:rPr>
+        <w:t>μ</w:t>
+      </w:r>
+      <w:r>
+        <w:rPr>
+          <w:rFonts w:ascii="Times New Roman" w:hAnsi="Times New Roman" w:cs="Times New Roman"/>
+          <w:vertAlign w:val="subscript"/>
+        </w:rPr>
+        <w:t>2</w:t>
+      </w:r>
+      <w:r>
+        <w:rPr>
+          <w:rFonts w:ascii="Times New Roman" w:hAnsi="Times New Roman" w:cs="Times New Roman"/>
+        </w:rPr>
+        <w:t xml:space="preserve"> =</w:t>
+      </w:r>
+      <w:r>
+        <w:t xml:space="preserve"> </w:t>
+      </w:r>
+      <w:r>
+        <w:t>5</w:t>
+      </w:r>
+      <w:r>
+        <w:t xml:space="preserve"> szt./min),</w:t>
+      </w:r>
+      <w:r>
+        <w:br/>
+        <w:t>S</w:t>
+      </w:r>
+      <w:r>
+        <w:rPr>
+          <w:vertAlign w:val="subscript"/>
+        </w:rPr>
+        <w:t>3</w:t>
+      </w:r>
+      <w:r>
+        <w:t xml:space="preserve"> - spawarki do zbiorników paliwa (4 maszyny, </w:t>
+      </w:r>
+      <w:r>
+        <w:rPr>
+          <w:rFonts w:ascii="Times New Roman" w:hAnsi="Times New Roman" w:cs="Times New Roman"/>
+        </w:rPr>
+        <w:t>μ</w:t>
+      </w:r>
+      <w:r>
+        <w:rPr>
+          <w:vertAlign w:val="subscript"/>
+        </w:rPr>
+        <w:t>3</w:t>
+      </w:r>
+      <w:r>
+        <w:t xml:space="preserve"> = 8 szt./min),</w:t>
+      </w:r>
+      <w:r>
+        <w:br/>
+        <w:t>S</w:t>
+      </w:r>
+      <w:r>
+        <w:rPr>
+          <w:vertAlign w:val="subscript"/>
+        </w:rPr>
+        <w:t>4</w:t>
+      </w:r>
+      <w:r>
+        <w:t xml:space="preserve"> - zgrzewarki  do zderzaków (4 maszyny </w:t>
+      </w:r>
+      <w:r>
+        <w:rPr>
+          <w:rFonts w:ascii="Times New Roman" w:hAnsi="Times New Roman" w:cs="Times New Roman"/>
+        </w:rPr>
+        <w:t>μ</w:t>
+      </w:r>
+      <w:r>
+        <w:rPr>
+          <w:vertAlign w:val="subscript"/>
+        </w:rPr>
+        <w:t>4</w:t>
+      </w:r>
+      <w:r>
+        <w:t xml:space="preserve"> = 10 szt./min),</w:t>
+      </w:r>
+      <w:r>
+        <w:br/>
+        <w:t>S</w:t>
+      </w:r>
+      <w:r>
+        <w:rPr>
+          <w:vertAlign w:val="subscript"/>
+        </w:rPr>
+        <w:t>5</w:t>
+      </w:r>
+      <w:r>
+        <w:t xml:space="preserve"> - szlifierki (10 maszyn, </w:t>
+      </w:r>
+      <w:r>
+        <w:rPr>
+          <w:rFonts w:ascii="Times New Roman" w:hAnsi="Times New Roman" w:cs="Times New Roman"/>
+        </w:rPr>
+        <w:t>μ</w:t>
+      </w:r>
+      <w:r>
+        <w:rPr>
+          <w:vertAlign w:val="subscript"/>
+        </w:rPr>
+        <w:t>5</w:t>
+      </w:r>
+      <w:r>
+        <w:t xml:space="preserve"> = 5 szt./min),</w:t>
+      </w:r>
+      <w:r>
+        <w:br/>
+        <w:t>S</w:t>
+      </w:r>
+      <w:r>
+        <w:rPr>
+          <w:vertAlign w:val="subscript"/>
+        </w:rPr>
+        <w:t>6</w:t>
+      </w:r>
+      <w:r>
+        <w:t xml:space="preserve"> - magazyn (może przechować 50 tys. sztuk, system </w:t>
+      </w:r>
+      <w:proofErr w:type="spellStart"/>
+      <w:r>
+        <w:t>M|M|inf</w:t>
+      </w:r>
+      <w:proofErr w:type="spellEnd"/>
+      <w:r>
+        <w:t>)</w:t>
+      </w:r>
+      <w:r>
+        <w:t>.</w:t>
+      </w:r>
+    </w:p>
+    <w:p>
+      <w:r>
+        <w:t xml:space="preserve">Głównym ograniczeniem jest liczba szlifierek dlatego przyjęto, że </w:t>
+      </w:r>
+      <w:r>
+        <w:t>są systemami bez priorytetów</w:t>
+      </w:r>
+      <w:r>
+        <w:t>.</w:t>
+      </w:r>
+    </w:p>
+    <w:p>
+      <w:r>
+        <w:t>Wprowadzono następujące klasy produktów :</w:t>
+      </w:r>
+    </w:p>
+    <w:p>
+      <w:r>
+        <w:t>klasa 1 - 10 tys. ram samochodowych,</w:t>
+      </w:r>
+      <w:r>
+        <w:br/>
+        <w:t>klasa 2 - 25 tys. zbiorników paliwa,</w:t>
+      </w:r>
+      <w:r>
+        <w:br/>
+        <w:t>klasa 3 - 15 tys. zderzaków.</w:t>
+      </w:r>
       <w:bookmarkStart w:id="13" w:name="_Toc471759170"/>
+    </w:p>
+    <w:p>
+      <w:pPr>
+        <w:pStyle w:val="Nagwek2"/>
+      </w:pPr>
       <w:r>
         <w:t>Założenia i ograniczenia</w:t>
       </w:r>
@@ -11490,19 +12085,31 @@
     </w:p>
     <w:p>
       <w:pPr>
-        <w:pStyle w:val="ListParagraph"/>
+        <w:pStyle w:val="Akapitzlist"/>
         <w:numPr>
           <w:ilvl w:val="0"/>
           <w:numId w:val="5"/>
         </w:numPr>
       </w:pPr>
       <w:r>
-        <w:t>System otwarty,</w:t>
-      </w:r>
-    </w:p>
-    <w:p>
-      <w:pPr>
-        <w:pStyle w:val="ListParagraph"/>
+        <w:t xml:space="preserve">System </w:t>
+      </w:r>
+      <w:r>
+        <w:t>zamknięty (</w:t>
+      </w:r>
+      <w:r>
+        <w:t>otwarty</w:t>
+      </w:r>
+      <w:r>
+        <w:t>)</w:t>
+      </w:r>
+      <w:r>
+        <w:t>,</w:t>
+      </w:r>
+    </w:p>
+    <w:p>
+      <w:pPr>
+        <w:pStyle w:val="Akapitzlist"/>
         <w:numPr>
           <w:ilvl w:val="0"/>
           <w:numId w:val="5"/>
@@ -11514,7 +12121,7 @@
     </w:p>
     <w:p>
       <w:pPr>
-        <w:pStyle w:val="ListParagraph"/>
+        <w:pStyle w:val="Akapitzlist"/>
         <w:numPr>
           <w:ilvl w:val="0"/>
           <w:numId w:val="5"/>
@@ -11526,7 +12133,7 @@
     </w:p>
     <w:p>
       <w:pPr>
-        <w:pStyle w:val="ListParagraph"/>
+        <w:pStyle w:val="Akapitzlist"/>
         <w:numPr>
           <w:ilvl w:val="0"/>
           <w:numId w:val="5"/>
@@ -11538,7 +12145,7 @@
     </w:p>
     <w:p>
       <w:pPr>
-        <w:pStyle w:val="ListParagraph"/>
+        <w:pStyle w:val="Akapitzlist"/>
         <w:numPr>
           <w:ilvl w:val="1"/>
           <w:numId w:val="5"/>
@@ -11555,7 +12162,7 @@
     </w:p>
     <w:p>
       <w:pPr>
-        <w:pStyle w:val="ListParagraph"/>
+        <w:pStyle w:val="Akapitzlist"/>
         <w:numPr>
           <w:ilvl w:val="1"/>
           <w:numId w:val="5"/>
@@ -11572,7 +12179,7 @@
     </w:p>
     <w:p>
       <w:pPr>
-        <w:pStyle w:val="ListParagraph"/>
+        <w:pStyle w:val="Akapitzlist"/>
         <w:numPr>
           <w:ilvl w:val="0"/>
           <w:numId w:val="5"/>
@@ -11588,7 +12195,7 @@
     <w:p/>
     <w:p>
       <w:pPr>
-        <w:pStyle w:val="Heading2"/>
+        <w:pStyle w:val="Nagwek2"/>
       </w:pPr>
       <w:bookmarkStart w:id="14" w:name="_Toc471759171"/>
       <w:r>
@@ -11610,7 +12217,7 @@
     </w:p>
     <w:p>
       <w:pPr>
-        <w:pStyle w:val="Heading3"/>
+        <w:pStyle w:val="Nagwek3"/>
       </w:pPr>
       <w:bookmarkStart w:id="15" w:name="_Toc471759172"/>
       <w:r>
@@ -11620,9 +12227,9 @@
     </w:p>
     <w:tbl>
       <w:tblPr>
-        <w:tblStyle w:val="TableGrid"/>
+        <w:tblStyle w:val="Tabela-Siatka"/>
         <w:tblW w:w="0" w:type="auto"/>
-        <w:tblLook w:val="04A0" w:firstRow="1" w:lastRow="0" w:firstColumn="1" w:lastColumn="0" w:noHBand="0" w:noVBand="1"/>
+        <w:tblLook w:val="04A0"/>
       </w:tblPr>
       <w:tblGrid>
         <w:gridCol w:w="836"/>
@@ -11690,19 +12297,277 @@
           <w:tcPr>
             <w:tcW w:w="2761" w:type="dxa"/>
           </w:tcPr>
-          <w:p/>
+          <w:p>
+            <w:r>
+              <w:t>Prasy/ tłocznie</w:t>
+            </w:r>
+          </w:p>
         </w:tc>
         <w:tc>
           <w:tcPr>
             <w:tcW w:w="2737" w:type="dxa"/>
           </w:tcPr>
-          <w:p/>
+          <w:p>
+            <w:r>
+              <w:t>Kształtowanie produktu.</w:t>
+            </w:r>
+          </w:p>
         </w:tc>
         <w:tc>
           <w:tcPr>
             <w:tcW w:w="2728" w:type="dxa"/>
           </w:tcPr>
           <w:p>
+            <m:oMathPara>
+              <m:oMath>
+                <m:r>
+                  <w:rPr>
+                    <w:rFonts w:ascii="Cambria Math" w:hAnsi="Cambria Math"/>
+                  </w:rPr>
+                  <m:t>M/M/3/FIFO/∞</m:t>
+                </m:r>
+              </m:oMath>
+            </m:oMathPara>
+          </w:p>
+        </w:tc>
+      </w:tr>
+      <w:tr>
+        <w:tc>
+          <w:tcPr>
+            <w:tcW w:w="836" w:type="dxa"/>
+          </w:tcPr>
+          <w:p>
+            <w:r>
+              <w:t>2</w:t>
+            </w:r>
+          </w:p>
+        </w:tc>
+        <w:tc>
+          <w:tcPr>
+            <w:tcW w:w="2761" w:type="dxa"/>
+          </w:tcPr>
+          <w:p>
+            <w:r>
+              <w:t>Spawarki do ram</w:t>
+            </w:r>
+          </w:p>
+        </w:tc>
+        <w:tc>
+          <w:tcPr>
+            <w:tcW w:w="2737" w:type="dxa"/>
+          </w:tcPr>
+          <w:p>
+            <w:r>
+              <w:t>Łączenie produktów w całość.</w:t>
+            </w:r>
+          </w:p>
+        </w:tc>
+        <w:tc>
+          <w:tcPr>
+            <w:tcW w:w="2728" w:type="dxa"/>
+          </w:tcPr>
+          <w:p>
+            <m:oMathPara>
+              <m:oMath>
+                <m:r>
+                  <w:rPr>
+                    <w:rFonts w:ascii="Cambria Math" w:hAnsi="Cambria Math"/>
+                  </w:rPr>
+                  <m:t>M/M/6/FIFO/∞</m:t>
+                </m:r>
+              </m:oMath>
+            </m:oMathPara>
+          </w:p>
+        </w:tc>
+      </w:tr>
+      <w:tr>
+        <w:tc>
+          <w:tcPr>
+            <w:tcW w:w="836" w:type="dxa"/>
+          </w:tcPr>
+          <w:p>
+            <w:r>
+              <w:t>3</w:t>
+            </w:r>
+          </w:p>
+        </w:tc>
+        <w:tc>
+          <w:tcPr>
+            <w:tcW w:w="2761" w:type="dxa"/>
+          </w:tcPr>
+          <w:p>
+            <w:r>
+              <w:t>Spawarki do zbiorników</w:t>
+            </w:r>
+          </w:p>
+        </w:tc>
+        <w:tc>
+          <w:tcPr>
+            <w:tcW w:w="2737" w:type="dxa"/>
+          </w:tcPr>
+          <w:p>
+            <w:r>
+              <w:t>Łączenie produktów w całość.</w:t>
+            </w:r>
+          </w:p>
+        </w:tc>
+        <w:tc>
+          <w:tcPr>
+            <w:tcW w:w="2728" w:type="dxa"/>
+          </w:tcPr>
+          <w:p>
+            <m:oMathPara>
+              <m:oMath>
+                <m:r>
+                  <w:rPr>
+                    <w:rFonts w:ascii="Cambria Math" w:hAnsi="Cambria Math"/>
+                  </w:rPr>
+                  <m:t>M/M/4/FIFO/∞</m:t>
+                </m:r>
+              </m:oMath>
+            </m:oMathPara>
+          </w:p>
+        </w:tc>
+      </w:tr>
+      <w:tr>
+        <w:tc>
+          <w:tcPr>
+            <w:tcW w:w="836" w:type="dxa"/>
+          </w:tcPr>
+          <w:p>
+            <w:r>
+              <w:t>4</w:t>
+            </w:r>
+          </w:p>
+        </w:tc>
+        <w:tc>
+          <w:tcPr>
+            <w:tcW w:w="2761" w:type="dxa"/>
+          </w:tcPr>
+          <w:p>
+            <w:r>
+              <w:t>Zgrzewarki</w:t>
+            </w:r>
+          </w:p>
+        </w:tc>
+        <w:tc>
+          <w:tcPr>
+            <w:tcW w:w="2737" w:type="dxa"/>
+          </w:tcPr>
+          <w:p>
+            <w:r>
+              <w:t>Łączenie produktów w całość.</w:t>
+            </w:r>
+          </w:p>
+        </w:tc>
+        <w:tc>
+          <w:tcPr>
+            <w:tcW w:w="2728" w:type="dxa"/>
+          </w:tcPr>
+          <w:p>
+            <m:oMathPara>
+              <m:oMath>
+                <m:r>
+                  <w:rPr>
+                    <w:rFonts w:ascii="Cambria Math" w:hAnsi="Cambria Math"/>
+                  </w:rPr>
+                  <m:t>M/M/4/FIFO/∞</m:t>
+                </m:r>
+              </m:oMath>
+            </m:oMathPara>
+          </w:p>
+        </w:tc>
+      </w:tr>
+      <w:tr>
+        <w:tc>
+          <w:tcPr>
+            <w:tcW w:w="836" w:type="dxa"/>
+          </w:tcPr>
+          <w:p>
+            <w:r>
+              <w:t>5</w:t>
+            </w:r>
+          </w:p>
+        </w:tc>
+        <w:tc>
+          <w:tcPr>
+            <w:tcW w:w="2761" w:type="dxa"/>
+          </w:tcPr>
+          <w:p>
+            <w:r>
+              <w:t>Szlifierki</w:t>
+            </w:r>
+          </w:p>
+        </w:tc>
+        <w:tc>
+          <w:tcPr>
+            <w:tcW w:w="2737" w:type="dxa"/>
+          </w:tcPr>
+          <w:p>
+            <w:r>
+              <w:t>Końcowe wygładzanie produktów.</w:t>
+            </w:r>
+          </w:p>
+        </w:tc>
+        <w:tc>
+          <w:tcPr>
+            <w:tcW w:w="2728" w:type="dxa"/>
+          </w:tcPr>
+          <w:p>
+            <m:oMathPara>
+              <m:oMath>
+                <m:r>
+                  <w:rPr>
+                    <w:rFonts w:ascii="Cambria Math" w:hAnsi="Cambria Math"/>
+                  </w:rPr>
+                  <m:t>M/M/10/FIFO/∞</m:t>
+                </m:r>
+              </m:oMath>
+            </m:oMathPara>
+          </w:p>
+        </w:tc>
+      </w:tr>
+      <w:tr>
+        <w:tc>
+          <w:tcPr>
+            <w:tcW w:w="836" w:type="dxa"/>
+          </w:tcPr>
+          <w:p>
+            <w:r>
+              <w:t>6</w:t>
+            </w:r>
+          </w:p>
+        </w:tc>
+        <w:tc>
+          <w:tcPr>
+            <w:tcW w:w="2761" w:type="dxa"/>
+          </w:tcPr>
+          <w:p>
+            <w:r>
+              <w:t>Magazyn</w:t>
+            </w:r>
+          </w:p>
+        </w:tc>
+        <w:tc>
+          <w:tcPr>
+            <w:tcW w:w="2737" w:type="dxa"/>
+          </w:tcPr>
+          <w:p>
+            <w:r>
+              <w:t>Przechowalnia produktów i surowców.</w:t>
+            </w:r>
+          </w:p>
+        </w:tc>
+        <w:tc>
+          <w:tcPr>
+            <w:tcW w:w="2728" w:type="dxa"/>
+          </w:tcPr>
+          <w:p>
+            <w:pPr>
+              <w:rPr>
+                <w:rFonts w:ascii="Calibri" w:eastAsia="Calibri" w:hAnsi="Calibri" w:cs="Times New Roman"/>
+              </w:rPr>
+            </w:pPr>
             <m:oMathPara>
               <m:oMath>
                 <m:r>
@@ -11716,264 +12581,69 @@
           </w:p>
         </w:tc>
       </w:tr>
+    </w:tbl>
+    <w:p/>
+    <w:p>
+      <w:pPr>
+        <w:pStyle w:val="Nagwek3"/>
+      </w:pPr>
+      <w:bookmarkStart w:id="16" w:name="_Toc471759173"/>
+      <w:r>
+        <w:lastRenderedPageBreak/>
+        <w:t>Współczynniki obsługi poszczególnych klas w stacjach</w:t>
+      </w:r>
+      <w:r>
+        <w:t>:</w:t>
+      </w:r>
+      <w:bookmarkEnd w:id="16"/>
+    </w:p>
+    <w:tbl>
+      <w:tblPr>
+        <w:tblStyle w:val="Tabela-Siatka"/>
+        <w:tblW w:w="5000" w:type="pct"/>
+        <w:tblLook w:val="04A0"/>
+      </w:tblPr>
+      <w:tblGrid>
+        <w:gridCol w:w="959"/>
+        <w:gridCol w:w="2552"/>
+        <w:gridCol w:w="5777"/>
+      </w:tblGrid>
       <w:tr>
         <w:tc>
           <w:tcPr>
-            <w:tcW w:w="836" w:type="dxa"/>
-          </w:tcPr>
-          <w:p>
-            <w:r>
-              <w:t>2</w:t>
-            </w:r>
-          </w:p>
-        </w:tc>
-        <w:tc>
-          <w:tcPr>
-            <w:tcW w:w="2761" w:type="dxa"/>
-          </w:tcPr>
-          <w:p/>
-        </w:tc>
-        <w:tc>
-          <w:tcPr>
-            <w:tcW w:w="2737" w:type="dxa"/>
-          </w:tcPr>
-          <w:p/>
-        </w:tc>
-        <w:tc>
-          <w:tcPr>
-            <w:tcW w:w="2728" w:type="dxa"/>
-          </w:tcPr>
-          <w:p>
-            <m:oMathPara>
-              <m:oMath>
-                <m:r>
-                  <w:rPr>
-                    <w:rFonts w:ascii="Cambria Math" w:hAnsi="Cambria Math"/>
-                  </w:rPr>
-                  <m:t>M/M/1/FIFO/∞</m:t>
-                </m:r>
-              </m:oMath>
-            </m:oMathPara>
+            <w:tcW w:w="516" w:type="pct"/>
+          </w:tcPr>
+          <w:p>
+            <w:r>
+              <w:t>Numer</w:t>
+            </w:r>
+          </w:p>
+        </w:tc>
+        <w:tc>
+          <w:tcPr>
+            <w:tcW w:w="1374" w:type="pct"/>
+          </w:tcPr>
+          <w:p>
+            <w:r>
+              <w:t>Nazwa stacji</w:t>
+            </w:r>
+          </w:p>
+        </w:tc>
+        <w:tc>
+          <w:tcPr>
+            <w:tcW w:w="3110" w:type="pct"/>
+          </w:tcPr>
+          <w:p>
+            <w:r>
+              <w:t>Współczynniki obsługi [jednostka/minutę]</w:t>
+            </w:r>
           </w:p>
         </w:tc>
       </w:tr>
       <w:tr>
         <w:tc>
           <w:tcPr>
-            <w:tcW w:w="836" w:type="dxa"/>
-          </w:tcPr>
-          <w:p>
-            <w:r>
-              <w:t>3</w:t>
-            </w:r>
-          </w:p>
-        </w:tc>
-        <w:tc>
-          <w:tcPr>
-            <w:tcW w:w="2761" w:type="dxa"/>
-          </w:tcPr>
-          <w:p/>
-        </w:tc>
-        <w:tc>
-          <w:tcPr>
-            <w:tcW w:w="2737" w:type="dxa"/>
-          </w:tcPr>
-          <w:p/>
-        </w:tc>
-        <w:tc>
-          <w:tcPr>
-            <w:tcW w:w="2728" w:type="dxa"/>
-          </w:tcPr>
-          <w:p>
-            <m:oMathPara>
-              <m:oMath>
-                <m:r>
-                  <w:rPr>
-                    <w:rFonts w:ascii="Cambria Math" w:hAnsi="Cambria Math"/>
-                  </w:rPr>
-                  <m:t>M/M/∞</m:t>
-                </m:r>
-              </m:oMath>
-            </m:oMathPara>
-          </w:p>
-        </w:tc>
-      </w:tr>
-      <w:tr>
-        <w:tc>
-          <w:tcPr>
-            <w:tcW w:w="836" w:type="dxa"/>
-          </w:tcPr>
-          <w:p>
-            <w:r>
-              <w:t>4</w:t>
-            </w:r>
-          </w:p>
-        </w:tc>
-        <w:tc>
-          <w:tcPr>
-            <w:tcW w:w="2761" w:type="dxa"/>
-          </w:tcPr>
-          <w:p/>
-        </w:tc>
-        <w:tc>
-          <w:tcPr>
-            <w:tcW w:w="2737" w:type="dxa"/>
-          </w:tcPr>
-          <w:p/>
-        </w:tc>
-        <w:tc>
-          <w:tcPr>
-            <w:tcW w:w="2728" w:type="dxa"/>
-          </w:tcPr>
-          <w:p>
-            <m:oMathPara>
-              <m:oMath>
-                <m:r>
-                  <w:rPr>
-                    <w:rFonts w:ascii="Cambria Math" w:hAnsi="Cambria Math"/>
-                  </w:rPr>
-                  <m:t>M/M/4/FIFO/∞</m:t>
-                </m:r>
-              </m:oMath>
-            </m:oMathPara>
-          </w:p>
-        </w:tc>
-      </w:tr>
-      <w:tr>
-        <w:tc>
-          <w:tcPr>
-            <w:tcW w:w="836" w:type="dxa"/>
-          </w:tcPr>
-          <w:p>
-            <w:r>
-              <w:t>5</w:t>
-            </w:r>
-          </w:p>
-        </w:tc>
-        <w:tc>
-          <w:tcPr>
-            <w:tcW w:w="2761" w:type="dxa"/>
-          </w:tcPr>
-          <w:p/>
-        </w:tc>
-        <w:tc>
-          <w:tcPr>
-            <w:tcW w:w="2737" w:type="dxa"/>
-          </w:tcPr>
-          <w:p/>
-        </w:tc>
-        <w:tc>
-          <w:tcPr>
-            <w:tcW w:w="2728" w:type="dxa"/>
-          </w:tcPr>
-          <w:p>
-            <m:oMathPara>
-              <m:oMath>
-                <m:r>
-                  <w:rPr>
-                    <w:rFonts w:ascii="Cambria Math" w:hAnsi="Cambria Math"/>
-                  </w:rPr>
-                  <m:t>M/M/∞</m:t>
-                </m:r>
-              </m:oMath>
-            </m:oMathPara>
-          </w:p>
-        </w:tc>
-      </w:tr>
-      <w:tr>
-        <w:tc>
-          <w:tcPr>
-            <w:tcW w:w="836" w:type="dxa"/>
-          </w:tcPr>
-          <w:p/>
-        </w:tc>
-        <w:tc>
-          <w:tcPr>
-            <w:tcW w:w="2761" w:type="dxa"/>
-          </w:tcPr>
-          <w:p/>
-        </w:tc>
-        <w:tc>
-          <w:tcPr>
-            <w:tcW w:w="2737" w:type="dxa"/>
-          </w:tcPr>
-          <w:p/>
-        </w:tc>
-        <w:tc>
-          <w:tcPr>
-            <w:tcW w:w="2728" w:type="dxa"/>
-          </w:tcPr>
-          <w:p>
-            <w:pPr>
-              <w:rPr>
-                <w:rFonts w:ascii="Calibri" w:eastAsia="Calibri" w:hAnsi="Calibri" w:cs="Times New Roman"/>
-              </w:rPr>
-            </w:pPr>
-          </w:p>
-        </w:tc>
-      </w:tr>
-    </w:tbl>
-    <w:p/>
-    <w:p>
-      <w:pPr>
-        <w:pStyle w:val="Heading3"/>
-      </w:pPr>
-      <w:bookmarkStart w:id="16" w:name="_Toc471759173"/>
-      <w:r>
-        <w:t>Współczynniki obsługi poszczególnych klas w stacjach</w:t>
-      </w:r>
-      <w:r>
-        <w:t>:</w:t>
-      </w:r>
-      <w:bookmarkEnd w:id="16"/>
-    </w:p>
-    <w:tbl>
-      <w:tblPr>
-        <w:tblStyle w:val="TableGrid"/>
-        <w:tblW w:w="5000" w:type="pct"/>
-        <w:tblLook w:val="04A0" w:firstRow="1" w:lastRow="0" w:firstColumn="1" w:lastColumn="0" w:noHBand="0" w:noVBand="1"/>
-      </w:tblPr>
-      <w:tblGrid>
-        <w:gridCol w:w="1153"/>
-        <w:gridCol w:w="1825"/>
-        <w:gridCol w:w="6084"/>
-      </w:tblGrid>
-      <w:tr>
-        <w:tc>
-          <w:tcPr>
-            <w:tcW w:w="636" w:type="pct"/>
-          </w:tcPr>
-          <w:p>
-            <w:r>
-              <w:t>Numer</w:t>
-            </w:r>
-          </w:p>
-        </w:tc>
-        <w:tc>
-          <w:tcPr>
-            <w:tcW w:w="1007" w:type="pct"/>
-          </w:tcPr>
-          <w:p>
-            <w:r>
-              <w:t>Nazwa stacji</w:t>
-            </w:r>
-          </w:p>
-        </w:tc>
-        <w:tc>
-          <w:tcPr>
-            <w:tcW w:w="3357" w:type="pct"/>
-          </w:tcPr>
-          <w:p>
-            <w:r>
-              <w:t>Współczynniki obsługi [jednostka/minutę]</w:t>
-            </w:r>
-          </w:p>
-        </w:tc>
-      </w:tr>
-      <w:tr>
-        <w:tc>
-          <w:tcPr>
-            <w:tcW w:w="636" w:type="pct"/>
+            <w:tcW w:w="516" w:type="pct"/>
           </w:tcPr>
           <w:p>
             <w:r>
@@ -11983,13 +12653,17 @@
         </w:tc>
         <w:tc>
           <w:tcPr>
-            <w:tcW w:w="1007" w:type="pct"/>
-          </w:tcPr>
-          <w:p/>
-        </w:tc>
-        <w:tc>
-          <w:tcPr>
-            <w:tcW w:w="3357" w:type="pct"/>
+            <w:tcW w:w="1374" w:type="pct"/>
+          </w:tcPr>
+          <w:p>
+            <w:r>
+              <w:t>Prasy/ tłocznie</w:t>
+            </w:r>
+          </w:p>
+        </w:tc>
+        <w:tc>
+          <w:tcPr>
+            <w:tcW w:w="3110" w:type="pct"/>
           </w:tcPr>
           <w:p>
             <m:oMathPara>
@@ -12222,7 +12896,7 @@
                   <w:rPr>
                     <w:rFonts w:ascii="Cambria Math" w:eastAsiaTheme="minorEastAsia" w:hAnsi="Cambria Math"/>
                   </w:rPr>
-                  <m:t xml:space="preserve"> ?</m:t>
+                  <m:t xml:space="preserve"> 20 szt./min</m:t>
                 </m:r>
               </m:oMath>
             </m:oMathPara>
@@ -12232,7 +12906,7 @@
       <w:tr>
         <w:tc>
           <w:tcPr>
-            <w:tcW w:w="636" w:type="pct"/>
+            <w:tcW w:w="516" w:type="pct"/>
           </w:tcPr>
           <w:p>
             <w:r>
@@ -12242,13 +12916,17 @@
         </w:tc>
         <w:tc>
           <w:tcPr>
-            <w:tcW w:w="1007" w:type="pct"/>
-          </w:tcPr>
-          <w:p/>
-        </w:tc>
-        <w:tc>
-          <w:tcPr>
-            <w:tcW w:w="3357" w:type="pct"/>
+            <w:tcW w:w="1374" w:type="pct"/>
+          </w:tcPr>
+          <w:p>
+            <w:r>
+              <w:t>Spawarki do ram</w:t>
+            </w:r>
+          </w:p>
+        </w:tc>
+        <w:tc>
+          <w:tcPr>
+            <w:tcW w:w="3110" w:type="pct"/>
           </w:tcPr>
           <w:p>
             <m:oMathPara>
@@ -12481,7 +13159,7 @@
                   <w:rPr>
                     <w:rFonts w:ascii="Cambria Math" w:eastAsiaTheme="minorEastAsia" w:hAnsi="Cambria Math"/>
                   </w:rPr>
-                  <m:t xml:space="preserve"> ?</m:t>
+                  <m:t xml:space="preserve">  5 szt./min</m:t>
                 </m:r>
               </m:oMath>
             </m:oMathPara>
@@ -12491,7 +13169,7 @@
       <w:tr>
         <w:tc>
           <w:tcPr>
-            <w:tcW w:w="636" w:type="pct"/>
+            <w:tcW w:w="516" w:type="pct"/>
           </w:tcPr>
           <w:p>
             <w:r>
@@ -12501,13 +13179,17 @@
         </w:tc>
         <w:tc>
           <w:tcPr>
-            <w:tcW w:w="1007" w:type="pct"/>
-          </w:tcPr>
-          <w:p/>
-        </w:tc>
-        <w:tc>
-          <w:tcPr>
-            <w:tcW w:w="3357" w:type="pct"/>
+            <w:tcW w:w="1374" w:type="pct"/>
+          </w:tcPr>
+          <w:p>
+            <w:r>
+              <w:t>Spawarki do zbiorników</w:t>
+            </w:r>
+          </w:p>
+        </w:tc>
+        <w:tc>
+          <w:tcPr>
+            <w:tcW w:w="3110" w:type="pct"/>
           </w:tcPr>
           <w:p>
             <m:oMathPara>
@@ -12740,7 +13422,7 @@
                   <w:rPr>
                     <w:rFonts w:ascii="Cambria Math" w:eastAsiaTheme="minorEastAsia" w:hAnsi="Cambria Math"/>
                   </w:rPr>
-                  <m:t xml:space="preserve"> ?</m:t>
+                  <m:t xml:space="preserve">  8 szt./min</m:t>
                 </m:r>
               </m:oMath>
             </m:oMathPara>
@@ -12750,7 +13432,7 @@
       <w:tr>
         <w:tc>
           <w:tcPr>
-            <w:tcW w:w="636" w:type="pct"/>
+            <w:tcW w:w="516" w:type="pct"/>
           </w:tcPr>
           <w:p>
             <w:r>
@@ -12760,13 +13442,17 @@
         </w:tc>
         <w:tc>
           <w:tcPr>
-            <w:tcW w:w="1007" w:type="pct"/>
-          </w:tcPr>
-          <w:p/>
-        </w:tc>
-        <w:tc>
-          <w:tcPr>
-            <w:tcW w:w="3357" w:type="pct"/>
+            <w:tcW w:w="1374" w:type="pct"/>
+          </w:tcPr>
+          <w:p>
+            <w:r>
+              <w:t>Zgrzewarki</w:t>
+            </w:r>
+          </w:p>
+        </w:tc>
+        <w:tc>
+          <w:tcPr>
+            <w:tcW w:w="3110" w:type="pct"/>
           </w:tcPr>
           <w:p>
             <m:oMathPara>
@@ -12999,7 +13685,13 @@
                   <w:rPr>
                     <w:rFonts w:ascii="Cambria Math" w:eastAsiaTheme="minorEastAsia" w:hAnsi="Cambria Math"/>
                   </w:rPr>
-                  <m:t xml:space="preserve"> ?</m:t>
+                  <m:t xml:space="preserve">  10 sz</m:t>
+                </m:r>
+                <m:r>
+                  <w:rPr>
+                    <w:rFonts w:ascii="Cambria Math" w:eastAsiaTheme="minorEastAsia" w:hAnsi="Cambria Math"/>
+                  </w:rPr>
+                  <m:t>t./min</m:t>
                 </m:r>
               </m:oMath>
             </m:oMathPara>
@@ -13009,7 +13701,7 @@
       <w:tr>
         <w:tc>
           <w:tcPr>
-            <w:tcW w:w="636" w:type="pct"/>
+            <w:tcW w:w="516" w:type="pct"/>
           </w:tcPr>
           <w:p>
             <w:r>
@@ -13019,13 +13711,17 @@
         </w:tc>
         <w:tc>
           <w:tcPr>
-            <w:tcW w:w="1007" w:type="pct"/>
-          </w:tcPr>
-          <w:p/>
-        </w:tc>
-        <w:tc>
-          <w:tcPr>
-            <w:tcW w:w="3357" w:type="pct"/>
+            <w:tcW w:w="1374" w:type="pct"/>
+          </w:tcPr>
+          <w:p>
+            <w:r>
+              <w:t>Szlifierki</w:t>
+            </w:r>
+          </w:p>
+        </w:tc>
+        <w:tc>
+          <w:tcPr>
+            <w:tcW w:w="3110" w:type="pct"/>
           </w:tcPr>
           <w:p>
             <m:oMathPara>
@@ -13258,7 +13954,7 @@
                   <w:rPr>
                     <w:rFonts w:ascii="Cambria Math" w:eastAsiaTheme="minorEastAsia" w:hAnsi="Cambria Math"/>
                   </w:rPr>
-                  <m:t xml:space="preserve"> ?</m:t>
+                  <m:t xml:space="preserve">  5 szt./min</m:t>
                 </m:r>
               </m:oMath>
             </m:oMathPara>
@@ -13268,19 +13964,27 @@
       <w:tr>
         <w:tc>
           <w:tcPr>
-            <w:tcW w:w="636" w:type="pct"/>
-          </w:tcPr>
-          <w:p/>
-        </w:tc>
-        <w:tc>
-          <w:tcPr>
-            <w:tcW w:w="1007" w:type="pct"/>
-          </w:tcPr>
-          <w:p/>
-        </w:tc>
-        <w:tc>
-          <w:tcPr>
-            <w:tcW w:w="3357" w:type="pct"/>
+            <w:tcW w:w="516" w:type="pct"/>
+          </w:tcPr>
+          <w:p>
+            <w:r>
+              <w:t>6</w:t>
+            </w:r>
+          </w:p>
+        </w:tc>
+        <w:tc>
+          <w:tcPr>
+            <w:tcW w:w="1374" w:type="pct"/>
+          </w:tcPr>
+          <w:p>
+            <w:r>
+              <w:t>Magazyn</w:t>
+            </w:r>
+          </w:p>
+        </w:tc>
+        <w:tc>
+          <w:tcPr>
+            <w:tcW w:w="3110" w:type="pct"/>
           </w:tcPr>
           <w:p>
             <w:pPr>
@@ -13518,7 +14222,7 @@
                   <w:rPr>
                     <w:rFonts w:ascii="Cambria Math" w:eastAsiaTheme="minorEastAsia" w:hAnsi="Cambria Math"/>
                   </w:rPr>
-                  <m:t xml:space="preserve"> ?</m:t>
+                  <m:t xml:space="preserve">  100 szt./min</m:t>
                 </m:r>
               </m:oMath>
             </m:oMathPara>
@@ -13529,7 +14233,7 @@
     <w:p/>
     <w:p>
       <w:pPr>
-        <w:pStyle w:val="Heading2"/>
+        <w:pStyle w:val="Nagwek2"/>
       </w:pPr>
       <w:bookmarkStart w:id="17" w:name="_Toc471759174"/>
       <w:r>
@@ -13551,20 +14255,20 @@
     </w:p>
     <w:tbl>
       <w:tblPr>
-        <w:tblStyle w:val="TableGrid"/>
+        <w:tblStyle w:val="Tabela-Siatka"/>
         <w:tblW w:w="5000" w:type="pct"/>
-        <w:tblLook w:val="04A0" w:firstRow="1" w:lastRow="0" w:firstColumn="1" w:lastColumn="0" w:noHBand="0" w:noVBand="1"/>
+        <w:tblLook w:val="04A0"/>
       </w:tblPr>
       <w:tblGrid>
-        <w:gridCol w:w="994"/>
-        <w:gridCol w:w="1916"/>
-        <w:gridCol w:w="901"/>
-        <w:gridCol w:w="5251"/>
+        <w:gridCol w:w="817"/>
+        <w:gridCol w:w="2168"/>
+        <w:gridCol w:w="2653"/>
+        <w:gridCol w:w="3650"/>
       </w:tblGrid>
       <w:tr>
         <w:tc>
           <w:tcPr>
-            <w:tcW w:w="549" w:type="pct"/>
+            <w:tcW w:w="440" w:type="pct"/>
           </w:tcPr>
           <w:p>
             <w:r>
@@ -13574,7 +14278,7 @@
         </w:tc>
         <w:tc>
           <w:tcPr>
-            <w:tcW w:w="1057" w:type="pct"/>
+            <w:tcW w:w="1167" w:type="pct"/>
           </w:tcPr>
           <w:p>
             <w:r>
@@ -13584,7 +14288,7 @@
         </w:tc>
         <w:tc>
           <w:tcPr>
-            <w:tcW w:w="497" w:type="pct"/>
+            <w:tcW w:w="1428" w:type="pct"/>
           </w:tcPr>
           <w:p>
             <w:r>
@@ -13594,7 +14298,7 @@
         </w:tc>
         <w:tc>
           <w:tcPr>
-            <w:tcW w:w="2896" w:type="pct"/>
+            <w:tcW w:w="1965" w:type="pct"/>
           </w:tcPr>
           <w:p>
             <w:r>
@@ -13606,7 +14310,7 @@
       <w:tr>
         <w:tc>
           <w:tcPr>
-            <w:tcW w:w="549" w:type="pct"/>
+            <w:tcW w:w="440" w:type="pct"/>
           </w:tcPr>
           <w:p>
             <w:r>
@@ -13616,19 +14320,23 @@
         </w:tc>
         <w:tc>
           <w:tcPr>
-            <w:tcW w:w="1057" w:type="pct"/>
+            <w:tcW w:w="1167" w:type="pct"/>
+          </w:tcPr>
+          <w:p>
+            <w:r>
+              <w:t>Ramy samochodowe</w:t>
+            </w:r>
+          </w:p>
+        </w:tc>
+        <w:tc>
+          <w:tcPr>
+            <w:tcW w:w="1428" w:type="pct"/>
           </w:tcPr>
           <w:p/>
         </w:tc>
         <w:tc>
           <w:tcPr>
-            <w:tcW w:w="497" w:type="pct"/>
-          </w:tcPr>
-          <w:p/>
-        </w:tc>
-        <w:tc>
-          <w:tcPr>
-            <w:tcW w:w="2896" w:type="pct"/>
+            <w:tcW w:w="1965" w:type="pct"/>
           </w:tcPr>
           <w:p>
             <m:oMathPara>
@@ -13663,7 +14371,7 @@
                   <w:rPr>
                     <w:rFonts w:ascii="Cambria Math" w:hAnsi="Cambria Math"/>
                   </w:rPr>
-                  <m:t>=0?</m:t>
+                  <m:t>= 10 szt./min</m:t>
                 </m:r>
               </m:oMath>
             </m:oMathPara>
@@ -13673,7 +14381,7 @@
       <w:tr>
         <w:tc>
           <w:tcPr>
-            <w:tcW w:w="549" w:type="pct"/>
+            <w:tcW w:w="440" w:type="pct"/>
           </w:tcPr>
           <w:p>
             <w:r>
@@ -13683,19 +14391,23 @@
         </w:tc>
         <w:tc>
           <w:tcPr>
-            <w:tcW w:w="1057" w:type="pct"/>
+            <w:tcW w:w="1167" w:type="pct"/>
+          </w:tcPr>
+          <w:p>
+            <w:r>
+              <w:t>Zbiornik paliwa</w:t>
+            </w:r>
+          </w:p>
+        </w:tc>
+        <w:tc>
+          <w:tcPr>
+            <w:tcW w:w="1428" w:type="pct"/>
           </w:tcPr>
           <w:p/>
         </w:tc>
         <w:tc>
           <w:tcPr>
-            <w:tcW w:w="497" w:type="pct"/>
-          </w:tcPr>
-          <w:p/>
-        </w:tc>
-        <w:tc>
-          <w:tcPr>
-            <w:tcW w:w="2896" w:type="pct"/>
+            <w:tcW w:w="1965" w:type="pct"/>
           </w:tcPr>
           <w:p>
             <m:oMathPara>
@@ -13730,7 +14442,7 @@
                   <w:rPr>
                     <w:rFonts w:ascii="Cambria Math" w:hAnsi="Cambria Math"/>
                   </w:rPr>
-                  <m:t>=0?</m:t>
+                  <m:t>=20 szt./min</m:t>
                 </m:r>
               </m:oMath>
             </m:oMathPara>
@@ -13740,7 +14452,7 @@
       <w:tr>
         <w:tc>
           <w:tcPr>
-            <w:tcW w:w="549" w:type="pct"/>
+            <w:tcW w:w="440" w:type="pct"/>
           </w:tcPr>
           <w:p>
             <w:r>
@@ -13750,19 +14462,23 @@
         </w:tc>
         <w:tc>
           <w:tcPr>
-            <w:tcW w:w="1057" w:type="pct"/>
+            <w:tcW w:w="1167" w:type="pct"/>
+          </w:tcPr>
+          <w:p>
+            <w:r>
+              <w:t>Zderzaki</w:t>
+            </w:r>
+          </w:p>
+        </w:tc>
+        <w:tc>
+          <w:tcPr>
+            <w:tcW w:w="1428" w:type="pct"/>
           </w:tcPr>
           <w:p/>
         </w:tc>
         <w:tc>
           <w:tcPr>
-            <w:tcW w:w="497" w:type="pct"/>
-          </w:tcPr>
-          <w:p/>
-        </w:tc>
-        <w:tc>
-          <w:tcPr>
-            <w:tcW w:w="2896" w:type="pct"/>
+            <w:tcW w:w="1965" w:type="pct"/>
           </w:tcPr>
           <w:p>
             <m:oMathPara>
@@ -13797,189 +14513,719 @@
                   <w:rPr>
                     <w:rFonts w:ascii="Cambria Math" w:hAnsi="Cambria Math"/>
                   </w:rPr>
-                  <m:t>=0?</m:t>
+                  <m:t>=25 szt./min</m:t>
                 </m:r>
               </m:oMath>
             </m:oMathPara>
           </w:p>
         </w:tc>
       </w:tr>
+    </w:tbl>
+    <w:p/>
+    <w:p>
+      <w:pPr>
+        <w:pStyle w:val="Nagwek2"/>
+      </w:pPr>
+      <w:bookmarkStart w:id="18" w:name="_Toc471759175"/>
+      <w:r>
+        <w:t>Diagram</w:t>
+      </w:r>
+      <w:r>
+        <w:t>:</w:t>
+      </w:r>
+      <w:bookmarkEnd w:id="18"/>
+    </w:p>
+    <w:p/>
+    <w:p>
+      <w:pPr>
+        <w:jc w:val="center"/>
+      </w:pPr>
+      <w:r>
+        <w:rPr>
+          <w:noProof/>
+          <w:lang w:eastAsia="pl-PL"/>
+        </w:rPr>
+        <w:drawing>
+          <wp:inline distT="0" distB="0" distL="0" distR="0">
+            <wp:extent cx="5067300" cy="3800475"/>
+            <wp:effectExtent l="19050" t="0" r="0" b="0"/>
+            <wp:docPr id="16" name="Obraz 15" descr="System zamknięty.png"/>
+            <wp:cNvGraphicFramePr>
+              <a:graphicFrameLocks xmlns:a="http://schemas.openxmlformats.org/drawingml/2006/main" noChangeAspect="1"/>
+            </wp:cNvGraphicFramePr>
+            <a:graphic xmlns:a="http://schemas.openxmlformats.org/drawingml/2006/main">
+              <a:graphicData uri="http://schemas.openxmlformats.org/drawingml/2006/picture">
+                <pic:pic xmlns:pic="http://schemas.openxmlformats.org/drawingml/2006/picture">
+                  <pic:nvPicPr>
+                    <pic:cNvPr id="0" name="System zamknięty.png"/>
+                    <pic:cNvPicPr/>
+                  </pic:nvPicPr>
+                  <pic:blipFill>
+                    <a:blip r:embed="rId22" cstate="print"/>
+                    <a:stretch>
+                      <a:fillRect/>
+                    </a:stretch>
+                  </pic:blipFill>
+                  <pic:spPr>
+                    <a:xfrm>
+                      <a:off x="0" y="0"/>
+                      <a:ext cx="5067300" cy="3800475"/>
+                    </a:xfrm>
+                    <a:prstGeom prst="rect">
+                      <a:avLst/>
+                    </a:prstGeom>
+                  </pic:spPr>
+                </pic:pic>
+              </a:graphicData>
+            </a:graphic>
+          </wp:inline>
+        </w:drawing>
+      </w:r>
+    </w:p>
+    <w:p>
+      <w:pPr>
+        <w:pStyle w:val="Legenda"/>
+        <w:jc w:val="center"/>
+      </w:pPr>
+      <w:r>
+        <w:t xml:space="preserve">Rysunek </w:t>
+      </w:r>
+      <w:fldSimple w:instr=" SEQ Rysunek \* ARABIC ">
+        <w:r>
+          <w:rPr>
+            <w:noProof/>
+          </w:rPr>
+          <w:t>1</w:t>
+        </w:r>
+      </w:fldSimple>
+      <w:r>
+        <w:t xml:space="preserve"> </w:t>
+      </w:r>
+      <w:r>
+        <w:t>Model sieci zamkniętej BCMP przedstawiającej proces produkcyjny części samochodowych</w:t>
+      </w:r>
+    </w:p>
+    <w:p/>
+    <w:p>
+      <w:pPr>
+        <w:pStyle w:val="Nagwek2"/>
+      </w:pPr>
+      <w:bookmarkStart w:id="19" w:name="_Toc471759176"/>
+      <w:r>
+        <w:t>Macierze przejścia do kolejnych stacji</w:t>
+      </w:r>
+      <w:bookmarkEnd w:id="19"/>
+    </w:p>
+    <w:p>
+      <w:r>
+        <w:br w:type="page"/>
+      </w:r>
+    </w:p>
+    <w:tbl>
+      <w:tblPr>
+        <w:tblStyle w:val="Tabela-Siatka"/>
+        <w:tblW w:w="7010" w:type="dxa"/>
+        <w:tblLook w:val="04A0"/>
+      </w:tblPr>
+      <w:tblGrid>
+        <w:gridCol w:w="921"/>
+        <w:gridCol w:w="1014"/>
+        <w:gridCol w:w="1015"/>
+        <w:gridCol w:w="1015"/>
+        <w:gridCol w:w="1015"/>
+        <w:gridCol w:w="1015"/>
+        <w:gridCol w:w="1015"/>
+      </w:tblGrid>
       <w:tr>
         <w:tc>
           <w:tcPr>
-            <w:tcW w:w="549" w:type="pct"/>
-          </w:tcPr>
-          <w:p>
-            <w:r>
-              <w:t>4</w:t>
-            </w:r>
-          </w:p>
-        </w:tc>
-        <w:tc>
-          <w:tcPr>
-            <w:tcW w:w="1057" w:type="pct"/>
+            <w:tcW w:w="836" w:type="dxa"/>
           </w:tcPr>
           <w:p/>
         </w:tc>
         <w:tc>
           <w:tcPr>
-            <w:tcW w:w="497" w:type="pct"/>
-          </w:tcPr>
-          <w:p/>
-        </w:tc>
-        <w:tc>
-          <w:tcPr>
-            <w:tcW w:w="2896" w:type="pct"/>
-          </w:tcPr>
-          <w:p>
-            <m:oMathPara>
-              <m:oMath>
-                <m:sSub>
-                  <m:sSubPr>
-                    <m:ctrlPr>
-                      <w:rPr>
-                        <w:rFonts w:ascii="Cambria Math" w:hAnsi="Cambria Math"/>
-                        <w:i/>
-                      </w:rPr>
-                    </m:ctrlPr>
-                  </m:sSubPr>
-                  <m:e>
-                    <m:r>
-                      <w:rPr>
-                        <w:rFonts w:ascii="Cambria Math" w:hAnsi="Cambria Math"/>
-                      </w:rPr>
-                      <m:t>λ</m:t>
-                    </m:r>
-                  </m:e>
-                  <m:sub>
-                    <m:r>
-                      <w:rPr>
-                        <w:rFonts w:ascii="Cambria Math" w:hAnsi="Cambria Math"/>
-                      </w:rPr>
-                      <m:t>4</m:t>
-                    </m:r>
-                  </m:sub>
-                </m:sSub>
-                <m:r>
-                  <w:rPr>
-                    <w:rFonts w:ascii="Cambria Math" w:hAnsi="Cambria Math"/>
-                  </w:rPr>
-                  <m:t>=0?</m:t>
-                </m:r>
-              </m:oMath>
-            </m:oMathPara>
+            <w:tcW w:w="6174" w:type="dxa"/>
+            <w:gridSpan w:val="6"/>
+          </w:tcPr>
+          <w:p>
+            <w:r>
+              <w:t>1 – Ramy samochodowe</w:t>
+            </w:r>
           </w:p>
         </w:tc>
       </w:tr>
       <w:tr>
         <w:tc>
           <w:tcPr>
-            <w:tcW w:w="549" w:type="pct"/>
-          </w:tcPr>
-          <w:p>
-            <w:r>
+            <w:tcW w:w="836" w:type="dxa"/>
+          </w:tcPr>
+          <w:p>
+            <w:pPr>
+              <w:jc w:val="right"/>
+            </w:pPr>
+            <w:r>
+              <w:t>System:</w:t>
+            </w:r>
+          </w:p>
+        </w:tc>
+        <w:tc>
+          <w:tcPr>
+            <w:tcW w:w="1029" w:type="dxa"/>
+          </w:tcPr>
+          <w:p>
+            <w:pPr>
+              <w:rPr>
+                <w:rFonts w:ascii="Calibri" w:eastAsia="Calibri" w:hAnsi="Calibri" w:cs="Times New Roman"/>
+              </w:rPr>
+            </w:pPr>
+            <w:r>
+              <w:rPr>
+                <w:rFonts w:ascii="Calibri" w:eastAsia="Calibri" w:hAnsi="Calibri" w:cs="Times New Roman"/>
+              </w:rPr>
+              <w:t>1</w:t>
+            </w:r>
+          </w:p>
+        </w:tc>
+        <w:tc>
+          <w:tcPr>
+            <w:tcW w:w="1029" w:type="dxa"/>
+          </w:tcPr>
+          <w:p>
+            <w:pPr>
+              <w:rPr>
+                <w:rFonts w:ascii="Calibri" w:eastAsia="Calibri" w:hAnsi="Calibri" w:cs="Times New Roman"/>
+              </w:rPr>
+            </w:pPr>
+            <w:r>
+              <w:rPr>
+                <w:rFonts w:ascii="Calibri" w:eastAsia="Calibri" w:hAnsi="Calibri" w:cs="Times New Roman"/>
+              </w:rPr>
+              <w:t>2</w:t>
+            </w:r>
+          </w:p>
+        </w:tc>
+        <w:tc>
+          <w:tcPr>
+            <w:tcW w:w="1029" w:type="dxa"/>
+          </w:tcPr>
+          <w:p>
+            <w:pPr>
+              <w:rPr>
+                <w:rFonts w:ascii="Calibri" w:eastAsia="Calibri" w:hAnsi="Calibri" w:cs="Times New Roman"/>
+              </w:rPr>
+            </w:pPr>
+            <w:r>
+              <w:rPr>
+                <w:rFonts w:ascii="Calibri" w:eastAsia="Calibri" w:hAnsi="Calibri" w:cs="Times New Roman"/>
+              </w:rPr>
+              <w:t>3</w:t>
+            </w:r>
+          </w:p>
+        </w:tc>
+        <w:tc>
+          <w:tcPr>
+            <w:tcW w:w="1029" w:type="dxa"/>
+          </w:tcPr>
+          <w:p>
+            <w:pPr>
+              <w:rPr>
+                <w:rFonts w:ascii="Calibri" w:eastAsia="Calibri" w:hAnsi="Calibri" w:cs="Times New Roman"/>
+              </w:rPr>
+            </w:pPr>
+            <w:r>
+              <w:rPr>
+                <w:rFonts w:ascii="Calibri" w:eastAsia="Calibri" w:hAnsi="Calibri" w:cs="Times New Roman"/>
+              </w:rPr>
+              <w:t>4</w:t>
+            </w:r>
+          </w:p>
+        </w:tc>
+        <w:tc>
+          <w:tcPr>
+            <w:tcW w:w="1029" w:type="dxa"/>
+          </w:tcPr>
+          <w:p>
+            <w:pPr>
+              <w:rPr>
+                <w:rFonts w:ascii="Calibri" w:eastAsia="Calibri" w:hAnsi="Calibri" w:cs="Times New Roman"/>
+              </w:rPr>
+            </w:pPr>
+            <w:r>
+              <w:rPr>
+                <w:rFonts w:ascii="Calibri" w:eastAsia="Calibri" w:hAnsi="Calibri" w:cs="Times New Roman"/>
+              </w:rPr>
               <w:t>5</w:t>
             </w:r>
           </w:p>
         </w:tc>
         <w:tc>
           <w:tcPr>
-            <w:tcW w:w="1057" w:type="pct"/>
-          </w:tcPr>
-          <w:p/>
-        </w:tc>
-        <w:tc>
-          <w:tcPr>
-            <w:tcW w:w="497" w:type="pct"/>
-          </w:tcPr>
-          <w:p/>
-        </w:tc>
-        <w:tc>
-          <w:tcPr>
-            <w:tcW w:w="2896" w:type="pct"/>
-          </w:tcPr>
-          <w:p>
-            <m:oMathPara>
-              <m:oMath>
-                <m:sSub>
-                  <m:sSubPr>
-                    <m:ctrlPr>
-                      <w:rPr>
-                        <w:rFonts w:ascii="Cambria Math" w:hAnsi="Cambria Math"/>
-                        <w:i/>
-                      </w:rPr>
-                    </m:ctrlPr>
-                  </m:sSubPr>
-                  <m:e>
-                    <m:r>
-                      <w:rPr>
-                        <w:rFonts w:ascii="Cambria Math" w:hAnsi="Cambria Math"/>
-                      </w:rPr>
-                      <m:t>λ</m:t>
-                    </m:r>
-                  </m:e>
-                  <m:sub>
-                    <m:r>
-                      <w:rPr>
-                        <w:rFonts w:ascii="Cambria Math" w:hAnsi="Cambria Math"/>
-                      </w:rPr>
-                      <m:t>5</m:t>
-                    </m:r>
-                  </m:sub>
-                </m:sSub>
-                <m:r>
-                  <w:rPr>
-                    <w:rFonts w:ascii="Cambria Math" w:hAnsi="Cambria Math"/>
-                  </w:rPr>
-                  <m:t>=0?</m:t>
-                </m:r>
-              </m:oMath>
-            </m:oMathPara>
+            <w:tcW w:w="1029" w:type="dxa"/>
+          </w:tcPr>
+          <w:p>
+            <w:pPr>
+              <w:rPr>
+                <w:rFonts w:ascii="Calibri" w:eastAsia="Calibri" w:hAnsi="Calibri" w:cs="Times New Roman"/>
+              </w:rPr>
+            </w:pPr>
+            <w:r>
+              <w:rPr>
+                <w:rFonts w:ascii="Calibri" w:eastAsia="Calibri" w:hAnsi="Calibri" w:cs="Times New Roman"/>
+              </w:rPr>
+              <w:t>6</w:t>
+            </w:r>
+          </w:p>
+        </w:tc>
+      </w:tr>
+      <w:tr>
+        <w:tc>
+          <w:tcPr>
+            <w:tcW w:w="836" w:type="dxa"/>
+          </w:tcPr>
+          <w:p>
+            <w:r>
+              <w:t>1</w:t>
+            </w:r>
+          </w:p>
+        </w:tc>
+        <w:tc>
+          <w:tcPr>
+            <w:tcW w:w="1029" w:type="dxa"/>
+          </w:tcPr>
+          <w:p>
+            <w:r>
+              <w:t>-</w:t>
+            </w:r>
+          </w:p>
+        </w:tc>
+        <w:tc>
+          <w:tcPr>
+            <w:tcW w:w="1029" w:type="dxa"/>
+          </w:tcPr>
+          <w:p>
+            <w:r>
+              <w:t>1</w:t>
+            </w:r>
+          </w:p>
+        </w:tc>
+        <w:tc>
+          <w:tcPr>
+            <w:tcW w:w="1029" w:type="dxa"/>
+          </w:tcPr>
+          <w:p>
+            <w:r>
+              <w:t>-</w:t>
+            </w:r>
+          </w:p>
+        </w:tc>
+        <w:tc>
+          <w:tcPr>
+            <w:tcW w:w="1029" w:type="dxa"/>
+          </w:tcPr>
+          <w:p>
+            <w:r>
+              <w:t>-</w:t>
+            </w:r>
+          </w:p>
+        </w:tc>
+        <w:tc>
+          <w:tcPr>
+            <w:tcW w:w="1029" w:type="dxa"/>
+          </w:tcPr>
+          <w:p>
+            <w:r>
+              <w:t>-</w:t>
+            </w:r>
+          </w:p>
+        </w:tc>
+        <w:tc>
+          <w:tcPr>
+            <w:tcW w:w="1029" w:type="dxa"/>
+          </w:tcPr>
+          <w:p>
+            <w:r>
+              <w:t>-</w:t>
+            </w:r>
+          </w:p>
+        </w:tc>
+      </w:tr>
+      <w:tr>
+        <w:tc>
+          <w:tcPr>
+            <w:tcW w:w="836" w:type="dxa"/>
+          </w:tcPr>
+          <w:p>
+            <w:r>
+              <w:t>2</w:t>
+            </w:r>
+          </w:p>
+        </w:tc>
+        <w:tc>
+          <w:tcPr>
+            <w:tcW w:w="1029" w:type="dxa"/>
+          </w:tcPr>
+          <w:p>
+            <w:r>
+              <w:t>-</w:t>
+            </w:r>
+          </w:p>
+        </w:tc>
+        <w:tc>
+          <w:tcPr>
+            <w:tcW w:w="1029" w:type="dxa"/>
+          </w:tcPr>
+          <w:p>
+            <w:r>
+              <w:t>-</w:t>
+            </w:r>
+          </w:p>
+        </w:tc>
+        <w:tc>
+          <w:tcPr>
+            <w:tcW w:w="1029" w:type="dxa"/>
+          </w:tcPr>
+          <w:p>
+            <w:r>
+              <w:t>-</w:t>
+            </w:r>
+          </w:p>
+        </w:tc>
+        <w:tc>
+          <w:tcPr>
+            <w:tcW w:w="1029" w:type="dxa"/>
+          </w:tcPr>
+          <w:p>
+            <w:r>
+              <w:t>-</w:t>
+            </w:r>
+          </w:p>
+        </w:tc>
+        <w:tc>
+          <w:tcPr>
+            <w:tcW w:w="1029" w:type="dxa"/>
+          </w:tcPr>
+          <w:p>
+            <w:r>
+              <w:t>1</w:t>
+            </w:r>
+          </w:p>
+        </w:tc>
+        <w:tc>
+          <w:tcPr>
+            <w:tcW w:w="1029" w:type="dxa"/>
+          </w:tcPr>
+          <w:p>
+            <w:r>
+              <w:t>-</w:t>
+            </w:r>
+          </w:p>
+        </w:tc>
+      </w:tr>
+      <w:tr>
+        <w:tc>
+          <w:tcPr>
+            <w:tcW w:w="836" w:type="dxa"/>
+          </w:tcPr>
+          <w:p>
+            <w:r>
+              <w:t>3</w:t>
+            </w:r>
+          </w:p>
+        </w:tc>
+        <w:tc>
+          <w:tcPr>
+            <w:tcW w:w="1029" w:type="dxa"/>
+          </w:tcPr>
+          <w:p>
+            <w:r>
+              <w:t>-</w:t>
+            </w:r>
+          </w:p>
+        </w:tc>
+        <w:tc>
+          <w:tcPr>
+            <w:tcW w:w="1029" w:type="dxa"/>
+          </w:tcPr>
+          <w:p>
+            <w:r>
+              <w:t>-</w:t>
+            </w:r>
+          </w:p>
+        </w:tc>
+        <w:tc>
+          <w:tcPr>
+            <w:tcW w:w="1029" w:type="dxa"/>
+          </w:tcPr>
+          <w:p>
+            <w:r>
+              <w:t>-</w:t>
+            </w:r>
+          </w:p>
+        </w:tc>
+        <w:tc>
+          <w:tcPr>
+            <w:tcW w:w="1029" w:type="dxa"/>
+          </w:tcPr>
+          <w:p>
+            <w:r>
+              <w:t>-</w:t>
+            </w:r>
+          </w:p>
+        </w:tc>
+        <w:tc>
+          <w:tcPr>
+            <w:tcW w:w="1029" w:type="dxa"/>
+          </w:tcPr>
+          <w:p>
+            <w:r>
+              <w:t>-</w:t>
+            </w:r>
+          </w:p>
+        </w:tc>
+        <w:tc>
+          <w:tcPr>
+            <w:tcW w:w="1029" w:type="dxa"/>
+          </w:tcPr>
+          <w:p>
+            <w:r>
+              <w:t>-</w:t>
+            </w:r>
+          </w:p>
+        </w:tc>
+      </w:tr>
+      <w:tr>
+        <w:tc>
+          <w:tcPr>
+            <w:tcW w:w="836" w:type="dxa"/>
+          </w:tcPr>
+          <w:p>
+            <w:r>
+              <w:t>4</w:t>
+            </w:r>
+          </w:p>
+        </w:tc>
+        <w:tc>
+          <w:tcPr>
+            <w:tcW w:w="1029" w:type="dxa"/>
+          </w:tcPr>
+          <w:p>
+            <w:r>
+              <w:t>-</w:t>
+            </w:r>
+          </w:p>
+        </w:tc>
+        <w:tc>
+          <w:tcPr>
+            <w:tcW w:w="1029" w:type="dxa"/>
+          </w:tcPr>
+          <w:p>
+            <w:r>
+              <w:t>-</w:t>
+            </w:r>
+          </w:p>
+        </w:tc>
+        <w:tc>
+          <w:tcPr>
+            <w:tcW w:w="1029" w:type="dxa"/>
+          </w:tcPr>
+          <w:p>
+            <w:r>
+              <w:t>-</w:t>
+            </w:r>
+          </w:p>
+        </w:tc>
+        <w:tc>
+          <w:tcPr>
+            <w:tcW w:w="1029" w:type="dxa"/>
+          </w:tcPr>
+          <w:p>
+            <w:r>
+              <w:t>-</w:t>
+            </w:r>
+          </w:p>
+        </w:tc>
+        <w:tc>
+          <w:tcPr>
+            <w:tcW w:w="1029" w:type="dxa"/>
+          </w:tcPr>
+          <w:p>
+            <w:r>
+              <w:t>-</w:t>
+            </w:r>
+          </w:p>
+        </w:tc>
+        <w:tc>
+          <w:tcPr>
+            <w:tcW w:w="1029" w:type="dxa"/>
+          </w:tcPr>
+          <w:p>
+            <w:r>
+              <w:t>-</w:t>
+            </w:r>
+          </w:p>
+        </w:tc>
+      </w:tr>
+      <w:tr>
+        <w:tc>
+          <w:tcPr>
+            <w:tcW w:w="836" w:type="dxa"/>
+          </w:tcPr>
+          <w:p>
+            <w:r>
+              <w:t>5</w:t>
+            </w:r>
+          </w:p>
+        </w:tc>
+        <w:tc>
+          <w:tcPr>
+            <w:tcW w:w="1029" w:type="dxa"/>
+          </w:tcPr>
+          <w:p>
+            <w:r>
+              <w:t>-</w:t>
+            </w:r>
+          </w:p>
+        </w:tc>
+        <w:tc>
+          <w:tcPr>
+            <w:tcW w:w="1029" w:type="dxa"/>
+          </w:tcPr>
+          <w:p>
+            <w:r>
+              <w:t>-</w:t>
+            </w:r>
+          </w:p>
+        </w:tc>
+        <w:tc>
+          <w:tcPr>
+            <w:tcW w:w="1029" w:type="dxa"/>
+          </w:tcPr>
+          <w:p>
+            <w:r>
+              <w:t>-</w:t>
+            </w:r>
+          </w:p>
+        </w:tc>
+        <w:tc>
+          <w:tcPr>
+            <w:tcW w:w="1029" w:type="dxa"/>
+          </w:tcPr>
+          <w:p>
+            <w:r>
+              <w:t>-</w:t>
+            </w:r>
+          </w:p>
+        </w:tc>
+        <w:tc>
+          <w:tcPr>
+            <w:tcW w:w="1029" w:type="dxa"/>
+          </w:tcPr>
+          <w:p>
+            <w:r>
+              <w:t>-</w:t>
+            </w:r>
+          </w:p>
+        </w:tc>
+        <w:tc>
+          <w:tcPr>
+            <w:tcW w:w="1029" w:type="dxa"/>
+          </w:tcPr>
+          <w:p>
+            <w:r>
+              <w:t>1</w:t>
+            </w:r>
+          </w:p>
+        </w:tc>
+      </w:tr>
+      <w:tr>
+        <w:tc>
+          <w:tcPr>
+            <w:tcW w:w="836" w:type="dxa"/>
+          </w:tcPr>
+          <w:p>
+            <w:r>
+              <w:t>6</w:t>
+            </w:r>
+          </w:p>
+        </w:tc>
+        <w:tc>
+          <w:tcPr>
+            <w:tcW w:w="1029" w:type="dxa"/>
+          </w:tcPr>
+          <w:p>
+            <w:r>
+              <w:t>1</w:t>
+            </w:r>
+          </w:p>
+        </w:tc>
+        <w:tc>
+          <w:tcPr>
+            <w:tcW w:w="1029" w:type="dxa"/>
+          </w:tcPr>
+          <w:p>
+            <w:r>
+              <w:t>-</w:t>
+            </w:r>
+          </w:p>
+        </w:tc>
+        <w:tc>
+          <w:tcPr>
+            <w:tcW w:w="1029" w:type="dxa"/>
+          </w:tcPr>
+          <w:p>
+            <w:r>
+              <w:t>-</w:t>
+            </w:r>
+          </w:p>
+        </w:tc>
+        <w:tc>
+          <w:tcPr>
+            <w:tcW w:w="1029" w:type="dxa"/>
+          </w:tcPr>
+          <w:p>
+            <w:r>
+              <w:t>-</w:t>
+            </w:r>
+          </w:p>
+        </w:tc>
+        <w:tc>
+          <w:tcPr>
+            <w:tcW w:w="1029" w:type="dxa"/>
+          </w:tcPr>
+          <w:p>
+            <w:r>
+              <w:t>-</w:t>
+            </w:r>
+          </w:p>
+        </w:tc>
+        <w:tc>
+          <w:tcPr>
+            <w:tcW w:w="1029" w:type="dxa"/>
+          </w:tcPr>
+          <w:p>
+            <w:r>
+              <w:t>-</w:t>
+            </w:r>
           </w:p>
         </w:tc>
       </w:tr>
     </w:tbl>
     <w:p/>
-    <w:p>
-      <w:pPr>
-        <w:pStyle w:val="Heading2"/>
-      </w:pPr>
-      <w:bookmarkStart w:id="18" w:name="_Toc471759175"/>
-      <w:r>
-        <w:t>Diagram</w:t>
-      </w:r>
-      <w:r>
-        <w:t>:</w:t>
-      </w:r>
-      <w:bookmarkEnd w:id="18"/>
-    </w:p>
-    <w:p/>
-    <w:p>
-      <w:pPr>
-        <w:pStyle w:val="Heading2"/>
-      </w:pPr>
-      <w:bookmarkStart w:id="19" w:name="_Toc471759176"/>
-      <w:r>
-        <w:t>Macierze przejścia do kolejnych stacji</w:t>
-      </w:r>
-      <w:bookmarkEnd w:id="19"/>
-    </w:p>
     <w:tbl>
       <w:tblPr>
-        <w:tblStyle w:val="TableGrid"/>
-        <w:tblW w:w="9067" w:type="dxa"/>
-        <w:tblLook w:val="04A0" w:firstRow="1" w:lastRow="0" w:firstColumn="1" w:lastColumn="0" w:noHBand="0" w:noVBand="1"/>
+        <w:tblStyle w:val="Tabela-Siatka"/>
+        <w:tblW w:w="7010" w:type="dxa"/>
+        <w:tblLook w:val="04A0"/>
       </w:tblPr>
       <w:tblGrid>
-        <w:gridCol w:w="836"/>
-        <w:gridCol w:w="1028"/>
-        <w:gridCol w:w="1029"/>
-        <w:gridCol w:w="1029"/>
-        <w:gridCol w:w="1029"/>
-        <w:gridCol w:w="1029"/>
-        <w:gridCol w:w="1029"/>
-        <w:gridCol w:w="1029"/>
-        <w:gridCol w:w="1029"/>
+        <w:gridCol w:w="921"/>
+        <w:gridCol w:w="1014"/>
+        <w:gridCol w:w="1015"/>
+        <w:gridCol w:w="1015"/>
+        <w:gridCol w:w="1015"/>
+        <w:gridCol w:w="1015"/>
+        <w:gridCol w:w="1015"/>
       </w:tblGrid>
       <w:tr>
         <w:tc>
@@ -13990,15 +15236,12 @@
         </w:tc>
         <w:tc>
           <w:tcPr>
-            <w:tcW w:w="8231" w:type="dxa"/>
-            <w:gridSpan w:val="8"/>
-          </w:tcPr>
-          <w:p>
-            <w:r>
-              <w:t>1</w:t>
-            </w:r>
-            <w:r>
-              <w:t xml:space="preserve"> – docelowa stacja</w:t>
+            <w:tcW w:w="6174" w:type="dxa"/>
+            <w:gridSpan w:val="6"/>
+          </w:tcPr>
+          <w:p>
+            <w:r>
+              <w:t>1 – Zbiorniki paliwa</w:t>
             </w:r>
           </w:p>
         </w:tc>
@@ -14013,14 +15256,13 @@
               <w:jc w:val="right"/>
             </w:pPr>
             <w:r>
-              <w:lastRenderedPageBreak/>
-              <w:t>Klasa:</w:t>
-            </w:r>
-          </w:p>
-        </w:tc>
-        <w:tc>
-          <w:tcPr>
-            <w:tcW w:w="1028" w:type="dxa"/>
+              <w:t>System:</w:t>
+            </w:r>
+          </w:p>
+        </w:tc>
+        <w:tc>
+          <w:tcPr>
+            <w:tcW w:w="1029" w:type="dxa"/>
           </w:tcPr>
           <w:p>
             <w:pPr>
@@ -14050,7 +15292,7 @@
               <w:rPr>
                 <w:rFonts w:ascii="Calibri" w:eastAsia="Calibri" w:hAnsi="Calibri" w:cs="Times New Roman"/>
               </w:rPr>
-              <w:t>1</w:t>
+              <w:t>2</w:t>
             </w:r>
           </w:p>
         </w:tc>
@@ -14068,7 +15310,7 @@
               <w:rPr>
                 <w:rFonts w:ascii="Calibri" w:eastAsia="Calibri" w:hAnsi="Calibri" w:cs="Times New Roman"/>
               </w:rPr>
-              <w:t>2</w:t>
+              <w:t>3</w:t>
             </w:r>
           </w:p>
         </w:tc>
@@ -14086,7 +15328,7 @@
               <w:rPr>
                 <w:rFonts w:ascii="Calibri" w:eastAsia="Calibri" w:hAnsi="Calibri" w:cs="Times New Roman"/>
               </w:rPr>
-              <w:t>3</w:t>
+              <w:t>4</w:t>
             </w:r>
           </w:p>
         </w:tc>
@@ -14104,7 +15346,7 @@
               <w:rPr>
                 <w:rFonts w:ascii="Calibri" w:eastAsia="Calibri" w:hAnsi="Calibri" w:cs="Times New Roman"/>
               </w:rPr>
-              <w:t>4</w:t>
+              <w:t>5</w:t>
             </w:r>
           </w:p>
         </w:tc>
@@ -14122,43 +15364,7 @@
               <w:rPr>
                 <w:rFonts w:ascii="Calibri" w:eastAsia="Calibri" w:hAnsi="Calibri" w:cs="Times New Roman"/>
               </w:rPr>
-              <w:t>5</w:t>
-            </w:r>
-          </w:p>
-        </w:tc>
-        <w:tc>
-          <w:tcPr>
-            <w:tcW w:w="1029" w:type="dxa"/>
-          </w:tcPr>
-          <w:p>
-            <w:pPr>
-              <w:rPr>
-                <w:rFonts w:ascii="Calibri" w:eastAsia="Calibri" w:hAnsi="Calibri" w:cs="Times New Roman"/>
-              </w:rPr>
-            </w:pPr>
-            <w:r>
-              <w:rPr>
-                <w:rFonts w:ascii="Calibri" w:eastAsia="Calibri" w:hAnsi="Calibri" w:cs="Times New Roman"/>
-              </w:rPr>
               <w:t>6</w:t>
-            </w:r>
-          </w:p>
-        </w:tc>
-        <w:tc>
-          <w:tcPr>
-            <w:tcW w:w="1029" w:type="dxa"/>
-          </w:tcPr>
-          <w:p>
-            <w:pPr>
-              <w:rPr>
-                <w:rFonts w:ascii="Calibri" w:eastAsia="Calibri" w:hAnsi="Calibri" w:cs="Times New Roman"/>
-              </w:rPr>
-            </w:pPr>
-            <w:r>
-              <w:rPr>
-                <w:rFonts w:ascii="Calibri" w:eastAsia="Calibri" w:hAnsi="Calibri" w:cs="Times New Roman"/>
-              </w:rPr>
-              <w:t>7</w:t>
             </w:r>
           </w:p>
         </w:tc>
@@ -14176,51 +15382,63 @@
         </w:tc>
         <w:tc>
           <w:tcPr>
-            <w:tcW w:w="1028" w:type="dxa"/>
-          </w:tcPr>
-          <w:p/>
-        </w:tc>
-        <w:tc>
-          <w:tcPr>
             <w:tcW w:w="1029" w:type="dxa"/>
           </w:tcPr>
-          <w:p/>
+          <w:p>
+            <w:r>
+              <w:t>-</w:t>
+            </w:r>
+          </w:p>
         </w:tc>
         <w:tc>
           <w:tcPr>
             <w:tcW w:w="1029" w:type="dxa"/>
           </w:tcPr>
-          <w:p/>
+          <w:p>
+            <w:r>
+              <w:t>-</w:t>
+            </w:r>
+          </w:p>
         </w:tc>
         <w:tc>
           <w:tcPr>
             <w:tcW w:w="1029" w:type="dxa"/>
           </w:tcPr>
-          <w:p/>
+          <w:p>
+            <w:r>
+              <w:t>1</w:t>
+            </w:r>
+          </w:p>
         </w:tc>
         <w:tc>
           <w:tcPr>
             <w:tcW w:w="1029" w:type="dxa"/>
           </w:tcPr>
-          <w:p/>
+          <w:p>
+            <w:r>
+              <w:t>-</w:t>
+            </w:r>
+          </w:p>
         </w:tc>
         <w:tc>
           <w:tcPr>
             <w:tcW w:w="1029" w:type="dxa"/>
           </w:tcPr>
-          <w:p/>
+          <w:p>
+            <w:r>
+              <w:t>-</w:t>
+            </w:r>
+          </w:p>
         </w:tc>
         <w:tc>
           <w:tcPr>
             <w:tcW w:w="1029" w:type="dxa"/>
           </w:tcPr>
-          <w:p/>
-        </w:tc>
-        <w:tc>
-          <w:tcPr>
-            <w:tcW w:w="1029" w:type="dxa"/>
-          </w:tcPr>
-          <w:p/>
+          <w:p>
+            <w:r>
+              <w:t>-</w:t>
+            </w:r>
+          </w:p>
         </w:tc>
       </w:tr>
       <w:tr>
@@ -14236,51 +15454,63 @@
         </w:tc>
         <w:tc>
           <w:tcPr>
-            <w:tcW w:w="1028" w:type="dxa"/>
-          </w:tcPr>
-          <w:p/>
-        </w:tc>
-        <w:tc>
-          <w:tcPr>
             <w:tcW w:w="1029" w:type="dxa"/>
           </w:tcPr>
-          <w:p/>
+          <w:p>
+            <w:r>
+              <w:t>-</w:t>
+            </w:r>
+          </w:p>
         </w:tc>
         <w:tc>
           <w:tcPr>
             <w:tcW w:w="1029" w:type="dxa"/>
           </w:tcPr>
-          <w:p/>
+          <w:p>
+            <w:r>
+              <w:t>-</w:t>
+            </w:r>
+          </w:p>
         </w:tc>
         <w:tc>
           <w:tcPr>
             <w:tcW w:w="1029" w:type="dxa"/>
           </w:tcPr>
-          <w:p/>
+          <w:p>
+            <w:r>
+              <w:t>-</w:t>
+            </w:r>
+          </w:p>
         </w:tc>
         <w:tc>
           <w:tcPr>
             <w:tcW w:w="1029" w:type="dxa"/>
           </w:tcPr>
-          <w:p/>
+          <w:p>
+            <w:r>
+              <w:t>-</w:t>
+            </w:r>
+          </w:p>
         </w:tc>
         <w:tc>
           <w:tcPr>
             <w:tcW w:w="1029" w:type="dxa"/>
           </w:tcPr>
-          <w:p/>
+          <w:p>
+            <w:r>
+              <w:t>-</w:t>
+            </w:r>
+          </w:p>
         </w:tc>
         <w:tc>
           <w:tcPr>
             <w:tcW w:w="1029" w:type="dxa"/>
           </w:tcPr>
-          <w:p/>
-        </w:tc>
-        <w:tc>
-          <w:tcPr>
-            <w:tcW w:w="1029" w:type="dxa"/>
-          </w:tcPr>
-          <w:p/>
+          <w:p>
+            <w:r>
+              <w:t>-</w:t>
+            </w:r>
+          </w:p>
         </w:tc>
       </w:tr>
       <w:tr>
@@ -14296,51 +15526,63 @@
         </w:tc>
         <w:tc>
           <w:tcPr>
-            <w:tcW w:w="1028" w:type="dxa"/>
-          </w:tcPr>
-          <w:p/>
-        </w:tc>
-        <w:tc>
-          <w:tcPr>
             <w:tcW w:w="1029" w:type="dxa"/>
           </w:tcPr>
-          <w:p/>
+          <w:p>
+            <w:r>
+              <w:t>-</w:t>
+            </w:r>
+          </w:p>
         </w:tc>
         <w:tc>
           <w:tcPr>
             <w:tcW w:w="1029" w:type="dxa"/>
           </w:tcPr>
-          <w:p/>
+          <w:p>
+            <w:r>
+              <w:t>-</w:t>
+            </w:r>
+          </w:p>
         </w:tc>
         <w:tc>
           <w:tcPr>
             <w:tcW w:w="1029" w:type="dxa"/>
           </w:tcPr>
-          <w:p/>
+          <w:p>
+            <w:r>
+              <w:t>-</w:t>
+            </w:r>
+          </w:p>
         </w:tc>
         <w:tc>
           <w:tcPr>
             <w:tcW w:w="1029" w:type="dxa"/>
           </w:tcPr>
-          <w:p/>
+          <w:p>
+            <w:r>
+              <w:t>-</w:t>
+            </w:r>
+          </w:p>
         </w:tc>
         <w:tc>
           <w:tcPr>
             <w:tcW w:w="1029" w:type="dxa"/>
           </w:tcPr>
-          <w:p/>
+          <w:p>
+            <w:r>
+              <w:t>1</w:t>
+            </w:r>
+          </w:p>
         </w:tc>
         <w:tc>
           <w:tcPr>
             <w:tcW w:w="1029" w:type="dxa"/>
           </w:tcPr>
-          <w:p/>
-        </w:tc>
-        <w:tc>
-          <w:tcPr>
-            <w:tcW w:w="1029" w:type="dxa"/>
-          </w:tcPr>
-          <w:p/>
+          <w:p>
+            <w:r>
+              <w:t>-</w:t>
+            </w:r>
+          </w:p>
         </w:tc>
       </w:tr>
       <w:tr>
@@ -14356,51 +15598,63 @@
         </w:tc>
         <w:tc>
           <w:tcPr>
-            <w:tcW w:w="1028" w:type="dxa"/>
-          </w:tcPr>
-          <w:p/>
-        </w:tc>
-        <w:tc>
-          <w:tcPr>
             <w:tcW w:w="1029" w:type="dxa"/>
           </w:tcPr>
-          <w:p/>
+          <w:p>
+            <w:r>
+              <w:t>-</w:t>
+            </w:r>
+          </w:p>
         </w:tc>
         <w:tc>
           <w:tcPr>
             <w:tcW w:w="1029" w:type="dxa"/>
           </w:tcPr>
-          <w:p/>
+          <w:p>
+            <w:r>
+              <w:t>-</w:t>
+            </w:r>
+          </w:p>
         </w:tc>
         <w:tc>
           <w:tcPr>
             <w:tcW w:w="1029" w:type="dxa"/>
           </w:tcPr>
-          <w:p/>
+          <w:p>
+            <w:r>
+              <w:t>-</w:t>
+            </w:r>
+          </w:p>
         </w:tc>
         <w:tc>
           <w:tcPr>
             <w:tcW w:w="1029" w:type="dxa"/>
           </w:tcPr>
-          <w:p/>
+          <w:p>
+            <w:r>
+              <w:t>-</w:t>
+            </w:r>
+          </w:p>
         </w:tc>
         <w:tc>
           <w:tcPr>
             <w:tcW w:w="1029" w:type="dxa"/>
           </w:tcPr>
-          <w:p/>
+          <w:p>
+            <w:r>
+              <w:t>-</w:t>
+            </w:r>
+          </w:p>
         </w:tc>
         <w:tc>
           <w:tcPr>
             <w:tcW w:w="1029" w:type="dxa"/>
           </w:tcPr>
-          <w:p/>
-        </w:tc>
-        <w:tc>
-          <w:tcPr>
-            <w:tcW w:w="1029" w:type="dxa"/>
-          </w:tcPr>
-          <w:p/>
+          <w:p>
+            <w:r>
+              <w:t>-</w:t>
+            </w:r>
+          </w:p>
         </w:tc>
       </w:tr>
       <w:tr>
@@ -14416,51 +15670,63 @@
         </w:tc>
         <w:tc>
           <w:tcPr>
-            <w:tcW w:w="1028" w:type="dxa"/>
-          </w:tcPr>
-          <w:p/>
-        </w:tc>
-        <w:tc>
-          <w:tcPr>
             <w:tcW w:w="1029" w:type="dxa"/>
           </w:tcPr>
-          <w:p/>
+          <w:p>
+            <w:r>
+              <w:t>-</w:t>
+            </w:r>
+          </w:p>
         </w:tc>
         <w:tc>
           <w:tcPr>
             <w:tcW w:w="1029" w:type="dxa"/>
           </w:tcPr>
-          <w:p/>
+          <w:p>
+            <w:r>
+              <w:t>-</w:t>
+            </w:r>
+          </w:p>
         </w:tc>
         <w:tc>
           <w:tcPr>
             <w:tcW w:w="1029" w:type="dxa"/>
           </w:tcPr>
-          <w:p/>
+          <w:p>
+            <w:r>
+              <w:t>-</w:t>
+            </w:r>
+          </w:p>
         </w:tc>
         <w:tc>
           <w:tcPr>
             <w:tcW w:w="1029" w:type="dxa"/>
           </w:tcPr>
-          <w:p/>
+          <w:p>
+            <w:r>
+              <w:t>-</w:t>
+            </w:r>
+          </w:p>
         </w:tc>
         <w:tc>
           <w:tcPr>
             <w:tcW w:w="1029" w:type="dxa"/>
           </w:tcPr>
-          <w:p/>
+          <w:p>
+            <w:r>
+              <w:t>-</w:t>
+            </w:r>
+          </w:p>
         </w:tc>
         <w:tc>
           <w:tcPr>
             <w:tcW w:w="1029" w:type="dxa"/>
           </w:tcPr>
-          <w:p/>
-        </w:tc>
-        <w:tc>
-          <w:tcPr>
-            <w:tcW w:w="1029" w:type="dxa"/>
-          </w:tcPr>
-          <w:p/>
+          <w:p>
+            <w:r>
+              <w:t>1</w:t>
+            </w:r>
+          </w:p>
         </w:tc>
       </w:tr>
       <w:tr>
@@ -14468,184 +15734,794 @@
           <w:tcPr>
             <w:tcW w:w="836" w:type="dxa"/>
           </w:tcPr>
-          <w:p/>
-        </w:tc>
-        <w:tc>
-          <w:tcPr>
-            <w:tcW w:w="1028" w:type="dxa"/>
-          </w:tcPr>
-          <w:p/>
+          <w:p>
+            <w:r>
+              <w:t>6</w:t>
+            </w:r>
+          </w:p>
         </w:tc>
         <w:tc>
           <w:tcPr>
             <w:tcW w:w="1029" w:type="dxa"/>
           </w:tcPr>
-          <w:p/>
+          <w:p>
+            <w:r>
+              <w:t>1</w:t>
+            </w:r>
+          </w:p>
         </w:tc>
         <w:tc>
           <w:tcPr>
             <w:tcW w:w="1029" w:type="dxa"/>
           </w:tcPr>
-          <w:p/>
+          <w:p>
+            <w:r>
+              <w:t>-</w:t>
+            </w:r>
+          </w:p>
         </w:tc>
         <w:tc>
           <w:tcPr>
             <w:tcW w:w="1029" w:type="dxa"/>
           </w:tcPr>
-          <w:p/>
+          <w:p>
+            <w:r>
+              <w:t>-</w:t>
+            </w:r>
+          </w:p>
         </w:tc>
         <w:tc>
           <w:tcPr>
             <w:tcW w:w="1029" w:type="dxa"/>
           </w:tcPr>
-          <w:p/>
+          <w:p>
+            <w:r>
+              <w:t>-</w:t>
+            </w:r>
+          </w:p>
         </w:tc>
         <w:tc>
           <w:tcPr>
             <w:tcW w:w="1029" w:type="dxa"/>
           </w:tcPr>
-          <w:p/>
+          <w:p>
+            <w:r>
+              <w:t>-</w:t>
+            </w:r>
+          </w:p>
         </w:tc>
         <w:tc>
           <w:tcPr>
             <w:tcW w:w="1029" w:type="dxa"/>
           </w:tcPr>
-          <w:p/>
-        </w:tc>
-        <w:tc>
-          <w:tcPr>
-            <w:tcW w:w="1029" w:type="dxa"/>
-          </w:tcPr>
-          <w:p/>
+          <w:p>
+            <w:r>
+              <w:t>-</w:t>
+            </w:r>
+          </w:p>
         </w:tc>
       </w:tr>
     </w:tbl>
     <w:p/>
-    <w:p>
-      <w:r>
-        <w:br w:type="page"/>
-      </w:r>
-    </w:p>
-    <w:p>
-      <w:pPr>
-        <w:pStyle w:val="Heading1"/>
+    <w:tbl>
+      <w:tblPr>
+        <w:tblStyle w:val="Tabela-Siatka"/>
+        <w:tblW w:w="7010" w:type="dxa"/>
+        <w:tblLook w:val="04A0"/>
+      </w:tblPr>
+      <w:tblGrid>
+        <w:gridCol w:w="921"/>
+        <w:gridCol w:w="1014"/>
+        <w:gridCol w:w="1015"/>
+        <w:gridCol w:w="1015"/>
+        <w:gridCol w:w="1015"/>
+        <w:gridCol w:w="1015"/>
+        <w:gridCol w:w="1015"/>
+      </w:tblGrid>
+      <w:tr>
+        <w:tc>
+          <w:tcPr>
+            <w:tcW w:w="836" w:type="dxa"/>
+          </w:tcPr>
+          <w:p/>
+        </w:tc>
+        <w:tc>
+          <w:tcPr>
+            <w:tcW w:w="6174" w:type="dxa"/>
+            <w:gridSpan w:val="6"/>
+          </w:tcPr>
+          <w:p>
+            <w:r>
+              <w:t>1 – Zderzaki</w:t>
+            </w:r>
+          </w:p>
+        </w:tc>
+      </w:tr>
+      <w:tr>
+        <w:tc>
+          <w:tcPr>
+            <w:tcW w:w="836" w:type="dxa"/>
+          </w:tcPr>
+          <w:p>
+            <w:pPr>
+              <w:jc w:val="right"/>
+            </w:pPr>
+            <w:r>
+              <w:t>System:</w:t>
+            </w:r>
+          </w:p>
+        </w:tc>
+        <w:tc>
+          <w:tcPr>
+            <w:tcW w:w="1029" w:type="dxa"/>
+          </w:tcPr>
+          <w:p>
+            <w:pPr>
+              <w:rPr>
+                <w:rFonts w:ascii="Calibri" w:eastAsia="Calibri" w:hAnsi="Calibri" w:cs="Times New Roman"/>
+              </w:rPr>
+            </w:pPr>
+            <w:r>
+              <w:rPr>
+                <w:rFonts w:ascii="Calibri" w:eastAsia="Calibri" w:hAnsi="Calibri" w:cs="Times New Roman"/>
+              </w:rPr>
+              <w:t>1</w:t>
+            </w:r>
+          </w:p>
+        </w:tc>
+        <w:tc>
+          <w:tcPr>
+            <w:tcW w:w="1029" w:type="dxa"/>
+          </w:tcPr>
+          <w:p>
+            <w:pPr>
+              <w:rPr>
+                <w:rFonts w:ascii="Calibri" w:eastAsia="Calibri" w:hAnsi="Calibri" w:cs="Times New Roman"/>
+              </w:rPr>
+            </w:pPr>
+            <w:r>
+              <w:rPr>
+                <w:rFonts w:ascii="Calibri" w:eastAsia="Calibri" w:hAnsi="Calibri" w:cs="Times New Roman"/>
+              </w:rPr>
+              <w:t>2</w:t>
+            </w:r>
+          </w:p>
+        </w:tc>
+        <w:tc>
+          <w:tcPr>
+            <w:tcW w:w="1029" w:type="dxa"/>
+          </w:tcPr>
+          <w:p>
+            <w:pPr>
+              <w:rPr>
+                <w:rFonts w:ascii="Calibri" w:eastAsia="Calibri" w:hAnsi="Calibri" w:cs="Times New Roman"/>
+              </w:rPr>
+            </w:pPr>
+            <w:r>
+              <w:rPr>
+                <w:rFonts w:ascii="Calibri" w:eastAsia="Calibri" w:hAnsi="Calibri" w:cs="Times New Roman"/>
+              </w:rPr>
+              <w:t>3</w:t>
+            </w:r>
+          </w:p>
+        </w:tc>
+        <w:tc>
+          <w:tcPr>
+            <w:tcW w:w="1029" w:type="dxa"/>
+          </w:tcPr>
+          <w:p>
+            <w:pPr>
+              <w:rPr>
+                <w:rFonts w:ascii="Calibri" w:eastAsia="Calibri" w:hAnsi="Calibri" w:cs="Times New Roman"/>
+              </w:rPr>
+            </w:pPr>
+            <w:r>
+              <w:rPr>
+                <w:rFonts w:ascii="Calibri" w:eastAsia="Calibri" w:hAnsi="Calibri" w:cs="Times New Roman"/>
+              </w:rPr>
+              <w:t>4</w:t>
+            </w:r>
+          </w:p>
+        </w:tc>
+        <w:tc>
+          <w:tcPr>
+            <w:tcW w:w="1029" w:type="dxa"/>
+          </w:tcPr>
+          <w:p>
+            <w:pPr>
+              <w:rPr>
+                <w:rFonts w:ascii="Calibri" w:eastAsia="Calibri" w:hAnsi="Calibri" w:cs="Times New Roman"/>
+              </w:rPr>
+            </w:pPr>
+            <w:r>
+              <w:rPr>
+                <w:rFonts w:ascii="Calibri" w:eastAsia="Calibri" w:hAnsi="Calibri" w:cs="Times New Roman"/>
+              </w:rPr>
+              <w:t>5</w:t>
+            </w:r>
+          </w:p>
+        </w:tc>
+        <w:tc>
+          <w:tcPr>
+            <w:tcW w:w="1029" w:type="dxa"/>
+          </w:tcPr>
+          <w:p>
+            <w:pPr>
+              <w:rPr>
+                <w:rFonts w:ascii="Calibri" w:eastAsia="Calibri" w:hAnsi="Calibri" w:cs="Times New Roman"/>
+              </w:rPr>
+            </w:pPr>
+            <w:r>
+              <w:rPr>
+                <w:rFonts w:ascii="Calibri" w:eastAsia="Calibri" w:hAnsi="Calibri" w:cs="Times New Roman"/>
+              </w:rPr>
+              <w:t>6</w:t>
+            </w:r>
+          </w:p>
+        </w:tc>
+      </w:tr>
+      <w:tr>
+        <w:tc>
+          <w:tcPr>
+            <w:tcW w:w="836" w:type="dxa"/>
+          </w:tcPr>
+          <w:p>
+            <w:r>
+              <w:t>1</w:t>
+            </w:r>
+          </w:p>
+        </w:tc>
+        <w:tc>
+          <w:tcPr>
+            <w:tcW w:w="1029" w:type="dxa"/>
+          </w:tcPr>
+          <w:p>
+            <w:r>
+              <w:t>-</w:t>
+            </w:r>
+          </w:p>
+        </w:tc>
+        <w:tc>
+          <w:tcPr>
+            <w:tcW w:w="1029" w:type="dxa"/>
+          </w:tcPr>
+          <w:p>
+            <w:r>
+              <w:t>-</w:t>
+            </w:r>
+          </w:p>
+        </w:tc>
+        <w:tc>
+          <w:tcPr>
+            <w:tcW w:w="1029" w:type="dxa"/>
+          </w:tcPr>
+          <w:p>
+            <w:r>
+              <w:t>-</w:t>
+            </w:r>
+          </w:p>
+        </w:tc>
+        <w:tc>
+          <w:tcPr>
+            <w:tcW w:w="1029" w:type="dxa"/>
+          </w:tcPr>
+          <w:p>
+            <w:r>
+              <w:t>1</w:t>
+            </w:r>
+          </w:p>
+        </w:tc>
+        <w:tc>
+          <w:tcPr>
+            <w:tcW w:w="1029" w:type="dxa"/>
+          </w:tcPr>
+          <w:p>
+            <w:r>
+              <w:t>-</w:t>
+            </w:r>
+          </w:p>
+        </w:tc>
+        <w:tc>
+          <w:tcPr>
+            <w:tcW w:w="1029" w:type="dxa"/>
+          </w:tcPr>
+          <w:p>
+            <w:r>
+              <w:t>-</w:t>
+            </w:r>
+          </w:p>
+        </w:tc>
+      </w:tr>
+      <w:tr>
+        <w:tc>
+          <w:tcPr>
+            <w:tcW w:w="836" w:type="dxa"/>
+          </w:tcPr>
+          <w:p>
+            <w:r>
+              <w:t>2</w:t>
+            </w:r>
+          </w:p>
+        </w:tc>
+        <w:tc>
+          <w:tcPr>
+            <w:tcW w:w="1029" w:type="dxa"/>
+          </w:tcPr>
+          <w:p>
+            <w:r>
+              <w:t>-</w:t>
+            </w:r>
+          </w:p>
+        </w:tc>
+        <w:tc>
+          <w:tcPr>
+            <w:tcW w:w="1029" w:type="dxa"/>
+          </w:tcPr>
+          <w:p>
+            <w:r>
+              <w:t>-</w:t>
+            </w:r>
+          </w:p>
+        </w:tc>
+        <w:tc>
+          <w:tcPr>
+            <w:tcW w:w="1029" w:type="dxa"/>
+          </w:tcPr>
+          <w:p>
+            <w:r>
+              <w:t>-</w:t>
+            </w:r>
+          </w:p>
+        </w:tc>
+        <w:tc>
+          <w:tcPr>
+            <w:tcW w:w="1029" w:type="dxa"/>
+          </w:tcPr>
+          <w:p>
+            <w:r>
+              <w:t>-</w:t>
+            </w:r>
+          </w:p>
+        </w:tc>
+        <w:tc>
+          <w:tcPr>
+            <w:tcW w:w="1029" w:type="dxa"/>
+          </w:tcPr>
+          <w:p>
+            <w:r>
+              <w:t>-</w:t>
+            </w:r>
+          </w:p>
+        </w:tc>
+        <w:tc>
+          <w:tcPr>
+            <w:tcW w:w="1029" w:type="dxa"/>
+          </w:tcPr>
+          <w:p>
+            <w:r>
+              <w:t>-</w:t>
+            </w:r>
+          </w:p>
+        </w:tc>
+      </w:tr>
+      <w:tr>
+        <w:tc>
+          <w:tcPr>
+            <w:tcW w:w="836" w:type="dxa"/>
+          </w:tcPr>
+          <w:p>
+            <w:r>
+              <w:t>3</w:t>
+            </w:r>
+          </w:p>
+        </w:tc>
+        <w:tc>
+          <w:tcPr>
+            <w:tcW w:w="1029" w:type="dxa"/>
+          </w:tcPr>
+          <w:p>
+            <w:r>
+              <w:t>-</w:t>
+            </w:r>
+          </w:p>
+        </w:tc>
+        <w:tc>
+          <w:tcPr>
+            <w:tcW w:w="1029" w:type="dxa"/>
+          </w:tcPr>
+          <w:p>
+            <w:r>
+              <w:t>-</w:t>
+            </w:r>
+          </w:p>
+        </w:tc>
+        <w:tc>
+          <w:tcPr>
+            <w:tcW w:w="1029" w:type="dxa"/>
+          </w:tcPr>
+          <w:p>
+            <w:r>
+              <w:t>-</w:t>
+            </w:r>
+          </w:p>
+        </w:tc>
+        <w:tc>
+          <w:tcPr>
+            <w:tcW w:w="1029" w:type="dxa"/>
+          </w:tcPr>
+          <w:p>
+            <w:r>
+              <w:t>-</w:t>
+            </w:r>
+          </w:p>
+        </w:tc>
+        <w:tc>
+          <w:tcPr>
+            <w:tcW w:w="1029" w:type="dxa"/>
+          </w:tcPr>
+          <w:p>
+            <w:r>
+              <w:t>-</w:t>
+            </w:r>
+          </w:p>
+        </w:tc>
+        <w:tc>
+          <w:tcPr>
+            <w:tcW w:w="1029" w:type="dxa"/>
+          </w:tcPr>
+          <w:p>
+            <w:r>
+              <w:t>-</w:t>
+            </w:r>
+          </w:p>
+        </w:tc>
+      </w:tr>
+      <w:tr>
+        <w:tc>
+          <w:tcPr>
+            <w:tcW w:w="836" w:type="dxa"/>
+          </w:tcPr>
+          <w:p>
+            <w:r>
+              <w:t>4</w:t>
+            </w:r>
+          </w:p>
+        </w:tc>
+        <w:tc>
+          <w:tcPr>
+            <w:tcW w:w="1029" w:type="dxa"/>
+          </w:tcPr>
+          <w:p>
+            <w:r>
+              <w:t>-</w:t>
+            </w:r>
+          </w:p>
+        </w:tc>
+        <w:tc>
+          <w:tcPr>
+            <w:tcW w:w="1029" w:type="dxa"/>
+          </w:tcPr>
+          <w:p>
+            <w:r>
+              <w:t>-</w:t>
+            </w:r>
+          </w:p>
+        </w:tc>
+        <w:tc>
+          <w:tcPr>
+            <w:tcW w:w="1029" w:type="dxa"/>
+          </w:tcPr>
+          <w:p>
+            <w:r>
+              <w:t>-</w:t>
+            </w:r>
+          </w:p>
+        </w:tc>
+        <w:tc>
+          <w:tcPr>
+            <w:tcW w:w="1029" w:type="dxa"/>
+          </w:tcPr>
+          <w:p>
+            <w:r>
+              <w:t>-</w:t>
+            </w:r>
+          </w:p>
+        </w:tc>
+        <w:tc>
+          <w:tcPr>
+            <w:tcW w:w="1029" w:type="dxa"/>
+          </w:tcPr>
+          <w:p>
+            <w:r>
+              <w:t>1</w:t>
+            </w:r>
+          </w:p>
+        </w:tc>
+        <w:tc>
+          <w:tcPr>
+            <w:tcW w:w="1029" w:type="dxa"/>
+          </w:tcPr>
+          <w:p>
+            <w:r>
+              <w:t>-</w:t>
+            </w:r>
+          </w:p>
+        </w:tc>
+      </w:tr>
+      <w:tr>
+        <w:tc>
+          <w:tcPr>
+            <w:tcW w:w="836" w:type="dxa"/>
+          </w:tcPr>
+          <w:p>
+            <w:r>
+              <w:t>5</w:t>
+            </w:r>
+          </w:p>
+        </w:tc>
+        <w:tc>
+          <w:tcPr>
+            <w:tcW w:w="1029" w:type="dxa"/>
+          </w:tcPr>
+          <w:p>
+            <w:r>
+              <w:t>-</w:t>
+            </w:r>
+          </w:p>
+        </w:tc>
+        <w:tc>
+          <w:tcPr>
+            <w:tcW w:w="1029" w:type="dxa"/>
+          </w:tcPr>
+          <w:p>
+            <w:r>
+              <w:t>-</w:t>
+            </w:r>
+          </w:p>
+        </w:tc>
+        <w:tc>
+          <w:tcPr>
+            <w:tcW w:w="1029" w:type="dxa"/>
+          </w:tcPr>
+          <w:p>
+            <w:r>
+              <w:t>-</w:t>
+            </w:r>
+          </w:p>
+        </w:tc>
+        <w:tc>
+          <w:tcPr>
+            <w:tcW w:w="1029" w:type="dxa"/>
+          </w:tcPr>
+          <w:p>
+            <w:r>
+              <w:t>-</w:t>
+            </w:r>
+          </w:p>
+        </w:tc>
+        <w:tc>
+          <w:tcPr>
+            <w:tcW w:w="1029" w:type="dxa"/>
+          </w:tcPr>
+          <w:p>
+            <w:r>
+              <w:t>-</w:t>
+            </w:r>
+          </w:p>
+        </w:tc>
+        <w:tc>
+          <w:tcPr>
+            <w:tcW w:w="1029" w:type="dxa"/>
+          </w:tcPr>
+          <w:p>
+            <w:r>
+              <w:t>1</w:t>
+            </w:r>
+          </w:p>
+        </w:tc>
+      </w:tr>
+      <w:tr>
+        <w:tc>
+          <w:tcPr>
+            <w:tcW w:w="836" w:type="dxa"/>
+          </w:tcPr>
+          <w:p>
+            <w:r>
+              <w:t>6</w:t>
+            </w:r>
+          </w:p>
+        </w:tc>
+        <w:tc>
+          <w:tcPr>
+            <w:tcW w:w="1029" w:type="dxa"/>
+          </w:tcPr>
+          <w:p>
+            <w:r>
+              <w:t>1</w:t>
+            </w:r>
+          </w:p>
+        </w:tc>
+        <w:tc>
+          <w:tcPr>
+            <w:tcW w:w="1029" w:type="dxa"/>
+          </w:tcPr>
+          <w:p>
+            <w:r>
+              <w:t>-</w:t>
+            </w:r>
+          </w:p>
+        </w:tc>
+        <w:tc>
+          <w:tcPr>
+            <w:tcW w:w="1029" w:type="dxa"/>
+          </w:tcPr>
+          <w:p>
+            <w:r>
+              <w:t>-</w:t>
+            </w:r>
+          </w:p>
+        </w:tc>
+        <w:tc>
+          <w:tcPr>
+            <w:tcW w:w="1029" w:type="dxa"/>
+          </w:tcPr>
+          <w:p>
+            <w:r>
+              <w:t>-</w:t>
+            </w:r>
+          </w:p>
+        </w:tc>
+        <w:tc>
+          <w:tcPr>
+            <w:tcW w:w="1029" w:type="dxa"/>
+          </w:tcPr>
+          <w:p>
+            <w:r>
+              <w:t>-</w:t>
+            </w:r>
+          </w:p>
+        </w:tc>
+        <w:tc>
+          <w:tcPr>
+            <w:tcW w:w="1029" w:type="dxa"/>
+          </w:tcPr>
+          <w:p>
+            <w:r>
+              <w:t>-</w:t>
+            </w:r>
+          </w:p>
+        </w:tc>
+      </w:tr>
+    </w:tbl>
+    <w:p/>
+    <w:p>
+      <w:pPr>
+        <w:pStyle w:val="Nagwek1"/>
       </w:pPr>
       <w:bookmarkStart w:id="20" w:name="_Toc471759177"/>
       <w:r>
+        <w:t>Problem</w:t>
+      </w:r>
+      <w:r>
+        <w:t xml:space="preserve"> optymalizacji</w:t>
+      </w:r>
+      <w:r>
+        <w:t xml:space="preserve"> parametrów sieci</w:t>
+      </w:r>
+      <w:bookmarkEnd w:id="20"/>
+    </w:p>
+    <w:p>
+      <w:r>
+        <w:t>W oparciu o algorytm karalucha</w:t>
+      </w:r>
+      <w:r>
+        <w:t xml:space="preserve"> możliwość optymalizacji wartości kilku parametrów charakterystycznych dla wybranych stacji na podstawie określonej funkcji celu. Funkcja oceny rozwiązania bazuje na wartościach opisujących </w:t>
+      </w:r>
+      <w:r>
+        <w:t xml:space="preserve">sieć BCMP w stanie ustalonym – np. średni </w:t>
+      </w:r>
+      <w:r>
+        <w:t>czas przebywania w systemie, średni</w:t>
+      </w:r>
+      <w:r>
+        <w:t xml:space="preserve"> </w:t>
+      </w:r>
+      <w:r>
+        <w:t>c</w:t>
+      </w:r>
+      <w:r>
+        <w:t>zas oczekiwania w kolejce</w:t>
+      </w:r>
+      <w:r>
+        <w:t xml:space="preserve">, średnia ilość wolnych kanałów obsługi itd. </w:t>
+      </w:r>
+    </w:p>
+    <w:p>
+      <w:r>
+        <w:t xml:space="preserve">Poszukiwana jest liczba kanałów obsługi w poszczególnych systemach, dla których funkcja oceny sieci jest najlepsza. </w:t>
+      </w:r>
+      <w:r>
+        <w:t xml:space="preserve">Pozostałe parametry sieci pozostają niezmienne. </w:t>
+      </w:r>
+    </w:p>
+    <w:p>
+      <w:r>
+        <w:t xml:space="preserve">Funkcja oceny rozwiązania bazuje na długości kolejki oraz średnim użyciu </w:t>
+      </w:r>
+      <w:r>
+        <w:t>kanałów w każdym</w:t>
+      </w:r>
+      <w:r>
+        <w:t xml:space="preserve"> z systemów. </w:t>
+      </w:r>
+      <w:r>
+        <w:t xml:space="preserve">Możliwe jest zdefiniowanie własnej funkcji, która na podstawie parametrów charakterystycznych sieci oblicza </w:t>
+      </w:r>
+      <w:r>
+        <w:t xml:space="preserve">jej ocenę. </w:t>
+      </w:r>
+    </w:p>
+    <w:p>
+      <w:r>
+        <w:t xml:space="preserve">Problem ten jest </w:t>
+      </w:r>
+      <w:proofErr w:type="spellStart"/>
+      <w:r>
+        <w:t>nietrywialny</w:t>
+      </w:r>
+      <w:proofErr w:type="spellEnd"/>
+      <w:r>
+        <w:t>, ponieważ obiekt badań jest opisywany nieanalitycznymi funkcjami. W celu znalezienia rozwiązania posłużono się algorytmem bazującym na procesach biologicznych – algorytm karalucha</w:t>
+      </w:r>
+      <w:r>
+        <w:t xml:space="preserve">. </w:t>
+      </w:r>
+    </w:p>
+    <w:p>
+      <w:pPr>
+        <w:pStyle w:val="Nagwek2"/>
+      </w:pPr>
+      <w:bookmarkStart w:id="21" w:name="_Toc471759178"/>
+      <w:r>
+        <w:t>Opis algorytmu karalucha</w:t>
+      </w:r>
+      <w:r>
+        <w:t>:</w:t>
+      </w:r>
+      <w:bookmarkEnd w:id="21"/>
+    </w:p>
+    <w:p/>
+    <w:p>
+      <w:pPr>
+        <w:pStyle w:val="Nagwek2"/>
+      </w:pPr>
+      <w:bookmarkStart w:id="22" w:name="_Toc471759179"/>
+      <w:r>
         <w:lastRenderedPageBreak/>
-        <w:t>Problem</w:t>
-      </w:r>
-      <w:r>
-        <w:t xml:space="preserve"> optymalizacji</w:t>
-      </w:r>
-      <w:r>
-        <w:t xml:space="preserve"> parametrów sieci</w:t>
-      </w:r>
-      <w:bookmarkEnd w:id="20"/>
-    </w:p>
-    <w:p>
-      <w:r>
-        <w:t>W oparciu o algorytm karalucha</w:t>
-      </w:r>
-      <w:r>
-        <w:t xml:space="preserve"> możliwość optymalizacji wartości kilku parametrów charakterystycznych dla wybranych stacji na podstawie określonej funkcji celu. Funkcja oceny rozwiązania bazuje na wartościach opisujących </w:t>
-      </w:r>
-      <w:r>
-        <w:t xml:space="preserve">sieć BCMP w stanie ustalonym – np. średni </w:t>
-      </w:r>
-      <w:r>
-        <w:t>czas przebywania w systemie, średni</w:t>
-      </w:r>
-      <w:r>
-        <w:t xml:space="preserve"> </w:t>
-      </w:r>
-      <w:r>
-        <w:t>c</w:t>
-      </w:r>
-      <w:r>
-        <w:t>zas oczekiwania w kolejce</w:t>
-      </w:r>
-      <w:r>
-        <w:t xml:space="preserve">, średnia ilość wolnych kanałów obsługi itd. </w:t>
-      </w:r>
-    </w:p>
-    <w:p>
-      <w:r>
-        <w:t xml:space="preserve">Poszukiwana jest liczba kanałów obsługi w poszczególnych systemach, dla których funkcja oceny sieci jest najlepsza. </w:t>
-      </w:r>
-      <w:r>
-        <w:t xml:space="preserve">Pozostałe parametry sieci pozostają niezmienne. </w:t>
-      </w:r>
-    </w:p>
-    <w:p>
-      <w:r>
-        <w:t xml:space="preserve">Funkcja oceny rozwiązania bazuje na długości kolejki oraz średnim użyciu </w:t>
-      </w:r>
-      <w:r>
-        <w:t>kanałów w każdym</w:t>
-      </w:r>
-      <w:r>
-        <w:t xml:space="preserve"> z systemów. </w:t>
-      </w:r>
-      <w:r>
-        <w:t xml:space="preserve">Możliwe jest zdefiniowanie własnej funkcji, która na podstawie parametrów charakterystycznych sieci oblicza </w:t>
-      </w:r>
-      <w:r>
-        <w:t xml:space="preserve">jej ocenę. </w:t>
-      </w:r>
-    </w:p>
-    <w:p>
-      <w:r>
-        <w:t>Problem ten jest nietrywialny, ponieważ obiekt badań jest opisywany nieanalitycznymi funkcjami. W celu znalezienia rozwiązania posłużono się algorytmem bazującym na procesach biologicznych – algorytm karalucha</w:t>
-      </w:r>
-      <w:r>
-        <w:t xml:space="preserve">. </w:t>
-      </w:r>
-    </w:p>
-    <w:p>
-      <w:pPr>
-        <w:pStyle w:val="Heading2"/>
-      </w:pPr>
-      <w:bookmarkStart w:id="21" w:name="_Toc471759178"/>
-      <w:r>
-        <w:t>Opis algorytmu karalucha</w:t>
+        <w:t>Elementy modyfikowane</w:t>
       </w:r>
       <w:r>
         <w:t>:</w:t>
       </w:r>
-      <w:bookmarkEnd w:id="21"/>
+      <w:bookmarkEnd w:id="22"/>
     </w:p>
     <w:p/>
     <w:p>
       <w:pPr>
-        <w:pStyle w:val="Heading2"/>
-      </w:pPr>
-      <w:bookmarkStart w:id="22" w:name="_Toc471759179"/>
-      <w:r>
-        <w:t>Elementy modyfikowane</w:t>
+        <w:pStyle w:val="Nagwek2"/>
+      </w:pPr>
+      <w:bookmarkStart w:id="23" w:name="_Toc471759180"/>
+      <w:r>
+        <w:t>Funkcja oceny rozwiązania ogólnie</w:t>
       </w:r>
       <w:r>
         <w:t>:</w:t>
       </w:r>
-      <w:bookmarkEnd w:id="22"/>
-    </w:p>
-    <w:p/>
-    <w:p>
-      <w:pPr>
-        <w:pStyle w:val="Heading2"/>
-      </w:pPr>
-      <w:bookmarkStart w:id="23" w:name="_Toc471759180"/>
-      <w:r>
-        <w:t>Funkcja oceny rozwiązania ogólnie</w:t>
-      </w:r>
-      <w:r>
-        <w:t>:</w:t>
-      </w:r>
       <w:bookmarkEnd w:id="23"/>
     </w:p>
     <w:p>
       <w:pPr>
-        <w:pStyle w:val="Heading3"/>
+        <w:pStyle w:val="Nagwek3"/>
       </w:pPr>
       <w:bookmarkStart w:id="24" w:name="_Toc471759181"/>
       <w:r>
@@ -14682,9 +16558,9 @@
             <o:lock v:ext="edit" aspectratio="t"/>
           </v:shapetype>
           <v:shape id="_x0000_i1025" type="#_x0000_t75" style="width:143.25pt;height:42pt" o:ole="">
-            <v:imagedata r:id="rId22" o:title=""/>
+            <v:imagedata r:id="rId23" o:title=""/>
           </v:shape>
-          <o:OLEObject Type="Embed" ProgID="Equation.3" ShapeID="_x0000_i1025" DrawAspect="Content" ObjectID="_1545773865" r:id="rId23"/>
+          <o:OLEObject Type="Embed" ProgID="Equation.3" ShapeID="_x0000_i1025" DrawAspect="Content" ObjectID="_1546006094" r:id="rId24"/>
         </w:object>
       </w:r>
     </w:p>
@@ -14695,14 +16571,27 @@
     </w:p>
     <w:p>
       <w:pPr>
-        <w:pStyle w:val="ListParagraph"/>
+        <w:pStyle w:val="Akapitzlist"/>
         <w:numPr>
           <w:ilvl w:val="0"/>
           <w:numId w:val="16"/>
         </w:numPr>
       </w:pPr>
-      <w:r>
-        <w:t>Qij – średnia ilość zleceń j-tej klasy</w:t>
+      <w:proofErr w:type="spellStart"/>
+      <w:r>
+        <w:t>Qij</w:t>
+      </w:r>
+      <w:proofErr w:type="spellEnd"/>
+      <w:r>
+        <w:t xml:space="preserve"> – średnia ilość zleceń </w:t>
+      </w:r>
+      <w:proofErr w:type="spellStart"/>
+      <w:r>
+        <w:t>j-tej</w:t>
+      </w:r>
+      <w:proofErr w:type="spellEnd"/>
+      <w:r>
+        <w:t xml:space="preserve"> klasy</w:t>
       </w:r>
       <w:r>
         <w:t xml:space="preserve"> </w:t>
@@ -14713,19 +16602,24 @@
     </w:p>
     <w:p>
       <w:pPr>
-        <w:pStyle w:val="ListParagraph"/>
+        <w:pStyle w:val="Akapitzlist"/>
         <w:numPr>
           <w:ilvl w:val="0"/>
           <w:numId w:val="16"/>
         </w:numPr>
       </w:pPr>
-      <w:r>
-        <w:t xml:space="preserve">mnzi – średnia ilość nie zajętych kanałów </w:t>
-      </w:r>
-    </w:p>
-    <w:p>
-      <w:pPr>
-        <w:pStyle w:val="ListParagraph"/>
+      <w:proofErr w:type="spellStart"/>
+      <w:r>
+        <w:t>mnzi</w:t>
+      </w:r>
+      <w:proofErr w:type="spellEnd"/>
+      <w:r>
+        <w:t xml:space="preserve"> – średnia ilość nie zajętych kanałów </w:t>
+      </w:r>
+    </w:p>
+    <w:p>
+      <w:pPr>
+        <w:pStyle w:val="Akapitzlist"/>
         <w:numPr>
           <w:ilvl w:val="0"/>
           <w:numId w:val="16"/>
@@ -14735,19 +16629,35 @@
         <w:t>C1ij –współczynniki, z jakimi zo</w:t>
       </w:r>
       <w:r>
-        <w:t>staną uwzględnione wartości Qij. Koszt oczekiwania zgłoszenia,</w:t>
-      </w:r>
-    </w:p>
-    <w:p>
-      <w:pPr>
-        <w:pStyle w:val="ListParagraph"/>
+        <w:t xml:space="preserve">staną uwzględnione wartości </w:t>
+      </w:r>
+      <w:proofErr w:type="spellStart"/>
+      <w:r>
+        <w:t>Qij</w:t>
+      </w:r>
+      <w:proofErr w:type="spellEnd"/>
+      <w:r>
+        <w:t>. Koszt oczekiwania zgłoszenia,</w:t>
+      </w:r>
+    </w:p>
+    <w:p>
+      <w:pPr>
+        <w:pStyle w:val="Akapitzlist"/>
         <w:numPr>
           <w:ilvl w:val="0"/>
           <w:numId w:val="16"/>
         </w:numPr>
       </w:pPr>
       <w:r>
-        <w:t xml:space="preserve">C2i – współczynniki, z jakimi zostaną uwzględnione wartości mnzi. </w:t>
+        <w:t xml:space="preserve">C2i – współczynniki, z jakimi zostaną uwzględnione wartości </w:t>
+      </w:r>
+      <w:proofErr w:type="spellStart"/>
+      <w:r>
+        <w:t>mnzi</w:t>
+      </w:r>
+      <w:proofErr w:type="spellEnd"/>
+      <w:r>
+        <w:t xml:space="preserve">. </w:t>
       </w:r>
       <w:r>
         <w:t xml:space="preserve">Koszt obsługi zgłoszenia w stacji, </w:t>
@@ -14755,7 +16665,7 @@
     </w:p>
     <w:p>
       <w:pPr>
-        <w:pStyle w:val="Heading3"/>
+        <w:pStyle w:val="Nagwek3"/>
       </w:pPr>
       <w:bookmarkStart w:id="25" w:name="_Toc471759182"/>
       <w:r>
@@ -14770,9 +16680,9 @@
         </w:rPr>
         <w:object w:dxaOrig="5700" w:dyaOrig="760">
           <v:shape id="_x0000_i1026" type="#_x0000_t75" style="width:285pt;height:38.25pt" o:ole="">
-            <v:imagedata r:id="rId24" o:title=""/>
+            <v:imagedata r:id="rId25" o:title=""/>
           </v:shape>
-          <o:OLEObject Type="Embed" ProgID="Equation.3" ShapeID="_x0000_i1026" DrawAspect="Content" ObjectID="_1545773866" r:id="rId25"/>
+          <o:OLEObject Type="Embed" ProgID="Equation.3" ShapeID="_x0000_i1026" DrawAspect="Content" ObjectID="_1546006095" r:id="rId26"/>
         </w:object>
       </w:r>
     </w:p>
@@ -14783,20 +16693,33 @@
     </w:p>
     <w:p>
       <w:pPr>
-        <w:pStyle w:val="ListParagraph"/>
+        <w:pStyle w:val="Akapitzlist"/>
         <w:numPr>
           <w:ilvl w:val="0"/>
           <w:numId w:val="18"/>
         </w:numPr>
       </w:pPr>
-      <w:r>
-        <w:t xml:space="preserve">WirMAX – dopuszczalny maksymalny czas oczekiwania zgłoszenia klasy r w stacji i. </w:t>
+      <w:proofErr w:type="spellStart"/>
+      <w:r>
+        <w:t>WirMAX</w:t>
+      </w:r>
+      <w:proofErr w:type="spellEnd"/>
+      <w:r>
+        <w:t xml:space="preserve"> – dopuszczalny maksymalny czas oczekiwania zgłoszenia klasy </w:t>
+      </w:r>
+      <w:proofErr w:type="spellStart"/>
+      <w:r>
+        <w:t>r</w:t>
+      </w:r>
+      <w:proofErr w:type="spellEnd"/>
+      <w:r>
+        <w:t xml:space="preserve"> w stacji i. </w:t>
       </w:r>
     </w:p>
     <w:p/>
     <w:p>
       <w:pPr>
-        <w:pStyle w:val="Heading2"/>
+        <w:pStyle w:val="Nagwek2"/>
       </w:pPr>
       <w:bookmarkStart w:id="26" w:name="_Toc471759183"/>
       <w:r>
@@ -14819,11 +16742,10 @@
     <w:p/>
     <w:p>
       <w:pPr>
-        <w:pStyle w:val="Heading2"/>
+        <w:pStyle w:val="Nagwek2"/>
       </w:pPr>
       <w:bookmarkStart w:id="27" w:name="_Toc471759184"/>
       <w:r>
-        <w:lastRenderedPageBreak/>
         <w:t>Wyniki optymalizacji:</w:t>
       </w:r>
       <w:bookmarkEnd w:id="27"/>
@@ -14836,7 +16758,7 @@
     </w:p>
     <w:p>
       <w:pPr>
-        <w:pStyle w:val="Heading1"/>
+        <w:pStyle w:val="Nagwek1"/>
       </w:pPr>
       <w:bookmarkStart w:id="28" w:name="_Toc471759185"/>
       <w:r>
@@ -14857,7 +16779,7 @@
 </file>
 
 <file path=word/endnotes.xml><?xml version="1.0" encoding="utf-8"?>
-<w:endnotes xmlns:wpc="http://schemas.microsoft.com/office/word/2010/wordprocessingCanvas" xmlns:mc="http://schemas.openxmlformats.org/markup-compatibility/2006" xmlns:o="urn:schemas-microsoft-com:office:office" xmlns:r="http://schemas.openxmlformats.org/officeDocument/2006/relationships" xmlns:m="http://schemas.openxmlformats.org/officeDocument/2006/math" xmlns:v="urn:schemas-microsoft-com:vml" xmlns:wp14="http://schemas.microsoft.com/office/word/2010/wordprocessingDrawing" xmlns:wp="http://schemas.openxmlformats.org/drawingml/2006/wordprocessingDrawing" xmlns:w10="urn:schemas-microsoft-com:office:word" xmlns:w="http://schemas.openxmlformats.org/wordprocessingml/2006/main" xmlns:w14="http://schemas.microsoft.com/office/word/2010/wordml" xmlns:w15="http://schemas.microsoft.com/office/word/2012/wordml" xmlns:wpg="http://schemas.microsoft.com/office/word/2010/wordprocessingGroup" xmlns:wpi="http://schemas.microsoft.com/office/word/2010/wordprocessingInk" xmlns:wne="http://schemas.microsoft.com/office/word/2006/wordml" xmlns:wps="http://schemas.microsoft.com/office/word/2010/wordprocessingShape" mc:Ignorable="w14 w15 wp14">
+<w:endnotes xmlns:ve="http://schemas.openxmlformats.org/markup-compatibility/2006" xmlns:o="urn:schemas-microsoft-com:office:office" xmlns:r="http://schemas.openxmlformats.org/officeDocument/2006/relationships" xmlns:m="http://schemas.openxmlformats.org/officeDocument/2006/math" xmlns:v="urn:schemas-microsoft-com:vml" xmlns:wp="http://schemas.openxmlformats.org/drawingml/2006/wordprocessingDrawing" xmlns:w10="urn:schemas-microsoft-com:office:word" xmlns:w="http://schemas.openxmlformats.org/wordprocessingml/2006/main" xmlns:wne="http://schemas.microsoft.com/office/word/2006/wordml">
   <w:endnote w:type="separator" w:id="-1">
     <w:p>
       <w:pPr>
@@ -14882,7 +16804,7 @@
 </file>
 
 <file path=word/footnotes.xml><?xml version="1.0" encoding="utf-8"?>
-<w:footnotes xmlns:wpc="http://schemas.microsoft.com/office/word/2010/wordprocessingCanvas" xmlns:mc="http://schemas.openxmlformats.org/markup-compatibility/2006" xmlns:o="urn:schemas-microsoft-com:office:office" xmlns:r="http://schemas.openxmlformats.org/officeDocument/2006/relationships" xmlns:m="http://schemas.openxmlformats.org/officeDocument/2006/math" xmlns:v="urn:schemas-microsoft-com:vml" xmlns:wp14="http://schemas.microsoft.com/office/word/2010/wordprocessingDrawing" xmlns:wp="http://schemas.openxmlformats.org/drawingml/2006/wordprocessingDrawing" xmlns:w10="urn:schemas-microsoft-com:office:word" xmlns:w="http://schemas.openxmlformats.org/wordprocessingml/2006/main" xmlns:w14="http://schemas.microsoft.com/office/word/2010/wordml" xmlns:w15="http://schemas.microsoft.com/office/word/2012/wordml" xmlns:wpg="http://schemas.microsoft.com/office/word/2010/wordprocessingGroup" xmlns:wpi="http://schemas.microsoft.com/office/word/2010/wordprocessingInk" xmlns:wne="http://schemas.microsoft.com/office/word/2006/wordml" xmlns:wps="http://schemas.microsoft.com/office/word/2010/wordprocessingShape" mc:Ignorable="w14 w15 wp14">
+<w:footnotes xmlns:ve="http://schemas.openxmlformats.org/markup-compatibility/2006" xmlns:o="urn:schemas-microsoft-com:office:office" xmlns:r="http://schemas.openxmlformats.org/officeDocument/2006/relationships" xmlns:m="http://schemas.openxmlformats.org/officeDocument/2006/math" xmlns:v="urn:schemas-microsoft-com:vml" xmlns:wp="http://schemas.openxmlformats.org/drawingml/2006/wordprocessingDrawing" xmlns:w10="urn:schemas-microsoft-com:office:word" xmlns:w="http://schemas.openxmlformats.org/wordprocessingml/2006/main" xmlns:wne="http://schemas.microsoft.com/office/word/2006/wordml">
   <w:footnote w:type="separator" w:id="-1">
     <w:p>
       <w:pPr>
@@ -14907,8 +16829,8 @@
 </file>
 
 <file path=word/numbering.xml><?xml version="1.0" encoding="utf-8"?>
-<w:numbering xmlns:wpc="http://schemas.microsoft.com/office/word/2010/wordprocessingCanvas" xmlns:mc="http://schemas.openxmlformats.org/markup-compatibility/2006" xmlns:o="urn:schemas-microsoft-com:office:office" xmlns:r="http://schemas.openxmlformats.org/officeDocument/2006/relationships" xmlns:m="http://schemas.openxmlformats.org/officeDocument/2006/math" xmlns:v="urn:schemas-microsoft-com:vml" xmlns:wp14="http://schemas.microsoft.com/office/word/2010/wordprocessingDrawing" xmlns:wp="http://schemas.openxmlformats.org/drawingml/2006/wordprocessingDrawing" xmlns:w10="urn:schemas-microsoft-com:office:word" xmlns:w="http://schemas.openxmlformats.org/wordprocessingml/2006/main" xmlns:w14="http://schemas.microsoft.com/office/word/2010/wordml" xmlns:w15="http://schemas.microsoft.com/office/word/2012/wordml" xmlns:wpg="http://schemas.microsoft.com/office/word/2010/wordprocessingGroup" xmlns:wpi="http://schemas.microsoft.com/office/word/2010/wordprocessingInk" xmlns:wne="http://schemas.microsoft.com/office/word/2006/wordml" xmlns:wps="http://schemas.microsoft.com/office/word/2010/wordprocessingShape" mc:Ignorable="w14 w15 wp14">
-  <w:abstractNum w:abstractNumId="0" w15:restartNumberingAfterBreak="0">
+<w:numbering xmlns:ve="http://schemas.openxmlformats.org/markup-compatibility/2006" xmlns:o="urn:schemas-microsoft-com:office:office" xmlns:r="http://schemas.openxmlformats.org/officeDocument/2006/relationships" xmlns:m="http://schemas.openxmlformats.org/officeDocument/2006/math" xmlns:v="urn:schemas-microsoft-com:vml" xmlns:wp="http://schemas.openxmlformats.org/drawingml/2006/wordprocessingDrawing" xmlns:w10="urn:schemas-microsoft-com:office:word" xmlns:w="http://schemas.openxmlformats.org/wordprocessingml/2006/main" xmlns:wne="http://schemas.microsoft.com/office/word/2006/wordml">
+  <w:abstractNum w:abstractNumId="0">
     <w:nsid w:val="02FC3027"/>
     <w:multiLevelType w:val="hybridMultilevel"/>
     <w:tmpl w:val="24B815BA"/>
@@ -14994,7 +16916,7 @@
       </w:pPr>
     </w:lvl>
   </w:abstractNum>
-  <w:abstractNum w:abstractNumId="1" w15:restartNumberingAfterBreak="0">
+  <w:abstractNum w:abstractNumId="1">
     <w:nsid w:val="0D0225EE"/>
     <w:multiLevelType w:val="hybridMultilevel"/>
     <w:tmpl w:val="ACA239B4"/>
@@ -15080,7 +17002,7 @@
       </w:pPr>
     </w:lvl>
   </w:abstractNum>
-  <w:abstractNum w:abstractNumId="2" w15:restartNumberingAfterBreak="0">
+  <w:abstractNum w:abstractNumId="2">
     <w:nsid w:val="0F514083"/>
     <w:multiLevelType w:val="hybridMultilevel"/>
     <w:tmpl w:val="345C0DF0"/>
@@ -15193,14 +17115,14 @@
       </w:rPr>
     </w:lvl>
   </w:abstractNum>
-  <w:abstractNum w:abstractNumId="3" w15:restartNumberingAfterBreak="0">
+  <w:abstractNum w:abstractNumId="3">
     <w:nsid w:val="1AC125FD"/>
     <w:multiLevelType w:val="multilevel"/>
     <w:tmpl w:val="04150025"/>
     <w:lvl w:ilvl="0">
       <w:start w:val="1"/>
       <w:numFmt w:val="decimal"/>
-      <w:pStyle w:val="Heading1"/>
+      <w:pStyle w:val="Nagwek1"/>
       <w:lvlText w:val="%1"/>
       <w:lvlJc w:val="left"/>
       <w:pPr>
@@ -15210,7 +17132,7 @@
     <w:lvl w:ilvl="1">
       <w:start w:val="1"/>
       <w:numFmt w:val="decimal"/>
-      <w:pStyle w:val="Heading2"/>
+      <w:pStyle w:val="Nagwek2"/>
       <w:lvlText w:val="%1.%2"/>
       <w:lvlJc w:val="left"/>
       <w:pPr>
@@ -15220,7 +17142,7 @@
     <w:lvl w:ilvl="2">
       <w:start w:val="1"/>
       <w:numFmt w:val="decimal"/>
-      <w:pStyle w:val="Heading3"/>
+      <w:pStyle w:val="Nagwek3"/>
       <w:lvlText w:val="%1.%2.%3"/>
       <w:lvlJc w:val="left"/>
       <w:pPr>
@@ -15230,7 +17152,7 @@
     <w:lvl w:ilvl="3">
       <w:start w:val="1"/>
       <w:numFmt w:val="decimal"/>
-      <w:pStyle w:val="Heading4"/>
+      <w:pStyle w:val="Nagwek4"/>
       <w:lvlText w:val="%1.%2.%3.%4"/>
       <w:lvlJc w:val="left"/>
       <w:pPr>
@@ -15240,7 +17162,7 @@
     <w:lvl w:ilvl="4">
       <w:start w:val="1"/>
       <w:numFmt w:val="decimal"/>
-      <w:pStyle w:val="Heading5"/>
+      <w:pStyle w:val="Nagwek5"/>
       <w:lvlText w:val="%1.%2.%3.%4.%5"/>
       <w:lvlJc w:val="left"/>
       <w:pPr>
@@ -15250,7 +17172,7 @@
     <w:lvl w:ilvl="5">
       <w:start w:val="1"/>
       <w:numFmt w:val="decimal"/>
-      <w:pStyle w:val="Heading6"/>
+      <w:pStyle w:val="Nagwek6"/>
       <w:lvlText w:val="%1.%2.%3.%4.%5.%6"/>
       <w:lvlJc w:val="left"/>
       <w:pPr>
@@ -15260,7 +17182,7 @@
     <w:lvl w:ilvl="6">
       <w:start w:val="1"/>
       <w:numFmt w:val="decimal"/>
-      <w:pStyle w:val="Heading7"/>
+      <w:pStyle w:val="Nagwek7"/>
       <w:lvlText w:val="%1.%2.%3.%4.%5.%6.%7"/>
       <w:lvlJc w:val="left"/>
       <w:pPr>
@@ -15270,7 +17192,7 @@
     <w:lvl w:ilvl="7">
       <w:start w:val="1"/>
       <w:numFmt w:val="decimal"/>
-      <w:pStyle w:val="Heading8"/>
+      <w:pStyle w:val="Nagwek8"/>
       <w:lvlText w:val="%1.%2.%3.%4.%5.%6.%7.%8"/>
       <w:lvlJc w:val="left"/>
       <w:pPr>
@@ -15280,7 +17202,7 @@
     <w:lvl w:ilvl="8">
       <w:start w:val="1"/>
       <w:numFmt w:val="decimal"/>
-      <w:pStyle w:val="Heading9"/>
+      <w:pStyle w:val="Nagwek9"/>
       <w:lvlText w:val="%1.%2.%3.%4.%5.%6.%7.%8.%9"/>
       <w:lvlJc w:val="left"/>
       <w:pPr>
@@ -15288,7 +17210,7 @@
       </w:pPr>
     </w:lvl>
   </w:abstractNum>
-  <w:abstractNum w:abstractNumId="4" w15:restartNumberingAfterBreak="0">
+  <w:abstractNum w:abstractNumId="4">
     <w:nsid w:val="1E886F2A"/>
     <w:multiLevelType w:val="hybridMultilevel"/>
     <w:tmpl w:val="489CF0BE"/>
@@ -15401,7 +17323,7 @@
       </w:rPr>
     </w:lvl>
   </w:abstractNum>
-  <w:abstractNum w:abstractNumId="5" w15:restartNumberingAfterBreak="0">
+  <w:abstractNum w:abstractNumId="5">
     <w:nsid w:val="2B517A80"/>
     <w:multiLevelType w:val="hybridMultilevel"/>
     <w:tmpl w:val="87007484"/>
@@ -15514,7 +17436,7 @@
       </w:rPr>
     </w:lvl>
   </w:abstractNum>
-  <w:abstractNum w:abstractNumId="6" w15:restartNumberingAfterBreak="0">
+  <w:abstractNum w:abstractNumId="6">
     <w:nsid w:val="319D1296"/>
     <w:multiLevelType w:val="hybridMultilevel"/>
     <w:tmpl w:val="B5B68DBE"/>
@@ -15603,7 +17525,7 @@
       </w:pPr>
     </w:lvl>
   </w:abstractNum>
-  <w:abstractNum w:abstractNumId="7" w15:restartNumberingAfterBreak="0">
+  <w:abstractNum w:abstractNumId="7">
     <w:nsid w:val="32300FB0"/>
     <w:multiLevelType w:val="hybridMultilevel"/>
     <w:tmpl w:val="F74A9BDC"/>
@@ -15716,7 +17638,7 @@
       </w:rPr>
     </w:lvl>
   </w:abstractNum>
-  <w:abstractNum w:abstractNumId="8" w15:restartNumberingAfterBreak="0">
+  <w:abstractNum w:abstractNumId="8">
     <w:nsid w:val="323441C6"/>
     <w:multiLevelType w:val="hybridMultilevel"/>
     <w:tmpl w:val="291A592E"/>
@@ -15829,7 +17751,7 @@
       </w:rPr>
     </w:lvl>
   </w:abstractNum>
-  <w:abstractNum w:abstractNumId="9" w15:restartNumberingAfterBreak="0">
+  <w:abstractNum w:abstractNumId="9">
     <w:nsid w:val="3C024C45"/>
     <w:multiLevelType w:val="hybridMultilevel"/>
     <w:tmpl w:val="7BA86690"/>
@@ -15915,7 +17837,7 @@
       </w:pPr>
     </w:lvl>
   </w:abstractNum>
-  <w:abstractNum w:abstractNumId="10" w15:restartNumberingAfterBreak="0">
+  <w:abstractNum w:abstractNumId="10">
     <w:nsid w:val="47AE0EC2"/>
     <w:multiLevelType w:val="hybridMultilevel"/>
     <w:tmpl w:val="C9F2C856"/>
@@ -16028,7 +17950,7 @@
       </w:rPr>
     </w:lvl>
   </w:abstractNum>
-  <w:abstractNum w:abstractNumId="11" w15:restartNumberingAfterBreak="0">
+  <w:abstractNum w:abstractNumId="11">
     <w:nsid w:val="4E6F309E"/>
     <w:multiLevelType w:val="hybridMultilevel"/>
     <w:tmpl w:val="965CC7DE"/>
@@ -16141,7 +18063,7 @@
       </w:rPr>
     </w:lvl>
   </w:abstractNum>
-  <w:abstractNum w:abstractNumId="12" w15:restartNumberingAfterBreak="0">
+  <w:abstractNum w:abstractNumId="12">
     <w:nsid w:val="4EED274A"/>
     <w:multiLevelType w:val="hybridMultilevel"/>
     <w:tmpl w:val="D9785EFE"/>
@@ -16254,7 +18176,7 @@
       </w:rPr>
     </w:lvl>
   </w:abstractNum>
-  <w:abstractNum w:abstractNumId="13" w15:restartNumberingAfterBreak="0">
+  <w:abstractNum w:abstractNumId="13">
     <w:nsid w:val="553356A0"/>
     <w:multiLevelType w:val="hybridMultilevel"/>
     <w:tmpl w:val="1312DCC0"/>
@@ -16367,7 +18289,7 @@
       </w:rPr>
     </w:lvl>
   </w:abstractNum>
-  <w:abstractNum w:abstractNumId="14" w15:restartNumberingAfterBreak="0">
+  <w:abstractNum w:abstractNumId="14">
     <w:nsid w:val="59B120B1"/>
     <w:multiLevelType w:val="hybridMultilevel"/>
     <w:tmpl w:val="9AD41D98"/>
@@ -16480,7 +18402,7 @@
       </w:rPr>
     </w:lvl>
   </w:abstractNum>
-  <w:abstractNum w:abstractNumId="15" w15:restartNumberingAfterBreak="0">
+  <w:abstractNum w:abstractNumId="15">
     <w:nsid w:val="5FF92491"/>
     <w:multiLevelType w:val="hybridMultilevel"/>
     <w:tmpl w:val="2390B23E"/>
@@ -16593,7 +18515,7 @@
       </w:rPr>
     </w:lvl>
   </w:abstractNum>
-  <w:abstractNum w:abstractNumId="16" w15:restartNumberingAfterBreak="0">
+  <w:abstractNum w:abstractNumId="16">
     <w:nsid w:val="64927160"/>
     <w:multiLevelType w:val="hybridMultilevel"/>
     <w:tmpl w:val="632AD1EC"/>
@@ -16706,7 +18628,7 @@
       </w:rPr>
     </w:lvl>
   </w:abstractNum>
-  <w:abstractNum w:abstractNumId="17" w15:restartNumberingAfterBreak="0">
+  <w:abstractNum w:abstractNumId="17">
     <w:nsid w:val="659D0637"/>
     <w:multiLevelType w:val="hybridMultilevel"/>
     <w:tmpl w:val="40464EDA"/>
@@ -16792,7 +18714,7 @@
       </w:pPr>
     </w:lvl>
   </w:abstractNum>
-  <w:abstractNum w:abstractNumId="18" w15:restartNumberingAfterBreak="0">
+  <w:abstractNum w:abstractNumId="18">
     <w:nsid w:val="6B5C7AAB"/>
     <w:multiLevelType w:val="hybridMultilevel"/>
     <w:tmpl w:val="ADA05E7C"/>
@@ -16905,7 +18827,7 @@
       </w:rPr>
     </w:lvl>
   </w:abstractNum>
-  <w:abstractNum w:abstractNumId="19" w15:restartNumberingAfterBreak="0">
+  <w:abstractNum w:abstractNumId="19">
     <w:nsid w:val="6B712EBF"/>
     <w:multiLevelType w:val="hybridMultilevel"/>
     <w:tmpl w:val="2B305DB0"/>
@@ -17018,7 +18940,7 @@
       </w:rPr>
     </w:lvl>
   </w:abstractNum>
-  <w:abstractNum w:abstractNumId="20" w15:restartNumberingAfterBreak="0">
+  <w:abstractNum w:abstractNumId="20">
     <w:nsid w:val="6D69313C"/>
     <w:multiLevelType w:val="hybridMultilevel"/>
     <w:tmpl w:val="2B26DEA6"/>
@@ -17131,7 +19053,7 @@
       </w:rPr>
     </w:lvl>
   </w:abstractNum>
-  <w:abstractNum w:abstractNumId="21" w15:restartNumberingAfterBreak="0">
+  <w:abstractNum w:abstractNumId="21">
     <w:nsid w:val="72FA3319"/>
     <w:multiLevelType w:val="hybridMultilevel"/>
     <w:tmpl w:val="0E74FD0E"/>
@@ -17244,7 +19166,7 @@
       </w:rPr>
     </w:lvl>
   </w:abstractNum>
-  <w:abstractNum w:abstractNumId="22" w15:restartNumberingAfterBreak="0">
+  <w:abstractNum w:abstractNumId="22">
     <w:nsid w:val="785104D8"/>
     <w:multiLevelType w:val="hybridMultilevel"/>
     <w:tmpl w:val="22B0FE60"/>
@@ -17357,7 +19279,7 @@
       </w:rPr>
     </w:lvl>
   </w:abstractNum>
-  <w:abstractNum w:abstractNumId="23" w15:restartNumberingAfterBreak="0">
+  <w:abstractNum w:abstractNumId="23">
     <w:nsid w:val="785C3C6F"/>
     <w:multiLevelType w:val="hybridMultilevel"/>
     <w:tmpl w:val="4D702F0C"/>
@@ -17470,7 +19392,7 @@
       </w:rPr>
     </w:lvl>
   </w:abstractNum>
-  <w:abstractNum w:abstractNumId="24" w15:restartNumberingAfterBreak="0">
+  <w:abstractNum w:abstractNumId="24">
     <w:nsid w:val="7BB64F1D"/>
     <w:multiLevelType w:val="hybridMultilevel"/>
     <w:tmpl w:val="2B305DB0"/>
@@ -17662,7 +19584,7 @@
 </file>
 
 <file path=word/styles.xml><?xml version="1.0" encoding="utf-8"?>
-<w:styles xmlns:mc="http://schemas.openxmlformats.org/markup-compatibility/2006" xmlns:r="http://schemas.openxmlformats.org/officeDocument/2006/relationships" xmlns:w="http://schemas.openxmlformats.org/wordprocessingml/2006/main" xmlns:w14="http://schemas.microsoft.com/office/word/2010/wordml" xmlns:w15="http://schemas.microsoft.com/office/word/2012/wordml" mc:Ignorable="w14 w15">
+<w:styles xmlns:r="http://schemas.openxmlformats.org/officeDocument/2006/relationships" xmlns:w="http://schemas.openxmlformats.org/wordprocessingml/2006/main">
   <w:docDefaults>
     <w:rPrDefault>
       <w:rPr>
@@ -17678,388 +19600,155 @@
       </w:pPr>
     </w:pPrDefault>
   </w:docDefaults>
-  <w:latentStyles w:defLockedState="0" w:defUIPriority="99" w:defSemiHidden="0" w:defUnhideWhenUsed="0" w:defQFormat="0" w:count="371">
-    <w:lsdException w:name="Normal" w:uiPriority="0" w:qFormat="1"/>
-    <w:lsdException w:name="heading 1" w:uiPriority="9" w:qFormat="1"/>
-    <w:lsdException w:name="heading 2" w:semiHidden="1" w:uiPriority="9" w:unhideWhenUsed="1" w:qFormat="1"/>
-    <w:lsdException w:name="heading 3" w:semiHidden="1" w:uiPriority="9" w:unhideWhenUsed="1" w:qFormat="1"/>
-    <w:lsdException w:name="heading 4" w:semiHidden="1" w:uiPriority="9" w:unhideWhenUsed="1" w:qFormat="1"/>
-    <w:lsdException w:name="heading 5" w:semiHidden="1" w:uiPriority="9" w:unhideWhenUsed="1" w:qFormat="1"/>
-    <w:lsdException w:name="heading 6" w:semiHidden="1" w:uiPriority="9" w:unhideWhenUsed="1" w:qFormat="1"/>
-    <w:lsdException w:name="heading 7" w:semiHidden="1" w:uiPriority="9" w:unhideWhenUsed="1" w:qFormat="1"/>
-    <w:lsdException w:name="heading 8" w:semiHidden="1" w:uiPriority="9" w:unhideWhenUsed="1" w:qFormat="1"/>
-    <w:lsdException w:name="heading 9" w:semiHidden="1" w:uiPriority="9" w:unhideWhenUsed="1" w:qFormat="1"/>
-    <w:lsdException w:name="index 1" w:semiHidden="1" w:unhideWhenUsed="1"/>
-    <w:lsdException w:name="index 2" w:semiHidden="1" w:unhideWhenUsed="1"/>
-    <w:lsdException w:name="index 3" w:semiHidden="1" w:unhideWhenUsed="1"/>
-    <w:lsdException w:name="index 4" w:semiHidden="1" w:unhideWhenUsed="1"/>
-    <w:lsdException w:name="index 5" w:semiHidden="1" w:unhideWhenUsed="1"/>
-    <w:lsdException w:name="index 6" w:semiHidden="1" w:unhideWhenUsed="1"/>
-    <w:lsdException w:name="index 7" w:semiHidden="1" w:unhideWhenUsed="1"/>
-    <w:lsdException w:name="index 8" w:semiHidden="1" w:unhideWhenUsed="1"/>
-    <w:lsdException w:name="index 9" w:semiHidden="1" w:unhideWhenUsed="1"/>
-    <w:lsdException w:name="toc 1" w:semiHidden="1" w:uiPriority="39" w:unhideWhenUsed="1"/>
-    <w:lsdException w:name="toc 2" w:semiHidden="1" w:uiPriority="39" w:unhideWhenUsed="1"/>
-    <w:lsdException w:name="toc 3" w:semiHidden="1" w:uiPriority="39" w:unhideWhenUsed="1"/>
-    <w:lsdException w:name="toc 4" w:semiHidden="1" w:uiPriority="39" w:unhideWhenUsed="1"/>
-    <w:lsdException w:name="toc 5" w:semiHidden="1" w:uiPriority="39" w:unhideWhenUsed="1"/>
-    <w:lsdException w:name="toc 6" w:semiHidden="1" w:uiPriority="39" w:unhideWhenUsed="1"/>
-    <w:lsdException w:name="toc 7" w:semiHidden="1" w:uiPriority="39" w:unhideWhenUsed="1"/>
-    <w:lsdException w:name="toc 8" w:semiHidden="1" w:uiPriority="39" w:unhideWhenUsed="1"/>
-    <w:lsdException w:name="toc 9" w:semiHidden="1" w:uiPriority="39" w:unhideWhenUsed="1"/>
-    <w:lsdException w:name="Normal Indent" w:semiHidden="1" w:unhideWhenUsed="1"/>
-    <w:lsdException w:name="footnote text" w:semiHidden="1" w:unhideWhenUsed="1"/>
-    <w:lsdException w:name="annotation text" w:semiHidden="1" w:unhideWhenUsed="1"/>
-    <w:lsdException w:name="header" w:semiHidden="1" w:unhideWhenUsed="1"/>
-    <w:lsdException w:name="footer" w:semiHidden="1" w:unhideWhenUsed="1"/>
-    <w:lsdException w:name="index heading" w:semiHidden="1" w:unhideWhenUsed="1"/>
-    <w:lsdException w:name="caption" w:semiHidden="1" w:uiPriority="35" w:unhideWhenUsed="1" w:qFormat="1"/>
-    <w:lsdException w:name="table of figures" w:semiHidden="1" w:unhideWhenUsed="1"/>
-    <w:lsdException w:name="envelope address" w:semiHidden="1" w:unhideWhenUsed="1"/>
-    <w:lsdException w:name="envelope return" w:semiHidden="1" w:unhideWhenUsed="1"/>
-    <w:lsdException w:name="footnote reference" w:semiHidden="1" w:unhideWhenUsed="1"/>
-    <w:lsdException w:name="annotation reference" w:semiHidden="1" w:unhideWhenUsed="1"/>
-    <w:lsdException w:name="line number" w:semiHidden="1" w:unhideWhenUsed="1"/>
-    <w:lsdException w:name="page number" w:semiHidden="1" w:unhideWhenUsed="1"/>
-    <w:lsdException w:name="endnote reference" w:semiHidden="1" w:unhideWhenUsed="1"/>
-    <w:lsdException w:name="endnote text" w:semiHidden="1" w:unhideWhenUsed="1"/>
-    <w:lsdException w:name="table of authorities" w:semiHidden="1" w:unhideWhenUsed="1"/>
-    <w:lsdException w:name="macro" w:semiHidden="1" w:unhideWhenUsed="1"/>
-    <w:lsdException w:name="toa heading" w:semiHidden="1" w:unhideWhenUsed="1"/>
-    <w:lsdException w:name="List" w:semiHidden="1" w:unhideWhenUsed="1"/>
-    <w:lsdException w:name="List Bullet" w:semiHidden="1" w:unhideWhenUsed="1"/>
-    <w:lsdException w:name="List Number" w:semiHidden="1" w:unhideWhenUsed="1"/>
-    <w:lsdException w:name="List 2" w:semiHidden="1" w:unhideWhenUsed="1"/>
-    <w:lsdException w:name="List 3" w:semiHidden="1" w:unhideWhenUsed="1"/>
-    <w:lsdException w:name="List 4" w:semiHidden="1" w:unhideWhenUsed="1"/>
-    <w:lsdException w:name="List 5" w:semiHidden="1" w:unhideWhenUsed="1"/>
-    <w:lsdException w:name="List Bullet 2" w:semiHidden="1" w:unhideWhenUsed="1"/>
-    <w:lsdException w:name="List Bullet 3" w:semiHidden="1" w:unhideWhenUsed="1"/>
-    <w:lsdException w:name="List Bullet 4" w:semiHidden="1" w:unhideWhenUsed="1"/>
-    <w:lsdException w:name="List Bullet 5" w:semiHidden="1" w:unhideWhenUsed="1"/>
-    <w:lsdException w:name="List Number 2" w:semiHidden="1" w:unhideWhenUsed="1"/>
-    <w:lsdException w:name="List Number 3" w:semiHidden="1" w:unhideWhenUsed="1"/>
-    <w:lsdException w:name="List Number 4" w:semiHidden="1" w:unhideWhenUsed="1"/>
-    <w:lsdException w:name="List Number 5" w:semiHidden="1" w:unhideWhenUsed="1"/>
-    <w:lsdException w:name="Title" w:uiPriority="10" w:qFormat="1"/>
-    <w:lsdException w:name="Closing" w:semiHidden="1" w:unhideWhenUsed="1"/>
-    <w:lsdException w:name="Signature" w:semiHidden="1" w:unhideWhenUsed="1"/>
-    <w:lsdException w:name="Default Paragraph Font" w:semiHidden="1" w:uiPriority="1" w:unhideWhenUsed="1"/>
-    <w:lsdException w:name="Body Text" w:semiHidden="1" w:unhideWhenUsed="1"/>
-    <w:lsdException w:name="Body Text Indent" w:semiHidden="1" w:unhideWhenUsed="1"/>
-    <w:lsdException w:name="List Continue" w:semiHidden="1" w:unhideWhenUsed="1"/>
-    <w:lsdException w:name="List Continue 2" w:semiHidden="1" w:unhideWhenUsed="1"/>
-    <w:lsdException w:name="List Continue 3" w:semiHidden="1" w:unhideWhenUsed="1"/>
-    <w:lsdException w:name="List Continue 4" w:semiHidden="1" w:unhideWhenUsed="1"/>
-    <w:lsdException w:name="List Continue 5" w:semiHidden="1" w:unhideWhenUsed="1"/>
-    <w:lsdException w:name="Message Header" w:semiHidden="1" w:unhideWhenUsed="1"/>
-    <w:lsdException w:name="Subtitle" w:uiPriority="11" w:qFormat="1"/>
-    <w:lsdException w:name="Salutation" w:semiHidden="1" w:unhideWhenUsed="1"/>
-    <w:lsdException w:name="Date" w:semiHidden="1" w:unhideWhenUsed="1"/>
-    <w:lsdException w:name="Body Text First Indent" w:semiHidden="1" w:unhideWhenUsed="1"/>
-    <w:lsdException w:name="Body Text First Indent 2" w:semiHidden="1" w:unhideWhenUsed="1"/>
-    <w:lsdException w:name="Note Heading" w:semiHidden="1" w:unhideWhenUsed="1"/>
-    <w:lsdException w:name="Body Text 2" w:semiHidden="1" w:unhideWhenUsed="1"/>
-    <w:lsdException w:name="Body Text 3" w:semiHidden="1" w:unhideWhenUsed="1"/>
-    <w:lsdException w:name="Body Text Indent 2" w:semiHidden="1" w:unhideWhenUsed="1"/>
-    <w:lsdException w:name="Body Text Indent 3" w:semiHidden="1" w:unhideWhenUsed="1"/>
-    <w:lsdException w:name="Block Text" w:semiHidden="1" w:unhideWhenUsed="1"/>
-    <w:lsdException w:name="Hyperlink" w:semiHidden="1" w:unhideWhenUsed="1"/>
-    <w:lsdException w:name="FollowedHyperlink" w:semiHidden="1" w:unhideWhenUsed="1"/>
-    <w:lsdException w:name="Strong" w:uiPriority="22" w:qFormat="1"/>
-    <w:lsdException w:name="Emphasis" w:uiPriority="20" w:qFormat="1"/>
-    <w:lsdException w:name="Document Map" w:semiHidden="1" w:unhideWhenUsed="1"/>
-    <w:lsdException w:name="Plain Text" w:semiHidden="1" w:unhideWhenUsed="1"/>
-    <w:lsdException w:name="E-mail Signature" w:semiHidden="1" w:unhideWhenUsed="1"/>
-    <w:lsdException w:name="HTML Top of Form" w:semiHidden="1" w:unhideWhenUsed="1"/>
-    <w:lsdException w:name="HTML Bottom of Form" w:semiHidden="1" w:unhideWhenUsed="1"/>
-    <w:lsdException w:name="Normal (Web)" w:semiHidden="1" w:unhideWhenUsed="1"/>
-    <w:lsdException w:name="HTML Acronym" w:semiHidden="1" w:unhideWhenUsed="1"/>
-    <w:lsdException w:name="HTML Address" w:semiHidden="1" w:unhideWhenUsed="1"/>
-    <w:lsdException w:name="HTML Cite" w:semiHidden="1" w:unhideWhenUsed="1"/>
-    <w:lsdException w:name="HTML Code" w:semiHidden="1" w:unhideWhenUsed="1"/>
-    <w:lsdException w:name="HTML Definition" w:semiHidden="1" w:unhideWhenUsed="1"/>
-    <w:lsdException w:name="HTML Keyboard" w:semiHidden="1" w:unhideWhenUsed="1"/>
-    <w:lsdException w:name="HTML Preformatted" w:semiHidden="1" w:unhideWhenUsed="1"/>
-    <w:lsdException w:name="HTML Sample" w:semiHidden="1" w:unhideWhenUsed="1"/>
-    <w:lsdException w:name="HTML Typewriter" w:semiHidden="1" w:unhideWhenUsed="1"/>
-    <w:lsdException w:name="HTML Variable" w:semiHidden="1" w:unhideWhenUsed="1"/>
-    <w:lsdException w:name="Normal Table" w:semiHidden="1" w:unhideWhenUsed="1"/>
-    <w:lsdException w:name="annotation subject" w:semiHidden="1" w:unhideWhenUsed="1"/>
-    <w:lsdException w:name="No List" w:semiHidden="1" w:unhideWhenUsed="1"/>
-    <w:lsdException w:name="Outline List 1" w:semiHidden="1" w:unhideWhenUsed="1"/>
-    <w:lsdException w:name="Outline List 2" w:semiHidden="1" w:unhideWhenUsed="1"/>
-    <w:lsdException w:name="Outline List 3" w:semiHidden="1" w:unhideWhenUsed="1"/>
-    <w:lsdException w:name="Table Simple 1" w:semiHidden="1" w:unhideWhenUsed="1"/>
-    <w:lsdException w:name="Table Simple 2" w:semiHidden="1" w:unhideWhenUsed="1"/>
-    <w:lsdException w:name="Table Simple 3" w:semiHidden="1" w:unhideWhenUsed="1"/>
-    <w:lsdException w:name="Table Classic 1" w:semiHidden="1" w:unhideWhenUsed="1"/>
-    <w:lsdException w:name="Table Classic 2" w:semiHidden="1" w:unhideWhenUsed="1"/>
-    <w:lsdException w:name="Table Classic 3" w:semiHidden="1" w:unhideWhenUsed="1"/>
-    <w:lsdException w:name="Table Classic 4" w:semiHidden="1" w:unhideWhenUsed="1"/>
-    <w:lsdException w:name="Table Colorful 1" w:semiHidden="1" w:unhideWhenUsed="1"/>
-    <w:lsdException w:name="Table Colorful 2" w:semiHidden="1" w:unhideWhenUsed="1"/>
-    <w:lsdException w:name="Table Colorful 3" w:semiHidden="1" w:unhideWhenUsed="1"/>
-    <w:lsdException w:name="Table Columns 1" w:semiHidden="1" w:unhideWhenUsed="1"/>
-    <w:lsdException w:name="Table Columns 2" w:semiHidden="1" w:unhideWhenUsed="1"/>
-    <w:lsdException w:name="Table Columns 3" w:semiHidden="1" w:unhideWhenUsed="1"/>
-    <w:lsdException w:name="Table Columns 4" w:semiHidden="1" w:unhideWhenUsed="1"/>
-    <w:lsdException w:name="Table Columns 5" w:semiHidden="1" w:unhideWhenUsed="1"/>
-    <w:lsdException w:name="Table Grid 1" w:semiHidden="1" w:unhideWhenUsed="1"/>
-    <w:lsdException w:name="Table Grid 2" w:semiHidden="1" w:unhideWhenUsed="1"/>
-    <w:lsdException w:name="Table Grid 3" w:semiHidden="1" w:unhideWhenUsed="1"/>
-    <w:lsdException w:name="Table Grid 4" w:semiHidden="1" w:unhideWhenUsed="1"/>
-    <w:lsdException w:name="Table Grid 5" w:semiHidden="1" w:unhideWhenUsed="1"/>
-    <w:lsdException w:name="Table Grid 6" w:semiHidden="1" w:unhideWhenUsed="1"/>
-    <w:lsdException w:name="Table Grid 7" w:semiHidden="1" w:unhideWhenUsed="1"/>
-    <w:lsdException w:name="Table Grid 8" w:semiHidden="1" w:unhideWhenUsed="1"/>
-    <w:lsdException w:name="Table List 1" w:semiHidden="1" w:unhideWhenUsed="1"/>
-    <w:lsdException w:name="Table List 2" w:semiHidden="1" w:unhideWhenUsed="1"/>
-    <w:lsdException w:name="Table List 3" w:semiHidden="1" w:unhideWhenUsed="1"/>
-    <w:lsdException w:name="Table List 4" w:semiHidden="1" w:unhideWhenUsed="1"/>
-    <w:lsdException w:name="Table List 5" w:semiHidden="1" w:unhideWhenUsed="1"/>
-    <w:lsdException w:name="Table List 6" w:semiHidden="1" w:unhideWhenUsed="1"/>
-    <w:lsdException w:name="Table List 7" w:semiHidden="1" w:unhideWhenUsed="1"/>
-    <w:lsdException w:name="Table List 8" w:semiHidden="1" w:unhideWhenUsed="1"/>
-    <w:lsdException w:name="Table 3D effects 1" w:semiHidden="1" w:unhideWhenUsed="1"/>
-    <w:lsdException w:name="Table 3D effects 2" w:semiHidden="1" w:unhideWhenUsed="1"/>
-    <w:lsdException w:name="Table 3D effects 3" w:semiHidden="1" w:unhideWhenUsed="1"/>
-    <w:lsdException w:name="Table Contemporary" w:semiHidden="1" w:unhideWhenUsed="1"/>
-    <w:lsdException w:name="Table Elegant" w:semiHidden="1" w:unhideWhenUsed="1"/>
-    <w:lsdException w:name="Table Professional" w:semiHidden="1" w:unhideWhenUsed="1"/>
-    <w:lsdException w:name="Table Subtle 1" w:semiHidden="1" w:unhideWhenUsed="1"/>
-    <w:lsdException w:name="Table Subtle 2" w:semiHidden="1" w:unhideWhenUsed="1"/>
-    <w:lsdException w:name="Table Web 1" w:semiHidden="1" w:unhideWhenUsed="1"/>
-    <w:lsdException w:name="Table Web 2" w:semiHidden="1" w:unhideWhenUsed="1"/>
-    <w:lsdException w:name="Table Web 3" w:semiHidden="1" w:unhideWhenUsed="1"/>
-    <w:lsdException w:name="Balloon Text" w:semiHidden="1" w:unhideWhenUsed="1"/>
-    <w:lsdException w:name="Table Grid" w:uiPriority="39"/>
-    <w:lsdException w:name="Table Theme" w:semiHidden="1" w:unhideWhenUsed="1"/>
-    <w:lsdException w:name="Placeholder Text" w:semiHidden="1"/>
-    <w:lsdException w:name="No Spacing" w:uiPriority="1" w:qFormat="1"/>
-    <w:lsdException w:name="Light Shading" w:uiPriority="60"/>
-    <w:lsdException w:name="Light List" w:uiPriority="61"/>
-    <w:lsdException w:name="Light Grid" w:uiPriority="62"/>
-    <w:lsdException w:name="Medium Shading 1" w:uiPriority="63"/>
-    <w:lsdException w:name="Medium Shading 2" w:uiPriority="64"/>
-    <w:lsdException w:name="Medium List 1" w:uiPriority="65"/>
-    <w:lsdException w:name="Medium List 2" w:uiPriority="66"/>
-    <w:lsdException w:name="Medium Grid 1" w:uiPriority="67"/>
-    <w:lsdException w:name="Medium Grid 2" w:uiPriority="68"/>
-    <w:lsdException w:name="Medium Grid 3" w:uiPriority="69"/>
-    <w:lsdException w:name="Dark List" w:uiPriority="70"/>
-    <w:lsdException w:name="Colorful Shading" w:uiPriority="71"/>
-    <w:lsdException w:name="Colorful List" w:uiPriority="72"/>
-    <w:lsdException w:name="Colorful Grid" w:uiPriority="73"/>
-    <w:lsdException w:name="Light Shading Accent 1" w:uiPriority="60"/>
-    <w:lsdException w:name="Light List Accent 1" w:uiPriority="61"/>
-    <w:lsdException w:name="Light Grid Accent 1" w:uiPriority="62"/>
-    <w:lsdException w:name="Medium Shading 1 Accent 1" w:uiPriority="63"/>
-    <w:lsdException w:name="Medium Shading 2 Accent 1" w:uiPriority="64"/>
-    <w:lsdException w:name="Medium List 1 Accent 1" w:uiPriority="65"/>
-    <w:lsdException w:name="Revision" w:semiHidden="1"/>
-    <w:lsdException w:name="List Paragraph" w:uiPriority="34" w:qFormat="1"/>
-    <w:lsdException w:name="Quote" w:uiPriority="29" w:qFormat="1"/>
-    <w:lsdException w:name="Intense Quote" w:uiPriority="30" w:qFormat="1"/>
-    <w:lsdException w:name="Medium List 2 Accent 1" w:uiPriority="66"/>
-    <w:lsdException w:name="Medium Grid 1 Accent 1" w:uiPriority="67"/>
-    <w:lsdException w:name="Medium Grid 2 Accent 1" w:uiPriority="68"/>
-    <w:lsdException w:name="Medium Grid 3 Accent 1" w:uiPriority="69"/>
-    <w:lsdException w:name="Dark List Accent 1" w:uiPriority="70"/>
-    <w:lsdException w:name="Colorful Shading Accent 1" w:uiPriority="71"/>
-    <w:lsdException w:name="Colorful List Accent 1" w:uiPriority="72"/>
-    <w:lsdException w:name="Colorful Grid Accent 1" w:uiPriority="73"/>
-    <w:lsdException w:name="Light Shading Accent 2" w:uiPriority="60"/>
-    <w:lsdException w:name="Light List Accent 2" w:uiPriority="61"/>
-    <w:lsdException w:name="Light Grid Accent 2" w:uiPriority="62"/>
-    <w:lsdException w:name="Medium Shading 1 Accent 2" w:uiPriority="63"/>
-    <w:lsdException w:name="Medium Shading 2 Accent 2" w:uiPriority="64"/>
-    <w:lsdException w:name="Medium List 1 Accent 2" w:uiPriority="65"/>
-    <w:lsdException w:name="Medium List 2 Accent 2" w:uiPriority="66"/>
-    <w:lsdException w:name="Medium Grid 1 Accent 2" w:uiPriority="67"/>
-    <w:lsdException w:name="Medium Grid 2 Accent 2" w:uiPriority="68"/>
-    <w:lsdException w:name="Medium Grid 3 Accent 2" w:uiPriority="69"/>
-    <w:lsdException w:name="Dark List Accent 2" w:uiPriority="70"/>
-    <w:lsdException w:name="Colorful Shading Accent 2" w:uiPriority="71"/>
-    <w:lsdException w:name="Colorful List Accent 2" w:uiPriority="72"/>
-    <w:lsdException w:name="Colorful Grid Accent 2" w:uiPriority="73"/>
-    <w:lsdException w:name="Light Shading Accent 3" w:uiPriority="60"/>
-    <w:lsdException w:name="Light List Accent 3" w:uiPriority="61"/>
-    <w:lsdException w:name="Light Grid Accent 3" w:uiPriority="62"/>
-    <w:lsdException w:name="Medium Shading 1 Accent 3" w:uiPriority="63"/>
-    <w:lsdException w:name="Medium Shading 2 Accent 3" w:uiPriority="64"/>
-    <w:lsdException w:name="Medium List 1 Accent 3" w:uiPriority="65"/>
-    <w:lsdException w:name="Medium List 2 Accent 3" w:uiPriority="66"/>
-    <w:lsdException w:name="Medium Grid 1 Accent 3" w:uiPriority="67"/>
-    <w:lsdException w:name="Medium Grid 2 Accent 3" w:uiPriority="68"/>
-    <w:lsdException w:name="Medium Grid 3 Accent 3" w:uiPriority="69"/>
-    <w:lsdException w:name="Dark List Accent 3" w:uiPriority="70"/>
-    <w:lsdException w:name="Colorful Shading Accent 3" w:uiPriority="71"/>
-    <w:lsdException w:name="Colorful List Accent 3" w:uiPriority="72"/>
-    <w:lsdException w:name="Colorful Grid Accent 3" w:uiPriority="73"/>
-    <w:lsdException w:name="Light Shading Accent 4" w:uiPriority="60"/>
-    <w:lsdException w:name="Light List Accent 4" w:uiPriority="61"/>
-    <w:lsdException w:name="Light Grid Accent 4" w:uiPriority="62"/>
-    <w:lsdException w:name="Medium Shading 1 Accent 4" w:uiPriority="63"/>
-    <w:lsdException w:name="Medium Shading 2 Accent 4" w:uiPriority="64"/>
-    <w:lsdException w:name="Medium List 1 Accent 4" w:uiPriority="65"/>
-    <w:lsdException w:name="Medium List 2 Accent 4" w:uiPriority="66"/>
-    <w:lsdException w:name="Medium Grid 1 Accent 4" w:uiPriority="67"/>
-    <w:lsdException w:name="Medium Grid 2 Accent 4" w:uiPriority="68"/>
-    <w:lsdException w:name="Medium Grid 3 Accent 4" w:uiPriority="69"/>
-    <w:lsdException w:name="Dark List Accent 4" w:uiPriority="70"/>
-    <w:lsdException w:name="Colorful Shading Accent 4" w:uiPriority="71"/>
-    <w:lsdException w:name="Colorful List Accent 4" w:uiPriority="72"/>
-    <w:lsdException w:name="Colorful Grid Accent 4" w:uiPriority="73"/>
-    <w:lsdException w:name="Light Shading Accent 5" w:uiPriority="60"/>
-    <w:lsdException w:name="Light List Accent 5" w:uiPriority="61"/>
-    <w:lsdException w:name="Light Grid Accent 5" w:uiPriority="62"/>
-    <w:lsdException w:name="Medium Shading 1 Accent 5" w:uiPriority="63"/>
-    <w:lsdException w:name="Medium Shading 2 Accent 5" w:uiPriority="64"/>
-    <w:lsdException w:name="Medium List 1 Accent 5" w:uiPriority="65"/>
-    <w:lsdException w:name="Medium List 2 Accent 5" w:uiPriority="66"/>
-    <w:lsdException w:name="Medium Grid 1 Accent 5" w:uiPriority="67"/>
-    <w:lsdException w:name="Medium Grid 2 Accent 5" w:uiPriority="68"/>
-    <w:lsdException w:name="Medium Grid 3 Accent 5" w:uiPriority="69"/>
-    <w:lsdException w:name="Dark List Accent 5" w:uiPriority="70"/>
-    <w:lsdException w:name="Colorful Shading Accent 5" w:uiPriority="71"/>
-    <w:lsdException w:name="Colorful List Accent 5" w:uiPriority="72"/>
-    <w:lsdException w:name="Colorful Grid Accent 5" w:uiPriority="73"/>
-    <w:lsdException w:name="Light Shading Accent 6" w:uiPriority="60"/>
-    <w:lsdException w:name="Light List Accent 6" w:uiPriority="61"/>
-    <w:lsdException w:name="Light Grid Accent 6" w:uiPriority="62"/>
-    <w:lsdException w:name="Medium Shading 1 Accent 6" w:uiPriority="63"/>
-    <w:lsdException w:name="Medium Shading 2 Accent 6" w:uiPriority="64"/>
-    <w:lsdException w:name="Medium List 1 Accent 6" w:uiPriority="65"/>
-    <w:lsdException w:name="Medium List 2 Accent 6" w:uiPriority="66"/>
-    <w:lsdException w:name="Medium Grid 1 Accent 6" w:uiPriority="67"/>
-    <w:lsdException w:name="Medium Grid 2 Accent 6" w:uiPriority="68"/>
-    <w:lsdException w:name="Medium Grid 3 Accent 6" w:uiPriority="69"/>
-    <w:lsdException w:name="Dark List Accent 6" w:uiPriority="70"/>
-    <w:lsdException w:name="Colorful Shading Accent 6" w:uiPriority="71"/>
-    <w:lsdException w:name="Colorful List Accent 6" w:uiPriority="72"/>
-    <w:lsdException w:name="Colorful Grid Accent 6" w:uiPriority="73"/>
-    <w:lsdException w:name="Subtle Emphasis" w:uiPriority="19" w:qFormat="1"/>
-    <w:lsdException w:name="Intense Emphasis" w:uiPriority="21" w:qFormat="1"/>
-    <w:lsdException w:name="Subtle Reference" w:uiPriority="31" w:qFormat="1"/>
-    <w:lsdException w:name="Intense Reference" w:uiPriority="32" w:qFormat="1"/>
-    <w:lsdException w:name="Book Title" w:uiPriority="33" w:qFormat="1"/>
-    <w:lsdException w:name="Bibliography" w:semiHidden="1" w:uiPriority="37" w:unhideWhenUsed="1"/>
-    <w:lsdException w:name="TOC Heading" w:semiHidden="1" w:uiPriority="39" w:unhideWhenUsed="1" w:qFormat="1"/>
-    <w:lsdException w:name="Plain Table 1" w:uiPriority="41"/>
-    <w:lsdException w:name="Plain Table 2" w:uiPriority="42"/>
-    <w:lsdException w:name="Plain Table 3" w:uiPriority="43"/>
-    <w:lsdException w:name="Plain Table 4" w:uiPriority="44"/>
-    <w:lsdException w:name="Plain Table 5" w:uiPriority="45"/>
-    <w:lsdException w:name="Grid Table Light" w:uiPriority="40"/>
-    <w:lsdException w:name="Grid Table 1 Light" w:uiPriority="46"/>
-    <w:lsdException w:name="Grid Table 2" w:uiPriority="47"/>
-    <w:lsdException w:name="Grid Table 3" w:uiPriority="48"/>
-    <w:lsdException w:name="Grid Table 4" w:uiPriority="49"/>
-    <w:lsdException w:name="Grid Table 5 Dark" w:uiPriority="50"/>
-    <w:lsdException w:name="Grid Table 6 Colorful" w:uiPriority="51"/>
-    <w:lsdException w:name="Grid Table 7 Colorful" w:uiPriority="52"/>
-    <w:lsdException w:name="Grid Table 1 Light Accent 1" w:uiPriority="46"/>
-    <w:lsdException w:name="Grid Table 2 Accent 1" w:uiPriority="47"/>
-    <w:lsdException w:name="Grid Table 3 Accent 1" w:uiPriority="48"/>
-    <w:lsdException w:name="Grid Table 4 Accent 1" w:uiPriority="49"/>
-    <w:lsdException w:name="Grid Table 5 Dark Accent 1" w:uiPriority="50"/>
-    <w:lsdException w:name="Grid Table 6 Colorful Accent 1" w:uiPriority="51"/>
-    <w:lsdException w:name="Grid Table 7 Colorful Accent 1" w:uiPriority="52"/>
-    <w:lsdException w:name="Grid Table 1 Light Accent 2" w:uiPriority="46"/>
-    <w:lsdException w:name="Grid Table 2 Accent 2" w:uiPriority="47"/>
-    <w:lsdException w:name="Grid Table 3 Accent 2" w:uiPriority="48"/>
-    <w:lsdException w:name="Grid Table 4 Accent 2" w:uiPriority="49"/>
-    <w:lsdException w:name="Grid Table 5 Dark Accent 2" w:uiPriority="50"/>
-    <w:lsdException w:name="Grid Table 6 Colorful Accent 2" w:uiPriority="51"/>
-    <w:lsdException w:name="Grid Table 7 Colorful Accent 2" w:uiPriority="52"/>
-    <w:lsdException w:name="Grid Table 1 Light Accent 3" w:uiPriority="46"/>
-    <w:lsdException w:name="Grid Table 2 Accent 3" w:uiPriority="47"/>
-    <w:lsdException w:name="Grid Table 3 Accent 3" w:uiPriority="48"/>
-    <w:lsdException w:name="Grid Table 4 Accent 3" w:uiPriority="49"/>
-    <w:lsdException w:name="Grid Table 5 Dark Accent 3" w:uiPriority="50"/>
-    <w:lsdException w:name="Grid Table 6 Colorful Accent 3" w:uiPriority="51"/>
-    <w:lsdException w:name="Grid Table 7 Colorful Accent 3" w:uiPriority="52"/>
-    <w:lsdException w:name="Grid Table 1 Light Accent 4" w:uiPriority="46"/>
-    <w:lsdException w:name="Grid Table 2 Accent 4" w:uiPriority="47"/>
-    <w:lsdException w:name="Grid Table 3 Accent 4" w:uiPriority="48"/>
-    <w:lsdException w:name="Grid Table 4 Accent 4" w:uiPriority="49"/>
-    <w:lsdException w:name="Grid Table 5 Dark Accent 4" w:uiPriority="50"/>
-    <w:lsdException w:name="Grid Table 6 Colorful Accent 4" w:uiPriority="51"/>
-    <w:lsdException w:name="Grid Table 7 Colorful Accent 4" w:uiPriority="52"/>
-    <w:lsdException w:name="Grid Table 1 Light Accent 5" w:uiPriority="46"/>
-    <w:lsdException w:name="Grid Table 2 Accent 5" w:uiPriority="47"/>
-    <w:lsdException w:name="Grid Table 3 Accent 5" w:uiPriority="48"/>
-    <w:lsdException w:name="Grid Table 4 Accent 5" w:uiPriority="49"/>
-    <w:lsdException w:name="Grid Table 5 Dark Accent 5" w:uiPriority="50"/>
-    <w:lsdException w:name="Grid Table 6 Colorful Accent 5" w:uiPriority="51"/>
-    <w:lsdException w:name="Grid Table 7 Colorful Accent 5" w:uiPriority="52"/>
-    <w:lsdException w:name="Grid Table 1 Light Accent 6" w:uiPriority="46"/>
-    <w:lsdException w:name="Grid Table 2 Accent 6" w:uiPriority="47"/>
-    <w:lsdException w:name="Grid Table 3 Accent 6" w:uiPriority="48"/>
-    <w:lsdException w:name="Grid Table 4 Accent 6" w:uiPriority="49"/>
-    <w:lsdException w:name="Grid Table 5 Dark Accent 6" w:uiPriority="50"/>
-    <w:lsdException w:name="Grid Table 6 Colorful Accent 6" w:uiPriority="51"/>
-    <w:lsdException w:name="Grid Table 7 Colorful Accent 6" w:uiPriority="52"/>
-    <w:lsdException w:name="List Table 1 Light" w:uiPriority="46"/>
-    <w:lsdException w:name="List Table 2" w:uiPriority="47"/>
-    <w:lsdException w:name="List Table 3" w:uiPriority="48"/>
-    <w:lsdException w:name="List Table 4" w:uiPriority="49"/>
-    <w:lsdException w:name="List Table 5 Dark" w:uiPriority="50"/>
-    <w:lsdException w:name="List Table 6 Colorful" w:uiPriority="51"/>
-    <w:lsdException w:name="List Table 7 Colorful" w:uiPriority="52"/>
-    <w:lsdException w:name="List Table 1 Light Accent 1" w:uiPriority="46"/>
-    <w:lsdException w:name="List Table 2 Accent 1" w:uiPriority="47"/>
-    <w:lsdException w:name="List Table 3 Accent 1" w:uiPriority="48"/>
-    <w:lsdException w:name="List Table 4 Accent 1" w:uiPriority="49"/>
-    <w:lsdException w:name="List Table 5 Dark Accent 1" w:uiPriority="50"/>
-    <w:lsdException w:name="List Table 6 Colorful Accent 1" w:uiPriority="51"/>
-    <w:lsdException w:name="List Table 7 Colorful Accent 1" w:uiPriority="52"/>
-    <w:lsdException w:name="List Table 1 Light Accent 2" w:uiPriority="46"/>
-    <w:lsdException w:name="List Table 2 Accent 2" w:uiPriority="47"/>
-    <w:lsdException w:name="List Table 3 Accent 2" w:uiPriority="48"/>
-    <w:lsdException w:name="List Table 4 Accent 2" w:uiPriority="49"/>
-    <w:lsdException w:name="List Table 5 Dark Accent 2" w:uiPriority="50"/>
-    <w:lsdException w:name="List Table 6 Colorful Accent 2" w:uiPriority="51"/>
-    <w:lsdException w:name="List Table 7 Colorful Accent 2" w:uiPriority="52"/>
-    <w:lsdException w:name="List Table 1 Light Accent 3" w:uiPriority="46"/>
-    <w:lsdException w:name="List Table 2 Accent 3" w:uiPriority="47"/>
-    <w:lsdException w:name="List Table 3 Accent 3" w:uiPriority="48"/>
-    <w:lsdException w:name="List Table 4 Accent 3" w:uiPriority="49"/>
-    <w:lsdException w:name="List Table 5 Dark Accent 3" w:uiPriority="50"/>
-    <w:lsdException w:name="List Table 6 Colorful Accent 3" w:uiPriority="51"/>
-    <w:lsdException w:name="List Table 7 Colorful Accent 3" w:uiPriority="52"/>
-    <w:lsdException w:name="List Table 1 Light Accent 4" w:uiPriority="46"/>
-    <w:lsdException w:name="List Table 2 Accent 4" w:uiPriority="47"/>
-    <w:lsdException w:name="List Table 3 Accent 4" w:uiPriority="48"/>
-    <w:lsdException w:name="List Table 4 Accent 4" w:uiPriority="49"/>
-    <w:lsdException w:name="List Table 5 Dark Accent 4" w:uiPriority="50"/>
-    <w:lsdException w:name="List Table 6 Colorful Accent 4" w:uiPriority="51"/>
-    <w:lsdException w:name="List Table 7 Colorful Accent 4" w:uiPriority="52"/>
-    <w:lsdException w:name="List Table 1 Light Accent 5" w:uiPriority="46"/>
-    <w:lsdException w:name="List Table 2 Accent 5" w:uiPriority="47"/>
-    <w:lsdException w:name="List Table 3 Accent 5" w:uiPriority="48"/>
-    <w:lsdException w:name="List Table 4 Accent 5" w:uiPriority="49"/>
-    <w:lsdException w:name="List Table 5 Dark Accent 5" w:uiPriority="50"/>
-    <w:lsdException w:name="List Table 6 Colorful Accent 5" w:uiPriority="51"/>
-    <w:lsdException w:name="List Table 7 Colorful Accent 5" w:uiPriority="52"/>
-    <w:lsdException w:name="List Table 1 Light Accent 6" w:uiPriority="46"/>
-    <w:lsdException w:name="List Table 2 Accent 6" w:uiPriority="47"/>
-    <w:lsdException w:name="List Table 3 Accent 6" w:uiPriority="48"/>
-    <w:lsdException w:name="List Table 4 Accent 6" w:uiPriority="49"/>
-    <w:lsdException w:name="List Table 5 Dark Accent 6" w:uiPriority="50"/>
-    <w:lsdException w:name="List Table 6 Colorful Accent 6" w:uiPriority="51"/>
-    <w:lsdException w:name="List Table 7 Colorful Accent 6" w:uiPriority="52"/>
+  <w:latentStyles w:defLockedState="0" w:defUIPriority="99" w:defSemiHidden="1" w:defUnhideWhenUsed="1" w:defQFormat="0" w:count="267">
+    <w:lsdException w:name="Normal" w:semiHidden="0" w:uiPriority="0" w:unhideWhenUsed="0" w:qFormat="1"/>
+    <w:lsdException w:name="heading 1" w:semiHidden="0" w:uiPriority="9" w:unhideWhenUsed="0" w:qFormat="1"/>
+    <w:lsdException w:name="heading 2" w:uiPriority="9" w:qFormat="1"/>
+    <w:lsdException w:name="heading 3" w:uiPriority="9" w:qFormat="1"/>
+    <w:lsdException w:name="heading 4" w:uiPriority="9" w:qFormat="1"/>
+    <w:lsdException w:name="heading 5" w:uiPriority="9" w:qFormat="1"/>
+    <w:lsdException w:name="heading 6" w:uiPriority="9" w:qFormat="1"/>
+    <w:lsdException w:name="heading 7" w:uiPriority="9" w:qFormat="1"/>
+    <w:lsdException w:name="heading 8" w:uiPriority="9" w:qFormat="1"/>
+    <w:lsdException w:name="heading 9" w:uiPriority="9" w:qFormat="1"/>
+    <w:lsdException w:name="toc 1" w:uiPriority="39"/>
+    <w:lsdException w:name="toc 2" w:uiPriority="39"/>
+    <w:lsdException w:name="toc 3" w:uiPriority="39"/>
+    <w:lsdException w:name="toc 4" w:uiPriority="39"/>
+    <w:lsdException w:name="toc 5" w:uiPriority="39"/>
+    <w:lsdException w:name="toc 6" w:uiPriority="39"/>
+    <w:lsdException w:name="toc 7" w:uiPriority="39"/>
+    <w:lsdException w:name="toc 8" w:uiPriority="39"/>
+    <w:lsdException w:name="toc 9" w:uiPriority="39"/>
+    <w:lsdException w:name="caption" w:uiPriority="35" w:qFormat="1"/>
+    <w:lsdException w:name="Title" w:semiHidden="0" w:uiPriority="10" w:unhideWhenUsed="0" w:qFormat="1"/>
+    <w:lsdException w:name="Default Paragraph Font" w:uiPriority="1"/>
+    <w:lsdException w:name="Subtitle" w:semiHidden="0" w:uiPriority="11" w:unhideWhenUsed="0" w:qFormat="1"/>
+    <w:lsdException w:name="Strong" w:semiHidden="0" w:uiPriority="22" w:unhideWhenUsed="0" w:qFormat="1"/>
+    <w:lsdException w:name="Emphasis" w:semiHidden="0" w:uiPriority="20" w:unhideWhenUsed="0" w:qFormat="1"/>
+    <w:lsdException w:name="Table Grid" w:semiHidden="0" w:uiPriority="39" w:unhideWhenUsed="0"/>
+    <w:lsdException w:name="Placeholder Text" w:unhideWhenUsed="0"/>
+    <w:lsdException w:name="No Spacing" w:semiHidden="0" w:uiPriority="1" w:unhideWhenUsed="0" w:qFormat="1"/>
+    <w:lsdException w:name="Light Shading" w:semiHidden="0" w:uiPriority="60" w:unhideWhenUsed="0"/>
+    <w:lsdException w:name="Light List" w:semiHidden="0" w:uiPriority="61" w:unhideWhenUsed="0"/>
+    <w:lsdException w:name="Light Grid" w:semiHidden="0" w:uiPriority="62" w:unhideWhenUsed="0"/>
+    <w:lsdException w:name="Medium Shading 1" w:semiHidden="0" w:uiPriority="63" w:unhideWhenUsed="0"/>
+    <w:lsdException w:name="Medium Shading 2" w:semiHidden="0" w:uiPriority="64" w:unhideWhenUsed="0"/>
+    <w:lsdException w:name="Medium List 1" w:semiHidden="0" w:uiPriority="65" w:unhideWhenUsed="0"/>
+    <w:lsdException w:name="Medium List 2" w:semiHidden="0" w:uiPriority="66" w:unhideWhenUsed="0"/>
+    <w:lsdException w:name="Medium Grid 1" w:semiHidden="0" w:uiPriority="67" w:unhideWhenUsed="0"/>
+    <w:lsdException w:name="Medium Grid 2" w:semiHidden="0" w:uiPriority="68" w:unhideWhenUsed="0"/>
+    <w:lsdException w:name="Medium Grid 3" w:semiHidden="0" w:uiPriority="69" w:unhideWhenUsed="0"/>
+    <w:lsdException w:name="Dark List" w:semiHidden="0" w:uiPriority="70" w:unhideWhenUsed="0"/>
+    <w:lsdException w:name="Colorful Shading" w:semiHidden="0" w:uiPriority="71" w:unhideWhenUsed="0"/>
+    <w:lsdException w:name="Colorful List" w:semiHidden="0" w:uiPriority="72" w:unhideWhenUsed="0"/>
+    <w:lsdException w:name="Colorful Grid" w:semiHidden="0" w:uiPriority="73" w:unhideWhenUsed="0"/>
+    <w:lsdException w:name="Light Shading Accent 1" w:semiHidden="0" w:uiPriority="60" w:unhideWhenUsed="0"/>
+    <w:lsdException w:name="Light List Accent 1" w:semiHidden="0" w:uiPriority="61" w:unhideWhenUsed="0"/>
+    <w:lsdException w:name="Light Grid Accent 1" w:semiHidden="0" w:uiPriority="62" w:unhideWhenUsed="0"/>
+    <w:lsdException w:name="Medium Shading 1 Accent 1" w:semiHidden="0" w:uiPriority="63" w:unhideWhenUsed="0"/>
+    <w:lsdException w:name="Medium Shading 2 Accent 1" w:semiHidden="0" w:uiPriority="64" w:unhideWhenUsed="0"/>
+    <w:lsdException w:name="Medium List 1 Accent 1" w:semiHidden="0" w:uiPriority="65" w:unhideWhenUsed="0"/>
+    <w:lsdException w:name="Revision" w:unhideWhenUsed="0"/>
+    <w:lsdException w:name="List Paragraph" w:semiHidden="0" w:uiPriority="34" w:unhideWhenUsed="0" w:qFormat="1"/>
+    <w:lsdException w:name="Quote" w:semiHidden="0" w:uiPriority="29" w:unhideWhenUsed="0" w:qFormat="1"/>
+    <w:lsdException w:name="Intense Quote" w:semiHidden="0" w:uiPriority="30" w:unhideWhenUsed="0" w:qFormat="1"/>
+    <w:lsdException w:name="Medium List 2 Accent 1" w:semiHidden="0" w:uiPriority="66" w:unhideWhenUsed="0"/>
+    <w:lsdException w:name="Medium Grid 1 Accent 1" w:semiHidden="0" w:uiPriority="67" w:unhideWhenUsed="0"/>
+    <w:lsdException w:name="Medium Grid 2 Accent 1" w:semiHidden="0" w:uiPriority="68" w:unhideWhenUsed="0"/>
+    <w:lsdException w:name="Medium Grid 3 Accent 1" w:semiHidden="0" w:uiPriority="69" w:unhideWhenUsed="0"/>
+    <w:lsdException w:name="Dark List Accent 1" w:semiHidden="0" w:uiPriority="70" w:unhideWhenUsed="0"/>
+    <w:lsdException w:name="Colorful Shading Accent 1" w:semiHidden="0" w:uiPriority="71" w:unhideWhenUsed="0"/>
+    <w:lsdException w:name="Colorful List Accent 1" w:semiHidden="0" w:uiPriority="72" w:unhideWhenUsed="0"/>
+    <w:lsdException w:name="Colorful Grid Accent 1" w:semiHidden="0" w:uiPriority="73" w:unhideWhenUsed="0"/>
+    <w:lsdException w:name="Light Shading Accent 2" w:semiHidden="0" w:uiPriority="60" w:unhideWhenUsed="0"/>
+    <w:lsdException w:name="Light List Accent 2" w:semiHidden="0" w:uiPriority="61" w:unhideWhenUsed="0"/>
+    <w:lsdException w:name="Light Grid Accent 2" w:semiHidden="0" w:uiPriority="62" w:unhideWhenUsed="0"/>
+    <w:lsdException w:name="Medium Shading 1 Accent 2" w:semiHidden="0" w:uiPriority="63" w:unhideWhenUsed="0"/>
+    <w:lsdException w:name="Medium Shading 2 Accent 2" w:semiHidden="0" w:uiPriority="64" w:unhideWhenUsed="0"/>
+    <w:lsdException w:name="Medium List 1 Accent 2" w:semiHidden="0" w:uiPriority="65" w:unhideWhenUsed="0"/>
+    <w:lsdException w:name="Medium List 2 Accent 2" w:semiHidden="0" w:uiPriority="66" w:unhideWhenUsed="0"/>
+    <w:lsdException w:name="Medium Grid 1 Accent 2" w:semiHidden="0" w:uiPriority="67" w:unhideWhenUsed="0"/>
+    <w:lsdException w:name="Medium Grid 2 Accent 2" w:semiHidden="0" w:uiPriority="68" w:unhideWhenUsed="0"/>
+    <w:lsdException w:name="Medium Grid 3 Accent 2" w:semiHidden="0" w:uiPriority="69" w:unhideWhenUsed="0"/>
+    <w:lsdException w:name="Dark List Accent 2" w:semiHidden="0" w:uiPriority="70" w:unhideWhenUsed="0"/>
+    <w:lsdException w:name="Colorful Shading Accent 2" w:semiHidden="0" w:uiPriority="71" w:unhideWhenUsed="0"/>
+    <w:lsdException w:name="Colorful List Accent 2" w:semiHidden="0" w:uiPriority="72" w:unhideWhenUsed="0"/>
+    <w:lsdException w:name="Colorful Grid Accent 2" w:semiHidden="0" w:uiPriority="73" w:unhideWhenUsed="0"/>
+    <w:lsdException w:name="Light Shading Accent 3" w:semiHidden="0" w:uiPriority="60" w:unhideWhenUsed="0"/>
+    <w:lsdException w:name="Light List Accent 3" w:semiHidden="0" w:uiPriority="61" w:unhideWhenUsed="0"/>
+    <w:lsdException w:name="Light Grid Accent 3" w:semiHidden="0" w:uiPriority="62" w:unhideWhenUsed="0"/>
+    <w:lsdException w:name="Medium Shading 1 Accent 3" w:semiHidden="0" w:uiPriority="63" w:unhideWhenUsed="0"/>
+    <w:lsdException w:name="Medium Shading 2 Accent 3" w:semiHidden="0" w:uiPriority="64" w:unhideWhenUsed="0"/>
+    <w:lsdException w:name="Medium List 1 Accent 3" w:semiHidden="0" w:uiPriority="65" w:unhideWhenUsed="0"/>
+    <w:lsdException w:name="Medium List 2 Accent 3" w:semiHidden="0" w:uiPriority="66" w:unhideWhenUsed="0"/>
+    <w:lsdException w:name="Medium Grid 1 Accent 3" w:semiHidden="0" w:uiPriority="67" w:unhideWhenUsed="0"/>
+    <w:lsdException w:name="Medium Grid 2 Accent 3" w:semiHidden="0" w:uiPriority="68" w:unhideWhenUsed="0"/>
+    <w:lsdException w:name="Medium Grid 3 Accent 3" w:semiHidden="0" w:uiPriority="69" w:unhideWhenUsed="0"/>
+    <w:lsdException w:name="Dark List Accent 3" w:semiHidden="0" w:uiPriority="70" w:unhideWhenUsed="0"/>
+    <w:lsdException w:name="Colorful Shading Accent 3" w:semiHidden="0" w:uiPriority="71" w:unhideWhenUsed="0"/>
+    <w:lsdException w:name="Colorful List Accent 3" w:semiHidden="0" w:uiPriority="72" w:unhideWhenUsed="0"/>
+    <w:lsdException w:name="Colorful Grid Accent 3" w:semiHidden="0" w:uiPriority="73" w:unhideWhenUsed="0"/>
+    <w:lsdException w:name="Light Shading Accent 4" w:semiHidden="0" w:uiPriority="60" w:unhideWhenUsed="0"/>
+    <w:lsdException w:name="Light List Accent 4" w:semiHidden="0" w:uiPriority="61" w:unhideWhenUsed="0"/>
+    <w:lsdException w:name="Light Grid Accent 4" w:semiHidden="0" w:uiPriority="62" w:unhideWhenUsed="0"/>
+    <w:lsdException w:name="Medium Shading 1 Accent 4" w:semiHidden="0" w:uiPriority="63" w:unhideWhenUsed="0"/>
+    <w:lsdException w:name="Medium Shading 2 Accent 4" w:semiHidden="0" w:uiPriority="64" w:unhideWhenUsed="0"/>
+    <w:lsdException w:name="Medium List 1 Accent 4" w:semiHidden="0" w:uiPriority="65" w:unhideWhenUsed="0"/>
+    <w:lsdException w:name="Medium List 2 Accent 4" w:semiHidden="0" w:uiPriority="66" w:unhideWhenUsed="0"/>
+    <w:lsdException w:name="Medium Grid 1 Accent 4" w:semiHidden="0" w:uiPriority="67" w:unhideWhenUsed="0"/>
+    <w:lsdException w:name="Medium Grid 2 Accent 4" w:semiHidden="0" w:uiPriority="68" w:unhideWhenUsed="0"/>
+    <w:lsdException w:name="Medium Grid 3 Accent 4" w:semiHidden="0" w:uiPriority="69" w:unhideWhenUsed="0"/>
+    <w:lsdException w:name="Dark List Accent 4" w:semiHidden="0" w:uiPriority="70" w:unhideWhenUsed="0"/>
+    <w:lsdException w:name="Colorful Shading Accent 4" w:semiHidden="0" w:uiPriority="71" w:unhideWhenUsed="0"/>
+    <w:lsdException w:name="Colorful List Accent 4" w:semiHidden="0" w:uiPriority="72" w:unhideWhenUsed="0"/>
+    <w:lsdException w:name="Colorful Grid Accent 4" w:semiHidden="0" w:uiPriority="73" w:unhideWhenUsed="0"/>
+    <w:lsdException w:name="Light Shading Accent 5" w:semiHidden="0" w:uiPriority="60" w:unhideWhenUsed="0"/>
+    <w:lsdException w:name="Light List Accent 5" w:semiHidden="0" w:uiPriority="61" w:unhideWhenUsed="0"/>
+    <w:lsdException w:name="Light Grid Accent 5" w:semiHidden="0" w:uiPriority="62" w:unhideWhenUsed="0"/>
+    <w:lsdException w:name="Medium Shading 1 Accent 5" w:semiHidden="0" w:uiPriority="63" w:unhideWhenUsed="0"/>
+    <w:lsdException w:name="Medium Shading 2 Accent 5" w:semiHidden="0" w:uiPriority="64" w:unhideWhenUsed="0"/>
+    <w:lsdException w:name="Medium List 1 Accent 5" w:semiHidden="0" w:uiPriority="65" w:unhideWhenUsed="0"/>
+    <w:lsdException w:name="Medium List 2 Accent 5" w:semiHidden="0" w:uiPriority="66" w:unhideWhenUsed="0"/>
+    <w:lsdException w:name="Medium Grid 1 Accent 5" w:semiHidden="0" w:uiPriority="67" w:unhideWhenUsed="0"/>
+    <w:lsdException w:name="Medium Grid 2 Accent 5" w:semiHidden="0" w:uiPriority="68" w:unhideWhenUsed="0"/>
+    <w:lsdException w:name="Medium Grid 3 Accent 5" w:semiHidden="0" w:uiPriority="69" w:unhideWhenUsed="0"/>
+    <w:lsdException w:name="Dark List Accent 5" w:semiHidden="0" w:uiPriority="70" w:unhideWhenUsed="0"/>
+    <w:lsdException w:name="Colorful Shading Accent 5" w:semiHidden="0" w:uiPriority="71" w:unhideWhenUsed="0"/>
+    <w:lsdException w:name="Colorful List Accent 5" w:semiHidden="0" w:uiPriority="72" w:unhideWhenUsed="0"/>
+    <w:lsdException w:name="Colorful Grid Accent 5" w:semiHidden="0" w:uiPriority="73" w:unhideWhenUsed="0"/>
+    <w:lsdException w:name="Light Shading Accent 6" w:semiHidden="0" w:uiPriority="60" w:unhideWhenUsed="0"/>
+    <w:lsdException w:name="Light List Accent 6" w:semiHidden="0" w:uiPriority="61" w:unhideWhenUsed="0"/>
+    <w:lsdException w:name="Light Grid Accent 6" w:semiHidden="0" w:uiPriority="62" w:unhideWhenUsed="0"/>
+    <w:lsdException w:name="Medium Shading 1 Accent 6" w:semiHidden="0" w:uiPriority="63" w:unhideWhenUsed="0"/>
+    <w:lsdException w:name="Medium Shading 2 Accent 6" w:semiHidden="0" w:uiPriority="64" w:unhideWhenUsed="0"/>
+    <w:lsdException w:name="Medium List 1 Accent 6" w:semiHidden="0" w:uiPriority="65" w:unhideWhenUsed="0"/>
+    <w:lsdException w:name="Medium List 2 Accent 6" w:semiHidden="0" w:uiPriority="66" w:unhideWhenUsed="0"/>
+    <w:lsdException w:name="Medium Grid 1 Accent 6" w:semiHidden="0" w:uiPriority="67" w:unhideWhenUsed="0"/>
+    <w:lsdException w:name="Medium Grid 2 Accent 6" w:semiHidden="0" w:uiPriority="68" w:unhideWhenUsed="0"/>
+    <w:lsdException w:name="Medium Grid 3 Accent 6" w:semiHidden="0" w:uiPriority="69" w:unhideWhenUsed="0"/>
+    <w:lsdException w:name="Dark List Accent 6" w:semiHidden="0" w:uiPriority="70" w:unhideWhenUsed="0"/>
+    <w:lsdException w:name="Colorful Shading Accent 6" w:semiHidden="0" w:uiPriority="71" w:unhideWhenUsed="0"/>
+    <w:lsdException w:name="Colorful List Accent 6" w:semiHidden="0" w:uiPriority="72" w:unhideWhenUsed="0"/>
+    <w:lsdException w:name="Colorful Grid Accent 6" w:semiHidden="0" w:uiPriority="73" w:unhideWhenUsed="0"/>
+    <w:lsdException w:name="Subtle Emphasis" w:semiHidden="0" w:uiPriority="19" w:unhideWhenUsed="0" w:qFormat="1"/>
+    <w:lsdException w:name="Intense Emphasis" w:semiHidden="0" w:uiPriority="21" w:unhideWhenUsed="0" w:qFormat="1"/>
+    <w:lsdException w:name="Subtle Reference" w:semiHidden="0" w:uiPriority="31" w:unhideWhenUsed="0" w:qFormat="1"/>
+    <w:lsdException w:name="Intense Reference" w:semiHidden="0" w:uiPriority="32" w:unhideWhenUsed="0" w:qFormat="1"/>
+    <w:lsdException w:name="Book Title" w:semiHidden="0" w:uiPriority="33" w:unhideWhenUsed="0" w:qFormat="1"/>
+    <w:lsdException w:name="Bibliography" w:uiPriority="37"/>
+    <w:lsdException w:name="TOC Heading" w:uiPriority="39" w:qFormat="1"/>
   </w:latentStyles>
-  <w:style w:type="paragraph" w:default="1" w:styleId="Normal">
+  <w:style w:type="paragraph" w:default="1" w:styleId="Normalny">
     <w:name w:val="Normal"/>
     <w:qFormat/>
+    <w:rsid w:val="009F2414"/>
   </w:style>
-  <w:style w:type="paragraph" w:styleId="Heading1">
+  <w:style w:type="paragraph" w:styleId="Nagwek1">
     <w:name w:val="heading 1"/>
-    <w:basedOn w:val="Normal"/>
-    <w:next w:val="Normal"/>
-    <w:link w:val="Heading1Char"/>
+    <w:basedOn w:val="Normalny"/>
+    <w:next w:val="Normalny"/>
+    <w:link w:val="Nagwek1Znak"/>
     <w:uiPriority w:val="9"/>
     <w:qFormat/>
     <w:rsid w:val="00926002"/>
@@ -18079,11 +19768,11 @@
       <w:szCs w:val="32"/>
     </w:rPr>
   </w:style>
-  <w:style w:type="paragraph" w:styleId="Heading2">
+  <w:style w:type="paragraph" w:styleId="Nagwek2">
     <w:name w:val="heading 2"/>
-    <w:basedOn w:val="Normal"/>
-    <w:next w:val="Normal"/>
-    <w:link w:val="Heading2Char"/>
+    <w:basedOn w:val="Normalny"/>
+    <w:next w:val="Normalny"/>
+    <w:link w:val="Nagwek2Znak"/>
     <w:uiPriority w:val="9"/>
     <w:unhideWhenUsed/>
     <w:qFormat/>
@@ -18105,11 +19794,11 @@
       <w:szCs w:val="26"/>
     </w:rPr>
   </w:style>
-  <w:style w:type="paragraph" w:styleId="Heading3">
+  <w:style w:type="paragraph" w:styleId="Nagwek3">
     <w:name w:val="heading 3"/>
-    <w:basedOn w:val="Normal"/>
-    <w:next w:val="Normal"/>
-    <w:link w:val="Heading3Char"/>
+    <w:basedOn w:val="Normalny"/>
+    <w:next w:val="Normalny"/>
+    <w:link w:val="Nagwek3Znak"/>
     <w:uiPriority w:val="9"/>
     <w:unhideWhenUsed/>
     <w:qFormat/>
@@ -18131,11 +19820,11 @@
       <w:szCs w:val="24"/>
     </w:rPr>
   </w:style>
-  <w:style w:type="paragraph" w:styleId="Heading4">
+  <w:style w:type="paragraph" w:styleId="Nagwek4">
     <w:name w:val="heading 4"/>
-    <w:basedOn w:val="Normal"/>
-    <w:next w:val="Normal"/>
-    <w:link w:val="Heading4Char"/>
+    <w:basedOn w:val="Normalny"/>
+    <w:next w:val="Normalny"/>
+    <w:link w:val="Nagwek4Znak"/>
     <w:uiPriority w:val="9"/>
     <w:semiHidden/>
     <w:unhideWhenUsed/>
@@ -18158,11 +19847,11 @@
       <w:color w:val="2E74B5" w:themeColor="accent1" w:themeShade="BF"/>
     </w:rPr>
   </w:style>
-  <w:style w:type="paragraph" w:styleId="Heading5">
+  <w:style w:type="paragraph" w:styleId="Nagwek5">
     <w:name w:val="heading 5"/>
-    <w:basedOn w:val="Normal"/>
-    <w:next w:val="Normal"/>
-    <w:link w:val="Heading5Char"/>
+    <w:basedOn w:val="Normalny"/>
+    <w:next w:val="Normalny"/>
+    <w:link w:val="Nagwek5Znak"/>
     <w:uiPriority w:val="9"/>
     <w:semiHidden/>
     <w:unhideWhenUsed/>
@@ -18183,11 +19872,11 @@
       <w:color w:val="2E74B5" w:themeColor="accent1" w:themeShade="BF"/>
     </w:rPr>
   </w:style>
-  <w:style w:type="paragraph" w:styleId="Heading6">
+  <w:style w:type="paragraph" w:styleId="Nagwek6">
     <w:name w:val="heading 6"/>
-    <w:basedOn w:val="Normal"/>
-    <w:next w:val="Normal"/>
-    <w:link w:val="Heading6Char"/>
+    <w:basedOn w:val="Normalny"/>
+    <w:next w:val="Normalny"/>
+    <w:link w:val="Nagwek6Znak"/>
     <w:uiPriority w:val="9"/>
     <w:semiHidden/>
     <w:unhideWhenUsed/>
@@ -18208,11 +19897,11 @@
       <w:color w:val="1F4D78" w:themeColor="accent1" w:themeShade="7F"/>
     </w:rPr>
   </w:style>
-  <w:style w:type="paragraph" w:styleId="Heading7">
+  <w:style w:type="paragraph" w:styleId="Nagwek7">
     <w:name w:val="heading 7"/>
-    <w:basedOn w:val="Normal"/>
-    <w:next w:val="Normal"/>
-    <w:link w:val="Heading7Char"/>
+    <w:basedOn w:val="Normalny"/>
+    <w:next w:val="Normalny"/>
+    <w:link w:val="Nagwek7Znak"/>
     <w:uiPriority w:val="9"/>
     <w:semiHidden/>
     <w:unhideWhenUsed/>
@@ -18235,11 +19924,11 @@
       <w:color w:val="1F4D78" w:themeColor="accent1" w:themeShade="7F"/>
     </w:rPr>
   </w:style>
-  <w:style w:type="paragraph" w:styleId="Heading8">
+  <w:style w:type="paragraph" w:styleId="Nagwek8">
     <w:name w:val="heading 8"/>
-    <w:basedOn w:val="Normal"/>
-    <w:next w:val="Normal"/>
-    <w:link w:val="Heading8Char"/>
+    <w:basedOn w:val="Normalny"/>
+    <w:next w:val="Normalny"/>
+    <w:link w:val="Nagwek8Znak"/>
     <w:uiPriority w:val="9"/>
     <w:semiHidden/>
     <w:unhideWhenUsed/>
@@ -18262,11 +19951,11 @@
       <w:szCs w:val="21"/>
     </w:rPr>
   </w:style>
-  <w:style w:type="paragraph" w:styleId="Heading9">
+  <w:style w:type="paragraph" w:styleId="Nagwek9">
     <w:name w:val="heading 9"/>
-    <w:basedOn w:val="Normal"/>
-    <w:next w:val="Normal"/>
-    <w:link w:val="Heading9Char"/>
+    <w:basedOn w:val="Normalny"/>
+    <w:next w:val="Normalny"/>
+    <w:link w:val="Nagwek9Znak"/>
     <w:uiPriority w:val="9"/>
     <w:semiHidden/>
     <w:unhideWhenUsed/>
@@ -18291,17 +19980,18 @@
       <w:szCs w:val="21"/>
     </w:rPr>
   </w:style>
-  <w:style w:type="character" w:default="1" w:styleId="DefaultParagraphFont">
+  <w:style w:type="character" w:default="1" w:styleId="Domylnaczcionkaakapitu">
     <w:name w:val="Default Paragraph Font"/>
     <w:uiPriority w:val="1"/>
     <w:semiHidden/>
     <w:unhideWhenUsed/>
   </w:style>
-  <w:style w:type="table" w:default="1" w:styleId="TableNormal">
+  <w:style w:type="table" w:default="1" w:styleId="Standardowy">
     <w:name w:val="Normal Table"/>
     <w:uiPriority w:val="99"/>
     <w:semiHidden/>
     <w:unhideWhenUsed/>
+    <w:qFormat/>
     <w:tblPr>
       <w:tblInd w:w="0" w:type="dxa"/>
       <w:tblCellMar>
@@ -18312,16 +20002,16 @@
       </w:tblCellMar>
     </w:tblPr>
   </w:style>
-  <w:style w:type="numbering" w:default="1" w:styleId="NoList">
+  <w:style w:type="numbering" w:default="1" w:styleId="Bezlisty">
     <w:name w:val="No List"/>
     <w:uiPriority w:val="99"/>
     <w:semiHidden/>
     <w:unhideWhenUsed/>
   </w:style>
-  <w:style w:type="character" w:customStyle="1" w:styleId="Heading1Char">
-    <w:name w:val="Heading 1 Char"/>
-    <w:basedOn w:val="DefaultParagraphFont"/>
-    <w:link w:val="Heading1"/>
+  <w:style w:type="character" w:customStyle="1" w:styleId="Nagwek1Znak">
+    <w:name w:val="Nagłówek 1 Znak"/>
+    <w:basedOn w:val="Domylnaczcionkaakapitu"/>
+    <w:link w:val="Nagwek1"/>
     <w:uiPriority w:val="9"/>
     <w:rsid w:val="00926002"/>
     <w:rPr>
@@ -18331,11 +20021,11 @@
       <w:szCs w:val="32"/>
     </w:rPr>
   </w:style>
-  <w:style w:type="paragraph" w:styleId="Title">
+  <w:style w:type="paragraph" w:styleId="Tytu">
     <w:name w:val="Title"/>
-    <w:basedOn w:val="Normal"/>
-    <w:next w:val="Normal"/>
-    <w:link w:val="TitleChar"/>
+    <w:basedOn w:val="Normalny"/>
+    <w:next w:val="Normalny"/>
+    <w:link w:val="TytuZnak"/>
     <w:uiPriority w:val="10"/>
     <w:qFormat/>
     <w:rsid w:val="00926002"/>
@@ -18351,10 +20041,10 @@
       <w:szCs w:val="56"/>
     </w:rPr>
   </w:style>
-  <w:style w:type="character" w:customStyle="1" w:styleId="TitleChar">
-    <w:name w:val="Title Char"/>
-    <w:basedOn w:val="DefaultParagraphFont"/>
-    <w:link w:val="Title"/>
+  <w:style w:type="character" w:customStyle="1" w:styleId="TytuZnak">
+    <w:name w:val="Tytuł Znak"/>
+    <w:basedOn w:val="Domylnaczcionkaakapitu"/>
+    <w:link w:val="Tytu"/>
     <w:uiPriority w:val="10"/>
     <w:rsid w:val="00926002"/>
     <w:rPr>
@@ -18365,11 +20055,11 @@
       <w:szCs w:val="56"/>
     </w:rPr>
   </w:style>
-  <w:style w:type="paragraph" w:styleId="Subtitle">
+  <w:style w:type="paragraph" w:styleId="Podtytu">
     <w:name w:val="Subtitle"/>
-    <w:basedOn w:val="Normal"/>
-    <w:next w:val="Normal"/>
-    <w:link w:val="SubtitleChar"/>
+    <w:basedOn w:val="Normalny"/>
+    <w:next w:val="Normalny"/>
+    <w:link w:val="PodtytuZnak"/>
     <w:uiPriority w:val="11"/>
     <w:qFormat/>
     <w:rsid w:val="00926002"/>
@@ -18384,10 +20074,10 @@
       <w:spacing w:val="15"/>
     </w:rPr>
   </w:style>
-  <w:style w:type="character" w:customStyle="1" w:styleId="SubtitleChar">
-    <w:name w:val="Subtitle Char"/>
-    <w:basedOn w:val="DefaultParagraphFont"/>
-    <w:link w:val="Subtitle"/>
+  <w:style w:type="character" w:customStyle="1" w:styleId="PodtytuZnak">
+    <w:name w:val="Podtytuł Znak"/>
+    <w:basedOn w:val="Domylnaczcionkaakapitu"/>
+    <w:link w:val="Podtytu"/>
     <w:uiPriority w:val="11"/>
     <w:rsid w:val="00926002"/>
     <w:rPr>
@@ -18396,9 +20086,9 @@
       <w:spacing w:val="15"/>
     </w:rPr>
   </w:style>
-  <w:style w:type="paragraph" w:styleId="ListParagraph">
+  <w:style w:type="paragraph" w:styleId="Akapitzlist">
     <w:name w:val="List Paragraph"/>
-    <w:basedOn w:val="Normal"/>
+    <w:basedOn w:val="Normalny"/>
     <w:uiPriority w:val="34"/>
     <w:qFormat/>
     <w:rsid w:val="00926002"/>
@@ -18407,10 +20097,10 @@
       <w:contextualSpacing/>
     </w:pPr>
   </w:style>
-  <w:style w:type="character" w:customStyle="1" w:styleId="Heading2Char">
-    <w:name w:val="Heading 2 Char"/>
-    <w:basedOn w:val="DefaultParagraphFont"/>
-    <w:link w:val="Heading2"/>
+  <w:style w:type="character" w:customStyle="1" w:styleId="Nagwek2Znak">
+    <w:name w:val="Nagłówek 2 Znak"/>
+    <w:basedOn w:val="Domylnaczcionkaakapitu"/>
+    <w:link w:val="Nagwek2"/>
     <w:uiPriority w:val="9"/>
     <w:rsid w:val="005C071C"/>
     <w:rPr>
@@ -18420,10 +20110,10 @@
       <w:szCs w:val="26"/>
     </w:rPr>
   </w:style>
-  <w:style w:type="character" w:customStyle="1" w:styleId="Heading3Char">
-    <w:name w:val="Heading 3 Char"/>
-    <w:basedOn w:val="DefaultParagraphFont"/>
-    <w:link w:val="Heading3"/>
+  <w:style w:type="character" w:customStyle="1" w:styleId="Nagwek3Znak">
+    <w:name w:val="Nagłówek 3 Znak"/>
+    <w:basedOn w:val="Domylnaczcionkaakapitu"/>
+    <w:link w:val="Nagwek3"/>
     <w:uiPriority w:val="9"/>
     <w:rsid w:val="005C071C"/>
     <w:rPr>
@@ -18433,10 +20123,10 @@
       <w:szCs w:val="24"/>
     </w:rPr>
   </w:style>
-  <w:style w:type="character" w:customStyle="1" w:styleId="Heading4Char">
-    <w:name w:val="Heading 4 Char"/>
-    <w:basedOn w:val="DefaultParagraphFont"/>
-    <w:link w:val="Heading4"/>
+  <w:style w:type="character" w:customStyle="1" w:styleId="Nagwek4Znak">
+    <w:name w:val="Nagłówek 4 Znak"/>
+    <w:basedOn w:val="Domylnaczcionkaakapitu"/>
+    <w:link w:val="Nagwek4"/>
     <w:uiPriority w:val="9"/>
     <w:semiHidden/>
     <w:rsid w:val="005C071C"/>
@@ -18447,10 +20137,10 @@
       <w:color w:val="2E74B5" w:themeColor="accent1" w:themeShade="BF"/>
     </w:rPr>
   </w:style>
-  <w:style w:type="character" w:customStyle="1" w:styleId="Heading5Char">
-    <w:name w:val="Heading 5 Char"/>
-    <w:basedOn w:val="DefaultParagraphFont"/>
-    <w:link w:val="Heading5"/>
+  <w:style w:type="character" w:customStyle="1" w:styleId="Nagwek5Znak">
+    <w:name w:val="Nagłówek 5 Znak"/>
+    <w:basedOn w:val="Domylnaczcionkaakapitu"/>
+    <w:link w:val="Nagwek5"/>
     <w:uiPriority w:val="9"/>
     <w:semiHidden/>
     <w:rsid w:val="005C071C"/>
@@ -18459,10 +20149,10 @@
       <w:color w:val="2E74B5" w:themeColor="accent1" w:themeShade="BF"/>
     </w:rPr>
   </w:style>
-  <w:style w:type="character" w:customStyle="1" w:styleId="Heading6Char">
-    <w:name w:val="Heading 6 Char"/>
-    <w:basedOn w:val="DefaultParagraphFont"/>
-    <w:link w:val="Heading6"/>
+  <w:style w:type="character" w:customStyle="1" w:styleId="Nagwek6Znak">
+    <w:name w:val="Nagłówek 6 Znak"/>
+    <w:basedOn w:val="Domylnaczcionkaakapitu"/>
+    <w:link w:val="Nagwek6"/>
     <w:uiPriority w:val="9"/>
     <w:semiHidden/>
     <w:rsid w:val="005C071C"/>
@@ -18471,10 +20161,10 @@
       <w:color w:val="1F4D78" w:themeColor="accent1" w:themeShade="7F"/>
     </w:rPr>
   </w:style>
-  <w:style w:type="character" w:customStyle="1" w:styleId="Heading7Char">
-    <w:name w:val="Heading 7 Char"/>
-    <w:basedOn w:val="DefaultParagraphFont"/>
-    <w:link w:val="Heading7"/>
+  <w:style w:type="character" w:customStyle="1" w:styleId="Nagwek7Znak">
+    <w:name w:val="Nagłówek 7 Znak"/>
+    <w:basedOn w:val="Domylnaczcionkaakapitu"/>
+    <w:link w:val="Nagwek7"/>
     <w:uiPriority w:val="9"/>
     <w:semiHidden/>
     <w:rsid w:val="005C071C"/>
@@ -18485,10 +20175,10 @@
       <w:color w:val="1F4D78" w:themeColor="accent1" w:themeShade="7F"/>
     </w:rPr>
   </w:style>
-  <w:style w:type="character" w:customStyle="1" w:styleId="Heading8Char">
-    <w:name w:val="Heading 8 Char"/>
-    <w:basedOn w:val="DefaultParagraphFont"/>
-    <w:link w:val="Heading8"/>
+  <w:style w:type="character" w:customStyle="1" w:styleId="Nagwek8Znak">
+    <w:name w:val="Nagłówek 8 Znak"/>
+    <w:basedOn w:val="Domylnaczcionkaakapitu"/>
+    <w:link w:val="Nagwek8"/>
     <w:uiPriority w:val="9"/>
     <w:semiHidden/>
     <w:rsid w:val="005C071C"/>
@@ -18499,10 +20189,10 @@
       <w:szCs w:val="21"/>
     </w:rPr>
   </w:style>
-  <w:style w:type="character" w:customStyle="1" w:styleId="Heading9Char">
-    <w:name w:val="Heading 9 Char"/>
-    <w:basedOn w:val="DefaultParagraphFont"/>
-    <w:link w:val="Heading9"/>
+  <w:style w:type="character" w:customStyle="1" w:styleId="Nagwek9Znak">
+    <w:name w:val="Nagłówek 9 Znak"/>
+    <w:basedOn w:val="Domylnaczcionkaakapitu"/>
+    <w:link w:val="Nagwek9"/>
     <w:uiPriority w:val="9"/>
     <w:semiHidden/>
     <w:rsid w:val="005C071C"/>
@@ -18515,15 +20205,16 @@
       <w:szCs w:val="21"/>
     </w:rPr>
   </w:style>
-  <w:style w:type="table" w:styleId="TableGrid">
+  <w:style w:type="table" w:styleId="Tabela-Siatka">
     <w:name w:val="Table Grid"/>
-    <w:basedOn w:val="TableNormal"/>
+    <w:basedOn w:val="Standardowy"/>
     <w:uiPriority w:val="39"/>
     <w:rsid w:val="005C071C"/>
     <w:pPr>
       <w:spacing w:after="0" w:line="240" w:lineRule="auto"/>
     </w:pPr>
     <w:tblPr>
+      <w:tblInd w:w="0" w:type="dxa"/>
       <w:tblBorders>
         <w:top w:val="single" w:sz="4" w:space="0" w:color="auto"/>
         <w:left w:val="single" w:sz="4" w:space="0" w:color="auto"/>
@@ -18532,11 +20223,17 @@
         <w:insideH w:val="single" w:sz="4" w:space="0" w:color="auto"/>
         <w:insideV w:val="single" w:sz="4" w:space="0" w:color="auto"/>
       </w:tblBorders>
+      <w:tblCellMar>
+        <w:top w:w="0" w:type="dxa"/>
+        <w:left w:w="108" w:type="dxa"/>
+        <w:bottom w:w="0" w:type="dxa"/>
+        <w:right w:w="108" w:type="dxa"/>
+      </w:tblCellMar>
     </w:tblPr>
   </w:style>
-  <w:style w:type="character" w:styleId="PlaceholderText">
+  <w:style w:type="character" w:styleId="Tekstzastpczy">
     <w:name w:val="Placeholder Text"/>
-    <w:basedOn w:val="DefaultParagraphFont"/>
+    <w:basedOn w:val="Domylnaczcionkaakapitu"/>
     <w:uiPriority w:val="99"/>
     <w:semiHidden/>
     <w:rsid w:val="009636F1"/>
@@ -18544,10 +20241,10 @@
       <w:color w:val="808080"/>
     </w:rPr>
   </w:style>
-  <w:style w:type="paragraph" w:styleId="TOCHeading">
+  <w:style w:type="paragraph" w:styleId="Nagwekspisutreci">
     <w:name w:val="TOC Heading"/>
-    <w:basedOn w:val="Heading1"/>
-    <w:next w:val="Normal"/>
+    <w:basedOn w:val="Nagwek1"/>
+    <w:next w:val="Normalny"/>
     <w:uiPriority w:val="39"/>
     <w:unhideWhenUsed/>
     <w:qFormat/>
@@ -18562,10 +20259,10 @@
       <w:lang w:val="en-US"/>
     </w:rPr>
   </w:style>
-  <w:style w:type="paragraph" w:styleId="TOC1">
+  <w:style w:type="paragraph" w:styleId="Spistreci1">
     <w:name w:val="toc 1"/>
-    <w:basedOn w:val="Normal"/>
-    <w:next w:val="Normal"/>
+    <w:basedOn w:val="Normalny"/>
+    <w:next w:val="Normalny"/>
     <w:autoRedefine/>
     <w:uiPriority w:val="39"/>
     <w:unhideWhenUsed/>
@@ -18574,10 +20271,10 @@
       <w:spacing w:after="100"/>
     </w:pPr>
   </w:style>
-  <w:style w:type="paragraph" w:styleId="TOC2">
+  <w:style w:type="paragraph" w:styleId="Spistreci2">
     <w:name w:val="toc 2"/>
-    <w:basedOn w:val="Normal"/>
-    <w:next w:val="Normal"/>
+    <w:basedOn w:val="Normalny"/>
+    <w:next w:val="Normalny"/>
     <w:autoRedefine/>
     <w:uiPriority w:val="39"/>
     <w:unhideWhenUsed/>
@@ -18587,9 +20284,9 @@
       <w:ind w:left="220"/>
     </w:pPr>
   </w:style>
-  <w:style w:type="character" w:styleId="Hyperlink">
+  <w:style w:type="character" w:styleId="Hipercze">
     <w:name w:val="Hyperlink"/>
-    <w:basedOn w:val="DefaultParagraphFont"/>
+    <w:basedOn w:val="Domylnaczcionkaakapitu"/>
     <w:uiPriority w:val="99"/>
     <w:unhideWhenUsed/>
     <w:rsid w:val="00BC697A"/>
@@ -18598,10 +20295,10 @@
       <w:u w:val="single"/>
     </w:rPr>
   </w:style>
-  <w:style w:type="paragraph" w:styleId="TOC3">
+  <w:style w:type="paragraph" w:styleId="Spistreci3">
     <w:name w:val="toc 3"/>
-    <w:basedOn w:val="Normal"/>
-    <w:next w:val="Normal"/>
+    <w:basedOn w:val="Normalny"/>
+    <w:next w:val="Normalny"/>
     <w:autoRedefine/>
     <w:uiPriority w:val="39"/>
     <w:unhideWhenUsed/>
@@ -18611,10 +20308,10 @@
       <w:ind w:left="440"/>
     </w:pPr>
   </w:style>
-  <w:style w:type="paragraph" w:styleId="EndnoteText">
+  <w:style w:type="paragraph" w:styleId="Tekstprzypisukocowego">
     <w:name w:val="endnote text"/>
-    <w:basedOn w:val="Normal"/>
-    <w:link w:val="EndnoteTextChar"/>
+    <w:basedOn w:val="Normalny"/>
+    <w:link w:val="TekstprzypisukocowegoZnak"/>
     <w:uiPriority w:val="99"/>
     <w:semiHidden/>
     <w:unhideWhenUsed/>
@@ -18627,10 +20324,10 @@
       <w:szCs w:val="20"/>
     </w:rPr>
   </w:style>
-  <w:style w:type="character" w:customStyle="1" w:styleId="EndnoteTextChar">
-    <w:name w:val="Endnote Text Char"/>
-    <w:basedOn w:val="DefaultParagraphFont"/>
-    <w:link w:val="EndnoteText"/>
+  <w:style w:type="character" w:customStyle="1" w:styleId="TekstprzypisukocowegoZnak">
+    <w:name w:val="Tekst przypisu końcowego Znak"/>
+    <w:basedOn w:val="Domylnaczcionkaakapitu"/>
+    <w:link w:val="Tekstprzypisukocowego"/>
     <w:uiPriority w:val="99"/>
     <w:semiHidden/>
     <w:rsid w:val="00925A84"/>
@@ -18639,15 +20336,64 @@
       <w:szCs w:val="20"/>
     </w:rPr>
   </w:style>
-  <w:style w:type="character" w:styleId="EndnoteReference">
+  <w:style w:type="character" w:styleId="Odwoanieprzypisukocowego">
     <w:name w:val="endnote reference"/>
-    <w:basedOn w:val="DefaultParagraphFont"/>
+    <w:basedOn w:val="Domylnaczcionkaakapitu"/>
     <w:uiPriority w:val="99"/>
     <w:semiHidden/>
     <w:unhideWhenUsed/>
     <w:rsid w:val="00925A84"/>
     <w:rPr>
       <w:vertAlign w:val="superscript"/>
+    </w:rPr>
+  </w:style>
+  <w:style w:type="paragraph" w:styleId="Tekstdymka">
+    <w:name w:val="Balloon Text"/>
+    <w:basedOn w:val="Normalny"/>
+    <w:link w:val="TekstdymkaZnak"/>
+    <w:uiPriority w:val="99"/>
+    <w:semiHidden/>
+    <w:unhideWhenUsed/>
+    <w:rsid w:val="001E762F"/>
+    <w:pPr>
+      <w:spacing w:after="0" w:line="240" w:lineRule="auto"/>
+    </w:pPr>
+    <w:rPr>
+      <w:rFonts w:ascii="Tahoma" w:hAnsi="Tahoma" w:cs="Tahoma"/>
+      <w:sz w:val="16"/>
+      <w:szCs w:val="16"/>
+    </w:rPr>
+  </w:style>
+  <w:style w:type="character" w:customStyle="1" w:styleId="TekstdymkaZnak">
+    <w:name w:val="Tekst dymka Znak"/>
+    <w:basedOn w:val="Domylnaczcionkaakapitu"/>
+    <w:link w:val="Tekstdymka"/>
+    <w:uiPriority w:val="99"/>
+    <w:semiHidden/>
+    <w:rsid w:val="001E762F"/>
+    <w:rPr>
+      <w:rFonts w:ascii="Tahoma" w:hAnsi="Tahoma" w:cs="Tahoma"/>
+      <w:sz w:val="16"/>
+      <w:szCs w:val="16"/>
+    </w:rPr>
+  </w:style>
+  <w:style w:type="paragraph" w:styleId="Legenda">
+    <w:name w:val="caption"/>
+    <w:basedOn w:val="Normalny"/>
+    <w:next w:val="Normalny"/>
+    <w:uiPriority w:val="35"/>
+    <w:unhideWhenUsed/>
+    <w:qFormat/>
+    <w:rsid w:val="008A4893"/>
+    <w:pPr>
+      <w:spacing w:after="200" w:line="240" w:lineRule="auto"/>
+    </w:pPr>
+    <w:rPr>
+      <w:b/>
+      <w:bCs/>
+      <w:color w:val="5B9BD5" w:themeColor="accent1"/>
+      <w:sz w:val="18"/>
+      <w:szCs w:val="18"/>
     </w:rPr>
   </w:style>
 </w:styles>
@@ -18696,7 +20442,7 @@
     </a:clrScheme>
     <a:fontScheme name="Office">
       <a:majorFont>
-        <a:latin typeface="Calibri Light" panose="020F0302020204030204"/>
+        <a:latin typeface="Calibri Light"/>
         <a:ea typeface=""/>
         <a:cs typeface=""/>
         <a:font script="Jpan" typeface="ＭＳ ゴシック"/>
@@ -18731,7 +20477,7 @@
         <a:font script="Geor" typeface="Sylfaen"/>
       </a:majorFont>
       <a:minorFont>
-        <a:latin typeface="Calibri" panose="020F0502020204030204"/>
+        <a:latin typeface="Calibri"/>
         <a:ea typeface=""/>
         <a:cs typeface=""/>
         <a:font script="Jpan" typeface="ＭＳ 明朝"/>
@@ -18908,7 +20654,7 @@
   <a:extraClrSchemeLst/>
   <a:extLst>
     <a:ext uri="{05A4C25C-085E-4340-85A3-A5531E510DB2}">
-      <thm15:themeFamily xmlns:thm15="http://schemas.microsoft.com/office/thememl/2012/main" name="Office Theme" id="{62F939B6-93AF-4DB8-9C6B-D6C7DFDC589F}" vid="{4A3C46E8-61CC-4603-A589-7422A47A8E4A}"/>
+      <thm15:themeFamily xmlns="" xmlns:thm15="http://schemas.microsoft.com/office/thememl/2012/main" name="Office Theme" id="{62F939B6-93AF-4DB8-9C6B-D6C7DFDC589F}" vid="{4A3C46E8-61CC-4603-A589-7422A47A8E4A}"/>
     </a:ext>
   </a:extLst>
 </a:theme>
@@ -18919,7 +20665,7 @@
 </file>
 
 <file path=customXml/itemProps1.xml><?xml version="1.0" encoding="utf-8"?>
-<ds:datastoreItem xmlns:ds="http://schemas.openxmlformats.org/officeDocument/2006/customXml" ds:itemID="{72D1A4C2-0565-4A64-B99F-96751D2B8907}">
+<ds:datastoreItem xmlns:ds="http://schemas.openxmlformats.org/officeDocument/2006/customXml" ds:itemID="{A05926E4-BD6D-4A22-873E-BBB4008A19B1}">
   <ds:schemaRefs>
     <ds:schemaRef ds:uri="http://schemas.openxmlformats.org/officeDocument/2006/bibliography"/>
   </ds:schemaRefs>

--- a/01. Dokumentacja/Projekt.docx
+++ b/01. Dokumentacja/Projekt.docx
@@ -1,6 +1,6 @@
 
 <file path=word/document.xml><?xml version="1.0" encoding="utf-8"?>
-<w:document xmlns:ve="http://schemas.openxmlformats.org/markup-compatibility/2006" xmlns:o="urn:schemas-microsoft-com:office:office" xmlns:r="http://schemas.openxmlformats.org/officeDocument/2006/relationships" xmlns:m="http://schemas.openxmlformats.org/officeDocument/2006/math" xmlns:v="urn:schemas-microsoft-com:vml" xmlns:wp="http://schemas.openxmlformats.org/drawingml/2006/wordprocessingDrawing" xmlns:w10="urn:schemas-microsoft-com:office:word" xmlns:w="http://schemas.openxmlformats.org/wordprocessingml/2006/main" xmlns:wne="http://schemas.microsoft.com/office/word/2006/wordml">
+<w:document xmlns:wpc="http://schemas.microsoft.com/office/word/2010/wordprocessingCanvas" xmlns:cx="http://schemas.microsoft.com/office/drawing/2014/chartex" xmlns:cx1="http://schemas.microsoft.com/office/drawing/2015/9/8/chartex" xmlns:cx2="http://schemas.microsoft.com/office/drawing/2015/10/21/chartex" xmlns:cx3="http://schemas.microsoft.com/office/drawing/2016/5/9/chartex" xmlns:cx4="http://schemas.microsoft.com/office/drawing/2016/5/10/chartex" xmlns:cx5="http://schemas.microsoft.com/office/drawing/2016/5/11/chartex" xmlns:mc="http://schemas.openxmlformats.org/markup-compatibility/2006" xmlns:o="urn:schemas-microsoft-com:office:office" xmlns:r="http://schemas.openxmlformats.org/officeDocument/2006/relationships" xmlns:m="http://schemas.openxmlformats.org/officeDocument/2006/math" xmlns:v="urn:schemas-microsoft-com:vml" xmlns:wp14="http://schemas.microsoft.com/office/word/2010/wordprocessingDrawing" xmlns:wp="http://schemas.openxmlformats.org/drawingml/2006/wordprocessingDrawing" xmlns:w10="urn:schemas-microsoft-com:office:word" xmlns:w="http://schemas.openxmlformats.org/wordprocessingml/2006/main" xmlns:w14="http://schemas.microsoft.com/office/word/2010/wordml" xmlns:w15="http://schemas.microsoft.com/office/word/2012/wordml" xmlns:w16se="http://schemas.microsoft.com/office/word/2015/wordml/symex" xmlns:wpg="http://schemas.microsoft.com/office/word/2010/wordprocessingGroup" xmlns:wpi="http://schemas.microsoft.com/office/word/2010/wordprocessingInk" xmlns:wne="http://schemas.microsoft.com/office/word/2006/wordml" xmlns:wps="http://schemas.microsoft.com/office/word/2010/wordprocessingShape" mc:Ignorable="w14 w15 w16se wp14">
   <w:body>
     <w:p>
       <w:pPr>
@@ -34,7 +34,7 @@
       <w:tblPr>
         <w:tblStyle w:val="Tabela-Siatka"/>
         <w:tblW w:w="5116" w:type="pct"/>
-        <w:tblLook w:val="04A0"/>
+        <w:tblLook w:val="04A0" w:firstRow="1" w:lastRow="0" w:firstColumn="1" w:lastColumn="0" w:noHBand="0" w:noVBand="1"/>
       </w:tblPr>
       <w:tblGrid>
         <w:gridCol w:w="2292"/>
@@ -3557,31 +3557,23 @@
       </w:r>
       <w:proofErr w:type="spellEnd"/>
       <w:r>
-        <w:t xml:space="preserve">- </w:t>
+        <w:t xml:space="preserve">- modeling and performance </w:t>
       </w:r>
       <w:proofErr w:type="spellStart"/>
       <w:r>
-        <w:t>modeling</w:t>
+        <w:t>evaluation</w:t>
       </w:r>
       <w:proofErr w:type="spellEnd"/>
       <w:r>
-        <w:t xml:space="preserve"> and performance </w:t>
+        <w:t xml:space="preserve"> with </w:t>
       </w:r>
       <w:proofErr w:type="spellStart"/>
       <w:r>
-        <w:t>evaluation</w:t>
+        <w:t>computer</w:t>
       </w:r>
       <w:proofErr w:type="spellEnd"/>
       <w:r>
-        <w:t xml:space="preserve"> </w:t>
-      </w:r>
-      <w:proofErr w:type="spellStart"/>
-      <w:r>
-        <w:t>with</w:t>
-      </w:r>
-      <w:proofErr w:type="spellEnd"/>
-      <w:r>
-        <w:t xml:space="preserve"> computer science”, </w:t>
+        <w:t xml:space="preserve"> science”, </w:t>
       </w:r>
       <w:proofErr w:type="spellStart"/>
       <w:r>
@@ -4114,15 +4106,7 @@
         </w:numPr>
       </w:pPr>
       <w:r>
-        <w:t xml:space="preserve">Jeżeli istnieje droga od wejścia do i-tego systemu dla </w:t>
-      </w:r>
-      <w:proofErr w:type="spellStart"/>
-      <w:r>
-        <w:t>r-tej</w:t>
-      </w:r>
-      <w:proofErr w:type="spellEnd"/>
-      <w:r>
-        <w:t xml:space="preserve"> klasy to:</w:t>
+        <w:t>Jeżeli istnieje droga od wejścia do i-tego systemu dla r-tej klasy to:</w:t>
       </w:r>
     </w:p>
     <w:p>
@@ -4621,14 +4605,12 @@
         </w:rPr>
         <w:t xml:space="preserve"> jest inna od klasy </w:t>
       </w:r>
-      <w:proofErr w:type="spellStart"/>
       <w:r>
         <w:rPr>
           <w:rFonts w:eastAsiaTheme="minorEastAsia"/>
         </w:rPr>
         <w:t>r</w:t>
       </w:r>
-      <w:proofErr w:type="spellEnd"/>
       <w:r>
         <w:rPr>
           <w:rFonts w:eastAsiaTheme="minorEastAsia"/>
@@ -10423,15 +10405,7 @@
     </w:p>
     <w:p>
       <w:r>
-        <w:t xml:space="preserve">Średni czas przebywania zgłoszenia klasy </w:t>
-      </w:r>
-      <w:proofErr w:type="spellStart"/>
-      <w:r>
-        <w:t>r</w:t>
-      </w:r>
-      <w:proofErr w:type="spellEnd"/>
-      <w:r>
-        <w:t xml:space="preserve"> w systemie i:</w:t>
+        <w:t>Średni czas przebywania zgłoszenia klasy r w systemie i:</w:t>
       </w:r>
     </w:p>
     <w:p>
@@ -10482,15 +10456,7 @@
     </w:p>
     <w:p>
       <w:r>
-        <w:t xml:space="preserve">Średni czas oczekiwania zgłoszeń klasy </w:t>
-      </w:r>
-      <w:proofErr w:type="spellStart"/>
-      <w:r>
-        <w:t>r</w:t>
-      </w:r>
-      <w:proofErr w:type="spellEnd"/>
-      <w:r>
-        <w:t xml:space="preserve"> w systemi</w:t>
+        <w:t>Średni czas oczekiwania zgłoszeń klasy r w systemi</w:t>
       </w:r>
       <w:r>
         <w:t>e</w:t>
@@ -10845,11 +10811,11 @@
       </w:r>
       <w:proofErr w:type="spellStart"/>
       <w:r>
-        <w:t>Stations__mi</w:t>
+        <w:t>Stations</w:t>
       </w:r>
       <w:proofErr w:type="spellEnd"/>
       <w:r>
-        <w:t xml:space="preserve">, </w:t>
+        <w:t xml:space="preserve">__mi, </w:t>
       </w:r>
       <w:proofErr w:type="spellStart"/>
       <w:r>
@@ -11194,15 +11160,7 @@
         <w:spacing w:after="0" w:line="240" w:lineRule="auto"/>
       </w:pPr>
       <w:r>
-        <w:t xml:space="preserve">P,K,Q,m0,rho, lambda, </w:t>
-      </w:r>
-      <w:proofErr w:type="spellStart"/>
-      <w:r>
-        <w:t>W,T</w:t>
-      </w:r>
-      <w:proofErr w:type="spellEnd"/>
-      <w:r>
-        <w:t>.</w:t>
+        <w:t>P,K,Q,m0,rho, lambda, W,T.</w:t>
       </w:r>
     </w:p>
     <w:p>
@@ -11253,19 +11211,8 @@
           <w:sz w:val="20"/>
           <w:szCs w:val="20"/>
         </w:rPr>
-        <w:t xml:space="preserve"> </w:t>
-      </w:r>
-      <w:proofErr w:type="spellStart"/>
-      <w:r>
-        <w:rPr>
-          <w:rFonts w:ascii="Courier New" w:hAnsi="Courier New" w:cs="Courier New"/>
-          <w:color w:val="228B22"/>
-          <w:sz w:val="20"/>
-          <w:szCs w:val="20"/>
-        </w:rPr>
-        <w:t>network</w:t>
-      </w:r>
-      <w:proofErr w:type="spellEnd"/>
+        <w:t xml:space="preserve"> network</w:t>
+      </w:r>
       <w:r>
         <w:t>)</w:t>
       </w:r>
@@ -11357,39 +11304,8 @@
           <w:sz w:val="20"/>
           <w:szCs w:val="20"/>
         </w:rPr>
-        <w:t xml:space="preserve">%% </w:t>
-      </w:r>
-      <w:proofErr w:type="spellStart"/>
-      <w:r>
-        <w:rPr>
-          <w:rFonts w:ascii="Courier New" w:hAnsi="Courier New" w:cs="Courier New"/>
-          <w:color w:val="228B22"/>
-          <w:sz w:val="20"/>
-          <w:szCs w:val="20"/>
-        </w:rPr>
-        <w:t>Open</w:t>
-      </w:r>
-      <w:proofErr w:type="spellEnd"/>
-      <w:r>
-        <w:rPr>
-          <w:rFonts w:ascii="Courier New" w:hAnsi="Courier New" w:cs="Courier New"/>
-          <w:color w:val="228B22"/>
-          <w:sz w:val="20"/>
-          <w:szCs w:val="20"/>
-        </w:rPr>
-        <w:t xml:space="preserve"> </w:t>
-      </w:r>
-      <w:proofErr w:type="spellStart"/>
-      <w:r>
-        <w:rPr>
-          <w:rFonts w:ascii="Courier New" w:hAnsi="Courier New" w:cs="Courier New"/>
-          <w:color w:val="228B22"/>
-          <w:sz w:val="20"/>
-          <w:szCs w:val="20"/>
-        </w:rPr>
-        <w:t>network</w:t>
-      </w:r>
-      <w:proofErr w:type="spellEnd"/>
+        <w:t>%% Open network</w:t>
+      </w:r>
       <w:r>
         <w:t>)</w:t>
       </w:r>
@@ -11657,19 +11573,16 @@
         <w:t>Odczytanie z konsoli wyników.</w:t>
       </w:r>
     </w:p>
-    <w:p>
-      <w:bookmarkStart w:id="9" w:name="_GoBack"/>
+    <w:p/>
+    <w:p>
+      <w:pPr>
+        <w:pStyle w:val="Nagwek2"/>
+      </w:pPr>
+      <w:bookmarkStart w:id="9" w:name="_Toc471759167"/>
+      <w:r>
+        <w:t>Konwencja zapisu konfiguracji sieci:</w:t>
+      </w:r>
       <w:bookmarkEnd w:id="9"/>
-    </w:p>
-    <w:p>
-      <w:pPr>
-        <w:pStyle w:val="Nagwek2"/>
-      </w:pPr>
-      <w:bookmarkStart w:id="10" w:name="_Toc471759167"/>
-      <w:r>
-        <w:t>Konwencja zapisu konfiguracji sieci:</w:t>
-      </w:r>
-      <w:bookmarkEnd w:id="10"/>
     </w:p>
     <w:p>
       <w:r>
@@ -11821,7 +11734,7 @@
       <w:pPr>
         <w:pStyle w:val="Nagwek1"/>
       </w:pPr>
-      <w:bookmarkStart w:id="11" w:name="_Toc471759168"/>
+      <w:bookmarkStart w:id="10" w:name="_Toc471759168"/>
       <w:r>
         <w:lastRenderedPageBreak/>
         <w:t>Przykład -</w:t>
@@ -11832,23 +11745,23 @@
       <w:r>
         <w:t>sformułowanie problemu BCMP</w:t>
       </w:r>
+      <w:bookmarkEnd w:id="10"/>
+    </w:p>
+    <w:p>
+      <w:pPr>
+        <w:pStyle w:val="Nagwek2"/>
+      </w:pPr>
+      <w:bookmarkStart w:id="11" w:name="_Toc471759169"/>
+      <w:r>
+        <w:t>Opis</w:t>
+      </w:r>
+      <w:r>
+        <w:t xml:space="preserve"> słowny</w:t>
+      </w:r>
+      <w:r>
+        <w:t>:</w:t>
+      </w:r>
       <w:bookmarkEnd w:id="11"/>
-    </w:p>
-    <w:p>
-      <w:pPr>
-        <w:pStyle w:val="Nagwek2"/>
-      </w:pPr>
-      <w:bookmarkStart w:id="12" w:name="_Toc471759169"/>
-      <w:r>
-        <w:t>Opis</w:t>
-      </w:r>
-      <w:r>
-        <w:t xml:space="preserve"> słowny</w:t>
-      </w:r>
-      <w:r>
-        <w:t>:</w:t>
-      </w:r>
-      <w:bookmarkEnd w:id="12"/>
     </w:p>
     <w:p>
       <w:r>
@@ -12069,7 +11982,7 @@
         <w:br/>
         <w:t>klasa 3 - 15 tys. zderzaków.</w:t>
       </w:r>
-      <w:bookmarkStart w:id="13" w:name="_Toc471759170"/>
+      <w:bookmarkStart w:id="12" w:name="_Toc471759170"/>
     </w:p>
     <w:p>
       <w:pPr>
@@ -12081,7 +11994,7 @@
       <w:r>
         <w:t>:</w:t>
       </w:r>
-      <w:bookmarkEnd w:id="13"/>
+      <w:bookmarkEnd w:id="12"/>
     </w:p>
     <w:p>
       <w:pPr>
@@ -12197,7 +12110,7 @@
       <w:pPr>
         <w:pStyle w:val="Nagwek2"/>
       </w:pPr>
-      <w:bookmarkStart w:id="14" w:name="_Toc471759171"/>
+      <w:bookmarkStart w:id="13" w:name="_Toc471759171"/>
       <w:r>
         <w:t>Podział</w:t>
       </w:r>
@@ -12213,23 +12126,23 @@
       <w:r>
         <w:t>:</w:t>
       </w:r>
+      <w:bookmarkEnd w:id="13"/>
+    </w:p>
+    <w:p>
+      <w:pPr>
+        <w:pStyle w:val="Nagwek3"/>
+      </w:pPr>
+      <w:bookmarkStart w:id="14" w:name="_Toc471759172"/>
+      <w:r>
+        <w:t>Stacje:</w:t>
+      </w:r>
       <w:bookmarkEnd w:id="14"/>
-    </w:p>
-    <w:p>
-      <w:pPr>
-        <w:pStyle w:val="Nagwek3"/>
-      </w:pPr>
-      <w:bookmarkStart w:id="15" w:name="_Toc471759172"/>
-      <w:r>
-        <w:t>Stacje:</w:t>
-      </w:r>
-      <w:bookmarkEnd w:id="15"/>
     </w:p>
     <w:tbl>
       <w:tblPr>
         <w:tblStyle w:val="Tabela-Siatka"/>
         <w:tblW w:w="0" w:type="auto"/>
-        <w:tblLook w:val="04A0"/>
+        <w:tblLook w:val="04A0" w:firstRow="1" w:lastRow="0" w:firstColumn="1" w:lastColumn="0" w:noHBand="0" w:noVBand="1"/>
       </w:tblPr>
       <w:tblGrid>
         <w:gridCol w:w="836"/>
@@ -12587,7 +12500,7 @@
       <w:pPr>
         <w:pStyle w:val="Nagwek3"/>
       </w:pPr>
-      <w:bookmarkStart w:id="16" w:name="_Toc471759173"/>
+      <w:bookmarkStart w:id="15" w:name="_Toc471759173"/>
       <w:r>
         <w:lastRenderedPageBreak/>
         <w:t>Współczynniki obsługi poszczególnych klas w stacjach</w:t>
@@ -12595,13 +12508,13 @@
       <w:r>
         <w:t>:</w:t>
       </w:r>
-      <w:bookmarkEnd w:id="16"/>
+      <w:bookmarkEnd w:id="15"/>
     </w:p>
     <w:tbl>
       <w:tblPr>
         <w:tblStyle w:val="Tabela-Siatka"/>
         <w:tblW w:w="5000" w:type="pct"/>
-        <w:tblLook w:val="04A0"/>
+        <w:tblLook w:val="04A0" w:firstRow="1" w:lastRow="0" w:firstColumn="1" w:lastColumn="0" w:noHBand="0" w:noVBand="1"/>
       </w:tblPr>
       <w:tblGrid>
         <w:gridCol w:w="959"/>
@@ -13685,13 +13598,7 @@
                   <w:rPr>
                     <w:rFonts w:ascii="Cambria Math" w:eastAsiaTheme="minorEastAsia" w:hAnsi="Cambria Math"/>
                   </w:rPr>
-                  <m:t xml:space="preserve">  10 sz</m:t>
-                </m:r>
-                <m:r>
-                  <w:rPr>
-                    <w:rFonts w:ascii="Cambria Math" w:eastAsiaTheme="minorEastAsia" w:hAnsi="Cambria Math"/>
-                  </w:rPr>
-                  <m:t>t./min</m:t>
+                  <m:t xml:space="preserve">  10 szt./min</m:t>
                 </m:r>
               </m:oMath>
             </m:oMathPara>
@@ -14235,7 +14142,7 @@
       <w:pPr>
         <w:pStyle w:val="Nagwek2"/>
       </w:pPr>
-      <w:bookmarkStart w:id="17" w:name="_Toc471759174"/>
+      <w:bookmarkStart w:id="16" w:name="_Toc471759174"/>
       <w:r>
         <w:t>Podział na klasy</w:t>
       </w:r>
@@ -14251,13 +14158,13 @@
       <w:r>
         <w:t xml:space="preserve"> zgłoszeń:</w:t>
       </w:r>
-      <w:bookmarkEnd w:id="17"/>
+      <w:bookmarkEnd w:id="16"/>
     </w:p>
     <w:tbl>
       <w:tblPr>
         <w:tblStyle w:val="Tabela-Siatka"/>
         <w:tblW w:w="5000" w:type="pct"/>
-        <w:tblLook w:val="04A0"/>
+        <w:tblLook w:val="04A0" w:firstRow="1" w:lastRow="0" w:firstColumn="1" w:lastColumn="0" w:noHBand="0" w:noVBand="1"/>
       </w:tblPr>
       <w:tblGrid>
         <w:gridCol w:w="817"/>
@@ -14526,14 +14433,14 @@
       <w:pPr>
         <w:pStyle w:val="Nagwek2"/>
       </w:pPr>
-      <w:bookmarkStart w:id="18" w:name="_Toc471759175"/>
+      <w:bookmarkStart w:id="17" w:name="_Toc471759175"/>
       <w:r>
         <w:t>Diagram</w:t>
       </w:r>
       <w:r>
         <w:t>:</w:t>
       </w:r>
-      <w:bookmarkEnd w:id="18"/>
+      <w:bookmarkEnd w:id="17"/>
     </w:p>
     <w:p/>
     <w:p>
@@ -14590,14 +14497,27 @@
       <w:r>
         <w:t xml:space="preserve">Rysunek </w:t>
       </w:r>
-      <w:fldSimple w:instr=" SEQ Rysunek \* ARABIC ">
-        <w:r>
-          <w:rPr>
-            <w:noProof/>
-          </w:rPr>
-          <w:t>1</w:t>
-        </w:r>
-      </w:fldSimple>
+      <w:r>
+        <w:fldChar w:fldCharType="begin"/>
+      </w:r>
+      <w:r>
+        <w:instrText xml:space="preserve"> SEQ Rysunek \* ARABIC </w:instrText>
+      </w:r>
+      <w:r>
+        <w:fldChar w:fldCharType="separate"/>
+      </w:r>
+      <w:r>
+        <w:rPr>
+          <w:noProof/>
+        </w:rPr>
+        <w:t>1</w:t>
+      </w:r>
+      <w:r>
+        <w:rPr>
+          <w:noProof/>
+        </w:rPr>
+        <w:fldChar w:fldCharType="end"/>
+      </w:r>
       <w:r>
         <w:t xml:space="preserve"> </w:t>
       </w:r>
@@ -14610,11 +14530,11 @@
       <w:pPr>
         <w:pStyle w:val="Nagwek2"/>
       </w:pPr>
-      <w:bookmarkStart w:id="19" w:name="_Toc471759176"/>
+      <w:bookmarkStart w:id="18" w:name="_Toc471759176"/>
       <w:r>
         <w:t>Macierze przejścia do kolejnych stacji</w:t>
       </w:r>
-      <w:bookmarkEnd w:id="19"/>
+      <w:bookmarkEnd w:id="18"/>
     </w:p>
     <w:p>
       <w:r>
@@ -14625,7 +14545,7 @@
       <w:tblPr>
         <w:tblStyle w:val="Tabela-Siatka"/>
         <w:tblW w:w="7010" w:type="dxa"/>
-        <w:tblLook w:val="04A0"/>
+        <w:tblLook w:val="04A0" w:firstRow="1" w:lastRow="0" w:firstColumn="1" w:lastColumn="0" w:noHBand="0" w:noVBand="1"/>
       </w:tblPr>
       <w:tblGrid>
         <w:gridCol w:w="921"/>
@@ -15216,7 +15136,7 @@
       <w:tblPr>
         <w:tblStyle w:val="Tabela-Siatka"/>
         <w:tblW w:w="7010" w:type="dxa"/>
-        <w:tblLook w:val="04A0"/>
+        <w:tblLook w:val="04A0" w:firstRow="1" w:lastRow="0" w:firstColumn="1" w:lastColumn="0" w:noHBand="0" w:noVBand="1"/>
       </w:tblPr>
       <w:tblGrid>
         <w:gridCol w:w="921"/>
@@ -15807,7 +15727,7 @@
       <w:tblPr>
         <w:tblStyle w:val="Tabela-Siatka"/>
         <w:tblW w:w="7010" w:type="dxa"/>
-        <w:tblLook w:val="04A0"/>
+        <w:tblLook w:val="04A0" w:firstRow="1" w:lastRow="0" w:firstColumn="1" w:lastColumn="0" w:noHBand="0" w:noVBand="1"/>
       </w:tblPr>
       <w:tblGrid>
         <w:gridCol w:w="921"/>
@@ -16398,7 +16318,7 @@
       <w:pPr>
         <w:pStyle w:val="Nagwek1"/>
       </w:pPr>
-      <w:bookmarkStart w:id="20" w:name="_Toc471759177"/>
+      <w:bookmarkStart w:id="19" w:name="_Toc471759177"/>
       <w:r>
         <w:t>Problem</w:t>
       </w:r>
@@ -16408,96 +16328,1311 @@
       <w:r>
         <w:t xml:space="preserve"> parametrów sieci</w:t>
       </w:r>
+      <w:bookmarkEnd w:id="19"/>
+    </w:p>
+    <w:p>
+      <w:r>
+        <w:t>W oparciu o algorytm karalucha</w:t>
+      </w:r>
+      <w:r>
+        <w:t xml:space="preserve"> możliwość optymalizacji wartości kilku parametrów charakterystycznych dla wybranych stacji na podstawie określonej funkcji celu. Funkcja oceny rozwiązania bazuje na wartościach opisujących </w:t>
+      </w:r>
+      <w:r>
+        <w:t xml:space="preserve">sieć BCMP w stanie ustalonym – np. średni </w:t>
+      </w:r>
+      <w:r>
+        <w:t>czas przebywania w systemie, średni</w:t>
+      </w:r>
+      <w:r>
+        <w:t xml:space="preserve"> </w:t>
+      </w:r>
+      <w:r>
+        <w:t>c</w:t>
+      </w:r>
+      <w:r>
+        <w:t>zas oczekiwania w kolejce</w:t>
+      </w:r>
+      <w:r>
+        <w:t xml:space="preserve">, średnia ilość wolnych kanałów obsługi itd. </w:t>
+      </w:r>
+    </w:p>
+    <w:p>
+      <w:r>
+        <w:t xml:space="preserve">Poszukiwana jest liczba kanałów obsługi w poszczególnych systemach, dla których funkcja oceny sieci jest najlepsza. </w:t>
+      </w:r>
+      <w:r>
+        <w:t xml:space="preserve">Pozostałe parametry sieci pozostają niezmienne. </w:t>
+      </w:r>
+    </w:p>
+    <w:p>
+      <w:r>
+        <w:t xml:space="preserve">Funkcja oceny rozwiązania bazuje na długości kolejki oraz średnim użyciu </w:t>
+      </w:r>
+      <w:r>
+        <w:t>kanałów w każdym</w:t>
+      </w:r>
+      <w:r>
+        <w:t xml:space="preserve"> z systemów. </w:t>
+      </w:r>
+      <w:r>
+        <w:t xml:space="preserve">Możliwe jest zdefiniowanie własnej funkcji, która na podstawie parametrów charakterystycznych sieci oblicza </w:t>
+      </w:r>
+      <w:r>
+        <w:t xml:space="preserve">jej ocenę. </w:t>
+      </w:r>
+    </w:p>
+    <w:p>
+      <w:r>
+        <w:t>Problem ten jest nietrywialny, ponieważ obiekt badań jest opisywany nieanalitycznymi funkcjami. W celu znalezienia rozwiązania posłużono się algorytmem bazującym na procesach biologicznych – algorytm karalucha</w:t>
+      </w:r>
+      <w:r>
+        <w:t xml:space="preserve">. </w:t>
+      </w:r>
+    </w:p>
+    <w:p>
+      <w:pPr>
+        <w:pStyle w:val="Nagwek2"/>
+      </w:pPr>
+      <w:bookmarkStart w:id="20" w:name="_Toc471759178"/>
+      <w:r>
+        <w:t>Opis algorytmu karalucha</w:t>
+      </w:r>
+      <w:r>
+        <w:t>:</w:t>
+      </w:r>
       <w:bookmarkEnd w:id="20"/>
     </w:p>
     <w:p>
       <w:r>
-        <w:t>W oparciu o algorytm karalucha</w:t>
-      </w:r>
-      <w:r>
-        <w:t xml:space="preserve"> możliwość optymalizacji wartości kilku parametrów charakterystycznych dla wybranych stacji na podstawie określonej funkcji celu. Funkcja oceny rozwiązania bazuje na wartościach opisujących </w:t>
-      </w:r>
-      <w:r>
-        <w:t xml:space="preserve">sieć BCMP w stanie ustalonym – np. średni </w:t>
-      </w:r>
-      <w:r>
-        <w:t>czas przebywania w systemie, średni</w:t>
-      </w:r>
+        <w:t>Algorytm CSO (</w:t>
+      </w:r>
+      <w:proofErr w:type="spellStart"/>
+      <w:r>
+        <w:t>Cockroach</w:t>
+      </w:r>
+      <w:proofErr w:type="spellEnd"/>
       <w:r>
         <w:t xml:space="preserve"> </w:t>
       </w:r>
-      <w:r>
-        <w:t>c</w:t>
-      </w:r>
-      <w:r>
-        <w:t>zas oczekiwania w kolejce</w:t>
-      </w:r>
-      <w:r>
-        <w:t xml:space="preserve">, średnia ilość wolnych kanałów obsługi itd. </w:t>
-      </w:r>
-    </w:p>
-    <w:p>
-      <w:r>
-        <w:t xml:space="preserve">Poszukiwana jest liczba kanałów obsługi w poszczególnych systemach, dla których funkcja oceny sieci jest najlepsza. </w:t>
-      </w:r>
-      <w:r>
-        <w:t xml:space="preserve">Pozostałe parametry sieci pozostają niezmienne. </w:t>
-      </w:r>
-    </w:p>
-    <w:p>
-      <w:r>
-        <w:t xml:space="preserve">Funkcja oceny rozwiązania bazuje na długości kolejki oraz średnim użyciu </w:t>
-      </w:r>
-      <w:r>
-        <w:t>kanałów w każdym</w:t>
-      </w:r>
-      <w:r>
-        <w:t xml:space="preserve"> z systemów. </w:t>
-      </w:r>
-      <w:r>
-        <w:t xml:space="preserve">Możliwe jest zdefiniowanie własnej funkcji, która na podstawie parametrów charakterystycznych sieci oblicza </w:t>
-      </w:r>
-      <w:r>
-        <w:t xml:space="preserve">jej ocenę. </w:t>
-      </w:r>
-    </w:p>
-    <w:p>
-      <w:r>
-        <w:t xml:space="preserve">Problem ten jest </w:t>
-      </w:r>
       <w:proofErr w:type="spellStart"/>
       <w:r>
-        <w:t>nietrywialny</w:t>
+        <w:t>Swarm</w:t>
       </w:r>
       <w:proofErr w:type="spellEnd"/>
       <w:r>
-        <w:t>, ponieważ obiekt badań jest opisywany nieanalitycznymi funkcjami. W celu znalezienia rozwiązania posłużono się algorytmem bazującym na procesach biologicznych – algorytm karalucha</w:t>
-      </w:r>
-      <w:r>
-        <w:t xml:space="preserve">. </w:t>
+        <w:t xml:space="preserve"> </w:t>
+      </w:r>
+      <w:proofErr w:type="spellStart"/>
+      <w:r>
+        <w:t>Optimization</w:t>
+      </w:r>
+      <w:proofErr w:type="spellEnd"/>
+      <w:r>
+        <w:t>) jest algorytmem stadnym, który bazuje na zachowaniu roju karaluchów. Opiera się on o trzy podstawowe zachowania grupy:</w:t>
+      </w:r>
+    </w:p>
+    <w:p>
+      <w:pPr>
+        <w:pStyle w:val="Akapitzlist"/>
+        <w:numPr>
+          <w:ilvl w:val="0"/>
+          <w:numId w:val="26"/>
+        </w:numPr>
+      </w:pPr>
+      <w:r>
+        <w:lastRenderedPageBreak/>
+        <w:t>Pogoń za stadem</w:t>
+      </w:r>
+    </w:p>
+    <w:p>
+      <w:pPr>
+        <w:pStyle w:val="Akapitzlist"/>
+        <w:numPr>
+          <w:ilvl w:val="0"/>
+          <w:numId w:val="26"/>
+        </w:numPr>
+      </w:pPr>
+      <w:r>
+        <w:t>Rozproszenie</w:t>
+      </w:r>
+    </w:p>
+    <w:p>
+      <w:pPr>
+        <w:pStyle w:val="Akapitzlist"/>
+        <w:numPr>
+          <w:ilvl w:val="0"/>
+          <w:numId w:val="26"/>
+        </w:numPr>
+      </w:pPr>
+      <w:r>
+        <w:t>Zachowanie „</w:t>
+      </w:r>
+      <w:proofErr w:type="spellStart"/>
+      <w:r>
+        <w:t>ruthless</w:t>
+      </w:r>
+      <w:proofErr w:type="spellEnd"/>
+      <w:r>
+        <w:t xml:space="preserve">" (ang. </w:t>
+      </w:r>
+      <w:proofErr w:type="spellStart"/>
+      <w:r>
+        <w:t>bezwględne</w:t>
+      </w:r>
+      <w:proofErr w:type="spellEnd"/>
+      <w:r>
+        <w:t>)</w:t>
+      </w:r>
+    </w:p>
+    <w:p>
+      <w:r>
+        <w:t xml:space="preserve">Rój karaluchów modelowany jest przez przestrzeń </w:t>
+      </w:r>
+      <m:oMath>
+        <m:sSub>
+          <m:sSubPr>
+            <m:ctrlPr>
+              <w:rPr>
+                <w:rFonts w:ascii="Cambria Math" w:hAnsi="Cambria Math"/>
+                <w:i/>
+              </w:rPr>
+            </m:ctrlPr>
+          </m:sSubPr>
+          <m:e>
+            <m:r>
+              <w:rPr>
+                <w:rFonts w:ascii="Cambria Math" w:hAnsi="Cambria Math"/>
+              </w:rPr>
+              <m:t>R</m:t>
+            </m:r>
+          </m:e>
+          <m:sub>
+            <m:r>
+              <w:rPr>
+                <w:rFonts w:ascii="Cambria Math" w:hAnsi="Cambria Math"/>
+              </w:rPr>
+              <m:t>D</m:t>
+            </m:r>
+          </m:sub>
+        </m:sSub>
+      </m:oMath>
+      <w:r>
+        <w:t xml:space="preserve"> gdzie </w:t>
+      </w:r>
+      <m:oMath>
+        <m:r>
+          <w:rPr>
+            <w:rFonts w:ascii="Cambria Math" w:hAnsi="Cambria Math"/>
+          </w:rPr>
+          <m:t>D</m:t>
+        </m:r>
+      </m:oMath>
+      <w:r>
+        <w:t xml:space="preserve">  -  rozmiar problemu, zatem i-ty karaluch to wektor  </w:t>
+      </w:r>
+      <m:oMath>
+        <m:sSub>
+          <m:sSubPr>
+            <m:ctrlPr>
+              <w:rPr>
+                <w:rFonts w:ascii="Cambria Math" w:hAnsi="Cambria Math"/>
+                <w:i/>
+              </w:rPr>
+            </m:ctrlPr>
+          </m:sSubPr>
+          <m:e>
+            <m:r>
+              <w:rPr>
+                <w:rFonts w:ascii="Cambria Math" w:hAnsi="Cambria Math"/>
+              </w:rPr>
+              <m:t>X</m:t>
+            </m:r>
+          </m:e>
+          <m:sub>
+            <m:r>
+              <w:rPr>
+                <w:rFonts w:ascii="Cambria Math" w:hAnsi="Cambria Math"/>
+              </w:rPr>
+              <m:t>i</m:t>
+            </m:r>
+          </m:sub>
+        </m:sSub>
+        <m:r>
+          <w:rPr>
+            <w:rFonts w:ascii="Cambria Math" w:hAnsi="Cambria Math"/>
+          </w:rPr>
+          <m:t>=(</m:t>
+        </m:r>
+        <m:sSub>
+          <m:sSubPr>
+            <m:ctrlPr>
+              <w:rPr>
+                <w:rFonts w:ascii="Cambria Math" w:hAnsi="Cambria Math"/>
+                <w:i/>
+              </w:rPr>
+            </m:ctrlPr>
+          </m:sSubPr>
+          <m:e>
+            <m:r>
+              <w:rPr>
+                <w:rFonts w:ascii="Cambria Math" w:hAnsi="Cambria Math"/>
+              </w:rPr>
+              <m:t>x</m:t>
+            </m:r>
+          </m:e>
+          <m:sub>
+            <m:r>
+              <w:rPr>
+                <w:rFonts w:ascii="Cambria Math" w:hAnsi="Cambria Math"/>
+              </w:rPr>
+              <m:t>i1</m:t>
+            </m:r>
+          </m:sub>
+        </m:sSub>
+        <m:r>
+          <w:rPr>
+            <w:rFonts w:ascii="Cambria Math" w:hAnsi="Cambria Math"/>
+          </w:rPr>
+          <m:t xml:space="preserve">, </m:t>
+        </m:r>
+        <m:sSub>
+          <m:sSubPr>
+            <m:ctrlPr>
+              <w:rPr>
+                <w:rFonts w:ascii="Cambria Math" w:hAnsi="Cambria Math"/>
+                <w:i/>
+              </w:rPr>
+            </m:ctrlPr>
+          </m:sSubPr>
+          <m:e>
+            <m:r>
+              <w:rPr>
+                <w:rFonts w:ascii="Cambria Math" w:hAnsi="Cambria Math"/>
+              </w:rPr>
+              <m:t>x</m:t>
+            </m:r>
+          </m:e>
+          <m:sub>
+            <m:r>
+              <w:rPr>
+                <w:rFonts w:ascii="Cambria Math" w:hAnsi="Cambria Math"/>
+              </w:rPr>
+              <m:t>i2</m:t>
+            </m:r>
+          </m:sub>
+        </m:sSub>
+        <m:r>
+          <w:rPr>
+            <w:rFonts w:ascii="Cambria Math" w:hAnsi="Cambria Math"/>
+          </w:rPr>
+          <m:t>,…,</m:t>
+        </m:r>
+        <m:sSub>
+          <m:sSubPr>
+            <m:ctrlPr>
+              <w:rPr>
+                <w:rFonts w:ascii="Cambria Math" w:hAnsi="Cambria Math"/>
+                <w:i/>
+              </w:rPr>
+            </m:ctrlPr>
+          </m:sSubPr>
+          <m:e>
+            <m:r>
+              <w:rPr>
+                <w:rFonts w:ascii="Cambria Math" w:hAnsi="Cambria Math"/>
+              </w:rPr>
+              <m:t>x</m:t>
+            </m:r>
+          </m:e>
+          <m:sub>
+            <m:r>
+              <w:rPr>
+                <w:rFonts w:ascii="Cambria Math" w:hAnsi="Cambria Math"/>
+              </w:rPr>
+              <m:t>iD</m:t>
+            </m:r>
+          </m:sub>
+        </m:sSub>
+        <m:r>
+          <w:rPr>
+            <w:rFonts w:ascii="Cambria Math" w:hAnsi="Cambria Math"/>
+          </w:rPr>
+          <m:t>).</m:t>
+        </m:r>
+      </m:oMath>
+      <w:r>
+        <w:t xml:space="preserve">  W roju wyróżniamy dodatkowo karalucha </w:t>
+      </w:r>
+      <m:oMath>
+        <m:sSub>
+          <m:sSubPr>
+            <m:ctrlPr>
+              <w:rPr>
+                <w:rFonts w:ascii="Cambria Math" w:hAnsi="Cambria Math"/>
+                <w:b/>
+                <w:i/>
+              </w:rPr>
+            </m:ctrlPr>
+          </m:sSubPr>
+          <m:e>
+            <m:r>
+              <m:rPr>
+                <m:sty m:val="bi"/>
+              </m:rPr>
+              <w:rPr>
+                <w:rFonts w:ascii="Cambria Math" w:hAnsi="Cambria Math"/>
+              </w:rPr>
+              <m:t>P</m:t>
+            </m:r>
+          </m:e>
+          <m:sub>
+            <m:r>
+              <m:rPr>
+                <m:sty m:val="bi"/>
+              </m:rPr>
+              <w:rPr>
+                <w:rFonts w:ascii="Cambria Math" w:hAnsi="Cambria Math"/>
+              </w:rPr>
+              <m:t>g</m:t>
+            </m:r>
+          </m:sub>
+        </m:sSub>
+      </m:oMath>
+      <w:r>
+        <w:t xml:space="preserve"> będącego globalnym optimum. Oraz karaluchy </w:t>
+      </w:r>
+      <m:oMath>
+        <m:sSub>
+          <m:sSubPr>
+            <m:ctrlPr>
+              <w:rPr>
+                <w:rFonts w:ascii="Cambria Math" w:hAnsi="Cambria Math"/>
+                <w:b/>
+                <w:i/>
+              </w:rPr>
+            </m:ctrlPr>
+          </m:sSubPr>
+          <m:e>
+            <m:r>
+              <m:rPr>
+                <m:sty m:val="bi"/>
+              </m:rPr>
+              <w:rPr>
+                <w:rFonts w:ascii="Cambria Math" w:hAnsi="Cambria Math"/>
+              </w:rPr>
+              <m:t>P</m:t>
+            </m:r>
+          </m:e>
+          <m:sub>
+            <m:r>
+              <m:rPr>
+                <m:sty m:val="bi"/>
+              </m:rPr>
+              <w:rPr>
+                <w:rFonts w:ascii="Cambria Math" w:hAnsi="Cambria Math"/>
+              </w:rPr>
+              <m:t>i</m:t>
+            </m:r>
+          </m:sub>
+        </m:sSub>
+      </m:oMath>
+      <w:r>
+        <w:t xml:space="preserve">, które są optimami lokalnymi  -  najlepsze rozwiązania w zasięgu wzroku innych karaluchów - </w:t>
+      </w:r>
+      <m:oMath>
+        <m:sSub>
+          <m:sSubPr>
+            <m:ctrlPr>
+              <w:rPr>
+                <w:rFonts w:ascii="Cambria Math" w:hAnsi="Cambria Math"/>
+                <w:b/>
+                <w:i/>
+              </w:rPr>
+            </m:ctrlPr>
+          </m:sSubPr>
+          <m:e>
+            <m:r>
+              <m:rPr>
+                <m:sty m:val="bi"/>
+              </m:rPr>
+              <w:rPr>
+                <w:rFonts w:ascii="Cambria Math" w:hAnsi="Cambria Math"/>
+              </w:rPr>
+              <m:t>P</m:t>
+            </m:r>
+          </m:e>
+          <m:sub>
+            <m:r>
+              <m:rPr>
+                <m:sty m:val="bi"/>
+              </m:rPr>
+              <w:rPr>
+                <w:rFonts w:ascii="Cambria Math" w:hAnsi="Cambria Math"/>
+              </w:rPr>
+              <m:t>i</m:t>
+            </m:r>
+          </m:sub>
+        </m:sSub>
+        <m:r>
+          <w:rPr>
+            <w:rFonts w:ascii="Cambria Math" w:hAnsi="Cambria Math"/>
+          </w:rPr>
+          <m:t>=Op</m:t>
+        </m:r>
+        <m:sSub>
+          <m:sSubPr>
+            <m:ctrlPr>
+              <w:rPr>
+                <w:rFonts w:ascii="Cambria Math" w:hAnsi="Cambria Math"/>
+                <w:i/>
+              </w:rPr>
+            </m:ctrlPr>
+          </m:sSubPr>
+          <m:e>
+            <m:r>
+              <w:rPr>
+                <w:rFonts w:ascii="Cambria Math" w:hAnsi="Cambria Math"/>
+              </w:rPr>
+              <m:t>t</m:t>
+            </m:r>
+          </m:e>
+          <m:sub>
+            <m:r>
+              <w:rPr>
+                <w:rFonts w:ascii="Cambria Math" w:hAnsi="Cambria Math"/>
+              </w:rPr>
+              <m:t>j</m:t>
+            </m:r>
+          </m:sub>
+        </m:sSub>
+        <m:r>
+          <w:rPr>
+            <w:rFonts w:ascii="Cambria Math" w:hAnsi="Cambria Math"/>
+          </w:rPr>
+          <m:t>{</m:t>
+        </m:r>
+        <m:sSub>
+          <m:sSubPr>
+            <m:ctrlPr>
+              <w:rPr>
+                <w:rFonts w:ascii="Cambria Math" w:hAnsi="Cambria Math"/>
+                <w:i/>
+              </w:rPr>
+            </m:ctrlPr>
+          </m:sSubPr>
+          <m:e>
+            <m:r>
+              <w:rPr>
+                <w:rFonts w:ascii="Cambria Math" w:hAnsi="Cambria Math"/>
+              </w:rPr>
+              <m:t>X</m:t>
+            </m:r>
+          </m:e>
+          <m:sub>
+            <m:r>
+              <w:rPr>
+                <w:rFonts w:ascii="Cambria Math" w:hAnsi="Cambria Math"/>
+              </w:rPr>
+              <m:t>j</m:t>
+            </m:r>
+          </m:sub>
+        </m:sSub>
+        <m:r>
+          <w:rPr>
+            <w:rFonts w:ascii="Cambria Math" w:hAnsi="Cambria Math"/>
+          </w:rPr>
+          <m:t xml:space="preserve">: </m:t>
+        </m:r>
+        <m:sSub>
+          <m:sSubPr>
+            <m:ctrlPr>
+              <w:rPr>
+                <w:rFonts w:ascii="Cambria Math" w:hAnsi="Cambria Math"/>
+                <w:i/>
+              </w:rPr>
+            </m:ctrlPr>
+          </m:sSubPr>
+          <m:e>
+            <m:r>
+              <w:rPr>
+                <w:rFonts w:ascii="Cambria Math" w:hAnsi="Cambria Math"/>
+              </w:rPr>
+              <m:t>||X</m:t>
+            </m:r>
+          </m:e>
+          <m:sub>
+            <m:r>
+              <w:rPr>
+                <w:rFonts w:ascii="Cambria Math" w:hAnsi="Cambria Math"/>
+              </w:rPr>
+              <m:t>i</m:t>
+            </m:r>
+          </m:sub>
+        </m:sSub>
+        <m:r>
+          <w:rPr>
+            <w:rFonts w:ascii="Cambria Math" w:hAnsi="Cambria Math"/>
+          </w:rPr>
+          <m:t>-</m:t>
+        </m:r>
+        <m:sSub>
+          <m:sSubPr>
+            <m:ctrlPr>
+              <w:rPr>
+                <w:rFonts w:ascii="Cambria Math" w:hAnsi="Cambria Math"/>
+                <w:i/>
+              </w:rPr>
+            </m:ctrlPr>
+          </m:sSubPr>
+          <m:e>
+            <m:r>
+              <w:rPr>
+                <w:rFonts w:ascii="Cambria Math" w:hAnsi="Cambria Math"/>
+              </w:rPr>
+              <m:t>X</m:t>
+            </m:r>
+          </m:e>
+          <m:sub>
+            <m:r>
+              <w:rPr>
+                <w:rFonts w:ascii="Cambria Math" w:hAnsi="Cambria Math"/>
+              </w:rPr>
+              <m:t>j</m:t>
+            </m:r>
+          </m:sub>
+        </m:sSub>
+        <m:r>
+          <w:rPr>
+            <w:rFonts w:ascii="Cambria Math" w:hAnsi="Cambria Math"/>
+          </w:rPr>
+          <m:t>||&lt;zasięg wzroku}.</m:t>
+        </m:r>
+      </m:oMath>
+    </w:p>
+    <w:p>
+      <w:r>
+        <w:t>Pogoń za stadem dana jest następującym wzorem:</w:t>
+      </w:r>
+    </w:p>
+    <w:p>
+      <m:oMathPara>
+        <m:oMath>
+          <m:sSubSup>
+            <m:sSubSupPr>
+              <m:ctrlPr>
+                <w:rPr>
+                  <w:rFonts w:ascii="Cambria Math" w:hAnsi="Cambria Math"/>
+                  <w:i/>
+                </w:rPr>
+              </m:ctrlPr>
+            </m:sSubSupPr>
+            <m:e>
+              <m:r>
+                <w:rPr>
+                  <w:rFonts w:ascii="Cambria Math" w:hAnsi="Cambria Math"/>
+                </w:rPr>
+                <m:t>X</m:t>
+              </m:r>
+            </m:e>
+            <m:sub>
+              <m:r>
+                <w:rPr>
+                  <w:rFonts w:ascii="Cambria Math" w:hAnsi="Cambria Math"/>
+                </w:rPr>
+                <m:t>i</m:t>
+              </m:r>
+            </m:sub>
+            <m:sup>
+              <m:r>
+                <w:rPr>
+                  <w:rFonts w:ascii="Cambria Math" w:hAnsi="Cambria Math"/>
+                </w:rPr>
+                <m:t>'</m:t>
+              </m:r>
+            </m:sup>
+          </m:sSubSup>
+          <m:r>
+            <w:rPr>
+              <w:rFonts w:ascii="Cambria Math" w:hAnsi="Cambria Math"/>
+            </w:rPr>
+            <m:t>=</m:t>
+          </m:r>
+          <m:d>
+            <m:dPr>
+              <m:begChr m:val="{"/>
+              <m:endChr m:val=""/>
+              <m:ctrlPr>
+                <w:rPr>
+                  <w:rFonts w:ascii="Cambria Math" w:hAnsi="Cambria Math"/>
+                  <w:i/>
+                </w:rPr>
+              </m:ctrlPr>
+            </m:dPr>
+            <m:e>
+              <m:eqArr>
+                <m:eqArrPr>
+                  <m:ctrlPr>
+                    <w:rPr>
+                      <w:rFonts w:ascii="Cambria Math" w:hAnsi="Cambria Math"/>
+                      <w:i/>
+                    </w:rPr>
+                  </m:ctrlPr>
+                </m:eqArrPr>
+                <m:e>
+                  <m:sSub>
+                    <m:sSubPr>
+                      <m:ctrlPr>
+                        <w:rPr>
+                          <w:rFonts w:ascii="Cambria Math" w:hAnsi="Cambria Math"/>
+                          <w:i/>
+                        </w:rPr>
+                      </m:ctrlPr>
+                    </m:sSubPr>
+                    <m:e>
+                      <m:r>
+                        <w:rPr>
+                          <w:rFonts w:ascii="Cambria Math" w:hAnsi="Cambria Math"/>
+                        </w:rPr>
+                        <m:t>X</m:t>
+                      </m:r>
+                    </m:e>
+                    <m:sub>
+                      <m:r>
+                        <w:rPr>
+                          <w:rFonts w:ascii="Cambria Math" w:hAnsi="Cambria Math"/>
+                        </w:rPr>
+                        <m:t>i</m:t>
+                      </m:r>
+                    </m:sub>
+                  </m:sSub>
+                  <m:r>
+                    <w:rPr>
+                      <w:rFonts w:ascii="Cambria Math" w:hAnsi="Cambria Math"/>
+                    </w:rPr>
+                    <m:t>+krok*rand*</m:t>
+                  </m:r>
+                  <m:sSub>
+                    <m:sSubPr>
+                      <m:ctrlPr>
+                        <w:rPr>
+                          <w:rFonts w:ascii="Cambria Math" w:hAnsi="Cambria Math"/>
+                          <w:i/>
+                        </w:rPr>
+                      </m:ctrlPr>
+                    </m:sSubPr>
+                    <m:e>
+                      <m:r>
+                        <w:rPr>
+                          <w:rFonts w:ascii="Cambria Math" w:hAnsi="Cambria Math"/>
+                        </w:rPr>
+                        <m:t>(P</m:t>
+                      </m:r>
+                    </m:e>
+                    <m:sub>
+                      <m:r>
+                        <w:rPr>
+                          <w:rFonts w:ascii="Cambria Math" w:hAnsi="Cambria Math"/>
+                        </w:rPr>
+                        <m:t>i</m:t>
+                      </m:r>
+                    </m:sub>
+                  </m:sSub>
+                  <m:r>
+                    <w:rPr>
+                      <w:rFonts w:ascii="Cambria Math" w:hAnsi="Cambria Math"/>
+                    </w:rPr>
+                    <m:t>-</m:t>
+                  </m:r>
+                  <m:sSub>
+                    <m:sSubPr>
+                      <m:ctrlPr>
+                        <w:rPr>
+                          <w:rFonts w:ascii="Cambria Math" w:hAnsi="Cambria Math"/>
+                          <w:i/>
+                        </w:rPr>
+                      </m:ctrlPr>
+                    </m:sSubPr>
+                    <m:e>
+                      <m:r>
+                        <w:rPr>
+                          <w:rFonts w:ascii="Cambria Math" w:hAnsi="Cambria Math"/>
+                        </w:rPr>
+                        <m:t>X</m:t>
+                      </m:r>
+                    </m:e>
+                    <m:sub>
+                      <m:r>
+                        <w:rPr>
+                          <w:rFonts w:ascii="Cambria Math" w:hAnsi="Cambria Math"/>
+                        </w:rPr>
+                        <m:t>i</m:t>
+                      </m:r>
+                    </m:sub>
+                  </m:sSub>
+                  <m:r>
+                    <w:rPr>
+                      <w:rFonts w:ascii="Cambria Math" w:hAnsi="Cambria Math"/>
+                    </w:rPr>
+                    <m:t xml:space="preserve">) dla </m:t>
+                  </m:r>
+                  <m:sSub>
+                    <m:sSubPr>
+                      <m:ctrlPr>
+                        <w:rPr>
+                          <w:rFonts w:ascii="Cambria Math" w:hAnsi="Cambria Math"/>
+                          <w:i/>
+                        </w:rPr>
+                      </m:ctrlPr>
+                    </m:sSubPr>
+                    <m:e>
+                      <m:r>
+                        <w:rPr>
+                          <w:rFonts w:ascii="Cambria Math" w:hAnsi="Cambria Math"/>
+                        </w:rPr>
+                        <m:t>X</m:t>
+                      </m:r>
+                    </m:e>
+                    <m:sub>
+                      <m:r>
+                        <w:rPr>
+                          <w:rFonts w:ascii="Cambria Math" w:hAnsi="Cambria Math"/>
+                        </w:rPr>
+                        <m:t>i</m:t>
+                      </m:r>
+                    </m:sub>
+                  </m:sSub>
+                  <m:r>
+                    <w:rPr>
+                      <w:rFonts w:ascii="Cambria Math" w:hAnsi="Cambria Math"/>
+                    </w:rPr>
+                    <m:t>≠</m:t>
+                  </m:r>
+                  <m:sSub>
+                    <m:sSubPr>
+                      <m:ctrlPr>
+                        <w:rPr>
+                          <w:rFonts w:ascii="Cambria Math" w:hAnsi="Cambria Math"/>
+                          <w:i/>
+                        </w:rPr>
+                      </m:ctrlPr>
+                    </m:sSubPr>
+                    <m:e>
+                      <m:r>
+                        <w:rPr>
+                          <w:rFonts w:ascii="Cambria Math" w:hAnsi="Cambria Math"/>
+                        </w:rPr>
+                        <m:t>P</m:t>
+                      </m:r>
+                    </m:e>
+                    <m:sub>
+                      <m:r>
+                        <w:rPr>
+                          <w:rFonts w:ascii="Cambria Math" w:hAnsi="Cambria Math"/>
+                        </w:rPr>
+                        <m:t>i</m:t>
+                      </m:r>
+                    </m:sub>
+                  </m:sSub>
+                </m:e>
+                <m:e>
+                  <m:sSub>
+                    <m:sSubPr>
+                      <m:ctrlPr>
+                        <w:rPr>
+                          <w:rFonts w:ascii="Cambria Math" w:hAnsi="Cambria Math"/>
+                          <w:i/>
+                        </w:rPr>
+                      </m:ctrlPr>
+                    </m:sSubPr>
+                    <m:e>
+                      <m:r>
+                        <w:rPr>
+                          <w:rFonts w:ascii="Cambria Math" w:hAnsi="Cambria Math"/>
+                        </w:rPr>
+                        <m:t>X</m:t>
+                      </m:r>
+                    </m:e>
+                    <m:sub>
+                      <m:r>
+                        <w:rPr>
+                          <w:rFonts w:ascii="Cambria Math" w:hAnsi="Cambria Math"/>
+                        </w:rPr>
+                        <m:t>i</m:t>
+                      </m:r>
+                    </m:sub>
+                  </m:sSub>
+                  <m:r>
+                    <w:rPr>
+                      <w:rFonts w:ascii="Cambria Math" w:hAnsi="Cambria Math"/>
+                    </w:rPr>
+                    <m:t>+krok</m:t>
+                  </m:r>
+                  <w:bookmarkStart w:id="21" w:name="_GoBack"/>
+                  <w:bookmarkEnd w:id="21"/>
+                  <m:r>
+                    <w:rPr>
+                      <w:rFonts w:ascii="Cambria Math" w:hAnsi="Cambria Math"/>
+                    </w:rPr>
+                    <m:t>*rand*</m:t>
+                  </m:r>
+                  <m:sSub>
+                    <m:sSubPr>
+                      <m:ctrlPr>
+                        <w:rPr>
+                          <w:rFonts w:ascii="Cambria Math" w:hAnsi="Cambria Math"/>
+                          <w:i/>
+                        </w:rPr>
+                      </m:ctrlPr>
+                    </m:sSubPr>
+                    <m:e>
+                      <m:r>
+                        <w:rPr>
+                          <w:rFonts w:ascii="Cambria Math" w:hAnsi="Cambria Math"/>
+                        </w:rPr>
+                        <m:t>(P</m:t>
+                      </m:r>
+                    </m:e>
+                    <m:sub>
+                      <m:r>
+                        <w:rPr>
+                          <w:rFonts w:ascii="Cambria Math" w:hAnsi="Cambria Math"/>
+                        </w:rPr>
+                        <m:t>g</m:t>
+                      </m:r>
+                    </m:sub>
+                  </m:sSub>
+                  <m:r>
+                    <w:rPr>
+                      <w:rFonts w:ascii="Cambria Math" w:hAnsi="Cambria Math"/>
+                    </w:rPr>
+                    <m:t>-</m:t>
+                  </m:r>
+                  <m:sSub>
+                    <m:sSubPr>
+                      <m:ctrlPr>
+                        <w:rPr>
+                          <w:rFonts w:ascii="Cambria Math" w:hAnsi="Cambria Math"/>
+                          <w:i/>
+                        </w:rPr>
+                      </m:ctrlPr>
+                    </m:sSubPr>
+                    <m:e>
+                      <m:r>
+                        <w:rPr>
+                          <w:rFonts w:ascii="Cambria Math" w:hAnsi="Cambria Math"/>
+                        </w:rPr>
+                        <m:t>X</m:t>
+                      </m:r>
+                    </m:e>
+                    <m:sub>
+                      <m:r>
+                        <w:rPr>
+                          <w:rFonts w:ascii="Cambria Math" w:hAnsi="Cambria Math"/>
+                        </w:rPr>
+                        <m:t>i</m:t>
+                      </m:r>
+                    </m:sub>
+                  </m:sSub>
+                  <m:r>
+                    <w:rPr>
+                      <w:rFonts w:ascii="Cambria Math" w:hAnsi="Cambria Math"/>
+                    </w:rPr>
+                    <m:t xml:space="preserve">) w p.p.  </m:t>
+                  </m:r>
+                </m:e>
+              </m:eqArr>
+            </m:e>
+          </m:d>
+          <m:r>
+            <w:rPr>
+              <w:rFonts w:ascii="Cambria Math" w:hAnsi="Cambria Math"/>
+            </w:rPr>
+            <m:t xml:space="preserve"> </m:t>
+          </m:r>
+        </m:oMath>
+      </m:oMathPara>
+    </w:p>
+    <w:p>
+      <w:pPr>
+        <w:rPr>
+          <w:rFonts w:eastAsiaTheme="minorEastAsia"/>
+        </w:rPr>
+      </w:pPr>
+    </w:p>
+    <w:p/>
+    <w:p>
+      <w:r>
+        <w:t>Rozproszenie może być stosowane w wybranych iteracjach algorytmu. Dane jest wzorem:</w:t>
+      </w:r>
+    </w:p>
+    <w:p>
+      <m:oMathPara>
+        <m:oMath>
+          <m:sSubSup>
+            <m:sSubSupPr>
+              <m:ctrlPr>
+                <w:rPr>
+                  <w:rFonts w:ascii="Cambria Math" w:hAnsi="Cambria Math"/>
+                  <w:i/>
+                </w:rPr>
+              </m:ctrlPr>
+            </m:sSubSupPr>
+            <m:e>
+              <m:r>
+                <w:rPr>
+                  <w:rFonts w:ascii="Cambria Math" w:hAnsi="Cambria Math"/>
+                </w:rPr>
+                <m:t>X</m:t>
+              </m:r>
+            </m:e>
+            <m:sub>
+              <m:r>
+                <w:rPr>
+                  <w:rFonts w:ascii="Cambria Math" w:hAnsi="Cambria Math"/>
+                </w:rPr>
+                <m:t>i</m:t>
+              </m:r>
+            </m:sub>
+            <m:sup>
+              <m:r>
+                <w:rPr>
+                  <w:rFonts w:ascii="Cambria Math" w:hAnsi="Cambria Math"/>
+                </w:rPr>
+                <m:t>'</m:t>
+              </m:r>
+            </m:sup>
+          </m:sSubSup>
+          <m:r>
+            <w:rPr>
+              <w:rFonts w:ascii="Cambria Math" w:hAnsi="Cambria Math"/>
+            </w:rPr>
+            <m:t>=</m:t>
+          </m:r>
+          <m:sSub>
+            <m:sSubPr>
+              <m:ctrlPr>
+                <w:rPr>
+                  <w:rFonts w:ascii="Cambria Math" w:hAnsi="Cambria Math"/>
+                  <w:i/>
+                </w:rPr>
+              </m:ctrlPr>
+            </m:sSubPr>
+            <m:e>
+              <m:r>
+                <w:rPr>
+                  <w:rFonts w:ascii="Cambria Math" w:hAnsi="Cambria Math"/>
+                </w:rPr>
+                <m:t>X</m:t>
+              </m:r>
+            </m:e>
+            <m:sub>
+              <m:r>
+                <w:rPr>
+                  <w:rFonts w:ascii="Cambria Math" w:hAnsi="Cambria Math"/>
+                </w:rPr>
+                <m:t>i</m:t>
+              </m:r>
+            </m:sub>
+          </m:sSub>
+          <m:r>
+            <w:rPr>
+              <w:rFonts w:ascii="Cambria Math" w:hAnsi="Cambria Math"/>
+            </w:rPr>
+            <m:t>+rand</m:t>
+          </m:r>
+        </m:oMath>
+      </m:oMathPara>
+    </w:p>
+    <w:p>
+      <w:r>
+        <w:t xml:space="preserve">Zachowanie bezwzględne polega na zastąpieniu losowego karalucha przez </w:t>
+      </w:r>
+      <w:proofErr w:type="spellStart"/>
+      <w:r>
+        <w:t>Pg</w:t>
+      </w:r>
+      <w:proofErr w:type="spellEnd"/>
+      <w:r>
+        <w:t>. Dane jest wzorem:</w:t>
+      </w:r>
+    </w:p>
+    <w:p>
+      <m:oMathPara>
+        <m:oMath>
+          <m:r>
+            <w:rPr>
+              <w:rFonts w:ascii="Cambria Math" w:hAnsi="Cambria Math"/>
+            </w:rPr>
+            <m:t>X(k)=</m:t>
+          </m:r>
+          <m:sSub>
+            <m:sSubPr>
+              <m:ctrlPr>
+                <w:rPr>
+                  <w:rFonts w:ascii="Cambria Math" w:hAnsi="Cambria Math"/>
+                  <w:b/>
+                  <w:i/>
+                </w:rPr>
+              </m:ctrlPr>
+            </m:sSubPr>
+            <m:e>
+              <m:r>
+                <m:rPr>
+                  <m:sty m:val="bi"/>
+                </m:rPr>
+                <w:rPr>
+                  <w:rFonts w:ascii="Cambria Math" w:hAnsi="Cambria Math"/>
+                </w:rPr>
+                <m:t>P</m:t>
+              </m:r>
+            </m:e>
+            <m:sub>
+              <m:r>
+                <m:rPr>
+                  <m:sty m:val="bi"/>
+                </m:rPr>
+                <w:rPr>
+                  <w:rFonts w:ascii="Cambria Math" w:hAnsi="Cambria Math"/>
+                </w:rPr>
+                <m:t>g</m:t>
+              </m:r>
+            </m:sub>
+          </m:sSub>
+        </m:oMath>
+      </m:oMathPara>
+    </w:p>
+    <w:p>
+      <w:r>
+        <w:t>Podsumowując, algorytm składa się z następujących kroków:</w:t>
+      </w:r>
+    </w:p>
+    <w:p>
+      <w:pPr>
+        <w:pStyle w:val="Akapitzlist"/>
+        <w:numPr>
+          <w:ilvl w:val="0"/>
+          <w:numId w:val="27"/>
+        </w:numPr>
+      </w:pPr>
+      <w:r>
+        <w:t>Inicjalizacja populacji</w:t>
+      </w:r>
+    </w:p>
+    <w:p>
+      <w:pPr>
+        <w:pStyle w:val="Akapitzlist"/>
+        <w:numPr>
+          <w:ilvl w:val="0"/>
+          <w:numId w:val="27"/>
+        </w:numPr>
+      </w:pPr>
+      <w:r>
+        <w:t xml:space="preserve">Wyznaczenie </w:t>
+      </w:r>
+      <m:oMath>
+        <m:sSub>
+          <m:sSubPr>
+            <m:ctrlPr>
+              <w:rPr>
+                <w:rFonts w:ascii="Cambria Math" w:hAnsi="Cambria Math"/>
+                <w:b/>
+                <w:i/>
+              </w:rPr>
+            </m:ctrlPr>
+          </m:sSubPr>
+          <m:e>
+            <m:r>
+              <m:rPr>
+                <m:sty m:val="bi"/>
+              </m:rPr>
+              <w:rPr>
+                <w:rFonts w:ascii="Cambria Math" w:hAnsi="Cambria Math"/>
+              </w:rPr>
+              <m:t>P</m:t>
+            </m:r>
+          </m:e>
+          <m:sub>
+            <m:r>
+              <m:rPr>
+                <m:sty m:val="bi"/>
+              </m:rPr>
+              <w:rPr>
+                <w:rFonts w:ascii="Cambria Math" w:hAnsi="Cambria Math"/>
+              </w:rPr>
+              <m:t>i</m:t>
+            </m:r>
+          </m:sub>
+        </m:sSub>
+        <m:r>
+          <w:rPr>
+            <w:rFonts w:ascii="Cambria Math" w:hAnsi="Cambria Math"/>
+          </w:rPr>
+          <m:t xml:space="preserve"> </m:t>
+        </m:r>
+      </m:oMath>
+      <w:r>
+        <w:t xml:space="preserve">oraz </w:t>
+      </w:r>
+      <m:oMath>
+        <m:sSub>
+          <m:sSubPr>
+            <m:ctrlPr>
+              <w:rPr>
+                <w:rFonts w:ascii="Cambria Math" w:hAnsi="Cambria Math"/>
+                <w:b/>
+                <w:i/>
+              </w:rPr>
+            </m:ctrlPr>
+          </m:sSubPr>
+          <m:e>
+            <m:r>
+              <m:rPr>
+                <m:sty m:val="bi"/>
+              </m:rPr>
+              <w:rPr>
+                <w:rFonts w:ascii="Cambria Math" w:hAnsi="Cambria Math"/>
+              </w:rPr>
+              <m:t>P</m:t>
+            </m:r>
+          </m:e>
+          <m:sub>
+            <m:r>
+              <m:rPr>
+                <m:sty m:val="bi"/>
+              </m:rPr>
+              <w:rPr>
+                <w:rFonts w:ascii="Cambria Math" w:hAnsi="Cambria Math"/>
+              </w:rPr>
+              <m:t>g</m:t>
+            </m:r>
+          </m:sub>
+        </m:sSub>
+      </m:oMath>
+    </w:p>
+    <w:p>
+      <w:pPr>
+        <w:pStyle w:val="Akapitzlist"/>
+        <w:numPr>
+          <w:ilvl w:val="0"/>
+          <w:numId w:val="27"/>
+        </w:numPr>
+      </w:pPr>
+      <w:r>
+        <w:t xml:space="preserve">Pogoń za stadem i odświeżenie </w:t>
+      </w:r>
+      <m:oMath>
+        <m:sSub>
+          <m:sSubPr>
+            <m:ctrlPr>
+              <w:rPr>
+                <w:rFonts w:ascii="Cambria Math" w:hAnsi="Cambria Math"/>
+                <w:b/>
+                <w:i/>
+              </w:rPr>
+            </m:ctrlPr>
+          </m:sSubPr>
+          <m:e>
+            <m:r>
+              <m:rPr>
+                <m:sty m:val="bi"/>
+              </m:rPr>
+              <w:rPr>
+                <w:rFonts w:ascii="Cambria Math" w:hAnsi="Cambria Math"/>
+              </w:rPr>
+              <m:t>P</m:t>
+            </m:r>
+          </m:e>
+          <m:sub>
+            <m:r>
+              <m:rPr>
+                <m:sty m:val="bi"/>
+              </m:rPr>
+              <w:rPr>
+                <w:rFonts w:ascii="Cambria Math" w:hAnsi="Cambria Math"/>
+              </w:rPr>
+              <m:t>g</m:t>
+            </m:r>
+          </m:sub>
+        </m:sSub>
+      </m:oMath>
+    </w:p>
+    <w:p>
+      <w:pPr>
+        <w:pStyle w:val="Akapitzlist"/>
+        <w:numPr>
+          <w:ilvl w:val="0"/>
+          <w:numId w:val="27"/>
+        </w:numPr>
+      </w:pPr>
+      <w:r>
+        <w:t xml:space="preserve">Rozproszenie i odświeżenie </w:t>
+      </w:r>
+      <m:oMath>
+        <m:sSub>
+          <m:sSubPr>
+            <m:ctrlPr>
+              <w:rPr>
+                <w:rFonts w:ascii="Cambria Math" w:hAnsi="Cambria Math"/>
+                <w:b/>
+                <w:i/>
+              </w:rPr>
+            </m:ctrlPr>
+          </m:sSubPr>
+          <m:e>
+            <m:r>
+              <m:rPr>
+                <m:sty m:val="bi"/>
+              </m:rPr>
+              <w:rPr>
+                <w:rFonts w:ascii="Cambria Math" w:hAnsi="Cambria Math"/>
+              </w:rPr>
+              <m:t>P</m:t>
+            </m:r>
+          </m:e>
+          <m:sub>
+            <m:r>
+              <m:rPr>
+                <m:sty m:val="bi"/>
+              </m:rPr>
+              <w:rPr>
+                <w:rFonts w:ascii="Cambria Math" w:hAnsi="Cambria Math"/>
+              </w:rPr>
+              <m:t>g</m:t>
+            </m:r>
+          </m:sub>
+        </m:sSub>
+      </m:oMath>
+    </w:p>
+    <w:p>
+      <w:pPr>
+        <w:pStyle w:val="Akapitzlist"/>
+        <w:numPr>
+          <w:ilvl w:val="0"/>
+          <w:numId w:val="27"/>
+        </w:numPr>
+      </w:pPr>
+      <w:r>
+        <w:t>Zachowanie bezwzględne</w:t>
+      </w:r>
+    </w:p>
+    <w:p>
+      <w:pPr>
+        <w:pStyle w:val="Akapitzlist"/>
+        <w:numPr>
+          <w:ilvl w:val="0"/>
+          <w:numId w:val="27"/>
+        </w:numPr>
+      </w:pPr>
+      <w:r>
+        <w:t>Sprawdzenie kryterium stopu i ewentualny powrót do pkt. 2</w:t>
       </w:r>
     </w:p>
     <w:p>
       <w:pPr>
         <w:pStyle w:val="Nagwek2"/>
       </w:pPr>
-      <w:bookmarkStart w:id="21" w:name="_Toc471759178"/>
-      <w:r>
-        <w:t>Opis algorytmu karalucha</w:t>
-      </w:r>
-      <w:r>
-        <w:t>:</w:t>
-      </w:r>
-      <w:bookmarkEnd w:id="21"/>
-    </w:p>
-    <w:p/>
-    <w:p>
-      <w:pPr>
-        <w:pStyle w:val="Nagwek2"/>
-      </w:pPr>
       <w:bookmarkStart w:id="22" w:name="_Toc471759179"/>
       <w:r>
-        <w:lastRenderedPageBreak/>
         <w:t>Elementy modyfikowane</w:t>
       </w:r>
       <w:r>
@@ -16557,10 +17692,10 @@
             <v:path o:extrusionok="f" gradientshapeok="t" o:connecttype="rect"/>
             <o:lock v:ext="edit" aspectratio="t"/>
           </v:shapetype>
-          <v:shape id="_x0000_i1025" type="#_x0000_t75" style="width:143.25pt;height:42pt" o:ole="">
+          <v:shape id="_x0000_i1025" type="#_x0000_t75" style="width:143.5pt;height:42pt" o:ole="">
             <v:imagedata r:id="rId23" o:title=""/>
           </v:shape>
-          <o:OLEObject Type="Embed" ProgID="Equation.3" ShapeID="_x0000_i1025" DrawAspect="Content" ObjectID="_1546006094" r:id="rId24"/>
+          <o:OLEObject Type="Embed" ProgID="Equation.3" ShapeID="_x0000_i1025" DrawAspect="Content" ObjectID="_1546021883" r:id="rId24"/>
         </w:object>
       </w:r>
     </w:p>
@@ -16583,15 +17718,7 @@
       </w:r>
       <w:proofErr w:type="spellEnd"/>
       <w:r>
-        <w:t xml:space="preserve"> – średnia ilość zleceń </w:t>
-      </w:r>
-      <w:proofErr w:type="spellStart"/>
-      <w:r>
-        <w:t>j-tej</w:t>
-      </w:r>
-      <w:proofErr w:type="spellEnd"/>
-      <w:r>
-        <w:t xml:space="preserve"> klasy</w:t>
+        <w:t xml:space="preserve"> – średnia ilość zleceń j-tej klasy</w:t>
       </w:r>
       <w:r>
         <w:t xml:space="preserve"> </w:t>
@@ -16669,6 +17796,7 @@
       </w:pPr>
       <w:bookmarkStart w:id="25" w:name="_Toc471759182"/>
       <w:r>
+        <w:lastRenderedPageBreak/>
         <w:t>Funkcja 2:</w:t>
       </w:r>
       <w:bookmarkEnd w:id="25"/>
@@ -16679,10 +17807,10 @@
           <w:position w:val="-32"/>
         </w:rPr>
         <w:object w:dxaOrig="5700" w:dyaOrig="760">
-          <v:shape id="_x0000_i1026" type="#_x0000_t75" style="width:285pt;height:38.25pt" o:ole="">
+          <v:shape id="_x0000_i1026" type="#_x0000_t75" style="width:285pt;height:38.5pt" o:ole="">
             <v:imagedata r:id="rId25" o:title=""/>
           </v:shape>
-          <o:OLEObject Type="Embed" ProgID="Equation.3" ShapeID="_x0000_i1026" DrawAspect="Content" ObjectID="_1546006095" r:id="rId26"/>
+          <o:OLEObject Type="Embed" ProgID="Equation.3" ShapeID="_x0000_i1026" DrawAspect="Content" ObjectID="_1546021884" r:id="rId26"/>
         </w:object>
       </w:r>
     </w:p>
@@ -16705,15 +17833,7 @@
       </w:r>
       <w:proofErr w:type="spellEnd"/>
       <w:r>
-        <w:t xml:space="preserve"> – dopuszczalny maksymalny czas oczekiwania zgłoszenia klasy </w:t>
-      </w:r>
-      <w:proofErr w:type="spellStart"/>
-      <w:r>
-        <w:t>r</w:t>
-      </w:r>
-      <w:proofErr w:type="spellEnd"/>
-      <w:r>
-        <w:t xml:space="preserve"> w stacji i. </w:t>
+        <w:t xml:space="preserve"> – dopuszczalny maksymalny czas oczekiwania zgłoszenia klasy r w stacji i. </w:t>
       </w:r>
     </w:p>
     <w:p/>
@@ -16769,6 +17889,8 @@
     </w:p>
     <w:p/>
     <w:sectPr>
+      <w:headerReference w:type="default" r:id="rId27"/>
+      <w:footerReference w:type="default" r:id="rId28"/>
       <w:pgSz w:w="11906" w:h="16838"/>
       <w:pgMar w:top="1417" w:right="1417" w:bottom="1417" w:left="1417" w:header="708" w:footer="708" w:gutter="0"/>
       <w:cols w:space="708"/>
@@ -16779,7 +17901,7 @@
 </file>
 
 <file path=word/endnotes.xml><?xml version="1.0" encoding="utf-8"?>
-<w:endnotes xmlns:ve="http://schemas.openxmlformats.org/markup-compatibility/2006" xmlns:o="urn:schemas-microsoft-com:office:office" xmlns:r="http://schemas.openxmlformats.org/officeDocument/2006/relationships" xmlns:m="http://schemas.openxmlformats.org/officeDocument/2006/math" xmlns:v="urn:schemas-microsoft-com:vml" xmlns:wp="http://schemas.openxmlformats.org/drawingml/2006/wordprocessingDrawing" xmlns:w10="urn:schemas-microsoft-com:office:word" xmlns:w="http://schemas.openxmlformats.org/wordprocessingml/2006/main" xmlns:wne="http://schemas.microsoft.com/office/word/2006/wordml">
+<w:endnotes xmlns:wpc="http://schemas.microsoft.com/office/word/2010/wordprocessingCanvas" xmlns:cx="http://schemas.microsoft.com/office/drawing/2014/chartex" xmlns:cx1="http://schemas.microsoft.com/office/drawing/2015/9/8/chartex" xmlns:cx2="http://schemas.microsoft.com/office/drawing/2015/10/21/chartex" xmlns:cx3="http://schemas.microsoft.com/office/drawing/2016/5/9/chartex" xmlns:cx4="http://schemas.microsoft.com/office/drawing/2016/5/10/chartex" xmlns:cx5="http://schemas.microsoft.com/office/drawing/2016/5/11/chartex" xmlns:mc="http://schemas.openxmlformats.org/markup-compatibility/2006" xmlns:o="urn:schemas-microsoft-com:office:office" xmlns:r="http://schemas.openxmlformats.org/officeDocument/2006/relationships" xmlns:m="http://schemas.openxmlformats.org/officeDocument/2006/math" xmlns:v="urn:schemas-microsoft-com:vml" xmlns:wp14="http://schemas.microsoft.com/office/word/2010/wordprocessingDrawing" xmlns:wp="http://schemas.openxmlformats.org/drawingml/2006/wordprocessingDrawing" xmlns:w10="urn:schemas-microsoft-com:office:word" xmlns:w="http://schemas.openxmlformats.org/wordprocessingml/2006/main" xmlns:w14="http://schemas.microsoft.com/office/word/2010/wordml" xmlns:w15="http://schemas.microsoft.com/office/word/2012/wordml" xmlns:w16se="http://schemas.microsoft.com/office/word/2015/wordml/symex" xmlns:wpg="http://schemas.microsoft.com/office/word/2010/wordprocessingGroup" xmlns:wpi="http://schemas.microsoft.com/office/word/2010/wordprocessingInk" xmlns:wne="http://schemas.microsoft.com/office/word/2006/wordml" xmlns:wps="http://schemas.microsoft.com/office/word/2010/wordprocessingShape" mc:Ignorable="w14 w15 w16se wp14">
   <w:endnote w:type="separator" w:id="-1">
     <w:p>
       <w:pPr>
@@ -16798,13 +17920,30 @@
       <w:r>
         <w:continuationSeparator/>
       </w:r>
+    </w:p>
+  </w:endnote>
+  <w:endnote w:type="continuationNotice" w:id="1">
+    <w:p>
+      <w:pPr>
+        <w:spacing w:after="0" w:line="240" w:lineRule="auto"/>
+      </w:pPr>
     </w:p>
   </w:endnote>
 </w:endnotes>
 </file>
 
+<file path=word/footer1.xml><?xml version="1.0" encoding="utf-8"?>
+<w:ftr xmlns:wpc="http://schemas.microsoft.com/office/word/2010/wordprocessingCanvas" xmlns:cx="http://schemas.microsoft.com/office/drawing/2014/chartex" xmlns:cx1="http://schemas.microsoft.com/office/drawing/2015/9/8/chartex" xmlns:cx2="http://schemas.microsoft.com/office/drawing/2015/10/21/chartex" xmlns:cx3="http://schemas.microsoft.com/office/drawing/2016/5/9/chartex" xmlns:cx4="http://schemas.microsoft.com/office/drawing/2016/5/10/chartex" xmlns:cx5="http://schemas.microsoft.com/office/drawing/2016/5/11/chartex" xmlns:mc="http://schemas.openxmlformats.org/markup-compatibility/2006" xmlns:o="urn:schemas-microsoft-com:office:office" xmlns:r="http://schemas.openxmlformats.org/officeDocument/2006/relationships" xmlns:m="http://schemas.openxmlformats.org/officeDocument/2006/math" xmlns:v="urn:schemas-microsoft-com:vml" xmlns:wp14="http://schemas.microsoft.com/office/word/2010/wordprocessingDrawing" xmlns:wp="http://schemas.openxmlformats.org/drawingml/2006/wordprocessingDrawing" xmlns:w10="urn:schemas-microsoft-com:office:word" xmlns:w="http://schemas.openxmlformats.org/wordprocessingml/2006/main" xmlns:w14="http://schemas.microsoft.com/office/word/2010/wordml" xmlns:w15="http://schemas.microsoft.com/office/word/2012/wordml" xmlns:w16se="http://schemas.microsoft.com/office/word/2015/wordml/symex" xmlns:wpg="http://schemas.microsoft.com/office/word/2010/wordprocessingGroup" xmlns:wpi="http://schemas.microsoft.com/office/word/2010/wordprocessingInk" xmlns:wne="http://schemas.microsoft.com/office/word/2006/wordml" xmlns:wps="http://schemas.microsoft.com/office/word/2010/wordprocessingShape" mc:Ignorable="w14 w15 w16se wp14">
+  <w:p>
+    <w:pPr>
+      <w:pStyle w:val="Stopka"/>
+    </w:pPr>
+  </w:p>
+</w:ftr>
+</file>
+
 <file path=word/footnotes.xml><?xml version="1.0" encoding="utf-8"?>
-<w:footnotes xmlns:ve="http://schemas.openxmlformats.org/markup-compatibility/2006" xmlns:o="urn:schemas-microsoft-com:office:office" xmlns:r="http://schemas.openxmlformats.org/officeDocument/2006/relationships" xmlns:m="http://schemas.openxmlformats.org/officeDocument/2006/math" xmlns:v="urn:schemas-microsoft-com:vml" xmlns:wp="http://schemas.openxmlformats.org/drawingml/2006/wordprocessingDrawing" xmlns:w10="urn:schemas-microsoft-com:office:word" xmlns:w="http://schemas.openxmlformats.org/wordprocessingml/2006/main" xmlns:wne="http://schemas.microsoft.com/office/word/2006/wordml">
+<w:footnotes xmlns:wpc="http://schemas.microsoft.com/office/word/2010/wordprocessingCanvas" xmlns:cx="http://schemas.microsoft.com/office/drawing/2014/chartex" xmlns:cx1="http://schemas.microsoft.com/office/drawing/2015/9/8/chartex" xmlns:cx2="http://schemas.microsoft.com/office/drawing/2015/10/21/chartex" xmlns:cx3="http://schemas.microsoft.com/office/drawing/2016/5/9/chartex" xmlns:cx4="http://schemas.microsoft.com/office/drawing/2016/5/10/chartex" xmlns:cx5="http://schemas.microsoft.com/office/drawing/2016/5/11/chartex" xmlns:mc="http://schemas.openxmlformats.org/markup-compatibility/2006" xmlns:o="urn:schemas-microsoft-com:office:office" xmlns:r="http://schemas.openxmlformats.org/officeDocument/2006/relationships" xmlns:m="http://schemas.openxmlformats.org/officeDocument/2006/math" xmlns:v="urn:schemas-microsoft-com:vml" xmlns:wp14="http://schemas.microsoft.com/office/word/2010/wordprocessingDrawing" xmlns:wp="http://schemas.openxmlformats.org/drawingml/2006/wordprocessingDrawing" xmlns:w10="urn:schemas-microsoft-com:office:word" xmlns:w="http://schemas.openxmlformats.org/wordprocessingml/2006/main" xmlns:w14="http://schemas.microsoft.com/office/word/2010/wordml" xmlns:w15="http://schemas.microsoft.com/office/word/2012/wordml" xmlns:w16se="http://schemas.microsoft.com/office/word/2015/wordml/symex" xmlns:wpg="http://schemas.microsoft.com/office/word/2010/wordprocessingGroup" xmlns:wpi="http://schemas.microsoft.com/office/word/2010/wordprocessingInk" xmlns:wne="http://schemas.microsoft.com/office/word/2006/wordml" xmlns:wps="http://schemas.microsoft.com/office/word/2010/wordprocessingShape" mc:Ignorable="w14 w15 w16se wp14">
   <w:footnote w:type="separator" w:id="-1">
     <w:p>
       <w:pPr>
@@ -16823,14 +17962,31 @@
       <w:r>
         <w:continuationSeparator/>
       </w:r>
+    </w:p>
+  </w:footnote>
+  <w:footnote w:type="continuationNotice" w:id="1">
+    <w:p>
+      <w:pPr>
+        <w:spacing w:after="0" w:line="240" w:lineRule="auto"/>
+      </w:pPr>
     </w:p>
   </w:footnote>
 </w:footnotes>
 </file>
 
+<file path=word/header1.xml><?xml version="1.0" encoding="utf-8"?>
+<w:hdr xmlns:wpc="http://schemas.microsoft.com/office/word/2010/wordprocessingCanvas" xmlns:cx="http://schemas.microsoft.com/office/drawing/2014/chartex" xmlns:cx1="http://schemas.microsoft.com/office/drawing/2015/9/8/chartex" xmlns:cx2="http://schemas.microsoft.com/office/drawing/2015/10/21/chartex" xmlns:cx3="http://schemas.microsoft.com/office/drawing/2016/5/9/chartex" xmlns:cx4="http://schemas.microsoft.com/office/drawing/2016/5/10/chartex" xmlns:cx5="http://schemas.microsoft.com/office/drawing/2016/5/11/chartex" xmlns:mc="http://schemas.openxmlformats.org/markup-compatibility/2006" xmlns:o="urn:schemas-microsoft-com:office:office" xmlns:r="http://schemas.openxmlformats.org/officeDocument/2006/relationships" xmlns:m="http://schemas.openxmlformats.org/officeDocument/2006/math" xmlns:v="urn:schemas-microsoft-com:vml" xmlns:wp14="http://schemas.microsoft.com/office/word/2010/wordprocessingDrawing" xmlns:wp="http://schemas.openxmlformats.org/drawingml/2006/wordprocessingDrawing" xmlns:w10="urn:schemas-microsoft-com:office:word" xmlns:w="http://schemas.openxmlformats.org/wordprocessingml/2006/main" xmlns:w14="http://schemas.microsoft.com/office/word/2010/wordml" xmlns:w15="http://schemas.microsoft.com/office/word/2012/wordml" xmlns:w16se="http://schemas.microsoft.com/office/word/2015/wordml/symex" xmlns:wpg="http://schemas.microsoft.com/office/word/2010/wordprocessingGroup" xmlns:wpi="http://schemas.microsoft.com/office/word/2010/wordprocessingInk" xmlns:wne="http://schemas.microsoft.com/office/word/2006/wordml" xmlns:wps="http://schemas.microsoft.com/office/word/2010/wordprocessingShape" mc:Ignorable="w14 w15 w16se wp14">
+  <w:p>
+    <w:pPr>
+      <w:pStyle w:val="Nagwek"/>
+    </w:pPr>
+  </w:p>
+</w:hdr>
+</file>
+
 <file path=word/numbering.xml><?xml version="1.0" encoding="utf-8"?>
-<w:numbering xmlns:ve="http://schemas.openxmlformats.org/markup-compatibility/2006" xmlns:o="urn:schemas-microsoft-com:office:office" xmlns:r="http://schemas.openxmlformats.org/officeDocument/2006/relationships" xmlns:m="http://schemas.openxmlformats.org/officeDocument/2006/math" xmlns:v="urn:schemas-microsoft-com:vml" xmlns:wp="http://schemas.openxmlformats.org/drawingml/2006/wordprocessingDrawing" xmlns:w10="urn:schemas-microsoft-com:office:word" xmlns:w="http://schemas.openxmlformats.org/wordprocessingml/2006/main" xmlns:wne="http://schemas.microsoft.com/office/word/2006/wordml">
-  <w:abstractNum w:abstractNumId="0">
+<w:numbering xmlns:wpc="http://schemas.microsoft.com/office/word/2010/wordprocessingCanvas" xmlns:cx="http://schemas.microsoft.com/office/drawing/2014/chartex" xmlns:cx1="http://schemas.microsoft.com/office/drawing/2015/9/8/chartex" xmlns:cx2="http://schemas.microsoft.com/office/drawing/2015/10/21/chartex" xmlns:cx3="http://schemas.microsoft.com/office/drawing/2016/5/9/chartex" xmlns:cx4="http://schemas.microsoft.com/office/drawing/2016/5/10/chartex" xmlns:cx5="http://schemas.microsoft.com/office/drawing/2016/5/11/chartex" xmlns:mc="http://schemas.openxmlformats.org/markup-compatibility/2006" xmlns:o="urn:schemas-microsoft-com:office:office" xmlns:r="http://schemas.openxmlformats.org/officeDocument/2006/relationships" xmlns:m="http://schemas.openxmlformats.org/officeDocument/2006/math" xmlns:v="urn:schemas-microsoft-com:vml" xmlns:wp14="http://schemas.microsoft.com/office/word/2010/wordprocessingDrawing" xmlns:wp="http://schemas.openxmlformats.org/drawingml/2006/wordprocessingDrawing" xmlns:w10="urn:schemas-microsoft-com:office:word" xmlns:w="http://schemas.openxmlformats.org/wordprocessingml/2006/main" xmlns:w14="http://schemas.microsoft.com/office/word/2010/wordml" xmlns:w15="http://schemas.microsoft.com/office/word/2012/wordml" xmlns:w16se="http://schemas.microsoft.com/office/word/2015/wordml/symex" xmlns:wpg="http://schemas.microsoft.com/office/word/2010/wordprocessingGroup" xmlns:wpi="http://schemas.microsoft.com/office/word/2010/wordprocessingInk" xmlns:wne="http://schemas.microsoft.com/office/word/2006/wordml" xmlns:wps="http://schemas.microsoft.com/office/word/2010/wordprocessingShape" mc:Ignorable="w14 w15 w16se wp14">
+  <w:abstractNum w:abstractNumId="0" w15:restartNumberingAfterBreak="0">
     <w:nsid w:val="02FC3027"/>
     <w:multiLevelType w:val="hybridMultilevel"/>
     <w:tmpl w:val="24B815BA"/>
@@ -16916,7 +18072,7 @@
       </w:pPr>
     </w:lvl>
   </w:abstractNum>
-  <w:abstractNum w:abstractNumId="1">
+  <w:abstractNum w:abstractNumId="1" w15:restartNumberingAfterBreak="0">
     <w:nsid w:val="0D0225EE"/>
     <w:multiLevelType w:val="hybridMultilevel"/>
     <w:tmpl w:val="ACA239B4"/>
@@ -17002,7 +18158,7 @@
       </w:pPr>
     </w:lvl>
   </w:abstractNum>
-  <w:abstractNum w:abstractNumId="2">
+  <w:abstractNum w:abstractNumId="2" w15:restartNumberingAfterBreak="0">
     <w:nsid w:val="0F514083"/>
     <w:multiLevelType w:val="hybridMultilevel"/>
     <w:tmpl w:val="345C0DF0"/>
@@ -17115,7 +18271,7 @@
       </w:rPr>
     </w:lvl>
   </w:abstractNum>
-  <w:abstractNum w:abstractNumId="3">
+  <w:abstractNum w:abstractNumId="3" w15:restartNumberingAfterBreak="0">
     <w:nsid w:val="1AC125FD"/>
     <w:multiLevelType w:val="multilevel"/>
     <w:tmpl w:val="04150025"/>
@@ -17210,7 +18366,7 @@
       </w:pPr>
     </w:lvl>
   </w:abstractNum>
-  <w:abstractNum w:abstractNumId="4">
+  <w:abstractNum w:abstractNumId="4" w15:restartNumberingAfterBreak="0">
     <w:nsid w:val="1E886F2A"/>
     <w:multiLevelType w:val="hybridMultilevel"/>
     <w:tmpl w:val="489CF0BE"/>
@@ -17323,7 +18479,7 @@
       </w:rPr>
     </w:lvl>
   </w:abstractNum>
-  <w:abstractNum w:abstractNumId="5">
+  <w:abstractNum w:abstractNumId="5" w15:restartNumberingAfterBreak="0">
     <w:nsid w:val="2B517A80"/>
     <w:multiLevelType w:val="hybridMultilevel"/>
     <w:tmpl w:val="87007484"/>
@@ -17436,7 +18592,7 @@
       </w:rPr>
     </w:lvl>
   </w:abstractNum>
-  <w:abstractNum w:abstractNumId="6">
+  <w:abstractNum w:abstractNumId="6" w15:restartNumberingAfterBreak="0">
     <w:nsid w:val="319D1296"/>
     <w:multiLevelType w:val="hybridMultilevel"/>
     <w:tmpl w:val="B5B68DBE"/>
@@ -17525,7 +18681,7 @@
       </w:pPr>
     </w:lvl>
   </w:abstractNum>
-  <w:abstractNum w:abstractNumId="7">
+  <w:abstractNum w:abstractNumId="7" w15:restartNumberingAfterBreak="0">
     <w:nsid w:val="32300FB0"/>
     <w:multiLevelType w:val="hybridMultilevel"/>
     <w:tmpl w:val="F74A9BDC"/>
@@ -17638,7 +18794,7 @@
       </w:rPr>
     </w:lvl>
   </w:abstractNum>
-  <w:abstractNum w:abstractNumId="8">
+  <w:abstractNum w:abstractNumId="8" w15:restartNumberingAfterBreak="0">
     <w:nsid w:val="323441C6"/>
     <w:multiLevelType w:val="hybridMultilevel"/>
     <w:tmpl w:val="291A592E"/>
@@ -17751,7 +18907,120 @@
       </w:rPr>
     </w:lvl>
   </w:abstractNum>
-  <w:abstractNum w:abstractNumId="9">
+  <w:abstractNum w:abstractNumId="9" w15:restartNumberingAfterBreak="0">
+    <w:nsid w:val="3A761239"/>
+    <w:multiLevelType w:val="hybridMultilevel"/>
+    <w:tmpl w:val="A648B682"/>
+    <w:lvl w:ilvl="0" w:tplc="04150001">
+      <w:start w:val="1"/>
+      <w:numFmt w:val="bullet"/>
+      <w:lvlText w:val=""/>
+      <w:lvlJc w:val="left"/>
+      <w:pPr>
+        <w:ind w:left="720" w:hanging="360"/>
+      </w:pPr>
+      <w:rPr>
+        <w:rFonts w:ascii="Symbol" w:hAnsi="Symbol" w:hint="default"/>
+      </w:rPr>
+    </w:lvl>
+    <w:lvl w:ilvl="1" w:tplc="04150003" w:tentative="1">
+      <w:start w:val="1"/>
+      <w:numFmt w:val="bullet"/>
+      <w:lvlText w:val="o"/>
+      <w:lvlJc w:val="left"/>
+      <w:pPr>
+        <w:ind w:left="1440" w:hanging="360"/>
+      </w:pPr>
+      <w:rPr>
+        <w:rFonts w:ascii="Courier New" w:hAnsi="Courier New" w:cs="Courier New" w:hint="default"/>
+      </w:rPr>
+    </w:lvl>
+    <w:lvl w:ilvl="2" w:tplc="04150005" w:tentative="1">
+      <w:start w:val="1"/>
+      <w:numFmt w:val="bullet"/>
+      <w:lvlText w:val=""/>
+      <w:lvlJc w:val="left"/>
+      <w:pPr>
+        <w:ind w:left="2160" w:hanging="360"/>
+      </w:pPr>
+      <w:rPr>
+        <w:rFonts w:ascii="Wingdings" w:hAnsi="Wingdings" w:hint="default"/>
+      </w:rPr>
+    </w:lvl>
+    <w:lvl w:ilvl="3" w:tplc="04150001" w:tentative="1">
+      <w:start w:val="1"/>
+      <w:numFmt w:val="bullet"/>
+      <w:lvlText w:val=""/>
+      <w:lvlJc w:val="left"/>
+      <w:pPr>
+        <w:ind w:left="2880" w:hanging="360"/>
+      </w:pPr>
+      <w:rPr>
+        <w:rFonts w:ascii="Symbol" w:hAnsi="Symbol" w:hint="default"/>
+      </w:rPr>
+    </w:lvl>
+    <w:lvl w:ilvl="4" w:tplc="04150003" w:tentative="1">
+      <w:start w:val="1"/>
+      <w:numFmt w:val="bullet"/>
+      <w:lvlText w:val="o"/>
+      <w:lvlJc w:val="left"/>
+      <w:pPr>
+        <w:ind w:left="3600" w:hanging="360"/>
+      </w:pPr>
+      <w:rPr>
+        <w:rFonts w:ascii="Courier New" w:hAnsi="Courier New" w:cs="Courier New" w:hint="default"/>
+      </w:rPr>
+    </w:lvl>
+    <w:lvl w:ilvl="5" w:tplc="04150005" w:tentative="1">
+      <w:start w:val="1"/>
+      <w:numFmt w:val="bullet"/>
+      <w:lvlText w:val=""/>
+      <w:lvlJc w:val="left"/>
+      <w:pPr>
+        <w:ind w:left="4320" w:hanging="360"/>
+      </w:pPr>
+      <w:rPr>
+        <w:rFonts w:ascii="Wingdings" w:hAnsi="Wingdings" w:hint="default"/>
+      </w:rPr>
+    </w:lvl>
+    <w:lvl w:ilvl="6" w:tplc="04150001" w:tentative="1">
+      <w:start w:val="1"/>
+      <w:numFmt w:val="bullet"/>
+      <w:lvlText w:val=""/>
+      <w:lvlJc w:val="left"/>
+      <w:pPr>
+        <w:ind w:left="5040" w:hanging="360"/>
+      </w:pPr>
+      <w:rPr>
+        <w:rFonts w:ascii="Symbol" w:hAnsi="Symbol" w:hint="default"/>
+      </w:rPr>
+    </w:lvl>
+    <w:lvl w:ilvl="7" w:tplc="04150003" w:tentative="1">
+      <w:start w:val="1"/>
+      <w:numFmt w:val="bullet"/>
+      <w:lvlText w:val="o"/>
+      <w:lvlJc w:val="left"/>
+      <w:pPr>
+        <w:ind w:left="5760" w:hanging="360"/>
+      </w:pPr>
+      <w:rPr>
+        <w:rFonts w:ascii="Courier New" w:hAnsi="Courier New" w:cs="Courier New" w:hint="default"/>
+      </w:rPr>
+    </w:lvl>
+    <w:lvl w:ilvl="8" w:tplc="04150005" w:tentative="1">
+      <w:start w:val="1"/>
+      <w:numFmt w:val="bullet"/>
+      <w:lvlText w:val=""/>
+      <w:lvlJc w:val="left"/>
+      <w:pPr>
+        <w:ind w:left="6480" w:hanging="360"/>
+      </w:pPr>
+      <w:rPr>
+        <w:rFonts w:ascii="Wingdings" w:hAnsi="Wingdings" w:hint="default"/>
+      </w:rPr>
+    </w:lvl>
+  </w:abstractNum>
+  <w:abstractNum w:abstractNumId="10" w15:restartNumberingAfterBreak="0">
     <w:nsid w:val="3C024C45"/>
     <w:multiLevelType w:val="hybridMultilevel"/>
     <w:tmpl w:val="7BA86690"/>
@@ -17837,7 +19106,7 @@
       </w:pPr>
     </w:lvl>
   </w:abstractNum>
-  <w:abstractNum w:abstractNumId="10">
+  <w:abstractNum w:abstractNumId="11" w15:restartNumberingAfterBreak="0">
     <w:nsid w:val="47AE0EC2"/>
     <w:multiLevelType w:val="hybridMultilevel"/>
     <w:tmpl w:val="C9F2C856"/>
@@ -17950,7 +19219,7 @@
       </w:rPr>
     </w:lvl>
   </w:abstractNum>
-  <w:abstractNum w:abstractNumId="11">
+  <w:abstractNum w:abstractNumId="12" w15:restartNumberingAfterBreak="0">
     <w:nsid w:val="4E6F309E"/>
     <w:multiLevelType w:val="hybridMultilevel"/>
     <w:tmpl w:val="965CC7DE"/>
@@ -18063,7 +19332,7 @@
       </w:rPr>
     </w:lvl>
   </w:abstractNum>
-  <w:abstractNum w:abstractNumId="12">
+  <w:abstractNum w:abstractNumId="13" w15:restartNumberingAfterBreak="0">
     <w:nsid w:val="4EED274A"/>
     <w:multiLevelType w:val="hybridMultilevel"/>
     <w:tmpl w:val="D9785EFE"/>
@@ -18176,7 +19445,7 @@
       </w:rPr>
     </w:lvl>
   </w:abstractNum>
-  <w:abstractNum w:abstractNumId="13">
+  <w:abstractNum w:abstractNumId="14" w15:restartNumberingAfterBreak="0">
     <w:nsid w:val="553356A0"/>
     <w:multiLevelType w:val="hybridMultilevel"/>
     <w:tmpl w:val="1312DCC0"/>
@@ -18289,7 +19558,7 @@
       </w:rPr>
     </w:lvl>
   </w:abstractNum>
-  <w:abstractNum w:abstractNumId="14">
+  <w:abstractNum w:abstractNumId="15" w15:restartNumberingAfterBreak="0">
     <w:nsid w:val="59B120B1"/>
     <w:multiLevelType w:val="hybridMultilevel"/>
     <w:tmpl w:val="9AD41D98"/>
@@ -18402,7 +19671,7 @@
       </w:rPr>
     </w:lvl>
   </w:abstractNum>
-  <w:abstractNum w:abstractNumId="15">
+  <w:abstractNum w:abstractNumId="16" w15:restartNumberingAfterBreak="0">
     <w:nsid w:val="5FF92491"/>
     <w:multiLevelType w:val="hybridMultilevel"/>
     <w:tmpl w:val="2390B23E"/>
@@ -18515,7 +19784,7 @@
       </w:rPr>
     </w:lvl>
   </w:abstractNum>
-  <w:abstractNum w:abstractNumId="16">
+  <w:abstractNum w:abstractNumId="17" w15:restartNumberingAfterBreak="0">
     <w:nsid w:val="64927160"/>
     <w:multiLevelType w:val="hybridMultilevel"/>
     <w:tmpl w:val="632AD1EC"/>
@@ -18628,7 +19897,7 @@
       </w:rPr>
     </w:lvl>
   </w:abstractNum>
-  <w:abstractNum w:abstractNumId="17">
+  <w:abstractNum w:abstractNumId="18" w15:restartNumberingAfterBreak="0">
     <w:nsid w:val="659D0637"/>
     <w:multiLevelType w:val="hybridMultilevel"/>
     <w:tmpl w:val="40464EDA"/>
@@ -18714,7 +19983,120 @@
       </w:pPr>
     </w:lvl>
   </w:abstractNum>
-  <w:abstractNum w:abstractNumId="18">
+  <w:abstractNum w:abstractNumId="19" w15:restartNumberingAfterBreak="0">
+    <w:nsid w:val="6A8945F1"/>
+    <w:multiLevelType w:val="hybridMultilevel"/>
+    <w:tmpl w:val="FFBC6B96"/>
+    <w:lvl w:ilvl="0" w:tplc="04150001">
+      <w:start w:val="1"/>
+      <w:numFmt w:val="bullet"/>
+      <w:lvlText w:val=""/>
+      <w:lvlJc w:val="left"/>
+      <w:pPr>
+        <w:ind w:left="720" w:hanging="360"/>
+      </w:pPr>
+      <w:rPr>
+        <w:rFonts w:ascii="Symbol" w:hAnsi="Symbol" w:hint="default"/>
+      </w:rPr>
+    </w:lvl>
+    <w:lvl w:ilvl="1" w:tplc="04150003" w:tentative="1">
+      <w:start w:val="1"/>
+      <w:numFmt w:val="bullet"/>
+      <w:lvlText w:val="o"/>
+      <w:lvlJc w:val="left"/>
+      <w:pPr>
+        <w:ind w:left="1440" w:hanging="360"/>
+      </w:pPr>
+      <w:rPr>
+        <w:rFonts w:ascii="Courier New" w:hAnsi="Courier New" w:cs="Courier New" w:hint="default"/>
+      </w:rPr>
+    </w:lvl>
+    <w:lvl w:ilvl="2" w:tplc="04150005" w:tentative="1">
+      <w:start w:val="1"/>
+      <w:numFmt w:val="bullet"/>
+      <w:lvlText w:val=""/>
+      <w:lvlJc w:val="left"/>
+      <w:pPr>
+        <w:ind w:left="2160" w:hanging="360"/>
+      </w:pPr>
+      <w:rPr>
+        <w:rFonts w:ascii="Wingdings" w:hAnsi="Wingdings" w:hint="default"/>
+      </w:rPr>
+    </w:lvl>
+    <w:lvl w:ilvl="3" w:tplc="04150001" w:tentative="1">
+      <w:start w:val="1"/>
+      <w:numFmt w:val="bullet"/>
+      <w:lvlText w:val=""/>
+      <w:lvlJc w:val="left"/>
+      <w:pPr>
+        <w:ind w:left="2880" w:hanging="360"/>
+      </w:pPr>
+      <w:rPr>
+        <w:rFonts w:ascii="Symbol" w:hAnsi="Symbol" w:hint="default"/>
+      </w:rPr>
+    </w:lvl>
+    <w:lvl w:ilvl="4" w:tplc="04150003" w:tentative="1">
+      <w:start w:val="1"/>
+      <w:numFmt w:val="bullet"/>
+      <w:lvlText w:val="o"/>
+      <w:lvlJc w:val="left"/>
+      <w:pPr>
+        <w:ind w:left="3600" w:hanging="360"/>
+      </w:pPr>
+      <w:rPr>
+        <w:rFonts w:ascii="Courier New" w:hAnsi="Courier New" w:cs="Courier New" w:hint="default"/>
+      </w:rPr>
+    </w:lvl>
+    <w:lvl w:ilvl="5" w:tplc="04150005" w:tentative="1">
+      <w:start w:val="1"/>
+      <w:numFmt w:val="bullet"/>
+      <w:lvlText w:val=""/>
+      <w:lvlJc w:val="left"/>
+      <w:pPr>
+        <w:ind w:left="4320" w:hanging="360"/>
+      </w:pPr>
+      <w:rPr>
+        <w:rFonts w:ascii="Wingdings" w:hAnsi="Wingdings" w:hint="default"/>
+      </w:rPr>
+    </w:lvl>
+    <w:lvl w:ilvl="6" w:tplc="04150001" w:tentative="1">
+      <w:start w:val="1"/>
+      <w:numFmt w:val="bullet"/>
+      <w:lvlText w:val=""/>
+      <w:lvlJc w:val="left"/>
+      <w:pPr>
+        <w:ind w:left="5040" w:hanging="360"/>
+      </w:pPr>
+      <w:rPr>
+        <w:rFonts w:ascii="Symbol" w:hAnsi="Symbol" w:hint="default"/>
+      </w:rPr>
+    </w:lvl>
+    <w:lvl w:ilvl="7" w:tplc="04150003" w:tentative="1">
+      <w:start w:val="1"/>
+      <w:numFmt w:val="bullet"/>
+      <w:lvlText w:val="o"/>
+      <w:lvlJc w:val="left"/>
+      <w:pPr>
+        <w:ind w:left="5760" w:hanging="360"/>
+      </w:pPr>
+      <w:rPr>
+        <w:rFonts w:ascii="Courier New" w:hAnsi="Courier New" w:cs="Courier New" w:hint="default"/>
+      </w:rPr>
+    </w:lvl>
+    <w:lvl w:ilvl="8" w:tplc="04150005" w:tentative="1">
+      <w:start w:val="1"/>
+      <w:numFmt w:val="bullet"/>
+      <w:lvlText w:val=""/>
+      <w:lvlJc w:val="left"/>
+      <w:pPr>
+        <w:ind w:left="6480" w:hanging="360"/>
+      </w:pPr>
+      <w:rPr>
+        <w:rFonts w:ascii="Wingdings" w:hAnsi="Wingdings" w:hint="default"/>
+      </w:rPr>
+    </w:lvl>
+  </w:abstractNum>
+  <w:abstractNum w:abstractNumId="20" w15:restartNumberingAfterBreak="0">
     <w:nsid w:val="6B5C7AAB"/>
     <w:multiLevelType w:val="hybridMultilevel"/>
     <w:tmpl w:val="ADA05E7C"/>
@@ -18827,7 +20209,7 @@
       </w:rPr>
     </w:lvl>
   </w:abstractNum>
-  <w:abstractNum w:abstractNumId="19">
+  <w:abstractNum w:abstractNumId="21" w15:restartNumberingAfterBreak="0">
     <w:nsid w:val="6B712EBF"/>
     <w:multiLevelType w:val="hybridMultilevel"/>
     <w:tmpl w:val="2B305DB0"/>
@@ -18940,7 +20322,7 @@
       </w:rPr>
     </w:lvl>
   </w:abstractNum>
-  <w:abstractNum w:abstractNumId="20">
+  <w:abstractNum w:abstractNumId="22" w15:restartNumberingAfterBreak="0">
     <w:nsid w:val="6D69313C"/>
     <w:multiLevelType w:val="hybridMultilevel"/>
     <w:tmpl w:val="2B26DEA6"/>
@@ -19053,7 +20435,7 @@
       </w:rPr>
     </w:lvl>
   </w:abstractNum>
-  <w:abstractNum w:abstractNumId="21">
+  <w:abstractNum w:abstractNumId="23" w15:restartNumberingAfterBreak="0">
     <w:nsid w:val="72FA3319"/>
     <w:multiLevelType w:val="hybridMultilevel"/>
     <w:tmpl w:val="0E74FD0E"/>
@@ -19166,7 +20548,7 @@
       </w:rPr>
     </w:lvl>
   </w:abstractNum>
-  <w:abstractNum w:abstractNumId="22">
+  <w:abstractNum w:abstractNumId="24" w15:restartNumberingAfterBreak="0">
     <w:nsid w:val="785104D8"/>
     <w:multiLevelType w:val="hybridMultilevel"/>
     <w:tmpl w:val="22B0FE60"/>
@@ -19279,7 +20661,7 @@
       </w:rPr>
     </w:lvl>
   </w:abstractNum>
-  <w:abstractNum w:abstractNumId="23">
+  <w:abstractNum w:abstractNumId="25" w15:restartNumberingAfterBreak="0">
     <w:nsid w:val="785C3C6F"/>
     <w:multiLevelType w:val="hybridMultilevel"/>
     <w:tmpl w:val="4D702F0C"/>
@@ -19392,7 +20774,7 @@
       </w:rPr>
     </w:lvl>
   </w:abstractNum>
-  <w:abstractNum w:abstractNumId="24">
+  <w:abstractNum w:abstractNumId="26" w15:restartNumberingAfterBreak="0">
     <w:nsid w:val="7BB64F1D"/>
     <w:multiLevelType w:val="hybridMultilevel"/>
     <w:tmpl w:val="2B305DB0"/>
@@ -19506,7 +20888,7 @@
     </w:lvl>
   </w:abstractNum>
   <w:num w:numId="1">
-    <w:abstractNumId w:val="22"/>
+    <w:abstractNumId w:val="24"/>
   </w:num>
   <w:num w:numId="2">
     <w:abstractNumId w:val="3"/>
@@ -19515,31 +20897,31 @@
     <w:abstractNumId w:val="0"/>
   </w:num>
   <w:num w:numId="4">
-    <w:abstractNumId w:val="18"/>
+    <w:abstractNumId w:val="20"/>
   </w:num>
   <w:num w:numId="5">
-    <w:abstractNumId w:val="20"/>
+    <w:abstractNumId w:val="22"/>
   </w:num>
   <w:num w:numId="6">
-    <w:abstractNumId w:val="11"/>
+    <w:abstractNumId w:val="12"/>
   </w:num>
   <w:num w:numId="7">
-    <w:abstractNumId w:val="21"/>
+    <w:abstractNumId w:val="23"/>
   </w:num>
   <w:num w:numId="8">
-    <w:abstractNumId w:val="13"/>
+    <w:abstractNumId w:val="14"/>
   </w:num>
   <w:num w:numId="9">
-    <w:abstractNumId w:val="14"/>
+    <w:abstractNumId w:val="15"/>
   </w:num>
   <w:num w:numId="10">
     <w:abstractNumId w:val="7"/>
   </w:num>
   <w:num w:numId="11">
-    <w:abstractNumId w:val="23"/>
+    <w:abstractNumId w:val="25"/>
   </w:num>
   <w:num w:numId="12">
-    <w:abstractNumId w:val="19"/>
+    <w:abstractNumId w:val="21"/>
   </w:num>
   <w:num w:numId="13">
     <w:abstractNumId w:val="5"/>
@@ -19548,43 +20930,49 @@
     <w:abstractNumId w:val="6"/>
   </w:num>
   <w:num w:numId="15">
-    <w:abstractNumId w:val="24"/>
+    <w:abstractNumId w:val="26"/>
   </w:num>
   <w:num w:numId="16">
     <w:abstractNumId w:val="2"/>
   </w:num>
   <w:num w:numId="17">
-    <w:abstractNumId w:val="10"/>
+    <w:abstractNumId w:val="11"/>
   </w:num>
   <w:num w:numId="18">
-    <w:abstractNumId w:val="16"/>
+    <w:abstractNumId w:val="17"/>
   </w:num>
   <w:num w:numId="19">
-    <w:abstractNumId w:val="12"/>
+    <w:abstractNumId w:val="13"/>
   </w:num>
   <w:num w:numId="20">
-    <w:abstractNumId w:val="9"/>
+    <w:abstractNumId w:val="10"/>
   </w:num>
   <w:num w:numId="21">
     <w:abstractNumId w:val="4"/>
   </w:num>
   <w:num w:numId="22">
-    <w:abstractNumId w:val="15"/>
+    <w:abstractNumId w:val="16"/>
   </w:num>
   <w:num w:numId="23">
     <w:abstractNumId w:val="8"/>
   </w:num>
   <w:num w:numId="24">
-    <w:abstractNumId w:val="17"/>
+    <w:abstractNumId w:val="18"/>
   </w:num>
   <w:num w:numId="25">
     <w:abstractNumId w:val="1"/>
+  </w:num>
+  <w:num w:numId="26">
+    <w:abstractNumId w:val="19"/>
+  </w:num>
+  <w:num w:numId="27">
+    <w:abstractNumId w:val="9"/>
   </w:num>
 </w:numbering>
 </file>
 
 <file path=word/styles.xml><?xml version="1.0" encoding="utf-8"?>
-<w:styles xmlns:r="http://schemas.openxmlformats.org/officeDocument/2006/relationships" xmlns:w="http://schemas.openxmlformats.org/wordprocessingml/2006/main">
+<w:styles xmlns:mc="http://schemas.openxmlformats.org/markup-compatibility/2006" xmlns:r="http://schemas.openxmlformats.org/officeDocument/2006/relationships" xmlns:w="http://schemas.openxmlformats.org/wordprocessingml/2006/main" xmlns:w14="http://schemas.microsoft.com/office/word/2010/wordml" xmlns:w15="http://schemas.microsoft.com/office/word/2012/wordml" xmlns:w16se="http://schemas.microsoft.com/office/word/2015/wordml/symex" mc:Ignorable="w14 w15 w16se">
   <w:docDefaults>
     <w:rPrDefault>
       <w:rPr>
@@ -19600,144 +20988,381 @@
       </w:pPr>
     </w:pPrDefault>
   </w:docDefaults>
-  <w:latentStyles w:defLockedState="0" w:defUIPriority="99" w:defSemiHidden="1" w:defUnhideWhenUsed="1" w:defQFormat="0" w:count="267">
-    <w:lsdException w:name="Normal" w:semiHidden="0" w:uiPriority="0" w:unhideWhenUsed="0" w:qFormat="1"/>
-    <w:lsdException w:name="heading 1" w:semiHidden="0" w:uiPriority="9" w:unhideWhenUsed="0" w:qFormat="1"/>
-    <w:lsdException w:name="heading 2" w:uiPriority="9" w:qFormat="1"/>
-    <w:lsdException w:name="heading 3" w:uiPriority="9" w:qFormat="1"/>
-    <w:lsdException w:name="heading 4" w:uiPriority="9" w:qFormat="1"/>
-    <w:lsdException w:name="heading 5" w:uiPriority="9" w:qFormat="1"/>
-    <w:lsdException w:name="heading 6" w:uiPriority="9" w:qFormat="1"/>
-    <w:lsdException w:name="heading 7" w:uiPriority="9" w:qFormat="1"/>
-    <w:lsdException w:name="heading 8" w:uiPriority="9" w:qFormat="1"/>
-    <w:lsdException w:name="heading 9" w:uiPriority="9" w:qFormat="1"/>
-    <w:lsdException w:name="toc 1" w:uiPriority="39"/>
-    <w:lsdException w:name="toc 2" w:uiPriority="39"/>
-    <w:lsdException w:name="toc 3" w:uiPriority="39"/>
-    <w:lsdException w:name="toc 4" w:uiPriority="39"/>
-    <w:lsdException w:name="toc 5" w:uiPriority="39"/>
-    <w:lsdException w:name="toc 6" w:uiPriority="39"/>
-    <w:lsdException w:name="toc 7" w:uiPriority="39"/>
-    <w:lsdException w:name="toc 8" w:uiPriority="39"/>
-    <w:lsdException w:name="toc 9" w:uiPriority="39"/>
-    <w:lsdException w:name="caption" w:uiPriority="35" w:qFormat="1"/>
-    <w:lsdException w:name="Title" w:semiHidden="0" w:uiPriority="10" w:unhideWhenUsed="0" w:qFormat="1"/>
-    <w:lsdException w:name="Default Paragraph Font" w:uiPriority="1"/>
-    <w:lsdException w:name="Subtitle" w:semiHidden="0" w:uiPriority="11" w:unhideWhenUsed="0" w:qFormat="1"/>
-    <w:lsdException w:name="Strong" w:semiHidden="0" w:uiPriority="22" w:unhideWhenUsed="0" w:qFormat="1"/>
-    <w:lsdException w:name="Emphasis" w:semiHidden="0" w:uiPriority="20" w:unhideWhenUsed="0" w:qFormat="1"/>
-    <w:lsdException w:name="Table Grid" w:semiHidden="0" w:uiPriority="39" w:unhideWhenUsed="0"/>
-    <w:lsdException w:name="Placeholder Text" w:unhideWhenUsed="0"/>
-    <w:lsdException w:name="No Spacing" w:semiHidden="0" w:uiPriority="1" w:unhideWhenUsed="0" w:qFormat="1"/>
-    <w:lsdException w:name="Light Shading" w:semiHidden="0" w:uiPriority="60" w:unhideWhenUsed="0"/>
-    <w:lsdException w:name="Light List" w:semiHidden="0" w:uiPriority="61" w:unhideWhenUsed="0"/>
-    <w:lsdException w:name="Light Grid" w:semiHidden="0" w:uiPriority="62" w:unhideWhenUsed="0"/>
-    <w:lsdException w:name="Medium Shading 1" w:semiHidden="0" w:uiPriority="63" w:unhideWhenUsed="0"/>
-    <w:lsdException w:name="Medium Shading 2" w:semiHidden="0" w:uiPriority="64" w:unhideWhenUsed="0"/>
-    <w:lsdException w:name="Medium List 1" w:semiHidden="0" w:uiPriority="65" w:unhideWhenUsed="0"/>
-    <w:lsdException w:name="Medium List 2" w:semiHidden="0" w:uiPriority="66" w:unhideWhenUsed="0"/>
-    <w:lsdException w:name="Medium Grid 1" w:semiHidden="0" w:uiPriority="67" w:unhideWhenUsed="0"/>
-    <w:lsdException w:name="Medium Grid 2" w:semiHidden="0" w:uiPriority="68" w:unhideWhenUsed="0"/>
-    <w:lsdException w:name="Medium Grid 3" w:semiHidden="0" w:uiPriority="69" w:unhideWhenUsed="0"/>
-    <w:lsdException w:name="Dark List" w:semiHidden="0" w:uiPriority="70" w:unhideWhenUsed="0"/>
-    <w:lsdException w:name="Colorful Shading" w:semiHidden="0" w:uiPriority="71" w:unhideWhenUsed="0"/>
-    <w:lsdException w:name="Colorful List" w:semiHidden="0" w:uiPriority="72" w:unhideWhenUsed="0"/>
-    <w:lsdException w:name="Colorful Grid" w:semiHidden="0" w:uiPriority="73" w:unhideWhenUsed="0"/>
-    <w:lsdException w:name="Light Shading Accent 1" w:semiHidden="0" w:uiPriority="60" w:unhideWhenUsed="0"/>
-    <w:lsdException w:name="Light List Accent 1" w:semiHidden="0" w:uiPriority="61" w:unhideWhenUsed="0"/>
-    <w:lsdException w:name="Light Grid Accent 1" w:semiHidden="0" w:uiPriority="62" w:unhideWhenUsed="0"/>
-    <w:lsdException w:name="Medium Shading 1 Accent 1" w:semiHidden="0" w:uiPriority="63" w:unhideWhenUsed="0"/>
-    <w:lsdException w:name="Medium Shading 2 Accent 1" w:semiHidden="0" w:uiPriority="64" w:unhideWhenUsed="0"/>
-    <w:lsdException w:name="Medium List 1 Accent 1" w:semiHidden="0" w:uiPriority="65" w:unhideWhenUsed="0"/>
-    <w:lsdException w:name="Revision" w:unhideWhenUsed="0"/>
-    <w:lsdException w:name="List Paragraph" w:semiHidden="0" w:uiPriority="34" w:unhideWhenUsed="0" w:qFormat="1"/>
-    <w:lsdException w:name="Quote" w:semiHidden="0" w:uiPriority="29" w:unhideWhenUsed="0" w:qFormat="1"/>
-    <w:lsdException w:name="Intense Quote" w:semiHidden="0" w:uiPriority="30" w:unhideWhenUsed="0" w:qFormat="1"/>
-    <w:lsdException w:name="Medium List 2 Accent 1" w:semiHidden="0" w:uiPriority="66" w:unhideWhenUsed="0"/>
-    <w:lsdException w:name="Medium Grid 1 Accent 1" w:semiHidden="0" w:uiPriority="67" w:unhideWhenUsed="0"/>
-    <w:lsdException w:name="Medium Grid 2 Accent 1" w:semiHidden="0" w:uiPriority="68" w:unhideWhenUsed="0"/>
-    <w:lsdException w:name="Medium Grid 3 Accent 1" w:semiHidden="0" w:uiPriority="69" w:unhideWhenUsed="0"/>
-    <w:lsdException w:name="Dark List Accent 1" w:semiHidden="0" w:uiPriority="70" w:unhideWhenUsed="0"/>
-    <w:lsdException w:name="Colorful Shading Accent 1" w:semiHidden="0" w:uiPriority="71" w:unhideWhenUsed="0"/>
-    <w:lsdException w:name="Colorful List Accent 1" w:semiHidden="0" w:uiPriority="72" w:unhideWhenUsed="0"/>
-    <w:lsdException w:name="Colorful Grid Accent 1" w:semiHidden="0" w:uiPriority="73" w:unhideWhenUsed="0"/>
-    <w:lsdException w:name="Light Shading Accent 2" w:semiHidden="0" w:uiPriority="60" w:unhideWhenUsed="0"/>
-    <w:lsdException w:name="Light List Accent 2" w:semiHidden="0" w:uiPriority="61" w:unhideWhenUsed="0"/>
-    <w:lsdException w:name="Light Grid Accent 2" w:semiHidden="0" w:uiPriority="62" w:unhideWhenUsed="0"/>
-    <w:lsdException w:name="Medium Shading 1 Accent 2" w:semiHidden="0" w:uiPriority="63" w:unhideWhenUsed="0"/>
-    <w:lsdException w:name="Medium Shading 2 Accent 2" w:semiHidden="0" w:uiPriority="64" w:unhideWhenUsed="0"/>
-    <w:lsdException w:name="Medium List 1 Accent 2" w:semiHidden="0" w:uiPriority="65" w:unhideWhenUsed="0"/>
-    <w:lsdException w:name="Medium List 2 Accent 2" w:semiHidden="0" w:uiPriority="66" w:unhideWhenUsed="0"/>
-    <w:lsdException w:name="Medium Grid 1 Accent 2" w:semiHidden="0" w:uiPriority="67" w:unhideWhenUsed="0"/>
-    <w:lsdException w:name="Medium Grid 2 Accent 2" w:semiHidden="0" w:uiPriority="68" w:unhideWhenUsed="0"/>
-    <w:lsdException w:name="Medium Grid 3 Accent 2" w:semiHidden="0" w:uiPriority="69" w:unhideWhenUsed="0"/>
-    <w:lsdException w:name="Dark List Accent 2" w:semiHidden="0" w:uiPriority="70" w:unhideWhenUsed="0"/>
-    <w:lsdException w:name="Colorful Shading Accent 2" w:semiHidden="0" w:uiPriority="71" w:unhideWhenUsed="0"/>
-    <w:lsdException w:name="Colorful List Accent 2" w:semiHidden="0" w:uiPriority="72" w:unhideWhenUsed="0"/>
-    <w:lsdException w:name="Colorful Grid Accent 2" w:semiHidden="0" w:uiPriority="73" w:unhideWhenUsed="0"/>
-    <w:lsdException w:name="Light Shading Accent 3" w:semiHidden="0" w:uiPriority="60" w:unhideWhenUsed="0"/>
-    <w:lsdException w:name="Light List Accent 3" w:semiHidden="0" w:uiPriority="61" w:unhideWhenUsed="0"/>
-    <w:lsdException w:name="Light Grid Accent 3" w:semiHidden="0" w:uiPriority="62" w:unhideWhenUsed="0"/>
-    <w:lsdException w:name="Medium Shading 1 Accent 3" w:semiHidden="0" w:uiPriority="63" w:unhideWhenUsed="0"/>
-    <w:lsdException w:name="Medium Shading 2 Accent 3" w:semiHidden="0" w:uiPriority="64" w:unhideWhenUsed="0"/>
-    <w:lsdException w:name="Medium List 1 Accent 3" w:semiHidden="0" w:uiPriority="65" w:unhideWhenUsed="0"/>
-    <w:lsdException w:name="Medium List 2 Accent 3" w:semiHidden="0" w:uiPriority="66" w:unhideWhenUsed="0"/>
-    <w:lsdException w:name="Medium Grid 1 Accent 3" w:semiHidden="0" w:uiPriority="67" w:unhideWhenUsed="0"/>
-    <w:lsdException w:name="Medium Grid 2 Accent 3" w:semiHidden="0" w:uiPriority="68" w:unhideWhenUsed="0"/>
-    <w:lsdException w:name="Medium Grid 3 Accent 3" w:semiHidden="0" w:uiPriority="69" w:unhideWhenUsed="0"/>
-    <w:lsdException w:name="Dark List Accent 3" w:semiHidden="0" w:uiPriority="70" w:unhideWhenUsed="0"/>
-    <w:lsdException w:name="Colorful Shading Accent 3" w:semiHidden="0" w:uiPriority="71" w:unhideWhenUsed="0"/>
-    <w:lsdException w:name="Colorful List Accent 3" w:semiHidden="0" w:uiPriority="72" w:unhideWhenUsed="0"/>
-    <w:lsdException w:name="Colorful Grid Accent 3" w:semiHidden="0" w:uiPriority="73" w:unhideWhenUsed="0"/>
-    <w:lsdException w:name="Light Shading Accent 4" w:semiHidden="0" w:uiPriority="60" w:unhideWhenUsed="0"/>
-    <w:lsdException w:name="Light List Accent 4" w:semiHidden="0" w:uiPriority="61" w:unhideWhenUsed="0"/>
-    <w:lsdException w:name="Light Grid Accent 4" w:semiHidden="0" w:uiPriority="62" w:unhideWhenUsed="0"/>
-    <w:lsdException w:name="Medium Shading 1 Accent 4" w:semiHidden="0" w:uiPriority="63" w:unhideWhenUsed="0"/>
-    <w:lsdException w:name="Medium Shading 2 Accent 4" w:semiHidden="0" w:uiPriority="64" w:unhideWhenUsed="0"/>
-    <w:lsdException w:name="Medium List 1 Accent 4" w:semiHidden="0" w:uiPriority="65" w:unhideWhenUsed="0"/>
-    <w:lsdException w:name="Medium List 2 Accent 4" w:semiHidden="0" w:uiPriority="66" w:unhideWhenUsed="0"/>
-    <w:lsdException w:name="Medium Grid 1 Accent 4" w:semiHidden="0" w:uiPriority="67" w:unhideWhenUsed="0"/>
-    <w:lsdException w:name="Medium Grid 2 Accent 4" w:semiHidden="0" w:uiPriority="68" w:unhideWhenUsed="0"/>
-    <w:lsdException w:name="Medium Grid 3 Accent 4" w:semiHidden="0" w:uiPriority="69" w:unhideWhenUsed="0"/>
-    <w:lsdException w:name="Dark List Accent 4" w:semiHidden="0" w:uiPriority="70" w:unhideWhenUsed="0"/>
-    <w:lsdException w:name="Colorful Shading Accent 4" w:semiHidden="0" w:uiPriority="71" w:unhideWhenUsed="0"/>
-    <w:lsdException w:name="Colorful List Accent 4" w:semiHidden="0" w:uiPriority="72" w:unhideWhenUsed="0"/>
-    <w:lsdException w:name="Colorful Grid Accent 4" w:semiHidden="0" w:uiPriority="73" w:unhideWhenUsed="0"/>
-    <w:lsdException w:name="Light Shading Accent 5" w:semiHidden="0" w:uiPriority="60" w:unhideWhenUsed="0"/>
-    <w:lsdException w:name="Light List Accent 5" w:semiHidden="0" w:uiPriority="61" w:unhideWhenUsed="0"/>
-    <w:lsdException w:name="Light Grid Accent 5" w:semiHidden="0" w:uiPriority="62" w:unhideWhenUsed="0"/>
-    <w:lsdException w:name="Medium Shading 1 Accent 5" w:semiHidden="0" w:uiPriority="63" w:unhideWhenUsed="0"/>
-    <w:lsdException w:name="Medium Shading 2 Accent 5" w:semiHidden="0" w:uiPriority="64" w:unhideWhenUsed="0"/>
-    <w:lsdException w:name="Medium List 1 Accent 5" w:semiHidden="0" w:uiPriority="65" w:unhideWhenUsed="0"/>
-    <w:lsdException w:name="Medium List 2 Accent 5" w:semiHidden="0" w:uiPriority="66" w:unhideWhenUsed="0"/>
-    <w:lsdException w:name="Medium Grid 1 Accent 5" w:semiHidden="0" w:uiPriority="67" w:unhideWhenUsed="0"/>
-    <w:lsdException w:name="Medium Grid 2 Accent 5" w:semiHidden="0" w:uiPriority="68" w:unhideWhenUsed="0"/>
-    <w:lsdException w:name="Medium Grid 3 Accent 5" w:semiHidden="0" w:uiPriority="69" w:unhideWhenUsed="0"/>
-    <w:lsdException w:name="Dark List Accent 5" w:semiHidden="0" w:uiPriority="70" w:unhideWhenUsed="0"/>
-    <w:lsdException w:name="Colorful Shading Accent 5" w:semiHidden="0" w:uiPriority="71" w:unhideWhenUsed="0"/>
-    <w:lsdException w:name="Colorful List Accent 5" w:semiHidden="0" w:uiPriority="72" w:unhideWhenUsed="0"/>
-    <w:lsdException w:name="Colorful Grid Accent 5" w:semiHidden="0" w:uiPriority="73" w:unhideWhenUsed="0"/>
-    <w:lsdException w:name="Light Shading Accent 6" w:semiHidden="0" w:uiPriority="60" w:unhideWhenUsed="0"/>
-    <w:lsdException w:name="Light List Accent 6" w:semiHidden="0" w:uiPriority="61" w:unhideWhenUsed="0"/>
-    <w:lsdException w:name="Light Grid Accent 6" w:semiHidden="0" w:uiPriority="62" w:unhideWhenUsed="0"/>
-    <w:lsdException w:name="Medium Shading 1 Accent 6" w:semiHidden="0" w:uiPriority="63" w:unhideWhenUsed="0"/>
-    <w:lsdException w:name="Medium Shading 2 Accent 6" w:semiHidden="0" w:uiPriority="64" w:unhideWhenUsed="0"/>
-    <w:lsdException w:name="Medium List 1 Accent 6" w:semiHidden="0" w:uiPriority="65" w:unhideWhenUsed="0"/>
-    <w:lsdException w:name="Medium List 2 Accent 6" w:semiHidden="0" w:uiPriority="66" w:unhideWhenUsed="0"/>
-    <w:lsdException w:name="Medium Grid 1 Accent 6" w:semiHidden="0" w:uiPriority="67" w:unhideWhenUsed="0"/>
-    <w:lsdException w:name="Medium Grid 2 Accent 6" w:semiHidden="0" w:uiPriority="68" w:unhideWhenUsed="0"/>
-    <w:lsdException w:name="Medium Grid 3 Accent 6" w:semiHidden="0" w:uiPriority="69" w:unhideWhenUsed="0"/>
-    <w:lsdException w:name="Dark List Accent 6" w:semiHidden="0" w:uiPriority="70" w:unhideWhenUsed="0"/>
-    <w:lsdException w:name="Colorful Shading Accent 6" w:semiHidden="0" w:uiPriority="71" w:unhideWhenUsed="0"/>
-    <w:lsdException w:name="Colorful List Accent 6" w:semiHidden="0" w:uiPriority="72" w:unhideWhenUsed="0"/>
-    <w:lsdException w:name="Colorful Grid Accent 6" w:semiHidden="0" w:uiPriority="73" w:unhideWhenUsed="0"/>
-    <w:lsdException w:name="Subtle Emphasis" w:semiHidden="0" w:uiPriority="19" w:unhideWhenUsed="0" w:qFormat="1"/>
-    <w:lsdException w:name="Intense Emphasis" w:semiHidden="0" w:uiPriority="21" w:unhideWhenUsed="0" w:qFormat="1"/>
-    <w:lsdException w:name="Subtle Reference" w:semiHidden="0" w:uiPriority="31" w:unhideWhenUsed="0" w:qFormat="1"/>
-    <w:lsdException w:name="Intense Reference" w:semiHidden="0" w:uiPriority="32" w:unhideWhenUsed="0" w:qFormat="1"/>
-    <w:lsdException w:name="Book Title" w:semiHidden="0" w:uiPriority="33" w:unhideWhenUsed="0" w:qFormat="1"/>
-    <w:lsdException w:name="Bibliography" w:uiPriority="37"/>
-    <w:lsdException w:name="TOC Heading" w:uiPriority="39" w:qFormat="1"/>
+  <w:latentStyles w:defLockedState="0" w:defUIPriority="99" w:defSemiHidden="0" w:defUnhideWhenUsed="0" w:defQFormat="0" w:count="374">
+    <w:lsdException w:name="Normal" w:uiPriority="0" w:qFormat="1"/>
+    <w:lsdException w:name="heading 1" w:uiPriority="9" w:qFormat="1"/>
+    <w:lsdException w:name="heading 2" w:semiHidden="1" w:uiPriority="9" w:unhideWhenUsed="1" w:qFormat="1"/>
+    <w:lsdException w:name="heading 3" w:semiHidden="1" w:uiPriority="9" w:unhideWhenUsed="1" w:qFormat="1"/>
+    <w:lsdException w:name="heading 4" w:semiHidden="1" w:uiPriority="9" w:unhideWhenUsed="1" w:qFormat="1"/>
+    <w:lsdException w:name="heading 5" w:semiHidden="1" w:uiPriority="9" w:unhideWhenUsed="1" w:qFormat="1"/>
+    <w:lsdException w:name="heading 6" w:semiHidden="1" w:uiPriority="9" w:unhideWhenUsed="1" w:qFormat="1"/>
+    <w:lsdException w:name="heading 7" w:semiHidden="1" w:uiPriority="9" w:unhideWhenUsed="1" w:qFormat="1"/>
+    <w:lsdException w:name="heading 8" w:semiHidden="1" w:uiPriority="9" w:unhideWhenUsed="1" w:qFormat="1"/>
+    <w:lsdException w:name="heading 9" w:semiHidden="1" w:uiPriority="9" w:unhideWhenUsed="1" w:qFormat="1"/>
+    <w:lsdException w:name="index 1" w:semiHidden="1" w:unhideWhenUsed="1"/>
+    <w:lsdException w:name="index 2" w:semiHidden="1" w:unhideWhenUsed="1"/>
+    <w:lsdException w:name="index 3" w:semiHidden="1" w:unhideWhenUsed="1"/>
+    <w:lsdException w:name="index 4" w:semiHidden="1" w:unhideWhenUsed="1"/>
+    <w:lsdException w:name="index 5" w:semiHidden="1" w:unhideWhenUsed="1"/>
+    <w:lsdException w:name="index 6" w:semiHidden="1" w:unhideWhenUsed="1"/>
+    <w:lsdException w:name="index 7" w:semiHidden="1" w:unhideWhenUsed="1"/>
+    <w:lsdException w:name="index 8" w:semiHidden="1" w:unhideWhenUsed="1"/>
+    <w:lsdException w:name="index 9" w:semiHidden="1" w:unhideWhenUsed="1"/>
+    <w:lsdException w:name="toc 1" w:semiHidden="1" w:uiPriority="39" w:unhideWhenUsed="1"/>
+    <w:lsdException w:name="toc 2" w:semiHidden="1" w:uiPriority="39" w:unhideWhenUsed="1"/>
+    <w:lsdException w:name="toc 3" w:semiHidden="1" w:uiPriority="39" w:unhideWhenUsed="1"/>
+    <w:lsdException w:name="toc 4" w:semiHidden="1" w:uiPriority="39" w:unhideWhenUsed="1"/>
+    <w:lsdException w:name="toc 5" w:semiHidden="1" w:uiPriority="39" w:unhideWhenUsed="1"/>
+    <w:lsdException w:name="toc 6" w:semiHidden="1" w:uiPriority="39" w:unhideWhenUsed="1"/>
+    <w:lsdException w:name="toc 7" w:semiHidden="1" w:uiPriority="39" w:unhideWhenUsed="1"/>
+    <w:lsdException w:name="toc 8" w:semiHidden="1" w:uiPriority="39" w:unhideWhenUsed="1"/>
+    <w:lsdException w:name="toc 9" w:semiHidden="1" w:uiPriority="39" w:unhideWhenUsed="1"/>
+    <w:lsdException w:name="Normal Indent" w:semiHidden="1" w:unhideWhenUsed="1"/>
+    <w:lsdException w:name="footnote text" w:semiHidden="1" w:unhideWhenUsed="1"/>
+    <w:lsdException w:name="annotation text" w:semiHidden="1" w:unhideWhenUsed="1"/>
+    <w:lsdException w:name="header" w:semiHidden="1" w:unhideWhenUsed="1"/>
+    <w:lsdException w:name="footer" w:semiHidden="1" w:unhideWhenUsed="1"/>
+    <w:lsdException w:name="index heading" w:semiHidden="1" w:unhideWhenUsed="1"/>
+    <w:lsdException w:name="caption" w:semiHidden="1" w:uiPriority="35" w:unhideWhenUsed="1" w:qFormat="1"/>
+    <w:lsdException w:name="table of figures" w:semiHidden="1" w:unhideWhenUsed="1"/>
+    <w:lsdException w:name="envelope address" w:semiHidden="1" w:unhideWhenUsed="1"/>
+    <w:lsdException w:name="envelope return" w:semiHidden="1" w:unhideWhenUsed="1"/>
+    <w:lsdException w:name="footnote reference" w:semiHidden="1" w:unhideWhenUsed="1"/>
+    <w:lsdException w:name="annotation reference" w:semiHidden="1" w:unhideWhenUsed="1"/>
+    <w:lsdException w:name="line number" w:semiHidden="1" w:unhideWhenUsed="1"/>
+    <w:lsdException w:name="page number" w:semiHidden="1" w:unhideWhenUsed="1"/>
+    <w:lsdException w:name="endnote reference" w:semiHidden="1" w:unhideWhenUsed="1"/>
+    <w:lsdException w:name="endnote text" w:semiHidden="1" w:unhideWhenUsed="1"/>
+    <w:lsdException w:name="table of authorities" w:semiHidden="1" w:unhideWhenUsed="1"/>
+    <w:lsdException w:name="macro" w:semiHidden="1" w:unhideWhenUsed="1"/>
+    <w:lsdException w:name="toa heading" w:semiHidden="1" w:unhideWhenUsed="1"/>
+    <w:lsdException w:name="List" w:semiHidden="1" w:unhideWhenUsed="1"/>
+    <w:lsdException w:name="List Bullet" w:semiHidden="1" w:unhideWhenUsed="1"/>
+    <w:lsdException w:name="List Number" w:semiHidden="1" w:unhideWhenUsed="1"/>
+    <w:lsdException w:name="List 2" w:semiHidden="1" w:unhideWhenUsed="1"/>
+    <w:lsdException w:name="List 3" w:semiHidden="1" w:unhideWhenUsed="1"/>
+    <w:lsdException w:name="List 4" w:semiHidden="1" w:unhideWhenUsed="1"/>
+    <w:lsdException w:name="List 5" w:semiHidden="1" w:unhideWhenUsed="1"/>
+    <w:lsdException w:name="List Bullet 2" w:semiHidden="1" w:unhideWhenUsed="1"/>
+    <w:lsdException w:name="List Bullet 3" w:semiHidden="1" w:unhideWhenUsed="1"/>
+    <w:lsdException w:name="List Bullet 4" w:semiHidden="1" w:unhideWhenUsed="1"/>
+    <w:lsdException w:name="List Bullet 5" w:semiHidden="1" w:unhideWhenUsed="1"/>
+    <w:lsdException w:name="List Number 2" w:semiHidden="1" w:unhideWhenUsed="1"/>
+    <w:lsdException w:name="List Number 3" w:semiHidden="1" w:unhideWhenUsed="1"/>
+    <w:lsdException w:name="List Number 4" w:semiHidden="1" w:unhideWhenUsed="1"/>
+    <w:lsdException w:name="List Number 5" w:semiHidden="1" w:unhideWhenUsed="1"/>
+    <w:lsdException w:name="Title" w:uiPriority="10" w:qFormat="1"/>
+    <w:lsdException w:name="Closing" w:semiHidden="1" w:unhideWhenUsed="1"/>
+    <w:lsdException w:name="Signature" w:semiHidden="1" w:unhideWhenUsed="1"/>
+    <w:lsdException w:name="Default Paragraph Font" w:semiHidden="1" w:uiPriority="1" w:unhideWhenUsed="1"/>
+    <w:lsdException w:name="Body Text" w:semiHidden="1" w:unhideWhenUsed="1"/>
+    <w:lsdException w:name="Body Text Indent" w:semiHidden="1" w:unhideWhenUsed="1"/>
+    <w:lsdException w:name="List Continue" w:semiHidden="1" w:unhideWhenUsed="1"/>
+    <w:lsdException w:name="List Continue 2" w:semiHidden="1" w:unhideWhenUsed="1"/>
+    <w:lsdException w:name="List Continue 3" w:semiHidden="1" w:unhideWhenUsed="1"/>
+    <w:lsdException w:name="List Continue 4" w:semiHidden="1" w:unhideWhenUsed="1"/>
+    <w:lsdException w:name="List Continue 5" w:semiHidden="1" w:unhideWhenUsed="1"/>
+    <w:lsdException w:name="Message Header" w:semiHidden="1" w:unhideWhenUsed="1"/>
+    <w:lsdException w:name="Subtitle" w:uiPriority="11" w:qFormat="1"/>
+    <w:lsdException w:name="Salutation" w:semiHidden="1" w:unhideWhenUsed="1"/>
+    <w:lsdException w:name="Date" w:semiHidden="1" w:unhideWhenUsed="1"/>
+    <w:lsdException w:name="Body Text First Indent" w:semiHidden="1" w:unhideWhenUsed="1"/>
+    <w:lsdException w:name="Body Text First Indent 2" w:semiHidden="1" w:unhideWhenUsed="1"/>
+    <w:lsdException w:name="Note Heading" w:semiHidden="1" w:unhideWhenUsed="1"/>
+    <w:lsdException w:name="Body Text 2" w:semiHidden="1" w:unhideWhenUsed="1"/>
+    <w:lsdException w:name="Body Text 3" w:semiHidden="1" w:unhideWhenUsed="1"/>
+    <w:lsdException w:name="Body Text Indent 2" w:semiHidden="1" w:unhideWhenUsed="1"/>
+    <w:lsdException w:name="Body Text Indent 3" w:semiHidden="1" w:unhideWhenUsed="1"/>
+    <w:lsdException w:name="Block Text" w:semiHidden="1" w:unhideWhenUsed="1"/>
+    <w:lsdException w:name="Hyperlink" w:semiHidden="1" w:unhideWhenUsed="1"/>
+    <w:lsdException w:name="FollowedHyperlink" w:semiHidden="1" w:unhideWhenUsed="1"/>
+    <w:lsdException w:name="Strong" w:uiPriority="22" w:qFormat="1"/>
+    <w:lsdException w:name="Emphasis" w:uiPriority="20" w:qFormat="1"/>
+    <w:lsdException w:name="Document Map" w:semiHidden="1" w:unhideWhenUsed="1"/>
+    <w:lsdException w:name="Plain Text" w:semiHidden="1" w:unhideWhenUsed="1"/>
+    <w:lsdException w:name="E-mail Signature" w:semiHidden="1" w:unhideWhenUsed="1"/>
+    <w:lsdException w:name="HTML Top of Form" w:semiHidden="1" w:unhideWhenUsed="1"/>
+    <w:lsdException w:name="HTML Bottom of Form" w:semiHidden="1" w:unhideWhenUsed="1"/>
+    <w:lsdException w:name="Normal (Web)" w:semiHidden="1" w:unhideWhenUsed="1"/>
+    <w:lsdException w:name="HTML Acronym" w:semiHidden="1" w:unhideWhenUsed="1"/>
+    <w:lsdException w:name="HTML Address" w:semiHidden="1" w:unhideWhenUsed="1"/>
+    <w:lsdException w:name="HTML Cite" w:semiHidden="1" w:unhideWhenUsed="1"/>
+    <w:lsdException w:name="HTML Code" w:semiHidden="1" w:unhideWhenUsed="1"/>
+    <w:lsdException w:name="HTML Definition" w:semiHidden="1" w:unhideWhenUsed="1"/>
+    <w:lsdException w:name="HTML Keyboard" w:semiHidden="1" w:unhideWhenUsed="1"/>
+    <w:lsdException w:name="HTML Preformatted" w:semiHidden="1" w:unhideWhenUsed="1"/>
+    <w:lsdException w:name="HTML Sample" w:semiHidden="1" w:unhideWhenUsed="1"/>
+    <w:lsdException w:name="HTML Typewriter" w:semiHidden="1" w:unhideWhenUsed="1"/>
+    <w:lsdException w:name="HTML Variable" w:semiHidden="1" w:unhideWhenUsed="1"/>
+    <w:lsdException w:name="Normal Table" w:semiHidden="1" w:unhideWhenUsed="1"/>
+    <w:lsdException w:name="annotation subject" w:semiHidden="1" w:unhideWhenUsed="1"/>
+    <w:lsdException w:name="No List" w:semiHidden="1" w:unhideWhenUsed="1"/>
+    <w:lsdException w:name="Outline List 1" w:semiHidden="1" w:unhideWhenUsed="1"/>
+    <w:lsdException w:name="Outline List 2" w:semiHidden="1" w:unhideWhenUsed="1"/>
+    <w:lsdException w:name="Outline List 3" w:semiHidden="1" w:unhideWhenUsed="1"/>
+    <w:lsdException w:name="Table Simple 1" w:semiHidden="1" w:unhideWhenUsed="1"/>
+    <w:lsdException w:name="Table Simple 2" w:semiHidden="1" w:unhideWhenUsed="1"/>
+    <w:lsdException w:name="Table Simple 3" w:semiHidden="1" w:unhideWhenUsed="1"/>
+    <w:lsdException w:name="Table Classic 1" w:semiHidden="1" w:unhideWhenUsed="1"/>
+    <w:lsdException w:name="Table Classic 2" w:semiHidden="1" w:unhideWhenUsed="1"/>
+    <w:lsdException w:name="Table Classic 3" w:semiHidden="1" w:unhideWhenUsed="1"/>
+    <w:lsdException w:name="Table Classic 4" w:semiHidden="1" w:unhideWhenUsed="1"/>
+    <w:lsdException w:name="Table Colorful 1" w:semiHidden="1" w:unhideWhenUsed="1"/>
+    <w:lsdException w:name="Table Colorful 2" w:semiHidden="1" w:unhideWhenUsed="1"/>
+    <w:lsdException w:name="Table Colorful 3" w:semiHidden="1" w:unhideWhenUsed="1"/>
+    <w:lsdException w:name="Table Columns 1" w:semiHidden="1" w:unhideWhenUsed="1"/>
+    <w:lsdException w:name="Table Columns 2" w:semiHidden="1" w:unhideWhenUsed="1"/>
+    <w:lsdException w:name="Table Columns 3" w:semiHidden="1" w:unhideWhenUsed="1"/>
+    <w:lsdException w:name="Table Columns 4" w:semiHidden="1" w:unhideWhenUsed="1"/>
+    <w:lsdException w:name="Table Columns 5" w:semiHidden="1" w:unhideWhenUsed="1"/>
+    <w:lsdException w:name="Table Grid 1" w:semiHidden="1" w:unhideWhenUsed="1"/>
+    <w:lsdException w:name="Table Grid 2" w:semiHidden="1" w:unhideWhenUsed="1"/>
+    <w:lsdException w:name="Table Grid 3" w:semiHidden="1" w:unhideWhenUsed="1"/>
+    <w:lsdException w:name="Table Grid 4" w:semiHidden="1" w:unhideWhenUsed="1"/>
+    <w:lsdException w:name="Table Grid 5" w:semiHidden="1" w:unhideWhenUsed="1"/>
+    <w:lsdException w:name="Table Grid 6" w:semiHidden="1" w:unhideWhenUsed="1"/>
+    <w:lsdException w:name="Table Grid 7" w:semiHidden="1" w:unhideWhenUsed="1"/>
+    <w:lsdException w:name="Table Grid 8" w:semiHidden="1" w:unhideWhenUsed="1"/>
+    <w:lsdException w:name="Table List 1" w:semiHidden="1" w:unhideWhenUsed="1"/>
+    <w:lsdException w:name="Table List 2" w:semiHidden="1" w:unhideWhenUsed="1"/>
+    <w:lsdException w:name="Table List 3" w:semiHidden="1" w:unhideWhenUsed="1"/>
+    <w:lsdException w:name="Table List 4" w:semiHidden="1" w:unhideWhenUsed="1"/>
+    <w:lsdException w:name="Table List 5" w:semiHidden="1" w:unhideWhenUsed="1"/>
+    <w:lsdException w:name="Table List 6" w:semiHidden="1" w:unhideWhenUsed="1"/>
+    <w:lsdException w:name="Table List 7" w:semiHidden="1" w:unhideWhenUsed="1"/>
+    <w:lsdException w:name="Table List 8" w:semiHidden="1" w:unhideWhenUsed="1"/>
+    <w:lsdException w:name="Table 3D effects 1" w:semiHidden="1" w:unhideWhenUsed="1"/>
+    <w:lsdException w:name="Table 3D effects 2" w:semiHidden="1" w:unhideWhenUsed="1"/>
+    <w:lsdException w:name="Table 3D effects 3" w:semiHidden="1" w:unhideWhenUsed="1"/>
+    <w:lsdException w:name="Table Contemporary" w:semiHidden="1" w:unhideWhenUsed="1"/>
+    <w:lsdException w:name="Table Elegant" w:semiHidden="1" w:unhideWhenUsed="1"/>
+    <w:lsdException w:name="Table Professional" w:semiHidden="1" w:unhideWhenUsed="1"/>
+    <w:lsdException w:name="Table Subtle 1" w:semiHidden="1" w:unhideWhenUsed="1"/>
+    <w:lsdException w:name="Table Subtle 2" w:semiHidden="1" w:unhideWhenUsed="1"/>
+    <w:lsdException w:name="Table Web 1" w:semiHidden="1" w:unhideWhenUsed="1"/>
+    <w:lsdException w:name="Table Web 2" w:semiHidden="1" w:unhideWhenUsed="1"/>
+    <w:lsdException w:name="Table Web 3" w:semiHidden="1" w:unhideWhenUsed="1"/>
+    <w:lsdException w:name="Balloon Text" w:semiHidden="1" w:unhideWhenUsed="1"/>
+    <w:lsdException w:name="Table Grid" w:uiPriority="39"/>
+    <w:lsdException w:name="Table Theme" w:semiHidden="1" w:unhideWhenUsed="1"/>
+    <w:lsdException w:name="Placeholder Text" w:semiHidden="1"/>
+    <w:lsdException w:name="No Spacing" w:uiPriority="1" w:qFormat="1"/>
+    <w:lsdException w:name="Light Shading" w:uiPriority="60"/>
+    <w:lsdException w:name="Light List" w:uiPriority="61"/>
+    <w:lsdException w:name="Light Grid" w:uiPriority="62"/>
+    <w:lsdException w:name="Medium Shading 1" w:uiPriority="63"/>
+    <w:lsdException w:name="Medium Shading 2" w:uiPriority="64"/>
+    <w:lsdException w:name="Medium List 1" w:uiPriority="65"/>
+    <w:lsdException w:name="Medium List 2" w:uiPriority="66"/>
+    <w:lsdException w:name="Medium Grid 1" w:uiPriority="67"/>
+    <w:lsdException w:name="Medium Grid 2" w:uiPriority="68"/>
+    <w:lsdException w:name="Medium Grid 3" w:uiPriority="69"/>
+    <w:lsdException w:name="Dark List" w:uiPriority="70"/>
+    <w:lsdException w:name="Colorful Shading" w:uiPriority="71"/>
+    <w:lsdException w:name="Colorful List" w:uiPriority="72"/>
+    <w:lsdException w:name="Colorful Grid" w:uiPriority="73"/>
+    <w:lsdException w:name="Light Shading Accent 1" w:uiPriority="60"/>
+    <w:lsdException w:name="Light List Accent 1" w:uiPriority="61"/>
+    <w:lsdException w:name="Light Grid Accent 1" w:uiPriority="62"/>
+    <w:lsdException w:name="Medium Shading 1 Accent 1" w:uiPriority="63"/>
+    <w:lsdException w:name="Medium Shading 2 Accent 1" w:uiPriority="64"/>
+    <w:lsdException w:name="Medium List 1 Accent 1" w:uiPriority="65"/>
+    <w:lsdException w:name="Revision" w:semiHidden="1"/>
+    <w:lsdException w:name="List Paragraph" w:uiPriority="34" w:qFormat="1"/>
+    <w:lsdException w:name="Quote" w:uiPriority="29" w:qFormat="1"/>
+    <w:lsdException w:name="Intense Quote" w:uiPriority="30" w:qFormat="1"/>
+    <w:lsdException w:name="Medium List 2 Accent 1" w:uiPriority="66"/>
+    <w:lsdException w:name="Medium Grid 1 Accent 1" w:uiPriority="67"/>
+    <w:lsdException w:name="Medium Grid 2 Accent 1" w:uiPriority="68"/>
+    <w:lsdException w:name="Medium Grid 3 Accent 1" w:uiPriority="69"/>
+    <w:lsdException w:name="Dark List Accent 1" w:uiPriority="70"/>
+    <w:lsdException w:name="Colorful Shading Accent 1" w:uiPriority="71"/>
+    <w:lsdException w:name="Colorful List Accent 1" w:uiPriority="72"/>
+    <w:lsdException w:name="Colorful Grid Accent 1" w:uiPriority="73"/>
+    <w:lsdException w:name="Light Shading Accent 2" w:uiPriority="60"/>
+    <w:lsdException w:name="Light List Accent 2" w:uiPriority="61"/>
+    <w:lsdException w:name="Light Grid Accent 2" w:uiPriority="62"/>
+    <w:lsdException w:name="Medium Shading 1 Accent 2" w:uiPriority="63"/>
+    <w:lsdException w:name="Medium Shading 2 Accent 2" w:uiPriority="64"/>
+    <w:lsdException w:name="Medium List 1 Accent 2" w:uiPriority="65"/>
+    <w:lsdException w:name="Medium List 2 Accent 2" w:uiPriority="66"/>
+    <w:lsdException w:name="Medium Grid 1 Accent 2" w:uiPriority="67"/>
+    <w:lsdException w:name="Medium Grid 2 Accent 2" w:uiPriority="68"/>
+    <w:lsdException w:name="Medium Grid 3 Accent 2" w:uiPriority="69"/>
+    <w:lsdException w:name="Dark List Accent 2" w:uiPriority="70"/>
+    <w:lsdException w:name="Colorful Shading Accent 2" w:uiPriority="71"/>
+    <w:lsdException w:name="Colorful List Accent 2" w:uiPriority="72"/>
+    <w:lsdException w:name="Colorful Grid Accent 2" w:uiPriority="73"/>
+    <w:lsdException w:name="Light Shading Accent 3" w:uiPriority="60"/>
+    <w:lsdException w:name="Light List Accent 3" w:uiPriority="61"/>
+    <w:lsdException w:name="Light Grid Accent 3" w:uiPriority="62"/>
+    <w:lsdException w:name="Medium Shading 1 Accent 3" w:uiPriority="63"/>
+    <w:lsdException w:name="Medium Shading 2 Accent 3" w:uiPriority="64"/>
+    <w:lsdException w:name="Medium List 1 Accent 3" w:uiPriority="65"/>
+    <w:lsdException w:name="Medium List 2 Accent 3" w:uiPriority="66"/>
+    <w:lsdException w:name="Medium Grid 1 Accent 3" w:uiPriority="67"/>
+    <w:lsdException w:name="Medium Grid 2 Accent 3" w:uiPriority="68"/>
+    <w:lsdException w:name="Medium Grid 3 Accent 3" w:uiPriority="69"/>
+    <w:lsdException w:name="Dark List Accent 3" w:uiPriority="70"/>
+    <w:lsdException w:name="Colorful Shading Accent 3" w:uiPriority="71"/>
+    <w:lsdException w:name="Colorful List Accent 3" w:uiPriority="72"/>
+    <w:lsdException w:name="Colorful Grid Accent 3" w:uiPriority="73"/>
+    <w:lsdException w:name="Light Shading Accent 4" w:uiPriority="60"/>
+    <w:lsdException w:name="Light List Accent 4" w:uiPriority="61"/>
+    <w:lsdException w:name="Light Grid Accent 4" w:uiPriority="62"/>
+    <w:lsdException w:name="Medium Shading 1 Accent 4" w:uiPriority="63"/>
+    <w:lsdException w:name="Medium Shading 2 Accent 4" w:uiPriority="64"/>
+    <w:lsdException w:name="Medium List 1 Accent 4" w:uiPriority="65"/>
+    <w:lsdException w:name="Medium List 2 Accent 4" w:uiPriority="66"/>
+    <w:lsdException w:name="Medium Grid 1 Accent 4" w:uiPriority="67"/>
+    <w:lsdException w:name="Medium Grid 2 Accent 4" w:uiPriority="68"/>
+    <w:lsdException w:name="Medium Grid 3 Accent 4" w:uiPriority="69"/>
+    <w:lsdException w:name="Dark List Accent 4" w:uiPriority="70"/>
+    <w:lsdException w:name="Colorful Shading Accent 4" w:uiPriority="71"/>
+    <w:lsdException w:name="Colorful List Accent 4" w:uiPriority="72"/>
+    <w:lsdException w:name="Colorful Grid Accent 4" w:uiPriority="73"/>
+    <w:lsdException w:name="Light Shading Accent 5" w:uiPriority="60"/>
+    <w:lsdException w:name="Light List Accent 5" w:uiPriority="61"/>
+    <w:lsdException w:name="Light Grid Accent 5" w:uiPriority="62"/>
+    <w:lsdException w:name="Medium Shading 1 Accent 5" w:uiPriority="63"/>
+    <w:lsdException w:name="Medium Shading 2 Accent 5" w:uiPriority="64"/>
+    <w:lsdException w:name="Medium List 1 Accent 5" w:uiPriority="65"/>
+    <w:lsdException w:name="Medium List 2 Accent 5" w:uiPriority="66"/>
+    <w:lsdException w:name="Medium Grid 1 Accent 5" w:uiPriority="67"/>
+    <w:lsdException w:name="Medium Grid 2 Accent 5" w:uiPriority="68"/>
+    <w:lsdException w:name="Medium Grid 3 Accent 5" w:uiPriority="69"/>
+    <w:lsdException w:name="Dark List Accent 5" w:uiPriority="70"/>
+    <w:lsdException w:name="Colorful Shading Accent 5" w:uiPriority="71"/>
+    <w:lsdException w:name="Colorful List Accent 5" w:uiPriority="72"/>
+    <w:lsdException w:name="Colorful Grid Accent 5" w:uiPriority="73"/>
+    <w:lsdException w:name="Light Shading Accent 6" w:uiPriority="60"/>
+    <w:lsdException w:name="Light List Accent 6" w:uiPriority="61"/>
+    <w:lsdException w:name="Light Grid Accent 6" w:uiPriority="62"/>
+    <w:lsdException w:name="Medium Shading 1 Accent 6" w:uiPriority="63"/>
+    <w:lsdException w:name="Medium Shading 2 Accent 6" w:uiPriority="64"/>
+    <w:lsdException w:name="Medium List 1 Accent 6" w:uiPriority="65"/>
+    <w:lsdException w:name="Medium List 2 Accent 6" w:uiPriority="66"/>
+    <w:lsdException w:name="Medium Grid 1 Accent 6" w:uiPriority="67"/>
+    <w:lsdException w:name="Medium Grid 2 Accent 6" w:uiPriority="68"/>
+    <w:lsdException w:name="Medium Grid 3 Accent 6" w:uiPriority="69"/>
+    <w:lsdException w:name="Dark List Accent 6" w:uiPriority="70"/>
+    <w:lsdException w:name="Colorful Shading Accent 6" w:uiPriority="71"/>
+    <w:lsdException w:name="Colorful List Accent 6" w:uiPriority="72"/>
+    <w:lsdException w:name="Colorful Grid Accent 6" w:uiPriority="73"/>
+    <w:lsdException w:name="Subtle Emphasis" w:uiPriority="19" w:qFormat="1"/>
+    <w:lsdException w:name="Intense Emphasis" w:uiPriority="21" w:qFormat="1"/>
+    <w:lsdException w:name="Subtle Reference" w:uiPriority="31" w:qFormat="1"/>
+    <w:lsdException w:name="Intense Reference" w:uiPriority="32" w:qFormat="1"/>
+    <w:lsdException w:name="Book Title" w:uiPriority="33" w:qFormat="1"/>
+    <w:lsdException w:name="Bibliography" w:semiHidden="1" w:uiPriority="37" w:unhideWhenUsed="1"/>
+    <w:lsdException w:name="TOC Heading" w:semiHidden="1" w:uiPriority="39" w:unhideWhenUsed="1" w:qFormat="1"/>
+    <w:lsdException w:name="Plain Table 1" w:uiPriority="41"/>
+    <w:lsdException w:name="Plain Table 2" w:uiPriority="42"/>
+    <w:lsdException w:name="Plain Table 3" w:uiPriority="43"/>
+    <w:lsdException w:name="Plain Table 4" w:uiPriority="44"/>
+    <w:lsdException w:name="Plain Table 5" w:uiPriority="45"/>
+    <w:lsdException w:name="Grid Table Light" w:uiPriority="40"/>
+    <w:lsdException w:name="Grid Table 1 Light" w:uiPriority="46"/>
+    <w:lsdException w:name="Grid Table 2" w:uiPriority="47"/>
+    <w:lsdException w:name="Grid Table 3" w:uiPriority="48"/>
+    <w:lsdException w:name="Grid Table 4" w:uiPriority="49"/>
+    <w:lsdException w:name="Grid Table 5 Dark" w:uiPriority="50"/>
+    <w:lsdException w:name="Grid Table 6 Colorful" w:uiPriority="51"/>
+    <w:lsdException w:name="Grid Table 7 Colorful" w:uiPriority="52"/>
+    <w:lsdException w:name="Grid Table 1 Light Accent 1" w:uiPriority="46"/>
+    <w:lsdException w:name="Grid Table 2 Accent 1" w:uiPriority="47"/>
+    <w:lsdException w:name="Grid Table 3 Accent 1" w:uiPriority="48"/>
+    <w:lsdException w:name="Grid Table 4 Accent 1" w:uiPriority="49"/>
+    <w:lsdException w:name="Grid Table 5 Dark Accent 1" w:uiPriority="50"/>
+    <w:lsdException w:name="Grid Table 6 Colorful Accent 1" w:uiPriority="51"/>
+    <w:lsdException w:name="Grid Table 7 Colorful Accent 1" w:uiPriority="52"/>
+    <w:lsdException w:name="Grid Table 1 Light Accent 2" w:uiPriority="46"/>
+    <w:lsdException w:name="Grid Table 2 Accent 2" w:uiPriority="47"/>
+    <w:lsdException w:name="Grid Table 3 Accent 2" w:uiPriority="48"/>
+    <w:lsdException w:name="Grid Table 4 Accent 2" w:uiPriority="49"/>
+    <w:lsdException w:name="Grid Table 5 Dark Accent 2" w:uiPriority="50"/>
+    <w:lsdException w:name="Grid Table 6 Colorful Accent 2" w:uiPriority="51"/>
+    <w:lsdException w:name="Grid Table 7 Colorful Accent 2" w:uiPriority="52"/>
+    <w:lsdException w:name="Grid Table 1 Light Accent 3" w:uiPriority="46"/>
+    <w:lsdException w:name="Grid Table 2 Accent 3" w:uiPriority="47"/>
+    <w:lsdException w:name="Grid Table 3 Accent 3" w:uiPriority="48"/>
+    <w:lsdException w:name="Grid Table 4 Accent 3" w:uiPriority="49"/>
+    <w:lsdException w:name="Grid Table 5 Dark Accent 3" w:uiPriority="50"/>
+    <w:lsdException w:name="Grid Table 6 Colorful Accent 3" w:uiPriority="51"/>
+    <w:lsdException w:name="Grid Table 7 Colorful Accent 3" w:uiPriority="52"/>
+    <w:lsdException w:name="Grid Table 1 Light Accent 4" w:uiPriority="46"/>
+    <w:lsdException w:name="Grid Table 2 Accent 4" w:uiPriority="47"/>
+    <w:lsdException w:name="Grid Table 3 Accent 4" w:uiPriority="48"/>
+    <w:lsdException w:name="Grid Table 4 Accent 4" w:uiPriority="49"/>
+    <w:lsdException w:name="Grid Table 5 Dark Accent 4" w:uiPriority="50"/>
+    <w:lsdException w:name="Grid Table 6 Colorful Accent 4" w:uiPriority="51"/>
+    <w:lsdException w:name="Grid Table 7 Colorful Accent 4" w:uiPriority="52"/>
+    <w:lsdException w:name="Grid Table 1 Light Accent 5" w:uiPriority="46"/>
+    <w:lsdException w:name="Grid Table 2 Accent 5" w:uiPriority="47"/>
+    <w:lsdException w:name="Grid Table 3 Accent 5" w:uiPriority="48"/>
+    <w:lsdException w:name="Grid Table 4 Accent 5" w:uiPriority="49"/>
+    <w:lsdException w:name="Grid Table 5 Dark Accent 5" w:uiPriority="50"/>
+    <w:lsdException w:name="Grid Table 6 Colorful Accent 5" w:uiPriority="51"/>
+    <w:lsdException w:name="Grid Table 7 Colorful Accent 5" w:uiPriority="52"/>
+    <w:lsdException w:name="Grid Table 1 Light Accent 6" w:uiPriority="46"/>
+    <w:lsdException w:name="Grid Table 2 Accent 6" w:uiPriority="47"/>
+    <w:lsdException w:name="Grid Table 3 Accent 6" w:uiPriority="48"/>
+    <w:lsdException w:name="Grid Table 4 Accent 6" w:uiPriority="49"/>
+    <w:lsdException w:name="Grid Table 5 Dark Accent 6" w:uiPriority="50"/>
+    <w:lsdException w:name="Grid Table 6 Colorful Accent 6" w:uiPriority="51"/>
+    <w:lsdException w:name="Grid Table 7 Colorful Accent 6" w:uiPriority="52"/>
+    <w:lsdException w:name="List Table 1 Light" w:uiPriority="46"/>
+    <w:lsdException w:name="List Table 2" w:uiPriority="47"/>
+    <w:lsdException w:name="List Table 3" w:uiPriority="48"/>
+    <w:lsdException w:name="List Table 4" w:uiPriority="49"/>
+    <w:lsdException w:name="List Table 5 Dark" w:uiPriority="50"/>
+    <w:lsdException w:name="List Table 6 Colorful" w:uiPriority="51"/>
+    <w:lsdException w:name="List Table 7 Colorful" w:uiPriority="52"/>
+    <w:lsdException w:name="List Table 1 Light Accent 1" w:uiPriority="46"/>
+    <w:lsdException w:name="List Table 2 Accent 1" w:uiPriority="47"/>
+    <w:lsdException w:name="List Table 3 Accent 1" w:uiPriority="48"/>
+    <w:lsdException w:name="List Table 4 Accent 1" w:uiPriority="49"/>
+    <w:lsdException w:name="List Table 5 Dark Accent 1" w:uiPriority="50"/>
+    <w:lsdException w:name="List Table 6 Colorful Accent 1" w:uiPriority="51"/>
+    <w:lsdException w:name="List Table 7 Colorful Accent 1" w:uiPriority="52"/>
+    <w:lsdException w:name="List Table 1 Light Accent 2" w:uiPriority="46"/>
+    <w:lsdException w:name="List Table 2 Accent 2" w:uiPriority="47"/>
+    <w:lsdException w:name="List Table 3 Accent 2" w:uiPriority="48"/>
+    <w:lsdException w:name="List Table 4 Accent 2" w:uiPriority="49"/>
+    <w:lsdException w:name="List Table 5 Dark Accent 2" w:uiPriority="50"/>
+    <w:lsdException w:name="List Table 6 Colorful Accent 2" w:uiPriority="51"/>
+    <w:lsdException w:name="List Table 7 Colorful Accent 2" w:uiPriority="52"/>
+    <w:lsdException w:name="List Table 1 Light Accent 3" w:uiPriority="46"/>
+    <w:lsdException w:name="List Table 2 Accent 3" w:uiPriority="47"/>
+    <w:lsdException w:name="List Table 3 Accent 3" w:uiPriority="48"/>
+    <w:lsdException w:name="List Table 4 Accent 3" w:uiPriority="49"/>
+    <w:lsdException w:name="List Table 5 Dark Accent 3" w:uiPriority="50"/>
+    <w:lsdException w:name="List Table 6 Colorful Accent 3" w:uiPriority="51"/>
+    <w:lsdException w:name="List Table 7 Colorful Accent 3" w:uiPriority="52"/>
+    <w:lsdException w:name="List Table 1 Light Accent 4" w:uiPriority="46"/>
+    <w:lsdException w:name="List Table 2 Accent 4" w:uiPriority="47"/>
+    <w:lsdException w:name="List Table 3 Accent 4" w:uiPriority="48"/>
+    <w:lsdException w:name="List Table 4 Accent 4" w:uiPriority="49"/>
+    <w:lsdException w:name="List Table 5 Dark Accent 4" w:uiPriority="50"/>
+    <w:lsdException w:name="List Table 6 Colorful Accent 4" w:uiPriority="51"/>
+    <w:lsdException w:name="List Table 7 Colorful Accent 4" w:uiPriority="52"/>
+    <w:lsdException w:name="List Table 1 Light Accent 5" w:uiPriority="46"/>
+    <w:lsdException w:name="List Table 2 Accent 5" w:uiPriority="47"/>
+    <w:lsdException w:name="List Table 3 Accent 5" w:uiPriority="48"/>
+    <w:lsdException w:name="List Table 4 Accent 5" w:uiPriority="49"/>
+    <w:lsdException w:name="List Table 5 Dark Accent 5" w:uiPriority="50"/>
+    <w:lsdException w:name="List Table 6 Colorful Accent 5" w:uiPriority="51"/>
+    <w:lsdException w:name="List Table 7 Colorful Accent 5" w:uiPriority="52"/>
+    <w:lsdException w:name="List Table 1 Light Accent 6" w:uiPriority="46"/>
+    <w:lsdException w:name="List Table 2 Accent 6" w:uiPriority="47"/>
+    <w:lsdException w:name="List Table 3 Accent 6" w:uiPriority="48"/>
+    <w:lsdException w:name="List Table 4 Accent 6" w:uiPriority="49"/>
+    <w:lsdException w:name="List Table 5 Dark Accent 6" w:uiPriority="50"/>
+    <w:lsdException w:name="List Table 6 Colorful Accent 6" w:uiPriority="51"/>
+    <w:lsdException w:name="List Table 7 Colorful Accent 6" w:uiPriority="52"/>
+    <w:lsdException w:name="Mention" w:semiHidden="1" w:unhideWhenUsed="1"/>
+    <w:lsdException w:name="Smart Hyperlink" w:semiHidden="1" w:unhideWhenUsed="1"/>
+    <w:lsdException w:name="Hashtag" w:semiHidden="1" w:unhideWhenUsed="1"/>
   </w:latentStyles>
   <w:style w:type="paragraph" w:default="1" w:styleId="Normalny">
     <w:name w:val="Normal"/>
@@ -19991,7 +21616,6 @@
     <w:uiPriority w:val="99"/>
     <w:semiHidden/>
     <w:unhideWhenUsed/>
-    <w:qFormat/>
     <w:tblPr>
       <w:tblInd w:w="0" w:type="dxa"/>
       <w:tblCellMar>
@@ -20214,7 +21838,6 @@
       <w:spacing w:after="0" w:line="240" w:lineRule="auto"/>
     </w:pPr>
     <w:tblPr>
-      <w:tblInd w:w="0" w:type="dxa"/>
       <w:tblBorders>
         <w:top w:val="single" w:sz="4" w:space="0" w:color="auto"/>
         <w:left w:val="single" w:sz="4" w:space="0" w:color="auto"/>
@@ -20223,12 +21846,6 @@
         <w:insideH w:val="single" w:sz="4" w:space="0" w:color="auto"/>
         <w:insideV w:val="single" w:sz="4" w:space="0" w:color="auto"/>
       </w:tblBorders>
-      <w:tblCellMar>
-        <w:top w:w="0" w:type="dxa"/>
-        <w:left w:w="108" w:type="dxa"/>
-        <w:bottom w:w="0" w:type="dxa"/>
-        <w:right w:w="108" w:type="dxa"/>
-      </w:tblCellMar>
     </w:tblPr>
   </w:style>
   <w:style w:type="character" w:styleId="Tekstzastpczy">
@@ -20395,6 +22012,60 @@
       <w:sz w:val="18"/>
       <w:szCs w:val="18"/>
     </w:rPr>
+  </w:style>
+  <w:style w:type="paragraph" w:styleId="Nagwek">
+    <w:name w:val="header"/>
+    <w:basedOn w:val="Normalny"/>
+    <w:link w:val="NagwekZnak"/>
+    <w:uiPriority w:val="99"/>
+    <w:unhideWhenUsed/>
+    <w:rsid w:val="0087695A"/>
+    <w:pPr>
+      <w:tabs>
+        <w:tab w:val="center" w:pos="4536"/>
+        <w:tab w:val="right" w:pos="9072"/>
+      </w:tabs>
+      <w:spacing w:after="0" w:line="240" w:lineRule="auto"/>
+    </w:pPr>
+  </w:style>
+  <w:style w:type="character" w:customStyle="1" w:styleId="NagwekZnak">
+    <w:name w:val="Nagłówek Znak"/>
+    <w:basedOn w:val="Domylnaczcionkaakapitu"/>
+    <w:link w:val="Nagwek"/>
+    <w:uiPriority w:val="99"/>
+    <w:rsid w:val="0087695A"/>
+  </w:style>
+  <w:style w:type="paragraph" w:styleId="Stopka">
+    <w:name w:val="footer"/>
+    <w:basedOn w:val="Normalny"/>
+    <w:link w:val="StopkaZnak"/>
+    <w:uiPriority w:val="99"/>
+    <w:unhideWhenUsed/>
+    <w:rsid w:val="0087695A"/>
+    <w:pPr>
+      <w:tabs>
+        <w:tab w:val="center" w:pos="4536"/>
+        <w:tab w:val="right" w:pos="9072"/>
+      </w:tabs>
+      <w:spacing w:after="0" w:line="240" w:lineRule="auto"/>
+    </w:pPr>
+  </w:style>
+  <w:style w:type="character" w:customStyle="1" w:styleId="StopkaZnak">
+    <w:name w:val="Stopka Znak"/>
+    <w:basedOn w:val="Domylnaczcionkaakapitu"/>
+    <w:link w:val="Stopka"/>
+    <w:uiPriority w:val="99"/>
+    <w:rsid w:val="0087695A"/>
+  </w:style>
+  <w:style w:type="paragraph" w:styleId="Poprawka">
+    <w:name w:val="Revision"/>
+    <w:hidden/>
+    <w:uiPriority w:val="99"/>
+    <w:semiHidden/>
+    <w:rsid w:val="0087695A"/>
+    <w:pPr>
+      <w:spacing w:after="0" w:line="240" w:lineRule="auto"/>
+    </w:pPr>
   </w:style>
 </w:styles>
 </file>
@@ -20654,7 +22325,7 @@
   <a:extraClrSchemeLst/>
   <a:extLst>
     <a:ext uri="{05A4C25C-085E-4340-85A3-A5531E510DB2}">
-      <thm15:themeFamily xmlns="" xmlns:thm15="http://schemas.microsoft.com/office/thememl/2012/main" name="Office Theme" id="{62F939B6-93AF-4DB8-9C6B-D6C7DFDC589F}" vid="{4A3C46E8-61CC-4603-A589-7422A47A8E4A}"/>
+      <thm15:themeFamily xmlns:thm15="http://schemas.microsoft.com/office/thememl/2012/main" name="Office Theme" id="{62F939B6-93AF-4DB8-9C6B-D6C7DFDC589F}" vid="{4A3C46E8-61CC-4603-A589-7422A47A8E4A}"/>
     </a:ext>
   </a:extLst>
 </a:theme>
@@ -20665,7 +22336,7 @@
 </file>
 
 <file path=customXml/itemProps1.xml><?xml version="1.0" encoding="utf-8"?>
-<ds:datastoreItem xmlns:ds="http://schemas.openxmlformats.org/officeDocument/2006/customXml" ds:itemID="{A05926E4-BD6D-4A22-873E-BBB4008A19B1}">
+<ds:datastoreItem xmlns:ds="http://schemas.openxmlformats.org/officeDocument/2006/customXml" ds:itemID="{7CE63850-3E27-4B06-9933-AF34113F17EB}">
   <ds:schemaRefs>
     <ds:schemaRef ds:uri="http://schemas.openxmlformats.org/officeDocument/2006/bibliography"/>
   </ds:schemaRefs>

--- a/01. Dokumentacja/Projekt.docx
+++ b/01. Dokumentacja/Projekt.docx
@@ -1,10 +1,10 @@
 
 <file path=word/document.xml><?xml version="1.0" encoding="utf-8"?>
-<w:document xmlns:wpc="http://schemas.microsoft.com/office/word/2010/wordprocessingCanvas" xmlns:cx="http://schemas.microsoft.com/office/drawing/2014/chartex" xmlns:cx1="http://schemas.microsoft.com/office/drawing/2015/9/8/chartex" xmlns:cx2="http://schemas.microsoft.com/office/drawing/2015/10/21/chartex" xmlns:cx3="http://schemas.microsoft.com/office/drawing/2016/5/9/chartex" xmlns:cx4="http://schemas.microsoft.com/office/drawing/2016/5/10/chartex" xmlns:cx5="http://schemas.microsoft.com/office/drawing/2016/5/11/chartex" xmlns:mc="http://schemas.openxmlformats.org/markup-compatibility/2006" xmlns:o="urn:schemas-microsoft-com:office:office" xmlns:r="http://schemas.openxmlformats.org/officeDocument/2006/relationships" xmlns:m="http://schemas.openxmlformats.org/officeDocument/2006/math" xmlns:v="urn:schemas-microsoft-com:vml" xmlns:wp14="http://schemas.microsoft.com/office/word/2010/wordprocessingDrawing" xmlns:wp="http://schemas.openxmlformats.org/drawingml/2006/wordprocessingDrawing" xmlns:w10="urn:schemas-microsoft-com:office:word" xmlns:w="http://schemas.openxmlformats.org/wordprocessingml/2006/main" xmlns:w14="http://schemas.microsoft.com/office/word/2010/wordml" xmlns:w15="http://schemas.microsoft.com/office/word/2012/wordml" xmlns:w16se="http://schemas.microsoft.com/office/word/2015/wordml/symex" xmlns:wpg="http://schemas.microsoft.com/office/word/2010/wordprocessingGroup" xmlns:wpi="http://schemas.microsoft.com/office/word/2010/wordprocessingInk" xmlns:wne="http://schemas.microsoft.com/office/word/2006/wordml" xmlns:wps="http://schemas.microsoft.com/office/word/2010/wordprocessingShape" mc:Ignorable="w14 w15 w16se wp14">
+<w:document xmlns:wpc="http://schemas.microsoft.com/office/word/2010/wordprocessingCanvas" xmlns:mc="http://schemas.openxmlformats.org/markup-compatibility/2006" xmlns:o="urn:schemas-microsoft-com:office:office" xmlns:r="http://schemas.openxmlformats.org/officeDocument/2006/relationships" xmlns:m="http://schemas.openxmlformats.org/officeDocument/2006/math" xmlns:v="urn:schemas-microsoft-com:vml" xmlns:wp14="http://schemas.microsoft.com/office/word/2010/wordprocessingDrawing" xmlns:wp="http://schemas.openxmlformats.org/drawingml/2006/wordprocessingDrawing" xmlns:w10="urn:schemas-microsoft-com:office:word" xmlns:w="http://schemas.openxmlformats.org/wordprocessingml/2006/main" xmlns:w14="http://schemas.microsoft.com/office/word/2010/wordml" xmlns:w15="http://schemas.microsoft.com/office/word/2012/wordml" xmlns:wpg="http://schemas.microsoft.com/office/word/2010/wordprocessingGroup" xmlns:wpi="http://schemas.microsoft.com/office/word/2010/wordprocessingInk" xmlns:wne="http://schemas.microsoft.com/office/word/2006/wordml" xmlns:wps="http://schemas.microsoft.com/office/word/2010/wordprocessingShape" mc:Ignorable="w14 w15 wp14">
   <w:body>
     <w:p>
       <w:pPr>
-        <w:pStyle w:val="Tytu"/>
+        <w:pStyle w:val="Title"/>
         <w:jc w:val="center"/>
       </w:pPr>
       <w:r>
@@ -32,7 +32,7 @@
     <w:p/>
     <w:tbl>
       <w:tblPr>
-        <w:tblStyle w:val="Tabela-Siatka"/>
+        <w:tblStyle w:val="TableGrid"/>
         <w:tblW w:w="5116" w:type="pct"/>
         <w:tblLook w:val="04A0" w:firstRow="1" w:lastRow="0" w:firstColumn="1" w:lastColumn="0" w:noHBand="0" w:noVBand="1"/>
       </w:tblPr>
@@ -144,7 +144,7 @@
           </w:tcPr>
           <w:p>
             <w:pPr>
-              <w:pStyle w:val="Akapitzlist"/>
+              <w:pStyle w:val="ListParagraph"/>
               <w:numPr>
                 <w:ilvl w:val="0"/>
                 <w:numId w:val="4"/>
@@ -162,7 +162,7 @@
           </w:p>
           <w:p>
             <w:pPr>
-              <w:pStyle w:val="Akapitzlist"/>
+              <w:pStyle w:val="ListParagraph"/>
               <w:numPr>
                 <w:ilvl w:val="0"/>
                 <w:numId w:val="4"/>
@@ -180,7 +180,7 @@
           </w:p>
           <w:p>
             <w:pPr>
-              <w:pStyle w:val="Akapitzlist"/>
+              <w:pStyle w:val="ListParagraph"/>
               <w:numPr>
                 <w:ilvl w:val="0"/>
                 <w:numId w:val="4"/>
@@ -212,7 +212,7 @@
           </w:p>
           <w:p>
             <w:pPr>
-              <w:pStyle w:val="Akapitzlist"/>
+              <w:pStyle w:val="ListParagraph"/>
               <w:numPr>
                 <w:ilvl w:val="0"/>
                 <w:numId w:val="4"/>
@@ -252,7 +252,7 @@
           </w:p>
           <w:p>
             <w:pPr>
-              <w:pStyle w:val="Akapitzlist"/>
+              <w:pStyle w:val="ListParagraph"/>
               <w:numPr>
                 <w:ilvl w:val="0"/>
                 <w:numId w:val="4"/>
@@ -270,7 +270,7 @@
           </w:p>
           <w:p>
             <w:pPr>
-              <w:pStyle w:val="Akapitzlist"/>
+              <w:pStyle w:val="ListParagraph"/>
               <w:numPr>
                 <w:ilvl w:val="0"/>
                 <w:numId w:val="4"/>
@@ -302,7 +302,7 @@
           </w:p>
           <w:p>
             <w:pPr>
-              <w:pStyle w:val="Akapitzlist"/>
+              <w:pStyle w:val="ListParagraph"/>
               <w:numPr>
                 <w:ilvl w:val="0"/>
                 <w:numId w:val="4"/>
@@ -384,8 +384,16 @@
               <w:rPr>
                 <w:sz w:val="24"/>
               </w:rPr>
-              <w:t>1.2016r</w:t>
-            </w:r>
+              <w:t>1.2016</w:t>
+            </w:r>
+            <w:proofErr w:type="gramStart"/>
+            <w:r>
+              <w:rPr>
+                <w:sz w:val="24"/>
+              </w:rPr>
+              <w:t>r</w:t>
+            </w:r>
+            <w:proofErr w:type="gramEnd"/>
           </w:p>
         </w:tc>
       </w:tr>
@@ -474,7 +482,7 @@
       <w:sdtContent>
         <w:p>
           <w:pPr>
-            <w:pStyle w:val="Nagwekspisutreci"/>
+            <w:pStyle w:val="TOCHeading"/>
           </w:pPr>
           <w:proofErr w:type="spellStart"/>
           <w:r>
@@ -492,10 +500,12 @@
           <w:r>
             <w:t>:</w:t>
           </w:r>
+          <w:bookmarkStart w:id="0" w:name="_GoBack"/>
+          <w:bookmarkEnd w:id="0"/>
         </w:p>
         <w:p>
           <w:pPr>
-            <w:pStyle w:val="Spistreci1"/>
+            <w:pStyle w:val="TOC1"/>
             <w:tabs>
               <w:tab w:val="left" w:pos="440"/>
               <w:tab w:val="right" w:leader="dot" w:pos="9062"/>
@@ -515,10 +525,10 @@
           <w:r>
             <w:fldChar w:fldCharType="separate"/>
           </w:r>
-          <w:hyperlink w:anchor="_Toc471759153" w:history="1">
-            <w:r>
-              <w:rPr>
-                <w:rStyle w:val="Hipercze"/>
+          <w:hyperlink w:anchor="_Toc472321096" w:history="1">
+            <w:r>
+              <w:rPr>
+                <w:rStyle w:val="Hyperlink"/>
                 <w:noProof/>
               </w:rPr>
               <w:t>1</w:t>
@@ -533,7 +543,7 @@
             </w:r>
             <w:r>
               <w:rPr>
-                <w:rStyle w:val="Hipercze"/>
+                <w:rStyle w:val="Hyperlink"/>
                 <w:noProof/>
               </w:rPr>
               <w:t>Tematyka projektu:</w:t>
@@ -557,7 +567,7 @@
                 <w:noProof/>
                 <w:webHidden/>
               </w:rPr>
-              <w:instrText xml:space="preserve"> PAGEREF _Toc471759153 \h </w:instrText>
+              <w:instrText xml:space="preserve"> PAGEREF _Toc472321096 \h </w:instrText>
             </w:r>
             <w:r>
               <w:rPr>
@@ -577,7 +587,7 @@
                 <w:noProof/>
                 <w:webHidden/>
               </w:rPr>
-              <w:t>3</w:t>
+              <w:t>4</w:t>
             </w:r>
             <w:r>
               <w:rPr>
@@ -590,7 +600,7 @@
         </w:p>
         <w:p>
           <w:pPr>
-            <w:pStyle w:val="Spistreci1"/>
+            <w:pStyle w:val="TOC1"/>
             <w:tabs>
               <w:tab w:val="left" w:pos="440"/>
               <w:tab w:val="right" w:leader="dot" w:pos="9062"/>
@@ -601,10 +611,10 @@
               <w:lang w:eastAsia="pl-PL"/>
             </w:rPr>
           </w:pPr>
-          <w:hyperlink w:anchor="_Toc471759154" w:history="1">
-            <w:r>
-              <w:rPr>
-                <w:rStyle w:val="Hipercze"/>
+          <w:hyperlink w:anchor="_Toc472321097" w:history="1">
+            <w:r>
+              <w:rPr>
+                <w:rStyle w:val="Hyperlink"/>
                 <w:noProof/>
               </w:rPr>
               <w:t>2</w:t>
@@ -619,7 +629,7 @@
             </w:r>
             <w:r>
               <w:rPr>
-                <w:rStyle w:val="Hipercze"/>
+                <w:rStyle w:val="Hyperlink"/>
                 <w:noProof/>
               </w:rPr>
               <w:t>Opis matematyczny sieci i wyznaczanie wartości charakterystycznych</w:t>
@@ -643,7 +653,7 @@
                 <w:noProof/>
                 <w:webHidden/>
               </w:rPr>
-              <w:instrText xml:space="preserve"> PAGEREF _Toc471759154 \h </w:instrText>
+              <w:instrText xml:space="preserve"> PAGEREF _Toc472321097 \h </w:instrText>
             </w:r>
             <w:r>
               <w:rPr>
@@ -663,7 +673,7 @@
                 <w:noProof/>
                 <w:webHidden/>
               </w:rPr>
-              <w:t>4</w:t>
+              <w:t>5</w:t>
             </w:r>
             <w:r>
               <w:rPr>
@@ -676,7 +686,7 @@
         </w:p>
         <w:p>
           <w:pPr>
-            <w:pStyle w:val="Spistreci2"/>
+            <w:pStyle w:val="TOC2"/>
             <w:tabs>
               <w:tab w:val="left" w:pos="880"/>
               <w:tab w:val="right" w:leader="dot" w:pos="9062"/>
@@ -687,10 +697,10 @@
               <w:lang w:eastAsia="pl-PL"/>
             </w:rPr>
           </w:pPr>
-          <w:hyperlink w:anchor="_Toc471759155" w:history="1">
-            <w:r>
-              <w:rPr>
-                <w:rStyle w:val="Hipercze"/>
+          <w:hyperlink w:anchor="_Toc472321098" w:history="1">
+            <w:r>
+              <w:rPr>
+                <w:rStyle w:val="Hyperlink"/>
                 <w:noProof/>
               </w:rPr>
               <w:t>2.1</w:t>
@@ -705,7 +715,7 @@
             </w:r>
             <w:r>
               <w:rPr>
-                <w:rStyle w:val="Hipercze"/>
+                <w:rStyle w:val="Hyperlink"/>
                 <w:noProof/>
               </w:rPr>
               <w:t>System otwarty</w:t>
@@ -729,7 +739,7 @@
                 <w:noProof/>
                 <w:webHidden/>
               </w:rPr>
-              <w:instrText xml:space="preserve"> PAGEREF _Toc471759155 \h </w:instrText>
+              <w:instrText xml:space="preserve"> PAGEREF _Toc472321098 \h </w:instrText>
             </w:r>
             <w:r>
               <w:rPr>
@@ -749,7 +759,7 @@
                 <w:noProof/>
                 <w:webHidden/>
               </w:rPr>
-              <w:t>4</w:t>
+              <w:t>5</w:t>
             </w:r>
             <w:r>
               <w:rPr>
@@ -762,7 +772,7 @@
         </w:p>
         <w:p>
           <w:pPr>
-            <w:pStyle w:val="Spistreci3"/>
+            <w:pStyle w:val="TOC3"/>
             <w:tabs>
               <w:tab w:val="left" w:pos="1320"/>
               <w:tab w:val="right" w:leader="dot" w:pos="9062"/>
@@ -773,10 +783,10 @@
               <w:lang w:eastAsia="pl-PL"/>
             </w:rPr>
           </w:pPr>
-          <w:hyperlink w:anchor="_Toc471759156" w:history="1">
-            <w:r>
-              <w:rPr>
-                <w:rStyle w:val="Hipercze"/>
+          <w:hyperlink w:anchor="_Toc472321099" w:history="1">
+            <w:r>
+              <w:rPr>
+                <w:rStyle w:val="Hyperlink"/>
                 <w:noProof/>
               </w:rPr>
               <w:t>2.1.1</w:t>
@@ -791,10 +801,10 @@
             </w:r>
             <w:r>
               <w:rPr>
-                <w:rStyle w:val="Hipercze"/>
-                <w:noProof/>
-              </w:rPr>
-              <w:t>Opis matematyczny</w:t>
+                <w:rStyle w:val="Hyperlink"/>
+                <w:noProof/>
+              </w:rPr>
+              <w:t>Średni współczynnik wizyt zadania w systemie</w:t>
             </w:r>
             <w:r>
               <w:rPr>
@@ -815,7 +825,7 @@
                 <w:noProof/>
                 <w:webHidden/>
               </w:rPr>
-              <w:instrText xml:space="preserve"> PAGEREF _Toc471759156 \h </w:instrText>
+              <w:instrText xml:space="preserve"> PAGEREF _Toc472321099 \h </w:instrText>
             </w:r>
             <w:r>
               <w:rPr>
@@ -835,7 +845,7 @@
                 <w:noProof/>
                 <w:webHidden/>
               </w:rPr>
-              <w:t>4</w:t>
+              <w:t>5</w:t>
             </w:r>
             <w:r>
               <w:rPr>
@@ -848,7 +858,7 @@
         </w:p>
         <w:p>
           <w:pPr>
-            <w:pStyle w:val="Spistreci3"/>
+            <w:pStyle w:val="TOC3"/>
             <w:tabs>
               <w:tab w:val="left" w:pos="1320"/>
               <w:tab w:val="right" w:leader="dot" w:pos="9062"/>
@@ -859,10 +869,10 @@
               <w:lang w:eastAsia="pl-PL"/>
             </w:rPr>
           </w:pPr>
-          <w:hyperlink w:anchor="_Toc471759157" w:history="1">
-            <w:r>
-              <w:rPr>
-                <w:rStyle w:val="Hipercze"/>
+          <w:hyperlink w:anchor="_Toc472321100" w:history="1">
+            <w:r>
+              <w:rPr>
+                <w:rStyle w:val="Hyperlink"/>
                 <w:noProof/>
               </w:rPr>
               <w:t>2.1.2</w:t>
@@ -877,10 +887,10 @@
             </w:r>
             <w:r>
               <w:rPr>
-                <w:rStyle w:val="Hipercze"/>
-                <w:noProof/>
-              </w:rPr>
-              <w:t>Metoda dokładna</w:t>
+                <w:rStyle w:val="Hyperlink"/>
+                <w:noProof/>
+              </w:rPr>
+              <w:t>Współczynnik przychodzenia zgłoszeń - metoda dokładna</w:t>
             </w:r>
             <w:r>
               <w:rPr>
@@ -901,7 +911,7 @@
                 <w:noProof/>
                 <w:webHidden/>
               </w:rPr>
-              <w:instrText xml:space="preserve"> PAGEREF _Toc471759157 \h </w:instrText>
+              <w:instrText xml:space="preserve"> PAGEREF _Toc472321100 \h </w:instrText>
             </w:r>
             <w:r>
               <w:rPr>
@@ -921,7 +931,7 @@
                 <w:noProof/>
                 <w:webHidden/>
               </w:rPr>
-              <w:t>4</w:t>
+              <w:t>6</w:t>
             </w:r>
             <w:r>
               <w:rPr>
@@ -934,7 +944,93 @@
         </w:p>
         <w:p>
           <w:pPr>
-            <w:pStyle w:val="Spistreci2"/>
+            <w:pStyle w:val="TOC3"/>
+            <w:tabs>
+              <w:tab w:val="left" w:pos="1320"/>
+              <w:tab w:val="right" w:leader="dot" w:pos="9062"/>
+            </w:tabs>
+            <w:rPr>
+              <w:rFonts w:eastAsiaTheme="minorEastAsia"/>
+              <w:noProof/>
+              <w:lang w:eastAsia="pl-PL"/>
+            </w:rPr>
+          </w:pPr>
+          <w:hyperlink w:anchor="_Toc472321101" w:history="1">
+            <w:r>
+              <w:rPr>
+                <w:rStyle w:val="Hyperlink"/>
+                <w:noProof/>
+              </w:rPr>
+              <w:t>2.1.3</w:t>
+            </w:r>
+            <w:r>
+              <w:rPr>
+                <w:rFonts w:eastAsiaTheme="minorEastAsia"/>
+                <w:noProof/>
+                <w:lang w:eastAsia="pl-PL"/>
+              </w:rPr>
+              <w:tab/>
+            </w:r>
+            <w:r>
+              <w:rPr>
+                <w:rStyle w:val="Hyperlink"/>
+                <w:noProof/>
+              </w:rPr>
+              <w:t>Średnia ilość zgłoszeń w systemie:</w:t>
+            </w:r>
+            <w:r>
+              <w:rPr>
+                <w:noProof/>
+                <w:webHidden/>
+              </w:rPr>
+              <w:tab/>
+            </w:r>
+            <w:r>
+              <w:rPr>
+                <w:noProof/>
+                <w:webHidden/>
+              </w:rPr>
+              <w:fldChar w:fldCharType="begin"/>
+            </w:r>
+            <w:r>
+              <w:rPr>
+                <w:noProof/>
+                <w:webHidden/>
+              </w:rPr>
+              <w:instrText xml:space="preserve"> PAGEREF _Toc472321101 \h </w:instrText>
+            </w:r>
+            <w:r>
+              <w:rPr>
+                <w:noProof/>
+                <w:webHidden/>
+              </w:rPr>
+            </w:r>
+            <w:r>
+              <w:rPr>
+                <w:noProof/>
+                <w:webHidden/>
+              </w:rPr>
+              <w:fldChar w:fldCharType="separate"/>
+            </w:r>
+            <w:r>
+              <w:rPr>
+                <w:noProof/>
+                <w:webHidden/>
+              </w:rPr>
+              <w:t>6</w:t>
+            </w:r>
+            <w:r>
+              <w:rPr>
+                <w:noProof/>
+                <w:webHidden/>
+              </w:rPr>
+              <w:fldChar w:fldCharType="end"/>
+            </w:r>
+          </w:hyperlink>
+        </w:p>
+        <w:p>
+          <w:pPr>
+            <w:pStyle w:val="TOC2"/>
             <w:tabs>
               <w:tab w:val="left" w:pos="880"/>
               <w:tab w:val="right" w:leader="dot" w:pos="9062"/>
@@ -945,10 +1041,10 @@
               <w:lang w:eastAsia="pl-PL"/>
             </w:rPr>
           </w:pPr>
-          <w:hyperlink w:anchor="_Toc471759158" w:history="1">
-            <w:r>
-              <w:rPr>
-                <w:rStyle w:val="Hipercze"/>
+          <w:hyperlink w:anchor="_Toc472321102" w:history="1">
+            <w:r>
+              <w:rPr>
+                <w:rStyle w:val="Hyperlink"/>
                 <w:noProof/>
               </w:rPr>
               <w:t>2.2</w:t>
@@ -963,7 +1059,7 @@
             </w:r>
             <w:r>
               <w:rPr>
-                <w:rStyle w:val="Hipercze"/>
+                <w:rStyle w:val="Hyperlink"/>
                 <w:noProof/>
               </w:rPr>
               <w:t>System zamknięty</w:t>
@@ -987,7 +1083,7 @@
                 <w:noProof/>
                 <w:webHidden/>
               </w:rPr>
-              <w:instrText xml:space="preserve"> PAGEREF _Toc471759158 \h </w:instrText>
+              <w:instrText xml:space="preserve"> PAGEREF _Toc472321102 \h </w:instrText>
             </w:r>
             <w:r>
               <w:rPr>
@@ -1007,7 +1103,7 @@
                 <w:noProof/>
                 <w:webHidden/>
               </w:rPr>
-              <w:t>4</w:t>
+              <w:t>7</w:t>
             </w:r>
             <w:r>
               <w:rPr>
@@ -1020,7 +1116,7 @@
         </w:p>
         <w:p>
           <w:pPr>
-            <w:pStyle w:val="Spistreci3"/>
+            <w:pStyle w:val="TOC3"/>
             <w:tabs>
               <w:tab w:val="left" w:pos="1320"/>
               <w:tab w:val="right" w:leader="dot" w:pos="9062"/>
@@ -1031,10 +1127,10 @@
               <w:lang w:eastAsia="pl-PL"/>
             </w:rPr>
           </w:pPr>
-          <w:hyperlink w:anchor="_Toc471759159" w:history="1">
-            <w:r>
-              <w:rPr>
-                <w:rStyle w:val="Hipercze"/>
+          <w:hyperlink w:anchor="_Toc472321103" w:history="1">
+            <w:r>
+              <w:rPr>
+                <w:rStyle w:val="Hyperlink"/>
                 <w:noProof/>
               </w:rPr>
               <w:t>2.2.1</w:t>
@@ -1049,10 +1145,10 @@
             </w:r>
             <w:r>
               <w:rPr>
-                <w:rStyle w:val="Hipercze"/>
-                <w:noProof/>
-              </w:rPr>
-              <w:t>Opis matematyczny</w:t>
+                <w:rStyle w:val="Hyperlink"/>
+                <w:noProof/>
+              </w:rPr>
+              <w:t>Średni współczynnik wizyt zadania w systemie</w:t>
             </w:r>
             <w:r>
               <w:rPr>
@@ -1073,7 +1169,7 @@
                 <w:noProof/>
                 <w:webHidden/>
               </w:rPr>
-              <w:instrText xml:space="preserve"> PAGEREF _Toc471759159 \h </w:instrText>
+              <w:instrText xml:space="preserve"> PAGEREF _Toc472321103 \h </w:instrText>
             </w:r>
             <w:r>
               <w:rPr>
@@ -1093,7 +1189,7 @@
                 <w:noProof/>
                 <w:webHidden/>
               </w:rPr>
-              <w:t>4</w:t>
+              <w:t>7</w:t>
             </w:r>
             <w:r>
               <w:rPr>
@@ -1106,7 +1202,7 @@
         </w:p>
         <w:p>
           <w:pPr>
-            <w:pStyle w:val="Spistreci3"/>
+            <w:pStyle w:val="TOC3"/>
             <w:tabs>
               <w:tab w:val="left" w:pos="1320"/>
               <w:tab w:val="right" w:leader="dot" w:pos="9062"/>
@@ -1117,10 +1213,10 @@
               <w:lang w:eastAsia="pl-PL"/>
             </w:rPr>
           </w:pPr>
-          <w:hyperlink w:anchor="_Toc471759160" w:history="1">
-            <w:r>
-              <w:rPr>
-                <w:rStyle w:val="Hipercze"/>
+          <w:hyperlink w:anchor="_Toc472321104" w:history="1">
+            <w:r>
+              <w:rPr>
+                <w:rStyle w:val="Hyperlink"/>
                 <w:noProof/>
               </w:rPr>
               <w:t>2.2.2</w:t>
@@ -1135,10 +1231,10 @@
             </w:r>
             <w:r>
               <w:rPr>
-                <w:rStyle w:val="Hipercze"/>
-                <w:noProof/>
-              </w:rPr>
-              <w:t>Metoda SUM</w:t>
+                <w:rStyle w:val="Hyperlink"/>
+                <w:noProof/>
+              </w:rPr>
+              <w:t>Współczynnik przychodzenia zgłoszeń - metoda SUM</w:t>
             </w:r>
             <w:r>
               <w:rPr>
@@ -1159,7 +1255,7 @@
                 <w:noProof/>
                 <w:webHidden/>
               </w:rPr>
-              <w:instrText xml:space="preserve"> PAGEREF _Toc471759160 \h </w:instrText>
+              <w:instrText xml:space="preserve"> PAGEREF _Toc472321104 \h </w:instrText>
             </w:r>
             <w:r>
               <w:rPr>
@@ -1179,7 +1275,7 @@
                 <w:noProof/>
                 <w:webHidden/>
               </w:rPr>
-              <w:t>4</w:t>
+              <w:t>8</w:t>
             </w:r>
             <w:r>
               <w:rPr>
@@ -1192,7 +1288,93 @@
         </w:p>
         <w:p>
           <w:pPr>
-            <w:pStyle w:val="Spistreci2"/>
+            <w:pStyle w:val="TOC3"/>
+            <w:tabs>
+              <w:tab w:val="left" w:pos="1320"/>
+              <w:tab w:val="right" w:leader="dot" w:pos="9062"/>
+            </w:tabs>
+            <w:rPr>
+              <w:rFonts w:eastAsiaTheme="minorEastAsia"/>
+              <w:noProof/>
+              <w:lang w:eastAsia="pl-PL"/>
+            </w:rPr>
+          </w:pPr>
+          <w:hyperlink w:anchor="_Toc472321105" w:history="1">
+            <w:r>
+              <w:rPr>
+                <w:rStyle w:val="Hyperlink"/>
+                <w:noProof/>
+              </w:rPr>
+              <w:t>2.2.3</w:t>
+            </w:r>
+            <w:r>
+              <w:rPr>
+                <w:rFonts w:eastAsiaTheme="minorEastAsia"/>
+                <w:noProof/>
+                <w:lang w:eastAsia="pl-PL"/>
+              </w:rPr>
+              <w:tab/>
+            </w:r>
+            <w:r>
+              <w:rPr>
+                <w:rStyle w:val="Hyperlink"/>
+                <w:noProof/>
+              </w:rPr>
+              <w:t>Średnia ilość zgłoszeń w systemie:</w:t>
+            </w:r>
+            <w:r>
+              <w:rPr>
+                <w:noProof/>
+                <w:webHidden/>
+              </w:rPr>
+              <w:tab/>
+            </w:r>
+            <w:r>
+              <w:rPr>
+                <w:noProof/>
+                <w:webHidden/>
+              </w:rPr>
+              <w:fldChar w:fldCharType="begin"/>
+            </w:r>
+            <w:r>
+              <w:rPr>
+                <w:noProof/>
+                <w:webHidden/>
+              </w:rPr>
+              <w:instrText xml:space="preserve"> PAGEREF _Toc472321105 \h </w:instrText>
+            </w:r>
+            <w:r>
+              <w:rPr>
+                <w:noProof/>
+                <w:webHidden/>
+              </w:rPr>
+            </w:r>
+            <w:r>
+              <w:rPr>
+                <w:noProof/>
+                <w:webHidden/>
+              </w:rPr>
+              <w:fldChar w:fldCharType="separate"/>
+            </w:r>
+            <w:r>
+              <w:rPr>
+                <w:noProof/>
+                <w:webHidden/>
+              </w:rPr>
+              <w:t>9</w:t>
+            </w:r>
+            <w:r>
+              <w:rPr>
+                <w:noProof/>
+                <w:webHidden/>
+              </w:rPr>
+              <w:fldChar w:fldCharType="end"/>
+            </w:r>
+          </w:hyperlink>
+        </w:p>
+        <w:p>
+          <w:pPr>
+            <w:pStyle w:val="TOC2"/>
             <w:tabs>
               <w:tab w:val="left" w:pos="880"/>
               <w:tab w:val="right" w:leader="dot" w:pos="9062"/>
@@ -1203,10 +1385,10 @@
               <w:lang w:eastAsia="pl-PL"/>
             </w:rPr>
           </w:pPr>
-          <w:hyperlink w:anchor="_Toc471759161" w:history="1">
-            <w:r>
-              <w:rPr>
-                <w:rStyle w:val="Hipercze"/>
+          <w:hyperlink w:anchor="_Toc472321106" w:history="1">
+            <w:r>
+              <w:rPr>
+                <w:rStyle w:val="Hyperlink"/>
                 <w:noProof/>
               </w:rPr>
               <w:t>2.3</w:t>
@@ -1221,10 +1403,10 @@
             </w:r>
             <w:r>
               <w:rPr>
-                <w:rStyle w:val="Hipercze"/>
-                <w:noProof/>
-              </w:rPr>
-              <w:t>Wyznaczanie parametrów charakterystycznych sieci BCMP</w:t>
+                <w:rStyle w:val="Hyperlink"/>
+                <w:noProof/>
+              </w:rPr>
+              <w:t>Wspólne parametry charakterystyczne</w:t>
             </w:r>
             <w:r>
               <w:rPr>
@@ -1245,7 +1427,7 @@
                 <w:noProof/>
                 <w:webHidden/>
               </w:rPr>
-              <w:instrText xml:space="preserve"> PAGEREF _Toc471759161 \h </w:instrText>
+              <w:instrText xml:space="preserve"> PAGEREF _Toc472321106 \h </w:instrText>
             </w:r>
             <w:r>
               <w:rPr>
@@ -1265,7 +1447,7 @@
                 <w:noProof/>
                 <w:webHidden/>
               </w:rPr>
-              <w:t>4</w:t>
+              <w:t>10</w:t>
             </w:r>
             <w:r>
               <w:rPr>
@@ -1278,7 +1460,179 @@
         </w:p>
         <w:p>
           <w:pPr>
-            <w:pStyle w:val="Spistreci3"/>
+            <w:pStyle w:val="TOC1"/>
+            <w:tabs>
+              <w:tab w:val="left" w:pos="440"/>
+              <w:tab w:val="right" w:leader="dot" w:pos="9062"/>
+            </w:tabs>
+            <w:rPr>
+              <w:rFonts w:eastAsiaTheme="minorEastAsia"/>
+              <w:noProof/>
+              <w:lang w:eastAsia="pl-PL"/>
+            </w:rPr>
+          </w:pPr>
+          <w:hyperlink w:anchor="_Toc472321107" w:history="1">
+            <w:r>
+              <w:rPr>
+                <w:rStyle w:val="Hyperlink"/>
+                <w:noProof/>
+              </w:rPr>
+              <w:t>3</w:t>
+            </w:r>
+            <w:r>
+              <w:rPr>
+                <w:rFonts w:eastAsiaTheme="minorEastAsia"/>
+                <w:noProof/>
+                <w:lang w:eastAsia="pl-PL"/>
+              </w:rPr>
+              <w:tab/>
+            </w:r>
+            <w:r>
+              <w:rPr>
+                <w:rStyle w:val="Hyperlink"/>
+                <w:noProof/>
+              </w:rPr>
+              <w:t>Opis implementacji systemu</w:t>
+            </w:r>
+            <w:r>
+              <w:rPr>
+                <w:noProof/>
+                <w:webHidden/>
+              </w:rPr>
+              <w:tab/>
+            </w:r>
+            <w:r>
+              <w:rPr>
+                <w:noProof/>
+                <w:webHidden/>
+              </w:rPr>
+              <w:fldChar w:fldCharType="begin"/>
+            </w:r>
+            <w:r>
+              <w:rPr>
+                <w:noProof/>
+                <w:webHidden/>
+              </w:rPr>
+              <w:instrText xml:space="preserve"> PAGEREF _Toc472321107 \h </w:instrText>
+            </w:r>
+            <w:r>
+              <w:rPr>
+                <w:noProof/>
+                <w:webHidden/>
+              </w:rPr>
+            </w:r>
+            <w:r>
+              <w:rPr>
+                <w:noProof/>
+                <w:webHidden/>
+              </w:rPr>
+              <w:fldChar w:fldCharType="separate"/>
+            </w:r>
+            <w:r>
+              <w:rPr>
+                <w:noProof/>
+                <w:webHidden/>
+              </w:rPr>
+              <w:t>11</w:t>
+            </w:r>
+            <w:r>
+              <w:rPr>
+                <w:noProof/>
+                <w:webHidden/>
+              </w:rPr>
+              <w:fldChar w:fldCharType="end"/>
+            </w:r>
+          </w:hyperlink>
+        </w:p>
+        <w:p>
+          <w:pPr>
+            <w:pStyle w:val="TOC2"/>
+            <w:tabs>
+              <w:tab w:val="left" w:pos="880"/>
+              <w:tab w:val="right" w:leader="dot" w:pos="9062"/>
+            </w:tabs>
+            <w:rPr>
+              <w:rFonts w:eastAsiaTheme="minorEastAsia"/>
+              <w:noProof/>
+              <w:lang w:eastAsia="pl-PL"/>
+            </w:rPr>
+          </w:pPr>
+          <w:hyperlink w:anchor="_Toc472321108" w:history="1">
+            <w:r>
+              <w:rPr>
+                <w:rStyle w:val="Hyperlink"/>
+                <w:noProof/>
+              </w:rPr>
+              <w:t>3.1</w:t>
+            </w:r>
+            <w:r>
+              <w:rPr>
+                <w:rFonts w:eastAsiaTheme="minorEastAsia"/>
+                <w:noProof/>
+                <w:lang w:eastAsia="pl-PL"/>
+              </w:rPr>
+              <w:tab/>
+            </w:r>
+            <w:r>
+              <w:rPr>
+                <w:rStyle w:val="Hyperlink"/>
+                <w:noProof/>
+              </w:rPr>
+              <w:t>Budowa rozwiązania:</w:t>
+            </w:r>
+            <w:r>
+              <w:rPr>
+                <w:noProof/>
+                <w:webHidden/>
+              </w:rPr>
+              <w:tab/>
+            </w:r>
+            <w:r>
+              <w:rPr>
+                <w:noProof/>
+                <w:webHidden/>
+              </w:rPr>
+              <w:fldChar w:fldCharType="begin"/>
+            </w:r>
+            <w:r>
+              <w:rPr>
+                <w:noProof/>
+                <w:webHidden/>
+              </w:rPr>
+              <w:instrText xml:space="preserve"> PAGEREF _Toc472321108 \h </w:instrText>
+            </w:r>
+            <w:r>
+              <w:rPr>
+                <w:noProof/>
+                <w:webHidden/>
+              </w:rPr>
+            </w:r>
+            <w:r>
+              <w:rPr>
+                <w:noProof/>
+                <w:webHidden/>
+              </w:rPr>
+              <w:fldChar w:fldCharType="separate"/>
+            </w:r>
+            <w:r>
+              <w:rPr>
+                <w:noProof/>
+                <w:webHidden/>
+              </w:rPr>
+              <w:t>11</w:t>
+            </w:r>
+            <w:r>
+              <w:rPr>
+                <w:noProof/>
+                <w:webHidden/>
+              </w:rPr>
+              <w:fldChar w:fldCharType="end"/>
+            </w:r>
+          </w:hyperlink>
+        </w:p>
+        <w:p>
+          <w:pPr>
+            <w:pStyle w:val="TOC3"/>
             <w:tabs>
               <w:tab w:val="left" w:pos="1320"/>
               <w:tab w:val="right" w:leader="dot" w:pos="9062"/>
@@ -1289,13 +1643,13 @@
               <w:lang w:eastAsia="pl-PL"/>
             </w:rPr>
           </w:pPr>
-          <w:hyperlink w:anchor="_Toc471759162" w:history="1">
-            <w:r>
-              <w:rPr>
-                <w:rStyle w:val="Hipercze"/>
-                <w:noProof/>
-              </w:rPr>
-              <w:t>2.3.1</w:t>
+          <w:hyperlink w:anchor="_Toc472321109" w:history="1">
+            <w:r>
+              <w:rPr>
+                <w:rStyle w:val="Hyperlink"/>
+                <w:noProof/>
+              </w:rPr>
+              <w:t>3.1.1</w:t>
             </w:r>
             <w:r>
               <w:rPr>
@@ -1307,10 +1661,10 @@
             </w:r>
             <w:r>
               <w:rPr>
-                <w:rStyle w:val="Hipercze"/>
-                <w:noProof/>
-              </w:rPr>
-              <w:t>Sieć otwarta:</w:t>
+                <w:rStyle w:val="Hyperlink"/>
+                <w:noProof/>
+              </w:rPr>
+              <w:t>Klasa sieci: Network_nClass:</w:t>
             </w:r>
             <w:r>
               <w:rPr>
@@ -1331,7 +1685,7 @@
                 <w:noProof/>
                 <w:webHidden/>
               </w:rPr>
-              <w:instrText xml:space="preserve"> PAGEREF _Toc471759162 \h </w:instrText>
+              <w:instrText xml:space="preserve"> PAGEREF _Toc472321109 \h </w:instrText>
             </w:r>
             <w:r>
               <w:rPr>
@@ -1351,7 +1705,7 @@
                 <w:noProof/>
                 <w:webHidden/>
               </w:rPr>
-              <w:t>4</w:t>
+              <w:t>11</w:t>
             </w:r>
             <w:r>
               <w:rPr>
@@ -1364,7 +1718,7 @@
         </w:p>
         <w:p>
           <w:pPr>
-            <w:pStyle w:val="Spistreci3"/>
+            <w:pStyle w:val="TOC3"/>
             <w:tabs>
               <w:tab w:val="left" w:pos="1320"/>
               <w:tab w:val="right" w:leader="dot" w:pos="9062"/>
@@ -1375,13 +1729,13 @@
               <w:lang w:eastAsia="pl-PL"/>
             </w:rPr>
           </w:pPr>
-          <w:hyperlink w:anchor="_Toc471759163" w:history="1">
-            <w:r>
-              <w:rPr>
-                <w:rStyle w:val="Hipercze"/>
-                <w:noProof/>
-              </w:rPr>
-              <w:t>2.3.2</w:t>
+          <w:hyperlink w:anchor="_Toc472321110" w:history="1">
+            <w:r>
+              <w:rPr>
+                <w:rStyle w:val="Hyperlink"/>
+                <w:noProof/>
+              </w:rPr>
+              <w:t>3.1.2</w:t>
             </w:r>
             <w:r>
               <w:rPr>
@@ -1393,10 +1747,10 @@
             </w:r>
             <w:r>
               <w:rPr>
-                <w:rStyle w:val="Hipercze"/>
-                <w:noProof/>
-              </w:rPr>
-              <w:t>Sieć zamknięta</w:t>
+                <w:rStyle w:val="Hyperlink"/>
+                <w:noProof/>
+              </w:rPr>
+              <w:t>Klasa optymalizatora</w:t>
             </w:r>
             <w:r>
               <w:rPr>
@@ -1417,7 +1771,7 @@
                 <w:noProof/>
                 <w:webHidden/>
               </w:rPr>
-              <w:instrText xml:space="preserve"> PAGEREF _Toc471759163 \h </w:instrText>
+              <w:instrText xml:space="preserve"> PAGEREF _Toc472321110 \h </w:instrText>
             </w:r>
             <w:r>
               <w:rPr>
@@ -1437,7 +1791,7 @@
                 <w:noProof/>
                 <w:webHidden/>
               </w:rPr>
-              <w:t>4</w:t>
+              <w:t>11</w:t>
             </w:r>
             <w:r>
               <w:rPr>
@@ -1450,7 +1804,351 @@
         </w:p>
         <w:p>
           <w:pPr>
-            <w:pStyle w:val="Spistreci1"/>
+            <w:pStyle w:val="TOC3"/>
+            <w:tabs>
+              <w:tab w:val="left" w:pos="1320"/>
+              <w:tab w:val="right" w:leader="dot" w:pos="9062"/>
+            </w:tabs>
+            <w:rPr>
+              <w:rFonts w:eastAsiaTheme="minorEastAsia"/>
+              <w:noProof/>
+              <w:lang w:eastAsia="pl-PL"/>
+            </w:rPr>
+          </w:pPr>
+          <w:hyperlink w:anchor="_Toc472321111" w:history="1">
+            <w:r>
+              <w:rPr>
+                <w:rStyle w:val="Hyperlink"/>
+                <w:noProof/>
+              </w:rPr>
+              <w:t>3.1.3</w:t>
+            </w:r>
+            <w:r>
+              <w:rPr>
+                <w:rFonts w:eastAsiaTheme="minorEastAsia"/>
+                <w:noProof/>
+                <w:lang w:eastAsia="pl-PL"/>
+              </w:rPr>
+              <w:tab/>
+            </w:r>
+            <w:r>
+              <w:rPr>
+                <w:rStyle w:val="Hyperlink"/>
+                <w:noProof/>
+              </w:rPr>
+              <w:t>Skrypt konfiguracji</w:t>
+            </w:r>
+            <w:r>
+              <w:rPr>
+                <w:noProof/>
+                <w:webHidden/>
+              </w:rPr>
+              <w:tab/>
+            </w:r>
+            <w:r>
+              <w:rPr>
+                <w:noProof/>
+                <w:webHidden/>
+              </w:rPr>
+              <w:fldChar w:fldCharType="begin"/>
+            </w:r>
+            <w:r>
+              <w:rPr>
+                <w:noProof/>
+                <w:webHidden/>
+              </w:rPr>
+              <w:instrText xml:space="preserve"> PAGEREF _Toc472321111 \h </w:instrText>
+            </w:r>
+            <w:r>
+              <w:rPr>
+                <w:noProof/>
+                <w:webHidden/>
+              </w:rPr>
+            </w:r>
+            <w:r>
+              <w:rPr>
+                <w:noProof/>
+                <w:webHidden/>
+              </w:rPr>
+              <w:fldChar w:fldCharType="separate"/>
+            </w:r>
+            <w:r>
+              <w:rPr>
+                <w:noProof/>
+                <w:webHidden/>
+              </w:rPr>
+              <w:t>11</w:t>
+            </w:r>
+            <w:r>
+              <w:rPr>
+                <w:noProof/>
+                <w:webHidden/>
+              </w:rPr>
+              <w:fldChar w:fldCharType="end"/>
+            </w:r>
+          </w:hyperlink>
+        </w:p>
+        <w:p>
+          <w:pPr>
+            <w:pStyle w:val="TOC3"/>
+            <w:tabs>
+              <w:tab w:val="left" w:pos="1320"/>
+              <w:tab w:val="right" w:leader="dot" w:pos="9062"/>
+            </w:tabs>
+            <w:rPr>
+              <w:rFonts w:eastAsiaTheme="minorEastAsia"/>
+              <w:noProof/>
+              <w:lang w:eastAsia="pl-PL"/>
+            </w:rPr>
+          </w:pPr>
+          <w:hyperlink w:anchor="_Toc472321112" w:history="1">
+            <w:r>
+              <w:rPr>
+                <w:rStyle w:val="Hyperlink"/>
+                <w:noProof/>
+              </w:rPr>
+              <w:t>3.1.4</w:t>
+            </w:r>
+            <w:r>
+              <w:rPr>
+                <w:rFonts w:eastAsiaTheme="minorEastAsia"/>
+                <w:noProof/>
+                <w:lang w:eastAsia="pl-PL"/>
+              </w:rPr>
+              <w:tab/>
+            </w:r>
+            <w:r>
+              <w:rPr>
+                <w:rStyle w:val="Hyperlink"/>
+                <w:noProof/>
+              </w:rPr>
+              <w:t>Skrypt symulacji</w:t>
+            </w:r>
+            <w:r>
+              <w:rPr>
+                <w:noProof/>
+                <w:webHidden/>
+              </w:rPr>
+              <w:tab/>
+            </w:r>
+            <w:r>
+              <w:rPr>
+                <w:noProof/>
+                <w:webHidden/>
+              </w:rPr>
+              <w:fldChar w:fldCharType="begin"/>
+            </w:r>
+            <w:r>
+              <w:rPr>
+                <w:noProof/>
+                <w:webHidden/>
+              </w:rPr>
+              <w:instrText xml:space="preserve"> PAGEREF _Toc472321112 \h </w:instrText>
+            </w:r>
+            <w:r>
+              <w:rPr>
+                <w:noProof/>
+                <w:webHidden/>
+              </w:rPr>
+            </w:r>
+            <w:r>
+              <w:rPr>
+                <w:noProof/>
+                <w:webHidden/>
+              </w:rPr>
+              <w:fldChar w:fldCharType="separate"/>
+            </w:r>
+            <w:r>
+              <w:rPr>
+                <w:noProof/>
+                <w:webHidden/>
+              </w:rPr>
+              <w:t>12</w:t>
+            </w:r>
+            <w:r>
+              <w:rPr>
+                <w:noProof/>
+                <w:webHidden/>
+              </w:rPr>
+              <w:fldChar w:fldCharType="end"/>
+            </w:r>
+          </w:hyperlink>
+        </w:p>
+        <w:p>
+          <w:pPr>
+            <w:pStyle w:val="TOC2"/>
+            <w:tabs>
+              <w:tab w:val="left" w:pos="880"/>
+              <w:tab w:val="right" w:leader="dot" w:pos="9062"/>
+            </w:tabs>
+            <w:rPr>
+              <w:rFonts w:eastAsiaTheme="minorEastAsia"/>
+              <w:noProof/>
+              <w:lang w:eastAsia="pl-PL"/>
+            </w:rPr>
+          </w:pPr>
+          <w:hyperlink w:anchor="_Toc472321113" w:history="1">
+            <w:r>
+              <w:rPr>
+                <w:rStyle w:val="Hyperlink"/>
+                <w:noProof/>
+              </w:rPr>
+              <w:t>3.2</w:t>
+            </w:r>
+            <w:r>
+              <w:rPr>
+                <w:rFonts w:eastAsiaTheme="minorEastAsia"/>
+                <w:noProof/>
+                <w:lang w:eastAsia="pl-PL"/>
+              </w:rPr>
+              <w:tab/>
+            </w:r>
+            <w:r>
+              <w:rPr>
+                <w:rStyle w:val="Hyperlink"/>
+                <w:noProof/>
+              </w:rPr>
+              <w:t>Instrukcja obsługi:</w:t>
+            </w:r>
+            <w:r>
+              <w:rPr>
+                <w:noProof/>
+                <w:webHidden/>
+              </w:rPr>
+              <w:tab/>
+            </w:r>
+            <w:r>
+              <w:rPr>
+                <w:noProof/>
+                <w:webHidden/>
+              </w:rPr>
+              <w:fldChar w:fldCharType="begin"/>
+            </w:r>
+            <w:r>
+              <w:rPr>
+                <w:noProof/>
+                <w:webHidden/>
+              </w:rPr>
+              <w:instrText xml:space="preserve"> PAGEREF _Toc472321113 \h </w:instrText>
+            </w:r>
+            <w:r>
+              <w:rPr>
+                <w:noProof/>
+                <w:webHidden/>
+              </w:rPr>
+            </w:r>
+            <w:r>
+              <w:rPr>
+                <w:noProof/>
+                <w:webHidden/>
+              </w:rPr>
+              <w:fldChar w:fldCharType="separate"/>
+            </w:r>
+            <w:r>
+              <w:rPr>
+                <w:noProof/>
+                <w:webHidden/>
+              </w:rPr>
+              <w:t>12</w:t>
+            </w:r>
+            <w:r>
+              <w:rPr>
+                <w:noProof/>
+                <w:webHidden/>
+              </w:rPr>
+              <w:fldChar w:fldCharType="end"/>
+            </w:r>
+          </w:hyperlink>
+        </w:p>
+        <w:p>
+          <w:pPr>
+            <w:pStyle w:val="TOC2"/>
+            <w:tabs>
+              <w:tab w:val="left" w:pos="880"/>
+              <w:tab w:val="right" w:leader="dot" w:pos="9062"/>
+            </w:tabs>
+            <w:rPr>
+              <w:rFonts w:eastAsiaTheme="minorEastAsia"/>
+              <w:noProof/>
+              <w:lang w:eastAsia="pl-PL"/>
+            </w:rPr>
+          </w:pPr>
+          <w:hyperlink w:anchor="_Toc472321114" w:history="1">
+            <w:r>
+              <w:rPr>
+                <w:rStyle w:val="Hyperlink"/>
+                <w:noProof/>
+              </w:rPr>
+              <w:t>3.3</w:t>
+            </w:r>
+            <w:r>
+              <w:rPr>
+                <w:rFonts w:eastAsiaTheme="minorEastAsia"/>
+                <w:noProof/>
+                <w:lang w:eastAsia="pl-PL"/>
+              </w:rPr>
+              <w:tab/>
+            </w:r>
+            <w:r>
+              <w:rPr>
+                <w:rStyle w:val="Hyperlink"/>
+                <w:noProof/>
+              </w:rPr>
+              <w:t>Konwencja zapisu konfiguracji sieci:</w:t>
+            </w:r>
+            <w:r>
+              <w:rPr>
+                <w:noProof/>
+                <w:webHidden/>
+              </w:rPr>
+              <w:tab/>
+            </w:r>
+            <w:r>
+              <w:rPr>
+                <w:noProof/>
+                <w:webHidden/>
+              </w:rPr>
+              <w:fldChar w:fldCharType="begin"/>
+            </w:r>
+            <w:r>
+              <w:rPr>
+                <w:noProof/>
+                <w:webHidden/>
+              </w:rPr>
+              <w:instrText xml:space="preserve"> PAGEREF _Toc472321114 \h </w:instrText>
+            </w:r>
+            <w:r>
+              <w:rPr>
+                <w:noProof/>
+                <w:webHidden/>
+              </w:rPr>
+            </w:r>
+            <w:r>
+              <w:rPr>
+                <w:noProof/>
+                <w:webHidden/>
+              </w:rPr>
+              <w:fldChar w:fldCharType="separate"/>
+            </w:r>
+            <w:r>
+              <w:rPr>
+                <w:noProof/>
+                <w:webHidden/>
+              </w:rPr>
+              <w:t>12</w:t>
+            </w:r>
+            <w:r>
+              <w:rPr>
+                <w:noProof/>
+                <w:webHidden/>
+              </w:rPr>
+              <w:fldChar w:fldCharType="end"/>
+            </w:r>
+          </w:hyperlink>
+        </w:p>
+        <w:p>
+          <w:pPr>
+            <w:pStyle w:val="TOC1"/>
             <w:tabs>
               <w:tab w:val="left" w:pos="440"/>
               <w:tab w:val="right" w:leader="dot" w:pos="9062"/>
@@ -1461,13 +2159,13 @@
               <w:lang w:eastAsia="pl-PL"/>
             </w:rPr>
           </w:pPr>
-          <w:hyperlink w:anchor="_Toc471759164" w:history="1">
-            <w:r>
-              <w:rPr>
-                <w:rStyle w:val="Hipercze"/>
-                <w:noProof/>
-              </w:rPr>
-              <w:t>3</w:t>
+          <w:hyperlink w:anchor="_Toc472321115" w:history="1">
+            <w:r>
+              <w:rPr>
+                <w:rStyle w:val="Hyperlink"/>
+                <w:noProof/>
+              </w:rPr>
+              <w:t>4</w:t>
             </w:r>
             <w:r>
               <w:rPr>
@@ -1479,10 +2177,10 @@
             </w:r>
             <w:r>
               <w:rPr>
-                <w:rStyle w:val="Hipercze"/>
-                <w:noProof/>
-              </w:rPr>
-              <w:t>Opis implementacji systemu</w:t>
+                <w:rStyle w:val="Hyperlink"/>
+                <w:noProof/>
+              </w:rPr>
+              <w:t>Przykład - sformułowanie problemu BCMP</w:t>
             </w:r>
             <w:r>
               <w:rPr>
@@ -1503,7 +2201,7 @@
                 <w:noProof/>
                 <w:webHidden/>
               </w:rPr>
-              <w:instrText xml:space="preserve"> PAGEREF _Toc471759164 \h </w:instrText>
+              <w:instrText xml:space="preserve"> PAGEREF _Toc472321115 \h </w:instrText>
             </w:r>
             <w:r>
               <w:rPr>
@@ -1523,7 +2221,7 @@
                 <w:noProof/>
                 <w:webHidden/>
               </w:rPr>
-              <w:t>6</w:t>
+              <w:t>13</w:t>
             </w:r>
             <w:r>
               <w:rPr>
@@ -1536,7 +2234,7 @@
         </w:p>
         <w:p>
           <w:pPr>
-            <w:pStyle w:val="Spistreci2"/>
+            <w:pStyle w:val="TOC2"/>
             <w:tabs>
               <w:tab w:val="left" w:pos="880"/>
               <w:tab w:val="right" w:leader="dot" w:pos="9062"/>
@@ -1547,13 +2245,13 @@
               <w:lang w:eastAsia="pl-PL"/>
             </w:rPr>
           </w:pPr>
-          <w:hyperlink w:anchor="_Toc471759165" w:history="1">
-            <w:r>
-              <w:rPr>
-                <w:rStyle w:val="Hipercze"/>
-                <w:noProof/>
-              </w:rPr>
-              <w:t>3.1</w:t>
+          <w:hyperlink w:anchor="_Toc472321116" w:history="1">
+            <w:r>
+              <w:rPr>
+                <w:rStyle w:val="Hyperlink"/>
+                <w:noProof/>
+              </w:rPr>
+              <w:t>4.1</w:t>
             </w:r>
             <w:r>
               <w:rPr>
@@ -1565,10 +2263,10 @@
             </w:r>
             <w:r>
               <w:rPr>
-                <w:rStyle w:val="Hipercze"/>
-                <w:noProof/>
-              </w:rPr>
-              <w:t>Budowa rozwiązania:</w:t>
+                <w:rStyle w:val="Hyperlink"/>
+                <w:noProof/>
+              </w:rPr>
+              <w:t>Opis słowny:</w:t>
             </w:r>
             <w:r>
               <w:rPr>
@@ -1589,7 +2287,7 @@
                 <w:noProof/>
                 <w:webHidden/>
               </w:rPr>
-              <w:instrText xml:space="preserve"> PAGEREF _Toc471759165 \h </w:instrText>
+              <w:instrText xml:space="preserve"> PAGEREF _Toc472321116 \h </w:instrText>
             </w:r>
             <w:r>
               <w:rPr>
@@ -1609,7 +2307,7 @@
                 <w:noProof/>
                 <w:webHidden/>
               </w:rPr>
-              <w:t>6</w:t>
+              <w:t>13</w:t>
             </w:r>
             <w:r>
               <w:rPr>
@@ -1622,7 +2320,7 @@
         </w:p>
         <w:p>
           <w:pPr>
-            <w:pStyle w:val="Spistreci2"/>
+            <w:pStyle w:val="TOC2"/>
             <w:tabs>
               <w:tab w:val="left" w:pos="880"/>
               <w:tab w:val="right" w:leader="dot" w:pos="9062"/>
@@ -1633,13 +2331,13 @@
               <w:lang w:eastAsia="pl-PL"/>
             </w:rPr>
           </w:pPr>
-          <w:hyperlink w:anchor="_Toc471759166" w:history="1">
-            <w:r>
-              <w:rPr>
-                <w:rStyle w:val="Hipercze"/>
-                <w:noProof/>
-              </w:rPr>
-              <w:t>3.2</w:t>
+          <w:hyperlink w:anchor="_Toc472321117" w:history="1">
+            <w:r>
+              <w:rPr>
+                <w:rStyle w:val="Hyperlink"/>
+                <w:noProof/>
+              </w:rPr>
+              <w:t>4.2</w:t>
             </w:r>
             <w:r>
               <w:rPr>
@@ -1651,10 +2349,10 @@
             </w:r>
             <w:r>
               <w:rPr>
-                <w:rStyle w:val="Hipercze"/>
-                <w:noProof/>
-              </w:rPr>
-              <w:t>Instrukcja obsługi:</w:t>
+                <w:rStyle w:val="Hyperlink"/>
+                <w:noProof/>
+              </w:rPr>
+              <w:t>Założenia i ograniczenia:</w:t>
             </w:r>
             <w:r>
               <w:rPr>
@@ -1675,7 +2373,7 @@
                 <w:noProof/>
                 <w:webHidden/>
               </w:rPr>
-              <w:instrText xml:space="preserve"> PAGEREF _Toc471759166 \h </w:instrText>
+              <w:instrText xml:space="preserve"> PAGEREF _Toc472321117 \h </w:instrText>
             </w:r>
             <w:r>
               <w:rPr>
@@ -1695,7 +2393,7 @@
                 <w:noProof/>
                 <w:webHidden/>
               </w:rPr>
-              <w:t>6</w:t>
+              <w:t>13</w:t>
             </w:r>
             <w:r>
               <w:rPr>
@@ -1708,7 +2406,7 @@
         </w:p>
         <w:p>
           <w:pPr>
-            <w:pStyle w:val="Spistreci2"/>
+            <w:pStyle w:val="TOC2"/>
             <w:tabs>
               <w:tab w:val="left" w:pos="880"/>
               <w:tab w:val="right" w:leader="dot" w:pos="9062"/>
@@ -1719,13 +2417,13 @@
               <w:lang w:eastAsia="pl-PL"/>
             </w:rPr>
           </w:pPr>
-          <w:hyperlink w:anchor="_Toc471759167" w:history="1">
-            <w:r>
-              <w:rPr>
-                <w:rStyle w:val="Hipercze"/>
-                <w:noProof/>
-              </w:rPr>
-              <w:t>3.3</w:t>
+          <w:hyperlink w:anchor="_Toc472321118" w:history="1">
+            <w:r>
+              <w:rPr>
+                <w:rStyle w:val="Hyperlink"/>
+                <w:noProof/>
+              </w:rPr>
+              <w:t>4.3</w:t>
             </w:r>
             <w:r>
               <w:rPr>
@@ -1737,10 +2435,10 @@
             </w:r>
             <w:r>
               <w:rPr>
-                <w:rStyle w:val="Hipercze"/>
-                <w:noProof/>
-              </w:rPr>
-              <w:t>Konwencja zapisu konfiguracji sieci:</w:t>
+                <w:rStyle w:val="Hyperlink"/>
+                <w:noProof/>
+              </w:rPr>
+              <w:t>Podział na systemy kolejkowe:</w:t>
             </w:r>
             <w:r>
               <w:rPr>
@@ -1761,7 +2459,7 @@
                 <w:noProof/>
                 <w:webHidden/>
               </w:rPr>
-              <w:instrText xml:space="preserve"> PAGEREF _Toc471759167 \h </w:instrText>
+              <w:instrText xml:space="preserve"> PAGEREF _Toc472321118 \h </w:instrText>
             </w:r>
             <w:r>
               <w:rPr>
@@ -1781,7 +2479,7 @@
                 <w:noProof/>
                 <w:webHidden/>
               </w:rPr>
-              <w:t>6</w:t>
+              <w:t>13</w:t>
             </w:r>
             <w:r>
               <w:rPr>
@@ -1794,7 +2492,437 @@
         </w:p>
         <w:p>
           <w:pPr>
-            <w:pStyle w:val="Spistreci1"/>
+            <w:pStyle w:val="TOC3"/>
+            <w:tabs>
+              <w:tab w:val="left" w:pos="1320"/>
+              <w:tab w:val="right" w:leader="dot" w:pos="9062"/>
+            </w:tabs>
+            <w:rPr>
+              <w:rFonts w:eastAsiaTheme="minorEastAsia"/>
+              <w:noProof/>
+              <w:lang w:eastAsia="pl-PL"/>
+            </w:rPr>
+          </w:pPr>
+          <w:hyperlink w:anchor="_Toc472321119" w:history="1">
+            <w:r>
+              <w:rPr>
+                <w:rStyle w:val="Hyperlink"/>
+                <w:noProof/>
+              </w:rPr>
+              <w:t>4.3.1</w:t>
+            </w:r>
+            <w:r>
+              <w:rPr>
+                <w:rFonts w:eastAsiaTheme="minorEastAsia"/>
+                <w:noProof/>
+                <w:lang w:eastAsia="pl-PL"/>
+              </w:rPr>
+              <w:tab/>
+            </w:r>
+            <w:r>
+              <w:rPr>
+                <w:rStyle w:val="Hyperlink"/>
+                <w:noProof/>
+              </w:rPr>
+              <w:t>Stacje:</w:t>
+            </w:r>
+            <w:r>
+              <w:rPr>
+                <w:noProof/>
+                <w:webHidden/>
+              </w:rPr>
+              <w:tab/>
+            </w:r>
+            <w:r>
+              <w:rPr>
+                <w:noProof/>
+                <w:webHidden/>
+              </w:rPr>
+              <w:fldChar w:fldCharType="begin"/>
+            </w:r>
+            <w:r>
+              <w:rPr>
+                <w:noProof/>
+                <w:webHidden/>
+              </w:rPr>
+              <w:instrText xml:space="preserve"> PAGEREF _Toc472321119 \h </w:instrText>
+            </w:r>
+            <w:r>
+              <w:rPr>
+                <w:noProof/>
+                <w:webHidden/>
+              </w:rPr>
+            </w:r>
+            <w:r>
+              <w:rPr>
+                <w:noProof/>
+                <w:webHidden/>
+              </w:rPr>
+              <w:fldChar w:fldCharType="separate"/>
+            </w:r>
+            <w:r>
+              <w:rPr>
+                <w:noProof/>
+                <w:webHidden/>
+              </w:rPr>
+              <w:t>13</w:t>
+            </w:r>
+            <w:r>
+              <w:rPr>
+                <w:noProof/>
+                <w:webHidden/>
+              </w:rPr>
+              <w:fldChar w:fldCharType="end"/>
+            </w:r>
+          </w:hyperlink>
+        </w:p>
+        <w:p>
+          <w:pPr>
+            <w:pStyle w:val="TOC3"/>
+            <w:tabs>
+              <w:tab w:val="left" w:pos="1320"/>
+              <w:tab w:val="right" w:leader="dot" w:pos="9062"/>
+            </w:tabs>
+            <w:rPr>
+              <w:rFonts w:eastAsiaTheme="minorEastAsia"/>
+              <w:noProof/>
+              <w:lang w:eastAsia="pl-PL"/>
+            </w:rPr>
+          </w:pPr>
+          <w:hyperlink w:anchor="_Toc472321120" w:history="1">
+            <w:r>
+              <w:rPr>
+                <w:rStyle w:val="Hyperlink"/>
+                <w:noProof/>
+              </w:rPr>
+              <w:t>4.3.2</w:t>
+            </w:r>
+            <w:r>
+              <w:rPr>
+                <w:rFonts w:eastAsiaTheme="minorEastAsia"/>
+                <w:noProof/>
+                <w:lang w:eastAsia="pl-PL"/>
+              </w:rPr>
+              <w:tab/>
+            </w:r>
+            <w:r>
+              <w:rPr>
+                <w:rStyle w:val="Hyperlink"/>
+                <w:noProof/>
+              </w:rPr>
+              <w:t>Współczynniki obsługi poszczególnych klas w stacjach:</w:t>
+            </w:r>
+            <w:r>
+              <w:rPr>
+                <w:noProof/>
+                <w:webHidden/>
+              </w:rPr>
+              <w:tab/>
+            </w:r>
+            <w:r>
+              <w:rPr>
+                <w:noProof/>
+                <w:webHidden/>
+              </w:rPr>
+              <w:fldChar w:fldCharType="begin"/>
+            </w:r>
+            <w:r>
+              <w:rPr>
+                <w:noProof/>
+                <w:webHidden/>
+              </w:rPr>
+              <w:instrText xml:space="preserve"> PAGEREF _Toc472321120 \h </w:instrText>
+            </w:r>
+            <w:r>
+              <w:rPr>
+                <w:noProof/>
+                <w:webHidden/>
+              </w:rPr>
+            </w:r>
+            <w:r>
+              <w:rPr>
+                <w:noProof/>
+                <w:webHidden/>
+              </w:rPr>
+              <w:fldChar w:fldCharType="separate"/>
+            </w:r>
+            <w:r>
+              <w:rPr>
+                <w:noProof/>
+                <w:webHidden/>
+              </w:rPr>
+              <w:t>14</w:t>
+            </w:r>
+            <w:r>
+              <w:rPr>
+                <w:noProof/>
+                <w:webHidden/>
+              </w:rPr>
+              <w:fldChar w:fldCharType="end"/>
+            </w:r>
+          </w:hyperlink>
+        </w:p>
+        <w:p>
+          <w:pPr>
+            <w:pStyle w:val="TOC2"/>
+            <w:tabs>
+              <w:tab w:val="left" w:pos="880"/>
+              <w:tab w:val="right" w:leader="dot" w:pos="9062"/>
+            </w:tabs>
+            <w:rPr>
+              <w:rFonts w:eastAsiaTheme="minorEastAsia"/>
+              <w:noProof/>
+              <w:lang w:eastAsia="pl-PL"/>
+            </w:rPr>
+          </w:pPr>
+          <w:hyperlink w:anchor="_Toc472321121" w:history="1">
+            <w:r>
+              <w:rPr>
+                <w:rStyle w:val="Hyperlink"/>
+                <w:noProof/>
+              </w:rPr>
+              <w:t>4.4</w:t>
+            </w:r>
+            <w:r>
+              <w:rPr>
+                <w:rFonts w:eastAsiaTheme="minorEastAsia"/>
+                <w:noProof/>
+                <w:lang w:eastAsia="pl-PL"/>
+              </w:rPr>
+              <w:tab/>
+            </w:r>
+            <w:r>
+              <w:rPr>
+                <w:rStyle w:val="Hyperlink"/>
+                <w:noProof/>
+              </w:rPr>
+              <w:t>Podział na klasy wewnątrz systemu i współczynniki przychodzenia zgłoszeń:</w:t>
+            </w:r>
+            <w:r>
+              <w:rPr>
+                <w:noProof/>
+                <w:webHidden/>
+              </w:rPr>
+              <w:tab/>
+            </w:r>
+            <w:r>
+              <w:rPr>
+                <w:noProof/>
+                <w:webHidden/>
+              </w:rPr>
+              <w:fldChar w:fldCharType="begin"/>
+            </w:r>
+            <w:r>
+              <w:rPr>
+                <w:noProof/>
+                <w:webHidden/>
+              </w:rPr>
+              <w:instrText xml:space="preserve"> PAGEREF _Toc472321121 \h </w:instrText>
+            </w:r>
+            <w:r>
+              <w:rPr>
+                <w:noProof/>
+                <w:webHidden/>
+              </w:rPr>
+            </w:r>
+            <w:r>
+              <w:rPr>
+                <w:noProof/>
+                <w:webHidden/>
+              </w:rPr>
+              <w:fldChar w:fldCharType="separate"/>
+            </w:r>
+            <w:r>
+              <w:rPr>
+                <w:noProof/>
+                <w:webHidden/>
+              </w:rPr>
+              <w:t>14</w:t>
+            </w:r>
+            <w:r>
+              <w:rPr>
+                <w:noProof/>
+                <w:webHidden/>
+              </w:rPr>
+              <w:fldChar w:fldCharType="end"/>
+            </w:r>
+          </w:hyperlink>
+        </w:p>
+        <w:p>
+          <w:pPr>
+            <w:pStyle w:val="TOC2"/>
+            <w:tabs>
+              <w:tab w:val="left" w:pos="880"/>
+              <w:tab w:val="right" w:leader="dot" w:pos="9062"/>
+            </w:tabs>
+            <w:rPr>
+              <w:rFonts w:eastAsiaTheme="minorEastAsia"/>
+              <w:noProof/>
+              <w:lang w:eastAsia="pl-PL"/>
+            </w:rPr>
+          </w:pPr>
+          <w:hyperlink w:anchor="_Toc472321122" w:history="1">
+            <w:r>
+              <w:rPr>
+                <w:rStyle w:val="Hyperlink"/>
+                <w:noProof/>
+              </w:rPr>
+              <w:t>4.5</w:t>
+            </w:r>
+            <w:r>
+              <w:rPr>
+                <w:rFonts w:eastAsiaTheme="minorEastAsia"/>
+                <w:noProof/>
+                <w:lang w:eastAsia="pl-PL"/>
+              </w:rPr>
+              <w:tab/>
+            </w:r>
+            <w:r>
+              <w:rPr>
+                <w:rStyle w:val="Hyperlink"/>
+                <w:noProof/>
+              </w:rPr>
+              <w:t>Diagram:</w:t>
+            </w:r>
+            <w:r>
+              <w:rPr>
+                <w:noProof/>
+                <w:webHidden/>
+              </w:rPr>
+              <w:tab/>
+            </w:r>
+            <w:r>
+              <w:rPr>
+                <w:noProof/>
+                <w:webHidden/>
+              </w:rPr>
+              <w:fldChar w:fldCharType="begin"/>
+            </w:r>
+            <w:r>
+              <w:rPr>
+                <w:noProof/>
+                <w:webHidden/>
+              </w:rPr>
+              <w:instrText xml:space="preserve"> PAGEREF _Toc472321122 \h </w:instrText>
+            </w:r>
+            <w:r>
+              <w:rPr>
+                <w:noProof/>
+                <w:webHidden/>
+              </w:rPr>
+            </w:r>
+            <w:r>
+              <w:rPr>
+                <w:noProof/>
+                <w:webHidden/>
+              </w:rPr>
+              <w:fldChar w:fldCharType="separate"/>
+            </w:r>
+            <w:r>
+              <w:rPr>
+                <w:noProof/>
+                <w:webHidden/>
+              </w:rPr>
+              <w:t>14</w:t>
+            </w:r>
+            <w:r>
+              <w:rPr>
+                <w:noProof/>
+                <w:webHidden/>
+              </w:rPr>
+              <w:fldChar w:fldCharType="end"/>
+            </w:r>
+          </w:hyperlink>
+        </w:p>
+        <w:p>
+          <w:pPr>
+            <w:pStyle w:val="TOC2"/>
+            <w:tabs>
+              <w:tab w:val="left" w:pos="880"/>
+              <w:tab w:val="right" w:leader="dot" w:pos="9062"/>
+            </w:tabs>
+            <w:rPr>
+              <w:rFonts w:eastAsiaTheme="minorEastAsia"/>
+              <w:noProof/>
+              <w:lang w:eastAsia="pl-PL"/>
+            </w:rPr>
+          </w:pPr>
+          <w:hyperlink w:anchor="_Toc472321123" w:history="1">
+            <w:r>
+              <w:rPr>
+                <w:rStyle w:val="Hyperlink"/>
+                <w:noProof/>
+              </w:rPr>
+              <w:t>4.6</w:t>
+            </w:r>
+            <w:r>
+              <w:rPr>
+                <w:rFonts w:eastAsiaTheme="minorEastAsia"/>
+                <w:noProof/>
+                <w:lang w:eastAsia="pl-PL"/>
+              </w:rPr>
+              <w:tab/>
+            </w:r>
+            <w:r>
+              <w:rPr>
+                <w:rStyle w:val="Hyperlink"/>
+                <w:noProof/>
+              </w:rPr>
+              <w:t>Macierze przejścia do kolejnych stacji</w:t>
+            </w:r>
+            <w:r>
+              <w:rPr>
+                <w:noProof/>
+                <w:webHidden/>
+              </w:rPr>
+              <w:tab/>
+            </w:r>
+            <w:r>
+              <w:rPr>
+                <w:noProof/>
+                <w:webHidden/>
+              </w:rPr>
+              <w:fldChar w:fldCharType="begin"/>
+            </w:r>
+            <w:r>
+              <w:rPr>
+                <w:noProof/>
+                <w:webHidden/>
+              </w:rPr>
+              <w:instrText xml:space="preserve"> PAGEREF _Toc472321123 \h </w:instrText>
+            </w:r>
+            <w:r>
+              <w:rPr>
+                <w:noProof/>
+                <w:webHidden/>
+              </w:rPr>
+            </w:r>
+            <w:r>
+              <w:rPr>
+                <w:noProof/>
+                <w:webHidden/>
+              </w:rPr>
+              <w:fldChar w:fldCharType="separate"/>
+            </w:r>
+            <w:r>
+              <w:rPr>
+                <w:noProof/>
+                <w:webHidden/>
+              </w:rPr>
+              <w:t>14</w:t>
+            </w:r>
+            <w:r>
+              <w:rPr>
+                <w:noProof/>
+                <w:webHidden/>
+              </w:rPr>
+              <w:fldChar w:fldCharType="end"/>
+            </w:r>
+          </w:hyperlink>
+        </w:p>
+        <w:p>
+          <w:pPr>
+            <w:pStyle w:val="TOC1"/>
             <w:tabs>
               <w:tab w:val="left" w:pos="440"/>
               <w:tab w:val="right" w:leader="dot" w:pos="9062"/>
@@ -1805,13 +2933,13 @@
               <w:lang w:eastAsia="pl-PL"/>
             </w:rPr>
           </w:pPr>
-          <w:hyperlink w:anchor="_Toc471759168" w:history="1">
-            <w:r>
-              <w:rPr>
-                <w:rStyle w:val="Hipercze"/>
-                <w:noProof/>
-              </w:rPr>
-              <w:t>4</w:t>
+          <w:hyperlink w:anchor="_Toc472321124" w:history="1">
+            <w:r>
+              <w:rPr>
+                <w:rStyle w:val="Hyperlink"/>
+                <w:noProof/>
+              </w:rPr>
+              <w:t>5</w:t>
             </w:r>
             <w:r>
               <w:rPr>
@@ -1823,10 +2951,10 @@
             </w:r>
             <w:r>
               <w:rPr>
-                <w:rStyle w:val="Hipercze"/>
-                <w:noProof/>
-              </w:rPr>
-              <w:t>Przykład - sformułowanie problemu BCMP</w:t>
+                <w:rStyle w:val="Hyperlink"/>
+                <w:noProof/>
+              </w:rPr>
+              <w:t>Problem optymalizacji parametrów sieci</w:t>
             </w:r>
             <w:r>
               <w:rPr>
@@ -1847,7 +2975,7 @@
                 <w:noProof/>
                 <w:webHidden/>
               </w:rPr>
-              <w:instrText xml:space="preserve"> PAGEREF _Toc471759168 \h </w:instrText>
+              <w:instrText xml:space="preserve"> PAGEREF _Toc472321124 \h </w:instrText>
             </w:r>
             <w:r>
               <w:rPr>
@@ -1867,7 +2995,7 @@
                 <w:noProof/>
                 <w:webHidden/>
               </w:rPr>
-              <w:t>7</w:t>
+              <w:t>16</w:t>
             </w:r>
             <w:r>
               <w:rPr>
@@ -1880,7 +3008,7 @@
         </w:p>
         <w:p>
           <w:pPr>
-            <w:pStyle w:val="Spistreci2"/>
+            <w:pStyle w:val="TOC2"/>
             <w:tabs>
               <w:tab w:val="left" w:pos="880"/>
               <w:tab w:val="right" w:leader="dot" w:pos="9062"/>
@@ -1891,13 +3019,13 @@
               <w:lang w:eastAsia="pl-PL"/>
             </w:rPr>
           </w:pPr>
-          <w:hyperlink w:anchor="_Toc471759169" w:history="1">
-            <w:r>
-              <w:rPr>
-                <w:rStyle w:val="Hipercze"/>
-                <w:noProof/>
-              </w:rPr>
-              <w:t>4.1</w:t>
+          <w:hyperlink w:anchor="_Toc472321125" w:history="1">
+            <w:r>
+              <w:rPr>
+                <w:rStyle w:val="Hyperlink"/>
+                <w:noProof/>
+              </w:rPr>
+              <w:t>5.1</w:t>
             </w:r>
             <w:r>
               <w:rPr>
@@ -1909,10 +3037,10 @@
             </w:r>
             <w:r>
               <w:rPr>
-                <w:rStyle w:val="Hipercze"/>
-                <w:noProof/>
-              </w:rPr>
-              <w:t>Opis słowny:</w:t>
+                <w:rStyle w:val="Hyperlink"/>
+                <w:noProof/>
+              </w:rPr>
+              <w:t>Opis algorytmu karalucha:</w:t>
             </w:r>
             <w:r>
               <w:rPr>
@@ -1933,7 +3061,7 @@
                 <w:noProof/>
                 <w:webHidden/>
               </w:rPr>
-              <w:instrText xml:space="preserve"> PAGEREF _Toc471759169 \h </w:instrText>
+              <w:instrText xml:space="preserve"> PAGEREF _Toc472321125 \h </w:instrText>
             </w:r>
             <w:r>
               <w:rPr>
@@ -1953,7 +3081,7 @@
                 <w:noProof/>
                 <w:webHidden/>
               </w:rPr>
-              <w:t>7</w:t>
+              <w:t>16</w:t>
             </w:r>
             <w:r>
               <w:rPr>
@@ -1966,7 +3094,7 @@
         </w:p>
         <w:p>
           <w:pPr>
-            <w:pStyle w:val="Spistreci2"/>
+            <w:pStyle w:val="TOC2"/>
             <w:tabs>
               <w:tab w:val="left" w:pos="880"/>
               <w:tab w:val="right" w:leader="dot" w:pos="9062"/>
@@ -1977,13 +3105,13 @@
               <w:lang w:eastAsia="pl-PL"/>
             </w:rPr>
           </w:pPr>
-          <w:hyperlink w:anchor="_Toc471759170" w:history="1">
-            <w:r>
-              <w:rPr>
-                <w:rStyle w:val="Hipercze"/>
-                <w:noProof/>
-              </w:rPr>
-              <w:t>4.2</w:t>
+          <w:hyperlink w:anchor="_Toc472321126" w:history="1">
+            <w:r>
+              <w:rPr>
+                <w:rStyle w:val="Hyperlink"/>
+                <w:noProof/>
+              </w:rPr>
+              <w:t>5.2</w:t>
             </w:r>
             <w:r>
               <w:rPr>
@@ -1995,10 +3123,10 @@
             </w:r>
             <w:r>
               <w:rPr>
-                <w:rStyle w:val="Hipercze"/>
-                <w:noProof/>
-              </w:rPr>
-              <w:t>Założenia i ograniczenia:</w:t>
+                <w:rStyle w:val="Hyperlink"/>
+                <w:noProof/>
+              </w:rPr>
+              <w:t>Funkcja oceny rozwiązania ogólnie:</w:t>
             </w:r>
             <w:r>
               <w:rPr>
@@ -2019,7 +3147,7 @@
                 <w:noProof/>
                 <w:webHidden/>
               </w:rPr>
-              <w:instrText xml:space="preserve"> PAGEREF _Toc471759170 \h </w:instrText>
+              <w:instrText xml:space="preserve"> PAGEREF _Toc472321126 \h </w:instrText>
             </w:r>
             <w:r>
               <w:rPr>
@@ -2039,7 +3167,7 @@
                 <w:noProof/>
                 <w:webHidden/>
               </w:rPr>
-              <w:t>7</w:t>
+              <w:t>17</w:t>
             </w:r>
             <w:r>
               <w:rPr>
@@ -2052,7 +3180,179 @@
         </w:p>
         <w:p>
           <w:pPr>
-            <w:pStyle w:val="Spistreci2"/>
+            <w:pStyle w:val="TOC3"/>
+            <w:tabs>
+              <w:tab w:val="left" w:pos="1320"/>
+              <w:tab w:val="right" w:leader="dot" w:pos="9062"/>
+            </w:tabs>
+            <w:rPr>
+              <w:rFonts w:eastAsiaTheme="minorEastAsia"/>
+              <w:noProof/>
+              <w:lang w:eastAsia="pl-PL"/>
+            </w:rPr>
+          </w:pPr>
+          <w:hyperlink w:anchor="_Toc472321127" w:history="1">
+            <w:r>
+              <w:rPr>
+                <w:rStyle w:val="Hyperlink"/>
+                <w:noProof/>
+              </w:rPr>
+              <w:t>5.2.1</w:t>
+            </w:r>
+            <w:r>
+              <w:rPr>
+                <w:rFonts w:eastAsiaTheme="minorEastAsia"/>
+                <w:noProof/>
+                <w:lang w:eastAsia="pl-PL"/>
+              </w:rPr>
+              <w:tab/>
+            </w:r>
+            <w:r>
+              <w:rPr>
+                <w:rStyle w:val="Hyperlink"/>
+                <w:noProof/>
+              </w:rPr>
+              <w:t>Funkcja 1:</w:t>
+            </w:r>
+            <w:r>
+              <w:rPr>
+                <w:noProof/>
+                <w:webHidden/>
+              </w:rPr>
+              <w:tab/>
+            </w:r>
+            <w:r>
+              <w:rPr>
+                <w:noProof/>
+                <w:webHidden/>
+              </w:rPr>
+              <w:fldChar w:fldCharType="begin"/>
+            </w:r>
+            <w:r>
+              <w:rPr>
+                <w:noProof/>
+                <w:webHidden/>
+              </w:rPr>
+              <w:instrText xml:space="preserve"> PAGEREF _Toc472321127 \h </w:instrText>
+            </w:r>
+            <w:r>
+              <w:rPr>
+                <w:noProof/>
+                <w:webHidden/>
+              </w:rPr>
+            </w:r>
+            <w:r>
+              <w:rPr>
+                <w:noProof/>
+                <w:webHidden/>
+              </w:rPr>
+              <w:fldChar w:fldCharType="separate"/>
+            </w:r>
+            <w:r>
+              <w:rPr>
+                <w:noProof/>
+                <w:webHidden/>
+              </w:rPr>
+              <w:t>17</w:t>
+            </w:r>
+            <w:r>
+              <w:rPr>
+                <w:noProof/>
+                <w:webHidden/>
+              </w:rPr>
+              <w:fldChar w:fldCharType="end"/>
+            </w:r>
+          </w:hyperlink>
+        </w:p>
+        <w:p>
+          <w:pPr>
+            <w:pStyle w:val="TOC3"/>
+            <w:tabs>
+              <w:tab w:val="left" w:pos="1320"/>
+              <w:tab w:val="right" w:leader="dot" w:pos="9062"/>
+            </w:tabs>
+            <w:rPr>
+              <w:rFonts w:eastAsiaTheme="minorEastAsia"/>
+              <w:noProof/>
+              <w:lang w:eastAsia="pl-PL"/>
+            </w:rPr>
+          </w:pPr>
+          <w:hyperlink w:anchor="_Toc472321128" w:history="1">
+            <w:r>
+              <w:rPr>
+                <w:rStyle w:val="Hyperlink"/>
+                <w:noProof/>
+              </w:rPr>
+              <w:t>5.2.2</w:t>
+            </w:r>
+            <w:r>
+              <w:rPr>
+                <w:rFonts w:eastAsiaTheme="minorEastAsia"/>
+                <w:noProof/>
+                <w:lang w:eastAsia="pl-PL"/>
+              </w:rPr>
+              <w:tab/>
+            </w:r>
+            <w:r>
+              <w:rPr>
+                <w:rStyle w:val="Hyperlink"/>
+                <w:noProof/>
+              </w:rPr>
+              <w:t>Funkcja 2:</w:t>
+            </w:r>
+            <w:r>
+              <w:rPr>
+                <w:noProof/>
+                <w:webHidden/>
+              </w:rPr>
+              <w:tab/>
+            </w:r>
+            <w:r>
+              <w:rPr>
+                <w:noProof/>
+                <w:webHidden/>
+              </w:rPr>
+              <w:fldChar w:fldCharType="begin"/>
+            </w:r>
+            <w:r>
+              <w:rPr>
+                <w:noProof/>
+                <w:webHidden/>
+              </w:rPr>
+              <w:instrText xml:space="preserve"> PAGEREF _Toc472321128 \h </w:instrText>
+            </w:r>
+            <w:r>
+              <w:rPr>
+                <w:noProof/>
+                <w:webHidden/>
+              </w:rPr>
+            </w:r>
+            <w:r>
+              <w:rPr>
+                <w:noProof/>
+                <w:webHidden/>
+              </w:rPr>
+              <w:fldChar w:fldCharType="separate"/>
+            </w:r>
+            <w:r>
+              <w:rPr>
+                <w:noProof/>
+                <w:webHidden/>
+              </w:rPr>
+              <w:t>17</w:t>
+            </w:r>
+            <w:r>
+              <w:rPr>
+                <w:noProof/>
+                <w:webHidden/>
+              </w:rPr>
+              <w:fldChar w:fldCharType="end"/>
+            </w:r>
+          </w:hyperlink>
+        </w:p>
+        <w:p>
+          <w:pPr>
+            <w:pStyle w:val="TOC2"/>
             <w:tabs>
               <w:tab w:val="left" w:pos="880"/>
               <w:tab w:val="right" w:leader="dot" w:pos="9062"/>
@@ -2063,13 +3363,13 @@
               <w:lang w:eastAsia="pl-PL"/>
             </w:rPr>
           </w:pPr>
-          <w:hyperlink w:anchor="_Toc471759171" w:history="1">
-            <w:r>
-              <w:rPr>
-                <w:rStyle w:val="Hipercze"/>
-                <w:noProof/>
-              </w:rPr>
-              <w:t>4.3</w:t>
+          <w:hyperlink w:anchor="_Toc472321129" w:history="1">
+            <w:r>
+              <w:rPr>
+                <w:rStyle w:val="Hyperlink"/>
+                <w:noProof/>
+              </w:rPr>
+              <w:t>5.3</w:t>
             </w:r>
             <w:r>
               <w:rPr>
@@ -2081,10 +3381,10 @@
             </w:r>
             <w:r>
               <w:rPr>
-                <w:rStyle w:val="Hipercze"/>
-                <w:noProof/>
-              </w:rPr>
-              <w:t>Podział na systemy kolejkowe:</w:t>
+                <w:rStyle w:val="Hyperlink"/>
+                <w:noProof/>
+              </w:rPr>
+              <w:t>Wyniki optymalizacji:</w:t>
             </w:r>
             <w:r>
               <w:rPr>
@@ -2105,7 +3405,7 @@
                 <w:noProof/>
                 <w:webHidden/>
               </w:rPr>
-              <w:instrText xml:space="preserve"> PAGEREF _Toc471759171 \h </w:instrText>
+              <w:instrText xml:space="preserve"> PAGEREF _Toc472321129 \h </w:instrText>
             </w:r>
             <w:r>
               <w:rPr>
@@ -2125,7 +3425,7 @@
                 <w:noProof/>
                 <w:webHidden/>
               </w:rPr>
-              <w:t>7</w:t>
+              <w:t>17</w:t>
             </w:r>
             <w:r>
               <w:rPr>
@@ -2138,437 +3438,7 @@
         </w:p>
         <w:p>
           <w:pPr>
-            <w:pStyle w:val="Spistreci3"/>
-            <w:tabs>
-              <w:tab w:val="left" w:pos="1320"/>
-              <w:tab w:val="right" w:leader="dot" w:pos="9062"/>
-            </w:tabs>
-            <w:rPr>
-              <w:rFonts w:eastAsiaTheme="minorEastAsia"/>
-              <w:noProof/>
-              <w:lang w:eastAsia="pl-PL"/>
-            </w:rPr>
-          </w:pPr>
-          <w:hyperlink w:anchor="_Toc471759172" w:history="1">
-            <w:r>
-              <w:rPr>
-                <w:rStyle w:val="Hipercze"/>
-                <w:noProof/>
-              </w:rPr>
-              <w:t>4.3.1</w:t>
-            </w:r>
-            <w:r>
-              <w:rPr>
-                <w:rFonts w:eastAsiaTheme="minorEastAsia"/>
-                <w:noProof/>
-                <w:lang w:eastAsia="pl-PL"/>
-              </w:rPr>
-              <w:tab/>
-            </w:r>
-            <w:r>
-              <w:rPr>
-                <w:rStyle w:val="Hipercze"/>
-                <w:noProof/>
-              </w:rPr>
-              <w:t>Stacje:</w:t>
-            </w:r>
-            <w:r>
-              <w:rPr>
-                <w:noProof/>
-                <w:webHidden/>
-              </w:rPr>
-              <w:tab/>
-            </w:r>
-            <w:r>
-              <w:rPr>
-                <w:noProof/>
-                <w:webHidden/>
-              </w:rPr>
-              <w:fldChar w:fldCharType="begin"/>
-            </w:r>
-            <w:r>
-              <w:rPr>
-                <w:noProof/>
-                <w:webHidden/>
-              </w:rPr>
-              <w:instrText xml:space="preserve"> PAGEREF _Toc471759172 \h </w:instrText>
-            </w:r>
-            <w:r>
-              <w:rPr>
-                <w:noProof/>
-                <w:webHidden/>
-              </w:rPr>
-            </w:r>
-            <w:r>
-              <w:rPr>
-                <w:noProof/>
-                <w:webHidden/>
-              </w:rPr>
-              <w:fldChar w:fldCharType="separate"/>
-            </w:r>
-            <w:r>
-              <w:rPr>
-                <w:noProof/>
-                <w:webHidden/>
-              </w:rPr>
-              <w:t>7</w:t>
-            </w:r>
-            <w:r>
-              <w:rPr>
-                <w:noProof/>
-                <w:webHidden/>
-              </w:rPr>
-              <w:fldChar w:fldCharType="end"/>
-            </w:r>
-          </w:hyperlink>
-        </w:p>
-        <w:p>
-          <w:pPr>
-            <w:pStyle w:val="Spistreci3"/>
-            <w:tabs>
-              <w:tab w:val="left" w:pos="1320"/>
-              <w:tab w:val="right" w:leader="dot" w:pos="9062"/>
-            </w:tabs>
-            <w:rPr>
-              <w:rFonts w:eastAsiaTheme="minorEastAsia"/>
-              <w:noProof/>
-              <w:lang w:eastAsia="pl-PL"/>
-            </w:rPr>
-          </w:pPr>
-          <w:hyperlink w:anchor="_Toc471759173" w:history="1">
-            <w:r>
-              <w:rPr>
-                <w:rStyle w:val="Hipercze"/>
-                <w:noProof/>
-              </w:rPr>
-              <w:t>4.3.2</w:t>
-            </w:r>
-            <w:r>
-              <w:rPr>
-                <w:rFonts w:eastAsiaTheme="minorEastAsia"/>
-                <w:noProof/>
-                <w:lang w:eastAsia="pl-PL"/>
-              </w:rPr>
-              <w:tab/>
-            </w:r>
-            <w:r>
-              <w:rPr>
-                <w:rStyle w:val="Hipercze"/>
-                <w:noProof/>
-              </w:rPr>
-              <w:t>Współczynniki obsługi poszczególnych klas w stacjach:</w:t>
-            </w:r>
-            <w:r>
-              <w:rPr>
-                <w:noProof/>
-                <w:webHidden/>
-              </w:rPr>
-              <w:tab/>
-            </w:r>
-            <w:r>
-              <w:rPr>
-                <w:noProof/>
-                <w:webHidden/>
-              </w:rPr>
-              <w:fldChar w:fldCharType="begin"/>
-            </w:r>
-            <w:r>
-              <w:rPr>
-                <w:noProof/>
-                <w:webHidden/>
-              </w:rPr>
-              <w:instrText xml:space="preserve"> PAGEREF _Toc471759173 \h </w:instrText>
-            </w:r>
-            <w:r>
-              <w:rPr>
-                <w:noProof/>
-                <w:webHidden/>
-              </w:rPr>
-            </w:r>
-            <w:r>
-              <w:rPr>
-                <w:noProof/>
-                <w:webHidden/>
-              </w:rPr>
-              <w:fldChar w:fldCharType="separate"/>
-            </w:r>
-            <w:r>
-              <w:rPr>
-                <w:noProof/>
-                <w:webHidden/>
-              </w:rPr>
-              <w:t>7</w:t>
-            </w:r>
-            <w:r>
-              <w:rPr>
-                <w:noProof/>
-                <w:webHidden/>
-              </w:rPr>
-              <w:fldChar w:fldCharType="end"/>
-            </w:r>
-          </w:hyperlink>
-        </w:p>
-        <w:p>
-          <w:pPr>
-            <w:pStyle w:val="Spistreci2"/>
-            <w:tabs>
-              <w:tab w:val="left" w:pos="880"/>
-              <w:tab w:val="right" w:leader="dot" w:pos="9062"/>
-            </w:tabs>
-            <w:rPr>
-              <w:rFonts w:eastAsiaTheme="minorEastAsia"/>
-              <w:noProof/>
-              <w:lang w:eastAsia="pl-PL"/>
-            </w:rPr>
-          </w:pPr>
-          <w:hyperlink w:anchor="_Toc471759174" w:history="1">
-            <w:r>
-              <w:rPr>
-                <w:rStyle w:val="Hipercze"/>
-                <w:noProof/>
-              </w:rPr>
-              <w:t>4.4</w:t>
-            </w:r>
-            <w:r>
-              <w:rPr>
-                <w:rFonts w:eastAsiaTheme="minorEastAsia"/>
-                <w:noProof/>
-                <w:lang w:eastAsia="pl-PL"/>
-              </w:rPr>
-              <w:tab/>
-            </w:r>
-            <w:r>
-              <w:rPr>
-                <w:rStyle w:val="Hipercze"/>
-                <w:noProof/>
-              </w:rPr>
-              <w:t>Podział na klasy wewnątrz systemu i współczynniki przychodzenia zgłoszeń:</w:t>
-            </w:r>
-            <w:r>
-              <w:rPr>
-                <w:noProof/>
-                <w:webHidden/>
-              </w:rPr>
-              <w:tab/>
-            </w:r>
-            <w:r>
-              <w:rPr>
-                <w:noProof/>
-                <w:webHidden/>
-              </w:rPr>
-              <w:fldChar w:fldCharType="begin"/>
-            </w:r>
-            <w:r>
-              <w:rPr>
-                <w:noProof/>
-                <w:webHidden/>
-              </w:rPr>
-              <w:instrText xml:space="preserve"> PAGEREF _Toc471759174 \h </w:instrText>
-            </w:r>
-            <w:r>
-              <w:rPr>
-                <w:noProof/>
-                <w:webHidden/>
-              </w:rPr>
-            </w:r>
-            <w:r>
-              <w:rPr>
-                <w:noProof/>
-                <w:webHidden/>
-              </w:rPr>
-              <w:fldChar w:fldCharType="separate"/>
-            </w:r>
-            <w:r>
-              <w:rPr>
-                <w:noProof/>
-                <w:webHidden/>
-              </w:rPr>
-              <w:t>7</w:t>
-            </w:r>
-            <w:r>
-              <w:rPr>
-                <w:noProof/>
-                <w:webHidden/>
-              </w:rPr>
-              <w:fldChar w:fldCharType="end"/>
-            </w:r>
-          </w:hyperlink>
-        </w:p>
-        <w:p>
-          <w:pPr>
-            <w:pStyle w:val="Spistreci2"/>
-            <w:tabs>
-              <w:tab w:val="left" w:pos="880"/>
-              <w:tab w:val="right" w:leader="dot" w:pos="9062"/>
-            </w:tabs>
-            <w:rPr>
-              <w:rFonts w:eastAsiaTheme="minorEastAsia"/>
-              <w:noProof/>
-              <w:lang w:eastAsia="pl-PL"/>
-            </w:rPr>
-          </w:pPr>
-          <w:hyperlink w:anchor="_Toc471759175" w:history="1">
-            <w:r>
-              <w:rPr>
-                <w:rStyle w:val="Hipercze"/>
-                <w:noProof/>
-              </w:rPr>
-              <w:t>4.5</w:t>
-            </w:r>
-            <w:r>
-              <w:rPr>
-                <w:rFonts w:eastAsiaTheme="minorEastAsia"/>
-                <w:noProof/>
-                <w:lang w:eastAsia="pl-PL"/>
-              </w:rPr>
-              <w:tab/>
-            </w:r>
-            <w:r>
-              <w:rPr>
-                <w:rStyle w:val="Hipercze"/>
-                <w:noProof/>
-              </w:rPr>
-              <w:t>Diagram:</w:t>
-            </w:r>
-            <w:r>
-              <w:rPr>
-                <w:noProof/>
-                <w:webHidden/>
-              </w:rPr>
-              <w:tab/>
-            </w:r>
-            <w:r>
-              <w:rPr>
-                <w:noProof/>
-                <w:webHidden/>
-              </w:rPr>
-              <w:fldChar w:fldCharType="begin"/>
-            </w:r>
-            <w:r>
-              <w:rPr>
-                <w:noProof/>
-                <w:webHidden/>
-              </w:rPr>
-              <w:instrText xml:space="preserve"> PAGEREF _Toc471759175 \h </w:instrText>
-            </w:r>
-            <w:r>
-              <w:rPr>
-                <w:noProof/>
-                <w:webHidden/>
-              </w:rPr>
-            </w:r>
-            <w:r>
-              <w:rPr>
-                <w:noProof/>
-                <w:webHidden/>
-              </w:rPr>
-              <w:fldChar w:fldCharType="separate"/>
-            </w:r>
-            <w:r>
-              <w:rPr>
-                <w:noProof/>
-                <w:webHidden/>
-              </w:rPr>
-              <w:t>7</w:t>
-            </w:r>
-            <w:r>
-              <w:rPr>
-                <w:noProof/>
-                <w:webHidden/>
-              </w:rPr>
-              <w:fldChar w:fldCharType="end"/>
-            </w:r>
-          </w:hyperlink>
-        </w:p>
-        <w:p>
-          <w:pPr>
-            <w:pStyle w:val="Spistreci2"/>
-            <w:tabs>
-              <w:tab w:val="left" w:pos="880"/>
-              <w:tab w:val="right" w:leader="dot" w:pos="9062"/>
-            </w:tabs>
-            <w:rPr>
-              <w:rFonts w:eastAsiaTheme="minorEastAsia"/>
-              <w:noProof/>
-              <w:lang w:eastAsia="pl-PL"/>
-            </w:rPr>
-          </w:pPr>
-          <w:hyperlink w:anchor="_Toc471759176" w:history="1">
-            <w:r>
-              <w:rPr>
-                <w:rStyle w:val="Hipercze"/>
-                <w:noProof/>
-              </w:rPr>
-              <w:t>4.6</w:t>
-            </w:r>
-            <w:r>
-              <w:rPr>
-                <w:rFonts w:eastAsiaTheme="minorEastAsia"/>
-                <w:noProof/>
-                <w:lang w:eastAsia="pl-PL"/>
-              </w:rPr>
-              <w:tab/>
-            </w:r>
-            <w:r>
-              <w:rPr>
-                <w:rStyle w:val="Hipercze"/>
-                <w:noProof/>
-              </w:rPr>
-              <w:t>Macierze przejścia do kolejnych stacji</w:t>
-            </w:r>
-            <w:r>
-              <w:rPr>
-                <w:noProof/>
-                <w:webHidden/>
-              </w:rPr>
-              <w:tab/>
-            </w:r>
-            <w:r>
-              <w:rPr>
-                <w:noProof/>
-                <w:webHidden/>
-              </w:rPr>
-              <w:fldChar w:fldCharType="begin"/>
-            </w:r>
-            <w:r>
-              <w:rPr>
-                <w:noProof/>
-                <w:webHidden/>
-              </w:rPr>
-              <w:instrText xml:space="preserve"> PAGEREF _Toc471759176 \h </w:instrText>
-            </w:r>
-            <w:r>
-              <w:rPr>
-                <w:noProof/>
-                <w:webHidden/>
-              </w:rPr>
-            </w:r>
-            <w:r>
-              <w:rPr>
-                <w:noProof/>
-                <w:webHidden/>
-              </w:rPr>
-              <w:fldChar w:fldCharType="separate"/>
-            </w:r>
-            <w:r>
-              <w:rPr>
-                <w:noProof/>
-                <w:webHidden/>
-              </w:rPr>
-              <w:t>7</w:t>
-            </w:r>
-            <w:r>
-              <w:rPr>
-                <w:noProof/>
-                <w:webHidden/>
-              </w:rPr>
-              <w:fldChar w:fldCharType="end"/>
-            </w:r>
-          </w:hyperlink>
-        </w:p>
-        <w:p>
-          <w:pPr>
-            <w:pStyle w:val="Spistreci1"/>
+            <w:pStyle w:val="TOC1"/>
             <w:tabs>
               <w:tab w:val="left" w:pos="440"/>
               <w:tab w:val="right" w:leader="dot" w:pos="9062"/>
@@ -2579,13 +3449,13 @@
               <w:lang w:eastAsia="pl-PL"/>
             </w:rPr>
           </w:pPr>
-          <w:hyperlink w:anchor="_Toc471759177" w:history="1">
-            <w:r>
-              <w:rPr>
-                <w:rStyle w:val="Hipercze"/>
-                <w:noProof/>
-              </w:rPr>
-              <w:t>5</w:t>
+          <w:hyperlink w:anchor="_Toc472321130" w:history="1">
+            <w:r>
+              <w:rPr>
+                <w:rStyle w:val="Hyperlink"/>
+                <w:noProof/>
+              </w:rPr>
+              <w:t>6</w:t>
             </w:r>
             <w:r>
               <w:rPr>
@@ -2597,10 +3467,10 @@
             </w:r>
             <w:r>
               <w:rPr>
-                <w:rStyle w:val="Hipercze"/>
-                <w:noProof/>
-              </w:rPr>
-              <w:t>Problem optymalizacji parametrów sieci</w:t>
+                <w:rStyle w:val="Hyperlink"/>
+                <w:noProof/>
+              </w:rPr>
+              <w:t>Podsumowanie i wnioski</w:t>
             </w:r>
             <w:r>
               <w:rPr>
@@ -2621,7 +3491,7 @@
                 <w:noProof/>
                 <w:webHidden/>
               </w:rPr>
-              <w:instrText xml:space="preserve"> PAGEREF _Toc471759177 \h </w:instrText>
+              <w:instrText xml:space="preserve"> PAGEREF _Toc472321130 \h </w:instrText>
             </w:r>
             <w:r>
               <w:rPr>
@@ -2641,695 +3511,7 @@
                 <w:noProof/>
                 <w:webHidden/>
               </w:rPr>
-              <w:t>9</w:t>
-            </w:r>
-            <w:r>
-              <w:rPr>
-                <w:noProof/>
-                <w:webHidden/>
-              </w:rPr>
-              <w:fldChar w:fldCharType="end"/>
-            </w:r>
-          </w:hyperlink>
-        </w:p>
-        <w:p>
-          <w:pPr>
-            <w:pStyle w:val="Spistreci2"/>
-            <w:tabs>
-              <w:tab w:val="left" w:pos="880"/>
-              <w:tab w:val="right" w:leader="dot" w:pos="9062"/>
-            </w:tabs>
-            <w:rPr>
-              <w:rFonts w:eastAsiaTheme="minorEastAsia"/>
-              <w:noProof/>
-              <w:lang w:eastAsia="pl-PL"/>
-            </w:rPr>
-          </w:pPr>
-          <w:hyperlink w:anchor="_Toc471759178" w:history="1">
-            <w:r>
-              <w:rPr>
-                <w:rStyle w:val="Hipercze"/>
-                <w:noProof/>
-              </w:rPr>
-              <w:t>5.1</w:t>
-            </w:r>
-            <w:r>
-              <w:rPr>
-                <w:rFonts w:eastAsiaTheme="minorEastAsia"/>
-                <w:noProof/>
-                <w:lang w:eastAsia="pl-PL"/>
-              </w:rPr>
-              <w:tab/>
-            </w:r>
-            <w:r>
-              <w:rPr>
-                <w:rStyle w:val="Hipercze"/>
-                <w:noProof/>
-              </w:rPr>
-              <w:t>Opis algorytmu karalucha:</w:t>
-            </w:r>
-            <w:r>
-              <w:rPr>
-                <w:noProof/>
-                <w:webHidden/>
-              </w:rPr>
-              <w:tab/>
-            </w:r>
-            <w:r>
-              <w:rPr>
-                <w:noProof/>
-                <w:webHidden/>
-              </w:rPr>
-              <w:fldChar w:fldCharType="begin"/>
-            </w:r>
-            <w:r>
-              <w:rPr>
-                <w:noProof/>
-                <w:webHidden/>
-              </w:rPr>
-              <w:instrText xml:space="preserve"> PAGEREF _Toc471759178 \h </w:instrText>
-            </w:r>
-            <w:r>
-              <w:rPr>
-                <w:noProof/>
-                <w:webHidden/>
-              </w:rPr>
-            </w:r>
-            <w:r>
-              <w:rPr>
-                <w:noProof/>
-                <w:webHidden/>
-              </w:rPr>
-              <w:fldChar w:fldCharType="separate"/>
-            </w:r>
-            <w:r>
-              <w:rPr>
-                <w:noProof/>
-                <w:webHidden/>
-              </w:rPr>
-              <w:t>9</w:t>
-            </w:r>
-            <w:r>
-              <w:rPr>
-                <w:noProof/>
-                <w:webHidden/>
-              </w:rPr>
-              <w:fldChar w:fldCharType="end"/>
-            </w:r>
-          </w:hyperlink>
-        </w:p>
-        <w:p>
-          <w:pPr>
-            <w:pStyle w:val="Spistreci2"/>
-            <w:tabs>
-              <w:tab w:val="left" w:pos="880"/>
-              <w:tab w:val="right" w:leader="dot" w:pos="9062"/>
-            </w:tabs>
-            <w:rPr>
-              <w:rFonts w:eastAsiaTheme="minorEastAsia"/>
-              <w:noProof/>
-              <w:lang w:eastAsia="pl-PL"/>
-            </w:rPr>
-          </w:pPr>
-          <w:hyperlink w:anchor="_Toc471759179" w:history="1">
-            <w:r>
-              <w:rPr>
-                <w:rStyle w:val="Hipercze"/>
-                <w:noProof/>
-              </w:rPr>
-              <w:t>5.2</w:t>
-            </w:r>
-            <w:r>
-              <w:rPr>
-                <w:rFonts w:eastAsiaTheme="minorEastAsia"/>
-                <w:noProof/>
-                <w:lang w:eastAsia="pl-PL"/>
-              </w:rPr>
-              <w:tab/>
-            </w:r>
-            <w:r>
-              <w:rPr>
-                <w:rStyle w:val="Hipercze"/>
-                <w:noProof/>
-              </w:rPr>
-              <w:t>Elementy modyfikowane:</w:t>
-            </w:r>
-            <w:r>
-              <w:rPr>
-                <w:noProof/>
-                <w:webHidden/>
-              </w:rPr>
-              <w:tab/>
-            </w:r>
-            <w:r>
-              <w:rPr>
-                <w:noProof/>
-                <w:webHidden/>
-              </w:rPr>
-              <w:fldChar w:fldCharType="begin"/>
-            </w:r>
-            <w:r>
-              <w:rPr>
-                <w:noProof/>
-                <w:webHidden/>
-              </w:rPr>
-              <w:instrText xml:space="preserve"> PAGEREF _Toc471759179 \h </w:instrText>
-            </w:r>
-            <w:r>
-              <w:rPr>
-                <w:noProof/>
-                <w:webHidden/>
-              </w:rPr>
-            </w:r>
-            <w:r>
-              <w:rPr>
-                <w:noProof/>
-                <w:webHidden/>
-              </w:rPr>
-              <w:fldChar w:fldCharType="separate"/>
-            </w:r>
-            <w:r>
-              <w:rPr>
-                <w:noProof/>
-                <w:webHidden/>
-              </w:rPr>
-              <w:t>9</w:t>
-            </w:r>
-            <w:r>
-              <w:rPr>
-                <w:noProof/>
-                <w:webHidden/>
-              </w:rPr>
-              <w:fldChar w:fldCharType="end"/>
-            </w:r>
-          </w:hyperlink>
-        </w:p>
-        <w:p>
-          <w:pPr>
-            <w:pStyle w:val="Spistreci2"/>
-            <w:tabs>
-              <w:tab w:val="left" w:pos="880"/>
-              <w:tab w:val="right" w:leader="dot" w:pos="9062"/>
-            </w:tabs>
-            <w:rPr>
-              <w:rFonts w:eastAsiaTheme="minorEastAsia"/>
-              <w:noProof/>
-              <w:lang w:eastAsia="pl-PL"/>
-            </w:rPr>
-          </w:pPr>
-          <w:hyperlink w:anchor="_Toc471759180" w:history="1">
-            <w:r>
-              <w:rPr>
-                <w:rStyle w:val="Hipercze"/>
-                <w:noProof/>
-              </w:rPr>
-              <w:t>5.3</w:t>
-            </w:r>
-            <w:r>
-              <w:rPr>
-                <w:rFonts w:eastAsiaTheme="minorEastAsia"/>
-                <w:noProof/>
-                <w:lang w:eastAsia="pl-PL"/>
-              </w:rPr>
-              <w:tab/>
-            </w:r>
-            <w:r>
-              <w:rPr>
-                <w:rStyle w:val="Hipercze"/>
-                <w:noProof/>
-              </w:rPr>
-              <w:t>Funkcja oceny rozwiązania ogólnie:</w:t>
-            </w:r>
-            <w:r>
-              <w:rPr>
-                <w:noProof/>
-                <w:webHidden/>
-              </w:rPr>
-              <w:tab/>
-            </w:r>
-            <w:r>
-              <w:rPr>
-                <w:noProof/>
-                <w:webHidden/>
-              </w:rPr>
-              <w:fldChar w:fldCharType="begin"/>
-            </w:r>
-            <w:r>
-              <w:rPr>
-                <w:noProof/>
-                <w:webHidden/>
-              </w:rPr>
-              <w:instrText xml:space="preserve"> PAGEREF _Toc471759180 \h </w:instrText>
-            </w:r>
-            <w:r>
-              <w:rPr>
-                <w:noProof/>
-                <w:webHidden/>
-              </w:rPr>
-            </w:r>
-            <w:r>
-              <w:rPr>
-                <w:noProof/>
-                <w:webHidden/>
-              </w:rPr>
-              <w:fldChar w:fldCharType="separate"/>
-            </w:r>
-            <w:r>
-              <w:rPr>
-                <w:noProof/>
-                <w:webHidden/>
-              </w:rPr>
-              <w:t>9</w:t>
-            </w:r>
-            <w:r>
-              <w:rPr>
-                <w:noProof/>
-                <w:webHidden/>
-              </w:rPr>
-              <w:fldChar w:fldCharType="end"/>
-            </w:r>
-          </w:hyperlink>
-        </w:p>
-        <w:p>
-          <w:pPr>
-            <w:pStyle w:val="Spistreci3"/>
-            <w:tabs>
-              <w:tab w:val="left" w:pos="1320"/>
-              <w:tab w:val="right" w:leader="dot" w:pos="9062"/>
-            </w:tabs>
-            <w:rPr>
-              <w:rFonts w:eastAsiaTheme="minorEastAsia"/>
-              <w:noProof/>
-              <w:lang w:eastAsia="pl-PL"/>
-            </w:rPr>
-          </w:pPr>
-          <w:hyperlink w:anchor="_Toc471759181" w:history="1">
-            <w:r>
-              <w:rPr>
-                <w:rStyle w:val="Hipercze"/>
-                <w:noProof/>
-              </w:rPr>
-              <w:t>5.3.1</w:t>
-            </w:r>
-            <w:r>
-              <w:rPr>
-                <w:rFonts w:eastAsiaTheme="minorEastAsia"/>
-                <w:noProof/>
-                <w:lang w:eastAsia="pl-PL"/>
-              </w:rPr>
-              <w:tab/>
-            </w:r>
-            <w:r>
-              <w:rPr>
-                <w:rStyle w:val="Hipercze"/>
-                <w:noProof/>
-              </w:rPr>
-              <w:t>Funkcja 1:</w:t>
-            </w:r>
-            <w:r>
-              <w:rPr>
-                <w:noProof/>
-                <w:webHidden/>
-              </w:rPr>
-              <w:tab/>
-            </w:r>
-            <w:r>
-              <w:rPr>
-                <w:noProof/>
-                <w:webHidden/>
-              </w:rPr>
-              <w:fldChar w:fldCharType="begin"/>
-            </w:r>
-            <w:r>
-              <w:rPr>
-                <w:noProof/>
-                <w:webHidden/>
-              </w:rPr>
-              <w:instrText xml:space="preserve"> PAGEREF _Toc471759181 \h </w:instrText>
-            </w:r>
-            <w:r>
-              <w:rPr>
-                <w:noProof/>
-                <w:webHidden/>
-              </w:rPr>
-            </w:r>
-            <w:r>
-              <w:rPr>
-                <w:noProof/>
-                <w:webHidden/>
-              </w:rPr>
-              <w:fldChar w:fldCharType="separate"/>
-            </w:r>
-            <w:r>
-              <w:rPr>
-                <w:noProof/>
-                <w:webHidden/>
-              </w:rPr>
-              <w:t>9</w:t>
-            </w:r>
-            <w:r>
-              <w:rPr>
-                <w:noProof/>
-                <w:webHidden/>
-              </w:rPr>
-              <w:fldChar w:fldCharType="end"/>
-            </w:r>
-          </w:hyperlink>
-        </w:p>
-        <w:p>
-          <w:pPr>
-            <w:pStyle w:val="Spistreci3"/>
-            <w:tabs>
-              <w:tab w:val="left" w:pos="1320"/>
-              <w:tab w:val="right" w:leader="dot" w:pos="9062"/>
-            </w:tabs>
-            <w:rPr>
-              <w:rFonts w:eastAsiaTheme="minorEastAsia"/>
-              <w:noProof/>
-              <w:lang w:eastAsia="pl-PL"/>
-            </w:rPr>
-          </w:pPr>
-          <w:hyperlink w:anchor="_Toc471759182" w:history="1">
-            <w:r>
-              <w:rPr>
-                <w:rStyle w:val="Hipercze"/>
-                <w:noProof/>
-              </w:rPr>
-              <w:t>5.3.2</w:t>
-            </w:r>
-            <w:r>
-              <w:rPr>
-                <w:rFonts w:eastAsiaTheme="minorEastAsia"/>
-                <w:noProof/>
-                <w:lang w:eastAsia="pl-PL"/>
-              </w:rPr>
-              <w:tab/>
-            </w:r>
-            <w:r>
-              <w:rPr>
-                <w:rStyle w:val="Hipercze"/>
-                <w:noProof/>
-              </w:rPr>
-              <w:t>Funkcja 2:</w:t>
-            </w:r>
-            <w:r>
-              <w:rPr>
-                <w:noProof/>
-                <w:webHidden/>
-              </w:rPr>
-              <w:tab/>
-            </w:r>
-            <w:r>
-              <w:rPr>
-                <w:noProof/>
-                <w:webHidden/>
-              </w:rPr>
-              <w:fldChar w:fldCharType="begin"/>
-            </w:r>
-            <w:r>
-              <w:rPr>
-                <w:noProof/>
-                <w:webHidden/>
-              </w:rPr>
-              <w:instrText xml:space="preserve"> PAGEREF _Toc471759182 \h </w:instrText>
-            </w:r>
-            <w:r>
-              <w:rPr>
-                <w:noProof/>
-                <w:webHidden/>
-              </w:rPr>
-            </w:r>
-            <w:r>
-              <w:rPr>
-                <w:noProof/>
-                <w:webHidden/>
-              </w:rPr>
-              <w:fldChar w:fldCharType="separate"/>
-            </w:r>
-            <w:r>
-              <w:rPr>
-                <w:noProof/>
-                <w:webHidden/>
-              </w:rPr>
-              <w:t>9</w:t>
-            </w:r>
-            <w:r>
-              <w:rPr>
-                <w:noProof/>
-                <w:webHidden/>
-              </w:rPr>
-              <w:fldChar w:fldCharType="end"/>
-            </w:r>
-          </w:hyperlink>
-        </w:p>
-        <w:p>
-          <w:pPr>
-            <w:pStyle w:val="Spistreci2"/>
-            <w:tabs>
-              <w:tab w:val="left" w:pos="880"/>
-              <w:tab w:val="right" w:leader="dot" w:pos="9062"/>
-            </w:tabs>
-            <w:rPr>
-              <w:rFonts w:eastAsiaTheme="minorEastAsia"/>
-              <w:noProof/>
-              <w:lang w:eastAsia="pl-PL"/>
-            </w:rPr>
-          </w:pPr>
-          <w:hyperlink w:anchor="_Toc471759183" w:history="1">
-            <w:r>
-              <w:rPr>
-                <w:rStyle w:val="Hipercze"/>
-                <w:noProof/>
-              </w:rPr>
-              <w:t>5.4</w:t>
-            </w:r>
-            <w:r>
-              <w:rPr>
-                <w:rFonts w:eastAsiaTheme="minorEastAsia"/>
-                <w:noProof/>
-                <w:lang w:eastAsia="pl-PL"/>
-              </w:rPr>
-              <w:tab/>
-            </w:r>
-            <w:r>
-              <w:rPr>
-                <w:rStyle w:val="Hipercze"/>
-                <w:noProof/>
-              </w:rPr>
-              <w:t>Funkcja oceny rozwiązania w opisywanym przykładzie:</w:t>
-            </w:r>
-            <w:r>
-              <w:rPr>
-                <w:noProof/>
-                <w:webHidden/>
-              </w:rPr>
-              <w:tab/>
-            </w:r>
-            <w:r>
-              <w:rPr>
-                <w:noProof/>
-                <w:webHidden/>
-              </w:rPr>
-              <w:fldChar w:fldCharType="begin"/>
-            </w:r>
-            <w:r>
-              <w:rPr>
-                <w:noProof/>
-                <w:webHidden/>
-              </w:rPr>
-              <w:instrText xml:space="preserve"> PAGEREF _Toc471759183 \h </w:instrText>
-            </w:r>
-            <w:r>
-              <w:rPr>
-                <w:noProof/>
-                <w:webHidden/>
-              </w:rPr>
-            </w:r>
-            <w:r>
-              <w:rPr>
-                <w:noProof/>
-                <w:webHidden/>
-              </w:rPr>
-              <w:fldChar w:fldCharType="separate"/>
-            </w:r>
-            <w:r>
-              <w:rPr>
-                <w:noProof/>
-                <w:webHidden/>
-              </w:rPr>
-              <w:t>9</w:t>
-            </w:r>
-            <w:r>
-              <w:rPr>
-                <w:noProof/>
-                <w:webHidden/>
-              </w:rPr>
-              <w:fldChar w:fldCharType="end"/>
-            </w:r>
-          </w:hyperlink>
-        </w:p>
-        <w:p>
-          <w:pPr>
-            <w:pStyle w:val="Spistreci2"/>
-            <w:tabs>
-              <w:tab w:val="left" w:pos="880"/>
-              <w:tab w:val="right" w:leader="dot" w:pos="9062"/>
-            </w:tabs>
-            <w:rPr>
-              <w:rFonts w:eastAsiaTheme="minorEastAsia"/>
-              <w:noProof/>
-              <w:lang w:eastAsia="pl-PL"/>
-            </w:rPr>
-          </w:pPr>
-          <w:hyperlink w:anchor="_Toc471759184" w:history="1">
-            <w:r>
-              <w:rPr>
-                <w:rStyle w:val="Hipercze"/>
-                <w:noProof/>
-              </w:rPr>
-              <w:t>5.5</w:t>
-            </w:r>
-            <w:r>
-              <w:rPr>
-                <w:rFonts w:eastAsiaTheme="minorEastAsia"/>
-                <w:noProof/>
-                <w:lang w:eastAsia="pl-PL"/>
-              </w:rPr>
-              <w:tab/>
-            </w:r>
-            <w:r>
-              <w:rPr>
-                <w:rStyle w:val="Hipercze"/>
-                <w:noProof/>
-              </w:rPr>
-              <w:t>Wyniki optymalizacji:</w:t>
-            </w:r>
-            <w:r>
-              <w:rPr>
-                <w:noProof/>
-                <w:webHidden/>
-              </w:rPr>
-              <w:tab/>
-            </w:r>
-            <w:r>
-              <w:rPr>
-                <w:noProof/>
-                <w:webHidden/>
-              </w:rPr>
-              <w:fldChar w:fldCharType="begin"/>
-            </w:r>
-            <w:r>
-              <w:rPr>
-                <w:noProof/>
-                <w:webHidden/>
-              </w:rPr>
-              <w:instrText xml:space="preserve"> PAGEREF _Toc471759184 \h </w:instrText>
-            </w:r>
-            <w:r>
-              <w:rPr>
-                <w:noProof/>
-                <w:webHidden/>
-              </w:rPr>
-            </w:r>
-            <w:r>
-              <w:rPr>
-                <w:noProof/>
-                <w:webHidden/>
-              </w:rPr>
-              <w:fldChar w:fldCharType="separate"/>
-            </w:r>
-            <w:r>
-              <w:rPr>
-                <w:noProof/>
-                <w:webHidden/>
-              </w:rPr>
-              <w:t>10</w:t>
-            </w:r>
-            <w:r>
-              <w:rPr>
-                <w:noProof/>
-                <w:webHidden/>
-              </w:rPr>
-              <w:fldChar w:fldCharType="end"/>
-            </w:r>
-          </w:hyperlink>
-        </w:p>
-        <w:p>
-          <w:pPr>
-            <w:pStyle w:val="Spistreci1"/>
-            <w:tabs>
-              <w:tab w:val="left" w:pos="440"/>
-              <w:tab w:val="right" w:leader="dot" w:pos="9062"/>
-            </w:tabs>
-            <w:rPr>
-              <w:rFonts w:eastAsiaTheme="minorEastAsia"/>
-              <w:noProof/>
-              <w:lang w:eastAsia="pl-PL"/>
-            </w:rPr>
-          </w:pPr>
-          <w:hyperlink w:anchor="_Toc471759185" w:history="1">
-            <w:r>
-              <w:rPr>
-                <w:rStyle w:val="Hipercze"/>
-                <w:noProof/>
-              </w:rPr>
-              <w:t>6</w:t>
-            </w:r>
-            <w:r>
-              <w:rPr>
-                <w:rFonts w:eastAsiaTheme="minorEastAsia"/>
-                <w:noProof/>
-                <w:lang w:eastAsia="pl-PL"/>
-              </w:rPr>
-              <w:tab/>
-            </w:r>
-            <w:r>
-              <w:rPr>
-                <w:rStyle w:val="Hipercze"/>
-                <w:noProof/>
-              </w:rPr>
-              <w:t>Podsumowanie i wnioski</w:t>
-            </w:r>
-            <w:r>
-              <w:rPr>
-                <w:noProof/>
-                <w:webHidden/>
-              </w:rPr>
-              <w:tab/>
-            </w:r>
-            <w:r>
-              <w:rPr>
-                <w:noProof/>
-                <w:webHidden/>
-              </w:rPr>
-              <w:fldChar w:fldCharType="begin"/>
-            </w:r>
-            <w:r>
-              <w:rPr>
-                <w:noProof/>
-                <w:webHidden/>
-              </w:rPr>
-              <w:instrText xml:space="preserve"> PAGEREF _Toc471759185 \h </w:instrText>
-            </w:r>
-            <w:r>
-              <w:rPr>
-                <w:noProof/>
-                <w:webHidden/>
-              </w:rPr>
-            </w:r>
-            <w:r>
-              <w:rPr>
-                <w:noProof/>
-                <w:webHidden/>
-              </w:rPr>
-              <w:fldChar w:fldCharType="separate"/>
-            </w:r>
-            <w:r>
-              <w:rPr>
-                <w:noProof/>
-                <w:webHidden/>
-              </w:rPr>
-              <w:t>11</w:t>
+              <w:t>18</w:t>
             </w:r>
             <w:r>
               <w:rPr>
@@ -3347,6 +3529,7 @@
               <w:bCs/>
               <w:noProof/>
             </w:rPr>
+            <w:lastRenderedPageBreak/>
             <w:fldChar w:fldCharType="end"/>
           </w:r>
         </w:p>
@@ -3359,9 +3542,9 @@
     </w:p>
     <w:p>
       <w:pPr>
-        <w:pStyle w:val="Nagwek1"/>
-      </w:pPr>
-      <w:bookmarkStart w:id="0" w:name="_Toc471759153"/>
+        <w:pStyle w:val="Heading1"/>
+      </w:pPr>
+      <w:bookmarkStart w:id="1" w:name="_Toc472321096"/>
       <w:r>
         <w:lastRenderedPageBreak/>
         <w:t>Tematyka projektu</w:t>
@@ -3369,7 +3552,7 @@
       <w:r>
         <w:t>:</w:t>
       </w:r>
-      <w:bookmarkEnd w:id="0"/>
+      <w:bookmarkEnd w:id="1"/>
     </w:p>
     <w:p>
       <w:r>
@@ -3410,7 +3593,7 @@
     </w:p>
     <w:p>
       <w:pPr>
-        <w:pStyle w:val="Akapitzlist"/>
+        <w:pStyle w:val="ListParagraph"/>
         <w:numPr>
           <w:ilvl w:val="0"/>
           <w:numId w:val="19"/>
@@ -3425,7 +3608,7 @@
     </w:p>
     <w:p>
       <w:pPr>
-        <w:pStyle w:val="Akapitzlist"/>
+        <w:pStyle w:val="ListParagraph"/>
         <w:numPr>
           <w:ilvl w:val="0"/>
           <w:numId w:val="19"/>
@@ -3443,7 +3626,7 @@
     </w:p>
     <w:p>
       <w:pPr>
-        <w:pStyle w:val="Akapitzlist"/>
+        <w:pStyle w:val="ListParagraph"/>
         <w:numPr>
           <w:ilvl w:val="0"/>
           <w:numId w:val="19"/>
@@ -3458,7 +3641,7 @@
     </w:p>
     <w:p>
       <w:pPr>
-        <w:pStyle w:val="Akapitzlist"/>
+        <w:pStyle w:val="ListParagraph"/>
         <w:numPr>
           <w:ilvl w:val="0"/>
           <w:numId w:val="19"/>
@@ -3470,7 +3653,7 @@
     </w:p>
     <w:p>
       <w:pPr>
-        <w:pStyle w:val="Akapitzlist"/>
+        <w:pStyle w:val="ListParagraph"/>
         <w:numPr>
           <w:ilvl w:val="0"/>
           <w:numId w:val="19"/>
@@ -3482,7 +3665,7 @@
     </w:p>
     <w:p>
       <w:pPr>
-        <w:pStyle w:val="Akapitzlist"/>
+        <w:pStyle w:val="ListParagraph"/>
         <w:numPr>
           <w:ilvl w:val="0"/>
           <w:numId w:val="19"/>
@@ -3494,7 +3677,7 @@
     </w:p>
     <w:p>
       <w:pPr>
-        <w:pStyle w:val="Akapitzlist"/>
+        <w:pStyle w:val="ListParagraph"/>
         <w:numPr>
           <w:ilvl w:val="0"/>
           <w:numId w:val="19"/>
@@ -3518,7 +3701,7 @@
     </w:p>
     <w:p>
       <w:pPr>
-        <w:pStyle w:val="Akapitzlist"/>
+        <w:pStyle w:val="ListParagraph"/>
         <w:numPr>
           <w:ilvl w:val="0"/>
           <w:numId w:val="19"/>
@@ -3655,14 +3838,14 @@
     </w:p>
     <w:p>
       <w:pPr>
-        <w:pStyle w:val="Nagwek1"/>
-      </w:pPr>
-      <w:bookmarkStart w:id="1" w:name="_Toc471759154"/>
+        <w:pStyle w:val="Heading1"/>
+      </w:pPr>
+      <w:bookmarkStart w:id="2" w:name="_Toc472321097"/>
       <w:r>
         <w:lastRenderedPageBreak/>
         <w:t>Opis matematyczny sieci i wyznaczanie wartości charakterystycznych</w:t>
       </w:r>
-      <w:bookmarkEnd w:id="1"/>
+      <w:bookmarkEnd w:id="2"/>
     </w:p>
     <w:p>
       <w:r>
@@ -3744,7 +3927,7 @@
     </w:p>
     <w:p>
       <w:pPr>
-        <w:pStyle w:val="Akapitzlist"/>
+        <w:pStyle w:val="ListParagraph"/>
         <w:numPr>
           <w:ilvl w:val="0"/>
           <w:numId w:val="15"/>
@@ -3756,7 +3939,7 @@
     </w:p>
     <w:p>
       <w:pPr>
-        <w:pStyle w:val="Akapitzlist"/>
+        <w:pStyle w:val="ListParagraph"/>
         <w:numPr>
           <w:ilvl w:val="1"/>
           <w:numId w:val="15"/>
@@ -3783,7 +3966,7 @@
     </w:p>
     <w:p>
       <w:pPr>
-        <w:pStyle w:val="Akapitzlist"/>
+        <w:pStyle w:val="ListParagraph"/>
         <w:numPr>
           <w:ilvl w:val="1"/>
           <w:numId w:val="15"/>
@@ -3801,7 +3984,7 @@
     </w:p>
     <w:p>
       <w:pPr>
-        <w:pStyle w:val="Akapitzlist"/>
+        <w:pStyle w:val="ListParagraph"/>
         <w:numPr>
           <w:ilvl w:val="0"/>
           <w:numId w:val="15"/>
@@ -3813,7 +3996,7 @@
     </w:p>
     <w:p>
       <w:pPr>
-        <w:pStyle w:val="Akapitzlist"/>
+        <w:pStyle w:val="ListParagraph"/>
         <w:numPr>
           <w:ilvl w:val="1"/>
           <w:numId w:val="15"/>
@@ -3839,7 +4022,7 @@
     </w:p>
     <w:p>
       <w:pPr>
-        <w:pStyle w:val="Akapitzlist"/>
+        <w:pStyle w:val="ListParagraph"/>
         <w:numPr>
           <w:ilvl w:val="1"/>
           <w:numId w:val="15"/>
@@ -3851,7 +4034,7 @@
     </w:p>
     <w:p>
       <w:pPr>
-        <w:pStyle w:val="Akapitzlist"/>
+        <w:pStyle w:val="ListParagraph"/>
         <w:numPr>
           <w:ilvl w:val="1"/>
           <w:numId w:val="15"/>
@@ -3871,7 +4054,7 @@
     </w:p>
     <w:p>
       <w:pPr>
-        <w:pStyle w:val="Akapitzlist"/>
+        <w:pStyle w:val="ListParagraph"/>
         <w:numPr>
           <w:ilvl w:val="0"/>
           <w:numId w:val="15"/>
@@ -3888,7 +4071,7 @@
     </w:p>
     <w:p>
       <w:pPr>
-        <w:pStyle w:val="Akapitzlist"/>
+        <w:pStyle w:val="ListParagraph"/>
         <w:numPr>
           <w:ilvl w:val="1"/>
           <w:numId w:val="15"/>
@@ -3903,7 +4086,7 @@
     </w:p>
     <w:p>
       <w:pPr>
-        <w:pStyle w:val="Akapitzlist"/>
+        <w:pStyle w:val="ListParagraph"/>
         <w:numPr>
           <w:ilvl w:val="1"/>
           <w:numId w:val="15"/>
@@ -3915,7 +4098,7 @@
     </w:p>
     <w:p>
       <w:pPr>
-        <w:pStyle w:val="Akapitzlist"/>
+        <w:pStyle w:val="ListParagraph"/>
         <w:numPr>
           <w:ilvl w:val="0"/>
           <w:numId w:val="15"/>
@@ -3927,7 +4110,7 @@
     </w:p>
     <w:p>
       <w:pPr>
-        <w:pStyle w:val="Akapitzlist"/>
+        <w:pStyle w:val="ListParagraph"/>
         <w:numPr>
           <w:ilvl w:val="1"/>
           <w:numId w:val="15"/>
@@ -3939,7 +4122,7 @@
     </w:p>
     <w:p>
       <w:pPr>
-        <w:pStyle w:val="Akapitzlist"/>
+        <w:pStyle w:val="ListParagraph"/>
         <w:numPr>
           <w:ilvl w:val="1"/>
           <w:numId w:val="15"/>
@@ -3959,7 +4142,7 @@
     </w:p>
     <w:p>
       <w:pPr>
-        <w:pStyle w:val="Akapitzlist"/>
+        <w:pStyle w:val="ListParagraph"/>
         <w:numPr>
           <w:ilvl w:val="0"/>
           <w:numId w:val="21"/>
@@ -3985,7 +4168,7 @@
     </w:p>
     <w:p>
       <w:pPr>
-        <w:pStyle w:val="Akapitzlist"/>
+        <w:pStyle w:val="ListParagraph"/>
         <w:numPr>
           <w:ilvl w:val="0"/>
           <w:numId w:val="21"/>
@@ -4011,7 +4194,7 @@
     </w:p>
     <w:p>
       <w:pPr>
-        <w:pStyle w:val="Akapitzlist"/>
+        <w:pStyle w:val="ListParagraph"/>
         <w:numPr>
           <w:ilvl w:val="0"/>
           <w:numId w:val="21"/>
@@ -4026,7 +4209,7 @@
     </w:p>
     <w:p>
       <w:pPr>
-        <w:pStyle w:val="Akapitzlist"/>
+        <w:pStyle w:val="ListParagraph"/>
         <w:numPr>
           <w:ilvl w:val="0"/>
           <w:numId w:val="21"/>
@@ -4038,7 +4221,7 @@
     </w:p>
     <w:p>
       <w:pPr>
-        <w:pStyle w:val="Akapitzlist"/>
+        <w:pStyle w:val="ListParagraph"/>
         <w:numPr>
           <w:ilvl w:val="1"/>
           <w:numId w:val="21"/>
@@ -4081,7 +4264,7 @@
     </w:p>
     <w:p>
       <w:pPr>
-        <w:pStyle w:val="Akapitzlist"/>
+        <w:pStyle w:val="ListParagraph"/>
         <w:numPr>
           <w:ilvl w:val="1"/>
           <w:numId w:val="21"/>
@@ -4099,7 +4282,7 @@
     </w:p>
     <w:p>
       <w:pPr>
-        <w:pStyle w:val="Akapitzlist"/>
+        <w:pStyle w:val="ListParagraph"/>
         <w:numPr>
           <w:ilvl w:val="0"/>
           <w:numId w:val="21"/>
@@ -4111,7 +4294,7 @@
     </w:p>
     <w:p>
       <w:pPr>
-        <w:pStyle w:val="Akapitzlist"/>
+        <w:pStyle w:val="ListParagraph"/>
         <w:numPr>
           <w:ilvl w:val="1"/>
           <w:numId w:val="21"/>
@@ -4154,7 +4337,7 @@
     </w:p>
     <w:p>
       <w:pPr>
-        <w:pStyle w:val="Akapitzlist"/>
+        <w:pStyle w:val="ListParagraph"/>
         <w:numPr>
           <w:ilvl w:val="0"/>
           <w:numId w:val="21"/>
@@ -4169,13 +4352,13 @@
     </w:p>
     <w:p>
       <w:pPr>
-        <w:pStyle w:val="Nagwek2"/>
-      </w:pPr>
-      <w:bookmarkStart w:id="2" w:name="_Toc471759155"/>
+        <w:pStyle w:val="Heading2"/>
+      </w:pPr>
+      <w:bookmarkStart w:id="3" w:name="_Toc472321098"/>
       <w:r>
         <w:t>System otwarty</w:t>
       </w:r>
-      <w:bookmarkEnd w:id="2"/>
+      <w:bookmarkEnd w:id="3"/>
     </w:p>
     <w:p>
       <w:r>
@@ -4211,12 +4394,13 @@
     </w:p>
     <w:p>
       <w:pPr>
-        <w:pStyle w:val="Nagwek3"/>
-      </w:pPr>
-      <w:bookmarkStart w:id="3" w:name="_Toc471759156"/>
+        <w:pStyle w:val="Heading3"/>
+      </w:pPr>
+      <w:bookmarkStart w:id="4" w:name="_Toc472321099"/>
       <w:r>
         <w:t>Średni współczynnik wizyt zadania w systemie</w:t>
       </w:r>
+      <w:bookmarkEnd w:id="4"/>
     </w:p>
     <w:p>
       <w:r>
@@ -4545,7 +4729,14 @@
         <w:rPr>
           <w:rFonts w:eastAsiaTheme="minorEastAsia"/>
         </w:rPr>
-        <w:t xml:space="preserve">różnych klas zgłoszeń </w:t>
+        <w:t>różnych klas zgłoszeń</w:t>
+      </w:r>
+      <w:proofErr w:type="gramStart"/>
+      <w:r>
+        <w:rPr>
+          <w:rFonts w:eastAsiaTheme="minorEastAsia"/>
+        </w:rPr>
+        <w:t xml:space="preserve"> </w:t>
       </w:r>
       <w:r>
         <w:rPr>
@@ -4591,7 +4782,14 @@
         <w:rPr>
           <w:rFonts w:eastAsiaTheme="minorEastAsia"/>
         </w:rPr>
-        <w:t xml:space="preserve">, gdy </w:t>
+        <w:t>, gdy</w:t>
+      </w:r>
+      <w:proofErr w:type="gramEnd"/>
+      <w:r>
+        <w:rPr>
+          <w:rFonts w:eastAsiaTheme="minorEastAsia"/>
+        </w:rPr>
+        <w:t xml:space="preserve"> </w:t>
       </w:r>
       <w:r>
         <w:rPr>
@@ -5908,11 +6106,13 @@
     </w:p>
     <w:p>
       <w:pPr>
-        <w:pStyle w:val="Nagwek3"/>
-      </w:pPr>
+        <w:pStyle w:val="Heading3"/>
+      </w:pPr>
+      <w:bookmarkStart w:id="5" w:name="_Toc472321100"/>
       <w:r>
         <w:t>Współczynnik przychodzenia zgłoszeń - metoda dokładna</w:t>
       </w:r>
+      <w:bookmarkEnd w:id="5"/>
     </w:p>
     <w:p>
       <w:pPr>
@@ -6059,26 +6259,570 @@
         <w:t>klasa.</w:t>
       </w:r>
     </w:p>
-    <w:bookmarkEnd w:id="3"/>
-    <w:p>
-      <w:pPr>
-        <w:pStyle w:val="Nagwek3"/>
-      </w:pPr>
+    <w:p>
+      <w:pPr>
+        <w:pStyle w:val="Heading3"/>
+      </w:pPr>
+      <w:bookmarkStart w:id="6" w:name="_Toc472321101"/>
       <w:r>
         <w:t>Średnia ilość zgłoszeń w systemie:</w:t>
       </w:r>
-    </w:p>
-    <w:p/>
-    <w:p/>
-    <w:p>
-      <w:pPr>
-        <w:pStyle w:val="Nagwek2"/>
-      </w:pPr>
-      <w:bookmarkStart w:id="4" w:name="_Toc471759158"/>
+      <w:bookmarkEnd w:id="6"/>
+    </w:p>
+    <w:p>
+      <w:r>
+        <w:t>Dla Typ 1,2,4, (m=1)</w:t>
+      </w:r>
+    </w:p>
+    <w:p>
+      <m:oMathPara>
+        <m:oMath>
+          <m:sSub>
+            <m:sSubPr>
+              <m:ctrlPr>
+                <w:rPr>
+                  <w:rFonts w:ascii="Cambria Math" w:hAnsi="Cambria Math"/>
+                  <w:i/>
+                </w:rPr>
+              </m:ctrlPr>
+            </m:sSubPr>
+            <m:e>
+              <m:r>
+                <w:rPr>
+                  <w:rFonts w:ascii="Cambria Math" w:hAnsi="Cambria Math"/>
+                </w:rPr>
+                <m:t>K</m:t>
+              </m:r>
+            </m:e>
+            <m:sub>
+              <m:r>
+                <w:rPr>
+                  <w:rFonts w:ascii="Cambria Math" w:hAnsi="Cambria Math"/>
+                </w:rPr>
+                <m:t>ir</m:t>
+              </m:r>
+            </m:sub>
+          </m:sSub>
+          <m:r>
+            <w:rPr>
+              <w:rFonts w:ascii="Cambria Math" w:hAnsi="Cambria Math"/>
+            </w:rPr>
+            <m:t>=</m:t>
+          </m:r>
+          <m:f>
+            <m:fPr>
+              <m:ctrlPr>
+                <w:rPr>
+                  <w:rFonts w:ascii="Cambria Math" w:hAnsi="Cambria Math"/>
+                  <w:i/>
+                </w:rPr>
+              </m:ctrlPr>
+            </m:fPr>
+            <m:num>
+              <m:f>
+                <m:fPr>
+                  <m:ctrlPr>
+                    <w:rPr>
+                      <w:rFonts w:ascii="Cambria Math" w:hAnsi="Cambria Math"/>
+                      <w:i/>
+                    </w:rPr>
+                  </m:ctrlPr>
+                </m:fPr>
+                <m:num>
+                  <m:sSub>
+                    <m:sSubPr>
+                      <m:ctrlPr>
+                        <w:rPr>
+                          <w:rFonts w:ascii="Cambria Math" w:hAnsi="Cambria Math"/>
+                          <w:i/>
+                        </w:rPr>
+                      </m:ctrlPr>
+                    </m:sSubPr>
+                    <m:e>
+                      <m:r>
+                        <w:rPr>
+                          <w:rFonts w:ascii="Cambria Math" w:hAnsi="Cambria Math"/>
+                        </w:rPr>
+                        <m:t>λ</m:t>
+                      </m:r>
+                    </m:e>
+                    <m:sub>
+                      <m:r>
+                        <w:rPr>
+                          <w:rFonts w:ascii="Cambria Math" w:hAnsi="Cambria Math"/>
+                        </w:rPr>
+                        <m:t>ir</m:t>
+                      </m:r>
+                    </m:sub>
+                  </m:sSub>
+                </m:num>
+                <m:den>
+                  <m:sSub>
+                    <m:sSubPr>
+                      <m:ctrlPr>
+                        <w:rPr>
+                          <w:rFonts w:ascii="Cambria Math" w:hAnsi="Cambria Math"/>
+                          <w:i/>
+                        </w:rPr>
+                      </m:ctrlPr>
+                    </m:sSubPr>
+                    <m:e>
+                      <m:r>
+                        <w:rPr>
+                          <w:rFonts w:ascii="Cambria Math" w:hAnsi="Cambria Math"/>
+                        </w:rPr>
+                        <m:t>μ</m:t>
+                      </m:r>
+                    </m:e>
+                    <m:sub>
+                      <m:r>
+                        <w:rPr>
+                          <w:rFonts w:ascii="Cambria Math" w:hAnsi="Cambria Math"/>
+                        </w:rPr>
+                        <m:t>ir</m:t>
+                      </m:r>
+                    </m:sub>
+                  </m:sSub>
+                </m:den>
+              </m:f>
+            </m:num>
+            <m:den>
+              <m:r>
+                <w:rPr>
+                  <w:rFonts w:ascii="Cambria Math" w:hAnsi="Cambria Math"/>
+                </w:rPr>
+                <m:t>1-</m:t>
+              </m:r>
+              <m:sSub>
+                <m:sSubPr>
+                  <m:ctrlPr>
+                    <w:rPr>
+                      <w:rFonts w:ascii="Cambria Math" w:hAnsi="Cambria Math"/>
+                      <w:i/>
+                    </w:rPr>
+                  </m:ctrlPr>
+                </m:sSubPr>
+                <m:e>
+                  <m:r>
+                    <w:rPr>
+                      <w:rFonts w:ascii="Cambria Math" w:hAnsi="Cambria Math"/>
+                    </w:rPr>
+                    <m:t>ρ</m:t>
+                  </m:r>
+                </m:e>
+                <m:sub>
+                  <m:r>
+                    <w:rPr>
+                      <w:rFonts w:ascii="Cambria Math" w:hAnsi="Cambria Math"/>
+                    </w:rPr>
+                    <m:t>i</m:t>
+                  </m:r>
+                </m:sub>
+              </m:sSub>
+            </m:den>
+          </m:f>
+        </m:oMath>
+      </m:oMathPara>
+    </w:p>
+    <w:p>
+      <w:r>
+        <w:t xml:space="preserve">Dla Typ </w:t>
+      </w:r>
+      <w:r>
+        <w:t>1</w:t>
+      </w:r>
+      <w:r>
+        <w:t>, (</w:t>
+      </w:r>
+      <w:r>
+        <w:t>m&gt;</w:t>
+      </w:r>
+      <w:r>
+        <w:t>1)</w:t>
+      </w:r>
+    </w:p>
+    <w:p>
+      <w:pPr>
+        <w:rPr>
+          <w:rFonts w:eastAsiaTheme="minorEastAsia"/>
+        </w:rPr>
+      </w:pPr>
+      <m:oMathPara>
+        <m:oMath>
+          <m:sSub>
+            <m:sSubPr>
+              <m:ctrlPr>
+                <w:rPr>
+                  <w:rFonts w:ascii="Cambria Math" w:hAnsi="Cambria Math"/>
+                  <w:i/>
+                </w:rPr>
+              </m:ctrlPr>
+            </m:sSubPr>
+            <m:e>
+              <m:r>
+                <w:rPr>
+                  <w:rFonts w:ascii="Cambria Math" w:hAnsi="Cambria Math"/>
+                </w:rPr>
+                <m:t>K</m:t>
+              </m:r>
+            </m:e>
+            <m:sub>
+              <m:r>
+                <w:rPr>
+                  <w:rFonts w:ascii="Cambria Math" w:hAnsi="Cambria Math"/>
+                </w:rPr>
+                <m:t>ir</m:t>
+              </m:r>
+            </m:sub>
+          </m:sSub>
+          <m:r>
+            <w:rPr>
+              <w:rFonts w:ascii="Cambria Math" w:hAnsi="Cambria Math"/>
+            </w:rPr>
+            <m:t>=</m:t>
+          </m:r>
+          <m:sSub>
+            <m:sSubPr>
+              <m:ctrlPr>
+                <w:rPr>
+                  <w:rFonts w:ascii="Cambria Math" w:hAnsi="Cambria Math"/>
+                  <w:i/>
+                </w:rPr>
+              </m:ctrlPr>
+            </m:sSubPr>
+            <m:e>
+              <m:r>
+                <w:rPr>
+                  <w:rFonts w:ascii="Cambria Math" w:hAnsi="Cambria Math"/>
+                </w:rPr>
+                <m:t>m</m:t>
+              </m:r>
+            </m:e>
+            <m:sub>
+              <m:r>
+                <w:rPr>
+                  <w:rFonts w:ascii="Cambria Math" w:hAnsi="Cambria Math"/>
+                </w:rPr>
+                <m:t>i</m:t>
+              </m:r>
+            </m:sub>
+          </m:sSub>
+          <m:sSub>
+            <m:sSubPr>
+              <m:ctrlPr>
+                <w:rPr>
+                  <w:rFonts w:ascii="Cambria Math" w:hAnsi="Cambria Math"/>
+                  <w:i/>
+                </w:rPr>
+              </m:ctrlPr>
+            </m:sSubPr>
+            <m:e>
+              <m:r>
+                <w:rPr>
+                  <w:rFonts w:ascii="Cambria Math" w:hAnsi="Cambria Math"/>
+                </w:rPr>
+                <m:t>ρ</m:t>
+              </m:r>
+            </m:e>
+            <m:sub>
+              <m:r>
+                <w:rPr>
+                  <w:rFonts w:ascii="Cambria Math" w:hAnsi="Cambria Math"/>
+                </w:rPr>
+                <m:t>i</m:t>
+              </m:r>
+            </m:sub>
+          </m:sSub>
+          <m:r>
+            <w:rPr>
+              <w:rFonts w:ascii="Cambria Math" w:hAnsi="Cambria Math"/>
+            </w:rPr>
+            <m:t>+</m:t>
+          </m:r>
+          <m:f>
+            <m:fPr>
+              <m:ctrlPr>
+                <w:rPr>
+                  <w:rFonts w:ascii="Cambria Math" w:hAnsi="Cambria Math"/>
+                  <w:i/>
+                </w:rPr>
+              </m:ctrlPr>
+            </m:fPr>
+            <m:num>
+              <m:sSub>
+                <m:sSubPr>
+                  <m:ctrlPr>
+                    <w:rPr>
+                      <w:rFonts w:ascii="Cambria Math" w:hAnsi="Cambria Math"/>
+                      <w:i/>
+                    </w:rPr>
+                  </m:ctrlPr>
+                </m:sSubPr>
+                <m:e>
+                  <m:r>
+                    <w:rPr>
+                      <w:rFonts w:ascii="Cambria Math" w:hAnsi="Cambria Math"/>
+                    </w:rPr>
+                    <m:t>ρ</m:t>
+                  </m:r>
+                </m:e>
+                <m:sub>
+                  <m:r>
+                    <w:rPr>
+                      <w:rFonts w:ascii="Cambria Math" w:hAnsi="Cambria Math"/>
+                    </w:rPr>
+                    <m:t>i</m:t>
+                  </m:r>
+                </m:sub>
+              </m:sSub>
+            </m:num>
+            <m:den>
+              <m:r>
+                <w:rPr>
+                  <w:rFonts w:ascii="Cambria Math" w:hAnsi="Cambria Math"/>
+                </w:rPr>
+                <m:t>1-</m:t>
+              </m:r>
+              <m:sSub>
+                <m:sSubPr>
+                  <m:ctrlPr>
+                    <w:rPr>
+                      <w:rFonts w:ascii="Cambria Math" w:hAnsi="Cambria Math"/>
+                      <w:i/>
+                    </w:rPr>
+                  </m:ctrlPr>
+                </m:sSubPr>
+                <m:e>
+                  <m:r>
+                    <w:rPr>
+                      <w:rFonts w:ascii="Cambria Math" w:hAnsi="Cambria Math"/>
+                    </w:rPr>
+                    <m:t>ρ</m:t>
+                  </m:r>
+                </m:e>
+                <m:sub>
+                  <m:r>
+                    <w:rPr>
+                      <w:rFonts w:ascii="Cambria Math" w:hAnsi="Cambria Math"/>
+                    </w:rPr>
+                    <m:t>i</m:t>
+                  </m:r>
+                </m:sub>
+              </m:sSub>
+            </m:den>
+          </m:f>
+          <m:sSub>
+            <m:sSubPr>
+              <m:ctrlPr>
+                <w:rPr>
+                  <w:rFonts w:ascii="Cambria Math" w:eastAsiaTheme="minorEastAsia" w:hAnsi="Cambria Math"/>
+                  <w:i/>
+                </w:rPr>
+              </m:ctrlPr>
+            </m:sSubPr>
+            <m:e>
+              <m:r>
+                <w:rPr>
+                  <w:rFonts w:ascii="Cambria Math" w:eastAsiaTheme="minorEastAsia" w:hAnsi="Cambria Math"/>
+                </w:rPr>
+                <m:t>P</m:t>
+              </m:r>
+            </m:e>
+            <m:sub>
+              <m:r>
+                <w:rPr>
+                  <w:rFonts w:ascii="Cambria Math" w:eastAsiaTheme="minorEastAsia" w:hAnsi="Cambria Math"/>
+                </w:rPr>
+                <m:t>mi</m:t>
+              </m:r>
+            </m:sub>
+          </m:sSub>
+        </m:oMath>
+      </m:oMathPara>
+    </w:p>
+    <w:p>
+      <w:pPr>
+        <w:rPr>
+          <w:noProof/>
+          <w:lang w:eastAsia="pl-PL"/>
+        </w:rPr>
+      </w:pPr>
+    </w:p>
+    <w:p>
+      <w:pPr>
+        <w:jc w:val="center"/>
+      </w:pPr>
+      <w:r>
+        <w:rPr>
+          <w:noProof/>
+          <w:lang w:eastAsia="pl-PL"/>
+        </w:rPr>
+        <w:lastRenderedPageBreak/>
+        <w:drawing>
+          <wp:inline distT="0" distB="0" distL="0" distR="0" wp14:anchorId="5F4F9CB1" wp14:editId="0C3B19A1">
+            <wp:extent cx="3758529" cy="875665"/>
+            <wp:effectExtent l="0" t="0" r="0" b="0"/>
+            <wp:docPr id="15" name="Picture 15"/>
+            <wp:cNvGraphicFramePr>
+              <a:graphicFrameLocks xmlns:a="http://schemas.openxmlformats.org/drawingml/2006/main" noChangeAspect="1"/>
+            </wp:cNvGraphicFramePr>
+            <a:graphic xmlns:a="http://schemas.openxmlformats.org/drawingml/2006/main">
+              <a:graphicData uri="http://schemas.openxmlformats.org/drawingml/2006/picture">
+                <pic:pic xmlns:pic="http://schemas.openxmlformats.org/drawingml/2006/picture">
+                  <pic:nvPicPr>
+                    <pic:cNvPr id="1" name=""/>
+                    <pic:cNvPicPr/>
+                  </pic:nvPicPr>
+                  <pic:blipFill rotWithShape="1">
+                    <a:blip r:embed="rId9" cstate="print"/>
+                    <a:srcRect l="29359" t="57009"/>
+                    <a:stretch/>
+                  </pic:blipFill>
+                  <pic:spPr bwMode="auto">
+                    <a:xfrm>
+                      <a:off x="0" y="0"/>
+                      <a:ext cx="3762134" cy="876505"/>
+                    </a:xfrm>
+                    <a:prstGeom prst="rect">
+                      <a:avLst/>
+                    </a:prstGeom>
+                    <a:ln>
+                      <a:noFill/>
+                    </a:ln>
+                    <a:extLst>
+                      <a:ext uri="{53640926-AAD7-44D8-BBD7-CCE9431645EC}">
+                        <a14:shadowObscured xmlns:a14="http://schemas.microsoft.com/office/drawing/2010/main"/>
+                      </a:ext>
+                    </a:extLst>
+                  </pic:spPr>
+                </pic:pic>
+              </a:graphicData>
+            </a:graphic>
+          </wp:inline>
+        </w:drawing>
+      </w:r>
+    </w:p>
+    <w:p>
+      <w:r>
+        <w:t xml:space="preserve">Dla Typ </w:t>
+      </w:r>
+      <w:r>
+        <w:t>3</w:t>
+      </w:r>
+    </w:p>
+    <w:p>
+      <m:oMathPara>
+        <m:oMath>
+          <m:sSub>
+            <m:sSubPr>
+              <m:ctrlPr>
+                <w:rPr>
+                  <w:rFonts w:ascii="Cambria Math" w:hAnsi="Cambria Math"/>
+                  <w:i/>
+                </w:rPr>
+              </m:ctrlPr>
+            </m:sSubPr>
+            <m:e>
+              <m:r>
+                <w:rPr>
+                  <w:rFonts w:ascii="Cambria Math" w:hAnsi="Cambria Math"/>
+                </w:rPr>
+                <m:t>K</m:t>
+              </m:r>
+            </m:e>
+            <m:sub>
+              <m:r>
+                <w:rPr>
+                  <w:rFonts w:ascii="Cambria Math" w:hAnsi="Cambria Math"/>
+                </w:rPr>
+                <m:t>ir</m:t>
+              </m:r>
+            </m:sub>
+          </m:sSub>
+          <m:r>
+            <w:rPr>
+              <w:rFonts w:ascii="Cambria Math" w:hAnsi="Cambria Math"/>
+            </w:rPr>
+            <m:t>=</m:t>
+          </m:r>
+          <m:f>
+            <m:fPr>
+              <m:ctrlPr>
+                <w:rPr>
+                  <w:rFonts w:ascii="Cambria Math" w:hAnsi="Cambria Math"/>
+                  <w:i/>
+                </w:rPr>
+              </m:ctrlPr>
+            </m:fPr>
+            <m:num>
+              <m:sSub>
+                <m:sSubPr>
+                  <m:ctrlPr>
+                    <w:rPr>
+                      <w:rFonts w:ascii="Cambria Math" w:hAnsi="Cambria Math"/>
+                      <w:i/>
+                    </w:rPr>
+                  </m:ctrlPr>
+                </m:sSubPr>
+                <m:e>
+                  <m:r>
+                    <w:rPr>
+                      <w:rFonts w:ascii="Cambria Math" w:hAnsi="Cambria Math"/>
+                    </w:rPr>
+                    <m:t>λ</m:t>
+                  </m:r>
+                </m:e>
+                <m:sub>
+                  <m:r>
+                    <w:rPr>
+                      <w:rFonts w:ascii="Cambria Math" w:hAnsi="Cambria Math"/>
+                    </w:rPr>
+                    <m:t>ir</m:t>
+                  </m:r>
+                </m:sub>
+              </m:sSub>
+            </m:num>
+            <m:den>
+              <m:sSub>
+                <m:sSubPr>
+                  <m:ctrlPr>
+                    <w:rPr>
+                      <w:rFonts w:ascii="Cambria Math" w:hAnsi="Cambria Math"/>
+                      <w:i/>
+                    </w:rPr>
+                  </m:ctrlPr>
+                </m:sSubPr>
+                <m:e>
+                  <m:r>
+                    <w:rPr>
+                      <w:rFonts w:ascii="Cambria Math" w:hAnsi="Cambria Math"/>
+                    </w:rPr>
+                    <m:t>μ</m:t>
+                  </m:r>
+                </m:e>
+                <m:sub>
+                  <m:r>
+                    <w:rPr>
+                      <w:rFonts w:ascii="Cambria Math" w:hAnsi="Cambria Math"/>
+                    </w:rPr>
+                    <m:t>ir</m:t>
+                  </m:r>
+                </m:sub>
+              </m:sSub>
+            </m:den>
+          </m:f>
+        </m:oMath>
+      </m:oMathPara>
+    </w:p>
+    <w:p>
+      <w:pPr>
+        <w:pStyle w:val="Heading2"/>
+      </w:pPr>
+      <w:bookmarkStart w:id="7" w:name="_Toc472321102"/>
       <w:r>
         <w:t>System zamknięty</w:t>
       </w:r>
-      <w:bookmarkEnd w:id="4"/>
+      <w:bookmarkEnd w:id="7"/>
     </w:p>
     <w:p>
       <w:r>
@@ -6133,7 +6877,7 @@
     </w:p>
     <w:p>
       <w:pPr>
-        <w:pStyle w:val="Akapitzlist"/>
+        <w:pStyle w:val="ListParagraph"/>
         <w:numPr>
           <w:ilvl w:val="0"/>
           <w:numId w:val="10"/>
@@ -6145,11 +6889,28 @@
     </w:p>
     <w:p>
       <w:pPr>
-        <w:pStyle w:val="Nagwek3"/>
-      </w:pPr>
-      <w:bookmarkStart w:id="5" w:name="_Toc471759160"/>
-      <w:r>
-        <w:lastRenderedPageBreak/>
+        <w:pStyle w:val="ListParagraph"/>
+        <w:numPr>
+          <w:ilvl w:val="0"/>
+          <w:numId w:val="10"/>
+        </w:numPr>
+      </w:pPr>
+      <w:r>
+        <w:t xml:space="preserve">Stała wartość współczynnika obsługi dla jednej </w:t>
+      </w:r>
+      <w:r>
+        <w:t>stacji</w:t>
+      </w:r>
+      <w:r>
+        <w:t>.</w:t>
+      </w:r>
+    </w:p>
+    <w:p>
+      <w:pPr>
+        <w:pStyle w:val="Heading3"/>
+      </w:pPr>
+      <w:bookmarkStart w:id="8" w:name="_Toc472321103"/>
+      <w:r>
         <w:t>Średni w</w:t>
       </w:r>
       <w:r>
@@ -6158,6 +6919,7 @@
       <w:r>
         <w:t xml:space="preserve"> zadania w systemie</w:t>
       </w:r>
+      <w:bookmarkEnd w:id="8"/>
     </w:p>
     <w:p>
       <w:r>
@@ -6189,7 +6951,7 @@
                     <pic:cNvPicPr/>
                   </pic:nvPicPr>
                   <pic:blipFill>
-                    <a:blip r:embed="rId9" cstate="print"/>
+                    <a:blip r:embed="rId10" cstate="print"/>
                     <a:stretch>
                       <a:fillRect/>
                     </a:stretch>
@@ -9787,18 +10549,19 @@
     </w:p>
     <w:p>
       <w:pPr>
-        <w:pStyle w:val="Nagwek3"/>
+        <w:pStyle w:val="Heading3"/>
       </w:pPr>
       <w:r>
         <w:t xml:space="preserve"> </w:t>
       </w:r>
+      <w:bookmarkStart w:id="9" w:name="_Toc472321104"/>
       <w:r>
         <w:t>Współczynnik przychodzenia zgłoszeń - m</w:t>
       </w:r>
       <w:r>
         <w:t>etoda SUM</w:t>
       </w:r>
-      <w:bookmarkEnd w:id="5"/>
+      <w:bookmarkEnd w:id="9"/>
     </w:p>
     <w:p>
       <w:r>
@@ -9841,7 +10604,7 @@
                     <pic:cNvPicPr/>
                   </pic:nvPicPr>
                   <pic:blipFill>
-                    <a:blip r:embed="rId10" cstate="print"/>
+                    <a:blip r:embed="rId11" cstate="print"/>
                     <a:stretch>
                       <a:fillRect/>
                     </a:stretch>
@@ -9871,7 +10634,6 @@
           <w:noProof/>
           <w:lang w:eastAsia="pl-PL"/>
         </w:rPr>
-        <w:lastRenderedPageBreak/>
         <w:drawing>
           <wp:inline distT="0" distB="0" distL="0" distR="0">
             <wp:extent cx="4800600" cy="302906"/>
@@ -9888,7 +10650,7 @@
                     <pic:cNvPicPr/>
                   </pic:nvPicPr>
                   <pic:blipFill>
-                    <a:blip r:embed="rId11" cstate="print"/>
+                    <a:blip r:embed="rId12" cstate="print"/>
                     <a:stretch>
                       <a:fillRect/>
                     </a:stretch>
@@ -9934,7 +10696,7 @@
                     <pic:cNvPicPr/>
                   </pic:nvPicPr>
                   <pic:blipFill>
-                    <a:blip r:embed="rId12" cstate="print"/>
+                    <a:blip r:embed="rId13" cstate="print"/>
                     <a:stretch>
                       <a:fillRect/>
                     </a:stretch>
@@ -9977,7 +10739,7 @@
                     <pic:cNvPicPr/>
                   </pic:nvPicPr>
                   <pic:blipFill>
-                    <a:blip r:embed="rId13" cstate="print"/>
+                    <a:blip r:embed="rId14" cstate="print"/>
                     <a:stretch>
                       <a:fillRect/>
                     </a:stretch>
@@ -10007,6 +10769,7 @@
           <w:noProof/>
           <w:lang w:eastAsia="pl-PL"/>
         </w:rPr>
+        <w:lastRenderedPageBreak/>
         <w:drawing>
           <wp:inline distT="0" distB="0" distL="0" distR="0">
             <wp:extent cx="3819525" cy="1270460"/>
@@ -10023,7 +10786,7 @@
                     <pic:cNvPicPr/>
                   </pic:nvPicPr>
                   <pic:blipFill>
-                    <a:blip r:embed="rId14" cstate="print"/>
+                    <a:blip r:embed="rId15" cstate="print"/>
                     <a:stretch>
                       <a:fillRect/>
                     </a:stretch>
@@ -10052,11 +10815,13 @@
     </w:p>
     <w:p>
       <w:pPr>
-        <w:pStyle w:val="Nagwek3"/>
-      </w:pPr>
+        <w:pStyle w:val="Heading3"/>
+      </w:pPr>
+      <w:bookmarkStart w:id="10" w:name="_Toc472321105"/>
       <w:r>
         <w:t>Średnia ilość zgłoszeń w systemie:</w:t>
       </w:r>
+      <w:bookmarkEnd w:id="10"/>
     </w:p>
     <w:p>
       <w:r>
@@ -10078,7 +10843,6 @@
           <w:noProof/>
           <w:lang w:eastAsia="pl-PL"/>
         </w:rPr>
-        <w:lastRenderedPageBreak/>
         <w:drawing>
           <wp:inline distT="0" distB="0" distL="0" distR="0">
             <wp:extent cx="5760720" cy="2327275"/>
@@ -10095,7 +10859,7 @@
                     <pic:cNvPicPr/>
                   </pic:nvPicPr>
                   <pic:blipFill>
-                    <a:blip r:embed="rId15" cstate="print"/>
+                    <a:blip r:embed="rId16" cstate="print"/>
                     <a:stretch>
                       <a:fillRect/>
                     </a:stretch>
@@ -10142,7 +10906,7 @@
                     <pic:cNvPicPr/>
                   </pic:nvPicPr>
                   <pic:blipFill>
-                    <a:blip r:embed="rId16" cstate="print"/>
+                    <a:blip r:embed="rId9" cstate="print"/>
                     <a:stretch>
                       <a:fillRect/>
                     </a:stretch>
@@ -10169,6 +10933,9 @@
       </w:r>
     </w:p>
     <w:p>
+      <w:pPr>
+        <w:jc w:val="center"/>
+      </w:pPr>
       <w:r>
         <w:rPr>
           <w:noProof/>
@@ -10213,6 +10980,7 @@
     </w:p>
     <w:p>
       <w:r>
+        <w:lastRenderedPageBreak/>
         <w:t>G</w:t>
       </w:r>
       <w:r>
@@ -10264,11 +11032,13 @@
     </w:p>
     <w:p>
       <w:pPr>
-        <w:pStyle w:val="Nagwek2"/>
-      </w:pPr>
+        <w:pStyle w:val="Heading2"/>
+      </w:pPr>
+      <w:bookmarkStart w:id="11" w:name="_Toc472321106"/>
       <w:r>
         <w:t>Wspólne parametry charakterystyczne</w:t>
       </w:r>
+      <w:bookmarkEnd w:id="11"/>
     </w:p>
     <w:p>
       <w:r>
@@ -10365,7 +11135,6 @@
           <w:noProof/>
           <w:lang w:eastAsia="pl-PL"/>
         </w:rPr>
-        <w:lastRenderedPageBreak/>
         <w:drawing>
           <wp:inline distT="0" distB="0" distL="0" distR="0">
             <wp:extent cx="1200150" cy="381000"/>
@@ -10519,9 +11288,9 @@
     </w:p>
     <w:p>
       <w:pPr>
-        <w:pStyle w:val="Nagwek1"/>
-      </w:pPr>
-      <w:bookmarkStart w:id="6" w:name="_Toc471759164"/>
+        <w:pStyle w:val="Heading1"/>
+      </w:pPr>
+      <w:bookmarkStart w:id="12" w:name="_Toc472321107"/>
       <w:r>
         <w:lastRenderedPageBreak/>
         <w:t>O</w:t>
@@ -10532,20 +11301,20 @@
       <w:r>
         <w:t xml:space="preserve"> systemu</w:t>
       </w:r>
-      <w:bookmarkEnd w:id="6"/>
-    </w:p>
-    <w:p>
-      <w:pPr>
-        <w:pStyle w:val="Nagwek2"/>
-      </w:pPr>
-      <w:bookmarkStart w:id="7" w:name="_Toc471759165"/>
+      <w:bookmarkEnd w:id="12"/>
+    </w:p>
+    <w:p>
+      <w:pPr>
+        <w:pStyle w:val="Heading2"/>
+      </w:pPr>
+      <w:bookmarkStart w:id="13" w:name="_Toc472321108"/>
       <w:r>
         <w:t>Budowa rozwiązania</w:t>
       </w:r>
       <w:r>
         <w:t>:</w:t>
       </w:r>
-      <w:bookmarkEnd w:id="7"/>
+      <w:bookmarkEnd w:id="13"/>
     </w:p>
     <w:p>
       <w:r>
@@ -10626,7 +11395,7 @@
     </w:p>
     <w:p>
       <w:pPr>
-        <w:pStyle w:val="Akapitzlist"/>
+        <w:pStyle w:val="ListParagraph"/>
         <w:numPr>
           <w:ilvl w:val="0"/>
           <w:numId w:val="20"/>
@@ -10638,7 +11407,7 @@
     </w:p>
     <w:p>
       <w:pPr>
-        <w:pStyle w:val="Akapitzlist"/>
+        <w:pStyle w:val="ListParagraph"/>
         <w:numPr>
           <w:ilvl w:val="0"/>
           <w:numId w:val="20"/>
@@ -10650,7 +11419,7 @@
     </w:p>
     <w:p>
       <w:pPr>
-        <w:pStyle w:val="Akapitzlist"/>
+        <w:pStyle w:val="ListParagraph"/>
         <w:numPr>
           <w:ilvl w:val="0"/>
           <w:numId w:val="20"/>
@@ -10668,8 +11437,9 @@
     </w:p>
     <w:p>
       <w:pPr>
-        <w:pStyle w:val="Nagwek3"/>
-      </w:pPr>
+        <w:pStyle w:val="Heading3"/>
+      </w:pPr>
+      <w:bookmarkStart w:id="14" w:name="_Toc472321109"/>
       <w:r>
         <w:t xml:space="preserve">Klasa sieci: </w:t>
       </w:r>
@@ -10681,6 +11451,7 @@
       <w:r>
         <w:t>:</w:t>
       </w:r>
+      <w:bookmarkEnd w:id="14"/>
     </w:p>
     <w:p>
       <w:r>
@@ -10689,7 +11460,7 @@
     </w:p>
     <w:p>
       <w:pPr>
-        <w:pStyle w:val="Akapitzlist"/>
+        <w:pStyle w:val="ListParagraph"/>
         <w:numPr>
           <w:ilvl w:val="0"/>
           <w:numId w:val="10"/>
@@ -10717,7 +11488,7 @@
     </w:p>
     <w:p>
       <w:pPr>
-        <w:pStyle w:val="Akapitzlist"/>
+        <w:pStyle w:val="ListParagraph"/>
         <w:numPr>
           <w:ilvl w:val="1"/>
           <w:numId w:val="10"/>
@@ -10733,7 +11504,7 @@
     </w:p>
     <w:p>
       <w:pPr>
-        <w:pStyle w:val="Akapitzlist"/>
+        <w:pStyle w:val="ListParagraph"/>
         <w:numPr>
           <w:ilvl w:val="1"/>
           <w:numId w:val="10"/>
@@ -10749,7 +11520,7 @@
     </w:p>
     <w:p>
       <w:pPr>
-        <w:pStyle w:val="Akapitzlist"/>
+        <w:pStyle w:val="ListParagraph"/>
         <w:numPr>
           <w:ilvl w:val="1"/>
           <w:numId w:val="10"/>
@@ -10770,7 +11541,7 @@
     </w:p>
     <w:p>
       <w:pPr>
-        <w:pStyle w:val="Akapitzlist"/>
+        <w:pStyle w:val="ListParagraph"/>
         <w:numPr>
           <w:ilvl w:val="1"/>
           <w:numId w:val="10"/>
@@ -10791,7 +11562,7 @@
     </w:p>
     <w:p>
       <w:pPr>
-        <w:pStyle w:val="Akapitzlist"/>
+        <w:pStyle w:val="ListParagraph"/>
         <w:numPr>
           <w:ilvl w:val="1"/>
           <w:numId w:val="10"/>
@@ -10828,7 +11599,7 @@
     </w:p>
     <w:p>
       <w:pPr>
-        <w:pStyle w:val="Akapitzlist"/>
+        <w:pStyle w:val="ListParagraph"/>
         <w:numPr>
           <w:ilvl w:val="1"/>
           <w:numId w:val="10"/>
@@ -10844,7 +11615,7 @@
     </w:p>
     <w:p>
       <w:pPr>
-        <w:pStyle w:val="Akapitzlist"/>
+        <w:pStyle w:val="ListParagraph"/>
         <w:numPr>
           <w:ilvl w:val="1"/>
           <w:numId w:val="10"/>
@@ -10860,12 +11631,20 @@
       </w:r>
       <w:proofErr w:type="spellEnd"/>
       <w:r>
-        <w:t xml:space="preserve"> – wektor z jakim prawdopodobieństwem zgłoszenia z zewnątrz będą wchodziły do konkretnych stacji,</w:t>
-      </w:r>
-    </w:p>
-    <w:p>
-      <w:pPr>
-        <w:pStyle w:val="Akapitzlist"/>
+        <w:t xml:space="preserve"> – </w:t>
+      </w:r>
+      <w:proofErr w:type="gramStart"/>
+      <w:r>
+        <w:t>wektor z jakim</w:t>
+      </w:r>
+      <w:proofErr w:type="gramEnd"/>
+      <w:r>
+        <w:t xml:space="preserve"> prawdopodobieństwem zgłoszenia z zewnątrz będą wchodziły do konkretnych stacji,</w:t>
+      </w:r>
+    </w:p>
+    <w:p>
+      <w:pPr>
+        <w:pStyle w:val="ListParagraph"/>
         <w:numPr>
           <w:ilvl w:val="1"/>
           <w:numId w:val="10"/>
@@ -10889,7 +11668,7 @@
     </w:p>
     <w:p>
       <w:pPr>
-        <w:pStyle w:val="Akapitzlist"/>
+        <w:pStyle w:val="ListParagraph"/>
         <w:numPr>
           <w:ilvl w:val="1"/>
           <w:numId w:val="10"/>
@@ -10913,7 +11692,7 @@
     </w:p>
     <w:p>
       <w:pPr>
-        <w:pStyle w:val="Akapitzlist"/>
+        <w:pStyle w:val="ListParagraph"/>
         <w:numPr>
           <w:ilvl w:val="1"/>
           <w:numId w:val="10"/>
@@ -10937,7 +11716,7 @@
     </w:p>
     <w:p>
       <w:pPr>
-        <w:pStyle w:val="Akapitzlist"/>
+        <w:pStyle w:val="ListParagraph"/>
         <w:numPr>
           <w:ilvl w:val="0"/>
           <w:numId w:val="10"/>
@@ -10976,7 +11755,7 @@
     </w:p>
     <w:p>
       <w:pPr>
-        <w:pStyle w:val="Akapitzlist"/>
+        <w:pStyle w:val="ListParagraph"/>
         <w:numPr>
           <w:ilvl w:val="1"/>
           <w:numId w:val="10"/>
@@ -10992,7 +11771,7 @@
     </w:p>
     <w:p>
       <w:pPr>
-        <w:pStyle w:val="Akapitzlist"/>
+        <w:pStyle w:val="ListParagraph"/>
         <w:numPr>
           <w:ilvl w:val="0"/>
           <w:numId w:val="10"/>
@@ -11051,7 +11830,7 @@
     </w:p>
     <w:p>
       <w:pPr>
-        <w:pStyle w:val="Akapitzlist"/>
+        <w:pStyle w:val="ListParagraph"/>
         <w:numPr>
           <w:ilvl w:val="1"/>
           <w:numId w:val="10"/>
@@ -11067,7 +11846,7 @@
     </w:p>
     <w:p>
       <w:pPr>
-        <w:pStyle w:val="Akapitzlist"/>
+        <w:pStyle w:val="ListParagraph"/>
         <w:numPr>
           <w:ilvl w:val="1"/>
           <w:numId w:val="10"/>
@@ -11083,7 +11862,7 @@
     </w:p>
     <w:p>
       <w:pPr>
-        <w:pStyle w:val="Akapitzlist"/>
+        <w:pStyle w:val="ListParagraph"/>
         <w:numPr>
           <w:ilvl w:val="1"/>
           <w:numId w:val="10"/>
@@ -11099,7 +11878,7 @@
     </w:p>
     <w:p>
       <w:pPr>
-        <w:pStyle w:val="Akapitzlist"/>
+        <w:pStyle w:val="ListParagraph"/>
         <w:numPr>
           <w:ilvl w:val="0"/>
           <w:numId w:val="10"/>
@@ -11133,7 +11912,7 @@
     </w:p>
     <w:p>
       <w:pPr>
-        <w:pStyle w:val="Akapitzlist"/>
+        <w:pStyle w:val="ListParagraph"/>
         <w:numPr>
           <w:ilvl w:val="1"/>
           <w:numId w:val="10"/>
@@ -11149,7 +11928,7 @@
     </w:p>
     <w:p>
       <w:pPr>
-        <w:pStyle w:val="Akapitzlist"/>
+        <w:pStyle w:val="ListParagraph"/>
         <w:numPr>
           <w:ilvl w:val="2"/>
           <w:numId w:val="10"/>
@@ -11160,12 +11939,20 @@
         <w:spacing w:after="0" w:line="240" w:lineRule="auto"/>
       </w:pPr>
       <w:r>
-        <w:t>P,K,Q,m0,rho, lambda, W,T.</w:t>
-      </w:r>
-    </w:p>
-    <w:p>
-      <w:pPr>
-        <w:pStyle w:val="Akapitzlist"/>
+        <w:t>P</w:t>
+      </w:r>
+      <w:proofErr w:type="gramStart"/>
+      <w:r>
+        <w:t>,K</w:t>
+      </w:r>
+      <w:proofErr w:type="gramEnd"/>
+      <w:r>
+        <w:t>,Q,m0,rho, lambda, W,T.</w:t>
+      </w:r>
+    </w:p>
+    <w:p>
+      <w:pPr>
+        <w:pStyle w:val="ListParagraph"/>
         <w:numPr>
           <w:ilvl w:val="0"/>
           <w:numId w:val="10"/>
@@ -11219,7 +12006,7 @@
     </w:p>
     <w:p>
       <w:pPr>
-        <w:pStyle w:val="Akapitzlist"/>
+        <w:pStyle w:val="ListParagraph"/>
         <w:numPr>
           <w:ilvl w:val="1"/>
           <w:numId w:val="10"/>
@@ -11243,7 +12030,7 @@
     </w:p>
     <w:p>
       <w:pPr>
-        <w:pStyle w:val="Akapitzlist"/>
+        <w:pStyle w:val="ListParagraph"/>
         <w:numPr>
           <w:ilvl w:val="1"/>
           <w:numId w:val="10"/>
@@ -11262,7 +12049,7 @@
     </w:p>
     <w:p>
       <w:pPr>
-        <w:pStyle w:val="Akapitzlist"/>
+        <w:pStyle w:val="ListParagraph"/>
         <w:numPr>
           <w:ilvl w:val="1"/>
           <w:numId w:val="10"/>
@@ -11284,7 +12071,7 @@
     </w:p>
     <w:p>
       <w:pPr>
-        <w:pStyle w:val="Akapitzlist"/>
+        <w:pStyle w:val="ListParagraph"/>
         <w:numPr>
           <w:ilvl w:val="0"/>
           <w:numId w:val="10"/>
@@ -11312,7 +12099,7 @@
     </w:p>
     <w:p>
       <w:pPr>
-        <w:pStyle w:val="Akapitzlist"/>
+        <w:pStyle w:val="ListParagraph"/>
         <w:numPr>
           <w:ilvl w:val="1"/>
           <w:numId w:val="10"/>
@@ -11328,7 +12115,7 @@
     </w:p>
     <w:p>
       <w:pPr>
-        <w:pStyle w:val="Akapitzlist"/>
+        <w:pStyle w:val="ListParagraph"/>
         <w:numPr>
           <w:ilvl w:val="1"/>
           <w:numId w:val="10"/>
@@ -11344,24 +12131,28 @@
     </w:p>
     <w:p>
       <w:pPr>
-        <w:pStyle w:val="Nagwek3"/>
+        <w:pStyle w:val="Heading3"/>
         <w:autoSpaceDE w:val="0"/>
         <w:autoSpaceDN w:val="0"/>
         <w:adjustRightInd w:val="0"/>
         <w:spacing w:line="240" w:lineRule="auto"/>
       </w:pPr>
+      <w:bookmarkStart w:id="15" w:name="_Toc472321110"/>
       <w:r>
         <w:t>Klasa optymalizatora</w:t>
       </w:r>
+      <w:bookmarkEnd w:id="15"/>
     </w:p>
     <w:p/>
     <w:p>
       <w:pPr>
-        <w:pStyle w:val="Nagwek3"/>
-      </w:pPr>
+        <w:pStyle w:val="Heading3"/>
+      </w:pPr>
+      <w:bookmarkStart w:id="16" w:name="_Toc472321111"/>
       <w:r>
         <w:t>Skrypt konfiguracji</w:t>
       </w:r>
+      <w:bookmarkEnd w:id="16"/>
     </w:p>
     <w:p>
       <w:r>
@@ -11370,7 +12161,7 @@
     </w:p>
     <w:p>
       <w:pPr>
-        <w:pStyle w:val="Akapitzlist"/>
+        <w:pStyle w:val="ListParagraph"/>
         <w:numPr>
           <w:ilvl w:val="0"/>
           <w:numId w:val="22"/>
@@ -11391,7 +12182,7 @@
     </w:p>
     <w:p>
       <w:pPr>
-        <w:pStyle w:val="Akapitzlist"/>
+        <w:pStyle w:val="ListParagraph"/>
         <w:numPr>
           <w:ilvl w:val="0"/>
           <w:numId w:val="22"/>
@@ -11403,7 +12194,7 @@
     </w:p>
     <w:p>
       <w:pPr>
-        <w:pStyle w:val="Akapitzlist"/>
+        <w:pStyle w:val="ListParagraph"/>
         <w:numPr>
           <w:ilvl w:val="0"/>
           <w:numId w:val="22"/>
@@ -11421,14 +12212,16 @@
     </w:p>
     <w:p>
       <w:pPr>
-        <w:pStyle w:val="Nagwek3"/>
-      </w:pPr>
+        <w:pStyle w:val="Heading3"/>
+      </w:pPr>
+      <w:bookmarkStart w:id="17" w:name="_Toc472321112"/>
       <w:r>
         <w:t>S</w:t>
       </w:r>
       <w:r>
         <w:t>krypt symulacji</w:t>
       </w:r>
+      <w:bookmarkEnd w:id="17"/>
     </w:p>
     <w:p>
       <w:r>
@@ -11437,7 +12230,7 @@
     </w:p>
     <w:p>
       <w:pPr>
-        <w:pStyle w:val="Akapitzlist"/>
+        <w:pStyle w:val="ListParagraph"/>
         <w:numPr>
           <w:ilvl w:val="0"/>
           <w:numId w:val="23"/>
@@ -11449,7 +12242,7 @@
     </w:p>
     <w:p>
       <w:pPr>
-        <w:pStyle w:val="Akapitzlist"/>
+        <w:pStyle w:val="ListParagraph"/>
         <w:numPr>
           <w:ilvl w:val="0"/>
           <w:numId w:val="23"/>
@@ -11461,7 +12254,7 @@
     </w:p>
     <w:p>
       <w:pPr>
-        <w:pStyle w:val="Akapitzlist"/>
+        <w:pStyle w:val="ListParagraph"/>
         <w:numPr>
           <w:ilvl w:val="0"/>
           <w:numId w:val="23"/>
@@ -11473,20 +12266,20 @@
     </w:p>
     <w:p>
       <w:pPr>
-        <w:pStyle w:val="Nagwek2"/>
-      </w:pPr>
-      <w:bookmarkStart w:id="8" w:name="_Toc471759166"/>
+        <w:pStyle w:val="Heading2"/>
+      </w:pPr>
+      <w:bookmarkStart w:id="18" w:name="_Toc472321113"/>
       <w:r>
         <w:t>Instrukcja obsługi</w:t>
       </w:r>
       <w:r>
         <w:t>:</w:t>
       </w:r>
-      <w:bookmarkEnd w:id="8"/>
-    </w:p>
-    <w:p>
-      <w:pPr>
-        <w:pStyle w:val="Akapitzlist"/>
+      <w:bookmarkEnd w:id="18"/>
+    </w:p>
+    <w:p>
+      <w:pPr>
+        <w:pStyle w:val="ListParagraph"/>
         <w:numPr>
           <w:ilvl w:val="0"/>
           <w:numId w:val="24"/>
@@ -11498,7 +12291,7 @@
     </w:p>
     <w:p>
       <w:pPr>
-        <w:pStyle w:val="Akapitzlist"/>
+        <w:pStyle w:val="ListParagraph"/>
         <w:numPr>
           <w:ilvl w:val="0"/>
           <w:numId w:val="24"/>
@@ -11510,7 +12303,7 @@
     </w:p>
     <w:p>
       <w:pPr>
-        <w:pStyle w:val="Akapitzlist"/>
+        <w:pStyle w:val="ListParagraph"/>
         <w:numPr>
           <w:ilvl w:val="0"/>
           <w:numId w:val="24"/>
@@ -11522,7 +12315,7 @@
     </w:p>
     <w:p>
       <w:pPr>
-        <w:pStyle w:val="Akapitzlist"/>
+        <w:pStyle w:val="ListParagraph"/>
         <w:numPr>
           <w:ilvl w:val="0"/>
           <w:numId w:val="24"/>
@@ -11539,7 +12332,7 @@
     </w:p>
     <w:p>
       <w:pPr>
-        <w:pStyle w:val="Akapitzlist"/>
+        <w:pStyle w:val="ListParagraph"/>
         <w:numPr>
           <w:ilvl w:val="0"/>
           <w:numId w:val="24"/>
@@ -11551,7 +12344,7 @@
     </w:p>
     <w:p>
       <w:pPr>
-        <w:pStyle w:val="Akapitzlist"/>
+        <w:pStyle w:val="ListParagraph"/>
         <w:numPr>
           <w:ilvl w:val="0"/>
           <w:numId w:val="24"/>
@@ -11563,7 +12356,7 @@
     </w:p>
     <w:p>
       <w:pPr>
-        <w:pStyle w:val="Akapitzlist"/>
+        <w:pStyle w:val="ListParagraph"/>
         <w:numPr>
           <w:ilvl w:val="0"/>
           <w:numId w:val="24"/>
@@ -11576,13 +12369,13 @@
     <w:p/>
     <w:p>
       <w:pPr>
-        <w:pStyle w:val="Nagwek2"/>
-      </w:pPr>
-      <w:bookmarkStart w:id="9" w:name="_Toc471759167"/>
+        <w:pStyle w:val="Heading2"/>
+      </w:pPr>
+      <w:bookmarkStart w:id="19" w:name="_Toc472321114"/>
       <w:r>
         <w:t>Konwencja zapisu konfiguracji sieci:</w:t>
       </w:r>
-      <w:bookmarkEnd w:id="9"/>
+      <w:bookmarkEnd w:id="19"/>
     </w:p>
     <w:p>
       <w:r>
@@ -11591,7 +12384,7 @@
     </w:p>
     <w:p>
       <w:pPr>
-        <w:pStyle w:val="Akapitzlist"/>
+        <w:pStyle w:val="ListParagraph"/>
         <w:numPr>
           <w:ilvl w:val="0"/>
           <w:numId w:val="11"/>
@@ -11603,7 +12396,7 @@
     </w:p>
     <w:p>
       <w:pPr>
-        <w:pStyle w:val="Akapitzlist"/>
+        <w:pStyle w:val="ListParagraph"/>
         <w:numPr>
           <w:ilvl w:val="0"/>
           <w:numId w:val="11"/>
@@ -11615,7 +12408,7 @@
     </w:p>
     <w:p>
       <w:pPr>
-        <w:pStyle w:val="Akapitzlist"/>
+        <w:pStyle w:val="ListParagraph"/>
         <w:numPr>
           <w:ilvl w:val="0"/>
           <w:numId w:val="11"/>
@@ -11633,7 +12426,7 @@
     </w:p>
     <w:p>
       <w:pPr>
-        <w:pStyle w:val="Akapitzlist"/>
+        <w:pStyle w:val="ListParagraph"/>
         <w:numPr>
           <w:ilvl w:val="1"/>
           <w:numId w:val="11"/>
@@ -11645,7 +12438,7 @@
     </w:p>
     <w:p>
       <w:pPr>
-        <w:pStyle w:val="Akapitzlist"/>
+        <w:pStyle w:val="ListParagraph"/>
         <w:numPr>
           <w:ilvl w:val="1"/>
           <w:numId w:val="11"/>
@@ -11660,7 +12453,7 @@
     </w:p>
     <w:p>
       <w:pPr>
-        <w:pStyle w:val="Akapitzlist"/>
+        <w:pStyle w:val="ListParagraph"/>
         <w:numPr>
           <w:ilvl w:val="1"/>
           <w:numId w:val="11"/>
@@ -11675,7 +12468,7 @@
     </w:p>
     <w:p>
       <w:pPr>
-        <w:pStyle w:val="Akapitzlist"/>
+        <w:pStyle w:val="ListParagraph"/>
         <w:numPr>
           <w:ilvl w:val="1"/>
           <w:numId w:val="11"/>
@@ -11690,7 +12483,7 @@
     </w:p>
     <w:p>
       <w:pPr>
-        <w:pStyle w:val="Akapitzlist"/>
+        <w:pStyle w:val="ListParagraph"/>
         <w:numPr>
           <w:ilvl w:val="0"/>
           <w:numId w:val="11"/>
@@ -11702,7 +12495,7 @@
     </w:p>
     <w:p>
       <w:pPr>
-        <w:pStyle w:val="Akapitzlist"/>
+        <w:pStyle w:val="ListParagraph"/>
         <w:numPr>
           <w:ilvl w:val="0"/>
           <w:numId w:val="11"/>
@@ -11714,7 +12507,7 @@
     </w:p>
     <w:p>
       <w:pPr>
-        <w:pStyle w:val="Akapitzlist"/>
+        <w:pStyle w:val="ListParagraph"/>
         <w:numPr>
           <w:ilvl w:val="0"/>
           <w:numId w:val="11"/>
@@ -11732,9 +12525,9 @@
     </w:p>
     <w:p>
       <w:pPr>
-        <w:pStyle w:val="Nagwek1"/>
-      </w:pPr>
-      <w:bookmarkStart w:id="10" w:name="_Toc471759168"/>
+        <w:pStyle w:val="Heading1"/>
+      </w:pPr>
+      <w:bookmarkStart w:id="20" w:name="_Toc472321115"/>
       <w:r>
         <w:lastRenderedPageBreak/>
         <w:t>Przykład -</w:t>
@@ -11745,13 +12538,13 @@
       <w:r>
         <w:t>sformułowanie problemu BCMP</w:t>
       </w:r>
-      <w:bookmarkEnd w:id="10"/>
-    </w:p>
-    <w:p>
-      <w:pPr>
-        <w:pStyle w:val="Nagwek2"/>
-      </w:pPr>
-      <w:bookmarkStart w:id="11" w:name="_Toc471759169"/>
+      <w:bookmarkEnd w:id="20"/>
+    </w:p>
+    <w:p>
+      <w:pPr>
+        <w:pStyle w:val="Heading2"/>
+      </w:pPr>
+      <w:bookmarkStart w:id="21" w:name="_Toc472321116"/>
       <w:r>
         <w:t>Opis</w:t>
       </w:r>
@@ -11761,19 +12554,35 @@
       <w:r>
         <w:t>:</w:t>
       </w:r>
-      <w:bookmarkEnd w:id="11"/>
-    </w:p>
-    <w:p>
-      <w:r>
-        <w:t xml:space="preserve">W zakładzie produkowane są różnego rodzaju części, między innymi ramy samochodowe, zbiorniki paliwa </w:t>
-      </w:r>
-      <w:r>
-        <w:t>, zderzaki. Częstotliwość i czas produkcji uzależniony jest od rodzaju produkowanych części oraz wielkości zlecenia.</w:t>
-      </w:r>
-    </w:p>
-    <w:p>
-      <w:r>
-        <w:t xml:space="preserve">W skład modelu linii produkcyjnej części samochodowych (rys. ) wchodzą następujące systemy: </w:t>
+      <w:bookmarkEnd w:id="21"/>
+    </w:p>
+    <w:p>
+      <w:r>
+        <w:t xml:space="preserve">W zakładzie produkowane są różnego rodzaju części, między innymi ramy samochodowe, zbiorniki </w:t>
+      </w:r>
+      <w:proofErr w:type="gramStart"/>
+      <w:r>
+        <w:t xml:space="preserve">paliwa </w:t>
+      </w:r>
+      <w:r>
+        <w:t xml:space="preserve">, </w:t>
+      </w:r>
+      <w:proofErr w:type="gramEnd"/>
+      <w:r>
+        <w:t>zderzaki. Częstotliwość i czas produkcji uzależniony jest od rodzaju produkowanych części oraz wielkości zlecenia.</w:t>
+      </w:r>
+    </w:p>
+    <w:p>
+      <w:r>
+        <w:t>W skład modelu linii produkcyjnej części samochodowych (</w:t>
+      </w:r>
+      <w:proofErr w:type="gramStart"/>
+      <w:r>
+        <w:t xml:space="preserve">rys. ) </w:t>
+      </w:r>
+      <w:proofErr w:type="gramEnd"/>
+      <w:r>
+        <w:t xml:space="preserve">wchodzą następujące systemy: </w:t>
       </w:r>
     </w:p>
     <w:p>
@@ -11884,7 +12693,15 @@
         <w:t>4</w:t>
       </w:r>
       <w:r>
-        <w:t xml:space="preserve"> - zgrzewarki  do zderzaków (4 maszyny </w:t>
+        <w:t xml:space="preserve"> - </w:t>
+      </w:r>
+      <w:proofErr w:type="gramStart"/>
+      <w:r>
+        <w:t>zgrzewarki  do</w:t>
+      </w:r>
+      <w:proofErr w:type="gramEnd"/>
+      <w:r>
+        <w:t xml:space="preserve"> zderzaków (4 maszyny </w:t>
       </w:r>
       <w:r>
         <w:rPr>
@@ -11956,7 +12773,15 @@
     </w:p>
     <w:p>
       <w:r>
-        <w:t xml:space="preserve">Głównym ograniczeniem jest liczba szlifierek dlatego przyjęto, że </w:t>
+        <w:t xml:space="preserve">Głównym ograniczeniem jest liczba </w:t>
+      </w:r>
+      <w:proofErr w:type="gramStart"/>
+      <w:r>
+        <w:t>szlifierek dlatego</w:t>
+      </w:r>
+      <w:proofErr w:type="gramEnd"/>
+      <w:r>
+        <w:t xml:space="preserve"> przyjęto, że </w:t>
       </w:r>
       <w:r>
         <w:t>są systemami bez priorytetów</w:t>
@@ -11967,38 +12792,51 @@
     </w:p>
     <w:p>
       <w:r>
-        <w:t>Wprowadzono następujące klasy produktów :</w:t>
-      </w:r>
-    </w:p>
-    <w:p>
-      <w:r>
-        <w:t>klasa 1 - 10 tys. ram samochodowych,</w:t>
+        <w:t xml:space="preserve">Wprowadzono następujące klasy </w:t>
+      </w:r>
+      <w:proofErr w:type="gramStart"/>
+      <w:r>
+        <w:t>produktów :</w:t>
+      </w:r>
+      <w:proofErr w:type="gramEnd"/>
+    </w:p>
+    <w:p>
+      <w:r>
+        <w:t>klasa 1 - 10 tys. ram samochodowych</w:t>
+      </w:r>
+      <w:proofErr w:type="gramStart"/>
+      <w:r>
+        <w:t>,</w:t>
       </w:r>
       <w:r>
         <w:br/>
-        <w:t>klasa 2 - 25 tys. zbiorników paliwa,</w:t>
+        <w:t>klasa</w:t>
+      </w:r>
+      <w:proofErr w:type="gramEnd"/>
+      <w:r>
+        <w:t xml:space="preserve"> 2 - 25 tys. zbiorników paliwa,</w:t>
       </w:r>
       <w:r>
         <w:br/>
         <w:t>klasa 3 - 15 tys. zderzaków.</w:t>
       </w:r>
-      <w:bookmarkStart w:id="12" w:name="_Toc471759170"/>
-    </w:p>
-    <w:p>
-      <w:pPr>
-        <w:pStyle w:val="Nagwek2"/>
-      </w:pPr>
+    </w:p>
+    <w:p>
+      <w:pPr>
+        <w:pStyle w:val="Heading2"/>
+      </w:pPr>
+      <w:bookmarkStart w:id="22" w:name="_Toc472321117"/>
       <w:r>
         <w:t>Założenia i ograniczenia</w:t>
       </w:r>
       <w:r>
         <w:t>:</w:t>
       </w:r>
-      <w:bookmarkEnd w:id="12"/>
-    </w:p>
-    <w:p>
-      <w:pPr>
-        <w:pStyle w:val="Akapitzlist"/>
+      <w:bookmarkEnd w:id="22"/>
+    </w:p>
+    <w:p>
+      <w:pPr>
+        <w:pStyle w:val="ListParagraph"/>
         <w:numPr>
           <w:ilvl w:val="0"/>
           <w:numId w:val="5"/>
@@ -12022,7 +12860,7 @@
     </w:p>
     <w:p>
       <w:pPr>
-        <w:pStyle w:val="Akapitzlist"/>
+        <w:pStyle w:val="ListParagraph"/>
         <w:numPr>
           <w:ilvl w:val="0"/>
           <w:numId w:val="5"/>
@@ -12034,7 +12872,7 @@
     </w:p>
     <w:p>
       <w:pPr>
-        <w:pStyle w:val="Akapitzlist"/>
+        <w:pStyle w:val="ListParagraph"/>
         <w:numPr>
           <w:ilvl w:val="0"/>
           <w:numId w:val="5"/>
@@ -12046,7 +12884,7 @@
     </w:p>
     <w:p>
       <w:pPr>
-        <w:pStyle w:val="Akapitzlist"/>
+        <w:pStyle w:val="ListParagraph"/>
         <w:numPr>
           <w:ilvl w:val="0"/>
           <w:numId w:val="5"/>
@@ -12058,7 +12896,7 @@
     </w:p>
     <w:p>
       <w:pPr>
-        <w:pStyle w:val="Akapitzlist"/>
+        <w:pStyle w:val="ListParagraph"/>
         <w:numPr>
           <w:ilvl w:val="1"/>
           <w:numId w:val="5"/>
@@ -12075,7 +12913,7 @@
     </w:p>
     <w:p>
       <w:pPr>
-        <w:pStyle w:val="Akapitzlist"/>
+        <w:pStyle w:val="ListParagraph"/>
         <w:numPr>
           <w:ilvl w:val="1"/>
           <w:numId w:val="5"/>
@@ -12092,7 +12930,7 @@
     </w:p>
     <w:p>
       <w:pPr>
-        <w:pStyle w:val="Akapitzlist"/>
+        <w:pStyle w:val="ListParagraph"/>
         <w:numPr>
           <w:ilvl w:val="0"/>
           <w:numId w:val="5"/>
@@ -12108,9 +12946,9 @@
     <w:p/>
     <w:p>
       <w:pPr>
-        <w:pStyle w:val="Nagwek2"/>
-      </w:pPr>
-      <w:bookmarkStart w:id="13" w:name="_Toc471759171"/>
+        <w:pStyle w:val="Heading2"/>
+      </w:pPr>
+      <w:bookmarkStart w:id="23" w:name="_Toc472321118"/>
       <w:r>
         <w:t>Podział</w:t>
       </w:r>
@@ -12126,21 +12964,21 @@
       <w:r>
         <w:t>:</w:t>
       </w:r>
-      <w:bookmarkEnd w:id="13"/>
-    </w:p>
-    <w:p>
-      <w:pPr>
-        <w:pStyle w:val="Nagwek3"/>
-      </w:pPr>
-      <w:bookmarkStart w:id="14" w:name="_Toc471759172"/>
+      <w:bookmarkEnd w:id="23"/>
+    </w:p>
+    <w:p>
+      <w:pPr>
+        <w:pStyle w:val="Heading3"/>
+      </w:pPr>
+      <w:bookmarkStart w:id="24" w:name="_Toc472321119"/>
       <w:r>
         <w:t>Stacje:</w:t>
       </w:r>
-      <w:bookmarkEnd w:id="14"/>
+      <w:bookmarkEnd w:id="24"/>
     </w:p>
     <w:tbl>
       <w:tblPr>
-        <w:tblStyle w:val="Tabela-Siatka"/>
+        <w:tblStyle w:val="TableGrid"/>
         <w:tblW w:w="0" w:type="auto"/>
         <w:tblLook w:val="04A0" w:firstRow="1" w:lastRow="0" w:firstColumn="1" w:lastColumn="0" w:noHBand="0" w:noVBand="1"/>
       </w:tblPr>
@@ -12498,9 +13336,9 @@
     <w:p/>
     <w:p>
       <w:pPr>
-        <w:pStyle w:val="Nagwek3"/>
-      </w:pPr>
-      <w:bookmarkStart w:id="15" w:name="_Toc471759173"/>
+        <w:pStyle w:val="Heading3"/>
+      </w:pPr>
+      <w:bookmarkStart w:id="25" w:name="_Toc472321120"/>
       <w:r>
         <w:lastRenderedPageBreak/>
         <w:t>Współczynniki obsługi poszczególnych klas w stacjach</w:t>
@@ -12508,11 +13346,11 @@
       <w:r>
         <w:t>:</w:t>
       </w:r>
-      <w:bookmarkEnd w:id="15"/>
+      <w:bookmarkEnd w:id="25"/>
     </w:p>
     <w:tbl>
       <w:tblPr>
-        <w:tblStyle w:val="Tabela-Siatka"/>
+        <w:tblStyle w:val="TableGrid"/>
         <w:tblW w:w="5000" w:type="pct"/>
         <w:tblLook w:val="04A0" w:firstRow="1" w:lastRow="0" w:firstColumn="1" w:lastColumn="0" w:noHBand="0" w:noVBand="1"/>
       </w:tblPr>
@@ -14140,9 +14978,9 @@
     <w:p/>
     <w:p>
       <w:pPr>
-        <w:pStyle w:val="Nagwek2"/>
-      </w:pPr>
-      <w:bookmarkStart w:id="16" w:name="_Toc471759174"/>
+        <w:pStyle w:val="Heading2"/>
+      </w:pPr>
+      <w:bookmarkStart w:id="26" w:name="_Toc472321121"/>
       <w:r>
         <w:t>Podział na klasy</w:t>
       </w:r>
@@ -14158,11 +14996,11 @@
       <w:r>
         <w:t xml:space="preserve"> zgłoszeń:</w:t>
       </w:r>
-      <w:bookmarkEnd w:id="16"/>
+      <w:bookmarkEnd w:id="26"/>
     </w:p>
     <w:tbl>
       <w:tblPr>
-        <w:tblStyle w:val="Tabela-Siatka"/>
+        <w:tblStyle w:val="TableGrid"/>
         <w:tblW w:w="5000" w:type="pct"/>
         <w:tblLook w:val="04A0" w:firstRow="1" w:lastRow="0" w:firstColumn="1" w:lastColumn="0" w:noHBand="0" w:noVBand="1"/>
       </w:tblPr>
@@ -14431,16 +15269,16 @@
     <w:p/>
     <w:p>
       <w:pPr>
-        <w:pStyle w:val="Nagwek2"/>
-      </w:pPr>
-      <w:bookmarkStart w:id="17" w:name="_Toc471759175"/>
+        <w:pStyle w:val="Heading2"/>
+      </w:pPr>
+      <w:bookmarkStart w:id="27" w:name="_Toc472321122"/>
       <w:r>
         <w:t>Diagram</w:t>
       </w:r>
       <w:r>
         <w:t>:</w:t>
       </w:r>
-      <w:bookmarkEnd w:id="17"/>
+      <w:bookmarkEnd w:id="27"/>
     </w:p>
     <w:p/>
     <w:p>
@@ -14491,33 +15329,20 @@
     </w:p>
     <w:p>
       <w:pPr>
-        <w:pStyle w:val="Legenda"/>
+        <w:pStyle w:val="Caption"/>
         <w:jc w:val="center"/>
       </w:pPr>
       <w:r>
         <w:t xml:space="preserve">Rysunek </w:t>
       </w:r>
-      <w:r>
-        <w:fldChar w:fldCharType="begin"/>
-      </w:r>
-      <w:r>
-        <w:instrText xml:space="preserve"> SEQ Rysunek \* ARABIC </w:instrText>
-      </w:r>
-      <w:r>
-        <w:fldChar w:fldCharType="separate"/>
-      </w:r>
-      <w:r>
-        <w:rPr>
-          <w:noProof/>
-        </w:rPr>
-        <w:t>1</w:t>
-      </w:r>
-      <w:r>
-        <w:rPr>
-          <w:noProof/>
-        </w:rPr>
-        <w:fldChar w:fldCharType="end"/>
-      </w:r>
+      <w:fldSimple w:instr=" SEQ Rysunek \* ARABIC ">
+        <w:r>
+          <w:rPr>
+            <w:noProof/>
+          </w:rPr>
+          <w:t>1</w:t>
+        </w:r>
+      </w:fldSimple>
       <w:r>
         <w:t xml:space="preserve"> </w:t>
       </w:r>
@@ -14528,13 +15353,13 @@
     <w:p/>
     <w:p>
       <w:pPr>
-        <w:pStyle w:val="Nagwek2"/>
-      </w:pPr>
-      <w:bookmarkStart w:id="18" w:name="_Toc471759176"/>
+        <w:pStyle w:val="Heading2"/>
+      </w:pPr>
+      <w:bookmarkStart w:id="28" w:name="_Toc472321123"/>
       <w:r>
         <w:t>Macierze przejścia do kolejnych stacji</w:t>
       </w:r>
-      <w:bookmarkEnd w:id="18"/>
+      <w:bookmarkEnd w:id="28"/>
     </w:p>
     <w:p>
       <w:r>
@@ -14543,7 +15368,7 @@
     </w:p>
     <w:tbl>
       <w:tblPr>
-        <w:tblStyle w:val="Tabela-Siatka"/>
+        <w:tblStyle w:val="TableGrid"/>
         <w:tblW w:w="7010" w:type="dxa"/>
         <w:tblLook w:val="04A0" w:firstRow="1" w:lastRow="0" w:firstColumn="1" w:lastColumn="0" w:noHBand="0" w:noVBand="1"/>
       </w:tblPr>
@@ -15134,7 +15959,7 @@
     <w:p/>
     <w:tbl>
       <w:tblPr>
-        <w:tblStyle w:val="Tabela-Siatka"/>
+        <w:tblStyle w:val="TableGrid"/>
         <w:tblW w:w="7010" w:type="dxa"/>
         <w:tblLook w:val="04A0" w:firstRow="1" w:lastRow="0" w:firstColumn="1" w:lastColumn="0" w:noHBand="0" w:noVBand="1"/>
       </w:tblPr>
@@ -15725,7 +16550,7 @@
     <w:p/>
     <w:tbl>
       <w:tblPr>
-        <w:tblStyle w:val="Tabela-Siatka"/>
+        <w:tblStyle w:val="TableGrid"/>
         <w:tblW w:w="7010" w:type="dxa"/>
         <w:tblLook w:val="04A0" w:firstRow="1" w:lastRow="0" w:firstColumn="1" w:lastColumn="0" w:noHBand="0" w:noVBand="1"/>
       </w:tblPr>
@@ -16315,11 +17140,17 @@
     </w:tbl>
     <w:p/>
     <w:p>
-      <w:pPr>
-        <w:pStyle w:val="Nagwek1"/>
-      </w:pPr>
-      <w:bookmarkStart w:id="19" w:name="_Toc471759177"/>
-      <w:r>
+      <w:r>
+        <w:br w:type="page"/>
+      </w:r>
+    </w:p>
+    <w:p>
+      <w:pPr>
+        <w:pStyle w:val="Heading1"/>
+      </w:pPr>
+      <w:bookmarkStart w:id="29" w:name="_Toc472321124"/>
+      <w:r>
+        <w:lastRenderedPageBreak/>
         <w:t>Problem</w:t>
       </w:r>
       <w:r>
@@ -16328,7 +17159,7 @@
       <w:r>
         <w:t xml:space="preserve"> parametrów sieci</w:t>
       </w:r>
-      <w:bookmarkEnd w:id="19"/>
+      <w:bookmarkEnd w:id="29"/>
     </w:p>
     <w:p>
       <w:r>
@@ -16391,16 +17222,16 @@
     </w:p>
     <w:p>
       <w:pPr>
-        <w:pStyle w:val="Nagwek2"/>
-      </w:pPr>
-      <w:bookmarkStart w:id="20" w:name="_Toc471759178"/>
+        <w:pStyle w:val="Heading2"/>
+      </w:pPr>
+      <w:bookmarkStart w:id="30" w:name="_Toc472321125"/>
       <w:r>
         <w:t>Opis algorytmu karalucha</w:t>
       </w:r>
       <w:r>
         <w:t>:</w:t>
       </w:r>
-      <w:bookmarkEnd w:id="20"/>
+      <w:bookmarkEnd w:id="30"/>
     </w:p>
     <w:p>
       <w:r>
@@ -16433,20 +17264,19 @@
     </w:p>
     <w:p>
       <w:pPr>
-        <w:pStyle w:val="Akapitzlist"/>
+        <w:pStyle w:val="ListParagraph"/>
         <w:numPr>
           <w:ilvl w:val="0"/>
           <w:numId w:val="26"/>
         </w:numPr>
       </w:pPr>
       <w:r>
-        <w:lastRenderedPageBreak/>
         <w:t>Pogoń za stadem</w:t>
       </w:r>
     </w:p>
     <w:p>
       <w:pPr>
-        <w:pStyle w:val="Akapitzlist"/>
+        <w:pStyle w:val="ListParagraph"/>
         <w:numPr>
           <w:ilvl w:val="0"/>
           <w:numId w:val="26"/>
@@ -16458,7 +17288,7 @@
     </w:p>
     <w:p>
       <w:pPr>
-        <w:pStyle w:val="Akapitzlist"/>
+        <w:pStyle w:val="ListParagraph"/>
         <w:numPr>
           <w:ilvl w:val="0"/>
           <w:numId w:val="26"/>
@@ -16517,7 +17347,11 @@
         </m:sSub>
       </m:oMath>
       <w:r>
-        <w:t xml:space="preserve"> gdzie </w:t>
+        <w:t xml:space="preserve"> </w:t>
+      </w:r>
+      <w:proofErr w:type="gramStart"/>
+      <w:r>
+        <w:t xml:space="preserve">gdzie </w:t>
       </w:r>
       <m:oMath>
         <m:r>
@@ -16528,7 +17362,11 @@
         </m:r>
       </m:oMath>
       <w:r>
-        <w:t xml:space="preserve">  -  rozmiar problemu, zatem i-ty karaluch to wektor  </w:t>
+        <w:t xml:space="preserve">  -  rozmiar</w:t>
+      </w:r>
+      <w:proofErr w:type="gramEnd"/>
+      <w:r>
+        <w:t xml:space="preserve"> problemu, zatem i-ty karaluch to wektor  </w:t>
       </w:r>
       <m:oMath>
         <m:sSub>
@@ -16737,7 +17575,15 @@
         </m:sSub>
       </m:oMath>
       <w:r>
-        <w:t xml:space="preserve">, które są optimami lokalnymi  -  najlepsze rozwiązania w zasięgu wzroku innych karaluchów - </w:t>
+        <w:t xml:space="preserve">, które są optimami </w:t>
+      </w:r>
+      <w:proofErr w:type="gramStart"/>
+      <w:r>
+        <w:t>lokalnymi  -  najlepsze</w:t>
+      </w:r>
+      <w:proofErr w:type="gramEnd"/>
+      <w:r>
+        <w:t xml:space="preserve"> rozwiązania w zasięgu wzroku innych karaluchów - </w:t>
       </w:r>
       <m:oMath>
         <m:sSub>
@@ -17165,15 +18011,7 @@
                     <w:rPr>
                       <w:rFonts w:ascii="Cambria Math" w:hAnsi="Cambria Math"/>
                     </w:rPr>
-                    <m:t>+krok</m:t>
-                  </m:r>
-                  <w:bookmarkStart w:id="21" w:name="_GoBack"/>
-                  <w:bookmarkEnd w:id="21"/>
-                  <m:r>
-                    <w:rPr>
-                      <w:rFonts w:ascii="Cambria Math" w:hAnsi="Cambria Math"/>
-                    </w:rPr>
-                    <m:t>*rand*</m:t>
+                    <m:t>+krok*rand*</m:t>
                   </m:r>
                   <m:sSub>
                     <m:sSubPr>
@@ -17408,7 +18246,7 @@
     </w:p>
     <w:p>
       <w:pPr>
-        <w:pStyle w:val="Akapitzlist"/>
+        <w:pStyle w:val="ListParagraph"/>
         <w:numPr>
           <w:ilvl w:val="0"/>
           <w:numId w:val="27"/>
@@ -17420,7 +18258,7 @@
     </w:p>
     <w:p>
       <w:pPr>
-        <w:pStyle w:val="Akapitzlist"/>
+        <w:pStyle w:val="ListParagraph"/>
         <w:numPr>
           <w:ilvl w:val="0"/>
           <w:numId w:val="27"/>
@@ -17511,7 +18349,7 @@
     </w:p>
     <w:p>
       <w:pPr>
-        <w:pStyle w:val="Akapitzlist"/>
+        <w:pStyle w:val="ListParagraph"/>
         <w:numPr>
           <w:ilvl w:val="0"/>
           <w:numId w:val="27"/>
@@ -17558,7 +18396,7 @@
     </w:p>
     <w:p>
       <w:pPr>
-        <w:pStyle w:val="Akapitzlist"/>
+        <w:pStyle w:val="ListParagraph"/>
         <w:numPr>
           <w:ilvl w:val="0"/>
           <w:numId w:val="27"/>
@@ -17605,19 +18443,20 @@
     </w:p>
     <w:p>
       <w:pPr>
-        <w:pStyle w:val="Akapitzlist"/>
+        <w:pStyle w:val="ListParagraph"/>
         <w:numPr>
           <w:ilvl w:val="0"/>
           <w:numId w:val="27"/>
         </w:numPr>
       </w:pPr>
       <w:r>
+        <w:lastRenderedPageBreak/>
         <w:t>Zachowanie bezwzględne</w:t>
       </w:r>
     </w:p>
     <w:p>
       <w:pPr>
-        <w:pStyle w:val="Akapitzlist"/>
+        <w:pStyle w:val="ListParagraph"/>
         <w:numPr>
           <w:ilvl w:val="0"/>
           <w:numId w:val="27"/>
@@ -17629,40 +18468,26 @@
     </w:p>
     <w:p>
       <w:pPr>
-        <w:pStyle w:val="Nagwek2"/>
-      </w:pPr>
-      <w:bookmarkStart w:id="22" w:name="_Toc471759179"/>
-      <w:r>
-        <w:t>Elementy modyfikowane</w:t>
+        <w:pStyle w:val="Heading2"/>
+      </w:pPr>
+      <w:bookmarkStart w:id="31" w:name="_Toc472321126"/>
+      <w:r>
+        <w:t>Funkcja oceny rozwiązania ogólnie</w:t>
       </w:r>
       <w:r>
         <w:t>:</w:t>
       </w:r>
-      <w:bookmarkEnd w:id="22"/>
-    </w:p>
-    <w:p/>
-    <w:p>
-      <w:pPr>
-        <w:pStyle w:val="Nagwek2"/>
-      </w:pPr>
-      <w:bookmarkStart w:id="23" w:name="_Toc471759180"/>
-      <w:r>
-        <w:t>Funkcja oceny rozwiązania ogólnie</w:t>
-      </w:r>
-      <w:r>
-        <w:t>:</w:t>
-      </w:r>
-      <w:bookmarkEnd w:id="23"/>
-    </w:p>
-    <w:p>
-      <w:pPr>
-        <w:pStyle w:val="Nagwek3"/>
-      </w:pPr>
-      <w:bookmarkStart w:id="24" w:name="_Toc471759181"/>
+      <w:bookmarkEnd w:id="31"/>
+    </w:p>
+    <w:p>
+      <w:pPr>
+        <w:pStyle w:val="Heading3"/>
+      </w:pPr>
+      <w:bookmarkStart w:id="32" w:name="_Toc472321127"/>
       <w:r>
         <w:t>Funkcja 1:</w:t>
       </w:r>
-      <w:bookmarkEnd w:id="24"/>
+      <w:bookmarkEnd w:id="32"/>
     </w:p>
     <w:p>
       <w:pPr>
@@ -17692,10 +18517,10 @@
             <v:path o:extrusionok="f" gradientshapeok="t" o:connecttype="rect"/>
             <o:lock v:ext="edit" aspectratio="t"/>
           </v:shapetype>
-          <v:shape id="_x0000_i1025" type="#_x0000_t75" style="width:143.5pt;height:42pt" o:ole="">
+          <v:shape id="_x0000_i1025" type="#_x0000_t75" style="width:143.25pt;height:42pt" o:ole="">
             <v:imagedata r:id="rId23" o:title=""/>
           </v:shape>
-          <o:OLEObject Type="Embed" ProgID="Equation.3" ShapeID="_x0000_i1025" DrawAspect="Content" ObjectID="_1546021883" r:id="rId24"/>
+          <o:OLEObject Type="Embed" ProgID="Equation.3" ShapeID="_x0000_i1025" DrawAspect="Content" ObjectID="_1546062936" r:id="rId24"/>
         </w:object>
       </w:r>
     </w:p>
@@ -17706,7 +18531,7 @@
     </w:p>
     <w:p>
       <w:pPr>
-        <w:pStyle w:val="Akapitzlist"/>
+        <w:pStyle w:val="ListParagraph"/>
         <w:numPr>
           <w:ilvl w:val="0"/>
           <w:numId w:val="16"/>
@@ -17729,24 +18554,26 @@
     </w:p>
     <w:p>
       <w:pPr>
-        <w:pStyle w:val="Akapitzlist"/>
+        <w:pStyle w:val="ListParagraph"/>
         <w:numPr>
           <w:ilvl w:val="0"/>
           <w:numId w:val="16"/>
         </w:numPr>
       </w:pPr>
       <w:proofErr w:type="spellStart"/>
+      <w:proofErr w:type="gramStart"/>
       <w:r>
         <w:t>mnzi</w:t>
       </w:r>
       <w:proofErr w:type="spellEnd"/>
+      <w:proofErr w:type="gramEnd"/>
       <w:r>
         <w:t xml:space="preserve"> – średnia ilość nie zajętych kanałów </w:t>
       </w:r>
     </w:p>
     <w:p>
       <w:pPr>
-        <w:pStyle w:val="Akapitzlist"/>
+        <w:pStyle w:val="ListParagraph"/>
         <w:numPr>
           <w:ilvl w:val="0"/>
           <w:numId w:val="16"/>
@@ -17769,7 +18596,7 @@
     </w:p>
     <w:p>
       <w:pPr>
-        <w:pStyle w:val="Akapitzlist"/>
+        <w:pStyle w:val="ListParagraph"/>
         <w:numPr>
           <w:ilvl w:val="0"/>
           <w:numId w:val="16"/>
@@ -17792,14 +18619,13 @@
     </w:p>
     <w:p>
       <w:pPr>
-        <w:pStyle w:val="Nagwek3"/>
-      </w:pPr>
-      <w:bookmarkStart w:id="25" w:name="_Toc471759182"/>
-      <w:r>
-        <w:lastRenderedPageBreak/>
+        <w:pStyle w:val="Heading3"/>
+      </w:pPr>
+      <w:bookmarkStart w:id="33" w:name="_Toc472321128"/>
+      <w:r>
         <w:t>Funkcja 2:</w:t>
       </w:r>
-      <w:bookmarkEnd w:id="25"/>
+      <w:bookmarkEnd w:id="33"/>
     </w:p>
     <w:p>
       <w:r>
@@ -17807,10 +18633,10 @@
           <w:position w:val="-32"/>
         </w:rPr>
         <w:object w:dxaOrig="5700" w:dyaOrig="760">
-          <v:shape id="_x0000_i1026" type="#_x0000_t75" style="width:285pt;height:38.5pt" o:ole="">
+          <v:shape id="_x0000_i1026" type="#_x0000_t75" style="width:285pt;height:38.25pt" o:ole="">
             <v:imagedata r:id="rId25" o:title=""/>
           </v:shape>
-          <o:OLEObject Type="Embed" ProgID="Equation.3" ShapeID="_x0000_i1026" DrawAspect="Content" ObjectID="_1546021884" r:id="rId26"/>
+          <o:OLEObject Type="Embed" ProgID="Equation.3" ShapeID="_x0000_i1026" DrawAspect="Content" ObjectID="_1546062937" r:id="rId26"/>
         </w:object>
       </w:r>
     </w:p>
@@ -17821,7 +18647,7 @@
     </w:p>
     <w:p>
       <w:pPr>
-        <w:pStyle w:val="Akapitzlist"/>
+        <w:pStyle w:val="ListParagraph"/>
         <w:numPr>
           <w:ilvl w:val="0"/>
           <w:numId w:val="18"/>
@@ -17836,56 +18662,32 @@
         <w:t xml:space="preserve"> – dopuszczalny maksymalny czas oczekiwania zgłoszenia klasy r w stacji i. </w:t>
       </w:r>
     </w:p>
+    <w:p>
+      <w:pPr>
+        <w:pStyle w:val="Heading2"/>
+      </w:pPr>
+      <w:bookmarkStart w:id="34" w:name="_Toc472321129"/>
+      <w:r>
+        <w:t>Wyniki optymalizacji:</w:t>
+      </w:r>
+      <w:bookmarkEnd w:id="34"/>
+    </w:p>
     <w:p/>
     <w:p>
-      <w:pPr>
-        <w:pStyle w:val="Nagwek2"/>
-      </w:pPr>
-      <w:bookmarkStart w:id="26" w:name="_Toc471759183"/>
-      <w:r>
-        <w:t>Funkcja oceny</w:t>
-      </w:r>
-      <w:r>
-        <w:t xml:space="preserve"> rozwiązania</w:t>
-      </w:r>
-      <w:r>
-        <w:t xml:space="preserve"> w </w:t>
-      </w:r>
-      <w:r>
-        <w:t>opisywanym przykładzie</w:t>
-      </w:r>
-      <w:r>
-        <w:t>:</w:t>
-      </w:r>
-      <w:bookmarkEnd w:id="26"/>
-    </w:p>
-    <w:p/>
-    <w:p>
-      <w:pPr>
-        <w:pStyle w:val="Nagwek2"/>
-      </w:pPr>
-      <w:bookmarkStart w:id="27" w:name="_Toc471759184"/>
-      <w:r>
-        <w:t>Wyniki optymalizacji:</w:t>
-      </w:r>
-      <w:bookmarkEnd w:id="27"/>
-    </w:p>
-    <w:p/>
-    <w:p>
       <w:r>
         <w:br w:type="page"/>
       </w:r>
     </w:p>
     <w:p>
       <w:pPr>
-        <w:pStyle w:val="Nagwek1"/>
-      </w:pPr>
-      <w:bookmarkStart w:id="28" w:name="_Toc471759185"/>
+        <w:pStyle w:val="Heading1"/>
+      </w:pPr>
+      <w:bookmarkStart w:id="35" w:name="_Toc472321130"/>
       <w:r>
         <w:lastRenderedPageBreak/>
         <w:t>Podsumowanie i wnioski</w:t>
       </w:r>
-      <w:bookmarkEnd w:id="28"/>
+      <w:bookmarkEnd w:id="35"/>
     </w:p>
     <w:p/>
     <w:sectPr>
@@ -17901,7 +18703,7 @@
 </file>
 
 <file path=word/endnotes.xml><?xml version="1.0" encoding="utf-8"?>
-<w:endnotes xmlns:wpc="http://schemas.microsoft.com/office/word/2010/wordprocessingCanvas" xmlns:cx="http://schemas.microsoft.com/office/drawing/2014/chartex" xmlns:cx1="http://schemas.microsoft.com/office/drawing/2015/9/8/chartex" xmlns:cx2="http://schemas.microsoft.com/office/drawing/2015/10/21/chartex" xmlns:cx3="http://schemas.microsoft.com/office/drawing/2016/5/9/chartex" xmlns:cx4="http://schemas.microsoft.com/office/drawing/2016/5/10/chartex" xmlns:cx5="http://schemas.microsoft.com/office/drawing/2016/5/11/chartex" xmlns:mc="http://schemas.openxmlformats.org/markup-compatibility/2006" xmlns:o="urn:schemas-microsoft-com:office:office" xmlns:r="http://schemas.openxmlformats.org/officeDocument/2006/relationships" xmlns:m="http://schemas.openxmlformats.org/officeDocument/2006/math" xmlns:v="urn:schemas-microsoft-com:vml" xmlns:wp14="http://schemas.microsoft.com/office/word/2010/wordprocessingDrawing" xmlns:wp="http://schemas.openxmlformats.org/drawingml/2006/wordprocessingDrawing" xmlns:w10="urn:schemas-microsoft-com:office:word" xmlns:w="http://schemas.openxmlformats.org/wordprocessingml/2006/main" xmlns:w14="http://schemas.microsoft.com/office/word/2010/wordml" xmlns:w15="http://schemas.microsoft.com/office/word/2012/wordml" xmlns:w16se="http://schemas.microsoft.com/office/word/2015/wordml/symex" xmlns:wpg="http://schemas.microsoft.com/office/word/2010/wordprocessingGroup" xmlns:wpi="http://schemas.microsoft.com/office/word/2010/wordprocessingInk" xmlns:wne="http://schemas.microsoft.com/office/word/2006/wordml" xmlns:wps="http://schemas.microsoft.com/office/word/2010/wordprocessingShape" mc:Ignorable="w14 w15 w16se wp14">
+<w:endnotes xmlns:wpc="http://schemas.microsoft.com/office/word/2010/wordprocessingCanvas" xmlns:mc="http://schemas.openxmlformats.org/markup-compatibility/2006" xmlns:o="urn:schemas-microsoft-com:office:office" xmlns:r="http://schemas.openxmlformats.org/officeDocument/2006/relationships" xmlns:m="http://schemas.openxmlformats.org/officeDocument/2006/math" xmlns:v="urn:schemas-microsoft-com:vml" xmlns:wp14="http://schemas.microsoft.com/office/word/2010/wordprocessingDrawing" xmlns:wp="http://schemas.openxmlformats.org/drawingml/2006/wordprocessingDrawing" xmlns:w10="urn:schemas-microsoft-com:office:word" xmlns:w="http://schemas.openxmlformats.org/wordprocessingml/2006/main" xmlns:w14="http://schemas.microsoft.com/office/word/2010/wordml" xmlns:w15="http://schemas.microsoft.com/office/word/2012/wordml" xmlns:wpg="http://schemas.microsoft.com/office/word/2010/wordprocessingGroup" xmlns:wpi="http://schemas.microsoft.com/office/word/2010/wordprocessingInk" xmlns:wne="http://schemas.microsoft.com/office/word/2006/wordml" xmlns:wps="http://schemas.microsoft.com/office/word/2010/wordprocessingShape" mc:Ignorable="w14 w15 wp14">
   <w:endnote w:type="separator" w:id="-1">
     <w:p>
       <w:pPr>
@@ -17933,17 +18735,17 @@
 </file>
 
 <file path=word/footer1.xml><?xml version="1.0" encoding="utf-8"?>
-<w:ftr xmlns:wpc="http://schemas.microsoft.com/office/word/2010/wordprocessingCanvas" xmlns:cx="http://schemas.microsoft.com/office/drawing/2014/chartex" xmlns:cx1="http://schemas.microsoft.com/office/drawing/2015/9/8/chartex" xmlns:cx2="http://schemas.microsoft.com/office/drawing/2015/10/21/chartex" xmlns:cx3="http://schemas.microsoft.com/office/drawing/2016/5/9/chartex" xmlns:cx4="http://schemas.microsoft.com/office/drawing/2016/5/10/chartex" xmlns:cx5="http://schemas.microsoft.com/office/drawing/2016/5/11/chartex" xmlns:mc="http://schemas.openxmlformats.org/markup-compatibility/2006" xmlns:o="urn:schemas-microsoft-com:office:office" xmlns:r="http://schemas.openxmlformats.org/officeDocument/2006/relationships" xmlns:m="http://schemas.openxmlformats.org/officeDocument/2006/math" xmlns:v="urn:schemas-microsoft-com:vml" xmlns:wp14="http://schemas.microsoft.com/office/word/2010/wordprocessingDrawing" xmlns:wp="http://schemas.openxmlformats.org/drawingml/2006/wordprocessingDrawing" xmlns:w10="urn:schemas-microsoft-com:office:word" xmlns:w="http://schemas.openxmlformats.org/wordprocessingml/2006/main" xmlns:w14="http://schemas.microsoft.com/office/word/2010/wordml" xmlns:w15="http://schemas.microsoft.com/office/word/2012/wordml" xmlns:w16se="http://schemas.microsoft.com/office/word/2015/wordml/symex" xmlns:wpg="http://schemas.microsoft.com/office/word/2010/wordprocessingGroup" xmlns:wpi="http://schemas.microsoft.com/office/word/2010/wordprocessingInk" xmlns:wne="http://schemas.microsoft.com/office/word/2006/wordml" xmlns:wps="http://schemas.microsoft.com/office/word/2010/wordprocessingShape" mc:Ignorable="w14 w15 w16se wp14">
+<w:ftr xmlns:wpc="http://schemas.microsoft.com/office/word/2010/wordprocessingCanvas" xmlns:mc="http://schemas.openxmlformats.org/markup-compatibility/2006" xmlns:o="urn:schemas-microsoft-com:office:office" xmlns:r="http://schemas.openxmlformats.org/officeDocument/2006/relationships" xmlns:m="http://schemas.openxmlformats.org/officeDocument/2006/math" xmlns:v="urn:schemas-microsoft-com:vml" xmlns:wp14="http://schemas.microsoft.com/office/word/2010/wordprocessingDrawing" xmlns:wp="http://schemas.openxmlformats.org/drawingml/2006/wordprocessingDrawing" xmlns:w10="urn:schemas-microsoft-com:office:word" xmlns:w="http://schemas.openxmlformats.org/wordprocessingml/2006/main" xmlns:w14="http://schemas.microsoft.com/office/word/2010/wordml" xmlns:w15="http://schemas.microsoft.com/office/word/2012/wordml" xmlns:wpg="http://schemas.microsoft.com/office/word/2010/wordprocessingGroup" xmlns:wpi="http://schemas.microsoft.com/office/word/2010/wordprocessingInk" xmlns:wne="http://schemas.microsoft.com/office/word/2006/wordml" xmlns:wps="http://schemas.microsoft.com/office/word/2010/wordprocessingShape" mc:Ignorable="w14 w15 wp14">
   <w:p>
     <w:pPr>
-      <w:pStyle w:val="Stopka"/>
+      <w:pStyle w:val="Footer"/>
     </w:pPr>
   </w:p>
 </w:ftr>
 </file>
 
 <file path=word/footnotes.xml><?xml version="1.0" encoding="utf-8"?>
-<w:footnotes xmlns:wpc="http://schemas.microsoft.com/office/word/2010/wordprocessingCanvas" xmlns:cx="http://schemas.microsoft.com/office/drawing/2014/chartex" xmlns:cx1="http://schemas.microsoft.com/office/drawing/2015/9/8/chartex" xmlns:cx2="http://schemas.microsoft.com/office/drawing/2015/10/21/chartex" xmlns:cx3="http://schemas.microsoft.com/office/drawing/2016/5/9/chartex" xmlns:cx4="http://schemas.microsoft.com/office/drawing/2016/5/10/chartex" xmlns:cx5="http://schemas.microsoft.com/office/drawing/2016/5/11/chartex" xmlns:mc="http://schemas.openxmlformats.org/markup-compatibility/2006" xmlns:o="urn:schemas-microsoft-com:office:office" xmlns:r="http://schemas.openxmlformats.org/officeDocument/2006/relationships" xmlns:m="http://schemas.openxmlformats.org/officeDocument/2006/math" xmlns:v="urn:schemas-microsoft-com:vml" xmlns:wp14="http://schemas.microsoft.com/office/word/2010/wordprocessingDrawing" xmlns:wp="http://schemas.openxmlformats.org/drawingml/2006/wordprocessingDrawing" xmlns:w10="urn:schemas-microsoft-com:office:word" xmlns:w="http://schemas.openxmlformats.org/wordprocessingml/2006/main" xmlns:w14="http://schemas.microsoft.com/office/word/2010/wordml" xmlns:w15="http://schemas.microsoft.com/office/word/2012/wordml" xmlns:w16se="http://schemas.microsoft.com/office/word/2015/wordml/symex" xmlns:wpg="http://schemas.microsoft.com/office/word/2010/wordprocessingGroup" xmlns:wpi="http://schemas.microsoft.com/office/word/2010/wordprocessingInk" xmlns:wne="http://schemas.microsoft.com/office/word/2006/wordml" xmlns:wps="http://schemas.microsoft.com/office/word/2010/wordprocessingShape" mc:Ignorable="w14 w15 w16se wp14">
+<w:footnotes xmlns:wpc="http://schemas.microsoft.com/office/word/2010/wordprocessingCanvas" xmlns:mc="http://schemas.openxmlformats.org/markup-compatibility/2006" xmlns:o="urn:schemas-microsoft-com:office:office" xmlns:r="http://schemas.openxmlformats.org/officeDocument/2006/relationships" xmlns:m="http://schemas.openxmlformats.org/officeDocument/2006/math" xmlns:v="urn:schemas-microsoft-com:vml" xmlns:wp14="http://schemas.microsoft.com/office/word/2010/wordprocessingDrawing" xmlns:wp="http://schemas.openxmlformats.org/drawingml/2006/wordprocessingDrawing" xmlns:w10="urn:schemas-microsoft-com:office:word" xmlns:w="http://schemas.openxmlformats.org/wordprocessingml/2006/main" xmlns:w14="http://schemas.microsoft.com/office/word/2010/wordml" xmlns:w15="http://schemas.microsoft.com/office/word/2012/wordml" xmlns:wpg="http://schemas.microsoft.com/office/word/2010/wordprocessingGroup" xmlns:wpi="http://schemas.microsoft.com/office/word/2010/wordprocessingInk" xmlns:wne="http://schemas.microsoft.com/office/word/2006/wordml" xmlns:wps="http://schemas.microsoft.com/office/word/2010/wordprocessingShape" mc:Ignorable="w14 w15 wp14">
   <w:footnote w:type="separator" w:id="-1">
     <w:p>
       <w:pPr>
@@ -17975,17 +18777,17 @@
 </file>
 
 <file path=word/header1.xml><?xml version="1.0" encoding="utf-8"?>
-<w:hdr xmlns:wpc="http://schemas.microsoft.com/office/word/2010/wordprocessingCanvas" xmlns:cx="http://schemas.microsoft.com/office/drawing/2014/chartex" xmlns:cx1="http://schemas.microsoft.com/office/drawing/2015/9/8/chartex" xmlns:cx2="http://schemas.microsoft.com/office/drawing/2015/10/21/chartex" xmlns:cx3="http://schemas.microsoft.com/office/drawing/2016/5/9/chartex" xmlns:cx4="http://schemas.microsoft.com/office/drawing/2016/5/10/chartex" xmlns:cx5="http://schemas.microsoft.com/office/drawing/2016/5/11/chartex" xmlns:mc="http://schemas.openxmlformats.org/markup-compatibility/2006" xmlns:o="urn:schemas-microsoft-com:office:office" xmlns:r="http://schemas.openxmlformats.org/officeDocument/2006/relationships" xmlns:m="http://schemas.openxmlformats.org/officeDocument/2006/math" xmlns:v="urn:schemas-microsoft-com:vml" xmlns:wp14="http://schemas.microsoft.com/office/word/2010/wordprocessingDrawing" xmlns:wp="http://schemas.openxmlformats.org/drawingml/2006/wordprocessingDrawing" xmlns:w10="urn:schemas-microsoft-com:office:word" xmlns:w="http://schemas.openxmlformats.org/wordprocessingml/2006/main" xmlns:w14="http://schemas.microsoft.com/office/word/2010/wordml" xmlns:w15="http://schemas.microsoft.com/office/word/2012/wordml" xmlns:w16se="http://schemas.microsoft.com/office/word/2015/wordml/symex" xmlns:wpg="http://schemas.microsoft.com/office/word/2010/wordprocessingGroup" xmlns:wpi="http://schemas.microsoft.com/office/word/2010/wordprocessingInk" xmlns:wne="http://schemas.microsoft.com/office/word/2006/wordml" xmlns:wps="http://schemas.microsoft.com/office/word/2010/wordprocessingShape" mc:Ignorable="w14 w15 w16se wp14">
+<w:hdr xmlns:wpc="http://schemas.microsoft.com/office/word/2010/wordprocessingCanvas" xmlns:mc="http://schemas.openxmlformats.org/markup-compatibility/2006" xmlns:o="urn:schemas-microsoft-com:office:office" xmlns:r="http://schemas.openxmlformats.org/officeDocument/2006/relationships" xmlns:m="http://schemas.openxmlformats.org/officeDocument/2006/math" xmlns:v="urn:schemas-microsoft-com:vml" xmlns:wp14="http://schemas.microsoft.com/office/word/2010/wordprocessingDrawing" xmlns:wp="http://schemas.openxmlformats.org/drawingml/2006/wordprocessingDrawing" xmlns:w10="urn:schemas-microsoft-com:office:word" xmlns:w="http://schemas.openxmlformats.org/wordprocessingml/2006/main" xmlns:w14="http://schemas.microsoft.com/office/word/2010/wordml" xmlns:w15="http://schemas.microsoft.com/office/word/2012/wordml" xmlns:wpg="http://schemas.microsoft.com/office/word/2010/wordprocessingGroup" xmlns:wpi="http://schemas.microsoft.com/office/word/2010/wordprocessingInk" xmlns:wne="http://schemas.microsoft.com/office/word/2006/wordml" xmlns:wps="http://schemas.microsoft.com/office/word/2010/wordprocessingShape" mc:Ignorable="w14 w15 wp14">
   <w:p>
     <w:pPr>
-      <w:pStyle w:val="Nagwek"/>
+      <w:pStyle w:val="Header"/>
     </w:pPr>
   </w:p>
 </w:hdr>
 </file>
 
 <file path=word/numbering.xml><?xml version="1.0" encoding="utf-8"?>
-<w:numbering xmlns:wpc="http://schemas.microsoft.com/office/word/2010/wordprocessingCanvas" xmlns:cx="http://schemas.microsoft.com/office/drawing/2014/chartex" xmlns:cx1="http://schemas.microsoft.com/office/drawing/2015/9/8/chartex" xmlns:cx2="http://schemas.microsoft.com/office/drawing/2015/10/21/chartex" xmlns:cx3="http://schemas.microsoft.com/office/drawing/2016/5/9/chartex" xmlns:cx4="http://schemas.microsoft.com/office/drawing/2016/5/10/chartex" xmlns:cx5="http://schemas.microsoft.com/office/drawing/2016/5/11/chartex" xmlns:mc="http://schemas.openxmlformats.org/markup-compatibility/2006" xmlns:o="urn:schemas-microsoft-com:office:office" xmlns:r="http://schemas.openxmlformats.org/officeDocument/2006/relationships" xmlns:m="http://schemas.openxmlformats.org/officeDocument/2006/math" xmlns:v="urn:schemas-microsoft-com:vml" xmlns:wp14="http://schemas.microsoft.com/office/word/2010/wordprocessingDrawing" xmlns:wp="http://schemas.openxmlformats.org/drawingml/2006/wordprocessingDrawing" xmlns:w10="urn:schemas-microsoft-com:office:word" xmlns:w="http://schemas.openxmlformats.org/wordprocessingml/2006/main" xmlns:w14="http://schemas.microsoft.com/office/word/2010/wordml" xmlns:w15="http://schemas.microsoft.com/office/word/2012/wordml" xmlns:w16se="http://schemas.microsoft.com/office/word/2015/wordml/symex" xmlns:wpg="http://schemas.microsoft.com/office/word/2010/wordprocessingGroup" xmlns:wpi="http://schemas.microsoft.com/office/word/2010/wordprocessingInk" xmlns:wne="http://schemas.microsoft.com/office/word/2006/wordml" xmlns:wps="http://schemas.microsoft.com/office/word/2010/wordprocessingShape" mc:Ignorable="w14 w15 w16se wp14">
+<w:numbering xmlns:wpc="http://schemas.microsoft.com/office/word/2010/wordprocessingCanvas" xmlns:mc="http://schemas.openxmlformats.org/markup-compatibility/2006" xmlns:o="urn:schemas-microsoft-com:office:office" xmlns:r="http://schemas.openxmlformats.org/officeDocument/2006/relationships" xmlns:m="http://schemas.openxmlformats.org/officeDocument/2006/math" xmlns:v="urn:schemas-microsoft-com:vml" xmlns:wp14="http://schemas.microsoft.com/office/word/2010/wordprocessingDrawing" xmlns:wp="http://schemas.openxmlformats.org/drawingml/2006/wordprocessingDrawing" xmlns:w10="urn:schemas-microsoft-com:office:word" xmlns:w="http://schemas.openxmlformats.org/wordprocessingml/2006/main" xmlns:w14="http://schemas.microsoft.com/office/word/2010/wordml" xmlns:w15="http://schemas.microsoft.com/office/word/2012/wordml" xmlns:wpg="http://schemas.microsoft.com/office/word/2010/wordprocessingGroup" xmlns:wpi="http://schemas.microsoft.com/office/word/2010/wordprocessingInk" xmlns:wne="http://schemas.microsoft.com/office/word/2006/wordml" xmlns:wps="http://schemas.microsoft.com/office/word/2010/wordprocessingShape" mc:Ignorable="w14 w15 wp14">
   <w:abstractNum w:abstractNumId="0" w15:restartNumberingAfterBreak="0">
     <w:nsid w:val="02FC3027"/>
     <w:multiLevelType w:val="hybridMultilevel"/>
@@ -18278,7 +19080,7 @@
     <w:lvl w:ilvl="0">
       <w:start w:val="1"/>
       <w:numFmt w:val="decimal"/>
-      <w:pStyle w:val="Nagwek1"/>
+      <w:pStyle w:val="Heading1"/>
       <w:lvlText w:val="%1"/>
       <w:lvlJc w:val="left"/>
       <w:pPr>
@@ -18288,7 +19090,7 @@
     <w:lvl w:ilvl="1">
       <w:start w:val="1"/>
       <w:numFmt w:val="decimal"/>
-      <w:pStyle w:val="Nagwek2"/>
+      <w:pStyle w:val="Heading2"/>
       <w:lvlText w:val="%1.%2"/>
       <w:lvlJc w:val="left"/>
       <w:pPr>
@@ -18298,7 +19100,7 @@
     <w:lvl w:ilvl="2">
       <w:start w:val="1"/>
       <w:numFmt w:val="decimal"/>
-      <w:pStyle w:val="Nagwek3"/>
+      <w:pStyle w:val="Heading3"/>
       <w:lvlText w:val="%1.%2.%3"/>
       <w:lvlJc w:val="left"/>
       <w:pPr>
@@ -18308,7 +19110,7 @@
     <w:lvl w:ilvl="3">
       <w:start w:val="1"/>
       <w:numFmt w:val="decimal"/>
-      <w:pStyle w:val="Nagwek4"/>
+      <w:pStyle w:val="Heading4"/>
       <w:lvlText w:val="%1.%2.%3.%4"/>
       <w:lvlJc w:val="left"/>
       <w:pPr>
@@ -18318,7 +19120,7 @@
     <w:lvl w:ilvl="4">
       <w:start w:val="1"/>
       <w:numFmt w:val="decimal"/>
-      <w:pStyle w:val="Nagwek5"/>
+      <w:pStyle w:val="Heading5"/>
       <w:lvlText w:val="%1.%2.%3.%4.%5"/>
       <w:lvlJc w:val="left"/>
       <w:pPr>
@@ -18328,7 +19130,7 @@
     <w:lvl w:ilvl="5">
       <w:start w:val="1"/>
       <w:numFmt w:val="decimal"/>
-      <w:pStyle w:val="Nagwek6"/>
+      <w:pStyle w:val="Heading6"/>
       <w:lvlText w:val="%1.%2.%3.%4.%5.%6"/>
       <w:lvlJc w:val="left"/>
       <w:pPr>
@@ -18338,7 +19140,7 @@
     <w:lvl w:ilvl="6">
       <w:start w:val="1"/>
       <w:numFmt w:val="decimal"/>
-      <w:pStyle w:val="Nagwek7"/>
+      <w:pStyle w:val="Heading7"/>
       <w:lvlText w:val="%1.%2.%3.%4.%5.%6.%7"/>
       <w:lvlJc w:val="left"/>
       <w:pPr>
@@ -18348,7 +19150,7 @@
     <w:lvl w:ilvl="7">
       <w:start w:val="1"/>
       <w:numFmt w:val="decimal"/>
-      <w:pStyle w:val="Nagwek8"/>
+      <w:pStyle w:val="Heading8"/>
       <w:lvlText w:val="%1.%2.%3.%4.%5.%6.%7.%8"/>
       <w:lvlJc w:val="left"/>
       <w:pPr>
@@ -18358,7 +19160,7 @@
     <w:lvl w:ilvl="8">
       <w:start w:val="1"/>
       <w:numFmt w:val="decimal"/>
-      <w:pStyle w:val="Nagwek9"/>
+      <w:pStyle w:val="Heading9"/>
       <w:lvlText w:val="%1.%2.%3.%4.%5.%6.%7.%8.%9"/>
       <w:lvlJc w:val="left"/>
       <w:pPr>
@@ -20972,7 +21774,7 @@
 </file>
 
 <file path=word/styles.xml><?xml version="1.0" encoding="utf-8"?>
-<w:styles xmlns:mc="http://schemas.openxmlformats.org/markup-compatibility/2006" xmlns:r="http://schemas.openxmlformats.org/officeDocument/2006/relationships" xmlns:w="http://schemas.openxmlformats.org/wordprocessingml/2006/main" xmlns:w14="http://schemas.microsoft.com/office/word/2010/wordml" xmlns:w15="http://schemas.microsoft.com/office/word/2012/wordml" xmlns:w16se="http://schemas.microsoft.com/office/word/2015/wordml/symex" mc:Ignorable="w14 w15 w16se">
+<w:styles xmlns:mc="http://schemas.openxmlformats.org/markup-compatibility/2006" xmlns:r="http://schemas.openxmlformats.org/officeDocument/2006/relationships" xmlns:w="http://schemas.openxmlformats.org/wordprocessingml/2006/main" xmlns:w14="http://schemas.microsoft.com/office/word/2010/wordml" xmlns:w15="http://schemas.microsoft.com/office/word/2012/wordml" mc:Ignorable="w14 w15">
   <w:docDefaults>
     <w:rPrDefault>
       <w:rPr>
@@ -20988,7 +21790,7 @@
       </w:pPr>
     </w:pPrDefault>
   </w:docDefaults>
-  <w:latentStyles w:defLockedState="0" w:defUIPriority="99" w:defSemiHidden="0" w:defUnhideWhenUsed="0" w:defQFormat="0" w:count="374">
+  <w:latentStyles w:defLockedState="0" w:defUIPriority="99" w:defSemiHidden="0" w:defUnhideWhenUsed="0" w:defQFormat="0" w:count="371">
     <w:lsdException w:name="Normal" w:uiPriority="0" w:qFormat="1"/>
     <w:lsdException w:name="heading 1" w:uiPriority="9" w:qFormat="1"/>
     <w:lsdException w:name="heading 2" w:semiHidden="1" w:uiPriority="9" w:unhideWhenUsed="1" w:qFormat="1"/>
@@ -21360,20 +22162,17 @@
     <w:lsdException w:name="List Table 5 Dark Accent 6" w:uiPriority="50"/>
     <w:lsdException w:name="List Table 6 Colorful Accent 6" w:uiPriority="51"/>
     <w:lsdException w:name="List Table 7 Colorful Accent 6" w:uiPriority="52"/>
-    <w:lsdException w:name="Mention" w:semiHidden="1" w:unhideWhenUsed="1"/>
-    <w:lsdException w:name="Smart Hyperlink" w:semiHidden="1" w:unhideWhenUsed="1"/>
-    <w:lsdException w:name="Hashtag" w:semiHidden="1" w:unhideWhenUsed="1"/>
   </w:latentStyles>
-  <w:style w:type="paragraph" w:default="1" w:styleId="Normalny">
+  <w:style w:type="paragraph" w:default="1" w:styleId="Normal">
     <w:name w:val="Normal"/>
     <w:qFormat/>
     <w:rsid w:val="009F2414"/>
   </w:style>
-  <w:style w:type="paragraph" w:styleId="Nagwek1">
+  <w:style w:type="paragraph" w:styleId="Heading1">
     <w:name w:val="heading 1"/>
-    <w:basedOn w:val="Normalny"/>
-    <w:next w:val="Normalny"/>
-    <w:link w:val="Nagwek1Znak"/>
+    <w:basedOn w:val="Normal"/>
+    <w:next w:val="Normal"/>
+    <w:link w:val="Heading1Char"/>
     <w:uiPriority w:val="9"/>
     <w:qFormat/>
     <w:rsid w:val="00926002"/>
@@ -21393,11 +22192,11 @@
       <w:szCs w:val="32"/>
     </w:rPr>
   </w:style>
-  <w:style w:type="paragraph" w:styleId="Nagwek2">
+  <w:style w:type="paragraph" w:styleId="Heading2">
     <w:name w:val="heading 2"/>
-    <w:basedOn w:val="Normalny"/>
-    <w:next w:val="Normalny"/>
-    <w:link w:val="Nagwek2Znak"/>
+    <w:basedOn w:val="Normal"/>
+    <w:next w:val="Normal"/>
+    <w:link w:val="Heading2Char"/>
     <w:uiPriority w:val="9"/>
     <w:unhideWhenUsed/>
     <w:qFormat/>
@@ -21419,11 +22218,11 @@
       <w:szCs w:val="26"/>
     </w:rPr>
   </w:style>
-  <w:style w:type="paragraph" w:styleId="Nagwek3">
+  <w:style w:type="paragraph" w:styleId="Heading3">
     <w:name w:val="heading 3"/>
-    <w:basedOn w:val="Normalny"/>
-    <w:next w:val="Normalny"/>
-    <w:link w:val="Nagwek3Znak"/>
+    <w:basedOn w:val="Normal"/>
+    <w:next w:val="Normal"/>
+    <w:link w:val="Heading3Char"/>
     <w:uiPriority w:val="9"/>
     <w:unhideWhenUsed/>
     <w:qFormat/>
@@ -21445,11 +22244,11 @@
       <w:szCs w:val="24"/>
     </w:rPr>
   </w:style>
-  <w:style w:type="paragraph" w:styleId="Nagwek4">
+  <w:style w:type="paragraph" w:styleId="Heading4">
     <w:name w:val="heading 4"/>
-    <w:basedOn w:val="Normalny"/>
-    <w:next w:val="Normalny"/>
-    <w:link w:val="Nagwek4Znak"/>
+    <w:basedOn w:val="Normal"/>
+    <w:next w:val="Normal"/>
+    <w:link w:val="Heading4Char"/>
     <w:uiPriority w:val="9"/>
     <w:semiHidden/>
     <w:unhideWhenUsed/>
@@ -21472,11 +22271,11 @@
       <w:color w:val="2E74B5" w:themeColor="accent1" w:themeShade="BF"/>
     </w:rPr>
   </w:style>
-  <w:style w:type="paragraph" w:styleId="Nagwek5">
+  <w:style w:type="paragraph" w:styleId="Heading5">
     <w:name w:val="heading 5"/>
-    <w:basedOn w:val="Normalny"/>
-    <w:next w:val="Normalny"/>
-    <w:link w:val="Nagwek5Znak"/>
+    <w:basedOn w:val="Normal"/>
+    <w:next w:val="Normal"/>
+    <w:link w:val="Heading5Char"/>
     <w:uiPriority w:val="9"/>
     <w:semiHidden/>
     <w:unhideWhenUsed/>
@@ -21497,11 +22296,11 @@
       <w:color w:val="2E74B5" w:themeColor="accent1" w:themeShade="BF"/>
     </w:rPr>
   </w:style>
-  <w:style w:type="paragraph" w:styleId="Nagwek6">
+  <w:style w:type="paragraph" w:styleId="Heading6">
     <w:name w:val="heading 6"/>
-    <w:basedOn w:val="Normalny"/>
-    <w:next w:val="Normalny"/>
-    <w:link w:val="Nagwek6Znak"/>
+    <w:basedOn w:val="Normal"/>
+    <w:next w:val="Normal"/>
+    <w:link w:val="Heading6Char"/>
     <w:uiPriority w:val="9"/>
     <w:semiHidden/>
     <w:unhideWhenUsed/>
@@ -21522,11 +22321,11 @@
       <w:color w:val="1F4D78" w:themeColor="accent1" w:themeShade="7F"/>
     </w:rPr>
   </w:style>
-  <w:style w:type="paragraph" w:styleId="Nagwek7">
+  <w:style w:type="paragraph" w:styleId="Heading7">
     <w:name w:val="heading 7"/>
-    <w:basedOn w:val="Normalny"/>
-    <w:next w:val="Normalny"/>
-    <w:link w:val="Nagwek7Znak"/>
+    <w:basedOn w:val="Normal"/>
+    <w:next w:val="Normal"/>
+    <w:link w:val="Heading7Char"/>
     <w:uiPriority w:val="9"/>
     <w:semiHidden/>
     <w:unhideWhenUsed/>
@@ -21549,11 +22348,11 @@
       <w:color w:val="1F4D78" w:themeColor="accent1" w:themeShade="7F"/>
     </w:rPr>
   </w:style>
-  <w:style w:type="paragraph" w:styleId="Nagwek8">
+  <w:style w:type="paragraph" w:styleId="Heading8">
     <w:name w:val="heading 8"/>
-    <w:basedOn w:val="Normalny"/>
-    <w:next w:val="Normalny"/>
-    <w:link w:val="Nagwek8Znak"/>
+    <w:basedOn w:val="Normal"/>
+    <w:next w:val="Normal"/>
+    <w:link w:val="Heading8Char"/>
     <w:uiPriority w:val="9"/>
     <w:semiHidden/>
     <w:unhideWhenUsed/>
@@ -21576,11 +22375,11 @@
       <w:szCs w:val="21"/>
     </w:rPr>
   </w:style>
-  <w:style w:type="paragraph" w:styleId="Nagwek9">
+  <w:style w:type="paragraph" w:styleId="Heading9">
     <w:name w:val="heading 9"/>
-    <w:basedOn w:val="Normalny"/>
-    <w:next w:val="Normalny"/>
-    <w:link w:val="Nagwek9Znak"/>
+    <w:basedOn w:val="Normal"/>
+    <w:next w:val="Normal"/>
+    <w:link w:val="Heading9Char"/>
     <w:uiPriority w:val="9"/>
     <w:semiHidden/>
     <w:unhideWhenUsed/>
@@ -21605,13 +22404,13 @@
       <w:szCs w:val="21"/>
     </w:rPr>
   </w:style>
-  <w:style w:type="character" w:default="1" w:styleId="Domylnaczcionkaakapitu">
+  <w:style w:type="character" w:default="1" w:styleId="DefaultParagraphFont">
     <w:name w:val="Default Paragraph Font"/>
     <w:uiPriority w:val="1"/>
     <w:semiHidden/>
     <w:unhideWhenUsed/>
   </w:style>
-  <w:style w:type="table" w:default="1" w:styleId="Standardowy">
+  <w:style w:type="table" w:default="1" w:styleId="TableNormal">
     <w:name w:val="Normal Table"/>
     <w:uiPriority w:val="99"/>
     <w:semiHidden/>
@@ -21626,16 +22425,16 @@
       </w:tblCellMar>
     </w:tblPr>
   </w:style>
-  <w:style w:type="numbering" w:default="1" w:styleId="Bezlisty">
+  <w:style w:type="numbering" w:default="1" w:styleId="NoList">
     <w:name w:val="No List"/>
     <w:uiPriority w:val="99"/>
     <w:semiHidden/>
     <w:unhideWhenUsed/>
   </w:style>
-  <w:style w:type="character" w:customStyle="1" w:styleId="Nagwek1Znak">
-    <w:name w:val="Nagłówek 1 Znak"/>
-    <w:basedOn w:val="Domylnaczcionkaakapitu"/>
-    <w:link w:val="Nagwek1"/>
+  <w:style w:type="character" w:customStyle="1" w:styleId="Heading1Char">
+    <w:name w:val="Heading 1 Char"/>
+    <w:basedOn w:val="DefaultParagraphFont"/>
+    <w:link w:val="Heading1"/>
     <w:uiPriority w:val="9"/>
     <w:rsid w:val="00926002"/>
     <w:rPr>
@@ -21645,11 +22444,11 @@
       <w:szCs w:val="32"/>
     </w:rPr>
   </w:style>
-  <w:style w:type="paragraph" w:styleId="Tytu">
+  <w:style w:type="paragraph" w:styleId="Title">
     <w:name w:val="Title"/>
-    <w:basedOn w:val="Normalny"/>
-    <w:next w:val="Normalny"/>
-    <w:link w:val="TytuZnak"/>
+    <w:basedOn w:val="Normal"/>
+    <w:next w:val="Normal"/>
+    <w:link w:val="TitleChar"/>
     <w:uiPriority w:val="10"/>
     <w:qFormat/>
     <w:rsid w:val="00926002"/>
@@ -21665,10 +22464,10 @@
       <w:szCs w:val="56"/>
     </w:rPr>
   </w:style>
-  <w:style w:type="character" w:customStyle="1" w:styleId="TytuZnak">
-    <w:name w:val="Tytuł Znak"/>
-    <w:basedOn w:val="Domylnaczcionkaakapitu"/>
-    <w:link w:val="Tytu"/>
+  <w:style w:type="character" w:customStyle="1" w:styleId="TitleChar">
+    <w:name w:val="Title Char"/>
+    <w:basedOn w:val="DefaultParagraphFont"/>
+    <w:link w:val="Title"/>
     <w:uiPriority w:val="10"/>
     <w:rsid w:val="00926002"/>
     <w:rPr>
@@ -21679,11 +22478,11 @@
       <w:szCs w:val="56"/>
     </w:rPr>
   </w:style>
-  <w:style w:type="paragraph" w:styleId="Podtytu">
+  <w:style w:type="paragraph" w:styleId="Subtitle">
     <w:name w:val="Subtitle"/>
-    <w:basedOn w:val="Normalny"/>
-    <w:next w:val="Normalny"/>
-    <w:link w:val="PodtytuZnak"/>
+    <w:basedOn w:val="Normal"/>
+    <w:next w:val="Normal"/>
+    <w:link w:val="SubtitleChar"/>
     <w:uiPriority w:val="11"/>
     <w:qFormat/>
     <w:rsid w:val="00926002"/>
@@ -21698,10 +22497,10 @@
       <w:spacing w:val="15"/>
     </w:rPr>
   </w:style>
-  <w:style w:type="character" w:customStyle="1" w:styleId="PodtytuZnak">
-    <w:name w:val="Podtytuł Znak"/>
-    <w:basedOn w:val="Domylnaczcionkaakapitu"/>
-    <w:link w:val="Podtytu"/>
+  <w:style w:type="character" w:customStyle="1" w:styleId="SubtitleChar">
+    <w:name w:val="Subtitle Char"/>
+    <w:basedOn w:val="DefaultParagraphFont"/>
+    <w:link w:val="Subtitle"/>
     <w:uiPriority w:val="11"/>
     <w:rsid w:val="00926002"/>
     <w:rPr>
@@ -21710,9 +22509,9 @@
       <w:spacing w:val="15"/>
     </w:rPr>
   </w:style>
-  <w:style w:type="paragraph" w:styleId="Akapitzlist">
+  <w:style w:type="paragraph" w:styleId="ListParagraph">
     <w:name w:val="List Paragraph"/>
-    <w:basedOn w:val="Normalny"/>
+    <w:basedOn w:val="Normal"/>
     <w:uiPriority w:val="34"/>
     <w:qFormat/>
     <w:rsid w:val="00926002"/>
@@ -21721,10 +22520,10 @@
       <w:contextualSpacing/>
     </w:pPr>
   </w:style>
-  <w:style w:type="character" w:customStyle="1" w:styleId="Nagwek2Znak">
-    <w:name w:val="Nagłówek 2 Znak"/>
-    <w:basedOn w:val="Domylnaczcionkaakapitu"/>
-    <w:link w:val="Nagwek2"/>
+  <w:style w:type="character" w:customStyle="1" w:styleId="Heading2Char">
+    <w:name w:val="Heading 2 Char"/>
+    <w:basedOn w:val="DefaultParagraphFont"/>
+    <w:link w:val="Heading2"/>
     <w:uiPriority w:val="9"/>
     <w:rsid w:val="005C071C"/>
     <w:rPr>
@@ -21734,10 +22533,10 @@
       <w:szCs w:val="26"/>
     </w:rPr>
   </w:style>
-  <w:style w:type="character" w:customStyle="1" w:styleId="Nagwek3Znak">
-    <w:name w:val="Nagłówek 3 Znak"/>
-    <w:basedOn w:val="Domylnaczcionkaakapitu"/>
-    <w:link w:val="Nagwek3"/>
+  <w:style w:type="character" w:customStyle="1" w:styleId="Heading3Char">
+    <w:name w:val="Heading 3 Char"/>
+    <w:basedOn w:val="DefaultParagraphFont"/>
+    <w:link w:val="Heading3"/>
     <w:uiPriority w:val="9"/>
     <w:rsid w:val="005C071C"/>
     <w:rPr>
@@ -21747,10 +22546,10 @@
       <w:szCs w:val="24"/>
     </w:rPr>
   </w:style>
-  <w:style w:type="character" w:customStyle="1" w:styleId="Nagwek4Znak">
-    <w:name w:val="Nagłówek 4 Znak"/>
-    <w:basedOn w:val="Domylnaczcionkaakapitu"/>
-    <w:link w:val="Nagwek4"/>
+  <w:style w:type="character" w:customStyle="1" w:styleId="Heading4Char">
+    <w:name w:val="Heading 4 Char"/>
+    <w:basedOn w:val="DefaultParagraphFont"/>
+    <w:link w:val="Heading4"/>
     <w:uiPriority w:val="9"/>
     <w:semiHidden/>
     <w:rsid w:val="005C071C"/>
@@ -21761,10 +22560,10 @@
       <w:color w:val="2E74B5" w:themeColor="accent1" w:themeShade="BF"/>
     </w:rPr>
   </w:style>
-  <w:style w:type="character" w:customStyle="1" w:styleId="Nagwek5Znak">
-    <w:name w:val="Nagłówek 5 Znak"/>
-    <w:basedOn w:val="Domylnaczcionkaakapitu"/>
-    <w:link w:val="Nagwek5"/>
+  <w:style w:type="character" w:customStyle="1" w:styleId="Heading5Char">
+    <w:name w:val="Heading 5 Char"/>
+    <w:basedOn w:val="DefaultParagraphFont"/>
+    <w:link w:val="Heading5"/>
     <w:uiPriority w:val="9"/>
     <w:semiHidden/>
     <w:rsid w:val="005C071C"/>
@@ -21773,10 +22572,10 @@
       <w:color w:val="2E74B5" w:themeColor="accent1" w:themeShade="BF"/>
     </w:rPr>
   </w:style>
-  <w:style w:type="character" w:customStyle="1" w:styleId="Nagwek6Znak">
-    <w:name w:val="Nagłówek 6 Znak"/>
-    <w:basedOn w:val="Domylnaczcionkaakapitu"/>
-    <w:link w:val="Nagwek6"/>
+  <w:style w:type="character" w:customStyle="1" w:styleId="Heading6Char">
+    <w:name w:val="Heading 6 Char"/>
+    <w:basedOn w:val="DefaultParagraphFont"/>
+    <w:link w:val="Heading6"/>
     <w:uiPriority w:val="9"/>
     <w:semiHidden/>
     <w:rsid w:val="005C071C"/>
@@ -21785,10 +22584,10 @@
       <w:color w:val="1F4D78" w:themeColor="accent1" w:themeShade="7F"/>
     </w:rPr>
   </w:style>
-  <w:style w:type="character" w:customStyle="1" w:styleId="Nagwek7Znak">
-    <w:name w:val="Nagłówek 7 Znak"/>
-    <w:basedOn w:val="Domylnaczcionkaakapitu"/>
-    <w:link w:val="Nagwek7"/>
+  <w:style w:type="character" w:customStyle="1" w:styleId="Heading7Char">
+    <w:name w:val="Heading 7 Char"/>
+    <w:basedOn w:val="DefaultParagraphFont"/>
+    <w:link w:val="Heading7"/>
     <w:uiPriority w:val="9"/>
     <w:semiHidden/>
     <w:rsid w:val="005C071C"/>
@@ -21799,10 +22598,10 @@
       <w:color w:val="1F4D78" w:themeColor="accent1" w:themeShade="7F"/>
     </w:rPr>
   </w:style>
-  <w:style w:type="character" w:customStyle="1" w:styleId="Nagwek8Znak">
-    <w:name w:val="Nagłówek 8 Znak"/>
-    <w:basedOn w:val="Domylnaczcionkaakapitu"/>
-    <w:link w:val="Nagwek8"/>
+  <w:style w:type="character" w:customStyle="1" w:styleId="Heading8Char">
+    <w:name w:val="Heading 8 Char"/>
+    <w:basedOn w:val="DefaultParagraphFont"/>
+    <w:link w:val="Heading8"/>
     <w:uiPriority w:val="9"/>
     <w:semiHidden/>
     <w:rsid w:val="005C071C"/>
@@ -21813,10 +22612,10 @@
       <w:szCs w:val="21"/>
     </w:rPr>
   </w:style>
-  <w:style w:type="character" w:customStyle="1" w:styleId="Nagwek9Znak">
-    <w:name w:val="Nagłówek 9 Znak"/>
-    <w:basedOn w:val="Domylnaczcionkaakapitu"/>
-    <w:link w:val="Nagwek9"/>
+  <w:style w:type="character" w:customStyle="1" w:styleId="Heading9Char">
+    <w:name w:val="Heading 9 Char"/>
+    <w:basedOn w:val="DefaultParagraphFont"/>
+    <w:link w:val="Heading9"/>
     <w:uiPriority w:val="9"/>
     <w:semiHidden/>
     <w:rsid w:val="005C071C"/>
@@ -21829,9 +22628,9 @@
       <w:szCs w:val="21"/>
     </w:rPr>
   </w:style>
-  <w:style w:type="table" w:styleId="Tabela-Siatka">
+  <w:style w:type="table" w:styleId="TableGrid">
     <w:name w:val="Table Grid"/>
-    <w:basedOn w:val="Standardowy"/>
+    <w:basedOn w:val="TableNormal"/>
     <w:uiPriority w:val="39"/>
     <w:rsid w:val="005C071C"/>
     <w:pPr>
@@ -21848,9 +22647,9 @@
       </w:tblBorders>
     </w:tblPr>
   </w:style>
-  <w:style w:type="character" w:styleId="Tekstzastpczy">
+  <w:style w:type="character" w:styleId="PlaceholderText">
     <w:name w:val="Placeholder Text"/>
-    <w:basedOn w:val="Domylnaczcionkaakapitu"/>
+    <w:basedOn w:val="DefaultParagraphFont"/>
     <w:uiPriority w:val="99"/>
     <w:semiHidden/>
     <w:rsid w:val="009636F1"/>
@@ -21858,10 +22657,10 @@
       <w:color w:val="808080"/>
     </w:rPr>
   </w:style>
-  <w:style w:type="paragraph" w:styleId="Nagwekspisutreci">
+  <w:style w:type="paragraph" w:styleId="TOCHeading">
     <w:name w:val="TOC Heading"/>
-    <w:basedOn w:val="Nagwek1"/>
-    <w:next w:val="Normalny"/>
+    <w:basedOn w:val="Heading1"/>
+    <w:next w:val="Normal"/>
     <w:uiPriority w:val="39"/>
     <w:unhideWhenUsed/>
     <w:qFormat/>
@@ -21876,10 +22675,10 @@
       <w:lang w:val="en-US"/>
     </w:rPr>
   </w:style>
-  <w:style w:type="paragraph" w:styleId="Spistreci1">
+  <w:style w:type="paragraph" w:styleId="TOC1">
     <w:name w:val="toc 1"/>
-    <w:basedOn w:val="Normalny"/>
-    <w:next w:val="Normalny"/>
+    <w:basedOn w:val="Normal"/>
+    <w:next w:val="Normal"/>
     <w:autoRedefine/>
     <w:uiPriority w:val="39"/>
     <w:unhideWhenUsed/>
@@ -21888,10 +22687,10 @@
       <w:spacing w:after="100"/>
     </w:pPr>
   </w:style>
-  <w:style w:type="paragraph" w:styleId="Spistreci2">
+  <w:style w:type="paragraph" w:styleId="TOC2">
     <w:name w:val="toc 2"/>
-    <w:basedOn w:val="Normalny"/>
-    <w:next w:val="Normalny"/>
+    <w:basedOn w:val="Normal"/>
+    <w:next w:val="Normal"/>
     <w:autoRedefine/>
     <w:uiPriority w:val="39"/>
     <w:unhideWhenUsed/>
@@ -21901,9 +22700,9 @@
       <w:ind w:left="220"/>
     </w:pPr>
   </w:style>
-  <w:style w:type="character" w:styleId="Hipercze">
+  <w:style w:type="character" w:styleId="Hyperlink">
     <w:name w:val="Hyperlink"/>
-    <w:basedOn w:val="Domylnaczcionkaakapitu"/>
+    <w:basedOn w:val="DefaultParagraphFont"/>
     <w:uiPriority w:val="99"/>
     <w:unhideWhenUsed/>
     <w:rsid w:val="00BC697A"/>
@@ -21912,10 +22711,10 @@
       <w:u w:val="single"/>
     </w:rPr>
   </w:style>
-  <w:style w:type="paragraph" w:styleId="Spistreci3">
+  <w:style w:type="paragraph" w:styleId="TOC3">
     <w:name w:val="toc 3"/>
-    <w:basedOn w:val="Normalny"/>
-    <w:next w:val="Normalny"/>
+    <w:basedOn w:val="Normal"/>
+    <w:next w:val="Normal"/>
     <w:autoRedefine/>
     <w:uiPriority w:val="39"/>
     <w:unhideWhenUsed/>
@@ -21925,10 +22724,10 @@
       <w:ind w:left="440"/>
     </w:pPr>
   </w:style>
-  <w:style w:type="paragraph" w:styleId="Tekstprzypisukocowego">
+  <w:style w:type="paragraph" w:styleId="EndnoteText">
     <w:name w:val="endnote text"/>
-    <w:basedOn w:val="Normalny"/>
-    <w:link w:val="TekstprzypisukocowegoZnak"/>
+    <w:basedOn w:val="Normal"/>
+    <w:link w:val="EndnoteTextChar"/>
     <w:uiPriority w:val="99"/>
     <w:semiHidden/>
     <w:unhideWhenUsed/>
@@ -21941,10 +22740,10 @@
       <w:szCs w:val="20"/>
     </w:rPr>
   </w:style>
-  <w:style w:type="character" w:customStyle="1" w:styleId="TekstprzypisukocowegoZnak">
-    <w:name w:val="Tekst przypisu końcowego Znak"/>
-    <w:basedOn w:val="Domylnaczcionkaakapitu"/>
-    <w:link w:val="Tekstprzypisukocowego"/>
+  <w:style w:type="character" w:customStyle="1" w:styleId="EndnoteTextChar">
+    <w:name w:val="Endnote Text Char"/>
+    <w:basedOn w:val="DefaultParagraphFont"/>
+    <w:link w:val="EndnoteText"/>
     <w:uiPriority w:val="99"/>
     <w:semiHidden/>
     <w:rsid w:val="00925A84"/>
@@ -21953,9 +22752,9 @@
       <w:szCs w:val="20"/>
     </w:rPr>
   </w:style>
-  <w:style w:type="character" w:styleId="Odwoanieprzypisukocowego">
+  <w:style w:type="character" w:styleId="EndnoteReference">
     <w:name w:val="endnote reference"/>
-    <w:basedOn w:val="Domylnaczcionkaakapitu"/>
+    <w:basedOn w:val="DefaultParagraphFont"/>
     <w:uiPriority w:val="99"/>
     <w:semiHidden/>
     <w:unhideWhenUsed/>
@@ -21964,10 +22763,10 @@
       <w:vertAlign w:val="superscript"/>
     </w:rPr>
   </w:style>
-  <w:style w:type="paragraph" w:styleId="Tekstdymka">
+  <w:style w:type="paragraph" w:styleId="BalloonText">
     <w:name w:val="Balloon Text"/>
-    <w:basedOn w:val="Normalny"/>
-    <w:link w:val="TekstdymkaZnak"/>
+    <w:basedOn w:val="Normal"/>
+    <w:link w:val="BalloonTextChar"/>
     <w:uiPriority w:val="99"/>
     <w:semiHidden/>
     <w:unhideWhenUsed/>
@@ -21981,10 +22780,10 @@
       <w:szCs w:val="16"/>
     </w:rPr>
   </w:style>
-  <w:style w:type="character" w:customStyle="1" w:styleId="TekstdymkaZnak">
-    <w:name w:val="Tekst dymka Znak"/>
-    <w:basedOn w:val="Domylnaczcionkaakapitu"/>
-    <w:link w:val="Tekstdymka"/>
+  <w:style w:type="character" w:customStyle="1" w:styleId="BalloonTextChar">
+    <w:name w:val="Balloon Text Char"/>
+    <w:basedOn w:val="DefaultParagraphFont"/>
+    <w:link w:val="BalloonText"/>
     <w:uiPriority w:val="99"/>
     <w:semiHidden/>
     <w:rsid w:val="001E762F"/>
@@ -21994,10 +22793,10 @@
       <w:szCs w:val="16"/>
     </w:rPr>
   </w:style>
-  <w:style w:type="paragraph" w:styleId="Legenda">
+  <w:style w:type="paragraph" w:styleId="Caption">
     <w:name w:val="caption"/>
-    <w:basedOn w:val="Normalny"/>
-    <w:next w:val="Normalny"/>
+    <w:basedOn w:val="Normal"/>
+    <w:next w:val="Normal"/>
     <w:uiPriority w:val="35"/>
     <w:unhideWhenUsed/>
     <w:qFormat/>
@@ -22013,10 +22812,10 @@
       <w:szCs w:val="18"/>
     </w:rPr>
   </w:style>
-  <w:style w:type="paragraph" w:styleId="Nagwek">
+  <w:style w:type="paragraph" w:styleId="Header">
     <w:name w:val="header"/>
-    <w:basedOn w:val="Normalny"/>
-    <w:link w:val="NagwekZnak"/>
+    <w:basedOn w:val="Normal"/>
+    <w:link w:val="HeaderChar"/>
     <w:uiPriority w:val="99"/>
     <w:unhideWhenUsed/>
     <w:rsid w:val="0087695A"/>
@@ -22028,17 +22827,17 @@
       <w:spacing w:after="0" w:line="240" w:lineRule="auto"/>
     </w:pPr>
   </w:style>
-  <w:style w:type="character" w:customStyle="1" w:styleId="NagwekZnak">
-    <w:name w:val="Nagłówek Znak"/>
-    <w:basedOn w:val="Domylnaczcionkaakapitu"/>
-    <w:link w:val="Nagwek"/>
+  <w:style w:type="character" w:customStyle="1" w:styleId="HeaderChar">
+    <w:name w:val="Header Char"/>
+    <w:basedOn w:val="DefaultParagraphFont"/>
+    <w:link w:val="Header"/>
     <w:uiPriority w:val="99"/>
     <w:rsid w:val="0087695A"/>
   </w:style>
-  <w:style w:type="paragraph" w:styleId="Stopka">
+  <w:style w:type="paragraph" w:styleId="Footer">
     <w:name w:val="footer"/>
-    <w:basedOn w:val="Normalny"/>
-    <w:link w:val="StopkaZnak"/>
+    <w:basedOn w:val="Normal"/>
+    <w:link w:val="FooterChar"/>
     <w:uiPriority w:val="99"/>
     <w:unhideWhenUsed/>
     <w:rsid w:val="0087695A"/>
@@ -22050,14 +22849,14 @@
       <w:spacing w:after="0" w:line="240" w:lineRule="auto"/>
     </w:pPr>
   </w:style>
-  <w:style w:type="character" w:customStyle="1" w:styleId="StopkaZnak">
-    <w:name w:val="Stopka Znak"/>
-    <w:basedOn w:val="Domylnaczcionkaakapitu"/>
-    <w:link w:val="Stopka"/>
+  <w:style w:type="character" w:customStyle="1" w:styleId="FooterChar">
+    <w:name w:val="Footer Char"/>
+    <w:basedOn w:val="DefaultParagraphFont"/>
+    <w:link w:val="Footer"/>
     <w:uiPriority w:val="99"/>
     <w:rsid w:val="0087695A"/>
   </w:style>
-  <w:style w:type="paragraph" w:styleId="Poprawka">
+  <w:style w:type="paragraph" w:styleId="Revision">
     <w:name w:val="Revision"/>
     <w:hidden/>
     <w:uiPriority w:val="99"/>
@@ -22336,7 +23135,7 @@
 </file>
 
 <file path=customXml/itemProps1.xml><?xml version="1.0" encoding="utf-8"?>
-<ds:datastoreItem xmlns:ds="http://schemas.openxmlformats.org/officeDocument/2006/customXml" ds:itemID="{7CE63850-3E27-4B06-9933-AF34113F17EB}">
+<ds:datastoreItem xmlns:ds="http://schemas.openxmlformats.org/officeDocument/2006/customXml" ds:itemID="{FBD12E14-CBC3-416B-9D09-14CCEB63BC4E}">
   <ds:schemaRefs>
     <ds:schemaRef ds:uri="http://schemas.openxmlformats.org/officeDocument/2006/bibliography"/>
   </ds:schemaRefs>

--- a/01. Dokumentacja/Projekt.docx
+++ b/01. Dokumentacja/Projekt.docx
@@ -1,10 +1,10 @@
 
 <file path=word/document.xml><?xml version="1.0" encoding="utf-8"?>
-<w:document xmlns:wpc="http://schemas.microsoft.com/office/word/2010/wordprocessingCanvas" xmlns:mc="http://schemas.openxmlformats.org/markup-compatibility/2006" xmlns:o="urn:schemas-microsoft-com:office:office" xmlns:r="http://schemas.openxmlformats.org/officeDocument/2006/relationships" xmlns:m="http://schemas.openxmlformats.org/officeDocument/2006/math" xmlns:v="urn:schemas-microsoft-com:vml" xmlns:wp14="http://schemas.microsoft.com/office/word/2010/wordprocessingDrawing" xmlns:wp="http://schemas.openxmlformats.org/drawingml/2006/wordprocessingDrawing" xmlns:w10="urn:schemas-microsoft-com:office:word" xmlns:w="http://schemas.openxmlformats.org/wordprocessingml/2006/main" xmlns:w14="http://schemas.microsoft.com/office/word/2010/wordml" xmlns:w15="http://schemas.microsoft.com/office/word/2012/wordml" xmlns:wpg="http://schemas.microsoft.com/office/word/2010/wordprocessingGroup" xmlns:wpi="http://schemas.microsoft.com/office/word/2010/wordprocessingInk" xmlns:wne="http://schemas.microsoft.com/office/word/2006/wordml" xmlns:wps="http://schemas.microsoft.com/office/word/2010/wordprocessingShape" mc:Ignorable="w14 w15 wp14">
+<w:document xmlns:ve="http://schemas.openxmlformats.org/markup-compatibility/2006" xmlns:o="urn:schemas-microsoft-com:office:office" xmlns:r="http://schemas.openxmlformats.org/officeDocument/2006/relationships" xmlns:m="http://schemas.openxmlformats.org/officeDocument/2006/math" xmlns:v="urn:schemas-microsoft-com:vml" xmlns:wp="http://schemas.openxmlformats.org/drawingml/2006/wordprocessingDrawing" xmlns:w10="urn:schemas-microsoft-com:office:word" xmlns:w="http://schemas.openxmlformats.org/wordprocessingml/2006/main" xmlns:wne="http://schemas.microsoft.com/office/word/2006/wordml">
   <w:body>
     <w:p>
       <w:pPr>
-        <w:pStyle w:val="Title"/>
+        <w:pStyle w:val="Tytu"/>
         <w:jc w:val="center"/>
       </w:pPr>
       <w:r>
@@ -32,9 +32,9 @@
     <w:p/>
     <w:tbl>
       <w:tblPr>
-        <w:tblStyle w:val="TableGrid"/>
+        <w:tblStyle w:val="Tabela-Siatka"/>
         <w:tblW w:w="5116" w:type="pct"/>
-        <w:tblLook w:val="04A0" w:firstRow="1" w:lastRow="0" w:firstColumn="1" w:lastColumn="0" w:noHBand="0" w:noVBand="1"/>
+        <w:tblLook w:val="04A0"/>
       </w:tblPr>
       <w:tblGrid>
         <w:gridCol w:w="2292"/>
@@ -144,7 +144,7 @@
           </w:tcPr>
           <w:p>
             <w:pPr>
-              <w:pStyle w:val="ListParagraph"/>
+              <w:pStyle w:val="Akapitzlist"/>
               <w:numPr>
                 <w:ilvl w:val="0"/>
                 <w:numId w:val="4"/>
@@ -162,7 +162,7 @@
           </w:p>
           <w:p>
             <w:pPr>
-              <w:pStyle w:val="ListParagraph"/>
+              <w:pStyle w:val="Akapitzlist"/>
               <w:numPr>
                 <w:ilvl w:val="0"/>
                 <w:numId w:val="4"/>
@@ -180,7 +180,7 @@
           </w:p>
           <w:p>
             <w:pPr>
-              <w:pStyle w:val="ListParagraph"/>
+              <w:pStyle w:val="Akapitzlist"/>
               <w:numPr>
                 <w:ilvl w:val="0"/>
                 <w:numId w:val="4"/>
@@ -193,26 +193,12 @@
               <w:rPr>
                 <w:sz w:val="24"/>
               </w:rPr>
-              <w:t xml:space="preserve">Jakub </w:t>
-            </w:r>
-            <w:proofErr w:type="spellStart"/>
-            <w:r>
-              <w:rPr>
-                <w:sz w:val="24"/>
-              </w:rPr>
-              <w:t>Dubański</w:t>
-            </w:r>
-            <w:proofErr w:type="spellEnd"/>
-            <w:r>
-              <w:rPr>
-                <w:sz w:val="24"/>
-              </w:rPr>
-              <w:t>,</w:t>
-            </w:r>
-          </w:p>
-          <w:p>
-            <w:pPr>
-              <w:pStyle w:val="ListParagraph"/>
+              <w:t>Jakub Dubański,</w:t>
+            </w:r>
+          </w:p>
+          <w:p>
+            <w:pPr>
+              <w:pStyle w:val="Akapitzlist"/>
               <w:numPr>
                 <w:ilvl w:val="0"/>
                 <w:numId w:val="4"/>
@@ -221,38 +207,16 @@
                 <w:sz w:val="24"/>
               </w:rPr>
             </w:pPr>
-            <w:proofErr w:type="spellStart"/>
             <w:r>
               <w:rPr>
                 <w:sz w:val="24"/>
               </w:rPr>
-              <w:t>Kostya</w:t>
-            </w:r>
-            <w:proofErr w:type="spellEnd"/>
-            <w:r>
-              <w:rPr>
-                <w:sz w:val="24"/>
-              </w:rPr>
-              <w:t xml:space="preserve"> </w:t>
-            </w:r>
-            <w:proofErr w:type="spellStart"/>
-            <w:r>
-              <w:rPr>
-                <w:sz w:val="24"/>
-              </w:rPr>
-              <w:t>Nerushkin</w:t>
-            </w:r>
-            <w:proofErr w:type="spellEnd"/>
-            <w:r>
-              <w:rPr>
-                <w:sz w:val="24"/>
-              </w:rPr>
-              <w:t>,</w:t>
-            </w:r>
-          </w:p>
-          <w:p>
-            <w:pPr>
-              <w:pStyle w:val="ListParagraph"/>
+              <w:t>Kostya Nerushkin,</w:t>
+            </w:r>
+          </w:p>
+          <w:p>
+            <w:pPr>
+              <w:pStyle w:val="Akapitzlist"/>
               <w:numPr>
                 <w:ilvl w:val="0"/>
                 <w:numId w:val="4"/>
@@ -270,7 +234,7 @@
           </w:p>
           <w:p>
             <w:pPr>
-              <w:pStyle w:val="ListParagraph"/>
+              <w:pStyle w:val="Akapitzlist"/>
               <w:numPr>
                 <w:ilvl w:val="0"/>
                 <w:numId w:val="4"/>
@@ -283,26 +247,12 @@
               <w:rPr>
                 <w:sz w:val="24"/>
               </w:rPr>
-              <w:t xml:space="preserve">Karol </w:t>
-            </w:r>
-            <w:proofErr w:type="spellStart"/>
-            <w:r>
-              <w:rPr>
-                <w:sz w:val="24"/>
-              </w:rPr>
-              <w:t>Turbak</w:t>
-            </w:r>
-            <w:proofErr w:type="spellEnd"/>
-            <w:r>
-              <w:rPr>
-                <w:sz w:val="24"/>
-              </w:rPr>
-              <w:t>,</w:t>
-            </w:r>
-          </w:p>
-          <w:p>
-            <w:pPr>
-              <w:pStyle w:val="ListParagraph"/>
+              <w:t>Karol Turbak,</w:t>
+            </w:r>
+          </w:p>
+          <w:p>
+            <w:pPr>
+              <w:pStyle w:val="Akapitzlist"/>
               <w:numPr>
                 <w:ilvl w:val="0"/>
                 <w:numId w:val="4"/>
@@ -384,16 +334,8 @@
               <w:rPr>
                 <w:sz w:val="24"/>
               </w:rPr>
-              <w:t>1.2016</w:t>
-            </w:r>
-            <w:proofErr w:type="gramStart"/>
-            <w:r>
-              <w:rPr>
-                <w:sz w:val="24"/>
-              </w:rPr>
-              <w:t>r</w:t>
-            </w:r>
-            <w:proofErr w:type="gramEnd"/>
+              <w:t>1.2016r</w:t>
+            </w:r>
           </w:p>
         </w:tc>
       </w:tr>
@@ -482,30 +424,17 @@
       <w:sdtContent>
         <w:p>
           <w:pPr>
-            <w:pStyle w:val="TOCHeading"/>
+            <w:pStyle w:val="Nagwekspisutreci"/>
           </w:pPr>
-          <w:proofErr w:type="spellStart"/>
           <w:r>
-            <w:t>Spis</w:t>
-          </w:r>
-          <w:proofErr w:type="spellEnd"/>
-          <w:r>
-            <w:t xml:space="preserve"> </w:t>
-          </w:r>
-          <w:proofErr w:type="spellStart"/>
-          <w:r>
-            <w:t>treści</w:t>
-          </w:r>
-          <w:proofErr w:type="spellEnd"/>
-          <w:r>
-            <w:t>:</w:t>
+            <w:t>Spis treści:</w:t>
           </w:r>
           <w:bookmarkStart w:id="0" w:name="_GoBack"/>
           <w:bookmarkEnd w:id="0"/>
         </w:p>
         <w:p>
           <w:pPr>
-            <w:pStyle w:val="TOC1"/>
+            <w:pStyle w:val="Spistreci1"/>
             <w:tabs>
               <w:tab w:val="left" w:pos="440"/>
               <w:tab w:val="right" w:leader="dot" w:pos="9062"/>
@@ -528,7 +457,7 @@
           <w:hyperlink w:anchor="_Toc472321096" w:history="1">
             <w:r>
               <w:rPr>
-                <w:rStyle w:val="Hyperlink"/>
+                <w:rStyle w:val="Hipercze"/>
                 <w:noProof/>
               </w:rPr>
               <w:t>1</w:t>
@@ -543,7 +472,7 @@
             </w:r>
             <w:r>
               <w:rPr>
-                <w:rStyle w:val="Hyperlink"/>
+                <w:rStyle w:val="Hipercze"/>
                 <w:noProof/>
               </w:rPr>
               <w:t>Tematyka projektu:</w:t>
@@ -600,7 +529,7 @@
         </w:p>
         <w:p>
           <w:pPr>
-            <w:pStyle w:val="TOC1"/>
+            <w:pStyle w:val="Spistreci1"/>
             <w:tabs>
               <w:tab w:val="left" w:pos="440"/>
               <w:tab w:val="right" w:leader="dot" w:pos="9062"/>
@@ -614,7 +543,7 @@
           <w:hyperlink w:anchor="_Toc472321097" w:history="1">
             <w:r>
               <w:rPr>
-                <w:rStyle w:val="Hyperlink"/>
+                <w:rStyle w:val="Hipercze"/>
                 <w:noProof/>
               </w:rPr>
               <w:t>2</w:t>
@@ -629,7 +558,7 @@
             </w:r>
             <w:r>
               <w:rPr>
-                <w:rStyle w:val="Hyperlink"/>
+                <w:rStyle w:val="Hipercze"/>
                 <w:noProof/>
               </w:rPr>
               <w:t>Opis matematyczny sieci i wyznaczanie wartości charakterystycznych</w:t>
@@ -686,7 +615,7 @@
         </w:p>
         <w:p>
           <w:pPr>
-            <w:pStyle w:val="TOC2"/>
+            <w:pStyle w:val="Spistreci2"/>
             <w:tabs>
               <w:tab w:val="left" w:pos="880"/>
               <w:tab w:val="right" w:leader="dot" w:pos="9062"/>
@@ -700,7 +629,7 @@
           <w:hyperlink w:anchor="_Toc472321098" w:history="1">
             <w:r>
               <w:rPr>
-                <w:rStyle w:val="Hyperlink"/>
+                <w:rStyle w:val="Hipercze"/>
                 <w:noProof/>
               </w:rPr>
               <w:t>2.1</w:t>
@@ -715,7 +644,7 @@
             </w:r>
             <w:r>
               <w:rPr>
-                <w:rStyle w:val="Hyperlink"/>
+                <w:rStyle w:val="Hipercze"/>
                 <w:noProof/>
               </w:rPr>
               <w:t>System otwarty</w:t>
@@ -772,7 +701,7 @@
         </w:p>
         <w:p>
           <w:pPr>
-            <w:pStyle w:val="TOC3"/>
+            <w:pStyle w:val="Spistreci3"/>
             <w:tabs>
               <w:tab w:val="left" w:pos="1320"/>
               <w:tab w:val="right" w:leader="dot" w:pos="9062"/>
@@ -786,7 +715,7 @@
           <w:hyperlink w:anchor="_Toc472321099" w:history="1">
             <w:r>
               <w:rPr>
-                <w:rStyle w:val="Hyperlink"/>
+                <w:rStyle w:val="Hipercze"/>
                 <w:noProof/>
               </w:rPr>
               <w:t>2.1.1</w:t>
@@ -801,7 +730,7 @@
             </w:r>
             <w:r>
               <w:rPr>
-                <w:rStyle w:val="Hyperlink"/>
+                <w:rStyle w:val="Hipercze"/>
                 <w:noProof/>
               </w:rPr>
               <w:t>Średni współczynnik wizyt zadania w systemie</w:t>
@@ -858,7 +787,7 @@
         </w:p>
         <w:p>
           <w:pPr>
-            <w:pStyle w:val="TOC3"/>
+            <w:pStyle w:val="Spistreci3"/>
             <w:tabs>
               <w:tab w:val="left" w:pos="1320"/>
               <w:tab w:val="right" w:leader="dot" w:pos="9062"/>
@@ -872,7 +801,7 @@
           <w:hyperlink w:anchor="_Toc472321100" w:history="1">
             <w:r>
               <w:rPr>
-                <w:rStyle w:val="Hyperlink"/>
+                <w:rStyle w:val="Hipercze"/>
                 <w:noProof/>
               </w:rPr>
               <w:t>2.1.2</w:t>
@@ -887,7 +816,7 @@
             </w:r>
             <w:r>
               <w:rPr>
-                <w:rStyle w:val="Hyperlink"/>
+                <w:rStyle w:val="Hipercze"/>
                 <w:noProof/>
               </w:rPr>
               <w:t>Współczynnik przychodzenia zgłoszeń - metoda dokładna</w:t>
@@ -944,7 +873,7 @@
         </w:p>
         <w:p>
           <w:pPr>
-            <w:pStyle w:val="TOC3"/>
+            <w:pStyle w:val="Spistreci3"/>
             <w:tabs>
               <w:tab w:val="left" w:pos="1320"/>
               <w:tab w:val="right" w:leader="dot" w:pos="9062"/>
@@ -958,7 +887,7 @@
           <w:hyperlink w:anchor="_Toc472321101" w:history="1">
             <w:r>
               <w:rPr>
-                <w:rStyle w:val="Hyperlink"/>
+                <w:rStyle w:val="Hipercze"/>
                 <w:noProof/>
               </w:rPr>
               <w:t>2.1.3</w:t>
@@ -973,7 +902,7 @@
             </w:r>
             <w:r>
               <w:rPr>
-                <w:rStyle w:val="Hyperlink"/>
+                <w:rStyle w:val="Hipercze"/>
                 <w:noProof/>
               </w:rPr>
               <w:t>Średnia ilość zgłoszeń w systemie:</w:t>
@@ -1030,7 +959,7 @@
         </w:p>
         <w:p>
           <w:pPr>
-            <w:pStyle w:val="TOC2"/>
+            <w:pStyle w:val="Spistreci2"/>
             <w:tabs>
               <w:tab w:val="left" w:pos="880"/>
               <w:tab w:val="right" w:leader="dot" w:pos="9062"/>
@@ -1044,7 +973,7 @@
           <w:hyperlink w:anchor="_Toc472321102" w:history="1">
             <w:r>
               <w:rPr>
-                <w:rStyle w:val="Hyperlink"/>
+                <w:rStyle w:val="Hipercze"/>
                 <w:noProof/>
               </w:rPr>
               <w:t>2.2</w:t>
@@ -1059,7 +988,7 @@
             </w:r>
             <w:r>
               <w:rPr>
-                <w:rStyle w:val="Hyperlink"/>
+                <w:rStyle w:val="Hipercze"/>
                 <w:noProof/>
               </w:rPr>
               <w:t>System zamknięty</w:t>
@@ -1116,7 +1045,7 @@
         </w:p>
         <w:p>
           <w:pPr>
-            <w:pStyle w:val="TOC3"/>
+            <w:pStyle w:val="Spistreci3"/>
             <w:tabs>
               <w:tab w:val="left" w:pos="1320"/>
               <w:tab w:val="right" w:leader="dot" w:pos="9062"/>
@@ -1130,7 +1059,7 @@
           <w:hyperlink w:anchor="_Toc472321103" w:history="1">
             <w:r>
               <w:rPr>
-                <w:rStyle w:val="Hyperlink"/>
+                <w:rStyle w:val="Hipercze"/>
                 <w:noProof/>
               </w:rPr>
               <w:t>2.2.1</w:t>
@@ -1145,7 +1074,7 @@
             </w:r>
             <w:r>
               <w:rPr>
-                <w:rStyle w:val="Hyperlink"/>
+                <w:rStyle w:val="Hipercze"/>
                 <w:noProof/>
               </w:rPr>
               <w:t>Średni współczynnik wizyt zadania w systemie</w:t>
@@ -1202,7 +1131,7 @@
         </w:p>
         <w:p>
           <w:pPr>
-            <w:pStyle w:val="TOC3"/>
+            <w:pStyle w:val="Spistreci3"/>
             <w:tabs>
               <w:tab w:val="left" w:pos="1320"/>
               <w:tab w:val="right" w:leader="dot" w:pos="9062"/>
@@ -1216,7 +1145,7 @@
           <w:hyperlink w:anchor="_Toc472321104" w:history="1">
             <w:r>
               <w:rPr>
-                <w:rStyle w:val="Hyperlink"/>
+                <w:rStyle w:val="Hipercze"/>
                 <w:noProof/>
               </w:rPr>
               <w:t>2.2.2</w:t>
@@ -1231,7 +1160,7 @@
             </w:r>
             <w:r>
               <w:rPr>
-                <w:rStyle w:val="Hyperlink"/>
+                <w:rStyle w:val="Hipercze"/>
                 <w:noProof/>
               </w:rPr>
               <w:t>Współczynnik przychodzenia zgłoszeń - metoda SUM</w:t>
@@ -1288,7 +1217,7 @@
         </w:p>
         <w:p>
           <w:pPr>
-            <w:pStyle w:val="TOC3"/>
+            <w:pStyle w:val="Spistreci3"/>
             <w:tabs>
               <w:tab w:val="left" w:pos="1320"/>
               <w:tab w:val="right" w:leader="dot" w:pos="9062"/>
@@ -1302,7 +1231,7 @@
           <w:hyperlink w:anchor="_Toc472321105" w:history="1">
             <w:r>
               <w:rPr>
-                <w:rStyle w:val="Hyperlink"/>
+                <w:rStyle w:val="Hipercze"/>
                 <w:noProof/>
               </w:rPr>
               <w:t>2.2.3</w:t>
@@ -1317,7 +1246,7 @@
             </w:r>
             <w:r>
               <w:rPr>
-                <w:rStyle w:val="Hyperlink"/>
+                <w:rStyle w:val="Hipercze"/>
                 <w:noProof/>
               </w:rPr>
               <w:t>Średnia ilość zgłoszeń w systemie:</w:t>
@@ -1374,7 +1303,7 @@
         </w:p>
         <w:p>
           <w:pPr>
-            <w:pStyle w:val="TOC2"/>
+            <w:pStyle w:val="Spistreci2"/>
             <w:tabs>
               <w:tab w:val="left" w:pos="880"/>
               <w:tab w:val="right" w:leader="dot" w:pos="9062"/>
@@ -1388,7 +1317,7 @@
           <w:hyperlink w:anchor="_Toc472321106" w:history="1">
             <w:r>
               <w:rPr>
-                <w:rStyle w:val="Hyperlink"/>
+                <w:rStyle w:val="Hipercze"/>
                 <w:noProof/>
               </w:rPr>
               <w:t>2.3</w:t>
@@ -1403,7 +1332,7 @@
             </w:r>
             <w:r>
               <w:rPr>
-                <w:rStyle w:val="Hyperlink"/>
+                <w:rStyle w:val="Hipercze"/>
                 <w:noProof/>
               </w:rPr>
               <w:t>Wspólne parametry charakterystyczne</w:t>
@@ -1460,7 +1389,7 @@
         </w:p>
         <w:p>
           <w:pPr>
-            <w:pStyle w:val="TOC1"/>
+            <w:pStyle w:val="Spistreci1"/>
             <w:tabs>
               <w:tab w:val="left" w:pos="440"/>
               <w:tab w:val="right" w:leader="dot" w:pos="9062"/>
@@ -1474,7 +1403,7 @@
           <w:hyperlink w:anchor="_Toc472321107" w:history="1">
             <w:r>
               <w:rPr>
-                <w:rStyle w:val="Hyperlink"/>
+                <w:rStyle w:val="Hipercze"/>
                 <w:noProof/>
               </w:rPr>
               <w:t>3</w:t>
@@ -1489,7 +1418,7 @@
             </w:r>
             <w:r>
               <w:rPr>
-                <w:rStyle w:val="Hyperlink"/>
+                <w:rStyle w:val="Hipercze"/>
                 <w:noProof/>
               </w:rPr>
               <w:t>Opis implementacji systemu</w:t>
@@ -1546,7 +1475,7 @@
         </w:p>
         <w:p>
           <w:pPr>
-            <w:pStyle w:val="TOC2"/>
+            <w:pStyle w:val="Spistreci2"/>
             <w:tabs>
               <w:tab w:val="left" w:pos="880"/>
               <w:tab w:val="right" w:leader="dot" w:pos="9062"/>
@@ -1560,7 +1489,7 @@
           <w:hyperlink w:anchor="_Toc472321108" w:history="1">
             <w:r>
               <w:rPr>
-                <w:rStyle w:val="Hyperlink"/>
+                <w:rStyle w:val="Hipercze"/>
                 <w:noProof/>
               </w:rPr>
               <w:t>3.1</w:t>
@@ -1575,7 +1504,7 @@
             </w:r>
             <w:r>
               <w:rPr>
-                <w:rStyle w:val="Hyperlink"/>
+                <w:rStyle w:val="Hipercze"/>
                 <w:noProof/>
               </w:rPr>
               <w:t>Budowa rozwiązania:</w:t>
@@ -1632,7 +1561,7 @@
         </w:p>
         <w:p>
           <w:pPr>
-            <w:pStyle w:val="TOC3"/>
+            <w:pStyle w:val="Spistreci3"/>
             <w:tabs>
               <w:tab w:val="left" w:pos="1320"/>
               <w:tab w:val="right" w:leader="dot" w:pos="9062"/>
@@ -1646,7 +1575,7 @@
           <w:hyperlink w:anchor="_Toc472321109" w:history="1">
             <w:r>
               <w:rPr>
-                <w:rStyle w:val="Hyperlink"/>
+                <w:rStyle w:val="Hipercze"/>
                 <w:noProof/>
               </w:rPr>
               <w:t>3.1.1</w:t>
@@ -1661,7 +1590,7 @@
             </w:r>
             <w:r>
               <w:rPr>
-                <w:rStyle w:val="Hyperlink"/>
+                <w:rStyle w:val="Hipercze"/>
                 <w:noProof/>
               </w:rPr>
               <w:t>Klasa sieci: Network_nClass:</w:t>
@@ -1718,7 +1647,7 @@
         </w:p>
         <w:p>
           <w:pPr>
-            <w:pStyle w:val="TOC3"/>
+            <w:pStyle w:val="Spistreci3"/>
             <w:tabs>
               <w:tab w:val="left" w:pos="1320"/>
               <w:tab w:val="right" w:leader="dot" w:pos="9062"/>
@@ -1732,7 +1661,7 @@
           <w:hyperlink w:anchor="_Toc472321110" w:history="1">
             <w:r>
               <w:rPr>
-                <w:rStyle w:val="Hyperlink"/>
+                <w:rStyle w:val="Hipercze"/>
                 <w:noProof/>
               </w:rPr>
               <w:t>3.1.2</w:t>
@@ -1747,7 +1676,7 @@
             </w:r>
             <w:r>
               <w:rPr>
-                <w:rStyle w:val="Hyperlink"/>
+                <w:rStyle w:val="Hipercze"/>
                 <w:noProof/>
               </w:rPr>
               <w:t>Klasa optymalizatora</w:t>
@@ -1804,7 +1733,7 @@
         </w:p>
         <w:p>
           <w:pPr>
-            <w:pStyle w:val="TOC3"/>
+            <w:pStyle w:val="Spistreci3"/>
             <w:tabs>
               <w:tab w:val="left" w:pos="1320"/>
               <w:tab w:val="right" w:leader="dot" w:pos="9062"/>
@@ -1818,7 +1747,7 @@
           <w:hyperlink w:anchor="_Toc472321111" w:history="1">
             <w:r>
               <w:rPr>
-                <w:rStyle w:val="Hyperlink"/>
+                <w:rStyle w:val="Hipercze"/>
                 <w:noProof/>
               </w:rPr>
               <w:t>3.1.3</w:t>
@@ -1833,7 +1762,7 @@
             </w:r>
             <w:r>
               <w:rPr>
-                <w:rStyle w:val="Hyperlink"/>
+                <w:rStyle w:val="Hipercze"/>
                 <w:noProof/>
               </w:rPr>
               <w:t>Skrypt konfiguracji</w:t>
@@ -1890,7 +1819,7 @@
         </w:p>
         <w:p>
           <w:pPr>
-            <w:pStyle w:val="TOC3"/>
+            <w:pStyle w:val="Spistreci3"/>
             <w:tabs>
               <w:tab w:val="left" w:pos="1320"/>
               <w:tab w:val="right" w:leader="dot" w:pos="9062"/>
@@ -1904,7 +1833,7 @@
           <w:hyperlink w:anchor="_Toc472321112" w:history="1">
             <w:r>
               <w:rPr>
-                <w:rStyle w:val="Hyperlink"/>
+                <w:rStyle w:val="Hipercze"/>
                 <w:noProof/>
               </w:rPr>
               <w:t>3.1.4</w:t>
@@ -1919,7 +1848,7 @@
             </w:r>
             <w:r>
               <w:rPr>
-                <w:rStyle w:val="Hyperlink"/>
+                <w:rStyle w:val="Hipercze"/>
                 <w:noProof/>
               </w:rPr>
               <w:t>Skrypt symulacji</w:t>
@@ -1976,7 +1905,7 @@
         </w:p>
         <w:p>
           <w:pPr>
-            <w:pStyle w:val="TOC2"/>
+            <w:pStyle w:val="Spistreci2"/>
             <w:tabs>
               <w:tab w:val="left" w:pos="880"/>
               <w:tab w:val="right" w:leader="dot" w:pos="9062"/>
@@ -1990,7 +1919,7 @@
           <w:hyperlink w:anchor="_Toc472321113" w:history="1">
             <w:r>
               <w:rPr>
-                <w:rStyle w:val="Hyperlink"/>
+                <w:rStyle w:val="Hipercze"/>
                 <w:noProof/>
               </w:rPr>
               <w:t>3.2</w:t>
@@ -2005,7 +1934,7 @@
             </w:r>
             <w:r>
               <w:rPr>
-                <w:rStyle w:val="Hyperlink"/>
+                <w:rStyle w:val="Hipercze"/>
                 <w:noProof/>
               </w:rPr>
               <w:t>Instrukcja obsługi:</w:t>
@@ -2062,7 +1991,7 @@
         </w:p>
         <w:p>
           <w:pPr>
-            <w:pStyle w:val="TOC2"/>
+            <w:pStyle w:val="Spistreci2"/>
             <w:tabs>
               <w:tab w:val="left" w:pos="880"/>
               <w:tab w:val="right" w:leader="dot" w:pos="9062"/>
@@ -2076,7 +2005,7 @@
           <w:hyperlink w:anchor="_Toc472321114" w:history="1">
             <w:r>
               <w:rPr>
-                <w:rStyle w:val="Hyperlink"/>
+                <w:rStyle w:val="Hipercze"/>
                 <w:noProof/>
               </w:rPr>
               <w:t>3.3</w:t>
@@ -2091,7 +2020,7 @@
             </w:r>
             <w:r>
               <w:rPr>
-                <w:rStyle w:val="Hyperlink"/>
+                <w:rStyle w:val="Hipercze"/>
                 <w:noProof/>
               </w:rPr>
               <w:t>Konwencja zapisu konfiguracji sieci:</w:t>
@@ -2148,7 +2077,7 @@
         </w:p>
         <w:p>
           <w:pPr>
-            <w:pStyle w:val="TOC1"/>
+            <w:pStyle w:val="Spistreci1"/>
             <w:tabs>
               <w:tab w:val="left" w:pos="440"/>
               <w:tab w:val="right" w:leader="dot" w:pos="9062"/>
@@ -2162,7 +2091,7 @@
           <w:hyperlink w:anchor="_Toc472321115" w:history="1">
             <w:r>
               <w:rPr>
-                <w:rStyle w:val="Hyperlink"/>
+                <w:rStyle w:val="Hipercze"/>
                 <w:noProof/>
               </w:rPr>
               <w:t>4</w:t>
@@ -2177,7 +2106,7 @@
             </w:r>
             <w:r>
               <w:rPr>
-                <w:rStyle w:val="Hyperlink"/>
+                <w:rStyle w:val="Hipercze"/>
                 <w:noProof/>
               </w:rPr>
               <w:t>Przykład - sformułowanie problemu BCMP</w:t>
@@ -2234,7 +2163,7 @@
         </w:p>
         <w:p>
           <w:pPr>
-            <w:pStyle w:val="TOC2"/>
+            <w:pStyle w:val="Spistreci2"/>
             <w:tabs>
               <w:tab w:val="left" w:pos="880"/>
               <w:tab w:val="right" w:leader="dot" w:pos="9062"/>
@@ -2248,7 +2177,7 @@
           <w:hyperlink w:anchor="_Toc472321116" w:history="1">
             <w:r>
               <w:rPr>
-                <w:rStyle w:val="Hyperlink"/>
+                <w:rStyle w:val="Hipercze"/>
                 <w:noProof/>
               </w:rPr>
               <w:t>4.1</w:t>
@@ -2263,7 +2192,7 @@
             </w:r>
             <w:r>
               <w:rPr>
-                <w:rStyle w:val="Hyperlink"/>
+                <w:rStyle w:val="Hipercze"/>
                 <w:noProof/>
               </w:rPr>
               <w:t>Opis słowny:</w:t>
@@ -2320,7 +2249,7 @@
         </w:p>
         <w:p>
           <w:pPr>
-            <w:pStyle w:val="TOC2"/>
+            <w:pStyle w:val="Spistreci2"/>
             <w:tabs>
               <w:tab w:val="left" w:pos="880"/>
               <w:tab w:val="right" w:leader="dot" w:pos="9062"/>
@@ -2334,7 +2263,7 @@
           <w:hyperlink w:anchor="_Toc472321117" w:history="1">
             <w:r>
               <w:rPr>
-                <w:rStyle w:val="Hyperlink"/>
+                <w:rStyle w:val="Hipercze"/>
                 <w:noProof/>
               </w:rPr>
               <w:t>4.2</w:t>
@@ -2349,7 +2278,7 @@
             </w:r>
             <w:r>
               <w:rPr>
-                <w:rStyle w:val="Hyperlink"/>
+                <w:rStyle w:val="Hipercze"/>
                 <w:noProof/>
               </w:rPr>
               <w:t>Założenia i ograniczenia:</w:t>
@@ -2406,7 +2335,7 @@
         </w:p>
         <w:p>
           <w:pPr>
-            <w:pStyle w:val="TOC2"/>
+            <w:pStyle w:val="Spistreci2"/>
             <w:tabs>
               <w:tab w:val="left" w:pos="880"/>
               <w:tab w:val="right" w:leader="dot" w:pos="9062"/>
@@ -2420,7 +2349,7 @@
           <w:hyperlink w:anchor="_Toc472321118" w:history="1">
             <w:r>
               <w:rPr>
-                <w:rStyle w:val="Hyperlink"/>
+                <w:rStyle w:val="Hipercze"/>
                 <w:noProof/>
               </w:rPr>
               <w:t>4.3</w:t>
@@ -2435,7 +2364,7 @@
             </w:r>
             <w:r>
               <w:rPr>
-                <w:rStyle w:val="Hyperlink"/>
+                <w:rStyle w:val="Hipercze"/>
                 <w:noProof/>
               </w:rPr>
               <w:t>Podział na systemy kolejkowe:</w:t>
@@ -2492,7 +2421,7 @@
         </w:p>
         <w:p>
           <w:pPr>
-            <w:pStyle w:val="TOC3"/>
+            <w:pStyle w:val="Spistreci3"/>
             <w:tabs>
               <w:tab w:val="left" w:pos="1320"/>
               <w:tab w:val="right" w:leader="dot" w:pos="9062"/>
@@ -2506,7 +2435,7 @@
           <w:hyperlink w:anchor="_Toc472321119" w:history="1">
             <w:r>
               <w:rPr>
-                <w:rStyle w:val="Hyperlink"/>
+                <w:rStyle w:val="Hipercze"/>
                 <w:noProof/>
               </w:rPr>
               <w:t>4.3.1</w:t>
@@ -2521,7 +2450,7 @@
             </w:r>
             <w:r>
               <w:rPr>
-                <w:rStyle w:val="Hyperlink"/>
+                <w:rStyle w:val="Hipercze"/>
                 <w:noProof/>
               </w:rPr>
               <w:t>Stacje:</w:t>
@@ -2578,7 +2507,7 @@
         </w:p>
         <w:p>
           <w:pPr>
-            <w:pStyle w:val="TOC3"/>
+            <w:pStyle w:val="Spistreci3"/>
             <w:tabs>
               <w:tab w:val="left" w:pos="1320"/>
               <w:tab w:val="right" w:leader="dot" w:pos="9062"/>
@@ -2592,7 +2521,7 @@
           <w:hyperlink w:anchor="_Toc472321120" w:history="1">
             <w:r>
               <w:rPr>
-                <w:rStyle w:val="Hyperlink"/>
+                <w:rStyle w:val="Hipercze"/>
                 <w:noProof/>
               </w:rPr>
               <w:t>4.3.2</w:t>
@@ -2607,7 +2536,7 @@
             </w:r>
             <w:r>
               <w:rPr>
-                <w:rStyle w:val="Hyperlink"/>
+                <w:rStyle w:val="Hipercze"/>
                 <w:noProof/>
               </w:rPr>
               <w:t>Współczynniki obsługi poszczególnych klas w stacjach:</w:t>
@@ -2664,7 +2593,7 @@
         </w:p>
         <w:p>
           <w:pPr>
-            <w:pStyle w:val="TOC2"/>
+            <w:pStyle w:val="Spistreci2"/>
             <w:tabs>
               <w:tab w:val="left" w:pos="880"/>
               <w:tab w:val="right" w:leader="dot" w:pos="9062"/>
@@ -2678,7 +2607,7 @@
           <w:hyperlink w:anchor="_Toc472321121" w:history="1">
             <w:r>
               <w:rPr>
-                <w:rStyle w:val="Hyperlink"/>
+                <w:rStyle w:val="Hipercze"/>
                 <w:noProof/>
               </w:rPr>
               <w:t>4.4</w:t>
@@ -2693,7 +2622,7 @@
             </w:r>
             <w:r>
               <w:rPr>
-                <w:rStyle w:val="Hyperlink"/>
+                <w:rStyle w:val="Hipercze"/>
                 <w:noProof/>
               </w:rPr>
               <w:t>Podział na klasy wewnątrz systemu i współczynniki przychodzenia zgłoszeń:</w:t>
@@ -2750,7 +2679,7 @@
         </w:p>
         <w:p>
           <w:pPr>
-            <w:pStyle w:val="TOC2"/>
+            <w:pStyle w:val="Spistreci2"/>
             <w:tabs>
               <w:tab w:val="left" w:pos="880"/>
               <w:tab w:val="right" w:leader="dot" w:pos="9062"/>
@@ -2764,7 +2693,7 @@
           <w:hyperlink w:anchor="_Toc472321122" w:history="1">
             <w:r>
               <w:rPr>
-                <w:rStyle w:val="Hyperlink"/>
+                <w:rStyle w:val="Hipercze"/>
                 <w:noProof/>
               </w:rPr>
               <w:t>4.5</w:t>
@@ -2779,7 +2708,7 @@
             </w:r>
             <w:r>
               <w:rPr>
-                <w:rStyle w:val="Hyperlink"/>
+                <w:rStyle w:val="Hipercze"/>
                 <w:noProof/>
               </w:rPr>
               <w:t>Diagram:</w:t>
@@ -2836,7 +2765,7 @@
         </w:p>
         <w:p>
           <w:pPr>
-            <w:pStyle w:val="TOC2"/>
+            <w:pStyle w:val="Spistreci2"/>
             <w:tabs>
               <w:tab w:val="left" w:pos="880"/>
               <w:tab w:val="right" w:leader="dot" w:pos="9062"/>
@@ -2850,7 +2779,7 @@
           <w:hyperlink w:anchor="_Toc472321123" w:history="1">
             <w:r>
               <w:rPr>
-                <w:rStyle w:val="Hyperlink"/>
+                <w:rStyle w:val="Hipercze"/>
                 <w:noProof/>
               </w:rPr>
               <w:t>4.6</w:t>
@@ -2865,7 +2794,7 @@
             </w:r>
             <w:r>
               <w:rPr>
-                <w:rStyle w:val="Hyperlink"/>
+                <w:rStyle w:val="Hipercze"/>
                 <w:noProof/>
               </w:rPr>
               <w:t>Macierze przejścia do kolejnych stacji</w:t>
@@ -2922,7 +2851,7 @@
         </w:p>
         <w:p>
           <w:pPr>
-            <w:pStyle w:val="TOC1"/>
+            <w:pStyle w:val="Spistreci1"/>
             <w:tabs>
               <w:tab w:val="left" w:pos="440"/>
               <w:tab w:val="right" w:leader="dot" w:pos="9062"/>
@@ -2936,7 +2865,7 @@
           <w:hyperlink w:anchor="_Toc472321124" w:history="1">
             <w:r>
               <w:rPr>
-                <w:rStyle w:val="Hyperlink"/>
+                <w:rStyle w:val="Hipercze"/>
                 <w:noProof/>
               </w:rPr>
               <w:t>5</w:t>
@@ -2951,7 +2880,7 @@
             </w:r>
             <w:r>
               <w:rPr>
-                <w:rStyle w:val="Hyperlink"/>
+                <w:rStyle w:val="Hipercze"/>
                 <w:noProof/>
               </w:rPr>
               <w:t>Problem optymalizacji parametrów sieci</w:t>
@@ -3008,7 +2937,7 @@
         </w:p>
         <w:p>
           <w:pPr>
-            <w:pStyle w:val="TOC2"/>
+            <w:pStyle w:val="Spistreci2"/>
             <w:tabs>
               <w:tab w:val="left" w:pos="880"/>
               <w:tab w:val="right" w:leader="dot" w:pos="9062"/>
@@ -3022,7 +2951,7 @@
           <w:hyperlink w:anchor="_Toc472321125" w:history="1">
             <w:r>
               <w:rPr>
-                <w:rStyle w:val="Hyperlink"/>
+                <w:rStyle w:val="Hipercze"/>
                 <w:noProof/>
               </w:rPr>
               <w:t>5.1</w:t>
@@ -3037,7 +2966,7 @@
             </w:r>
             <w:r>
               <w:rPr>
-                <w:rStyle w:val="Hyperlink"/>
+                <w:rStyle w:val="Hipercze"/>
                 <w:noProof/>
               </w:rPr>
               <w:t>Opis algorytmu karalucha:</w:t>
@@ -3094,7 +3023,7 @@
         </w:p>
         <w:p>
           <w:pPr>
-            <w:pStyle w:val="TOC2"/>
+            <w:pStyle w:val="Spistreci2"/>
             <w:tabs>
               <w:tab w:val="left" w:pos="880"/>
               <w:tab w:val="right" w:leader="dot" w:pos="9062"/>
@@ -3108,7 +3037,7 @@
           <w:hyperlink w:anchor="_Toc472321126" w:history="1">
             <w:r>
               <w:rPr>
-                <w:rStyle w:val="Hyperlink"/>
+                <w:rStyle w:val="Hipercze"/>
                 <w:noProof/>
               </w:rPr>
               <w:t>5.2</w:t>
@@ -3123,7 +3052,7 @@
             </w:r>
             <w:r>
               <w:rPr>
-                <w:rStyle w:val="Hyperlink"/>
+                <w:rStyle w:val="Hipercze"/>
                 <w:noProof/>
               </w:rPr>
               <w:t>Funkcja oceny rozwiązania ogólnie:</w:t>
@@ -3180,7 +3109,7 @@
         </w:p>
         <w:p>
           <w:pPr>
-            <w:pStyle w:val="TOC3"/>
+            <w:pStyle w:val="Spistreci3"/>
             <w:tabs>
               <w:tab w:val="left" w:pos="1320"/>
               <w:tab w:val="right" w:leader="dot" w:pos="9062"/>
@@ -3194,7 +3123,7 @@
           <w:hyperlink w:anchor="_Toc472321127" w:history="1">
             <w:r>
               <w:rPr>
-                <w:rStyle w:val="Hyperlink"/>
+                <w:rStyle w:val="Hipercze"/>
                 <w:noProof/>
               </w:rPr>
               <w:t>5.2.1</w:t>
@@ -3209,7 +3138,7 @@
             </w:r>
             <w:r>
               <w:rPr>
-                <w:rStyle w:val="Hyperlink"/>
+                <w:rStyle w:val="Hipercze"/>
                 <w:noProof/>
               </w:rPr>
               <w:t>Funkcja 1:</w:t>
@@ -3266,7 +3195,7 @@
         </w:p>
         <w:p>
           <w:pPr>
-            <w:pStyle w:val="TOC3"/>
+            <w:pStyle w:val="Spistreci3"/>
             <w:tabs>
               <w:tab w:val="left" w:pos="1320"/>
               <w:tab w:val="right" w:leader="dot" w:pos="9062"/>
@@ -3280,7 +3209,7 @@
           <w:hyperlink w:anchor="_Toc472321128" w:history="1">
             <w:r>
               <w:rPr>
-                <w:rStyle w:val="Hyperlink"/>
+                <w:rStyle w:val="Hipercze"/>
                 <w:noProof/>
               </w:rPr>
               <w:t>5.2.2</w:t>
@@ -3295,7 +3224,7 @@
             </w:r>
             <w:r>
               <w:rPr>
-                <w:rStyle w:val="Hyperlink"/>
+                <w:rStyle w:val="Hipercze"/>
                 <w:noProof/>
               </w:rPr>
               <w:t>Funkcja 2:</w:t>
@@ -3352,7 +3281,7 @@
         </w:p>
         <w:p>
           <w:pPr>
-            <w:pStyle w:val="TOC2"/>
+            <w:pStyle w:val="Spistreci2"/>
             <w:tabs>
               <w:tab w:val="left" w:pos="880"/>
               <w:tab w:val="right" w:leader="dot" w:pos="9062"/>
@@ -3366,7 +3295,7 @@
           <w:hyperlink w:anchor="_Toc472321129" w:history="1">
             <w:r>
               <w:rPr>
-                <w:rStyle w:val="Hyperlink"/>
+                <w:rStyle w:val="Hipercze"/>
                 <w:noProof/>
               </w:rPr>
               <w:t>5.3</w:t>
@@ -3381,7 +3310,7 @@
             </w:r>
             <w:r>
               <w:rPr>
-                <w:rStyle w:val="Hyperlink"/>
+                <w:rStyle w:val="Hipercze"/>
                 <w:noProof/>
               </w:rPr>
               <w:t>Wyniki optymalizacji:</w:t>
@@ -3438,7 +3367,7 @@
         </w:p>
         <w:p>
           <w:pPr>
-            <w:pStyle w:val="TOC1"/>
+            <w:pStyle w:val="Spistreci1"/>
             <w:tabs>
               <w:tab w:val="left" w:pos="440"/>
               <w:tab w:val="right" w:leader="dot" w:pos="9062"/>
@@ -3452,7 +3381,7 @@
           <w:hyperlink w:anchor="_Toc472321130" w:history="1">
             <w:r>
               <w:rPr>
-                <w:rStyle w:val="Hyperlink"/>
+                <w:rStyle w:val="Hipercze"/>
                 <w:noProof/>
               </w:rPr>
               <w:t>6</w:t>
@@ -3467,7 +3396,7 @@
             </w:r>
             <w:r>
               <w:rPr>
-                <w:rStyle w:val="Hyperlink"/>
+                <w:rStyle w:val="Hipercze"/>
                 <w:noProof/>
               </w:rPr>
               <w:t>Podsumowanie i wnioski</w:t>
@@ -3542,7 +3471,7 @@
     </w:p>
     <w:p>
       <w:pPr>
-        <w:pStyle w:val="Heading1"/>
+        <w:pStyle w:val="Nagwek1"/>
       </w:pPr>
       <w:bookmarkStart w:id="1" w:name="_Toc472321096"/>
       <w:r>
@@ -3593,7 +3522,7 @@
     </w:p>
     <w:p>
       <w:pPr>
-        <w:pStyle w:val="ListParagraph"/>
+        <w:pStyle w:val="Akapitzlist"/>
         <w:numPr>
           <w:ilvl w:val="0"/>
           <w:numId w:val="19"/>
@@ -3608,7 +3537,7 @@
     </w:p>
     <w:p>
       <w:pPr>
-        <w:pStyle w:val="ListParagraph"/>
+        <w:pStyle w:val="Akapitzlist"/>
         <w:numPr>
           <w:ilvl w:val="0"/>
           <w:numId w:val="19"/>
@@ -3626,7 +3555,7 @@
     </w:p>
     <w:p>
       <w:pPr>
-        <w:pStyle w:val="ListParagraph"/>
+        <w:pStyle w:val="Akapitzlist"/>
         <w:numPr>
           <w:ilvl w:val="0"/>
           <w:numId w:val="19"/>
@@ -3641,7 +3570,7 @@
     </w:p>
     <w:p>
       <w:pPr>
-        <w:pStyle w:val="ListParagraph"/>
+        <w:pStyle w:val="Akapitzlist"/>
         <w:numPr>
           <w:ilvl w:val="0"/>
           <w:numId w:val="19"/>
@@ -3653,7 +3582,7 @@
     </w:p>
     <w:p>
       <w:pPr>
-        <w:pStyle w:val="ListParagraph"/>
+        <w:pStyle w:val="Akapitzlist"/>
         <w:numPr>
           <w:ilvl w:val="0"/>
           <w:numId w:val="19"/>
@@ -3665,7 +3594,7 @@
     </w:p>
     <w:p>
       <w:pPr>
-        <w:pStyle w:val="ListParagraph"/>
+        <w:pStyle w:val="Akapitzlist"/>
         <w:numPr>
           <w:ilvl w:val="0"/>
           <w:numId w:val="19"/>
@@ -3677,7 +3606,7 @@
     </w:p>
     <w:p>
       <w:pPr>
-        <w:pStyle w:val="ListParagraph"/>
+        <w:pStyle w:val="Akapitzlist"/>
         <w:numPr>
           <w:ilvl w:val="0"/>
           <w:numId w:val="19"/>
@@ -3701,7 +3630,7 @@
     </w:p>
     <w:p>
       <w:pPr>
-        <w:pStyle w:val="ListParagraph"/>
+        <w:pStyle w:val="Akapitzlist"/>
         <w:numPr>
           <w:ilvl w:val="0"/>
           <w:numId w:val="19"/>
@@ -3716,79 +3645,7 @@
     </w:p>
     <w:p>
       <w:r>
-        <w:t>W celu spełnienia tych oczekiwań wykorzystano wzory i algorytmy wyprowadzone na wykładach oraz dokładniej dowodzone w książce: „</w:t>
-      </w:r>
-      <w:proofErr w:type="spellStart"/>
-      <w:r>
-        <w:t>Queueing</w:t>
-      </w:r>
-      <w:proofErr w:type="spellEnd"/>
-      <w:r>
-        <w:t xml:space="preserve"> Networks and </w:t>
-      </w:r>
-      <w:proofErr w:type="spellStart"/>
-      <w:r>
-        <w:t>Markov</w:t>
-      </w:r>
-      <w:proofErr w:type="spellEnd"/>
-      <w:r>
-        <w:t xml:space="preserve"> </w:t>
-      </w:r>
-      <w:proofErr w:type="spellStart"/>
-      <w:r>
-        <w:t>chains</w:t>
-      </w:r>
-      <w:proofErr w:type="spellEnd"/>
-      <w:r>
-        <w:t xml:space="preserve">- modeling and performance </w:t>
-      </w:r>
-      <w:proofErr w:type="spellStart"/>
-      <w:r>
-        <w:t>evaluation</w:t>
-      </w:r>
-      <w:proofErr w:type="spellEnd"/>
-      <w:r>
-        <w:t xml:space="preserve"> with </w:t>
-      </w:r>
-      <w:proofErr w:type="spellStart"/>
-      <w:r>
-        <w:t>computer</w:t>
-      </w:r>
-      <w:proofErr w:type="spellEnd"/>
-      <w:r>
-        <w:t xml:space="preserve"> science”, </w:t>
-      </w:r>
-      <w:proofErr w:type="spellStart"/>
-      <w:r>
-        <w:t>G.Bolch</w:t>
-      </w:r>
-      <w:proofErr w:type="spellEnd"/>
-      <w:r>
-        <w:t xml:space="preserve">, </w:t>
-      </w:r>
-      <w:proofErr w:type="spellStart"/>
-      <w:r>
-        <w:t>S.Greiner</w:t>
-      </w:r>
-      <w:proofErr w:type="spellEnd"/>
-      <w:r>
-        <w:t xml:space="preserve">, </w:t>
-      </w:r>
-      <w:proofErr w:type="spellStart"/>
-      <w:r>
-        <w:t>H.Meer</w:t>
-      </w:r>
-      <w:proofErr w:type="spellEnd"/>
-      <w:r>
-        <w:t xml:space="preserve">, </w:t>
-      </w:r>
-      <w:proofErr w:type="spellStart"/>
-      <w:r>
-        <w:t>K.Trivedi</w:t>
-      </w:r>
-      <w:proofErr w:type="spellEnd"/>
-      <w:r>
-        <w:t xml:space="preserve"> 2006.</w:t>
+        <w:t>W celu spełnienia tych oczekiwań wykorzystano wzory i algorytmy wyprowadzone na wykładach oraz dokładniej dowodzone w książce: „Queueing Networks and Markov chains- modeling and performance evaluation with computer science”, G.Bolch, S.Greiner, H.Meer, K.Trivedi 2006.</w:t>
       </w:r>
     </w:p>
     <w:p>
@@ -3838,7 +3695,7 @@
     </w:p>
     <w:p>
       <w:pPr>
-        <w:pStyle w:val="Heading1"/>
+        <w:pStyle w:val="Nagwek1"/>
       </w:pPr>
       <w:bookmarkStart w:id="2" w:name="_Toc472321097"/>
       <w:r>
@@ -3854,40 +3711,11 @@
       <w:r>
         <w:t>– nazwa pochodzi od nazwisk współtwórców tego podejścia (</w:t>
       </w:r>
-      <w:proofErr w:type="spellStart"/>
       <w:r>
         <w:t>Ba</w:t>
       </w:r>
       <w:r>
-        <w:t>skett</w:t>
-      </w:r>
-      <w:proofErr w:type="spellEnd"/>
-      <w:r>
-        <w:t xml:space="preserve">, </w:t>
-      </w:r>
-      <w:proofErr w:type="spellStart"/>
-      <w:r>
-        <w:t>Chandy</w:t>
-      </w:r>
-      <w:proofErr w:type="spellEnd"/>
-      <w:r>
-        <w:t xml:space="preserve">, </w:t>
-      </w:r>
-      <w:proofErr w:type="spellStart"/>
-      <w:r>
-        <w:t>Muntz</w:t>
-      </w:r>
-      <w:proofErr w:type="spellEnd"/>
-      <w:r>
-        <w:t xml:space="preserve">, </w:t>
-      </w:r>
-      <w:proofErr w:type="spellStart"/>
-      <w:r>
-        <w:t>Palacios</w:t>
-      </w:r>
-      <w:proofErr w:type="spellEnd"/>
-      <w:r>
-        <w:t xml:space="preserve">). Stanowi ona </w:t>
+        <w:t xml:space="preserve">skett, Chandy, Muntz, Palacios). Stanowi ona </w:t>
       </w:r>
       <w:r>
         <w:t>rozszerzenie de</w:t>
@@ -3927,7 +3755,7 @@
     </w:p>
     <w:p>
       <w:pPr>
-        <w:pStyle w:val="ListParagraph"/>
+        <w:pStyle w:val="Akapitzlist"/>
         <w:numPr>
           <w:ilvl w:val="0"/>
           <w:numId w:val="15"/>
@@ -3939,7 +3767,7 @@
     </w:p>
     <w:p>
       <w:pPr>
-        <w:pStyle w:val="ListParagraph"/>
+        <w:pStyle w:val="Akapitzlist"/>
         <w:numPr>
           <w:ilvl w:val="1"/>
           <w:numId w:val="15"/>
@@ -3966,7 +3794,7 @@
     </w:p>
     <w:p>
       <w:pPr>
-        <w:pStyle w:val="ListParagraph"/>
+        <w:pStyle w:val="Akapitzlist"/>
         <w:numPr>
           <w:ilvl w:val="1"/>
           <w:numId w:val="15"/>
@@ -3984,7 +3812,7 @@
     </w:p>
     <w:p>
       <w:pPr>
-        <w:pStyle w:val="ListParagraph"/>
+        <w:pStyle w:val="Akapitzlist"/>
         <w:numPr>
           <w:ilvl w:val="0"/>
           <w:numId w:val="15"/>
@@ -3996,33 +3824,25 @@
     </w:p>
     <w:p>
       <w:pPr>
-        <w:pStyle w:val="ListParagraph"/>
+        <w:pStyle w:val="Akapitzlist"/>
         <w:numPr>
           <w:ilvl w:val="1"/>
           <w:numId w:val="15"/>
         </w:numPr>
       </w:pPr>
       <w:r>
-        <w:t xml:space="preserve">System z podziałem pracy procesora (harmonogramowanie </w:t>
-      </w:r>
-      <w:proofErr w:type="spellStart"/>
-      <w:r>
-        <w:t>rou</w:t>
+        <w:t>System z podziałem pracy procesora (harmonogramowanie rou</w:t>
       </w:r>
       <w:r>
         <w:t>n</w:t>
       </w:r>
       <w:r>
-        <w:t>d-robin</w:t>
-      </w:r>
-      <w:proofErr w:type="spellEnd"/>
-      <w:r>
-        <w:t>),</w:t>
-      </w:r>
-    </w:p>
-    <w:p>
-      <w:pPr>
-        <w:pStyle w:val="ListParagraph"/>
+        <w:t>d-robin),</w:t>
+      </w:r>
+    </w:p>
+    <w:p>
+      <w:pPr>
+        <w:pStyle w:val="Akapitzlist"/>
         <w:numPr>
           <w:ilvl w:val="1"/>
           <w:numId w:val="15"/>
@@ -4034,44 +3854,31 @@
     </w:p>
     <w:p>
       <w:pPr>
-        <w:pStyle w:val="ListParagraph"/>
+        <w:pStyle w:val="Akapitzlist"/>
         <w:numPr>
           <w:ilvl w:val="1"/>
           <w:numId w:val="15"/>
         </w:numPr>
       </w:pPr>
       <w:r>
-        <w:t xml:space="preserve">Procesory CPU, </w:t>
-      </w:r>
-      <w:proofErr w:type="spellStart"/>
-      <w:r>
-        <w:t>ALU’s</w:t>
-      </w:r>
-      <w:proofErr w:type="spellEnd"/>
-      <w:r>
-        <w:t>,</w:t>
-      </w:r>
-    </w:p>
-    <w:p>
-      <w:pPr>
-        <w:pStyle w:val="ListParagraph"/>
+        <w:t>Procesory CPU, ALU’s,</w:t>
+      </w:r>
+    </w:p>
+    <w:p>
+      <w:pPr>
+        <w:pStyle w:val="Akapitzlist"/>
         <w:numPr>
           <w:ilvl w:val="0"/>
           <w:numId w:val="15"/>
         </w:numPr>
       </w:pPr>
       <w:r>
-        <w:t>Typ 3: -/G/</w:t>
-      </w:r>
-      <w:proofErr w:type="spellStart"/>
-      <w:r>
-        <w:t>inf</w:t>
-      </w:r>
-      <w:proofErr w:type="spellEnd"/>
-    </w:p>
-    <w:p>
-      <w:pPr>
-        <w:pStyle w:val="ListParagraph"/>
+        <w:t>Typ 3: -/G/inf</w:t>
+      </w:r>
+    </w:p>
+    <w:p>
+      <w:pPr>
+        <w:pStyle w:val="Akapitzlist"/>
         <w:numPr>
           <w:ilvl w:val="1"/>
           <w:numId w:val="15"/>
@@ -4086,7 +3893,7 @@
     </w:p>
     <w:p>
       <w:pPr>
-        <w:pStyle w:val="ListParagraph"/>
+        <w:pStyle w:val="Akapitzlist"/>
         <w:numPr>
           <w:ilvl w:val="1"/>
           <w:numId w:val="15"/>
@@ -4098,7 +3905,7 @@
     </w:p>
     <w:p>
       <w:pPr>
-        <w:pStyle w:val="ListParagraph"/>
+        <w:pStyle w:val="Akapitzlist"/>
         <w:numPr>
           <w:ilvl w:val="0"/>
           <w:numId w:val="15"/>
@@ -4110,7 +3917,7 @@
     </w:p>
     <w:p>
       <w:pPr>
-        <w:pStyle w:val="ListParagraph"/>
+        <w:pStyle w:val="Akapitzlist"/>
         <w:numPr>
           <w:ilvl w:val="1"/>
           <w:numId w:val="15"/>
@@ -4122,7 +3929,7 @@
     </w:p>
     <w:p>
       <w:pPr>
-        <w:pStyle w:val="ListParagraph"/>
+        <w:pStyle w:val="Akapitzlist"/>
         <w:numPr>
           <w:ilvl w:val="1"/>
           <w:numId w:val="15"/>
@@ -4142,7 +3949,7 @@
     </w:p>
     <w:p>
       <w:pPr>
-        <w:pStyle w:val="ListParagraph"/>
+        <w:pStyle w:val="Akapitzlist"/>
         <w:numPr>
           <w:ilvl w:val="0"/>
           <w:numId w:val="21"/>
@@ -4168,7 +3975,7 @@
     </w:p>
     <w:p>
       <w:pPr>
-        <w:pStyle w:val="ListParagraph"/>
+        <w:pStyle w:val="Akapitzlist"/>
         <w:numPr>
           <w:ilvl w:val="0"/>
           <w:numId w:val="21"/>
@@ -4194,7 +4001,7 @@
     </w:p>
     <w:p>
       <w:pPr>
-        <w:pStyle w:val="ListParagraph"/>
+        <w:pStyle w:val="Akapitzlist"/>
         <w:numPr>
           <w:ilvl w:val="0"/>
           <w:numId w:val="21"/>
@@ -4209,7 +4016,7 @@
     </w:p>
     <w:p>
       <w:pPr>
-        <w:pStyle w:val="ListParagraph"/>
+        <w:pStyle w:val="Akapitzlist"/>
         <w:numPr>
           <w:ilvl w:val="0"/>
           <w:numId w:val="21"/>
@@ -4221,7 +4028,7 @@
     </w:p>
     <w:p>
       <w:pPr>
-        <w:pStyle w:val="ListParagraph"/>
+        <w:pStyle w:val="Akapitzlist"/>
         <w:numPr>
           <w:ilvl w:val="1"/>
           <w:numId w:val="21"/>
@@ -4264,7 +4071,7 @@
     </w:p>
     <w:p>
       <w:pPr>
-        <w:pStyle w:val="ListParagraph"/>
+        <w:pStyle w:val="Akapitzlist"/>
         <w:numPr>
           <w:ilvl w:val="1"/>
           <w:numId w:val="21"/>
@@ -4282,7 +4089,7 @@
     </w:p>
     <w:p>
       <w:pPr>
-        <w:pStyle w:val="ListParagraph"/>
+        <w:pStyle w:val="Akapitzlist"/>
         <w:numPr>
           <w:ilvl w:val="0"/>
           <w:numId w:val="21"/>
@@ -4294,7 +4101,7 @@
     </w:p>
     <w:p>
       <w:pPr>
-        <w:pStyle w:val="ListParagraph"/>
+        <w:pStyle w:val="Akapitzlist"/>
         <w:numPr>
           <w:ilvl w:val="1"/>
           <w:numId w:val="21"/>
@@ -4337,7 +4144,7 @@
     </w:p>
     <w:p>
       <w:pPr>
-        <w:pStyle w:val="ListParagraph"/>
+        <w:pStyle w:val="Akapitzlist"/>
         <w:numPr>
           <w:ilvl w:val="0"/>
           <w:numId w:val="21"/>
@@ -4352,7 +4159,7 @@
     </w:p>
     <w:p>
       <w:pPr>
-        <w:pStyle w:val="Heading2"/>
+        <w:pStyle w:val="Nagwek2"/>
       </w:pPr>
       <w:bookmarkStart w:id="3" w:name="_Toc472321098"/>
       <w:r>
@@ -4394,7 +4201,7 @@
     </w:p>
     <w:p>
       <w:pPr>
-        <w:pStyle w:val="Heading3"/>
+        <w:pStyle w:val="Nagwek3"/>
       </w:pPr>
       <w:bookmarkStart w:id="4" w:name="_Toc472321099"/>
       <w:r>
@@ -4729,14 +4536,7 @@
         <w:rPr>
           <w:rFonts w:eastAsiaTheme="minorEastAsia"/>
         </w:rPr>
-        <w:t>różnych klas zgłoszeń</w:t>
-      </w:r>
-      <w:proofErr w:type="gramStart"/>
-      <w:r>
-        <w:rPr>
-          <w:rFonts w:eastAsiaTheme="minorEastAsia"/>
-        </w:rPr>
-        <w:t xml:space="preserve"> </w:t>
+        <w:t xml:space="preserve">różnych klas zgłoszeń </w:t>
       </w:r>
       <w:r>
         <w:rPr>
@@ -4782,14 +4582,7 @@
         <w:rPr>
           <w:rFonts w:eastAsiaTheme="minorEastAsia"/>
         </w:rPr>
-        <w:t>, gdy</w:t>
-      </w:r>
-      <w:proofErr w:type="gramEnd"/>
-      <w:r>
-        <w:rPr>
-          <w:rFonts w:eastAsiaTheme="minorEastAsia"/>
-        </w:rPr>
-        <w:t xml:space="preserve"> </w:t>
+        <w:t xml:space="preserve">, gdy </w:t>
       </w:r>
       <w:r>
         <w:rPr>
@@ -6106,7 +5899,7 @@
     </w:p>
     <w:p>
       <w:pPr>
-        <w:pStyle w:val="Heading3"/>
+        <w:pStyle w:val="Nagwek3"/>
       </w:pPr>
       <w:bookmarkStart w:id="5" w:name="_Toc472321100"/>
       <w:r>
@@ -6261,7 +6054,7 @@
     </w:p>
     <w:p>
       <w:pPr>
-        <w:pStyle w:val="Heading3"/>
+        <w:pStyle w:val="Nagwek3"/>
       </w:pPr>
       <w:bookmarkStart w:id="6" w:name="_Toc472321101"/>
       <w:r>
@@ -6426,19 +6219,7 @@
     </w:p>
     <w:p>
       <w:r>
-        <w:t xml:space="preserve">Dla Typ </w:t>
-      </w:r>
-      <w:r>
-        <w:t>1</w:t>
-      </w:r>
-      <w:r>
-        <w:t>, (</w:t>
-      </w:r>
-      <w:r>
-        <w:t>m&gt;</w:t>
-      </w:r>
-      <w:r>
-        <w:t>1)</w:t>
+        <w:t>Dla Typ 1, (m&gt;1)</w:t>
       </w:r>
     </w:p>
     <w:p>
@@ -6659,7 +6440,7 @@
         </w:rPr>
         <w:lastRenderedPageBreak/>
         <w:drawing>
-          <wp:inline distT="0" distB="0" distL="0" distR="0" wp14:anchorId="5F4F9CB1" wp14:editId="0C3B19A1">
+          <wp:inline distT="0" distB="0" distL="0" distR="0">
             <wp:extent cx="3758529" cy="875665"/>
             <wp:effectExtent l="0" t="0" r="0" b="0"/>
             <wp:docPr id="15" name="Picture 15"/>
@@ -6691,7 +6472,7 @@
                     </a:ln>
                     <a:extLst>
                       <a:ext uri="{53640926-AAD7-44D8-BBD7-CCE9431645EC}">
-                        <a14:shadowObscured xmlns:a14="http://schemas.microsoft.com/office/drawing/2010/main"/>
+                        <a14:shadowObscured xmlns="" xmlns:wpc="http://schemas.microsoft.com/office/word/2010/wordprocessingCanvas" xmlns:mc="http://schemas.openxmlformats.org/markup-compatibility/2006" xmlns:o="urn:schemas-microsoft-com:office:office" xmlns:v="urn:schemas-microsoft-com:vml" xmlns:wp14="http://schemas.microsoft.com/office/word/2010/wordprocessingDrawing" xmlns:w10="urn:schemas-microsoft-com:office:word" xmlns:w="http://schemas.openxmlformats.org/wordprocessingml/2006/main" xmlns:w14="http://schemas.microsoft.com/office/word/2010/wordml" xmlns:w15="http://schemas.microsoft.com/office/word/2012/wordml" xmlns:wpg="http://schemas.microsoft.com/office/word/2010/wordprocessingGroup" xmlns:wpi="http://schemas.microsoft.com/office/word/2010/wordprocessingInk" xmlns:wps="http://schemas.microsoft.com/office/word/2010/wordprocessingShape" xmlns:a14="http://schemas.microsoft.com/office/drawing/2010/main"/>
                       </a:ext>
                     </a:extLst>
                   </pic:spPr>
@@ -6704,10 +6485,7 @@
     </w:p>
     <w:p>
       <w:r>
-        <w:t xml:space="preserve">Dla Typ </w:t>
-      </w:r>
-      <w:r>
-        <w:t>3</w:t>
+        <w:t>Dla Typ 3</w:t>
       </w:r>
     </w:p>
     <w:p>
@@ -6816,7 +6594,7 @@
     </w:p>
     <w:p>
       <w:pPr>
-        <w:pStyle w:val="Heading2"/>
+        <w:pStyle w:val="Nagwek2"/>
       </w:pPr>
       <w:bookmarkStart w:id="7" w:name="_Toc472321102"/>
       <w:r>
@@ -6877,7 +6655,7 @@
     </w:p>
     <w:p>
       <w:pPr>
-        <w:pStyle w:val="ListParagraph"/>
+        <w:pStyle w:val="Akapitzlist"/>
         <w:numPr>
           <w:ilvl w:val="0"/>
           <w:numId w:val="10"/>
@@ -6889,7 +6667,7 @@
     </w:p>
     <w:p>
       <w:pPr>
-        <w:pStyle w:val="ListParagraph"/>
+        <w:pStyle w:val="Akapitzlist"/>
         <w:numPr>
           <w:ilvl w:val="0"/>
           <w:numId w:val="10"/>
@@ -6907,7 +6685,7 @@
     </w:p>
     <w:p>
       <w:pPr>
-        <w:pStyle w:val="Heading3"/>
+        <w:pStyle w:val="Nagwek3"/>
       </w:pPr>
       <w:bookmarkStart w:id="8" w:name="_Toc472321103"/>
       <w:r>
@@ -10549,7 +10327,7 @@
     </w:p>
     <w:p>
       <w:pPr>
-        <w:pStyle w:val="Heading3"/>
+        <w:pStyle w:val="Nagwek3"/>
       </w:pPr>
       <w:r>
         <w:t xml:space="preserve"> </w:t>
@@ -10815,7 +10593,7 @@
     </w:p>
     <w:p>
       <w:pPr>
-        <w:pStyle w:val="Heading3"/>
+        <w:pStyle w:val="Nagwek3"/>
       </w:pPr>
       <w:bookmarkStart w:id="10" w:name="_Toc472321105"/>
       <w:r>
@@ -11032,7 +10810,7 @@
     </w:p>
     <w:p>
       <w:pPr>
-        <w:pStyle w:val="Heading2"/>
+        <w:pStyle w:val="Nagwek2"/>
       </w:pPr>
       <w:bookmarkStart w:id="11" w:name="_Toc472321106"/>
       <w:r>
@@ -11112,11 +10890,7 @@
     </w:p>
     <w:p>
       <w:r>
-        <w:t xml:space="preserve">Średnia długość kolejki wyliczona na podstawie reguły </w:t>
-      </w:r>
-      <w:proofErr w:type="spellStart"/>
-      <w:r>
-        <w:t>Littl</w:t>
+        <w:t>Średnia długość kolejki wyliczona na podstawie reguły Littl</w:t>
       </w:r>
       <w:r>
         <w:t>’</w:t>
@@ -11124,7 +10898,6 @@
       <w:r>
         <w:t>a</w:t>
       </w:r>
-      <w:proofErr w:type="spellEnd"/>
     </w:p>
     <w:p>
       <w:pPr>
@@ -11288,7 +11061,7 @@
     </w:p>
     <w:p>
       <w:pPr>
-        <w:pStyle w:val="Heading1"/>
+        <w:pStyle w:val="Nagwek1"/>
       </w:pPr>
       <w:bookmarkStart w:id="12" w:name="_Toc472321107"/>
       <w:r>
@@ -11305,7 +11078,7 @@
     </w:p>
     <w:p>
       <w:pPr>
-        <w:pStyle w:val="Heading2"/>
+        <w:pStyle w:val="Nagwek2"/>
       </w:pPr>
       <w:bookmarkStart w:id="13" w:name="_Toc472321108"/>
       <w:r>
@@ -11321,15 +11094,7 @@
         <w:t>Symulacja zost</w:t>
       </w:r>
       <w:r>
-        <w:t xml:space="preserve">ała oparta o środowisko </w:t>
-      </w:r>
-      <w:proofErr w:type="spellStart"/>
-      <w:r>
-        <w:t>Matlab</w:t>
-      </w:r>
-      <w:proofErr w:type="spellEnd"/>
-      <w:r>
-        <w:t xml:space="preserve">. Zostało ono wybrane </w:t>
+        <w:t xml:space="preserve">ała oparta o środowisko Matlab. Zostało ono wybrane </w:t>
       </w:r>
       <w:r>
         <w:t>z powodu możli</w:t>
@@ -11355,16 +11120,11 @@
       <w:r>
         <w:t xml:space="preserve"> Wykorzystano czysty język skryptowy </w:t>
       </w:r>
-      <w:proofErr w:type="spellStart"/>
       <w:r>
         <w:t>M</w:t>
       </w:r>
       <w:r>
-        <w:t>atlab</w:t>
-      </w:r>
-      <w:proofErr w:type="spellEnd"/>
-      <w:r>
-        <w:t>, który umożliwia definiowanie własnych klas, metod i funkcji</w:t>
+        <w:t>atlab, który umożliwia definiowanie własnych klas, metod i funkcji</w:t>
       </w:r>
       <w:r>
         <w:t>. T</w:t>
@@ -11395,7 +11155,7 @@
     </w:p>
     <w:p>
       <w:pPr>
-        <w:pStyle w:val="ListParagraph"/>
+        <w:pStyle w:val="Akapitzlist"/>
         <w:numPr>
           <w:ilvl w:val="0"/>
           <w:numId w:val="20"/>
@@ -11407,7 +11167,7 @@
     </w:p>
     <w:p>
       <w:pPr>
-        <w:pStyle w:val="ListParagraph"/>
+        <w:pStyle w:val="Akapitzlist"/>
         <w:numPr>
           <w:ilvl w:val="0"/>
           <w:numId w:val="20"/>
@@ -11419,7 +11179,7 @@
     </w:p>
     <w:p>
       <w:pPr>
-        <w:pStyle w:val="ListParagraph"/>
+        <w:pStyle w:val="Akapitzlist"/>
         <w:numPr>
           <w:ilvl w:val="0"/>
           <w:numId w:val="20"/>
@@ -11437,19 +11197,11 @@
     </w:p>
     <w:p>
       <w:pPr>
-        <w:pStyle w:val="Heading3"/>
+        <w:pStyle w:val="Nagwek3"/>
       </w:pPr>
       <w:bookmarkStart w:id="14" w:name="_Toc472321109"/>
       <w:r>
-        <w:t xml:space="preserve">Klasa sieci: </w:t>
-      </w:r>
-      <w:proofErr w:type="spellStart"/>
-      <w:r>
-        <w:t>Network_nClass</w:t>
-      </w:r>
-      <w:proofErr w:type="spellEnd"/>
-      <w:r>
-        <w:t>:</w:t>
+        <w:t>Klasa sieci: Network_nClass:</w:t>
       </w:r>
       <w:bookmarkEnd w:id="14"/>
     </w:p>
@@ -11460,7 +11212,7 @@
     </w:p>
     <w:p>
       <w:pPr>
-        <w:pStyle w:val="ListParagraph"/>
+        <w:pStyle w:val="Akapitzlist"/>
         <w:numPr>
           <w:ilvl w:val="0"/>
           <w:numId w:val="10"/>
@@ -11488,7 +11240,7 @@
     </w:p>
     <w:p>
       <w:pPr>
-        <w:pStyle w:val="ListParagraph"/>
+        <w:pStyle w:val="Akapitzlist"/>
         <w:numPr>
           <w:ilvl w:val="1"/>
           <w:numId w:val="10"/>
@@ -11504,7 +11256,7 @@
     </w:p>
     <w:p>
       <w:pPr>
-        <w:pStyle w:val="ListParagraph"/>
+        <w:pStyle w:val="Akapitzlist"/>
         <w:numPr>
           <w:ilvl w:val="1"/>
           <w:numId w:val="10"/>
@@ -11520,7 +11272,7 @@
     </w:p>
     <w:p>
       <w:pPr>
-        <w:pStyle w:val="ListParagraph"/>
+        <w:pStyle w:val="Akapitzlist"/>
         <w:numPr>
           <w:ilvl w:val="1"/>
           <w:numId w:val="10"/>
@@ -11530,18 +11282,13 @@
         <w:adjustRightInd w:val="0"/>
         <w:spacing w:after="0" w:line="240" w:lineRule="auto"/>
       </w:pPr>
-      <w:proofErr w:type="spellStart"/>
-      <w:r>
-        <w:t>Stations_lambda</w:t>
-      </w:r>
-      <w:proofErr w:type="spellEnd"/>
-      <w:r>
-        <w:t xml:space="preserve"> – obliczona wartość lambd dla każdej z klas i każdego z systemów,</w:t>
-      </w:r>
-    </w:p>
-    <w:p>
-      <w:pPr>
-        <w:pStyle w:val="ListParagraph"/>
+      <w:r>
+        <w:t>Stations_lambda – obliczona wartość lambd dla każdej z klas i każdego z systemów,</w:t>
+      </w:r>
+    </w:p>
+    <w:p>
+      <w:pPr>
+        <w:pStyle w:val="Akapitzlist"/>
         <w:numPr>
           <w:ilvl w:val="1"/>
           <w:numId w:val="10"/>
@@ -11551,18 +11298,13 @@
         <w:adjustRightInd w:val="0"/>
         <w:spacing w:after="0" w:line="240" w:lineRule="auto"/>
       </w:pPr>
-      <w:proofErr w:type="spellStart"/>
-      <w:r>
-        <w:t>Stations_visitRatio</w:t>
-      </w:r>
-      <w:proofErr w:type="spellEnd"/>
-      <w:r>
-        <w:t xml:space="preserve"> – wartość współczynnika odwiedzin,</w:t>
-      </w:r>
-    </w:p>
-    <w:p>
-      <w:pPr>
-        <w:pStyle w:val="ListParagraph"/>
+      <w:r>
+        <w:t>Stations_visitRatio – wartość współczynnika odwiedzin,</w:t>
+      </w:r>
+    </w:p>
+    <w:p>
+      <w:pPr>
+        <w:pStyle w:val="Akapitzlist"/>
         <w:numPr>
           <w:ilvl w:val="1"/>
           <w:numId w:val="10"/>
@@ -11572,34 +11314,13 @@
         <w:adjustRightInd w:val="0"/>
         <w:spacing w:after="0" w:line="240" w:lineRule="auto"/>
       </w:pPr>
-      <w:proofErr w:type="spellStart"/>
-      <w:r>
-        <w:t>Stations_types</w:t>
-      </w:r>
-      <w:proofErr w:type="spellEnd"/>
-      <w:r>
-        <w:t xml:space="preserve">, </w:t>
-      </w:r>
-      <w:proofErr w:type="spellStart"/>
-      <w:r>
-        <w:t>Stations</w:t>
-      </w:r>
-      <w:proofErr w:type="spellEnd"/>
-      <w:r>
-        <w:t xml:space="preserve">__mi, </w:t>
-      </w:r>
-      <w:proofErr w:type="spellStart"/>
-      <w:r>
-        <w:t>Stations_m</w:t>
-      </w:r>
-      <w:proofErr w:type="spellEnd"/>
-      <w:r>
-        <w:t xml:space="preserve"> – typ stacji, współczynnik obsługi zgłoszeń w danej stacji dla danej klasy, ilość stanowisk,</w:t>
-      </w:r>
-    </w:p>
-    <w:p>
-      <w:pPr>
-        <w:pStyle w:val="ListParagraph"/>
+      <w:r>
+        <w:t>Stations_types, Stations__mi, Stations_m – typ stacji, współczynnik obsługi zgłoszeń w danej stacji dla danej klasy, ilość stanowisk,</w:t>
+      </w:r>
+    </w:p>
+    <w:p>
+      <w:pPr>
+        <w:pStyle w:val="Akapitzlist"/>
         <w:numPr>
           <w:ilvl w:val="1"/>
           <w:numId w:val="10"/>
@@ -11615,7 +11336,7 @@
     </w:p>
     <w:p>
       <w:pPr>
-        <w:pStyle w:val="ListParagraph"/>
+        <w:pStyle w:val="Akapitzlist"/>
         <w:numPr>
           <w:ilvl w:val="1"/>
           <w:numId w:val="10"/>
@@ -11625,26 +11346,13 @@
         <w:adjustRightInd w:val="0"/>
         <w:spacing w:after="0" w:line="240" w:lineRule="auto"/>
       </w:pPr>
-      <w:proofErr w:type="spellStart"/>
-      <w:r>
-        <w:t>P_in</w:t>
-      </w:r>
-      <w:proofErr w:type="spellEnd"/>
-      <w:r>
-        <w:t xml:space="preserve"> – </w:t>
-      </w:r>
-      <w:proofErr w:type="gramStart"/>
-      <w:r>
-        <w:t>wektor z jakim</w:t>
-      </w:r>
-      <w:proofErr w:type="gramEnd"/>
-      <w:r>
-        <w:t xml:space="preserve"> prawdopodobieństwem zgłoszenia z zewnątrz będą wchodziły do konkretnych stacji,</w:t>
-      </w:r>
-    </w:p>
-    <w:p>
-      <w:pPr>
-        <w:pStyle w:val="ListParagraph"/>
+      <w:r>
+        <w:t>P_in – wektor z jakim prawdopodobieństwem zgłoszenia z zewnątrz będą wchodziły do konkretnych stacji,</w:t>
+      </w:r>
+    </w:p>
+    <w:p>
+      <w:pPr>
+        <w:pStyle w:val="Akapitzlist"/>
         <w:numPr>
           <w:ilvl w:val="1"/>
           <w:numId w:val="10"/>
@@ -11654,13 +11362,8 @@
         <w:adjustRightInd w:val="0"/>
         <w:spacing w:after="0" w:line="240" w:lineRule="auto"/>
       </w:pPr>
-      <w:proofErr w:type="spellStart"/>
-      <w:r>
-        <w:t>P_out</w:t>
-      </w:r>
-      <w:proofErr w:type="spellEnd"/>
-      <w:r>
-        <w:t xml:space="preserve"> – jak </w:t>
+      <w:r>
+        <w:t xml:space="preserve">P_out – jak </w:t>
       </w:r>
       <w:r>
         <w:t>wyżej, tylko dotyczące wyjścia,</w:t>
@@ -11668,7 +11371,7 @@
     </w:p>
     <w:p>
       <w:pPr>
-        <w:pStyle w:val="ListParagraph"/>
+        <w:pStyle w:val="Akapitzlist"/>
         <w:numPr>
           <w:ilvl w:val="1"/>
           <w:numId w:val="10"/>
@@ -11678,13 +11381,8 @@
         <w:adjustRightInd w:val="0"/>
         <w:spacing w:after="0" w:line="240" w:lineRule="auto"/>
       </w:pPr>
-      <w:proofErr w:type="spellStart"/>
-      <w:r>
-        <w:t>Lambda_in</w:t>
-      </w:r>
-      <w:proofErr w:type="spellEnd"/>
-      <w:r>
-        <w:t xml:space="preserve"> – wartości </w:t>
+      <w:r>
+        <w:t xml:space="preserve">Lambda_in – wartości </w:t>
       </w:r>
       <w:r>
         <w:t>lambd dla każdej z klas,</w:t>
@@ -11692,7 +11390,7 @@
     </w:p>
     <w:p>
       <w:pPr>
-        <w:pStyle w:val="ListParagraph"/>
+        <w:pStyle w:val="Akapitzlist"/>
         <w:numPr>
           <w:ilvl w:val="1"/>
           <w:numId w:val="10"/>
@@ -11702,13 +11400,8 @@
         <w:adjustRightInd w:val="0"/>
         <w:spacing w:after="0" w:line="240" w:lineRule="auto"/>
       </w:pPr>
-      <w:proofErr w:type="spellStart"/>
-      <w:r>
-        <w:t>K_initial</w:t>
-      </w:r>
-      <w:proofErr w:type="spellEnd"/>
-      <w:r>
-        <w:t xml:space="preserve"> – ilość zgłoszeń danej klas</w:t>
+      <w:r>
+        <w:t>K_initial – ilość zgłoszeń danej klas</w:t>
       </w:r>
       <w:r>
         <w:t>y w systemie w sieci zamkniętej</w:t>
@@ -11716,7 +11409,7 @@
     </w:p>
     <w:p>
       <w:pPr>
-        <w:pStyle w:val="ListParagraph"/>
+        <w:pStyle w:val="Akapitzlist"/>
         <w:numPr>
           <w:ilvl w:val="0"/>
           <w:numId w:val="10"/>
@@ -11736,26 +11429,15 @@
           <w:sz w:val="20"/>
           <w:szCs w:val="20"/>
         </w:rPr>
-        <w:t xml:space="preserve">%% </w:t>
-      </w:r>
-      <w:proofErr w:type="spellStart"/>
-      <w:r>
-        <w:rPr>
-          <w:rFonts w:ascii="Courier New" w:hAnsi="Courier New" w:cs="Courier New"/>
-          <w:color w:val="228B22"/>
-          <w:sz w:val="20"/>
-          <w:szCs w:val="20"/>
-        </w:rPr>
-        <w:t>Constructor</w:t>
-      </w:r>
-      <w:proofErr w:type="spellEnd"/>
+        <w:t>%% Constructor</w:t>
+      </w:r>
       <w:r>
         <w:t>)</w:t>
       </w:r>
     </w:p>
     <w:p>
       <w:pPr>
-        <w:pStyle w:val="ListParagraph"/>
+        <w:pStyle w:val="Akapitzlist"/>
         <w:numPr>
           <w:ilvl w:val="1"/>
           <w:numId w:val="10"/>
@@ -11771,7 +11453,7 @@
     </w:p>
     <w:p>
       <w:pPr>
-        <w:pStyle w:val="ListParagraph"/>
+        <w:pStyle w:val="Akapitzlist"/>
         <w:numPr>
           <w:ilvl w:val="0"/>
           <w:numId w:val="10"/>
@@ -11791,46 +11473,15 @@
           <w:sz w:val="20"/>
           <w:szCs w:val="20"/>
         </w:rPr>
-        <w:t xml:space="preserve">%% </w:t>
-      </w:r>
-      <w:proofErr w:type="spellStart"/>
-      <w:r>
-        <w:rPr>
-          <w:rFonts w:ascii="Courier New" w:hAnsi="Courier New" w:cs="Courier New"/>
-          <w:color w:val="228B22"/>
-          <w:sz w:val="20"/>
-          <w:szCs w:val="20"/>
-        </w:rPr>
-        <w:t>Common</w:t>
-      </w:r>
-      <w:proofErr w:type="spellEnd"/>
-      <w:r>
-        <w:rPr>
-          <w:rFonts w:ascii="Courier New" w:hAnsi="Courier New" w:cs="Courier New"/>
-          <w:color w:val="228B22"/>
-          <w:sz w:val="20"/>
-          <w:szCs w:val="20"/>
-        </w:rPr>
-        <w:t xml:space="preserve"> </w:t>
-      </w:r>
-      <w:proofErr w:type="spellStart"/>
-      <w:r>
-        <w:rPr>
-          <w:rFonts w:ascii="Courier New" w:hAnsi="Courier New" w:cs="Courier New"/>
-          <w:color w:val="228B22"/>
-          <w:sz w:val="20"/>
-          <w:szCs w:val="20"/>
-        </w:rPr>
-        <w:t>functions</w:t>
-      </w:r>
-      <w:proofErr w:type="spellEnd"/>
+        <w:t>%% Common functions</w:t>
+      </w:r>
       <w:r>
         <w:t>)</w:t>
       </w:r>
     </w:p>
     <w:p>
       <w:pPr>
-        <w:pStyle w:val="ListParagraph"/>
+        <w:pStyle w:val="Akapitzlist"/>
         <w:numPr>
           <w:ilvl w:val="1"/>
           <w:numId w:val="10"/>
@@ -11846,7 +11497,7 @@
     </w:p>
     <w:p>
       <w:pPr>
-        <w:pStyle w:val="ListParagraph"/>
+        <w:pStyle w:val="Akapitzlist"/>
         <w:numPr>
           <w:ilvl w:val="1"/>
           <w:numId w:val="10"/>
@@ -11862,7 +11513,7 @@
     </w:p>
     <w:p>
       <w:pPr>
-        <w:pStyle w:val="ListParagraph"/>
+        <w:pStyle w:val="Akapitzlist"/>
         <w:numPr>
           <w:ilvl w:val="1"/>
           <w:numId w:val="10"/>
@@ -11878,7 +11529,7 @@
     </w:p>
     <w:p>
       <w:pPr>
-        <w:pStyle w:val="ListParagraph"/>
+        <w:pStyle w:val="Akapitzlist"/>
         <w:numPr>
           <w:ilvl w:val="0"/>
           <w:numId w:val="10"/>
@@ -11912,7 +11563,7 @@
     </w:p>
     <w:p>
       <w:pPr>
-        <w:pStyle w:val="ListParagraph"/>
+        <w:pStyle w:val="Akapitzlist"/>
         <w:numPr>
           <w:ilvl w:val="1"/>
           <w:numId w:val="10"/>
@@ -11928,7 +11579,7 @@
     </w:p>
     <w:p>
       <w:pPr>
-        <w:pStyle w:val="ListParagraph"/>
+        <w:pStyle w:val="Akapitzlist"/>
         <w:numPr>
           <w:ilvl w:val="2"/>
           <w:numId w:val="10"/>
@@ -11939,20 +11590,12 @@
         <w:spacing w:after="0" w:line="240" w:lineRule="auto"/>
       </w:pPr>
       <w:r>
-        <w:t>P</w:t>
-      </w:r>
-      <w:proofErr w:type="gramStart"/>
-      <w:r>
-        <w:t>,K</w:t>
-      </w:r>
-      <w:proofErr w:type="gramEnd"/>
-      <w:r>
-        <w:t>,Q,m0,rho, lambda, W,T.</w:t>
-      </w:r>
-    </w:p>
-    <w:p>
-      <w:pPr>
-        <w:pStyle w:val="ListParagraph"/>
+        <w:t>P,K,Q,m0,rho, lambda, W,T.</w:t>
+      </w:r>
+    </w:p>
+    <w:p>
+      <w:pPr>
+        <w:pStyle w:val="Akapitzlist"/>
         <w:numPr>
           <w:ilvl w:val="0"/>
           <w:numId w:val="10"/>
@@ -11978,27 +11621,7 @@
           <w:sz w:val="20"/>
           <w:szCs w:val="20"/>
         </w:rPr>
-        <w:t xml:space="preserve">%% </w:t>
-      </w:r>
-      <w:proofErr w:type="spellStart"/>
-      <w:r>
-        <w:rPr>
-          <w:rFonts w:ascii="Courier New" w:hAnsi="Courier New" w:cs="Courier New"/>
-          <w:color w:val="228B22"/>
-          <w:sz w:val="20"/>
-          <w:szCs w:val="20"/>
-        </w:rPr>
-        <w:t>Closed</w:t>
-      </w:r>
-      <w:proofErr w:type="spellEnd"/>
-      <w:r>
-        <w:rPr>
-          <w:rFonts w:ascii="Courier New" w:hAnsi="Courier New" w:cs="Courier New"/>
-          <w:color w:val="228B22"/>
-          <w:sz w:val="20"/>
-          <w:szCs w:val="20"/>
-        </w:rPr>
-        <w:t xml:space="preserve"> network</w:t>
+        <w:t>%% Closed network</w:t>
       </w:r>
       <w:r>
         <w:t>)</w:t>
@@ -12006,7 +11629,7 @@
     </w:p>
     <w:p>
       <w:pPr>
-        <w:pStyle w:val="ListParagraph"/>
+        <w:pStyle w:val="Akapitzlist"/>
         <w:numPr>
           <w:ilvl w:val="1"/>
           <w:numId w:val="10"/>
@@ -12017,20 +11640,12 @@
         <w:spacing w:after="0" w:line="240" w:lineRule="auto"/>
       </w:pPr>
       <w:r>
-        <w:t xml:space="preserve">Obsługa algorytmu </w:t>
-      </w:r>
-      <w:proofErr w:type="spellStart"/>
-      <w:r>
-        <w:t>fix</w:t>
-      </w:r>
-      <w:proofErr w:type="spellEnd"/>
-      <w:r>
-        <w:t>,</w:t>
-      </w:r>
-    </w:p>
-    <w:p>
-      <w:pPr>
-        <w:pStyle w:val="ListParagraph"/>
+        <w:t>Obsługa algorytmu fix,</w:t>
+      </w:r>
+    </w:p>
+    <w:p>
+      <w:pPr>
+        <w:pStyle w:val="Akapitzlist"/>
         <w:numPr>
           <w:ilvl w:val="1"/>
           <w:numId w:val="10"/>
@@ -12049,7 +11664,7 @@
     </w:p>
     <w:p>
       <w:pPr>
-        <w:pStyle w:val="ListParagraph"/>
+        <w:pStyle w:val="Akapitzlist"/>
         <w:numPr>
           <w:ilvl w:val="1"/>
           <w:numId w:val="10"/>
@@ -12071,7 +11686,7 @@
     </w:p>
     <w:p>
       <w:pPr>
-        <w:pStyle w:val="ListParagraph"/>
+        <w:pStyle w:val="Akapitzlist"/>
         <w:numPr>
           <w:ilvl w:val="0"/>
           <w:numId w:val="10"/>
@@ -12099,7 +11714,7 @@
     </w:p>
     <w:p>
       <w:pPr>
-        <w:pStyle w:val="ListParagraph"/>
+        <w:pStyle w:val="Akapitzlist"/>
         <w:numPr>
           <w:ilvl w:val="1"/>
           <w:numId w:val="10"/>
@@ -12115,7 +11730,7 @@
     </w:p>
     <w:p>
       <w:pPr>
-        <w:pStyle w:val="ListParagraph"/>
+        <w:pStyle w:val="Akapitzlist"/>
         <w:numPr>
           <w:ilvl w:val="1"/>
           <w:numId w:val="10"/>
@@ -12131,7 +11746,7 @@
     </w:p>
     <w:p>
       <w:pPr>
-        <w:pStyle w:val="Heading3"/>
+        <w:pStyle w:val="Nagwek3"/>
         <w:autoSpaceDE w:val="0"/>
         <w:autoSpaceDN w:val="0"/>
         <w:adjustRightInd w:val="0"/>
@@ -12146,7 +11761,7 @@
     <w:p/>
     <w:p>
       <w:pPr>
-        <w:pStyle w:val="Heading3"/>
+        <w:pStyle w:val="Nagwek3"/>
       </w:pPr>
       <w:bookmarkStart w:id="16" w:name="_Toc472321111"/>
       <w:r>
@@ -12161,7 +11776,7 @@
     </w:p>
     <w:p>
       <w:pPr>
-        <w:pStyle w:val="ListParagraph"/>
+        <w:pStyle w:val="Akapitzlist"/>
         <w:numPr>
           <w:ilvl w:val="0"/>
           <w:numId w:val="22"/>
@@ -12169,20 +11784,12 @@
       </w:pPr>
       <w:r>
         <w:lastRenderedPageBreak/>
-        <w:t xml:space="preserve">Konfiguracja – opis sieci, definiowanie typu sieci i </w:t>
-      </w:r>
-      <w:proofErr w:type="spellStart"/>
-      <w:r>
-        <w:t>ilośc</w:t>
-      </w:r>
-      <w:proofErr w:type="spellEnd"/>
-      <w:r>
-        <w:t xml:space="preserve"> klas/systemów</w:t>
-      </w:r>
-    </w:p>
-    <w:p>
-      <w:pPr>
-        <w:pStyle w:val="ListParagraph"/>
+        <w:t>Konfiguracja – opis sieci, definiowanie typu sieci i ilośc klas/systemów</w:t>
+      </w:r>
+    </w:p>
+    <w:p>
+      <w:pPr>
+        <w:pStyle w:val="Akapitzlist"/>
         <w:numPr>
           <w:ilvl w:val="0"/>
           <w:numId w:val="22"/>
@@ -12194,7 +11801,7 @@
     </w:p>
     <w:p>
       <w:pPr>
-        <w:pStyle w:val="ListParagraph"/>
+        <w:pStyle w:val="Akapitzlist"/>
         <w:numPr>
           <w:ilvl w:val="0"/>
           <w:numId w:val="22"/>
@@ -12212,7 +11819,7 @@
     </w:p>
     <w:p>
       <w:pPr>
-        <w:pStyle w:val="Heading3"/>
+        <w:pStyle w:val="Nagwek3"/>
       </w:pPr>
       <w:bookmarkStart w:id="17" w:name="_Toc472321112"/>
       <w:r>
@@ -12230,7 +11837,7 @@
     </w:p>
     <w:p>
       <w:pPr>
-        <w:pStyle w:val="ListParagraph"/>
+        <w:pStyle w:val="Akapitzlist"/>
         <w:numPr>
           <w:ilvl w:val="0"/>
           <w:numId w:val="23"/>
@@ -12242,7 +11849,7 @@
     </w:p>
     <w:p>
       <w:pPr>
-        <w:pStyle w:val="ListParagraph"/>
+        <w:pStyle w:val="Akapitzlist"/>
         <w:numPr>
           <w:ilvl w:val="0"/>
           <w:numId w:val="23"/>
@@ -12254,7 +11861,7 @@
     </w:p>
     <w:p>
       <w:pPr>
-        <w:pStyle w:val="ListParagraph"/>
+        <w:pStyle w:val="Akapitzlist"/>
         <w:numPr>
           <w:ilvl w:val="0"/>
           <w:numId w:val="23"/>
@@ -12266,7 +11873,7 @@
     </w:p>
     <w:p>
       <w:pPr>
-        <w:pStyle w:val="Heading2"/>
+        <w:pStyle w:val="Nagwek2"/>
       </w:pPr>
       <w:bookmarkStart w:id="18" w:name="_Toc472321113"/>
       <w:r>
@@ -12279,7 +11886,7 @@
     </w:p>
     <w:p>
       <w:pPr>
-        <w:pStyle w:val="ListParagraph"/>
+        <w:pStyle w:val="Akapitzlist"/>
         <w:numPr>
           <w:ilvl w:val="0"/>
           <w:numId w:val="24"/>
@@ -12291,7 +11898,7 @@
     </w:p>
     <w:p>
       <w:pPr>
-        <w:pStyle w:val="ListParagraph"/>
+        <w:pStyle w:val="Akapitzlist"/>
         <w:numPr>
           <w:ilvl w:val="0"/>
           <w:numId w:val="24"/>
@@ -12303,7 +11910,7 @@
     </w:p>
     <w:p>
       <w:pPr>
-        <w:pStyle w:val="ListParagraph"/>
+        <w:pStyle w:val="Akapitzlist"/>
         <w:numPr>
           <w:ilvl w:val="0"/>
           <w:numId w:val="24"/>
@@ -12315,7 +11922,7 @@
     </w:p>
     <w:p>
       <w:pPr>
-        <w:pStyle w:val="ListParagraph"/>
+        <w:pStyle w:val="Akapitzlist"/>
         <w:numPr>
           <w:ilvl w:val="0"/>
           <w:numId w:val="24"/>
@@ -12332,7 +11939,7 @@
     </w:p>
     <w:p>
       <w:pPr>
-        <w:pStyle w:val="ListParagraph"/>
+        <w:pStyle w:val="Akapitzlist"/>
         <w:numPr>
           <w:ilvl w:val="0"/>
           <w:numId w:val="24"/>
@@ -12344,7 +11951,7 @@
     </w:p>
     <w:p>
       <w:pPr>
-        <w:pStyle w:val="ListParagraph"/>
+        <w:pStyle w:val="Akapitzlist"/>
         <w:numPr>
           <w:ilvl w:val="0"/>
           <w:numId w:val="24"/>
@@ -12356,7 +11963,7 @@
     </w:p>
     <w:p>
       <w:pPr>
-        <w:pStyle w:val="ListParagraph"/>
+        <w:pStyle w:val="Akapitzlist"/>
         <w:numPr>
           <w:ilvl w:val="0"/>
           <w:numId w:val="24"/>
@@ -12369,7 +11976,7 @@
     <w:p/>
     <w:p>
       <w:pPr>
-        <w:pStyle w:val="Heading2"/>
+        <w:pStyle w:val="Nagwek2"/>
       </w:pPr>
       <w:bookmarkStart w:id="19" w:name="_Toc472321114"/>
       <w:r>
@@ -12384,7 +11991,7 @@
     </w:p>
     <w:p>
       <w:pPr>
-        <w:pStyle w:val="ListParagraph"/>
+        <w:pStyle w:val="Akapitzlist"/>
         <w:numPr>
           <w:ilvl w:val="0"/>
           <w:numId w:val="11"/>
@@ -12396,7 +12003,7 @@
     </w:p>
     <w:p>
       <w:pPr>
-        <w:pStyle w:val="ListParagraph"/>
+        <w:pStyle w:val="Akapitzlist"/>
         <w:numPr>
           <w:ilvl w:val="0"/>
           <w:numId w:val="11"/>
@@ -12408,7 +12015,7 @@
     </w:p>
     <w:p>
       <w:pPr>
-        <w:pStyle w:val="ListParagraph"/>
+        <w:pStyle w:val="Akapitzlist"/>
         <w:numPr>
           <w:ilvl w:val="0"/>
           <w:numId w:val="11"/>
@@ -12426,7 +12033,7 @@
     </w:p>
     <w:p>
       <w:pPr>
-        <w:pStyle w:val="ListParagraph"/>
+        <w:pStyle w:val="Akapitzlist"/>
         <w:numPr>
           <w:ilvl w:val="1"/>
           <w:numId w:val="11"/>
@@ -12438,7 +12045,7 @@
     </w:p>
     <w:p>
       <w:pPr>
-        <w:pStyle w:val="ListParagraph"/>
+        <w:pStyle w:val="Akapitzlist"/>
         <w:numPr>
           <w:ilvl w:val="1"/>
           <w:numId w:val="11"/>
@@ -12453,7 +12060,7 @@
     </w:p>
     <w:p>
       <w:pPr>
-        <w:pStyle w:val="ListParagraph"/>
+        <w:pStyle w:val="Akapitzlist"/>
         <w:numPr>
           <w:ilvl w:val="1"/>
           <w:numId w:val="11"/>
@@ -12468,7 +12075,7 @@
     </w:p>
     <w:p>
       <w:pPr>
-        <w:pStyle w:val="ListParagraph"/>
+        <w:pStyle w:val="Akapitzlist"/>
         <w:numPr>
           <w:ilvl w:val="1"/>
           <w:numId w:val="11"/>
@@ -12483,7 +12090,7 @@
     </w:p>
     <w:p>
       <w:pPr>
-        <w:pStyle w:val="ListParagraph"/>
+        <w:pStyle w:val="Akapitzlist"/>
         <w:numPr>
           <w:ilvl w:val="0"/>
           <w:numId w:val="11"/>
@@ -12495,7 +12102,7 @@
     </w:p>
     <w:p>
       <w:pPr>
-        <w:pStyle w:val="ListParagraph"/>
+        <w:pStyle w:val="Akapitzlist"/>
         <w:numPr>
           <w:ilvl w:val="0"/>
           <w:numId w:val="11"/>
@@ -12507,7 +12114,7 @@
     </w:p>
     <w:p>
       <w:pPr>
-        <w:pStyle w:val="ListParagraph"/>
+        <w:pStyle w:val="Akapitzlist"/>
         <w:numPr>
           <w:ilvl w:val="0"/>
           <w:numId w:val="11"/>
@@ -12525,7 +12132,7 @@
     </w:p>
     <w:p>
       <w:pPr>
-        <w:pStyle w:val="Heading1"/>
+        <w:pStyle w:val="Nagwek1"/>
       </w:pPr>
       <w:bookmarkStart w:id="20" w:name="_Toc472321115"/>
       <w:r>
@@ -12542,7 +12149,7 @@
     </w:p>
     <w:p>
       <w:pPr>
-        <w:pStyle w:val="Heading2"/>
+        <w:pStyle w:val="Nagwek2"/>
       </w:pPr>
       <w:bookmarkStart w:id="21" w:name="_Toc472321116"/>
       <w:r>
@@ -12558,31 +12165,15 @@
     </w:p>
     <w:p>
       <w:r>
-        <w:t xml:space="preserve">W zakładzie produkowane są różnego rodzaju części, między innymi ramy samochodowe, zbiorniki </w:t>
-      </w:r>
-      <w:proofErr w:type="gramStart"/>
-      <w:r>
-        <w:t xml:space="preserve">paliwa </w:t>
-      </w:r>
-      <w:r>
-        <w:t xml:space="preserve">, </w:t>
-      </w:r>
-      <w:proofErr w:type="gramEnd"/>
-      <w:r>
-        <w:t>zderzaki. Częstotliwość i czas produkcji uzależniony jest od rodzaju produkowanych części oraz wielkości zlecenia.</w:t>
-      </w:r>
-    </w:p>
-    <w:p>
-      <w:r>
-        <w:t>W skład modelu linii produkcyjnej części samochodowych (</w:t>
-      </w:r>
-      <w:proofErr w:type="gramStart"/>
-      <w:r>
-        <w:t xml:space="preserve">rys. ) </w:t>
-      </w:r>
-      <w:proofErr w:type="gramEnd"/>
-      <w:r>
-        <w:t xml:space="preserve">wchodzą następujące systemy: </w:t>
+        <w:t xml:space="preserve">W zakładzie produkowane są różnego rodzaju części, między innymi ramy samochodowe, zbiorniki paliwa </w:t>
+      </w:r>
+      <w:r>
+        <w:t>, zderzaki. Częstotliwość i czas produkcji uzależniony jest od rodzaju produkowanych części oraz wielkości zlecenia.</w:t>
+      </w:r>
+    </w:p>
+    <w:p>
+      <w:r>
+        <w:t xml:space="preserve">W skład modelu linii produkcyjnej części samochodowych (rys. ) wchodzą następujące systemy: </w:t>
       </w:r>
     </w:p>
     <w:p>
@@ -12596,7 +12187,13 @@
         <w:t>1</w:t>
       </w:r>
       <w:r>
-        <w:t xml:space="preserve"> - prasy tłocznie nadające kształt blachą (3 maszyny, </w:t>
+        <w:t xml:space="preserve"> - prasy tło</w:t>
+      </w:r>
+      <w:r>
+        <w:t>cznie nadające kształt blachą (10</w:t>
+      </w:r>
+      <w:r>
+        <w:t xml:space="preserve"> maszyny, </w:t>
       </w:r>
       <w:r>
         <w:rPr>
@@ -12624,7 +12221,10 @@
         <w:t xml:space="preserve">2 </w:t>
       </w:r>
       <w:r>
-        <w:t xml:space="preserve">- spawarki do ram (6 maszyn, </w:t>
+        <w:t>- spawarki do ram (38</w:t>
+      </w:r>
+      <w:r>
+        <w:t xml:space="preserve"> maszyn, </w:t>
       </w:r>
       <w:r>
         <w:rPr>
@@ -12665,7 +12265,13 @@
         <w:t>3</w:t>
       </w:r>
       <w:r>
-        <w:t xml:space="preserve"> - spawarki do zbiorników paliwa (4 maszyny, </w:t>
+        <w:t xml:space="preserve"> - spawarki do zbiorników paliwa (4</w:t>
+      </w:r>
+      <w:r>
+        <w:t>0</w:t>
+      </w:r>
+      <w:r>
+        <w:t xml:space="preserve"> maszyny, </w:t>
       </w:r>
       <w:r>
         <w:rPr>
@@ -12693,15 +12299,13 @@
         <w:t>4</w:t>
       </w:r>
       <w:r>
-        <w:t xml:space="preserve"> - </w:t>
-      </w:r>
-      <w:proofErr w:type="gramStart"/>
-      <w:r>
-        <w:t>zgrzewarki  do</w:t>
-      </w:r>
-      <w:proofErr w:type="gramEnd"/>
-      <w:r>
-        <w:t xml:space="preserve"> zderzaków (4 maszyny </w:t>
+        <w:t xml:space="preserve"> - zgrzewarki  do zderzaków (4</w:t>
+      </w:r>
+      <w:r>
+        <w:t>0</w:t>
+      </w:r>
+      <w:r>
+        <w:t xml:space="preserve"> maszyny </w:t>
       </w:r>
       <w:r>
         <w:rPr>
@@ -12729,7 +12333,10 @@
         <w:t>5</w:t>
       </w:r>
       <w:r>
-        <w:t xml:space="preserve"> - szlifierki (10 maszyn, </w:t>
+        <w:t xml:space="preserve"> - szlifierki (2</w:t>
+      </w:r>
+      <w:r>
+        <w:t xml:space="preserve">0 maszyn, </w:t>
       </w:r>
       <w:r>
         <w:rPr>
@@ -12757,15 +12364,7 @@
         <w:t>6</w:t>
       </w:r>
       <w:r>
-        <w:t xml:space="preserve"> - magazyn (może przechować 50 tys. sztuk, system </w:t>
-      </w:r>
-      <w:proofErr w:type="spellStart"/>
-      <w:r>
-        <w:t>M|M|inf</w:t>
-      </w:r>
-      <w:proofErr w:type="spellEnd"/>
-      <w:r>
-        <w:t>)</w:t>
+        <w:t xml:space="preserve"> - magazyn (może przechować 50 tys. sztuk, system M|M|inf)</w:t>
       </w:r>
       <w:r>
         <w:t>.</w:t>
@@ -12773,15 +12372,7 @@
     </w:p>
     <w:p>
       <w:r>
-        <w:t xml:space="preserve">Głównym ograniczeniem jest liczba </w:t>
-      </w:r>
-      <w:proofErr w:type="gramStart"/>
-      <w:r>
-        <w:t>szlifierek dlatego</w:t>
-      </w:r>
-      <w:proofErr w:type="gramEnd"/>
-      <w:r>
-        <w:t xml:space="preserve"> przyjęto, że </w:t>
+        <w:t xml:space="preserve">Głównym ograniczeniem jest liczba szlifierek dlatego przyjęto, że </w:t>
       </w:r>
       <w:r>
         <w:t>są systemami bez priorytetów</w:t>
@@ -12792,38 +12383,49 @@
     </w:p>
     <w:p>
       <w:r>
-        <w:t xml:space="preserve">Wprowadzono następujące klasy </w:t>
-      </w:r>
-      <w:proofErr w:type="gramStart"/>
-      <w:r>
-        <w:t>produktów :</w:t>
-      </w:r>
-      <w:proofErr w:type="gramEnd"/>
-    </w:p>
-    <w:p>
-      <w:r>
-        <w:t>klasa 1 - 10 tys. ram samochodowych</w:t>
-      </w:r>
-      <w:proofErr w:type="gramStart"/>
-      <w:r>
-        <w:t>,</w:t>
+        <w:t>Wprowadzono</w:t>
+      </w:r>
+      <w:r>
+        <w:t xml:space="preserve"> do systemu</w:t>
+      </w:r>
+      <w:r>
+        <w:t xml:space="preserve"> następujące klasy produktów :</w:t>
+      </w:r>
+    </w:p>
+    <w:p>
+      <w:r>
+        <w:t xml:space="preserve">klasa 1 - </w:t>
+      </w:r>
+      <w:r>
+        <w:t>20</w:t>
+      </w:r>
+      <w:r>
+        <w:t xml:space="preserve"> ram samochodowych,</w:t>
       </w:r>
       <w:r>
         <w:br/>
-        <w:t>klasa</w:t>
-      </w:r>
-      <w:proofErr w:type="gramEnd"/>
-      <w:r>
-        <w:t xml:space="preserve"> 2 - 25 tys. zbiorników paliwa,</w:t>
+        <w:t>klasa 2 -</w:t>
+      </w:r>
+      <w:r>
+        <w:t xml:space="preserve"> 10</w:t>
+      </w:r>
+      <w:r>
+        <w:t xml:space="preserve"> zbi</w:t>
+      </w:r>
+      <w:r>
+        <w:t>orników paliwa,</w:t>
       </w:r>
       <w:r>
         <w:br/>
-        <w:t>klasa 3 - 15 tys. zderzaków.</w:t>
-      </w:r>
-    </w:p>
-    <w:p>
-      <w:pPr>
-        <w:pStyle w:val="Heading2"/>
+        <w:t>klasa 3 - 20</w:t>
+      </w:r>
+      <w:r>
+        <w:t xml:space="preserve"> zderzaków.</w:t>
+      </w:r>
+    </w:p>
+    <w:p>
+      <w:pPr>
+        <w:pStyle w:val="Nagwek2"/>
       </w:pPr>
       <w:bookmarkStart w:id="22" w:name="_Toc472321117"/>
       <w:r>
@@ -12836,7 +12438,7 @@
     </w:p>
     <w:p>
       <w:pPr>
-        <w:pStyle w:val="ListParagraph"/>
+        <w:pStyle w:val="Akapitzlist"/>
         <w:numPr>
           <w:ilvl w:val="0"/>
           <w:numId w:val="5"/>
@@ -12860,7 +12462,7 @@
     </w:p>
     <w:p>
       <w:pPr>
-        <w:pStyle w:val="ListParagraph"/>
+        <w:pStyle w:val="Akapitzlist"/>
         <w:numPr>
           <w:ilvl w:val="0"/>
           <w:numId w:val="5"/>
@@ -12872,7 +12474,7 @@
     </w:p>
     <w:p>
       <w:pPr>
-        <w:pStyle w:val="ListParagraph"/>
+        <w:pStyle w:val="Akapitzlist"/>
         <w:numPr>
           <w:ilvl w:val="0"/>
           <w:numId w:val="5"/>
@@ -12884,7 +12486,7 @@
     </w:p>
     <w:p>
       <w:pPr>
-        <w:pStyle w:val="ListParagraph"/>
+        <w:pStyle w:val="Akapitzlist"/>
         <w:numPr>
           <w:ilvl w:val="0"/>
           <w:numId w:val="5"/>
@@ -12896,7 +12498,7 @@
     </w:p>
     <w:p>
       <w:pPr>
-        <w:pStyle w:val="ListParagraph"/>
+        <w:pStyle w:val="Akapitzlist"/>
         <w:numPr>
           <w:ilvl w:val="1"/>
           <w:numId w:val="5"/>
@@ -12913,7 +12515,7 @@
     </w:p>
     <w:p>
       <w:pPr>
-        <w:pStyle w:val="ListParagraph"/>
+        <w:pStyle w:val="Akapitzlist"/>
         <w:numPr>
           <w:ilvl w:val="1"/>
           <w:numId w:val="5"/>
@@ -12930,7 +12532,7 @@
     </w:p>
     <w:p>
       <w:pPr>
-        <w:pStyle w:val="ListParagraph"/>
+        <w:pStyle w:val="Akapitzlist"/>
         <w:numPr>
           <w:ilvl w:val="0"/>
           <w:numId w:val="5"/>
@@ -12946,7 +12548,7 @@
     <w:p/>
     <w:p>
       <w:pPr>
-        <w:pStyle w:val="Heading2"/>
+        <w:pStyle w:val="Nagwek2"/>
       </w:pPr>
       <w:bookmarkStart w:id="23" w:name="_Toc472321118"/>
       <w:r>
@@ -12968,7 +12570,7 @@
     </w:p>
     <w:p>
       <w:pPr>
-        <w:pStyle w:val="Heading3"/>
+        <w:pStyle w:val="Nagwek3"/>
       </w:pPr>
       <w:bookmarkStart w:id="24" w:name="_Toc472321119"/>
       <w:r>
@@ -12978,9 +12580,9 @@
     </w:p>
     <w:tbl>
       <w:tblPr>
-        <w:tblStyle w:val="TableGrid"/>
+        <w:tblStyle w:val="Tabela-Siatka"/>
         <w:tblW w:w="0" w:type="auto"/>
-        <w:tblLook w:val="04A0" w:firstRow="1" w:lastRow="0" w:firstColumn="1" w:lastColumn="0" w:noHBand="0" w:noVBand="1"/>
+        <w:tblLook w:val="04A0"/>
       </w:tblPr>
       <w:tblGrid>
         <w:gridCol w:w="836"/>
@@ -13061,202 +12663,6 @@
           <w:p>
             <w:r>
               <w:t>Kształtowanie produktu.</w:t>
-            </w:r>
-          </w:p>
-        </w:tc>
-        <w:tc>
-          <w:tcPr>
-            <w:tcW w:w="2728" w:type="dxa"/>
-          </w:tcPr>
-          <w:p>
-            <m:oMathPara>
-              <m:oMath>
-                <m:r>
-                  <w:rPr>
-                    <w:rFonts w:ascii="Cambria Math" w:hAnsi="Cambria Math"/>
-                  </w:rPr>
-                  <m:t>M/M/3/FIFO/∞</m:t>
-                </m:r>
-              </m:oMath>
-            </m:oMathPara>
-          </w:p>
-        </w:tc>
-      </w:tr>
-      <w:tr>
-        <w:tc>
-          <w:tcPr>
-            <w:tcW w:w="836" w:type="dxa"/>
-          </w:tcPr>
-          <w:p>
-            <w:r>
-              <w:t>2</w:t>
-            </w:r>
-          </w:p>
-        </w:tc>
-        <w:tc>
-          <w:tcPr>
-            <w:tcW w:w="2761" w:type="dxa"/>
-          </w:tcPr>
-          <w:p>
-            <w:r>
-              <w:t>Spawarki do ram</w:t>
-            </w:r>
-          </w:p>
-        </w:tc>
-        <w:tc>
-          <w:tcPr>
-            <w:tcW w:w="2737" w:type="dxa"/>
-          </w:tcPr>
-          <w:p>
-            <w:r>
-              <w:t>Łączenie produktów w całość.</w:t>
-            </w:r>
-          </w:p>
-        </w:tc>
-        <w:tc>
-          <w:tcPr>
-            <w:tcW w:w="2728" w:type="dxa"/>
-          </w:tcPr>
-          <w:p>
-            <m:oMathPara>
-              <m:oMath>
-                <m:r>
-                  <w:rPr>
-                    <w:rFonts w:ascii="Cambria Math" w:hAnsi="Cambria Math"/>
-                  </w:rPr>
-                  <m:t>M/M/6/FIFO/∞</m:t>
-                </m:r>
-              </m:oMath>
-            </m:oMathPara>
-          </w:p>
-        </w:tc>
-      </w:tr>
-      <w:tr>
-        <w:tc>
-          <w:tcPr>
-            <w:tcW w:w="836" w:type="dxa"/>
-          </w:tcPr>
-          <w:p>
-            <w:r>
-              <w:t>3</w:t>
-            </w:r>
-          </w:p>
-        </w:tc>
-        <w:tc>
-          <w:tcPr>
-            <w:tcW w:w="2761" w:type="dxa"/>
-          </w:tcPr>
-          <w:p>
-            <w:r>
-              <w:t>Spawarki do zbiorników</w:t>
-            </w:r>
-          </w:p>
-        </w:tc>
-        <w:tc>
-          <w:tcPr>
-            <w:tcW w:w="2737" w:type="dxa"/>
-          </w:tcPr>
-          <w:p>
-            <w:r>
-              <w:t>Łączenie produktów w całość.</w:t>
-            </w:r>
-          </w:p>
-        </w:tc>
-        <w:tc>
-          <w:tcPr>
-            <w:tcW w:w="2728" w:type="dxa"/>
-          </w:tcPr>
-          <w:p>
-            <m:oMathPara>
-              <m:oMath>
-                <m:r>
-                  <w:rPr>
-                    <w:rFonts w:ascii="Cambria Math" w:hAnsi="Cambria Math"/>
-                  </w:rPr>
-                  <m:t>M/M/4/FIFO/∞</m:t>
-                </m:r>
-              </m:oMath>
-            </m:oMathPara>
-          </w:p>
-        </w:tc>
-      </w:tr>
-      <w:tr>
-        <w:tc>
-          <w:tcPr>
-            <w:tcW w:w="836" w:type="dxa"/>
-          </w:tcPr>
-          <w:p>
-            <w:r>
-              <w:t>4</w:t>
-            </w:r>
-          </w:p>
-        </w:tc>
-        <w:tc>
-          <w:tcPr>
-            <w:tcW w:w="2761" w:type="dxa"/>
-          </w:tcPr>
-          <w:p>
-            <w:r>
-              <w:t>Zgrzewarki</w:t>
-            </w:r>
-          </w:p>
-        </w:tc>
-        <w:tc>
-          <w:tcPr>
-            <w:tcW w:w="2737" w:type="dxa"/>
-          </w:tcPr>
-          <w:p>
-            <w:r>
-              <w:t>Łączenie produktów w całość.</w:t>
-            </w:r>
-          </w:p>
-        </w:tc>
-        <w:tc>
-          <w:tcPr>
-            <w:tcW w:w="2728" w:type="dxa"/>
-          </w:tcPr>
-          <w:p>
-            <m:oMathPara>
-              <m:oMath>
-                <m:r>
-                  <w:rPr>
-                    <w:rFonts w:ascii="Cambria Math" w:hAnsi="Cambria Math"/>
-                  </w:rPr>
-                  <m:t>M/M/4/FIFO/∞</m:t>
-                </m:r>
-              </m:oMath>
-            </m:oMathPara>
-          </w:p>
-        </w:tc>
-      </w:tr>
-      <w:tr>
-        <w:tc>
-          <w:tcPr>
-            <w:tcW w:w="836" w:type="dxa"/>
-          </w:tcPr>
-          <w:p>
-            <w:r>
-              <w:t>5</w:t>
-            </w:r>
-          </w:p>
-        </w:tc>
-        <w:tc>
-          <w:tcPr>
-            <w:tcW w:w="2761" w:type="dxa"/>
-          </w:tcPr>
-          <w:p>
-            <w:r>
-              <w:t>Szlifierki</w:t>
-            </w:r>
-          </w:p>
-        </w:tc>
-        <w:tc>
-          <w:tcPr>
-            <w:tcW w:w="2737" w:type="dxa"/>
-          </w:tcPr>
-          <w:p>
-            <w:r>
-              <w:t>Końcowe wygładzanie produktów.</w:t>
             </w:r>
           </w:p>
         </w:tc>
@@ -13285,6 +12691,202 @@
           </w:tcPr>
           <w:p>
             <w:r>
+              <w:t>2</w:t>
+            </w:r>
+          </w:p>
+        </w:tc>
+        <w:tc>
+          <w:tcPr>
+            <w:tcW w:w="2761" w:type="dxa"/>
+          </w:tcPr>
+          <w:p>
+            <w:r>
+              <w:t>Spawarki do ram</w:t>
+            </w:r>
+          </w:p>
+        </w:tc>
+        <w:tc>
+          <w:tcPr>
+            <w:tcW w:w="2737" w:type="dxa"/>
+          </w:tcPr>
+          <w:p>
+            <w:r>
+              <w:t>Łączenie produktów w całość.</w:t>
+            </w:r>
+          </w:p>
+        </w:tc>
+        <w:tc>
+          <w:tcPr>
+            <w:tcW w:w="2728" w:type="dxa"/>
+          </w:tcPr>
+          <w:p>
+            <m:oMathPara>
+              <m:oMath>
+                <m:r>
+                  <w:rPr>
+                    <w:rFonts w:ascii="Cambria Math" w:hAnsi="Cambria Math"/>
+                  </w:rPr>
+                  <m:t>M/M/38/FIFO/∞</m:t>
+                </m:r>
+              </m:oMath>
+            </m:oMathPara>
+          </w:p>
+        </w:tc>
+      </w:tr>
+      <w:tr>
+        <w:tc>
+          <w:tcPr>
+            <w:tcW w:w="836" w:type="dxa"/>
+          </w:tcPr>
+          <w:p>
+            <w:r>
+              <w:t>3</w:t>
+            </w:r>
+          </w:p>
+        </w:tc>
+        <w:tc>
+          <w:tcPr>
+            <w:tcW w:w="2761" w:type="dxa"/>
+          </w:tcPr>
+          <w:p>
+            <w:r>
+              <w:t>Spawarki do zbiorników</w:t>
+            </w:r>
+          </w:p>
+        </w:tc>
+        <w:tc>
+          <w:tcPr>
+            <w:tcW w:w="2737" w:type="dxa"/>
+          </w:tcPr>
+          <w:p>
+            <w:r>
+              <w:t>Łączenie produktów w całość.</w:t>
+            </w:r>
+          </w:p>
+        </w:tc>
+        <w:tc>
+          <w:tcPr>
+            <w:tcW w:w="2728" w:type="dxa"/>
+          </w:tcPr>
+          <w:p>
+            <m:oMathPara>
+              <m:oMath>
+                <m:r>
+                  <w:rPr>
+                    <w:rFonts w:ascii="Cambria Math" w:hAnsi="Cambria Math"/>
+                  </w:rPr>
+                  <m:t>M/M/40/FIFO/∞</m:t>
+                </m:r>
+              </m:oMath>
+            </m:oMathPara>
+          </w:p>
+        </w:tc>
+      </w:tr>
+      <w:tr>
+        <w:tc>
+          <w:tcPr>
+            <w:tcW w:w="836" w:type="dxa"/>
+          </w:tcPr>
+          <w:p>
+            <w:r>
+              <w:t>4</w:t>
+            </w:r>
+          </w:p>
+        </w:tc>
+        <w:tc>
+          <w:tcPr>
+            <w:tcW w:w="2761" w:type="dxa"/>
+          </w:tcPr>
+          <w:p>
+            <w:r>
+              <w:t>Zgrzewarki</w:t>
+            </w:r>
+          </w:p>
+        </w:tc>
+        <w:tc>
+          <w:tcPr>
+            <w:tcW w:w="2737" w:type="dxa"/>
+          </w:tcPr>
+          <w:p>
+            <w:r>
+              <w:t>Łączenie produktów w całość.</w:t>
+            </w:r>
+          </w:p>
+        </w:tc>
+        <w:tc>
+          <w:tcPr>
+            <w:tcW w:w="2728" w:type="dxa"/>
+          </w:tcPr>
+          <w:p>
+            <m:oMathPara>
+              <m:oMath>
+                <m:r>
+                  <w:rPr>
+                    <w:rFonts w:ascii="Cambria Math" w:hAnsi="Cambria Math"/>
+                  </w:rPr>
+                  <m:t>M/M/40/FIFO/∞</m:t>
+                </m:r>
+              </m:oMath>
+            </m:oMathPara>
+          </w:p>
+        </w:tc>
+      </w:tr>
+      <w:tr>
+        <w:tc>
+          <w:tcPr>
+            <w:tcW w:w="836" w:type="dxa"/>
+          </w:tcPr>
+          <w:p>
+            <w:r>
+              <w:t>5</w:t>
+            </w:r>
+          </w:p>
+        </w:tc>
+        <w:tc>
+          <w:tcPr>
+            <w:tcW w:w="2761" w:type="dxa"/>
+          </w:tcPr>
+          <w:p>
+            <w:r>
+              <w:t>Szlifierki</w:t>
+            </w:r>
+          </w:p>
+        </w:tc>
+        <w:tc>
+          <w:tcPr>
+            <w:tcW w:w="2737" w:type="dxa"/>
+          </w:tcPr>
+          <w:p>
+            <w:r>
+              <w:t>Końcowe wygładzanie produktów.</w:t>
+            </w:r>
+          </w:p>
+        </w:tc>
+        <w:tc>
+          <w:tcPr>
+            <w:tcW w:w="2728" w:type="dxa"/>
+          </w:tcPr>
+          <w:p>
+            <m:oMathPara>
+              <m:oMath>
+                <m:r>
+                  <w:rPr>
+                    <w:rFonts w:ascii="Cambria Math" w:hAnsi="Cambria Math"/>
+                  </w:rPr>
+                  <m:t>M/M/20/FIFO/∞</m:t>
+                </m:r>
+              </m:oMath>
+            </m:oMathPara>
+          </w:p>
+        </w:tc>
+      </w:tr>
+      <w:tr>
+        <w:tc>
+          <w:tcPr>
+            <w:tcW w:w="836" w:type="dxa"/>
+          </w:tcPr>
+          <w:p>
+            <w:r>
               <w:t>6</w:t>
             </w:r>
           </w:p>
@@ -13336,7 +12938,7 @@
     <w:p/>
     <w:p>
       <w:pPr>
-        <w:pStyle w:val="Heading3"/>
+        <w:pStyle w:val="Nagwek3"/>
       </w:pPr>
       <w:bookmarkStart w:id="25" w:name="_Toc472321120"/>
       <w:r>
@@ -13350,9 +12952,9 @@
     </w:p>
     <w:tbl>
       <w:tblPr>
-        <w:tblStyle w:val="TableGrid"/>
+        <w:tblStyle w:val="Tabela-Siatka"/>
         <w:tblW w:w="5000" w:type="pct"/>
-        <w:tblLook w:val="04A0" w:firstRow="1" w:lastRow="0" w:firstColumn="1" w:lastColumn="0" w:noHBand="0" w:noVBand="1"/>
+        <w:tblLook w:val="04A0"/>
       </w:tblPr>
       <w:tblGrid>
         <w:gridCol w:w="959"/>
@@ -14978,7 +14580,7 @@
     <w:p/>
     <w:p>
       <w:pPr>
-        <w:pStyle w:val="Heading2"/>
+        <w:pStyle w:val="Nagwek2"/>
       </w:pPr>
       <w:bookmarkStart w:id="26" w:name="_Toc472321121"/>
       <w:r>
@@ -15000,9 +14602,9 @@
     </w:p>
     <w:tbl>
       <w:tblPr>
-        <w:tblStyle w:val="TableGrid"/>
+        <w:tblStyle w:val="Tabela-Siatka"/>
         <w:tblW w:w="5000" w:type="pct"/>
-        <w:tblLook w:val="04A0" w:firstRow="1" w:lastRow="0" w:firstColumn="1" w:lastColumn="0" w:noHBand="0" w:noVBand="1"/>
+        <w:tblLook w:val="04A0"/>
       </w:tblPr>
       <w:tblGrid>
         <w:gridCol w:w="817"/>
@@ -15116,7 +14718,7 @@
                   <w:rPr>
                     <w:rFonts w:ascii="Cambria Math" w:hAnsi="Cambria Math"/>
                   </w:rPr>
-                  <m:t>= 10 szt./min</m:t>
+                  <m:t>= 20 szt./min</m:t>
                 </m:r>
               </m:oMath>
             </m:oMathPara>
@@ -15187,7 +14789,7 @@
                   <w:rPr>
                     <w:rFonts w:ascii="Cambria Math" w:hAnsi="Cambria Math"/>
                   </w:rPr>
-                  <m:t>=20 szt./min</m:t>
+                  <m:t>=10 szt./min</m:t>
                 </m:r>
               </m:oMath>
             </m:oMathPara>
@@ -15258,7 +14860,7 @@
                   <w:rPr>
                     <w:rFonts w:ascii="Cambria Math" w:hAnsi="Cambria Math"/>
                   </w:rPr>
-                  <m:t>=25 szt./min</m:t>
+                  <m:t>=20 szt./min</m:t>
                 </m:r>
               </m:oMath>
             </m:oMathPara>
@@ -15269,7 +14871,7 @@
     <w:p/>
     <w:p>
       <w:pPr>
-        <w:pStyle w:val="Heading2"/>
+        <w:pStyle w:val="Nagwek2"/>
       </w:pPr>
       <w:bookmarkStart w:id="27" w:name="_Toc472321122"/>
       <w:r>
@@ -15329,7 +14931,7 @@
     </w:p>
     <w:p>
       <w:pPr>
-        <w:pStyle w:val="Caption"/>
+        <w:pStyle w:val="Legenda"/>
         <w:jc w:val="center"/>
       </w:pPr>
       <w:r>
@@ -15353,7 +14955,7 @@
     <w:p/>
     <w:p>
       <w:pPr>
-        <w:pStyle w:val="Heading2"/>
+        <w:pStyle w:val="Nagwek2"/>
       </w:pPr>
       <w:bookmarkStart w:id="28" w:name="_Toc472321123"/>
       <w:r>
@@ -15368,9 +14970,9 @@
     </w:p>
     <w:tbl>
       <w:tblPr>
-        <w:tblStyle w:val="TableGrid"/>
+        <w:tblStyle w:val="Tabela-Siatka"/>
         <w:tblW w:w="7010" w:type="dxa"/>
-        <w:tblLook w:val="04A0" w:firstRow="1" w:lastRow="0" w:firstColumn="1" w:lastColumn="0" w:noHBand="0" w:noVBand="1"/>
+        <w:tblLook w:val="04A0"/>
       </w:tblPr>
       <w:tblGrid>
         <w:gridCol w:w="921"/>
@@ -15959,9 +15561,9 @@
     <w:p/>
     <w:tbl>
       <w:tblPr>
-        <w:tblStyle w:val="TableGrid"/>
+        <w:tblStyle w:val="Tabela-Siatka"/>
         <w:tblW w:w="7010" w:type="dxa"/>
-        <w:tblLook w:val="04A0" w:firstRow="1" w:lastRow="0" w:firstColumn="1" w:lastColumn="0" w:noHBand="0" w:noVBand="1"/>
+        <w:tblLook w:val="04A0"/>
       </w:tblPr>
       <w:tblGrid>
         <w:gridCol w:w="921"/>
@@ -16550,9 +16152,9 @@
     <w:p/>
     <w:tbl>
       <w:tblPr>
-        <w:tblStyle w:val="TableGrid"/>
+        <w:tblStyle w:val="Tabela-Siatka"/>
         <w:tblW w:w="7010" w:type="dxa"/>
-        <w:tblLook w:val="04A0" w:firstRow="1" w:lastRow="0" w:firstColumn="1" w:lastColumn="0" w:noHBand="0" w:noVBand="1"/>
+        <w:tblLook w:val="04A0"/>
       </w:tblPr>
       <w:tblGrid>
         <w:gridCol w:w="921"/>
@@ -17146,7 +16748,7 @@
     </w:p>
     <w:p>
       <w:pPr>
-        <w:pStyle w:val="Heading1"/>
+        <w:pStyle w:val="Nagwek1"/>
       </w:pPr>
       <w:bookmarkStart w:id="29" w:name="_Toc472321124"/>
       <w:r>
@@ -17222,7 +16824,7 @@
     </w:p>
     <w:p>
       <w:pPr>
-        <w:pStyle w:val="Heading2"/>
+        <w:pStyle w:val="Nagwek2"/>
       </w:pPr>
       <w:bookmarkStart w:id="30" w:name="_Toc472321125"/>
       <w:r>
@@ -17235,36 +16837,12 @@
     </w:p>
     <w:p>
       <w:r>
-        <w:t>Algorytm CSO (</w:t>
-      </w:r>
-      <w:proofErr w:type="spellStart"/>
-      <w:r>
-        <w:t>Cockroach</w:t>
-      </w:r>
-      <w:proofErr w:type="spellEnd"/>
-      <w:r>
-        <w:t xml:space="preserve"> </w:t>
-      </w:r>
-      <w:proofErr w:type="spellStart"/>
-      <w:r>
-        <w:t>Swarm</w:t>
-      </w:r>
-      <w:proofErr w:type="spellEnd"/>
-      <w:r>
-        <w:t xml:space="preserve"> </w:t>
-      </w:r>
-      <w:proofErr w:type="spellStart"/>
-      <w:r>
-        <w:t>Optimization</w:t>
-      </w:r>
-      <w:proofErr w:type="spellEnd"/>
-      <w:r>
-        <w:t>) jest algorytmem stadnym, który bazuje na zachowaniu roju karaluchów. Opiera się on o trzy podstawowe zachowania grupy:</w:t>
-      </w:r>
-    </w:p>
-    <w:p>
-      <w:pPr>
-        <w:pStyle w:val="ListParagraph"/>
+        <w:t>Algorytm CSO (Cockroach Swarm Optimization) jest algorytmem stadnym, który bazuje na zachowaniu roju karaluchów. Opiera się on o trzy podstawowe zachowania grupy:</w:t>
+      </w:r>
+    </w:p>
+    <w:p>
+      <w:pPr>
+        <w:pStyle w:val="Akapitzlist"/>
         <w:numPr>
           <w:ilvl w:val="0"/>
           <w:numId w:val="26"/>
@@ -17276,7 +16854,7 @@
     </w:p>
     <w:p>
       <w:pPr>
-        <w:pStyle w:val="ListParagraph"/>
+        <w:pStyle w:val="Akapitzlist"/>
         <w:numPr>
           <w:ilvl w:val="0"/>
           <w:numId w:val="26"/>
@@ -17288,30 +16866,14 @@
     </w:p>
     <w:p>
       <w:pPr>
-        <w:pStyle w:val="ListParagraph"/>
+        <w:pStyle w:val="Akapitzlist"/>
         <w:numPr>
           <w:ilvl w:val="0"/>
           <w:numId w:val="26"/>
         </w:numPr>
       </w:pPr>
       <w:r>
-        <w:t>Zachowanie „</w:t>
-      </w:r>
-      <w:proofErr w:type="spellStart"/>
-      <w:r>
-        <w:t>ruthless</w:t>
-      </w:r>
-      <w:proofErr w:type="spellEnd"/>
-      <w:r>
-        <w:t xml:space="preserve">" (ang. </w:t>
-      </w:r>
-      <w:proofErr w:type="spellStart"/>
-      <w:r>
-        <w:t>bezwględne</w:t>
-      </w:r>
-      <w:proofErr w:type="spellEnd"/>
-      <w:r>
-        <w:t>)</w:t>
+        <w:t>Zachowanie „ruthless" (ang. bezwględne)</w:t>
       </w:r>
     </w:p>
     <w:p>
@@ -17347,11 +16909,7 @@
         </m:sSub>
       </m:oMath>
       <w:r>
-        <w:t xml:space="preserve"> </w:t>
-      </w:r>
-      <w:proofErr w:type="gramStart"/>
-      <w:r>
-        <w:t xml:space="preserve">gdzie </w:t>
+        <w:t xml:space="preserve"> gdzie </w:t>
       </w:r>
       <m:oMath>
         <m:r>
@@ -17362,11 +16920,7 @@
         </m:r>
       </m:oMath>
       <w:r>
-        <w:t xml:space="preserve">  -  rozmiar</w:t>
-      </w:r>
-      <w:proofErr w:type="gramEnd"/>
-      <w:r>
-        <w:t xml:space="preserve"> problemu, zatem i-ty karaluch to wektor  </w:t>
+        <w:t xml:space="preserve">  -  rozmiar problemu, zatem i-ty karaluch to wektor  </w:t>
       </w:r>
       <m:oMath>
         <m:sSub>
@@ -17575,15 +17129,7 @@
         </m:sSub>
       </m:oMath>
       <w:r>
-        <w:t xml:space="preserve">, które są optimami </w:t>
-      </w:r>
-      <w:proofErr w:type="gramStart"/>
-      <w:r>
-        <w:t>lokalnymi  -  najlepsze</w:t>
-      </w:r>
-      <w:proofErr w:type="gramEnd"/>
-      <w:r>
-        <w:t xml:space="preserve"> rozwiązania w zasięgu wzroku innych karaluchów - </w:t>
+        <w:t xml:space="preserve">, które są optimami lokalnymi  -  najlepsze rozwiązania w zasięgu wzroku innych karaluchów - </w:t>
       </w:r>
       <m:oMath>
         <m:sSub>
@@ -18183,15 +17729,7 @@
     </w:p>
     <w:p>
       <w:r>
-        <w:t xml:space="preserve">Zachowanie bezwzględne polega na zastąpieniu losowego karalucha przez </w:t>
-      </w:r>
-      <w:proofErr w:type="spellStart"/>
-      <w:r>
-        <w:t>Pg</w:t>
-      </w:r>
-      <w:proofErr w:type="spellEnd"/>
-      <w:r>
-        <w:t>. Dane jest wzorem:</w:t>
+        <w:t>Zachowanie bezwzględne polega na zastąpieniu losowego karalucha przez Pg. Dane jest wzorem:</w:t>
       </w:r>
     </w:p>
     <w:p>
@@ -18246,7 +17784,7 @@
     </w:p>
     <w:p>
       <w:pPr>
-        <w:pStyle w:val="ListParagraph"/>
+        <w:pStyle w:val="Akapitzlist"/>
         <w:numPr>
           <w:ilvl w:val="0"/>
           <w:numId w:val="27"/>
@@ -18258,7 +17796,7 @@
     </w:p>
     <w:p>
       <w:pPr>
-        <w:pStyle w:val="ListParagraph"/>
+        <w:pStyle w:val="Akapitzlist"/>
         <w:numPr>
           <w:ilvl w:val="0"/>
           <w:numId w:val="27"/>
@@ -18349,7 +17887,7 @@
     </w:p>
     <w:p>
       <w:pPr>
-        <w:pStyle w:val="ListParagraph"/>
+        <w:pStyle w:val="Akapitzlist"/>
         <w:numPr>
           <w:ilvl w:val="0"/>
           <w:numId w:val="27"/>
@@ -18396,7 +17934,7 @@
     </w:p>
     <w:p>
       <w:pPr>
-        <w:pStyle w:val="ListParagraph"/>
+        <w:pStyle w:val="Akapitzlist"/>
         <w:numPr>
           <w:ilvl w:val="0"/>
           <w:numId w:val="27"/>
@@ -18443,7 +17981,7 @@
     </w:p>
     <w:p>
       <w:pPr>
-        <w:pStyle w:val="ListParagraph"/>
+        <w:pStyle w:val="Akapitzlist"/>
         <w:numPr>
           <w:ilvl w:val="0"/>
           <w:numId w:val="27"/>
@@ -18456,7 +17994,7 @@
     </w:p>
     <w:p>
       <w:pPr>
-        <w:pStyle w:val="ListParagraph"/>
+        <w:pStyle w:val="Akapitzlist"/>
         <w:numPr>
           <w:ilvl w:val="0"/>
           <w:numId w:val="27"/>
@@ -18468,7 +18006,7 @@
     </w:p>
     <w:p>
       <w:pPr>
-        <w:pStyle w:val="Heading2"/>
+        <w:pStyle w:val="Nagwek2"/>
       </w:pPr>
       <w:bookmarkStart w:id="31" w:name="_Toc472321126"/>
       <w:r>
@@ -18481,7 +18019,7 @@
     </w:p>
     <w:p>
       <w:pPr>
-        <w:pStyle w:val="Heading3"/>
+        <w:pStyle w:val="Nagwek3"/>
       </w:pPr>
       <w:bookmarkStart w:id="32" w:name="_Toc472321127"/>
       <w:r>
@@ -18520,7 +18058,7 @@
           <v:shape id="_x0000_i1025" type="#_x0000_t75" style="width:143.25pt;height:42pt" o:ole="">
             <v:imagedata r:id="rId23" o:title=""/>
           </v:shape>
-          <o:OLEObject Type="Embed" ProgID="Equation.3" ShapeID="_x0000_i1025" DrawAspect="Content" ObjectID="_1546062936" r:id="rId24"/>
+          <o:OLEObject Type="Embed" ProgID="Equation.3" ShapeID="_x0000_i1025" DrawAspect="Content" ObjectID="_1546379701" r:id="rId24"/>
         </w:object>
       </w:r>
     </w:p>
@@ -18531,19 +18069,14 @@
     </w:p>
     <w:p>
       <w:pPr>
-        <w:pStyle w:val="ListParagraph"/>
+        <w:pStyle w:val="Akapitzlist"/>
         <w:numPr>
           <w:ilvl w:val="0"/>
           <w:numId w:val="16"/>
         </w:numPr>
       </w:pPr>
-      <w:proofErr w:type="spellStart"/>
-      <w:r>
-        <w:t>Qij</w:t>
-      </w:r>
-      <w:proofErr w:type="spellEnd"/>
-      <w:r>
-        <w:t xml:space="preserve"> – średnia ilość zleceń j-tej klasy</w:t>
+      <w:r>
+        <w:t>Qij – średnia ilość zleceń j-tej klasy</w:t>
       </w:r>
       <w:r>
         <w:t xml:space="preserve"> </w:t>
@@ -18554,26 +18087,19 @@
     </w:p>
     <w:p>
       <w:pPr>
-        <w:pStyle w:val="ListParagraph"/>
+        <w:pStyle w:val="Akapitzlist"/>
         <w:numPr>
           <w:ilvl w:val="0"/>
           <w:numId w:val="16"/>
         </w:numPr>
       </w:pPr>
-      <w:proofErr w:type="spellStart"/>
-      <w:proofErr w:type="gramStart"/>
-      <w:r>
-        <w:t>mnzi</w:t>
-      </w:r>
-      <w:proofErr w:type="spellEnd"/>
-      <w:proofErr w:type="gramEnd"/>
-      <w:r>
-        <w:t xml:space="preserve"> – średnia ilość nie zajętych kanałów </w:t>
-      </w:r>
-    </w:p>
-    <w:p>
-      <w:pPr>
-        <w:pStyle w:val="ListParagraph"/>
+      <w:r>
+        <w:t xml:space="preserve">mnzi – średnia ilość nie zajętych kanałów </w:t>
+      </w:r>
+    </w:p>
+    <w:p>
+      <w:pPr>
+        <w:pStyle w:val="Akapitzlist"/>
         <w:numPr>
           <w:ilvl w:val="0"/>
           <w:numId w:val="16"/>
@@ -18583,35 +18109,19 @@
         <w:t>C1ij –współczynniki, z jakimi zo</w:t>
       </w:r>
       <w:r>
-        <w:t xml:space="preserve">staną uwzględnione wartości </w:t>
-      </w:r>
-      <w:proofErr w:type="spellStart"/>
-      <w:r>
-        <w:t>Qij</w:t>
-      </w:r>
-      <w:proofErr w:type="spellEnd"/>
-      <w:r>
-        <w:t>. Koszt oczekiwania zgłoszenia,</w:t>
-      </w:r>
-    </w:p>
-    <w:p>
-      <w:pPr>
-        <w:pStyle w:val="ListParagraph"/>
+        <w:t>staną uwzględnione wartości Qij. Koszt oczekiwania zgłoszenia,</w:t>
+      </w:r>
+    </w:p>
+    <w:p>
+      <w:pPr>
+        <w:pStyle w:val="Akapitzlist"/>
         <w:numPr>
           <w:ilvl w:val="0"/>
           <w:numId w:val="16"/>
         </w:numPr>
       </w:pPr>
       <w:r>
-        <w:t xml:space="preserve">C2i – współczynniki, z jakimi zostaną uwzględnione wartości </w:t>
-      </w:r>
-      <w:proofErr w:type="spellStart"/>
-      <w:r>
-        <w:t>mnzi</w:t>
-      </w:r>
-      <w:proofErr w:type="spellEnd"/>
-      <w:r>
-        <w:t xml:space="preserve">. </w:t>
+        <w:t xml:space="preserve">C2i – współczynniki, z jakimi zostaną uwzględnione wartości mnzi. </w:t>
       </w:r>
       <w:r>
         <w:t xml:space="preserve">Koszt obsługi zgłoszenia w stacji, </w:t>
@@ -18619,7 +18129,7 @@
     </w:p>
     <w:p>
       <w:pPr>
-        <w:pStyle w:val="Heading3"/>
+        <w:pStyle w:val="Nagwek3"/>
       </w:pPr>
       <w:bookmarkStart w:id="33" w:name="_Toc472321128"/>
       <w:r>
@@ -18636,7 +18146,7 @@
           <v:shape id="_x0000_i1026" type="#_x0000_t75" style="width:285pt;height:38.25pt" o:ole="">
             <v:imagedata r:id="rId25" o:title=""/>
           </v:shape>
-          <o:OLEObject Type="Embed" ProgID="Equation.3" ShapeID="_x0000_i1026" DrawAspect="Content" ObjectID="_1546062937" r:id="rId26"/>
+          <o:OLEObject Type="Embed" ProgID="Equation.3" ShapeID="_x0000_i1026" DrawAspect="Content" ObjectID="_1546379702" r:id="rId26"/>
         </w:object>
       </w:r>
     </w:p>
@@ -18647,24 +18157,19 @@
     </w:p>
     <w:p>
       <w:pPr>
-        <w:pStyle w:val="ListParagraph"/>
+        <w:pStyle w:val="Akapitzlist"/>
         <w:numPr>
           <w:ilvl w:val="0"/>
           <w:numId w:val="18"/>
         </w:numPr>
       </w:pPr>
-      <w:proofErr w:type="spellStart"/>
-      <w:r>
-        <w:t>WirMAX</w:t>
-      </w:r>
-      <w:proofErr w:type="spellEnd"/>
-      <w:r>
-        <w:t xml:space="preserve"> – dopuszczalny maksymalny czas oczekiwania zgłoszenia klasy r w stacji i. </w:t>
-      </w:r>
-    </w:p>
-    <w:p>
-      <w:pPr>
-        <w:pStyle w:val="Heading2"/>
+      <w:r>
+        <w:t xml:space="preserve">WirMAX – dopuszczalny maksymalny czas oczekiwania zgłoszenia klasy r w stacji i. </w:t>
+      </w:r>
+    </w:p>
+    <w:p>
+      <w:pPr>
+        <w:pStyle w:val="Nagwek2"/>
       </w:pPr>
       <w:bookmarkStart w:id="34" w:name="_Toc472321129"/>
       <w:r>
@@ -18672,17 +18177,4094 @@
       </w:r>
       <w:bookmarkEnd w:id="34"/>
     </w:p>
+    <w:p>
+      <w:r>
+        <w:t>Ilość zgłoszeń danej klasy w systemie:</w:t>
+      </w:r>
+      <w:r>
+        <w:br/>
+        <w:t>Klasa 1 - 20szt.</w:t>
+      </w:r>
+      <w:r>
+        <w:br/>
+        <w:t>Klasa 2 - 10 szt.</w:t>
+      </w:r>
+      <w:r>
+        <w:br/>
+        <w:t>Klasa3 - 20 szt.</w:t>
+      </w:r>
+    </w:p>
+    <w:tbl>
+      <w:tblPr>
+        <w:tblStyle w:val="Tabela-Siatka"/>
+        <w:tblW w:w="0" w:type="auto"/>
+        <w:tblLook w:val="04A0"/>
+      </w:tblPr>
+      <w:tblGrid>
+        <w:gridCol w:w="1809"/>
+        <w:gridCol w:w="1418"/>
+        <w:gridCol w:w="1134"/>
+        <w:gridCol w:w="1276"/>
+        <w:gridCol w:w="1275"/>
+        <w:gridCol w:w="1276"/>
+        <w:gridCol w:w="1100"/>
+      </w:tblGrid>
+      <w:tr>
+        <w:tc>
+          <w:tcPr>
+            <w:tcW w:w="9288" w:type="dxa"/>
+            <w:gridSpan w:val="7"/>
+          </w:tcPr>
+          <w:p>
+            <w:pPr>
+              <w:jc w:val="center"/>
+            </w:pPr>
+            <w:r>
+              <w:t>Liczba stanowisk</w:t>
+            </w:r>
+          </w:p>
+        </w:tc>
+      </w:tr>
+      <w:tr>
+        <w:tc>
+          <w:tcPr>
+            <w:tcW w:w="1809" w:type="dxa"/>
+          </w:tcPr>
+          <w:p>
+            <w:pPr>
+              <w:jc w:val="center"/>
+            </w:pPr>
+            <w:r>
+              <w:t>Nr stacji</w:t>
+            </w:r>
+          </w:p>
+        </w:tc>
+        <w:tc>
+          <w:tcPr>
+            <w:tcW w:w="1418" w:type="dxa"/>
+          </w:tcPr>
+          <w:p>
+            <w:pPr>
+              <w:jc w:val="center"/>
+            </w:pPr>
+            <w:r>
+              <w:t>S1</w:t>
+            </w:r>
+          </w:p>
+        </w:tc>
+        <w:tc>
+          <w:tcPr>
+            <w:tcW w:w="1134" w:type="dxa"/>
+          </w:tcPr>
+          <w:p>
+            <w:pPr>
+              <w:jc w:val="center"/>
+            </w:pPr>
+            <w:r>
+              <w:t>S2</w:t>
+            </w:r>
+          </w:p>
+        </w:tc>
+        <w:tc>
+          <w:tcPr>
+            <w:tcW w:w="1276" w:type="dxa"/>
+          </w:tcPr>
+          <w:p>
+            <w:pPr>
+              <w:jc w:val="center"/>
+            </w:pPr>
+            <w:r>
+              <w:t>S3</w:t>
+            </w:r>
+          </w:p>
+        </w:tc>
+        <w:tc>
+          <w:tcPr>
+            <w:tcW w:w="1275" w:type="dxa"/>
+          </w:tcPr>
+          <w:p>
+            <w:pPr>
+              <w:jc w:val="center"/>
+            </w:pPr>
+            <w:r>
+              <w:t>S4</w:t>
+            </w:r>
+          </w:p>
+        </w:tc>
+        <w:tc>
+          <w:tcPr>
+            <w:tcW w:w="1276" w:type="dxa"/>
+          </w:tcPr>
+          <w:p>
+            <w:pPr>
+              <w:jc w:val="center"/>
+            </w:pPr>
+            <w:r>
+              <w:t>S5</w:t>
+            </w:r>
+          </w:p>
+        </w:tc>
+        <w:tc>
+          <w:tcPr>
+            <w:tcW w:w="1100" w:type="dxa"/>
+          </w:tcPr>
+          <w:p>
+            <w:pPr>
+              <w:jc w:val="center"/>
+            </w:pPr>
+            <w:r>
+              <w:t>S6</w:t>
+            </w:r>
+          </w:p>
+        </w:tc>
+      </w:tr>
+      <w:tr>
+        <w:tc>
+          <w:tcPr>
+            <w:tcW w:w="1809" w:type="dxa"/>
+          </w:tcPr>
+          <w:p>
+            <w:pPr>
+              <w:jc w:val="center"/>
+            </w:pPr>
+            <w:r>
+              <w:t>Początkowo</w:t>
+            </w:r>
+          </w:p>
+        </w:tc>
+        <w:tc>
+          <w:tcPr>
+            <w:tcW w:w="1418" w:type="dxa"/>
+          </w:tcPr>
+          <w:p>
+            <w:pPr>
+              <w:jc w:val="center"/>
+            </w:pPr>
+            <w:r>
+              <w:t>10</w:t>
+            </w:r>
+          </w:p>
+        </w:tc>
+        <w:tc>
+          <w:tcPr>
+            <w:tcW w:w="1134" w:type="dxa"/>
+          </w:tcPr>
+          <w:p>
+            <w:pPr>
+              <w:jc w:val="center"/>
+            </w:pPr>
+            <w:r>
+              <w:t>38</w:t>
+            </w:r>
+          </w:p>
+        </w:tc>
+        <w:tc>
+          <w:tcPr>
+            <w:tcW w:w="1276" w:type="dxa"/>
+          </w:tcPr>
+          <w:p>
+            <w:pPr>
+              <w:jc w:val="center"/>
+            </w:pPr>
+            <w:r>
+              <w:t>40</w:t>
+            </w:r>
+          </w:p>
+        </w:tc>
+        <w:tc>
+          <w:tcPr>
+            <w:tcW w:w="1275" w:type="dxa"/>
+          </w:tcPr>
+          <w:p>
+            <w:pPr>
+              <w:jc w:val="center"/>
+            </w:pPr>
+            <w:r>
+              <w:t>40</w:t>
+            </w:r>
+          </w:p>
+        </w:tc>
+        <w:tc>
+          <w:tcPr>
+            <w:tcW w:w="1276" w:type="dxa"/>
+          </w:tcPr>
+          <w:p>
+            <w:pPr>
+              <w:jc w:val="center"/>
+            </w:pPr>
+            <w:r>
+              <w:t>20</w:t>
+            </w:r>
+          </w:p>
+        </w:tc>
+        <w:tc>
+          <w:tcPr>
+            <w:tcW w:w="1100" w:type="dxa"/>
+          </w:tcPr>
+          <w:p>
+            <w:pPr>
+              <w:jc w:val="center"/>
+            </w:pPr>
+            <w:r>
+              <w:t>1</w:t>
+            </w:r>
+          </w:p>
+        </w:tc>
+      </w:tr>
+      <w:tr>
+        <w:tc>
+          <w:tcPr>
+            <w:tcW w:w="1809" w:type="dxa"/>
+          </w:tcPr>
+          <w:p>
+            <w:pPr>
+              <w:jc w:val="center"/>
+            </w:pPr>
+            <w:r>
+              <w:t>Po optymalizacji</w:t>
+            </w:r>
+          </w:p>
+        </w:tc>
+        <w:tc>
+          <w:tcPr>
+            <w:tcW w:w="1418" w:type="dxa"/>
+          </w:tcPr>
+          <w:p>
+            <w:pPr>
+              <w:jc w:val="center"/>
+            </w:pPr>
+            <w:r>
+              <w:t>59</w:t>
+            </w:r>
+          </w:p>
+        </w:tc>
+        <w:tc>
+          <w:tcPr>
+            <w:tcW w:w="1134" w:type="dxa"/>
+          </w:tcPr>
+          <w:p>
+            <w:pPr>
+              <w:jc w:val="center"/>
+            </w:pPr>
+            <w:r>
+              <w:t>15</w:t>
+            </w:r>
+          </w:p>
+        </w:tc>
+        <w:tc>
+          <w:tcPr>
+            <w:tcW w:w="1276" w:type="dxa"/>
+          </w:tcPr>
+          <w:p>
+            <w:pPr>
+              <w:jc w:val="center"/>
+            </w:pPr>
+            <w:r>
+              <w:t>17</w:t>
+            </w:r>
+          </w:p>
+        </w:tc>
+        <w:tc>
+          <w:tcPr>
+            <w:tcW w:w="1275" w:type="dxa"/>
+          </w:tcPr>
+          <w:p>
+            <w:pPr>
+              <w:jc w:val="center"/>
+            </w:pPr>
+            <w:r>
+              <w:t>27</w:t>
+            </w:r>
+          </w:p>
+        </w:tc>
+        <w:tc>
+          <w:tcPr>
+            <w:tcW w:w="1276" w:type="dxa"/>
+          </w:tcPr>
+          <w:p>
+            <w:pPr>
+              <w:jc w:val="center"/>
+            </w:pPr>
+            <w:r>
+              <w:t>83</w:t>
+            </w:r>
+          </w:p>
+        </w:tc>
+        <w:tc>
+          <w:tcPr>
+            <w:tcW w:w="1100" w:type="dxa"/>
+          </w:tcPr>
+          <w:p>
+            <w:pPr>
+              <w:jc w:val="center"/>
+            </w:pPr>
+            <w:r>
+              <w:t>1</w:t>
+            </w:r>
+          </w:p>
+        </w:tc>
+      </w:tr>
+    </w:tbl>
     <w:p/>
-    <w:p>
+    <w:tbl>
+      <w:tblPr>
+        <w:tblStyle w:val="Tabela-Siatka"/>
+        <w:tblW w:w="0" w:type="auto"/>
+        <w:tblLook w:val="04A0"/>
+      </w:tblPr>
+      <w:tblGrid>
+        <w:gridCol w:w="1809"/>
+        <w:gridCol w:w="1276"/>
+        <w:gridCol w:w="1276"/>
+        <w:gridCol w:w="1276"/>
+        <w:gridCol w:w="1275"/>
+        <w:gridCol w:w="1276"/>
+        <w:gridCol w:w="1100"/>
+      </w:tblGrid>
+      <w:tr>
+        <w:tc>
+          <w:tcPr>
+            <w:tcW w:w="9288" w:type="dxa"/>
+            <w:gridSpan w:val="7"/>
+          </w:tcPr>
+          <w:p>
+            <w:pPr>
+              <w:jc w:val="center"/>
+            </w:pPr>
+            <w:r>
+              <w:t>Lambda per stacja</w:t>
+            </w:r>
+          </w:p>
+        </w:tc>
+      </w:tr>
+      <w:tr>
+        <w:tc>
+          <w:tcPr>
+            <w:tcW w:w="1809" w:type="dxa"/>
+          </w:tcPr>
+          <w:p>
+            <w:pPr>
+              <w:jc w:val="center"/>
+            </w:pPr>
+            <w:r>
+              <w:t>Nr stacji</w:t>
+            </w:r>
+          </w:p>
+        </w:tc>
+        <w:tc>
+          <w:tcPr>
+            <w:tcW w:w="1276" w:type="dxa"/>
+          </w:tcPr>
+          <w:p>
+            <w:pPr>
+              <w:jc w:val="center"/>
+            </w:pPr>
+            <w:r>
+              <w:t>S1</w:t>
+            </w:r>
+          </w:p>
+        </w:tc>
+        <w:tc>
+          <w:tcPr>
+            <w:tcW w:w="1276" w:type="dxa"/>
+          </w:tcPr>
+          <w:p>
+            <w:pPr>
+              <w:jc w:val="center"/>
+            </w:pPr>
+            <w:r>
+              <w:t>S2</w:t>
+            </w:r>
+          </w:p>
+        </w:tc>
+        <w:tc>
+          <w:tcPr>
+            <w:tcW w:w="1276" w:type="dxa"/>
+          </w:tcPr>
+          <w:p>
+            <w:pPr>
+              <w:jc w:val="center"/>
+            </w:pPr>
+            <w:r>
+              <w:t>S3</w:t>
+            </w:r>
+          </w:p>
+        </w:tc>
+        <w:tc>
+          <w:tcPr>
+            <w:tcW w:w="1275" w:type="dxa"/>
+          </w:tcPr>
+          <w:p>
+            <w:pPr>
+              <w:jc w:val="center"/>
+            </w:pPr>
+            <w:r>
+              <w:t>S4</w:t>
+            </w:r>
+          </w:p>
+        </w:tc>
+        <w:tc>
+          <w:tcPr>
+            <w:tcW w:w="1276" w:type="dxa"/>
+          </w:tcPr>
+          <w:p>
+            <w:pPr>
+              <w:jc w:val="center"/>
+            </w:pPr>
+            <w:r>
+              <w:t>S5</w:t>
+            </w:r>
+          </w:p>
+        </w:tc>
+        <w:tc>
+          <w:tcPr>
+            <w:tcW w:w="1100" w:type="dxa"/>
+          </w:tcPr>
+          <w:p>
+            <w:pPr>
+              <w:jc w:val="center"/>
+            </w:pPr>
+            <w:r>
+              <w:t>S6</w:t>
+            </w:r>
+          </w:p>
+        </w:tc>
+      </w:tr>
+      <w:tr>
+        <w:tc>
+          <w:tcPr>
+            <w:tcW w:w="9288" w:type="dxa"/>
+            <w:gridSpan w:val="7"/>
+          </w:tcPr>
+          <w:p>
+            <w:pPr>
+              <w:jc w:val="center"/>
+            </w:pPr>
+            <w:r>
+              <w:t>Klasa 1</w:t>
+            </w:r>
+          </w:p>
+        </w:tc>
+      </w:tr>
+      <w:tr>
+        <w:tc>
+          <w:tcPr>
+            <w:tcW w:w="1809" w:type="dxa"/>
+          </w:tcPr>
+          <w:p>
+            <w:pPr>
+              <w:jc w:val="center"/>
+            </w:pPr>
+            <w:r>
+              <w:t>Początkowo</w:t>
+            </w:r>
+          </w:p>
+        </w:tc>
+        <w:tc>
+          <w:tcPr>
+            <w:tcW w:w="1276" w:type="dxa"/>
+          </w:tcPr>
+          <w:p>
+            <w:pPr>
+              <w:jc w:val="center"/>
+            </w:pPr>
+            <w:r>
+              <w:t>56,64</w:t>
+            </w:r>
+          </w:p>
+        </w:tc>
+        <w:tc>
+          <w:tcPr>
+            <w:tcW w:w="1276" w:type="dxa"/>
+          </w:tcPr>
+          <w:p>
+            <w:pPr>
+              <w:jc w:val="center"/>
+            </w:pPr>
+            <w:r>
+              <w:t>56,64</w:t>
+            </w:r>
+          </w:p>
+        </w:tc>
+        <w:tc>
+          <w:tcPr>
+            <w:tcW w:w="1276" w:type="dxa"/>
+          </w:tcPr>
+          <w:p>
+            <w:pPr>
+              <w:jc w:val="center"/>
+            </w:pPr>
+            <w:r>
+              <w:t>0</w:t>
+            </w:r>
+          </w:p>
+        </w:tc>
+        <w:tc>
+          <w:tcPr>
+            <w:tcW w:w="1275" w:type="dxa"/>
+          </w:tcPr>
+          <w:p>
+            <w:pPr>
+              <w:jc w:val="center"/>
+            </w:pPr>
+            <w:r>
+              <w:t>0</w:t>
+            </w:r>
+          </w:p>
+        </w:tc>
+        <w:tc>
+          <w:tcPr>
+            <w:tcW w:w="1276" w:type="dxa"/>
+          </w:tcPr>
+          <w:p>
+            <w:pPr>
+              <w:jc w:val="center"/>
+            </w:pPr>
+            <w:r>
+              <w:t>56,64</w:t>
+            </w:r>
+          </w:p>
+        </w:tc>
+        <w:tc>
+          <w:tcPr>
+            <w:tcW w:w="1100" w:type="dxa"/>
+          </w:tcPr>
+          <w:p>
+            <w:pPr>
+              <w:jc w:val="center"/>
+            </w:pPr>
+            <w:r>
+              <w:t>56,64</w:t>
+            </w:r>
+          </w:p>
+        </w:tc>
+      </w:tr>
+      <w:tr>
+        <w:tc>
+          <w:tcPr>
+            <w:tcW w:w="1809" w:type="dxa"/>
+          </w:tcPr>
+          <w:p>
+            <w:pPr>
+              <w:jc w:val="center"/>
+            </w:pPr>
+            <w:r>
+              <w:t>Po optymalizacji</w:t>
+            </w:r>
+          </w:p>
+        </w:tc>
+        <w:tc>
+          <w:tcPr>
+            <w:tcW w:w="1276" w:type="dxa"/>
+          </w:tcPr>
+          <w:p>
+            <w:pPr>
+              <w:jc w:val="center"/>
+            </w:pPr>
+            <w:r>
+              <w:t>43,37</w:t>
+            </w:r>
+          </w:p>
+        </w:tc>
+        <w:tc>
+          <w:tcPr>
+            <w:tcW w:w="1276" w:type="dxa"/>
+          </w:tcPr>
+          <w:p>
+            <w:pPr>
+              <w:jc w:val="center"/>
+            </w:pPr>
+            <w:r>
+              <w:t>43,37</w:t>
+            </w:r>
+          </w:p>
+        </w:tc>
+        <w:tc>
+          <w:tcPr>
+            <w:tcW w:w="1276" w:type="dxa"/>
+          </w:tcPr>
+          <w:p>
+            <w:pPr>
+              <w:jc w:val="center"/>
+            </w:pPr>
+            <w:r>
+              <w:t>0</w:t>
+            </w:r>
+          </w:p>
+        </w:tc>
+        <w:tc>
+          <w:tcPr>
+            <w:tcW w:w="1275" w:type="dxa"/>
+          </w:tcPr>
+          <w:p>
+            <w:pPr>
+              <w:jc w:val="center"/>
+            </w:pPr>
+            <w:r>
+              <w:t>0</w:t>
+            </w:r>
+          </w:p>
+        </w:tc>
+        <w:tc>
+          <w:tcPr>
+            <w:tcW w:w="1276" w:type="dxa"/>
+          </w:tcPr>
+          <w:p>
+            <w:pPr>
+              <w:jc w:val="center"/>
+            </w:pPr>
+            <w:r>
+              <w:t>43,37</w:t>
+            </w:r>
+          </w:p>
+        </w:tc>
+        <w:tc>
+          <w:tcPr>
+            <w:tcW w:w="1100" w:type="dxa"/>
+          </w:tcPr>
+          <w:p>
+            <w:pPr>
+              <w:jc w:val="center"/>
+            </w:pPr>
+            <w:r>
+              <w:t>43,37</w:t>
+            </w:r>
+          </w:p>
+        </w:tc>
+      </w:tr>
+      <w:tr>
+        <w:tc>
+          <w:tcPr>
+            <w:tcW w:w="9288" w:type="dxa"/>
+            <w:gridSpan w:val="7"/>
+          </w:tcPr>
+          <w:p>
+            <w:pPr>
+              <w:jc w:val="center"/>
+            </w:pPr>
+            <w:r>
+              <w:t>Klasa 2</w:t>
+            </w:r>
+          </w:p>
+        </w:tc>
+      </w:tr>
+      <w:tr>
+        <w:tc>
+          <w:tcPr>
+            <w:tcW w:w="1809" w:type="dxa"/>
+          </w:tcPr>
+          <w:p>
+            <w:pPr>
+              <w:jc w:val="center"/>
+            </w:pPr>
+            <w:r>
+              <w:t>Początkowo</w:t>
+            </w:r>
+          </w:p>
+        </w:tc>
+        <w:tc>
+          <w:tcPr>
+            <w:tcW w:w="1276" w:type="dxa"/>
+          </w:tcPr>
+          <w:p>
+            <w:pPr>
+              <w:jc w:val="center"/>
+            </w:pPr>
+            <w:r>
+              <w:t>35,96</w:t>
+            </w:r>
+          </w:p>
+        </w:tc>
+        <w:tc>
+          <w:tcPr>
+            <w:tcW w:w="1276" w:type="dxa"/>
+          </w:tcPr>
+          <w:p>
+            <w:pPr>
+              <w:jc w:val="center"/>
+            </w:pPr>
+            <w:r>
+              <w:t>0</w:t>
+            </w:r>
+          </w:p>
+        </w:tc>
+        <w:tc>
+          <w:tcPr>
+            <w:tcW w:w="1276" w:type="dxa"/>
+          </w:tcPr>
+          <w:p>
+            <w:pPr>
+              <w:jc w:val="center"/>
+            </w:pPr>
+            <w:r>
+              <w:t>35,96</w:t>
+            </w:r>
+          </w:p>
+        </w:tc>
+        <w:tc>
+          <w:tcPr>
+            <w:tcW w:w="1275" w:type="dxa"/>
+          </w:tcPr>
+          <w:p>
+            <w:pPr>
+              <w:jc w:val="center"/>
+            </w:pPr>
+            <w:r>
+              <w:t>0</w:t>
+            </w:r>
+          </w:p>
+        </w:tc>
+        <w:tc>
+          <w:tcPr>
+            <w:tcW w:w="1276" w:type="dxa"/>
+          </w:tcPr>
+          <w:p>
+            <w:pPr>
+              <w:jc w:val="center"/>
+            </w:pPr>
+            <w:r>
+              <w:t>35,96</w:t>
+            </w:r>
+          </w:p>
+        </w:tc>
+        <w:tc>
+          <w:tcPr>
+            <w:tcW w:w="1100" w:type="dxa"/>
+          </w:tcPr>
+          <w:p>
+            <w:pPr>
+              <w:jc w:val="center"/>
+            </w:pPr>
+            <w:r>
+              <w:t>35,96</w:t>
+            </w:r>
+          </w:p>
+        </w:tc>
+      </w:tr>
+      <w:tr>
+        <w:tc>
+          <w:tcPr>
+            <w:tcW w:w="1809" w:type="dxa"/>
+          </w:tcPr>
+          <w:p>
+            <w:pPr>
+              <w:jc w:val="center"/>
+            </w:pPr>
+            <w:r>
+              <w:t>Po optymalizacji</w:t>
+            </w:r>
+          </w:p>
+        </w:tc>
+        <w:tc>
+          <w:tcPr>
+            <w:tcW w:w="1276" w:type="dxa"/>
+          </w:tcPr>
+          <w:p>
+            <w:pPr>
+              <w:jc w:val="center"/>
+            </w:pPr>
+            <w:r>
+              <w:t>25,97</w:t>
+            </w:r>
+          </w:p>
+        </w:tc>
+        <w:tc>
+          <w:tcPr>
+            <w:tcW w:w="1276" w:type="dxa"/>
+          </w:tcPr>
+          <w:p>
+            <w:pPr>
+              <w:jc w:val="center"/>
+            </w:pPr>
+            <w:r>
+              <w:t>0</w:t>
+            </w:r>
+          </w:p>
+        </w:tc>
+        <w:tc>
+          <w:tcPr>
+            <w:tcW w:w="1276" w:type="dxa"/>
+          </w:tcPr>
+          <w:p>
+            <w:pPr>
+              <w:jc w:val="center"/>
+            </w:pPr>
+            <w:r>
+              <w:t>25,97</w:t>
+            </w:r>
+          </w:p>
+        </w:tc>
+        <w:tc>
+          <w:tcPr>
+            <w:tcW w:w="1275" w:type="dxa"/>
+          </w:tcPr>
+          <w:p>
+            <w:pPr>
+              <w:jc w:val="center"/>
+            </w:pPr>
+            <w:r>
+              <w:t>0</w:t>
+            </w:r>
+          </w:p>
+        </w:tc>
+        <w:tc>
+          <w:tcPr>
+            <w:tcW w:w="1276" w:type="dxa"/>
+          </w:tcPr>
+          <w:p>
+            <w:pPr>
+              <w:jc w:val="center"/>
+            </w:pPr>
+            <w:r>
+              <w:t>25,97</w:t>
+            </w:r>
+          </w:p>
+        </w:tc>
+        <w:tc>
+          <w:tcPr>
+            <w:tcW w:w="1100" w:type="dxa"/>
+          </w:tcPr>
+          <w:p>
+            <w:pPr>
+              <w:jc w:val="center"/>
+            </w:pPr>
+            <w:r>
+              <w:t>25,97</w:t>
+            </w:r>
+          </w:p>
+        </w:tc>
+      </w:tr>
+      <w:tr>
+        <w:tc>
+          <w:tcPr>
+            <w:tcW w:w="9288" w:type="dxa"/>
+            <w:gridSpan w:val="7"/>
+          </w:tcPr>
+          <w:p>
+            <w:pPr>
+              <w:jc w:val="center"/>
+            </w:pPr>
+            <w:r>
+              <w:t>Klasa 3</w:t>
+            </w:r>
+          </w:p>
+        </w:tc>
+      </w:tr>
+      <w:tr>
+        <w:tc>
+          <w:tcPr>
+            <w:tcW w:w="1809" w:type="dxa"/>
+          </w:tcPr>
+          <w:p>
+            <w:pPr>
+              <w:jc w:val="center"/>
+            </w:pPr>
+            <w:r>
+              <w:t>Początkowo</w:t>
+            </w:r>
+          </w:p>
+        </w:tc>
+        <w:tc>
+          <w:tcPr>
+            <w:tcW w:w="1276" w:type="dxa"/>
+          </w:tcPr>
+          <w:p>
+            <w:pPr>
+              <w:jc w:val="center"/>
+            </w:pPr>
+            <w:r>
+              <w:t>79,01</w:t>
+            </w:r>
+          </w:p>
+        </w:tc>
+        <w:tc>
+          <w:tcPr>
+            <w:tcW w:w="1276" w:type="dxa"/>
+          </w:tcPr>
+          <w:p>
+            <w:pPr>
+              <w:jc w:val="center"/>
+            </w:pPr>
+            <w:r>
+              <w:t>0</w:t>
+            </w:r>
+          </w:p>
+        </w:tc>
+        <w:tc>
+          <w:tcPr>
+            <w:tcW w:w="1276" w:type="dxa"/>
+          </w:tcPr>
+          <w:p>
+            <w:pPr>
+              <w:jc w:val="center"/>
+            </w:pPr>
+            <w:r>
+              <w:t>0</w:t>
+            </w:r>
+          </w:p>
+        </w:tc>
+        <w:tc>
+          <w:tcPr>
+            <w:tcW w:w="1275" w:type="dxa"/>
+          </w:tcPr>
+          <w:p>
+            <w:pPr>
+              <w:jc w:val="center"/>
+            </w:pPr>
+            <w:r>
+              <w:t>79,01</w:t>
+            </w:r>
+          </w:p>
+        </w:tc>
+        <w:tc>
+          <w:tcPr>
+            <w:tcW w:w="1276" w:type="dxa"/>
+          </w:tcPr>
+          <w:p>
+            <w:pPr>
+              <w:jc w:val="center"/>
+            </w:pPr>
+            <w:r>
+              <w:t>79,01</w:t>
+            </w:r>
+          </w:p>
+        </w:tc>
+        <w:tc>
+          <w:tcPr>
+            <w:tcW w:w="1100" w:type="dxa"/>
+          </w:tcPr>
+          <w:p>
+            <w:pPr>
+              <w:jc w:val="center"/>
+            </w:pPr>
+            <w:r>
+              <w:t>79,01</w:t>
+            </w:r>
+          </w:p>
+        </w:tc>
+      </w:tr>
+      <w:tr>
+        <w:tc>
+          <w:tcPr>
+            <w:tcW w:w="1809" w:type="dxa"/>
+          </w:tcPr>
+          <w:p>
+            <w:pPr>
+              <w:jc w:val="center"/>
+            </w:pPr>
+            <w:r>
+              <w:t>Po optymalizacji</w:t>
+            </w:r>
+          </w:p>
+        </w:tc>
+        <w:tc>
+          <w:tcPr>
+            <w:tcW w:w="1276" w:type="dxa"/>
+          </w:tcPr>
+          <w:p>
+            <w:pPr>
+              <w:jc w:val="center"/>
+            </w:pPr>
+            <w:r>
+              <w:t>55,56</w:t>
+            </w:r>
+          </w:p>
+        </w:tc>
+        <w:tc>
+          <w:tcPr>
+            <w:tcW w:w="1276" w:type="dxa"/>
+          </w:tcPr>
+          <w:p>
+            <w:pPr>
+              <w:jc w:val="center"/>
+            </w:pPr>
+            <w:r>
+              <w:t>0</w:t>
+            </w:r>
+          </w:p>
+        </w:tc>
+        <w:tc>
+          <w:tcPr>
+            <w:tcW w:w="1276" w:type="dxa"/>
+          </w:tcPr>
+          <w:p>
+            <w:pPr>
+              <w:jc w:val="center"/>
+            </w:pPr>
+            <w:r>
+              <w:t>0</w:t>
+            </w:r>
+          </w:p>
+        </w:tc>
+        <w:tc>
+          <w:tcPr>
+            <w:tcW w:w="1275" w:type="dxa"/>
+          </w:tcPr>
+          <w:p>
+            <w:pPr>
+              <w:jc w:val="center"/>
+            </w:pPr>
+            <w:r>
+              <w:t>55,56</w:t>
+            </w:r>
+          </w:p>
+        </w:tc>
+        <w:tc>
+          <w:tcPr>
+            <w:tcW w:w="1276" w:type="dxa"/>
+          </w:tcPr>
+          <w:p>
+            <w:pPr>
+              <w:jc w:val="center"/>
+            </w:pPr>
+            <w:r>
+              <w:t>55,56</w:t>
+            </w:r>
+          </w:p>
+        </w:tc>
+        <w:tc>
+          <w:tcPr>
+            <w:tcW w:w="1100" w:type="dxa"/>
+          </w:tcPr>
+          <w:p>
+            <w:pPr>
+              <w:jc w:val="center"/>
+            </w:pPr>
+            <w:r>
+              <w:t>55,56</w:t>
+            </w:r>
+          </w:p>
+        </w:tc>
+      </w:tr>
+    </w:tbl>
+    <w:p/>
+    <w:tbl>
+      <w:tblPr>
+        <w:tblStyle w:val="Tabela-Siatka"/>
+        <w:tblW w:w="0" w:type="auto"/>
+        <w:tblLook w:val="04A0"/>
+      </w:tblPr>
+      <w:tblGrid>
+        <w:gridCol w:w="1809"/>
+        <w:gridCol w:w="1276"/>
+        <w:gridCol w:w="1276"/>
+        <w:gridCol w:w="1276"/>
+        <w:gridCol w:w="1275"/>
+        <w:gridCol w:w="1276"/>
+        <w:gridCol w:w="1100"/>
+      </w:tblGrid>
+      <w:tr>
+        <w:tc>
+          <w:tcPr>
+            <w:tcW w:w="9288" w:type="dxa"/>
+            <w:gridSpan w:val="7"/>
+          </w:tcPr>
+          <w:p>
+            <w:pPr>
+              <w:jc w:val="center"/>
+            </w:pPr>
+            <w:r>
+              <w:lastRenderedPageBreak/>
+              <w:t>Rho</w:t>
+            </w:r>
+            <w:r>
+              <w:t xml:space="preserve"> per stacja</w:t>
+            </w:r>
+          </w:p>
+        </w:tc>
+      </w:tr>
+      <w:tr>
+        <w:tc>
+          <w:tcPr>
+            <w:tcW w:w="1809" w:type="dxa"/>
+          </w:tcPr>
+          <w:p>
+            <w:pPr>
+              <w:jc w:val="center"/>
+            </w:pPr>
+            <w:r>
+              <w:t>Nr stacji</w:t>
+            </w:r>
+          </w:p>
+        </w:tc>
+        <w:tc>
+          <w:tcPr>
+            <w:tcW w:w="1276" w:type="dxa"/>
+          </w:tcPr>
+          <w:p>
+            <w:pPr>
+              <w:jc w:val="center"/>
+            </w:pPr>
+            <w:r>
+              <w:t>S1</w:t>
+            </w:r>
+          </w:p>
+        </w:tc>
+        <w:tc>
+          <w:tcPr>
+            <w:tcW w:w="1276" w:type="dxa"/>
+          </w:tcPr>
+          <w:p>
+            <w:pPr>
+              <w:jc w:val="center"/>
+            </w:pPr>
+            <w:r>
+              <w:t>S2</w:t>
+            </w:r>
+          </w:p>
+        </w:tc>
+        <w:tc>
+          <w:tcPr>
+            <w:tcW w:w="1276" w:type="dxa"/>
+          </w:tcPr>
+          <w:p>
+            <w:pPr>
+              <w:jc w:val="center"/>
+            </w:pPr>
+            <w:r>
+              <w:t>S3</w:t>
+            </w:r>
+          </w:p>
+        </w:tc>
+        <w:tc>
+          <w:tcPr>
+            <w:tcW w:w="1275" w:type="dxa"/>
+          </w:tcPr>
+          <w:p>
+            <w:pPr>
+              <w:jc w:val="center"/>
+            </w:pPr>
+            <w:r>
+              <w:t>S4</w:t>
+            </w:r>
+          </w:p>
+        </w:tc>
+        <w:tc>
+          <w:tcPr>
+            <w:tcW w:w="1276" w:type="dxa"/>
+          </w:tcPr>
+          <w:p>
+            <w:pPr>
+              <w:jc w:val="center"/>
+            </w:pPr>
+            <w:r>
+              <w:t>S5</w:t>
+            </w:r>
+          </w:p>
+        </w:tc>
+        <w:tc>
+          <w:tcPr>
+            <w:tcW w:w="1100" w:type="dxa"/>
+          </w:tcPr>
+          <w:p>
+            <w:pPr>
+              <w:jc w:val="center"/>
+            </w:pPr>
+            <w:r>
+              <w:t>S6</w:t>
+            </w:r>
+          </w:p>
+        </w:tc>
+      </w:tr>
+      <w:tr>
+        <w:tc>
+          <w:tcPr>
+            <w:tcW w:w="9288" w:type="dxa"/>
+            <w:gridSpan w:val="7"/>
+          </w:tcPr>
+          <w:p>
+            <w:pPr>
+              <w:jc w:val="center"/>
+            </w:pPr>
+            <w:r>
+              <w:t>Klasa 1</w:t>
+            </w:r>
+          </w:p>
+        </w:tc>
+      </w:tr>
+      <w:tr>
+        <w:tc>
+          <w:tcPr>
+            <w:tcW w:w="1809" w:type="dxa"/>
+          </w:tcPr>
+          <w:p>
+            <w:pPr>
+              <w:jc w:val="center"/>
+            </w:pPr>
+            <w:r>
+              <w:t>Początkowo</w:t>
+            </w:r>
+          </w:p>
+        </w:tc>
+        <w:tc>
+          <w:tcPr>
+            <w:tcW w:w="1276" w:type="dxa"/>
+          </w:tcPr>
+          <w:p>
+            <w:pPr>
+              <w:jc w:val="center"/>
+            </w:pPr>
+            <w:r>
+              <w:t>0,28</w:t>
+            </w:r>
+          </w:p>
+        </w:tc>
+        <w:tc>
+          <w:tcPr>
+            <w:tcW w:w="1276" w:type="dxa"/>
+          </w:tcPr>
+          <w:p>
+            <w:pPr>
+              <w:jc w:val="center"/>
+            </w:pPr>
+            <w:r>
+              <w:t>0,30</w:t>
+            </w:r>
+          </w:p>
+        </w:tc>
+        <w:tc>
+          <w:tcPr>
+            <w:tcW w:w="1276" w:type="dxa"/>
+          </w:tcPr>
+          <w:p>
+            <w:pPr>
+              <w:jc w:val="center"/>
+            </w:pPr>
+            <w:r>
+              <w:t>0</w:t>
+            </w:r>
+          </w:p>
+        </w:tc>
+        <w:tc>
+          <w:tcPr>
+            <w:tcW w:w="1275" w:type="dxa"/>
+          </w:tcPr>
+          <w:p>
+            <w:pPr>
+              <w:jc w:val="center"/>
+            </w:pPr>
+            <w:r>
+              <w:t>0</w:t>
+            </w:r>
+          </w:p>
+        </w:tc>
+        <w:tc>
+          <w:tcPr>
+            <w:tcW w:w="1276" w:type="dxa"/>
+          </w:tcPr>
+          <w:p>
+            <w:pPr>
+              <w:jc w:val="center"/>
+            </w:pPr>
+            <w:r>
+              <w:t>0,57</w:t>
+            </w:r>
+          </w:p>
+        </w:tc>
+        <w:tc>
+          <w:tcPr>
+            <w:tcW w:w="1100" w:type="dxa"/>
+          </w:tcPr>
+          <w:p>
+            <w:pPr>
+              <w:jc w:val="center"/>
+            </w:pPr>
+            <w:r>
+              <w:t>0,57</w:t>
+            </w:r>
+          </w:p>
+        </w:tc>
+      </w:tr>
+      <w:tr>
+        <w:tc>
+          <w:tcPr>
+            <w:tcW w:w="1809" w:type="dxa"/>
+          </w:tcPr>
+          <w:p>
+            <w:pPr>
+              <w:jc w:val="center"/>
+            </w:pPr>
+            <w:r>
+              <w:t>Po optymalizacji</w:t>
+            </w:r>
+          </w:p>
+        </w:tc>
+        <w:tc>
+          <w:tcPr>
+            <w:tcW w:w="1276" w:type="dxa"/>
+          </w:tcPr>
+          <w:p>
+            <w:pPr>
+              <w:jc w:val="center"/>
+            </w:pPr>
+            <w:r>
+              <w:t>0,04</w:t>
+            </w:r>
+          </w:p>
+        </w:tc>
+        <w:tc>
+          <w:tcPr>
+            <w:tcW w:w="1276" w:type="dxa"/>
+          </w:tcPr>
+          <w:p>
+            <w:pPr>
+              <w:jc w:val="center"/>
+            </w:pPr>
+            <w:r>
+              <w:t>0,58</w:t>
+            </w:r>
+          </w:p>
+        </w:tc>
+        <w:tc>
+          <w:tcPr>
+            <w:tcW w:w="1276" w:type="dxa"/>
+          </w:tcPr>
+          <w:p>
+            <w:pPr>
+              <w:jc w:val="center"/>
+            </w:pPr>
+            <w:r>
+              <w:t>0</w:t>
+            </w:r>
+          </w:p>
+        </w:tc>
+        <w:tc>
+          <w:tcPr>
+            <w:tcW w:w="1275" w:type="dxa"/>
+          </w:tcPr>
+          <w:p>
+            <w:pPr>
+              <w:jc w:val="center"/>
+            </w:pPr>
+            <w:r>
+              <w:t>0</w:t>
+            </w:r>
+          </w:p>
+        </w:tc>
+        <w:tc>
+          <w:tcPr>
+            <w:tcW w:w="1276" w:type="dxa"/>
+          </w:tcPr>
+          <w:p>
+            <w:pPr>
+              <w:jc w:val="center"/>
+            </w:pPr>
+            <w:r>
+              <w:t>0,1</w:t>
+            </w:r>
+          </w:p>
+        </w:tc>
+        <w:tc>
+          <w:tcPr>
+            <w:tcW w:w="1100" w:type="dxa"/>
+          </w:tcPr>
+          <w:p>
+            <w:pPr>
+              <w:jc w:val="center"/>
+            </w:pPr>
+            <w:r>
+              <w:t>0,02</w:t>
+            </w:r>
+          </w:p>
+        </w:tc>
+      </w:tr>
+      <w:tr>
+        <w:tc>
+          <w:tcPr>
+            <w:tcW w:w="9288" w:type="dxa"/>
+            <w:gridSpan w:val="7"/>
+          </w:tcPr>
+          <w:p>
+            <w:pPr>
+              <w:jc w:val="center"/>
+            </w:pPr>
+            <w:r>
+              <w:t>Klasa 2</w:t>
+            </w:r>
+          </w:p>
+        </w:tc>
+      </w:tr>
+      <w:tr>
+        <w:tc>
+          <w:tcPr>
+            <w:tcW w:w="1809" w:type="dxa"/>
+          </w:tcPr>
+          <w:p>
+            <w:pPr>
+              <w:jc w:val="center"/>
+            </w:pPr>
+            <w:r>
+              <w:t>Początkowo</w:t>
+            </w:r>
+          </w:p>
+        </w:tc>
+        <w:tc>
+          <w:tcPr>
+            <w:tcW w:w="1276" w:type="dxa"/>
+          </w:tcPr>
+          <w:p>
+            <w:pPr>
+              <w:jc w:val="center"/>
+            </w:pPr>
+            <w:r>
+              <w:t>0,18</w:t>
+            </w:r>
+          </w:p>
+        </w:tc>
+        <w:tc>
+          <w:tcPr>
+            <w:tcW w:w="1276" w:type="dxa"/>
+          </w:tcPr>
+          <w:p>
+            <w:pPr>
+              <w:jc w:val="center"/>
+            </w:pPr>
+            <w:r>
+              <w:t>0</w:t>
+            </w:r>
+          </w:p>
+        </w:tc>
+        <w:tc>
+          <w:tcPr>
+            <w:tcW w:w="1276" w:type="dxa"/>
+          </w:tcPr>
+          <w:p>
+            <w:pPr>
+              <w:jc w:val="center"/>
+            </w:pPr>
+            <w:r>
+              <w:t>0,11</w:t>
+            </w:r>
+          </w:p>
+        </w:tc>
+        <w:tc>
+          <w:tcPr>
+            <w:tcW w:w="1275" w:type="dxa"/>
+          </w:tcPr>
+          <w:p>
+            <w:pPr>
+              <w:jc w:val="center"/>
+            </w:pPr>
+            <w:r>
+              <w:t>0</w:t>
+            </w:r>
+          </w:p>
+        </w:tc>
+        <w:tc>
+          <w:tcPr>
+            <w:tcW w:w="1276" w:type="dxa"/>
+          </w:tcPr>
+          <w:p>
+            <w:pPr>
+              <w:jc w:val="center"/>
+            </w:pPr>
+            <w:r>
+              <w:t>0,36</w:t>
+            </w:r>
+          </w:p>
+        </w:tc>
+        <w:tc>
+          <w:tcPr>
+            <w:tcW w:w="1100" w:type="dxa"/>
+          </w:tcPr>
+          <w:p>
+            <w:pPr>
+              <w:jc w:val="center"/>
+            </w:pPr>
+            <w:r>
+              <w:t>0,36</w:t>
+            </w:r>
+          </w:p>
+        </w:tc>
+      </w:tr>
+      <w:tr>
+        <w:tc>
+          <w:tcPr>
+            <w:tcW w:w="1809" w:type="dxa"/>
+          </w:tcPr>
+          <w:p>
+            <w:pPr>
+              <w:jc w:val="center"/>
+            </w:pPr>
+            <w:r>
+              <w:t>Po optymalizacji</w:t>
+            </w:r>
+          </w:p>
+        </w:tc>
+        <w:tc>
+          <w:tcPr>
+            <w:tcW w:w="1276" w:type="dxa"/>
+          </w:tcPr>
+          <w:p>
+            <w:pPr>
+              <w:jc w:val="center"/>
+            </w:pPr>
+            <w:r>
+              <w:t>0,02</w:t>
+            </w:r>
+          </w:p>
+        </w:tc>
+        <w:tc>
+          <w:tcPr>
+            <w:tcW w:w="1276" w:type="dxa"/>
+          </w:tcPr>
+          <w:p>
+            <w:pPr>
+              <w:jc w:val="center"/>
+            </w:pPr>
+            <w:r>
+              <w:t>0</w:t>
+            </w:r>
+          </w:p>
+        </w:tc>
+        <w:tc>
+          <w:tcPr>
+            <w:tcW w:w="1276" w:type="dxa"/>
+          </w:tcPr>
+          <w:p>
+            <w:pPr>
+              <w:jc w:val="center"/>
+            </w:pPr>
+            <w:r>
+              <w:t>0,19</w:t>
+            </w:r>
+          </w:p>
+        </w:tc>
+        <w:tc>
+          <w:tcPr>
+            <w:tcW w:w="1275" w:type="dxa"/>
+          </w:tcPr>
+          <w:p>
+            <w:pPr>
+              <w:jc w:val="center"/>
+            </w:pPr>
+            <w:r>
+              <w:t>0</w:t>
+            </w:r>
+          </w:p>
+        </w:tc>
+        <w:tc>
+          <w:tcPr>
+            <w:tcW w:w="1276" w:type="dxa"/>
+          </w:tcPr>
+          <w:p>
+            <w:pPr>
+              <w:jc w:val="center"/>
+            </w:pPr>
+            <w:r>
+              <w:t>0,06</w:t>
+            </w:r>
+          </w:p>
+        </w:tc>
+        <w:tc>
+          <w:tcPr>
+            <w:tcW w:w="1100" w:type="dxa"/>
+          </w:tcPr>
+          <w:p>
+            <w:pPr>
+              <w:jc w:val="center"/>
+            </w:pPr>
+            <w:r>
+              <w:t>0,01</w:t>
+            </w:r>
+          </w:p>
+        </w:tc>
+      </w:tr>
+      <w:tr>
+        <w:tc>
+          <w:tcPr>
+            <w:tcW w:w="9288" w:type="dxa"/>
+            <w:gridSpan w:val="7"/>
+          </w:tcPr>
+          <w:p>
+            <w:pPr>
+              <w:jc w:val="center"/>
+            </w:pPr>
+            <w:r>
+              <w:t>Klasa 3</w:t>
+            </w:r>
+          </w:p>
+        </w:tc>
+      </w:tr>
+      <w:tr>
+        <w:tc>
+          <w:tcPr>
+            <w:tcW w:w="1809" w:type="dxa"/>
+          </w:tcPr>
+          <w:p>
+            <w:pPr>
+              <w:jc w:val="center"/>
+            </w:pPr>
+            <w:r>
+              <w:t>Początkowo</w:t>
+            </w:r>
+          </w:p>
+        </w:tc>
+        <w:tc>
+          <w:tcPr>
+            <w:tcW w:w="1276" w:type="dxa"/>
+          </w:tcPr>
+          <w:p>
+            <w:pPr>
+              <w:jc w:val="center"/>
+            </w:pPr>
+            <w:r>
+              <w:t>0,4</w:t>
+            </w:r>
+          </w:p>
+        </w:tc>
+        <w:tc>
+          <w:tcPr>
+            <w:tcW w:w="1276" w:type="dxa"/>
+          </w:tcPr>
+          <w:p>
+            <w:pPr>
+              <w:jc w:val="center"/>
+            </w:pPr>
+            <w:r>
+              <w:t>0</w:t>
+            </w:r>
+          </w:p>
+        </w:tc>
+        <w:tc>
+          <w:tcPr>
+            <w:tcW w:w="1276" w:type="dxa"/>
+          </w:tcPr>
+          <w:p>
+            <w:pPr>
+              <w:jc w:val="center"/>
+            </w:pPr>
+            <w:r>
+              <w:t>0</w:t>
+            </w:r>
+          </w:p>
+        </w:tc>
+        <w:tc>
+          <w:tcPr>
+            <w:tcW w:w="1275" w:type="dxa"/>
+          </w:tcPr>
+          <w:p>
+            <w:pPr>
+              <w:jc w:val="center"/>
+            </w:pPr>
+            <w:r>
+              <w:t>0,2</w:t>
+            </w:r>
+          </w:p>
+        </w:tc>
+        <w:tc>
+          <w:tcPr>
+            <w:tcW w:w="1276" w:type="dxa"/>
+          </w:tcPr>
+          <w:p>
+            <w:pPr>
+              <w:jc w:val="center"/>
+            </w:pPr>
+            <w:r>
+              <w:t>0,79</w:t>
+            </w:r>
+          </w:p>
+        </w:tc>
+        <w:tc>
+          <w:tcPr>
+            <w:tcW w:w="1100" w:type="dxa"/>
+          </w:tcPr>
+          <w:p>
+            <w:pPr>
+              <w:jc w:val="center"/>
+            </w:pPr>
+            <w:r>
+              <w:t>0,79</w:t>
+            </w:r>
+          </w:p>
+        </w:tc>
+      </w:tr>
+      <w:tr>
+        <w:tc>
+          <w:tcPr>
+            <w:tcW w:w="1809" w:type="dxa"/>
+          </w:tcPr>
+          <w:p>
+            <w:pPr>
+              <w:jc w:val="center"/>
+            </w:pPr>
+            <w:r>
+              <w:t>Po optymalizacji</w:t>
+            </w:r>
+          </w:p>
+        </w:tc>
+        <w:tc>
+          <w:tcPr>
+            <w:tcW w:w="1276" w:type="dxa"/>
+          </w:tcPr>
+          <w:p>
+            <w:pPr>
+              <w:jc w:val="center"/>
+            </w:pPr>
+            <w:r>
+              <w:t>0,05</w:t>
+            </w:r>
+          </w:p>
+        </w:tc>
+        <w:tc>
+          <w:tcPr>
+            <w:tcW w:w="1276" w:type="dxa"/>
+          </w:tcPr>
+          <w:p>
+            <w:pPr>
+              <w:jc w:val="center"/>
+            </w:pPr>
+            <w:r>
+              <w:t>0</w:t>
+            </w:r>
+          </w:p>
+        </w:tc>
+        <w:tc>
+          <w:tcPr>
+            <w:tcW w:w="1276" w:type="dxa"/>
+          </w:tcPr>
+          <w:p>
+            <w:pPr>
+              <w:jc w:val="center"/>
+            </w:pPr>
+            <w:r>
+              <w:t>0</w:t>
+            </w:r>
+          </w:p>
+        </w:tc>
+        <w:tc>
+          <w:tcPr>
+            <w:tcW w:w="1275" w:type="dxa"/>
+          </w:tcPr>
+          <w:p>
+            <w:pPr>
+              <w:jc w:val="center"/>
+            </w:pPr>
+            <w:r>
+              <w:t>0,21</w:t>
+            </w:r>
+          </w:p>
+        </w:tc>
+        <w:tc>
+          <w:tcPr>
+            <w:tcW w:w="1276" w:type="dxa"/>
+          </w:tcPr>
+          <w:p>
+            <w:pPr>
+              <w:jc w:val="center"/>
+            </w:pPr>
+            <w:r>
+              <w:t>0,13</w:t>
+            </w:r>
+          </w:p>
+        </w:tc>
+        <w:tc>
+          <w:tcPr>
+            <w:tcW w:w="1100" w:type="dxa"/>
+          </w:tcPr>
+          <w:p>
+            <w:pPr>
+              <w:jc w:val="center"/>
+            </w:pPr>
+            <w:r>
+              <w:t>0,02</w:t>
+            </w:r>
+          </w:p>
+        </w:tc>
+      </w:tr>
+    </w:tbl>
+    <w:p/>
+    <w:tbl>
+      <w:tblPr>
+        <w:tblStyle w:val="Tabela-Siatka"/>
+        <w:tblW w:w="0" w:type="auto"/>
+        <w:tblLook w:val="04A0"/>
+      </w:tblPr>
+      <w:tblGrid>
+        <w:gridCol w:w="1809"/>
+        <w:gridCol w:w="1276"/>
+        <w:gridCol w:w="1276"/>
+        <w:gridCol w:w="1276"/>
+        <w:gridCol w:w="1275"/>
+        <w:gridCol w:w="1276"/>
+        <w:gridCol w:w="1100"/>
+      </w:tblGrid>
+      <w:tr>
+        <w:tc>
+          <w:tcPr>
+            <w:tcW w:w="9288" w:type="dxa"/>
+            <w:gridSpan w:val="7"/>
+          </w:tcPr>
+          <w:p>
+            <w:pPr>
+              <w:jc w:val="center"/>
+            </w:pPr>
+            <w:r>
+              <w:t>K per stacja</w:t>
+            </w:r>
+          </w:p>
+        </w:tc>
+      </w:tr>
+      <w:tr>
+        <w:tc>
+          <w:tcPr>
+            <w:tcW w:w="1809" w:type="dxa"/>
+          </w:tcPr>
+          <w:p>
+            <w:pPr>
+              <w:jc w:val="center"/>
+            </w:pPr>
+            <w:r>
+              <w:t>Nr stacji</w:t>
+            </w:r>
+          </w:p>
+        </w:tc>
+        <w:tc>
+          <w:tcPr>
+            <w:tcW w:w="1276" w:type="dxa"/>
+          </w:tcPr>
+          <w:p>
+            <w:pPr>
+              <w:jc w:val="center"/>
+            </w:pPr>
+            <w:r>
+              <w:t>S1</w:t>
+            </w:r>
+          </w:p>
+        </w:tc>
+        <w:tc>
+          <w:tcPr>
+            <w:tcW w:w="1276" w:type="dxa"/>
+          </w:tcPr>
+          <w:p>
+            <w:pPr>
+              <w:jc w:val="center"/>
+            </w:pPr>
+            <w:r>
+              <w:t>S2</w:t>
+            </w:r>
+          </w:p>
+        </w:tc>
+        <w:tc>
+          <w:tcPr>
+            <w:tcW w:w="1276" w:type="dxa"/>
+          </w:tcPr>
+          <w:p>
+            <w:pPr>
+              <w:jc w:val="center"/>
+            </w:pPr>
+            <w:r>
+              <w:t>S3</w:t>
+            </w:r>
+          </w:p>
+        </w:tc>
+        <w:tc>
+          <w:tcPr>
+            <w:tcW w:w="1275" w:type="dxa"/>
+          </w:tcPr>
+          <w:p>
+            <w:pPr>
+              <w:jc w:val="center"/>
+            </w:pPr>
+            <w:r>
+              <w:t>S4</w:t>
+            </w:r>
+          </w:p>
+        </w:tc>
+        <w:tc>
+          <w:tcPr>
+            <w:tcW w:w="1276" w:type="dxa"/>
+          </w:tcPr>
+          <w:p>
+            <w:pPr>
+              <w:jc w:val="center"/>
+            </w:pPr>
+            <w:r>
+              <w:t>S5</w:t>
+            </w:r>
+          </w:p>
+        </w:tc>
+        <w:tc>
+          <w:tcPr>
+            <w:tcW w:w="1100" w:type="dxa"/>
+          </w:tcPr>
+          <w:p>
+            <w:pPr>
+              <w:jc w:val="center"/>
+            </w:pPr>
+            <w:r>
+              <w:t>S6</w:t>
+            </w:r>
+          </w:p>
+        </w:tc>
+      </w:tr>
+      <w:tr>
+        <w:tc>
+          <w:tcPr>
+            <w:tcW w:w="9288" w:type="dxa"/>
+            <w:gridSpan w:val="7"/>
+          </w:tcPr>
+          <w:p>
+            <w:pPr>
+              <w:jc w:val="center"/>
+            </w:pPr>
+            <w:r>
+              <w:t>Klasa 1</w:t>
+            </w:r>
+          </w:p>
+        </w:tc>
+      </w:tr>
+      <w:tr>
+        <w:tc>
+          <w:tcPr>
+            <w:tcW w:w="1809" w:type="dxa"/>
+          </w:tcPr>
+          <w:p>
+            <w:pPr>
+              <w:jc w:val="center"/>
+            </w:pPr>
+            <w:r>
+              <w:t>Początkowo</w:t>
+            </w:r>
+          </w:p>
+        </w:tc>
+        <w:tc>
+          <w:tcPr>
+            <w:tcW w:w="1276" w:type="dxa"/>
+          </w:tcPr>
+          <w:p>
+            <w:pPr>
+              <w:jc w:val="center"/>
+            </w:pPr>
+            <w:r>
+              <w:t>3,79</w:t>
+            </w:r>
+          </w:p>
+        </w:tc>
+        <w:tc>
+          <w:tcPr>
+            <w:tcW w:w="1276" w:type="dxa"/>
+          </w:tcPr>
+          <w:p>
+            <w:pPr>
+              <w:jc w:val="center"/>
+            </w:pPr>
+            <w:r>
+              <w:t>11,33</w:t>
+            </w:r>
+          </w:p>
+        </w:tc>
+        <w:tc>
+          <w:tcPr>
+            <w:tcW w:w="1276" w:type="dxa"/>
+          </w:tcPr>
+          <w:p>
+            <w:pPr>
+              <w:jc w:val="center"/>
+            </w:pPr>
+            <w:r>
+              <w:t>0</w:t>
+            </w:r>
+          </w:p>
+        </w:tc>
+        <w:tc>
+          <w:tcPr>
+            <w:tcW w:w="1275" w:type="dxa"/>
+          </w:tcPr>
+          <w:p>
+            <w:pPr>
+              <w:jc w:val="center"/>
+            </w:pPr>
+            <w:r>
+              <w:t>0</w:t>
+            </w:r>
+          </w:p>
+        </w:tc>
+        <w:tc>
+          <w:tcPr>
+            <w:tcW w:w="1276" w:type="dxa"/>
+          </w:tcPr>
+          <w:p>
+            <w:pPr>
+              <w:jc w:val="center"/>
+            </w:pPr>
+            <w:r>
+              <w:t>4,3</w:t>
+            </w:r>
+          </w:p>
+        </w:tc>
+        <w:tc>
+          <w:tcPr>
+            <w:tcW w:w="1100" w:type="dxa"/>
+          </w:tcPr>
+          <w:p>
+            <w:pPr>
+              <w:jc w:val="center"/>
+            </w:pPr>
+            <w:r>
+              <w:t>0,57</w:t>
+            </w:r>
+          </w:p>
+        </w:tc>
+      </w:tr>
+      <w:tr>
+        <w:tc>
+          <w:tcPr>
+            <w:tcW w:w="1809" w:type="dxa"/>
+          </w:tcPr>
+          <w:p>
+            <w:pPr>
+              <w:jc w:val="center"/>
+            </w:pPr>
+            <w:r>
+              <w:t>Po optymalizacji</w:t>
+            </w:r>
+          </w:p>
+        </w:tc>
+        <w:tc>
+          <w:tcPr>
+            <w:tcW w:w="1276" w:type="dxa"/>
+          </w:tcPr>
+          <w:p>
+            <w:pPr>
+              <w:jc w:val="center"/>
+            </w:pPr>
+            <w:r>
+              <w:t>2,17</w:t>
+            </w:r>
+          </w:p>
+        </w:tc>
+        <w:tc>
+          <w:tcPr>
+            <w:tcW w:w="1276" w:type="dxa"/>
+          </w:tcPr>
+          <w:p>
+            <w:pPr>
+              <w:jc w:val="center"/>
+            </w:pPr>
+            <w:r>
+              <w:t>8,72</w:t>
+            </w:r>
+          </w:p>
+        </w:tc>
+        <w:tc>
+          <w:tcPr>
+            <w:tcW w:w="1276" w:type="dxa"/>
+          </w:tcPr>
+          <w:p>
+            <w:pPr>
+              <w:jc w:val="center"/>
+            </w:pPr>
+            <w:r>
+              <w:t>0</w:t>
+            </w:r>
+          </w:p>
+        </w:tc>
+        <w:tc>
+          <w:tcPr>
+            <w:tcW w:w="1275" w:type="dxa"/>
+          </w:tcPr>
+          <w:p>
+            <w:pPr>
+              <w:jc w:val="center"/>
+            </w:pPr>
+            <w:r>
+              <w:t>0</w:t>
+            </w:r>
+          </w:p>
+        </w:tc>
+        <w:tc>
+          <w:tcPr>
+            <w:tcW w:w="1276" w:type="dxa"/>
+          </w:tcPr>
+          <w:p>
+            <w:pPr>
+              <w:jc w:val="center"/>
+            </w:pPr>
+            <w:r>
+              <w:t>8,67</w:t>
+            </w:r>
+          </w:p>
+        </w:tc>
+        <w:tc>
+          <w:tcPr>
+            <w:tcW w:w="1100" w:type="dxa"/>
+          </w:tcPr>
+          <w:p>
+            <w:pPr>
+              <w:jc w:val="center"/>
+            </w:pPr>
+            <w:r>
+              <w:t>0,43</w:t>
+            </w:r>
+          </w:p>
+        </w:tc>
+      </w:tr>
+      <w:tr>
+        <w:tc>
+          <w:tcPr>
+            <w:tcW w:w="9288" w:type="dxa"/>
+            <w:gridSpan w:val="7"/>
+          </w:tcPr>
+          <w:p>
+            <w:pPr>
+              <w:jc w:val="center"/>
+            </w:pPr>
+            <w:r>
+              <w:t>Klasa 2</w:t>
+            </w:r>
+          </w:p>
+        </w:tc>
+      </w:tr>
+      <w:tr>
+        <w:tc>
+          <w:tcPr>
+            <w:tcW w:w="1809" w:type="dxa"/>
+          </w:tcPr>
+          <w:p>
+            <w:pPr>
+              <w:jc w:val="center"/>
+            </w:pPr>
+            <w:r>
+              <w:t>Początkowo</w:t>
+            </w:r>
+          </w:p>
+        </w:tc>
+        <w:tc>
+          <w:tcPr>
+            <w:tcW w:w="1276" w:type="dxa"/>
+          </w:tcPr>
+          <w:p>
+            <w:pPr>
+              <w:jc w:val="center"/>
+            </w:pPr>
+            <w:r>
+              <w:t>2,4</w:t>
+            </w:r>
+          </w:p>
+        </w:tc>
+        <w:tc>
+          <w:tcPr>
+            <w:tcW w:w="1276" w:type="dxa"/>
+          </w:tcPr>
+          <w:p>
+            <w:pPr>
+              <w:jc w:val="center"/>
+            </w:pPr>
+            <w:r>
+              <w:t>0</w:t>
+            </w:r>
+          </w:p>
+        </w:tc>
+        <w:tc>
+          <w:tcPr>
+            <w:tcW w:w="1276" w:type="dxa"/>
+          </w:tcPr>
+          <w:p>
+            <w:pPr>
+              <w:jc w:val="center"/>
+            </w:pPr>
+            <w:r>
+              <w:t>4,49</w:t>
+            </w:r>
+          </w:p>
+        </w:tc>
+        <w:tc>
+          <w:tcPr>
+            <w:tcW w:w="1275" w:type="dxa"/>
+          </w:tcPr>
+          <w:p>
+            <w:pPr>
+              <w:jc w:val="center"/>
+            </w:pPr>
+            <w:r>
+              <w:t>0</w:t>
+            </w:r>
+          </w:p>
+        </w:tc>
+        <w:tc>
+          <w:tcPr>
+            <w:tcW w:w="1276" w:type="dxa"/>
+          </w:tcPr>
+          <w:p>
+            <w:pPr>
+              <w:jc w:val="center"/>
+            </w:pPr>
+            <w:r>
+              <w:t>2,74</w:t>
+            </w:r>
+          </w:p>
+        </w:tc>
+        <w:tc>
+          <w:tcPr>
+            <w:tcW w:w="1100" w:type="dxa"/>
+          </w:tcPr>
+          <w:p>
+            <w:pPr>
+              <w:jc w:val="center"/>
+            </w:pPr>
+            <w:r>
+              <w:t>0,36</w:t>
+            </w:r>
+          </w:p>
+        </w:tc>
+      </w:tr>
+      <w:tr>
+        <w:tc>
+          <w:tcPr>
+            <w:tcW w:w="1809" w:type="dxa"/>
+          </w:tcPr>
+          <w:p>
+            <w:pPr>
+              <w:jc w:val="center"/>
+            </w:pPr>
+            <w:r>
+              <w:t>Po optymalizacji</w:t>
+            </w:r>
+          </w:p>
+        </w:tc>
+        <w:tc>
+          <w:tcPr>
+            <w:tcW w:w="1276" w:type="dxa"/>
+          </w:tcPr>
+          <w:p>
+            <w:pPr>
+              <w:jc w:val="center"/>
+            </w:pPr>
+            <w:r>
+              <w:t>1,3</w:t>
+            </w:r>
+          </w:p>
+        </w:tc>
+        <w:tc>
+          <w:tcPr>
+            <w:tcW w:w="1276" w:type="dxa"/>
+          </w:tcPr>
+          <w:p>
+            <w:pPr>
+              <w:jc w:val="center"/>
+            </w:pPr>
+            <w:r>
+              <w:t>0</w:t>
+            </w:r>
+          </w:p>
+        </w:tc>
+        <w:tc>
+          <w:tcPr>
+            <w:tcW w:w="1276" w:type="dxa"/>
+          </w:tcPr>
+          <w:p>
+            <w:pPr>
+              <w:jc w:val="center"/>
+            </w:pPr>
+            <w:r>
+              <w:t>3,25</w:t>
+            </w:r>
+          </w:p>
+        </w:tc>
+        <w:tc>
+          <w:tcPr>
+            <w:tcW w:w="1275" w:type="dxa"/>
+          </w:tcPr>
+          <w:p>
+            <w:pPr>
+              <w:jc w:val="center"/>
+            </w:pPr>
+            <w:r>
+              <w:t>0</w:t>
+            </w:r>
+          </w:p>
+        </w:tc>
+        <w:tc>
+          <w:tcPr>
+            <w:tcW w:w="1276" w:type="dxa"/>
+          </w:tcPr>
+          <w:p>
+            <w:pPr>
+              <w:jc w:val="center"/>
+            </w:pPr>
+            <w:r>
+              <w:t>5,19</w:t>
+            </w:r>
+          </w:p>
+        </w:tc>
+        <w:tc>
+          <w:tcPr>
+            <w:tcW w:w="1100" w:type="dxa"/>
+          </w:tcPr>
+          <w:p>
+            <w:pPr>
+              <w:jc w:val="center"/>
+            </w:pPr>
+            <w:r>
+              <w:t>0,26</w:t>
+            </w:r>
+          </w:p>
+        </w:tc>
+      </w:tr>
+      <w:tr>
+        <w:tc>
+          <w:tcPr>
+            <w:tcW w:w="9288" w:type="dxa"/>
+            <w:gridSpan w:val="7"/>
+          </w:tcPr>
+          <w:p>
+            <w:pPr>
+              <w:jc w:val="center"/>
+            </w:pPr>
+            <w:r>
+              <w:t>Klasa 3</w:t>
+            </w:r>
+          </w:p>
+        </w:tc>
+      </w:tr>
+      <w:tr>
+        <w:tc>
+          <w:tcPr>
+            <w:tcW w:w="1809" w:type="dxa"/>
+          </w:tcPr>
+          <w:p>
+            <w:pPr>
+              <w:jc w:val="center"/>
+            </w:pPr>
+            <w:r>
+              <w:t>Początkowo</w:t>
+            </w:r>
+          </w:p>
+        </w:tc>
+        <w:tc>
+          <w:tcPr>
+            <w:tcW w:w="1276" w:type="dxa"/>
+          </w:tcPr>
+          <w:p>
+            <w:pPr>
+              <w:jc w:val="center"/>
+            </w:pPr>
+            <w:r>
+              <w:t>5,28</w:t>
+            </w:r>
+          </w:p>
+        </w:tc>
+        <w:tc>
+          <w:tcPr>
+            <w:tcW w:w="1276" w:type="dxa"/>
+          </w:tcPr>
+          <w:p>
+            <w:pPr>
+              <w:jc w:val="center"/>
+            </w:pPr>
+            <w:r>
+              <w:t>0</w:t>
+            </w:r>
+          </w:p>
+        </w:tc>
+        <w:tc>
+          <w:tcPr>
+            <w:tcW w:w="1276" w:type="dxa"/>
+          </w:tcPr>
+          <w:p>
+            <w:pPr>
+              <w:jc w:val="center"/>
+            </w:pPr>
+            <w:r>
+              <w:t>0</w:t>
+            </w:r>
+          </w:p>
+        </w:tc>
+        <w:tc>
+          <w:tcPr>
+            <w:tcW w:w="1275" w:type="dxa"/>
+          </w:tcPr>
+          <w:p>
+            <w:pPr>
+              <w:jc w:val="center"/>
+            </w:pPr>
+            <w:r>
+              <w:t>7,9</w:t>
+            </w:r>
+          </w:p>
+        </w:tc>
+        <w:tc>
+          <w:tcPr>
+            <w:tcW w:w="1276" w:type="dxa"/>
+          </w:tcPr>
+          <w:p>
+            <w:pPr>
+              <w:jc w:val="center"/>
+            </w:pPr>
+            <w:r>
+              <w:t>6,02</w:t>
+            </w:r>
+          </w:p>
+        </w:tc>
+        <w:tc>
+          <w:tcPr>
+            <w:tcW w:w="1100" w:type="dxa"/>
+          </w:tcPr>
+          <w:p>
+            <w:pPr>
+              <w:jc w:val="center"/>
+            </w:pPr>
+            <w:r>
+              <w:t>0,79</w:t>
+            </w:r>
+          </w:p>
+        </w:tc>
+      </w:tr>
+      <w:tr>
+        <w:tc>
+          <w:tcPr>
+            <w:tcW w:w="1809" w:type="dxa"/>
+          </w:tcPr>
+          <w:p>
+            <w:pPr>
+              <w:jc w:val="center"/>
+            </w:pPr>
+            <w:r>
+              <w:t>Po optymalizacji</w:t>
+            </w:r>
+          </w:p>
+        </w:tc>
+        <w:tc>
+          <w:tcPr>
+            <w:tcW w:w="1276" w:type="dxa"/>
+          </w:tcPr>
+          <w:p>
+            <w:pPr>
+              <w:jc w:val="center"/>
+            </w:pPr>
+            <w:r>
+              <w:t>2,78</w:t>
+            </w:r>
+          </w:p>
+        </w:tc>
+        <w:tc>
+          <w:tcPr>
+            <w:tcW w:w="1276" w:type="dxa"/>
+          </w:tcPr>
+          <w:p>
+            <w:pPr>
+              <w:jc w:val="center"/>
+            </w:pPr>
+            <w:r>
+              <w:t>0</w:t>
+            </w:r>
+          </w:p>
+        </w:tc>
+        <w:tc>
+          <w:tcPr>
+            <w:tcW w:w="1276" w:type="dxa"/>
+          </w:tcPr>
+          <w:p>
+            <w:pPr>
+              <w:jc w:val="center"/>
+            </w:pPr>
+            <w:r>
+              <w:t>0</w:t>
+            </w:r>
+          </w:p>
+        </w:tc>
+        <w:tc>
+          <w:tcPr>
+            <w:tcW w:w="1275" w:type="dxa"/>
+          </w:tcPr>
+          <w:p>
+            <w:pPr>
+              <w:jc w:val="center"/>
+            </w:pPr>
+            <w:r>
+              <w:t>5,56</w:t>
+            </w:r>
+          </w:p>
+        </w:tc>
+        <w:tc>
+          <w:tcPr>
+            <w:tcW w:w="1276" w:type="dxa"/>
+          </w:tcPr>
+          <w:p>
+            <w:pPr>
+              <w:jc w:val="center"/>
+            </w:pPr>
+            <w:r>
+              <w:t>11,11</w:t>
+            </w:r>
+          </w:p>
+        </w:tc>
+        <w:tc>
+          <w:tcPr>
+            <w:tcW w:w="1100" w:type="dxa"/>
+          </w:tcPr>
+          <w:p>
+            <w:pPr>
+              <w:jc w:val="center"/>
+            </w:pPr>
+            <w:r>
+              <w:t>0,56</w:t>
+            </w:r>
+          </w:p>
+        </w:tc>
+      </w:tr>
+    </w:tbl>
+    <w:p/>
+    <w:tbl>
+      <w:tblPr>
+        <w:tblStyle w:val="Tabela-Siatka"/>
+        <w:tblW w:w="0" w:type="auto"/>
+        <w:tblLook w:val="04A0"/>
+      </w:tblPr>
+      <w:tblGrid>
+        <w:gridCol w:w="1809"/>
+        <w:gridCol w:w="1276"/>
+        <w:gridCol w:w="1276"/>
+        <w:gridCol w:w="1276"/>
+        <w:gridCol w:w="1275"/>
+        <w:gridCol w:w="1276"/>
+        <w:gridCol w:w="1100"/>
+      </w:tblGrid>
+      <w:tr>
+        <w:tc>
+          <w:tcPr>
+            <w:tcW w:w="9288" w:type="dxa"/>
+            <w:gridSpan w:val="7"/>
+          </w:tcPr>
+          <w:p>
+            <w:pPr>
+              <w:jc w:val="center"/>
+            </w:pPr>
+            <w:r>
+              <w:t>Q</w:t>
+            </w:r>
+            <w:r>
+              <w:t xml:space="preserve"> per stacja</w:t>
+            </w:r>
+          </w:p>
+        </w:tc>
+      </w:tr>
+      <w:tr>
+        <w:tc>
+          <w:tcPr>
+            <w:tcW w:w="1809" w:type="dxa"/>
+          </w:tcPr>
+          <w:p>
+            <w:pPr>
+              <w:jc w:val="center"/>
+            </w:pPr>
+            <w:r>
+              <w:t>Nr stacji</w:t>
+            </w:r>
+          </w:p>
+        </w:tc>
+        <w:tc>
+          <w:tcPr>
+            <w:tcW w:w="1276" w:type="dxa"/>
+          </w:tcPr>
+          <w:p>
+            <w:pPr>
+              <w:jc w:val="center"/>
+            </w:pPr>
+            <w:r>
+              <w:t>S1</w:t>
+            </w:r>
+          </w:p>
+        </w:tc>
+        <w:tc>
+          <w:tcPr>
+            <w:tcW w:w="1276" w:type="dxa"/>
+          </w:tcPr>
+          <w:p>
+            <w:pPr>
+              <w:jc w:val="center"/>
+            </w:pPr>
+            <w:r>
+              <w:t>S2</w:t>
+            </w:r>
+          </w:p>
+        </w:tc>
+        <w:tc>
+          <w:tcPr>
+            <w:tcW w:w="1276" w:type="dxa"/>
+          </w:tcPr>
+          <w:p>
+            <w:pPr>
+              <w:jc w:val="center"/>
+            </w:pPr>
+            <w:r>
+              <w:t>S3</w:t>
+            </w:r>
+          </w:p>
+        </w:tc>
+        <w:tc>
+          <w:tcPr>
+            <w:tcW w:w="1275" w:type="dxa"/>
+          </w:tcPr>
+          <w:p>
+            <w:pPr>
+              <w:jc w:val="center"/>
+            </w:pPr>
+            <w:r>
+              <w:t>S4</w:t>
+            </w:r>
+          </w:p>
+        </w:tc>
+        <w:tc>
+          <w:tcPr>
+            <w:tcW w:w="1276" w:type="dxa"/>
+          </w:tcPr>
+          <w:p>
+            <w:pPr>
+              <w:jc w:val="center"/>
+            </w:pPr>
+            <w:r>
+              <w:t>S5</w:t>
+            </w:r>
+          </w:p>
+        </w:tc>
+        <w:tc>
+          <w:tcPr>
+            <w:tcW w:w="1100" w:type="dxa"/>
+          </w:tcPr>
+          <w:p>
+            <w:pPr>
+              <w:jc w:val="center"/>
+            </w:pPr>
+            <w:r>
+              <w:t>S6</w:t>
+            </w:r>
+          </w:p>
+        </w:tc>
+      </w:tr>
+      <w:tr>
+        <w:tc>
+          <w:tcPr>
+            <w:tcW w:w="9288" w:type="dxa"/>
+            <w:gridSpan w:val="7"/>
+          </w:tcPr>
+          <w:p>
+            <w:pPr>
+              <w:jc w:val="center"/>
+            </w:pPr>
+            <w:r>
+              <w:t>Klasa 1</w:t>
+            </w:r>
+          </w:p>
+        </w:tc>
+      </w:tr>
+      <w:tr>
+        <w:tc>
+          <w:tcPr>
+            <w:tcW w:w="1809" w:type="dxa"/>
+          </w:tcPr>
+          <w:p>
+            <w:pPr>
+              <w:jc w:val="center"/>
+            </w:pPr>
+            <w:r>
+              <w:t>Początkowo</w:t>
+            </w:r>
+          </w:p>
+        </w:tc>
+        <w:tc>
+          <w:tcPr>
+            <w:tcW w:w="1276" w:type="dxa"/>
+          </w:tcPr>
+          <w:p>
+            <w:pPr>
+              <w:jc w:val="center"/>
+            </w:pPr>
+            <w:r>
+              <w:t>0,95</w:t>
+            </w:r>
+          </w:p>
+        </w:tc>
+        <w:tc>
+          <w:tcPr>
+            <w:tcW w:w="1276" w:type="dxa"/>
+          </w:tcPr>
+          <w:p>
+            <w:pPr>
+              <w:jc w:val="center"/>
+            </w:pPr>
+            <w:r>
+              <w:t>0</w:t>
+            </w:r>
+          </w:p>
+        </w:tc>
+        <w:tc>
+          <w:tcPr>
+            <w:tcW w:w="1276" w:type="dxa"/>
+          </w:tcPr>
+          <w:p>
+            <w:pPr>
+              <w:jc w:val="center"/>
+            </w:pPr>
+            <w:r>
+              <w:t>0</w:t>
+            </w:r>
+          </w:p>
+        </w:tc>
+        <w:tc>
+          <w:tcPr>
+            <w:tcW w:w="1275" w:type="dxa"/>
+          </w:tcPr>
+          <w:p>
+            <w:pPr>
+              <w:jc w:val="center"/>
+            </w:pPr>
+            <w:r>
+              <w:t>0</w:t>
+            </w:r>
+          </w:p>
+        </w:tc>
+        <w:tc>
+          <w:tcPr>
+            <w:tcW w:w="1276" w:type="dxa"/>
+          </w:tcPr>
+          <w:p>
+            <w:pPr>
+              <w:jc w:val="center"/>
+            </w:pPr>
+            <w:r>
+              <w:t>0</w:t>
+            </w:r>
+          </w:p>
+        </w:tc>
+        <w:tc>
+          <w:tcPr>
+            <w:tcW w:w="1100" w:type="dxa"/>
+          </w:tcPr>
+          <w:p>
+            <w:pPr>
+              <w:jc w:val="center"/>
+            </w:pPr>
+            <w:r>
+              <w:t>0</w:t>
+            </w:r>
+          </w:p>
+        </w:tc>
+      </w:tr>
+      <w:tr>
+        <w:tc>
+          <w:tcPr>
+            <w:tcW w:w="1809" w:type="dxa"/>
+          </w:tcPr>
+          <w:p>
+            <w:pPr>
+              <w:jc w:val="center"/>
+            </w:pPr>
+            <w:r>
+              <w:t>Po optymalizacji</w:t>
+            </w:r>
+          </w:p>
+        </w:tc>
+        <w:tc>
+          <w:tcPr>
+            <w:tcW w:w="1276" w:type="dxa"/>
+          </w:tcPr>
+          <w:p>
+            <w:pPr>
+              <w:jc w:val="center"/>
+            </w:pPr>
+            <w:r>
+              <w:t>0</w:t>
+            </w:r>
+          </w:p>
+        </w:tc>
+        <w:tc>
+          <w:tcPr>
+            <w:tcW w:w="1276" w:type="dxa"/>
+          </w:tcPr>
+          <w:p>
+            <w:pPr>
+              <w:jc w:val="center"/>
+            </w:pPr>
+            <w:r>
+              <w:t>0,05</w:t>
+            </w:r>
+          </w:p>
+        </w:tc>
+        <w:tc>
+          <w:tcPr>
+            <w:tcW w:w="1276" w:type="dxa"/>
+          </w:tcPr>
+          <w:p>
+            <w:pPr>
+              <w:jc w:val="center"/>
+            </w:pPr>
+            <w:r>
+              <w:t>0</w:t>
+            </w:r>
+          </w:p>
+        </w:tc>
+        <w:tc>
+          <w:tcPr>
+            <w:tcW w:w="1275" w:type="dxa"/>
+          </w:tcPr>
+          <w:p>
+            <w:pPr>
+              <w:jc w:val="center"/>
+            </w:pPr>
+            <w:r>
+              <w:t>0</w:t>
+            </w:r>
+          </w:p>
+        </w:tc>
+        <w:tc>
+          <w:tcPr>
+            <w:tcW w:w="1276" w:type="dxa"/>
+          </w:tcPr>
+          <w:p>
+            <w:pPr>
+              <w:jc w:val="center"/>
+            </w:pPr>
+            <w:r>
+              <w:t>0</w:t>
+            </w:r>
+          </w:p>
+        </w:tc>
+        <w:tc>
+          <w:tcPr>
+            <w:tcW w:w="1100" w:type="dxa"/>
+          </w:tcPr>
+          <w:p>
+            <w:pPr>
+              <w:jc w:val="center"/>
+            </w:pPr>
+            <w:r>
+              <w:t>0</w:t>
+            </w:r>
+          </w:p>
+        </w:tc>
+      </w:tr>
+      <w:tr>
+        <w:tc>
+          <w:tcPr>
+            <w:tcW w:w="9288" w:type="dxa"/>
+            <w:gridSpan w:val="7"/>
+          </w:tcPr>
+          <w:p>
+            <w:pPr>
+              <w:jc w:val="center"/>
+            </w:pPr>
+            <w:r>
+              <w:t>Klasa 2</w:t>
+            </w:r>
+          </w:p>
+        </w:tc>
+      </w:tr>
+      <w:tr>
+        <w:tc>
+          <w:tcPr>
+            <w:tcW w:w="1809" w:type="dxa"/>
+          </w:tcPr>
+          <w:p>
+            <w:pPr>
+              <w:jc w:val="center"/>
+            </w:pPr>
+            <w:r>
+              <w:t>Początkowo</w:t>
+            </w:r>
+          </w:p>
+        </w:tc>
+        <w:tc>
+          <w:tcPr>
+            <w:tcW w:w="1276" w:type="dxa"/>
+          </w:tcPr>
+          <w:p>
+            <w:pPr>
+              <w:jc w:val="center"/>
+            </w:pPr>
+            <w:r>
+              <w:t>0,61</w:t>
+            </w:r>
+          </w:p>
+        </w:tc>
+        <w:tc>
+          <w:tcPr>
+            <w:tcW w:w="1276" w:type="dxa"/>
+          </w:tcPr>
+          <w:p>
+            <w:pPr>
+              <w:jc w:val="center"/>
+            </w:pPr>
+            <w:r>
+              <w:t>0</w:t>
+            </w:r>
+          </w:p>
+        </w:tc>
+        <w:tc>
+          <w:tcPr>
+            <w:tcW w:w="1276" w:type="dxa"/>
+          </w:tcPr>
+          <w:p>
+            <w:pPr>
+              <w:jc w:val="center"/>
+            </w:pPr>
+            <w:r>
+              <w:t>0</w:t>
+            </w:r>
+          </w:p>
+        </w:tc>
+        <w:tc>
+          <w:tcPr>
+            <w:tcW w:w="1275" w:type="dxa"/>
+          </w:tcPr>
+          <w:p>
+            <w:pPr>
+              <w:jc w:val="center"/>
+            </w:pPr>
+            <w:r>
+              <w:t>0</w:t>
+            </w:r>
+          </w:p>
+        </w:tc>
+        <w:tc>
+          <w:tcPr>
+            <w:tcW w:w="1276" w:type="dxa"/>
+          </w:tcPr>
+          <w:p>
+            <w:pPr>
+              <w:jc w:val="center"/>
+            </w:pPr>
+            <w:r>
+              <w:t>0</w:t>
+            </w:r>
+          </w:p>
+        </w:tc>
+        <w:tc>
+          <w:tcPr>
+            <w:tcW w:w="1100" w:type="dxa"/>
+          </w:tcPr>
+          <w:p>
+            <w:pPr>
+              <w:jc w:val="center"/>
+            </w:pPr>
+            <w:r>
+              <w:t>0</w:t>
+            </w:r>
+          </w:p>
+        </w:tc>
+      </w:tr>
+      <w:tr>
+        <w:tc>
+          <w:tcPr>
+            <w:tcW w:w="1809" w:type="dxa"/>
+          </w:tcPr>
+          <w:p>
+            <w:pPr>
+              <w:jc w:val="center"/>
+            </w:pPr>
+            <w:r>
+              <w:t>Po optymalizacji</w:t>
+            </w:r>
+          </w:p>
+        </w:tc>
+        <w:tc>
+          <w:tcPr>
+            <w:tcW w:w="1276" w:type="dxa"/>
+          </w:tcPr>
+          <w:p>
+            <w:pPr>
+              <w:jc w:val="center"/>
+            </w:pPr>
+            <w:r>
+              <w:t>0</w:t>
+            </w:r>
+          </w:p>
+        </w:tc>
+        <w:tc>
+          <w:tcPr>
+            <w:tcW w:w="1276" w:type="dxa"/>
+          </w:tcPr>
+          <w:p>
+            <w:pPr>
+              <w:jc w:val="center"/>
+            </w:pPr>
+            <w:r>
+              <w:t>0</w:t>
+            </w:r>
+          </w:p>
+        </w:tc>
+        <w:tc>
+          <w:tcPr>
+            <w:tcW w:w="1276" w:type="dxa"/>
+          </w:tcPr>
+          <w:p>
+            <w:pPr>
+              <w:jc w:val="center"/>
+            </w:pPr>
+            <w:r>
+              <w:t>0</w:t>
+            </w:r>
+          </w:p>
+        </w:tc>
+        <w:tc>
+          <w:tcPr>
+            <w:tcW w:w="1275" w:type="dxa"/>
+          </w:tcPr>
+          <w:p>
+            <w:pPr>
+              <w:jc w:val="center"/>
+            </w:pPr>
+            <w:r>
+              <w:t>0</w:t>
+            </w:r>
+          </w:p>
+        </w:tc>
+        <w:tc>
+          <w:tcPr>
+            <w:tcW w:w="1276" w:type="dxa"/>
+          </w:tcPr>
+          <w:p>
+            <w:pPr>
+              <w:jc w:val="center"/>
+            </w:pPr>
+            <w:r>
+              <w:t>0</w:t>
+            </w:r>
+          </w:p>
+        </w:tc>
+        <w:tc>
+          <w:tcPr>
+            <w:tcW w:w="1100" w:type="dxa"/>
+          </w:tcPr>
+          <w:p>
+            <w:pPr>
+              <w:jc w:val="center"/>
+            </w:pPr>
+            <w:r>
+              <w:t>0</w:t>
+            </w:r>
+          </w:p>
+        </w:tc>
+      </w:tr>
+      <w:tr>
+        <w:tc>
+          <w:tcPr>
+            <w:tcW w:w="9288" w:type="dxa"/>
+            <w:gridSpan w:val="7"/>
+          </w:tcPr>
+          <w:p>
+            <w:pPr>
+              <w:jc w:val="center"/>
+            </w:pPr>
+            <w:r>
+              <w:t>Klasa 3</w:t>
+            </w:r>
+          </w:p>
+        </w:tc>
+      </w:tr>
+      <w:tr>
+        <w:tc>
+          <w:tcPr>
+            <w:tcW w:w="1809" w:type="dxa"/>
+          </w:tcPr>
+          <w:p>
+            <w:pPr>
+              <w:jc w:val="center"/>
+            </w:pPr>
+            <w:r>
+              <w:t>Początkowo</w:t>
+            </w:r>
+          </w:p>
+        </w:tc>
+        <w:tc>
+          <w:tcPr>
+            <w:tcW w:w="1276" w:type="dxa"/>
+          </w:tcPr>
+          <w:p>
+            <w:pPr>
+              <w:jc w:val="center"/>
+            </w:pPr>
+            <w:r>
+              <w:t>1,33</w:t>
+            </w:r>
+          </w:p>
+        </w:tc>
+        <w:tc>
+          <w:tcPr>
+            <w:tcW w:w="1276" w:type="dxa"/>
+          </w:tcPr>
+          <w:p>
+            <w:pPr>
+              <w:jc w:val="center"/>
+            </w:pPr>
+            <w:r>
+              <w:t>0</w:t>
+            </w:r>
+          </w:p>
+        </w:tc>
+        <w:tc>
+          <w:tcPr>
+            <w:tcW w:w="1276" w:type="dxa"/>
+          </w:tcPr>
+          <w:p>
+            <w:pPr>
+              <w:jc w:val="center"/>
+            </w:pPr>
+            <w:r>
+              <w:t>0</w:t>
+            </w:r>
+          </w:p>
+        </w:tc>
+        <w:tc>
+          <w:tcPr>
+            <w:tcW w:w="1275" w:type="dxa"/>
+          </w:tcPr>
+          <w:p>
+            <w:pPr>
+              <w:jc w:val="center"/>
+            </w:pPr>
+            <w:r>
+              <w:t>0</w:t>
+            </w:r>
+          </w:p>
+        </w:tc>
+        <w:tc>
+          <w:tcPr>
+            <w:tcW w:w="1276" w:type="dxa"/>
+          </w:tcPr>
+          <w:p>
+            <w:pPr>
+              <w:jc w:val="center"/>
+            </w:pPr>
+            <w:r>
+              <w:t>0</w:t>
+            </w:r>
+          </w:p>
+        </w:tc>
+        <w:tc>
+          <w:tcPr>
+            <w:tcW w:w="1100" w:type="dxa"/>
+          </w:tcPr>
+          <w:p>
+            <w:pPr>
+              <w:jc w:val="center"/>
+            </w:pPr>
+            <w:r>
+              <w:t>0</w:t>
+            </w:r>
+          </w:p>
+        </w:tc>
+      </w:tr>
+      <w:tr>
+        <w:tc>
+          <w:tcPr>
+            <w:tcW w:w="1809" w:type="dxa"/>
+          </w:tcPr>
+          <w:p>
+            <w:pPr>
+              <w:jc w:val="center"/>
+            </w:pPr>
+            <w:r>
+              <w:t>Po optymalizacji</w:t>
+            </w:r>
+          </w:p>
+        </w:tc>
+        <w:tc>
+          <w:tcPr>
+            <w:tcW w:w="1276" w:type="dxa"/>
+          </w:tcPr>
+          <w:p>
+            <w:pPr>
+              <w:jc w:val="center"/>
+            </w:pPr>
+            <w:r>
+              <w:t>0</w:t>
+            </w:r>
+          </w:p>
+        </w:tc>
+        <w:tc>
+          <w:tcPr>
+            <w:tcW w:w="1276" w:type="dxa"/>
+          </w:tcPr>
+          <w:p>
+            <w:pPr>
+              <w:jc w:val="center"/>
+            </w:pPr>
+            <w:r>
+              <w:t>0</w:t>
+            </w:r>
+          </w:p>
+        </w:tc>
+        <w:tc>
+          <w:tcPr>
+            <w:tcW w:w="1276" w:type="dxa"/>
+          </w:tcPr>
+          <w:p>
+            <w:pPr>
+              <w:jc w:val="center"/>
+            </w:pPr>
+            <w:r>
+              <w:t>0</w:t>
+            </w:r>
+          </w:p>
+        </w:tc>
+        <w:tc>
+          <w:tcPr>
+            <w:tcW w:w="1275" w:type="dxa"/>
+          </w:tcPr>
+          <w:p>
+            <w:pPr>
+              <w:jc w:val="center"/>
+            </w:pPr>
+            <w:r>
+              <w:t>0</w:t>
+            </w:r>
+          </w:p>
+        </w:tc>
+        <w:tc>
+          <w:tcPr>
+            <w:tcW w:w="1276" w:type="dxa"/>
+          </w:tcPr>
+          <w:p>
+            <w:pPr>
+              <w:jc w:val="center"/>
+            </w:pPr>
+            <w:r>
+              <w:t>0</w:t>
+            </w:r>
+          </w:p>
+        </w:tc>
+        <w:tc>
+          <w:tcPr>
+            <w:tcW w:w="1100" w:type="dxa"/>
+          </w:tcPr>
+          <w:p>
+            <w:pPr>
+              <w:jc w:val="center"/>
+            </w:pPr>
+            <w:r>
+              <w:t>0</w:t>
+            </w:r>
+          </w:p>
+        </w:tc>
+      </w:tr>
+    </w:tbl>
+    <w:p/>
+    <w:tbl>
+      <w:tblPr>
+        <w:tblStyle w:val="Tabela-Siatka"/>
+        <w:tblW w:w="0" w:type="auto"/>
+        <w:tblLook w:val="04A0"/>
+      </w:tblPr>
+      <w:tblGrid>
+        <w:gridCol w:w="1809"/>
+        <w:gridCol w:w="1276"/>
+        <w:gridCol w:w="1276"/>
+        <w:gridCol w:w="1276"/>
+        <w:gridCol w:w="1275"/>
+        <w:gridCol w:w="1276"/>
+        <w:gridCol w:w="1100"/>
+      </w:tblGrid>
+      <w:tr>
+        <w:tc>
+          <w:tcPr>
+            <w:tcW w:w="9288" w:type="dxa"/>
+            <w:gridSpan w:val="7"/>
+          </w:tcPr>
+          <w:p>
+            <w:pPr>
+              <w:jc w:val="center"/>
+            </w:pPr>
+            <w:r>
+              <w:t>m0 per stacja</w:t>
+            </w:r>
+          </w:p>
+        </w:tc>
+      </w:tr>
+      <w:tr>
+        <w:tc>
+          <w:tcPr>
+            <w:tcW w:w="1809" w:type="dxa"/>
+          </w:tcPr>
+          <w:p>
+            <w:pPr>
+              <w:jc w:val="center"/>
+            </w:pPr>
+            <w:r>
+              <w:t>Nr stacji</w:t>
+            </w:r>
+          </w:p>
+        </w:tc>
+        <w:tc>
+          <w:tcPr>
+            <w:tcW w:w="1276" w:type="dxa"/>
+          </w:tcPr>
+          <w:p>
+            <w:pPr>
+              <w:jc w:val="center"/>
+            </w:pPr>
+            <w:r>
+              <w:t>S1</w:t>
+            </w:r>
+          </w:p>
+        </w:tc>
+        <w:tc>
+          <w:tcPr>
+            <w:tcW w:w="1276" w:type="dxa"/>
+          </w:tcPr>
+          <w:p>
+            <w:pPr>
+              <w:jc w:val="center"/>
+            </w:pPr>
+            <w:r>
+              <w:t>S2</w:t>
+            </w:r>
+          </w:p>
+        </w:tc>
+        <w:tc>
+          <w:tcPr>
+            <w:tcW w:w="1276" w:type="dxa"/>
+          </w:tcPr>
+          <w:p>
+            <w:pPr>
+              <w:jc w:val="center"/>
+            </w:pPr>
+            <w:r>
+              <w:t>S3</w:t>
+            </w:r>
+          </w:p>
+        </w:tc>
+        <w:tc>
+          <w:tcPr>
+            <w:tcW w:w="1275" w:type="dxa"/>
+          </w:tcPr>
+          <w:p>
+            <w:pPr>
+              <w:jc w:val="center"/>
+            </w:pPr>
+            <w:r>
+              <w:t>S4</w:t>
+            </w:r>
+          </w:p>
+        </w:tc>
+        <w:tc>
+          <w:tcPr>
+            <w:tcW w:w="1276" w:type="dxa"/>
+          </w:tcPr>
+          <w:p>
+            <w:pPr>
+              <w:jc w:val="center"/>
+            </w:pPr>
+            <w:r>
+              <w:t>S5</w:t>
+            </w:r>
+          </w:p>
+        </w:tc>
+        <w:tc>
+          <w:tcPr>
+            <w:tcW w:w="1100" w:type="dxa"/>
+          </w:tcPr>
+          <w:p>
+            <w:pPr>
+              <w:jc w:val="center"/>
+            </w:pPr>
+            <w:r>
+              <w:t>S6</w:t>
+            </w:r>
+          </w:p>
+        </w:tc>
+      </w:tr>
+      <w:tr>
+        <w:tc>
+          <w:tcPr>
+            <w:tcW w:w="9288" w:type="dxa"/>
+            <w:gridSpan w:val="7"/>
+          </w:tcPr>
+          <w:p>
+            <w:pPr>
+              <w:jc w:val="center"/>
+            </w:pPr>
+            <w:r>
+              <w:t>Klasa 1</w:t>
+            </w:r>
+          </w:p>
+        </w:tc>
+      </w:tr>
+      <w:tr>
+        <w:tc>
+          <w:tcPr>
+            <w:tcW w:w="1809" w:type="dxa"/>
+          </w:tcPr>
+          <w:p>
+            <w:pPr>
+              <w:jc w:val="center"/>
+            </w:pPr>
+            <w:r>
+              <w:t>Początkowo</w:t>
+            </w:r>
+          </w:p>
+        </w:tc>
+        <w:tc>
+          <w:tcPr>
+            <w:tcW w:w="1276" w:type="dxa"/>
+          </w:tcPr>
+          <w:p>
+            <w:pPr>
+              <w:jc w:val="center"/>
+            </w:pPr>
+            <w:r>
+              <w:t>2,83</w:t>
+            </w:r>
+          </w:p>
+        </w:tc>
+        <w:tc>
+          <w:tcPr>
+            <w:tcW w:w="1276" w:type="dxa"/>
+          </w:tcPr>
+          <w:p>
+            <w:pPr>
+              <w:jc w:val="center"/>
+            </w:pPr>
+            <w:r>
+              <w:t>11,33</w:t>
+            </w:r>
+          </w:p>
+        </w:tc>
+        <w:tc>
+          <w:tcPr>
+            <w:tcW w:w="1276" w:type="dxa"/>
+          </w:tcPr>
+          <w:p>
+            <w:pPr>
+              <w:jc w:val="center"/>
+            </w:pPr>
+            <w:r>
+              <w:t>0</w:t>
+            </w:r>
+          </w:p>
+        </w:tc>
+        <w:tc>
+          <w:tcPr>
+            <w:tcW w:w="1275" w:type="dxa"/>
+          </w:tcPr>
+          <w:p>
+            <w:pPr>
+              <w:jc w:val="center"/>
+            </w:pPr>
+            <w:r>
+              <w:t>0</w:t>
+            </w:r>
+          </w:p>
+        </w:tc>
+        <w:tc>
+          <w:tcPr>
+            <w:tcW w:w="1276" w:type="dxa"/>
+          </w:tcPr>
+          <w:p>
+            <w:pPr>
+              <w:jc w:val="center"/>
+            </w:pPr>
+            <w:r>
+              <w:t>4,31</w:t>
+            </w:r>
+          </w:p>
+        </w:tc>
+        <w:tc>
+          <w:tcPr>
+            <w:tcW w:w="1100" w:type="dxa"/>
+          </w:tcPr>
+          <w:p>
+            <w:pPr>
+              <w:jc w:val="center"/>
+            </w:pPr>
+            <w:r>
+              <w:t>0,57</w:t>
+            </w:r>
+          </w:p>
+        </w:tc>
+      </w:tr>
+      <w:tr>
+        <w:tc>
+          <w:tcPr>
+            <w:tcW w:w="1809" w:type="dxa"/>
+          </w:tcPr>
+          <w:p>
+            <w:pPr>
+              <w:jc w:val="center"/>
+            </w:pPr>
+            <w:r>
+              <w:t>Po optymalizacji</w:t>
+            </w:r>
+          </w:p>
+        </w:tc>
+        <w:tc>
+          <w:tcPr>
+            <w:tcW w:w="1276" w:type="dxa"/>
+          </w:tcPr>
+          <w:p>
+            <w:pPr>
+              <w:jc w:val="center"/>
+            </w:pPr>
+            <w:r>
+              <w:t>2,17</w:t>
+            </w:r>
+          </w:p>
+        </w:tc>
+        <w:tc>
+          <w:tcPr>
+            <w:tcW w:w="1276" w:type="dxa"/>
+          </w:tcPr>
+          <w:p>
+            <w:pPr>
+              <w:jc w:val="center"/>
+            </w:pPr>
+            <w:r>
+              <w:t>8,67</w:t>
+            </w:r>
+          </w:p>
+        </w:tc>
+        <w:tc>
+          <w:tcPr>
+            <w:tcW w:w="1276" w:type="dxa"/>
+          </w:tcPr>
+          <w:p>
+            <w:pPr>
+              <w:jc w:val="center"/>
+            </w:pPr>
+            <w:r>
+              <w:t>0</w:t>
+            </w:r>
+          </w:p>
+        </w:tc>
+        <w:tc>
+          <w:tcPr>
+            <w:tcW w:w="1275" w:type="dxa"/>
+          </w:tcPr>
+          <w:p>
+            <w:pPr>
+              <w:jc w:val="center"/>
+            </w:pPr>
+            <w:r>
+              <w:t>0</w:t>
+            </w:r>
+          </w:p>
+        </w:tc>
+        <w:tc>
+          <w:tcPr>
+            <w:tcW w:w="1276" w:type="dxa"/>
+          </w:tcPr>
+          <w:p>
+            <w:pPr>
+              <w:jc w:val="center"/>
+            </w:pPr>
+            <w:r>
+              <w:t>8,67</w:t>
+            </w:r>
+          </w:p>
+        </w:tc>
+        <w:tc>
+          <w:tcPr>
+            <w:tcW w:w="1100" w:type="dxa"/>
+          </w:tcPr>
+          <w:p>
+            <w:pPr>
+              <w:jc w:val="center"/>
+            </w:pPr>
+            <w:r>
+              <w:t>0,43</w:t>
+            </w:r>
+          </w:p>
+        </w:tc>
+      </w:tr>
+      <w:tr>
+        <w:tc>
+          <w:tcPr>
+            <w:tcW w:w="9288" w:type="dxa"/>
+            <w:gridSpan w:val="7"/>
+          </w:tcPr>
+          <w:p>
+            <w:pPr>
+              <w:jc w:val="center"/>
+            </w:pPr>
+            <w:r>
+              <w:t>Klasa 2</w:t>
+            </w:r>
+          </w:p>
+        </w:tc>
+      </w:tr>
+      <w:tr>
+        <w:tc>
+          <w:tcPr>
+            <w:tcW w:w="1809" w:type="dxa"/>
+          </w:tcPr>
+          <w:p>
+            <w:pPr>
+              <w:jc w:val="center"/>
+            </w:pPr>
+            <w:r>
+              <w:t>Początkowo</w:t>
+            </w:r>
+          </w:p>
+        </w:tc>
+        <w:tc>
+          <w:tcPr>
+            <w:tcW w:w="1276" w:type="dxa"/>
+          </w:tcPr>
+          <w:p>
+            <w:pPr>
+              <w:jc w:val="center"/>
+            </w:pPr>
+            <w:r>
+              <w:t>1,8</w:t>
+            </w:r>
+          </w:p>
+        </w:tc>
+        <w:tc>
+          <w:tcPr>
+            <w:tcW w:w="1276" w:type="dxa"/>
+          </w:tcPr>
+          <w:p>
+            <w:pPr>
+              <w:jc w:val="center"/>
+            </w:pPr>
+            <w:r>
+              <w:t>0</w:t>
+            </w:r>
+          </w:p>
+        </w:tc>
+        <w:tc>
+          <w:tcPr>
+            <w:tcW w:w="1276" w:type="dxa"/>
+          </w:tcPr>
+          <w:p>
+            <w:pPr>
+              <w:jc w:val="center"/>
+            </w:pPr>
+            <w:r>
+              <w:t>4,49</w:t>
+            </w:r>
+          </w:p>
+        </w:tc>
+        <w:tc>
+          <w:tcPr>
+            <w:tcW w:w="1275" w:type="dxa"/>
+          </w:tcPr>
+          <w:p>
+            <w:pPr>
+              <w:jc w:val="center"/>
+            </w:pPr>
+            <w:r>
+              <w:t>0</w:t>
+            </w:r>
+          </w:p>
+        </w:tc>
+        <w:tc>
+          <w:tcPr>
+            <w:tcW w:w="1276" w:type="dxa"/>
+          </w:tcPr>
+          <w:p>
+            <w:pPr>
+              <w:jc w:val="center"/>
+            </w:pPr>
+            <w:r>
+              <w:t>2,74</w:t>
+            </w:r>
+          </w:p>
+        </w:tc>
+        <w:tc>
+          <w:tcPr>
+            <w:tcW w:w="1100" w:type="dxa"/>
+          </w:tcPr>
+          <w:p>
+            <w:pPr>
+              <w:jc w:val="center"/>
+            </w:pPr>
+            <w:r>
+              <w:t>0,36</w:t>
+            </w:r>
+          </w:p>
+        </w:tc>
+      </w:tr>
+      <w:tr>
+        <w:tc>
+          <w:tcPr>
+            <w:tcW w:w="1809" w:type="dxa"/>
+          </w:tcPr>
+          <w:p>
+            <w:pPr>
+              <w:jc w:val="center"/>
+            </w:pPr>
+            <w:r>
+              <w:t>Po optymalizacji</w:t>
+            </w:r>
+          </w:p>
+        </w:tc>
+        <w:tc>
+          <w:tcPr>
+            <w:tcW w:w="1276" w:type="dxa"/>
+          </w:tcPr>
+          <w:p>
+            <w:pPr>
+              <w:jc w:val="center"/>
+            </w:pPr>
+            <w:r>
+              <w:t>1,3</w:t>
+            </w:r>
+          </w:p>
+        </w:tc>
+        <w:tc>
+          <w:tcPr>
+            <w:tcW w:w="1276" w:type="dxa"/>
+          </w:tcPr>
+          <w:p>
+            <w:pPr>
+              <w:jc w:val="center"/>
+            </w:pPr>
+            <w:r>
+              <w:t>0</w:t>
+            </w:r>
+          </w:p>
+        </w:tc>
+        <w:tc>
+          <w:tcPr>
+            <w:tcW w:w="1276" w:type="dxa"/>
+          </w:tcPr>
+          <w:p>
+            <w:pPr>
+              <w:jc w:val="center"/>
+            </w:pPr>
+            <w:r>
+              <w:t>3,25</w:t>
+            </w:r>
+          </w:p>
+        </w:tc>
+        <w:tc>
+          <w:tcPr>
+            <w:tcW w:w="1275" w:type="dxa"/>
+          </w:tcPr>
+          <w:p>
+            <w:pPr>
+              <w:jc w:val="center"/>
+            </w:pPr>
+            <w:r>
+              <w:t>0</w:t>
+            </w:r>
+          </w:p>
+        </w:tc>
+        <w:tc>
+          <w:tcPr>
+            <w:tcW w:w="1276" w:type="dxa"/>
+          </w:tcPr>
+          <w:p>
+            <w:pPr>
+              <w:jc w:val="center"/>
+            </w:pPr>
+            <w:r>
+              <w:t>5,19</w:t>
+            </w:r>
+          </w:p>
+        </w:tc>
+        <w:tc>
+          <w:tcPr>
+            <w:tcW w:w="1100" w:type="dxa"/>
+          </w:tcPr>
+          <w:p>
+            <w:pPr>
+              <w:jc w:val="center"/>
+            </w:pPr>
+            <w:r>
+              <w:t>0,26</w:t>
+            </w:r>
+          </w:p>
+        </w:tc>
+      </w:tr>
+      <w:tr>
+        <w:tc>
+          <w:tcPr>
+            <w:tcW w:w="9288" w:type="dxa"/>
+            <w:gridSpan w:val="7"/>
+          </w:tcPr>
+          <w:p>
+            <w:pPr>
+              <w:jc w:val="center"/>
+            </w:pPr>
+            <w:r>
+              <w:t>Klasa 3</w:t>
+            </w:r>
+          </w:p>
+        </w:tc>
+      </w:tr>
+      <w:tr>
+        <w:tc>
+          <w:tcPr>
+            <w:tcW w:w="1809" w:type="dxa"/>
+          </w:tcPr>
+          <w:p>
+            <w:pPr>
+              <w:jc w:val="center"/>
+            </w:pPr>
+            <w:r>
+              <w:t>Początkowo</w:t>
+            </w:r>
+          </w:p>
+        </w:tc>
+        <w:tc>
+          <w:tcPr>
+            <w:tcW w:w="1276" w:type="dxa"/>
+          </w:tcPr>
+          <w:p>
+            <w:pPr>
+              <w:jc w:val="center"/>
+            </w:pPr>
+            <w:r>
+              <w:t>3,95</w:t>
+            </w:r>
+          </w:p>
+        </w:tc>
+        <w:tc>
+          <w:tcPr>
+            <w:tcW w:w="1276" w:type="dxa"/>
+          </w:tcPr>
+          <w:p>
+            <w:pPr>
+              <w:jc w:val="center"/>
+            </w:pPr>
+            <w:r>
+              <w:t>0</w:t>
+            </w:r>
+          </w:p>
+        </w:tc>
+        <w:tc>
+          <w:tcPr>
+            <w:tcW w:w="1276" w:type="dxa"/>
+          </w:tcPr>
+          <w:p>
+            <w:pPr>
+              <w:jc w:val="center"/>
+            </w:pPr>
+            <w:r>
+              <w:t>0</w:t>
+            </w:r>
+          </w:p>
+        </w:tc>
+        <w:tc>
+          <w:tcPr>
+            <w:tcW w:w="1275" w:type="dxa"/>
+          </w:tcPr>
+          <w:p>
+            <w:pPr>
+              <w:jc w:val="center"/>
+            </w:pPr>
+            <w:r>
+              <w:t>7,9</w:t>
+            </w:r>
+          </w:p>
+        </w:tc>
+        <w:tc>
+          <w:tcPr>
+            <w:tcW w:w="1276" w:type="dxa"/>
+          </w:tcPr>
+          <w:p>
+            <w:pPr>
+              <w:jc w:val="center"/>
+            </w:pPr>
+            <w:r>
+              <w:t>6,02</w:t>
+            </w:r>
+          </w:p>
+        </w:tc>
+        <w:tc>
+          <w:tcPr>
+            <w:tcW w:w="1100" w:type="dxa"/>
+          </w:tcPr>
+          <w:p>
+            <w:pPr>
+              <w:jc w:val="center"/>
+            </w:pPr>
+            <w:r>
+              <w:t>0,79</w:t>
+            </w:r>
+          </w:p>
+        </w:tc>
+      </w:tr>
+      <w:tr>
+        <w:tc>
+          <w:tcPr>
+            <w:tcW w:w="1809" w:type="dxa"/>
+          </w:tcPr>
+          <w:p>
+            <w:pPr>
+              <w:jc w:val="center"/>
+            </w:pPr>
+            <w:r>
+              <w:t>Po optymalizacji</w:t>
+            </w:r>
+          </w:p>
+        </w:tc>
+        <w:tc>
+          <w:tcPr>
+            <w:tcW w:w="1276" w:type="dxa"/>
+          </w:tcPr>
+          <w:p>
+            <w:pPr>
+              <w:jc w:val="center"/>
+            </w:pPr>
+            <w:r>
+              <w:t>2,78</w:t>
+            </w:r>
+          </w:p>
+        </w:tc>
+        <w:tc>
+          <w:tcPr>
+            <w:tcW w:w="1276" w:type="dxa"/>
+          </w:tcPr>
+          <w:p>
+            <w:pPr>
+              <w:jc w:val="center"/>
+            </w:pPr>
+            <w:r>
+              <w:t>0</w:t>
+            </w:r>
+          </w:p>
+        </w:tc>
+        <w:tc>
+          <w:tcPr>
+            <w:tcW w:w="1276" w:type="dxa"/>
+          </w:tcPr>
+          <w:p>
+            <w:pPr>
+              <w:jc w:val="center"/>
+            </w:pPr>
+            <w:r>
+              <w:t>0</w:t>
+            </w:r>
+          </w:p>
+        </w:tc>
+        <w:tc>
+          <w:tcPr>
+            <w:tcW w:w="1275" w:type="dxa"/>
+          </w:tcPr>
+          <w:p>
+            <w:pPr>
+              <w:jc w:val="center"/>
+            </w:pPr>
+            <w:r>
+              <w:t>5,56</w:t>
+            </w:r>
+          </w:p>
+        </w:tc>
+        <w:tc>
+          <w:tcPr>
+            <w:tcW w:w="1276" w:type="dxa"/>
+          </w:tcPr>
+          <w:p>
+            <w:pPr>
+              <w:jc w:val="center"/>
+            </w:pPr>
+            <w:r>
+              <w:t>11,11</w:t>
+            </w:r>
+          </w:p>
+        </w:tc>
+        <w:tc>
+          <w:tcPr>
+            <w:tcW w:w="1100" w:type="dxa"/>
+          </w:tcPr>
+          <w:p>
+            <w:pPr>
+              <w:jc w:val="center"/>
+            </w:pPr>
+            <w:r>
+              <w:t>0,56</w:t>
+            </w:r>
+          </w:p>
+        </w:tc>
+      </w:tr>
+    </w:tbl>
+    <w:p/>
+    <w:p>
+      <w:r>
+        <w:lastRenderedPageBreak/>
+        <w:t xml:space="preserve">Porównując poszczególne parametry przed i po optymalizacji możemy zauważyć poprawność działania algorytmu karalucha. Zgodnie z założeniem tworzonej sieci, największe kolejki pojawiają się na stanowisku 5. Dla klasy 3 parametr </w:t>
+      </w:r>
+      <w:r>
+        <w:rPr>
+          <w:i/>
+        </w:rPr>
+        <w:t xml:space="preserve">rho </w:t>
+      </w:r>
+      <w:r>
+        <w:t xml:space="preserve">osiąga 0.79 (im większe </w:t>
+      </w:r>
+      <w:r>
+        <w:rPr>
+          <w:i/>
+        </w:rPr>
+        <w:t>rho</w:t>
+      </w:r>
+      <w:r>
+        <w:rPr>
+          <w:i/>
+        </w:rPr>
+        <w:t xml:space="preserve"> </w:t>
+      </w:r>
+      <w:r>
+        <w:t>tym dłuższa generuje się kolejka). Natomiast po wykonaniu optymalizacji liczba stanowisk</w:t>
+      </w:r>
+      <w:r>
+        <w:t>(kanałów)</w:t>
+      </w:r>
+      <w:r>
+        <w:t xml:space="preserve"> na stacji 5 znacznie się zwiększyła z 20 do 83. Pozwoliło to jednak dwukrotnie zwiększyć ilość klientów. </w:t>
+      </w:r>
+    </w:p>
+    <w:p>
+      <w:r>
+        <w:t xml:space="preserve">Jednak ilość kanałów w niektórych stacjach została zredukowana. Oznacza to, że dla wprowadzonych danych wejściowych część kanałów jest nieobsługiwana. Algorytm karalucha pozwala zarówno do zwiększanie ilości dostępnych kanałów jak i ich redukcję w celu obniżenia kosztów użytku. </w:t>
+      </w:r>
+    </w:p>
+    <w:p>
+      <w:r>
+        <w:t xml:space="preserve">Początkowo suma wszystkich kanałów obsługi z wyłączeniem stacji 6 (system </w:t>
+      </w:r>
+      <m:oMath>
+        <m:r>
+          <w:rPr>
+            <w:rFonts w:ascii="Cambria Math" w:hAnsi="Cambria Math"/>
+          </w:rPr>
+          <m:t>M/M/∞</m:t>
+        </m:r>
+      </m:oMath>
+      <w:r>
+        <w:rPr>
+          <w:rFonts w:eastAsiaTheme="minorEastAsia"/>
+        </w:rPr>
+        <w:t>)</w:t>
+      </w:r>
+      <w:r>
+        <w:t xml:space="preserve"> wynosiła 148, natomiast po optymalizacji aż 201. Jest to znaczna różnica jednak suma długości kolejek w systemie spadła do bliska zera</w:t>
+      </w:r>
+      <w:r>
+        <w:t xml:space="preserve">. </w:t>
+      </w:r>
+    </w:p>
+    <w:p>
+      <w:r>
+        <w:t>Opracowany algorytm przyniósł oczekiwane rezultaty. Pozwolił na zniwelowanie jakichkolwiek kolejek w całym systemie oraz wyrównał szybkość obsługi na poszczególnych stacjach. Jedną z wad tego algorytmu jest brak możliwości prostego wprowadzania ograniczeń dotyczących ilości stanowisk na danej stacji, co po optymalizacji przyczynia się do dużych różnice liczby kanałów na poszczególnych systemach.</w:t>
+      </w:r>
+      <w:r>
+        <w:t xml:space="preserve"> Uwzględniając tą wadę rzeczywistego wykorzystania tej implementacji powinniśmy dodać ograniczenia regulujące maksymalną możliwość zmian wykonanych w poszczególnych systemach.</w:t>
+      </w:r>
+    </w:p>
+    <w:p>
+      <w:pPr>
+        <w:rPr>
+          <w:rFonts w:asciiTheme="majorHAnsi" w:eastAsiaTheme="majorEastAsia" w:hAnsiTheme="majorHAnsi" w:cstheme="majorBidi"/>
+          <w:color w:val="2E74B5" w:themeColor="accent1" w:themeShade="BF"/>
+          <w:sz w:val="32"/>
+          <w:szCs w:val="32"/>
+        </w:rPr>
+      </w:pPr>
+      <w:bookmarkStart w:id="35" w:name="_Toc472321130"/>
       <w:r>
         <w:br w:type="page"/>
       </w:r>
     </w:p>
     <w:p>
       <w:pPr>
-        <w:pStyle w:val="Heading1"/>
-      </w:pPr>
-      <w:bookmarkStart w:id="35" w:name="_Toc472321130"/>
+        <w:pStyle w:val="Nagwek1"/>
+      </w:pPr>
       <w:r>
         <w:lastRenderedPageBreak/>
         <w:t>Podsumowanie i wnioski</w:t>
@@ -18703,7 +22285,7 @@
 </file>
 
 <file path=word/endnotes.xml><?xml version="1.0" encoding="utf-8"?>
-<w:endnotes xmlns:wpc="http://schemas.microsoft.com/office/word/2010/wordprocessingCanvas" xmlns:mc="http://schemas.openxmlformats.org/markup-compatibility/2006" xmlns:o="urn:schemas-microsoft-com:office:office" xmlns:r="http://schemas.openxmlformats.org/officeDocument/2006/relationships" xmlns:m="http://schemas.openxmlformats.org/officeDocument/2006/math" xmlns:v="urn:schemas-microsoft-com:vml" xmlns:wp14="http://schemas.microsoft.com/office/word/2010/wordprocessingDrawing" xmlns:wp="http://schemas.openxmlformats.org/drawingml/2006/wordprocessingDrawing" xmlns:w10="urn:schemas-microsoft-com:office:word" xmlns:w="http://schemas.openxmlformats.org/wordprocessingml/2006/main" xmlns:w14="http://schemas.microsoft.com/office/word/2010/wordml" xmlns:w15="http://schemas.microsoft.com/office/word/2012/wordml" xmlns:wpg="http://schemas.microsoft.com/office/word/2010/wordprocessingGroup" xmlns:wpi="http://schemas.microsoft.com/office/word/2010/wordprocessingInk" xmlns:wne="http://schemas.microsoft.com/office/word/2006/wordml" xmlns:wps="http://schemas.microsoft.com/office/word/2010/wordprocessingShape" mc:Ignorable="w14 w15 wp14">
+<w:endnotes xmlns:ve="http://schemas.openxmlformats.org/markup-compatibility/2006" xmlns:o="urn:schemas-microsoft-com:office:office" xmlns:r="http://schemas.openxmlformats.org/officeDocument/2006/relationships" xmlns:m="http://schemas.openxmlformats.org/officeDocument/2006/math" xmlns:v="urn:schemas-microsoft-com:vml" xmlns:wp="http://schemas.openxmlformats.org/drawingml/2006/wordprocessingDrawing" xmlns:w10="urn:schemas-microsoft-com:office:word" xmlns:w="http://schemas.openxmlformats.org/wordprocessingml/2006/main" xmlns:wne="http://schemas.microsoft.com/office/word/2006/wordml">
   <w:endnote w:type="separator" w:id="-1">
     <w:p>
       <w:pPr>
@@ -18735,17 +22317,17 @@
 </file>
 
 <file path=word/footer1.xml><?xml version="1.0" encoding="utf-8"?>
-<w:ftr xmlns:wpc="http://schemas.microsoft.com/office/word/2010/wordprocessingCanvas" xmlns:mc="http://schemas.openxmlformats.org/markup-compatibility/2006" xmlns:o="urn:schemas-microsoft-com:office:office" xmlns:r="http://schemas.openxmlformats.org/officeDocument/2006/relationships" xmlns:m="http://schemas.openxmlformats.org/officeDocument/2006/math" xmlns:v="urn:schemas-microsoft-com:vml" xmlns:wp14="http://schemas.microsoft.com/office/word/2010/wordprocessingDrawing" xmlns:wp="http://schemas.openxmlformats.org/drawingml/2006/wordprocessingDrawing" xmlns:w10="urn:schemas-microsoft-com:office:word" xmlns:w="http://schemas.openxmlformats.org/wordprocessingml/2006/main" xmlns:w14="http://schemas.microsoft.com/office/word/2010/wordml" xmlns:w15="http://schemas.microsoft.com/office/word/2012/wordml" xmlns:wpg="http://schemas.microsoft.com/office/word/2010/wordprocessingGroup" xmlns:wpi="http://schemas.microsoft.com/office/word/2010/wordprocessingInk" xmlns:wne="http://schemas.microsoft.com/office/word/2006/wordml" xmlns:wps="http://schemas.microsoft.com/office/word/2010/wordprocessingShape" mc:Ignorable="w14 w15 wp14">
+<w:ftr xmlns:ve="http://schemas.openxmlformats.org/markup-compatibility/2006" xmlns:o="urn:schemas-microsoft-com:office:office" xmlns:r="http://schemas.openxmlformats.org/officeDocument/2006/relationships" xmlns:m="http://schemas.openxmlformats.org/officeDocument/2006/math" xmlns:v="urn:schemas-microsoft-com:vml" xmlns:wp="http://schemas.openxmlformats.org/drawingml/2006/wordprocessingDrawing" xmlns:w10="urn:schemas-microsoft-com:office:word" xmlns:w="http://schemas.openxmlformats.org/wordprocessingml/2006/main" xmlns:wne="http://schemas.microsoft.com/office/word/2006/wordml">
   <w:p>
     <w:pPr>
-      <w:pStyle w:val="Footer"/>
+      <w:pStyle w:val="Stopka"/>
     </w:pPr>
   </w:p>
 </w:ftr>
 </file>
 
 <file path=word/footnotes.xml><?xml version="1.0" encoding="utf-8"?>
-<w:footnotes xmlns:wpc="http://schemas.microsoft.com/office/word/2010/wordprocessingCanvas" xmlns:mc="http://schemas.openxmlformats.org/markup-compatibility/2006" xmlns:o="urn:schemas-microsoft-com:office:office" xmlns:r="http://schemas.openxmlformats.org/officeDocument/2006/relationships" xmlns:m="http://schemas.openxmlformats.org/officeDocument/2006/math" xmlns:v="urn:schemas-microsoft-com:vml" xmlns:wp14="http://schemas.microsoft.com/office/word/2010/wordprocessingDrawing" xmlns:wp="http://schemas.openxmlformats.org/drawingml/2006/wordprocessingDrawing" xmlns:w10="urn:schemas-microsoft-com:office:word" xmlns:w="http://schemas.openxmlformats.org/wordprocessingml/2006/main" xmlns:w14="http://schemas.microsoft.com/office/word/2010/wordml" xmlns:w15="http://schemas.microsoft.com/office/word/2012/wordml" xmlns:wpg="http://schemas.microsoft.com/office/word/2010/wordprocessingGroup" xmlns:wpi="http://schemas.microsoft.com/office/word/2010/wordprocessingInk" xmlns:wne="http://schemas.microsoft.com/office/word/2006/wordml" xmlns:wps="http://schemas.microsoft.com/office/word/2010/wordprocessingShape" mc:Ignorable="w14 w15 wp14">
+<w:footnotes xmlns:ve="http://schemas.openxmlformats.org/markup-compatibility/2006" xmlns:o="urn:schemas-microsoft-com:office:office" xmlns:r="http://schemas.openxmlformats.org/officeDocument/2006/relationships" xmlns:m="http://schemas.openxmlformats.org/officeDocument/2006/math" xmlns:v="urn:schemas-microsoft-com:vml" xmlns:wp="http://schemas.openxmlformats.org/drawingml/2006/wordprocessingDrawing" xmlns:w10="urn:schemas-microsoft-com:office:word" xmlns:w="http://schemas.openxmlformats.org/wordprocessingml/2006/main" xmlns:wne="http://schemas.microsoft.com/office/word/2006/wordml">
   <w:footnote w:type="separator" w:id="-1">
     <w:p>
       <w:pPr>
@@ -18777,18 +22359,18 @@
 </file>
 
 <file path=word/header1.xml><?xml version="1.0" encoding="utf-8"?>
-<w:hdr xmlns:wpc="http://schemas.microsoft.com/office/word/2010/wordprocessingCanvas" xmlns:mc="http://schemas.openxmlformats.org/markup-compatibility/2006" xmlns:o="urn:schemas-microsoft-com:office:office" xmlns:r="http://schemas.openxmlformats.org/officeDocument/2006/relationships" xmlns:m="http://schemas.openxmlformats.org/officeDocument/2006/math" xmlns:v="urn:schemas-microsoft-com:vml" xmlns:wp14="http://schemas.microsoft.com/office/word/2010/wordprocessingDrawing" xmlns:wp="http://schemas.openxmlformats.org/drawingml/2006/wordprocessingDrawing" xmlns:w10="urn:schemas-microsoft-com:office:word" xmlns:w="http://schemas.openxmlformats.org/wordprocessingml/2006/main" xmlns:w14="http://schemas.microsoft.com/office/word/2010/wordml" xmlns:w15="http://schemas.microsoft.com/office/word/2012/wordml" xmlns:wpg="http://schemas.microsoft.com/office/word/2010/wordprocessingGroup" xmlns:wpi="http://schemas.microsoft.com/office/word/2010/wordprocessingInk" xmlns:wne="http://schemas.microsoft.com/office/word/2006/wordml" xmlns:wps="http://schemas.microsoft.com/office/word/2010/wordprocessingShape" mc:Ignorable="w14 w15 wp14">
+<w:hdr xmlns:ve="http://schemas.openxmlformats.org/markup-compatibility/2006" xmlns:o="urn:schemas-microsoft-com:office:office" xmlns:r="http://schemas.openxmlformats.org/officeDocument/2006/relationships" xmlns:m="http://schemas.openxmlformats.org/officeDocument/2006/math" xmlns:v="urn:schemas-microsoft-com:vml" xmlns:wp="http://schemas.openxmlformats.org/drawingml/2006/wordprocessingDrawing" xmlns:w10="urn:schemas-microsoft-com:office:word" xmlns:w="http://schemas.openxmlformats.org/wordprocessingml/2006/main" xmlns:wne="http://schemas.microsoft.com/office/word/2006/wordml">
   <w:p>
     <w:pPr>
-      <w:pStyle w:val="Header"/>
+      <w:pStyle w:val="Nagwek"/>
     </w:pPr>
   </w:p>
 </w:hdr>
 </file>
 
 <file path=word/numbering.xml><?xml version="1.0" encoding="utf-8"?>
-<w:numbering xmlns:wpc="http://schemas.microsoft.com/office/word/2010/wordprocessingCanvas" xmlns:mc="http://schemas.openxmlformats.org/markup-compatibility/2006" xmlns:o="urn:schemas-microsoft-com:office:office" xmlns:r="http://schemas.openxmlformats.org/officeDocument/2006/relationships" xmlns:m="http://schemas.openxmlformats.org/officeDocument/2006/math" xmlns:v="urn:schemas-microsoft-com:vml" xmlns:wp14="http://schemas.microsoft.com/office/word/2010/wordprocessingDrawing" xmlns:wp="http://schemas.openxmlformats.org/drawingml/2006/wordprocessingDrawing" xmlns:w10="urn:schemas-microsoft-com:office:word" xmlns:w="http://schemas.openxmlformats.org/wordprocessingml/2006/main" xmlns:w14="http://schemas.microsoft.com/office/word/2010/wordml" xmlns:w15="http://schemas.microsoft.com/office/word/2012/wordml" xmlns:wpg="http://schemas.microsoft.com/office/word/2010/wordprocessingGroup" xmlns:wpi="http://schemas.microsoft.com/office/word/2010/wordprocessingInk" xmlns:wne="http://schemas.microsoft.com/office/word/2006/wordml" xmlns:wps="http://schemas.microsoft.com/office/word/2010/wordprocessingShape" mc:Ignorable="w14 w15 wp14">
-  <w:abstractNum w:abstractNumId="0" w15:restartNumberingAfterBreak="0">
+<w:numbering xmlns:ve="http://schemas.openxmlformats.org/markup-compatibility/2006" xmlns:o="urn:schemas-microsoft-com:office:office" xmlns:r="http://schemas.openxmlformats.org/officeDocument/2006/relationships" xmlns:m="http://schemas.openxmlformats.org/officeDocument/2006/math" xmlns:v="urn:schemas-microsoft-com:vml" xmlns:wp="http://schemas.openxmlformats.org/drawingml/2006/wordprocessingDrawing" xmlns:w10="urn:schemas-microsoft-com:office:word" xmlns:w="http://schemas.openxmlformats.org/wordprocessingml/2006/main" xmlns:wne="http://schemas.microsoft.com/office/word/2006/wordml">
+  <w:abstractNum w:abstractNumId="0">
     <w:nsid w:val="02FC3027"/>
     <w:multiLevelType w:val="hybridMultilevel"/>
     <w:tmpl w:val="24B815BA"/>
@@ -18874,7 +22456,7 @@
       </w:pPr>
     </w:lvl>
   </w:abstractNum>
-  <w:abstractNum w:abstractNumId="1" w15:restartNumberingAfterBreak="0">
+  <w:abstractNum w:abstractNumId="1">
     <w:nsid w:val="0D0225EE"/>
     <w:multiLevelType w:val="hybridMultilevel"/>
     <w:tmpl w:val="ACA239B4"/>
@@ -18960,7 +22542,7 @@
       </w:pPr>
     </w:lvl>
   </w:abstractNum>
-  <w:abstractNum w:abstractNumId="2" w15:restartNumberingAfterBreak="0">
+  <w:abstractNum w:abstractNumId="2">
     <w:nsid w:val="0F514083"/>
     <w:multiLevelType w:val="hybridMultilevel"/>
     <w:tmpl w:val="345C0DF0"/>
@@ -19073,14 +22655,14 @@
       </w:rPr>
     </w:lvl>
   </w:abstractNum>
-  <w:abstractNum w:abstractNumId="3" w15:restartNumberingAfterBreak="0">
+  <w:abstractNum w:abstractNumId="3">
     <w:nsid w:val="1AC125FD"/>
     <w:multiLevelType w:val="multilevel"/>
     <w:tmpl w:val="04150025"/>
     <w:lvl w:ilvl="0">
       <w:start w:val="1"/>
       <w:numFmt w:val="decimal"/>
-      <w:pStyle w:val="Heading1"/>
+      <w:pStyle w:val="Nagwek1"/>
       <w:lvlText w:val="%1"/>
       <w:lvlJc w:val="left"/>
       <w:pPr>
@@ -19090,7 +22672,7 @@
     <w:lvl w:ilvl="1">
       <w:start w:val="1"/>
       <w:numFmt w:val="decimal"/>
-      <w:pStyle w:val="Heading2"/>
+      <w:pStyle w:val="Nagwek2"/>
       <w:lvlText w:val="%1.%2"/>
       <w:lvlJc w:val="left"/>
       <w:pPr>
@@ -19100,7 +22682,7 @@
     <w:lvl w:ilvl="2">
       <w:start w:val="1"/>
       <w:numFmt w:val="decimal"/>
-      <w:pStyle w:val="Heading3"/>
+      <w:pStyle w:val="Nagwek3"/>
       <w:lvlText w:val="%1.%2.%3"/>
       <w:lvlJc w:val="left"/>
       <w:pPr>
@@ -19110,7 +22692,7 @@
     <w:lvl w:ilvl="3">
       <w:start w:val="1"/>
       <w:numFmt w:val="decimal"/>
-      <w:pStyle w:val="Heading4"/>
+      <w:pStyle w:val="Nagwek4"/>
       <w:lvlText w:val="%1.%2.%3.%4"/>
       <w:lvlJc w:val="left"/>
       <w:pPr>
@@ -19120,7 +22702,7 @@
     <w:lvl w:ilvl="4">
       <w:start w:val="1"/>
       <w:numFmt w:val="decimal"/>
-      <w:pStyle w:val="Heading5"/>
+      <w:pStyle w:val="Nagwek5"/>
       <w:lvlText w:val="%1.%2.%3.%4.%5"/>
       <w:lvlJc w:val="left"/>
       <w:pPr>
@@ -19130,7 +22712,7 @@
     <w:lvl w:ilvl="5">
       <w:start w:val="1"/>
       <w:numFmt w:val="decimal"/>
-      <w:pStyle w:val="Heading6"/>
+      <w:pStyle w:val="Nagwek6"/>
       <w:lvlText w:val="%1.%2.%3.%4.%5.%6"/>
       <w:lvlJc w:val="left"/>
       <w:pPr>
@@ -19140,7 +22722,7 @@
     <w:lvl w:ilvl="6">
       <w:start w:val="1"/>
       <w:numFmt w:val="decimal"/>
-      <w:pStyle w:val="Heading7"/>
+      <w:pStyle w:val="Nagwek7"/>
       <w:lvlText w:val="%1.%2.%3.%4.%5.%6.%7"/>
       <w:lvlJc w:val="left"/>
       <w:pPr>
@@ -19150,7 +22732,7 @@
     <w:lvl w:ilvl="7">
       <w:start w:val="1"/>
       <w:numFmt w:val="decimal"/>
-      <w:pStyle w:val="Heading8"/>
+      <w:pStyle w:val="Nagwek8"/>
       <w:lvlText w:val="%1.%2.%3.%4.%5.%6.%7.%8"/>
       <w:lvlJc w:val="left"/>
       <w:pPr>
@@ -19160,7 +22742,7 @@
     <w:lvl w:ilvl="8">
       <w:start w:val="1"/>
       <w:numFmt w:val="decimal"/>
-      <w:pStyle w:val="Heading9"/>
+      <w:pStyle w:val="Nagwek9"/>
       <w:lvlText w:val="%1.%2.%3.%4.%5.%6.%7.%8.%9"/>
       <w:lvlJc w:val="left"/>
       <w:pPr>
@@ -19168,7 +22750,7 @@
       </w:pPr>
     </w:lvl>
   </w:abstractNum>
-  <w:abstractNum w:abstractNumId="4" w15:restartNumberingAfterBreak="0">
+  <w:abstractNum w:abstractNumId="4">
     <w:nsid w:val="1E886F2A"/>
     <w:multiLevelType w:val="hybridMultilevel"/>
     <w:tmpl w:val="489CF0BE"/>
@@ -19281,7 +22863,7 @@
       </w:rPr>
     </w:lvl>
   </w:abstractNum>
-  <w:abstractNum w:abstractNumId="5" w15:restartNumberingAfterBreak="0">
+  <w:abstractNum w:abstractNumId="5">
     <w:nsid w:val="2B517A80"/>
     <w:multiLevelType w:val="hybridMultilevel"/>
     <w:tmpl w:val="87007484"/>
@@ -19394,7 +22976,7 @@
       </w:rPr>
     </w:lvl>
   </w:abstractNum>
-  <w:abstractNum w:abstractNumId="6" w15:restartNumberingAfterBreak="0">
+  <w:abstractNum w:abstractNumId="6">
     <w:nsid w:val="319D1296"/>
     <w:multiLevelType w:val="hybridMultilevel"/>
     <w:tmpl w:val="B5B68DBE"/>
@@ -19483,7 +23065,7 @@
       </w:pPr>
     </w:lvl>
   </w:abstractNum>
-  <w:abstractNum w:abstractNumId="7" w15:restartNumberingAfterBreak="0">
+  <w:abstractNum w:abstractNumId="7">
     <w:nsid w:val="32300FB0"/>
     <w:multiLevelType w:val="hybridMultilevel"/>
     <w:tmpl w:val="F74A9BDC"/>
@@ -19596,7 +23178,7 @@
       </w:rPr>
     </w:lvl>
   </w:abstractNum>
-  <w:abstractNum w:abstractNumId="8" w15:restartNumberingAfterBreak="0">
+  <w:abstractNum w:abstractNumId="8">
     <w:nsid w:val="323441C6"/>
     <w:multiLevelType w:val="hybridMultilevel"/>
     <w:tmpl w:val="291A592E"/>
@@ -19709,7 +23291,7 @@
       </w:rPr>
     </w:lvl>
   </w:abstractNum>
-  <w:abstractNum w:abstractNumId="9" w15:restartNumberingAfterBreak="0">
+  <w:abstractNum w:abstractNumId="9">
     <w:nsid w:val="3A761239"/>
     <w:multiLevelType w:val="hybridMultilevel"/>
     <w:tmpl w:val="A648B682"/>
@@ -19822,7 +23404,7 @@
       </w:rPr>
     </w:lvl>
   </w:abstractNum>
-  <w:abstractNum w:abstractNumId="10" w15:restartNumberingAfterBreak="0">
+  <w:abstractNum w:abstractNumId="10">
     <w:nsid w:val="3C024C45"/>
     <w:multiLevelType w:val="hybridMultilevel"/>
     <w:tmpl w:val="7BA86690"/>
@@ -19908,7 +23490,7 @@
       </w:pPr>
     </w:lvl>
   </w:abstractNum>
-  <w:abstractNum w:abstractNumId="11" w15:restartNumberingAfterBreak="0">
+  <w:abstractNum w:abstractNumId="11">
     <w:nsid w:val="47AE0EC2"/>
     <w:multiLevelType w:val="hybridMultilevel"/>
     <w:tmpl w:val="C9F2C856"/>
@@ -20021,7 +23603,7 @@
       </w:rPr>
     </w:lvl>
   </w:abstractNum>
-  <w:abstractNum w:abstractNumId="12" w15:restartNumberingAfterBreak="0">
+  <w:abstractNum w:abstractNumId="12">
     <w:nsid w:val="4E6F309E"/>
     <w:multiLevelType w:val="hybridMultilevel"/>
     <w:tmpl w:val="965CC7DE"/>
@@ -20134,7 +23716,7 @@
       </w:rPr>
     </w:lvl>
   </w:abstractNum>
-  <w:abstractNum w:abstractNumId="13" w15:restartNumberingAfterBreak="0">
+  <w:abstractNum w:abstractNumId="13">
     <w:nsid w:val="4EED274A"/>
     <w:multiLevelType w:val="hybridMultilevel"/>
     <w:tmpl w:val="D9785EFE"/>
@@ -20247,7 +23829,7 @@
       </w:rPr>
     </w:lvl>
   </w:abstractNum>
-  <w:abstractNum w:abstractNumId="14" w15:restartNumberingAfterBreak="0">
+  <w:abstractNum w:abstractNumId="14">
     <w:nsid w:val="553356A0"/>
     <w:multiLevelType w:val="hybridMultilevel"/>
     <w:tmpl w:val="1312DCC0"/>
@@ -20360,7 +23942,7 @@
       </w:rPr>
     </w:lvl>
   </w:abstractNum>
-  <w:abstractNum w:abstractNumId="15" w15:restartNumberingAfterBreak="0">
+  <w:abstractNum w:abstractNumId="15">
     <w:nsid w:val="59B120B1"/>
     <w:multiLevelType w:val="hybridMultilevel"/>
     <w:tmpl w:val="9AD41D98"/>
@@ -20473,7 +24055,7 @@
       </w:rPr>
     </w:lvl>
   </w:abstractNum>
-  <w:abstractNum w:abstractNumId="16" w15:restartNumberingAfterBreak="0">
+  <w:abstractNum w:abstractNumId="16">
     <w:nsid w:val="5FF92491"/>
     <w:multiLevelType w:val="hybridMultilevel"/>
     <w:tmpl w:val="2390B23E"/>
@@ -20586,7 +24168,7 @@
       </w:rPr>
     </w:lvl>
   </w:abstractNum>
-  <w:abstractNum w:abstractNumId="17" w15:restartNumberingAfterBreak="0">
+  <w:abstractNum w:abstractNumId="17">
     <w:nsid w:val="64927160"/>
     <w:multiLevelType w:val="hybridMultilevel"/>
     <w:tmpl w:val="632AD1EC"/>
@@ -20699,7 +24281,7 @@
       </w:rPr>
     </w:lvl>
   </w:abstractNum>
-  <w:abstractNum w:abstractNumId="18" w15:restartNumberingAfterBreak="0">
+  <w:abstractNum w:abstractNumId="18">
     <w:nsid w:val="659D0637"/>
     <w:multiLevelType w:val="hybridMultilevel"/>
     <w:tmpl w:val="40464EDA"/>
@@ -20785,7 +24367,7 @@
       </w:pPr>
     </w:lvl>
   </w:abstractNum>
-  <w:abstractNum w:abstractNumId="19" w15:restartNumberingAfterBreak="0">
+  <w:abstractNum w:abstractNumId="19">
     <w:nsid w:val="6A8945F1"/>
     <w:multiLevelType w:val="hybridMultilevel"/>
     <w:tmpl w:val="FFBC6B96"/>
@@ -20898,7 +24480,7 @@
       </w:rPr>
     </w:lvl>
   </w:abstractNum>
-  <w:abstractNum w:abstractNumId="20" w15:restartNumberingAfterBreak="0">
+  <w:abstractNum w:abstractNumId="20">
     <w:nsid w:val="6B5C7AAB"/>
     <w:multiLevelType w:val="hybridMultilevel"/>
     <w:tmpl w:val="ADA05E7C"/>
@@ -21011,7 +24593,7 @@
       </w:rPr>
     </w:lvl>
   </w:abstractNum>
-  <w:abstractNum w:abstractNumId="21" w15:restartNumberingAfterBreak="0">
+  <w:abstractNum w:abstractNumId="21">
     <w:nsid w:val="6B712EBF"/>
     <w:multiLevelType w:val="hybridMultilevel"/>
     <w:tmpl w:val="2B305DB0"/>
@@ -21124,7 +24706,7 @@
       </w:rPr>
     </w:lvl>
   </w:abstractNum>
-  <w:abstractNum w:abstractNumId="22" w15:restartNumberingAfterBreak="0">
+  <w:abstractNum w:abstractNumId="22">
     <w:nsid w:val="6D69313C"/>
     <w:multiLevelType w:val="hybridMultilevel"/>
     <w:tmpl w:val="2B26DEA6"/>
@@ -21237,7 +24819,7 @@
       </w:rPr>
     </w:lvl>
   </w:abstractNum>
-  <w:abstractNum w:abstractNumId="23" w15:restartNumberingAfterBreak="0">
+  <w:abstractNum w:abstractNumId="23">
     <w:nsid w:val="72FA3319"/>
     <w:multiLevelType w:val="hybridMultilevel"/>
     <w:tmpl w:val="0E74FD0E"/>
@@ -21350,7 +24932,7 @@
       </w:rPr>
     </w:lvl>
   </w:abstractNum>
-  <w:abstractNum w:abstractNumId="24" w15:restartNumberingAfterBreak="0">
+  <w:abstractNum w:abstractNumId="24">
     <w:nsid w:val="785104D8"/>
     <w:multiLevelType w:val="hybridMultilevel"/>
     <w:tmpl w:val="22B0FE60"/>
@@ -21463,7 +25045,7 @@
       </w:rPr>
     </w:lvl>
   </w:abstractNum>
-  <w:abstractNum w:abstractNumId="25" w15:restartNumberingAfterBreak="0">
+  <w:abstractNum w:abstractNumId="25">
     <w:nsid w:val="785C3C6F"/>
     <w:multiLevelType w:val="hybridMultilevel"/>
     <w:tmpl w:val="4D702F0C"/>
@@ -21576,7 +25158,7 @@
       </w:rPr>
     </w:lvl>
   </w:abstractNum>
-  <w:abstractNum w:abstractNumId="26" w15:restartNumberingAfterBreak="0">
+  <w:abstractNum w:abstractNumId="26">
     <w:nsid w:val="7BB64F1D"/>
     <w:multiLevelType w:val="hybridMultilevel"/>
     <w:tmpl w:val="2B305DB0"/>
@@ -21774,7 +25356,7 @@
 </file>
 
 <file path=word/styles.xml><?xml version="1.0" encoding="utf-8"?>
-<w:styles xmlns:mc="http://schemas.openxmlformats.org/markup-compatibility/2006" xmlns:r="http://schemas.openxmlformats.org/officeDocument/2006/relationships" xmlns:w="http://schemas.openxmlformats.org/wordprocessingml/2006/main" xmlns:w14="http://schemas.microsoft.com/office/word/2010/wordml" xmlns:w15="http://schemas.microsoft.com/office/word/2012/wordml" mc:Ignorable="w14 w15">
+<w:styles xmlns:r="http://schemas.openxmlformats.org/officeDocument/2006/relationships" xmlns:w="http://schemas.openxmlformats.org/wordprocessingml/2006/main">
   <w:docDefaults>
     <w:rPrDefault>
       <w:rPr>
@@ -21790,389 +25372,155 @@
       </w:pPr>
     </w:pPrDefault>
   </w:docDefaults>
-  <w:latentStyles w:defLockedState="0" w:defUIPriority="99" w:defSemiHidden="0" w:defUnhideWhenUsed="0" w:defQFormat="0" w:count="371">
-    <w:lsdException w:name="Normal" w:uiPriority="0" w:qFormat="1"/>
-    <w:lsdException w:name="heading 1" w:uiPriority="9" w:qFormat="1"/>
-    <w:lsdException w:name="heading 2" w:semiHidden="1" w:uiPriority="9" w:unhideWhenUsed="1" w:qFormat="1"/>
-    <w:lsdException w:name="heading 3" w:semiHidden="1" w:uiPriority="9" w:unhideWhenUsed="1" w:qFormat="1"/>
-    <w:lsdException w:name="heading 4" w:semiHidden="1" w:uiPriority="9" w:unhideWhenUsed="1" w:qFormat="1"/>
-    <w:lsdException w:name="heading 5" w:semiHidden="1" w:uiPriority="9" w:unhideWhenUsed="1" w:qFormat="1"/>
-    <w:lsdException w:name="heading 6" w:semiHidden="1" w:uiPriority="9" w:unhideWhenUsed="1" w:qFormat="1"/>
-    <w:lsdException w:name="heading 7" w:semiHidden="1" w:uiPriority="9" w:unhideWhenUsed="1" w:qFormat="1"/>
-    <w:lsdException w:name="heading 8" w:semiHidden="1" w:uiPriority="9" w:unhideWhenUsed="1" w:qFormat="1"/>
-    <w:lsdException w:name="heading 9" w:semiHidden="1" w:uiPriority="9" w:unhideWhenUsed="1" w:qFormat="1"/>
-    <w:lsdException w:name="index 1" w:semiHidden="1" w:unhideWhenUsed="1"/>
-    <w:lsdException w:name="index 2" w:semiHidden="1" w:unhideWhenUsed="1"/>
-    <w:lsdException w:name="index 3" w:semiHidden="1" w:unhideWhenUsed="1"/>
-    <w:lsdException w:name="index 4" w:semiHidden="1" w:unhideWhenUsed="1"/>
-    <w:lsdException w:name="index 5" w:semiHidden="1" w:unhideWhenUsed="1"/>
-    <w:lsdException w:name="index 6" w:semiHidden="1" w:unhideWhenUsed="1"/>
-    <w:lsdException w:name="index 7" w:semiHidden="1" w:unhideWhenUsed="1"/>
-    <w:lsdException w:name="index 8" w:semiHidden="1" w:unhideWhenUsed="1"/>
-    <w:lsdException w:name="index 9" w:semiHidden="1" w:unhideWhenUsed="1"/>
-    <w:lsdException w:name="toc 1" w:semiHidden="1" w:uiPriority="39" w:unhideWhenUsed="1"/>
-    <w:lsdException w:name="toc 2" w:semiHidden="1" w:uiPriority="39" w:unhideWhenUsed="1"/>
-    <w:lsdException w:name="toc 3" w:semiHidden="1" w:uiPriority="39" w:unhideWhenUsed="1"/>
-    <w:lsdException w:name="toc 4" w:semiHidden="1" w:uiPriority="39" w:unhideWhenUsed="1"/>
-    <w:lsdException w:name="toc 5" w:semiHidden="1" w:uiPriority="39" w:unhideWhenUsed="1"/>
-    <w:lsdException w:name="toc 6" w:semiHidden="1" w:uiPriority="39" w:unhideWhenUsed="1"/>
-    <w:lsdException w:name="toc 7" w:semiHidden="1" w:uiPriority="39" w:unhideWhenUsed="1"/>
-    <w:lsdException w:name="toc 8" w:semiHidden="1" w:uiPriority="39" w:unhideWhenUsed="1"/>
-    <w:lsdException w:name="toc 9" w:semiHidden="1" w:uiPriority="39" w:unhideWhenUsed="1"/>
-    <w:lsdException w:name="Normal Indent" w:semiHidden="1" w:unhideWhenUsed="1"/>
-    <w:lsdException w:name="footnote text" w:semiHidden="1" w:unhideWhenUsed="1"/>
-    <w:lsdException w:name="annotation text" w:semiHidden="1" w:unhideWhenUsed="1"/>
-    <w:lsdException w:name="header" w:semiHidden="1" w:unhideWhenUsed="1"/>
-    <w:lsdException w:name="footer" w:semiHidden="1" w:unhideWhenUsed="1"/>
-    <w:lsdException w:name="index heading" w:semiHidden="1" w:unhideWhenUsed="1"/>
-    <w:lsdException w:name="caption" w:semiHidden="1" w:uiPriority="35" w:unhideWhenUsed="1" w:qFormat="1"/>
-    <w:lsdException w:name="table of figures" w:semiHidden="1" w:unhideWhenUsed="1"/>
-    <w:lsdException w:name="envelope address" w:semiHidden="1" w:unhideWhenUsed="1"/>
-    <w:lsdException w:name="envelope return" w:semiHidden="1" w:unhideWhenUsed="1"/>
-    <w:lsdException w:name="footnote reference" w:semiHidden="1" w:unhideWhenUsed="1"/>
-    <w:lsdException w:name="annotation reference" w:semiHidden="1" w:unhideWhenUsed="1"/>
-    <w:lsdException w:name="line number" w:semiHidden="1" w:unhideWhenUsed="1"/>
-    <w:lsdException w:name="page number" w:semiHidden="1" w:unhideWhenUsed="1"/>
-    <w:lsdException w:name="endnote reference" w:semiHidden="1" w:unhideWhenUsed="1"/>
-    <w:lsdException w:name="endnote text" w:semiHidden="1" w:unhideWhenUsed="1"/>
-    <w:lsdException w:name="table of authorities" w:semiHidden="1" w:unhideWhenUsed="1"/>
-    <w:lsdException w:name="macro" w:semiHidden="1" w:unhideWhenUsed="1"/>
-    <w:lsdException w:name="toa heading" w:semiHidden="1" w:unhideWhenUsed="1"/>
-    <w:lsdException w:name="List" w:semiHidden="1" w:unhideWhenUsed="1"/>
-    <w:lsdException w:name="List Bullet" w:semiHidden="1" w:unhideWhenUsed="1"/>
-    <w:lsdException w:name="List Number" w:semiHidden="1" w:unhideWhenUsed="1"/>
-    <w:lsdException w:name="List 2" w:semiHidden="1" w:unhideWhenUsed="1"/>
-    <w:lsdException w:name="List 3" w:semiHidden="1" w:unhideWhenUsed="1"/>
-    <w:lsdException w:name="List 4" w:semiHidden="1" w:unhideWhenUsed="1"/>
-    <w:lsdException w:name="List 5" w:semiHidden="1" w:unhideWhenUsed="1"/>
-    <w:lsdException w:name="List Bullet 2" w:semiHidden="1" w:unhideWhenUsed="1"/>
-    <w:lsdException w:name="List Bullet 3" w:semiHidden="1" w:unhideWhenUsed="1"/>
-    <w:lsdException w:name="List Bullet 4" w:semiHidden="1" w:unhideWhenUsed="1"/>
-    <w:lsdException w:name="List Bullet 5" w:semiHidden="1" w:unhideWhenUsed="1"/>
-    <w:lsdException w:name="List Number 2" w:semiHidden="1" w:unhideWhenUsed="1"/>
-    <w:lsdException w:name="List Number 3" w:semiHidden="1" w:unhideWhenUsed="1"/>
-    <w:lsdException w:name="List Number 4" w:semiHidden="1" w:unhideWhenUsed="1"/>
-    <w:lsdException w:name="List Number 5" w:semiHidden="1" w:unhideWhenUsed="1"/>
-    <w:lsdException w:name="Title" w:uiPriority="10" w:qFormat="1"/>
-    <w:lsdException w:name="Closing" w:semiHidden="1" w:unhideWhenUsed="1"/>
-    <w:lsdException w:name="Signature" w:semiHidden="1" w:unhideWhenUsed="1"/>
-    <w:lsdException w:name="Default Paragraph Font" w:semiHidden="1" w:uiPriority="1" w:unhideWhenUsed="1"/>
-    <w:lsdException w:name="Body Text" w:semiHidden="1" w:unhideWhenUsed="1"/>
-    <w:lsdException w:name="Body Text Indent" w:semiHidden="1" w:unhideWhenUsed="1"/>
-    <w:lsdException w:name="List Continue" w:semiHidden="1" w:unhideWhenUsed="1"/>
-    <w:lsdException w:name="List Continue 2" w:semiHidden="1" w:unhideWhenUsed="1"/>
-    <w:lsdException w:name="List Continue 3" w:semiHidden="1" w:unhideWhenUsed="1"/>
-    <w:lsdException w:name="List Continue 4" w:semiHidden="1" w:unhideWhenUsed="1"/>
-    <w:lsdException w:name="List Continue 5" w:semiHidden="1" w:unhideWhenUsed="1"/>
-    <w:lsdException w:name="Message Header" w:semiHidden="1" w:unhideWhenUsed="1"/>
-    <w:lsdException w:name="Subtitle" w:uiPriority="11" w:qFormat="1"/>
-    <w:lsdException w:name="Salutation" w:semiHidden="1" w:unhideWhenUsed="1"/>
-    <w:lsdException w:name="Date" w:semiHidden="1" w:unhideWhenUsed="1"/>
-    <w:lsdException w:name="Body Text First Indent" w:semiHidden="1" w:unhideWhenUsed="1"/>
-    <w:lsdException w:name="Body Text First Indent 2" w:semiHidden="1" w:unhideWhenUsed="1"/>
-    <w:lsdException w:name="Note Heading" w:semiHidden="1" w:unhideWhenUsed="1"/>
-    <w:lsdException w:name="Body Text 2" w:semiHidden="1" w:unhideWhenUsed="1"/>
-    <w:lsdException w:name="Body Text 3" w:semiHidden="1" w:unhideWhenUsed="1"/>
-    <w:lsdException w:name="Body Text Indent 2" w:semiHidden="1" w:unhideWhenUsed="1"/>
-    <w:lsdException w:name="Body Text Indent 3" w:semiHidden="1" w:unhideWhenUsed="1"/>
-    <w:lsdException w:name="Block Text" w:semiHidden="1" w:unhideWhenUsed="1"/>
-    <w:lsdException w:name="Hyperlink" w:semiHidden="1" w:unhideWhenUsed="1"/>
-    <w:lsdException w:name="FollowedHyperlink" w:semiHidden="1" w:unhideWhenUsed="1"/>
-    <w:lsdException w:name="Strong" w:uiPriority="22" w:qFormat="1"/>
-    <w:lsdException w:name="Emphasis" w:uiPriority="20" w:qFormat="1"/>
-    <w:lsdException w:name="Document Map" w:semiHidden="1" w:unhideWhenUsed="1"/>
-    <w:lsdException w:name="Plain Text" w:semiHidden="1" w:unhideWhenUsed="1"/>
-    <w:lsdException w:name="E-mail Signature" w:semiHidden="1" w:unhideWhenUsed="1"/>
-    <w:lsdException w:name="HTML Top of Form" w:semiHidden="1" w:unhideWhenUsed="1"/>
-    <w:lsdException w:name="HTML Bottom of Form" w:semiHidden="1" w:unhideWhenUsed="1"/>
-    <w:lsdException w:name="Normal (Web)" w:semiHidden="1" w:unhideWhenUsed="1"/>
-    <w:lsdException w:name="HTML Acronym" w:semiHidden="1" w:unhideWhenUsed="1"/>
-    <w:lsdException w:name="HTML Address" w:semiHidden="1" w:unhideWhenUsed="1"/>
-    <w:lsdException w:name="HTML Cite" w:semiHidden="1" w:unhideWhenUsed="1"/>
-    <w:lsdException w:name="HTML Code" w:semiHidden="1" w:unhideWhenUsed="1"/>
-    <w:lsdException w:name="HTML Definition" w:semiHidden="1" w:unhideWhenUsed="1"/>
-    <w:lsdException w:name="HTML Keyboard" w:semiHidden="1" w:unhideWhenUsed="1"/>
-    <w:lsdException w:name="HTML Preformatted" w:semiHidden="1" w:unhideWhenUsed="1"/>
-    <w:lsdException w:name="HTML Sample" w:semiHidden="1" w:unhideWhenUsed="1"/>
-    <w:lsdException w:name="HTML Typewriter" w:semiHidden="1" w:unhideWhenUsed="1"/>
-    <w:lsdException w:name="HTML Variable" w:semiHidden="1" w:unhideWhenUsed="1"/>
-    <w:lsdException w:name="Normal Table" w:semiHidden="1" w:unhideWhenUsed="1"/>
-    <w:lsdException w:name="annotation subject" w:semiHidden="1" w:unhideWhenUsed="1"/>
-    <w:lsdException w:name="No List" w:semiHidden="1" w:unhideWhenUsed="1"/>
-    <w:lsdException w:name="Outline List 1" w:semiHidden="1" w:unhideWhenUsed="1"/>
-    <w:lsdException w:name="Outline List 2" w:semiHidden="1" w:unhideWhenUsed="1"/>
-    <w:lsdException w:name="Outline List 3" w:semiHidden="1" w:unhideWhenUsed="1"/>
-    <w:lsdException w:name="Table Simple 1" w:semiHidden="1" w:unhideWhenUsed="1"/>
-    <w:lsdException w:name="Table Simple 2" w:semiHidden="1" w:unhideWhenUsed="1"/>
-    <w:lsdException w:name="Table Simple 3" w:semiHidden="1" w:unhideWhenUsed="1"/>
-    <w:lsdException w:name="Table Classic 1" w:semiHidden="1" w:unhideWhenUsed="1"/>
-    <w:lsdException w:name="Table Classic 2" w:semiHidden="1" w:unhideWhenUsed="1"/>
-    <w:lsdException w:name="Table Classic 3" w:semiHidden="1" w:unhideWhenUsed="1"/>
-    <w:lsdException w:name="Table Classic 4" w:semiHidden="1" w:unhideWhenUsed="1"/>
-    <w:lsdException w:name="Table Colorful 1" w:semiHidden="1" w:unhideWhenUsed="1"/>
-    <w:lsdException w:name="Table Colorful 2" w:semiHidden="1" w:unhideWhenUsed="1"/>
-    <w:lsdException w:name="Table Colorful 3" w:semiHidden="1" w:unhideWhenUsed="1"/>
-    <w:lsdException w:name="Table Columns 1" w:semiHidden="1" w:unhideWhenUsed="1"/>
-    <w:lsdException w:name="Table Columns 2" w:semiHidden="1" w:unhideWhenUsed="1"/>
-    <w:lsdException w:name="Table Columns 3" w:semiHidden="1" w:unhideWhenUsed="1"/>
-    <w:lsdException w:name="Table Columns 4" w:semiHidden="1" w:unhideWhenUsed="1"/>
-    <w:lsdException w:name="Table Columns 5" w:semiHidden="1" w:unhideWhenUsed="1"/>
-    <w:lsdException w:name="Table Grid 1" w:semiHidden="1" w:unhideWhenUsed="1"/>
-    <w:lsdException w:name="Table Grid 2" w:semiHidden="1" w:unhideWhenUsed="1"/>
-    <w:lsdException w:name="Table Grid 3" w:semiHidden="1" w:unhideWhenUsed="1"/>
-    <w:lsdException w:name="Table Grid 4" w:semiHidden="1" w:unhideWhenUsed="1"/>
-    <w:lsdException w:name="Table Grid 5" w:semiHidden="1" w:unhideWhenUsed="1"/>
-    <w:lsdException w:name="Table Grid 6" w:semiHidden="1" w:unhideWhenUsed="1"/>
-    <w:lsdException w:name="Table Grid 7" w:semiHidden="1" w:unhideWhenUsed="1"/>
-    <w:lsdException w:name="Table Grid 8" w:semiHidden="1" w:unhideWhenUsed="1"/>
-    <w:lsdException w:name="Table List 1" w:semiHidden="1" w:unhideWhenUsed="1"/>
-    <w:lsdException w:name="Table List 2" w:semiHidden="1" w:unhideWhenUsed="1"/>
-    <w:lsdException w:name="Table List 3" w:semiHidden="1" w:unhideWhenUsed="1"/>
-    <w:lsdException w:name="Table List 4" w:semiHidden="1" w:unhideWhenUsed="1"/>
-    <w:lsdException w:name="Table List 5" w:semiHidden="1" w:unhideWhenUsed="1"/>
-    <w:lsdException w:name="Table List 6" w:semiHidden="1" w:unhideWhenUsed="1"/>
-    <w:lsdException w:name="Table List 7" w:semiHidden="1" w:unhideWhenUsed="1"/>
-    <w:lsdException w:name="Table List 8" w:semiHidden="1" w:unhideWhenUsed="1"/>
-    <w:lsdException w:name="Table 3D effects 1" w:semiHidden="1" w:unhideWhenUsed="1"/>
-    <w:lsdException w:name="Table 3D effects 2" w:semiHidden="1" w:unhideWhenUsed="1"/>
-    <w:lsdException w:name="Table 3D effects 3" w:semiHidden="1" w:unhideWhenUsed="1"/>
-    <w:lsdException w:name="Table Contemporary" w:semiHidden="1" w:unhideWhenUsed="1"/>
-    <w:lsdException w:name="Table Elegant" w:semiHidden="1" w:unhideWhenUsed="1"/>
-    <w:lsdException w:name="Table Professional" w:semiHidden="1" w:unhideWhenUsed="1"/>
-    <w:lsdException w:name="Table Subtle 1" w:semiHidden="1" w:unhideWhenUsed="1"/>
-    <w:lsdException w:name="Table Subtle 2" w:semiHidden="1" w:unhideWhenUsed="1"/>
-    <w:lsdException w:name="Table Web 1" w:semiHidden="1" w:unhideWhenUsed="1"/>
-    <w:lsdException w:name="Table Web 2" w:semiHidden="1" w:unhideWhenUsed="1"/>
-    <w:lsdException w:name="Table Web 3" w:semiHidden="1" w:unhideWhenUsed="1"/>
-    <w:lsdException w:name="Balloon Text" w:semiHidden="1" w:unhideWhenUsed="1"/>
-    <w:lsdException w:name="Table Grid" w:uiPriority="39"/>
-    <w:lsdException w:name="Table Theme" w:semiHidden="1" w:unhideWhenUsed="1"/>
-    <w:lsdException w:name="Placeholder Text" w:semiHidden="1"/>
-    <w:lsdException w:name="No Spacing" w:uiPriority="1" w:qFormat="1"/>
-    <w:lsdException w:name="Light Shading" w:uiPriority="60"/>
-    <w:lsdException w:name="Light List" w:uiPriority="61"/>
-    <w:lsdException w:name="Light Grid" w:uiPriority="62"/>
-    <w:lsdException w:name="Medium Shading 1" w:uiPriority="63"/>
-    <w:lsdException w:name="Medium Shading 2" w:uiPriority="64"/>
-    <w:lsdException w:name="Medium List 1" w:uiPriority="65"/>
-    <w:lsdException w:name="Medium List 2" w:uiPriority="66"/>
-    <w:lsdException w:name="Medium Grid 1" w:uiPriority="67"/>
-    <w:lsdException w:name="Medium Grid 2" w:uiPriority="68"/>
-    <w:lsdException w:name="Medium Grid 3" w:uiPriority="69"/>
-    <w:lsdException w:name="Dark List" w:uiPriority="70"/>
-    <w:lsdException w:name="Colorful Shading" w:uiPriority="71"/>
-    <w:lsdException w:name="Colorful List" w:uiPriority="72"/>
-    <w:lsdException w:name="Colorful Grid" w:uiPriority="73"/>
-    <w:lsdException w:name="Light Shading Accent 1" w:uiPriority="60"/>
-    <w:lsdException w:name="Light List Accent 1" w:uiPriority="61"/>
-    <w:lsdException w:name="Light Grid Accent 1" w:uiPriority="62"/>
-    <w:lsdException w:name="Medium Shading 1 Accent 1" w:uiPriority="63"/>
-    <w:lsdException w:name="Medium Shading 2 Accent 1" w:uiPriority="64"/>
-    <w:lsdException w:name="Medium List 1 Accent 1" w:uiPriority="65"/>
-    <w:lsdException w:name="Revision" w:semiHidden="1"/>
-    <w:lsdException w:name="List Paragraph" w:uiPriority="34" w:qFormat="1"/>
-    <w:lsdException w:name="Quote" w:uiPriority="29" w:qFormat="1"/>
-    <w:lsdException w:name="Intense Quote" w:uiPriority="30" w:qFormat="1"/>
-    <w:lsdException w:name="Medium List 2 Accent 1" w:uiPriority="66"/>
-    <w:lsdException w:name="Medium Grid 1 Accent 1" w:uiPriority="67"/>
-    <w:lsdException w:name="Medium Grid 2 Accent 1" w:uiPriority="68"/>
-    <w:lsdException w:name="Medium Grid 3 Accent 1" w:uiPriority="69"/>
-    <w:lsdException w:name="Dark List Accent 1" w:uiPriority="70"/>
-    <w:lsdException w:name="Colorful Shading Accent 1" w:uiPriority="71"/>
-    <w:lsdException w:name="Colorful List Accent 1" w:uiPriority="72"/>
-    <w:lsdException w:name="Colorful Grid Accent 1" w:uiPriority="73"/>
-    <w:lsdException w:name="Light Shading Accent 2" w:uiPriority="60"/>
-    <w:lsdException w:name="Light List Accent 2" w:uiPriority="61"/>
-    <w:lsdException w:name="Light Grid Accent 2" w:uiPriority="62"/>
-    <w:lsdException w:name="Medium Shading 1 Accent 2" w:uiPriority="63"/>
-    <w:lsdException w:name="Medium Shading 2 Accent 2" w:uiPriority="64"/>
-    <w:lsdException w:name="Medium List 1 Accent 2" w:uiPriority="65"/>
-    <w:lsdException w:name="Medium List 2 Accent 2" w:uiPriority="66"/>
-    <w:lsdException w:name="Medium Grid 1 Accent 2" w:uiPriority="67"/>
-    <w:lsdException w:name="Medium Grid 2 Accent 2" w:uiPriority="68"/>
-    <w:lsdException w:name="Medium Grid 3 Accent 2" w:uiPriority="69"/>
-    <w:lsdException w:name="Dark List Accent 2" w:uiPriority="70"/>
-    <w:lsdException w:name="Colorful Shading Accent 2" w:uiPriority="71"/>
-    <w:lsdException w:name="Colorful List Accent 2" w:uiPriority="72"/>
-    <w:lsdException w:name="Colorful Grid Accent 2" w:uiPriority="73"/>
-    <w:lsdException w:name="Light Shading Accent 3" w:uiPriority="60"/>
-    <w:lsdException w:name="Light List Accent 3" w:uiPriority="61"/>
-    <w:lsdException w:name="Light Grid Accent 3" w:uiPriority="62"/>
-    <w:lsdException w:name="Medium Shading 1 Accent 3" w:uiPriority="63"/>
-    <w:lsdException w:name="Medium Shading 2 Accent 3" w:uiPriority="64"/>
-    <w:lsdException w:name="Medium List 1 Accent 3" w:uiPriority="65"/>
-    <w:lsdException w:name="Medium List 2 Accent 3" w:uiPriority="66"/>
-    <w:lsdException w:name="Medium Grid 1 Accent 3" w:uiPriority="67"/>
-    <w:lsdException w:name="Medium Grid 2 Accent 3" w:uiPriority="68"/>
-    <w:lsdException w:name="Medium Grid 3 Accent 3" w:uiPriority="69"/>
-    <w:lsdException w:name="Dark List Accent 3" w:uiPriority="70"/>
-    <w:lsdException w:name="Colorful Shading Accent 3" w:uiPriority="71"/>
-    <w:lsdException w:name="Colorful List Accent 3" w:uiPriority="72"/>
-    <w:lsdException w:name="Colorful Grid Accent 3" w:uiPriority="73"/>
-    <w:lsdException w:name="Light Shading Accent 4" w:uiPriority="60"/>
-    <w:lsdException w:name="Light List Accent 4" w:uiPriority="61"/>
-    <w:lsdException w:name="Light Grid Accent 4" w:uiPriority="62"/>
-    <w:lsdException w:name="Medium Shading 1 Accent 4" w:uiPriority="63"/>
-    <w:lsdException w:name="Medium Shading 2 Accent 4" w:uiPriority="64"/>
-    <w:lsdException w:name="Medium List 1 Accent 4" w:uiPriority="65"/>
-    <w:lsdException w:name="Medium List 2 Accent 4" w:uiPriority="66"/>
-    <w:lsdException w:name="Medium Grid 1 Accent 4" w:uiPriority="67"/>
-    <w:lsdException w:name="Medium Grid 2 Accent 4" w:uiPriority="68"/>
-    <w:lsdException w:name="Medium Grid 3 Accent 4" w:uiPriority="69"/>
-    <w:lsdException w:name="Dark List Accent 4" w:uiPriority="70"/>
-    <w:lsdException w:name="Colorful Shading Accent 4" w:uiPriority="71"/>
-    <w:lsdException w:name="Colorful List Accent 4" w:uiPriority="72"/>
-    <w:lsdException w:name="Colorful Grid Accent 4" w:uiPriority="73"/>
-    <w:lsdException w:name="Light Shading Accent 5" w:uiPriority="60"/>
-    <w:lsdException w:name="Light List Accent 5" w:uiPriority="61"/>
-    <w:lsdException w:name="Light Grid Accent 5" w:uiPriority="62"/>
-    <w:lsdException w:name="Medium Shading 1 Accent 5" w:uiPriority="63"/>
-    <w:lsdException w:name="Medium Shading 2 Accent 5" w:uiPriority="64"/>
-    <w:lsdException w:name="Medium List 1 Accent 5" w:uiPriority="65"/>
-    <w:lsdException w:name="Medium List 2 Accent 5" w:uiPriority="66"/>
-    <w:lsdException w:name="Medium Grid 1 Accent 5" w:uiPriority="67"/>
-    <w:lsdException w:name="Medium Grid 2 Accent 5" w:uiPriority="68"/>
-    <w:lsdException w:name="Medium Grid 3 Accent 5" w:uiPriority="69"/>
-    <w:lsdException w:name="Dark List Accent 5" w:uiPriority="70"/>
-    <w:lsdException w:name="Colorful Shading Accent 5" w:uiPriority="71"/>
-    <w:lsdException w:name="Colorful List Accent 5" w:uiPriority="72"/>
-    <w:lsdException w:name="Colorful Grid Accent 5" w:uiPriority="73"/>
-    <w:lsdException w:name="Light Shading Accent 6" w:uiPriority="60"/>
-    <w:lsdException w:name="Light List Accent 6" w:uiPriority="61"/>
-    <w:lsdException w:name="Light Grid Accent 6" w:uiPriority="62"/>
-    <w:lsdException w:name="Medium Shading 1 Accent 6" w:uiPriority="63"/>
-    <w:lsdException w:name="Medium Shading 2 Accent 6" w:uiPriority="64"/>
-    <w:lsdException w:name="Medium List 1 Accent 6" w:uiPriority="65"/>
-    <w:lsdException w:name="Medium List 2 Accent 6" w:uiPriority="66"/>
-    <w:lsdException w:name="Medium Grid 1 Accent 6" w:uiPriority="67"/>
-    <w:lsdException w:name="Medium Grid 2 Accent 6" w:uiPriority="68"/>
-    <w:lsdException w:name="Medium Grid 3 Accent 6" w:uiPriority="69"/>
-    <w:lsdException w:name="Dark List Accent 6" w:uiPriority="70"/>
-    <w:lsdException w:name="Colorful Shading Accent 6" w:uiPriority="71"/>
-    <w:lsdException w:name="Colorful List Accent 6" w:uiPriority="72"/>
-    <w:lsdException w:name="Colorful Grid Accent 6" w:uiPriority="73"/>
-    <w:lsdException w:name="Subtle Emphasis" w:uiPriority="19" w:qFormat="1"/>
-    <w:lsdException w:name="Intense Emphasis" w:uiPriority="21" w:qFormat="1"/>
-    <w:lsdException w:name="Subtle Reference" w:uiPriority="31" w:qFormat="1"/>
-    <w:lsdException w:name="Intense Reference" w:uiPriority="32" w:qFormat="1"/>
-    <w:lsdException w:name="Book Title" w:uiPriority="33" w:qFormat="1"/>
-    <w:lsdException w:name="Bibliography" w:semiHidden="1" w:uiPriority="37" w:unhideWhenUsed="1"/>
-    <w:lsdException w:name="TOC Heading" w:semiHidden="1" w:uiPriority="39" w:unhideWhenUsed="1" w:qFormat="1"/>
-    <w:lsdException w:name="Plain Table 1" w:uiPriority="41"/>
-    <w:lsdException w:name="Plain Table 2" w:uiPriority="42"/>
-    <w:lsdException w:name="Plain Table 3" w:uiPriority="43"/>
-    <w:lsdException w:name="Plain Table 4" w:uiPriority="44"/>
-    <w:lsdException w:name="Plain Table 5" w:uiPriority="45"/>
-    <w:lsdException w:name="Grid Table Light" w:uiPriority="40"/>
-    <w:lsdException w:name="Grid Table 1 Light" w:uiPriority="46"/>
-    <w:lsdException w:name="Grid Table 2" w:uiPriority="47"/>
-    <w:lsdException w:name="Grid Table 3" w:uiPriority="48"/>
-    <w:lsdException w:name="Grid Table 4" w:uiPriority="49"/>
-    <w:lsdException w:name="Grid Table 5 Dark" w:uiPriority="50"/>
-    <w:lsdException w:name="Grid Table 6 Colorful" w:uiPriority="51"/>
-    <w:lsdException w:name="Grid Table 7 Colorful" w:uiPriority="52"/>
-    <w:lsdException w:name="Grid Table 1 Light Accent 1" w:uiPriority="46"/>
-    <w:lsdException w:name="Grid Table 2 Accent 1" w:uiPriority="47"/>
-    <w:lsdException w:name="Grid Table 3 Accent 1" w:uiPriority="48"/>
-    <w:lsdException w:name="Grid Table 4 Accent 1" w:uiPriority="49"/>
-    <w:lsdException w:name="Grid Table 5 Dark Accent 1" w:uiPriority="50"/>
-    <w:lsdException w:name="Grid Table 6 Colorful Accent 1" w:uiPriority="51"/>
-    <w:lsdException w:name="Grid Table 7 Colorful Accent 1" w:uiPriority="52"/>
-    <w:lsdException w:name="Grid Table 1 Light Accent 2" w:uiPriority="46"/>
-    <w:lsdException w:name="Grid Table 2 Accent 2" w:uiPriority="47"/>
-    <w:lsdException w:name="Grid Table 3 Accent 2" w:uiPriority="48"/>
-    <w:lsdException w:name="Grid Table 4 Accent 2" w:uiPriority="49"/>
-    <w:lsdException w:name="Grid Table 5 Dark Accent 2" w:uiPriority="50"/>
-    <w:lsdException w:name="Grid Table 6 Colorful Accent 2" w:uiPriority="51"/>
-    <w:lsdException w:name="Grid Table 7 Colorful Accent 2" w:uiPriority="52"/>
-    <w:lsdException w:name="Grid Table 1 Light Accent 3" w:uiPriority="46"/>
-    <w:lsdException w:name="Grid Table 2 Accent 3" w:uiPriority="47"/>
-    <w:lsdException w:name="Grid Table 3 Accent 3" w:uiPriority="48"/>
-    <w:lsdException w:name="Grid Table 4 Accent 3" w:uiPriority="49"/>
-    <w:lsdException w:name="Grid Table 5 Dark Accent 3" w:uiPriority="50"/>
-    <w:lsdException w:name="Grid Table 6 Colorful Accent 3" w:uiPriority="51"/>
-    <w:lsdException w:name="Grid Table 7 Colorful Accent 3" w:uiPriority="52"/>
-    <w:lsdException w:name="Grid Table 1 Light Accent 4" w:uiPriority="46"/>
-    <w:lsdException w:name="Grid Table 2 Accent 4" w:uiPriority="47"/>
-    <w:lsdException w:name="Grid Table 3 Accent 4" w:uiPriority="48"/>
-    <w:lsdException w:name="Grid Table 4 Accent 4" w:uiPriority="49"/>
-    <w:lsdException w:name="Grid Table 5 Dark Accent 4" w:uiPriority="50"/>
-    <w:lsdException w:name="Grid Table 6 Colorful Accent 4" w:uiPriority="51"/>
-    <w:lsdException w:name="Grid Table 7 Colorful Accent 4" w:uiPriority="52"/>
-    <w:lsdException w:name="Grid Table 1 Light Accent 5" w:uiPriority="46"/>
-    <w:lsdException w:name="Grid Table 2 Accent 5" w:uiPriority="47"/>
-    <w:lsdException w:name="Grid Table 3 Accent 5" w:uiPriority="48"/>
-    <w:lsdException w:name="Grid Table 4 Accent 5" w:uiPriority="49"/>
-    <w:lsdException w:name="Grid Table 5 Dark Accent 5" w:uiPriority="50"/>
-    <w:lsdException w:name="Grid Table 6 Colorful Accent 5" w:uiPriority="51"/>
-    <w:lsdException w:name="Grid Table 7 Colorful Accent 5" w:uiPriority="52"/>
-    <w:lsdException w:name="Grid Table 1 Light Accent 6" w:uiPriority="46"/>
-    <w:lsdException w:name="Grid Table 2 Accent 6" w:uiPriority="47"/>
-    <w:lsdException w:name="Grid Table 3 Accent 6" w:uiPriority="48"/>
-    <w:lsdException w:name="Grid Table 4 Accent 6" w:uiPriority="49"/>
-    <w:lsdException w:name="Grid Table 5 Dark Accent 6" w:uiPriority="50"/>
-    <w:lsdException w:name="Grid Table 6 Colorful Accent 6" w:uiPriority="51"/>
-    <w:lsdException w:name="Grid Table 7 Colorful Accent 6" w:uiPriority="52"/>
-    <w:lsdException w:name="List Table 1 Light" w:uiPriority="46"/>
-    <w:lsdException w:name="List Table 2" w:uiPriority="47"/>
-    <w:lsdException w:name="List Table 3" w:uiPriority="48"/>
-    <w:lsdException w:name="List Table 4" w:uiPriority="49"/>
-    <w:lsdException w:name="List Table 5 Dark" w:uiPriority="50"/>
-    <w:lsdException w:name="List Table 6 Colorful" w:uiPriority="51"/>
-    <w:lsdException w:name="List Table 7 Colorful" w:uiPriority="52"/>
-    <w:lsdException w:name="List Table 1 Light Accent 1" w:uiPriority="46"/>
-    <w:lsdException w:name="List Table 2 Accent 1" w:uiPriority="47"/>
-    <w:lsdException w:name="List Table 3 Accent 1" w:uiPriority="48"/>
-    <w:lsdException w:name="List Table 4 Accent 1" w:uiPriority="49"/>
-    <w:lsdException w:name="List Table 5 Dark Accent 1" w:uiPriority="50"/>
-    <w:lsdException w:name="List Table 6 Colorful Accent 1" w:uiPriority="51"/>
-    <w:lsdException w:name="List Table 7 Colorful Accent 1" w:uiPriority="52"/>
-    <w:lsdException w:name="List Table 1 Light Accent 2" w:uiPriority="46"/>
-    <w:lsdException w:name="List Table 2 Accent 2" w:uiPriority="47"/>
-    <w:lsdException w:name="List Table 3 Accent 2" w:uiPriority="48"/>
-    <w:lsdException w:name="List Table 4 Accent 2" w:uiPriority="49"/>
-    <w:lsdException w:name="List Table 5 Dark Accent 2" w:uiPriority="50"/>
-    <w:lsdException w:name="List Table 6 Colorful Accent 2" w:uiPriority="51"/>
-    <w:lsdException w:name="List Table 7 Colorful Accent 2" w:uiPriority="52"/>
-    <w:lsdException w:name="List Table 1 Light Accent 3" w:uiPriority="46"/>
-    <w:lsdException w:name="List Table 2 Accent 3" w:uiPriority="47"/>
-    <w:lsdException w:name="List Table 3 Accent 3" w:uiPriority="48"/>
-    <w:lsdException w:name="List Table 4 Accent 3" w:uiPriority="49"/>
-    <w:lsdException w:name="List Table 5 Dark Accent 3" w:uiPriority="50"/>
-    <w:lsdException w:name="List Table 6 Colorful Accent 3" w:uiPriority="51"/>
-    <w:lsdException w:name="List Table 7 Colorful Accent 3" w:uiPriority="52"/>
-    <w:lsdException w:name="List Table 1 Light Accent 4" w:uiPriority="46"/>
-    <w:lsdException w:name="List Table 2 Accent 4" w:uiPriority="47"/>
-    <w:lsdException w:name="List Table 3 Accent 4" w:uiPriority="48"/>
-    <w:lsdException w:name="List Table 4 Accent 4" w:uiPriority="49"/>
-    <w:lsdException w:name="List Table 5 Dark Accent 4" w:uiPriority="50"/>
-    <w:lsdException w:name="List Table 6 Colorful Accent 4" w:uiPriority="51"/>
-    <w:lsdException w:name="List Table 7 Colorful Accent 4" w:uiPriority="52"/>
-    <w:lsdException w:name="List Table 1 Light Accent 5" w:uiPriority="46"/>
-    <w:lsdException w:name="List Table 2 Accent 5" w:uiPriority="47"/>
-    <w:lsdException w:name="List Table 3 Accent 5" w:uiPriority="48"/>
-    <w:lsdException w:name="List Table 4 Accent 5" w:uiPriority="49"/>
-    <w:lsdException w:name="List Table 5 Dark Accent 5" w:uiPriority="50"/>
-    <w:lsdException w:name="List Table 6 Colorful Accent 5" w:uiPriority="51"/>
-    <w:lsdException w:name="List Table 7 Colorful Accent 5" w:uiPriority="52"/>
-    <w:lsdException w:name="List Table 1 Light Accent 6" w:uiPriority="46"/>
-    <w:lsdException w:name="List Table 2 Accent 6" w:uiPriority="47"/>
-    <w:lsdException w:name="List Table 3 Accent 6" w:uiPriority="48"/>
-    <w:lsdException w:name="List Table 4 Accent 6" w:uiPriority="49"/>
-    <w:lsdException w:name="List Table 5 Dark Accent 6" w:uiPriority="50"/>
-    <w:lsdException w:name="List Table 6 Colorful Accent 6" w:uiPriority="51"/>
-    <w:lsdException w:name="List Table 7 Colorful Accent 6" w:uiPriority="52"/>
+  <w:latentStyles w:defLockedState="0" w:defUIPriority="99" w:defSemiHidden="1" w:defUnhideWhenUsed="1" w:defQFormat="0" w:count="267">
+    <w:lsdException w:name="Normal" w:semiHidden="0" w:uiPriority="0" w:unhideWhenUsed="0" w:qFormat="1"/>
+    <w:lsdException w:name="heading 1" w:semiHidden="0" w:uiPriority="9" w:unhideWhenUsed="0" w:qFormat="1"/>
+    <w:lsdException w:name="heading 2" w:uiPriority="9" w:qFormat="1"/>
+    <w:lsdException w:name="heading 3" w:uiPriority="9" w:qFormat="1"/>
+    <w:lsdException w:name="heading 4" w:uiPriority="9" w:qFormat="1"/>
+    <w:lsdException w:name="heading 5" w:uiPriority="9" w:qFormat="1"/>
+    <w:lsdException w:name="heading 6" w:uiPriority="9" w:qFormat="1"/>
+    <w:lsdException w:name="heading 7" w:uiPriority="9" w:qFormat="1"/>
+    <w:lsdException w:name="heading 8" w:uiPriority="9" w:qFormat="1"/>
+    <w:lsdException w:name="heading 9" w:uiPriority="9" w:qFormat="1"/>
+    <w:lsdException w:name="toc 1" w:uiPriority="39"/>
+    <w:lsdException w:name="toc 2" w:uiPriority="39"/>
+    <w:lsdException w:name="toc 3" w:uiPriority="39"/>
+    <w:lsdException w:name="toc 4" w:uiPriority="39"/>
+    <w:lsdException w:name="toc 5" w:uiPriority="39"/>
+    <w:lsdException w:name="toc 6" w:uiPriority="39"/>
+    <w:lsdException w:name="toc 7" w:uiPriority="39"/>
+    <w:lsdException w:name="toc 8" w:uiPriority="39"/>
+    <w:lsdException w:name="toc 9" w:uiPriority="39"/>
+    <w:lsdException w:name="caption" w:uiPriority="35" w:qFormat="1"/>
+    <w:lsdException w:name="Title" w:semiHidden="0" w:uiPriority="10" w:unhideWhenUsed="0" w:qFormat="1"/>
+    <w:lsdException w:name="Default Paragraph Font" w:uiPriority="1"/>
+    <w:lsdException w:name="Subtitle" w:semiHidden="0" w:uiPriority="11" w:unhideWhenUsed="0" w:qFormat="1"/>
+    <w:lsdException w:name="Strong" w:semiHidden="0" w:uiPriority="22" w:unhideWhenUsed="0" w:qFormat="1"/>
+    <w:lsdException w:name="Emphasis" w:semiHidden="0" w:uiPriority="20" w:unhideWhenUsed="0" w:qFormat="1"/>
+    <w:lsdException w:name="Table Grid" w:semiHidden="0" w:uiPriority="39" w:unhideWhenUsed="0"/>
+    <w:lsdException w:name="Placeholder Text" w:unhideWhenUsed="0"/>
+    <w:lsdException w:name="No Spacing" w:semiHidden="0" w:uiPriority="1" w:unhideWhenUsed="0" w:qFormat="1"/>
+    <w:lsdException w:name="Light Shading" w:semiHidden="0" w:uiPriority="60" w:unhideWhenUsed="0"/>
+    <w:lsdException w:name="Light List" w:semiHidden="0" w:uiPriority="61" w:unhideWhenUsed="0"/>
+    <w:lsdException w:name="Light Grid" w:semiHidden="0" w:uiPriority="62" w:unhideWhenUsed="0"/>
+    <w:lsdException w:name="Medium Shading 1" w:semiHidden="0" w:uiPriority="63" w:unhideWhenUsed="0"/>
+    <w:lsdException w:name="Medium Shading 2" w:semiHidden="0" w:uiPriority="64" w:unhideWhenUsed="0"/>
+    <w:lsdException w:name="Medium List 1" w:semiHidden="0" w:uiPriority="65" w:unhideWhenUsed="0"/>
+    <w:lsdException w:name="Medium List 2" w:semiHidden="0" w:uiPriority="66" w:unhideWhenUsed="0"/>
+    <w:lsdException w:name="Medium Grid 1" w:semiHidden="0" w:uiPriority="67" w:unhideWhenUsed="0"/>
+    <w:lsdException w:name="Medium Grid 2" w:semiHidden="0" w:uiPriority="68" w:unhideWhenUsed="0"/>
+    <w:lsdException w:name="Medium Grid 3" w:semiHidden="0" w:uiPriority="69" w:unhideWhenUsed="0"/>
+    <w:lsdException w:name="Dark List" w:semiHidden="0" w:uiPriority="70" w:unhideWhenUsed="0"/>
+    <w:lsdException w:name="Colorful Shading" w:semiHidden="0" w:uiPriority="71" w:unhideWhenUsed="0"/>
+    <w:lsdException w:name="Colorful List" w:semiHidden="0" w:uiPriority="72" w:unhideWhenUsed="0"/>
+    <w:lsdException w:name="Colorful Grid" w:semiHidden="0" w:uiPriority="73" w:unhideWhenUsed="0"/>
+    <w:lsdException w:name="Light Shading Accent 1" w:semiHidden="0" w:uiPriority="60" w:unhideWhenUsed="0"/>
+    <w:lsdException w:name="Light List Accent 1" w:semiHidden="0" w:uiPriority="61" w:unhideWhenUsed="0"/>
+    <w:lsdException w:name="Light Grid Accent 1" w:semiHidden="0" w:uiPriority="62" w:unhideWhenUsed="0"/>
+    <w:lsdException w:name="Medium Shading 1 Accent 1" w:semiHidden="0" w:uiPriority="63" w:unhideWhenUsed="0"/>
+    <w:lsdException w:name="Medium Shading 2 Accent 1" w:semiHidden="0" w:uiPriority="64" w:unhideWhenUsed="0"/>
+    <w:lsdException w:name="Medium List 1 Accent 1" w:semiHidden="0" w:uiPriority="65" w:unhideWhenUsed="0"/>
+    <w:lsdException w:name="Revision" w:unhideWhenUsed="0"/>
+    <w:lsdException w:name="List Paragraph" w:semiHidden="0" w:uiPriority="34" w:unhideWhenUsed="0" w:qFormat="1"/>
+    <w:lsdException w:name="Quote" w:semiHidden="0" w:uiPriority="29" w:unhideWhenUsed="0" w:qFormat="1"/>
+    <w:lsdException w:name="Intense Quote" w:semiHidden="0" w:uiPriority="30" w:unhideWhenUsed="0" w:qFormat="1"/>
+    <w:lsdException w:name="Medium List 2 Accent 1" w:semiHidden="0" w:uiPriority="66" w:unhideWhenUsed="0"/>
+    <w:lsdException w:name="Medium Grid 1 Accent 1" w:semiHidden="0" w:uiPriority="67" w:unhideWhenUsed="0"/>
+    <w:lsdException w:name="Medium Grid 2 Accent 1" w:semiHidden="0" w:uiPriority="68" w:unhideWhenUsed="0"/>
+    <w:lsdException w:name="Medium Grid 3 Accent 1" w:semiHidden="0" w:uiPriority="69" w:unhideWhenUsed="0"/>
+    <w:lsdException w:name="Dark List Accent 1" w:semiHidden="0" w:uiPriority="70" w:unhideWhenUsed="0"/>
+    <w:lsdException w:name="Colorful Shading Accent 1" w:semiHidden="0" w:uiPriority="71" w:unhideWhenUsed="0"/>
+    <w:lsdException w:name="Colorful List Accent 1" w:semiHidden="0" w:uiPriority="72" w:unhideWhenUsed="0"/>
+    <w:lsdException w:name="Colorful Grid Accent 1" w:semiHidden="0" w:uiPriority="73" w:unhideWhenUsed="0"/>
+    <w:lsdException w:name="Light Shading Accent 2" w:semiHidden="0" w:uiPriority="60" w:unhideWhenUsed="0"/>
+    <w:lsdException w:name="Light List Accent 2" w:semiHidden="0" w:uiPriority="61" w:unhideWhenUsed="0"/>
+    <w:lsdException w:name="Light Grid Accent 2" w:semiHidden="0" w:uiPriority="62" w:unhideWhenUsed="0"/>
+    <w:lsdException w:name="Medium Shading 1 Accent 2" w:semiHidden="0" w:uiPriority="63" w:unhideWhenUsed="0"/>
+    <w:lsdException w:name="Medium Shading 2 Accent 2" w:semiHidden="0" w:uiPriority="64" w:unhideWhenUsed="0"/>
+    <w:lsdException w:name="Medium List 1 Accent 2" w:semiHidden="0" w:uiPriority="65" w:unhideWhenUsed="0"/>
+    <w:lsdException w:name="Medium List 2 Accent 2" w:semiHidden="0" w:uiPriority="66" w:unhideWhenUsed="0"/>
+    <w:lsdException w:name="Medium Grid 1 Accent 2" w:semiHidden="0" w:uiPriority="67" w:unhideWhenUsed="0"/>
+    <w:lsdException w:name="Medium Grid 2 Accent 2" w:semiHidden="0" w:uiPriority="68" w:unhideWhenUsed="0"/>
+    <w:lsdException w:name="Medium Grid 3 Accent 2" w:semiHidden="0" w:uiPriority="69" w:unhideWhenUsed="0"/>
+    <w:lsdException w:name="Dark List Accent 2" w:semiHidden="0" w:uiPriority="70" w:unhideWhenUsed="0"/>
+    <w:lsdException w:name="Colorful Shading Accent 2" w:semiHidden="0" w:uiPriority="71" w:unhideWhenUsed="0"/>
+    <w:lsdException w:name="Colorful List Accent 2" w:semiHidden="0" w:uiPriority="72" w:unhideWhenUsed="0"/>
+    <w:lsdException w:name="Colorful Grid Accent 2" w:semiHidden="0" w:uiPriority="73" w:unhideWhenUsed="0"/>
+    <w:lsdException w:name="Light Shading Accent 3" w:semiHidden="0" w:uiPriority="60" w:unhideWhenUsed="0"/>
+    <w:lsdException w:name="Light List Accent 3" w:semiHidden="0" w:uiPriority="61" w:unhideWhenUsed="0"/>
+    <w:lsdException w:name="Light Grid Accent 3" w:semiHidden="0" w:uiPriority="62" w:unhideWhenUsed="0"/>
+    <w:lsdException w:name="Medium Shading 1 Accent 3" w:semiHidden="0" w:uiPriority="63" w:unhideWhenUsed="0"/>
+    <w:lsdException w:name="Medium Shading 2 Accent 3" w:semiHidden="0" w:uiPriority="64" w:unhideWhenUsed="0"/>
+    <w:lsdException w:name="Medium List 1 Accent 3" w:semiHidden="0" w:uiPriority="65" w:unhideWhenUsed="0"/>
+    <w:lsdException w:name="Medium List 2 Accent 3" w:semiHidden="0" w:uiPriority="66" w:unhideWhenUsed="0"/>
+    <w:lsdException w:name="Medium Grid 1 Accent 3" w:semiHidden="0" w:uiPriority="67" w:unhideWhenUsed="0"/>
+    <w:lsdException w:name="Medium Grid 2 Accent 3" w:semiHidden="0" w:uiPriority="68" w:unhideWhenUsed="0"/>
+    <w:lsdException w:name="Medium Grid 3 Accent 3" w:semiHidden="0" w:uiPriority="69" w:unhideWhenUsed="0"/>
+    <w:lsdException w:name="Dark List Accent 3" w:semiHidden="0" w:uiPriority="70" w:unhideWhenUsed="0"/>
+    <w:lsdException w:name="Colorful Shading Accent 3" w:semiHidden="0" w:uiPriority="71" w:unhideWhenUsed="0"/>
+    <w:lsdException w:name="Colorful List Accent 3" w:semiHidden="0" w:uiPriority="72" w:unhideWhenUsed="0"/>
+    <w:lsdException w:name="Colorful Grid Accent 3" w:semiHidden="0" w:uiPriority="73" w:unhideWhenUsed="0"/>
+    <w:lsdException w:name="Light Shading Accent 4" w:semiHidden="0" w:uiPriority="60" w:unhideWhenUsed="0"/>
+    <w:lsdException w:name="Light List Accent 4" w:semiHidden="0" w:uiPriority="61" w:unhideWhenUsed="0"/>
+    <w:lsdException w:name="Light Grid Accent 4" w:semiHidden="0" w:uiPriority="62" w:unhideWhenUsed="0"/>
+    <w:lsdException w:name="Medium Shading 1 Accent 4" w:semiHidden="0" w:uiPriority="63" w:unhideWhenUsed="0"/>
+    <w:lsdException w:name="Medium Shading 2 Accent 4" w:semiHidden="0" w:uiPriority="64" w:unhideWhenUsed="0"/>
+    <w:lsdException w:name="Medium List 1 Accent 4" w:semiHidden="0" w:uiPriority="65" w:unhideWhenUsed="0"/>
+    <w:lsdException w:name="Medium List 2 Accent 4" w:semiHidden="0" w:uiPriority="66" w:unhideWhenUsed="0"/>
+    <w:lsdException w:name="Medium Grid 1 Accent 4" w:semiHidden="0" w:uiPriority="67" w:unhideWhenUsed="0"/>
+    <w:lsdException w:name="Medium Grid 2 Accent 4" w:semiHidden="0" w:uiPriority="68" w:unhideWhenUsed="0"/>
+    <w:lsdException w:name="Medium Grid 3 Accent 4" w:semiHidden="0" w:uiPriority="69" w:unhideWhenUsed="0"/>
+    <w:lsdException w:name="Dark List Accent 4" w:semiHidden="0" w:uiPriority="70" w:unhideWhenUsed="0"/>
+    <w:lsdException w:name="Colorful Shading Accent 4" w:semiHidden="0" w:uiPriority="71" w:unhideWhenUsed="0"/>
+    <w:lsdException w:name="Colorful List Accent 4" w:semiHidden="0" w:uiPriority="72" w:unhideWhenUsed="0"/>
+    <w:lsdException w:name="Colorful Grid Accent 4" w:semiHidden="0" w:uiPriority="73" w:unhideWhenUsed="0"/>
+    <w:lsdException w:name="Light Shading Accent 5" w:semiHidden="0" w:uiPriority="60" w:unhideWhenUsed="0"/>
+    <w:lsdException w:name="Light List Accent 5" w:semiHidden="0" w:uiPriority="61" w:unhideWhenUsed="0"/>
+    <w:lsdException w:name="Light Grid Accent 5" w:semiHidden="0" w:uiPriority="62" w:unhideWhenUsed="0"/>
+    <w:lsdException w:name="Medium Shading 1 Accent 5" w:semiHidden="0" w:uiPriority="63" w:unhideWhenUsed="0"/>
+    <w:lsdException w:name="Medium Shading 2 Accent 5" w:semiHidden="0" w:uiPriority="64" w:unhideWhenUsed="0"/>
+    <w:lsdException w:name="Medium List 1 Accent 5" w:semiHidden="0" w:uiPriority="65" w:unhideWhenUsed="0"/>
+    <w:lsdException w:name="Medium List 2 Accent 5" w:semiHidden="0" w:uiPriority="66" w:unhideWhenUsed="0"/>
+    <w:lsdException w:name="Medium Grid 1 Accent 5" w:semiHidden="0" w:uiPriority="67" w:unhideWhenUsed="0"/>
+    <w:lsdException w:name="Medium Grid 2 Accent 5" w:semiHidden="0" w:uiPriority="68" w:unhideWhenUsed="0"/>
+    <w:lsdException w:name="Medium Grid 3 Accent 5" w:semiHidden="0" w:uiPriority="69" w:unhideWhenUsed="0"/>
+    <w:lsdException w:name="Dark List Accent 5" w:semiHidden="0" w:uiPriority="70" w:unhideWhenUsed="0"/>
+    <w:lsdException w:name="Colorful Shading Accent 5" w:semiHidden="0" w:uiPriority="71" w:unhideWhenUsed="0"/>
+    <w:lsdException w:name="Colorful List Accent 5" w:semiHidden="0" w:uiPriority="72" w:unhideWhenUsed="0"/>
+    <w:lsdException w:name="Colorful Grid Accent 5" w:semiHidden="0" w:uiPriority="73" w:unhideWhenUsed="0"/>
+    <w:lsdException w:name="Light Shading Accent 6" w:semiHidden="0" w:uiPriority="60" w:unhideWhenUsed="0"/>
+    <w:lsdException w:name="Light List Accent 6" w:semiHidden="0" w:uiPriority="61" w:unhideWhenUsed="0"/>
+    <w:lsdException w:name="Light Grid Accent 6" w:semiHidden="0" w:uiPriority="62" w:unhideWhenUsed="0"/>
+    <w:lsdException w:name="Medium Shading 1 Accent 6" w:semiHidden="0" w:uiPriority="63" w:unhideWhenUsed="0"/>
+    <w:lsdException w:name="Medium Shading 2 Accent 6" w:semiHidden="0" w:uiPriority="64" w:unhideWhenUsed="0"/>
+    <w:lsdException w:name="Medium List 1 Accent 6" w:semiHidden="0" w:uiPriority="65" w:unhideWhenUsed="0"/>
+    <w:lsdException w:name="Medium List 2 Accent 6" w:semiHidden="0" w:uiPriority="66" w:unhideWhenUsed="0"/>
+    <w:lsdException w:name="Medium Grid 1 Accent 6" w:semiHidden="0" w:uiPriority="67" w:unhideWhenUsed="0"/>
+    <w:lsdException w:name="Medium Grid 2 Accent 6" w:semiHidden="0" w:uiPriority="68" w:unhideWhenUsed="0"/>
+    <w:lsdException w:name="Medium Grid 3 Accent 6" w:semiHidden="0" w:uiPriority="69" w:unhideWhenUsed="0"/>
+    <w:lsdException w:name="Dark List Accent 6" w:semiHidden="0" w:uiPriority="70" w:unhideWhenUsed="0"/>
+    <w:lsdException w:name="Colorful Shading Accent 6" w:semiHidden="0" w:uiPriority="71" w:unhideWhenUsed="0"/>
+    <w:lsdException w:name="Colorful List Accent 6" w:semiHidden="0" w:uiPriority="72" w:unhideWhenUsed="0"/>
+    <w:lsdException w:name="Colorful Grid Accent 6" w:semiHidden="0" w:uiPriority="73" w:unhideWhenUsed="0"/>
+    <w:lsdException w:name="Subtle Emphasis" w:semiHidden="0" w:uiPriority="19" w:unhideWhenUsed="0" w:qFormat="1"/>
+    <w:lsdException w:name="Intense Emphasis" w:semiHidden="0" w:uiPriority="21" w:unhideWhenUsed="0" w:qFormat="1"/>
+    <w:lsdException w:name="Subtle Reference" w:semiHidden="0" w:uiPriority="31" w:unhideWhenUsed="0" w:qFormat="1"/>
+    <w:lsdException w:name="Intense Reference" w:semiHidden="0" w:uiPriority="32" w:unhideWhenUsed="0" w:qFormat="1"/>
+    <w:lsdException w:name="Book Title" w:semiHidden="0" w:uiPriority="33" w:unhideWhenUsed="0" w:qFormat="1"/>
+    <w:lsdException w:name="Bibliography" w:uiPriority="37"/>
+    <w:lsdException w:name="TOC Heading" w:uiPriority="39" w:qFormat="1"/>
   </w:latentStyles>
-  <w:style w:type="paragraph" w:default="1" w:styleId="Normal">
+  <w:style w:type="paragraph" w:default="1" w:styleId="Normalny">
     <w:name w:val="Normal"/>
     <w:qFormat/>
     <w:rsid w:val="009F2414"/>
   </w:style>
-  <w:style w:type="paragraph" w:styleId="Heading1">
+  <w:style w:type="paragraph" w:styleId="Nagwek1">
     <w:name w:val="heading 1"/>
-    <w:basedOn w:val="Normal"/>
-    <w:next w:val="Normal"/>
-    <w:link w:val="Heading1Char"/>
+    <w:basedOn w:val="Normalny"/>
+    <w:next w:val="Normalny"/>
+    <w:link w:val="Nagwek1Znak"/>
     <w:uiPriority w:val="9"/>
     <w:qFormat/>
     <w:rsid w:val="00926002"/>
@@ -22192,11 +25540,11 @@
       <w:szCs w:val="32"/>
     </w:rPr>
   </w:style>
-  <w:style w:type="paragraph" w:styleId="Heading2">
+  <w:style w:type="paragraph" w:styleId="Nagwek2">
     <w:name w:val="heading 2"/>
-    <w:basedOn w:val="Normal"/>
-    <w:next w:val="Normal"/>
-    <w:link w:val="Heading2Char"/>
+    <w:basedOn w:val="Normalny"/>
+    <w:next w:val="Normalny"/>
+    <w:link w:val="Nagwek2Znak"/>
     <w:uiPriority w:val="9"/>
     <w:unhideWhenUsed/>
     <w:qFormat/>
@@ -22218,11 +25566,11 @@
       <w:szCs w:val="26"/>
     </w:rPr>
   </w:style>
-  <w:style w:type="paragraph" w:styleId="Heading3">
+  <w:style w:type="paragraph" w:styleId="Nagwek3">
     <w:name w:val="heading 3"/>
-    <w:basedOn w:val="Normal"/>
-    <w:next w:val="Normal"/>
-    <w:link w:val="Heading3Char"/>
+    <w:basedOn w:val="Normalny"/>
+    <w:next w:val="Normalny"/>
+    <w:link w:val="Nagwek3Znak"/>
     <w:uiPriority w:val="9"/>
     <w:unhideWhenUsed/>
     <w:qFormat/>
@@ -22244,11 +25592,11 @@
       <w:szCs w:val="24"/>
     </w:rPr>
   </w:style>
-  <w:style w:type="paragraph" w:styleId="Heading4">
+  <w:style w:type="paragraph" w:styleId="Nagwek4">
     <w:name w:val="heading 4"/>
-    <w:basedOn w:val="Normal"/>
-    <w:next w:val="Normal"/>
-    <w:link w:val="Heading4Char"/>
+    <w:basedOn w:val="Normalny"/>
+    <w:next w:val="Normalny"/>
+    <w:link w:val="Nagwek4Znak"/>
     <w:uiPriority w:val="9"/>
     <w:semiHidden/>
     <w:unhideWhenUsed/>
@@ -22271,11 +25619,11 @@
       <w:color w:val="2E74B5" w:themeColor="accent1" w:themeShade="BF"/>
     </w:rPr>
   </w:style>
-  <w:style w:type="paragraph" w:styleId="Heading5">
+  <w:style w:type="paragraph" w:styleId="Nagwek5">
     <w:name w:val="heading 5"/>
-    <w:basedOn w:val="Normal"/>
-    <w:next w:val="Normal"/>
-    <w:link w:val="Heading5Char"/>
+    <w:basedOn w:val="Normalny"/>
+    <w:next w:val="Normalny"/>
+    <w:link w:val="Nagwek5Znak"/>
     <w:uiPriority w:val="9"/>
     <w:semiHidden/>
     <w:unhideWhenUsed/>
@@ -22296,11 +25644,11 @@
       <w:color w:val="2E74B5" w:themeColor="accent1" w:themeShade="BF"/>
     </w:rPr>
   </w:style>
-  <w:style w:type="paragraph" w:styleId="Heading6">
+  <w:style w:type="paragraph" w:styleId="Nagwek6">
     <w:name w:val="heading 6"/>
-    <w:basedOn w:val="Normal"/>
-    <w:next w:val="Normal"/>
-    <w:link w:val="Heading6Char"/>
+    <w:basedOn w:val="Normalny"/>
+    <w:next w:val="Normalny"/>
+    <w:link w:val="Nagwek6Znak"/>
     <w:uiPriority w:val="9"/>
     <w:semiHidden/>
     <w:unhideWhenUsed/>
@@ -22321,11 +25669,11 @@
       <w:color w:val="1F4D78" w:themeColor="accent1" w:themeShade="7F"/>
     </w:rPr>
   </w:style>
-  <w:style w:type="paragraph" w:styleId="Heading7">
+  <w:style w:type="paragraph" w:styleId="Nagwek7">
     <w:name w:val="heading 7"/>
-    <w:basedOn w:val="Normal"/>
-    <w:next w:val="Normal"/>
-    <w:link w:val="Heading7Char"/>
+    <w:basedOn w:val="Normalny"/>
+    <w:next w:val="Normalny"/>
+    <w:link w:val="Nagwek7Znak"/>
     <w:uiPriority w:val="9"/>
     <w:semiHidden/>
     <w:unhideWhenUsed/>
@@ -22348,11 +25696,11 @@
       <w:color w:val="1F4D78" w:themeColor="accent1" w:themeShade="7F"/>
     </w:rPr>
   </w:style>
-  <w:style w:type="paragraph" w:styleId="Heading8">
+  <w:style w:type="paragraph" w:styleId="Nagwek8">
     <w:name w:val="heading 8"/>
-    <w:basedOn w:val="Normal"/>
-    <w:next w:val="Normal"/>
-    <w:link w:val="Heading8Char"/>
+    <w:basedOn w:val="Normalny"/>
+    <w:next w:val="Normalny"/>
+    <w:link w:val="Nagwek8Znak"/>
     <w:uiPriority w:val="9"/>
     <w:semiHidden/>
     <w:unhideWhenUsed/>
@@ -22375,11 +25723,11 @@
       <w:szCs w:val="21"/>
     </w:rPr>
   </w:style>
-  <w:style w:type="paragraph" w:styleId="Heading9">
+  <w:style w:type="paragraph" w:styleId="Nagwek9">
     <w:name w:val="heading 9"/>
-    <w:basedOn w:val="Normal"/>
-    <w:next w:val="Normal"/>
-    <w:link w:val="Heading9Char"/>
+    <w:basedOn w:val="Normalny"/>
+    <w:next w:val="Normalny"/>
+    <w:link w:val="Nagwek9Znak"/>
     <w:uiPriority w:val="9"/>
     <w:semiHidden/>
     <w:unhideWhenUsed/>
@@ -22404,17 +25752,18 @@
       <w:szCs w:val="21"/>
     </w:rPr>
   </w:style>
-  <w:style w:type="character" w:default="1" w:styleId="DefaultParagraphFont">
+  <w:style w:type="character" w:default="1" w:styleId="Domylnaczcionkaakapitu">
     <w:name w:val="Default Paragraph Font"/>
     <w:uiPriority w:val="1"/>
     <w:semiHidden/>
     <w:unhideWhenUsed/>
   </w:style>
-  <w:style w:type="table" w:default="1" w:styleId="TableNormal">
+  <w:style w:type="table" w:default="1" w:styleId="Standardowy">
     <w:name w:val="Normal Table"/>
     <w:uiPriority w:val="99"/>
     <w:semiHidden/>
     <w:unhideWhenUsed/>
+    <w:qFormat/>
     <w:tblPr>
       <w:tblInd w:w="0" w:type="dxa"/>
       <w:tblCellMar>
@@ -22425,16 +25774,16 @@
       </w:tblCellMar>
     </w:tblPr>
   </w:style>
-  <w:style w:type="numbering" w:default="1" w:styleId="NoList">
+  <w:style w:type="numbering" w:default="1" w:styleId="Bezlisty">
     <w:name w:val="No List"/>
     <w:uiPriority w:val="99"/>
     <w:semiHidden/>
     <w:unhideWhenUsed/>
   </w:style>
-  <w:style w:type="character" w:customStyle="1" w:styleId="Heading1Char">
-    <w:name w:val="Heading 1 Char"/>
-    <w:basedOn w:val="DefaultParagraphFont"/>
-    <w:link w:val="Heading1"/>
+  <w:style w:type="character" w:customStyle="1" w:styleId="Nagwek1Znak">
+    <w:name w:val="Nagłówek 1 Znak"/>
+    <w:basedOn w:val="Domylnaczcionkaakapitu"/>
+    <w:link w:val="Nagwek1"/>
     <w:uiPriority w:val="9"/>
     <w:rsid w:val="00926002"/>
     <w:rPr>
@@ -22444,11 +25793,11 @@
       <w:szCs w:val="32"/>
     </w:rPr>
   </w:style>
-  <w:style w:type="paragraph" w:styleId="Title">
+  <w:style w:type="paragraph" w:styleId="Tytu">
     <w:name w:val="Title"/>
-    <w:basedOn w:val="Normal"/>
-    <w:next w:val="Normal"/>
-    <w:link w:val="TitleChar"/>
+    <w:basedOn w:val="Normalny"/>
+    <w:next w:val="Normalny"/>
+    <w:link w:val="TytuZnak"/>
     <w:uiPriority w:val="10"/>
     <w:qFormat/>
     <w:rsid w:val="00926002"/>
@@ -22464,10 +25813,10 @@
       <w:szCs w:val="56"/>
     </w:rPr>
   </w:style>
-  <w:style w:type="character" w:customStyle="1" w:styleId="TitleChar">
-    <w:name w:val="Title Char"/>
-    <w:basedOn w:val="DefaultParagraphFont"/>
-    <w:link w:val="Title"/>
+  <w:style w:type="character" w:customStyle="1" w:styleId="TytuZnak">
+    <w:name w:val="Tytuł Znak"/>
+    <w:basedOn w:val="Domylnaczcionkaakapitu"/>
+    <w:link w:val="Tytu"/>
     <w:uiPriority w:val="10"/>
     <w:rsid w:val="00926002"/>
     <w:rPr>
@@ -22478,11 +25827,11 @@
       <w:szCs w:val="56"/>
     </w:rPr>
   </w:style>
-  <w:style w:type="paragraph" w:styleId="Subtitle">
+  <w:style w:type="paragraph" w:styleId="Podtytu">
     <w:name w:val="Subtitle"/>
-    <w:basedOn w:val="Normal"/>
-    <w:next w:val="Normal"/>
-    <w:link w:val="SubtitleChar"/>
+    <w:basedOn w:val="Normalny"/>
+    <w:next w:val="Normalny"/>
+    <w:link w:val="PodtytuZnak"/>
     <w:uiPriority w:val="11"/>
     <w:qFormat/>
     <w:rsid w:val="00926002"/>
@@ -22497,10 +25846,10 @@
       <w:spacing w:val="15"/>
     </w:rPr>
   </w:style>
-  <w:style w:type="character" w:customStyle="1" w:styleId="SubtitleChar">
-    <w:name w:val="Subtitle Char"/>
-    <w:basedOn w:val="DefaultParagraphFont"/>
-    <w:link w:val="Subtitle"/>
+  <w:style w:type="character" w:customStyle="1" w:styleId="PodtytuZnak">
+    <w:name w:val="Podtytuł Znak"/>
+    <w:basedOn w:val="Domylnaczcionkaakapitu"/>
+    <w:link w:val="Podtytu"/>
     <w:uiPriority w:val="11"/>
     <w:rsid w:val="00926002"/>
     <w:rPr>
@@ -22509,9 +25858,9 @@
       <w:spacing w:val="15"/>
     </w:rPr>
   </w:style>
-  <w:style w:type="paragraph" w:styleId="ListParagraph">
+  <w:style w:type="paragraph" w:styleId="Akapitzlist">
     <w:name w:val="List Paragraph"/>
-    <w:basedOn w:val="Normal"/>
+    <w:basedOn w:val="Normalny"/>
     <w:uiPriority w:val="34"/>
     <w:qFormat/>
     <w:rsid w:val="00926002"/>
@@ -22520,10 +25869,10 @@
       <w:contextualSpacing/>
     </w:pPr>
   </w:style>
-  <w:style w:type="character" w:customStyle="1" w:styleId="Heading2Char">
-    <w:name w:val="Heading 2 Char"/>
-    <w:basedOn w:val="DefaultParagraphFont"/>
-    <w:link w:val="Heading2"/>
+  <w:style w:type="character" w:customStyle="1" w:styleId="Nagwek2Znak">
+    <w:name w:val="Nagłówek 2 Znak"/>
+    <w:basedOn w:val="Domylnaczcionkaakapitu"/>
+    <w:link w:val="Nagwek2"/>
     <w:uiPriority w:val="9"/>
     <w:rsid w:val="005C071C"/>
     <w:rPr>
@@ -22533,10 +25882,10 @@
       <w:szCs w:val="26"/>
     </w:rPr>
   </w:style>
-  <w:style w:type="character" w:customStyle="1" w:styleId="Heading3Char">
-    <w:name w:val="Heading 3 Char"/>
-    <w:basedOn w:val="DefaultParagraphFont"/>
-    <w:link w:val="Heading3"/>
+  <w:style w:type="character" w:customStyle="1" w:styleId="Nagwek3Znak">
+    <w:name w:val="Nagłówek 3 Znak"/>
+    <w:basedOn w:val="Domylnaczcionkaakapitu"/>
+    <w:link w:val="Nagwek3"/>
     <w:uiPriority w:val="9"/>
     <w:rsid w:val="005C071C"/>
     <w:rPr>
@@ -22546,10 +25895,10 @@
       <w:szCs w:val="24"/>
     </w:rPr>
   </w:style>
-  <w:style w:type="character" w:customStyle="1" w:styleId="Heading4Char">
-    <w:name w:val="Heading 4 Char"/>
-    <w:basedOn w:val="DefaultParagraphFont"/>
-    <w:link w:val="Heading4"/>
+  <w:style w:type="character" w:customStyle="1" w:styleId="Nagwek4Znak">
+    <w:name w:val="Nagłówek 4 Znak"/>
+    <w:basedOn w:val="Domylnaczcionkaakapitu"/>
+    <w:link w:val="Nagwek4"/>
     <w:uiPriority w:val="9"/>
     <w:semiHidden/>
     <w:rsid w:val="005C071C"/>
@@ -22560,10 +25909,10 @@
       <w:color w:val="2E74B5" w:themeColor="accent1" w:themeShade="BF"/>
     </w:rPr>
   </w:style>
-  <w:style w:type="character" w:customStyle="1" w:styleId="Heading5Char">
-    <w:name w:val="Heading 5 Char"/>
-    <w:basedOn w:val="DefaultParagraphFont"/>
-    <w:link w:val="Heading5"/>
+  <w:style w:type="character" w:customStyle="1" w:styleId="Nagwek5Znak">
+    <w:name w:val="Nagłówek 5 Znak"/>
+    <w:basedOn w:val="Domylnaczcionkaakapitu"/>
+    <w:link w:val="Nagwek5"/>
     <w:uiPriority w:val="9"/>
     <w:semiHidden/>
     <w:rsid w:val="005C071C"/>
@@ -22572,10 +25921,10 @@
       <w:color w:val="2E74B5" w:themeColor="accent1" w:themeShade="BF"/>
     </w:rPr>
   </w:style>
-  <w:style w:type="character" w:customStyle="1" w:styleId="Heading6Char">
-    <w:name w:val="Heading 6 Char"/>
-    <w:basedOn w:val="DefaultParagraphFont"/>
-    <w:link w:val="Heading6"/>
+  <w:style w:type="character" w:customStyle="1" w:styleId="Nagwek6Znak">
+    <w:name w:val="Nagłówek 6 Znak"/>
+    <w:basedOn w:val="Domylnaczcionkaakapitu"/>
+    <w:link w:val="Nagwek6"/>
     <w:uiPriority w:val="9"/>
     <w:semiHidden/>
     <w:rsid w:val="005C071C"/>
@@ -22584,10 +25933,10 @@
       <w:color w:val="1F4D78" w:themeColor="accent1" w:themeShade="7F"/>
     </w:rPr>
   </w:style>
-  <w:style w:type="character" w:customStyle="1" w:styleId="Heading7Char">
-    <w:name w:val="Heading 7 Char"/>
-    <w:basedOn w:val="DefaultParagraphFont"/>
-    <w:link w:val="Heading7"/>
+  <w:style w:type="character" w:customStyle="1" w:styleId="Nagwek7Znak">
+    <w:name w:val="Nagłówek 7 Znak"/>
+    <w:basedOn w:val="Domylnaczcionkaakapitu"/>
+    <w:link w:val="Nagwek7"/>
     <w:uiPriority w:val="9"/>
     <w:semiHidden/>
     <w:rsid w:val="005C071C"/>
@@ -22598,10 +25947,10 @@
       <w:color w:val="1F4D78" w:themeColor="accent1" w:themeShade="7F"/>
     </w:rPr>
   </w:style>
-  <w:style w:type="character" w:customStyle="1" w:styleId="Heading8Char">
-    <w:name w:val="Heading 8 Char"/>
-    <w:basedOn w:val="DefaultParagraphFont"/>
-    <w:link w:val="Heading8"/>
+  <w:style w:type="character" w:customStyle="1" w:styleId="Nagwek8Znak">
+    <w:name w:val="Nagłówek 8 Znak"/>
+    <w:basedOn w:val="Domylnaczcionkaakapitu"/>
+    <w:link w:val="Nagwek8"/>
     <w:uiPriority w:val="9"/>
     <w:semiHidden/>
     <w:rsid w:val="005C071C"/>
@@ -22612,10 +25961,10 @@
       <w:szCs w:val="21"/>
     </w:rPr>
   </w:style>
-  <w:style w:type="character" w:customStyle="1" w:styleId="Heading9Char">
-    <w:name w:val="Heading 9 Char"/>
-    <w:basedOn w:val="DefaultParagraphFont"/>
-    <w:link w:val="Heading9"/>
+  <w:style w:type="character" w:customStyle="1" w:styleId="Nagwek9Znak">
+    <w:name w:val="Nagłówek 9 Znak"/>
+    <w:basedOn w:val="Domylnaczcionkaakapitu"/>
+    <w:link w:val="Nagwek9"/>
     <w:uiPriority w:val="9"/>
     <w:semiHidden/>
     <w:rsid w:val="005C071C"/>
@@ -22628,15 +25977,16 @@
       <w:szCs w:val="21"/>
     </w:rPr>
   </w:style>
-  <w:style w:type="table" w:styleId="TableGrid">
+  <w:style w:type="table" w:styleId="Tabela-Siatka">
     <w:name w:val="Table Grid"/>
-    <w:basedOn w:val="TableNormal"/>
+    <w:basedOn w:val="Standardowy"/>
     <w:uiPriority w:val="39"/>
     <w:rsid w:val="005C071C"/>
     <w:pPr>
       <w:spacing w:after="0" w:line="240" w:lineRule="auto"/>
     </w:pPr>
     <w:tblPr>
+      <w:tblInd w:w="0" w:type="dxa"/>
       <w:tblBorders>
         <w:top w:val="single" w:sz="4" w:space="0" w:color="auto"/>
         <w:left w:val="single" w:sz="4" w:space="0" w:color="auto"/>
@@ -22645,11 +25995,17 @@
         <w:insideH w:val="single" w:sz="4" w:space="0" w:color="auto"/>
         <w:insideV w:val="single" w:sz="4" w:space="0" w:color="auto"/>
       </w:tblBorders>
+      <w:tblCellMar>
+        <w:top w:w="0" w:type="dxa"/>
+        <w:left w:w="108" w:type="dxa"/>
+        <w:bottom w:w="0" w:type="dxa"/>
+        <w:right w:w="108" w:type="dxa"/>
+      </w:tblCellMar>
     </w:tblPr>
   </w:style>
-  <w:style w:type="character" w:styleId="PlaceholderText">
+  <w:style w:type="character" w:styleId="Tekstzastpczy">
     <w:name w:val="Placeholder Text"/>
-    <w:basedOn w:val="DefaultParagraphFont"/>
+    <w:basedOn w:val="Domylnaczcionkaakapitu"/>
     <w:uiPriority w:val="99"/>
     <w:semiHidden/>
     <w:rsid w:val="009636F1"/>
@@ -22657,10 +26013,10 @@
       <w:color w:val="808080"/>
     </w:rPr>
   </w:style>
-  <w:style w:type="paragraph" w:styleId="TOCHeading">
+  <w:style w:type="paragraph" w:styleId="Nagwekspisutreci">
     <w:name w:val="TOC Heading"/>
-    <w:basedOn w:val="Heading1"/>
-    <w:next w:val="Normal"/>
+    <w:basedOn w:val="Nagwek1"/>
+    <w:next w:val="Normalny"/>
     <w:uiPriority w:val="39"/>
     <w:unhideWhenUsed/>
     <w:qFormat/>
@@ -22675,10 +26031,10 @@
       <w:lang w:val="en-US"/>
     </w:rPr>
   </w:style>
-  <w:style w:type="paragraph" w:styleId="TOC1">
+  <w:style w:type="paragraph" w:styleId="Spistreci1">
     <w:name w:val="toc 1"/>
-    <w:basedOn w:val="Normal"/>
-    <w:next w:val="Normal"/>
+    <w:basedOn w:val="Normalny"/>
+    <w:next w:val="Normalny"/>
     <w:autoRedefine/>
     <w:uiPriority w:val="39"/>
     <w:unhideWhenUsed/>
@@ -22687,10 +26043,10 @@
       <w:spacing w:after="100"/>
     </w:pPr>
   </w:style>
-  <w:style w:type="paragraph" w:styleId="TOC2">
+  <w:style w:type="paragraph" w:styleId="Spistreci2">
     <w:name w:val="toc 2"/>
-    <w:basedOn w:val="Normal"/>
-    <w:next w:val="Normal"/>
+    <w:basedOn w:val="Normalny"/>
+    <w:next w:val="Normalny"/>
     <w:autoRedefine/>
     <w:uiPriority w:val="39"/>
     <w:unhideWhenUsed/>
@@ -22700,9 +26056,9 @@
       <w:ind w:left="220"/>
     </w:pPr>
   </w:style>
-  <w:style w:type="character" w:styleId="Hyperlink">
+  <w:style w:type="character" w:styleId="Hipercze">
     <w:name w:val="Hyperlink"/>
-    <w:basedOn w:val="DefaultParagraphFont"/>
+    <w:basedOn w:val="Domylnaczcionkaakapitu"/>
     <w:uiPriority w:val="99"/>
     <w:unhideWhenUsed/>
     <w:rsid w:val="00BC697A"/>
@@ -22711,10 +26067,10 @@
       <w:u w:val="single"/>
     </w:rPr>
   </w:style>
-  <w:style w:type="paragraph" w:styleId="TOC3">
+  <w:style w:type="paragraph" w:styleId="Spistreci3">
     <w:name w:val="toc 3"/>
-    <w:basedOn w:val="Normal"/>
-    <w:next w:val="Normal"/>
+    <w:basedOn w:val="Normalny"/>
+    <w:next w:val="Normalny"/>
     <w:autoRedefine/>
     <w:uiPriority w:val="39"/>
     <w:unhideWhenUsed/>
@@ -22724,10 +26080,10 @@
       <w:ind w:left="440"/>
     </w:pPr>
   </w:style>
-  <w:style w:type="paragraph" w:styleId="EndnoteText">
+  <w:style w:type="paragraph" w:styleId="Tekstprzypisukocowego">
     <w:name w:val="endnote text"/>
-    <w:basedOn w:val="Normal"/>
-    <w:link w:val="EndnoteTextChar"/>
+    <w:basedOn w:val="Normalny"/>
+    <w:link w:val="TekstprzypisukocowegoZnak"/>
     <w:uiPriority w:val="99"/>
     <w:semiHidden/>
     <w:unhideWhenUsed/>
@@ -22740,10 +26096,10 @@
       <w:szCs w:val="20"/>
     </w:rPr>
   </w:style>
-  <w:style w:type="character" w:customStyle="1" w:styleId="EndnoteTextChar">
-    <w:name w:val="Endnote Text Char"/>
-    <w:basedOn w:val="DefaultParagraphFont"/>
-    <w:link w:val="EndnoteText"/>
+  <w:style w:type="character" w:customStyle="1" w:styleId="TekstprzypisukocowegoZnak">
+    <w:name w:val="Tekst przypisu końcowego Znak"/>
+    <w:basedOn w:val="Domylnaczcionkaakapitu"/>
+    <w:link w:val="Tekstprzypisukocowego"/>
     <w:uiPriority w:val="99"/>
     <w:semiHidden/>
     <w:rsid w:val="00925A84"/>
@@ -22752,9 +26108,9 @@
       <w:szCs w:val="20"/>
     </w:rPr>
   </w:style>
-  <w:style w:type="character" w:styleId="EndnoteReference">
+  <w:style w:type="character" w:styleId="Odwoanieprzypisukocowego">
     <w:name w:val="endnote reference"/>
-    <w:basedOn w:val="DefaultParagraphFont"/>
+    <w:basedOn w:val="Domylnaczcionkaakapitu"/>
     <w:uiPriority w:val="99"/>
     <w:semiHidden/>
     <w:unhideWhenUsed/>
@@ -22763,10 +26119,10 @@
       <w:vertAlign w:val="superscript"/>
     </w:rPr>
   </w:style>
-  <w:style w:type="paragraph" w:styleId="BalloonText">
+  <w:style w:type="paragraph" w:styleId="Tekstdymka">
     <w:name w:val="Balloon Text"/>
-    <w:basedOn w:val="Normal"/>
-    <w:link w:val="BalloonTextChar"/>
+    <w:basedOn w:val="Normalny"/>
+    <w:link w:val="TekstdymkaZnak"/>
     <w:uiPriority w:val="99"/>
     <w:semiHidden/>
     <w:unhideWhenUsed/>
@@ -22780,10 +26136,10 @@
       <w:szCs w:val="16"/>
     </w:rPr>
   </w:style>
-  <w:style w:type="character" w:customStyle="1" w:styleId="BalloonTextChar">
-    <w:name w:val="Balloon Text Char"/>
-    <w:basedOn w:val="DefaultParagraphFont"/>
-    <w:link w:val="BalloonText"/>
+  <w:style w:type="character" w:customStyle="1" w:styleId="TekstdymkaZnak">
+    <w:name w:val="Tekst dymka Znak"/>
+    <w:basedOn w:val="Domylnaczcionkaakapitu"/>
+    <w:link w:val="Tekstdymka"/>
     <w:uiPriority w:val="99"/>
     <w:semiHidden/>
     <w:rsid w:val="001E762F"/>
@@ -22793,10 +26149,10 @@
       <w:szCs w:val="16"/>
     </w:rPr>
   </w:style>
-  <w:style w:type="paragraph" w:styleId="Caption">
+  <w:style w:type="paragraph" w:styleId="Legenda">
     <w:name w:val="caption"/>
-    <w:basedOn w:val="Normal"/>
-    <w:next w:val="Normal"/>
+    <w:basedOn w:val="Normalny"/>
+    <w:next w:val="Normalny"/>
     <w:uiPriority w:val="35"/>
     <w:unhideWhenUsed/>
     <w:qFormat/>
@@ -22812,10 +26168,10 @@
       <w:szCs w:val="18"/>
     </w:rPr>
   </w:style>
-  <w:style w:type="paragraph" w:styleId="Header">
+  <w:style w:type="paragraph" w:styleId="Nagwek">
     <w:name w:val="header"/>
-    <w:basedOn w:val="Normal"/>
-    <w:link w:val="HeaderChar"/>
+    <w:basedOn w:val="Normalny"/>
+    <w:link w:val="NagwekZnak"/>
     <w:uiPriority w:val="99"/>
     <w:unhideWhenUsed/>
     <w:rsid w:val="0087695A"/>
@@ -22827,17 +26183,17 @@
       <w:spacing w:after="0" w:line="240" w:lineRule="auto"/>
     </w:pPr>
   </w:style>
-  <w:style w:type="character" w:customStyle="1" w:styleId="HeaderChar">
-    <w:name w:val="Header Char"/>
-    <w:basedOn w:val="DefaultParagraphFont"/>
-    <w:link w:val="Header"/>
+  <w:style w:type="character" w:customStyle="1" w:styleId="NagwekZnak">
+    <w:name w:val="Nagłówek Znak"/>
+    <w:basedOn w:val="Domylnaczcionkaakapitu"/>
+    <w:link w:val="Nagwek"/>
     <w:uiPriority w:val="99"/>
     <w:rsid w:val="0087695A"/>
   </w:style>
-  <w:style w:type="paragraph" w:styleId="Footer">
+  <w:style w:type="paragraph" w:styleId="Stopka">
     <w:name w:val="footer"/>
-    <w:basedOn w:val="Normal"/>
-    <w:link w:val="FooterChar"/>
+    <w:basedOn w:val="Normalny"/>
+    <w:link w:val="StopkaZnak"/>
     <w:uiPriority w:val="99"/>
     <w:unhideWhenUsed/>
     <w:rsid w:val="0087695A"/>
@@ -22849,14 +26205,14 @@
       <w:spacing w:after="0" w:line="240" w:lineRule="auto"/>
     </w:pPr>
   </w:style>
-  <w:style w:type="character" w:customStyle="1" w:styleId="FooterChar">
-    <w:name w:val="Footer Char"/>
-    <w:basedOn w:val="DefaultParagraphFont"/>
-    <w:link w:val="Footer"/>
+  <w:style w:type="character" w:customStyle="1" w:styleId="StopkaZnak">
+    <w:name w:val="Stopka Znak"/>
+    <w:basedOn w:val="Domylnaczcionkaakapitu"/>
+    <w:link w:val="Stopka"/>
     <w:uiPriority w:val="99"/>
     <w:rsid w:val="0087695A"/>
   </w:style>
-  <w:style w:type="paragraph" w:styleId="Revision">
+  <w:style w:type="paragraph" w:styleId="Poprawka">
     <w:name w:val="Revision"/>
     <w:hidden/>
     <w:uiPriority w:val="99"/>
@@ -23124,7 +26480,7 @@
   <a:extraClrSchemeLst/>
   <a:extLst>
     <a:ext uri="{05A4C25C-085E-4340-85A3-A5531E510DB2}">
-      <thm15:themeFamily xmlns:thm15="http://schemas.microsoft.com/office/thememl/2012/main" name="Office Theme" id="{62F939B6-93AF-4DB8-9C6B-D6C7DFDC589F}" vid="{4A3C46E8-61CC-4603-A589-7422A47A8E4A}"/>
+      <thm15:themeFamily xmlns="" xmlns:thm15="http://schemas.microsoft.com/office/thememl/2012/main" name="Office Theme" id="{62F939B6-93AF-4DB8-9C6B-D6C7DFDC589F}" vid="{4A3C46E8-61CC-4603-A589-7422A47A8E4A}"/>
     </a:ext>
   </a:extLst>
 </a:theme>
@@ -23135,7 +26491,7 @@
 </file>
 
 <file path=customXml/itemProps1.xml><?xml version="1.0" encoding="utf-8"?>
-<ds:datastoreItem xmlns:ds="http://schemas.openxmlformats.org/officeDocument/2006/customXml" ds:itemID="{FBD12E14-CBC3-416B-9D09-14CCEB63BC4E}">
+<ds:datastoreItem xmlns:ds="http://schemas.openxmlformats.org/officeDocument/2006/customXml" ds:itemID="{A2553745-2EAA-4807-90C7-AFE9204ABC8E}">
   <ds:schemaRefs>
     <ds:schemaRef ds:uri="http://schemas.openxmlformats.org/officeDocument/2006/bibliography"/>
   </ds:schemaRefs>

--- a/01. Dokumentacja/Projekt.docx
+++ b/01. Dokumentacja/Projekt.docx
@@ -1,10 +1,10 @@
 
 <file path=word/document.xml><?xml version="1.0" encoding="utf-8"?>
-<w:document xmlns:ve="http://schemas.openxmlformats.org/markup-compatibility/2006" xmlns:o="urn:schemas-microsoft-com:office:office" xmlns:r="http://schemas.openxmlformats.org/officeDocument/2006/relationships" xmlns:m="http://schemas.openxmlformats.org/officeDocument/2006/math" xmlns:v="urn:schemas-microsoft-com:vml" xmlns:wp="http://schemas.openxmlformats.org/drawingml/2006/wordprocessingDrawing" xmlns:w10="urn:schemas-microsoft-com:office:word" xmlns:w="http://schemas.openxmlformats.org/wordprocessingml/2006/main" xmlns:wne="http://schemas.microsoft.com/office/word/2006/wordml">
+<w:document xmlns:wpc="http://schemas.microsoft.com/office/word/2010/wordprocessingCanvas" xmlns:mc="http://schemas.openxmlformats.org/markup-compatibility/2006" xmlns:o="urn:schemas-microsoft-com:office:office" xmlns:r="http://schemas.openxmlformats.org/officeDocument/2006/relationships" xmlns:m="http://schemas.openxmlformats.org/officeDocument/2006/math" xmlns:v="urn:schemas-microsoft-com:vml" xmlns:wp14="http://schemas.microsoft.com/office/word/2010/wordprocessingDrawing" xmlns:wp="http://schemas.openxmlformats.org/drawingml/2006/wordprocessingDrawing" xmlns:w10="urn:schemas-microsoft-com:office:word" xmlns:w="http://schemas.openxmlformats.org/wordprocessingml/2006/main" xmlns:w14="http://schemas.microsoft.com/office/word/2010/wordml" xmlns:w15="http://schemas.microsoft.com/office/word/2012/wordml" xmlns:wpg="http://schemas.microsoft.com/office/word/2010/wordprocessingGroup" xmlns:wpi="http://schemas.microsoft.com/office/word/2010/wordprocessingInk" xmlns:wne="http://schemas.microsoft.com/office/word/2006/wordml" xmlns:wps="http://schemas.microsoft.com/office/word/2010/wordprocessingShape" mc:Ignorable="w14 w15 wp14">
   <w:body>
     <w:p>
       <w:pPr>
-        <w:pStyle w:val="Tytu"/>
+        <w:pStyle w:val="Title"/>
         <w:jc w:val="center"/>
       </w:pPr>
       <w:r>
@@ -32,9 +32,9 @@
     <w:p/>
     <w:tbl>
       <w:tblPr>
-        <w:tblStyle w:val="Tabela-Siatka"/>
+        <w:tblStyle w:val="TableGrid"/>
         <w:tblW w:w="5116" w:type="pct"/>
-        <w:tblLook w:val="04A0"/>
+        <w:tblLook w:val="04A0" w:firstRow="1" w:lastRow="0" w:firstColumn="1" w:lastColumn="0" w:noHBand="0" w:noVBand="1"/>
       </w:tblPr>
       <w:tblGrid>
         <w:gridCol w:w="2292"/>
@@ -144,7 +144,7 @@
           </w:tcPr>
           <w:p>
             <w:pPr>
-              <w:pStyle w:val="Akapitzlist"/>
+              <w:pStyle w:val="ListParagraph"/>
               <w:numPr>
                 <w:ilvl w:val="0"/>
                 <w:numId w:val="4"/>
@@ -162,7 +162,7 @@
           </w:p>
           <w:p>
             <w:pPr>
-              <w:pStyle w:val="Akapitzlist"/>
+              <w:pStyle w:val="ListParagraph"/>
               <w:numPr>
                 <w:ilvl w:val="0"/>
                 <w:numId w:val="4"/>
@@ -180,7 +180,7 @@
           </w:p>
           <w:p>
             <w:pPr>
-              <w:pStyle w:val="Akapitzlist"/>
+              <w:pStyle w:val="ListParagraph"/>
               <w:numPr>
                 <w:ilvl w:val="0"/>
                 <w:numId w:val="4"/>
@@ -193,12 +193,26 @@
               <w:rPr>
                 <w:sz w:val="24"/>
               </w:rPr>
-              <w:t>Jakub Dubański,</w:t>
-            </w:r>
-          </w:p>
-          <w:p>
-            <w:pPr>
-              <w:pStyle w:val="Akapitzlist"/>
+              <w:t xml:space="preserve">Jakub </w:t>
+            </w:r>
+            <w:proofErr w:type="spellStart"/>
+            <w:r>
+              <w:rPr>
+                <w:sz w:val="24"/>
+              </w:rPr>
+              <w:t>Dubański</w:t>
+            </w:r>
+            <w:proofErr w:type="spellEnd"/>
+            <w:r>
+              <w:rPr>
+                <w:sz w:val="24"/>
+              </w:rPr>
+              <w:t>,</w:t>
+            </w:r>
+          </w:p>
+          <w:p>
+            <w:pPr>
+              <w:pStyle w:val="ListParagraph"/>
               <w:numPr>
                 <w:ilvl w:val="0"/>
                 <w:numId w:val="4"/>
@@ -207,16 +221,38 @@
                 <w:sz w:val="24"/>
               </w:rPr>
             </w:pPr>
+            <w:proofErr w:type="spellStart"/>
             <w:r>
               <w:rPr>
                 <w:sz w:val="24"/>
               </w:rPr>
-              <w:t>Kostya Nerushkin,</w:t>
-            </w:r>
-          </w:p>
-          <w:p>
-            <w:pPr>
-              <w:pStyle w:val="Akapitzlist"/>
+              <w:t>Kostya</w:t>
+            </w:r>
+            <w:proofErr w:type="spellEnd"/>
+            <w:r>
+              <w:rPr>
+                <w:sz w:val="24"/>
+              </w:rPr>
+              <w:t xml:space="preserve"> </w:t>
+            </w:r>
+            <w:proofErr w:type="spellStart"/>
+            <w:r>
+              <w:rPr>
+                <w:sz w:val="24"/>
+              </w:rPr>
+              <w:t>Nerushkin</w:t>
+            </w:r>
+            <w:proofErr w:type="spellEnd"/>
+            <w:r>
+              <w:rPr>
+                <w:sz w:val="24"/>
+              </w:rPr>
+              <w:t>,</w:t>
+            </w:r>
+          </w:p>
+          <w:p>
+            <w:pPr>
+              <w:pStyle w:val="ListParagraph"/>
               <w:numPr>
                 <w:ilvl w:val="0"/>
                 <w:numId w:val="4"/>
@@ -234,7 +270,7 @@
           </w:p>
           <w:p>
             <w:pPr>
-              <w:pStyle w:val="Akapitzlist"/>
+              <w:pStyle w:val="ListParagraph"/>
               <w:numPr>
                 <w:ilvl w:val="0"/>
                 <w:numId w:val="4"/>
@@ -247,12 +283,26 @@
               <w:rPr>
                 <w:sz w:val="24"/>
               </w:rPr>
-              <w:t>Karol Turbak,</w:t>
-            </w:r>
-          </w:p>
-          <w:p>
-            <w:pPr>
-              <w:pStyle w:val="Akapitzlist"/>
+              <w:t xml:space="preserve">Karol </w:t>
+            </w:r>
+            <w:proofErr w:type="spellStart"/>
+            <w:r>
+              <w:rPr>
+                <w:sz w:val="24"/>
+              </w:rPr>
+              <w:t>Turbak</w:t>
+            </w:r>
+            <w:proofErr w:type="spellEnd"/>
+            <w:r>
+              <w:rPr>
+                <w:sz w:val="24"/>
+              </w:rPr>
+              <w:t>,</w:t>
+            </w:r>
+          </w:p>
+          <w:p>
+            <w:pPr>
+              <w:pStyle w:val="ListParagraph"/>
               <w:numPr>
                 <w:ilvl w:val="0"/>
                 <w:numId w:val="4"/>
@@ -334,8 +384,16 @@
               <w:rPr>
                 <w:sz w:val="24"/>
               </w:rPr>
-              <w:t>1.2016r</w:t>
-            </w:r>
+              <w:t>1.2016</w:t>
+            </w:r>
+            <w:proofErr w:type="gramStart"/>
+            <w:r>
+              <w:rPr>
+                <w:sz w:val="24"/>
+              </w:rPr>
+              <w:t>r</w:t>
+            </w:r>
+            <w:proofErr w:type="gramEnd"/>
           </w:p>
         </w:tc>
       </w:tr>
@@ -424,17 +482,28 @@
       <w:sdtContent>
         <w:p>
           <w:pPr>
-            <w:pStyle w:val="Nagwekspisutreci"/>
+            <w:pStyle w:val="TOCHeading"/>
           </w:pPr>
+          <w:proofErr w:type="spellStart"/>
           <w:r>
-            <w:t>Spis treści:</w:t>
+            <w:t>Spis</w:t>
           </w:r>
-          <w:bookmarkStart w:id="0" w:name="_GoBack"/>
-          <w:bookmarkEnd w:id="0"/>
+          <w:proofErr w:type="spellEnd"/>
+          <w:r>
+            <w:t xml:space="preserve"> </w:t>
+          </w:r>
+          <w:proofErr w:type="spellStart"/>
+          <w:r>
+            <w:t>treści</w:t>
+          </w:r>
+          <w:proofErr w:type="spellEnd"/>
+          <w:r>
+            <w:t>:</w:t>
+          </w:r>
         </w:p>
         <w:p>
           <w:pPr>
-            <w:pStyle w:val="Spistreci1"/>
+            <w:pStyle w:val="TOC1"/>
             <w:tabs>
               <w:tab w:val="left" w:pos="440"/>
               <w:tab w:val="right" w:leader="dot" w:pos="9062"/>
@@ -454,10 +523,10 @@
           <w:r>
             <w:fldChar w:fldCharType="separate"/>
           </w:r>
-          <w:hyperlink w:anchor="_Toc472321096" w:history="1">
-            <w:r>
-              <w:rPr>
-                <w:rStyle w:val="Hipercze"/>
+          <w:hyperlink w:anchor="_Toc472765586" w:history="1">
+            <w:r>
+              <w:rPr>
+                <w:rStyle w:val="Hyperlink"/>
                 <w:noProof/>
               </w:rPr>
               <w:t>1</w:t>
@@ -472,7 +541,7 @@
             </w:r>
             <w:r>
               <w:rPr>
-                <w:rStyle w:val="Hipercze"/>
+                <w:rStyle w:val="Hyperlink"/>
                 <w:noProof/>
               </w:rPr>
               <w:t>Tematyka projektu:</w:t>
@@ -496,7 +565,7 @@
                 <w:noProof/>
                 <w:webHidden/>
               </w:rPr>
-              <w:instrText xml:space="preserve"> PAGEREF _Toc472321096 \h </w:instrText>
+              <w:instrText xml:space="preserve"> PAGEREF _Toc472765586 \h </w:instrText>
             </w:r>
             <w:r>
               <w:rPr>
@@ -529,7 +598,7 @@
         </w:p>
         <w:p>
           <w:pPr>
-            <w:pStyle w:val="Spistreci1"/>
+            <w:pStyle w:val="TOC1"/>
             <w:tabs>
               <w:tab w:val="left" w:pos="440"/>
               <w:tab w:val="right" w:leader="dot" w:pos="9062"/>
@@ -540,10 +609,10 @@
               <w:lang w:eastAsia="pl-PL"/>
             </w:rPr>
           </w:pPr>
-          <w:hyperlink w:anchor="_Toc472321097" w:history="1">
-            <w:r>
-              <w:rPr>
-                <w:rStyle w:val="Hipercze"/>
+          <w:hyperlink w:anchor="_Toc472765587" w:history="1">
+            <w:r>
+              <w:rPr>
+                <w:rStyle w:val="Hyperlink"/>
                 <w:noProof/>
               </w:rPr>
               <w:t>2</w:t>
@@ -558,7 +627,7 @@
             </w:r>
             <w:r>
               <w:rPr>
-                <w:rStyle w:val="Hipercze"/>
+                <w:rStyle w:val="Hyperlink"/>
                 <w:noProof/>
               </w:rPr>
               <w:t>Opis matematyczny sieci i wyznaczanie wartości charakterystycznych</w:t>
@@ -582,7 +651,7 @@
                 <w:noProof/>
                 <w:webHidden/>
               </w:rPr>
-              <w:instrText xml:space="preserve"> PAGEREF _Toc472321097 \h </w:instrText>
+              <w:instrText xml:space="preserve"> PAGEREF _Toc472765587 \h </w:instrText>
             </w:r>
             <w:r>
               <w:rPr>
@@ -615,7 +684,7 @@
         </w:p>
         <w:p>
           <w:pPr>
-            <w:pStyle w:val="Spistreci2"/>
+            <w:pStyle w:val="TOC2"/>
             <w:tabs>
               <w:tab w:val="left" w:pos="880"/>
               <w:tab w:val="right" w:leader="dot" w:pos="9062"/>
@@ -626,10 +695,10 @@
               <w:lang w:eastAsia="pl-PL"/>
             </w:rPr>
           </w:pPr>
-          <w:hyperlink w:anchor="_Toc472321098" w:history="1">
-            <w:r>
-              <w:rPr>
-                <w:rStyle w:val="Hipercze"/>
+          <w:hyperlink w:anchor="_Toc472765588" w:history="1">
+            <w:r>
+              <w:rPr>
+                <w:rStyle w:val="Hyperlink"/>
                 <w:noProof/>
               </w:rPr>
               <w:t>2.1</w:t>
@@ -644,7 +713,7 @@
             </w:r>
             <w:r>
               <w:rPr>
-                <w:rStyle w:val="Hipercze"/>
+                <w:rStyle w:val="Hyperlink"/>
                 <w:noProof/>
               </w:rPr>
               <w:t>System otwarty</w:t>
@@ -668,7 +737,7 @@
                 <w:noProof/>
                 <w:webHidden/>
               </w:rPr>
-              <w:instrText xml:space="preserve"> PAGEREF _Toc472321098 \h </w:instrText>
+              <w:instrText xml:space="preserve"> PAGEREF _Toc472765588 \h </w:instrText>
             </w:r>
             <w:r>
               <w:rPr>
@@ -701,7 +770,7 @@
         </w:p>
         <w:p>
           <w:pPr>
-            <w:pStyle w:val="Spistreci3"/>
+            <w:pStyle w:val="TOC3"/>
             <w:tabs>
               <w:tab w:val="left" w:pos="1320"/>
               <w:tab w:val="right" w:leader="dot" w:pos="9062"/>
@@ -712,10 +781,10 @@
               <w:lang w:eastAsia="pl-PL"/>
             </w:rPr>
           </w:pPr>
-          <w:hyperlink w:anchor="_Toc472321099" w:history="1">
-            <w:r>
-              <w:rPr>
-                <w:rStyle w:val="Hipercze"/>
+          <w:hyperlink w:anchor="_Toc472765589" w:history="1">
+            <w:r>
+              <w:rPr>
+                <w:rStyle w:val="Hyperlink"/>
                 <w:noProof/>
               </w:rPr>
               <w:t>2.1.1</w:t>
@@ -730,7 +799,7 @@
             </w:r>
             <w:r>
               <w:rPr>
-                <w:rStyle w:val="Hipercze"/>
+                <w:rStyle w:val="Hyperlink"/>
                 <w:noProof/>
               </w:rPr>
               <w:t>Średni współczynnik wizyt zadania w systemie</w:t>
@@ -754,7 +823,7 @@
                 <w:noProof/>
                 <w:webHidden/>
               </w:rPr>
-              <w:instrText xml:space="preserve"> PAGEREF _Toc472321099 \h </w:instrText>
+              <w:instrText xml:space="preserve"> PAGEREF _Toc472765589 \h </w:instrText>
             </w:r>
             <w:r>
               <w:rPr>
@@ -787,7 +856,7 @@
         </w:p>
         <w:p>
           <w:pPr>
-            <w:pStyle w:val="Spistreci3"/>
+            <w:pStyle w:val="TOC3"/>
             <w:tabs>
               <w:tab w:val="left" w:pos="1320"/>
               <w:tab w:val="right" w:leader="dot" w:pos="9062"/>
@@ -798,10 +867,10 @@
               <w:lang w:eastAsia="pl-PL"/>
             </w:rPr>
           </w:pPr>
-          <w:hyperlink w:anchor="_Toc472321100" w:history="1">
-            <w:r>
-              <w:rPr>
-                <w:rStyle w:val="Hipercze"/>
+          <w:hyperlink w:anchor="_Toc472765590" w:history="1">
+            <w:r>
+              <w:rPr>
+                <w:rStyle w:val="Hyperlink"/>
                 <w:noProof/>
               </w:rPr>
               <w:t>2.1.2</w:t>
@@ -816,7 +885,7 @@
             </w:r>
             <w:r>
               <w:rPr>
-                <w:rStyle w:val="Hipercze"/>
+                <w:rStyle w:val="Hyperlink"/>
                 <w:noProof/>
               </w:rPr>
               <w:t>Współczynnik przychodzenia zgłoszeń - metoda dokładna</w:t>
@@ -840,7 +909,7 @@
                 <w:noProof/>
                 <w:webHidden/>
               </w:rPr>
-              <w:instrText xml:space="preserve"> PAGEREF _Toc472321100 \h </w:instrText>
+              <w:instrText xml:space="preserve"> PAGEREF _Toc472765590 \h </w:instrText>
             </w:r>
             <w:r>
               <w:rPr>
@@ -873,7 +942,7 @@
         </w:p>
         <w:p>
           <w:pPr>
-            <w:pStyle w:val="Spistreci3"/>
+            <w:pStyle w:val="TOC3"/>
             <w:tabs>
               <w:tab w:val="left" w:pos="1320"/>
               <w:tab w:val="right" w:leader="dot" w:pos="9062"/>
@@ -884,10 +953,10 @@
               <w:lang w:eastAsia="pl-PL"/>
             </w:rPr>
           </w:pPr>
-          <w:hyperlink w:anchor="_Toc472321101" w:history="1">
-            <w:r>
-              <w:rPr>
-                <w:rStyle w:val="Hipercze"/>
+          <w:hyperlink w:anchor="_Toc472765591" w:history="1">
+            <w:r>
+              <w:rPr>
+                <w:rStyle w:val="Hyperlink"/>
                 <w:noProof/>
               </w:rPr>
               <w:t>2.1.3</w:t>
@@ -902,7 +971,7 @@
             </w:r>
             <w:r>
               <w:rPr>
-                <w:rStyle w:val="Hipercze"/>
+                <w:rStyle w:val="Hyperlink"/>
                 <w:noProof/>
               </w:rPr>
               <w:t>Średnia ilość zgłoszeń w systemie:</w:t>
@@ -926,7 +995,7 @@
                 <w:noProof/>
                 <w:webHidden/>
               </w:rPr>
-              <w:instrText xml:space="preserve"> PAGEREF _Toc472321101 \h </w:instrText>
+              <w:instrText xml:space="preserve"> PAGEREF _Toc472765591 \h </w:instrText>
             </w:r>
             <w:r>
               <w:rPr>
@@ -959,7 +1028,7 @@
         </w:p>
         <w:p>
           <w:pPr>
-            <w:pStyle w:val="Spistreci2"/>
+            <w:pStyle w:val="TOC2"/>
             <w:tabs>
               <w:tab w:val="left" w:pos="880"/>
               <w:tab w:val="right" w:leader="dot" w:pos="9062"/>
@@ -970,10 +1039,10 @@
               <w:lang w:eastAsia="pl-PL"/>
             </w:rPr>
           </w:pPr>
-          <w:hyperlink w:anchor="_Toc472321102" w:history="1">
-            <w:r>
-              <w:rPr>
-                <w:rStyle w:val="Hipercze"/>
+          <w:hyperlink w:anchor="_Toc472765592" w:history="1">
+            <w:r>
+              <w:rPr>
+                <w:rStyle w:val="Hyperlink"/>
                 <w:noProof/>
               </w:rPr>
               <w:t>2.2</w:t>
@@ -988,7 +1057,7 @@
             </w:r>
             <w:r>
               <w:rPr>
-                <w:rStyle w:val="Hipercze"/>
+                <w:rStyle w:val="Hyperlink"/>
                 <w:noProof/>
               </w:rPr>
               <w:t>System zamknięty</w:t>
@@ -1012,7 +1081,7 @@
                 <w:noProof/>
                 <w:webHidden/>
               </w:rPr>
-              <w:instrText xml:space="preserve"> PAGEREF _Toc472321102 \h </w:instrText>
+              <w:instrText xml:space="preserve"> PAGEREF _Toc472765592 \h </w:instrText>
             </w:r>
             <w:r>
               <w:rPr>
@@ -1045,7 +1114,7 @@
         </w:p>
         <w:p>
           <w:pPr>
-            <w:pStyle w:val="Spistreci3"/>
+            <w:pStyle w:val="TOC3"/>
             <w:tabs>
               <w:tab w:val="left" w:pos="1320"/>
               <w:tab w:val="right" w:leader="dot" w:pos="9062"/>
@@ -1056,10 +1125,10 @@
               <w:lang w:eastAsia="pl-PL"/>
             </w:rPr>
           </w:pPr>
-          <w:hyperlink w:anchor="_Toc472321103" w:history="1">
-            <w:r>
-              <w:rPr>
-                <w:rStyle w:val="Hipercze"/>
+          <w:hyperlink w:anchor="_Toc472765593" w:history="1">
+            <w:r>
+              <w:rPr>
+                <w:rStyle w:val="Hyperlink"/>
                 <w:noProof/>
               </w:rPr>
               <w:t>2.2.1</w:t>
@@ -1074,7 +1143,7 @@
             </w:r>
             <w:r>
               <w:rPr>
-                <w:rStyle w:val="Hipercze"/>
+                <w:rStyle w:val="Hyperlink"/>
                 <w:noProof/>
               </w:rPr>
               <w:t>Średni współczynnik wizyt zadania w systemie</w:t>
@@ -1098,7 +1167,7 @@
                 <w:noProof/>
                 <w:webHidden/>
               </w:rPr>
-              <w:instrText xml:space="preserve"> PAGEREF _Toc472321103 \h </w:instrText>
+              <w:instrText xml:space="preserve"> PAGEREF _Toc472765593 \h </w:instrText>
             </w:r>
             <w:r>
               <w:rPr>
@@ -1131,7 +1200,7 @@
         </w:p>
         <w:p>
           <w:pPr>
-            <w:pStyle w:val="Spistreci3"/>
+            <w:pStyle w:val="TOC3"/>
             <w:tabs>
               <w:tab w:val="left" w:pos="1320"/>
               <w:tab w:val="right" w:leader="dot" w:pos="9062"/>
@@ -1142,10 +1211,10 @@
               <w:lang w:eastAsia="pl-PL"/>
             </w:rPr>
           </w:pPr>
-          <w:hyperlink w:anchor="_Toc472321104" w:history="1">
-            <w:r>
-              <w:rPr>
-                <w:rStyle w:val="Hipercze"/>
+          <w:hyperlink w:anchor="_Toc472765594" w:history="1">
+            <w:r>
+              <w:rPr>
+                <w:rStyle w:val="Hyperlink"/>
                 <w:noProof/>
               </w:rPr>
               <w:t>2.2.2</w:t>
@@ -1160,7 +1229,7 @@
             </w:r>
             <w:r>
               <w:rPr>
-                <w:rStyle w:val="Hipercze"/>
+                <w:rStyle w:val="Hyperlink"/>
                 <w:noProof/>
               </w:rPr>
               <w:t>Współczynnik przychodzenia zgłoszeń - metoda SUM</w:t>
@@ -1184,7 +1253,7 @@
                 <w:noProof/>
                 <w:webHidden/>
               </w:rPr>
-              <w:instrText xml:space="preserve"> PAGEREF _Toc472321104 \h </w:instrText>
+              <w:instrText xml:space="preserve"> PAGEREF _Toc472765594 \h </w:instrText>
             </w:r>
             <w:r>
               <w:rPr>
@@ -1217,7 +1286,7 @@
         </w:p>
         <w:p>
           <w:pPr>
-            <w:pStyle w:val="Spistreci3"/>
+            <w:pStyle w:val="TOC3"/>
             <w:tabs>
               <w:tab w:val="left" w:pos="1320"/>
               <w:tab w:val="right" w:leader="dot" w:pos="9062"/>
@@ -1228,10 +1297,10 @@
               <w:lang w:eastAsia="pl-PL"/>
             </w:rPr>
           </w:pPr>
-          <w:hyperlink w:anchor="_Toc472321105" w:history="1">
-            <w:r>
-              <w:rPr>
-                <w:rStyle w:val="Hipercze"/>
+          <w:hyperlink w:anchor="_Toc472765595" w:history="1">
+            <w:r>
+              <w:rPr>
+                <w:rStyle w:val="Hyperlink"/>
                 <w:noProof/>
               </w:rPr>
               <w:t>2.2.3</w:t>
@@ -1246,7 +1315,7 @@
             </w:r>
             <w:r>
               <w:rPr>
-                <w:rStyle w:val="Hipercze"/>
+                <w:rStyle w:val="Hyperlink"/>
                 <w:noProof/>
               </w:rPr>
               <w:t>Średnia ilość zgłoszeń w systemie:</w:t>
@@ -1270,7 +1339,7 @@
                 <w:noProof/>
                 <w:webHidden/>
               </w:rPr>
-              <w:instrText xml:space="preserve"> PAGEREF _Toc472321105 \h </w:instrText>
+              <w:instrText xml:space="preserve"> PAGEREF _Toc472765595 \h </w:instrText>
             </w:r>
             <w:r>
               <w:rPr>
@@ -1303,7 +1372,7 @@
         </w:p>
         <w:p>
           <w:pPr>
-            <w:pStyle w:val="Spistreci2"/>
+            <w:pStyle w:val="TOC2"/>
             <w:tabs>
               <w:tab w:val="left" w:pos="880"/>
               <w:tab w:val="right" w:leader="dot" w:pos="9062"/>
@@ -1314,10 +1383,10 @@
               <w:lang w:eastAsia="pl-PL"/>
             </w:rPr>
           </w:pPr>
-          <w:hyperlink w:anchor="_Toc472321106" w:history="1">
-            <w:r>
-              <w:rPr>
-                <w:rStyle w:val="Hipercze"/>
+          <w:hyperlink w:anchor="_Toc472765596" w:history="1">
+            <w:r>
+              <w:rPr>
+                <w:rStyle w:val="Hyperlink"/>
                 <w:noProof/>
               </w:rPr>
               <w:t>2.3</w:t>
@@ -1332,7 +1401,7 @@
             </w:r>
             <w:r>
               <w:rPr>
-                <w:rStyle w:val="Hipercze"/>
+                <w:rStyle w:val="Hyperlink"/>
                 <w:noProof/>
               </w:rPr>
               <w:t>Wspólne parametry charakterystyczne</w:t>
@@ -1356,7 +1425,7 @@
                 <w:noProof/>
                 <w:webHidden/>
               </w:rPr>
-              <w:instrText xml:space="preserve"> PAGEREF _Toc472321106 \h </w:instrText>
+              <w:instrText xml:space="preserve"> PAGEREF _Toc472765596 \h </w:instrText>
             </w:r>
             <w:r>
               <w:rPr>
@@ -1389,7 +1458,7 @@
         </w:p>
         <w:p>
           <w:pPr>
-            <w:pStyle w:val="Spistreci1"/>
+            <w:pStyle w:val="TOC1"/>
             <w:tabs>
               <w:tab w:val="left" w:pos="440"/>
               <w:tab w:val="right" w:leader="dot" w:pos="9062"/>
@@ -1400,10 +1469,10 @@
               <w:lang w:eastAsia="pl-PL"/>
             </w:rPr>
           </w:pPr>
-          <w:hyperlink w:anchor="_Toc472321107" w:history="1">
-            <w:r>
-              <w:rPr>
-                <w:rStyle w:val="Hipercze"/>
+          <w:hyperlink w:anchor="_Toc472765597" w:history="1">
+            <w:r>
+              <w:rPr>
+                <w:rStyle w:val="Hyperlink"/>
                 <w:noProof/>
               </w:rPr>
               <w:t>3</w:t>
@@ -1418,7 +1487,7 @@
             </w:r>
             <w:r>
               <w:rPr>
-                <w:rStyle w:val="Hipercze"/>
+                <w:rStyle w:val="Hyperlink"/>
                 <w:noProof/>
               </w:rPr>
               <w:t>Opis implementacji systemu</w:t>
@@ -1442,7 +1511,7 @@
                 <w:noProof/>
                 <w:webHidden/>
               </w:rPr>
-              <w:instrText xml:space="preserve"> PAGEREF _Toc472321107 \h </w:instrText>
+              <w:instrText xml:space="preserve"> PAGEREF _Toc472765597 \h </w:instrText>
             </w:r>
             <w:r>
               <w:rPr>
@@ -1475,7 +1544,7 @@
         </w:p>
         <w:p>
           <w:pPr>
-            <w:pStyle w:val="Spistreci2"/>
+            <w:pStyle w:val="TOC2"/>
             <w:tabs>
               <w:tab w:val="left" w:pos="880"/>
               <w:tab w:val="right" w:leader="dot" w:pos="9062"/>
@@ -1486,10 +1555,10 @@
               <w:lang w:eastAsia="pl-PL"/>
             </w:rPr>
           </w:pPr>
-          <w:hyperlink w:anchor="_Toc472321108" w:history="1">
-            <w:r>
-              <w:rPr>
-                <w:rStyle w:val="Hipercze"/>
+          <w:hyperlink w:anchor="_Toc472765598" w:history="1">
+            <w:r>
+              <w:rPr>
+                <w:rStyle w:val="Hyperlink"/>
                 <w:noProof/>
               </w:rPr>
               <w:t>3.1</w:t>
@@ -1504,7 +1573,7 @@
             </w:r>
             <w:r>
               <w:rPr>
-                <w:rStyle w:val="Hipercze"/>
+                <w:rStyle w:val="Hyperlink"/>
                 <w:noProof/>
               </w:rPr>
               <w:t>Budowa rozwiązania:</w:t>
@@ -1528,7 +1597,7 @@
                 <w:noProof/>
                 <w:webHidden/>
               </w:rPr>
-              <w:instrText xml:space="preserve"> PAGEREF _Toc472321108 \h </w:instrText>
+              <w:instrText xml:space="preserve"> PAGEREF _Toc472765598 \h </w:instrText>
             </w:r>
             <w:r>
               <w:rPr>
@@ -1561,7 +1630,7 @@
         </w:p>
         <w:p>
           <w:pPr>
-            <w:pStyle w:val="Spistreci3"/>
+            <w:pStyle w:val="TOC3"/>
             <w:tabs>
               <w:tab w:val="left" w:pos="1320"/>
               <w:tab w:val="right" w:leader="dot" w:pos="9062"/>
@@ -1572,10 +1641,10 @@
               <w:lang w:eastAsia="pl-PL"/>
             </w:rPr>
           </w:pPr>
-          <w:hyperlink w:anchor="_Toc472321109" w:history="1">
-            <w:r>
-              <w:rPr>
-                <w:rStyle w:val="Hipercze"/>
+          <w:hyperlink w:anchor="_Toc472765599" w:history="1">
+            <w:r>
+              <w:rPr>
+                <w:rStyle w:val="Hyperlink"/>
                 <w:noProof/>
               </w:rPr>
               <w:t>3.1.1</w:t>
@@ -1590,7 +1659,7 @@
             </w:r>
             <w:r>
               <w:rPr>
-                <w:rStyle w:val="Hipercze"/>
+                <w:rStyle w:val="Hyperlink"/>
                 <w:noProof/>
               </w:rPr>
               <w:t>Klasa sieci: Network_nClass:</w:t>
@@ -1614,7 +1683,7 @@
                 <w:noProof/>
                 <w:webHidden/>
               </w:rPr>
-              <w:instrText xml:space="preserve"> PAGEREF _Toc472321109 \h </w:instrText>
+              <w:instrText xml:space="preserve"> PAGEREF _Toc472765599 \h </w:instrText>
             </w:r>
             <w:r>
               <w:rPr>
@@ -1647,7 +1716,7 @@
         </w:p>
         <w:p>
           <w:pPr>
-            <w:pStyle w:val="Spistreci3"/>
+            <w:pStyle w:val="TOC3"/>
             <w:tabs>
               <w:tab w:val="left" w:pos="1320"/>
               <w:tab w:val="right" w:leader="dot" w:pos="9062"/>
@@ -1658,10 +1727,10 @@
               <w:lang w:eastAsia="pl-PL"/>
             </w:rPr>
           </w:pPr>
-          <w:hyperlink w:anchor="_Toc472321110" w:history="1">
-            <w:r>
-              <w:rPr>
-                <w:rStyle w:val="Hipercze"/>
+          <w:hyperlink w:anchor="_Toc472765600" w:history="1">
+            <w:r>
+              <w:rPr>
+                <w:rStyle w:val="Hyperlink"/>
                 <w:noProof/>
               </w:rPr>
               <w:t>3.1.2</w:t>
@@ -1676,7 +1745,7 @@
             </w:r>
             <w:r>
               <w:rPr>
-                <w:rStyle w:val="Hipercze"/>
+                <w:rStyle w:val="Hyperlink"/>
                 <w:noProof/>
               </w:rPr>
               <w:t>Klasa optymalizatora</w:t>
@@ -1700,7 +1769,7 @@
                 <w:noProof/>
                 <w:webHidden/>
               </w:rPr>
-              <w:instrText xml:space="preserve"> PAGEREF _Toc472321110 \h </w:instrText>
+              <w:instrText xml:space="preserve"> PAGEREF _Toc472765600 \h </w:instrText>
             </w:r>
             <w:r>
               <w:rPr>
@@ -1733,7 +1802,7 @@
         </w:p>
         <w:p>
           <w:pPr>
-            <w:pStyle w:val="Spistreci3"/>
+            <w:pStyle w:val="TOC3"/>
             <w:tabs>
               <w:tab w:val="left" w:pos="1320"/>
               <w:tab w:val="right" w:leader="dot" w:pos="9062"/>
@@ -1744,10 +1813,10 @@
               <w:lang w:eastAsia="pl-PL"/>
             </w:rPr>
           </w:pPr>
-          <w:hyperlink w:anchor="_Toc472321111" w:history="1">
-            <w:r>
-              <w:rPr>
-                <w:rStyle w:val="Hipercze"/>
+          <w:hyperlink w:anchor="_Toc472765601" w:history="1">
+            <w:r>
+              <w:rPr>
+                <w:rStyle w:val="Hyperlink"/>
                 <w:noProof/>
               </w:rPr>
               <w:t>3.1.3</w:t>
@@ -1762,7 +1831,7 @@
             </w:r>
             <w:r>
               <w:rPr>
-                <w:rStyle w:val="Hipercze"/>
+                <w:rStyle w:val="Hyperlink"/>
                 <w:noProof/>
               </w:rPr>
               <w:t>Skrypt konfiguracji</w:t>
@@ -1786,7 +1855,7 @@
                 <w:noProof/>
                 <w:webHidden/>
               </w:rPr>
-              <w:instrText xml:space="preserve"> PAGEREF _Toc472321111 \h </w:instrText>
+              <w:instrText xml:space="preserve"> PAGEREF _Toc472765601 \h </w:instrText>
             </w:r>
             <w:r>
               <w:rPr>
@@ -1819,7 +1888,7 @@
         </w:p>
         <w:p>
           <w:pPr>
-            <w:pStyle w:val="Spistreci3"/>
+            <w:pStyle w:val="TOC3"/>
             <w:tabs>
               <w:tab w:val="left" w:pos="1320"/>
               <w:tab w:val="right" w:leader="dot" w:pos="9062"/>
@@ -1830,10 +1899,10 @@
               <w:lang w:eastAsia="pl-PL"/>
             </w:rPr>
           </w:pPr>
-          <w:hyperlink w:anchor="_Toc472321112" w:history="1">
-            <w:r>
-              <w:rPr>
-                <w:rStyle w:val="Hipercze"/>
+          <w:hyperlink w:anchor="_Toc472765602" w:history="1">
+            <w:r>
+              <w:rPr>
+                <w:rStyle w:val="Hyperlink"/>
                 <w:noProof/>
               </w:rPr>
               <w:t>3.1.4</w:t>
@@ -1848,7 +1917,7 @@
             </w:r>
             <w:r>
               <w:rPr>
-                <w:rStyle w:val="Hipercze"/>
+                <w:rStyle w:val="Hyperlink"/>
                 <w:noProof/>
               </w:rPr>
               <w:t>Skrypt symulacji</w:t>
@@ -1872,7 +1941,7 @@
                 <w:noProof/>
                 <w:webHidden/>
               </w:rPr>
-              <w:instrText xml:space="preserve"> PAGEREF _Toc472321112 \h </w:instrText>
+              <w:instrText xml:space="preserve"> PAGEREF _Toc472765602 \h </w:instrText>
             </w:r>
             <w:r>
               <w:rPr>
@@ -1905,7 +1974,7 @@
         </w:p>
         <w:p>
           <w:pPr>
-            <w:pStyle w:val="Spistreci2"/>
+            <w:pStyle w:val="TOC2"/>
             <w:tabs>
               <w:tab w:val="left" w:pos="880"/>
               <w:tab w:val="right" w:leader="dot" w:pos="9062"/>
@@ -1916,10 +1985,10 @@
               <w:lang w:eastAsia="pl-PL"/>
             </w:rPr>
           </w:pPr>
-          <w:hyperlink w:anchor="_Toc472321113" w:history="1">
-            <w:r>
-              <w:rPr>
-                <w:rStyle w:val="Hipercze"/>
+          <w:hyperlink w:anchor="_Toc472765603" w:history="1">
+            <w:r>
+              <w:rPr>
+                <w:rStyle w:val="Hyperlink"/>
                 <w:noProof/>
               </w:rPr>
               <w:t>3.2</w:t>
@@ -1934,7 +2003,7 @@
             </w:r>
             <w:r>
               <w:rPr>
-                <w:rStyle w:val="Hipercze"/>
+                <w:rStyle w:val="Hyperlink"/>
                 <w:noProof/>
               </w:rPr>
               <w:t>Instrukcja obsługi:</w:t>
@@ -1958,7 +2027,7 @@
                 <w:noProof/>
                 <w:webHidden/>
               </w:rPr>
-              <w:instrText xml:space="preserve"> PAGEREF _Toc472321113 \h </w:instrText>
+              <w:instrText xml:space="preserve"> PAGEREF _Toc472765603 \h </w:instrText>
             </w:r>
             <w:r>
               <w:rPr>
@@ -1991,7 +2060,7 @@
         </w:p>
         <w:p>
           <w:pPr>
-            <w:pStyle w:val="Spistreci2"/>
+            <w:pStyle w:val="TOC2"/>
             <w:tabs>
               <w:tab w:val="left" w:pos="880"/>
               <w:tab w:val="right" w:leader="dot" w:pos="9062"/>
@@ -2002,10 +2071,10 @@
               <w:lang w:eastAsia="pl-PL"/>
             </w:rPr>
           </w:pPr>
-          <w:hyperlink w:anchor="_Toc472321114" w:history="1">
-            <w:r>
-              <w:rPr>
-                <w:rStyle w:val="Hipercze"/>
+          <w:hyperlink w:anchor="_Toc472765604" w:history="1">
+            <w:r>
+              <w:rPr>
+                <w:rStyle w:val="Hyperlink"/>
                 <w:noProof/>
               </w:rPr>
               <w:t>3.3</w:t>
@@ -2020,7 +2089,7 @@
             </w:r>
             <w:r>
               <w:rPr>
-                <w:rStyle w:val="Hipercze"/>
+                <w:rStyle w:val="Hyperlink"/>
                 <w:noProof/>
               </w:rPr>
               <w:t>Konwencja zapisu konfiguracji sieci:</w:t>
@@ -2044,7 +2113,7 @@
                 <w:noProof/>
                 <w:webHidden/>
               </w:rPr>
-              <w:instrText xml:space="preserve"> PAGEREF _Toc472321114 \h </w:instrText>
+              <w:instrText xml:space="preserve"> PAGEREF _Toc472765604 \h </w:instrText>
             </w:r>
             <w:r>
               <w:rPr>
@@ -2077,7 +2146,7 @@
         </w:p>
         <w:p>
           <w:pPr>
-            <w:pStyle w:val="Spistreci1"/>
+            <w:pStyle w:val="TOC1"/>
             <w:tabs>
               <w:tab w:val="left" w:pos="440"/>
               <w:tab w:val="right" w:leader="dot" w:pos="9062"/>
@@ -2088,10 +2157,10 @@
               <w:lang w:eastAsia="pl-PL"/>
             </w:rPr>
           </w:pPr>
-          <w:hyperlink w:anchor="_Toc472321115" w:history="1">
-            <w:r>
-              <w:rPr>
-                <w:rStyle w:val="Hipercze"/>
+          <w:hyperlink w:anchor="_Toc472765605" w:history="1">
+            <w:r>
+              <w:rPr>
+                <w:rStyle w:val="Hyperlink"/>
                 <w:noProof/>
               </w:rPr>
               <w:t>4</w:t>
@@ -2106,7 +2175,7 @@
             </w:r>
             <w:r>
               <w:rPr>
-                <w:rStyle w:val="Hipercze"/>
+                <w:rStyle w:val="Hyperlink"/>
                 <w:noProof/>
               </w:rPr>
               <w:t>Przykład - sformułowanie problemu BCMP</w:t>
@@ -2130,7 +2199,7 @@
                 <w:noProof/>
                 <w:webHidden/>
               </w:rPr>
-              <w:instrText xml:space="preserve"> PAGEREF _Toc472321115 \h </w:instrText>
+              <w:instrText xml:space="preserve"> PAGEREF _Toc472765605 \h </w:instrText>
             </w:r>
             <w:r>
               <w:rPr>
@@ -2163,7 +2232,7 @@
         </w:p>
         <w:p>
           <w:pPr>
-            <w:pStyle w:val="Spistreci2"/>
+            <w:pStyle w:val="TOC2"/>
             <w:tabs>
               <w:tab w:val="left" w:pos="880"/>
               <w:tab w:val="right" w:leader="dot" w:pos="9062"/>
@@ -2174,10 +2243,10 @@
               <w:lang w:eastAsia="pl-PL"/>
             </w:rPr>
           </w:pPr>
-          <w:hyperlink w:anchor="_Toc472321116" w:history="1">
-            <w:r>
-              <w:rPr>
-                <w:rStyle w:val="Hipercze"/>
+          <w:hyperlink w:anchor="_Toc472765606" w:history="1">
+            <w:r>
+              <w:rPr>
+                <w:rStyle w:val="Hyperlink"/>
                 <w:noProof/>
               </w:rPr>
               <w:t>4.1</w:t>
@@ -2192,7 +2261,7 @@
             </w:r>
             <w:r>
               <w:rPr>
-                <w:rStyle w:val="Hipercze"/>
+                <w:rStyle w:val="Hyperlink"/>
                 <w:noProof/>
               </w:rPr>
               <w:t>Opis słowny:</w:t>
@@ -2216,7 +2285,7 @@
                 <w:noProof/>
                 <w:webHidden/>
               </w:rPr>
-              <w:instrText xml:space="preserve"> PAGEREF _Toc472321116 \h </w:instrText>
+              <w:instrText xml:space="preserve"> PAGEREF _Toc472765606 \h </w:instrText>
             </w:r>
             <w:r>
               <w:rPr>
@@ -2249,7 +2318,7 @@
         </w:p>
         <w:p>
           <w:pPr>
-            <w:pStyle w:val="Spistreci2"/>
+            <w:pStyle w:val="TOC2"/>
             <w:tabs>
               <w:tab w:val="left" w:pos="880"/>
               <w:tab w:val="right" w:leader="dot" w:pos="9062"/>
@@ -2260,10 +2329,10 @@
               <w:lang w:eastAsia="pl-PL"/>
             </w:rPr>
           </w:pPr>
-          <w:hyperlink w:anchor="_Toc472321117" w:history="1">
-            <w:r>
-              <w:rPr>
-                <w:rStyle w:val="Hipercze"/>
+          <w:hyperlink w:anchor="_Toc472765607" w:history="1">
+            <w:r>
+              <w:rPr>
+                <w:rStyle w:val="Hyperlink"/>
                 <w:noProof/>
               </w:rPr>
               <w:t>4.2</w:t>
@@ -2278,7 +2347,7 @@
             </w:r>
             <w:r>
               <w:rPr>
-                <w:rStyle w:val="Hipercze"/>
+                <w:rStyle w:val="Hyperlink"/>
                 <w:noProof/>
               </w:rPr>
               <w:t>Założenia i ograniczenia:</w:t>
@@ -2302,7 +2371,7 @@
                 <w:noProof/>
                 <w:webHidden/>
               </w:rPr>
-              <w:instrText xml:space="preserve"> PAGEREF _Toc472321117 \h </w:instrText>
+              <w:instrText xml:space="preserve"> PAGEREF _Toc472765607 \h </w:instrText>
             </w:r>
             <w:r>
               <w:rPr>
@@ -2335,7 +2404,7 @@
         </w:p>
         <w:p>
           <w:pPr>
-            <w:pStyle w:val="Spistreci2"/>
+            <w:pStyle w:val="TOC2"/>
             <w:tabs>
               <w:tab w:val="left" w:pos="880"/>
               <w:tab w:val="right" w:leader="dot" w:pos="9062"/>
@@ -2346,10 +2415,10 @@
               <w:lang w:eastAsia="pl-PL"/>
             </w:rPr>
           </w:pPr>
-          <w:hyperlink w:anchor="_Toc472321118" w:history="1">
-            <w:r>
-              <w:rPr>
-                <w:rStyle w:val="Hipercze"/>
+          <w:hyperlink w:anchor="_Toc472765608" w:history="1">
+            <w:r>
+              <w:rPr>
+                <w:rStyle w:val="Hyperlink"/>
                 <w:noProof/>
               </w:rPr>
               <w:t>4.3</w:t>
@@ -2364,7 +2433,7 @@
             </w:r>
             <w:r>
               <w:rPr>
-                <w:rStyle w:val="Hipercze"/>
+                <w:rStyle w:val="Hyperlink"/>
                 <w:noProof/>
               </w:rPr>
               <w:t>Podział na systemy kolejkowe:</w:t>
@@ -2388,7 +2457,7 @@
                 <w:noProof/>
                 <w:webHidden/>
               </w:rPr>
-              <w:instrText xml:space="preserve"> PAGEREF _Toc472321118 \h </w:instrText>
+              <w:instrText xml:space="preserve"> PAGEREF _Toc472765608 \h </w:instrText>
             </w:r>
             <w:r>
               <w:rPr>
@@ -2421,7 +2490,7 @@
         </w:p>
         <w:p>
           <w:pPr>
-            <w:pStyle w:val="Spistreci3"/>
+            <w:pStyle w:val="TOC3"/>
             <w:tabs>
               <w:tab w:val="left" w:pos="1320"/>
               <w:tab w:val="right" w:leader="dot" w:pos="9062"/>
@@ -2432,10 +2501,10 @@
               <w:lang w:eastAsia="pl-PL"/>
             </w:rPr>
           </w:pPr>
-          <w:hyperlink w:anchor="_Toc472321119" w:history="1">
-            <w:r>
-              <w:rPr>
-                <w:rStyle w:val="Hipercze"/>
+          <w:hyperlink w:anchor="_Toc472765609" w:history="1">
+            <w:r>
+              <w:rPr>
+                <w:rStyle w:val="Hyperlink"/>
                 <w:noProof/>
               </w:rPr>
               <w:t>4.3.1</w:t>
@@ -2450,7 +2519,7 @@
             </w:r>
             <w:r>
               <w:rPr>
-                <w:rStyle w:val="Hipercze"/>
+                <w:rStyle w:val="Hyperlink"/>
                 <w:noProof/>
               </w:rPr>
               <w:t>Stacje:</w:t>
@@ -2474,7 +2543,7 @@
                 <w:noProof/>
                 <w:webHidden/>
               </w:rPr>
-              <w:instrText xml:space="preserve"> PAGEREF _Toc472321119 \h </w:instrText>
+              <w:instrText xml:space="preserve"> PAGEREF _Toc472765609 \h </w:instrText>
             </w:r>
             <w:r>
               <w:rPr>
@@ -2507,7 +2576,7 @@
         </w:p>
         <w:p>
           <w:pPr>
-            <w:pStyle w:val="Spistreci3"/>
+            <w:pStyle w:val="TOC3"/>
             <w:tabs>
               <w:tab w:val="left" w:pos="1320"/>
               <w:tab w:val="right" w:leader="dot" w:pos="9062"/>
@@ -2518,10 +2587,10 @@
               <w:lang w:eastAsia="pl-PL"/>
             </w:rPr>
           </w:pPr>
-          <w:hyperlink w:anchor="_Toc472321120" w:history="1">
-            <w:r>
-              <w:rPr>
-                <w:rStyle w:val="Hipercze"/>
+          <w:hyperlink w:anchor="_Toc472765610" w:history="1">
+            <w:r>
+              <w:rPr>
+                <w:rStyle w:val="Hyperlink"/>
                 <w:noProof/>
               </w:rPr>
               <w:t>4.3.2</w:t>
@@ -2536,7 +2605,7 @@
             </w:r>
             <w:r>
               <w:rPr>
-                <w:rStyle w:val="Hipercze"/>
+                <w:rStyle w:val="Hyperlink"/>
                 <w:noProof/>
               </w:rPr>
               <w:t>Współczynniki obsługi poszczególnych klas w stacjach:</w:t>
@@ -2560,7 +2629,7 @@
                 <w:noProof/>
                 <w:webHidden/>
               </w:rPr>
-              <w:instrText xml:space="preserve"> PAGEREF _Toc472321120 \h </w:instrText>
+              <w:instrText xml:space="preserve"> PAGEREF _Toc472765610 \h </w:instrText>
             </w:r>
             <w:r>
               <w:rPr>
@@ -2593,7 +2662,7 @@
         </w:p>
         <w:p>
           <w:pPr>
-            <w:pStyle w:val="Spistreci2"/>
+            <w:pStyle w:val="TOC2"/>
             <w:tabs>
               <w:tab w:val="left" w:pos="880"/>
               <w:tab w:val="right" w:leader="dot" w:pos="9062"/>
@@ -2604,10 +2673,10 @@
               <w:lang w:eastAsia="pl-PL"/>
             </w:rPr>
           </w:pPr>
-          <w:hyperlink w:anchor="_Toc472321121" w:history="1">
-            <w:r>
-              <w:rPr>
-                <w:rStyle w:val="Hipercze"/>
+          <w:hyperlink w:anchor="_Toc472765611" w:history="1">
+            <w:r>
+              <w:rPr>
+                <w:rStyle w:val="Hyperlink"/>
                 <w:noProof/>
               </w:rPr>
               <w:t>4.4</w:t>
@@ -2622,7 +2691,7 @@
             </w:r>
             <w:r>
               <w:rPr>
-                <w:rStyle w:val="Hipercze"/>
+                <w:rStyle w:val="Hyperlink"/>
                 <w:noProof/>
               </w:rPr>
               <w:t>Podział na klasy wewnątrz systemu i współczynniki przychodzenia zgłoszeń:</w:t>
@@ -2646,7 +2715,7 @@
                 <w:noProof/>
                 <w:webHidden/>
               </w:rPr>
-              <w:instrText xml:space="preserve"> PAGEREF _Toc472321121 \h </w:instrText>
+              <w:instrText xml:space="preserve"> PAGEREF _Toc472765611 \h </w:instrText>
             </w:r>
             <w:r>
               <w:rPr>
@@ -2679,7 +2748,7 @@
         </w:p>
         <w:p>
           <w:pPr>
-            <w:pStyle w:val="Spistreci2"/>
+            <w:pStyle w:val="TOC2"/>
             <w:tabs>
               <w:tab w:val="left" w:pos="880"/>
               <w:tab w:val="right" w:leader="dot" w:pos="9062"/>
@@ -2690,10 +2759,10 @@
               <w:lang w:eastAsia="pl-PL"/>
             </w:rPr>
           </w:pPr>
-          <w:hyperlink w:anchor="_Toc472321122" w:history="1">
-            <w:r>
-              <w:rPr>
-                <w:rStyle w:val="Hipercze"/>
+          <w:hyperlink w:anchor="_Toc472765612" w:history="1">
+            <w:r>
+              <w:rPr>
+                <w:rStyle w:val="Hyperlink"/>
                 <w:noProof/>
               </w:rPr>
               <w:t>4.5</w:t>
@@ -2708,7 +2777,7 @@
             </w:r>
             <w:r>
               <w:rPr>
-                <w:rStyle w:val="Hipercze"/>
+                <w:rStyle w:val="Hyperlink"/>
                 <w:noProof/>
               </w:rPr>
               <w:t>Diagram:</w:t>
@@ -2732,7 +2801,7 @@
                 <w:noProof/>
                 <w:webHidden/>
               </w:rPr>
-              <w:instrText xml:space="preserve"> PAGEREF _Toc472321122 \h </w:instrText>
+              <w:instrText xml:space="preserve"> PAGEREF _Toc472765612 \h </w:instrText>
             </w:r>
             <w:r>
               <w:rPr>
@@ -2765,7 +2834,7 @@
         </w:p>
         <w:p>
           <w:pPr>
-            <w:pStyle w:val="Spistreci2"/>
+            <w:pStyle w:val="TOC2"/>
             <w:tabs>
               <w:tab w:val="left" w:pos="880"/>
               <w:tab w:val="right" w:leader="dot" w:pos="9062"/>
@@ -2776,10 +2845,10 @@
               <w:lang w:eastAsia="pl-PL"/>
             </w:rPr>
           </w:pPr>
-          <w:hyperlink w:anchor="_Toc472321123" w:history="1">
-            <w:r>
-              <w:rPr>
-                <w:rStyle w:val="Hipercze"/>
+          <w:hyperlink w:anchor="_Toc472765613" w:history="1">
+            <w:r>
+              <w:rPr>
+                <w:rStyle w:val="Hyperlink"/>
                 <w:noProof/>
               </w:rPr>
               <w:t>4.6</w:t>
@@ -2794,7 +2863,7 @@
             </w:r>
             <w:r>
               <w:rPr>
-                <w:rStyle w:val="Hipercze"/>
+                <w:rStyle w:val="Hyperlink"/>
                 <w:noProof/>
               </w:rPr>
               <w:t>Macierze przejścia do kolejnych stacji</w:t>
@@ -2818,7 +2887,7 @@
                 <w:noProof/>
                 <w:webHidden/>
               </w:rPr>
-              <w:instrText xml:space="preserve"> PAGEREF _Toc472321123 \h </w:instrText>
+              <w:instrText xml:space="preserve"> PAGEREF _Toc472765613 \h </w:instrText>
             </w:r>
             <w:r>
               <w:rPr>
@@ -2851,7 +2920,7 @@
         </w:p>
         <w:p>
           <w:pPr>
-            <w:pStyle w:val="Spistreci1"/>
+            <w:pStyle w:val="TOC1"/>
             <w:tabs>
               <w:tab w:val="left" w:pos="440"/>
               <w:tab w:val="right" w:leader="dot" w:pos="9062"/>
@@ -2862,10 +2931,10 @@
               <w:lang w:eastAsia="pl-PL"/>
             </w:rPr>
           </w:pPr>
-          <w:hyperlink w:anchor="_Toc472321124" w:history="1">
-            <w:r>
-              <w:rPr>
-                <w:rStyle w:val="Hipercze"/>
+          <w:hyperlink w:anchor="_Toc472765614" w:history="1">
+            <w:r>
+              <w:rPr>
+                <w:rStyle w:val="Hyperlink"/>
                 <w:noProof/>
               </w:rPr>
               <w:t>5</w:t>
@@ -2880,7 +2949,7 @@
             </w:r>
             <w:r>
               <w:rPr>
-                <w:rStyle w:val="Hipercze"/>
+                <w:rStyle w:val="Hyperlink"/>
                 <w:noProof/>
               </w:rPr>
               <w:t>Problem optymalizacji parametrów sieci</w:t>
@@ -2904,7 +2973,7 @@
                 <w:noProof/>
                 <w:webHidden/>
               </w:rPr>
-              <w:instrText xml:space="preserve"> PAGEREF _Toc472321124 \h </w:instrText>
+              <w:instrText xml:space="preserve"> PAGEREF _Toc472765614 \h </w:instrText>
             </w:r>
             <w:r>
               <w:rPr>
@@ -2937,7 +3006,7 @@
         </w:p>
         <w:p>
           <w:pPr>
-            <w:pStyle w:val="Spistreci2"/>
+            <w:pStyle w:val="TOC2"/>
             <w:tabs>
               <w:tab w:val="left" w:pos="880"/>
               <w:tab w:val="right" w:leader="dot" w:pos="9062"/>
@@ -2948,10 +3017,10 @@
               <w:lang w:eastAsia="pl-PL"/>
             </w:rPr>
           </w:pPr>
-          <w:hyperlink w:anchor="_Toc472321125" w:history="1">
-            <w:r>
-              <w:rPr>
-                <w:rStyle w:val="Hipercze"/>
+          <w:hyperlink w:anchor="_Toc472765615" w:history="1">
+            <w:r>
+              <w:rPr>
+                <w:rStyle w:val="Hyperlink"/>
                 <w:noProof/>
               </w:rPr>
               <w:t>5.1</w:t>
@@ -2966,7 +3035,7 @@
             </w:r>
             <w:r>
               <w:rPr>
-                <w:rStyle w:val="Hipercze"/>
+                <w:rStyle w:val="Hyperlink"/>
                 <w:noProof/>
               </w:rPr>
               <w:t>Opis algorytmu karalucha:</w:t>
@@ -2990,7 +3059,7 @@
                 <w:noProof/>
                 <w:webHidden/>
               </w:rPr>
-              <w:instrText xml:space="preserve"> PAGEREF _Toc472321125 \h </w:instrText>
+              <w:instrText xml:space="preserve"> PAGEREF _Toc472765615 \h </w:instrText>
             </w:r>
             <w:r>
               <w:rPr>
@@ -3023,7 +3092,7 @@
         </w:p>
         <w:p>
           <w:pPr>
-            <w:pStyle w:val="Spistreci2"/>
+            <w:pStyle w:val="TOC2"/>
             <w:tabs>
               <w:tab w:val="left" w:pos="880"/>
               <w:tab w:val="right" w:leader="dot" w:pos="9062"/>
@@ -3034,10 +3103,10 @@
               <w:lang w:eastAsia="pl-PL"/>
             </w:rPr>
           </w:pPr>
-          <w:hyperlink w:anchor="_Toc472321126" w:history="1">
-            <w:r>
-              <w:rPr>
-                <w:rStyle w:val="Hipercze"/>
+          <w:hyperlink w:anchor="_Toc472765616" w:history="1">
+            <w:r>
+              <w:rPr>
+                <w:rStyle w:val="Hyperlink"/>
                 <w:noProof/>
               </w:rPr>
               <w:t>5.2</w:t>
@@ -3052,7 +3121,7 @@
             </w:r>
             <w:r>
               <w:rPr>
-                <w:rStyle w:val="Hipercze"/>
+                <w:rStyle w:val="Hyperlink"/>
                 <w:noProof/>
               </w:rPr>
               <w:t>Funkcja oceny rozwiązania ogólnie:</w:t>
@@ -3076,7 +3145,7 @@
                 <w:noProof/>
                 <w:webHidden/>
               </w:rPr>
-              <w:instrText xml:space="preserve"> PAGEREF _Toc472321126 \h </w:instrText>
+              <w:instrText xml:space="preserve"> PAGEREF _Toc472765616 \h </w:instrText>
             </w:r>
             <w:r>
               <w:rPr>
@@ -3109,7 +3178,7 @@
         </w:p>
         <w:p>
           <w:pPr>
-            <w:pStyle w:val="Spistreci3"/>
+            <w:pStyle w:val="TOC3"/>
             <w:tabs>
               <w:tab w:val="left" w:pos="1320"/>
               <w:tab w:val="right" w:leader="dot" w:pos="9062"/>
@@ -3120,10 +3189,10 @@
               <w:lang w:eastAsia="pl-PL"/>
             </w:rPr>
           </w:pPr>
-          <w:hyperlink w:anchor="_Toc472321127" w:history="1">
-            <w:r>
-              <w:rPr>
-                <w:rStyle w:val="Hipercze"/>
+          <w:hyperlink w:anchor="_Toc472765617" w:history="1">
+            <w:r>
+              <w:rPr>
+                <w:rStyle w:val="Hyperlink"/>
                 <w:noProof/>
               </w:rPr>
               <w:t>5.2.1</w:t>
@@ -3138,7 +3207,7 @@
             </w:r>
             <w:r>
               <w:rPr>
-                <w:rStyle w:val="Hipercze"/>
+                <w:rStyle w:val="Hyperlink"/>
                 <w:noProof/>
               </w:rPr>
               <w:t>Funkcja 1:</w:t>
@@ -3162,7 +3231,7 @@
                 <w:noProof/>
                 <w:webHidden/>
               </w:rPr>
-              <w:instrText xml:space="preserve"> PAGEREF _Toc472321127 \h </w:instrText>
+              <w:instrText xml:space="preserve"> PAGEREF _Toc472765617 \h </w:instrText>
             </w:r>
             <w:r>
               <w:rPr>
@@ -3195,7 +3264,7 @@
         </w:p>
         <w:p>
           <w:pPr>
-            <w:pStyle w:val="Spistreci3"/>
+            <w:pStyle w:val="TOC3"/>
             <w:tabs>
               <w:tab w:val="left" w:pos="1320"/>
               <w:tab w:val="right" w:leader="dot" w:pos="9062"/>
@@ -3206,10 +3275,10 @@
               <w:lang w:eastAsia="pl-PL"/>
             </w:rPr>
           </w:pPr>
-          <w:hyperlink w:anchor="_Toc472321128" w:history="1">
-            <w:r>
-              <w:rPr>
-                <w:rStyle w:val="Hipercze"/>
+          <w:hyperlink w:anchor="_Toc472765618" w:history="1">
+            <w:r>
+              <w:rPr>
+                <w:rStyle w:val="Hyperlink"/>
                 <w:noProof/>
               </w:rPr>
               <w:t>5.2.2</w:t>
@@ -3224,7 +3293,7 @@
             </w:r>
             <w:r>
               <w:rPr>
-                <w:rStyle w:val="Hipercze"/>
+                <w:rStyle w:val="Hyperlink"/>
                 <w:noProof/>
               </w:rPr>
               <w:t>Funkcja 2:</w:t>
@@ -3248,7 +3317,7 @@
                 <w:noProof/>
                 <w:webHidden/>
               </w:rPr>
-              <w:instrText xml:space="preserve"> PAGEREF _Toc472321128 \h </w:instrText>
+              <w:instrText xml:space="preserve"> PAGEREF _Toc472765618 \h </w:instrText>
             </w:r>
             <w:r>
               <w:rPr>
@@ -3281,7 +3350,7 @@
         </w:p>
         <w:p>
           <w:pPr>
-            <w:pStyle w:val="Spistreci2"/>
+            <w:pStyle w:val="TOC2"/>
             <w:tabs>
               <w:tab w:val="left" w:pos="880"/>
               <w:tab w:val="right" w:leader="dot" w:pos="9062"/>
@@ -3292,10 +3361,10 @@
               <w:lang w:eastAsia="pl-PL"/>
             </w:rPr>
           </w:pPr>
-          <w:hyperlink w:anchor="_Toc472321129" w:history="1">
-            <w:r>
-              <w:rPr>
-                <w:rStyle w:val="Hipercze"/>
+          <w:hyperlink w:anchor="_Toc472765619" w:history="1">
+            <w:r>
+              <w:rPr>
+                <w:rStyle w:val="Hyperlink"/>
                 <w:noProof/>
               </w:rPr>
               <w:t>5.3</w:t>
@@ -3310,7 +3379,7 @@
             </w:r>
             <w:r>
               <w:rPr>
-                <w:rStyle w:val="Hipercze"/>
+                <w:rStyle w:val="Hyperlink"/>
                 <w:noProof/>
               </w:rPr>
               <w:t>Wyniki optymalizacji:</w:t>
@@ -3334,7 +3403,7 @@
                 <w:noProof/>
                 <w:webHidden/>
               </w:rPr>
-              <w:instrText xml:space="preserve"> PAGEREF _Toc472321129 \h </w:instrText>
+              <w:instrText xml:space="preserve"> PAGEREF _Toc472765619 \h </w:instrText>
             </w:r>
             <w:r>
               <w:rPr>
@@ -3367,7 +3436,7 @@
         </w:p>
         <w:p>
           <w:pPr>
-            <w:pStyle w:val="Spistreci1"/>
+            <w:pStyle w:val="TOC1"/>
             <w:tabs>
               <w:tab w:val="left" w:pos="440"/>
               <w:tab w:val="right" w:leader="dot" w:pos="9062"/>
@@ -3378,10 +3447,10 @@
               <w:lang w:eastAsia="pl-PL"/>
             </w:rPr>
           </w:pPr>
-          <w:hyperlink w:anchor="_Toc472321130" w:history="1">
-            <w:r>
-              <w:rPr>
-                <w:rStyle w:val="Hipercze"/>
+          <w:hyperlink w:anchor="_Toc472765620" w:history="1">
+            <w:r>
+              <w:rPr>
+                <w:rStyle w:val="Hyperlink"/>
                 <w:noProof/>
               </w:rPr>
               <w:t>6</w:t>
@@ -3396,7 +3465,7 @@
             </w:r>
             <w:r>
               <w:rPr>
-                <w:rStyle w:val="Hipercze"/>
+                <w:rStyle w:val="Hyperlink"/>
                 <w:noProof/>
               </w:rPr>
               <w:t>Podsumowanie i wnioski</w:t>
@@ -3420,7 +3489,7 @@
                 <w:noProof/>
                 <w:webHidden/>
               </w:rPr>
-              <w:instrText xml:space="preserve"> PAGEREF _Toc472321130 \h </w:instrText>
+              <w:instrText xml:space="preserve"> PAGEREF _Toc472765620 \h </w:instrText>
             </w:r>
             <w:r>
               <w:rPr>
@@ -3440,7 +3509,7 @@
                 <w:noProof/>
                 <w:webHidden/>
               </w:rPr>
-              <w:t>18</w:t>
+              <w:t>20</w:t>
             </w:r>
             <w:r>
               <w:rPr>
@@ -3471,9 +3540,9 @@
     </w:p>
     <w:p>
       <w:pPr>
-        <w:pStyle w:val="Nagwek1"/>
-      </w:pPr>
-      <w:bookmarkStart w:id="1" w:name="_Toc472321096"/>
+        <w:pStyle w:val="Heading1"/>
+      </w:pPr>
+      <w:bookmarkStart w:id="0" w:name="_Toc472765586"/>
       <w:r>
         <w:lastRenderedPageBreak/>
         <w:t>Tematyka projektu</w:t>
@@ -3481,7 +3550,7 @@
       <w:r>
         <w:t>:</w:t>
       </w:r>
-      <w:bookmarkEnd w:id="1"/>
+      <w:bookmarkEnd w:id="0"/>
     </w:p>
     <w:p>
       <w:r>
@@ -3522,7 +3591,7 @@
     </w:p>
     <w:p>
       <w:pPr>
-        <w:pStyle w:val="Akapitzlist"/>
+        <w:pStyle w:val="ListParagraph"/>
         <w:numPr>
           <w:ilvl w:val="0"/>
           <w:numId w:val="19"/>
@@ -3537,7 +3606,7 @@
     </w:p>
     <w:p>
       <w:pPr>
-        <w:pStyle w:val="Akapitzlist"/>
+        <w:pStyle w:val="ListParagraph"/>
         <w:numPr>
           <w:ilvl w:val="0"/>
           <w:numId w:val="19"/>
@@ -3555,7 +3624,7 @@
     </w:p>
     <w:p>
       <w:pPr>
-        <w:pStyle w:val="Akapitzlist"/>
+        <w:pStyle w:val="ListParagraph"/>
         <w:numPr>
           <w:ilvl w:val="0"/>
           <w:numId w:val="19"/>
@@ -3570,7 +3639,7 @@
     </w:p>
     <w:p>
       <w:pPr>
-        <w:pStyle w:val="Akapitzlist"/>
+        <w:pStyle w:val="ListParagraph"/>
         <w:numPr>
           <w:ilvl w:val="0"/>
           <w:numId w:val="19"/>
@@ -3582,7 +3651,7 @@
     </w:p>
     <w:p>
       <w:pPr>
-        <w:pStyle w:val="Akapitzlist"/>
+        <w:pStyle w:val="ListParagraph"/>
         <w:numPr>
           <w:ilvl w:val="0"/>
           <w:numId w:val="19"/>
@@ -3594,7 +3663,7 @@
     </w:p>
     <w:p>
       <w:pPr>
-        <w:pStyle w:val="Akapitzlist"/>
+        <w:pStyle w:val="ListParagraph"/>
         <w:numPr>
           <w:ilvl w:val="0"/>
           <w:numId w:val="19"/>
@@ -3606,7 +3675,7 @@
     </w:p>
     <w:p>
       <w:pPr>
-        <w:pStyle w:val="Akapitzlist"/>
+        <w:pStyle w:val="ListParagraph"/>
         <w:numPr>
           <w:ilvl w:val="0"/>
           <w:numId w:val="19"/>
@@ -3630,7 +3699,7 @@
     </w:p>
     <w:p>
       <w:pPr>
-        <w:pStyle w:val="Akapitzlist"/>
+        <w:pStyle w:val="ListParagraph"/>
         <w:numPr>
           <w:ilvl w:val="0"/>
           <w:numId w:val="19"/>
@@ -3645,7 +3714,79 @@
     </w:p>
     <w:p>
       <w:r>
-        <w:t>W celu spełnienia tych oczekiwań wykorzystano wzory i algorytmy wyprowadzone na wykładach oraz dokładniej dowodzone w książce: „Queueing Networks and Markov chains- modeling and performance evaluation with computer science”, G.Bolch, S.Greiner, H.Meer, K.Trivedi 2006.</w:t>
+        <w:t>W celu spełnienia tych oczekiwań wykorzystano wzory i algorytmy wyprowadzone na wykładach oraz dokładniej dowodzone w książce: „</w:t>
+      </w:r>
+      <w:proofErr w:type="spellStart"/>
+      <w:r>
+        <w:t>Queueing</w:t>
+      </w:r>
+      <w:proofErr w:type="spellEnd"/>
+      <w:r>
+        <w:t xml:space="preserve"> Networks and </w:t>
+      </w:r>
+      <w:proofErr w:type="spellStart"/>
+      <w:r>
+        <w:t>Markov</w:t>
+      </w:r>
+      <w:proofErr w:type="spellEnd"/>
+      <w:r>
+        <w:t xml:space="preserve"> </w:t>
+      </w:r>
+      <w:proofErr w:type="spellStart"/>
+      <w:r>
+        <w:t>chains</w:t>
+      </w:r>
+      <w:proofErr w:type="spellEnd"/>
+      <w:r>
+        <w:t xml:space="preserve">- modeling and performance </w:t>
+      </w:r>
+      <w:proofErr w:type="spellStart"/>
+      <w:r>
+        <w:t>evaluation</w:t>
+      </w:r>
+      <w:proofErr w:type="spellEnd"/>
+      <w:r>
+        <w:t xml:space="preserve"> with </w:t>
+      </w:r>
+      <w:proofErr w:type="spellStart"/>
+      <w:r>
+        <w:t>computer</w:t>
+      </w:r>
+      <w:proofErr w:type="spellEnd"/>
+      <w:r>
+        <w:t xml:space="preserve"> science”, </w:t>
+      </w:r>
+      <w:proofErr w:type="spellStart"/>
+      <w:r>
+        <w:t>G.Bolch</w:t>
+      </w:r>
+      <w:proofErr w:type="spellEnd"/>
+      <w:r>
+        <w:t xml:space="preserve">, </w:t>
+      </w:r>
+      <w:proofErr w:type="spellStart"/>
+      <w:r>
+        <w:t>S.Greiner</w:t>
+      </w:r>
+      <w:proofErr w:type="spellEnd"/>
+      <w:r>
+        <w:t xml:space="preserve">, </w:t>
+      </w:r>
+      <w:proofErr w:type="spellStart"/>
+      <w:r>
+        <w:t>H.Meer</w:t>
+      </w:r>
+      <w:proofErr w:type="spellEnd"/>
+      <w:r>
+        <w:t xml:space="preserve">, </w:t>
+      </w:r>
+      <w:proofErr w:type="spellStart"/>
+      <w:r>
+        <w:t>K.Trivedi</w:t>
+      </w:r>
+      <w:proofErr w:type="spellEnd"/>
+      <w:r>
+        <w:t xml:space="preserve"> 2006.</w:t>
       </w:r>
     </w:p>
     <w:p>
@@ -3695,14 +3836,14 @@
     </w:p>
     <w:p>
       <w:pPr>
-        <w:pStyle w:val="Nagwek1"/>
-      </w:pPr>
-      <w:bookmarkStart w:id="2" w:name="_Toc472321097"/>
+        <w:pStyle w:val="Heading1"/>
+      </w:pPr>
+      <w:bookmarkStart w:id="1" w:name="_Toc472765587"/>
       <w:r>
         <w:lastRenderedPageBreak/>
         <w:t>Opis matematyczny sieci i wyznaczanie wartości charakterystycznych</w:t>
       </w:r>
-      <w:bookmarkEnd w:id="2"/>
+      <w:bookmarkEnd w:id="1"/>
     </w:p>
     <w:p>
       <w:r>
@@ -3711,11 +3852,40 @@
       <w:r>
         <w:t>– nazwa pochodzi od nazwisk współtwórców tego podejścia (</w:t>
       </w:r>
+      <w:proofErr w:type="spellStart"/>
       <w:r>
         <w:t>Ba</w:t>
       </w:r>
       <w:r>
-        <w:t xml:space="preserve">skett, Chandy, Muntz, Palacios). Stanowi ona </w:t>
+        <w:t>skett</w:t>
+      </w:r>
+      <w:proofErr w:type="spellEnd"/>
+      <w:r>
+        <w:t xml:space="preserve">, </w:t>
+      </w:r>
+      <w:proofErr w:type="spellStart"/>
+      <w:r>
+        <w:t>Chandy</w:t>
+      </w:r>
+      <w:proofErr w:type="spellEnd"/>
+      <w:r>
+        <w:t xml:space="preserve">, </w:t>
+      </w:r>
+      <w:proofErr w:type="spellStart"/>
+      <w:r>
+        <w:t>Muntz</w:t>
+      </w:r>
+      <w:proofErr w:type="spellEnd"/>
+      <w:r>
+        <w:t xml:space="preserve">, </w:t>
+      </w:r>
+      <w:proofErr w:type="spellStart"/>
+      <w:r>
+        <w:t>Palacios</w:t>
+      </w:r>
+      <w:proofErr w:type="spellEnd"/>
+      <w:r>
+        <w:t xml:space="preserve">). Stanowi ona </w:t>
       </w:r>
       <w:r>
         <w:t>rozszerzenie de</w:t>
@@ -3755,7 +3925,7 @@
     </w:p>
     <w:p>
       <w:pPr>
-        <w:pStyle w:val="Akapitzlist"/>
+        <w:pStyle w:val="ListParagraph"/>
         <w:numPr>
           <w:ilvl w:val="0"/>
           <w:numId w:val="15"/>
@@ -3767,7 +3937,7 @@
     </w:p>
     <w:p>
       <w:pPr>
-        <w:pStyle w:val="Akapitzlist"/>
+        <w:pStyle w:val="ListParagraph"/>
         <w:numPr>
           <w:ilvl w:val="1"/>
           <w:numId w:val="15"/>
@@ -3794,7 +3964,7 @@
     </w:p>
     <w:p>
       <w:pPr>
-        <w:pStyle w:val="Akapitzlist"/>
+        <w:pStyle w:val="ListParagraph"/>
         <w:numPr>
           <w:ilvl w:val="1"/>
           <w:numId w:val="15"/>
@@ -3812,7 +3982,7 @@
     </w:p>
     <w:p>
       <w:pPr>
-        <w:pStyle w:val="Akapitzlist"/>
+        <w:pStyle w:val="ListParagraph"/>
         <w:numPr>
           <w:ilvl w:val="0"/>
           <w:numId w:val="15"/>
@@ -3824,25 +3994,33 @@
     </w:p>
     <w:p>
       <w:pPr>
-        <w:pStyle w:val="Akapitzlist"/>
+        <w:pStyle w:val="ListParagraph"/>
         <w:numPr>
           <w:ilvl w:val="1"/>
           <w:numId w:val="15"/>
         </w:numPr>
       </w:pPr>
       <w:r>
-        <w:t>System z podziałem pracy procesora (harmonogramowanie rou</w:t>
+        <w:t xml:space="preserve">System z podziałem pracy procesora (harmonogramowanie </w:t>
+      </w:r>
+      <w:proofErr w:type="spellStart"/>
+      <w:r>
+        <w:t>rou</w:t>
       </w:r>
       <w:r>
         <w:t>n</w:t>
       </w:r>
       <w:r>
-        <w:t>d-robin),</w:t>
-      </w:r>
-    </w:p>
-    <w:p>
-      <w:pPr>
-        <w:pStyle w:val="Akapitzlist"/>
+        <w:t>d-robin</w:t>
+      </w:r>
+      <w:proofErr w:type="spellEnd"/>
+      <w:r>
+        <w:t>),</w:t>
+      </w:r>
+    </w:p>
+    <w:p>
+      <w:pPr>
+        <w:pStyle w:val="ListParagraph"/>
         <w:numPr>
           <w:ilvl w:val="1"/>
           <w:numId w:val="15"/>
@@ -3854,31 +4032,44 @@
     </w:p>
     <w:p>
       <w:pPr>
-        <w:pStyle w:val="Akapitzlist"/>
+        <w:pStyle w:val="ListParagraph"/>
         <w:numPr>
           <w:ilvl w:val="1"/>
           <w:numId w:val="15"/>
         </w:numPr>
       </w:pPr>
       <w:r>
-        <w:t>Procesory CPU, ALU’s,</w:t>
-      </w:r>
-    </w:p>
-    <w:p>
-      <w:pPr>
-        <w:pStyle w:val="Akapitzlist"/>
+        <w:t xml:space="preserve">Procesory CPU, </w:t>
+      </w:r>
+      <w:proofErr w:type="spellStart"/>
+      <w:r>
+        <w:t>ALU’s</w:t>
+      </w:r>
+      <w:proofErr w:type="spellEnd"/>
+      <w:r>
+        <w:t>,</w:t>
+      </w:r>
+    </w:p>
+    <w:p>
+      <w:pPr>
+        <w:pStyle w:val="ListParagraph"/>
         <w:numPr>
           <w:ilvl w:val="0"/>
           <w:numId w:val="15"/>
         </w:numPr>
       </w:pPr>
       <w:r>
-        <w:t>Typ 3: -/G/inf</w:t>
-      </w:r>
-    </w:p>
-    <w:p>
-      <w:pPr>
-        <w:pStyle w:val="Akapitzlist"/>
+        <w:t>Typ 3: -/G/</w:t>
+      </w:r>
+      <w:proofErr w:type="spellStart"/>
+      <w:r>
+        <w:t>inf</w:t>
+      </w:r>
+      <w:proofErr w:type="spellEnd"/>
+    </w:p>
+    <w:p>
+      <w:pPr>
+        <w:pStyle w:val="ListParagraph"/>
         <w:numPr>
           <w:ilvl w:val="1"/>
           <w:numId w:val="15"/>
@@ -3893,7 +4084,7 @@
     </w:p>
     <w:p>
       <w:pPr>
-        <w:pStyle w:val="Akapitzlist"/>
+        <w:pStyle w:val="ListParagraph"/>
         <w:numPr>
           <w:ilvl w:val="1"/>
           <w:numId w:val="15"/>
@@ -3905,7 +4096,7 @@
     </w:p>
     <w:p>
       <w:pPr>
-        <w:pStyle w:val="Akapitzlist"/>
+        <w:pStyle w:val="ListParagraph"/>
         <w:numPr>
           <w:ilvl w:val="0"/>
           <w:numId w:val="15"/>
@@ -3917,7 +4108,7 @@
     </w:p>
     <w:p>
       <w:pPr>
-        <w:pStyle w:val="Akapitzlist"/>
+        <w:pStyle w:val="ListParagraph"/>
         <w:numPr>
           <w:ilvl w:val="1"/>
           <w:numId w:val="15"/>
@@ -3929,7 +4120,7 @@
     </w:p>
     <w:p>
       <w:pPr>
-        <w:pStyle w:val="Akapitzlist"/>
+        <w:pStyle w:val="ListParagraph"/>
         <w:numPr>
           <w:ilvl w:val="1"/>
           <w:numId w:val="15"/>
@@ -3949,7 +4140,7 @@
     </w:p>
     <w:p>
       <w:pPr>
-        <w:pStyle w:val="Akapitzlist"/>
+        <w:pStyle w:val="ListParagraph"/>
         <w:numPr>
           <w:ilvl w:val="0"/>
           <w:numId w:val="21"/>
@@ -3975,7 +4166,7 @@
     </w:p>
     <w:p>
       <w:pPr>
-        <w:pStyle w:val="Akapitzlist"/>
+        <w:pStyle w:val="ListParagraph"/>
         <w:numPr>
           <w:ilvl w:val="0"/>
           <w:numId w:val="21"/>
@@ -4001,7 +4192,7 @@
     </w:p>
     <w:p>
       <w:pPr>
-        <w:pStyle w:val="Akapitzlist"/>
+        <w:pStyle w:val="ListParagraph"/>
         <w:numPr>
           <w:ilvl w:val="0"/>
           <w:numId w:val="21"/>
@@ -4016,7 +4207,7 @@
     </w:p>
     <w:p>
       <w:pPr>
-        <w:pStyle w:val="Akapitzlist"/>
+        <w:pStyle w:val="ListParagraph"/>
         <w:numPr>
           <w:ilvl w:val="0"/>
           <w:numId w:val="21"/>
@@ -4028,7 +4219,7 @@
     </w:p>
     <w:p>
       <w:pPr>
-        <w:pStyle w:val="Akapitzlist"/>
+        <w:pStyle w:val="ListParagraph"/>
         <w:numPr>
           <w:ilvl w:val="1"/>
           <w:numId w:val="21"/>
@@ -4071,7 +4262,7 @@
     </w:p>
     <w:p>
       <w:pPr>
-        <w:pStyle w:val="Akapitzlist"/>
+        <w:pStyle w:val="ListParagraph"/>
         <w:numPr>
           <w:ilvl w:val="1"/>
           <w:numId w:val="21"/>
@@ -4089,7 +4280,7 @@
     </w:p>
     <w:p>
       <w:pPr>
-        <w:pStyle w:val="Akapitzlist"/>
+        <w:pStyle w:val="ListParagraph"/>
         <w:numPr>
           <w:ilvl w:val="0"/>
           <w:numId w:val="21"/>
@@ -4101,7 +4292,7 @@
     </w:p>
     <w:p>
       <w:pPr>
-        <w:pStyle w:val="Akapitzlist"/>
+        <w:pStyle w:val="ListParagraph"/>
         <w:numPr>
           <w:ilvl w:val="1"/>
           <w:numId w:val="21"/>
@@ -4144,7 +4335,7 @@
     </w:p>
     <w:p>
       <w:pPr>
-        <w:pStyle w:val="Akapitzlist"/>
+        <w:pStyle w:val="ListParagraph"/>
         <w:numPr>
           <w:ilvl w:val="0"/>
           <w:numId w:val="21"/>
@@ -4159,55 +4350,55 @@
     </w:p>
     <w:p>
       <w:pPr>
-        <w:pStyle w:val="Nagwek2"/>
-      </w:pPr>
-      <w:bookmarkStart w:id="3" w:name="_Toc472321098"/>
+        <w:pStyle w:val="Heading2"/>
+      </w:pPr>
+      <w:bookmarkStart w:id="2" w:name="_Toc472765588"/>
       <w:r>
         <w:t>System otwarty</w:t>
       </w:r>
+      <w:bookmarkEnd w:id="2"/>
+    </w:p>
+    <w:p>
+      <w:r>
+        <w:t>Zakładamy, że każdy syst</w:t>
+      </w:r>
+      <w:r>
+        <w:t>em jest traktowany niezależnie.</w:t>
+      </w:r>
+      <w:r>
+        <w:t xml:space="preserve"> Początkowo</w:t>
+      </w:r>
+      <w:r>
+        <w:t xml:space="preserve"> jest w</w:t>
+      </w:r>
+      <w:r>
+        <w:t>yznaczana</w:t>
+      </w:r>
+      <w:r>
+        <w:t xml:space="preserve"> p</w:t>
+      </w:r>
+      <w:r>
+        <w:t xml:space="preserve">rzepustowość w danym systemie, a następnie używane są </w:t>
+      </w:r>
+      <w:r>
+        <w:t>wzo</w:t>
+      </w:r>
+      <w:r>
+        <w:t xml:space="preserve">ry, </w:t>
+      </w:r>
+      <w:r>
+        <w:t>jak w pojedynczym systemie.</w:t>
+      </w:r>
+    </w:p>
+    <w:p>
+      <w:pPr>
+        <w:pStyle w:val="Heading3"/>
+      </w:pPr>
+      <w:bookmarkStart w:id="3" w:name="_Toc472765589"/>
+      <w:r>
+        <w:t>Średni współczynnik wizyt zadania w systemie</w:t>
+      </w:r>
       <w:bookmarkEnd w:id="3"/>
-    </w:p>
-    <w:p>
-      <w:r>
-        <w:t>Zakładamy, że każdy syst</w:t>
-      </w:r>
-      <w:r>
-        <w:t>em jest traktowany niezależnie.</w:t>
-      </w:r>
-      <w:r>
-        <w:t xml:space="preserve"> Początkowo</w:t>
-      </w:r>
-      <w:r>
-        <w:t xml:space="preserve"> jest w</w:t>
-      </w:r>
-      <w:r>
-        <w:t>yznaczana</w:t>
-      </w:r>
-      <w:r>
-        <w:t xml:space="preserve"> p</w:t>
-      </w:r>
-      <w:r>
-        <w:t xml:space="preserve">rzepustowość w danym systemie, a następnie używane są </w:t>
-      </w:r>
-      <w:r>
-        <w:t>wzo</w:t>
-      </w:r>
-      <w:r>
-        <w:t xml:space="preserve">ry, </w:t>
-      </w:r>
-      <w:r>
-        <w:t>jak w pojedynczym systemie.</w:t>
-      </w:r>
-    </w:p>
-    <w:p>
-      <w:pPr>
-        <w:pStyle w:val="Nagwek3"/>
-      </w:pPr>
-      <w:bookmarkStart w:id="4" w:name="_Toc472321099"/>
-      <w:r>
-        <w:t>Średni współczynnik wizyt zadania w systemie</w:t>
-      </w:r>
-      <w:bookmarkEnd w:id="4"/>
     </w:p>
     <w:p>
       <w:r>
@@ -4536,7 +4727,14 @@
         <w:rPr>
           <w:rFonts w:eastAsiaTheme="minorEastAsia"/>
         </w:rPr>
-        <w:t xml:space="preserve">różnych klas zgłoszeń </w:t>
+        <w:t>różnych klas zgłoszeń</w:t>
+      </w:r>
+      <w:proofErr w:type="gramStart"/>
+      <w:r>
+        <w:rPr>
+          <w:rFonts w:eastAsiaTheme="minorEastAsia"/>
+        </w:rPr>
+        <w:t xml:space="preserve"> </w:t>
       </w:r>
       <w:r>
         <w:rPr>
@@ -4582,7 +4780,14 @@
         <w:rPr>
           <w:rFonts w:eastAsiaTheme="minorEastAsia"/>
         </w:rPr>
-        <w:t xml:space="preserve">, gdy </w:t>
+        <w:t>, gdy</w:t>
+      </w:r>
+      <w:proofErr w:type="gramEnd"/>
+      <w:r>
+        <w:rPr>
+          <w:rFonts w:eastAsiaTheme="minorEastAsia"/>
+        </w:rPr>
+        <w:t xml:space="preserve"> </w:t>
       </w:r>
       <w:r>
         <w:rPr>
@@ -5899,13 +6104,13 @@
     </w:p>
     <w:p>
       <w:pPr>
-        <w:pStyle w:val="Nagwek3"/>
-      </w:pPr>
-      <w:bookmarkStart w:id="5" w:name="_Toc472321100"/>
+        <w:pStyle w:val="Heading3"/>
+      </w:pPr>
+      <w:bookmarkStart w:id="4" w:name="_Toc472765590"/>
       <w:r>
         <w:t>Współczynnik przychodzenia zgłoszeń - metoda dokładna</w:t>
       </w:r>
-      <w:bookmarkEnd w:id="5"/>
+      <w:bookmarkEnd w:id="4"/>
     </w:p>
     <w:p>
       <w:pPr>
@@ -6054,13 +6259,13 @@
     </w:p>
     <w:p>
       <w:pPr>
-        <w:pStyle w:val="Nagwek3"/>
-      </w:pPr>
-      <w:bookmarkStart w:id="6" w:name="_Toc472321101"/>
+        <w:pStyle w:val="Heading3"/>
+      </w:pPr>
+      <w:bookmarkStart w:id="5" w:name="_Toc472765591"/>
       <w:r>
         <w:t>Średnia ilość zgłoszeń w systemie:</w:t>
       </w:r>
-      <w:bookmarkEnd w:id="6"/>
+      <w:bookmarkEnd w:id="5"/>
     </w:p>
     <w:p>
       <w:r>
@@ -6472,7 +6677,7 @@
                     </a:ln>
                     <a:extLst>
                       <a:ext uri="{53640926-AAD7-44D8-BBD7-CCE9431645EC}">
-                        <a14:shadowObscured xmlns="" xmlns:wpc="http://schemas.microsoft.com/office/word/2010/wordprocessingCanvas" xmlns:mc="http://schemas.openxmlformats.org/markup-compatibility/2006" xmlns:o="urn:schemas-microsoft-com:office:office" xmlns:v="urn:schemas-microsoft-com:vml" xmlns:wp14="http://schemas.microsoft.com/office/word/2010/wordprocessingDrawing" xmlns:w10="urn:schemas-microsoft-com:office:word" xmlns:w="http://schemas.openxmlformats.org/wordprocessingml/2006/main" xmlns:w14="http://schemas.microsoft.com/office/word/2010/wordml" xmlns:w15="http://schemas.microsoft.com/office/word/2012/wordml" xmlns:wpg="http://schemas.microsoft.com/office/word/2010/wordprocessingGroup" xmlns:wpi="http://schemas.microsoft.com/office/word/2010/wordprocessingInk" xmlns:wps="http://schemas.microsoft.com/office/word/2010/wordprocessingShape" xmlns:a14="http://schemas.microsoft.com/office/drawing/2010/main"/>
+                        <a14:shadowObscured xmlns:a14="http://schemas.microsoft.com/office/drawing/2010/main"/>
                       </a:ext>
                     </a:extLst>
                   </pic:spPr>
@@ -6594,13 +6799,13 @@
     </w:p>
     <w:p>
       <w:pPr>
-        <w:pStyle w:val="Nagwek2"/>
-      </w:pPr>
-      <w:bookmarkStart w:id="7" w:name="_Toc472321102"/>
+        <w:pStyle w:val="Heading2"/>
+      </w:pPr>
+      <w:bookmarkStart w:id="6" w:name="_Toc472765592"/>
       <w:r>
         <w:t>System zamknięty</w:t>
       </w:r>
-      <w:bookmarkEnd w:id="7"/>
+      <w:bookmarkEnd w:id="6"/>
     </w:p>
     <w:p>
       <w:r>
@@ -6655,7 +6860,7 @@
     </w:p>
     <w:p>
       <w:pPr>
-        <w:pStyle w:val="Akapitzlist"/>
+        <w:pStyle w:val="ListParagraph"/>
         <w:numPr>
           <w:ilvl w:val="0"/>
           <w:numId w:val="10"/>
@@ -6667,7 +6872,7 @@
     </w:p>
     <w:p>
       <w:pPr>
-        <w:pStyle w:val="Akapitzlist"/>
+        <w:pStyle w:val="ListParagraph"/>
         <w:numPr>
           <w:ilvl w:val="0"/>
           <w:numId w:val="10"/>
@@ -6685,9 +6890,9 @@
     </w:p>
     <w:p>
       <w:pPr>
-        <w:pStyle w:val="Nagwek3"/>
-      </w:pPr>
-      <w:bookmarkStart w:id="8" w:name="_Toc472321103"/>
+        <w:pStyle w:val="Heading3"/>
+      </w:pPr>
+      <w:bookmarkStart w:id="7" w:name="_Toc472765593"/>
       <w:r>
         <w:t>Średni w</w:t>
       </w:r>
@@ -6697,7 +6902,7 @@
       <w:r>
         <w:t xml:space="preserve"> zadania w systemie</w:t>
       </w:r>
-      <w:bookmarkEnd w:id="8"/>
+      <w:bookmarkEnd w:id="7"/>
     </w:p>
     <w:p>
       <w:r>
@@ -10327,19 +10532,19 @@
     </w:p>
     <w:p>
       <w:pPr>
-        <w:pStyle w:val="Nagwek3"/>
+        <w:pStyle w:val="Heading3"/>
       </w:pPr>
       <w:r>
         <w:t xml:space="preserve"> </w:t>
       </w:r>
-      <w:bookmarkStart w:id="9" w:name="_Toc472321104"/>
+      <w:bookmarkStart w:id="8" w:name="_Toc472765594"/>
       <w:r>
         <w:t>Współczynnik przychodzenia zgłoszeń - m</w:t>
       </w:r>
       <w:r>
         <w:t>etoda SUM</w:t>
       </w:r>
-      <w:bookmarkEnd w:id="9"/>
+      <w:bookmarkEnd w:id="8"/>
     </w:p>
     <w:p>
       <w:r>
@@ -10593,13 +10798,13 @@
     </w:p>
     <w:p>
       <w:pPr>
-        <w:pStyle w:val="Nagwek3"/>
-      </w:pPr>
-      <w:bookmarkStart w:id="10" w:name="_Toc472321105"/>
+        <w:pStyle w:val="Heading3"/>
+      </w:pPr>
+      <w:bookmarkStart w:id="9" w:name="_Toc472765595"/>
       <w:r>
         <w:t>Średnia ilość zgłoszeń w systemie:</w:t>
       </w:r>
-      <w:bookmarkEnd w:id="10"/>
+      <w:bookmarkEnd w:id="9"/>
     </w:p>
     <w:p>
       <w:r>
@@ -10810,13 +11015,13 @@
     </w:p>
     <w:p>
       <w:pPr>
-        <w:pStyle w:val="Nagwek2"/>
-      </w:pPr>
-      <w:bookmarkStart w:id="11" w:name="_Toc472321106"/>
+        <w:pStyle w:val="Heading2"/>
+      </w:pPr>
+      <w:bookmarkStart w:id="10" w:name="_Toc472765596"/>
       <w:r>
         <w:t>Wspólne parametry charakterystyczne</w:t>
       </w:r>
-      <w:bookmarkEnd w:id="11"/>
+      <w:bookmarkEnd w:id="10"/>
     </w:p>
     <w:p>
       <w:r>
@@ -10890,7 +11095,11 @@
     </w:p>
     <w:p>
       <w:r>
-        <w:t>Średnia długość kolejki wyliczona na podstawie reguły Littl</w:t>
+        <w:t xml:space="preserve">Średnia długość kolejki wyliczona na podstawie reguły </w:t>
+      </w:r>
+      <w:proofErr w:type="spellStart"/>
+      <w:r>
+        <w:t>Littl</w:t>
       </w:r>
       <w:r>
         <w:t>’</w:t>
@@ -10898,6 +11107,7 @@
       <w:r>
         <w:t>a</w:t>
       </w:r>
+      <w:proofErr w:type="spellEnd"/>
     </w:p>
     <w:p>
       <w:pPr>
@@ -11061,9 +11271,9 @@
     </w:p>
     <w:p>
       <w:pPr>
-        <w:pStyle w:val="Nagwek1"/>
-      </w:pPr>
-      <w:bookmarkStart w:id="12" w:name="_Toc472321107"/>
+        <w:pStyle w:val="Heading1"/>
+      </w:pPr>
+      <w:bookmarkStart w:id="11" w:name="_Toc472765597"/>
       <w:r>
         <w:lastRenderedPageBreak/>
         <w:t>O</w:t>
@@ -11074,27 +11284,35 @@
       <w:r>
         <w:t xml:space="preserve"> systemu</w:t>
       </w:r>
+      <w:bookmarkEnd w:id="11"/>
+    </w:p>
+    <w:p>
+      <w:pPr>
+        <w:pStyle w:val="Heading2"/>
+      </w:pPr>
+      <w:bookmarkStart w:id="12" w:name="_Toc472765598"/>
+      <w:r>
+        <w:t>Budowa rozwiązania</w:t>
+      </w:r>
+      <w:r>
+        <w:t>:</w:t>
+      </w:r>
       <w:bookmarkEnd w:id="12"/>
     </w:p>
     <w:p>
-      <w:pPr>
-        <w:pStyle w:val="Nagwek2"/>
-      </w:pPr>
-      <w:bookmarkStart w:id="13" w:name="_Toc472321108"/>
-      <w:r>
-        <w:t>Budowa rozwiązania</w:t>
-      </w:r>
-      <w:r>
-        <w:t>:</w:t>
-      </w:r>
-      <w:bookmarkEnd w:id="13"/>
-    </w:p>
-    <w:p>
       <w:r>
         <w:t>Symulacja zost</w:t>
       </w:r>
       <w:r>
-        <w:t xml:space="preserve">ała oparta o środowisko Matlab. Zostało ono wybrane </w:t>
+        <w:t xml:space="preserve">ała oparta o środowisko </w:t>
+      </w:r>
+      <w:proofErr w:type="spellStart"/>
+      <w:r>
+        <w:t>Matlab</w:t>
+      </w:r>
+      <w:proofErr w:type="spellEnd"/>
+      <w:r>
+        <w:t xml:space="preserve">. Zostało ono wybrane </w:t>
       </w:r>
       <w:r>
         <w:t>z powodu możli</w:t>
@@ -11120,11 +11338,16 @@
       <w:r>
         <w:t xml:space="preserve"> Wykorzystano czysty język skryptowy </w:t>
       </w:r>
+      <w:proofErr w:type="spellStart"/>
       <w:r>
         <w:t>M</w:t>
       </w:r>
       <w:r>
-        <w:t>atlab, który umożliwia definiowanie własnych klas, metod i funkcji</w:t>
+        <w:t>atlab</w:t>
+      </w:r>
+      <w:proofErr w:type="spellEnd"/>
+      <w:r>
+        <w:t>, który umożliwia definiowanie własnych klas, metod i funkcji</w:t>
       </w:r>
       <w:r>
         <w:t>. T</w:t>
@@ -11155,7 +11378,7 @@
     </w:p>
     <w:p>
       <w:pPr>
-        <w:pStyle w:val="Akapitzlist"/>
+        <w:pStyle w:val="ListParagraph"/>
         <w:numPr>
           <w:ilvl w:val="0"/>
           <w:numId w:val="20"/>
@@ -11167,7 +11390,7 @@
     </w:p>
     <w:p>
       <w:pPr>
-        <w:pStyle w:val="Akapitzlist"/>
+        <w:pStyle w:val="ListParagraph"/>
         <w:numPr>
           <w:ilvl w:val="0"/>
           <w:numId w:val="20"/>
@@ -11179,7 +11402,7 @@
     </w:p>
     <w:p>
       <w:pPr>
-        <w:pStyle w:val="Akapitzlist"/>
+        <w:pStyle w:val="ListParagraph"/>
         <w:numPr>
           <w:ilvl w:val="0"/>
           <w:numId w:val="20"/>
@@ -11197,13 +11420,21 @@
     </w:p>
     <w:p>
       <w:pPr>
-        <w:pStyle w:val="Nagwek3"/>
-      </w:pPr>
-      <w:bookmarkStart w:id="14" w:name="_Toc472321109"/>
-      <w:r>
-        <w:t>Klasa sieci: Network_nClass:</w:t>
-      </w:r>
-      <w:bookmarkEnd w:id="14"/>
+        <w:pStyle w:val="Heading3"/>
+      </w:pPr>
+      <w:bookmarkStart w:id="13" w:name="_Toc472765599"/>
+      <w:r>
+        <w:t xml:space="preserve">Klasa sieci: </w:t>
+      </w:r>
+      <w:proofErr w:type="spellStart"/>
+      <w:r>
+        <w:t>Network_nClass</w:t>
+      </w:r>
+      <w:proofErr w:type="spellEnd"/>
+      <w:r>
+        <w:t>:</w:t>
+      </w:r>
+      <w:bookmarkEnd w:id="13"/>
     </w:p>
     <w:p>
       <w:r>
@@ -11212,7 +11443,7 @@
     </w:p>
     <w:p>
       <w:pPr>
-        <w:pStyle w:val="Akapitzlist"/>
+        <w:pStyle w:val="ListParagraph"/>
         <w:numPr>
           <w:ilvl w:val="0"/>
           <w:numId w:val="10"/>
@@ -11240,7 +11471,7 @@
     </w:p>
     <w:p>
       <w:pPr>
-        <w:pStyle w:val="Akapitzlist"/>
+        <w:pStyle w:val="ListParagraph"/>
         <w:numPr>
           <w:ilvl w:val="1"/>
           <w:numId w:val="10"/>
@@ -11256,7 +11487,7 @@
     </w:p>
     <w:p>
       <w:pPr>
-        <w:pStyle w:val="Akapitzlist"/>
+        <w:pStyle w:val="ListParagraph"/>
         <w:numPr>
           <w:ilvl w:val="1"/>
           <w:numId w:val="10"/>
@@ -11272,7 +11503,7 @@
     </w:p>
     <w:p>
       <w:pPr>
-        <w:pStyle w:val="Akapitzlist"/>
+        <w:pStyle w:val="ListParagraph"/>
         <w:numPr>
           <w:ilvl w:val="1"/>
           <w:numId w:val="10"/>
@@ -11282,13 +11513,18 @@
         <w:adjustRightInd w:val="0"/>
         <w:spacing w:after="0" w:line="240" w:lineRule="auto"/>
       </w:pPr>
-      <w:r>
-        <w:t>Stations_lambda – obliczona wartość lambd dla każdej z klas i każdego z systemów,</w:t>
-      </w:r>
-    </w:p>
-    <w:p>
-      <w:pPr>
-        <w:pStyle w:val="Akapitzlist"/>
+      <w:proofErr w:type="spellStart"/>
+      <w:r>
+        <w:t>Stations_lambda</w:t>
+      </w:r>
+      <w:proofErr w:type="spellEnd"/>
+      <w:r>
+        <w:t xml:space="preserve"> – obliczona wartość lambd dla każdej z klas i każdego z systemów,</w:t>
+      </w:r>
+    </w:p>
+    <w:p>
+      <w:pPr>
+        <w:pStyle w:val="ListParagraph"/>
         <w:numPr>
           <w:ilvl w:val="1"/>
           <w:numId w:val="10"/>
@@ -11298,13 +11534,18 @@
         <w:adjustRightInd w:val="0"/>
         <w:spacing w:after="0" w:line="240" w:lineRule="auto"/>
       </w:pPr>
-      <w:r>
-        <w:t>Stations_visitRatio – wartość współczynnika odwiedzin,</w:t>
-      </w:r>
-    </w:p>
-    <w:p>
-      <w:pPr>
-        <w:pStyle w:val="Akapitzlist"/>
+      <w:proofErr w:type="spellStart"/>
+      <w:r>
+        <w:t>Stations_visitRatio</w:t>
+      </w:r>
+      <w:proofErr w:type="spellEnd"/>
+      <w:r>
+        <w:t xml:space="preserve"> – wartość współczynnika odwiedzin,</w:t>
+      </w:r>
+    </w:p>
+    <w:p>
+      <w:pPr>
+        <w:pStyle w:val="ListParagraph"/>
         <w:numPr>
           <w:ilvl w:val="1"/>
           <w:numId w:val="10"/>
@@ -11314,13 +11555,34 @@
         <w:adjustRightInd w:val="0"/>
         <w:spacing w:after="0" w:line="240" w:lineRule="auto"/>
       </w:pPr>
-      <w:r>
-        <w:t>Stations_types, Stations__mi, Stations_m – typ stacji, współczynnik obsługi zgłoszeń w danej stacji dla danej klasy, ilość stanowisk,</w:t>
-      </w:r>
-    </w:p>
-    <w:p>
-      <w:pPr>
-        <w:pStyle w:val="Akapitzlist"/>
+      <w:proofErr w:type="spellStart"/>
+      <w:r>
+        <w:t>Stations_types</w:t>
+      </w:r>
+      <w:proofErr w:type="spellEnd"/>
+      <w:r>
+        <w:t xml:space="preserve">, </w:t>
+      </w:r>
+      <w:proofErr w:type="spellStart"/>
+      <w:r>
+        <w:t>Stations</w:t>
+      </w:r>
+      <w:proofErr w:type="spellEnd"/>
+      <w:r>
+        <w:t xml:space="preserve">__mi, </w:t>
+      </w:r>
+      <w:proofErr w:type="spellStart"/>
+      <w:r>
+        <w:t>Stations_m</w:t>
+      </w:r>
+      <w:proofErr w:type="spellEnd"/>
+      <w:r>
+        <w:t xml:space="preserve"> – typ stacji, współczynnik obsługi zgłoszeń w danej stacji dla danej klasy, ilość stanowisk,</w:t>
+      </w:r>
+    </w:p>
+    <w:p>
+      <w:pPr>
+        <w:pStyle w:val="ListParagraph"/>
         <w:numPr>
           <w:ilvl w:val="1"/>
           <w:numId w:val="10"/>
@@ -11336,7 +11598,7 @@
     </w:p>
     <w:p>
       <w:pPr>
-        <w:pStyle w:val="Akapitzlist"/>
+        <w:pStyle w:val="ListParagraph"/>
         <w:numPr>
           <w:ilvl w:val="1"/>
           <w:numId w:val="10"/>
@@ -11346,13 +11608,26 @@
         <w:adjustRightInd w:val="0"/>
         <w:spacing w:after="0" w:line="240" w:lineRule="auto"/>
       </w:pPr>
-      <w:r>
-        <w:t>P_in – wektor z jakim prawdopodobieństwem zgłoszenia z zewnątrz będą wchodziły do konkretnych stacji,</w:t>
-      </w:r>
-    </w:p>
-    <w:p>
-      <w:pPr>
-        <w:pStyle w:val="Akapitzlist"/>
+      <w:proofErr w:type="spellStart"/>
+      <w:r>
+        <w:t>P_in</w:t>
+      </w:r>
+      <w:proofErr w:type="spellEnd"/>
+      <w:r>
+        <w:t xml:space="preserve"> – </w:t>
+      </w:r>
+      <w:proofErr w:type="gramStart"/>
+      <w:r>
+        <w:t>wektor z jakim</w:t>
+      </w:r>
+      <w:proofErr w:type="gramEnd"/>
+      <w:r>
+        <w:t xml:space="preserve"> prawdopodobieństwem zgłoszenia z zewnątrz będą wchodziły do konkretnych stacji,</w:t>
+      </w:r>
+    </w:p>
+    <w:p>
+      <w:pPr>
+        <w:pStyle w:val="ListParagraph"/>
         <w:numPr>
           <w:ilvl w:val="1"/>
           <w:numId w:val="10"/>
@@ -11362,8 +11637,13 @@
         <w:adjustRightInd w:val="0"/>
         <w:spacing w:after="0" w:line="240" w:lineRule="auto"/>
       </w:pPr>
-      <w:r>
-        <w:t xml:space="preserve">P_out – jak </w:t>
+      <w:proofErr w:type="spellStart"/>
+      <w:r>
+        <w:t>P_out</w:t>
+      </w:r>
+      <w:proofErr w:type="spellEnd"/>
+      <w:r>
+        <w:t xml:space="preserve"> – jak </w:t>
       </w:r>
       <w:r>
         <w:t>wyżej, tylko dotyczące wyjścia,</w:t>
@@ -11371,7 +11651,7 @@
     </w:p>
     <w:p>
       <w:pPr>
-        <w:pStyle w:val="Akapitzlist"/>
+        <w:pStyle w:val="ListParagraph"/>
         <w:numPr>
           <w:ilvl w:val="1"/>
           <w:numId w:val="10"/>
@@ -11381,8 +11661,13 @@
         <w:adjustRightInd w:val="0"/>
         <w:spacing w:after="0" w:line="240" w:lineRule="auto"/>
       </w:pPr>
-      <w:r>
-        <w:t xml:space="preserve">Lambda_in – wartości </w:t>
+      <w:proofErr w:type="spellStart"/>
+      <w:r>
+        <w:t>Lambda_in</w:t>
+      </w:r>
+      <w:proofErr w:type="spellEnd"/>
+      <w:r>
+        <w:t xml:space="preserve"> – wartości </w:t>
       </w:r>
       <w:r>
         <w:t>lambd dla każdej z klas,</w:t>
@@ -11390,7 +11675,7 @@
     </w:p>
     <w:p>
       <w:pPr>
-        <w:pStyle w:val="Akapitzlist"/>
+        <w:pStyle w:val="ListParagraph"/>
         <w:numPr>
           <w:ilvl w:val="1"/>
           <w:numId w:val="10"/>
@@ -11400,8 +11685,13 @@
         <w:adjustRightInd w:val="0"/>
         <w:spacing w:after="0" w:line="240" w:lineRule="auto"/>
       </w:pPr>
-      <w:r>
-        <w:t>K_initial – ilość zgłoszeń danej klas</w:t>
+      <w:proofErr w:type="spellStart"/>
+      <w:r>
+        <w:t>K_initial</w:t>
+      </w:r>
+      <w:proofErr w:type="spellEnd"/>
+      <w:r>
+        <w:t xml:space="preserve"> – ilość zgłoszeń danej klas</w:t>
       </w:r>
       <w:r>
         <w:t>y w systemie w sieci zamkniętej</w:t>
@@ -11409,7 +11699,7 @@
     </w:p>
     <w:p>
       <w:pPr>
-        <w:pStyle w:val="Akapitzlist"/>
+        <w:pStyle w:val="ListParagraph"/>
         <w:numPr>
           <w:ilvl w:val="0"/>
           <w:numId w:val="10"/>
@@ -11429,15 +11719,26 @@
           <w:sz w:val="20"/>
           <w:szCs w:val="20"/>
         </w:rPr>
-        <w:t>%% Constructor</w:t>
-      </w:r>
+        <w:t xml:space="preserve">%% </w:t>
+      </w:r>
+      <w:proofErr w:type="spellStart"/>
+      <w:r>
+        <w:rPr>
+          <w:rFonts w:ascii="Courier New" w:hAnsi="Courier New" w:cs="Courier New"/>
+          <w:color w:val="228B22"/>
+          <w:sz w:val="20"/>
+          <w:szCs w:val="20"/>
+        </w:rPr>
+        <w:t>Constructor</w:t>
+      </w:r>
+      <w:proofErr w:type="spellEnd"/>
       <w:r>
         <w:t>)</w:t>
       </w:r>
     </w:p>
     <w:p>
       <w:pPr>
-        <w:pStyle w:val="Akapitzlist"/>
+        <w:pStyle w:val="ListParagraph"/>
         <w:numPr>
           <w:ilvl w:val="1"/>
           <w:numId w:val="10"/>
@@ -11453,7 +11754,7 @@
     </w:p>
     <w:p>
       <w:pPr>
-        <w:pStyle w:val="Akapitzlist"/>
+        <w:pStyle w:val="ListParagraph"/>
         <w:numPr>
           <w:ilvl w:val="0"/>
           <w:numId w:val="10"/>
@@ -11473,15 +11774,46 @@
           <w:sz w:val="20"/>
           <w:szCs w:val="20"/>
         </w:rPr>
-        <w:t>%% Common functions</w:t>
-      </w:r>
+        <w:t xml:space="preserve">%% </w:t>
+      </w:r>
+      <w:proofErr w:type="spellStart"/>
+      <w:r>
+        <w:rPr>
+          <w:rFonts w:ascii="Courier New" w:hAnsi="Courier New" w:cs="Courier New"/>
+          <w:color w:val="228B22"/>
+          <w:sz w:val="20"/>
+          <w:szCs w:val="20"/>
+        </w:rPr>
+        <w:t>Common</w:t>
+      </w:r>
+      <w:proofErr w:type="spellEnd"/>
+      <w:r>
+        <w:rPr>
+          <w:rFonts w:ascii="Courier New" w:hAnsi="Courier New" w:cs="Courier New"/>
+          <w:color w:val="228B22"/>
+          <w:sz w:val="20"/>
+          <w:szCs w:val="20"/>
+        </w:rPr>
+        <w:t xml:space="preserve"> </w:t>
+      </w:r>
+      <w:proofErr w:type="spellStart"/>
+      <w:r>
+        <w:rPr>
+          <w:rFonts w:ascii="Courier New" w:hAnsi="Courier New" w:cs="Courier New"/>
+          <w:color w:val="228B22"/>
+          <w:sz w:val="20"/>
+          <w:szCs w:val="20"/>
+        </w:rPr>
+        <w:t>functions</w:t>
+      </w:r>
+      <w:proofErr w:type="spellEnd"/>
       <w:r>
         <w:t>)</w:t>
       </w:r>
     </w:p>
     <w:p>
       <w:pPr>
-        <w:pStyle w:val="Akapitzlist"/>
+        <w:pStyle w:val="ListParagraph"/>
         <w:numPr>
           <w:ilvl w:val="1"/>
           <w:numId w:val="10"/>
@@ -11497,7 +11829,7 @@
     </w:p>
     <w:p>
       <w:pPr>
-        <w:pStyle w:val="Akapitzlist"/>
+        <w:pStyle w:val="ListParagraph"/>
         <w:numPr>
           <w:ilvl w:val="1"/>
           <w:numId w:val="10"/>
@@ -11513,7 +11845,7 @@
     </w:p>
     <w:p>
       <w:pPr>
-        <w:pStyle w:val="Akapitzlist"/>
+        <w:pStyle w:val="ListParagraph"/>
         <w:numPr>
           <w:ilvl w:val="1"/>
           <w:numId w:val="10"/>
@@ -11529,7 +11861,7 @@
     </w:p>
     <w:p>
       <w:pPr>
-        <w:pStyle w:val="Akapitzlist"/>
+        <w:pStyle w:val="ListParagraph"/>
         <w:numPr>
           <w:ilvl w:val="0"/>
           <w:numId w:val="10"/>
@@ -11563,7 +11895,7 @@
     </w:p>
     <w:p>
       <w:pPr>
-        <w:pStyle w:val="Akapitzlist"/>
+        <w:pStyle w:val="ListParagraph"/>
         <w:numPr>
           <w:ilvl w:val="1"/>
           <w:numId w:val="10"/>
@@ -11579,7 +11911,7 @@
     </w:p>
     <w:p>
       <w:pPr>
-        <w:pStyle w:val="Akapitzlist"/>
+        <w:pStyle w:val="ListParagraph"/>
         <w:numPr>
           <w:ilvl w:val="2"/>
           <w:numId w:val="10"/>
@@ -11590,12 +11922,20 @@
         <w:spacing w:after="0" w:line="240" w:lineRule="auto"/>
       </w:pPr>
       <w:r>
-        <w:t>P,K,Q,m0,rho, lambda, W,T.</w:t>
-      </w:r>
-    </w:p>
-    <w:p>
-      <w:pPr>
-        <w:pStyle w:val="Akapitzlist"/>
+        <w:t>P</w:t>
+      </w:r>
+      <w:proofErr w:type="gramStart"/>
+      <w:r>
+        <w:t>,K</w:t>
+      </w:r>
+      <w:proofErr w:type="gramEnd"/>
+      <w:r>
+        <w:t>,Q,m0,rho, lambda, W,T.</w:t>
+      </w:r>
+    </w:p>
+    <w:p>
+      <w:pPr>
+        <w:pStyle w:val="ListParagraph"/>
         <w:numPr>
           <w:ilvl w:val="0"/>
           <w:numId w:val="10"/>
@@ -11621,7 +11961,27 @@
           <w:sz w:val="20"/>
           <w:szCs w:val="20"/>
         </w:rPr>
-        <w:t>%% Closed network</w:t>
+        <w:t xml:space="preserve">%% </w:t>
+      </w:r>
+      <w:proofErr w:type="spellStart"/>
+      <w:r>
+        <w:rPr>
+          <w:rFonts w:ascii="Courier New" w:hAnsi="Courier New" w:cs="Courier New"/>
+          <w:color w:val="228B22"/>
+          <w:sz w:val="20"/>
+          <w:szCs w:val="20"/>
+        </w:rPr>
+        <w:t>Closed</w:t>
+      </w:r>
+      <w:proofErr w:type="spellEnd"/>
+      <w:r>
+        <w:rPr>
+          <w:rFonts w:ascii="Courier New" w:hAnsi="Courier New" w:cs="Courier New"/>
+          <w:color w:val="228B22"/>
+          <w:sz w:val="20"/>
+          <w:szCs w:val="20"/>
+        </w:rPr>
+        <w:t xml:space="preserve"> network</w:t>
       </w:r>
       <w:r>
         <w:t>)</w:t>
@@ -11629,7 +11989,7 @@
     </w:p>
     <w:p>
       <w:pPr>
-        <w:pStyle w:val="Akapitzlist"/>
+        <w:pStyle w:val="ListParagraph"/>
         <w:numPr>
           <w:ilvl w:val="1"/>
           <w:numId w:val="10"/>
@@ -11640,12 +12000,20 @@
         <w:spacing w:after="0" w:line="240" w:lineRule="auto"/>
       </w:pPr>
       <w:r>
-        <w:t>Obsługa algorytmu fix,</w:t>
-      </w:r>
-    </w:p>
-    <w:p>
-      <w:pPr>
-        <w:pStyle w:val="Akapitzlist"/>
+        <w:t xml:space="preserve">Obsługa algorytmu </w:t>
+      </w:r>
+      <w:proofErr w:type="spellStart"/>
+      <w:r>
+        <w:t>fix</w:t>
+      </w:r>
+      <w:proofErr w:type="spellEnd"/>
+      <w:r>
+        <w:t>,</w:t>
+      </w:r>
+    </w:p>
+    <w:p>
+      <w:pPr>
+        <w:pStyle w:val="ListParagraph"/>
         <w:numPr>
           <w:ilvl w:val="1"/>
           <w:numId w:val="10"/>
@@ -11664,7 +12032,7 @@
     </w:p>
     <w:p>
       <w:pPr>
-        <w:pStyle w:val="Akapitzlist"/>
+        <w:pStyle w:val="ListParagraph"/>
         <w:numPr>
           <w:ilvl w:val="1"/>
           <w:numId w:val="10"/>
@@ -11686,7 +12054,7 @@
     </w:p>
     <w:p>
       <w:pPr>
-        <w:pStyle w:val="Akapitzlist"/>
+        <w:pStyle w:val="ListParagraph"/>
         <w:numPr>
           <w:ilvl w:val="0"/>
           <w:numId w:val="10"/>
@@ -11714,7 +12082,7 @@
     </w:p>
     <w:p>
       <w:pPr>
-        <w:pStyle w:val="Akapitzlist"/>
+        <w:pStyle w:val="ListParagraph"/>
         <w:numPr>
           <w:ilvl w:val="1"/>
           <w:numId w:val="10"/>
@@ -11730,7 +12098,7 @@
     </w:p>
     <w:p>
       <w:pPr>
-        <w:pStyle w:val="Akapitzlist"/>
+        <w:pStyle w:val="ListParagraph"/>
         <w:numPr>
           <w:ilvl w:val="1"/>
           <w:numId w:val="10"/>
@@ -11746,62 +12114,56 @@
     </w:p>
     <w:p>
       <w:pPr>
-        <w:pStyle w:val="Nagwek3"/>
-        <w:autoSpaceDE w:val="0"/>
-        <w:autoSpaceDN w:val="0"/>
-        <w:adjustRightInd w:val="0"/>
-        <w:spacing w:line="240" w:lineRule="auto"/>
-      </w:pPr>
-      <w:bookmarkStart w:id="15" w:name="_Toc472321110"/>
-      <w:r>
-        <w:t>Klasa optymalizatora</w:t>
-      </w:r>
-      <w:bookmarkEnd w:id="15"/>
-    </w:p>
-    <w:p/>
-    <w:p>
-      <w:pPr>
-        <w:pStyle w:val="Nagwek3"/>
-      </w:pPr>
-      <w:bookmarkStart w:id="16" w:name="_Toc472321111"/>
+        <w:pStyle w:val="Heading3"/>
+      </w:pPr>
+      <w:bookmarkStart w:id="14" w:name="_Toc472765601"/>
       <w:r>
         <w:t>Skrypt konfiguracji</w:t>
       </w:r>
-      <w:bookmarkEnd w:id="16"/>
-    </w:p>
-    <w:p>
-      <w:r>
-        <w:t>Zawiera sekcje:</w:t>
-      </w:r>
-    </w:p>
-    <w:p>
-      <w:pPr>
-        <w:pStyle w:val="Akapitzlist"/>
+      <w:bookmarkEnd w:id="14"/>
+    </w:p>
+    <w:p>
+      <w:r>
+        <w:t xml:space="preserve">Elementy konfigurowalne przez użytkownika są możliwe do ustawienia z poziomu pliku konfiguracyjnego. W skrypcie zawarte są </w:t>
+      </w:r>
+      <w:r>
+        <w:t>sekcje:</w:t>
+      </w:r>
+    </w:p>
+    <w:p>
+      <w:pPr>
+        <w:pStyle w:val="ListParagraph"/>
         <w:numPr>
           <w:ilvl w:val="0"/>
           <w:numId w:val="22"/>
         </w:numPr>
       </w:pPr>
       <w:r>
-        <w:lastRenderedPageBreak/>
-        <w:t>Konfiguracja – opis sieci, definiowanie typu sieci i ilośc klas/systemów</w:t>
-      </w:r>
-    </w:p>
-    <w:p>
-      <w:pPr>
-        <w:pStyle w:val="Akapitzlist"/>
+        <w:t>Konfiguracja – opis sieci,</w:t>
+      </w:r>
+      <w:r>
+        <w:t xml:space="preserve"> definiowanie typu sieci i ilość</w:t>
+      </w:r>
+      <w:r>
+        <w:t xml:space="preserve"> klas/systemów</w:t>
+      </w:r>
+    </w:p>
+    <w:p>
+      <w:pPr>
+        <w:pStyle w:val="ListParagraph"/>
         <w:numPr>
           <w:ilvl w:val="0"/>
           <w:numId w:val="22"/>
         </w:numPr>
       </w:pPr>
       <w:r>
+        <w:lastRenderedPageBreak/>
         <w:t>Opis Stacji – definiowanie typów i parametrów poszczególnych stacji,</w:t>
       </w:r>
     </w:p>
     <w:p>
       <w:pPr>
-        <w:pStyle w:val="Akapitzlist"/>
+        <w:pStyle w:val="ListParagraph"/>
         <w:numPr>
           <w:ilvl w:val="0"/>
           <w:numId w:val="22"/>
@@ -11819,16 +12181,16 @@
     </w:p>
     <w:p>
       <w:pPr>
-        <w:pStyle w:val="Nagwek3"/>
-      </w:pPr>
-      <w:bookmarkStart w:id="17" w:name="_Toc472321112"/>
+        <w:pStyle w:val="Heading3"/>
+      </w:pPr>
+      <w:bookmarkStart w:id="15" w:name="_Toc472765602"/>
       <w:r>
         <w:t>S</w:t>
       </w:r>
       <w:r>
         <w:t>krypt symulacji</w:t>
       </w:r>
-      <w:bookmarkEnd w:id="17"/>
+      <w:bookmarkEnd w:id="15"/>
     </w:p>
     <w:p>
       <w:r>
@@ -11837,7 +12199,7 @@
     </w:p>
     <w:p>
       <w:pPr>
-        <w:pStyle w:val="Akapitzlist"/>
+        <w:pStyle w:val="ListParagraph"/>
         <w:numPr>
           <w:ilvl w:val="0"/>
           <w:numId w:val="23"/>
@@ -11849,7 +12211,7 @@
     </w:p>
     <w:p>
       <w:pPr>
-        <w:pStyle w:val="Akapitzlist"/>
+        <w:pStyle w:val="ListParagraph"/>
         <w:numPr>
           <w:ilvl w:val="0"/>
           <w:numId w:val="23"/>
@@ -11861,7 +12223,7 @@
     </w:p>
     <w:p>
       <w:pPr>
-        <w:pStyle w:val="Akapitzlist"/>
+        <w:pStyle w:val="ListParagraph"/>
         <w:numPr>
           <w:ilvl w:val="0"/>
           <w:numId w:val="23"/>
@@ -11873,20 +12235,20 @@
     </w:p>
     <w:p>
       <w:pPr>
-        <w:pStyle w:val="Nagwek2"/>
-      </w:pPr>
-      <w:bookmarkStart w:id="18" w:name="_Toc472321113"/>
+        <w:pStyle w:val="Heading2"/>
+      </w:pPr>
+      <w:bookmarkStart w:id="16" w:name="_Toc472765603"/>
       <w:r>
         <w:t>Instrukcja obsługi</w:t>
       </w:r>
       <w:r>
         <w:t>:</w:t>
       </w:r>
-      <w:bookmarkEnd w:id="18"/>
-    </w:p>
-    <w:p>
-      <w:pPr>
-        <w:pStyle w:val="Akapitzlist"/>
+      <w:bookmarkEnd w:id="16"/>
+    </w:p>
+    <w:p>
+      <w:pPr>
+        <w:pStyle w:val="ListParagraph"/>
         <w:numPr>
           <w:ilvl w:val="0"/>
           <w:numId w:val="24"/>
@@ -11898,7 +12260,7 @@
     </w:p>
     <w:p>
       <w:pPr>
-        <w:pStyle w:val="Akapitzlist"/>
+        <w:pStyle w:val="ListParagraph"/>
         <w:numPr>
           <w:ilvl w:val="0"/>
           <w:numId w:val="24"/>
@@ -11910,7 +12272,7 @@
     </w:p>
     <w:p>
       <w:pPr>
-        <w:pStyle w:val="Akapitzlist"/>
+        <w:pStyle w:val="ListParagraph"/>
         <w:numPr>
           <w:ilvl w:val="0"/>
           <w:numId w:val="24"/>
@@ -11922,7 +12284,7 @@
     </w:p>
     <w:p>
       <w:pPr>
-        <w:pStyle w:val="Akapitzlist"/>
+        <w:pStyle w:val="ListParagraph"/>
         <w:numPr>
           <w:ilvl w:val="0"/>
           <w:numId w:val="24"/>
@@ -11939,7 +12301,7 @@
     </w:p>
     <w:p>
       <w:pPr>
-        <w:pStyle w:val="Akapitzlist"/>
+        <w:pStyle w:val="ListParagraph"/>
         <w:numPr>
           <w:ilvl w:val="0"/>
           <w:numId w:val="24"/>
@@ -11951,7 +12313,7 @@
     </w:p>
     <w:p>
       <w:pPr>
-        <w:pStyle w:val="Akapitzlist"/>
+        <w:pStyle w:val="ListParagraph"/>
         <w:numPr>
           <w:ilvl w:val="0"/>
           <w:numId w:val="24"/>
@@ -11963,7 +12325,7 @@
     </w:p>
     <w:p>
       <w:pPr>
-        <w:pStyle w:val="Akapitzlist"/>
+        <w:pStyle w:val="ListParagraph"/>
         <w:numPr>
           <w:ilvl w:val="0"/>
           <w:numId w:val="24"/>
@@ -11976,155 +12338,1752 @@
     <w:p/>
     <w:p>
       <w:pPr>
-        <w:pStyle w:val="Nagwek2"/>
-      </w:pPr>
-      <w:bookmarkStart w:id="19" w:name="_Toc472321114"/>
-      <w:r>
-        <w:t>Konwencja zapisu konfiguracji sieci:</w:t>
-      </w:r>
-      <w:bookmarkEnd w:id="19"/>
-    </w:p>
-    <w:p>
-      <w:r>
-        <w:t>Elementy konfigurowalne przez użytkownika są możliwe do ustawienia z poziomu pliku konfiguracyjnego. Wymagane jest dostarczenie poniższych parametrów:</w:t>
-      </w:r>
-    </w:p>
-    <w:p>
-      <w:pPr>
-        <w:pStyle w:val="Akapitzlist"/>
-        <w:numPr>
-          <w:ilvl w:val="0"/>
-          <w:numId w:val="11"/>
-        </w:numPr>
-      </w:pPr>
-      <w:r>
-        <w:t>Ilość stacji,</w:t>
-      </w:r>
-    </w:p>
-    <w:p>
-      <w:pPr>
-        <w:pStyle w:val="Akapitzlist"/>
-        <w:numPr>
-          <w:ilvl w:val="0"/>
-          <w:numId w:val="11"/>
-        </w:numPr>
-      </w:pPr>
-      <w:r>
-        <w:t>Typ każdej ze stacji,</w:t>
-      </w:r>
-    </w:p>
-    <w:p>
-      <w:pPr>
-        <w:pStyle w:val="Akapitzlist"/>
-        <w:numPr>
-          <w:ilvl w:val="0"/>
-          <w:numId w:val="11"/>
-        </w:numPr>
-      </w:pPr>
-      <w:r>
-        <w:t xml:space="preserve">Parametry </w:t>
-      </w:r>
-      <w:r>
-        <w:t>wspólne (współczynnik prędkości obsługi) dla każdego z typów, plus współczynniki unikalne</w:t>
-      </w:r>
-      <w:r>
+        <w:pStyle w:val="Heading2"/>
+      </w:pPr>
+      <w:r>
+        <w:t>Przykładowy zapis konfiguracji sieci:</w:t>
+      </w:r>
+    </w:p>
+    <w:p>
+      <w:r>
+        <w:t>Poniżej zamieszczony jest cały skrypt, który należy wywołać w celu wykonania symulacji.</w:t>
+      </w:r>
+    </w:p>
+    <w:p/>
+    <w:p>
+      <w:pPr>
+        <w:autoSpaceDE w:val="0"/>
+        <w:autoSpaceDN w:val="0"/>
+        <w:adjustRightInd w:val="0"/>
+        <w:spacing w:after="0" w:line="240" w:lineRule="auto"/>
+        <w:rPr>
+          <w:rFonts w:ascii="Courier New" w:hAnsi="Courier New" w:cs="Courier New"/>
+          <w:sz w:val="24"/>
+          <w:szCs w:val="24"/>
+        </w:rPr>
+      </w:pPr>
+      <w:r>
+        <w:rPr>
+          <w:rFonts w:ascii="Courier New" w:hAnsi="Courier New" w:cs="Courier New"/>
+          <w:color w:val="228B22"/>
+          <w:sz w:val="20"/>
+          <w:szCs w:val="20"/>
+        </w:rPr>
+        <w:t>%% Konfiguracja - Opis sieci:</w:t>
+      </w:r>
+    </w:p>
+    <w:p>
+      <w:pPr>
+        <w:autoSpaceDE w:val="0"/>
+        <w:autoSpaceDN w:val="0"/>
+        <w:adjustRightInd w:val="0"/>
+        <w:spacing w:after="0" w:line="240" w:lineRule="auto"/>
+        <w:rPr>
+          <w:rFonts w:ascii="Courier New" w:hAnsi="Courier New" w:cs="Courier New"/>
+          <w:sz w:val="24"/>
+          <w:szCs w:val="24"/>
+        </w:rPr>
+      </w:pPr>
+      <w:r>
+        <w:rPr>
+          <w:rFonts w:ascii="Courier New" w:hAnsi="Courier New" w:cs="Courier New"/>
+          <w:color w:val="228B22"/>
+          <w:sz w:val="20"/>
+          <w:szCs w:val="20"/>
+        </w:rPr>
+        <w:t>%(</w:t>
+      </w:r>
+      <w:proofErr w:type="spellStart"/>
+      <w:r>
+        <w:rPr>
+          <w:rFonts w:ascii="Courier New" w:hAnsi="Courier New" w:cs="Courier New"/>
+          <w:color w:val="228B22"/>
+          <w:sz w:val="20"/>
+          <w:szCs w:val="20"/>
+        </w:rPr>
+        <w:t>Ilosc</w:t>
+      </w:r>
+      <w:proofErr w:type="spellEnd"/>
+      <w:r>
+        <w:rPr>
+          <w:rFonts w:ascii="Courier New" w:hAnsi="Courier New" w:cs="Courier New"/>
+          <w:color w:val="228B22"/>
+          <w:sz w:val="20"/>
+          <w:szCs w:val="20"/>
+        </w:rPr>
+        <w:t xml:space="preserve"> stacji, </w:t>
+      </w:r>
+      <w:proofErr w:type="spellStart"/>
+      <w:r>
+        <w:rPr>
+          <w:rFonts w:ascii="Courier New" w:hAnsi="Courier New" w:cs="Courier New"/>
+          <w:color w:val="228B22"/>
+          <w:sz w:val="20"/>
+          <w:szCs w:val="20"/>
+        </w:rPr>
+        <w:t>Ilosc</w:t>
+      </w:r>
+      <w:proofErr w:type="spellEnd"/>
+      <w:r>
+        <w:rPr>
+          <w:rFonts w:ascii="Courier New" w:hAnsi="Courier New" w:cs="Courier New"/>
+          <w:color w:val="228B22"/>
+          <w:sz w:val="20"/>
+          <w:szCs w:val="20"/>
+        </w:rPr>
+        <w:t xml:space="preserve"> klas, Typ sieci (open/</w:t>
+      </w:r>
+      <w:proofErr w:type="spellStart"/>
+      <w:r>
+        <w:rPr>
+          <w:rFonts w:ascii="Courier New" w:hAnsi="Courier New" w:cs="Courier New"/>
+          <w:color w:val="228B22"/>
+          <w:sz w:val="20"/>
+          <w:szCs w:val="20"/>
+        </w:rPr>
+        <w:t>close</w:t>
+      </w:r>
+      <w:proofErr w:type="spellEnd"/>
+      <w:r>
+        <w:rPr>
+          <w:rFonts w:ascii="Courier New" w:hAnsi="Courier New" w:cs="Courier New"/>
+          <w:color w:val="228B22"/>
+          <w:sz w:val="20"/>
+          <w:szCs w:val="20"/>
+        </w:rPr>
+        <w:t>))</w:t>
+      </w:r>
+    </w:p>
+    <w:p>
+      <w:pPr>
+        <w:autoSpaceDE w:val="0"/>
+        <w:autoSpaceDN w:val="0"/>
+        <w:adjustRightInd w:val="0"/>
+        <w:spacing w:after="0" w:line="240" w:lineRule="auto"/>
+        <w:rPr>
+          <w:rFonts w:ascii="Courier New" w:hAnsi="Courier New" w:cs="Courier New"/>
+          <w:sz w:val="24"/>
+          <w:szCs w:val="24"/>
+          <w:lang w:val="en-US"/>
+        </w:rPr>
+      </w:pPr>
+      <w:proofErr w:type="spellStart"/>
+      <w:proofErr w:type="gramStart"/>
+      <w:r>
+        <w:rPr>
+          <w:rFonts w:ascii="Courier New" w:hAnsi="Courier New" w:cs="Courier New"/>
+          <w:color w:val="000000"/>
+          <w:sz w:val="20"/>
+          <w:szCs w:val="20"/>
+          <w:lang w:val="en-US"/>
+        </w:rPr>
+        <w:t>siec</w:t>
+      </w:r>
+      <w:proofErr w:type="spellEnd"/>
+      <w:proofErr w:type="gramEnd"/>
+      <w:r>
+        <w:rPr>
+          <w:rFonts w:ascii="Courier New" w:hAnsi="Courier New" w:cs="Courier New"/>
+          <w:color w:val="000000"/>
+          <w:sz w:val="20"/>
+          <w:szCs w:val="20"/>
+          <w:lang w:val="en-US"/>
+        </w:rPr>
+        <w:t xml:space="preserve"> = </w:t>
+      </w:r>
+      <w:proofErr w:type="spellStart"/>
+      <w:r>
+        <w:rPr>
+          <w:rFonts w:ascii="Courier New" w:hAnsi="Courier New" w:cs="Courier New"/>
+          <w:color w:val="000000"/>
+          <w:sz w:val="20"/>
+          <w:szCs w:val="20"/>
+          <w:lang w:val="en-US"/>
+        </w:rPr>
+        <w:t>Network_nClass</w:t>
+      </w:r>
+      <w:proofErr w:type="spellEnd"/>
+      <w:r>
+        <w:rPr>
+          <w:rFonts w:ascii="Courier New" w:hAnsi="Courier New" w:cs="Courier New"/>
+          <w:color w:val="000000"/>
+          <w:sz w:val="20"/>
+          <w:szCs w:val="20"/>
+          <w:lang w:val="en-US"/>
+        </w:rPr>
+        <w:t xml:space="preserve">(6, 3, </w:t>
+      </w:r>
+      <w:r>
+        <w:rPr>
+          <w:rFonts w:ascii="Courier New" w:hAnsi="Courier New" w:cs="Courier New"/>
+          <w:color w:val="A020F0"/>
+          <w:sz w:val="20"/>
+          <w:szCs w:val="20"/>
+          <w:lang w:val="en-US"/>
+        </w:rPr>
+        <w:t>'close'</w:t>
+      </w:r>
+      <w:r>
+        <w:rPr>
+          <w:rFonts w:ascii="Courier New" w:hAnsi="Courier New" w:cs="Courier New"/>
+          <w:color w:val="000000"/>
+          <w:sz w:val="20"/>
+          <w:szCs w:val="20"/>
+          <w:lang w:val="en-US"/>
+        </w:rPr>
+        <w:t>);</w:t>
+      </w:r>
+    </w:p>
+    <w:p>
+      <w:pPr>
+        <w:autoSpaceDE w:val="0"/>
+        <w:autoSpaceDN w:val="0"/>
+        <w:adjustRightInd w:val="0"/>
+        <w:spacing w:after="0" w:line="240" w:lineRule="auto"/>
+        <w:rPr>
+          <w:rFonts w:ascii="Courier New" w:hAnsi="Courier New" w:cs="Courier New"/>
+          <w:sz w:val="24"/>
+          <w:szCs w:val="24"/>
+          <w:lang w:val="en-US"/>
+        </w:rPr>
+      </w:pPr>
+      <w:r>
+        <w:rPr>
+          <w:rFonts w:ascii="Courier New" w:hAnsi="Courier New" w:cs="Courier New"/>
+          <w:color w:val="000000"/>
+          <w:sz w:val="20"/>
+          <w:szCs w:val="20"/>
+          <w:lang w:val="en-US"/>
+        </w:rPr>
+        <w:t xml:space="preserve"> </w:t>
+      </w:r>
+    </w:p>
+    <w:p>
+      <w:pPr>
+        <w:autoSpaceDE w:val="0"/>
+        <w:autoSpaceDN w:val="0"/>
+        <w:adjustRightInd w:val="0"/>
+        <w:spacing w:after="0" w:line="240" w:lineRule="auto"/>
+        <w:rPr>
+          <w:rFonts w:ascii="Courier New" w:hAnsi="Courier New" w:cs="Courier New"/>
+          <w:sz w:val="24"/>
+          <w:szCs w:val="24"/>
+          <w:lang w:val="en-US"/>
+        </w:rPr>
+      </w:pPr>
+      <w:r>
+        <w:rPr>
+          <w:rFonts w:ascii="Courier New" w:hAnsi="Courier New" w:cs="Courier New"/>
+          <w:color w:val="228B22"/>
+          <w:sz w:val="20"/>
+          <w:szCs w:val="20"/>
+          <w:lang w:val="en-US"/>
+        </w:rPr>
+        <w:t xml:space="preserve">%% </w:t>
+      </w:r>
+      <w:proofErr w:type="spellStart"/>
+      <w:r>
+        <w:rPr>
+          <w:rFonts w:ascii="Courier New" w:hAnsi="Courier New" w:cs="Courier New"/>
+          <w:color w:val="228B22"/>
+          <w:sz w:val="20"/>
+          <w:szCs w:val="20"/>
+          <w:lang w:val="en-US"/>
+        </w:rPr>
+        <w:t>Opis</w:t>
+      </w:r>
+      <w:proofErr w:type="spellEnd"/>
+      <w:r>
+        <w:rPr>
+          <w:rFonts w:ascii="Courier New" w:hAnsi="Courier New" w:cs="Courier New"/>
+          <w:color w:val="228B22"/>
+          <w:sz w:val="20"/>
+          <w:szCs w:val="20"/>
+          <w:lang w:val="en-US"/>
+        </w:rPr>
+        <w:t xml:space="preserve"> </w:t>
+      </w:r>
+      <w:proofErr w:type="spellStart"/>
+      <w:r>
+        <w:rPr>
+          <w:rFonts w:ascii="Courier New" w:hAnsi="Courier New" w:cs="Courier New"/>
+          <w:color w:val="228B22"/>
+          <w:sz w:val="20"/>
+          <w:szCs w:val="20"/>
+          <w:lang w:val="en-US"/>
+        </w:rPr>
+        <w:t>Stacji</w:t>
+      </w:r>
+      <w:proofErr w:type="spellEnd"/>
+      <w:r>
+        <w:rPr>
+          <w:rFonts w:ascii="Courier New" w:hAnsi="Courier New" w:cs="Courier New"/>
+          <w:color w:val="228B22"/>
+          <w:sz w:val="20"/>
+          <w:szCs w:val="20"/>
+          <w:lang w:val="en-US"/>
+        </w:rPr>
         <w:t>:</w:t>
       </w:r>
     </w:p>
     <w:p>
       <w:pPr>
-        <w:pStyle w:val="Akapitzlist"/>
-        <w:numPr>
-          <w:ilvl w:val="1"/>
-          <w:numId w:val="11"/>
-        </w:numPr>
-      </w:pPr>
-      <w:r>
-        <w:t>Typ 1 – ilość kanałów obsługi</w:t>
-      </w:r>
-    </w:p>
-    <w:p>
-      <w:pPr>
-        <w:pStyle w:val="Akapitzlist"/>
-        <w:numPr>
-          <w:ilvl w:val="1"/>
-          <w:numId w:val="11"/>
-        </w:numPr>
-      </w:pPr>
-      <w:r>
-        <w:t xml:space="preserve">Typ 2 – </w:t>
-      </w:r>
-      <w:r>
-        <w:t>brak?</w:t>
-      </w:r>
-    </w:p>
-    <w:p>
-      <w:pPr>
-        <w:pStyle w:val="Akapitzlist"/>
-        <w:numPr>
-          <w:ilvl w:val="1"/>
-          <w:numId w:val="11"/>
-        </w:numPr>
-      </w:pPr>
-      <w:r>
-        <w:t>Typ 3 –</w:t>
-      </w:r>
-      <w:r>
-        <w:t xml:space="preserve"> brak</w:t>
-      </w:r>
-    </w:p>
-    <w:p>
-      <w:pPr>
-        <w:pStyle w:val="Akapitzlist"/>
-        <w:numPr>
-          <w:ilvl w:val="1"/>
-          <w:numId w:val="11"/>
-        </w:numPr>
-      </w:pPr>
-      <w:r>
-        <w:t>Typ 4 –</w:t>
-      </w:r>
-      <w:r>
-        <w:t xml:space="preserve"> brak?</w:t>
-      </w:r>
-    </w:p>
-    <w:p>
-      <w:pPr>
-        <w:pStyle w:val="Akapitzlist"/>
-        <w:numPr>
-          <w:ilvl w:val="0"/>
-          <w:numId w:val="11"/>
-        </w:numPr>
-      </w:pPr>
-      <w:r>
-        <w:t>Ilość klas zgłoszeń,</w:t>
-      </w:r>
-    </w:p>
-    <w:p>
-      <w:pPr>
-        <w:pStyle w:val="Akapitzlist"/>
-        <w:numPr>
-          <w:ilvl w:val="0"/>
-          <w:numId w:val="11"/>
-        </w:numPr>
-      </w:pPr>
-      <w:r>
-        <w:t>Współczynnik przybywania zgłoszeń do systemu,</w:t>
-      </w:r>
-    </w:p>
-    <w:p>
-      <w:pPr>
-        <w:pStyle w:val="Akapitzlist"/>
-        <w:numPr>
-          <w:ilvl w:val="0"/>
-          <w:numId w:val="11"/>
-        </w:numPr>
-      </w:pPr>
-      <w:r>
-        <w:t>Prawdopodobieństwa przejść dla każdej z klas pomiędzy każdymi dwoma stacjami.</w:t>
-      </w:r>
-    </w:p>
-    <w:p/>
+        <w:autoSpaceDE w:val="0"/>
+        <w:autoSpaceDN w:val="0"/>
+        <w:adjustRightInd w:val="0"/>
+        <w:spacing w:after="0" w:line="240" w:lineRule="auto"/>
+        <w:rPr>
+          <w:rFonts w:ascii="Courier New" w:hAnsi="Courier New" w:cs="Courier New"/>
+          <w:sz w:val="24"/>
+          <w:szCs w:val="24"/>
+        </w:rPr>
+      </w:pPr>
+      <w:r>
+        <w:rPr>
+          <w:rFonts w:ascii="Courier New" w:hAnsi="Courier New" w:cs="Courier New"/>
+          <w:color w:val="228B22"/>
+          <w:sz w:val="20"/>
+          <w:szCs w:val="20"/>
+        </w:rPr>
+        <w:t>%Typy stacji (1/2/3/4)</w:t>
+      </w:r>
+    </w:p>
+    <w:p>
+      <w:pPr>
+        <w:autoSpaceDE w:val="0"/>
+        <w:autoSpaceDN w:val="0"/>
+        <w:adjustRightInd w:val="0"/>
+        <w:spacing w:after="0" w:line="240" w:lineRule="auto"/>
+        <w:rPr>
+          <w:rFonts w:ascii="Courier New" w:hAnsi="Courier New" w:cs="Courier New"/>
+          <w:sz w:val="24"/>
+          <w:szCs w:val="24"/>
+        </w:rPr>
+      </w:pPr>
+      <w:proofErr w:type="spellStart"/>
+      <w:proofErr w:type="gramStart"/>
+      <w:r>
+        <w:rPr>
+          <w:rFonts w:ascii="Courier New" w:hAnsi="Courier New" w:cs="Courier New"/>
+          <w:color w:val="000000"/>
+          <w:sz w:val="20"/>
+          <w:szCs w:val="20"/>
+        </w:rPr>
+        <w:t>siec</w:t>
+      </w:r>
+      <w:proofErr w:type="gramEnd"/>
+      <w:r>
+        <w:rPr>
+          <w:rFonts w:ascii="Courier New" w:hAnsi="Courier New" w:cs="Courier New"/>
+          <w:color w:val="000000"/>
+          <w:sz w:val="20"/>
+          <w:szCs w:val="20"/>
+        </w:rPr>
+        <w:t>.</w:t>
+      </w:r>
+      <w:proofErr w:type="gramStart"/>
+      <w:r>
+        <w:rPr>
+          <w:rFonts w:ascii="Courier New" w:hAnsi="Courier New" w:cs="Courier New"/>
+          <w:color w:val="000000"/>
+          <w:sz w:val="20"/>
+          <w:szCs w:val="20"/>
+        </w:rPr>
+        <w:t>stations</w:t>
+      </w:r>
+      <w:proofErr w:type="gramEnd"/>
+      <w:r>
+        <w:rPr>
+          <w:rFonts w:ascii="Courier New" w:hAnsi="Courier New" w:cs="Courier New"/>
+          <w:color w:val="000000"/>
+          <w:sz w:val="20"/>
+          <w:szCs w:val="20"/>
+        </w:rPr>
+        <w:t>_types</w:t>
+      </w:r>
+      <w:proofErr w:type="spellEnd"/>
+      <w:r>
+        <w:rPr>
+          <w:rFonts w:ascii="Courier New" w:hAnsi="Courier New" w:cs="Courier New"/>
+          <w:color w:val="000000"/>
+          <w:sz w:val="20"/>
+          <w:szCs w:val="20"/>
+        </w:rPr>
+        <w:t xml:space="preserve"> = [1; 1; 1; 1; 1; 3];</w:t>
+      </w:r>
+    </w:p>
+    <w:p>
+      <w:pPr>
+        <w:autoSpaceDE w:val="0"/>
+        <w:autoSpaceDN w:val="0"/>
+        <w:adjustRightInd w:val="0"/>
+        <w:spacing w:after="0" w:line="240" w:lineRule="auto"/>
+        <w:rPr>
+          <w:rFonts w:ascii="Courier New" w:hAnsi="Courier New" w:cs="Courier New"/>
+          <w:sz w:val="24"/>
+          <w:szCs w:val="24"/>
+          <w:lang w:val="en-US"/>
+        </w:rPr>
+      </w:pPr>
+      <w:r>
+        <w:rPr>
+          <w:rFonts w:ascii="Courier New" w:hAnsi="Courier New" w:cs="Courier New"/>
+          <w:color w:val="228B22"/>
+          <w:sz w:val="20"/>
+          <w:szCs w:val="20"/>
+          <w:lang w:val="en-US"/>
+        </w:rPr>
+        <w:t>%</w:t>
+      </w:r>
+      <w:proofErr w:type="spellStart"/>
+      <w:r>
+        <w:rPr>
+          <w:rFonts w:ascii="Courier New" w:hAnsi="Courier New" w:cs="Courier New"/>
+          <w:color w:val="228B22"/>
+          <w:sz w:val="20"/>
+          <w:szCs w:val="20"/>
+          <w:lang w:val="en-US"/>
+        </w:rPr>
+        <w:t>Ilosc</w:t>
+      </w:r>
+      <w:proofErr w:type="spellEnd"/>
+      <w:r>
+        <w:rPr>
+          <w:rFonts w:ascii="Courier New" w:hAnsi="Courier New" w:cs="Courier New"/>
+          <w:color w:val="228B22"/>
+          <w:sz w:val="20"/>
+          <w:szCs w:val="20"/>
+          <w:lang w:val="en-US"/>
+        </w:rPr>
+        <w:t xml:space="preserve"> </w:t>
+      </w:r>
+      <w:proofErr w:type="spellStart"/>
+      <w:r>
+        <w:rPr>
+          <w:rFonts w:ascii="Courier New" w:hAnsi="Courier New" w:cs="Courier New"/>
+          <w:color w:val="228B22"/>
+          <w:sz w:val="20"/>
+          <w:szCs w:val="20"/>
+          <w:lang w:val="en-US"/>
+        </w:rPr>
+        <w:t>kanalow</w:t>
+      </w:r>
+      <w:proofErr w:type="spellEnd"/>
+      <w:r>
+        <w:rPr>
+          <w:rFonts w:ascii="Courier New" w:hAnsi="Courier New" w:cs="Courier New"/>
+          <w:color w:val="228B22"/>
+          <w:sz w:val="20"/>
+          <w:szCs w:val="20"/>
+          <w:lang w:val="en-US"/>
+        </w:rPr>
+        <w:t xml:space="preserve"> </w:t>
+      </w:r>
+      <w:proofErr w:type="spellStart"/>
+      <w:r>
+        <w:rPr>
+          <w:rFonts w:ascii="Courier New" w:hAnsi="Courier New" w:cs="Courier New"/>
+          <w:color w:val="228B22"/>
+          <w:sz w:val="20"/>
+          <w:szCs w:val="20"/>
+          <w:lang w:val="en-US"/>
+        </w:rPr>
+        <w:t>obslugi</w:t>
+      </w:r>
+      <w:proofErr w:type="spellEnd"/>
+    </w:p>
+    <w:p>
+      <w:pPr>
+        <w:autoSpaceDE w:val="0"/>
+        <w:autoSpaceDN w:val="0"/>
+        <w:adjustRightInd w:val="0"/>
+        <w:spacing w:after="0" w:line="240" w:lineRule="auto"/>
+        <w:rPr>
+          <w:rFonts w:ascii="Courier New" w:hAnsi="Courier New" w:cs="Courier New"/>
+          <w:sz w:val="24"/>
+          <w:szCs w:val="24"/>
+          <w:lang w:val="en-US"/>
+        </w:rPr>
+      </w:pPr>
+      <w:r>
+        <w:rPr>
+          <w:rFonts w:ascii="Courier New" w:hAnsi="Courier New" w:cs="Courier New"/>
+          <w:color w:val="228B22"/>
+          <w:sz w:val="20"/>
+          <w:szCs w:val="20"/>
+          <w:lang w:val="en-US"/>
+        </w:rPr>
+        <w:t>%</w:t>
+      </w:r>
+      <w:proofErr w:type="spellStart"/>
+      <w:r>
+        <w:rPr>
+          <w:rFonts w:ascii="Courier New" w:hAnsi="Courier New" w:cs="Courier New"/>
+          <w:color w:val="228B22"/>
+          <w:sz w:val="20"/>
+          <w:szCs w:val="20"/>
+          <w:lang w:val="en-US"/>
+        </w:rPr>
+        <w:t>siec.stations_m</w:t>
+      </w:r>
+      <w:proofErr w:type="spellEnd"/>
+      <w:r>
+        <w:rPr>
+          <w:rFonts w:ascii="Courier New" w:hAnsi="Courier New" w:cs="Courier New"/>
+          <w:color w:val="228B22"/>
+          <w:sz w:val="20"/>
+          <w:szCs w:val="20"/>
+          <w:lang w:val="en-US"/>
+        </w:rPr>
+        <w:t xml:space="preserve"> = [3; 6; 4; 4; 10; 1];</w:t>
+      </w:r>
+    </w:p>
+    <w:p>
+      <w:pPr>
+        <w:autoSpaceDE w:val="0"/>
+        <w:autoSpaceDN w:val="0"/>
+        <w:adjustRightInd w:val="0"/>
+        <w:spacing w:after="0" w:line="240" w:lineRule="auto"/>
+        <w:rPr>
+          <w:rFonts w:ascii="Courier New" w:hAnsi="Courier New" w:cs="Courier New"/>
+          <w:sz w:val="24"/>
+          <w:szCs w:val="24"/>
+          <w:lang w:val="en-US"/>
+        </w:rPr>
+      </w:pPr>
+      <w:proofErr w:type="spellStart"/>
+      <w:r>
+        <w:rPr>
+          <w:rFonts w:ascii="Courier New" w:hAnsi="Courier New" w:cs="Courier New"/>
+          <w:color w:val="000000"/>
+          <w:sz w:val="20"/>
+          <w:szCs w:val="20"/>
+          <w:lang w:val="en-US"/>
+        </w:rPr>
+        <w:t>siec.stations_m</w:t>
+      </w:r>
+      <w:proofErr w:type="spellEnd"/>
+      <w:r>
+        <w:rPr>
+          <w:rFonts w:ascii="Courier New" w:hAnsi="Courier New" w:cs="Courier New"/>
+          <w:color w:val="000000"/>
+          <w:sz w:val="20"/>
+          <w:szCs w:val="20"/>
+          <w:lang w:val="en-US"/>
+        </w:rPr>
+        <w:t xml:space="preserve"> = [10; 38; 40; 40; 20; 1];</w:t>
+      </w:r>
+    </w:p>
+    <w:p>
+      <w:pPr>
+        <w:autoSpaceDE w:val="0"/>
+        <w:autoSpaceDN w:val="0"/>
+        <w:adjustRightInd w:val="0"/>
+        <w:spacing w:after="0" w:line="240" w:lineRule="auto"/>
+        <w:rPr>
+          <w:rFonts w:ascii="Courier New" w:hAnsi="Courier New" w:cs="Courier New"/>
+          <w:sz w:val="24"/>
+          <w:szCs w:val="24"/>
+        </w:rPr>
+      </w:pPr>
+      <w:r>
+        <w:rPr>
+          <w:rFonts w:ascii="Courier New" w:hAnsi="Courier New" w:cs="Courier New"/>
+          <w:color w:val="228B22"/>
+          <w:sz w:val="20"/>
+          <w:szCs w:val="20"/>
+        </w:rPr>
+        <w:t>%</w:t>
+      </w:r>
+      <w:proofErr w:type="spellStart"/>
+      <w:r>
+        <w:rPr>
+          <w:rFonts w:ascii="Courier New" w:hAnsi="Courier New" w:cs="Courier New"/>
+          <w:color w:val="228B22"/>
+          <w:sz w:val="20"/>
+          <w:szCs w:val="20"/>
+        </w:rPr>
+        <w:t>Wspolczynnik</w:t>
+      </w:r>
+      <w:proofErr w:type="spellEnd"/>
+      <w:r>
+        <w:rPr>
+          <w:rFonts w:ascii="Courier New" w:hAnsi="Courier New" w:cs="Courier New"/>
+          <w:color w:val="228B22"/>
+          <w:sz w:val="20"/>
+          <w:szCs w:val="20"/>
+        </w:rPr>
+        <w:t xml:space="preserve"> </w:t>
+      </w:r>
+      <w:proofErr w:type="spellStart"/>
+      <w:r>
+        <w:rPr>
+          <w:rFonts w:ascii="Courier New" w:hAnsi="Courier New" w:cs="Courier New"/>
+          <w:color w:val="228B22"/>
+          <w:sz w:val="20"/>
+          <w:szCs w:val="20"/>
+        </w:rPr>
+        <w:t>obslugi</w:t>
+      </w:r>
+      <w:proofErr w:type="spellEnd"/>
+      <w:r>
+        <w:rPr>
+          <w:rFonts w:ascii="Courier New" w:hAnsi="Courier New" w:cs="Courier New"/>
+          <w:color w:val="228B22"/>
+          <w:sz w:val="20"/>
+          <w:szCs w:val="20"/>
+        </w:rPr>
+        <w:t xml:space="preserve"> </w:t>
+      </w:r>
+      <w:proofErr w:type="spellStart"/>
+      <w:r>
+        <w:rPr>
+          <w:rFonts w:ascii="Courier New" w:hAnsi="Courier New" w:cs="Courier New"/>
+          <w:color w:val="228B22"/>
+          <w:sz w:val="20"/>
+          <w:szCs w:val="20"/>
+        </w:rPr>
+        <w:t>zgloszen</w:t>
+      </w:r>
+      <w:proofErr w:type="spellEnd"/>
+      <w:r>
+        <w:rPr>
+          <w:rFonts w:ascii="Courier New" w:hAnsi="Courier New" w:cs="Courier New"/>
+          <w:color w:val="228B22"/>
+          <w:sz w:val="20"/>
+          <w:szCs w:val="20"/>
+        </w:rPr>
+        <w:t xml:space="preserve"> w stacjach dla każdej z klas</w:t>
+      </w:r>
+    </w:p>
+    <w:p>
+      <w:pPr>
+        <w:autoSpaceDE w:val="0"/>
+        <w:autoSpaceDN w:val="0"/>
+        <w:adjustRightInd w:val="0"/>
+        <w:spacing w:after="0" w:line="240" w:lineRule="auto"/>
+        <w:rPr>
+          <w:rFonts w:ascii="Courier New" w:hAnsi="Courier New" w:cs="Courier New"/>
+          <w:sz w:val="24"/>
+          <w:szCs w:val="24"/>
+          <w:lang w:val="en-US"/>
+        </w:rPr>
+      </w:pPr>
+      <w:proofErr w:type="spellStart"/>
+      <w:r>
+        <w:rPr>
+          <w:rFonts w:ascii="Courier New" w:hAnsi="Courier New" w:cs="Courier New"/>
+          <w:color w:val="000000"/>
+          <w:sz w:val="20"/>
+          <w:szCs w:val="20"/>
+          <w:lang w:val="en-US"/>
+        </w:rPr>
+        <w:t>siec.stations_</w:t>
+      </w:r>
+      <w:proofErr w:type="gramStart"/>
+      <w:r>
+        <w:rPr>
+          <w:rFonts w:ascii="Courier New" w:hAnsi="Courier New" w:cs="Courier New"/>
+          <w:color w:val="000000"/>
+          <w:sz w:val="20"/>
+          <w:szCs w:val="20"/>
+          <w:lang w:val="en-US"/>
+        </w:rPr>
+        <w:t>Mi</w:t>
+      </w:r>
+      <w:proofErr w:type="spellEnd"/>
+      <w:r>
+        <w:rPr>
+          <w:rFonts w:ascii="Courier New" w:hAnsi="Courier New" w:cs="Courier New"/>
+          <w:color w:val="000000"/>
+          <w:sz w:val="20"/>
+          <w:szCs w:val="20"/>
+          <w:lang w:val="en-US"/>
+        </w:rPr>
+        <w:t>{</w:t>
+      </w:r>
+      <w:proofErr w:type="gramEnd"/>
+      <w:r>
+        <w:rPr>
+          <w:rFonts w:ascii="Courier New" w:hAnsi="Courier New" w:cs="Courier New"/>
+          <w:color w:val="000000"/>
+          <w:sz w:val="20"/>
+          <w:szCs w:val="20"/>
+          <w:lang w:val="en-US"/>
+        </w:rPr>
+        <w:t>1} = [20; 5; 8; 10; 5; 100];</w:t>
+      </w:r>
+    </w:p>
+    <w:p>
+      <w:pPr>
+        <w:autoSpaceDE w:val="0"/>
+        <w:autoSpaceDN w:val="0"/>
+        <w:adjustRightInd w:val="0"/>
+        <w:spacing w:after="0" w:line="240" w:lineRule="auto"/>
+        <w:rPr>
+          <w:rFonts w:ascii="Courier New" w:hAnsi="Courier New" w:cs="Courier New"/>
+          <w:sz w:val="24"/>
+          <w:szCs w:val="24"/>
+          <w:lang w:val="en-US"/>
+        </w:rPr>
+      </w:pPr>
+      <w:proofErr w:type="spellStart"/>
+      <w:r>
+        <w:rPr>
+          <w:rFonts w:ascii="Courier New" w:hAnsi="Courier New" w:cs="Courier New"/>
+          <w:color w:val="000000"/>
+          <w:sz w:val="20"/>
+          <w:szCs w:val="20"/>
+          <w:lang w:val="en-US"/>
+        </w:rPr>
+        <w:t>siec.stations_</w:t>
+      </w:r>
+      <w:proofErr w:type="gramStart"/>
+      <w:r>
+        <w:rPr>
+          <w:rFonts w:ascii="Courier New" w:hAnsi="Courier New" w:cs="Courier New"/>
+          <w:color w:val="000000"/>
+          <w:sz w:val="20"/>
+          <w:szCs w:val="20"/>
+          <w:lang w:val="en-US"/>
+        </w:rPr>
+        <w:t>Mi</w:t>
+      </w:r>
+      <w:proofErr w:type="spellEnd"/>
+      <w:r>
+        <w:rPr>
+          <w:rFonts w:ascii="Courier New" w:hAnsi="Courier New" w:cs="Courier New"/>
+          <w:color w:val="000000"/>
+          <w:sz w:val="20"/>
+          <w:szCs w:val="20"/>
+          <w:lang w:val="en-US"/>
+        </w:rPr>
+        <w:t>{</w:t>
+      </w:r>
+      <w:proofErr w:type="gramEnd"/>
+      <w:r>
+        <w:rPr>
+          <w:rFonts w:ascii="Courier New" w:hAnsi="Courier New" w:cs="Courier New"/>
+          <w:color w:val="000000"/>
+          <w:sz w:val="20"/>
+          <w:szCs w:val="20"/>
+          <w:lang w:val="en-US"/>
+        </w:rPr>
+        <w:t>2} = [20; 5; 8; 10; 5; 100];</w:t>
+      </w:r>
+    </w:p>
+    <w:p>
+      <w:pPr>
+        <w:autoSpaceDE w:val="0"/>
+        <w:autoSpaceDN w:val="0"/>
+        <w:adjustRightInd w:val="0"/>
+        <w:spacing w:after="0" w:line="240" w:lineRule="auto"/>
+        <w:rPr>
+          <w:rFonts w:ascii="Courier New" w:hAnsi="Courier New" w:cs="Courier New"/>
+          <w:sz w:val="24"/>
+          <w:szCs w:val="24"/>
+        </w:rPr>
+      </w:pPr>
+      <w:proofErr w:type="spellStart"/>
+      <w:proofErr w:type="gramStart"/>
+      <w:r>
+        <w:rPr>
+          <w:rFonts w:ascii="Courier New" w:hAnsi="Courier New" w:cs="Courier New"/>
+          <w:color w:val="000000"/>
+          <w:sz w:val="20"/>
+          <w:szCs w:val="20"/>
+        </w:rPr>
+        <w:t>siec</w:t>
+      </w:r>
+      <w:proofErr w:type="gramEnd"/>
+      <w:r>
+        <w:rPr>
+          <w:rFonts w:ascii="Courier New" w:hAnsi="Courier New" w:cs="Courier New"/>
+          <w:color w:val="000000"/>
+          <w:sz w:val="20"/>
+          <w:szCs w:val="20"/>
+        </w:rPr>
+        <w:t>.</w:t>
+      </w:r>
+      <w:proofErr w:type="gramStart"/>
+      <w:r>
+        <w:rPr>
+          <w:rFonts w:ascii="Courier New" w:hAnsi="Courier New" w:cs="Courier New"/>
+          <w:color w:val="000000"/>
+          <w:sz w:val="20"/>
+          <w:szCs w:val="20"/>
+        </w:rPr>
+        <w:t>stations</w:t>
+      </w:r>
+      <w:proofErr w:type="gramEnd"/>
+      <w:r>
+        <w:rPr>
+          <w:rFonts w:ascii="Courier New" w:hAnsi="Courier New" w:cs="Courier New"/>
+          <w:color w:val="000000"/>
+          <w:sz w:val="20"/>
+          <w:szCs w:val="20"/>
+        </w:rPr>
+        <w:t>_Mi</w:t>
+      </w:r>
+      <w:proofErr w:type="spellEnd"/>
+      <w:r>
+        <w:rPr>
+          <w:rFonts w:ascii="Courier New" w:hAnsi="Courier New" w:cs="Courier New"/>
+          <w:color w:val="000000"/>
+          <w:sz w:val="20"/>
+          <w:szCs w:val="20"/>
+        </w:rPr>
+        <w:t>{3} = [20; 5; 8; 10; 5; 100];</w:t>
+      </w:r>
+    </w:p>
+    <w:p>
+      <w:pPr>
+        <w:autoSpaceDE w:val="0"/>
+        <w:autoSpaceDN w:val="0"/>
+        <w:adjustRightInd w:val="0"/>
+        <w:spacing w:after="0" w:line="240" w:lineRule="auto"/>
+        <w:rPr>
+          <w:rFonts w:ascii="Courier New" w:hAnsi="Courier New" w:cs="Courier New"/>
+          <w:sz w:val="24"/>
+          <w:szCs w:val="24"/>
+        </w:rPr>
+      </w:pPr>
+      <w:r>
+        <w:rPr>
+          <w:rFonts w:ascii="Courier New" w:hAnsi="Courier New" w:cs="Courier New"/>
+          <w:color w:val="000000"/>
+          <w:sz w:val="20"/>
+          <w:szCs w:val="20"/>
+        </w:rPr>
+        <w:t xml:space="preserve"> </w:t>
+      </w:r>
+    </w:p>
+    <w:p>
+      <w:pPr>
+        <w:autoSpaceDE w:val="0"/>
+        <w:autoSpaceDN w:val="0"/>
+        <w:adjustRightInd w:val="0"/>
+        <w:spacing w:after="0" w:line="240" w:lineRule="auto"/>
+        <w:rPr>
+          <w:rFonts w:ascii="Courier New" w:hAnsi="Courier New" w:cs="Courier New"/>
+          <w:sz w:val="24"/>
+          <w:szCs w:val="24"/>
+        </w:rPr>
+      </w:pPr>
+      <w:r>
+        <w:rPr>
+          <w:rFonts w:ascii="Courier New" w:hAnsi="Courier New" w:cs="Courier New"/>
+          <w:color w:val="228B22"/>
+          <w:sz w:val="20"/>
+          <w:szCs w:val="20"/>
+        </w:rPr>
+        <w:t xml:space="preserve">%% Opis </w:t>
+      </w:r>
+      <w:proofErr w:type="spellStart"/>
+      <w:r>
+        <w:rPr>
+          <w:rFonts w:ascii="Courier New" w:hAnsi="Courier New" w:cs="Courier New"/>
+          <w:color w:val="228B22"/>
+          <w:sz w:val="20"/>
+          <w:szCs w:val="20"/>
+        </w:rPr>
+        <w:t>przejsc</w:t>
+      </w:r>
+      <w:proofErr w:type="spellEnd"/>
+      <w:r>
+        <w:rPr>
+          <w:rFonts w:ascii="Courier New" w:hAnsi="Courier New" w:cs="Courier New"/>
+          <w:color w:val="228B22"/>
+          <w:sz w:val="20"/>
+          <w:szCs w:val="20"/>
+        </w:rPr>
+        <w:t xml:space="preserve"> </w:t>
+      </w:r>
+      <w:proofErr w:type="spellStart"/>
+      <w:r>
+        <w:rPr>
+          <w:rFonts w:ascii="Courier New" w:hAnsi="Courier New" w:cs="Courier New"/>
+          <w:color w:val="228B22"/>
+          <w:sz w:val="20"/>
+          <w:szCs w:val="20"/>
+        </w:rPr>
+        <w:t>pomiedzy</w:t>
+      </w:r>
+      <w:proofErr w:type="spellEnd"/>
+      <w:r>
+        <w:rPr>
+          <w:rFonts w:ascii="Courier New" w:hAnsi="Courier New" w:cs="Courier New"/>
+          <w:color w:val="228B22"/>
+          <w:sz w:val="20"/>
+          <w:szCs w:val="20"/>
+        </w:rPr>
+        <w:t xml:space="preserve"> stacjami:</w:t>
+      </w:r>
+    </w:p>
+    <w:p>
+      <w:pPr>
+        <w:autoSpaceDE w:val="0"/>
+        <w:autoSpaceDN w:val="0"/>
+        <w:adjustRightInd w:val="0"/>
+        <w:spacing w:after="0" w:line="240" w:lineRule="auto"/>
+        <w:rPr>
+          <w:rFonts w:ascii="Courier New" w:hAnsi="Courier New" w:cs="Courier New"/>
+          <w:sz w:val="24"/>
+          <w:szCs w:val="24"/>
+        </w:rPr>
+      </w:pPr>
+      <w:r>
+        <w:rPr>
+          <w:rFonts w:ascii="Courier New" w:hAnsi="Courier New" w:cs="Courier New"/>
+          <w:color w:val="228B22"/>
+          <w:sz w:val="20"/>
+          <w:szCs w:val="20"/>
+        </w:rPr>
+        <w:t xml:space="preserve">%Macierz </w:t>
+      </w:r>
+      <w:proofErr w:type="spellStart"/>
+      <w:r>
+        <w:rPr>
+          <w:rFonts w:ascii="Courier New" w:hAnsi="Courier New" w:cs="Courier New"/>
+          <w:color w:val="228B22"/>
+          <w:sz w:val="20"/>
+          <w:szCs w:val="20"/>
+        </w:rPr>
+        <w:t>prawdopodobienstw</w:t>
+      </w:r>
+      <w:proofErr w:type="spellEnd"/>
+      <w:r>
+        <w:rPr>
+          <w:rFonts w:ascii="Courier New" w:hAnsi="Courier New" w:cs="Courier New"/>
+          <w:color w:val="228B22"/>
+          <w:sz w:val="20"/>
+          <w:szCs w:val="20"/>
+        </w:rPr>
+        <w:t xml:space="preserve"> </w:t>
+      </w:r>
+      <w:proofErr w:type="spellStart"/>
+      <w:r>
+        <w:rPr>
+          <w:rFonts w:ascii="Courier New" w:hAnsi="Courier New" w:cs="Courier New"/>
+          <w:color w:val="228B22"/>
+          <w:sz w:val="20"/>
+          <w:szCs w:val="20"/>
+        </w:rPr>
+        <w:t>przejsc</w:t>
+      </w:r>
+      <w:proofErr w:type="spellEnd"/>
+      <w:r>
+        <w:rPr>
+          <w:rFonts w:ascii="Courier New" w:hAnsi="Courier New" w:cs="Courier New"/>
+          <w:color w:val="228B22"/>
+          <w:sz w:val="20"/>
+          <w:szCs w:val="20"/>
+        </w:rPr>
+        <w:t xml:space="preserve"> z jednej stacji do drugiej</w:t>
+      </w:r>
+    </w:p>
+    <w:p>
+      <w:pPr>
+        <w:autoSpaceDE w:val="0"/>
+        <w:autoSpaceDN w:val="0"/>
+        <w:adjustRightInd w:val="0"/>
+        <w:spacing w:after="0" w:line="240" w:lineRule="auto"/>
+        <w:rPr>
+          <w:rFonts w:ascii="Courier New" w:hAnsi="Courier New" w:cs="Courier New"/>
+          <w:sz w:val="24"/>
+          <w:szCs w:val="24"/>
+        </w:rPr>
+      </w:pPr>
+      <w:r>
+        <w:rPr>
+          <w:rFonts w:ascii="Courier New" w:hAnsi="Courier New" w:cs="Courier New"/>
+          <w:color w:val="228B22"/>
+          <w:sz w:val="20"/>
+          <w:szCs w:val="20"/>
+        </w:rPr>
+        <w:t>%Przejście z Pij -&gt; prawdopodobieństwo przejścia z i-tej stacji do j-tej.</w:t>
+      </w:r>
+    </w:p>
+    <w:p>
+      <w:pPr>
+        <w:autoSpaceDE w:val="0"/>
+        <w:autoSpaceDN w:val="0"/>
+        <w:adjustRightInd w:val="0"/>
+        <w:spacing w:after="0" w:line="240" w:lineRule="auto"/>
+        <w:rPr>
+          <w:rFonts w:ascii="Courier New" w:hAnsi="Courier New" w:cs="Courier New"/>
+          <w:sz w:val="24"/>
+          <w:szCs w:val="24"/>
+        </w:rPr>
+      </w:pPr>
+      <w:proofErr w:type="spellStart"/>
+      <w:proofErr w:type="gramStart"/>
+      <w:r>
+        <w:rPr>
+          <w:rFonts w:ascii="Courier New" w:hAnsi="Courier New" w:cs="Courier New"/>
+          <w:color w:val="000000"/>
+          <w:sz w:val="20"/>
+          <w:szCs w:val="20"/>
+        </w:rPr>
+        <w:t>siec</w:t>
+      </w:r>
+      <w:proofErr w:type="gramEnd"/>
+      <w:r>
+        <w:rPr>
+          <w:rFonts w:ascii="Courier New" w:hAnsi="Courier New" w:cs="Courier New"/>
+          <w:color w:val="000000"/>
+          <w:sz w:val="20"/>
+          <w:szCs w:val="20"/>
+        </w:rPr>
+        <w:t>.P</w:t>
+      </w:r>
+      <w:proofErr w:type="spellEnd"/>
+      <w:r>
+        <w:rPr>
+          <w:rFonts w:ascii="Courier New" w:hAnsi="Courier New" w:cs="Courier New"/>
+          <w:color w:val="000000"/>
+          <w:sz w:val="20"/>
+          <w:szCs w:val="20"/>
+        </w:rPr>
+        <w:t>{1} = [0, 1, 0, 0, 0, 0;</w:t>
+      </w:r>
+    </w:p>
+    <w:p>
+      <w:pPr>
+        <w:autoSpaceDE w:val="0"/>
+        <w:autoSpaceDN w:val="0"/>
+        <w:adjustRightInd w:val="0"/>
+        <w:spacing w:after="0" w:line="240" w:lineRule="auto"/>
+        <w:rPr>
+          <w:rFonts w:ascii="Courier New" w:hAnsi="Courier New" w:cs="Courier New"/>
+          <w:sz w:val="24"/>
+          <w:szCs w:val="24"/>
+        </w:rPr>
+      </w:pPr>
+      <w:r>
+        <w:rPr>
+          <w:rFonts w:ascii="Courier New" w:hAnsi="Courier New" w:cs="Courier New"/>
+          <w:color w:val="000000"/>
+          <w:sz w:val="20"/>
+          <w:szCs w:val="20"/>
+        </w:rPr>
+        <w:t xml:space="preserve">             0, 0, 0, 0, 1, 0;</w:t>
+      </w:r>
+    </w:p>
+    <w:p>
+      <w:pPr>
+        <w:autoSpaceDE w:val="0"/>
+        <w:autoSpaceDN w:val="0"/>
+        <w:adjustRightInd w:val="0"/>
+        <w:spacing w:after="0" w:line="240" w:lineRule="auto"/>
+        <w:rPr>
+          <w:rFonts w:ascii="Courier New" w:hAnsi="Courier New" w:cs="Courier New"/>
+          <w:sz w:val="24"/>
+          <w:szCs w:val="24"/>
+        </w:rPr>
+      </w:pPr>
+      <w:r>
+        <w:rPr>
+          <w:rFonts w:ascii="Courier New" w:hAnsi="Courier New" w:cs="Courier New"/>
+          <w:color w:val="000000"/>
+          <w:sz w:val="20"/>
+          <w:szCs w:val="20"/>
+        </w:rPr>
+        <w:t xml:space="preserve">             0, 0, 0, 0, 0, 0;</w:t>
+      </w:r>
+    </w:p>
+    <w:p>
+      <w:pPr>
+        <w:autoSpaceDE w:val="0"/>
+        <w:autoSpaceDN w:val="0"/>
+        <w:adjustRightInd w:val="0"/>
+        <w:spacing w:after="0" w:line="240" w:lineRule="auto"/>
+        <w:rPr>
+          <w:rFonts w:ascii="Courier New" w:hAnsi="Courier New" w:cs="Courier New"/>
+          <w:sz w:val="24"/>
+          <w:szCs w:val="24"/>
+        </w:rPr>
+      </w:pPr>
+      <w:r>
+        <w:rPr>
+          <w:rFonts w:ascii="Courier New" w:hAnsi="Courier New" w:cs="Courier New"/>
+          <w:color w:val="000000"/>
+          <w:sz w:val="20"/>
+          <w:szCs w:val="20"/>
+        </w:rPr>
+        <w:t xml:space="preserve">             0, 0, 0, 0, 0, 0;</w:t>
+      </w:r>
+    </w:p>
+    <w:p>
+      <w:pPr>
+        <w:autoSpaceDE w:val="0"/>
+        <w:autoSpaceDN w:val="0"/>
+        <w:adjustRightInd w:val="0"/>
+        <w:spacing w:after="0" w:line="240" w:lineRule="auto"/>
+        <w:rPr>
+          <w:rFonts w:ascii="Courier New" w:hAnsi="Courier New" w:cs="Courier New"/>
+          <w:sz w:val="24"/>
+          <w:szCs w:val="24"/>
+        </w:rPr>
+      </w:pPr>
+      <w:r>
+        <w:rPr>
+          <w:rFonts w:ascii="Courier New" w:hAnsi="Courier New" w:cs="Courier New"/>
+          <w:color w:val="000000"/>
+          <w:sz w:val="20"/>
+          <w:szCs w:val="20"/>
+        </w:rPr>
+        <w:t xml:space="preserve">             0, 0, 0, 0, 0, 1;</w:t>
+      </w:r>
+    </w:p>
+    <w:p>
+      <w:pPr>
+        <w:autoSpaceDE w:val="0"/>
+        <w:autoSpaceDN w:val="0"/>
+        <w:adjustRightInd w:val="0"/>
+        <w:spacing w:after="0" w:line="240" w:lineRule="auto"/>
+        <w:rPr>
+          <w:rFonts w:ascii="Courier New" w:hAnsi="Courier New" w:cs="Courier New"/>
+          <w:sz w:val="24"/>
+          <w:szCs w:val="24"/>
+        </w:rPr>
+      </w:pPr>
+      <w:r>
+        <w:rPr>
+          <w:rFonts w:ascii="Courier New" w:hAnsi="Courier New" w:cs="Courier New"/>
+          <w:color w:val="000000"/>
+          <w:sz w:val="20"/>
+          <w:szCs w:val="20"/>
+        </w:rPr>
+        <w:t xml:space="preserve">             1, 0, 0, 0, 0, 0];</w:t>
+      </w:r>
+    </w:p>
+    <w:p>
+      <w:pPr>
+        <w:autoSpaceDE w:val="0"/>
+        <w:autoSpaceDN w:val="0"/>
+        <w:adjustRightInd w:val="0"/>
+        <w:spacing w:after="0" w:line="240" w:lineRule="auto"/>
+        <w:rPr>
+          <w:rFonts w:ascii="Courier New" w:hAnsi="Courier New" w:cs="Courier New"/>
+          <w:sz w:val="24"/>
+          <w:szCs w:val="24"/>
+        </w:rPr>
+      </w:pPr>
+      <w:r>
+        <w:rPr>
+          <w:rFonts w:ascii="Courier New" w:hAnsi="Courier New" w:cs="Courier New"/>
+          <w:color w:val="000000"/>
+          <w:sz w:val="20"/>
+          <w:szCs w:val="20"/>
+        </w:rPr>
+        <w:t xml:space="preserve">        </w:t>
+      </w:r>
+    </w:p>
+    <w:p>
+      <w:pPr>
+        <w:autoSpaceDE w:val="0"/>
+        <w:autoSpaceDN w:val="0"/>
+        <w:adjustRightInd w:val="0"/>
+        <w:spacing w:after="0" w:line="240" w:lineRule="auto"/>
+        <w:rPr>
+          <w:rFonts w:ascii="Courier New" w:hAnsi="Courier New" w:cs="Courier New"/>
+          <w:sz w:val="24"/>
+          <w:szCs w:val="24"/>
+        </w:rPr>
+      </w:pPr>
+      <w:proofErr w:type="spellStart"/>
+      <w:proofErr w:type="gramStart"/>
+      <w:r>
+        <w:rPr>
+          <w:rFonts w:ascii="Courier New" w:hAnsi="Courier New" w:cs="Courier New"/>
+          <w:color w:val="000000"/>
+          <w:sz w:val="20"/>
+          <w:szCs w:val="20"/>
+        </w:rPr>
+        <w:t>siec</w:t>
+      </w:r>
+      <w:proofErr w:type="gramEnd"/>
+      <w:r>
+        <w:rPr>
+          <w:rFonts w:ascii="Courier New" w:hAnsi="Courier New" w:cs="Courier New"/>
+          <w:color w:val="000000"/>
+          <w:sz w:val="20"/>
+          <w:szCs w:val="20"/>
+        </w:rPr>
+        <w:t>.P</w:t>
+      </w:r>
+      <w:proofErr w:type="spellEnd"/>
+      <w:r>
+        <w:rPr>
+          <w:rFonts w:ascii="Courier New" w:hAnsi="Courier New" w:cs="Courier New"/>
+          <w:color w:val="000000"/>
+          <w:sz w:val="20"/>
+          <w:szCs w:val="20"/>
+        </w:rPr>
+        <w:t>{2} = [0, 0, 1, 0, 0, 0;</w:t>
+      </w:r>
+    </w:p>
+    <w:p>
+      <w:pPr>
+        <w:autoSpaceDE w:val="0"/>
+        <w:autoSpaceDN w:val="0"/>
+        <w:adjustRightInd w:val="0"/>
+        <w:spacing w:after="0" w:line="240" w:lineRule="auto"/>
+        <w:rPr>
+          <w:rFonts w:ascii="Courier New" w:hAnsi="Courier New" w:cs="Courier New"/>
+          <w:sz w:val="24"/>
+          <w:szCs w:val="24"/>
+        </w:rPr>
+      </w:pPr>
+      <w:r>
+        <w:rPr>
+          <w:rFonts w:ascii="Courier New" w:hAnsi="Courier New" w:cs="Courier New"/>
+          <w:color w:val="000000"/>
+          <w:sz w:val="20"/>
+          <w:szCs w:val="20"/>
+        </w:rPr>
+        <w:t xml:space="preserve">             0, 0, 0, 0, 0, 0;</w:t>
+      </w:r>
+    </w:p>
+    <w:p>
+      <w:pPr>
+        <w:autoSpaceDE w:val="0"/>
+        <w:autoSpaceDN w:val="0"/>
+        <w:adjustRightInd w:val="0"/>
+        <w:spacing w:after="0" w:line="240" w:lineRule="auto"/>
+        <w:rPr>
+          <w:rFonts w:ascii="Courier New" w:hAnsi="Courier New" w:cs="Courier New"/>
+          <w:sz w:val="24"/>
+          <w:szCs w:val="24"/>
+        </w:rPr>
+      </w:pPr>
+      <w:r>
+        <w:rPr>
+          <w:rFonts w:ascii="Courier New" w:hAnsi="Courier New" w:cs="Courier New"/>
+          <w:color w:val="000000"/>
+          <w:sz w:val="20"/>
+          <w:szCs w:val="20"/>
+        </w:rPr>
+        <w:lastRenderedPageBreak/>
+        <w:t xml:space="preserve">             0, 0, 0, 0, 1, 0;</w:t>
+      </w:r>
+    </w:p>
+    <w:p>
+      <w:pPr>
+        <w:autoSpaceDE w:val="0"/>
+        <w:autoSpaceDN w:val="0"/>
+        <w:adjustRightInd w:val="0"/>
+        <w:spacing w:after="0" w:line="240" w:lineRule="auto"/>
+        <w:rPr>
+          <w:rFonts w:ascii="Courier New" w:hAnsi="Courier New" w:cs="Courier New"/>
+          <w:sz w:val="24"/>
+          <w:szCs w:val="24"/>
+        </w:rPr>
+      </w:pPr>
+      <w:r>
+        <w:rPr>
+          <w:rFonts w:ascii="Courier New" w:hAnsi="Courier New" w:cs="Courier New"/>
+          <w:color w:val="000000"/>
+          <w:sz w:val="20"/>
+          <w:szCs w:val="20"/>
+        </w:rPr>
+        <w:t xml:space="preserve">             0, 0, 0, 0, 0, 0;</w:t>
+      </w:r>
+    </w:p>
+    <w:p>
+      <w:pPr>
+        <w:autoSpaceDE w:val="0"/>
+        <w:autoSpaceDN w:val="0"/>
+        <w:adjustRightInd w:val="0"/>
+        <w:spacing w:after="0" w:line="240" w:lineRule="auto"/>
+        <w:rPr>
+          <w:rFonts w:ascii="Courier New" w:hAnsi="Courier New" w:cs="Courier New"/>
+          <w:sz w:val="24"/>
+          <w:szCs w:val="24"/>
+        </w:rPr>
+      </w:pPr>
+      <w:r>
+        <w:rPr>
+          <w:rFonts w:ascii="Courier New" w:hAnsi="Courier New" w:cs="Courier New"/>
+          <w:color w:val="000000"/>
+          <w:sz w:val="20"/>
+          <w:szCs w:val="20"/>
+        </w:rPr>
+        <w:t xml:space="preserve">             0, 0, 0, 0, 0, 1;</w:t>
+      </w:r>
+    </w:p>
+    <w:p>
+      <w:pPr>
+        <w:autoSpaceDE w:val="0"/>
+        <w:autoSpaceDN w:val="0"/>
+        <w:adjustRightInd w:val="0"/>
+        <w:spacing w:after="0" w:line="240" w:lineRule="auto"/>
+        <w:rPr>
+          <w:rFonts w:ascii="Courier New" w:hAnsi="Courier New" w:cs="Courier New"/>
+          <w:sz w:val="24"/>
+          <w:szCs w:val="24"/>
+        </w:rPr>
+      </w:pPr>
+      <w:r>
+        <w:rPr>
+          <w:rFonts w:ascii="Courier New" w:hAnsi="Courier New" w:cs="Courier New"/>
+          <w:color w:val="000000"/>
+          <w:sz w:val="20"/>
+          <w:szCs w:val="20"/>
+        </w:rPr>
+        <w:t xml:space="preserve">             1, 0, 0, 0, 0, 0];</w:t>
+      </w:r>
+    </w:p>
+    <w:p>
+      <w:pPr>
+        <w:autoSpaceDE w:val="0"/>
+        <w:autoSpaceDN w:val="0"/>
+        <w:adjustRightInd w:val="0"/>
+        <w:spacing w:after="0" w:line="240" w:lineRule="auto"/>
+        <w:rPr>
+          <w:rFonts w:ascii="Courier New" w:hAnsi="Courier New" w:cs="Courier New"/>
+          <w:sz w:val="24"/>
+          <w:szCs w:val="24"/>
+        </w:rPr>
+      </w:pPr>
+      <w:r>
+        <w:rPr>
+          <w:rFonts w:ascii="Courier New" w:hAnsi="Courier New" w:cs="Courier New"/>
+          <w:color w:val="000000"/>
+          <w:sz w:val="20"/>
+          <w:szCs w:val="20"/>
+        </w:rPr>
+        <w:t xml:space="preserve">        </w:t>
+      </w:r>
+    </w:p>
+    <w:p>
+      <w:pPr>
+        <w:autoSpaceDE w:val="0"/>
+        <w:autoSpaceDN w:val="0"/>
+        <w:adjustRightInd w:val="0"/>
+        <w:spacing w:after="0" w:line="240" w:lineRule="auto"/>
+        <w:rPr>
+          <w:rFonts w:ascii="Courier New" w:hAnsi="Courier New" w:cs="Courier New"/>
+          <w:sz w:val="24"/>
+          <w:szCs w:val="24"/>
+        </w:rPr>
+      </w:pPr>
+      <w:proofErr w:type="spellStart"/>
+      <w:proofErr w:type="gramStart"/>
+      <w:r>
+        <w:rPr>
+          <w:rFonts w:ascii="Courier New" w:hAnsi="Courier New" w:cs="Courier New"/>
+          <w:color w:val="000000"/>
+          <w:sz w:val="20"/>
+          <w:szCs w:val="20"/>
+        </w:rPr>
+        <w:t>siec</w:t>
+      </w:r>
+      <w:proofErr w:type="gramEnd"/>
+      <w:r>
+        <w:rPr>
+          <w:rFonts w:ascii="Courier New" w:hAnsi="Courier New" w:cs="Courier New"/>
+          <w:color w:val="000000"/>
+          <w:sz w:val="20"/>
+          <w:szCs w:val="20"/>
+        </w:rPr>
+        <w:t>.P</w:t>
+      </w:r>
+      <w:proofErr w:type="spellEnd"/>
+      <w:r>
+        <w:rPr>
+          <w:rFonts w:ascii="Courier New" w:hAnsi="Courier New" w:cs="Courier New"/>
+          <w:color w:val="000000"/>
+          <w:sz w:val="20"/>
+          <w:szCs w:val="20"/>
+        </w:rPr>
+        <w:t>{3} = [0, 0, 0, 1, 0, 0;</w:t>
+      </w:r>
+    </w:p>
+    <w:p>
+      <w:pPr>
+        <w:autoSpaceDE w:val="0"/>
+        <w:autoSpaceDN w:val="0"/>
+        <w:adjustRightInd w:val="0"/>
+        <w:spacing w:after="0" w:line="240" w:lineRule="auto"/>
+        <w:rPr>
+          <w:rFonts w:ascii="Courier New" w:hAnsi="Courier New" w:cs="Courier New"/>
+          <w:sz w:val="24"/>
+          <w:szCs w:val="24"/>
+        </w:rPr>
+      </w:pPr>
+      <w:r>
+        <w:rPr>
+          <w:rFonts w:ascii="Courier New" w:hAnsi="Courier New" w:cs="Courier New"/>
+          <w:color w:val="000000"/>
+          <w:sz w:val="20"/>
+          <w:szCs w:val="20"/>
+        </w:rPr>
+        <w:t xml:space="preserve">             0, 0, 0, 0, 0, 0;</w:t>
+      </w:r>
+    </w:p>
+    <w:p>
+      <w:pPr>
+        <w:autoSpaceDE w:val="0"/>
+        <w:autoSpaceDN w:val="0"/>
+        <w:adjustRightInd w:val="0"/>
+        <w:spacing w:after="0" w:line="240" w:lineRule="auto"/>
+        <w:rPr>
+          <w:rFonts w:ascii="Courier New" w:hAnsi="Courier New" w:cs="Courier New"/>
+          <w:sz w:val="24"/>
+          <w:szCs w:val="24"/>
+        </w:rPr>
+      </w:pPr>
+      <w:r>
+        <w:rPr>
+          <w:rFonts w:ascii="Courier New" w:hAnsi="Courier New" w:cs="Courier New"/>
+          <w:color w:val="000000"/>
+          <w:sz w:val="20"/>
+          <w:szCs w:val="20"/>
+        </w:rPr>
+        <w:t xml:space="preserve">             0, 0, 0, 0, 0, 0;</w:t>
+      </w:r>
+    </w:p>
+    <w:p>
+      <w:pPr>
+        <w:autoSpaceDE w:val="0"/>
+        <w:autoSpaceDN w:val="0"/>
+        <w:adjustRightInd w:val="0"/>
+        <w:spacing w:after="0" w:line="240" w:lineRule="auto"/>
+        <w:rPr>
+          <w:rFonts w:ascii="Courier New" w:hAnsi="Courier New" w:cs="Courier New"/>
+          <w:sz w:val="24"/>
+          <w:szCs w:val="24"/>
+        </w:rPr>
+      </w:pPr>
+      <w:r>
+        <w:rPr>
+          <w:rFonts w:ascii="Courier New" w:hAnsi="Courier New" w:cs="Courier New"/>
+          <w:color w:val="000000"/>
+          <w:sz w:val="20"/>
+          <w:szCs w:val="20"/>
+        </w:rPr>
+        <w:t xml:space="preserve">             0, 0, 0, 0, 1, 0;</w:t>
+      </w:r>
+    </w:p>
+    <w:p>
+      <w:pPr>
+        <w:autoSpaceDE w:val="0"/>
+        <w:autoSpaceDN w:val="0"/>
+        <w:adjustRightInd w:val="0"/>
+        <w:spacing w:after="0" w:line="240" w:lineRule="auto"/>
+        <w:rPr>
+          <w:rFonts w:ascii="Courier New" w:hAnsi="Courier New" w:cs="Courier New"/>
+          <w:sz w:val="24"/>
+          <w:szCs w:val="24"/>
+        </w:rPr>
+      </w:pPr>
+      <w:r>
+        <w:rPr>
+          <w:rFonts w:ascii="Courier New" w:hAnsi="Courier New" w:cs="Courier New"/>
+          <w:color w:val="000000"/>
+          <w:sz w:val="20"/>
+          <w:szCs w:val="20"/>
+        </w:rPr>
+        <w:t xml:space="preserve">             0, 0, 0, 0, 0, 1;</w:t>
+      </w:r>
+    </w:p>
+    <w:p>
+      <w:pPr>
+        <w:autoSpaceDE w:val="0"/>
+        <w:autoSpaceDN w:val="0"/>
+        <w:adjustRightInd w:val="0"/>
+        <w:spacing w:after="0" w:line="240" w:lineRule="auto"/>
+        <w:rPr>
+          <w:rFonts w:ascii="Courier New" w:hAnsi="Courier New" w:cs="Courier New"/>
+          <w:sz w:val="24"/>
+          <w:szCs w:val="24"/>
+        </w:rPr>
+      </w:pPr>
+      <w:r>
+        <w:rPr>
+          <w:rFonts w:ascii="Courier New" w:hAnsi="Courier New" w:cs="Courier New"/>
+          <w:color w:val="000000"/>
+          <w:sz w:val="20"/>
+          <w:szCs w:val="20"/>
+        </w:rPr>
+        <w:t xml:space="preserve">             1, 0, 0, 0, 0, 0];</w:t>
+      </w:r>
+    </w:p>
+    <w:p>
+      <w:pPr>
+        <w:autoSpaceDE w:val="0"/>
+        <w:autoSpaceDN w:val="0"/>
+        <w:adjustRightInd w:val="0"/>
+        <w:spacing w:after="0" w:line="240" w:lineRule="auto"/>
+        <w:rPr>
+          <w:rFonts w:ascii="Courier New" w:hAnsi="Courier New" w:cs="Courier New"/>
+          <w:sz w:val="24"/>
+          <w:szCs w:val="24"/>
+        </w:rPr>
+      </w:pPr>
+      <w:r>
+        <w:rPr>
+          <w:rFonts w:ascii="Courier New" w:hAnsi="Courier New" w:cs="Courier New"/>
+          <w:color w:val="000000"/>
+          <w:sz w:val="20"/>
+          <w:szCs w:val="20"/>
+        </w:rPr>
+        <w:t xml:space="preserve"> </w:t>
+      </w:r>
+    </w:p>
+    <w:p>
+      <w:pPr>
+        <w:autoSpaceDE w:val="0"/>
+        <w:autoSpaceDN w:val="0"/>
+        <w:adjustRightInd w:val="0"/>
+        <w:spacing w:after="0" w:line="240" w:lineRule="auto"/>
+        <w:rPr>
+          <w:rFonts w:ascii="Courier New" w:hAnsi="Courier New" w:cs="Courier New"/>
+          <w:sz w:val="24"/>
+          <w:szCs w:val="24"/>
+        </w:rPr>
+      </w:pPr>
+      <w:r>
+        <w:rPr>
+          <w:rFonts w:ascii="Courier New" w:hAnsi="Courier New" w:cs="Courier New"/>
+          <w:color w:val="228B22"/>
+          <w:sz w:val="20"/>
+          <w:szCs w:val="20"/>
+        </w:rPr>
+        <w:t xml:space="preserve">%% </w:t>
+      </w:r>
+      <w:proofErr w:type="spellStart"/>
+      <w:r>
+        <w:rPr>
+          <w:rFonts w:ascii="Courier New" w:hAnsi="Courier New" w:cs="Courier New"/>
+          <w:color w:val="228B22"/>
+          <w:sz w:val="20"/>
+          <w:szCs w:val="20"/>
+        </w:rPr>
+        <w:t>Ilosc</w:t>
+      </w:r>
+      <w:proofErr w:type="spellEnd"/>
+      <w:r>
+        <w:rPr>
+          <w:rFonts w:ascii="Courier New" w:hAnsi="Courier New" w:cs="Courier New"/>
+          <w:color w:val="228B22"/>
+          <w:sz w:val="20"/>
+          <w:szCs w:val="20"/>
+        </w:rPr>
+        <w:t xml:space="preserve"> </w:t>
+      </w:r>
+      <w:proofErr w:type="spellStart"/>
+      <w:r>
+        <w:rPr>
+          <w:rFonts w:ascii="Courier New" w:hAnsi="Courier New" w:cs="Courier New"/>
+          <w:color w:val="228B22"/>
+          <w:sz w:val="20"/>
+          <w:szCs w:val="20"/>
+        </w:rPr>
+        <w:t>zgloszen</w:t>
+      </w:r>
+      <w:proofErr w:type="spellEnd"/>
+      <w:r>
+        <w:rPr>
+          <w:rFonts w:ascii="Courier New" w:hAnsi="Courier New" w:cs="Courier New"/>
+          <w:color w:val="228B22"/>
+          <w:sz w:val="20"/>
+          <w:szCs w:val="20"/>
+        </w:rPr>
+        <w:t xml:space="preserve"> danej klasy w systemie</w:t>
+      </w:r>
+    </w:p>
+    <w:p>
+      <w:pPr>
+        <w:autoSpaceDE w:val="0"/>
+        <w:autoSpaceDN w:val="0"/>
+        <w:adjustRightInd w:val="0"/>
+        <w:spacing w:after="0" w:line="240" w:lineRule="auto"/>
+        <w:rPr>
+          <w:rFonts w:ascii="Courier New" w:hAnsi="Courier New" w:cs="Courier New"/>
+          <w:sz w:val="24"/>
+          <w:szCs w:val="24"/>
+          <w:lang w:val="en-US"/>
+        </w:rPr>
+      </w:pPr>
+      <w:proofErr w:type="spellStart"/>
+      <w:r>
+        <w:rPr>
+          <w:rFonts w:ascii="Courier New" w:hAnsi="Courier New" w:cs="Courier New"/>
+          <w:color w:val="000000"/>
+          <w:sz w:val="20"/>
+          <w:szCs w:val="20"/>
+          <w:lang w:val="en-US"/>
+        </w:rPr>
+        <w:t>siec.K_</w:t>
+      </w:r>
+      <w:proofErr w:type="gramStart"/>
+      <w:r>
+        <w:rPr>
+          <w:rFonts w:ascii="Courier New" w:hAnsi="Courier New" w:cs="Courier New"/>
+          <w:color w:val="000000"/>
+          <w:sz w:val="20"/>
+          <w:szCs w:val="20"/>
+          <w:lang w:val="en-US"/>
+        </w:rPr>
+        <w:t>initial</w:t>
+      </w:r>
+      <w:proofErr w:type="spellEnd"/>
+      <w:r>
+        <w:rPr>
+          <w:rFonts w:ascii="Courier New" w:hAnsi="Courier New" w:cs="Courier New"/>
+          <w:color w:val="000000"/>
+          <w:sz w:val="20"/>
+          <w:szCs w:val="20"/>
+          <w:lang w:val="en-US"/>
+        </w:rPr>
+        <w:t>{</w:t>
+      </w:r>
+      <w:proofErr w:type="gramEnd"/>
+      <w:r>
+        <w:rPr>
+          <w:rFonts w:ascii="Courier New" w:hAnsi="Courier New" w:cs="Courier New"/>
+          <w:color w:val="000000"/>
+          <w:sz w:val="20"/>
+          <w:szCs w:val="20"/>
+          <w:lang w:val="en-US"/>
+        </w:rPr>
+        <w:t xml:space="preserve">1} = 20; </w:t>
+      </w:r>
+      <w:r>
+        <w:rPr>
+          <w:rFonts w:ascii="Courier New" w:hAnsi="Courier New" w:cs="Courier New"/>
+          <w:color w:val="228B22"/>
+          <w:sz w:val="20"/>
+          <w:szCs w:val="20"/>
+          <w:lang w:val="en-US"/>
+        </w:rPr>
+        <w:t>%6;</w:t>
+      </w:r>
+    </w:p>
+    <w:p>
+      <w:pPr>
+        <w:autoSpaceDE w:val="0"/>
+        <w:autoSpaceDN w:val="0"/>
+        <w:adjustRightInd w:val="0"/>
+        <w:spacing w:after="0" w:line="240" w:lineRule="auto"/>
+        <w:rPr>
+          <w:rFonts w:ascii="Courier New" w:hAnsi="Courier New" w:cs="Courier New"/>
+          <w:sz w:val="24"/>
+          <w:szCs w:val="24"/>
+          <w:lang w:val="en-US"/>
+        </w:rPr>
+      </w:pPr>
+      <w:proofErr w:type="spellStart"/>
+      <w:r>
+        <w:rPr>
+          <w:rFonts w:ascii="Courier New" w:hAnsi="Courier New" w:cs="Courier New"/>
+          <w:color w:val="000000"/>
+          <w:sz w:val="20"/>
+          <w:szCs w:val="20"/>
+          <w:lang w:val="en-US"/>
+        </w:rPr>
+        <w:t>siec.K_</w:t>
+      </w:r>
+      <w:proofErr w:type="gramStart"/>
+      <w:r>
+        <w:rPr>
+          <w:rFonts w:ascii="Courier New" w:hAnsi="Courier New" w:cs="Courier New"/>
+          <w:color w:val="000000"/>
+          <w:sz w:val="20"/>
+          <w:szCs w:val="20"/>
+          <w:lang w:val="en-US"/>
+        </w:rPr>
+        <w:t>initial</w:t>
+      </w:r>
+      <w:proofErr w:type="spellEnd"/>
+      <w:r>
+        <w:rPr>
+          <w:rFonts w:ascii="Courier New" w:hAnsi="Courier New" w:cs="Courier New"/>
+          <w:color w:val="000000"/>
+          <w:sz w:val="20"/>
+          <w:szCs w:val="20"/>
+          <w:lang w:val="en-US"/>
+        </w:rPr>
+        <w:t>{</w:t>
+      </w:r>
+      <w:proofErr w:type="gramEnd"/>
+      <w:r>
+        <w:rPr>
+          <w:rFonts w:ascii="Courier New" w:hAnsi="Courier New" w:cs="Courier New"/>
+          <w:color w:val="000000"/>
+          <w:sz w:val="20"/>
+          <w:szCs w:val="20"/>
+          <w:lang w:val="en-US"/>
+        </w:rPr>
+        <w:t xml:space="preserve">2} = 10; </w:t>
+      </w:r>
+      <w:r>
+        <w:rPr>
+          <w:rFonts w:ascii="Courier New" w:hAnsi="Courier New" w:cs="Courier New"/>
+          <w:color w:val="228B22"/>
+          <w:sz w:val="20"/>
+          <w:szCs w:val="20"/>
+          <w:lang w:val="en-US"/>
+        </w:rPr>
+        <w:t>%8;</w:t>
+      </w:r>
+    </w:p>
+    <w:p>
+      <w:pPr>
+        <w:autoSpaceDE w:val="0"/>
+        <w:autoSpaceDN w:val="0"/>
+        <w:adjustRightInd w:val="0"/>
+        <w:spacing w:after="0" w:line="240" w:lineRule="auto"/>
+        <w:rPr>
+          <w:rFonts w:ascii="Courier New" w:hAnsi="Courier New" w:cs="Courier New"/>
+          <w:sz w:val="24"/>
+          <w:szCs w:val="24"/>
+        </w:rPr>
+      </w:pPr>
+      <w:proofErr w:type="spellStart"/>
+      <w:proofErr w:type="gramStart"/>
+      <w:r>
+        <w:rPr>
+          <w:rFonts w:ascii="Courier New" w:hAnsi="Courier New" w:cs="Courier New"/>
+          <w:color w:val="000000"/>
+          <w:sz w:val="20"/>
+          <w:szCs w:val="20"/>
+        </w:rPr>
+        <w:t>siec</w:t>
+      </w:r>
+      <w:proofErr w:type="gramEnd"/>
+      <w:r>
+        <w:rPr>
+          <w:rFonts w:ascii="Courier New" w:hAnsi="Courier New" w:cs="Courier New"/>
+          <w:color w:val="000000"/>
+          <w:sz w:val="20"/>
+          <w:szCs w:val="20"/>
+        </w:rPr>
+        <w:t>.K_initial</w:t>
+      </w:r>
+      <w:proofErr w:type="spellEnd"/>
+      <w:r>
+        <w:rPr>
+          <w:rFonts w:ascii="Courier New" w:hAnsi="Courier New" w:cs="Courier New"/>
+          <w:color w:val="000000"/>
+          <w:sz w:val="20"/>
+          <w:szCs w:val="20"/>
+        </w:rPr>
+        <w:t xml:space="preserve">{3} = 20; </w:t>
+      </w:r>
+      <w:r>
+        <w:rPr>
+          <w:rFonts w:ascii="Courier New" w:hAnsi="Courier New" w:cs="Courier New"/>
+          <w:color w:val="228B22"/>
+          <w:sz w:val="20"/>
+          <w:szCs w:val="20"/>
+        </w:rPr>
+        <w:t>%10;</w:t>
+      </w:r>
+    </w:p>
     <w:p>
       <w:r>
         <w:br w:type="page"/>
@@ -12132,9 +14091,9 @@
     </w:p>
     <w:p>
       <w:pPr>
-        <w:pStyle w:val="Nagwek1"/>
-      </w:pPr>
-      <w:bookmarkStart w:id="20" w:name="_Toc472321115"/>
+        <w:pStyle w:val="Heading1"/>
+      </w:pPr>
+      <w:bookmarkStart w:id="17" w:name="_Toc472765605"/>
       <w:r>
         <w:lastRenderedPageBreak/>
         <w:t>Przykład -</w:t>
@@ -12145,13 +14104,13 @@
       <w:r>
         <w:t>sformułowanie problemu BCMP</w:t>
       </w:r>
-      <w:bookmarkEnd w:id="20"/>
-    </w:p>
-    <w:p>
-      <w:pPr>
-        <w:pStyle w:val="Nagwek2"/>
-      </w:pPr>
-      <w:bookmarkStart w:id="21" w:name="_Toc472321116"/>
+      <w:bookmarkEnd w:id="17"/>
+    </w:p>
+    <w:p>
+      <w:pPr>
+        <w:pStyle w:val="Heading2"/>
+      </w:pPr>
+      <w:bookmarkStart w:id="18" w:name="_Toc472765606"/>
       <w:r>
         <w:t>Opis</w:t>
       </w:r>
@@ -12161,19 +14120,35 @@
       <w:r>
         <w:t>:</w:t>
       </w:r>
-      <w:bookmarkEnd w:id="21"/>
-    </w:p>
-    <w:p>
-      <w:r>
-        <w:t xml:space="preserve">W zakładzie produkowane są różnego rodzaju części, między innymi ramy samochodowe, zbiorniki paliwa </w:t>
-      </w:r>
-      <w:r>
-        <w:t>, zderzaki. Częstotliwość i czas produkcji uzależniony jest od rodzaju produkowanych części oraz wielkości zlecenia.</w:t>
-      </w:r>
-    </w:p>
-    <w:p>
-      <w:r>
-        <w:t xml:space="preserve">W skład modelu linii produkcyjnej części samochodowych (rys. ) wchodzą następujące systemy: </w:t>
+      <w:bookmarkEnd w:id="18"/>
+    </w:p>
+    <w:p>
+      <w:r>
+        <w:t xml:space="preserve">W zakładzie produkowane są różnego rodzaju części, między innymi ramy samochodowe, zbiorniki </w:t>
+      </w:r>
+      <w:proofErr w:type="gramStart"/>
+      <w:r>
+        <w:t xml:space="preserve">paliwa </w:t>
+      </w:r>
+      <w:r>
+        <w:t xml:space="preserve">, </w:t>
+      </w:r>
+      <w:proofErr w:type="gramEnd"/>
+      <w:r>
+        <w:t>zderzaki. Częstotliwość i czas produkcji uzależniony jest od rodzaju produkowanych części oraz wielkości zlecenia.</w:t>
+      </w:r>
+    </w:p>
+    <w:p>
+      <w:r>
+        <w:t>W skład modelu linii produkcyjnej części samochodowych (</w:t>
+      </w:r>
+      <w:proofErr w:type="gramStart"/>
+      <w:r>
+        <w:t xml:space="preserve">rys. ) </w:t>
+      </w:r>
+      <w:proofErr w:type="gramEnd"/>
+      <w:r>
+        <w:t xml:space="preserve">wchodzą następujące systemy: </w:t>
       </w:r>
     </w:p>
     <w:p>
@@ -12299,7 +14274,15 @@
         <w:t>4</w:t>
       </w:r>
       <w:r>
-        <w:t xml:space="preserve"> - zgrzewarki  do zderzaków (4</w:t>
+        <w:t xml:space="preserve"> - </w:t>
+      </w:r>
+      <w:proofErr w:type="gramStart"/>
+      <w:r>
+        <w:t>zgrzewarki  do</w:t>
+      </w:r>
+      <w:proofErr w:type="gramEnd"/>
+      <w:r>
+        <w:t xml:space="preserve"> zderzaków (4</w:t>
       </w:r>
       <w:r>
         <w:t>0</w:t>
@@ -12364,7 +14347,15 @@
         <w:t>6</w:t>
       </w:r>
       <w:r>
-        <w:t xml:space="preserve"> - magazyn (może przechować 50 tys. sztuk, system M|M|inf)</w:t>
+        <w:t xml:space="preserve"> - magazyn (może przechować 50 tys. sztuk, system </w:t>
+      </w:r>
+      <w:proofErr w:type="spellStart"/>
+      <w:r>
+        <w:t>M|M|inf</w:t>
+      </w:r>
+      <w:proofErr w:type="spellEnd"/>
+      <w:r>
+        <w:t>)</w:t>
       </w:r>
       <w:r>
         <w:t>.</w:t>
@@ -12372,7 +14363,15 @@
     </w:p>
     <w:p>
       <w:r>
-        <w:t xml:space="preserve">Głównym ograniczeniem jest liczba szlifierek dlatego przyjęto, że </w:t>
+        <w:t xml:space="preserve">Głównym ograniczeniem jest liczba </w:t>
+      </w:r>
+      <w:proofErr w:type="gramStart"/>
+      <w:r>
+        <w:t>szlifierek dlatego</w:t>
+      </w:r>
+      <w:proofErr w:type="gramEnd"/>
+      <w:r>
+        <w:t xml:space="preserve"> przyjęto, że </w:t>
       </w:r>
       <w:r>
         <w:t>są systemami bez priorytetów</w:t>
@@ -12389,8 +14388,13 @@
         <w:t xml:space="preserve"> do systemu</w:t>
       </w:r>
       <w:r>
-        <w:t xml:space="preserve"> następujące klasy produktów :</w:t>
-      </w:r>
+        <w:t xml:space="preserve"> następujące klasy </w:t>
+      </w:r>
+      <w:proofErr w:type="gramStart"/>
+      <w:r>
+        <w:t>produktów :</w:t>
+      </w:r>
+      <w:proofErr w:type="gramEnd"/>
     </w:p>
     <w:p>
       <w:r>
@@ -12400,11 +14404,19 @@
         <w:t>20</w:t>
       </w:r>
       <w:r>
-        <w:t xml:space="preserve"> ram samochodowych,</w:t>
+        <w:t xml:space="preserve"> ram samochodowych</w:t>
+      </w:r>
+      <w:proofErr w:type="gramStart"/>
+      <w:r>
+        <w:t>,</w:t>
       </w:r>
       <w:r>
         <w:br/>
-        <w:t>klasa 2 -</w:t>
+        <w:t>klasa</w:t>
+      </w:r>
+      <w:proofErr w:type="gramEnd"/>
+      <w:r>
+        <w:t xml:space="preserve"> 2 -</w:t>
       </w:r>
       <w:r>
         <w:t xml:space="preserve"> 10</w:t>
@@ -12425,20 +14437,20 @@
     </w:p>
     <w:p>
       <w:pPr>
-        <w:pStyle w:val="Nagwek2"/>
-      </w:pPr>
-      <w:bookmarkStart w:id="22" w:name="_Toc472321117"/>
+        <w:pStyle w:val="Heading2"/>
+      </w:pPr>
+      <w:bookmarkStart w:id="19" w:name="_Toc472765607"/>
       <w:r>
         <w:t>Założenia i ograniczenia</w:t>
       </w:r>
       <w:r>
         <w:t>:</w:t>
       </w:r>
-      <w:bookmarkEnd w:id="22"/>
-    </w:p>
-    <w:p>
-      <w:pPr>
-        <w:pStyle w:val="Akapitzlist"/>
+      <w:bookmarkEnd w:id="19"/>
+    </w:p>
+    <w:p>
+      <w:pPr>
+        <w:pStyle w:val="ListParagraph"/>
         <w:numPr>
           <w:ilvl w:val="0"/>
           <w:numId w:val="5"/>
@@ -12462,7 +14474,7 @@
     </w:p>
     <w:p>
       <w:pPr>
-        <w:pStyle w:val="Akapitzlist"/>
+        <w:pStyle w:val="ListParagraph"/>
         <w:numPr>
           <w:ilvl w:val="0"/>
           <w:numId w:val="5"/>
@@ -12474,7 +14486,7 @@
     </w:p>
     <w:p>
       <w:pPr>
-        <w:pStyle w:val="Akapitzlist"/>
+        <w:pStyle w:val="ListParagraph"/>
         <w:numPr>
           <w:ilvl w:val="0"/>
           <w:numId w:val="5"/>
@@ -12486,7 +14498,7 @@
     </w:p>
     <w:p>
       <w:pPr>
-        <w:pStyle w:val="Akapitzlist"/>
+        <w:pStyle w:val="ListParagraph"/>
         <w:numPr>
           <w:ilvl w:val="0"/>
           <w:numId w:val="5"/>
@@ -12498,7 +14510,7 @@
     </w:p>
     <w:p>
       <w:pPr>
-        <w:pStyle w:val="Akapitzlist"/>
+        <w:pStyle w:val="ListParagraph"/>
         <w:numPr>
           <w:ilvl w:val="1"/>
           <w:numId w:val="5"/>
@@ -12515,7 +14527,7 @@
     </w:p>
     <w:p>
       <w:pPr>
-        <w:pStyle w:val="Akapitzlist"/>
+        <w:pStyle w:val="ListParagraph"/>
         <w:numPr>
           <w:ilvl w:val="1"/>
           <w:numId w:val="5"/>
@@ -12532,7 +14544,7 @@
     </w:p>
     <w:p>
       <w:pPr>
-        <w:pStyle w:val="Akapitzlist"/>
+        <w:pStyle w:val="ListParagraph"/>
         <w:numPr>
           <w:ilvl w:val="0"/>
           <w:numId w:val="5"/>
@@ -12548,9 +14560,9 @@
     <w:p/>
     <w:p>
       <w:pPr>
-        <w:pStyle w:val="Nagwek2"/>
-      </w:pPr>
-      <w:bookmarkStart w:id="23" w:name="_Toc472321118"/>
+        <w:pStyle w:val="Heading2"/>
+      </w:pPr>
+      <w:bookmarkStart w:id="20" w:name="_Toc472765608"/>
       <w:r>
         <w:t>Podział</w:t>
       </w:r>
@@ -12566,23 +14578,23 @@
       <w:r>
         <w:t>:</w:t>
       </w:r>
-      <w:bookmarkEnd w:id="23"/>
-    </w:p>
-    <w:p>
-      <w:pPr>
-        <w:pStyle w:val="Nagwek3"/>
-      </w:pPr>
-      <w:bookmarkStart w:id="24" w:name="_Toc472321119"/>
+      <w:bookmarkEnd w:id="20"/>
+    </w:p>
+    <w:p>
+      <w:pPr>
+        <w:pStyle w:val="Heading3"/>
+      </w:pPr>
+      <w:bookmarkStart w:id="21" w:name="_Toc472765609"/>
       <w:r>
         <w:t>Stacje:</w:t>
       </w:r>
-      <w:bookmarkEnd w:id="24"/>
+      <w:bookmarkEnd w:id="21"/>
     </w:p>
     <w:tbl>
       <w:tblPr>
-        <w:tblStyle w:val="Tabela-Siatka"/>
+        <w:tblStyle w:val="TableGrid"/>
         <w:tblW w:w="0" w:type="auto"/>
-        <w:tblLook w:val="04A0"/>
+        <w:tblLook w:val="04A0" w:firstRow="1" w:lastRow="0" w:firstColumn="1" w:lastColumn="0" w:noHBand="0" w:noVBand="1"/>
       </w:tblPr>
       <w:tblGrid>
         <w:gridCol w:w="836"/>
@@ -12938,9 +14950,9 @@
     <w:p/>
     <w:p>
       <w:pPr>
-        <w:pStyle w:val="Nagwek3"/>
-      </w:pPr>
-      <w:bookmarkStart w:id="25" w:name="_Toc472321120"/>
+        <w:pStyle w:val="Heading3"/>
+      </w:pPr>
+      <w:bookmarkStart w:id="22" w:name="_Toc472765610"/>
       <w:r>
         <w:lastRenderedPageBreak/>
         <w:t>Współczynniki obsługi poszczególnych klas w stacjach</w:t>
@@ -12948,13 +14960,13 @@
       <w:r>
         <w:t>:</w:t>
       </w:r>
-      <w:bookmarkEnd w:id="25"/>
+      <w:bookmarkEnd w:id="22"/>
     </w:p>
     <w:tbl>
       <w:tblPr>
-        <w:tblStyle w:val="Tabela-Siatka"/>
+        <w:tblStyle w:val="TableGrid"/>
         <w:tblW w:w="5000" w:type="pct"/>
-        <w:tblLook w:val="04A0"/>
+        <w:tblLook w:val="04A0" w:firstRow="1" w:lastRow="0" w:firstColumn="1" w:lastColumn="0" w:noHBand="0" w:noVBand="1"/>
       </w:tblPr>
       <w:tblGrid>
         <w:gridCol w:w="959"/>
@@ -14580,9 +16592,9 @@
     <w:p/>
     <w:p>
       <w:pPr>
-        <w:pStyle w:val="Nagwek2"/>
-      </w:pPr>
-      <w:bookmarkStart w:id="26" w:name="_Toc472321121"/>
+        <w:pStyle w:val="Heading2"/>
+      </w:pPr>
+      <w:bookmarkStart w:id="23" w:name="_Toc472765611"/>
       <w:r>
         <w:t>Podział na klasy</w:t>
       </w:r>
@@ -14598,13 +16610,13 @@
       <w:r>
         <w:t xml:space="preserve"> zgłoszeń:</w:t>
       </w:r>
-      <w:bookmarkEnd w:id="26"/>
+      <w:bookmarkEnd w:id="23"/>
     </w:p>
     <w:tbl>
       <w:tblPr>
-        <w:tblStyle w:val="Tabela-Siatka"/>
+        <w:tblStyle w:val="TableGrid"/>
         <w:tblW w:w="5000" w:type="pct"/>
-        <w:tblLook w:val="04A0"/>
+        <w:tblLook w:val="04A0" w:firstRow="1" w:lastRow="0" w:firstColumn="1" w:lastColumn="0" w:noHBand="0" w:noVBand="1"/>
       </w:tblPr>
       <w:tblGrid>
         <w:gridCol w:w="817"/>
@@ -14871,16 +16883,16 @@
     <w:p/>
     <w:p>
       <w:pPr>
-        <w:pStyle w:val="Nagwek2"/>
-      </w:pPr>
-      <w:bookmarkStart w:id="27" w:name="_Toc472321122"/>
+        <w:pStyle w:val="Heading2"/>
+      </w:pPr>
+      <w:bookmarkStart w:id="24" w:name="_Toc472765612"/>
       <w:r>
         <w:t>Diagram</w:t>
       </w:r>
       <w:r>
         <w:t>:</w:t>
       </w:r>
-      <w:bookmarkEnd w:id="27"/>
+      <w:bookmarkEnd w:id="24"/>
     </w:p>
     <w:p/>
     <w:p>
@@ -14931,7 +16943,7 @@
     </w:p>
     <w:p>
       <w:pPr>
-        <w:pStyle w:val="Legenda"/>
+        <w:pStyle w:val="Caption"/>
         <w:jc w:val="center"/>
       </w:pPr>
       <w:r>
@@ -14955,13 +16967,13 @@
     <w:p/>
     <w:p>
       <w:pPr>
-        <w:pStyle w:val="Nagwek2"/>
-      </w:pPr>
-      <w:bookmarkStart w:id="28" w:name="_Toc472321123"/>
+        <w:pStyle w:val="Heading2"/>
+      </w:pPr>
+      <w:bookmarkStart w:id="25" w:name="_Toc472765613"/>
       <w:r>
         <w:t>Macierze przejścia do kolejnych stacji</w:t>
       </w:r>
-      <w:bookmarkEnd w:id="28"/>
+      <w:bookmarkEnd w:id="25"/>
     </w:p>
     <w:p>
       <w:r>
@@ -14970,9 +16982,9 @@
     </w:p>
     <w:tbl>
       <w:tblPr>
-        <w:tblStyle w:val="Tabela-Siatka"/>
+        <w:tblStyle w:val="TableGrid"/>
         <w:tblW w:w="7010" w:type="dxa"/>
-        <w:tblLook w:val="04A0"/>
+        <w:tblLook w:val="04A0" w:firstRow="1" w:lastRow="0" w:firstColumn="1" w:lastColumn="0" w:noHBand="0" w:noVBand="1"/>
       </w:tblPr>
       <w:tblGrid>
         <w:gridCol w:w="921"/>
@@ -15561,9 +17573,9 @@
     <w:p/>
     <w:tbl>
       <w:tblPr>
-        <w:tblStyle w:val="Tabela-Siatka"/>
+        <w:tblStyle w:val="TableGrid"/>
         <w:tblW w:w="7010" w:type="dxa"/>
-        <w:tblLook w:val="04A0"/>
+        <w:tblLook w:val="04A0" w:firstRow="1" w:lastRow="0" w:firstColumn="1" w:lastColumn="0" w:noHBand="0" w:noVBand="1"/>
       </w:tblPr>
       <w:tblGrid>
         <w:gridCol w:w="921"/>
@@ -16152,9 +18164,9 @@
     <w:p/>
     <w:tbl>
       <w:tblPr>
-        <w:tblStyle w:val="Tabela-Siatka"/>
+        <w:tblStyle w:val="TableGrid"/>
         <w:tblW w:w="7010" w:type="dxa"/>
-        <w:tblLook w:val="04A0"/>
+        <w:tblLook w:val="04A0" w:firstRow="1" w:lastRow="0" w:firstColumn="1" w:lastColumn="0" w:noHBand="0" w:noVBand="1"/>
       </w:tblPr>
       <w:tblGrid>
         <w:gridCol w:w="921"/>
@@ -16748,9 +18760,9 @@
     </w:p>
     <w:p>
       <w:pPr>
-        <w:pStyle w:val="Nagwek1"/>
-      </w:pPr>
-      <w:bookmarkStart w:id="29" w:name="_Toc472321124"/>
+        <w:pStyle w:val="Heading1"/>
+      </w:pPr>
+      <w:bookmarkStart w:id="26" w:name="_Toc472765614"/>
       <w:r>
         <w:lastRenderedPageBreak/>
         <w:t>Problem</w:t>
@@ -16761,7 +18773,7 @@
       <w:r>
         <w:t xml:space="preserve"> parametrów sieci</w:t>
       </w:r>
-      <w:bookmarkEnd w:id="29"/>
+      <w:bookmarkEnd w:id="26"/>
     </w:p>
     <w:p>
       <w:r>
@@ -16824,25 +18836,49 @@
     </w:p>
     <w:p>
       <w:pPr>
-        <w:pStyle w:val="Nagwek2"/>
-      </w:pPr>
-      <w:bookmarkStart w:id="30" w:name="_Toc472321125"/>
+        <w:pStyle w:val="Heading2"/>
+      </w:pPr>
+      <w:bookmarkStart w:id="27" w:name="_Toc472765615"/>
       <w:r>
         <w:t>Opis algorytmu karalucha</w:t>
       </w:r>
       <w:r>
         <w:t>:</w:t>
       </w:r>
-      <w:bookmarkEnd w:id="30"/>
-    </w:p>
-    <w:p>
-      <w:r>
-        <w:t>Algorytm CSO (Cockroach Swarm Optimization) jest algorytmem stadnym, który bazuje na zachowaniu roju karaluchów. Opiera się on o trzy podstawowe zachowania grupy:</w:t>
-      </w:r>
-    </w:p>
-    <w:p>
-      <w:pPr>
-        <w:pStyle w:val="Akapitzlist"/>
+      <w:bookmarkEnd w:id="27"/>
+    </w:p>
+    <w:p>
+      <w:r>
+        <w:t>Algorytm CSO (</w:t>
+      </w:r>
+      <w:proofErr w:type="spellStart"/>
+      <w:r>
+        <w:t>Cockroach</w:t>
+      </w:r>
+      <w:proofErr w:type="spellEnd"/>
+      <w:r>
+        <w:t xml:space="preserve"> </w:t>
+      </w:r>
+      <w:proofErr w:type="spellStart"/>
+      <w:r>
+        <w:t>Swarm</w:t>
+      </w:r>
+      <w:proofErr w:type="spellEnd"/>
+      <w:r>
+        <w:t xml:space="preserve"> </w:t>
+      </w:r>
+      <w:proofErr w:type="spellStart"/>
+      <w:r>
+        <w:t>Optimization</w:t>
+      </w:r>
+      <w:proofErr w:type="spellEnd"/>
+      <w:r>
+        <w:t>) jest algorytmem stadnym, który bazuje na zachowaniu roju karaluchów. Opiera się on o trzy podstawowe zachowania grupy:</w:t>
+      </w:r>
+    </w:p>
+    <w:p>
+      <w:pPr>
+        <w:pStyle w:val="ListParagraph"/>
         <w:numPr>
           <w:ilvl w:val="0"/>
           <w:numId w:val="26"/>
@@ -16854,7 +18890,7 @@
     </w:p>
     <w:p>
       <w:pPr>
-        <w:pStyle w:val="Akapitzlist"/>
+        <w:pStyle w:val="ListParagraph"/>
         <w:numPr>
           <w:ilvl w:val="0"/>
           <w:numId w:val="26"/>
@@ -16866,14 +18902,30 @@
     </w:p>
     <w:p>
       <w:pPr>
-        <w:pStyle w:val="Akapitzlist"/>
+        <w:pStyle w:val="ListParagraph"/>
         <w:numPr>
           <w:ilvl w:val="0"/>
           <w:numId w:val="26"/>
         </w:numPr>
       </w:pPr>
       <w:r>
-        <w:t>Zachowanie „ruthless" (ang. bezwględne)</w:t>
+        <w:t>Zachowanie „</w:t>
+      </w:r>
+      <w:proofErr w:type="spellStart"/>
+      <w:r>
+        <w:t>ruthless</w:t>
+      </w:r>
+      <w:proofErr w:type="spellEnd"/>
+      <w:r>
+        <w:t xml:space="preserve">" (ang. </w:t>
+      </w:r>
+      <w:proofErr w:type="spellStart"/>
+      <w:r>
+        <w:t>bezwględne</w:t>
+      </w:r>
+      <w:proofErr w:type="spellEnd"/>
+      <w:r>
+        <w:t>)</w:t>
       </w:r>
     </w:p>
     <w:p>
@@ -16909,7 +18961,11 @@
         </m:sSub>
       </m:oMath>
       <w:r>
-        <w:t xml:space="preserve"> gdzie </w:t>
+        <w:t xml:space="preserve"> </w:t>
+      </w:r>
+      <w:proofErr w:type="gramStart"/>
+      <w:r>
+        <w:t xml:space="preserve">gdzie </w:t>
       </w:r>
       <m:oMath>
         <m:r>
@@ -16920,7 +18976,11 @@
         </m:r>
       </m:oMath>
       <w:r>
-        <w:t xml:space="preserve">  -  rozmiar problemu, zatem i-ty karaluch to wektor  </w:t>
+        <w:t xml:space="preserve">  -  rozmiar</w:t>
+      </w:r>
+      <w:proofErr w:type="gramEnd"/>
+      <w:r>
+        <w:t xml:space="preserve"> problemu, zatem i-ty karaluch to wektor  </w:t>
       </w:r>
       <m:oMath>
         <m:sSub>
@@ -17129,7 +19189,23 @@
         </m:sSub>
       </m:oMath>
       <w:r>
-        <w:t xml:space="preserve">, które są optimami lokalnymi  -  najlepsze rozwiązania w zasięgu wzroku innych karaluchów - </w:t>
+        <w:t xml:space="preserve">, które są optimami </w:t>
+      </w:r>
+      <w:proofErr w:type="gramStart"/>
+      <w:r>
+        <w:t>lokalnymi  -  najlepsze</w:t>
+      </w:r>
+      <w:proofErr w:type="gramEnd"/>
+      <w:r>
+        <w:t xml:space="preserve"> rozwiązania w zasięgu wzroku innych k</w:t>
+      </w:r>
+      <w:proofErr w:type="spellStart"/>
+      <w:r>
+        <w:t>araluchów</w:t>
+      </w:r>
+      <w:proofErr w:type="spellEnd"/>
+      <w:r>
+        <w:t xml:space="preserve"> - </w:t>
       </w:r>
       <m:oMath>
         <m:sSub>
@@ -17729,7 +19805,15 @@
     </w:p>
     <w:p>
       <w:r>
-        <w:t>Zachowanie bezwzględne polega na zastąpieniu losowego karalucha przez Pg. Dane jest wzorem:</w:t>
+        <w:t xml:space="preserve">Zachowanie bezwzględne polega na zastąpieniu losowego karalucha przez </w:t>
+      </w:r>
+      <w:proofErr w:type="spellStart"/>
+      <w:r>
+        <w:t>Pg</w:t>
+      </w:r>
+      <w:proofErr w:type="spellEnd"/>
+      <w:r>
+        <w:t>. Dane jest wzorem:</w:t>
       </w:r>
     </w:p>
     <w:p>
@@ -17784,7 +19868,7 @@
     </w:p>
     <w:p>
       <w:pPr>
-        <w:pStyle w:val="Akapitzlist"/>
+        <w:pStyle w:val="ListParagraph"/>
         <w:numPr>
           <w:ilvl w:val="0"/>
           <w:numId w:val="27"/>
@@ -17796,7 +19880,7 @@
     </w:p>
     <w:p>
       <w:pPr>
-        <w:pStyle w:val="Akapitzlist"/>
+        <w:pStyle w:val="ListParagraph"/>
         <w:numPr>
           <w:ilvl w:val="0"/>
           <w:numId w:val="27"/>
@@ -17887,7 +19971,7 @@
     </w:p>
     <w:p>
       <w:pPr>
-        <w:pStyle w:val="Akapitzlist"/>
+        <w:pStyle w:val="ListParagraph"/>
         <w:numPr>
           <w:ilvl w:val="0"/>
           <w:numId w:val="27"/>
@@ -17934,7 +20018,7 @@
     </w:p>
     <w:p>
       <w:pPr>
-        <w:pStyle w:val="Akapitzlist"/>
+        <w:pStyle w:val="ListParagraph"/>
         <w:numPr>
           <w:ilvl w:val="0"/>
           <w:numId w:val="27"/>
@@ -17981,7 +20065,7 @@
     </w:p>
     <w:p>
       <w:pPr>
-        <w:pStyle w:val="Akapitzlist"/>
+        <w:pStyle w:val="ListParagraph"/>
         <w:numPr>
           <w:ilvl w:val="0"/>
           <w:numId w:val="27"/>
@@ -17994,7 +20078,7 @@
     </w:p>
     <w:p>
       <w:pPr>
-        <w:pStyle w:val="Akapitzlist"/>
+        <w:pStyle w:val="ListParagraph"/>
         <w:numPr>
           <w:ilvl w:val="0"/>
           <w:numId w:val="27"/>
@@ -18006,26 +20090,29 @@
     </w:p>
     <w:p>
       <w:pPr>
-        <w:pStyle w:val="Nagwek2"/>
-      </w:pPr>
-      <w:bookmarkStart w:id="31" w:name="_Toc472321126"/>
+        <w:pStyle w:val="Heading2"/>
+      </w:pPr>
+      <w:bookmarkStart w:id="28" w:name="_Toc472765616"/>
       <w:r>
         <w:t>Funkcja oceny rozwiązania ogólnie</w:t>
       </w:r>
       <w:r>
         <w:t>:</w:t>
       </w:r>
-      <w:bookmarkEnd w:id="31"/>
-    </w:p>
-    <w:p>
-      <w:pPr>
-        <w:pStyle w:val="Nagwek3"/>
-      </w:pPr>
-      <w:bookmarkStart w:id="32" w:name="_Toc472321127"/>
-      <w:r>
-        <w:t>Funkcja 1:</w:t>
-      </w:r>
-      <w:bookmarkEnd w:id="32"/>
+      <w:bookmarkEnd w:id="28"/>
+    </w:p>
+    <w:p>
+      <w:pPr>
+        <w:pStyle w:val="Heading3"/>
+      </w:pPr>
+      <w:bookmarkStart w:id="29" w:name="_Toc472765617"/>
+      <w:r>
+        <w:t>Funkcja</w:t>
+      </w:r>
+      <w:r>
+        <w:t>:</w:t>
+      </w:r>
+      <w:bookmarkEnd w:id="29"/>
     </w:p>
     <w:p>
       <w:pPr>
@@ -18058,7 +20145,7 @@
           <v:shape id="_x0000_i1025" type="#_x0000_t75" style="width:143.25pt;height:42pt" o:ole="">
             <v:imagedata r:id="rId23" o:title=""/>
           </v:shape>
-          <o:OLEObject Type="Embed" ProgID="Equation.3" ShapeID="_x0000_i1025" DrawAspect="Content" ObjectID="_1546379701" r:id="rId24"/>
+          <o:OLEObject Type="Embed" ProgID="Equation.3" ShapeID="_x0000_i1025" DrawAspect="Content" ObjectID="_1546509593" r:id="rId24"/>
         </w:object>
       </w:r>
     </w:p>
@@ -18069,14 +20156,19 @@
     </w:p>
     <w:p>
       <w:pPr>
-        <w:pStyle w:val="Akapitzlist"/>
+        <w:pStyle w:val="ListParagraph"/>
         <w:numPr>
           <w:ilvl w:val="0"/>
           <w:numId w:val="16"/>
         </w:numPr>
       </w:pPr>
-      <w:r>
-        <w:t>Qij – średnia ilość zleceń j-tej klasy</w:t>
+      <w:proofErr w:type="spellStart"/>
+      <w:r>
+        <w:t>Qij</w:t>
+      </w:r>
+      <w:proofErr w:type="spellEnd"/>
+      <w:r>
+        <w:t xml:space="preserve"> – średnia ilość zleceń j-tej klasy</w:t>
       </w:r>
       <w:r>
         <w:t xml:space="preserve"> </w:t>
@@ -18087,19 +20179,26 @@
     </w:p>
     <w:p>
       <w:pPr>
-        <w:pStyle w:val="Akapitzlist"/>
+        <w:pStyle w:val="ListParagraph"/>
         <w:numPr>
           <w:ilvl w:val="0"/>
           <w:numId w:val="16"/>
         </w:numPr>
       </w:pPr>
-      <w:r>
-        <w:t xml:space="preserve">mnzi – średnia ilość nie zajętych kanałów </w:t>
-      </w:r>
-    </w:p>
-    <w:p>
-      <w:pPr>
-        <w:pStyle w:val="Akapitzlist"/>
+      <w:proofErr w:type="spellStart"/>
+      <w:proofErr w:type="gramStart"/>
+      <w:r>
+        <w:t>mnzi</w:t>
+      </w:r>
+      <w:proofErr w:type="spellEnd"/>
+      <w:proofErr w:type="gramEnd"/>
+      <w:r>
+        <w:t xml:space="preserve"> – średnia ilość nie zajętych kanałów </w:t>
+      </w:r>
+    </w:p>
+    <w:p>
+      <w:pPr>
+        <w:pStyle w:val="ListParagraph"/>
         <w:numPr>
           <w:ilvl w:val="0"/>
           <w:numId w:val="16"/>
@@ -18109,96 +20208,123 @@
         <w:t>C1ij –współczynniki, z jakimi zo</w:t>
       </w:r>
       <w:r>
-        <w:t>staną uwzględnione wartości Qij. Koszt oczekiwania zgłoszenia,</w:t>
-      </w:r>
-    </w:p>
-    <w:p>
-      <w:pPr>
-        <w:pStyle w:val="Akapitzlist"/>
+        <w:t xml:space="preserve">staną uwzględnione wartości </w:t>
+      </w:r>
+      <w:proofErr w:type="spellStart"/>
+      <w:r>
+        <w:t>Qij</w:t>
+      </w:r>
+      <w:proofErr w:type="spellEnd"/>
+      <w:r>
+        <w:t>. Koszt oczekiwania zgłoszenia,</w:t>
+      </w:r>
+    </w:p>
+    <w:p>
+      <w:pPr>
+        <w:pStyle w:val="ListParagraph"/>
         <w:numPr>
           <w:ilvl w:val="0"/>
           <w:numId w:val="16"/>
         </w:numPr>
       </w:pPr>
       <w:r>
-        <w:t xml:space="preserve">C2i – współczynniki, z jakimi zostaną uwzględnione wartości mnzi. </w:t>
+        <w:t xml:space="preserve">C2i – współczynniki, z jakimi zostaną uwzględnione wartości </w:t>
+      </w:r>
+      <w:proofErr w:type="spellStart"/>
+      <w:r>
+        <w:t>mnzi</w:t>
+      </w:r>
+      <w:proofErr w:type="spellEnd"/>
+      <w:r>
+        <w:t xml:space="preserve">. </w:t>
       </w:r>
       <w:r>
         <w:t xml:space="preserve">Koszt obsługi zgłoszenia w stacji, </w:t>
       </w:r>
     </w:p>
     <w:p>
-      <w:pPr>
-        <w:pStyle w:val="Nagwek3"/>
-      </w:pPr>
-      <w:bookmarkStart w:id="33" w:name="_Toc472321128"/>
-      <w:r>
-        <w:t>Funkcja 2:</w:t>
-      </w:r>
-      <w:bookmarkEnd w:id="33"/>
-    </w:p>
-    <w:p>
-      <w:r>
-        <w:rPr>
-          <w:position w:val="-32"/>
-        </w:rPr>
-        <w:object w:dxaOrig="5700" w:dyaOrig="760">
-          <v:shape id="_x0000_i1026" type="#_x0000_t75" style="width:285pt;height:38.25pt" o:ole="">
-            <v:imagedata r:id="rId25" o:title=""/>
-          </v:shape>
-          <o:OLEObject Type="Embed" ProgID="Equation.3" ShapeID="_x0000_i1026" DrawAspect="Content" ObjectID="_1546379702" r:id="rId26"/>
-        </w:object>
-      </w:r>
-    </w:p>
-    <w:p>
       <w:r>
         <w:t>Gdzie:</w:t>
       </w:r>
     </w:p>
     <w:p>
       <w:pPr>
-        <w:pStyle w:val="Akapitzlist"/>
+        <w:pStyle w:val="ListParagraph"/>
         <w:numPr>
           <w:ilvl w:val="0"/>
           <w:numId w:val="18"/>
         </w:numPr>
       </w:pPr>
-      <w:r>
-        <w:t xml:space="preserve">WirMAX – dopuszczalny maksymalny czas oczekiwania zgłoszenia klasy r w stacji i. </w:t>
-      </w:r>
-    </w:p>
-    <w:p>
-      <w:pPr>
-        <w:pStyle w:val="Nagwek2"/>
-      </w:pPr>
-      <w:bookmarkStart w:id="34" w:name="_Toc472321129"/>
+      <w:proofErr w:type="spellStart"/>
+      <w:r>
+        <w:t>WirMAX</w:t>
+      </w:r>
+      <w:proofErr w:type="spellEnd"/>
+      <w:r>
+        <w:t xml:space="preserve"> – dopuszczalny maksymalny czas oczekiwania zgłoszenia klasy r w stacji i. </w:t>
+      </w:r>
+    </w:p>
+    <w:p>
+      <w:pPr>
+        <w:pStyle w:val="Heading2"/>
+      </w:pPr>
+      <w:bookmarkStart w:id="30" w:name="_Toc472765619"/>
       <w:r>
         <w:t>Wyniki optymalizacji:</w:t>
       </w:r>
-      <w:bookmarkEnd w:id="34"/>
-    </w:p>
-    <w:p>
-      <w:r>
-        <w:t>Ilość zgłoszeń danej klasy w systemie:</w:t>
-      </w:r>
-      <w:r>
-        <w:br/>
+      <w:bookmarkEnd w:id="30"/>
+    </w:p>
+    <w:p>
+      <w:r>
+        <w:t>Ilość zgłoszeń danej klasy w systemie</w:t>
+      </w:r>
+      <w:proofErr w:type="gramStart"/>
+      <w:r>
+        <w:t>:</w:t>
+      </w:r>
+    </w:p>
+    <w:p>
+      <w:pPr>
+        <w:pStyle w:val="ListParagraph"/>
+        <w:numPr>
+          <w:ilvl w:val="0"/>
+          <w:numId w:val="18"/>
+        </w:numPr>
+      </w:pPr>
+      <w:proofErr w:type="gramEnd"/>
+      <w:r>
         <w:t>Klasa 1 - 20szt.</w:t>
       </w:r>
-      <w:r>
-        <w:br/>
+    </w:p>
+    <w:p>
+      <w:pPr>
+        <w:pStyle w:val="ListParagraph"/>
+        <w:numPr>
+          <w:ilvl w:val="0"/>
+          <w:numId w:val="18"/>
+        </w:numPr>
+      </w:pPr>
+      <w:r>
         <w:t>Klasa 2 - 10 szt.</w:t>
       </w:r>
-      <w:r>
-        <w:br/>
+    </w:p>
+    <w:p>
+      <w:pPr>
+        <w:pStyle w:val="ListParagraph"/>
+        <w:numPr>
+          <w:ilvl w:val="0"/>
+          <w:numId w:val="18"/>
+        </w:numPr>
+      </w:pPr>
+      <w:r>
         <w:t>Klasa3 - 20 szt.</w:t>
       </w:r>
     </w:p>
     <w:tbl>
       <w:tblPr>
-        <w:tblStyle w:val="Tabela-Siatka"/>
+        <w:tblStyle w:val="TableGrid"/>
         <w:tblW w:w="0" w:type="auto"/>
-        <w:tblLook w:val="04A0"/>
+        <w:tblLook w:val="04A0" w:firstRow="1" w:lastRow="0" w:firstColumn="1" w:lastColumn="0" w:noHBand="0" w:noVBand="1"/>
       </w:tblPr>
       <w:tblGrid>
         <w:gridCol w:w="1809"/>
@@ -18508,9 +20634,9 @@
     <w:p/>
     <w:tbl>
       <w:tblPr>
-        <w:tblStyle w:val="Tabela-Siatka"/>
+        <w:tblStyle w:val="TableGrid"/>
         <w:tblW w:w="0" w:type="auto"/>
-        <w:tblLook w:val="04A0"/>
+        <w:tblLook w:val="04A0" w:firstRow="1" w:lastRow="0" w:firstColumn="1" w:lastColumn="0" w:noHBand="0" w:noVBand="1"/>
       </w:tblPr>
       <w:tblGrid>
         <w:gridCol w:w="1809"/>
@@ -19240,9 +21366,9 @@
     <w:p/>
     <w:tbl>
       <w:tblPr>
-        <w:tblStyle w:val="Tabela-Siatka"/>
+        <w:tblStyle w:val="TableGrid"/>
         <w:tblW w:w="0" w:type="auto"/>
-        <w:tblLook w:val="04A0"/>
+        <w:tblLook w:val="04A0" w:firstRow="1" w:lastRow="0" w:firstColumn="1" w:lastColumn="0" w:noHBand="0" w:noVBand="1"/>
       </w:tblPr>
       <w:tblGrid>
         <w:gridCol w:w="1809"/>
@@ -19264,7 +21390,6 @@
               <w:jc w:val="center"/>
             </w:pPr>
             <w:r>
-              <w:lastRenderedPageBreak/>
               <w:t>Rho</w:t>
             </w:r>
             <w:r>
@@ -19485,6 +21610,7 @@
               <w:jc w:val="center"/>
             </w:pPr>
             <w:r>
+              <w:lastRenderedPageBreak/>
               <w:t>Po optymalizacji</w:t>
             </w:r>
           </w:p>
@@ -19976,9 +22102,9 @@
     <w:p/>
     <w:tbl>
       <w:tblPr>
-        <w:tblStyle w:val="Tabela-Siatka"/>
+        <w:tblStyle w:val="TableGrid"/>
         <w:tblW w:w="0" w:type="auto"/>
-        <w:tblLook w:val="04A0"/>
+        <w:tblLook w:val="04A0" w:firstRow="1" w:lastRow="0" w:firstColumn="1" w:lastColumn="0" w:noHBand="0" w:noVBand="1"/>
       </w:tblPr>
       <w:tblGrid>
         <w:gridCol w:w="1809"/>
@@ -20708,9 +22834,9 @@
     <w:p/>
     <w:tbl>
       <w:tblPr>
-        <w:tblStyle w:val="Tabela-Siatka"/>
+        <w:tblStyle w:val="TableGrid"/>
         <w:tblW w:w="0" w:type="auto"/>
-        <w:tblLook w:val="04A0"/>
+        <w:tblLook w:val="04A0" w:firstRow="1" w:lastRow="0" w:firstColumn="1" w:lastColumn="0" w:noHBand="0" w:noVBand="1"/>
       </w:tblPr>
       <w:tblGrid>
         <w:gridCol w:w="1809"/>
@@ -21443,9 +23569,9 @@
     <w:p/>
     <w:tbl>
       <w:tblPr>
-        <w:tblStyle w:val="Tabela-Siatka"/>
+        <w:tblStyle w:val="TableGrid"/>
         <w:tblW w:w="0" w:type="auto"/>
-        <w:tblLook w:val="04A0"/>
+        <w:tblLook w:val="04A0" w:firstRow="1" w:lastRow="0" w:firstColumn="1" w:lastColumn="0" w:noHBand="0" w:noVBand="1"/>
       </w:tblPr>
       <w:tblGrid>
         <w:gridCol w:w="1809"/>
@@ -21466,8 +23592,13 @@
             <w:pPr>
               <w:jc w:val="center"/>
             </w:pPr>
-            <w:r>
-              <w:t>m0 per stacja</w:t>
+            <w:proofErr w:type="gramStart"/>
+            <w:r>
+              <w:t>m</w:t>
+            </w:r>
+            <w:proofErr w:type="gramEnd"/>
+            <w:r>
+              <w:t>0 per stacja</w:t>
             </w:r>
           </w:p>
         </w:tc>
@@ -22175,24 +24306,16 @@
     <w:p/>
     <w:p>
       <w:r>
-        <w:lastRenderedPageBreak/>
         <w:t xml:space="preserve">Porównując poszczególne parametry przed i po optymalizacji możemy zauważyć poprawność działania algorytmu karalucha. Zgodnie z założeniem tworzonej sieci, największe kolejki pojawiają się na stanowisku 5. Dla klasy 3 parametr </w:t>
       </w:r>
-      <w:r>
-        <w:rPr>
-          <w:i/>
-        </w:rPr>
-        <w:t xml:space="preserve">rho </w:t>
-      </w:r>
-      <w:r>
-        <w:t xml:space="preserve">osiąga 0.79 (im większe </w:t>
-      </w:r>
+      <w:proofErr w:type="spellStart"/>
       <w:r>
         <w:rPr>
           <w:i/>
         </w:rPr>
         <w:t>rho</w:t>
       </w:r>
+      <w:proofErr w:type="spellEnd"/>
       <w:r>
         <w:rPr>
           <w:i/>
@@ -22200,7 +24323,36 @@
         <w:t xml:space="preserve"> </w:t>
       </w:r>
       <w:r>
-        <w:t>tym dłuższa generuje się kolejka). Natomiast po wykonaniu optymalizacji liczba stanowisk</w:t>
+        <w:t>osiąga 0.79 (</w:t>
+      </w:r>
+      <w:proofErr w:type="gramStart"/>
+      <w:r>
+        <w:t>im</w:t>
+      </w:r>
+      <w:proofErr w:type="gramEnd"/>
+      <w:r>
+        <w:t xml:space="preserve"> większe </w:t>
+      </w:r>
+      <w:proofErr w:type="spellStart"/>
+      <w:r>
+        <w:rPr>
+          <w:i/>
+        </w:rPr>
+        <w:t>rho</w:t>
+      </w:r>
+      <w:proofErr w:type="spellEnd"/>
+      <w:r>
+        <w:rPr>
+          <w:i/>
+        </w:rPr>
+        <w:t xml:space="preserve"> </w:t>
+      </w:r>
+      <w:r>
+        <w:t xml:space="preserve">tym dłuższa generuje się </w:t>
+      </w:r>
+      <w:r>
+        <w:lastRenderedPageBreak/>
+        <w:t>kolejka). Natomiast po wykonaniu optymalizacji liczba stanowisk</w:t>
       </w:r>
       <w:r>
         <w:t>(kanałów)</w:t>
@@ -22256,25 +24408,73 @@
           <w:szCs w:val="32"/>
         </w:rPr>
       </w:pPr>
-      <w:bookmarkStart w:id="35" w:name="_Toc472321130"/>
       <w:r>
         <w:br w:type="page"/>
       </w:r>
     </w:p>
     <w:p>
       <w:pPr>
-        <w:pStyle w:val="Nagwek1"/>
-      </w:pPr>
+        <w:pStyle w:val="Heading1"/>
+      </w:pPr>
+      <w:bookmarkStart w:id="31" w:name="_Toc472765620"/>
       <w:r>
         <w:lastRenderedPageBreak/>
         <w:t>Podsumowanie i wnioski</w:t>
       </w:r>
-      <w:bookmarkEnd w:id="35"/>
-    </w:p>
-    <w:p/>
+      <w:bookmarkEnd w:id="31"/>
+    </w:p>
+    <w:p>
+      <w:r>
+        <w:t>Napisana symulacja dostarczyła nam do dyspozycji narzędzie, dzięki któremu można przewidywać wydajność danej kluczowych obszarów firmy, uczelni, czy dowolnego miejsca gdzie możemy wyróżnić przepływ pewnego typu „zgłoszeń” danej klasy, oraz systemy/stanowiska, przez które muszą przebyć.</w:t>
+      </w:r>
+    </w:p>
+    <w:p>
+      <w:r>
+        <w:t xml:space="preserve">Założenia sieci BCMP nakładają wiele ograniczeń, które zmuszają nas do uproszczenia rzeczywistego modelu w celu symulacji. Widzimy jednak, że można wiele z procesów przedstawić w tej formie bez straty dla ogólności i poprawności. </w:t>
+      </w:r>
+    </w:p>
+    <w:p>
+      <w:r>
+        <w:t xml:space="preserve">Tego typu oprogramowanie uważamy, że może stanowić dobry punkt wyjścia do dalszej optymalizacji i przyspieszania produkcji. Poprawne zdefiniowanie obliczanie funkcji celu pozwala, przy wykorzystaniu optymalizacji wzorowanej na zjawiskach przyrodniczych, na wstępne wyznaczenie parametrów potencjalnie dających lepsze wyniki. </w:t>
+      </w:r>
+    </w:p>
+    <w:p>
+      <w:r>
+        <w:t xml:space="preserve">W projekcie widać kilka miejsc, które wymagałyby jeszcze poprawy, jeżeli miałby on być wykorzystywany w większych sieciach. Są to miedzy innymi ustalanie przedziałów zmiennych (ilości kanałów obsługi) w każdym z systemów w </w:t>
+      </w:r>
+      <w:proofErr w:type="gramStart"/>
+      <w:r>
+        <w:t>obrębie których</w:t>
+      </w:r>
+      <w:proofErr w:type="gramEnd"/>
+      <w:r>
+        <w:t xml:space="preserve"> będziemy szukać rozwiązania </w:t>
+      </w:r>
+      <w:proofErr w:type="spellStart"/>
+      <w:r>
+        <w:t>sub-opytmalnego</w:t>
+      </w:r>
+      <w:proofErr w:type="spellEnd"/>
+      <w:r>
+        <w:t xml:space="preserve">, dodatkowo należało by wzbogacić obszar prezentacji wyników o przystępniejszą reprezentację w formie wykresów i porównań parametrów </w:t>
+      </w:r>
+      <w:r>
+        <w:t>sieci przed i po optymalizacji.</w:t>
+      </w:r>
+    </w:p>
+    <w:p>
+      <w:r>
+        <w:t xml:space="preserve">Samo prowadzenie </w:t>
+      </w:r>
+      <w:r>
+        <w:t xml:space="preserve">projektu też pokazało znaczenie podziału na zadania, obszary i osoby odpowiedzialne. Stanowi to dobre doświadczenie, które zdecydowanie przyda się w dalszym życiu. </w:t>
+      </w:r>
+      <w:bookmarkStart w:id="32" w:name="_GoBack"/>
+      <w:bookmarkEnd w:id="32"/>
+    </w:p>
     <w:sectPr>
-      <w:headerReference w:type="default" r:id="rId27"/>
-      <w:footerReference w:type="default" r:id="rId28"/>
+      <w:headerReference w:type="default" r:id="rId25"/>
+      <w:footerReference w:type="default" r:id="rId26"/>
       <w:pgSz w:w="11906" w:h="16838"/>
       <w:pgMar w:top="1417" w:right="1417" w:bottom="1417" w:left="1417" w:header="708" w:footer="708" w:gutter="0"/>
       <w:cols w:space="708"/>
@@ -22285,7 +24485,7 @@
 </file>
 
 <file path=word/endnotes.xml><?xml version="1.0" encoding="utf-8"?>
-<w:endnotes xmlns:ve="http://schemas.openxmlformats.org/markup-compatibility/2006" xmlns:o="urn:schemas-microsoft-com:office:office" xmlns:r="http://schemas.openxmlformats.org/officeDocument/2006/relationships" xmlns:m="http://schemas.openxmlformats.org/officeDocument/2006/math" xmlns:v="urn:schemas-microsoft-com:vml" xmlns:wp="http://schemas.openxmlformats.org/drawingml/2006/wordprocessingDrawing" xmlns:w10="urn:schemas-microsoft-com:office:word" xmlns:w="http://schemas.openxmlformats.org/wordprocessingml/2006/main" xmlns:wne="http://schemas.microsoft.com/office/word/2006/wordml">
+<w:endnotes xmlns:wpc="http://schemas.microsoft.com/office/word/2010/wordprocessingCanvas" xmlns:mc="http://schemas.openxmlformats.org/markup-compatibility/2006" xmlns:o="urn:schemas-microsoft-com:office:office" xmlns:r="http://schemas.openxmlformats.org/officeDocument/2006/relationships" xmlns:m="http://schemas.openxmlformats.org/officeDocument/2006/math" xmlns:v="urn:schemas-microsoft-com:vml" xmlns:wp14="http://schemas.microsoft.com/office/word/2010/wordprocessingDrawing" xmlns:wp="http://schemas.openxmlformats.org/drawingml/2006/wordprocessingDrawing" xmlns:w10="urn:schemas-microsoft-com:office:word" xmlns:w="http://schemas.openxmlformats.org/wordprocessingml/2006/main" xmlns:w14="http://schemas.microsoft.com/office/word/2010/wordml" xmlns:w15="http://schemas.microsoft.com/office/word/2012/wordml" xmlns:wpg="http://schemas.microsoft.com/office/word/2010/wordprocessingGroup" xmlns:wpi="http://schemas.microsoft.com/office/word/2010/wordprocessingInk" xmlns:wne="http://schemas.microsoft.com/office/word/2006/wordml" xmlns:wps="http://schemas.microsoft.com/office/word/2010/wordprocessingShape" mc:Ignorable="w14 w15 wp14">
   <w:endnote w:type="separator" w:id="-1">
     <w:p>
       <w:pPr>
@@ -22317,17 +24517,17 @@
 </file>
 
 <file path=word/footer1.xml><?xml version="1.0" encoding="utf-8"?>
-<w:ftr xmlns:ve="http://schemas.openxmlformats.org/markup-compatibility/2006" xmlns:o="urn:schemas-microsoft-com:office:office" xmlns:r="http://schemas.openxmlformats.org/officeDocument/2006/relationships" xmlns:m="http://schemas.openxmlformats.org/officeDocument/2006/math" xmlns:v="urn:schemas-microsoft-com:vml" xmlns:wp="http://schemas.openxmlformats.org/drawingml/2006/wordprocessingDrawing" xmlns:w10="urn:schemas-microsoft-com:office:word" xmlns:w="http://schemas.openxmlformats.org/wordprocessingml/2006/main" xmlns:wne="http://schemas.microsoft.com/office/word/2006/wordml">
+<w:ftr xmlns:wpc="http://schemas.microsoft.com/office/word/2010/wordprocessingCanvas" xmlns:mc="http://schemas.openxmlformats.org/markup-compatibility/2006" xmlns:o="urn:schemas-microsoft-com:office:office" xmlns:r="http://schemas.openxmlformats.org/officeDocument/2006/relationships" xmlns:m="http://schemas.openxmlformats.org/officeDocument/2006/math" xmlns:v="urn:schemas-microsoft-com:vml" xmlns:wp14="http://schemas.microsoft.com/office/word/2010/wordprocessingDrawing" xmlns:wp="http://schemas.openxmlformats.org/drawingml/2006/wordprocessingDrawing" xmlns:w10="urn:schemas-microsoft-com:office:word" xmlns:w="http://schemas.openxmlformats.org/wordprocessingml/2006/main" xmlns:w14="http://schemas.microsoft.com/office/word/2010/wordml" xmlns:w15="http://schemas.microsoft.com/office/word/2012/wordml" xmlns:wpg="http://schemas.microsoft.com/office/word/2010/wordprocessingGroup" xmlns:wpi="http://schemas.microsoft.com/office/word/2010/wordprocessingInk" xmlns:wne="http://schemas.microsoft.com/office/word/2006/wordml" xmlns:wps="http://schemas.microsoft.com/office/word/2010/wordprocessingShape" mc:Ignorable="w14 w15 wp14">
   <w:p>
     <w:pPr>
-      <w:pStyle w:val="Stopka"/>
+      <w:pStyle w:val="Footer"/>
     </w:pPr>
   </w:p>
 </w:ftr>
 </file>
 
 <file path=word/footnotes.xml><?xml version="1.0" encoding="utf-8"?>
-<w:footnotes xmlns:ve="http://schemas.openxmlformats.org/markup-compatibility/2006" xmlns:o="urn:schemas-microsoft-com:office:office" xmlns:r="http://schemas.openxmlformats.org/officeDocument/2006/relationships" xmlns:m="http://schemas.openxmlformats.org/officeDocument/2006/math" xmlns:v="urn:schemas-microsoft-com:vml" xmlns:wp="http://schemas.openxmlformats.org/drawingml/2006/wordprocessingDrawing" xmlns:w10="urn:schemas-microsoft-com:office:word" xmlns:w="http://schemas.openxmlformats.org/wordprocessingml/2006/main" xmlns:wne="http://schemas.microsoft.com/office/word/2006/wordml">
+<w:footnotes xmlns:wpc="http://schemas.microsoft.com/office/word/2010/wordprocessingCanvas" xmlns:mc="http://schemas.openxmlformats.org/markup-compatibility/2006" xmlns:o="urn:schemas-microsoft-com:office:office" xmlns:r="http://schemas.openxmlformats.org/officeDocument/2006/relationships" xmlns:m="http://schemas.openxmlformats.org/officeDocument/2006/math" xmlns:v="urn:schemas-microsoft-com:vml" xmlns:wp14="http://schemas.microsoft.com/office/word/2010/wordprocessingDrawing" xmlns:wp="http://schemas.openxmlformats.org/drawingml/2006/wordprocessingDrawing" xmlns:w10="urn:schemas-microsoft-com:office:word" xmlns:w="http://schemas.openxmlformats.org/wordprocessingml/2006/main" xmlns:w14="http://schemas.microsoft.com/office/word/2010/wordml" xmlns:w15="http://schemas.microsoft.com/office/word/2012/wordml" xmlns:wpg="http://schemas.microsoft.com/office/word/2010/wordprocessingGroup" xmlns:wpi="http://schemas.microsoft.com/office/word/2010/wordprocessingInk" xmlns:wne="http://schemas.microsoft.com/office/word/2006/wordml" xmlns:wps="http://schemas.microsoft.com/office/word/2010/wordprocessingShape" mc:Ignorable="w14 w15 wp14">
   <w:footnote w:type="separator" w:id="-1">
     <w:p>
       <w:pPr>
@@ -22359,18 +24559,18 @@
 </file>
 
 <file path=word/header1.xml><?xml version="1.0" encoding="utf-8"?>
-<w:hdr xmlns:ve="http://schemas.openxmlformats.org/markup-compatibility/2006" xmlns:o="urn:schemas-microsoft-com:office:office" xmlns:r="http://schemas.openxmlformats.org/officeDocument/2006/relationships" xmlns:m="http://schemas.openxmlformats.org/officeDocument/2006/math" xmlns:v="urn:schemas-microsoft-com:vml" xmlns:wp="http://schemas.openxmlformats.org/drawingml/2006/wordprocessingDrawing" xmlns:w10="urn:schemas-microsoft-com:office:word" xmlns:w="http://schemas.openxmlformats.org/wordprocessingml/2006/main" xmlns:wne="http://schemas.microsoft.com/office/word/2006/wordml">
+<w:hdr xmlns:wpc="http://schemas.microsoft.com/office/word/2010/wordprocessingCanvas" xmlns:mc="http://schemas.openxmlformats.org/markup-compatibility/2006" xmlns:o="urn:schemas-microsoft-com:office:office" xmlns:r="http://schemas.openxmlformats.org/officeDocument/2006/relationships" xmlns:m="http://schemas.openxmlformats.org/officeDocument/2006/math" xmlns:v="urn:schemas-microsoft-com:vml" xmlns:wp14="http://schemas.microsoft.com/office/word/2010/wordprocessingDrawing" xmlns:wp="http://schemas.openxmlformats.org/drawingml/2006/wordprocessingDrawing" xmlns:w10="urn:schemas-microsoft-com:office:word" xmlns:w="http://schemas.openxmlformats.org/wordprocessingml/2006/main" xmlns:w14="http://schemas.microsoft.com/office/word/2010/wordml" xmlns:w15="http://schemas.microsoft.com/office/word/2012/wordml" xmlns:wpg="http://schemas.microsoft.com/office/word/2010/wordprocessingGroup" xmlns:wpi="http://schemas.microsoft.com/office/word/2010/wordprocessingInk" xmlns:wne="http://schemas.microsoft.com/office/word/2006/wordml" xmlns:wps="http://schemas.microsoft.com/office/word/2010/wordprocessingShape" mc:Ignorable="w14 w15 wp14">
   <w:p>
     <w:pPr>
-      <w:pStyle w:val="Nagwek"/>
+      <w:pStyle w:val="Header"/>
     </w:pPr>
   </w:p>
 </w:hdr>
 </file>
 
 <file path=word/numbering.xml><?xml version="1.0" encoding="utf-8"?>
-<w:numbering xmlns:ve="http://schemas.openxmlformats.org/markup-compatibility/2006" xmlns:o="urn:schemas-microsoft-com:office:office" xmlns:r="http://schemas.openxmlformats.org/officeDocument/2006/relationships" xmlns:m="http://schemas.openxmlformats.org/officeDocument/2006/math" xmlns:v="urn:schemas-microsoft-com:vml" xmlns:wp="http://schemas.openxmlformats.org/drawingml/2006/wordprocessingDrawing" xmlns:w10="urn:schemas-microsoft-com:office:word" xmlns:w="http://schemas.openxmlformats.org/wordprocessingml/2006/main" xmlns:wne="http://schemas.microsoft.com/office/word/2006/wordml">
-  <w:abstractNum w:abstractNumId="0">
+<w:numbering xmlns:wpc="http://schemas.microsoft.com/office/word/2010/wordprocessingCanvas" xmlns:mc="http://schemas.openxmlformats.org/markup-compatibility/2006" xmlns:o="urn:schemas-microsoft-com:office:office" xmlns:r="http://schemas.openxmlformats.org/officeDocument/2006/relationships" xmlns:m="http://schemas.openxmlformats.org/officeDocument/2006/math" xmlns:v="urn:schemas-microsoft-com:vml" xmlns:wp14="http://schemas.microsoft.com/office/word/2010/wordprocessingDrawing" xmlns:wp="http://schemas.openxmlformats.org/drawingml/2006/wordprocessingDrawing" xmlns:w10="urn:schemas-microsoft-com:office:word" xmlns:w="http://schemas.openxmlformats.org/wordprocessingml/2006/main" xmlns:w14="http://schemas.microsoft.com/office/word/2010/wordml" xmlns:w15="http://schemas.microsoft.com/office/word/2012/wordml" xmlns:wpg="http://schemas.microsoft.com/office/word/2010/wordprocessingGroup" xmlns:wpi="http://schemas.microsoft.com/office/word/2010/wordprocessingInk" xmlns:wne="http://schemas.microsoft.com/office/word/2006/wordml" xmlns:wps="http://schemas.microsoft.com/office/word/2010/wordprocessingShape" mc:Ignorable="w14 w15 wp14">
+  <w:abstractNum w:abstractNumId="0" w15:restartNumberingAfterBreak="0">
     <w:nsid w:val="02FC3027"/>
     <w:multiLevelType w:val="hybridMultilevel"/>
     <w:tmpl w:val="24B815BA"/>
@@ -22456,7 +24656,7 @@
       </w:pPr>
     </w:lvl>
   </w:abstractNum>
-  <w:abstractNum w:abstractNumId="1">
+  <w:abstractNum w:abstractNumId="1" w15:restartNumberingAfterBreak="0">
     <w:nsid w:val="0D0225EE"/>
     <w:multiLevelType w:val="hybridMultilevel"/>
     <w:tmpl w:val="ACA239B4"/>
@@ -22542,7 +24742,7 @@
       </w:pPr>
     </w:lvl>
   </w:abstractNum>
-  <w:abstractNum w:abstractNumId="2">
+  <w:abstractNum w:abstractNumId="2" w15:restartNumberingAfterBreak="0">
     <w:nsid w:val="0F514083"/>
     <w:multiLevelType w:val="hybridMultilevel"/>
     <w:tmpl w:val="345C0DF0"/>
@@ -22655,14 +24855,127 @@
       </w:rPr>
     </w:lvl>
   </w:abstractNum>
-  <w:abstractNum w:abstractNumId="3">
+  <w:abstractNum w:abstractNumId="3" w15:restartNumberingAfterBreak="0">
+    <w:nsid w:val="10390B3C"/>
+    <w:multiLevelType w:val="hybridMultilevel"/>
+    <w:tmpl w:val="7A16240A"/>
+    <w:lvl w:ilvl="0" w:tplc="04150001">
+      <w:start w:val="1"/>
+      <w:numFmt w:val="bullet"/>
+      <w:lvlText w:val=""/>
+      <w:lvlJc w:val="left"/>
+      <w:pPr>
+        <w:ind w:left="720" w:hanging="360"/>
+      </w:pPr>
+      <w:rPr>
+        <w:rFonts w:ascii="Symbol" w:hAnsi="Symbol" w:hint="default"/>
+      </w:rPr>
+    </w:lvl>
+    <w:lvl w:ilvl="1" w:tplc="04150003" w:tentative="1">
+      <w:start w:val="1"/>
+      <w:numFmt w:val="bullet"/>
+      <w:lvlText w:val="o"/>
+      <w:lvlJc w:val="left"/>
+      <w:pPr>
+        <w:ind w:left="1440" w:hanging="360"/>
+      </w:pPr>
+      <w:rPr>
+        <w:rFonts w:ascii="Courier New" w:hAnsi="Courier New" w:cs="Courier New" w:hint="default"/>
+      </w:rPr>
+    </w:lvl>
+    <w:lvl w:ilvl="2" w:tplc="04150005" w:tentative="1">
+      <w:start w:val="1"/>
+      <w:numFmt w:val="bullet"/>
+      <w:lvlText w:val=""/>
+      <w:lvlJc w:val="left"/>
+      <w:pPr>
+        <w:ind w:left="2160" w:hanging="360"/>
+      </w:pPr>
+      <w:rPr>
+        <w:rFonts w:ascii="Wingdings" w:hAnsi="Wingdings" w:hint="default"/>
+      </w:rPr>
+    </w:lvl>
+    <w:lvl w:ilvl="3" w:tplc="04150001" w:tentative="1">
+      <w:start w:val="1"/>
+      <w:numFmt w:val="bullet"/>
+      <w:lvlText w:val=""/>
+      <w:lvlJc w:val="left"/>
+      <w:pPr>
+        <w:ind w:left="2880" w:hanging="360"/>
+      </w:pPr>
+      <w:rPr>
+        <w:rFonts w:ascii="Symbol" w:hAnsi="Symbol" w:hint="default"/>
+      </w:rPr>
+    </w:lvl>
+    <w:lvl w:ilvl="4" w:tplc="04150003" w:tentative="1">
+      <w:start w:val="1"/>
+      <w:numFmt w:val="bullet"/>
+      <w:lvlText w:val="o"/>
+      <w:lvlJc w:val="left"/>
+      <w:pPr>
+        <w:ind w:left="3600" w:hanging="360"/>
+      </w:pPr>
+      <w:rPr>
+        <w:rFonts w:ascii="Courier New" w:hAnsi="Courier New" w:cs="Courier New" w:hint="default"/>
+      </w:rPr>
+    </w:lvl>
+    <w:lvl w:ilvl="5" w:tplc="04150005" w:tentative="1">
+      <w:start w:val="1"/>
+      <w:numFmt w:val="bullet"/>
+      <w:lvlText w:val=""/>
+      <w:lvlJc w:val="left"/>
+      <w:pPr>
+        <w:ind w:left="4320" w:hanging="360"/>
+      </w:pPr>
+      <w:rPr>
+        <w:rFonts w:ascii="Wingdings" w:hAnsi="Wingdings" w:hint="default"/>
+      </w:rPr>
+    </w:lvl>
+    <w:lvl w:ilvl="6" w:tplc="04150001" w:tentative="1">
+      <w:start w:val="1"/>
+      <w:numFmt w:val="bullet"/>
+      <w:lvlText w:val=""/>
+      <w:lvlJc w:val="left"/>
+      <w:pPr>
+        <w:ind w:left="5040" w:hanging="360"/>
+      </w:pPr>
+      <w:rPr>
+        <w:rFonts w:ascii="Symbol" w:hAnsi="Symbol" w:hint="default"/>
+      </w:rPr>
+    </w:lvl>
+    <w:lvl w:ilvl="7" w:tplc="04150003" w:tentative="1">
+      <w:start w:val="1"/>
+      <w:numFmt w:val="bullet"/>
+      <w:lvlText w:val="o"/>
+      <w:lvlJc w:val="left"/>
+      <w:pPr>
+        <w:ind w:left="5760" w:hanging="360"/>
+      </w:pPr>
+      <w:rPr>
+        <w:rFonts w:ascii="Courier New" w:hAnsi="Courier New" w:cs="Courier New" w:hint="default"/>
+      </w:rPr>
+    </w:lvl>
+    <w:lvl w:ilvl="8" w:tplc="04150005" w:tentative="1">
+      <w:start w:val="1"/>
+      <w:numFmt w:val="bullet"/>
+      <w:lvlText w:val=""/>
+      <w:lvlJc w:val="left"/>
+      <w:pPr>
+        <w:ind w:left="6480" w:hanging="360"/>
+      </w:pPr>
+      <w:rPr>
+        <w:rFonts w:ascii="Wingdings" w:hAnsi="Wingdings" w:hint="default"/>
+      </w:rPr>
+    </w:lvl>
+  </w:abstractNum>
+  <w:abstractNum w:abstractNumId="4" w15:restartNumberingAfterBreak="0">
     <w:nsid w:val="1AC125FD"/>
     <w:multiLevelType w:val="multilevel"/>
     <w:tmpl w:val="04150025"/>
     <w:lvl w:ilvl="0">
       <w:start w:val="1"/>
       <w:numFmt w:val="decimal"/>
-      <w:pStyle w:val="Nagwek1"/>
+      <w:pStyle w:val="Heading1"/>
       <w:lvlText w:val="%1"/>
       <w:lvlJc w:val="left"/>
       <w:pPr>
@@ -22672,7 +24985,7 @@
     <w:lvl w:ilvl="1">
       <w:start w:val="1"/>
       <w:numFmt w:val="decimal"/>
-      <w:pStyle w:val="Nagwek2"/>
+      <w:pStyle w:val="Heading2"/>
       <w:lvlText w:val="%1.%2"/>
       <w:lvlJc w:val="left"/>
       <w:pPr>
@@ -22682,7 +24995,7 @@
     <w:lvl w:ilvl="2">
       <w:start w:val="1"/>
       <w:numFmt w:val="decimal"/>
-      <w:pStyle w:val="Nagwek3"/>
+      <w:pStyle w:val="Heading3"/>
       <w:lvlText w:val="%1.%2.%3"/>
       <w:lvlJc w:val="left"/>
       <w:pPr>
@@ -22692,7 +25005,7 @@
     <w:lvl w:ilvl="3">
       <w:start w:val="1"/>
       <w:numFmt w:val="decimal"/>
-      <w:pStyle w:val="Nagwek4"/>
+      <w:pStyle w:val="Heading4"/>
       <w:lvlText w:val="%1.%2.%3.%4"/>
       <w:lvlJc w:val="left"/>
       <w:pPr>
@@ -22702,7 +25015,7 @@
     <w:lvl w:ilvl="4">
       <w:start w:val="1"/>
       <w:numFmt w:val="decimal"/>
-      <w:pStyle w:val="Nagwek5"/>
+      <w:pStyle w:val="Heading5"/>
       <w:lvlText w:val="%1.%2.%3.%4.%5"/>
       <w:lvlJc w:val="left"/>
       <w:pPr>
@@ -22712,7 +25025,7 @@
     <w:lvl w:ilvl="5">
       <w:start w:val="1"/>
       <w:numFmt w:val="decimal"/>
-      <w:pStyle w:val="Nagwek6"/>
+      <w:pStyle w:val="Heading6"/>
       <w:lvlText w:val="%1.%2.%3.%4.%5.%6"/>
       <w:lvlJc w:val="left"/>
       <w:pPr>
@@ -22722,7 +25035,7 @@
     <w:lvl w:ilvl="6">
       <w:start w:val="1"/>
       <w:numFmt w:val="decimal"/>
-      <w:pStyle w:val="Nagwek7"/>
+      <w:pStyle w:val="Heading7"/>
       <w:lvlText w:val="%1.%2.%3.%4.%5.%6.%7"/>
       <w:lvlJc w:val="left"/>
       <w:pPr>
@@ -22732,7 +25045,7 @@
     <w:lvl w:ilvl="7">
       <w:start w:val="1"/>
       <w:numFmt w:val="decimal"/>
-      <w:pStyle w:val="Nagwek8"/>
+      <w:pStyle w:val="Heading8"/>
       <w:lvlText w:val="%1.%2.%3.%4.%5.%6.%7.%8"/>
       <w:lvlJc w:val="left"/>
       <w:pPr>
@@ -22742,7 +25055,7 @@
     <w:lvl w:ilvl="8">
       <w:start w:val="1"/>
       <w:numFmt w:val="decimal"/>
-      <w:pStyle w:val="Nagwek9"/>
+      <w:pStyle w:val="Heading9"/>
       <w:lvlText w:val="%1.%2.%3.%4.%5.%6.%7.%8.%9"/>
       <w:lvlJc w:val="left"/>
       <w:pPr>
@@ -22750,7 +25063,7 @@
       </w:pPr>
     </w:lvl>
   </w:abstractNum>
-  <w:abstractNum w:abstractNumId="4">
+  <w:abstractNum w:abstractNumId="5" w15:restartNumberingAfterBreak="0">
     <w:nsid w:val="1E886F2A"/>
     <w:multiLevelType w:val="hybridMultilevel"/>
     <w:tmpl w:val="489CF0BE"/>
@@ -22863,7 +25176,7 @@
       </w:rPr>
     </w:lvl>
   </w:abstractNum>
-  <w:abstractNum w:abstractNumId="5">
+  <w:abstractNum w:abstractNumId="6" w15:restartNumberingAfterBreak="0">
     <w:nsid w:val="2B517A80"/>
     <w:multiLevelType w:val="hybridMultilevel"/>
     <w:tmpl w:val="87007484"/>
@@ -22976,7 +25289,7 @@
       </w:rPr>
     </w:lvl>
   </w:abstractNum>
-  <w:abstractNum w:abstractNumId="6">
+  <w:abstractNum w:abstractNumId="7" w15:restartNumberingAfterBreak="0">
     <w:nsid w:val="319D1296"/>
     <w:multiLevelType w:val="hybridMultilevel"/>
     <w:tmpl w:val="B5B68DBE"/>
@@ -23065,7 +25378,7 @@
       </w:pPr>
     </w:lvl>
   </w:abstractNum>
-  <w:abstractNum w:abstractNumId="7">
+  <w:abstractNum w:abstractNumId="8" w15:restartNumberingAfterBreak="0">
     <w:nsid w:val="32300FB0"/>
     <w:multiLevelType w:val="hybridMultilevel"/>
     <w:tmpl w:val="F74A9BDC"/>
@@ -23178,7 +25491,7 @@
       </w:rPr>
     </w:lvl>
   </w:abstractNum>
-  <w:abstractNum w:abstractNumId="8">
+  <w:abstractNum w:abstractNumId="9" w15:restartNumberingAfterBreak="0">
     <w:nsid w:val="323441C6"/>
     <w:multiLevelType w:val="hybridMultilevel"/>
     <w:tmpl w:val="291A592E"/>
@@ -23291,7 +25604,7 @@
       </w:rPr>
     </w:lvl>
   </w:abstractNum>
-  <w:abstractNum w:abstractNumId="9">
+  <w:abstractNum w:abstractNumId="10" w15:restartNumberingAfterBreak="0">
     <w:nsid w:val="3A761239"/>
     <w:multiLevelType w:val="hybridMultilevel"/>
     <w:tmpl w:val="A648B682"/>
@@ -23404,7 +25717,7 @@
       </w:rPr>
     </w:lvl>
   </w:abstractNum>
-  <w:abstractNum w:abstractNumId="10">
+  <w:abstractNum w:abstractNumId="11" w15:restartNumberingAfterBreak="0">
     <w:nsid w:val="3C024C45"/>
     <w:multiLevelType w:val="hybridMultilevel"/>
     <w:tmpl w:val="7BA86690"/>
@@ -23490,7 +25803,7 @@
       </w:pPr>
     </w:lvl>
   </w:abstractNum>
-  <w:abstractNum w:abstractNumId="11">
+  <w:abstractNum w:abstractNumId="12" w15:restartNumberingAfterBreak="0">
     <w:nsid w:val="47AE0EC2"/>
     <w:multiLevelType w:val="hybridMultilevel"/>
     <w:tmpl w:val="C9F2C856"/>
@@ -23603,7 +25916,7 @@
       </w:rPr>
     </w:lvl>
   </w:abstractNum>
-  <w:abstractNum w:abstractNumId="12">
+  <w:abstractNum w:abstractNumId="13" w15:restartNumberingAfterBreak="0">
     <w:nsid w:val="4E6F309E"/>
     <w:multiLevelType w:val="hybridMultilevel"/>
     <w:tmpl w:val="965CC7DE"/>
@@ -23716,7 +26029,7 @@
       </w:rPr>
     </w:lvl>
   </w:abstractNum>
-  <w:abstractNum w:abstractNumId="13">
+  <w:abstractNum w:abstractNumId="14" w15:restartNumberingAfterBreak="0">
     <w:nsid w:val="4EED274A"/>
     <w:multiLevelType w:val="hybridMultilevel"/>
     <w:tmpl w:val="D9785EFE"/>
@@ -23829,7 +26142,7 @@
       </w:rPr>
     </w:lvl>
   </w:abstractNum>
-  <w:abstractNum w:abstractNumId="14">
+  <w:abstractNum w:abstractNumId="15" w15:restartNumberingAfterBreak="0">
     <w:nsid w:val="553356A0"/>
     <w:multiLevelType w:val="hybridMultilevel"/>
     <w:tmpl w:val="1312DCC0"/>
@@ -23942,7 +26255,7 @@
       </w:rPr>
     </w:lvl>
   </w:abstractNum>
-  <w:abstractNum w:abstractNumId="15">
+  <w:abstractNum w:abstractNumId="16" w15:restartNumberingAfterBreak="0">
     <w:nsid w:val="59B120B1"/>
     <w:multiLevelType w:val="hybridMultilevel"/>
     <w:tmpl w:val="9AD41D98"/>
@@ -24055,7 +26368,7 @@
       </w:rPr>
     </w:lvl>
   </w:abstractNum>
-  <w:abstractNum w:abstractNumId="16">
+  <w:abstractNum w:abstractNumId="17" w15:restartNumberingAfterBreak="0">
     <w:nsid w:val="5FF92491"/>
     <w:multiLevelType w:val="hybridMultilevel"/>
     <w:tmpl w:val="2390B23E"/>
@@ -24168,10 +26481,10 @@
       </w:rPr>
     </w:lvl>
   </w:abstractNum>
-  <w:abstractNum w:abstractNumId="17">
+  <w:abstractNum w:abstractNumId="18" w15:restartNumberingAfterBreak="0">
     <w:nsid w:val="64927160"/>
     <w:multiLevelType w:val="hybridMultilevel"/>
-    <w:tmpl w:val="632AD1EC"/>
+    <w:tmpl w:val="A784F2B4"/>
     <w:lvl w:ilvl="0" w:tplc="04150001">
       <w:start w:val="1"/>
       <w:numFmt w:val="bullet"/>
@@ -24281,7 +26594,7 @@
       </w:rPr>
     </w:lvl>
   </w:abstractNum>
-  <w:abstractNum w:abstractNumId="18">
+  <w:abstractNum w:abstractNumId="19" w15:restartNumberingAfterBreak="0">
     <w:nsid w:val="659D0637"/>
     <w:multiLevelType w:val="hybridMultilevel"/>
     <w:tmpl w:val="40464EDA"/>
@@ -24367,7 +26680,7 @@
       </w:pPr>
     </w:lvl>
   </w:abstractNum>
-  <w:abstractNum w:abstractNumId="19">
+  <w:abstractNum w:abstractNumId="20" w15:restartNumberingAfterBreak="0">
     <w:nsid w:val="6A8945F1"/>
     <w:multiLevelType w:val="hybridMultilevel"/>
     <w:tmpl w:val="FFBC6B96"/>
@@ -24480,7 +26793,7 @@
       </w:rPr>
     </w:lvl>
   </w:abstractNum>
-  <w:abstractNum w:abstractNumId="20">
+  <w:abstractNum w:abstractNumId="21" w15:restartNumberingAfterBreak="0">
     <w:nsid w:val="6B5C7AAB"/>
     <w:multiLevelType w:val="hybridMultilevel"/>
     <w:tmpl w:val="ADA05E7C"/>
@@ -24593,7 +26906,7 @@
       </w:rPr>
     </w:lvl>
   </w:abstractNum>
-  <w:abstractNum w:abstractNumId="21">
+  <w:abstractNum w:abstractNumId="22" w15:restartNumberingAfterBreak="0">
     <w:nsid w:val="6B712EBF"/>
     <w:multiLevelType w:val="hybridMultilevel"/>
     <w:tmpl w:val="2B305DB0"/>
@@ -24706,7 +27019,7 @@
       </w:rPr>
     </w:lvl>
   </w:abstractNum>
-  <w:abstractNum w:abstractNumId="22">
+  <w:abstractNum w:abstractNumId="23" w15:restartNumberingAfterBreak="0">
     <w:nsid w:val="6D69313C"/>
     <w:multiLevelType w:val="hybridMultilevel"/>
     <w:tmpl w:val="2B26DEA6"/>
@@ -24819,7 +27132,7 @@
       </w:rPr>
     </w:lvl>
   </w:abstractNum>
-  <w:abstractNum w:abstractNumId="23">
+  <w:abstractNum w:abstractNumId="24" w15:restartNumberingAfterBreak="0">
     <w:nsid w:val="72FA3319"/>
     <w:multiLevelType w:val="hybridMultilevel"/>
     <w:tmpl w:val="0E74FD0E"/>
@@ -24932,10 +27245,10 @@
       </w:rPr>
     </w:lvl>
   </w:abstractNum>
-  <w:abstractNum w:abstractNumId="24">
-    <w:nsid w:val="785104D8"/>
+  <w:abstractNum w:abstractNumId="25" w15:restartNumberingAfterBreak="0">
+    <w:nsid w:val="75650790"/>
     <w:multiLevelType w:val="hybridMultilevel"/>
-    <w:tmpl w:val="22B0FE60"/>
+    <w:tmpl w:val="96F22EBE"/>
     <w:lvl w:ilvl="0" w:tplc="04150001">
       <w:start w:val="1"/>
       <w:numFmt w:val="bullet"/>
@@ -25045,7 +27358,120 @@
       </w:rPr>
     </w:lvl>
   </w:abstractNum>
-  <w:abstractNum w:abstractNumId="25">
+  <w:abstractNum w:abstractNumId="26" w15:restartNumberingAfterBreak="0">
+    <w:nsid w:val="785104D8"/>
+    <w:multiLevelType w:val="hybridMultilevel"/>
+    <w:tmpl w:val="22B0FE60"/>
+    <w:lvl w:ilvl="0" w:tplc="04150001">
+      <w:start w:val="1"/>
+      <w:numFmt w:val="bullet"/>
+      <w:lvlText w:val=""/>
+      <w:lvlJc w:val="left"/>
+      <w:pPr>
+        <w:ind w:left="720" w:hanging="360"/>
+      </w:pPr>
+      <w:rPr>
+        <w:rFonts w:ascii="Symbol" w:hAnsi="Symbol" w:hint="default"/>
+      </w:rPr>
+    </w:lvl>
+    <w:lvl w:ilvl="1" w:tplc="04150003" w:tentative="1">
+      <w:start w:val="1"/>
+      <w:numFmt w:val="bullet"/>
+      <w:lvlText w:val="o"/>
+      <w:lvlJc w:val="left"/>
+      <w:pPr>
+        <w:ind w:left="1440" w:hanging="360"/>
+      </w:pPr>
+      <w:rPr>
+        <w:rFonts w:ascii="Courier New" w:hAnsi="Courier New" w:cs="Courier New" w:hint="default"/>
+      </w:rPr>
+    </w:lvl>
+    <w:lvl w:ilvl="2" w:tplc="04150005" w:tentative="1">
+      <w:start w:val="1"/>
+      <w:numFmt w:val="bullet"/>
+      <w:lvlText w:val=""/>
+      <w:lvlJc w:val="left"/>
+      <w:pPr>
+        <w:ind w:left="2160" w:hanging="360"/>
+      </w:pPr>
+      <w:rPr>
+        <w:rFonts w:ascii="Wingdings" w:hAnsi="Wingdings" w:hint="default"/>
+      </w:rPr>
+    </w:lvl>
+    <w:lvl w:ilvl="3" w:tplc="04150001" w:tentative="1">
+      <w:start w:val="1"/>
+      <w:numFmt w:val="bullet"/>
+      <w:lvlText w:val=""/>
+      <w:lvlJc w:val="left"/>
+      <w:pPr>
+        <w:ind w:left="2880" w:hanging="360"/>
+      </w:pPr>
+      <w:rPr>
+        <w:rFonts w:ascii="Symbol" w:hAnsi="Symbol" w:hint="default"/>
+      </w:rPr>
+    </w:lvl>
+    <w:lvl w:ilvl="4" w:tplc="04150003" w:tentative="1">
+      <w:start w:val="1"/>
+      <w:numFmt w:val="bullet"/>
+      <w:lvlText w:val="o"/>
+      <w:lvlJc w:val="left"/>
+      <w:pPr>
+        <w:ind w:left="3600" w:hanging="360"/>
+      </w:pPr>
+      <w:rPr>
+        <w:rFonts w:ascii="Courier New" w:hAnsi="Courier New" w:cs="Courier New" w:hint="default"/>
+      </w:rPr>
+    </w:lvl>
+    <w:lvl w:ilvl="5" w:tplc="04150005" w:tentative="1">
+      <w:start w:val="1"/>
+      <w:numFmt w:val="bullet"/>
+      <w:lvlText w:val=""/>
+      <w:lvlJc w:val="left"/>
+      <w:pPr>
+        <w:ind w:left="4320" w:hanging="360"/>
+      </w:pPr>
+      <w:rPr>
+        <w:rFonts w:ascii="Wingdings" w:hAnsi="Wingdings" w:hint="default"/>
+      </w:rPr>
+    </w:lvl>
+    <w:lvl w:ilvl="6" w:tplc="04150001" w:tentative="1">
+      <w:start w:val="1"/>
+      <w:numFmt w:val="bullet"/>
+      <w:lvlText w:val=""/>
+      <w:lvlJc w:val="left"/>
+      <w:pPr>
+        <w:ind w:left="5040" w:hanging="360"/>
+      </w:pPr>
+      <w:rPr>
+        <w:rFonts w:ascii="Symbol" w:hAnsi="Symbol" w:hint="default"/>
+      </w:rPr>
+    </w:lvl>
+    <w:lvl w:ilvl="7" w:tplc="04150003" w:tentative="1">
+      <w:start w:val="1"/>
+      <w:numFmt w:val="bullet"/>
+      <w:lvlText w:val="o"/>
+      <w:lvlJc w:val="left"/>
+      <w:pPr>
+        <w:ind w:left="5760" w:hanging="360"/>
+      </w:pPr>
+      <w:rPr>
+        <w:rFonts w:ascii="Courier New" w:hAnsi="Courier New" w:cs="Courier New" w:hint="default"/>
+      </w:rPr>
+    </w:lvl>
+    <w:lvl w:ilvl="8" w:tplc="04150005" w:tentative="1">
+      <w:start w:val="1"/>
+      <w:numFmt w:val="bullet"/>
+      <w:lvlText w:val=""/>
+      <w:lvlJc w:val="left"/>
+      <w:pPr>
+        <w:ind w:left="6480" w:hanging="360"/>
+      </w:pPr>
+      <w:rPr>
+        <w:rFonts w:ascii="Wingdings" w:hAnsi="Wingdings" w:hint="default"/>
+      </w:rPr>
+    </w:lvl>
+  </w:abstractNum>
+  <w:abstractNum w:abstractNumId="27" w15:restartNumberingAfterBreak="0">
     <w:nsid w:val="785C3C6F"/>
     <w:multiLevelType w:val="hybridMultilevel"/>
     <w:tmpl w:val="4D702F0C"/>
@@ -25158,7 +27584,7 @@
       </w:rPr>
     </w:lvl>
   </w:abstractNum>
-  <w:abstractNum w:abstractNumId="26">
+  <w:abstractNum w:abstractNumId="28" w15:restartNumberingAfterBreak="0">
     <w:nsid w:val="7BB64F1D"/>
     <w:multiLevelType w:val="hybridMultilevel"/>
     <w:tmpl w:val="2B305DB0"/>
@@ -25272,91 +27698,97 @@
     </w:lvl>
   </w:abstractNum>
   <w:num w:numId="1">
-    <w:abstractNumId w:val="24"/>
+    <w:abstractNumId w:val="26"/>
   </w:num>
   <w:num w:numId="2">
-    <w:abstractNumId w:val="3"/>
+    <w:abstractNumId w:val="4"/>
   </w:num>
   <w:num w:numId="3">
     <w:abstractNumId w:val="0"/>
   </w:num>
   <w:num w:numId="4">
-    <w:abstractNumId w:val="20"/>
+    <w:abstractNumId w:val="21"/>
   </w:num>
   <w:num w:numId="5">
+    <w:abstractNumId w:val="23"/>
+  </w:num>
+  <w:num w:numId="6">
+    <w:abstractNumId w:val="13"/>
+  </w:num>
+  <w:num w:numId="7">
+    <w:abstractNumId w:val="24"/>
+  </w:num>
+  <w:num w:numId="8">
+    <w:abstractNumId w:val="15"/>
+  </w:num>
+  <w:num w:numId="9">
+    <w:abstractNumId w:val="16"/>
+  </w:num>
+  <w:num w:numId="10">
+    <w:abstractNumId w:val="8"/>
+  </w:num>
+  <w:num w:numId="11">
+    <w:abstractNumId w:val="27"/>
+  </w:num>
+  <w:num w:numId="12">
     <w:abstractNumId w:val="22"/>
   </w:num>
-  <w:num w:numId="6">
-    <w:abstractNumId w:val="12"/>
+  <w:num w:numId="13">
+    <w:abstractNumId w:val="6"/>
   </w:num>
-  <w:num w:numId="7">
-    <w:abstractNumId w:val="23"/>
-  </w:num>
-  <w:num w:numId="8">
-    <w:abstractNumId w:val="14"/>
-  </w:num>
-  <w:num w:numId="9">
-    <w:abstractNumId w:val="15"/>
-  </w:num>
-  <w:num w:numId="10">
+  <w:num w:numId="14">
     <w:abstractNumId w:val="7"/>
   </w:num>
-  <w:num w:numId="11">
-    <w:abstractNumId w:val="25"/>
-  </w:num>
-  <w:num w:numId="12">
-    <w:abstractNumId w:val="21"/>
-  </w:num>
-  <w:num w:numId="13">
-    <w:abstractNumId w:val="5"/>
-  </w:num>
-  <w:num w:numId="14">
-    <w:abstractNumId w:val="6"/>
-  </w:num>
   <w:num w:numId="15">
-    <w:abstractNumId w:val="26"/>
+    <w:abstractNumId w:val="28"/>
   </w:num>
   <w:num w:numId="16">
     <w:abstractNumId w:val="2"/>
   </w:num>
   <w:num w:numId="17">
+    <w:abstractNumId w:val="12"/>
+  </w:num>
+  <w:num w:numId="18">
+    <w:abstractNumId w:val="18"/>
+  </w:num>
+  <w:num w:numId="19">
+    <w:abstractNumId w:val="14"/>
+  </w:num>
+  <w:num w:numId="20">
     <w:abstractNumId w:val="11"/>
   </w:num>
-  <w:num w:numId="18">
+  <w:num w:numId="21">
+    <w:abstractNumId w:val="5"/>
+  </w:num>
+  <w:num w:numId="22">
     <w:abstractNumId w:val="17"/>
   </w:num>
-  <w:num w:numId="19">
-    <w:abstractNumId w:val="13"/>
-  </w:num>
-  <w:num w:numId="20">
-    <w:abstractNumId w:val="10"/>
-  </w:num>
-  <w:num w:numId="21">
-    <w:abstractNumId w:val="4"/>
-  </w:num>
-  <w:num w:numId="22">
-    <w:abstractNumId w:val="16"/>
-  </w:num>
   <w:num w:numId="23">
-    <w:abstractNumId w:val="8"/>
+    <w:abstractNumId w:val="9"/>
   </w:num>
   <w:num w:numId="24">
-    <w:abstractNumId w:val="18"/>
+    <w:abstractNumId w:val="19"/>
   </w:num>
   <w:num w:numId="25">
     <w:abstractNumId w:val="1"/>
   </w:num>
   <w:num w:numId="26">
-    <w:abstractNumId w:val="19"/>
+    <w:abstractNumId w:val="20"/>
   </w:num>
   <w:num w:numId="27">
-    <w:abstractNumId w:val="9"/>
+    <w:abstractNumId w:val="10"/>
+  </w:num>
+  <w:num w:numId="28">
+    <w:abstractNumId w:val="3"/>
+  </w:num>
+  <w:num w:numId="29">
+    <w:abstractNumId w:val="25"/>
   </w:num>
 </w:numbering>
 </file>
 
 <file path=word/styles.xml><?xml version="1.0" encoding="utf-8"?>
-<w:styles xmlns:r="http://schemas.openxmlformats.org/officeDocument/2006/relationships" xmlns:w="http://schemas.openxmlformats.org/wordprocessingml/2006/main">
+<w:styles xmlns:mc="http://schemas.openxmlformats.org/markup-compatibility/2006" xmlns:r="http://schemas.openxmlformats.org/officeDocument/2006/relationships" xmlns:w="http://schemas.openxmlformats.org/wordprocessingml/2006/main" xmlns:w14="http://schemas.microsoft.com/office/word/2010/wordml" xmlns:w15="http://schemas.microsoft.com/office/word/2012/wordml" mc:Ignorable="w14 w15">
   <w:docDefaults>
     <w:rPrDefault>
       <w:rPr>
@@ -25372,155 +27804,389 @@
       </w:pPr>
     </w:pPrDefault>
   </w:docDefaults>
-  <w:latentStyles w:defLockedState="0" w:defUIPriority="99" w:defSemiHidden="1" w:defUnhideWhenUsed="1" w:defQFormat="0" w:count="267">
-    <w:lsdException w:name="Normal" w:semiHidden="0" w:uiPriority="0" w:unhideWhenUsed="0" w:qFormat="1"/>
-    <w:lsdException w:name="heading 1" w:semiHidden="0" w:uiPriority="9" w:unhideWhenUsed="0" w:qFormat="1"/>
-    <w:lsdException w:name="heading 2" w:uiPriority="9" w:qFormat="1"/>
-    <w:lsdException w:name="heading 3" w:uiPriority="9" w:qFormat="1"/>
-    <w:lsdException w:name="heading 4" w:uiPriority="9" w:qFormat="1"/>
-    <w:lsdException w:name="heading 5" w:uiPriority="9" w:qFormat="1"/>
-    <w:lsdException w:name="heading 6" w:uiPriority="9" w:qFormat="1"/>
-    <w:lsdException w:name="heading 7" w:uiPriority="9" w:qFormat="1"/>
-    <w:lsdException w:name="heading 8" w:uiPriority="9" w:qFormat="1"/>
-    <w:lsdException w:name="heading 9" w:uiPriority="9" w:qFormat="1"/>
-    <w:lsdException w:name="toc 1" w:uiPriority="39"/>
-    <w:lsdException w:name="toc 2" w:uiPriority="39"/>
-    <w:lsdException w:name="toc 3" w:uiPriority="39"/>
-    <w:lsdException w:name="toc 4" w:uiPriority="39"/>
-    <w:lsdException w:name="toc 5" w:uiPriority="39"/>
-    <w:lsdException w:name="toc 6" w:uiPriority="39"/>
-    <w:lsdException w:name="toc 7" w:uiPriority="39"/>
-    <w:lsdException w:name="toc 8" w:uiPriority="39"/>
-    <w:lsdException w:name="toc 9" w:uiPriority="39"/>
-    <w:lsdException w:name="caption" w:uiPriority="35" w:qFormat="1"/>
-    <w:lsdException w:name="Title" w:semiHidden="0" w:uiPriority="10" w:unhideWhenUsed="0" w:qFormat="1"/>
-    <w:lsdException w:name="Default Paragraph Font" w:uiPriority="1"/>
-    <w:lsdException w:name="Subtitle" w:semiHidden="0" w:uiPriority="11" w:unhideWhenUsed="0" w:qFormat="1"/>
-    <w:lsdException w:name="Strong" w:semiHidden="0" w:uiPriority="22" w:unhideWhenUsed="0" w:qFormat="1"/>
-    <w:lsdException w:name="Emphasis" w:semiHidden="0" w:uiPriority="20" w:unhideWhenUsed="0" w:qFormat="1"/>
-    <w:lsdException w:name="Table Grid" w:semiHidden="0" w:uiPriority="39" w:unhideWhenUsed="0"/>
-    <w:lsdException w:name="Placeholder Text" w:unhideWhenUsed="0"/>
-    <w:lsdException w:name="No Spacing" w:semiHidden="0" w:uiPriority="1" w:unhideWhenUsed="0" w:qFormat="1"/>
-    <w:lsdException w:name="Light Shading" w:semiHidden="0" w:uiPriority="60" w:unhideWhenUsed="0"/>
-    <w:lsdException w:name="Light List" w:semiHidden="0" w:uiPriority="61" w:unhideWhenUsed="0"/>
-    <w:lsdException w:name="Light Grid" w:semiHidden="0" w:uiPriority="62" w:unhideWhenUsed="0"/>
-    <w:lsdException w:name="Medium Shading 1" w:semiHidden="0" w:uiPriority="63" w:unhideWhenUsed="0"/>
-    <w:lsdException w:name="Medium Shading 2" w:semiHidden="0" w:uiPriority="64" w:unhideWhenUsed="0"/>
-    <w:lsdException w:name="Medium List 1" w:semiHidden="0" w:uiPriority="65" w:unhideWhenUsed="0"/>
-    <w:lsdException w:name="Medium List 2" w:semiHidden="0" w:uiPriority="66" w:unhideWhenUsed="0"/>
-    <w:lsdException w:name="Medium Grid 1" w:semiHidden="0" w:uiPriority="67" w:unhideWhenUsed="0"/>
-    <w:lsdException w:name="Medium Grid 2" w:semiHidden="0" w:uiPriority="68" w:unhideWhenUsed="0"/>
-    <w:lsdException w:name="Medium Grid 3" w:semiHidden="0" w:uiPriority="69" w:unhideWhenUsed="0"/>
-    <w:lsdException w:name="Dark List" w:semiHidden="0" w:uiPriority="70" w:unhideWhenUsed="0"/>
-    <w:lsdException w:name="Colorful Shading" w:semiHidden="0" w:uiPriority="71" w:unhideWhenUsed="0"/>
-    <w:lsdException w:name="Colorful List" w:semiHidden="0" w:uiPriority="72" w:unhideWhenUsed="0"/>
-    <w:lsdException w:name="Colorful Grid" w:semiHidden="0" w:uiPriority="73" w:unhideWhenUsed="0"/>
-    <w:lsdException w:name="Light Shading Accent 1" w:semiHidden="0" w:uiPriority="60" w:unhideWhenUsed="0"/>
-    <w:lsdException w:name="Light List Accent 1" w:semiHidden="0" w:uiPriority="61" w:unhideWhenUsed="0"/>
-    <w:lsdException w:name="Light Grid Accent 1" w:semiHidden="0" w:uiPriority="62" w:unhideWhenUsed="0"/>
-    <w:lsdException w:name="Medium Shading 1 Accent 1" w:semiHidden="0" w:uiPriority="63" w:unhideWhenUsed="0"/>
-    <w:lsdException w:name="Medium Shading 2 Accent 1" w:semiHidden="0" w:uiPriority="64" w:unhideWhenUsed="0"/>
-    <w:lsdException w:name="Medium List 1 Accent 1" w:semiHidden="0" w:uiPriority="65" w:unhideWhenUsed="0"/>
-    <w:lsdException w:name="Revision" w:unhideWhenUsed="0"/>
-    <w:lsdException w:name="List Paragraph" w:semiHidden="0" w:uiPriority="34" w:unhideWhenUsed="0" w:qFormat="1"/>
-    <w:lsdException w:name="Quote" w:semiHidden="0" w:uiPriority="29" w:unhideWhenUsed="0" w:qFormat="1"/>
-    <w:lsdException w:name="Intense Quote" w:semiHidden="0" w:uiPriority="30" w:unhideWhenUsed="0" w:qFormat="1"/>
-    <w:lsdException w:name="Medium List 2 Accent 1" w:semiHidden="0" w:uiPriority="66" w:unhideWhenUsed="0"/>
-    <w:lsdException w:name="Medium Grid 1 Accent 1" w:semiHidden="0" w:uiPriority="67" w:unhideWhenUsed="0"/>
-    <w:lsdException w:name="Medium Grid 2 Accent 1" w:semiHidden="0" w:uiPriority="68" w:unhideWhenUsed="0"/>
-    <w:lsdException w:name="Medium Grid 3 Accent 1" w:semiHidden="0" w:uiPriority="69" w:unhideWhenUsed="0"/>
-    <w:lsdException w:name="Dark List Accent 1" w:semiHidden="0" w:uiPriority="70" w:unhideWhenUsed="0"/>
-    <w:lsdException w:name="Colorful Shading Accent 1" w:semiHidden="0" w:uiPriority="71" w:unhideWhenUsed="0"/>
-    <w:lsdException w:name="Colorful List Accent 1" w:semiHidden="0" w:uiPriority="72" w:unhideWhenUsed="0"/>
-    <w:lsdException w:name="Colorful Grid Accent 1" w:semiHidden="0" w:uiPriority="73" w:unhideWhenUsed="0"/>
-    <w:lsdException w:name="Light Shading Accent 2" w:semiHidden="0" w:uiPriority="60" w:unhideWhenUsed="0"/>
-    <w:lsdException w:name="Light List Accent 2" w:semiHidden="0" w:uiPriority="61" w:unhideWhenUsed="0"/>
-    <w:lsdException w:name="Light Grid Accent 2" w:semiHidden="0" w:uiPriority="62" w:unhideWhenUsed="0"/>
-    <w:lsdException w:name="Medium Shading 1 Accent 2" w:semiHidden="0" w:uiPriority="63" w:unhideWhenUsed="0"/>
-    <w:lsdException w:name="Medium Shading 2 Accent 2" w:semiHidden="0" w:uiPriority="64" w:unhideWhenUsed="0"/>
-    <w:lsdException w:name="Medium List 1 Accent 2" w:semiHidden="0" w:uiPriority="65" w:unhideWhenUsed="0"/>
-    <w:lsdException w:name="Medium List 2 Accent 2" w:semiHidden="0" w:uiPriority="66" w:unhideWhenUsed="0"/>
-    <w:lsdException w:name="Medium Grid 1 Accent 2" w:semiHidden="0" w:uiPriority="67" w:unhideWhenUsed="0"/>
-    <w:lsdException w:name="Medium Grid 2 Accent 2" w:semiHidden="0" w:uiPriority="68" w:unhideWhenUsed="0"/>
-    <w:lsdException w:name="Medium Grid 3 Accent 2" w:semiHidden="0" w:uiPriority="69" w:unhideWhenUsed="0"/>
-    <w:lsdException w:name="Dark List Accent 2" w:semiHidden="0" w:uiPriority="70" w:unhideWhenUsed="0"/>
-    <w:lsdException w:name="Colorful Shading Accent 2" w:semiHidden="0" w:uiPriority="71" w:unhideWhenUsed="0"/>
-    <w:lsdException w:name="Colorful List Accent 2" w:semiHidden="0" w:uiPriority="72" w:unhideWhenUsed="0"/>
-    <w:lsdException w:name="Colorful Grid Accent 2" w:semiHidden="0" w:uiPriority="73" w:unhideWhenUsed="0"/>
-    <w:lsdException w:name="Light Shading Accent 3" w:semiHidden="0" w:uiPriority="60" w:unhideWhenUsed="0"/>
-    <w:lsdException w:name="Light List Accent 3" w:semiHidden="0" w:uiPriority="61" w:unhideWhenUsed="0"/>
-    <w:lsdException w:name="Light Grid Accent 3" w:semiHidden="0" w:uiPriority="62" w:unhideWhenUsed="0"/>
-    <w:lsdException w:name="Medium Shading 1 Accent 3" w:semiHidden="0" w:uiPriority="63" w:unhideWhenUsed="0"/>
-    <w:lsdException w:name="Medium Shading 2 Accent 3" w:semiHidden="0" w:uiPriority="64" w:unhideWhenUsed="0"/>
-    <w:lsdException w:name="Medium List 1 Accent 3" w:semiHidden="0" w:uiPriority="65" w:unhideWhenUsed="0"/>
-    <w:lsdException w:name="Medium List 2 Accent 3" w:semiHidden="0" w:uiPriority="66" w:unhideWhenUsed="0"/>
-    <w:lsdException w:name="Medium Grid 1 Accent 3" w:semiHidden="0" w:uiPriority="67" w:unhideWhenUsed="0"/>
-    <w:lsdException w:name="Medium Grid 2 Accent 3" w:semiHidden="0" w:uiPriority="68" w:unhideWhenUsed="0"/>
-    <w:lsdException w:name="Medium Grid 3 Accent 3" w:semiHidden="0" w:uiPriority="69" w:unhideWhenUsed="0"/>
-    <w:lsdException w:name="Dark List Accent 3" w:semiHidden="0" w:uiPriority="70" w:unhideWhenUsed="0"/>
-    <w:lsdException w:name="Colorful Shading Accent 3" w:semiHidden="0" w:uiPriority="71" w:unhideWhenUsed="0"/>
-    <w:lsdException w:name="Colorful List Accent 3" w:semiHidden="0" w:uiPriority="72" w:unhideWhenUsed="0"/>
-    <w:lsdException w:name="Colorful Grid Accent 3" w:semiHidden="0" w:uiPriority="73" w:unhideWhenUsed="0"/>
-    <w:lsdException w:name="Light Shading Accent 4" w:semiHidden="0" w:uiPriority="60" w:unhideWhenUsed="0"/>
-    <w:lsdException w:name="Light List Accent 4" w:semiHidden="0" w:uiPriority="61" w:unhideWhenUsed="0"/>
-    <w:lsdException w:name="Light Grid Accent 4" w:semiHidden="0" w:uiPriority="62" w:unhideWhenUsed="0"/>
-    <w:lsdException w:name="Medium Shading 1 Accent 4" w:semiHidden="0" w:uiPriority="63" w:unhideWhenUsed="0"/>
-    <w:lsdException w:name="Medium Shading 2 Accent 4" w:semiHidden="0" w:uiPriority="64" w:unhideWhenUsed="0"/>
-    <w:lsdException w:name="Medium List 1 Accent 4" w:semiHidden="0" w:uiPriority="65" w:unhideWhenUsed="0"/>
-    <w:lsdException w:name="Medium List 2 Accent 4" w:semiHidden="0" w:uiPriority="66" w:unhideWhenUsed="0"/>
-    <w:lsdException w:name="Medium Grid 1 Accent 4" w:semiHidden="0" w:uiPriority="67" w:unhideWhenUsed="0"/>
-    <w:lsdException w:name="Medium Grid 2 Accent 4" w:semiHidden="0" w:uiPriority="68" w:unhideWhenUsed="0"/>
-    <w:lsdException w:name="Medium Grid 3 Accent 4" w:semiHidden="0" w:uiPriority="69" w:unhideWhenUsed="0"/>
-    <w:lsdException w:name="Dark List Accent 4" w:semiHidden="0" w:uiPriority="70" w:unhideWhenUsed="0"/>
-    <w:lsdException w:name="Colorful Shading Accent 4" w:semiHidden="0" w:uiPriority="71" w:unhideWhenUsed="0"/>
-    <w:lsdException w:name="Colorful List Accent 4" w:semiHidden="0" w:uiPriority="72" w:unhideWhenUsed="0"/>
-    <w:lsdException w:name="Colorful Grid Accent 4" w:semiHidden="0" w:uiPriority="73" w:unhideWhenUsed="0"/>
-    <w:lsdException w:name="Light Shading Accent 5" w:semiHidden="0" w:uiPriority="60" w:unhideWhenUsed="0"/>
-    <w:lsdException w:name="Light List Accent 5" w:semiHidden="0" w:uiPriority="61" w:unhideWhenUsed="0"/>
-    <w:lsdException w:name="Light Grid Accent 5" w:semiHidden="0" w:uiPriority="62" w:unhideWhenUsed="0"/>
-    <w:lsdException w:name="Medium Shading 1 Accent 5" w:semiHidden="0" w:uiPriority="63" w:unhideWhenUsed="0"/>
-    <w:lsdException w:name="Medium Shading 2 Accent 5" w:semiHidden="0" w:uiPriority="64" w:unhideWhenUsed="0"/>
-    <w:lsdException w:name="Medium List 1 Accent 5" w:semiHidden="0" w:uiPriority="65" w:unhideWhenUsed="0"/>
-    <w:lsdException w:name="Medium List 2 Accent 5" w:semiHidden="0" w:uiPriority="66" w:unhideWhenUsed="0"/>
-    <w:lsdException w:name="Medium Grid 1 Accent 5" w:semiHidden="0" w:uiPriority="67" w:unhideWhenUsed="0"/>
-    <w:lsdException w:name="Medium Grid 2 Accent 5" w:semiHidden="0" w:uiPriority="68" w:unhideWhenUsed="0"/>
-    <w:lsdException w:name="Medium Grid 3 Accent 5" w:semiHidden="0" w:uiPriority="69" w:unhideWhenUsed="0"/>
-    <w:lsdException w:name="Dark List Accent 5" w:semiHidden="0" w:uiPriority="70" w:unhideWhenUsed="0"/>
-    <w:lsdException w:name="Colorful Shading Accent 5" w:semiHidden="0" w:uiPriority="71" w:unhideWhenUsed="0"/>
-    <w:lsdException w:name="Colorful List Accent 5" w:semiHidden="0" w:uiPriority="72" w:unhideWhenUsed="0"/>
-    <w:lsdException w:name="Colorful Grid Accent 5" w:semiHidden="0" w:uiPriority="73" w:unhideWhenUsed="0"/>
-    <w:lsdException w:name="Light Shading Accent 6" w:semiHidden="0" w:uiPriority="60" w:unhideWhenUsed="0"/>
-    <w:lsdException w:name="Light List Accent 6" w:semiHidden="0" w:uiPriority="61" w:unhideWhenUsed="0"/>
-    <w:lsdException w:name="Light Grid Accent 6" w:semiHidden="0" w:uiPriority="62" w:unhideWhenUsed="0"/>
-    <w:lsdException w:name="Medium Shading 1 Accent 6" w:semiHidden="0" w:uiPriority="63" w:unhideWhenUsed="0"/>
-    <w:lsdException w:name="Medium Shading 2 Accent 6" w:semiHidden="0" w:uiPriority="64" w:unhideWhenUsed="0"/>
-    <w:lsdException w:name="Medium List 1 Accent 6" w:semiHidden="0" w:uiPriority="65" w:unhideWhenUsed="0"/>
-    <w:lsdException w:name="Medium List 2 Accent 6" w:semiHidden="0" w:uiPriority="66" w:unhideWhenUsed="0"/>
-    <w:lsdException w:name="Medium Grid 1 Accent 6" w:semiHidden="0" w:uiPriority="67" w:unhideWhenUsed="0"/>
-    <w:lsdException w:name="Medium Grid 2 Accent 6" w:semiHidden="0" w:uiPriority="68" w:unhideWhenUsed="0"/>
-    <w:lsdException w:name="Medium Grid 3 Accent 6" w:semiHidden="0" w:uiPriority="69" w:unhideWhenUsed="0"/>
-    <w:lsdException w:name="Dark List Accent 6" w:semiHidden="0" w:uiPriority="70" w:unhideWhenUsed="0"/>
-    <w:lsdException w:name="Colorful Shading Accent 6" w:semiHidden="0" w:uiPriority="71" w:unhideWhenUsed="0"/>
-    <w:lsdException w:name="Colorful List Accent 6" w:semiHidden="0" w:uiPriority="72" w:unhideWhenUsed="0"/>
-    <w:lsdException w:name="Colorful Grid Accent 6" w:semiHidden="0" w:uiPriority="73" w:unhideWhenUsed="0"/>
-    <w:lsdException w:name="Subtle Emphasis" w:semiHidden="0" w:uiPriority="19" w:unhideWhenUsed="0" w:qFormat="1"/>
-    <w:lsdException w:name="Intense Emphasis" w:semiHidden="0" w:uiPriority="21" w:unhideWhenUsed="0" w:qFormat="1"/>
-    <w:lsdException w:name="Subtle Reference" w:semiHidden="0" w:uiPriority="31" w:unhideWhenUsed="0" w:qFormat="1"/>
-    <w:lsdException w:name="Intense Reference" w:semiHidden="0" w:uiPriority="32" w:unhideWhenUsed="0" w:qFormat="1"/>
-    <w:lsdException w:name="Book Title" w:semiHidden="0" w:uiPriority="33" w:unhideWhenUsed="0" w:qFormat="1"/>
-    <w:lsdException w:name="Bibliography" w:uiPriority="37"/>
-    <w:lsdException w:name="TOC Heading" w:uiPriority="39" w:qFormat="1"/>
+  <w:latentStyles w:defLockedState="0" w:defUIPriority="99" w:defSemiHidden="0" w:defUnhideWhenUsed="0" w:defQFormat="0" w:count="371">
+    <w:lsdException w:name="Normal" w:uiPriority="0" w:qFormat="1"/>
+    <w:lsdException w:name="heading 1" w:uiPriority="9" w:qFormat="1"/>
+    <w:lsdException w:name="heading 2" w:semiHidden="1" w:uiPriority="9" w:unhideWhenUsed="1" w:qFormat="1"/>
+    <w:lsdException w:name="heading 3" w:semiHidden="1" w:uiPriority="9" w:unhideWhenUsed="1" w:qFormat="1"/>
+    <w:lsdException w:name="heading 4" w:semiHidden="1" w:uiPriority="9" w:unhideWhenUsed="1" w:qFormat="1"/>
+    <w:lsdException w:name="heading 5" w:semiHidden="1" w:uiPriority="9" w:unhideWhenUsed="1" w:qFormat="1"/>
+    <w:lsdException w:name="heading 6" w:semiHidden="1" w:uiPriority="9" w:unhideWhenUsed="1" w:qFormat="1"/>
+    <w:lsdException w:name="heading 7" w:semiHidden="1" w:uiPriority="9" w:unhideWhenUsed="1" w:qFormat="1"/>
+    <w:lsdException w:name="heading 8" w:semiHidden="1" w:uiPriority="9" w:unhideWhenUsed="1" w:qFormat="1"/>
+    <w:lsdException w:name="heading 9" w:semiHidden="1" w:uiPriority="9" w:unhideWhenUsed="1" w:qFormat="1"/>
+    <w:lsdException w:name="index 1" w:semiHidden="1" w:unhideWhenUsed="1"/>
+    <w:lsdException w:name="index 2" w:semiHidden="1" w:unhideWhenUsed="1"/>
+    <w:lsdException w:name="index 3" w:semiHidden="1" w:unhideWhenUsed="1"/>
+    <w:lsdException w:name="index 4" w:semiHidden="1" w:unhideWhenUsed="1"/>
+    <w:lsdException w:name="index 5" w:semiHidden="1" w:unhideWhenUsed="1"/>
+    <w:lsdException w:name="index 6" w:semiHidden="1" w:unhideWhenUsed="1"/>
+    <w:lsdException w:name="index 7" w:semiHidden="1" w:unhideWhenUsed="1"/>
+    <w:lsdException w:name="index 8" w:semiHidden="1" w:unhideWhenUsed="1"/>
+    <w:lsdException w:name="index 9" w:semiHidden="1" w:unhideWhenUsed="1"/>
+    <w:lsdException w:name="toc 1" w:semiHidden="1" w:uiPriority="39" w:unhideWhenUsed="1"/>
+    <w:lsdException w:name="toc 2" w:semiHidden="1" w:uiPriority="39" w:unhideWhenUsed="1"/>
+    <w:lsdException w:name="toc 3" w:semiHidden="1" w:uiPriority="39" w:unhideWhenUsed="1"/>
+    <w:lsdException w:name="toc 4" w:semiHidden="1" w:uiPriority="39" w:unhideWhenUsed="1"/>
+    <w:lsdException w:name="toc 5" w:semiHidden="1" w:uiPriority="39" w:unhideWhenUsed="1"/>
+    <w:lsdException w:name="toc 6" w:semiHidden="1" w:uiPriority="39" w:unhideWhenUsed="1"/>
+    <w:lsdException w:name="toc 7" w:semiHidden="1" w:uiPriority="39" w:unhideWhenUsed="1"/>
+    <w:lsdException w:name="toc 8" w:semiHidden="1" w:uiPriority="39" w:unhideWhenUsed="1"/>
+    <w:lsdException w:name="toc 9" w:semiHidden="1" w:uiPriority="39" w:unhideWhenUsed="1"/>
+    <w:lsdException w:name="Normal Indent" w:semiHidden="1" w:unhideWhenUsed="1"/>
+    <w:lsdException w:name="footnote text" w:semiHidden="1" w:unhideWhenUsed="1"/>
+    <w:lsdException w:name="annotation text" w:semiHidden="1" w:unhideWhenUsed="1"/>
+    <w:lsdException w:name="header" w:semiHidden="1" w:unhideWhenUsed="1"/>
+    <w:lsdException w:name="footer" w:semiHidden="1" w:unhideWhenUsed="1"/>
+    <w:lsdException w:name="index heading" w:semiHidden="1" w:unhideWhenUsed="1"/>
+    <w:lsdException w:name="caption" w:semiHidden="1" w:uiPriority="35" w:unhideWhenUsed="1" w:qFormat="1"/>
+    <w:lsdException w:name="table of figures" w:semiHidden="1" w:unhideWhenUsed="1"/>
+    <w:lsdException w:name="envelope address" w:semiHidden="1" w:unhideWhenUsed="1"/>
+    <w:lsdException w:name="envelope return" w:semiHidden="1" w:unhideWhenUsed="1"/>
+    <w:lsdException w:name="footnote reference" w:semiHidden="1" w:unhideWhenUsed="1"/>
+    <w:lsdException w:name="annotation reference" w:semiHidden="1" w:unhideWhenUsed="1"/>
+    <w:lsdException w:name="line number" w:semiHidden="1" w:unhideWhenUsed="1"/>
+    <w:lsdException w:name="page number" w:semiHidden="1" w:unhideWhenUsed="1"/>
+    <w:lsdException w:name="endnote reference" w:semiHidden="1" w:unhideWhenUsed="1"/>
+    <w:lsdException w:name="endnote text" w:semiHidden="1" w:unhideWhenUsed="1"/>
+    <w:lsdException w:name="table of authorities" w:semiHidden="1" w:unhideWhenUsed="1"/>
+    <w:lsdException w:name="macro" w:semiHidden="1" w:unhideWhenUsed="1"/>
+    <w:lsdException w:name="toa heading" w:semiHidden="1" w:unhideWhenUsed="1"/>
+    <w:lsdException w:name="List" w:semiHidden="1" w:unhideWhenUsed="1"/>
+    <w:lsdException w:name="List Bullet" w:semiHidden="1" w:unhideWhenUsed="1"/>
+    <w:lsdException w:name="List Number" w:semiHidden="1" w:unhideWhenUsed="1"/>
+    <w:lsdException w:name="List 2" w:semiHidden="1" w:unhideWhenUsed="1"/>
+    <w:lsdException w:name="List 3" w:semiHidden="1" w:unhideWhenUsed="1"/>
+    <w:lsdException w:name="List 4" w:semiHidden="1" w:unhideWhenUsed="1"/>
+    <w:lsdException w:name="List 5" w:semiHidden="1" w:unhideWhenUsed="1"/>
+    <w:lsdException w:name="List Bullet 2" w:semiHidden="1" w:unhideWhenUsed="1"/>
+    <w:lsdException w:name="List Bullet 3" w:semiHidden="1" w:unhideWhenUsed="1"/>
+    <w:lsdException w:name="List Bullet 4" w:semiHidden="1" w:unhideWhenUsed="1"/>
+    <w:lsdException w:name="List Bullet 5" w:semiHidden="1" w:unhideWhenUsed="1"/>
+    <w:lsdException w:name="List Number 2" w:semiHidden="1" w:unhideWhenUsed="1"/>
+    <w:lsdException w:name="List Number 3" w:semiHidden="1" w:unhideWhenUsed="1"/>
+    <w:lsdException w:name="List Number 4" w:semiHidden="1" w:unhideWhenUsed="1"/>
+    <w:lsdException w:name="List Number 5" w:semiHidden="1" w:unhideWhenUsed="1"/>
+    <w:lsdException w:name="Title" w:uiPriority="10" w:qFormat="1"/>
+    <w:lsdException w:name="Closing" w:semiHidden="1" w:unhideWhenUsed="1"/>
+    <w:lsdException w:name="Signature" w:semiHidden="1" w:unhideWhenUsed="1"/>
+    <w:lsdException w:name="Default Paragraph Font" w:semiHidden="1" w:uiPriority="1" w:unhideWhenUsed="1"/>
+    <w:lsdException w:name="Body Text" w:semiHidden="1" w:unhideWhenUsed="1"/>
+    <w:lsdException w:name="Body Text Indent" w:semiHidden="1" w:unhideWhenUsed="1"/>
+    <w:lsdException w:name="List Continue" w:semiHidden="1" w:unhideWhenUsed="1"/>
+    <w:lsdException w:name="List Continue 2" w:semiHidden="1" w:unhideWhenUsed="1"/>
+    <w:lsdException w:name="List Continue 3" w:semiHidden="1" w:unhideWhenUsed="1"/>
+    <w:lsdException w:name="List Continue 4" w:semiHidden="1" w:unhideWhenUsed="1"/>
+    <w:lsdException w:name="List Continue 5" w:semiHidden="1" w:unhideWhenUsed="1"/>
+    <w:lsdException w:name="Message Header" w:semiHidden="1" w:unhideWhenUsed="1"/>
+    <w:lsdException w:name="Subtitle" w:uiPriority="11" w:qFormat="1"/>
+    <w:lsdException w:name="Salutation" w:semiHidden="1" w:unhideWhenUsed="1"/>
+    <w:lsdException w:name="Date" w:semiHidden="1" w:unhideWhenUsed="1"/>
+    <w:lsdException w:name="Body Text First Indent" w:semiHidden="1" w:unhideWhenUsed="1"/>
+    <w:lsdException w:name="Body Text First Indent 2" w:semiHidden="1" w:unhideWhenUsed="1"/>
+    <w:lsdException w:name="Note Heading" w:semiHidden="1" w:unhideWhenUsed="1"/>
+    <w:lsdException w:name="Body Text 2" w:semiHidden="1" w:unhideWhenUsed="1"/>
+    <w:lsdException w:name="Body Text 3" w:semiHidden="1" w:unhideWhenUsed="1"/>
+    <w:lsdException w:name="Body Text Indent 2" w:semiHidden="1" w:unhideWhenUsed="1"/>
+    <w:lsdException w:name="Body Text Indent 3" w:semiHidden="1" w:unhideWhenUsed="1"/>
+    <w:lsdException w:name="Block Text" w:semiHidden="1" w:unhideWhenUsed="1"/>
+    <w:lsdException w:name="Hyperlink" w:semiHidden="1" w:unhideWhenUsed="1"/>
+    <w:lsdException w:name="FollowedHyperlink" w:semiHidden="1" w:unhideWhenUsed="1"/>
+    <w:lsdException w:name="Strong" w:uiPriority="22" w:qFormat="1"/>
+    <w:lsdException w:name="Emphasis" w:uiPriority="20" w:qFormat="1"/>
+    <w:lsdException w:name="Document Map" w:semiHidden="1" w:unhideWhenUsed="1"/>
+    <w:lsdException w:name="Plain Text" w:semiHidden="1" w:unhideWhenUsed="1"/>
+    <w:lsdException w:name="E-mail Signature" w:semiHidden="1" w:unhideWhenUsed="1"/>
+    <w:lsdException w:name="HTML Top of Form" w:semiHidden="1" w:unhideWhenUsed="1"/>
+    <w:lsdException w:name="HTML Bottom of Form" w:semiHidden="1" w:unhideWhenUsed="1"/>
+    <w:lsdException w:name="Normal (Web)" w:semiHidden="1" w:unhideWhenUsed="1"/>
+    <w:lsdException w:name="HTML Acronym" w:semiHidden="1" w:unhideWhenUsed="1"/>
+    <w:lsdException w:name="HTML Address" w:semiHidden="1" w:unhideWhenUsed="1"/>
+    <w:lsdException w:name="HTML Cite" w:semiHidden="1" w:unhideWhenUsed="1"/>
+    <w:lsdException w:name="HTML Code" w:semiHidden="1" w:unhideWhenUsed="1"/>
+    <w:lsdException w:name="HTML Definition" w:semiHidden="1" w:unhideWhenUsed="1"/>
+    <w:lsdException w:name="HTML Keyboard" w:semiHidden="1" w:unhideWhenUsed="1"/>
+    <w:lsdException w:name="HTML Preformatted" w:semiHidden="1" w:unhideWhenUsed="1"/>
+    <w:lsdException w:name="HTML Sample" w:semiHidden="1" w:unhideWhenUsed="1"/>
+    <w:lsdException w:name="HTML Typewriter" w:semiHidden="1" w:unhideWhenUsed="1"/>
+    <w:lsdException w:name="HTML Variable" w:semiHidden="1" w:unhideWhenUsed="1"/>
+    <w:lsdException w:name="Normal Table" w:semiHidden="1" w:unhideWhenUsed="1"/>
+    <w:lsdException w:name="annotation subject" w:semiHidden="1" w:unhideWhenUsed="1"/>
+    <w:lsdException w:name="No List" w:semiHidden="1" w:unhideWhenUsed="1"/>
+    <w:lsdException w:name="Outline List 1" w:semiHidden="1" w:unhideWhenUsed="1"/>
+    <w:lsdException w:name="Outline List 2" w:semiHidden="1" w:unhideWhenUsed="1"/>
+    <w:lsdException w:name="Outline List 3" w:semiHidden="1" w:unhideWhenUsed="1"/>
+    <w:lsdException w:name="Table Simple 1" w:semiHidden="1" w:unhideWhenUsed="1"/>
+    <w:lsdException w:name="Table Simple 2" w:semiHidden="1" w:unhideWhenUsed="1"/>
+    <w:lsdException w:name="Table Simple 3" w:semiHidden="1" w:unhideWhenUsed="1"/>
+    <w:lsdException w:name="Table Classic 1" w:semiHidden="1" w:unhideWhenUsed="1"/>
+    <w:lsdException w:name="Table Classic 2" w:semiHidden="1" w:unhideWhenUsed="1"/>
+    <w:lsdException w:name="Table Classic 3" w:semiHidden="1" w:unhideWhenUsed="1"/>
+    <w:lsdException w:name="Table Classic 4" w:semiHidden="1" w:unhideWhenUsed="1"/>
+    <w:lsdException w:name="Table Colorful 1" w:semiHidden="1" w:unhideWhenUsed="1"/>
+    <w:lsdException w:name="Table Colorful 2" w:semiHidden="1" w:unhideWhenUsed="1"/>
+    <w:lsdException w:name="Table Colorful 3" w:semiHidden="1" w:unhideWhenUsed="1"/>
+    <w:lsdException w:name="Table Columns 1" w:semiHidden="1" w:unhideWhenUsed="1"/>
+    <w:lsdException w:name="Table Columns 2" w:semiHidden="1" w:unhideWhenUsed="1"/>
+    <w:lsdException w:name="Table Columns 3" w:semiHidden="1" w:unhideWhenUsed="1"/>
+    <w:lsdException w:name="Table Columns 4" w:semiHidden="1" w:unhideWhenUsed="1"/>
+    <w:lsdException w:name="Table Columns 5" w:semiHidden="1" w:unhideWhenUsed="1"/>
+    <w:lsdException w:name="Table Grid 1" w:semiHidden="1" w:unhideWhenUsed="1"/>
+    <w:lsdException w:name="Table Grid 2" w:semiHidden="1" w:unhideWhenUsed="1"/>
+    <w:lsdException w:name="Table Grid 3" w:semiHidden="1" w:unhideWhenUsed="1"/>
+    <w:lsdException w:name="Table Grid 4" w:semiHidden="1" w:unhideWhenUsed="1"/>
+    <w:lsdException w:name="Table Grid 5" w:semiHidden="1" w:unhideWhenUsed="1"/>
+    <w:lsdException w:name="Table Grid 6" w:semiHidden="1" w:unhideWhenUsed="1"/>
+    <w:lsdException w:name="Table Grid 7" w:semiHidden="1" w:unhideWhenUsed="1"/>
+    <w:lsdException w:name="Table Grid 8" w:semiHidden="1" w:unhideWhenUsed="1"/>
+    <w:lsdException w:name="Table List 1" w:semiHidden="1" w:unhideWhenUsed="1"/>
+    <w:lsdException w:name="Table List 2" w:semiHidden="1" w:unhideWhenUsed="1"/>
+    <w:lsdException w:name="Table List 3" w:semiHidden="1" w:unhideWhenUsed="1"/>
+    <w:lsdException w:name="Table List 4" w:semiHidden="1" w:unhideWhenUsed="1"/>
+    <w:lsdException w:name="Table List 5" w:semiHidden="1" w:unhideWhenUsed="1"/>
+    <w:lsdException w:name="Table List 6" w:semiHidden="1" w:unhideWhenUsed="1"/>
+    <w:lsdException w:name="Table List 7" w:semiHidden="1" w:unhideWhenUsed="1"/>
+    <w:lsdException w:name="Table List 8" w:semiHidden="1" w:unhideWhenUsed="1"/>
+    <w:lsdException w:name="Table 3D effects 1" w:semiHidden="1" w:unhideWhenUsed="1"/>
+    <w:lsdException w:name="Table 3D effects 2" w:semiHidden="1" w:unhideWhenUsed="1"/>
+    <w:lsdException w:name="Table 3D effects 3" w:semiHidden="1" w:unhideWhenUsed="1"/>
+    <w:lsdException w:name="Table Contemporary" w:semiHidden="1" w:unhideWhenUsed="1"/>
+    <w:lsdException w:name="Table Elegant" w:semiHidden="1" w:unhideWhenUsed="1"/>
+    <w:lsdException w:name="Table Professional" w:semiHidden="1" w:unhideWhenUsed="1"/>
+    <w:lsdException w:name="Table Subtle 1" w:semiHidden="1" w:unhideWhenUsed="1"/>
+    <w:lsdException w:name="Table Subtle 2" w:semiHidden="1" w:unhideWhenUsed="1"/>
+    <w:lsdException w:name="Table Web 1" w:semiHidden="1" w:unhideWhenUsed="1"/>
+    <w:lsdException w:name="Table Web 2" w:semiHidden="1" w:unhideWhenUsed="1"/>
+    <w:lsdException w:name="Table Web 3" w:semiHidden="1" w:unhideWhenUsed="1"/>
+    <w:lsdException w:name="Balloon Text" w:semiHidden="1" w:unhideWhenUsed="1"/>
+    <w:lsdException w:name="Table Grid" w:uiPriority="39"/>
+    <w:lsdException w:name="Table Theme" w:semiHidden="1" w:unhideWhenUsed="1"/>
+    <w:lsdException w:name="Placeholder Text" w:semiHidden="1"/>
+    <w:lsdException w:name="No Spacing" w:uiPriority="1" w:qFormat="1"/>
+    <w:lsdException w:name="Light Shading" w:uiPriority="60"/>
+    <w:lsdException w:name="Light List" w:uiPriority="61"/>
+    <w:lsdException w:name="Light Grid" w:uiPriority="62"/>
+    <w:lsdException w:name="Medium Shading 1" w:uiPriority="63"/>
+    <w:lsdException w:name="Medium Shading 2" w:uiPriority="64"/>
+    <w:lsdException w:name="Medium List 1" w:uiPriority="65"/>
+    <w:lsdException w:name="Medium List 2" w:uiPriority="66"/>
+    <w:lsdException w:name="Medium Grid 1" w:uiPriority="67"/>
+    <w:lsdException w:name="Medium Grid 2" w:uiPriority="68"/>
+    <w:lsdException w:name="Medium Grid 3" w:uiPriority="69"/>
+    <w:lsdException w:name="Dark List" w:uiPriority="70"/>
+    <w:lsdException w:name="Colorful Shading" w:uiPriority="71"/>
+    <w:lsdException w:name="Colorful List" w:uiPriority="72"/>
+    <w:lsdException w:name="Colorful Grid" w:uiPriority="73"/>
+    <w:lsdException w:name="Light Shading Accent 1" w:uiPriority="60"/>
+    <w:lsdException w:name="Light List Accent 1" w:uiPriority="61"/>
+    <w:lsdException w:name="Light Grid Accent 1" w:uiPriority="62"/>
+    <w:lsdException w:name="Medium Shading 1 Accent 1" w:uiPriority="63"/>
+    <w:lsdException w:name="Medium Shading 2 Accent 1" w:uiPriority="64"/>
+    <w:lsdException w:name="Medium List 1 Accent 1" w:uiPriority="65"/>
+    <w:lsdException w:name="Revision" w:semiHidden="1"/>
+    <w:lsdException w:name="List Paragraph" w:uiPriority="34" w:qFormat="1"/>
+    <w:lsdException w:name="Quote" w:uiPriority="29" w:qFormat="1"/>
+    <w:lsdException w:name="Intense Quote" w:uiPriority="30" w:qFormat="1"/>
+    <w:lsdException w:name="Medium List 2 Accent 1" w:uiPriority="66"/>
+    <w:lsdException w:name="Medium Grid 1 Accent 1" w:uiPriority="67"/>
+    <w:lsdException w:name="Medium Grid 2 Accent 1" w:uiPriority="68"/>
+    <w:lsdException w:name="Medium Grid 3 Accent 1" w:uiPriority="69"/>
+    <w:lsdException w:name="Dark List Accent 1" w:uiPriority="70"/>
+    <w:lsdException w:name="Colorful Shading Accent 1" w:uiPriority="71"/>
+    <w:lsdException w:name="Colorful List Accent 1" w:uiPriority="72"/>
+    <w:lsdException w:name="Colorful Grid Accent 1" w:uiPriority="73"/>
+    <w:lsdException w:name="Light Shading Accent 2" w:uiPriority="60"/>
+    <w:lsdException w:name="Light List Accent 2" w:uiPriority="61"/>
+    <w:lsdException w:name="Light Grid Accent 2" w:uiPriority="62"/>
+    <w:lsdException w:name="Medium Shading 1 Accent 2" w:uiPriority="63"/>
+    <w:lsdException w:name="Medium Shading 2 Accent 2" w:uiPriority="64"/>
+    <w:lsdException w:name="Medium List 1 Accent 2" w:uiPriority="65"/>
+    <w:lsdException w:name="Medium List 2 Accent 2" w:uiPriority="66"/>
+    <w:lsdException w:name="Medium Grid 1 Accent 2" w:uiPriority="67"/>
+    <w:lsdException w:name="Medium Grid 2 Accent 2" w:uiPriority="68"/>
+    <w:lsdException w:name="Medium Grid 3 Accent 2" w:uiPriority="69"/>
+    <w:lsdException w:name="Dark List Accent 2" w:uiPriority="70"/>
+    <w:lsdException w:name="Colorful Shading Accent 2" w:uiPriority="71"/>
+    <w:lsdException w:name="Colorful List Accent 2" w:uiPriority="72"/>
+    <w:lsdException w:name="Colorful Grid Accent 2" w:uiPriority="73"/>
+    <w:lsdException w:name="Light Shading Accent 3" w:uiPriority="60"/>
+    <w:lsdException w:name="Light List Accent 3" w:uiPriority="61"/>
+    <w:lsdException w:name="Light Grid Accent 3" w:uiPriority="62"/>
+    <w:lsdException w:name="Medium Shading 1 Accent 3" w:uiPriority="63"/>
+    <w:lsdException w:name="Medium Shading 2 Accent 3" w:uiPriority="64"/>
+    <w:lsdException w:name="Medium List 1 Accent 3" w:uiPriority="65"/>
+    <w:lsdException w:name="Medium List 2 Accent 3" w:uiPriority="66"/>
+    <w:lsdException w:name="Medium Grid 1 Accent 3" w:uiPriority="67"/>
+    <w:lsdException w:name="Medium Grid 2 Accent 3" w:uiPriority="68"/>
+    <w:lsdException w:name="Medium Grid 3 Accent 3" w:uiPriority="69"/>
+    <w:lsdException w:name="Dark List Accent 3" w:uiPriority="70"/>
+    <w:lsdException w:name="Colorful Shading Accent 3" w:uiPriority="71"/>
+    <w:lsdException w:name="Colorful List Accent 3" w:uiPriority="72"/>
+    <w:lsdException w:name="Colorful Grid Accent 3" w:uiPriority="73"/>
+    <w:lsdException w:name="Light Shading Accent 4" w:uiPriority="60"/>
+    <w:lsdException w:name="Light List Accent 4" w:uiPriority="61"/>
+    <w:lsdException w:name="Light Grid Accent 4" w:uiPriority="62"/>
+    <w:lsdException w:name="Medium Shading 1 Accent 4" w:uiPriority="63"/>
+    <w:lsdException w:name="Medium Shading 2 Accent 4" w:uiPriority="64"/>
+    <w:lsdException w:name="Medium List 1 Accent 4" w:uiPriority="65"/>
+    <w:lsdException w:name="Medium List 2 Accent 4" w:uiPriority="66"/>
+    <w:lsdException w:name="Medium Grid 1 Accent 4" w:uiPriority="67"/>
+    <w:lsdException w:name="Medium Grid 2 Accent 4" w:uiPriority="68"/>
+    <w:lsdException w:name="Medium Grid 3 Accent 4" w:uiPriority="69"/>
+    <w:lsdException w:name="Dark List Accent 4" w:uiPriority="70"/>
+    <w:lsdException w:name="Colorful Shading Accent 4" w:uiPriority="71"/>
+    <w:lsdException w:name="Colorful List Accent 4" w:uiPriority="72"/>
+    <w:lsdException w:name="Colorful Grid Accent 4" w:uiPriority="73"/>
+    <w:lsdException w:name="Light Shading Accent 5" w:uiPriority="60"/>
+    <w:lsdException w:name="Light List Accent 5" w:uiPriority="61"/>
+    <w:lsdException w:name="Light Grid Accent 5" w:uiPriority="62"/>
+    <w:lsdException w:name="Medium Shading 1 Accent 5" w:uiPriority="63"/>
+    <w:lsdException w:name="Medium Shading 2 Accent 5" w:uiPriority="64"/>
+    <w:lsdException w:name="Medium List 1 Accent 5" w:uiPriority="65"/>
+    <w:lsdException w:name="Medium List 2 Accent 5" w:uiPriority="66"/>
+    <w:lsdException w:name="Medium Grid 1 Accent 5" w:uiPriority="67"/>
+    <w:lsdException w:name="Medium Grid 2 Accent 5" w:uiPriority="68"/>
+    <w:lsdException w:name="Medium Grid 3 Accent 5" w:uiPriority="69"/>
+    <w:lsdException w:name="Dark List Accent 5" w:uiPriority="70"/>
+    <w:lsdException w:name="Colorful Shading Accent 5" w:uiPriority="71"/>
+    <w:lsdException w:name="Colorful List Accent 5" w:uiPriority="72"/>
+    <w:lsdException w:name="Colorful Grid Accent 5" w:uiPriority="73"/>
+    <w:lsdException w:name="Light Shading Accent 6" w:uiPriority="60"/>
+    <w:lsdException w:name="Light List Accent 6" w:uiPriority="61"/>
+    <w:lsdException w:name="Light Grid Accent 6" w:uiPriority="62"/>
+    <w:lsdException w:name="Medium Shading 1 Accent 6" w:uiPriority="63"/>
+    <w:lsdException w:name="Medium Shading 2 Accent 6" w:uiPriority="64"/>
+    <w:lsdException w:name="Medium List 1 Accent 6" w:uiPriority="65"/>
+    <w:lsdException w:name="Medium List 2 Accent 6" w:uiPriority="66"/>
+    <w:lsdException w:name="Medium Grid 1 Accent 6" w:uiPriority="67"/>
+    <w:lsdException w:name="Medium Grid 2 Accent 6" w:uiPriority="68"/>
+    <w:lsdException w:name="Medium Grid 3 Accent 6" w:uiPriority="69"/>
+    <w:lsdException w:name="Dark List Accent 6" w:uiPriority="70"/>
+    <w:lsdException w:name="Colorful Shading Accent 6" w:uiPriority="71"/>
+    <w:lsdException w:name="Colorful List Accent 6" w:uiPriority="72"/>
+    <w:lsdException w:name="Colorful Grid Accent 6" w:uiPriority="73"/>
+    <w:lsdException w:name="Subtle Emphasis" w:uiPriority="19" w:qFormat="1"/>
+    <w:lsdException w:name="Intense Emphasis" w:uiPriority="21" w:qFormat="1"/>
+    <w:lsdException w:name="Subtle Reference" w:uiPriority="31" w:qFormat="1"/>
+    <w:lsdException w:name="Intense Reference" w:uiPriority="32" w:qFormat="1"/>
+    <w:lsdException w:name="Book Title" w:uiPriority="33" w:qFormat="1"/>
+    <w:lsdException w:name="Bibliography" w:semiHidden="1" w:uiPriority="37" w:unhideWhenUsed="1"/>
+    <w:lsdException w:name="TOC Heading" w:semiHidden="1" w:uiPriority="39" w:unhideWhenUsed="1" w:qFormat="1"/>
+    <w:lsdException w:name="Plain Table 1" w:uiPriority="41"/>
+    <w:lsdException w:name="Plain Table 2" w:uiPriority="42"/>
+    <w:lsdException w:name="Plain Table 3" w:uiPriority="43"/>
+    <w:lsdException w:name="Plain Table 4" w:uiPriority="44"/>
+    <w:lsdException w:name="Plain Table 5" w:uiPriority="45"/>
+    <w:lsdException w:name="Grid Table Light" w:uiPriority="40"/>
+    <w:lsdException w:name="Grid Table 1 Light" w:uiPriority="46"/>
+    <w:lsdException w:name="Grid Table 2" w:uiPriority="47"/>
+    <w:lsdException w:name="Grid Table 3" w:uiPriority="48"/>
+    <w:lsdException w:name="Grid Table 4" w:uiPriority="49"/>
+    <w:lsdException w:name="Grid Table 5 Dark" w:uiPriority="50"/>
+    <w:lsdException w:name="Grid Table 6 Colorful" w:uiPriority="51"/>
+    <w:lsdException w:name="Grid Table 7 Colorful" w:uiPriority="52"/>
+    <w:lsdException w:name="Grid Table 1 Light Accent 1" w:uiPriority="46"/>
+    <w:lsdException w:name="Grid Table 2 Accent 1" w:uiPriority="47"/>
+    <w:lsdException w:name="Grid Table 3 Accent 1" w:uiPriority="48"/>
+    <w:lsdException w:name="Grid Table 4 Accent 1" w:uiPriority="49"/>
+    <w:lsdException w:name="Grid Table 5 Dark Accent 1" w:uiPriority="50"/>
+    <w:lsdException w:name="Grid Table 6 Colorful Accent 1" w:uiPriority="51"/>
+    <w:lsdException w:name="Grid Table 7 Colorful Accent 1" w:uiPriority="52"/>
+    <w:lsdException w:name="Grid Table 1 Light Accent 2" w:uiPriority="46"/>
+    <w:lsdException w:name="Grid Table 2 Accent 2" w:uiPriority="47"/>
+    <w:lsdException w:name="Grid Table 3 Accent 2" w:uiPriority="48"/>
+    <w:lsdException w:name="Grid Table 4 Accent 2" w:uiPriority="49"/>
+    <w:lsdException w:name="Grid Table 5 Dark Accent 2" w:uiPriority="50"/>
+    <w:lsdException w:name="Grid Table 6 Colorful Accent 2" w:uiPriority="51"/>
+    <w:lsdException w:name="Grid Table 7 Colorful Accent 2" w:uiPriority="52"/>
+    <w:lsdException w:name="Grid Table 1 Light Accent 3" w:uiPriority="46"/>
+    <w:lsdException w:name="Grid Table 2 Accent 3" w:uiPriority="47"/>
+    <w:lsdException w:name="Grid Table 3 Accent 3" w:uiPriority="48"/>
+    <w:lsdException w:name="Grid Table 4 Accent 3" w:uiPriority="49"/>
+    <w:lsdException w:name="Grid Table 5 Dark Accent 3" w:uiPriority="50"/>
+    <w:lsdException w:name="Grid Table 6 Colorful Accent 3" w:uiPriority="51"/>
+    <w:lsdException w:name="Grid Table 7 Colorful Accent 3" w:uiPriority="52"/>
+    <w:lsdException w:name="Grid Table 1 Light Accent 4" w:uiPriority="46"/>
+    <w:lsdException w:name="Grid Table 2 Accent 4" w:uiPriority="47"/>
+    <w:lsdException w:name="Grid Table 3 Accent 4" w:uiPriority="48"/>
+    <w:lsdException w:name="Grid Table 4 Accent 4" w:uiPriority="49"/>
+    <w:lsdException w:name="Grid Table 5 Dark Accent 4" w:uiPriority="50"/>
+    <w:lsdException w:name="Grid Table 6 Colorful Accent 4" w:uiPriority="51"/>
+    <w:lsdException w:name="Grid Table 7 Colorful Accent 4" w:uiPriority="52"/>
+    <w:lsdException w:name="Grid Table 1 Light Accent 5" w:uiPriority="46"/>
+    <w:lsdException w:name="Grid Table 2 Accent 5" w:uiPriority="47"/>
+    <w:lsdException w:name="Grid Table 3 Accent 5" w:uiPriority="48"/>
+    <w:lsdException w:name="Grid Table 4 Accent 5" w:uiPriority="49"/>
+    <w:lsdException w:name="Grid Table 5 Dark Accent 5" w:uiPriority="50"/>
+    <w:lsdException w:name="Grid Table 6 Colorful Accent 5" w:uiPriority="51"/>
+    <w:lsdException w:name="Grid Table 7 Colorful Accent 5" w:uiPriority="52"/>
+    <w:lsdException w:name="Grid Table 1 Light Accent 6" w:uiPriority="46"/>
+    <w:lsdException w:name="Grid Table 2 Accent 6" w:uiPriority="47"/>
+    <w:lsdException w:name="Grid Table 3 Accent 6" w:uiPriority="48"/>
+    <w:lsdException w:name="Grid Table 4 Accent 6" w:uiPriority="49"/>
+    <w:lsdException w:name="Grid Table 5 Dark Accent 6" w:uiPriority="50"/>
+    <w:lsdException w:name="Grid Table 6 Colorful Accent 6" w:uiPriority="51"/>
+    <w:lsdException w:name="Grid Table 7 Colorful Accent 6" w:uiPriority="52"/>
+    <w:lsdException w:name="List Table 1 Light" w:uiPriority="46"/>
+    <w:lsdException w:name="List Table 2" w:uiPriority="47"/>
+    <w:lsdException w:name="List Table 3" w:uiPriority="48"/>
+    <w:lsdException w:name="List Table 4" w:uiPriority="49"/>
+    <w:lsdException w:name="List Table 5 Dark" w:uiPriority="50"/>
+    <w:lsdException w:name="List Table 6 Colorful" w:uiPriority="51"/>
+    <w:lsdException w:name="List Table 7 Colorful" w:uiPriority="52"/>
+    <w:lsdException w:name="List Table 1 Light Accent 1" w:uiPriority="46"/>
+    <w:lsdException w:name="List Table 2 Accent 1" w:uiPriority="47"/>
+    <w:lsdException w:name="List Table 3 Accent 1" w:uiPriority="48"/>
+    <w:lsdException w:name="List Table 4 Accent 1" w:uiPriority="49"/>
+    <w:lsdException w:name="List Table 5 Dark Accent 1" w:uiPriority="50"/>
+    <w:lsdException w:name="List Table 6 Colorful Accent 1" w:uiPriority="51"/>
+    <w:lsdException w:name="List Table 7 Colorful Accent 1" w:uiPriority="52"/>
+    <w:lsdException w:name="List Table 1 Light Accent 2" w:uiPriority="46"/>
+    <w:lsdException w:name="List Table 2 Accent 2" w:uiPriority="47"/>
+    <w:lsdException w:name="List Table 3 Accent 2" w:uiPriority="48"/>
+    <w:lsdException w:name="List Table 4 Accent 2" w:uiPriority="49"/>
+    <w:lsdException w:name="List Table 5 Dark Accent 2" w:uiPriority="50"/>
+    <w:lsdException w:name="List Table 6 Colorful Accent 2" w:uiPriority="51"/>
+    <w:lsdException w:name="List Table 7 Colorful Accent 2" w:uiPriority="52"/>
+    <w:lsdException w:name="List Table 1 Light Accent 3" w:uiPriority="46"/>
+    <w:lsdException w:name="List Table 2 Accent 3" w:uiPriority="47"/>
+    <w:lsdException w:name="List Table 3 Accent 3" w:uiPriority="48"/>
+    <w:lsdException w:name="List Table 4 Accent 3" w:uiPriority="49"/>
+    <w:lsdException w:name="List Table 5 Dark Accent 3" w:uiPriority="50"/>
+    <w:lsdException w:name="List Table 6 Colorful Accent 3" w:uiPriority="51"/>
+    <w:lsdException w:name="List Table 7 Colorful Accent 3" w:uiPriority="52"/>
+    <w:lsdException w:name="List Table 1 Light Accent 4" w:uiPriority="46"/>
+    <w:lsdException w:name="List Table 2 Accent 4" w:uiPriority="47"/>
+    <w:lsdException w:name="List Table 3 Accent 4" w:uiPriority="48"/>
+    <w:lsdException w:name="List Table 4 Accent 4" w:uiPriority="49"/>
+    <w:lsdException w:name="List Table 5 Dark Accent 4" w:uiPriority="50"/>
+    <w:lsdException w:name="List Table 6 Colorful Accent 4" w:uiPriority="51"/>
+    <w:lsdException w:name="List Table 7 Colorful Accent 4" w:uiPriority="52"/>
+    <w:lsdException w:name="List Table 1 Light Accent 5" w:uiPriority="46"/>
+    <w:lsdException w:name="List Table 2 Accent 5" w:uiPriority="47"/>
+    <w:lsdException w:name="List Table 3 Accent 5" w:uiPriority="48"/>
+    <w:lsdException w:name="List Table 4 Accent 5" w:uiPriority="49"/>
+    <w:lsdException w:name="List Table 5 Dark Accent 5" w:uiPriority="50"/>
+    <w:lsdException w:name="List Table 6 Colorful Accent 5" w:uiPriority="51"/>
+    <w:lsdException w:name="List Table 7 Colorful Accent 5" w:uiPriority="52"/>
+    <w:lsdException w:name="List Table 1 Light Accent 6" w:uiPriority="46"/>
+    <w:lsdException w:name="List Table 2 Accent 6" w:uiPriority="47"/>
+    <w:lsdException w:name="List Table 3 Accent 6" w:uiPriority="48"/>
+    <w:lsdException w:name="List Table 4 Accent 6" w:uiPriority="49"/>
+    <w:lsdException w:name="List Table 5 Dark Accent 6" w:uiPriority="50"/>
+    <w:lsdException w:name="List Table 6 Colorful Accent 6" w:uiPriority="51"/>
+    <w:lsdException w:name="List Table 7 Colorful Accent 6" w:uiPriority="52"/>
   </w:latentStyles>
-  <w:style w:type="paragraph" w:default="1" w:styleId="Normalny">
+  <w:style w:type="paragraph" w:default="1" w:styleId="Normal">
     <w:name w:val="Normal"/>
     <w:qFormat/>
     <w:rsid w:val="009F2414"/>
   </w:style>
-  <w:style w:type="paragraph" w:styleId="Nagwek1">
+  <w:style w:type="paragraph" w:styleId="Heading1">
     <w:name w:val="heading 1"/>
-    <w:basedOn w:val="Normalny"/>
-    <w:next w:val="Normalny"/>
-    <w:link w:val="Nagwek1Znak"/>
+    <w:basedOn w:val="Normal"/>
+    <w:next w:val="Normal"/>
+    <w:link w:val="Heading1Char"/>
     <w:uiPriority w:val="9"/>
     <w:qFormat/>
     <w:rsid w:val="00926002"/>
@@ -25540,11 +28206,11 @@
       <w:szCs w:val="32"/>
     </w:rPr>
   </w:style>
-  <w:style w:type="paragraph" w:styleId="Nagwek2">
+  <w:style w:type="paragraph" w:styleId="Heading2">
     <w:name w:val="heading 2"/>
-    <w:basedOn w:val="Normalny"/>
-    <w:next w:val="Normalny"/>
-    <w:link w:val="Nagwek2Znak"/>
+    <w:basedOn w:val="Normal"/>
+    <w:next w:val="Normal"/>
+    <w:link w:val="Heading2Char"/>
     <w:uiPriority w:val="9"/>
     <w:unhideWhenUsed/>
     <w:qFormat/>
@@ -25566,11 +28232,11 @@
       <w:szCs w:val="26"/>
     </w:rPr>
   </w:style>
-  <w:style w:type="paragraph" w:styleId="Nagwek3">
+  <w:style w:type="paragraph" w:styleId="Heading3">
     <w:name w:val="heading 3"/>
-    <w:basedOn w:val="Normalny"/>
-    <w:next w:val="Normalny"/>
-    <w:link w:val="Nagwek3Znak"/>
+    <w:basedOn w:val="Normal"/>
+    <w:next w:val="Normal"/>
+    <w:link w:val="Heading3Char"/>
     <w:uiPriority w:val="9"/>
     <w:unhideWhenUsed/>
     <w:qFormat/>
@@ -25592,11 +28258,11 @@
       <w:szCs w:val="24"/>
     </w:rPr>
   </w:style>
-  <w:style w:type="paragraph" w:styleId="Nagwek4">
+  <w:style w:type="paragraph" w:styleId="Heading4">
     <w:name w:val="heading 4"/>
-    <w:basedOn w:val="Normalny"/>
-    <w:next w:val="Normalny"/>
-    <w:link w:val="Nagwek4Znak"/>
+    <w:basedOn w:val="Normal"/>
+    <w:next w:val="Normal"/>
+    <w:link w:val="Heading4Char"/>
     <w:uiPriority w:val="9"/>
     <w:semiHidden/>
     <w:unhideWhenUsed/>
@@ -25619,11 +28285,11 @@
       <w:color w:val="2E74B5" w:themeColor="accent1" w:themeShade="BF"/>
     </w:rPr>
   </w:style>
-  <w:style w:type="paragraph" w:styleId="Nagwek5">
+  <w:style w:type="paragraph" w:styleId="Heading5">
     <w:name w:val="heading 5"/>
-    <w:basedOn w:val="Normalny"/>
-    <w:next w:val="Normalny"/>
-    <w:link w:val="Nagwek5Znak"/>
+    <w:basedOn w:val="Normal"/>
+    <w:next w:val="Normal"/>
+    <w:link w:val="Heading5Char"/>
     <w:uiPriority w:val="9"/>
     <w:semiHidden/>
     <w:unhideWhenUsed/>
@@ -25644,11 +28310,11 @@
       <w:color w:val="2E74B5" w:themeColor="accent1" w:themeShade="BF"/>
     </w:rPr>
   </w:style>
-  <w:style w:type="paragraph" w:styleId="Nagwek6">
+  <w:style w:type="paragraph" w:styleId="Heading6">
     <w:name w:val="heading 6"/>
-    <w:basedOn w:val="Normalny"/>
-    <w:next w:val="Normalny"/>
-    <w:link w:val="Nagwek6Znak"/>
+    <w:basedOn w:val="Normal"/>
+    <w:next w:val="Normal"/>
+    <w:link w:val="Heading6Char"/>
     <w:uiPriority w:val="9"/>
     <w:semiHidden/>
     <w:unhideWhenUsed/>
@@ -25669,11 +28335,11 @@
       <w:color w:val="1F4D78" w:themeColor="accent1" w:themeShade="7F"/>
     </w:rPr>
   </w:style>
-  <w:style w:type="paragraph" w:styleId="Nagwek7">
+  <w:style w:type="paragraph" w:styleId="Heading7">
     <w:name w:val="heading 7"/>
-    <w:basedOn w:val="Normalny"/>
-    <w:next w:val="Normalny"/>
-    <w:link w:val="Nagwek7Znak"/>
+    <w:basedOn w:val="Normal"/>
+    <w:next w:val="Normal"/>
+    <w:link w:val="Heading7Char"/>
     <w:uiPriority w:val="9"/>
     <w:semiHidden/>
     <w:unhideWhenUsed/>
@@ -25696,11 +28362,11 @@
       <w:color w:val="1F4D78" w:themeColor="accent1" w:themeShade="7F"/>
     </w:rPr>
   </w:style>
-  <w:style w:type="paragraph" w:styleId="Nagwek8">
+  <w:style w:type="paragraph" w:styleId="Heading8">
     <w:name w:val="heading 8"/>
-    <w:basedOn w:val="Normalny"/>
-    <w:next w:val="Normalny"/>
-    <w:link w:val="Nagwek8Znak"/>
+    <w:basedOn w:val="Normal"/>
+    <w:next w:val="Normal"/>
+    <w:link w:val="Heading8Char"/>
     <w:uiPriority w:val="9"/>
     <w:semiHidden/>
     <w:unhideWhenUsed/>
@@ -25723,11 +28389,11 @@
       <w:szCs w:val="21"/>
     </w:rPr>
   </w:style>
-  <w:style w:type="paragraph" w:styleId="Nagwek9">
+  <w:style w:type="paragraph" w:styleId="Heading9">
     <w:name w:val="heading 9"/>
-    <w:basedOn w:val="Normalny"/>
-    <w:next w:val="Normalny"/>
-    <w:link w:val="Nagwek9Znak"/>
+    <w:basedOn w:val="Normal"/>
+    <w:next w:val="Normal"/>
+    <w:link w:val="Heading9Char"/>
     <w:uiPriority w:val="9"/>
     <w:semiHidden/>
     <w:unhideWhenUsed/>
@@ -25752,18 +28418,17 @@
       <w:szCs w:val="21"/>
     </w:rPr>
   </w:style>
-  <w:style w:type="character" w:default="1" w:styleId="Domylnaczcionkaakapitu">
+  <w:style w:type="character" w:default="1" w:styleId="DefaultParagraphFont">
     <w:name w:val="Default Paragraph Font"/>
     <w:uiPriority w:val="1"/>
     <w:semiHidden/>
     <w:unhideWhenUsed/>
   </w:style>
-  <w:style w:type="table" w:default="1" w:styleId="Standardowy">
+  <w:style w:type="table" w:default="1" w:styleId="TableNormal">
     <w:name w:val="Normal Table"/>
     <w:uiPriority w:val="99"/>
     <w:semiHidden/>
     <w:unhideWhenUsed/>
-    <w:qFormat/>
     <w:tblPr>
       <w:tblInd w:w="0" w:type="dxa"/>
       <w:tblCellMar>
@@ -25774,16 +28439,16 @@
       </w:tblCellMar>
     </w:tblPr>
   </w:style>
-  <w:style w:type="numbering" w:default="1" w:styleId="Bezlisty">
+  <w:style w:type="numbering" w:default="1" w:styleId="NoList">
     <w:name w:val="No List"/>
     <w:uiPriority w:val="99"/>
     <w:semiHidden/>
     <w:unhideWhenUsed/>
   </w:style>
-  <w:style w:type="character" w:customStyle="1" w:styleId="Nagwek1Znak">
-    <w:name w:val="Nagłówek 1 Znak"/>
-    <w:basedOn w:val="Domylnaczcionkaakapitu"/>
-    <w:link w:val="Nagwek1"/>
+  <w:style w:type="character" w:customStyle="1" w:styleId="Heading1Char">
+    <w:name w:val="Heading 1 Char"/>
+    <w:basedOn w:val="DefaultParagraphFont"/>
+    <w:link w:val="Heading1"/>
     <w:uiPriority w:val="9"/>
     <w:rsid w:val="00926002"/>
     <w:rPr>
@@ -25793,11 +28458,11 @@
       <w:szCs w:val="32"/>
     </w:rPr>
   </w:style>
-  <w:style w:type="paragraph" w:styleId="Tytu">
+  <w:style w:type="paragraph" w:styleId="Title">
     <w:name w:val="Title"/>
-    <w:basedOn w:val="Normalny"/>
-    <w:next w:val="Normalny"/>
-    <w:link w:val="TytuZnak"/>
+    <w:basedOn w:val="Normal"/>
+    <w:next w:val="Normal"/>
+    <w:link w:val="TitleChar"/>
     <w:uiPriority w:val="10"/>
     <w:qFormat/>
     <w:rsid w:val="00926002"/>
@@ -25813,10 +28478,10 @@
       <w:szCs w:val="56"/>
     </w:rPr>
   </w:style>
-  <w:style w:type="character" w:customStyle="1" w:styleId="TytuZnak">
-    <w:name w:val="Tytuł Znak"/>
-    <w:basedOn w:val="Domylnaczcionkaakapitu"/>
-    <w:link w:val="Tytu"/>
+  <w:style w:type="character" w:customStyle="1" w:styleId="TitleChar">
+    <w:name w:val="Title Char"/>
+    <w:basedOn w:val="DefaultParagraphFont"/>
+    <w:link w:val="Title"/>
     <w:uiPriority w:val="10"/>
     <w:rsid w:val="00926002"/>
     <w:rPr>
@@ -25827,11 +28492,11 @@
       <w:szCs w:val="56"/>
     </w:rPr>
   </w:style>
-  <w:style w:type="paragraph" w:styleId="Podtytu">
+  <w:style w:type="paragraph" w:styleId="Subtitle">
     <w:name w:val="Subtitle"/>
-    <w:basedOn w:val="Normalny"/>
-    <w:next w:val="Normalny"/>
-    <w:link w:val="PodtytuZnak"/>
+    <w:basedOn w:val="Normal"/>
+    <w:next w:val="Normal"/>
+    <w:link w:val="SubtitleChar"/>
     <w:uiPriority w:val="11"/>
     <w:qFormat/>
     <w:rsid w:val="00926002"/>
@@ -25846,10 +28511,10 @@
       <w:spacing w:val="15"/>
     </w:rPr>
   </w:style>
-  <w:style w:type="character" w:customStyle="1" w:styleId="PodtytuZnak">
-    <w:name w:val="Podtytuł Znak"/>
-    <w:basedOn w:val="Domylnaczcionkaakapitu"/>
-    <w:link w:val="Podtytu"/>
+  <w:style w:type="character" w:customStyle="1" w:styleId="SubtitleChar">
+    <w:name w:val="Subtitle Char"/>
+    <w:basedOn w:val="DefaultParagraphFont"/>
+    <w:link w:val="Subtitle"/>
     <w:uiPriority w:val="11"/>
     <w:rsid w:val="00926002"/>
     <w:rPr>
@@ -25858,9 +28523,9 @@
       <w:spacing w:val="15"/>
     </w:rPr>
   </w:style>
-  <w:style w:type="paragraph" w:styleId="Akapitzlist">
+  <w:style w:type="paragraph" w:styleId="ListParagraph">
     <w:name w:val="List Paragraph"/>
-    <w:basedOn w:val="Normalny"/>
+    <w:basedOn w:val="Normal"/>
     <w:uiPriority w:val="34"/>
     <w:qFormat/>
     <w:rsid w:val="00926002"/>
@@ -25869,10 +28534,10 @@
       <w:contextualSpacing/>
     </w:pPr>
   </w:style>
-  <w:style w:type="character" w:customStyle="1" w:styleId="Nagwek2Znak">
-    <w:name w:val="Nagłówek 2 Znak"/>
-    <w:basedOn w:val="Domylnaczcionkaakapitu"/>
-    <w:link w:val="Nagwek2"/>
+  <w:style w:type="character" w:customStyle="1" w:styleId="Heading2Char">
+    <w:name w:val="Heading 2 Char"/>
+    <w:basedOn w:val="DefaultParagraphFont"/>
+    <w:link w:val="Heading2"/>
     <w:uiPriority w:val="9"/>
     <w:rsid w:val="005C071C"/>
     <w:rPr>
@@ -25882,10 +28547,10 @@
       <w:szCs w:val="26"/>
     </w:rPr>
   </w:style>
-  <w:style w:type="character" w:customStyle="1" w:styleId="Nagwek3Znak">
-    <w:name w:val="Nagłówek 3 Znak"/>
-    <w:basedOn w:val="Domylnaczcionkaakapitu"/>
-    <w:link w:val="Nagwek3"/>
+  <w:style w:type="character" w:customStyle="1" w:styleId="Heading3Char">
+    <w:name w:val="Heading 3 Char"/>
+    <w:basedOn w:val="DefaultParagraphFont"/>
+    <w:link w:val="Heading3"/>
     <w:uiPriority w:val="9"/>
     <w:rsid w:val="005C071C"/>
     <w:rPr>
@@ -25895,10 +28560,10 @@
       <w:szCs w:val="24"/>
     </w:rPr>
   </w:style>
-  <w:style w:type="character" w:customStyle="1" w:styleId="Nagwek4Znak">
-    <w:name w:val="Nagłówek 4 Znak"/>
-    <w:basedOn w:val="Domylnaczcionkaakapitu"/>
-    <w:link w:val="Nagwek4"/>
+  <w:style w:type="character" w:customStyle="1" w:styleId="Heading4Char">
+    <w:name w:val="Heading 4 Char"/>
+    <w:basedOn w:val="DefaultParagraphFont"/>
+    <w:link w:val="Heading4"/>
     <w:uiPriority w:val="9"/>
     <w:semiHidden/>
     <w:rsid w:val="005C071C"/>
@@ -25909,10 +28574,10 @@
       <w:color w:val="2E74B5" w:themeColor="accent1" w:themeShade="BF"/>
     </w:rPr>
   </w:style>
-  <w:style w:type="character" w:customStyle="1" w:styleId="Nagwek5Znak">
-    <w:name w:val="Nagłówek 5 Znak"/>
-    <w:basedOn w:val="Domylnaczcionkaakapitu"/>
-    <w:link w:val="Nagwek5"/>
+  <w:style w:type="character" w:customStyle="1" w:styleId="Heading5Char">
+    <w:name w:val="Heading 5 Char"/>
+    <w:basedOn w:val="DefaultParagraphFont"/>
+    <w:link w:val="Heading5"/>
     <w:uiPriority w:val="9"/>
     <w:semiHidden/>
     <w:rsid w:val="005C071C"/>
@@ -25921,10 +28586,10 @@
       <w:color w:val="2E74B5" w:themeColor="accent1" w:themeShade="BF"/>
     </w:rPr>
   </w:style>
-  <w:style w:type="character" w:customStyle="1" w:styleId="Nagwek6Znak">
-    <w:name w:val="Nagłówek 6 Znak"/>
-    <w:basedOn w:val="Domylnaczcionkaakapitu"/>
-    <w:link w:val="Nagwek6"/>
+  <w:style w:type="character" w:customStyle="1" w:styleId="Heading6Char">
+    <w:name w:val="Heading 6 Char"/>
+    <w:basedOn w:val="DefaultParagraphFont"/>
+    <w:link w:val="Heading6"/>
     <w:uiPriority w:val="9"/>
     <w:semiHidden/>
     <w:rsid w:val="005C071C"/>
@@ -25933,10 +28598,10 @@
       <w:color w:val="1F4D78" w:themeColor="accent1" w:themeShade="7F"/>
     </w:rPr>
   </w:style>
-  <w:style w:type="character" w:customStyle="1" w:styleId="Nagwek7Znak">
-    <w:name w:val="Nagłówek 7 Znak"/>
-    <w:basedOn w:val="Domylnaczcionkaakapitu"/>
-    <w:link w:val="Nagwek7"/>
+  <w:style w:type="character" w:customStyle="1" w:styleId="Heading7Char">
+    <w:name w:val="Heading 7 Char"/>
+    <w:basedOn w:val="DefaultParagraphFont"/>
+    <w:link w:val="Heading7"/>
     <w:uiPriority w:val="9"/>
     <w:semiHidden/>
     <w:rsid w:val="005C071C"/>
@@ -25947,10 +28612,10 @@
       <w:color w:val="1F4D78" w:themeColor="accent1" w:themeShade="7F"/>
     </w:rPr>
   </w:style>
-  <w:style w:type="character" w:customStyle="1" w:styleId="Nagwek8Znak">
-    <w:name w:val="Nagłówek 8 Znak"/>
-    <w:basedOn w:val="Domylnaczcionkaakapitu"/>
-    <w:link w:val="Nagwek8"/>
+  <w:style w:type="character" w:customStyle="1" w:styleId="Heading8Char">
+    <w:name w:val="Heading 8 Char"/>
+    <w:basedOn w:val="DefaultParagraphFont"/>
+    <w:link w:val="Heading8"/>
     <w:uiPriority w:val="9"/>
     <w:semiHidden/>
     <w:rsid w:val="005C071C"/>
@@ -25961,10 +28626,10 @@
       <w:szCs w:val="21"/>
     </w:rPr>
   </w:style>
-  <w:style w:type="character" w:customStyle="1" w:styleId="Nagwek9Znak">
-    <w:name w:val="Nagłówek 9 Znak"/>
-    <w:basedOn w:val="Domylnaczcionkaakapitu"/>
-    <w:link w:val="Nagwek9"/>
+  <w:style w:type="character" w:customStyle="1" w:styleId="Heading9Char">
+    <w:name w:val="Heading 9 Char"/>
+    <w:basedOn w:val="DefaultParagraphFont"/>
+    <w:link w:val="Heading9"/>
     <w:uiPriority w:val="9"/>
     <w:semiHidden/>
     <w:rsid w:val="005C071C"/>
@@ -25977,16 +28642,15 @@
       <w:szCs w:val="21"/>
     </w:rPr>
   </w:style>
-  <w:style w:type="table" w:styleId="Tabela-Siatka">
+  <w:style w:type="table" w:styleId="TableGrid">
     <w:name w:val="Table Grid"/>
-    <w:basedOn w:val="Standardowy"/>
+    <w:basedOn w:val="TableNormal"/>
     <w:uiPriority w:val="39"/>
     <w:rsid w:val="005C071C"/>
     <w:pPr>
       <w:spacing w:after="0" w:line="240" w:lineRule="auto"/>
     </w:pPr>
     <w:tblPr>
-      <w:tblInd w:w="0" w:type="dxa"/>
       <w:tblBorders>
         <w:top w:val="single" w:sz="4" w:space="0" w:color="auto"/>
         <w:left w:val="single" w:sz="4" w:space="0" w:color="auto"/>
@@ -25995,17 +28659,11 @@
         <w:insideH w:val="single" w:sz="4" w:space="0" w:color="auto"/>
         <w:insideV w:val="single" w:sz="4" w:space="0" w:color="auto"/>
       </w:tblBorders>
-      <w:tblCellMar>
-        <w:top w:w="0" w:type="dxa"/>
-        <w:left w:w="108" w:type="dxa"/>
-        <w:bottom w:w="0" w:type="dxa"/>
-        <w:right w:w="108" w:type="dxa"/>
-      </w:tblCellMar>
     </w:tblPr>
   </w:style>
-  <w:style w:type="character" w:styleId="Tekstzastpczy">
+  <w:style w:type="character" w:styleId="PlaceholderText">
     <w:name w:val="Placeholder Text"/>
-    <w:basedOn w:val="Domylnaczcionkaakapitu"/>
+    <w:basedOn w:val="DefaultParagraphFont"/>
     <w:uiPriority w:val="99"/>
     <w:semiHidden/>
     <w:rsid w:val="009636F1"/>
@@ -26013,10 +28671,10 @@
       <w:color w:val="808080"/>
     </w:rPr>
   </w:style>
-  <w:style w:type="paragraph" w:styleId="Nagwekspisutreci">
+  <w:style w:type="paragraph" w:styleId="TOCHeading">
     <w:name w:val="TOC Heading"/>
-    <w:basedOn w:val="Nagwek1"/>
-    <w:next w:val="Normalny"/>
+    <w:basedOn w:val="Heading1"/>
+    <w:next w:val="Normal"/>
     <w:uiPriority w:val="39"/>
     <w:unhideWhenUsed/>
     <w:qFormat/>
@@ -26031,10 +28689,10 @@
       <w:lang w:val="en-US"/>
     </w:rPr>
   </w:style>
-  <w:style w:type="paragraph" w:styleId="Spistreci1">
+  <w:style w:type="paragraph" w:styleId="TOC1">
     <w:name w:val="toc 1"/>
-    <w:basedOn w:val="Normalny"/>
-    <w:next w:val="Normalny"/>
+    <w:basedOn w:val="Normal"/>
+    <w:next w:val="Normal"/>
     <w:autoRedefine/>
     <w:uiPriority w:val="39"/>
     <w:unhideWhenUsed/>
@@ -26043,10 +28701,10 @@
       <w:spacing w:after="100"/>
     </w:pPr>
   </w:style>
-  <w:style w:type="paragraph" w:styleId="Spistreci2">
+  <w:style w:type="paragraph" w:styleId="TOC2">
     <w:name w:val="toc 2"/>
-    <w:basedOn w:val="Normalny"/>
-    <w:next w:val="Normalny"/>
+    <w:basedOn w:val="Normal"/>
+    <w:next w:val="Normal"/>
     <w:autoRedefine/>
     <w:uiPriority w:val="39"/>
     <w:unhideWhenUsed/>
@@ -26056,9 +28714,9 @@
       <w:ind w:left="220"/>
     </w:pPr>
   </w:style>
-  <w:style w:type="character" w:styleId="Hipercze">
+  <w:style w:type="character" w:styleId="Hyperlink">
     <w:name w:val="Hyperlink"/>
-    <w:basedOn w:val="Domylnaczcionkaakapitu"/>
+    <w:basedOn w:val="DefaultParagraphFont"/>
     <w:uiPriority w:val="99"/>
     <w:unhideWhenUsed/>
     <w:rsid w:val="00BC697A"/>
@@ -26067,10 +28725,10 @@
       <w:u w:val="single"/>
     </w:rPr>
   </w:style>
-  <w:style w:type="paragraph" w:styleId="Spistreci3">
+  <w:style w:type="paragraph" w:styleId="TOC3">
     <w:name w:val="toc 3"/>
-    <w:basedOn w:val="Normalny"/>
-    <w:next w:val="Normalny"/>
+    <w:basedOn w:val="Normal"/>
+    <w:next w:val="Normal"/>
     <w:autoRedefine/>
     <w:uiPriority w:val="39"/>
     <w:unhideWhenUsed/>
@@ -26080,10 +28738,10 @@
       <w:ind w:left="440"/>
     </w:pPr>
   </w:style>
-  <w:style w:type="paragraph" w:styleId="Tekstprzypisukocowego">
+  <w:style w:type="paragraph" w:styleId="EndnoteText">
     <w:name w:val="endnote text"/>
-    <w:basedOn w:val="Normalny"/>
-    <w:link w:val="TekstprzypisukocowegoZnak"/>
+    <w:basedOn w:val="Normal"/>
+    <w:link w:val="EndnoteTextChar"/>
     <w:uiPriority w:val="99"/>
     <w:semiHidden/>
     <w:unhideWhenUsed/>
@@ -26096,10 +28754,10 @@
       <w:szCs w:val="20"/>
     </w:rPr>
   </w:style>
-  <w:style w:type="character" w:customStyle="1" w:styleId="TekstprzypisukocowegoZnak">
-    <w:name w:val="Tekst przypisu końcowego Znak"/>
-    <w:basedOn w:val="Domylnaczcionkaakapitu"/>
-    <w:link w:val="Tekstprzypisukocowego"/>
+  <w:style w:type="character" w:customStyle="1" w:styleId="EndnoteTextChar">
+    <w:name w:val="Endnote Text Char"/>
+    <w:basedOn w:val="DefaultParagraphFont"/>
+    <w:link w:val="EndnoteText"/>
     <w:uiPriority w:val="99"/>
     <w:semiHidden/>
     <w:rsid w:val="00925A84"/>
@@ -26108,9 +28766,9 @@
       <w:szCs w:val="20"/>
     </w:rPr>
   </w:style>
-  <w:style w:type="character" w:styleId="Odwoanieprzypisukocowego">
+  <w:style w:type="character" w:styleId="EndnoteReference">
     <w:name w:val="endnote reference"/>
-    <w:basedOn w:val="Domylnaczcionkaakapitu"/>
+    <w:basedOn w:val="DefaultParagraphFont"/>
     <w:uiPriority w:val="99"/>
     <w:semiHidden/>
     <w:unhideWhenUsed/>
@@ -26119,10 +28777,10 @@
       <w:vertAlign w:val="superscript"/>
     </w:rPr>
   </w:style>
-  <w:style w:type="paragraph" w:styleId="Tekstdymka">
+  <w:style w:type="paragraph" w:styleId="BalloonText">
     <w:name w:val="Balloon Text"/>
-    <w:basedOn w:val="Normalny"/>
-    <w:link w:val="TekstdymkaZnak"/>
+    <w:basedOn w:val="Normal"/>
+    <w:link w:val="BalloonTextChar"/>
     <w:uiPriority w:val="99"/>
     <w:semiHidden/>
     <w:unhideWhenUsed/>
@@ -26136,10 +28794,10 @@
       <w:szCs w:val="16"/>
     </w:rPr>
   </w:style>
-  <w:style w:type="character" w:customStyle="1" w:styleId="TekstdymkaZnak">
-    <w:name w:val="Tekst dymka Znak"/>
-    <w:basedOn w:val="Domylnaczcionkaakapitu"/>
-    <w:link w:val="Tekstdymka"/>
+  <w:style w:type="character" w:customStyle="1" w:styleId="BalloonTextChar">
+    <w:name w:val="Balloon Text Char"/>
+    <w:basedOn w:val="DefaultParagraphFont"/>
+    <w:link w:val="BalloonText"/>
     <w:uiPriority w:val="99"/>
     <w:semiHidden/>
     <w:rsid w:val="001E762F"/>
@@ -26149,10 +28807,10 @@
       <w:szCs w:val="16"/>
     </w:rPr>
   </w:style>
-  <w:style w:type="paragraph" w:styleId="Legenda">
+  <w:style w:type="paragraph" w:styleId="Caption">
     <w:name w:val="caption"/>
-    <w:basedOn w:val="Normalny"/>
-    <w:next w:val="Normalny"/>
+    <w:basedOn w:val="Normal"/>
+    <w:next w:val="Normal"/>
     <w:uiPriority w:val="35"/>
     <w:unhideWhenUsed/>
     <w:qFormat/>
@@ -26168,10 +28826,10 @@
       <w:szCs w:val="18"/>
     </w:rPr>
   </w:style>
-  <w:style w:type="paragraph" w:styleId="Nagwek">
+  <w:style w:type="paragraph" w:styleId="Header">
     <w:name w:val="header"/>
-    <w:basedOn w:val="Normalny"/>
-    <w:link w:val="NagwekZnak"/>
+    <w:basedOn w:val="Normal"/>
+    <w:link w:val="HeaderChar"/>
     <w:uiPriority w:val="99"/>
     <w:unhideWhenUsed/>
     <w:rsid w:val="0087695A"/>
@@ -26183,17 +28841,17 @@
       <w:spacing w:after="0" w:line="240" w:lineRule="auto"/>
     </w:pPr>
   </w:style>
-  <w:style w:type="character" w:customStyle="1" w:styleId="NagwekZnak">
-    <w:name w:val="Nagłówek Znak"/>
-    <w:basedOn w:val="Domylnaczcionkaakapitu"/>
-    <w:link w:val="Nagwek"/>
+  <w:style w:type="character" w:customStyle="1" w:styleId="HeaderChar">
+    <w:name w:val="Header Char"/>
+    <w:basedOn w:val="DefaultParagraphFont"/>
+    <w:link w:val="Header"/>
     <w:uiPriority w:val="99"/>
     <w:rsid w:val="0087695A"/>
   </w:style>
-  <w:style w:type="paragraph" w:styleId="Stopka">
+  <w:style w:type="paragraph" w:styleId="Footer">
     <w:name w:val="footer"/>
-    <w:basedOn w:val="Normalny"/>
-    <w:link w:val="StopkaZnak"/>
+    <w:basedOn w:val="Normal"/>
+    <w:link w:val="FooterChar"/>
     <w:uiPriority w:val="99"/>
     <w:unhideWhenUsed/>
     <w:rsid w:val="0087695A"/>
@@ -26205,14 +28863,14 @@
       <w:spacing w:after="0" w:line="240" w:lineRule="auto"/>
     </w:pPr>
   </w:style>
-  <w:style w:type="character" w:customStyle="1" w:styleId="StopkaZnak">
-    <w:name w:val="Stopka Znak"/>
-    <w:basedOn w:val="Domylnaczcionkaakapitu"/>
-    <w:link w:val="Stopka"/>
+  <w:style w:type="character" w:customStyle="1" w:styleId="FooterChar">
+    <w:name w:val="Footer Char"/>
+    <w:basedOn w:val="DefaultParagraphFont"/>
+    <w:link w:val="Footer"/>
     <w:uiPriority w:val="99"/>
     <w:rsid w:val="0087695A"/>
   </w:style>
-  <w:style w:type="paragraph" w:styleId="Poprawka">
+  <w:style w:type="paragraph" w:styleId="Revision">
     <w:name w:val="Revision"/>
     <w:hidden/>
     <w:uiPriority w:val="99"/>
@@ -26480,7 +29138,7 @@
   <a:extraClrSchemeLst/>
   <a:extLst>
     <a:ext uri="{05A4C25C-085E-4340-85A3-A5531E510DB2}">
-      <thm15:themeFamily xmlns="" xmlns:thm15="http://schemas.microsoft.com/office/thememl/2012/main" name="Office Theme" id="{62F939B6-93AF-4DB8-9C6B-D6C7DFDC589F}" vid="{4A3C46E8-61CC-4603-A589-7422A47A8E4A}"/>
+      <thm15:themeFamily xmlns:thm15="http://schemas.microsoft.com/office/thememl/2012/main" name="Office Theme" id="{62F939B6-93AF-4DB8-9C6B-D6C7DFDC589F}" vid="{4A3C46E8-61CC-4603-A589-7422A47A8E4A}"/>
     </a:ext>
   </a:extLst>
 </a:theme>
@@ -26491,7 +29149,7 @@
 </file>
 
 <file path=customXml/itemProps1.xml><?xml version="1.0" encoding="utf-8"?>
-<ds:datastoreItem xmlns:ds="http://schemas.openxmlformats.org/officeDocument/2006/customXml" ds:itemID="{A2553745-2EAA-4807-90C7-AFE9204ABC8E}">
+<ds:datastoreItem xmlns:ds="http://schemas.openxmlformats.org/officeDocument/2006/customXml" ds:itemID="{84F9F1C6-1CAA-4651-A995-9F7E939AD70B}">
   <ds:schemaRefs>
     <ds:schemaRef ds:uri="http://schemas.openxmlformats.org/officeDocument/2006/bibliography"/>
   </ds:schemaRefs>

--- a/01. Dokumentacja/Projekt.docx
+++ b/01. Dokumentacja/Projekt.docx
@@ -28,6 +28,8 @@
       <w:r>
         <w:t>za pomocą sieci BCMP</w:t>
       </w:r>
+      <w:bookmarkStart w:id="0" w:name="_GoBack"/>
+      <w:bookmarkEnd w:id="0"/>
     </w:p>
     <w:p/>
     <w:tbl>
@@ -113,7 +115,7 @@
               <w:rPr>
                 <w:sz w:val="24"/>
               </w:rPr>
-              <w:t>Automatyka i robotyka, rok 5, semestr 2</w:t>
+              <w:t>AGH, Automatyka i robotyka 2016/2017</w:t>
             </w:r>
           </w:p>
         </w:tc>
@@ -157,7 +159,13 @@
               <w:rPr>
                 <w:sz w:val="24"/>
               </w:rPr>
-              <w:t>Piotr Świderek,</w:t>
+              <w:t xml:space="preserve">Świderek </w:t>
+            </w:r>
+            <w:r>
+              <w:rPr>
+                <w:sz w:val="24"/>
+              </w:rPr>
+              <w:t>Piotr,</w:t>
             </w:r>
           </w:p>
           <w:p>
@@ -175,7 +183,13 @@
               <w:rPr>
                 <w:sz w:val="24"/>
               </w:rPr>
-              <w:t>Jakub Noga,</w:t>
+              <w:t xml:space="preserve">Noga </w:t>
+            </w:r>
+            <w:r>
+              <w:rPr>
+                <w:sz w:val="24"/>
+              </w:rPr>
+              <w:t>Jakub,</w:t>
             </w:r>
           </w:p>
           <w:p>
@@ -189,25 +203,25 @@
                 <w:sz w:val="24"/>
               </w:rPr>
             </w:pPr>
+            <w:proofErr w:type="spellStart"/>
             <w:r>
               <w:rPr>
                 <w:sz w:val="24"/>
               </w:rPr>
-              <w:t xml:space="preserve">Jakub </w:t>
-            </w:r>
-            <w:proofErr w:type="spellStart"/>
+              <w:t>Dubański</w:t>
+            </w:r>
+            <w:proofErr w:type="spellEnd"/>
             <w:r>
               <w:rPr>
                 <w:sz w:val="24"/>
               </w:rPr>
-              <w:t>Dubański</w:t>
-            </w:r>
-            <w:proofErr w:type="spellEnd"/>
+              <w:t xml:space="preserve"> </w:t>
+            </w:r>
             <w:r>
               <w:rPr>
                 <w:sz w:val="24"/>
               </w:rPr>
-              <w:t>,</w:t>
+              <w:t>Jakub,</w:t>
             </w:r>
           </w:p>
           <w:p>
@@ -226,21 +240,21 @@
               <w:rPr>
                 <w:sz w:val="24"/>
               </w:rPr>
+              <w:t>Nerushkin</w:t>
+            </w:r>
+            <w:proofErr w:type="spellEnd"/>
+            <w:r>
+              <w:rPr>
+                <w:sz w:val="24"/>
+              </w:rPr>
+              <w:t xml:space="preserve"> </w:t>
+            </w:r>
+            <w:proofErr w:type="spellStart"/>
+            <w:r>
+              <w:rPr>
+                <w:sz w:val="24"/>
+              </w:rPr>
               <w:t>Kostya</w:t>
-            </w:r>
-            <w:proofErr w:type="spellEnd"/>
-            <w:r>
-              <w:rPr>
-                <w:sz w:val="24"/>
-              </w:rPr>
-              <w:t xml:space="preserve"> </w:t>
-            </w:r>
-            <w:proofErr w:type="spellStart"/>
-            <w:r>
-              <w:rPr>
-                <w:sz w:val="24"/>
-              </w:rPr>
-              <w:t>Nerushkin</w:t>
             </w:r>
             <w:proofErr w:type="spellEnd"/>
             <w:r>
@@ -265,7 +279,13 @@
               <w:rPr>
                 <w:sz w:val="24"/>
               </w:rPr>
-              <w:t>Marcin Kasprowicz,</w:t>
+              <w:t xml:space="preserve">Kasprowicz </w:t>
+            </w:r>
+            <w:r>
+              <w:rPr>
+                <w:sz w:val="24"/>
+              </w:rPr>
+              <w:t>Marcin,</w:t>
             </w:r>
           </w:p>
           <w:p>
@@ -279,25 +299,25 @@
                 <w:sz w:val="24"/>
               </w:rPr>
             </w:pPr>
+            <w:proofErr w:type="spellStart"/>
             <w:r>
               <w:rPr>
                 <w:sz w:val="24"/>
               </w:rPr>
-              <w:t xml:space="preserve">Karol </w:t>
-            </w:r>
-            <w:proofErr w:type="spellStart"/>
+              <w:t>Turbak</w:t>
+            </w:r>
+            <w:proofErr w:type="spellEnd"/>
             <w:r>
               <w:rPr>
                 <w:sz w:val="24"/>
               </w:rPr>
-              <w:t>Turbak</w:t>
-            </w:r>
-            <w:proofErr w:type="spellEnd"/>
+              <w:t xml:space="preserve"> </w:t>
+            </w:r>
             <w:r>
               <w:rPr>
                 <w:sz w:val="24"/>
               </w:rPr>
-              <w:t>,</w:t>
+              <w:t>Karol,</w:t>
             </w:r>
           </w:p>
           <w:p>
@@ -315,7 +335,13 @@
               <w:rPr>
                 <w:sz w:val="24"/>
               </w:rPr>
-              <w:t>Antoni Trąd.</w:t>
+              <w:t xml:space="preserve">Trąd </w:t>
+            </w:r>
+            <w:r>
+              <w:rPr>
+                <w:sz w:val="24"/>
+              </w:rPr>
+              <w:t>Antoni.</w:t>
             </w:r>
           </w:p>
         </w:tc>
@@ -366,7 +392,7 @@
               <w:rPr>
                 <w:sz w:val="24"/>
               </w:rPr>
-              <w:t>16</w:t>
+              <w:t>21</w:t>
             </w:r>
             <w:r>
               <w:rPr>
@@ -523,7 +549,7 @@
           <w:r>
             <w:fldChar w:fldCharType="separate"/>
           </w:r>
-          <w:hyperlink w:anchor="_Toc472765586" w:history="1">
+          <w:hyperlink w:anchor="_Toc472768818" w:history="1">
             <w:r>
               <w:rPr>
                 <w:rStyle w:val="Hyperlink"/>
@@ -565,7 +591,7 @@
                 <w:noProof/>
                 <w:webHidden/>
               </w:rPr>
-              <w:instrText xml:space="preserve"> PAGEREF _Toc472765586 \h </w:instrText>
+              <w:instrText xml:space="preserve"> PAGEREF _Toc472768818 \h </w:instrText>
             </w:r>
             <w:r>
               <w:rPr>
@@ -585,7 +611,7 @@
                 <w:noProof/>
                 <w:webHidden/>
               </w:rPr>
-              <w:t>4</w:t>
+              <w:t>3</w:t>
             </w:r>
             <w:r>
               <w:rPr>
@@ -609,7 +635,7 @@
               <w:lang w:eastAsia="pl-PL"/>
             </w:rPr>
           </w:pPr>
-          <w:hyperlink w:anchor="_Toc472765587" w:history="1">
+          <w:hyperlink w:anchor="_Toc472768819" w:history="1">
             <w:r>
               <w:rPr>
                 <w:rStyle w:val="Hyperlink"/>
@@ -651,7 +677,7 @@
                 <w:noProof/>
                 <w:webHidden/>
               </w:rPr>
-              <w:instrText xml:space="preserve"> PAGEREF _Toc472765587 \h </w:instrText>
+              <w:instrText xml:space="preserve"> PAGEREF _Toc472768819 \h </w:instrText>
             </w:r>
             <w:r>
               <w:rPr>
@@ -671,7 +697,7 @@
                 <w:noProof/>
                 <w:webHidden/>
               </w:rPr>
-              <w:t>5</w:t>
+              <w:t>4</w:t>
             </w:r>
             <w:r>
               <w:rPr>
@@ -695,7 +721,7 @@
               <w:lang w:eastAsia="pl-PL"/>
             </w:rPr>
           </w:pPr>
-          <w:hyperlink w:anchor="_Toc472765588" w:history="1">
+          <w:hyperlink w:anchor="_Toc472768820" w:history="1">
             <w:r>
               <w:rPr>
                 <w:rStyle w:val="Hyperlink"/>
@@ -737,7 +763,7 @@
                 <w:noProof/>
                 <w:webHidden/>
               </w:rPr>
-              <w:instrText xml:space="preserve"> PAGEREF _Toc472765588 \h </w:instrText>
+              <w:instrText xml:space="preserve"> PAGEREF _Toc472768820 \h </w:instrText>
             </w:r>
             <w:r>
               <w:rPr>
@@ -757,7 +783,7 @@
                 <w:noProof/>
                 <w:webHidden/>
               </w:rPr>
-              <w:t>5</w:t>
+              <w:t>4</w:t>
             </w:r>
             <w:r>
               <w:rPr>
@@ -781,7 +807,7 @@
               <w:lang w:eastAsia="pl-PL"/>
             </w:rPr>
           </w:pPr>
-          <w:hyperlink w:anchor="_Toc472765589" w:history="1">
+          <w:hyperlink w:anchor="_Toc472768821" w:history="1">
             <w:r>
               <w:rPr>
                 <w:rStyle w:val="Hyperlink"/>
@@ -823,7 +849,7 @@
                 <w:noProof/>
                 <w:webHidden/>
               </w:rPr>
-              <w:instrText xml:space="preserve"> PAGEREF _Toc472765589 \h </w:instrText>
+              <w:instrText xml:space="preserve"> PAGEREF _Toc472768821 \h </w:instrText>
             </w:r>
             <w:r>
               <w:rPr>
@@ -843,7 +869,7 @@
                 <w:noProof/>
                 <w:webHidden/>
               </w:rPr>
-              <w:t>5</w:t>
+              <w:t>4</w:t>
             </w:r>
             <w:r>
               <w:rPr>
@@ -867,7 +893,7 @@
               <w:lang w:eastAsia="pl-PL"/>
             </w:rPr>
           </w:pPr>
-          <w:hyperlink w:anchor="_Toc472765590" w:history="1">
+          <w:hyperlink w:anchor="_Toc472768822" w:history="1">
             <w:r>
               <w:rPr>
                 <w:rStyle w:val="Hyperlink"/>
@@ -909,7 +935,7 @@
                 <w:noProof/>
                 <w:webHidden/>
               </w:rPr>
-              <w:instrText xml:space="preserve"> PAGEREF _Toc472765590 \h </w:instrText>
+              <w:instrText xml:space="preserve"> PAGEREF _Toc472768822 \h </w:instrText>
             </w:r>
             <w:r>
               <w:rPr>
@@ -929,7 +955,7 @@
                 <w:noProof/>
                 <w:webHidden/>
               </w:rPr>
-              <w:t>6</w:t>
+              <w:t>5</w:t>
             </w:r>
             <w:r>
               <w:rPr>
@@ -953,7 +979,7 @@
               <w:lang w:eastAsia="pl-PL"/>
             </w:rPr>
           </w:pPr>
-          <w:hyperlink w:anchor="_Toc472765591" w:history="1">
+          <w:hyperlink w:anchor="_Toc472768823" w:history="1">
             <w:r>
               <w:rPr>
                 <w:rStyle w:val="Hyperlink"/>
@@ -995,7 +1021,7 @@
                 <w:noProof/>
                 <w:webHidden/>
               </w:rPr>
-              <w:instrText xml:space="preserve"> PAGEREF _Toc472765591 \h </w:instrText>
+              <w:instrText xml:space="preserve"> PAGEREF _Toc472768823 \h </w:instrText>
             </w:r>
             <w:r>
               <w:rPr>
@@ -1015,7 +1041,7 @@
                 <w:noProof/>
                 <w:webHidden/>
               </w:rPr>
-              <w:t>6</w:t>
+              <w:t>5</w:t>
             </w:r>
             <w:r>
               <w:rPr>
@@ -1039,7 +1065,7 @@
               <w:lang w:eastAsia="pl-PL"/>
             </w:rPr>
           </w:pPr>
-          <w:hyperlink w:anchor="_Toc472765592" w:history="1">
+          <w:hyperlink w:anchor="_Toc472768824" w:history="1">
             <w:r>
               <w:rPr>
                 <w:rStyle w:val="Hyperlink"/>
@@ -1081,7 +1107,7 @@
                 <w:noProof/>
                 <w:webHidden/>
               </w:rPr>
-              <w:instrText xml:space="preserve"> PAGEREF _Toc472765592 \h </w:instrText>
+              <w:instrText xml:space="preserve"> PAGEREF _Toc472768824 \h </w:instrText>
             </w:r>
             <w:r>
               <w:rPr>
@@ -1101,7 +1127,7 @@
                 <w:noProof/>
                 <w:webHidden/>
               </w:rPr>
-              <w:t>7</w:t>
+              <w:t>6</w:t>
             </w:r>
             <w:r>
               <w:rPr>
@@ -1125,7 +1151,7 @@
               <w:lang w:eastAsia="pl-PL"/>
             </w:rPr>
           </w:pPr>
-          <w:hyperlink w:anchor="_Toc472765593" w:history="1">
+          <w:hyperlink w:anchor="_Toc472768825" w:history="1">
             <w:r>
               <w:rPr>
                 <w:rStyle w:val="Hyperlink"/>
@@ -1167,7 +1193,7 @@
                 <w:noProof/>
                 <w:webHidden/>
               </w:rPr>
-              <w:instrText xml:space="preserve"> PAGEREF _Toc472765593 \h </w:instrText>
+              <w:instrText xml:space="preserve"> PAGEREF _Toc472768825 \h </w:instrText>
             </w:r>
             <w:r>
               <w:rPr>
@@ -1187,7 +1213,7 @@
                 <w:noProof/>
                 <w:webHidden/>
               </w:rPr>
-              <w:t>7</w:t>
+              <w:t>6</w:t>
             </w:r>
             <w:r>
               <w:rPr>
@@ -1211,7 +1237,7 @@
               <w:lang w:eastAsia="pl-PL"/>
             </w:rPr>
           </w:pPr>
-          <w:hyperlink w:anchor="_Toc472765594" w:history="1">
+          <w:hyperlink w:anchor="_Toc472768826" w:history="1">
             <w:r>
               <w:rPr>
                 <w:rStyle w:val="Hyperlink"/>
@@ -1253,7 +1279,7 @@
                 <w:noProof/>
                 <w:webHidden/>
               </w:rPr>
-              <w:instrText xml:space="preserve"> PAGEREF _Toc472765594 \h </w:instrText>
+              <w:instrText xml:space="preserve"> PAGEREF _Toc472768826 \h </w:instrText>
             </w:r>
             <w:r>
               <w:rPr>
@@ -1273,7 +1299,7 @@
                 <w:noProof/>
                 <w:webHidden/>
               </w:rPr>
-              <w:t>8</w:t>
+              <w:t>7</w:t>
             </w:r>
             <w:r>
               <w:rPr>
@@ -1297,7 +1323,7 @@
               <w:lang w:eastAsia="pl-PL"/>
             </w:rPr>
           </w:pPr>
-          <w:hyperlink w:anchor="_Toc472765595" w:history="1">
+          <w:hyperlink w:anchor="_Toc472768827" w:history="1">
             <w:r>
               <w:rPr>
                 <w:rStyle w:val="Hyperlink"/>
@@ -1339,7 +1365,7 @@
                 <w:noProof/>
                 <w:webHidden/>
               </w:rPr>
-              <w:instrText xml:space="preserve"> PAGEREF _Toc472765595 \h </w:instrText>
+              <w:instrText xml:space="preserve"> PAGEREF _Toc472768827 \h </w:instrText>
             </w:r>
             <w:r>
               <w:rPr>
@@ -1359,7 +1385,7 @@
                 <w:noProof/>
                 <w:webHidden/>
               </w:rPr>
-              <w:t>9</w:t>
+              <w:t>8</w:t>
             </w:r>
             <w:r>
               <w:rPr>
@@ -1383,7 +1409,7 @@
               <w:lang w:eastAsia="pl-PL"/>
             </w:rPr>
           </w:pPr>
-          <w:hyperlink w:anchor="_Toc472765596" w:history="1">
+          <w:hyperlink w:anchor="_Toc472768828" w:history="1">
             <w:r>
               <w:rPr>
                 <w:rStyle w:val="Hyperlink"/>
@@ -1425,7 +1451,7 @@
                 <w:noProof/>
                 <w:webHidden/>
               </w:rPr>
-              <w:instrText xml:space="preserve"> PAGEREF _Toc472765596 \h </w:instrText>
+              <w:instrText xml:space="preserve"> PAGEREF _Toc472768828 \h </w:instrText>
             </w:r>
             <w:r>
               <w:rPr>
@@ -1445,7 +1471,7 @@
                 <w:noProof/>
                 <w:webHidden/>
               </w:rPr>
-              <w:t>10</w:t>
+              <w:t>9</w:t>
             </w:r>
             <w:r>
               <w:rPr>
@@ -1469,7 +1495,7 @@
               <w:lang w:eastAsia="pl-PL"/>
             </w:rPr>
           </w:pPr>
-          <w:hyperlink w:anchor="_Toc472765597" w:history="1">
+          <w:hyperlink w:anchor="_Toc472768829" w:history="1">
             <w:r>
               <w:rPr>
                 <w:rStyle w:val="Hyperlink"/>
@@ -1511,7 +1537,7 @@
                 <w:noProof/>
                 <w:webHidden/>
               </w:rPr>
-              <w:instrText xml:space="preserve"> PAGEREF _Toc472765597 \h </w:instrText>
+              <w:instrText xml:space="preserve"> PAGEREF _Toc472768829 \h </w:instrText>
             </w:r>
             <w:r>
               <w:rPr>
@@ -1531,7 +1557,7 @@
                 <w:noProof/>
                 <w:webHidden/>
               </w:rPr>
-              <w:t>11</w:t>
+              <w:t>10</w:t>
             </w:r>
             <w:r>
               <w:rPr>
@@ -1555,7 +1581,7 @@
               <w:lang w:eastAsia="pl-PL"/>
             </w:rPr>
           </w:pPr>
-          <w:hyperlink w:anchor="_Toc472765598" w:history="1">
+          <w:hyperlink w:anchor="_Toc472768830" w:history="1">
             <w:r>
               <w:rPr>
                 <w:rStyle w:val="Hyperlink"/>
@@ -1597,7 +1623,7 @@
                 <w:noProof/>
                 <w:webHidden/>
               </w:rPr>
-              <w:instrText xml:space="preserve"> PAGEREF _Toc472765598 \h </w:instrText>
+              <w:instrText xml:space="preserve"> PAGEREF _Toc472768830 \h </w:instrText>
             </w:r>
             <w:r>
               <w:rPr>
@@ -1617,7 +1643,7 @@
                 <w:noProof/>
                 <w:webHidden/>
               </w:rPr>
-              <w:t>11</w:t>
+              <w:t>10</w:t>
             </w:r>
             <w:r>
               <w:rPr>
@@ -1641,7 +1667,7 @@
               <w:lang w:eastAsia="pl-PL"/>
             </w:rPr>
           </w:pPr>
-          <w:hyperlink w:anchor="_Toc472765599" w:history="1">
+          <w:hyperlink w:anchor="_Toc472768831" w:history="1">
             <w:r>
               <w:rPr>
                 <w:rStyle w:val="Hyperlink"/>
@@ -1683,7 +1709,7 @@
                 <w:noProof/>
                 <w:webHidden/>
               </w:rPr>
-              <w:instrText xml:space="preserve"> PAGEREF _Toc472765599 \h </w:instrText>
+              <w:instrText xml:space="preserve"> PAGEREF _Toc472768831 \h </w:instrText>
             </w:r>
             <w:r>
               <w:rPr>
@@ -1703,7 +1729,7 @@
                 <w:noProof/>
                 <w:webHidden/>
               </w:rPr>
-              <w:t>11</w:t>
+              <w:t>10</w:t>
             </w:r>
             <w:r>
               <w:rPr>
@@ -1727,7 +1753,7 @@
               <w:lang w:eastAsia="pl-PL"/>
             </w:rPr>
           </w:pPr>
-          <w:hyperlink w:anchor="_Toc472765600" w:history="1">
+          <w:hyperlink w:anchor="_Toc472768832" w:history="1">
             <w:r>
               <w:rPr>
                 <w:rStyle w:val="Hyperlink"/>
@@ -1748,7 +1774,7 @@
                 <w:rStyle w:val="Hyperlink"/>
                 <w:noProof/>
               </w:rPr>
-              <w:t>Klasa optymalizatora</w:t>
+              <w:t>Skrypt konfiguracji</w:t>
             </w:r>
             <w:r>
               <w:rPr>
@@ -1769,7 +1795,7 @@
                 <w:noProof/>
                 <w:webHidden/>
               </w:rPr>
-              <w:instrText xml:space="preserve"> PAGEREF _Toc472765600 \h </w:instrText>
+              <w:instrText xml:space="preserve"> PAGEREF _Toc472768832 \h </w:instrText>
             </w:r>
             <w:r>
               <w:rPr>
@@ -1789,7 +1815,7 @@
                 <w:noProof/>
                 <w:webHidden/>
               </w:rPr>
-              <w:t>11</w:t>
+              <w:t>10</w:t>
             </w:r>
             <w:r>
               <w:rPr>
@@ -1813,7 +1839,7 @@
               <w:lang w:eastAsia="pl-PL"/>
             </w:rPr>
           </w:pPr>
-          <w:hyperlink w:anchor="_Toc472765601" w:history="1">
+          <w:hyperlink w:anchor="_Toc472768833" w:history="1">
             <w:r>
               <w:rPr>
                 <w:rStyle w:val="Hyperlink"/>
@@ -1834,7 +1860,7 @@
                 <w:rStyle w:val="Hyperlink"/>
                 <w:noProof/>
               </w:rPr>
-              <w:t>Skrypt konfiguracji</w:t>
+              <w:t>Skrypt symulacji</w:t>
             </w:r>
             <w:r>
               <w:rPr>
@@ -1855,7 +1881,7 @@
                 <w:noProof/>
                 <w:webHidden/>
               </w:rPr>
-              <w:instrText xml:space="preserve"> PAGEREF _Toc472765601 \h </w:instrText>
+              <w:instrText xml:space="preserve"> PAGEREF _Toc472768833 \h </w:instrText>
             </w:r>
             <w:r>
               <w:rPr>
@@ -1876,6 +1902,522 @@
                 <w:webHidden/>
               </w:rPr>
               <w:t>11</w:t>
+            </w:r>
+            <w:r>
+              <w:rPr>
+                <w:noProof/>
+                <w:webHidden/>
+              </w:rPr>
+              <w:fldChar w:fldCharType="end"/>
+            </w:r>
+          </w:hyperlink>
+        </w:p>
+        <w:p>
+          <w:pPr>
+            <w:pStyle w:val="TOC2"/>
+            <w:tabs>
+              <w:tab w:val="left" w:pos="880"/>
+              <w:tab w:val="right" w:leader="dot" w:pos="9062"/>
+            </w:tabs>
+            <w:rPr>
+              <w:rFonts w:eastAsiaTheme="minorEastAsia"/>
+              <w:noProof/>
+              <w:lang w:eastAsia="pl-PL"/>
+            </w:rPr>
+          </w:pPr>
+          <w:hyperlink w:anchor="_Toc472768834" w:history="1">
+            <w:r>
+              <w:rPr>
+                <w:rStyle w:val="Hyperlink"/>
+                <w:noProof/>
+              </w:rPr>
+              <w:t>3.2</w:t>
+            </w:r>
+            <w:r>
+              <w:rPr>
+                <w:rFonts w:eastAsiaTheme="minorEastAsia"/>
+                <w:noProof/>
+                <w:lang w:eastAsia="pl-PL"/>
+              </w:rPr>
+              <w:tab/>
+            </w:r>
+            <w:r>
+              <w:rPr>
+                <w:rStyle w:val="Hyperlink"/>
+                <w:noProof/>
+              </w:rPr>
+              <w:t>Instrukcja obsługi:</w:t>
+            </w:r>
+            <w:r>
+              <w:rPr>
+                <w:noProof/>
+                <w:webHidden/>
+              </w:rPr>
+              <w:tab/>
+            </w:r>
+            <w:r>
+              <w:rPr>
+                <w:noProof/>
+                <w:webHidden/>
+              </w:rPr>
+              <w:fldChar w:fldCharType="begin"/>
+            </w:r>
+            <w:r>
+              <w:rPr>
+                <w:noProof/>
+                <w:webHidden/>
+              </w:rPr>
+              <w:instrText xml:space="preserve"> PAGEREF _Toc472768834 \h </w:instrText>
+            </w:r>
+            <w:r>
+              <w:rPr>
+                <w:noProof/>
+                <w:webHidden/>
+              </w:rPr>
+            </w:r>
+            <w:r>
+              <w:rPr>
+                <w:noProof/>
+                <w:webHidden/>
+              </w:rPr>
+              <w:fldChar w:fldCharType="separate"/>
+            </w:r>
+            <w:r>
+              <w:rPr>
+                <w:noProof/>
+                <w:webHidden/>
+              </w:rPr>
+              <w:t>11</w:t>
+            </w:r>
+            <w:r>
+              <w:rPr>
+                <w:noProof/>
+                <w:webHidden/>
+              </w:rPr>
+              <w:fldChar w:fldCharType="end"/>
+            </w:r>
+          </w:hyperlink>
+        </w:p>
+        <w:p>
+          <w:pPr>
+            <w:pStyle w:val="TOC2"/>
+            <w:tabs>
+              <w:tab w:val="left" w:pos="880"/>
+              <w:tab w:val="right" w:leader="dot" w:pos="9062"/>
+            </w:tabs>
+            <w:rPr>
+              <w:rFonts w:eastAsiaTheme="minorEastAsia"/>
+              <w:noProof/>
+              <w:lang w:eastAsia="pl-PL"/>
+            </w:rPr>
+          </w:pPr>
+          <w:hyperlink w:anchor="_Toc472768835" w:history="1">
+            <w:r>
+              <w:rPr>
+                <w:rStyle w:val="Hyperlink"/>
+                <w:noProof/>
+              </w:rPr>
+              <w:t>3.3</w:t>
+            </w:r>
+            <w:r>
+              <w:rPr>
+                <w:rFonts w:eastAsiaTheme="minorEastAsia"/>
+                <w:noProof/>
+                <w:lang w:eastAsia="pl-PL"/>
+              </w:rPr>
+              <w:tab/>
+            </w:r>
+            <w:r>
+              <w:rPr>
+                <w:rStyle w:val="Hyperlink"/>
+                <w:noProof/>
+              </w:rPr>
+              <w:t>Przykładowy zapis konfiguracji sieci:</w:t>
+            </w:r>
+            <w:r>
+              <w:rPr>
+                <w:noProof/>
+                <w:webHidden/>
+              </w:rPr>
+              <w:tab/>
+            </w:r>
+            <w:r>
+              <w:rPr>
+                <w:noProof/>
+                <w:webHidden/>
+              </w:rPr>
+              <w:fldChar w:fldCharType="begin"/>
+            </w:r>
+            <w:r>
+              <w:rPr>
+                <w:noProof/>
+                <w:webHidden/>
+              </w:rPr>
+              <w:instrText xml:space="preserve"> PAGEREF _Toc472768835 \h </w:instrText>
+            </w:r>
+            <w:r>
+              <w:rPr>
+                <w:noProof/>
+                <w:webHidden/>
+              </w:rPr>
+            </w:r>
+            <w:r>
+              <w:rPr>
+                <w:noProof/>
+                <w:webHidden/>
+              </w:rPr>
+              <w:fldChar w:fldCharType="separate"/>
+            </w:r>
+            <w:r>
+              <w:rPr>
+                <w:noProof/>
+                <w:webHidden/>
+              </w:rPr>
+              <w:t>11</w:t>
+            </w:r>
+            <w:r>
+              <w:rPr>
+                <w:noProof/>
+                <w:webHidden/>
+              </w:rPr>
+              <w:fldChar w:fldCharType="end"/>
+            </w:r>
+          </w:hyperlink>
+        </w:p>
+        <w:p>
+          <w:pPr>
+            <w:pStyle w:val="TOC1"/>
+            <w:tabs>
+              <w:tab w:val="left" w:pos="440"/>
+              <w:tab w:val="right" w:leader="dot" w:pos="9062"/>
+            </w:tabs>
+            <w:rPr>
+              <w:rFonts w:eastAsiaTheme="minorEastAsia"/>
+              <w:noProof/>
+              <w:lang w:eastAsia="pl-PL"/>
+            </w:rPr>
+          </w:pPr>
+          <w:hyperlink w:anchor="_Toc472768836" w:history="1">
+            <w:r>
+              <w:rPr>
+                <w:rStyle w:val="Hyperlink"/>
+                <w:noProof/>
+              </w:rPr>
+              <w:t>4</w:t>
+            </w:r>
+            <w:r>
+              <w:rPr>
+                <w:rFonts w:eastAsiaTheme="minorEastAsia"/>
+                <w:noProof/>
+                <w:lang w:eastAsia="pl-PL"/>
+              </w:rPr>
+              <w:tab/>
+            </w:r>
+            <w:r>
+              <w:rPr>
+                <w:rStyle w:val="Hyperlink"/>
+                <w:noProof/>
+              </w:rPr>
+              <w:t>Przykład - sformułowanie problemu BCMP</w:t>
+            </w:r>
+            <w:r>
+              <w:rPr>
+                <w:noProof/>
+                <w:webHidden/>
+              </w:rPr>
+              <w:tab/>
+            </w:r>
+            <w:r>
+              <w:rPr>
+                <w:noProof/>
+                <w:webHidden/>
+              </w:rPr>
+              <w:fldChar w:fldCharType="begin"/>
+            </w:r>
+            <w:r>
+              <w:rPr>
+                <w:noProof/>
+                <w:webHidden/>
+              </w:rPr>
+              <w:instrText xml:space="preserve"> PAGEREF _Toc472768836 \h </w:instrText>
+            </w:r>
+            <w:r>
+              <w:rPr>
+                <w:noProof/>
+                <w:webHidden/>
+              </w:rPr>
+            </w:r>
+            <w:r>
+              <w:rPr>
+                <w:noProof/>
+                <w:webHidden/>
+              </w:rPr>
+              <w:fldChar w:fldCharType="separate"/>
+            </w:r>
+            <w:r>
+              <w:rPr>
+                <w:noProof/>
+                <w:webHidden/>
+              </w:rPr>
+              <w:t>13</w:t>
+            </w:r>
+            <w:r>
+              <w:rPr>
+                <w:noProof/>
+                <w:webHidden/>
+              </w:rPr>
+              <w:fldChar w:fldCharType="end"/>
+            </w:r>
+          </w:hyperlink>
+        </w:p>
+        <w:p>
+          <w:pPr>
+            <w:pStyle w:val="TOC2"/>
+            <w:tabs>
+              <w:tab w:val="left" w:pos="880"/>
+              <w:tab w:val="right" w:leader="dot" w:pos="9062"/>
+            </w:tabs>
+            <w:rPr>
+              <w:rFonts w:eastAsiaTheme="minorEastAsia"/>
+              <w:noProof/>
+              <w:lang w:eastAsia="pl-PL"/>
+            </w:rPr>
+          </w:pPr>
+          <w:hyperlink w:anchor="_Toc472768837" w:history="1">
+            <w:r>
+              <w:rPr>
+                <w:rStyle w:val="Hyperlink"/>
+                <w:noProof/>
+              </w:rPr>
+              <w:t>4.1</w:t>
+            </w:r>
+            <w:r>
+              <w:rPr>
+                <w:rFonts w:eastAsiaTheme="minorEastAsia"/>
+                <w:noProof/>
+                <w:lang w:eastAsia="pl-PL"/>
+              </w:rPr>
+              <w:tab/>
+            </w:r>
+            <w:r>
+              <w:rPr>
+                <w:rStyle w:val="Hyperlink"/>
+                <w:noProof/>
+              </w:rPr>
+              <w:t>Opis słowny:</w:t>
+            </w:r>
+            <w:r>
+              <w:rPr>
+                <w:noProof/>
+                <w:webHidden/>
+              </w:rPr>
+              <w:tab/>
+            </w:r>
+            <w:r>
+              <w:rPr>
+                <w:noProof/>
+                <w:webHidden/>
+              </w:rPr>
+              <w:fldChar w:fldCharType="begin"/>
+            </w:r>
+            <w:r>
+              <w:rPr>
+                <w:noProof/>
+                <w:webHidden/>
+              </w:rPr>
+              <w:instrText xml:space="preserve"> PAGEREF _Toc472768837 \h </w:instrText>
+            </w:r>
+            <w:r>
+              <w:rPr>
+                <w:noProof/>
+                <w:webHidden/>
+              </w:rPr>
+            </w:r>
+            <w:r>
+              <w:rPr>
+                <w:noProof/>
+                <w:webHidden/>
+              </w:rPr>
+              <w:fldChar w:fldCharType="separate"/>
+            </w:r>
+            <w:r>
+              <w:rPr>
+                <w:noProof/>
+                <w:webHidden/>
+              </w:rPr>
+              <w:t>13</w:t>
+            </w:r>
+            <w:r>
+              <w:rPr>
+                <w:noProof/>
+                <w:webHidden/>
+              </w:rPr>
+              <w:fldChar w:fldCharType="end"/>
+            </w:r>
+          </w:hyperlink>
+        </w:p>
+        <w:p>
+          <w:pPr>
+            <w:pStyle w:val="TOC2"/>
+            <w:tabs>
+              <w:tab w:val="left" w:pos="880"/>
+              <w:tab w:val="right" w:leader="dot" w:pos="9062"/>
+            </w:tabs>
+            <w:rPr>
+              <w:rFonts w:eastAsiaTheme="minorEastAsia"/>
+              <w:noProof/>
+              <w:lang w:eastAsia="pl-PL"/>
+            </w:rPr>
+          </w:pPr>
+          <w:hyperlink w:anchor="_Toc472768838" w:history="1">
+            <w:r>
+              <w:rPr>
+                <w:rStyle w:val="Hyperlink"/>
+                <w:noProof/>
+              </w:rPr>
+              <w:t>4.2</w:t>
+            </w:r>
+            <w:r>
+              <w:rPr>
+                <w:rFonts w:eastAsiaTheme="minorEastAsia"/>
+                <w:noProof/>
+                <w:lang w:eastAsia="pl-PL"/>
+              </w:rPr>
+              <w:tab/>
+            </w:r>
+            <w:r>
+              <w:rPr>
+                <w:rStyle w:val="Hyperlink"/>
+                <w:noProof/>
+              </w:rPr>
+              <w:t>Założenia i ograniczenia:</w:t>
+            </w:r>
+            <w:r>
+              <w:rPr>
+                <w:noProof/>
+                <w:webHidden/>
+              </w:rPr>
+              <w:tab/>
+            </w:r>
+            <w:r>
+              <w:rPr>
+                <w:noProof/>
+                <w:webHidden/>
+              </w:rPr>
+              <w:fldChar w:fldCharType="begin"/>
+            </w:r>
+            <w:r>
+              <w:rPr>
+                <w:noProof/>
+                <w:webHidden/>
+              </w:rPr>
+              <w:instrText xml:space="preserve"> PAGEREF _Toc472768838 \h </w:instrText>
+            </w:r>
+            <w:r>
+              <w:rPr>
+                <w:noProof/>
+                <w:webHidden/>
+              </w:rPr>
+            </w:r>
+            <w:r>
+              <w:rPr>
+                <w:noProof/>
+                <w:webHidden/>
+              </w:rPr>
+              <w:fldChar w:fldCharType="separate"/>
+            </w:r>
+            <w:r>
+              <w:rPr>
+                <w:noProof/>
+                <w:webHidden/>
+              </w:rPr>
+              <w:t>13</w:t>
+            </w:r>
+            <w:r>
+              <w:rPr>
+                <w:noProof/>
+                <w:webHidden/>
+              </w:rPr>
+              <w:fldChar w:fldCharType="end"/>
+            </w:r>
+          </w:hyperlink>
+        </w:p>
+        <w:p>
+          <w:pPr>
+            <w:pStyle w:val="TOC2"/>
+            <w:tabs>
+              <w:tab w:val="left" w:pos="880"/>
+              <w:tab w:val="right" w:leader="dot" w:pos="9062"/>
+            </w:tabs>
+            <w:rPr>
+              <w:rFonts w:eastAsiaTheme="minorEastAsia"/>
+              <w:noProof/>
+              <w:lang w:eastAsia="pl-PL"/>
+            </w:rPr>
+          </w:pPr>
+          <w:hyperlink w:anchor="_Toc472768839" w:history="1">
+            <w:r>
+              <w:rPr>
+                <w:rStyle w:val="Hyperlink"/>
+                <w:noProof/>
+              </w:rPr>
+              <w:t>4.3</w:t>
+            </w:r>
+            <w:r>
+              <w:rPr>
+                <w:rFonts w:eastAsiaTheme="minorEastAsia"/>
+                <w:noProof/>
+                <w:lang w:eastAsia="pl-PL"/>
+              </w:rPr>
+              <w:tab/>
+            </w:r>
+            <w:r>
+              <w:rPr>
+                <w:rStyle w:val="Hyperlink"/>
+                <w:noProof/>
+              </w:rPr>
+              <w:t>Podział na systemy kolejkowe:</w:t>
+            </w:r>
+            <w:r>
+              <w:rPr>
+                <w:noProof/>
+                <w:webHidden/>
+              </w:rPr>
+              <w:tab/>
+            </w:r>
+            <w:r>
+              <w:rPr>
+                <w:noProof/>
+                <w:webHidden/>
+              </w:rPr>
+              <w:fldChar w:fldCharType="begin"/>
+            </w:r>
+            <w:r>
+              <w:rPr>
+                <w:noProof/>
+                <w:webHidden/>
+              </w:rPr>
+              <w:instrText xml:space="preserve"> PAGEREF _Toc472768839 \h </w:instrText>
+            </w:r>
+            <w:r>
+              <w:rPr>
+                <w:noProof/>
+                <w:webHidden/>
+              </w:rPr>
+            </w:r>
+            <w:r>
+              <w:rPr>
+                <w:noProof/>
+                <w:webHidden/>
+              </w:rPr>
+              <w:fldChar w:fldCharType="separate"/>
+            </w:r>
+            <w:r>
+              <w:rPr>
+                <w:noProof/>
+                <w:webHidden/>
+              </w:rPr>
+              <w:t>13</w:t>
             </w:r>
             <w:r>
               <w:rPr>
@@ -1899,13 +2441,13 @@
               <w:lang w:eastAsia="pl-PL"/>
             </w:rPr>
           </w:pPr>
-          <w:hyperlink w:anchor="_Toc472765602" w:history="1">
+          <w:hyperlink w:anchor="_Toc472768840" w:history="1">
             <w:r>
               <w:rPr>
                 <w:rStyle w:val="Hyperlink"/>
                 <w:noProof/>
               </w:rPr>
-              <w:t>3.1.4</w:t>
+              <w:t>4.3.1</w:t>
             </w:r>
             <w:r>
               <w:rPr>
@@ -1920,7 +2462,7 @@
                 <w:rStyle w:val="Hyperlink"/>
                 <w:noProof/>
               </w:rPr>
-              <w:t>Skrypt symulacji</w:t>
+              <w:t>Stacje:</w:t>
             </w:r>
             <w:r>
               <w:rPr>
@@ -1941,7 +2483,7 @@
                 <w:noProof/>
                 <w:webHidden/>
               </w:rPr>
-              <w:instrText xml:space="preserve"> PAGEREF _Toc472765602 \h </w:instrText>
+              <w:instrText xml:space="preserve"> PAGEREF _Toc472768840 \h </w:instrText>
             </w:r>
             <w:r>
               <w:rPr>
@@ -1961,7 +2503,93 @@
                 <w:noProof/>
                 <w:webHidden/>
               </w:rPr>
-              <w:t>12</w:t>
+              <w:t>13</w:t>
+            </w:r>
+            <w:r>
+              <w:rPr>
+                <w:noProof/>
+                <w:webHidden/>
+              </w:rPr>
+              <w:fldChar w:fldCharType="end"/>
+            </w:r>
+          </w:hyperlink>
+        </w:p>
+        <w:p>
+          <w:pPr>
+            <w:pStyle w:val="TOC3"/>
+            <w:tabs>
+              <w:tab w:val="left" w:pos="1320"/>
+              <w:tab w:val="right" w:leader="dot" w:pos="9062"/>
+            </w:tabs>
+            <w:rPr>
+              <w:rFonts w:eastAsiaTheme="minorEastAsia"/>
+              <w:noProof/>
+              <w:lang w:eastAsia="pl-PL"/>
+            </w:rPr>
+          </w:pPr>
+          <w:hyperlink w:anchor="_Toc472768841" w:history="1">
+            <w:r>
+              <w:rPr>
+                <w:rStyle w:val="Hyperlink"/>
+                <w:noProof/>
+              </w:rPr>
+              <w:t>4.3.2</w:t>
+            </w:r>
+            <w:r>
+              <w:rPr>
+                <w:rFonts w:eastAsiaTheme="minorEastAsia"/>
+                <w:noProof/>
+                <w:lang w:eastAsia="pl-PL"/>
+              </w:rPr>
+              <w:tab/>
+            </w:r>
+            <w:r>
+              <w:rPr>
+                <w:rStyle w:val="Hyperlink"/>
+                <w:noProof/>
+              </w:rPr>
+              <w:t>Współczynniki obsługi poszczególnych klas w stacjach:</w:t>
+            </w:r>
+            <w:r>
+              <w:rPr>
+                <w:noProof/>
+                <w:webHidden/>
+              </w:rPr>
+              <w:tab/>
+            </w:r>
+            <w:r>
+              <w:rPr>
+                <w:noProof/>
+                <w:webHidden/>
+              </w:rPr>
+              <w:fldChar w:fldCharType="begin"/>
+            </w:r>
+            <w:r>
+              <w:rPr>
+                <w:noProof/>
+                <w:webHidden/>
+              </w:rPr>
+              <w:instrText xml:space="preserve"> PAGEREF _Toc472768841 \h </w:instrText>
+            </w:r>
+            <w:r>
+              <w:rPr>
+                <w:noProof/>
+                <